--- a/LFPs/Analysis_code_JM/LFP_Analysis_Workflow.docx
+++ b/LFPs/Analysis_code_JM/LFP_Analysis_Workflow.docx
@@ -56,25 +56,7 @@
           <w:sz w:val="24"/>
           <w:szCs w:val="24"/>
         </w:rPr>
-        <w:t xml:space="preserve"> </w:t>
-      </w:r>
-      <w:proofErr w:type="spellStart"/>
-      <w:r>
-        <w:rPr>
-          <w:rFonts w:ascii="Times New Roman" w:hAnsi="Times New Roman" w:cs="Times New Roman"/>
-          <w:sz w:val="24"/>
-          <w:szCs w:val="24"/>
-        </w:rPr>
-        <w:t>Neuronexus</w:t>
-      </w:r>
-      <w:proofErr w:type="spellEnd"/>
-      <w:r>
-        <w:rPr>
-          <w:rFonts w:ascii="Times New Roman" w:hAnsi="Times New Roman" w:cs="Times New Roman"/>
-          <w:sz w:val="24"/>
-          <w:szCs w:val="24"/>
-        </w:rPr>
-        <w:t xml:space="preserve"> vs Cambridge), with representative amplifier channel number</w:t>
+        <w:t xml:space="preserve"> Neuronexus vs Cambridge), with representative amplifier channel number</w:t>
       </w:r>
       <w:r>
         <w:rPr>
@@ -84,16 +66,14 @@
         </w:rPr>
         <w:t xml:space="preserve">. Use this to write a probe mapping file in </w:t>
       </w:r>
-      <w:proofErr w:type="spellStart"/>
-      <w:r>
-        <w:rPr>
-          <w:rFonts w:ascii="Times New Roman" w:hAnsi="Times New Roman" w:cs="Times New Roman"/>
-          <w:sz w:val="24"/>
-          <w:szCs w:val="24"/>
-        </w:rPr>
-        <w:t>Matlab</w:t>
-      </w:r>
-      <w:proofErr w:type="spellEnd"/>
+      <w:r>
+        <w:rPr>
+          <w:rFonts w:ascii="Times New Roman" w:hAnsi="Times New Roman" w:cs="Times New Roman"/>
+          <w:sz w:val="24"/>
+          <w:szCs w:val="24"/>
+        </w:rPr>
+        <w:t>MATLAB</w:t>
+      </w:r>
     </w:p>
     <w:p>
       <w:pPr>
@@ -134,7 +114,6 @@
           <w:szCs w:val="24"/>
         </w:rPr>
       </w:pPr>
-      <w:proofErr w:type="spellStart"/>
       <w:r>
         <w:rPr>
           <w:rFonts w:ascii="Times New Roman" w:hAnsi="Times New Roman" w:cs="Times New Roman"/>
@@ -142,57 +121,7 @@
           <w:sz w:val="24"/>
           <w:szCs w:val="24"/>
         </w:rPr>
-        <w:t>intan_to_site_map</w:t>
-      </w:r>
-      <w:proofErr w:type="spellEnd"/>
-      <w:r>
-        <w:rPr>
-          <w:rFonts w:ascii="Times New Roman" w:hAnsi="Times New Roman" w:cs="Times New Roman"/>
-          <w:color w:val="000000"/>
-          <w:sz w:val="24"/>
-          <w:szCs w:val="24"/>
-        </w:rPr>
-        <w:t xml:space="preserve"> = </w:t>
-      </w:r>
-      <w:proofErr w:type="spellStart"/>
-      <w:r>
-        <w:rPr>
-          <w:rFonts w:ascii="Times New Roman" w:hAnsi="Times New Roman" w:cs="Times New Roman"/>
-          <w:color w:val="000000"/>
-          <w:sz w:val="24"/>
-          <w:szCs w:val="24"/>
-        </w:rPr>
-        <w:t>probe_site_mapping</w:t>
-      </w:r>
-      <w:proofErr w:type="spellEnd"/>
-      <w:r>
-        <w:rPr>
-          <w:rFonts w:ascii="Times New Roman" w:hAnsi="Times New Roman" w:cs="Times New Roman"/>
-          <w:color w:val="000000"/>
-          <w:sz w:val="24"/>
-          <w:szCs w:val="24"/>
-        </w:rPr>
-        <w:t>(</w:t>
-      </w:r>
-      <w:proofErr w:type="spellStart"/>
-      <w:r>
-        <w:rPr>
-          <w:rFonts w:ascii="Times New Roman" w:hAnsi="Times New Roman" w:cs="Times New Roman"/>
-          <w:color w:val="000000"/>
-          <w:sz w:val="24"/>
-          <w:szCs w:val="24"/>
-        </w:rPr>
-        <w:t>probe_type</w:t>
-      </w:r>
-      <w:proofErr w:type="spellEnd"/>
-      <w:r>
-        <w:rPr>
-          <w:rFonts w:ascii="Times New Roman" w:hAnsi="Times New Roman" w:cs="Times New Roman"/>
-          <w:color w:val="000000"/>
-          <w:sz w:val="24"/>
-          <w:szCs w:val="24"/>
-        </w:rPr>
-        <w:t>)</w:t>
+        <w:t>intan_to_site_map = probe_site_mapping(probe_type)</w:t>
       </w:r>
     </w:p>
     <w:p>
@@ -219,39 +148,506 @@
           <w:sz w:val="24"/>
           <w:szCs w:val="24"/>
         </w:rPr>
-        <w:t xml:space="preserve">For </w:t>
+        <w:t>For Neuronexus H64LP 8x8 use ‘NN8x8’ as the probe_type</w:t>
+      </w:r>
+    </w:p>
+    <w:p>
+      <w:pPr>
+        <w:pStyle w:val="ListParagraph"/>
+        <w:numPr>
+          <w:ilvl w:val="0"/>
+          <w:numId w:val="1"/>
+        </w:numPr>
+        <w:rPr>
+          <w:rFonts w:ascii="Times New Roman" w:hAnsi="Times New Roman" w:cs="Times New Roman"/>
+          <w:sz w:val="24"/>
+          <w:szCs w:val="24"/>
+        </w:rPr>
+      </w:pPr>
+      <w:r>
+        <w:rPr>
+          <w:rFonts w:ascii="Times New Roman" w:hAnsi="Times New Roman" w:cs="Times New Roman"/>
+          <w:sz w:val="24"/>
+          <w:szCs w:val="24"/>
+        </w:rPr>
+        <w:t>Review Histology according to channel number to verify location of each site</w:t>
+      </w:r>
+    </w:p>
+    <w:p>
+      <w:pPr>
+        <w:pStyle w:val="ListParagraph"/>
+        <w:numPr>
+          <w:ilvl w:val="1"/>
+          <w:numId w:val="1"/>
+        </w:numPr>
+        <w:rPr>
+          <w:rFonts w:ascii="Times New Roman" w:hAnsi="Times New Roman" w:cs="Times New Roman"/>
+          <w:sz w:val="24"/>
+          <w:szCs w:val="24"/>
+        </w:rPr>
+      </w:pPr>
+      <w:r>
+        <w:rPr>
+          <w:rFonts w:ascii="Times New Roman" w:hAnsi="Times New Roman" w:cs="Times New Roman"/>
+          <w:sz w:val="24"/>
+          <w:szCs w:val="24"/>
+        </w:rPr>
+        <w:t>Include AP, ML, DV coordinates</w:t>
+      </w:r>
+    </w:p>
+    <w:p>
+      <w:pPr>
+        <w:pStyle w:val="ListParagraph"/>
+        <w:numPr>
+          <w:ilvl w:val="1"/>
+          <w:numId w:val="1"/>
+        </w:numPr>
+        <w:rPr>
+          <w:rFonts w:ascii="Times New Roman" w:hAnsi="Times New Roman" w:cs="Times New Roman"/>
+          <w:sz w:val="24"/>
+          <w:szCs w:val="24"/>
+        </w:rPr>
+      </w:pPr>
+      <w:r>
+        <w:rPr>
+          <w:rFonts w:ascii="Times New Roman" w:hAnsi="Times New Roman" w:cs="Times New Roman"/>
+          <w:sz w:val="24"/>
+          <w:szCs w:val="24"/>
+        </w:rPr>
+        <w:t>Verify atlas locations of each site (</w:t>
+      </w:r>
+      <w:proofErr w:type="gramStart"/>
+      <w:r>
+        <w:rPr>
+          <w:rFonts w:ascii="Times New Roman" w:hAnsi="Times New Roman" w:cs="Times New Roman"/>
+          <w:sz w:val="24"/>
+          <w:szCs w:val="24"/>
+        </w:rPr>
+        <w:t>e.g.</w:t>
+      </w:r>
+      <w:proofErr w:type="gramEnd"/>
+      <w:r>
+        <w:rPr>
+          <w:rFonts w:ascii="Times New Roman" w:hAnsi="Times New Roman" w:cs="Times New Roman"/>
+          <w:sz w:val="24"/>
+          <w:szCs w:val="24"/>
+        </w:rPr>
+        <w:t xml:space="preserve"> VM, VA, </w:t>
       </w:r>
       <w:proofErr w:type="spellStart"/>
       <w:r>
         <w:rPr>
           <w:rFonts w:ascii="Times New Roman" w:hAnsi="Times New Roman" w:cs="Times New Roman"/>
-          <w:color w:val="000000"/>
-          <w:sz w:val="24"/>
-          <w:szCs w:val="24"/>
-        </w:rPr>
-        <w:t>Neuronexus</w:t>
+          <w:sz w:val="24"/>
+          <w:szCs w:val="24"/>
+        </w:rPr>
+        <w:t>etc</w:t>
       </w:r>
       <w:proofErr w:type="spellEnd"/>
       <w:r>
         <w:rPr>
           <w:rFonts w:ascii="Times New Roman" w:hAnsi="Times New Roman" w:cs="Times New Roman"/>
-          <w:color w:val="000000"/>
-          <w:sz w:val="24"/>
-          <w:szCs w:val="24"/>
-        </w:rPr>
-        <w:t xml:space="preserve"> H64LP 8x8 use ‘NN8x8’ as the </w:t>
+          <w:sz w:val="24"/>
+          <w:szCs w:val="24"/>
+        </w:rPr>
+        <w:t>)</w:t>
+      </w:r>
+    </w:p>
+    <w:p>
+      <w:pPr>
+        <w:pStyle w:val="ListParagraph"/>
+        <w:numPr>
+          <w:ilvl w:val="1"/>
+          <w:numId w:val="1"/>
+        </w:numPr>
+        <w:rPr>
+          <w:rFonts w:ascii="Times New Roman" w:hAnsi="Times New Roman" w:cs="Times New Roman"/>
+          <w:sz w:val="24"/>
+          <w:szCs w:val="24"/>
+        </w:rPr>
+      </w:pPr>
+      <w:r>
+        <w:rPr>
+          <w:rFonts w:ascii="Times New Roman" w:hAnsi="Times New Roman" w:cs="Times New Roman"/>
+          <w:sz w:val="24"/>
+          <w:szCs w:val="24"/>
+        </w:rPr>
+        <w:t xml:space="preserve">Create an excel sheet that is </w:t>
+      </w:r>
+      <w:r>
+        <w:rPr>
+          <w:rFonts w:ascii="Times New Roman" w:hAnsi="Times New Roman" w:cs="Times New Roman"/>
+          <w:sz w:val="24"/>
+          <w:szCs w:val="24"/>
+        </w:rPr>
+        <w:t>MATLAB</w:t>
+      </w:r>
+      <w:r>
+        <w:rPr>
+          <w:rFonts w:ascii="Times New Roman" w:hAnsi="Times New Roman" w:cs="Times New Roman"/>
+          <w:sz w:val="24"/>
+          <w:szCs w:val="24"/>
+        </w:rPr>
+        <w:t xml:space="preserve"> friendly (</w:t>
+      </w:r>
+      <w:proofErr w:type="gramStart"/>
+      <w:r>
+        <w:rPr>
+          <w:rFonts w:ascii="Times New Roman" w:hAnsi="Times New Roman" w:cs="Times New Roman"/>
+          <w:sz w:val="24"/>
+          <w:szCs w:val="24"/>
+        </w:rPr>
+        <w:t>e.g.</w:t>
+      </w:r>
+      <w:proofErr w:type="gramEnd"/>
+      <w:r>
+        <w:rPr>
+          <w:rFonts w:ascii="Times New Roman" w:hAnsi="Times New Roman" w:cs="Times New Roman"/>
+          <w:sz w:val="24"/>
+          <w:szCs w:val="24"/>
+        </w:rPr>
+        <w:t xml:space="preserve"> no notes)</w:t>
+      </w:r>
+    </w:p>
+    <w:p>
+      <w:pPr>
+        <w:pStyle w:val="ListParagraph"/>
+        <w:numPr>
+          <w:ilvl w:val="1"/>
+          <w:numId w:val="1"/>
+        </w:numPr>
+        <w:rPr>
+          <w:rFonts w:ascii="Times New Roman" w:hAnsi="Times New Roman" w:cs="Times New Roman"/>
+          <w:sz w:val="24"/>
+          <w:szCs w:val="24"/>
+        </w:rPr>
+      </w:pPr>
+      <w:r>
+        <w:rPr>
+          <w:rFonts w:ascii="Times New Roman" w:hAnsi="Times New Roman" w:cs="Times New Roman"/>
+          <w:sz w:val="24"/>
+          <w:szCs w:val="24"/>
+        </w:rPr>
+        <w:t>Include a column that references the specific amplifier channel associated with the respective channels (mapped from 1 above)</w:t>
+      </w:r>
+    </w:p>
+    <w:p>
+      <w:pPr>
+        <w:pStyle w:val="ListParagraph"/>
+        <w:numPr>
+          <w:ilvl w:val="0"/>
+          <w:numId w:val="1"/>
+        </w:numPr>
+        <w:rPr>
+          <w:rFonts w:ascii="Times New Roman" w:hAnsi="Times New Roman" w:cs="Times New Roman"/>
+          <w:sz w:val="24"/>
+          <w:szCs w:val="24"/>
+        </w:rPr>
+      </w:pPr>
+      <w:r>
+        <w:rPr>
+          <w:rFonts w:ascii="Times New Roman" w:hAnsi="Times New Roman" w:cs="Times New Roman"/>
+          <w:sz w:val="24"/>
+          <w:szCs w:val="24"/>
+        </w:rPr>
+        <w:t>Review amplifier.dat data using Neuroscope</w:t>
+      </w:r>
+    </w:p>
+    <w:p>
+      <w:pPr>
+        <w:pStyle w:val="ListParagraph"/>
+        <w:numPr>
+          <w:ilvl w:val="1"/>
+          <w:numId w:val="1"/>
+        </w:numPr>
+        <w:rPr>
+          <w:rFonts w:ascii="Times New Roman" w:hAnsi="Times New Roman" w:cs="Times New Roman"/>
+          <w:sz w:val="24"/>
+          <w:szCs w:val="24"/>
+        </w:rPr>
+      </w:pPr>
+      <w:r>
+        <w:rPr>
+          <w:rFonts w:ascii="Times New Roman" w:hAnsi="Times New Roman" w:cs="Times New Roman"/>
+          <w:sz w:val="24"/>
+          <w:szCs w:val="24"/>
+        </w:rPr>
+        <w:t xml:space="preserve">Create a file or tab within excel data sheets to specify good or bad channels </w:t>
+      </w:r>
+      <w:r>
+        <w:rPr>
+          <w:rFonts w:ascii="Times New Roman" w:hAnsi="Times New Roman" w:cs="Times New Roman"/>
+          <w:sz w:val="24"/>
+          <w:szCs w:val="24"/>
+        </w:rPr>
+        <w:t>(include each date as a separate column; channels might be good one day and bad the next)</w:t>
+      </w:r>
+    </w:p>
+    <w:p>
+      <w:pPr>
+        <w:pStyle w:val="ListParagraph"/>
+        <w:numPr>
+          <w:ilvl w:val="2"/>
+          <w:numId w:val="1"/>
+        </w:numPr>
+        <w:rPr>
+          <w:rFonts w:ascii="Times New Roman" w:hAnsi="Times New Roman" w:cs="Times New Roman"/>
+          <w:sz w:val="24"/>
+          <w:szCs w:val="24"/>
+        </w:rPr>
+      </w:pPr>
+      <w:r>
+        <w:rPr>
+          <w:rFonts w:ascii="Times New Roman" w:hAnsi="Times New Roman" w:cs="Times New Roman"/>
+          <w:sz w:val="24"/>
+          <w:szCs w:val="24"/>
+        </w:rPr>
+        <w:t>Artifacts like high or low voltage can be accommodated with code</w:t>
+      </w:r>
+    </w:p>
+    <w:p>
+      <w:pPr>
+        <w:pStyle w:val="ListParagraph"/>
+        <w:numPr>
+          <w:ilvl w:val="2"/>
+          <w:numId w:val="1"/>
+        </w:numPr>
+        <w:rPr>
+          <w:rFonts w:ascii="Times New Roman" w:hAnsi="Times New Roman" w:cs="Times New Roman"/>
+          <w:sz w:val="24"/>
+          <w:szCs w:val="24"/>
+        </w:rPr>
+      </w:pPr>
+      <w:r>
+        <w:rPr>
+          <w:rFonts w:ascii="Times New Roman" w:hAnsi="Times New Roman" w:cs="Times New Roman"/>
+          <w:sz w:val="24"/>
+          <w:szCs w:val="24"/>
+        </w:rPr>
+        <w:t>Current ‘codes’ for</w:t>
+      </w:r>
+      <w:r>
+        <w:rPr>
+          <w:rFonts w:ascii="Times New Roman" w:hAnsi="Times New Roman" w:cs="Times New Roman"/>
+          <w:sz w:val="24"/>
+          <w:szCs w:val="24"/>
+        </w:rPr>
+        <w:t xml:space="preserve"> individual</w:t>
+      </w:r>
+      <w:r>
+        <w:rPr>
+          <w:rFonts w:ascii="Times New Roman" w:hAnsi="Times New Roman" w:cs="Times New Roman"/>
+          <w:sz w:val="24"/>
+          <w:szCs w:val="24"/>
+        </w:rPr>
+        <w:t xml:space="preserve"> good vs bad</w:t>
+      </w:r>
+      <w:r>
+        <w:rPr>
+          <w:rFonts w:ascii="Times New Roman" w:hAnsi="Times New Roman" w:cs="Times New Roman"/>
+          <w:sz w:val="24"/>
+          <w:szCs w:val="24"/>
+        </w:rPr>
+        <w:t xml:space="preserve"> </w:t>
       </w:r>
       <w:proofErr w:type="spellStart"/>
       <w:r>
         <w:rPr>
           <w:rFonts w:ascii="Times New Roman" w:hAnsi="Times New Roman" w:cs="Times New Roman"/>
-          <w:color w:val="000000"/>
-          <w:sz w:val="24"/>
-          <w:szCs w:val="24"/>
-        </w:rPr>
-        <w:t>probe_type</w:t>
+          <w:sz w:val="24"/>
+          <w:szCs w:val="24"/>
+        </w:rPr>
+        <w:t>lfp</w:t>
       </w:r>
       <w:proofErr w:type="spellEnd"/>
+      <w:r>
+        <w:rPr>
+          <w:rFonts w:ascii="Times New Roman" w:hAnsi="Times New Roman" w:cs="Times New Roman"/>
+          <w:sz w:val="24"/>
+          <w:szCs w:val="24"/>
+        </w:rPr>
+        <w:t xml:space="preserve"> channels</w:t>
+      </w:r>
+      <w:r>
+        <w:rPr>
+          <w:rFonts w:ascii="Times New Roman" w:hAnsi="Times New Roman" w:cs="Times New Roman"/>
+          <w:sz w:val="24"/>
+          <w:szCs w:val="24"/>
+        </w:rPr>
+        <w:t xml:space="preserve"> are:</w:t>
+      </w:r>
+    </w:p>
+    <w:p>
+      <w:pPr>
+        <w:pStyle w:val="ListParagraph"/>
+        <w:numPr>
+          <w:ilvl w:val="3"/>
+          <w:numId w:val="1"/>
+        </w:numPr>
+        <w:rPr>
+          <w:rFonts w:ascii="Times New Roman" w:hAnsi="Times New Roman" w:cs="Times New Roman"/>
+          <w:sz w:val="24"/>
+          <w:szCs w:val="24"/>
+        </w:rPr>
+      </w:pPr>
+      <w:r>
+        <w:rPr>
+          <w:rFonts w:ascii="Times New Roman" w:hAnsi="Times New Roman" w:cs="Times New Roman"/>
+          <w:sz w:val="24"/>
+          <w:szCs w:val="24"/>
+        </w:rPr>
+        <w:t>0 = good channel</w:t>
+      </w:r>
+    </w:p>
+    <w:p>
+      <w:pPr>
+        <w:pStyle w:val="ListParagraph"/>
+        <w:numPr>
+          <w:ilvl w:val="3"/>
+          <w:numId w:val="1"/>
+        </w:numPr>
+        <w:rPr>
+          <w:rFonts w:ascii="Times New Roman" w:hAnsi="Times New Roman" w:cs="Times New Roman"/>
+          <w:sz w:val="24"/>
+          <w:szCs w:val="24"/>
+        </w:rPr>
+      </w:pPr>
+      <w:r>
+        <w:rPr>
+          <w:rFonts w:ascii="Times New Roman" w:hAnsi="Times New Roman" w:cs="Times New Roman"/>
+          <w:sz w:val="24"/>
+          <w:szCs w:val="24"/>
+        </w:rPr>
+        <w:t>1 = bad channel</w:t>
+      </w:r>
+    </w:p>
+    <w:p>
+      <w:pPr>
+        <w:pStyle w:val="ListParagraph"/>
+        <w:numPr>
+          <w:ilvl w:val="3"/>
+          <w:numId w:val="1"/>
+        </w:numPr>
+        <w:rPr>
+          <w:rFonts w:ascii="Times New Roman" w:hAnsi="Times New Roman" w:cs="Times New Roman"/>
+          <w:sz w:val="24"/>
+          <w:szCs w:val="24"/>
+        </w:rPr>
+      </w:pPr>
+      <w:r>
+        <w:rPr>
+          <w:rFonts w:ascii="Times New Roman" w:hAnsi="Times New Roman" w:cs="Times New Roman"/>
+          <w:sz w:val="24"/>
+          <w:szCs w:val="24"/>
+        </w:rPr>
+        <w:t>2 = has some issues but also good spots, verify the data post analysis</w:t>
+      </w:r>
+    </w:p>
+    <w:p>
+      <w:pPr>
+        <w:pStyle w:val="ListParagraph"/>
+        <w:numPr>
+          <w:ilvl w:val="2"/>
+          <w:numId w:val="1"/>
+        </w:numPr>
+        <w:rPr>
+          <w:rFonts w:ascii="Times New Roman" w:hAnsi="Times New Roman" w:cs="Times New Roman"/>
+          <w:sz w:val="24"/>
+          <w:szCs w:val="24"/>
+        </w:rPr>
+      </w:pPr>
+      <w:r>
+        <w:rPr>
+          <w:rFonts w:ascii="Times New Roman" w:hAnsi="Times New Roman" w:cs="Times New Roman"/>
+          <w:sz w:val="24"/>
+          <w:szCs w:val="24"/>
+        </w:rPr>
+        <w:t>For the column header, the dates are highlighted by these colors to show whether the file could be analyzed for spikes (though by eye these spikes may be very small at best based)</w:t>
+      </w:r>
+    </w:p>
+    <w:p>
+      <w:pPr>
+        <w:pStyle w:val="ListParagraph"/>
+        <w:numPr>
+          <w:ilvl w:val="3"/>
+          <w:numId w:val="1"/>
+        </w:numPr>
+        <w:rPr>
+          <w:rFonts w:ascii="Times New Roman" w:hAnsi="Times New Roman" w:cs="Times New Roman"/>
+          <w:sz w:val="24"/>
+          <w:szCs w:val="24"/>
+        </w:rPr>
+      </w:pPr>
+      <w:r>
+        <w:rPr>
+          <w:rFonts w:ascii="Times New Roman" w:hAnsi="Times New Roman" w:cs="Times New Roman"/>
+          <w:sz w:val="24"/>
+          <w:szCs w:val="24"/>
+        </w:rPr>
+        <w:t xml:space="preserve">Green &gt;80% of the file is good (minus a few bad individual channels </w:t>
+      </w:r>
+      <w:proofErr w:type="spellStart"/>
+      <w:r>
+        <w:rPr>
+          <w:rFonts w:ascii="Times New Roman" w:hAnsi="Times New Roman" w:cs="Times New Roman"/>
+          <w:sz w:val="24"/>
+          <w:szCs w:val="24"/>
+        </w:rPr>
+        <w:t>etc</w:t>
+      </w:r>
+      <w:proofErr w:type="spellEnd"/>
+      <w:r>
+        <w:rPr>
+          <w:rFonts w:ascii="Times New Roman" w:hAnsi="Times New Roman" w:cs="Times New Roman"/>
+          <w:sz w:val="24"/>
+          <w:szCs w:val="24"/>
+        </w:rPr>
+        <w:t>)</w:t>
+      </w:r>
+    </w:p>
+    <w:p>
+      <w:pPr>
+        <w:pStyle w:val="ListParagraph"/>
+        <w:numPr>
+          <w:ilvl w:val="3"/>
+          <w:numId w:val="1"/>
+        </w:numPr>
+        <w:rPr>
+          <w:rFonts w:ascii="Times New Roman" w:hAnsi="Times New Roman" w:cs="Times New Roman"/>
+          <w:sz w:val="24"/>
+          <w:szCs w:val="24"/>
+        </w:rPr>
+      </w:pPr>
+      <w:r>
+        <w:rPr>
+          <w:rFonts w:ascii="Times New Roman" w:hAnsi="Times New Roman" w:cs="Times New Roman"/>
+          <w:sz w:val="24"/>
+          <w:szCs w:val="24"/>
+        </w:rPr>
+        <w:t xml:space="preserve">Yellow 50-80% of the file should be good. SPI cable was attached for at least half the file from the beginning of the recording. </w:t>
+      </w:r>
+    </w:p>
+    <w:p>
+      <w:pPr>
+        <w:pStyle w:val="ListParagraph"/>
+        <w:numPr>
+          <w:ilvl w:val="3"/>
+          <w:numId w:val="1"/>
+        </w:numPr>
+        <w:rPr>
+          <w:rFonts w:ascii="Times New Roman" w:hAnsi="Times New Roman" w:cs="Times New Roman"/>
+          <w:sz w:val="24"/>
+          <w:szCs w:val="24"/>
+        </w:rPr>
+      </w:pPr>
+      <w:r>
+        <w:rPr>
+          <w:rFonts w:ascii="Times New Roman" w:hAnsi="Times New Roman" w:cs="Times New Roman"/>
+          <w:sz w:val="24"/>
+          <w:szCs w:val="24"/>
+        </w:rPr>
+        <w:t>Red &lt;50% of the file had solid SPI connection, the SPI cable came off before 30 min of recording, or the file started without a refresh of the software (thus had a lot of Intan issues with recording a line as solely that line without interference).</w:t>
+      </w:r>
     </w:p>
     <w:p>
       <w:pPr>
@@ -272,7 +668,7 @@
           <w:sz w:val="24"/>
           <w:szCs w:val="24"/>
         </w:rPr>
-        <w:t>Review Histology according to channel number to verify location of each site</w:t>
+        <w:t>Analyze the differences between neighboring probe sites</w:t>
       </w:r>
     </w:p>
     <w:p>
@@ -288,13 +684,31 @@
           <w:szCs w:val="24"/>
         </w:rPr>
       </w:pPr>
-      <w:r>
-        <w:rPr>
-          <w:rFonts w:ascii="Times New Roman" w:hAnsi="Times New Roman" w:cs="Times New Roman"/>
-          <w:sz w:val="24"/>
-          <w:szCs w:val="24"/>
-        </w:rPr>
-        <w:t>Include AP, ML, DV coordinates</w:t>
+      <w:proofErr w:type="gramStart"/>
+      <w:r>
+        <w:rPr>
+          <w:rFonts w:ascii="Times New Roman" w:hAnsi="Times New Roman" w:cs="Times New Roman"/>
+          <w:sz w:val="24"/>
+          <w:szCs w:val="24"/>
+        </w:rPr>
+        <w:t>E.g.</w:t>
+      </w:r>
+      <w:proofErr w:type="gramEnd"/>
+      <w:r>
+        <w:rPr>
+          <w:rFonts w:ascii="Times New Roman" w:hAnsi="Times New Roman" w:cs="Times New Roman"/>
+          <w:sz w:val="24"/>
+          <w:szCs w:val="24"/>
+        </w:rPr>
+        <w:t xml:space="preserve"> for a NeuroNexus 8x8 probe, analyze </w:t>
+      </w:r>
+      <w:r>
+        <w:rPr>
+          <w:rFonts w:ascii="Times New Roman" w:hAnsi="Times New Roman" w:cs="Times New Roman"/>
+          <w:sz w:val="24"/>
+          <w:szCs w:val="24"/>
+        </w:rPr>
+        <w:t xml:space="preserve">site 1 vs site 8 on shank 1. </w:t>
       </w:r>
     </w:p>
     <w:p>
@@ -316,607 +730,7 @@
           <w:sz w:val="24"/>
           <w:szCs w:val="24"/>
         </w:rPr>
-        <w:t>Verify atlas locations of each site (</w:t>
-      </w:r>
-      <w:proofErr w:type="gramStart"/>
-      <w:r>
-        <w:rPr>
-          <w:rFonts w:ascii="Times New Roman" w:hAnsi="Times New Roman" w:cs="Times New Roman"/>
-          <w:sz w:val="24"/>
-          <w:szCs w:val="24"/>
-        </w:rPr>
-        <w:t>e.g.</w:t>
-      </w:r>
-      <w:proofErr w:type="gramEnd"/>
-      <w:r>
-        <w:rPr>
-          <w:rFonts w:ascii="Times New Roman" w:hAnsi="Times New Roman" w:cs="Times New Roman"/>
-          <w:sz w:val="24"/>
-          <w:szCs w:val="24"/>
-        </w:rPr>
-        <w:t xml:space="preserve"> VM, VA, </w:t>
-      </w:r>
-      <w:proofErr w:type="spellStart"/>
-      <w:r>
-        <w:rPr>
-          <w:rFonts w:ascii="Times New Roman" w:hAnsi="Times New Roman" w:cs="Times New Roman"/>
-          <w:sz w:val="24"/>
-          <w:szCs w:val="24"/>
-        </w:rPr>
-        <w:t>etc</w:t>
-      </w:r>
-      <w:proofErr w:type="spellEnd"/>
-      <w:r>
-        <w:rPr>
-          <w:rFonts w:ascii="Times New Roman" w:hAnsi="Times New Roman" w:cs="Times New Roman"/>
-          <w:sz w:val="24"/>
-          <w:szCs w:val="24"/>
-        </w:rPr>
-        <w:t>)</w:t>
-      </w:r>
-    </w:p>
-    <w:p>
-      <w:pPr>
-        <w:pStyle w:val="ListParagraph"/>
-        <w:numPr>
-          <w:ilvl w:val="1"/>
-          <w:numId w:val="1"/>
-        </w:numPr>
-        <w:rPr>
-          <w:rFonts w:ascii="Times New Roman" w:hAnsi="Times New Roman" w:cs="Times New Roman"/>
-          <w:sz w:val="24"/>
-          <w:szCs w:val="24"/>
-        </w:rPr>
-      </w:pPr>
-      <w:r>
-        <w:rPr>
-          <w:rFonts w:ascii="Times New Roman" w:hAnsi="Times New Roman" w:cs="Times New Roman"/>
-          <w:sz w:val="24"/>
-          <w:szCs w:val="24"/>
-        </w:rPr>
-        <w:t xml:space="preserve">Create an excel sheet that is </w:t>
-      </w:r>
-      <w:proofErr w:type="spellStart"/>
-      <w:r>
-        <w:rPr>
-          <w:rFonts w:ascii="Times New Roman" w:hAnsi="Times New Roman" w:cs="Times New Roman"/>
-          <w:sz w:val="24"/>
-          <w:szCs w:val="24"/>
-        </w:rPr>
-        <w:t>Matlab</w:t>
-      </w:r>
-      <w:proofErr w:type="spellEnd"/>
-      <w:r>
-        <w:rPr>
-          <w:rFonts w:ascii="Times New Roman" w:hAnsi="Times New Roman" w:cs="Times New Roman"/>
-          <w:sz w:val="24"/>
-          <w:szCs w:val="24"/>
-        </w:rPr>
-        <w:t xml:space="preserve"> friendly (</w:t>
-      </w:r>
-      <w:proofErr w:type="gramStart"/>
-      <w:r>
-        <w:rPr>
-          <w:rFonts w:ascii="Times New Roman" w:hAnsi="Times New Roman" w:cs="Times New Roman"/>
-          <w:sz w:val="24"/>
-          <w:szCs w:val="24"/>
-        </w:rPr>
-        <w:t>e.g.</w:t>
-      </w:r>
-      <w:proofErr w:type="gramEnd"/>
-      <w:r>
-        <w:rPr>
-          <w:rFonts w:ascii="Times New Roman" w:hAnsi="Times New Roman" w:cs="Times New Roman"/>
-          <w:sz w:val="24"/>
-          <w:szCs w:val="24"/>
-        </w:rPr>
-        <w:t xml:space="preserve"> no notes)</w:t>
-      </w:r>
-    </w:p>
-    <w:p>
-      <w:pPr>
-        <w:pStyle w:val="ListParagraph"/>
-        <w:numPr>
-          <w:ilvl w:val="1"/>
-          <w:numId w:val="1"/>
-        </w:numPr>
-        <w:rPr>
-          <w:rFonts w:ascii="Times New Roman" w:hAnsi="Times New Roman" w:cs="Times New Roman"/>
-          <w:sz w:val="24"/>
-          <w:szCs w:val="24"/>
-        </w:rPr>
-      </w:pPr>
-      <w:r>
-        <w:rPr>
-          <w:rFonts w:ascii="Times New Roman" w:hAnsi="Times New Roman" w:cs="Times New Roman"/>
-          <w:sz w:val="24"/>
-          <w:szCs w:val="24"/>
-        </w:rPr>
-        <w:t>Include a column that references the specific amplifier channel associated with the respective channels (mapped from 1 above)</w:t>
-      </w:r>
-    </w:p>
-    <w:p>
-      <w:pPr>
-        <w:pStyle w:val="ListParagraph"/>
-        <w:numPr>
-          <w:ilvl w:val="0"/>
-          <w:numId w:val="1"/>
-        </w:numPr>
-        <w:rPr>
-          <w:rFonts w:ascii="Times New Roman" w:hAnsi="Times New Roman" w:cs="Times New Roman"/>
-          <w:sz w:val="24"/>
-          <w:szCs w:val="24"/>
-        </w:rPr>
-      </w:pPr>
-      <w:r>
-        <w:rPr>
-          <w:rFonts w:ascii="Times New Roman" w:hAnsi="Times New Roman" w:cs="Times New Roman"/>
-          <w:sz w:val="24"/>
-          <w:szCs w:val="24"/>
-        </w:rPr>
-        <w:t xml:space="preserve">Review amplifier.dat data using </w:t>
-      </w:r>
-      <w:proofErr w:type="spellStart"/>
-      <w:r>
-        <w:rPr>
-          <w:rFonts w:ascii="Times New Roman" w:hAnsi="Times New Roman" w:cs="Times New Roman"/>
-          <w:sz w:val="24"/>
-          <w:szCs w:val="24"/>
-        </w:rPr>
-        <w:t>Neuroscope</w:t>
-      </w:r>
-      <w:proofErr w:type="spellEnd"/>
-    </w:p>
-    <w:p>
-      <w:pPr>
-        <w:pStyle w:val="ListParagraph"/>
-        <w:numPr>
-          <w:ilvl w:val="1"/>
-          <w:numId w:val="1"/>
-        </w:numPr>
-        <w:rPr>
-          <w:rFonts w:ascii="Times New Roman" w:hAnsi="Times New Roman" w:cs="Times New Roman"/>
-          <w:sz w:val="24"/>
-          <w:szCs w:val="24"/>
-        </w:rPr>
-      </w:pPr>
-      <w:r>
-        <w:rPr>
-          <w:rFonts w:ascii="Times New Roman" w:hAnsi="Times New Roman" w:cs="Times New Roman"/>
-          <w:sz w:val="24"/>
-          <w:szCs w:val="24"/>
-        </w:rPr>
-        <w:t xml:space="preserve">Create a file or tab within excel data sheets to specify good or bad channels </w:t>
-      </w:r>
-      <w:r>
-        <w:rPr>
-          <w:rFonts w:ascii="Times New Roman" w:hAnsi="Times New Roman" w:cs="Times New Roman"/>
-          <w:sz w:val="24"/>
-          <w:szCs w:val="24"/>
-        </w:rPr>
-        <w:t>(include each date as a separate column; channels might be good one day and bad the next)</w:t>
-      </w:r>
-    </w:p>
-    <w:p>
-      <w:pPr>
-        <w:pStyle w:val="ListParagraph"/>
-        <w:numPr>
-          <w:ilvl w:val="2"/>
-          <w:numId w:val="1"/>
-        </w:numPr>
-        <w:rPr>
-          <w:rFonts w:ascii="Times New Roman" w:hAnsi="Times New Roman" w:cs="Times New Roman"/>
-          <w:sz w:val="24"/>
-          <w:szCs w:val="24"/>
-        </w:rPr>
-      </w:pPr>
-      <w:r>
-        <w:rPr>
-          <w:rFonts w:ascii="Times New Roman" w:hAnsi="Times New Roman" w:cs="Times New Roman"/>
-          <w:sz w:val="24"/>
-          <w:szCs w:val="24"/>
-        </w:rPr>
-        <w:t>Artifacts like high or low voltage can be accommodated with code</w:t>
-      </w:r>
-    </w:p>
-    <w:p>
-      <w:pPr>
-        <w:pStyle w:val="ListParagraph"/>
-        <w:numPr>
-          <w:ilvl w:val="2"/>
-          <w:numId w:val="1"/>
-        </w:numPr>
-        <w:rPr>
-          <w:rFonts w:ascii="Times New Roman" w:hAnsi="Times New Roman" w:cs="Times New Roman"/>
-          <w:sz w:val="24"/>
-          <w:szCs w:val="24"/>
-        </w:rPr>
-      </w:pPr>
-      <w:r>
-        <w:rPr>
-          <w:rFonts w:ascii="Times New Roman" w:hAnsi="Times New Roman" w:cs="Times New Roman"/>
-          <w:sz w:val="24"/>
-          <w:szCs w:val="24"/>
-        </w:rPr>
-        <w:t>Current ‘codes’ for</w:t>
-      </w:r>
-      <w:r>
-        <w:rPr>
-          <w:rFonts w:ascii="Times New Roman" w:hAnsi="Times New Roman" w:cs="Times New Roman"/>
-          <w:sz w:val="24"/>
-          <w:szCs w:val="24"/>
-        </w:rPr>
-        <w:t xml:space="preserve"> individual</w:t>
-      </w:r>
-      <w:r>
-        <w:rPr>
-          <w:rFonts w:ascii="Times New Roman" w:hAnsi="Times New Roman" w:cs="Times New Roman"/>
-          <w:sz w:val="24"/>
-          <w:szCs w:val="24"/>
-        </w:rPr>
-        <w:t xml:space="preserve"> good vs bad</w:t>
-      </w:r>
-      <w:r>
-        <w:rPr>
-          <w:rFonts w:ascii="Times New Roman" w:hAnsi="Times New Roman" w:cs="Times New Roman"/>
-          <w:sz w:val="24"/>
-          <w:szCs w:val="24"/>
-        </w:rPr>
-        <w:t xml:space="preserve"> </w:t>
-      </w:r>
-      <w:proofErr w:type="spellStart"/>
-      <w:r>
-        <w:rPr>
-          <w:rFonts w:ascii="Times New Roman" w:hAnsi="Times New Roman" w:cs="Times New Roman"/>
-          <w:sz w:val="24"/>
-          <w:szCs w:val="24"/>
-        </w:rPr>
-        <w:t>lfp</w:t>
-      </w:r>
-      <w:proofErr w:type="spellEnd"/>
-      <w:r>
-        <w:rPr>
-          <w:rFonts w:ascii="Times New Roman" w:hAnsi="Times New Roman" w:cs="Times New Roman"/>
-          <w:sz w:val="24"/>
-          <w:szCs w:val="24"/>
-        </w:rPr>
-        <w:t xml:space="preserve"> channels</w:t>
-      </w:r>
-      <w:r>
-        <w:rPr>
-          <w:rFonts w:ascii="Times New Roman" w:hAnsi="Times New Roman" w:cs="Times New Roman"/>
-          <w:sz w:val="24"/>
-          <w:szCs w:val="24"/>
-        </w:rPr>
-        <w:t xml:space="preserve"> are:</w:t>
-      </w:r>
-    </w:p>
-    <w:p>
-      <w:pPr>
-        <w:pStyle w:val="ListParagraph"/>
-        <w:numPr>
-          <w:ilvl w:val="3"/>
-          <w:numId w:val="1"/>
-        </w:numPr>
-        <w:rPr>
-          <w:rFonts w:ascii="Times New Roman" w:hAnsi="Times New Roman" w:cs="Times New Roman"/>
-          <w:sz w:val="24"/>
-          <w:szCs w:val="24"/>
-        </w:rPr>
-      </w:pPr>
-      <w:r>
-        <w:rPr>
-          <w:rFonts w:ascii="Times New Roman" w:hAnsi="Times New Roman" w:cs="Times New Roman"/>
-          <w:sz w:val="24"/>
-          <w:szCs w:val="24"/>
-        </w:rPr>
-        <w:t>0 = good channel</w:t>
-      </w:r>
-    </w:p>
-    <w:p>
-      <w:pPr>
-        <w:pStyle w:val="ListParagraph"/>
-        <w:numPr>
-          <w:ilvl w:val="3"/>
-          <w:numId w:val="1"/>
-        </w:numPr>
-        <w:rPr>
-          <w:rFonts w:ascii="Times New Roman" w:hAnsi="Times New Roman" w:cs="Times New Roman"/>
-          <w:sz w:val="24"/>
-          <w:szCs w:val="24"/>
-        </w:rPr>
-      </w:pPr>
-      <w:r>
-        <w:rPr>
-          <w:rFonts w:ascii="Times New Roman" w:hAnsi="Times New Roman" w:cs="Times New Roman"/>
-          <w:sz w:val="24"/>
-          <w:szCs w:val="24"/>
-        </w:rPr>
-        <w:t>1 = bad channel</w:t>
-      </w:r>
-    </w:p>
-    <w:p>
-      <w:pPr>
-        <w:pStyle w:val="ListParagraph"/>
-        <w:numPr>
-          <w:ilvl w:val="3"/>
-          <w:numId w:val="1"/>
-        </w:numPr>
-        <w:rPr>
-          <w:rFonts w:ascii="Times New Roman" w:hAnsi="Times New Roman" w:cs="Times New Roman"/>
-          <w:sz w:val="24"/>
-          <w:szCs w:val="24"/>
-        </w:rPr>
-      </w:pPr>
-      <w:r>
-        <w:rPr>
-          <w:rFonts w:ascii="Times New Roman" w:hAnsi="Times New Roman" w:cs="Times New Roman"/>
-          <w:sz w:val="24"/>
-          <w:szCs w:val="24"/>
-        </w:rPr>
-        <w:t>2 = has some issues but also good spots, verify the data post analysis</w:t>
-      </w:r>
-    </w:p>
-    <w:p>
-      <w:pPr>
-        <w:pStyle w:val="ListParagraph"/>
-        <w:numPr>
-          <w:ilvl w:val="2"/>
-          <w:numId w:val="1"/>
-        </w:numPr>
-        <w:rPr>
-          <w:rFonts w:ascii="Times New Roman" w:hAnsi="Times New Roman" w:cs="Times New Roman"/>
-          <w:sz w:val="24"/>
-          <w:szCs w:val="24"/>
-        </w:rPr>
-      </w:pPr>
-      <w:r>
-        <w:rPr>
-          <w:rFonts w:ascii="Times New Roman" w:hAnsi="Times New Roman" w:cs="Times New Roman"/>
-          <w:sz w:val="24"/>
-          <w:szCs w:val="24"/>
-        </w:rPr>
-        <w:t>For the column header, the dates are highlighted by these colors to show whether the file could be analyzed for spikes (though by eye these spikes may be very small at best based)</w:t>
-      </w:r>
-    </w:p>
-    <w:p>
-      <w:pPr>
-        <w:pStyle w:val="ListParagraph"/>
-        <w:numPr>
-          <w:ilvl w:val="3"/>
-          <w:numId w:val="1"/>
-        </w:numPr>
-        <w:rPr>
-          <w:rFonts w:ascii="Times New Roman" w:hAnsi="Times New Roman" w:cs="Times New Roman"/>
-          <w:sz w:val="24"/>
-          <w:szCs w:val="24"/>
-        </w:rPr>
-      </w:pPr>
-      <w:r>
-        <w:rPr>
-          <w:rFonts w:ascii="Times New Roman" w:hAnsi="Times New Roman" w:cs="Times New Roman"/>
-          <w:sz w:val="24"/>
-          <w:szCs w:val="24"/>
-        </w:rPr>
-        <w:t xml:space="preserve">Green &gt;80% of the file is good (minus a few bad individual channels </w:t>
-      </w:r>
-      <w:proofErr w:type="spellStart"/>
-      <w:r>
-        <w:rPr>
-          <w:rFonts w:ascii="Times New Roman" w:hAnsi="Times New Roman" w:cs="Times New Roman"/>
-          <w:sz w:val="24"/>
-          <w:szCs w:val="24"/>
-        </w:rPr>
-        <w:t>etc</w:t>
-      </w:r>
-      <w:proofErr w:type="spellEnd"/>
-      <w:r>
-        <w:rPr>
-          <w:rFonts w:ascii="Times New Roman" w:hAnsi="Times New Roman" w:cs="Times New Roman"/>
-          <w:sz w:val="24"/>
-          <w:szCs w:val="24"/>
-        </w:rPr>
-        <w:t>)</w:t>
-      </w:r>
-    </w:p>
-    <w:p>
-      <w:pPr>
-        <w:pStyle w:val="ListParagraph"/>
-        <w:numPr>
-          <w:ilvl w:val="3"/>
-          <w:numId w:val="1"/>
-        </w:numPr>
-        <w:rPr>
-          <w:rFonts w:ascii="Times New Roman" w:hAnsi="Times New Roman" w:cs="Times New Roman"/>
-          <w:sz w:val="24"/>
-          <w:szCs w:val="24"/>
-        </w:rPr>
-      </w:pPr>
-      <w:r>
-        <w:rPr>
-          <w:rFonts w:ascii="Times New Roman" w:hAnsi="Times New Roman" w:cs="Times New Roman"/>
-          <w:sz w:val="24"/>
-          <w:szCs w:val="24"/>
-        </w:rPr>
-        <w:t xml:space="preserve">Yellow 50-80% of the file should be good. SPI cable was attached for at least half the file from the beginning of the recording. </w:t>
-      </w:r>
-    </w:p>
-    <w:p>
-      <w:pPr>
-        <w:pStyle w:val="ListParagraph"/>
-        <w:numPr>
-          <w:ilvl w:val="3"/>
-          <w:numId w:val="1"/>
-        </w:numPr>
-        <w:rPr>
-          <w:rFonts w:ascii="Times New Roman" w:hAnsi="Times New Roman" w:cs="Times New Roman"/>
-          <w:sz w:val="24"/>
-          <w:szCs w:val="24"/>
-        </w:rPr>
-      </w:pPr>
-      <w:r>
-        <w:rPr>
-          <w:rFonts w:ascii="Times New Roman" w:hAnsi="Times New Roman" w:cs="Times New Roman"/>
-          <w:sz w:val="24"/>
-          <w:szCs w:val="24"/>
-        </w:rPr>
-        <w:t xml:space="preserve">Red &lt;50% of the file had solid SPI connection, the SPI cable came off before 30 min of recording, or the file started without a refresh of the software (thus had a lot of </w:t>
-      </w:r>
-      <w:proofErr w:type="spellStart"/>
-      <w:r>
-        <w:rPr>
-          <w:rFonts w:ascii="Times New Roman" w:hAnsi="Times New Roman" w:cs="Times New Roman"/>
-          <w:sz w:val="24"/>
-          <w:szCs w:val="24"/>
-        </w:rPr>
-        <w:t>Intan</w:t>
-      </w:r>
-      <w:proofErr w:type="spellEnd"/>
-      <w:r>
-        <w:rPr>
-          <w:rFonts w:ascii="Times New Roman" w:hAnsi="Times New Roman" w:cs="Times New Roman"/>
-          <w:sz w:val="24"/>
-          <w:szCs w:val="24"/>
-        </w:rPr>
-        <w:t xml:space="preserve"> issues with recording a line as solely that line without interference).</w:t>
-      </w:r>
-    </w:p>
-    <w:p>
-      <w:pPr>
-        <w:pStyle w:val="ListParagraph"/>
-        <w:numPr>
-          <w:ilvl w:val="0"/>
-          <w:numId w:val="1"/>
-        </w:numPr>
-        <w:rPr>
-          <w:rFonts w:ascii="Times New Roman" w:hAnsi="Times New Roman" w:cs="Times New Roman"/>
-          <w:sz w:val="24"/>
-          <w:szCs w:val="24"/>
-        </w:rPr>
-      </w:pPr>
-      <w:r>
-        <w:rPr>
-          <w:rFonts w:ascii="Times New Roman" w:hAnsi="Times New Roman" w:cs="Times New Roman"/>
-          <w:sz w:val="24"/>
-          <w:szCs w:val="24"/>
-        </w:rPr>
-        <w:t>Analyze the differences between neighboring probe sites</w:t>
-      </w:r>
-    </w:p>
-    <w:p>
-      <w:pPr>
-        <w:pStyle w:val="ListParagraph"/>
-        <w:numPr>
-          <w:ilvl w:val="1"/>
-          <w:numId w:val="1"/>
-        </w:numPr>
-        <w:rPr>
-          <w:rFonts w:ascii="Times New Roman" w:hAnsi="Times New Roman" w:cs="Times New Roman"/>
-          <w:sz w:val="24"/>
-          <w:szCs w:val="24"/>
-        </w:rPr>
-      </w:pPr>
-      <w:proofErr w:type="gramStart"/>
-      <w:r>
-        <w:rPr>
-          <w:rFonts w:ascii="Times New Roman" w:hAnsi="Times New Roman" w:cs="Times New Roman"/>
-          <w:sz w:val="24"/>
-          <w:szCs w:val="24"/>
-        </w:rPr>
-        <w:t>E.g.</w:t>
-      </w:r>
-      <w:proofErr w:type="gramEnd"/>
-      <w:r>
-        <w:rPr>
-          <w:rFonts w:ascii="Times New Roman" w:hAnsi="Times New Roman" w:cs="Times New Roman"/>
-          <w:sz w:val="24"/>
-          <w:szCs w:val="24"/>
-        </w:rPr>
-        <w:t xml:space="preserve"> for a </w:t>
-      </w:r>
-      <w:proofErr w:type="spellStart"/>
-      <w:r>
-        <w:rPr>
-          <w:rFonts w:ascii="Times New Roman" w:hAnsi="Times New Roman" w:cs="Times New Roman"/>
-          <w:sz w:val="24"/>
-          <w:szCs w:val="24"/>
-        </w:rPr>
-        <w:t>NeuroNexus</w:t>
-      </w:r>
-      <w:proofErr w:type="spellEnd"/>
-      <w:r>
-        <w:rPr>
-          <w:rFonts w:ascii="Times New Roman" w:hAnsi="Times New Roman" w:cs="Times New Roman"/>
-          <w:sz w:val="24"/>
-          <w:szCs w:val="24"/>
-        </w:rPr>
-        <w:t xml:space="preserve"> 8x8 probe, analyze </w:t>
-      </w:r>
-      <w:r>
-        <w:rPr>
-          <w:rFonts w:ascii="Times New Roman" w:hAnsi="Times New Roman" w:cs="Times New Roman"/>
-          <w:sz w:val="24"/>
-          <w:szCs w:val="24"/>
-        </w:rPr>
-        <w:t xml:space="preserve">site 1 vs site 8 on shank 1. </w:t>
-      </w:r>
-    </w:p>
-    <w:p>
-      <w:pPr>
-        <w:pStyle w:val="ListParagraph"/>
-        <w:numPr>
-          <w:ilvl w:val="1"/>
-          <w:numId w:val="1"/>
-        </w:numPr>
-        <w:rPr>
-          <w:rFonts w:ascii="Times New Roman" w:hAnsi="Times New Roman" w:cs="Times New Roman"/>
-          <w:sz w:val="24"/>
-          <w:szCs w:val="24"/>
-        </w:rPr>
-      </w:pPr>
-      <w:r>
-        <w:rPr>
-          <w:rFonts w:ascii="Times New Roman" w:hAnsi="Times New Roman" w:cs="Times New Roman"/>
-          <w:sz w:val="24"/>
-          <w:szCs w:val="24"/>
-        </w:rPr>
-        <w:t xml:space="preserve">Use the </w:t>
-      </w:r>
-      <w:proofErr w:type="spellStart"/>
-      <w:r>
-        <w:rPr>
-          <w:rFonts w:ascii="Times New Roman" w:hAnsi="Times New Roman" w:cs="Times New Roman"/>
-          <w:sz w:val="24"/>
-          <w:szCs w:val="24"/>
-        </w:rPr>
-        <w:t>intan_to_site_map</w:t>
-      </w:r>
-      <w:proofErr w:type="spellEnd"/>
-      <w:r>
-        <w:rPr>
-          <w:rFonts w:ascii="Times New Roman" w:hAnsi="Times New Roman" w:cs="Times New Roman"/>
-          <w:sz w:val="24"/>
-          <w:szCs w:val="24"/>
-        </w:rPr>
-        <w:t xml:space="preserve"> function to help with coding in the site mapping for the </w:t>
-      </w:r>
-      <w:proofErr w:type="spellStart"/>
-      <w:r>
-        <w:rPr>
-          <w:rFonts w:ascii="Times New Roman" w:hAnsi="Times New Roman" w:cs="Times New Roman"/>
-          <w:sz w:val="24"/>
-          <w:szCs w:val="24"/>
-        </w:rPr>
-        <w:t>Neuronexus</w:t>
-      </w:r>
-      <w:proofErr w:type="spellEnd"/>
-      <w:r>
-        <w:rPr>
-          <w:rFonts w:ascii="Times New Roman" w:hAnsi="Times New Roman" w:cs="Times New Roman"/>
-          <w:sz w:val="24"/>
-          <w:szCs w:val="24"/>
-        </w:rPr>
-        <w:t xml:space="preserve"> probe</w:t>
+        <w:t>Use the intan_to_site_map function to help with coding in the site mapping for the Neuronexus probe</w:t>
       </w:r>
     </w:p>
     <w:p>
@@ -936,7 +750,6 @@
           <w:szCs w:val="24"/>
         </w:rPr>
       </w:pPr>
-      <w:proofErr w:type="spellStart"/>
       <w:r>
         <w:rPr>
           <w:rFonts w:ascii="Times New Roman" w:hAnsi="Times New Roman" w:cs="Times New Roman"/>
@@ -944,9 +757,9 @@
           <w:sz w:val="24"/>
           <w:szCs w:val="24"/>
         </w:rPr>
-        <w:t>lfp_NNsite_diff</w:t>
-      </w:r>
-      <w:proofErr w:type="spellEnd"/>
+        <w:t>lfp_NNsite_diff = diff_probe_site_</w:t>
+      </w:r>
+      <w:proofErr w:type="gramStart"/>
       <w:r>
         <w:rPr>
           <w:rFonts w:ascii="Times New Roman" w:hAnsi="Times New Roman" w:cs="Times New Roman"/>
@@ -954,9 +767,9 @@
           <w:sz w:val="24"/>
           <w:szCs w:val="24"/>
         </w:rPr>
-        <w:t xml:space="preserve"> = </w:t>
-      </w:r>
-      <w:proofErr w:type="spellStart"/>
+        <w:t>mapping(</w:t>
+      </w:r>
+      <w:proofErr w:type="gramEnd"/>
       <w:r>
         <w:rPr>
           <w:rFonts w:ascii="Times New Roman" w:hAnsi="Times New Roman" w:cs="Times New Roman"/>
@@ -964,68 +777,7 @@
           <w:sz w:val="24"/>
           <w:szCs w:val="24"/>
         </w:rPr>
-        <w:t>diff_probe_site_</w:t>
-      </w:r>
-      <w:proofErr w:type="gramStart"/>
-      <w:r>
-        <w:rPr>
-          <w:rFonts w:ascii="Times New Roman" w:hAnsi="Times New Roman" w:cs="Times New Roman"/>
-          <w:color w:val="000000"/>
-          <w:sz w:val="24"/>
-          <w:szCs w:val="24"/>
-        </w:rPr>
-        <w:t>mapping</w:t>
-      </w:r>
-      <w:proofErr w:type="spellEnd"/>
-      <w:r>
-        <w:rPr>
-          <w:rFonts w:ascii="Times New Roman" w:hAnsi="Times New Roman" w:cs="Times New Roman"/>
-          <w:color w:val="000000"/>
-          <w:sz w:val="24"/>
-          <w:szCs w:val="24"/>
-        </w:rPr>
-        <w:t>(</w:t>
-      </w:r>
-      <w:proofErr w:type="spellStart"/>
-      <w:proofErr w:type="gramEnd"/>
-      <w:r>
-        <w:rPr>
-          <w:rFonts w:ascii="Times New Roman" w:hAnsi="Times New Roman" w:cs="Times New Roman"/>
-          <w:color w:val="000000"/>
-          <w:sz w:val="24"/>
-          <w:szCs w:val="24"/>
-        </w:rPr>
-        <w:t>lfp_fname</w:t>
-      </w:r>
-      <w:proofErr w:type="spellEnd"/>
-      <w:r>
-        <w:rPr>
-          <w:rFonts w:ascii="Times New Roman" w:hAnsi="Times New Roman" w:cs="Times New Roman"/>
-          <w:color w:val="000000"/>
-          <w:sz w:val="24"/>
-          <w:szCs w:val="24"/>
-        </w:rPr>
-        <w:t xml:space="preserve">, </w:t>
-      </w:r>
-      <w:proofErr w:type="spellStart"/>
-      <w:r>
-        <w:rPr>
-          <w:rFonts w:ascii="Times New Roman" w:hAnsi="Times New Roman" w:cs="Times New Roman"/>
-          <w:color w:val="000000"/>
-          <w:sz w:val="24"/>
-          <w:szCs w:val="24"/>
-        </w:rPr>
-        <w:t>probe_type</w:t>
-      </w:r>
-      <w:proofErr w:type="spellEnd"/>
-      <w:r>
-        <w:rPr>
-          <w:rFonts w:ascii="Times New Roman" w:hAnsi="Times New Roman" w:cs="Times New Roman"/>
-          <w:color w:val="000000"/>
-          <w:sz w:val="24"/>
-          <w:szCs w:val="24"/>
-        </w:rPr>
-        <w:t>)</w:t>
+        <w:t>lfp_fname, probe_type)</w:t>
       </w:r>
       <w:r>
         <w:rPr>

--- a/LFPs/Analysis_code_JM/LFP_Analysis_Workflow.docx
+++ b/LFPs/Analysis_code_JM/LFP_Analysis_Workflow.docx
@@ -38,25 +38,23 @@
           <w:sz w:val="24"/>
           <w:szCs w:val="24"/>
         </w:rPr>
-        <w:t>Map channels for each specific probe paradigm (</w:t>
-      </w:r>
-      <w:proofErr w:type="gramStart"/>
-      <w:r>
-        <w:rPr>
-          <w:rFonts w:ascii="Times New Roman" w:hAnsi="Times New Roman" w:cs="Times New Roman"/>
-          <w:sz w:val="24"/>
-          <w:szCs w:val="24"/>
-        </w:rPr>
-        <w:t>e.g.</w:t>
-      </w:r>
-      <w:proofErr w:type="gramEnd"/>
-      <w:r>
-        <w:rPr>
-          <w:rFonts w:ascii="Times New Roman" w:hAnsi="Times New Roman" w:cs="Times New Roman"/>
-          <w:sz w:val="24"/>
-          <w:szCs w:val="24"/>
-        </w:rPr>
-        <w:t xml:space="preserve"> Neuronexus vs Cambridge), with representative amplifier channel number</w:t>
+        <w:t xml:space="preserve">Map channels for each specific probe paradigm (e.g. Neuronexus vs Cambridge), </w:t>
+      </w:r>
+      <w:r>
+        <w:rPr>
+          <w:rFonts w:ascii="Times New Roman" w:hAnsi="Times New Roman" w:cs="Times New Roman"/>
+          <w:sz w:val="24"/>
+          <w:szCs w:val="24"/>
+        </w:rPr>
+        <w:t xml:space="preserve">to the </w:t>
+      </w:r>
+      <w:r>
+        <w:rPr>
+          <w:rFonts w:ascii="Times New Roman" w:hAnsi="Times New Roman" w:cs="Times New Roman"/>
+          <w:sz w:val="24"/>
+          <w:szCs w:val="24"/>
+        </w:rPr>
+        <w:t>representative amplifier channel number</w:t>
       </w:r>
       <w:r>
         <w:rPr>
@@ -214,36 +212,373 @@
           <w:sz w:val="24"/>
           <w:szCs w:val="24"/>
         </w:rPr>
-        <w:t>Verify atlas locations of each site (</w:t>
-      </w:r>
-      <w:proofErr w:type="gramStart"/>
-      <w:r>
-        <w:rPr>
-          <w:rFonts w:ascii="Times New Roman" w:hAnsi="Times New Roman" w:cs="Times New Roman"/>
-          <w:sz w:val="24"/>
-          <w:szCs w:val="24"/>
-        </w:rPr>
-        <w:t>e.g.</w:t>
-      </w:r>
-      <w:proofErr w:type="gramEnd"/>
-      <w:r>
-        <w:rPr>
-          <w:rFonts w:ascii="Times New Roman" w:hAnsi="Times New Roman" w:cs="Times New Roman"/>
-          <w:sz w:val="24"/>
-          <w:szCs w:val="24"/>
-        </w:rPr>
-        <w:t xml:space="preserve"> VM, VA, </w:t>
-      </w:r>
-      <w:proofErr w:type="spellStart"/>
-      <w:r>
-        <w:rPr>
-          <w:rFonts w:ascii="Times New Roman" w:hAnsi="Times New Roman" w:cs="Times New Roman"/>
-          <w:sz w:val="24"/>
-          <w:szCs w:val="24"/>
-        </w:rPr>
-        <w:t>etc</w:t>
-      </w:r>
-      <w:proofErr w:type="spellEnd"/>
+        <w:t>Verify atlas locations of each site (e.g. VM, VA, etc)</w:t>
+      </w:r>
+    </w:p>
+    <w:p>
+      <w:pPr>
+        <w:pStyle w:val="ListParagraph"/>
+        <w:numPr>
+          <w:ilvl w:val="1"/>
+          <w:numId w:val="1"/>
+        </w:numPr>
+        <w:rPr>
+          <w:rFonts w:ascii="Times New Roman" w:hAnsi="Times New Roman" w:cs="Times New Roman"/>
+          <w:sz w:val="24"/>
+          <w:szCs w:val="24"/>
+        </w:rPr>
+      </w:pPr>
+      <w:r>
+        <w:rPr>
+          <w:rFonts w:ascii="Times New Roman" w:hAnsi="Times New Roman" w:cs="Times New Roman"/>
+          <w:sz w:val="24"/>
+          <w:szCs w:val="24"/>
+        </w:rPr>
+        <w:t xml:space="preserve">Create an excel sheet that is </w:t>
+      </w:r>
+      <w:r>
+        <w:rPr>
+          <w:rFonts w:ascii="Times New Roman" w:hAnsi="Times New Roman" w:cs="Times New Roman"/>
+          <w:sz w:val="24"/>
+          <w:szCs w:val="24"/>
+        </w:rPr>
+        <w:t>MATLAB</w:t>
+      </w:r>
+      <w:r>
+        <w:rPr>
+          <w:rFonts w:ascii="Times New Roman" w:hAnsi="Times New Roman" w:cs="Times New Roman"/>
+          <w:sz w:val="24"/>
+          <w:szCs w:val="24"/>
+        </w:rPr>
+        <w:t xml:space="preserve"> friendly (e.g. no notes)</w:t>
+      </w:r>
+      <w:r>
+        <w:rPr>
+          <w:rFonts w:ascii="Times New Roman" w:hAnsi="Times New Roman" w:cs="Times New Roman"/>
+          <w:sz w:val="24"/>
+          <w:szCs w:val="24"/>
+        </w:rPr>
+        <w:t>. The notes are helpful to have though for future training purposes.</w:t>
+      </w:r>
+    </w:p>
+    <w:p>
+      <w:pPr>
+        <w:pStyle w:val="ListParagraph"/>
+        <w:numPr>
+          <w:ilvl w:val="1"/>
+          <w:numId w:val="1"/>
+        </w:numPr>
+        <w:rPr>
+          <w:rFonts w:ascii="Times New Roman" w:hAnsi="Times New Roman" w:cs="Times New Roman"/>
+          <w:sz w:val="24"/>
+          <w:szCs w:val="24"/>
+        </w:rPr>
+      </w:pPr>
+      <w:r>
+        <w:rPr>
+          <w:rFonts w:ascii="Times New Roman" w:hAnsi="Times New Roman" w:cs="Times New Roman"/>
+          <w:sz w:val="24"/>
+          <w:szCs w:val="24"/>
+        </w:rPr>
+        <w:t>Include a column that references the specific amplifier channel associated with the respective channels (mapped from 1 above)</w:t>
+      </w:r>
+    </w:p>
+    <w:p>
+      <w:pPr>
+        <w:pStyle w:val="ListParagraph"/>
+        <w:numPr>
+          <w:ilvl w:val="2"/>
+          <w:numId w:val="1"/>
+        </w:numPr>
+        <w:rPr>
+          <w:rFonts w:ascii="Times New Roman" w:hAnsi="Times New Roman" w:cs="Times New Roman"/>
+          <w:sz w:val="24"/>
+          <w:szCs w:val="24"/>
+        </w:rPr>
+      </w:pPr>
+      <w:r>
+        <w:rPr>
+          <w:rFonts w:ascii="Times New Roman" w:hAnsi="Times New Roman" w:cs="Times New Roman"/>
+          <w:sz w:val="24"/>
+          <w:szCs w:val="24"/>
+        </w:rPr>
+        <w:t>Note: Intan Amplifier channels are labelled 0-63 and the Intan records data from 0-63 but MATLAB reads in the data as 1-64. Keep this in mind when checking data.</w:t>
+      </w:r>
+    </w:p>
+    <w:p>
+      <w:pPr>
+        <w:pStyle w:val="ListParagraph"/>
+        <w:numPr>
+          <w:ilvl w:val="0"/>
+          <w:numId w:val="1"/>
+        </w:numPr>
+        <w:rPr>
+          <w:rFonts w:ascii="Times New Roman" w:hAnsi="Times New Roman" w:cs="Times New Roman"/>
+          <w:sz w:val="24"/>
+          <w:szCs w:val="24"/>
+        </w:rPr>
+      </w:pPr>
+      <w:r>
+        <w:rPr>
+          <w:rFonts w:ascii="Times New Roman" w:hAnsi="Times New Roman" w:cs="Times New Roman"/>
+          <w:sz w:val="24"/>
+          <w:szCs w:val="24"/>
+        </w:rPr>
+        <w:t>Review amplifier.dat data using Neuroscope</w:t>
+      </w:r>
+    </w:p>
+    <w:p>
+      <w:pPr>
+        <w:pStyle w:val="ListParagraph"/>
+        <w:numPr>
+          <w:ilvl w:val="1"/>
+          <w:numId w:val="1"/>
+        </w:numPr>
+        <w:rPr>
+          <w:rFonts w:ascii="Times New Roman" w:hAnsi="Times New Roman" w:cs="Times New Roman"/>
+          <w:sz w:val="24"/>
+          <w:szCs w:val="24"/>
+        </w:rPr>
+      </w:pPr>
+      <w:r>
+        <w:rPr>
+          <w:rFonts w:ascii="Times New Roman" w:hAnsi="Times New Roman" w:cs="Times New Roman"/>
+          <w:sz w:val="24"/>
+          <w:szCs w:val="24"/>
+        </w:rPr>
+        <w:t xml:space="preserve">Create a file or tab within excel data sheets to specify good or bad channels </w:t>
+      </w:r>
+      <w:r>
+        <w:rPr>
+          <w:rFonts w:ascii="Times New Roman" w:hAnsi="Times New Roman" w:cs="Times New Roman"/>
+          <w:sz w:val="24"/>
+          <w:szCs w:val="24"/>
+        </w:rPr>
+        <w:t>(include each date as a separate column; channels might be good one day and bad the next)</w:t>
+      </w:r>
+    </w:p>
+    <w:p>
+      <w:pPr>
+        <w:pStyle w:val="ListParagraph"/>
+        <w:numPr>
+          <w:ilvl w:val="2"/>
+          <w:numId w:val="1"/>
+        </w:numPr>
+        <w:rPr>
+          <w:rFonts w:ascii="Times New Roman" w:hAnsi="Times New Roman" w:cs="Times New Roman"/>
+          <w:sz w:val="24"/>
+          <w:szCs w:val="24"/>
+        </w:rPr>
+      </w:pPr>
+      <w:r>
+        <w:rPr>
+          <w:rFonts w:ascii="Times New Roman" w:hAnsi="Times New Roman" w:cs="Times New Roman"/>
+          <w:sz w:val="24"/>
+          <w:szCs w:val="24"/>
+        </w:rPr>
+        <w:t>Artifacts like high or low voltage can be accommodated with</w:t>
+      </w:r>
+      <w:r>
+        <w:rPr>
+          <w:rFonts w:ascii="Times New Roman" w:hAnsi="Times New Roman" w:cs="Times New Roman"/>
+          <w:sz w:val="24"/>
+          <w:szCs w:val="24"/>
+        </w:rPr>
+        <w:t>in</w:t>
+      </w:r>
+      <w:r>
+        <w:rPr>
+          <w:rFonts w:ascii="Times New Roman" w:hAnsi="Times New Roman" w:cs="Times New Roman"/>
+          <w:sz w:val="24"/>
+          <w:szCs w:val="24"/>
+        </w:rPr>
+        <w:t xml:space="preserve"> </w:t>
+      </w:r>
+      <w:r>
+        <w:rPr>
+          <w:rFonts w:ascii="Times New Roman" w:hAnsi="Times New Roman" w:cs="Times New Roman"/>
+          <w:sz w:val="24"/>
+          <w:szCs w:val="24"/>
+        </w:rPr>
+        <w:t xml:space="preserve">the </w:t>
+      </w:r>
+      <w:r>
+        <w:rPr>
+          <w:rFonts w:ascii="Times New Roman" w:hAnsi="Times New Roman" w:cs="Times New Roman"/>
+          <w:sz w:val="24"/>
+          <w:szCs w:val="24"/>
+        </w:rPr>
+        <w:t>code</w:t>
+      </w:r>
+      <w:r>
+        <w:rPr>
+          <w:rFonts w:ascii="Times New Roman" w:hAnsi="Times New Roman" w:cs="Times New Roman"/>
+          <w:sz w:val="24"/>
+          <w:szCs w:val="24"/>
+        </w:rPr>
+        <w:t xml:space="preserve"> itself</w:t>
+      </w:r>
+    </w:p>
+    <w:p>
+      <w:pPr>
+        <w:pStyle w:val="ListParagraph"/>
+        <w:numPr>
+          <w:ilvl w:val="2"/>
+          <w:numId w:val="1"/>
+        </w:numPr>
+        <w:rPr>
+          <w:rFonts w:ascii="Times New Roman" w:hAnsi="Times New Roman" w:cs="Times New Roman"/>
+          <w:sz w:val="24"/>
+          <w:szCs w:val="24"/>
+        </w:rPr>
+      </w:pPr>
+      <w:r>
+        <w:rPr>
+          <w:rFonts w:ascii="Times New Roman" w:hAnsi="Times New Roman" w:cs="Times New Roman"/>
+          <w:sz w:val="24"/>
+          <w:szCs w:val="24"/>
+        </w:rPr>
+        <w:t>Current ‘codes’ for</w:t>
+      </w:r>
+      <w:r>
+        <w:rPr>
+          <w:rFonts w:ascii="Times New Roman" w:hAnsi="Times New Roman" w:cs="Times New Roman"/>
+          <w:sz w:val="24"/>
+          <w:szCs w:val="24"/>
+        </w:rPr>
+        <w:t xml:space="preserve"> individual</w:t>
+      </w:r>
+      <w:r>
+        <w:rPr>
+          <w:rFonts w:ascii="Times New Roman" w:hAnsi="Times New Roman" w:cs="Times New Roman"/>
+          <w:sz w:val="24"/>
+          <w:szCs w:val="24"/>
+        </w:rPr>
+        <w:t xml:space="preserve"> good vs bad</w:t>
+      </w:r>
+      <w:r>
+        <w:rPr>
+          <w:rFonts w:ascii="Times New Roman" w:hAnsi="Times New Roman" w:cs="Times New Roman"/>
+          <w:b/>
+          <w:bCs/>
+          <w:sz w:val="24"/>
+          <w:szCs w:val="24"/>
+          <w:u w:val="single"/>
+        </w:rPr>
+        <w:t xml:space="preserve"> lfp</w:t>
+      </w:r>
+      <w:r>
+        <w:rPr>
+          <w:rFonts w:ascii="Times New Roman" w:hAnsi="Times New Roman" w:cs="Times New Roman"/>
+          <w:sz w:val="24"/>
+          <w:szCs w:val="24"/>
+        </w:rPr>
+        <w:t xml:space="preserve"> channels</w:t>
+      </w:r>
+      <w:r>
+        <w:rPr>
+          <w:rFonts w:ascii="Times New Roman" w:hAnsi="Times New Roman" w:cs="Times New Roman"/>
+          <w:sz w:val="24"/>
+          <w:szCs w:val="24"/>
+        </w:rPr>
+        <w:t xml:space="preserve"> are:</w:t>
+      </w:r>
+    </w:p>
+    <w:p>
+      <w:pPr>
+        <w:pStyle w:val="ListParagraph"/>
+        <w:numPr>
+          <w:ilvl w:val="3"/>
+          <w:numId w:val="1"/>
+        </w:numPr>
+        <w:rPr>
+          <w:rFonts w:ascii="Times New Roman" w:hAnsi="Times New Roman" w:cs="Times New Roman"/>
+          <w:sz w:val="24"/>
+          <w:szCs w:val="24"/>
+        </w:rPr>
+      </w:pPr>
+      <w:r>
+        <w:rPr>
+          <w:rFonts w:ascii="Times New Roman" w:hAnsi="Times New Roman" w:cs="Times New Roman"/>
+          <w:sz w:val="24"/>
+          <w:szCs w:val="24"/>
+        </w:rPr>
+        <w:t>0 = good channel</w:t>
+      </w:r>
+    </w:p>
+    <w:p>
+      <w:pPr>
+        <w:pStyle w:val="ListParagraph"/>
+        <w:numPr>
+          <w:ilvl w:val="3"/>
+          <w:numId w:val="1"/>
+        </w:numPr>
+        <w:rPr>
+          <w:rFonts w:ascii="Times New Roman" w:hAnsi="Times New Roman" w:cs="Times New Roman"/>
+          <w:sz w:val="24"/>
+          <w:szCs w:val="24"/>
+        </w:rPr>
+      </w:pPr>
+      <w:r>
+        <w:rPr>
+          <w:rFonts w:ascii="Times New Roman" w:hAnsi="Times New Roman" w:cs="Times New Roman"/>
+          <w:sz w:val="24"/>
+          <w:szCs w:val="24"/>
+        </w:rPr>
+        <w:t>1 = bad channel</w:t>
+      </w:r>
+    </w:p>
+    <w:p>
+      <w:pPr>
+        <w:pStyle w:val="ListParagraph"/>
+        <w:numPr>
+          <w:ilvl w:val="3"/>
+          <w:numId w:val="1"/>
+        </w:numPr>
+        <w:rPr>
+          <w:rFonts w:ascii="Times New Roman" w:hAnsi="Times New Roman" w:cs="Times New Roman"/>
+          <w:sz w:val="24"/>
+          <w:szCs w:val="24"/>
+        </w:rPr>
+      </w:pPr>
+      <w:r>
+        <w:rPr>
+          <w:rFonts w:ascii="Times New Roman" w:hAnsi="Times New Roman" w:cs="Times New Roman"/>
+          <w:sz w:val="24"/>
+          <w:szCs w:val="24"/>
+        </w:rPr>
+        <w:t>2 = has some issues but also good spots, verify the data post analysis</w:t>
+      </w:r>
+    </w:p>
+    <w:p>
+      <w:pPr>
+        <w:pStyle w:val="ListParagraph"/>
+        <w:numPr>
+          <w:ilvl w:val="2"/>
+          <w:numId w:val="1"/>
+        </w:numPr>
+        <w:rPr>
+          <w:rFonts w:ascii="Times New Roman" w:hAnsi="Times New Roman" w:cs="Times New Roman"/>
+          <w:sz w:val="24"/>
+          <w:szCs w:val="24"/>
+        </w:rPr>
+      </w:pPr>
+      <w:r>
+        <w:rPr>
+          <w:rFonts w:ascii="Times New Roman" w:hAnsi="Times New Roman" w:cs="Times New Roman"/>
+          <w:sz w:val="24"/>
+          <w:szCs w:val="24"/>
+        </w:rPr>
+        <w:t xml:space="preserve">For the column header, the dates are highlighted to show whether the file could be analyzed for spikes (though by eye these spikes may be very small at best </w:t>
+      </w:r>
+      <w:r>
+        <w:rPr>
+          <w:rFonts w:ascii="Times New Roman" w:hAnsi="Times New Roman" w:cs="Times New Roman"/>
+          <w:sz w:val="24"/>
+          <w:szCs w:val="24"/>
+        </w:rPr>
+        <w:t>for NeuroNexus probes tested from 2020 to 2021 by JM</w:t>
+      </w:r>
       <w:r>
         <w:rPr>
           <w:rFonts w:ascii="Times New Roman" w:hAnsi="Times New Roman" w:cs="Times New Roman"/>
@@ -257,6 +592,94 @@
       <w:pPr>
         <w:pStyle w:val="ListParagraph"/>
         <w:numPr>
+          <w:ilvl w:val="3"/>
+          <w:numId w:val="1"/>
+        </w:numPr>
+        <w:rPr>
+          <w:rFonts w:ascii="Times New Roman" w:hAnsi="Times New Roman" w:cs="Times New Roman"/>
+          <w:sz w:val="24"/>
+          <w:szCs w:val="24"/>
+        </w:rPr>
+      </w:pPr>
+      <w:r>
+        <w:rPr>
+          <w:rFonts w:ascii="Times New Roman" w:hAnsi="Times New Roman" w:cs="Times New Roman"/>
+          <w:sz w:val="24"/>
+          <w:szCs w:val="24"/>
+        </w:rPr>
+        <w:t>Green &gt;80% of the file is good (minus a few bad individual channels etc)</w:t>
+      </w:r>
+    </w:p>
+    <w:p>
+      <w:pPr>
+        <w:pStyle w:val="ListParagraph"/>
+        <w:numPr>
+          <w:ilvl w:val="3"/>
+          <w:numId w:val="1"/>
+        </w:numPr>
+        <w:rPr>
+          <w:rFonts w:ascii="Times New Roman" w:hAnsi="Times New Roman" w:cs="Times New Roman"/>
+          <w:sz w:val="24"/>
+          <w:szCs w:val="24"/>
+        </w:rPr>
+      </w:pPr>
+      <w:r>
+        <w:rPr>
+          <w:rFonts w:ascii="Times New Roman" w:hAnsi="Times New Roman" w:cs="Times New Roman"/>
+          <w:sz w:val="24"/>
+          <w:szCs w:val="24"/>
+        </w:rPr>
+        <w:t xml:space="preserve">Yellow 50-80% of the file should be good. SPI cable was attached for at least half the file from the beginning of the recording. </w:t>
+      </w:r>
+    </w:p>
+    <w:p>
+      <w:pPr>
+        <w:pStyle w:val="ListParagraph"/>
+        <w:numPr>
+          <w:ilvl w:val="3"/>
+          <w:numId w:val="1"/>
+        </w:numPr>
+        <w:rPr>
+          <w:rFonts w:ascii="Times New Roman" w:hAnsi="Times New Roman" w:cs="Times New Roman"/>
+          <w:sz w:val="24"/>
+          <w:szCs w:val="24"/>
+        </w:rPr>
+      </w:pPr>
+      <w:r>
+        <w:rPr>
+          <w:rFonts w:ascii="Times New Roman" w:hAnsi="Times New Roman" w:cs="Times New Roman"/>
+          <w:sz w:val="24"/>
+          <w:szCs w:val="24"/>
+        </w:rPr>
+        <w:t>Red &lt;50% of the file had solid SPI connection, the SPI cable came off before 30 min of recording, or the file started without a refresh of the software (thus had a lot of Intan issues with recording a line as solely that line without interference).</w:t>
+      </w:r>
+    </w:p>
+    <w:p>
+      <w:pPr>
+        <w:pStyle w:val="ListParagraph"/>
+        <w:numPr>
+          <w:ilvl w:val="0"/>
+          <w:numId w:val="1"/>
+        </w:numPr>
+        <w:rPr>
+          <w:rFonts w:ascii="Times New Roman" w:hAnsi="Times New Roman" w:cs="Times New Roman"/>
+          <w:sz w:val="24"/>
+          <w:szCs w:val="24"/>
+        </w:rPr>
+      </w:pPr>
+      <w:r>
+        <w:rPr>
+          <w:rFonts w:ascii="Times New Roman" w:hAnsi="Times New Roman" w:cs="Times New Roman"/>
+          <w:sz w:val="24"/>
+          <w:szCs w:val="24"/>
+        </w:rPr>
+        <w:t>Analyze the differences between neighboring probe sites</w:t>
+      </w:r>
+    </w:p>
+    <w:p>
+      <w:pPr>
+        <w:pStyle w:val="ListParagraph"/>
+        <w:numPr>
           <w:ilvl w:val="1"/>
           <w:numId w:val="1"/>
         </w:numPr>
@@ -272,443 +695,31 @@
           <w:sz w:val="24"/>
           <w:szCs w:val="24"/>
         </w:rPr>
-        <w:t xml:space="preserve">Create an excel sheet that is </w:t>
-      </w:r>
-      <w:r>
-        <w:rPr>
-          <w:rFonts w:ascii="Times New Roman" w:hAnsi="Times New Roman" w:cs="Times New Roman"/>
-          <w:sz w:val="24"/>
-          <w:szCs w:val="24"/>
-        </w:rPr>
-        <w:t>MATLAB</w:t>
-      </w:r>
-      <w:r>
-        <w:rPr>
-          <w:rFonts w:ascii="Times New Roman" w:hAnsi="Times New Roman" w:cs="Times New Roman"/>
-          <w:sz w:val="24"/>
-          <w:szCs w:val="24"/>
-        </w:rPr>
-        <w:t xml:space="preserve"> friendly (</w:t>
-      </w:r>
-      <w:proofErr w:type="gramStart"/>
-      <w:r>
-        <w:rPr>
-          <w:rFonts w:ascii="Times New Roman" w:hAnsi="Times New Roman" w:cs="Times New Roman"/>
-          <w:sz w:val="24"/>
-          <w:szCs w:val="24"/>
-        </w:rPr>
-        <w:t>e.g.</w:t>
-      </w:r>
-      <w:proofErr w:type="gramEnd"/>
-      <w:r>
-        <w:rPr>
-          <w:rFonts w:ascii="Times New Roman" w:hAnsi="Times New Roman" w:cs="Times New Roman"/>
-          <w:sz w:val="24"/>
-          <w:szCs w:val="24"/>
-        </w:rPr>
-        <w:t xml:space="preserve"> no notes)</w:t>
-      </w:r>
-    </w:p>
-    <w:p>
-      <w:pPr>
-        <w:pStyle w:val="ListParagraph"/>
-        <w:numPr>
-          <w:ilvl w:val="1"/>
-          <w:numId w:val="1"/>
-        </w:numPr>
-        <w:rPr>
-          <w:rFonts w:ascii="Times New Roman" w:hAnsi="Times New Roman" w:cs="Times New Roman"/>
-          <w:sz w:val="24"/>
-          <w:szCs w:val="24"/>
-        </w:rPr>
-      </w:pPr>
-      <w:r>
-        <w:rPr>
-          <w:rFonts w:ascii="Times New Roman" w:hAnsi="Times New Roman" w:cs="Times New Roman"/>
-          <w:sz w:val="24"/>
-          <w:szCs w:val="24"/>
-        </w:rPr>
-        <w:t>Include a column that references the specific amplifier channel associated with the respective channels (mapped from 1 above)</w:t>
-      </w:r>
-    </w:p>
-    <w:p>
-      <w:pPr>
-        <w:pStyle w:val="ListParagraph"/>
-        <w:numPr>
-          <w:ilvl w:val="0"/>
-          <w:numId w:val="1"/>
-        </w:numPr>
-        <w:rPr>
-          <w:rFonts w:ascii="Times New Roman" w:hAnsi="Times New Roman" w:cs="Times New Roman"/>
-          <w:sz w:val="24"/>
-          <w:szCs w:val="24"/>
-        </w:rPr>
-      </w:pPr>
-      <w:r>
-        <w:rPr>
-          <w:rFonts w:ascii="Times New Roman" w:hAnsi="Times New Roman" w:cs="Times New Roman"/>
-          <w:sz w:val="24"/>
-          <w:szCs w:val="24"/>
-        </w:rPr>
-        <w:t>Review amplifier.dat data using Neuroscope</w:t>
-      </w:r>
-    </w:p>
-    <w:p>
-      <w:pPr>
-        <w:pStyle w:val="ListParagraph"/>
-        <w:numPr>
-          <w:ilvl w:val="1"/>
-          <w:numId w:val="1"/>
-        </w:numPr>
-        <w:rPr>
-          <w:rFonts w:ascii="Times New Roman" w:hAnsi="Times New Roman" w:cs="Times New Roman"/>
-          <w:sz w:val="24"/>
-          <w:szCs w:val="24"/>
-        </w:rPr>
-      </w:pPr>
-      <w:r>
-        <w:rPr>
-          <w:rFonts w:ascii="Times New Roman" w:hAnsi="Times New Roman" w:cs="Times New Roman"/>
-          <w:sz w:val="24"/>
-          <w:szCs w:val="24"/>
-        </w:rPr>
-        <w:t xml:space="preserve">Create a file or tab within excel data sheets to specify good or bad channels </w:t>
-      </w:r>
-      <w:r>
-        <w:rPr>
-          <w:rFonts w:ascii="Times New Roman" w:hAnsi="Times New Roman" w:cs="Times New Roman"/>
-          <w:sz w:val="24"/>
-          <w:szCs w:val="24"/>
-        </w:rPr>
-        <w:t>(include each date as a separate column; channels might be good one day and bad the next)</w:t>
-      </w:r>
-    </w:p>
-    <w:p>
-      <w:pPr>
-        <w:pStyle w:val="ListParagraph"/>
-        <w:numPr>
-          <w:ilvl w:val="2"/>
-          <w:numId w:val="1"/>
-        </w:numPr>
-        <w:rPr>
-          <w:rFonts w:ascii="Times New Roman" w:hAnsi="Times New Roman" w:cs="Times New Roman"/>
-          <w:sz w:val="24"/>
-          <w:szCs w:val="24"/>
-        </w:rPr>
-      </w:pPr>
-      <w:r>
-        <w:rPr>
-          <w:rFonts w:ascii="Times New Roman" w:hAnsi="Times New Roman" w:cs="Times New Roman"/>
-          <w:sz w:val="24"/>
-          <w:szCs w:val="24"/>
-        </w:rPr>
-        <w:t>Artifacts like high or low voltage can be accommodated with code</w:t>
-      </w:r>
-    </w:p>
-    <w:p>
-      <w:pPr>
-        <w:pStyle w:val="ListParagraph"/>
-        <w:numPr>
-          <w:ilvl w:val="2"/>
-          <w:numId w:val="1"/>
-        </w:numPr>
-        <w:rPr>
-          <w:rFonts w:ascii="Times New Roman" w:hAnsi="Times New Roman" w:cs="Times New Roman"/>
-          <w:sz w:val="24"/>
-          <w:szCs w:val="24"/>
-        </w:rPr>
-      </w:pPr>
-      <w:r>
-        <w:rPr>
-          <w:rFonts w:ascii="Times New Roman" w:hAnsi="Times New Roman" w:cs="Times New Roman"/>
-          <w:sz w:val="24"/>
-          <w:szCs w:val="24"/>
-        </w:rPr>
-        <w:t>Current ‘codes’ for</w:t>
-      </w:r>
-      <w:r>
-        <w:rPr>
-          <w:rFonts w:ascii="Times New Roman" w:hAnsi="Times New Roman" w:cs="Times New Roman"/>
-          <w:sz w:val="24"/>
-          <w:szCs w:val="24"/>
-        </w:rPr>
-        <w:t xml:space="preserve"> individual</w:t>
-      </w:r>
-      <w:r>
-        <w:rPr>
-          <w:rFonts w:ascii="Times New Roman" w:hAnsi="Times New Roman" w:cs="Times New Roman"/>
-          <w:sz w:val="24"/>
-          <w:szCs w:val="24"/>
-        </w:rPr>
-        <w:t xml:space="preserve"> good vs bad</w:t>
-      </w:r>
-      <w:r>
-        <w:rPr>
-          <w:rFonts w:ascii="Times New Roman" w:hAnsi="Times New Roman" w:cs="Times New Roman"/>
-          <w:sz w:val="24"/>
-          <w:szCs w:val="24"/>
-        </w:rPr>
-        <w:t xml:space="preserve"> </w:t>
-      </w:r>
-      <w:proofErr w:type="spellStart"/>
-      <w:r>
-        <w:rPr>
-          <w:rFonts w:ascii="Times New Roman" w:hAnsi="Times New Roman" w:cs="Times New Roman"/>
-          <w:sz w:val="24"/>
-          <w:szCs w:val="24"/>
-        </w:rPr>
-        <w:t>lfp</w:t>
-      </w:r>
-      <w:proofErr w:type="spellEnd"/>
-      <w:r>
-        <w:rPr>
-          <w:rFonts w:ascii="Times New Roman" w:hAnsi="Times New Roman" w:cs="Times New Roman"/>
-          <w:sz w:val="24"/>
-          <w:szCs w:val="24"/>
-        </w:rPr>
-        <w:t xml:space="preserve"> channels</w:t>
-      </w:r>
-      <w:r>
-        <w:rPr>
-          <w:rFonts w:ascii="Times New Roman" w:hAnsi="Times New Roman" w:cs="Times New Roman"/>
-          <w:sz w:val="24"/>
-          <w:szCs w:val="24"/>
-        </w:rPr>
-        <w:t xml:space="preserve"> are:</w:t>
-      </w:r>
-    </w:p>
-    <w:p>
-      <w:pPr>
-        <w:pStyle w:val="ListParagraph"/>
-        <w:numPr>
-          <w:ilvl w:val="3"/>
-          <w:numId w:val="1"/>
-        </w:numPr>
-        <w:rPr>
-          <w:rFonts w:ascii="Times New Roman" w:hAnsi="Times New Roman" w:cs="Times New Roman"/>
-          <w:sz w:val="24"/>
-          <w:szCs w:val="24"/>
-        </w:rPr>
-      </w:pPr>
-      <w:r>
-        <w:rPr>
-          <w:rFonts w:ascii="Times New Roman" w:hAnsi="Times New Roman" w:cs="Times New Roman"/>
-          <w:sz w:val="24"/>
-          <w:szCs w:val="24"/>
-        </w:rPr>
-        <w:t>0 = good channel</w:t>
-      </w:r>
-    </w:p>
-    <w:p>
-      <w:pPr>
-        <w:pStyle w:val="ListParagraph"/>
-        <w:numPr>
-          <w:ilvl w:val="3"/>
-          <w:numId w:val="1"/>
-        </w:numPr>
-        <w:rPr>
-          <w:rFonts w:ascii="Times New Roman" w:hAnsi="Times New Roman" w:cs="Times New Roman"/>
-          <w:sz w:val="24"/>
-          <w:szCs w:val="24"/>
-        </w:rPr>
-      </w:pPr>
-      <w:r>
-        <w:rPr>
-          <w:rFonts w:ascii="Times New Roman" w:hAnsi="Times New Roman" w:cs="Times New Roman"/>
-          <w:sz w:val="24"/>
-          <w:szCs w:val="24"/>
-        </w:rPr>
-        <w:t>1 = bad channel</w:t>
-      </w:r>
-    </w:p>
-    <w:p>
-      <w:pPr>
-        <w:pStyle w:val="ListParagraph"/>
-        <w:numPr>
-          <w:ilvl w:val="3"/>
-          <w:numId w:val="1"/>
-        </w:numPr>
-        <w:rPr>
-          <w:rFonts w:ascii="Times New Roman" w:hAnsi="Times New Roman" w:cs="Times New Roman"/>
-          <w:sz w:val="24"/>
-          <w:szCs w:val="24"/>
-        </w:rPr>
-      </w:pPr>
-      <w:r>
-        <w:rPr>
-          <w:rFonts w:ascii="Times New Roman" w:hAnsi="Times New Roman" w:cs="Times New Roman"/>
-          <w:sz w:val="24"/>
-          <w:szCs w:val="24"/>
-        </w:rPr>
-        <w:t>2 = has some issues but also good spots, verify the data post analysis</w:t>
-      </w:r>
-    </w:p>
-    <w:p>
-      <w:pPr>
-        <w:pStyle w:val="ListParagraph"/>
-        <w:numPr>
-          <w:ilvl w:val="2"/>
-          <w:numId w:val="1"/>
-        </w:numPr>
-        <w:rPr>
-          <w:rFonts w:ascii="Times New Roman" w:hAnsi="Times New Roman" w:cs="Times New Roman"/>
-          <w:sz w:val="24"/>
-          <w:szCs w:val="24"/>
-        </w:rPr>
-      </w:pPr>
-      <w:r>
-        <w:rPr>
-          <w:rFonts w:ascii="Times New Roman" w:hAnsi="Times New Roman" w:cs="Times New Roman"/>
-          <w:sz w:val="24"/>
-          <w:szCs w:val="24"/>
-        </w:rPr>
-        <w:t>For the column header, the dates are highlighted by these colors to show whether the file could be analyzed for spikes (though by eye these spikes may be very small at best based)</w:t>
-      </w:r>
-    </w:p>
-    <w:p>
-      <w:pPr>
-        <w:pStyle w:val="ListParagraph"/>
-        <w:numPr>
-          <w:ilvl w:val="3"/>
-          <w:numId w:val="1"/>
-        </w:numPr>
-        <w:rPr>
-          <w:rFonts w:ascii="Times New Roman" w:hAnsi="Times New Roman" w:cs="Times New Roman"/>
-          <w:sz w:val="24"/>
-          <w:szCs w:val="24"/>
-        </w:rPr>
-      </w:pPr>
-      <w:r>
-        <w:rPr>
-          <w:rFonts w:ascii="Times New Roman" w:hAnsi="Times New Roman" w:cs="Times New Roman"/>
-          <w:sz w:val="24"/>
-          <w:szCs w:val="24"/>
-        </w:rPr>
-        <w:t xml:space="preserve">Green &gt;80% of the file is good (minus a few bad individual channels </w:t>
-      </w:r>
-      <w:proofErr w:type="spellStart"/>
-      <w:r>
-        <w:rPr>
-          <w:rFonts w:ascii="Times New Roman" w:hAnsi="Times New Roman" w:cs="Times New Roman"/>
-          <w:sz w:val="24"/>
-          <w:szCs w:val="24"/>
-        </w:rPr>
-        <w:t>etc</w:t>
-      </w:r>
-      <w:proofErr w:type="spellEnd"/>
-      <w:r>
-        <w:rPr>
-          <w:rFonts w:ascii="Times New Roman" w:hAnsi="Times New Roman" w:cs="Times New Roman"/>
-          <w:sz w:val="24"/>
-          <w:szCs w:val="24"/>
-        </w:rPr>
-        <w:t>)</w:t>
-      </w:r>
-    </w:p>
-    <w:p>
-      <w:pPr>
-        <w:pStyle w:val="ListParagraph"/>
-        <w:numPr>
-          <w:ilvl w:val="3"/>
-          <w:numId w:val="1"/>
-        </w:numPr>
-        <w:rPr>
-          <w:rFonts w:ascii="Times New Roman" w:hAnsi="Times New Roman" w:cs="Times New Roman"/>
-          <w:sz w:val="24"/>
-          <w:szCs w:val="24"/>
-        </w:rPr>
-      </w:pPr>
-      <w:r>
-        <w:rPr>
-          <w:rFonts w:ascii="Times New Roman" w:hAnsi="Times New Roman" w:cs="Times New Roman"/>
-          <w:sz w:val="24"/>
-          <w:szCs w:val="24"/>
-        </w:rPr>
-        <w:t xml:space="preserve">Yellow 50-80% of the file should be good. SPI cable was attached for at least half the file from the beginning of the recording. </w:t>
-      </w:r>
-    </w:p>
-    <w:p>
-      <w:pPr>
-        <w:pStyle w:val="ListParagraph"/>
-        <w:numPr>
-          <w:ilvl w:val="3"/>
-          <w:numId w:val="1"/>
-        </w:numPr>
-        <w:rPr>
-          <w:rFonts w:ascii="Times New Roman" w:hAnsi="Times New Roman" w:cs="Times New Roman"/>
-          <w:sz w:val="24"/>
-          <w:szCs w:val="24"/>
-        </w:rPr>
-      </w:pPr>
-      <w:r>
-        <w:rPr>
-          <w:rFonts w:ascii="Times New Roman" w:hAnsi="Times New Roman" w:cs="Times New Roman"/>
-          <w:sz w:val="24"/>
-          <w:szCs w:val="24"/>
-        </w:rPr>
-        <w:t>Red &lt;50% of the file had solid SPI connection, the SPI cable came off before 30 min of recording, or the file started without a refresh of the software (thus had a lot of Intan issues with recording a line as solely that line without interference).</w:t>
-      </w:r>
-    </w:p>
-    <w:p>
-      <w:pPr>
-        <w:pStyle w:val="ListParagraph"/>
-        <w:numPr>
-          <w:ilvl w:val="0"/>
-          <w:numId w:val="1"/>
-        </w:numPr>
-        <w:rPr>
-          <w:rFonts w:ascii="Times New Roman" w:hAnsi="Times New Roman" w:cs="Times New Roman"/>
-          <w:sz w:val="24"/>
-          <w:szCs w:val="24"/>
-        </w:rPr>
-      </w:pPr>
-      <w:r>
-        <w:rPr>
-          <w:rFonts w:ascii="Times New Roman" w:hAnsi="Times New Roman" w:cs="Times New Roman"/>
-          <w:sz w:val="24"/>
-          <w:szCs w:val="24"/>
-        </w:rPr>
-        <w:t>Analyze the differences between neighboring probe sites</w:t>
-      </w:r>
-    </w:p>
-    <w:p>
-      <w:pPr>
-        <w:pStyle w:val="ListParagraph"/>
-        <w:numPr>
-          <w:ilvl w:val="1"/>
-          <w:numId w:val="1"/>
-        </w:numPr>
-        <w:rPr>
-          <w:rFonts w:ascii="Times New Roman" w:hAnsi="Times New Roman" w:cs="Times New Roman"/>
-          <w:sz w:val="24"/>
-          <w:szCs w:val="24"/>
-        </w:rPr>
-      </w:pPr>
-      <w:proofErr w:type="gramStart"/>
-      <w:r>
-        <w:rPr>
-          <w:rFonts w:ascii="Times New Roman" w:hAnsi="Times New Roman" w:cs="Times New Roman"/>
-          <w:sz w:val="24"/>
-          <w:szCs w:val="24"/>
-        </w:rPr>
-        <w:t>E.g.</w:t>
-      </w:r>
-      <w:proofErr w:type="gramEnd"/>
-      <w:r>
-        <w:rPr>
-          <w:rFonts w:ascii="Times New Roman" w:hAnsi="Times New Roman" w:cs="Times New Roman"/>
-          <w:sz w:val="24"/>
-          <w:szCs w:val="24"/>
-        </w:rPr>
-        <w:t xml:space="preserve"> for a NeuroNexus 8x8 probe, analyze </w:t>
-      </w:r>
-      <w:r>
-        <w:rPr>
-          <w:rFonts w:ascii="Times New Roman" w:hAnsi="Times New Roman" w:cs="Times New Roman"/>
-          <w:sz w:val="24"/>
-          <w:szCs w:val="24"/>
-        </w:rPr>
-        <w:t xml:space="preserve">site 1 vs site 8 on shank 1. </w:t>
+        <w:t xml:space="preserve">E.g. for a NeuroNexus 8x8 probe, analyze </w:t>
+      </w:r>
+      <w:r>
+        <w:rPr>
+          <w:rFonts w:ascii="Times New Roman" w:hAnsi="Times New Roman" w:cs="Times New Roman"/>
+          <w:sz w:val="24"/>
+          <w:szCs w:val="24"/>
+        </w:rPr>
+        <w:t>site 1 vs site 8 on shank 1.</w:t>
+      </w:r>
+      <w:r>
+        <w:rPr>
+          <w:rFonts w:ascii="Times New Roman" w:hAnsi="Times New Roman" w:cs="Times New Roman"/>
+          <w:sz w:val="24"/>
+          <w:szCs w:val="24"/>
+        </w:rPr>
+        <w:t xml:space="preserve"> Include in the code specifications to NOT analyze the dorsal site from one shank and the ventral site from the next (e.g. data that happen to be </w:t>
+      </w:r>
+      <w:r>
+        <w:rPr>
+          <w:rFonts w:ascii="Times New Roman" w:hAnsi="Times New Roman" w:cs="Times New Roman"/>
+          <w:sz w:val="24"/>
+          <w:szCs w:val="24"/>
+        </w:rPr>
+        <w:t>functionally near each other in the ‘*.mat’ files.)</w:t>
       </w:r>
     </w:p>
     <w:p>
@@ -757,27 +768,7 @@
           <w:sz w:val="24"/>
           <w:szCs w:val="24"/>
         </w:rPr>
-        <w:t>lfp_NNsite_diff = diff_probe_site_</w:t>
-      </w:r>
-      <w:proofErr w:type="gramStart"/>
-      <w:r>
-        <w:rPr>
-          <w:rFonts w:ascii="Times New Roman" w:hAnsi="Times New Roman" w:cs="Times New Roman"/>
-          <w:color w:val="000000"/>
-          <w:sz w:val="24"/>
-          <w:szCs w:val="24"/>
-        </w:rPr>
-        <w:t>mapping(</w:t>
-      </w:r>
-      <w:proofErr w:type="gramEnd"/>
-      <w:r>
-        <w:rPr>
-          <w:rFonts w:ascii="Times New Roman" w:hAnsi="Times New Roman" w:cs="Times New Roman"/>
-          <w:color w:val="000000"/>
-          <w:sz w:val="24"/>
-          <w:szCs w:val="24"/>
-        </w:rPr>
-        <w:t>lfp_fname, probe_type)</w:t>
+        <w:t>lfp_NNsite_diff = diff_probe_site_mapping(lfp_fname, probe_type)</w:t>
       </w:r>
       <w:r>
         <w:rPr>

--- a/LFPs/Analysis_code_JM/LFP_Analysis_Workflow.docx
+++ b/LFPs/Analysis_code_JM/LFP_Analysis_Workflow.docx
@@ -38,7 +38,25 @@
           <w:sz w:val="24"/>
           <w:szCs w:val="24"/>
         </w:rPr>
-        <w:t xml:space="preserve">Map channels for each specific probe paradigm (e.g. Neuronexus vs Cambridge), </w:t>
+        <w:t>Map channels for each specific probe paradigm (</w:t>
+      </w:r>
+      <w:proofErr w:type="gramStart"/>
+      <w:r>
+        <w:rPr>
+          <w:rFonts w:ascii="Times New Roman" w:hAnsi="Times New Roman" w:cs="Times New Roman"/>
+          <w:sz w:val="24"/>
+          <w:szCs w:val="24"/>
+        </w:rPr>
+        <w:t>e.g.</w:t>
+      </w:r>
+      <w:proofErr w:type="gramEnd"/>
+      <w:r>
+        <w:rPr>
+          <w:rFonts w:ascii="Times New Roman" w:hAnsi="Times New Roman" w:cs="Times New Roman"/>
+          <w:sz w:val="24"/>
+          <w:szCs w:val="24"/>
+        </w:rPr>
+        <w:t xml:space="preserve"> Neuronexus vs Cambridge), </w:t>
       </w:r>
       <w:r>
         <w:rPr>
@@ -212,7 +230,43 @@
           <w:sz w:val="24"/>
           <w:szCs w:val="24"/>
         </w:rPr>
-        <w:t>Verify atlas locations of each site (e.g. VM, VA, etc)</w:t>
+        <w:t>Verify atlas locations of each site (</w:t>
+      </w:r>
+      <w:proofErr w:type="gramStart"/>
+      <w:r>
+        <w:rPr>
+          <w:rFonts w:ascii="Times New Roman" w:hAnsi="Times New Roman" w:cs="Times New Roman"/>
+          <w:sz w:val="24"/>
+          <w:szCs w:val="24"/>
+        </w:rPr>
+        <w:t>e.g.</w:t>
+      </w:r>
+      <w:proofErr w:type="gramEnd"/>
+      <w:r>
+        <w:rPr>
+          <w:rFonts w:ascii="Times New Roman" w:hAnsi="Times New Roman" w:cs="Times New Roman"/>
+          <w:sz w:val="24"/>
+          <w:szCs w:val="24"/>
+        </w:rPr>
+        <w:t xml:space="preserve"> VM, VA, </w:t>
+      </w:r>
+      <w:proofErr w:type="spellStart"/>
+      <w:r>
+        <w:rPr>
+          <w:rFonts w:ascii="Times New Roman" w:hAnsi="Times New Roman" w:cs="Times New Roman"/>
+          <w:sz w:val="24"/>
+          <w:szCs w:val="24"/>
+        </w:rPr>
+        <w:t>etc</w:t>
+      </w:r>
+      <w:proofErr w:type="spellEnd"/>
+      <w:r>
+        <w:rPr>
+          <w:rFonts w:ascii="Times New Roman" w:hAnsi="Times New Roman" w:cs="Times New Roman"/>
+          <w:sz w:val="24"/>
+          <w:szCs w:val="24"/>
+        </w:rPr>
+        <w:t>)</w:t>
       </w:r>
     </w:p>
     <w:p>
@@ -250,7 +304,25 @@
           <w:sz w:val="24"/>
           <w:szCs w:val="24"/>
         </w:rPr>
-        <w:t xml:space="preserve"> friendly (e.g. no notes)</w:t>
+        <w:t xml:space="preserve"> friendly (</w:t>
+      </w:r>
+      <w:proofErr w:type="gramStart"/>
+      <w:r>
+        <w:rPr>
+          <w:rFonts w:ascii="Times New Roman" w:hAnsi="Times New Roman" w:cs="Times New Roman"/>
+          <w:sz w:val="24"/>
+          <w:szCs w:val="24"/>
+        </w:rPr>
+        <w:t>e.g.</w:t>
+      </w:r>
+      <w:proofErr w:type="gramEnd"/>
+      <w:r>
+        <w:rPr>
+          <w:rFonts w:ascii="Times New Roman" w:hAnsi="Times New Roman" w:cs="Times New Roman"/>
+          <w:sz w:val="24"/>
+          <w:szCs w:val="24"/>
+        </w:rPr>
+        <w:t xml:space="preserve"> no notes)</w:t>
       </w:r>
       <w:r>
         <w:rPr>
@@ -465,8 +537,21 @@
           <w:szCs w:val="24"/>
           <w:u w:val="single"/>
         </w:rPr>
-        <w:t xml:space="preserve"> lfp</w:t>
-      </w:r>
+        <w:t xml:space="preserve"> </w:t>
+      </w:r>
+      <w:proofErr w:type="spellStart"/>
+      <w:r>
+        <w:rPr>
+          <w:rFonts w:ascii="Times New Roman" w:hAnsi="Times New Roman" w:cs="Times New Roman"/>
+          <w:b/>
+          <w:bCs/>
+          <w:sz w:val="24"/>
+          <w:szCs w:val="24"/>
+          <w:u w:val="single"/>
+        </w:rPr>
+        <w:t>lfp</w:t>
+      </w:r>
+      <w:proofErr w:type="spellEnd"/>
       <w:r>
         <w:rPr>
           <w:rFonts w:ascii="Times New Roman" w:hAnsi="Times New Roman" w:cs="Times New Roman"/>
@@ -607,7 +692,25 @@
           <w:sz w:val="24"/>
           <w:szCs w:val="24"/>
         </w:rPr>
-        <w:t>Green &gt;80% of the file is good (minus a few bad individual channels etc)</w:t>
+        <w:t xml:space="preserve">Green &gt;80% of the file is good (minus a few bad individual channels </w:t>
+      </w:r>
+      <w:proofErr w:type="spellStart"/>
+      <w:r>
+        <w:rPr>
+          <w:rFonts w:ascii="Times New Roman" w:hAnsi="Times New Roman" w:cs="Times New Roman"/>
+          <w:sz w:val="24"/>
+          <w:szCs w:val="24"/>
+        </w:rPr>
+        <w:t>etc</w:t>
+      </w:r>
+      <w:proofErr w:type="spellEnd"/>
+      <w:r>
+        <w:rPr>
+          <w:rFonts w:ascii="Times New Roman" w:hAnsi="Times New Roman" w:cs="Times New Roman"/>
+          <w:sz w:val="24"/>
+          <w:szCs w:val="24"/>
+        </w:rPr>
+        <w:t>)</w:t>
       </w:r>
     </w:p>
     <w:p>
@@ -689,13 +792,23 @@
           <w:szCs w:val="24"/>
         </w:rPr>
       </w:pPr>
-      <w:r>
-        <w:rPr>
-          <w:rFonts w:ascii="Times New Roman" w:hAnsi="Times New Roman" w:cs="Times New Roman"/>
-          <w:sz w:val="24"/>
-          <w:szCs w:val="24"/>
-        </w:rPr>
-        <w:t xml:space="preserve">E.g. for a NeuroNexus 8x8 probe, analyze </w:t>
+      <w:proofErr w:type="gramStart"/>
+      <w:r>
+        <w:rPr>
+          <w:rFonts w:ascii="Times New Roman" w:hAnsi="Times New Roman" w:cs="Times New Roman"/>
+          <w:sz w:val="24"/>
+          <w:szCs w:val="24"/>
+        </w:rPr>
+        <w:t>E.g.</w:t>
+      </w:r>
+      <w:proofErr w:type="gramEnd"/>
+      <w:r>
+        <w:rPr>
+          <w:rFonts w:ascii="Times New Roman" w:hAnsi="Times New Roman" w:cs="Times New Roman"/>
+          <w:sz w:val="24"/>
+          <w:szCs w:val="24"/>
+        </w:rPr>
+        <w:t xml:space="preserve"> for a NeuroNexus 8x8 probe, analyze </w:t>
       </w:r>
       <w:r>
         <w:rPr>
@@ -711,7 +824,25 @@
           <w:sz w:val="24"/>
           <w:szCs w:val="24"/>
         </w:rPr>
-        <w:t xml:space="preserve"> Include in the code specifications to NOT analyze the dorsal site from one shank and the ventral site from the next (e.g. data that happen to be </w:t>
+        <w:t xml:space="preserve"> Include in the code specifications to NOT analyze the dorsal site from one shank and the ventral site from the next (</w:t>
+      </w:r>
+      <w:proofErr w:type="gramStart"/>
+      <w:r>
+        <w:rPr>
+          <w:rFonts w:ascii="Times New Roman" w:hAnsi="Times New Roman" w:cs="Times New Roman"/>
+          <w:sz w:val="24"/>
+          <w:szCs w:val="24"/>
+        </w:rPr>
+        <w:t>e.g.</w:t>
+      </w:r>
+      <w:proofErr w:type="gramEnd"/>
+      <w:r>
+        <w:rPr>
+          <w:rFonts w:ascii="Times New Roman" w:hAnsi="Times New Roman" w:cs="Times New Roman"/>
+          <w:sz w:val="24"/>
+          <w:szCs w:val="24"/>
+        </w:rPr>
+        <w:t xml:space="preserve"> data that happen to be </w:t>
       </w:r>
       <w:r>
         <w:rPr>
@@ -768,8 +899,9 @@
           <w:sz w:val="24"/>
           <w:szCs w:val="24"/>
         </w:rPr>
-        <w:t>lfp_NNsite_diff = diff_probe_site_mapping(lfp_fname, probe_type)</w:t>
-      </w:r>
+        <w:t>lfp_NNsite_diff = diff_probe_site_</w:t>
+      </w:r>
+      <w:proofErr w:type="gramStart"/>
       <w:r>
         <w:rPr>
           <w:rFonts w:ascii="Times New Roman" w:hAnsi="Times New Roman" w:cs="Times New Roman"/>
@@ -777,7 +909,218 @@
           <w:sz w:val="24"/>
           <w:szCs w:val="24"/>
         </w:rPr>
+        <w:t>mapping(</w:t>
+      </w:r>
+      <w:proofErr w:type="gramEnd"/>
+      <w:r>
+        <w:rPr>
+          <w:rFonts w:ascii="Times New Roman" w:hAnsi="Times New Roman" w:cs="Times New Roman"/>
+          <w:color w:val="000000"/>
+          <w:sz w:val="24"/>
+          <w:szCs w:val="24"/>
+        </w:rPr>
+        <w:t>lfp_fname, probe_type)</w:t>
+      </w:r>
+      <w:r>
+        <w:rPr>
+          <w:rFonts w:ascii="Times New Roman" w:hAnsi="Times New Roman" w:cs="Times New Roman"/>
+          <w:color w:val="000000"/>
+          <w:sz w:val="24"/>
+          <w:szCs w:val="24"/>
+        </w:rPr>
         <w:t xml:space="preserve"> can be used to assess the differences based on this site mapping.</w:t>
+      </w:r>
+    </w:p>
+    <w:p>
+      <w:pPr>
+        <w:pStyle w:val="ListParagraph"/>
+        <w:numPr>
+          <w:ilvl w:val="0"/>
+          <w:numId w:val="1"/>
+        </w:numPr>
+        <w:rPr>
+          <w:rFonts w:ascii="Times New Roman" w:hAnsi="Times New Roman" w:cs="Times New Roman"/>
+          <w:sz w:val="24"/>
+          <w:szCs w:val="24"/>
+        </w:rPr>
+      </w:pPr>
+      <w:r>
+        <w:rPr>
+          <w:rFonts w:ascii="Times New Roman" w:hAnsi="Times New Roman" w:cs="Times New Roman"/>
+          <w:sz w:val="24"/>
+          <w:szCs w:val="24"/>
+        </w:rPr>
+        <w:t>Extract trials by type</w:t>
+      </w:r>
+    </w:p>
+    <w:p>
+      <w:pPr>
+        <w:pStyle w:val="ListParagraph"/>
+        <w:numPr>
+          <w:ilvl w:val="1"/>
+          <w:numId w:val="1"/>
+        </w:numPr>
+        <w:rPr>
+          <w:rFonts w:ascii="Times New Roman" w:hAnsi="Times New Roman" w:cs="Times New Roman"/>
+          <w:sz w:val="24"/>
+          <w:szCs w:val="24"/>
+        </w:rPr>
+      </w:pPr>
+      <w:r>
+        <w:rPr>
+          <w:rFonts w:ascii="Times New Roman" w:hAnsi="Times New Roman" w:cs="Times New Roman"/>
+          <w:sz w:val="24"/>
+          <w:szCs w:val="24"/>
+        </w:rPr>
+        <w:t xml:space="preserve">Run the </w:t>
+      </w:r>
+      <w:proofErr w:type="spellStart"/>
+      <w:r>
+        <w:rPr>
+          <w:rFonts w:ascii="Times New Roman" w:hAnsi="Times New Roman" w:cs="Times New Roman"/>
+          <w:sz w:val="24"/>
+          <w:szCs w:val="24"/>
+        </w:rPr>
+        <w:t>Choice_task_intan_workflow</w:t>
+      </w:r>
+      <w:proofErr w:type="spellEnd"/>
+      <w:r>
+        <w:rPr>
+          <w:rFonts w:ascii="Times New Roman" w:hAnsi="Times New Roman" w:cs="Times New Roman"/>
+          <w:sz w:val="24"/>
+          <w:szCs w:val="24"/>
+        </w:rPr>
+        <w:t xml:space="preserve"> to generate the </w:t>
+      </w:r>
+      <w:proofErr w:type="gramStart"/>
+      <w:r>
+        <w:rPr>
+          <w:rFonts w:ascii="Times New Roman" w:hAnsi="Times New Roman" w:cs="Times New Roman"/>
+          <w:sz w:val="24"/>
+          <w:szCs w:val="24"/>
+        </w:rPr>
+        <w:t>trials</w:t>
+      </w:r>
+      <w:proofErr w:type="gramEnd"/>
+      <w:r>
+        <w:rPr>
+          <w:rFonts w:ascii="Times New Roman" w:hAnsi="Times New Roman" w:cs="Times New Roman"/>
+          <w:sz w:val="24"/>
+          <w:szCs w:val="24"/>
+        </w:rPr>
+        <w:t xml:space="preserve"> structure</w:t>
+      </w:r>
+    </w:p>
+    <w:p>
+      <w:pPr>
+        <w:pStyle w:val="ListParagraph"/>
+        <w:numPr>
+          <w:ilvl w:val="1"/>
+          <w:numId w:val="1"/>
+        </w:numPr>
+        <w:rPr>
+          <w:rFonts w:ascii="Times New Roman" w:hAnsi="Times New Roman" w:cs="Times New Roman"/>
+          <w:sz w:val="24"/>
+          <w:szCs w:val="24"/>
+        </w:rPr>
+      </w:pPr>
+      <w:r>
+        <w:rPr>
+          <w:rFonts w:ascii="Times New Roman" w:hAnsi="Times New Roman" w:cs="Times New Roman"/>
+          <w:sz w:val="24"/>
+          <w:szCs w:val="24"/>
+        </w:rPr>
+        <w:t xml:space="preserve">Run </w:t>
+      </w:r>
+      <w:proofErr w:type="spellStart"/>
+      <w:r>
+        <w:rPr>
+          <w:rFonts w:ascii="Times New Roman" w:hAnsi="Times New Roman" w:cs="Times New Roman"/>
+          <w:sz w:val="24"/>
+          <w:szCs w:val="24"/>
+        </w:rPr>
+        <w:t>getTrialEventParams.m</w:t>
+      </w:r>
+      <w:proofErr w:type="spellEnd"/>
+      <w:r>
+        <w:rPr>
+          <w:rFonts w:ascii="Times New Roman" w:hAnsi="Times New Roman" w:cs="Times New Roman"/>
+          <w:sz w:val="24"/>
+          <w:szCs w:val="24"/>
+        </w:rPr>
+        <w:t xml:space="preserve"> to select for which trials match the type of event you are interested</w:t>
+      </w:r>
+    </w:p>
+    <w:p>
+      <w:pPr>
+        <w:pStyle w:val="ListParagraph"/>
+        <w:numPr>
+          <w:ilvl w:val="2"/>
+          <w:numId w:val="1"/>
+        </w:numPr>
+        <w:rPr>
+          <w:rFonts w:ascii="Times New Roman" w:hAnsi="Times New Roman" w:cs="Times New Roman"/>
+          <w:sz w:val="24"/>
+          <w:szCs w:val="24"/>
+        </w:rPr>
+      </w:pPr>
+      <w:proofErr w:type="gramStart"/>
+      <w:r>
+        <w:rPr>
+          <w:rFonts w:ascii="Times New Roman" w:hAnsi="Times New Roman" w:cs="Times New Roman"/>
+          <w:sz w:val="24"/>
+          <w:szCs w:val="24"/>
+        </w:rPr>
+        <w:t>E.g.</w:t>
+      </w:r>
+      <w:proofErr w:type="gramEnd"/>
+      <w:r>
+        <w:rPr>
+          <w:rFonts w:ascii="Times New Roman" w:hAnsi="Times New Roman" w:cs="Times New Roman"/>
+          <w:sz w:val="24"/>
+          <w:szCs w:val="24"/>
+        </w:rPr>
+        <w:t xml:space="preserve"> ‘correct go left’</w:t>
+      </w:r>
+    </w:p>
+    <w:p>
+      <w:pPr>
+        <w:pStyle w:val="ListParagraph"/>
+        <w:numPr>
+          <w:ilvl w:val="1"/>
+          <w:numId w:val="1"/>
+        </w:numPr>
+        <w:rPr>
+          <w:rFonts w:ascii="Times New Roman" w:hAnsi="Times New Roman" w:cs="Times New Roman"/>
+          <w:sz w:val="24"/>
+          <w:szCs w:val="24"/>
+        </w:rPr>
+      </w:pPr>
+      <w:r>
+        <w:rPr>
+          <w:rFonts w:ascii="Times New Roman" w:hAnsi="Times New Roman" w:cs="Times New Roman"/>
+          <w:sz w:val="24"/>
+          <w:szCs w:val="24"/>
+        </w:rPr>
+        <w:t xml:space="preserve">Run </w:t>
+      </w:r>
+      <w:proofErr w:type="spellStart"/>
+      <w:r>
+        <w:rPr>
+          <w:rFonts w:ascii="Times New Roman" w:hAnsi="Times New Roman" w:cs="Times New Roman"/>
+          <w:sz w:val="24"/>
+          <w:szCs w:val="24"/>
+        </w:rPr>
+        <w:t>extractTrials</w:t>
+      </w:r>
+      <w:proofErr w:type="spellEnd"/>
+      <w:r>
+        <w:rPr>
+          <w:rFonts w:ascii="Times New Roman" w:hAnsi="Times New Roman" w:cs="Times New Roman"/>
+          <w:sz w:val="24"/>
+          <w:szCs w:val="24"/>
+        </w:rPr>
+        <w:t xml:space="preserve"> to get an index of the trials with the event type you’re interested in step b</w:t>
       </w:r>
     </w:p>
     <w:p>

--- a/LFPs/Analysis_code_JM/LFP_Analysis_Workflow.docx
+++ b/LFPs/Analysis_code_JM/LFP_Analysis_Workflow.docx
@@ -38,25 +38,7 @@
           <w:sz w:val="24"/>
           <w:szCs w:val="24"/>
         </w:rPr>
-        <w:t>Map channels for each specific probe paradigm (</w:t>
-      </w:r>
-      <w:proofErr w:type="gramStart"/>
-      <w:r>
-        <w:rPr>
-          <w:rFonts w:ascii="Times New Roman" w:hAnsi="Times New Roman" w:cs="Times New Roman"/>
-          <w:sz w:val="24"/>
-          <w:szCs w:val="24"/>
-        </w:rPr>
-        <w:t>e.g.</w:t>
-      </w:r>
-      <w:proofErr w:type="gramEnd"/>
-      <w:r>
-        <w:rPr>
-          <w:rFonts w:ascii="Times New Roman" w:hAnsi="Times New Roman" w:cs="Times New Roman"/>
-          <w:sz w:val="24"/>
-          <w:szCs w:val="24"/>
-        </w:rPr>
-        <w:t xml:space="preserve"> Neuronexus vs Cambridge), </w:t>
+        <w:t xml:space="preserve">Map channels for each specific probe paradigm (e.g. Neuronexus vs Cambridge), </w:t>
       </w:r>
       <w:r>
         <w:rPr>
@@ -230,25 +212,7 @@
           <w:sz w:val="24"/>
           <w:szCs w:val="24"/>
         </w:rPr>
-        <w:t>Verify atlas locations of each site (</w:t>
-      </w:r>
-      <w:proofErr w:type="gramStart"/>
-      <w:r>
-        <w:rPr>
-          <w:rFonts w:ascii="Times New Roman" w:hAnsi="Times New Roman" w:cs="Times New Roman"/>
-          <w:sz w:val="24"/>
-          <w:szCs w:val="24"/>
-        </w:rPr>
-        <w:t>e.g.</w:t>
-      </w:r>
-      <w:proofErr w:type="gramEnd"/>
-      <w:r>
-        <w:rPr>
-          <w:rFonts w:ascii="Times New Roman" w:hAnsi="Times New Roman" w:cs="Times New Roman"/>
-          <w:sz w:val="24"/>
-          <w:szCs w:val="24"/>
-        </w:rPr>
-        <w:t xml:space="preserve"> VM, VA, </w:t>
+        <w:t xml:space="preserve">Verify atlas locations of each site (e.g. VM, VA, </w:t>
       </w:r>
       <w:proofErr w:type="spellStart"/>
       <w:r>
@@ -304,25 +268,7 @@
           <w:sz w:val="24"/>
           <w:szCs w:val="24"/>
         </w:rPr>
-        <w:t xml:space="preserve"> friendly (</w:t>
-      </w:r>
-      <w:proofErr w:type="gramStart"/>
-      <w:r>
-        <w:rPr>
-          <w:rFonts w:ascii="Times New Roman" w:hAnsi="Times New Roman" w:cs="Times New Roman"/>
-          <w:sz w:val="24"/>
-          <w:szCs w:val="24"/>
-        </w:rPr>
-        <w:t>e.g.</w:t>
-      </w:r>
-      <w:proofErr w:type="gramEnd"/>
-      <w:r>
-        <w:rPr>
-          <w:rFonts w:ascii="Times New Roman" w:hAnsi="Times New Roman" w:cs="Times New Roman"/>
-          <w:sz w:val="24"/>
-          <w:szCs w:val="24"/>
-        </w:rPr>
-        <w:t xml:space="preserve"> no notes)</w:t>
+        <w:t xml:space="preserve"> friendly (e.g. no notes)</w:t>
       </w:r>
       <w:r>
         <w:rPr>
@@ -792,23 +738,13 @@
           <w:szCs w:val="24"/>
         </w:rPr>
       </w:pPr>
-      <w:proofErr w:type="gramStart"/>
-      <w:r>
-        <w:rPr>
-          <w:rFonts w:ascii="Times New Roman" w:hAnsi="Times New Roman" w:cs="Times New Roman"/>
-          <w:sz w:val="24"/>
-          <w:szCs w:val="24"/>
-        </w:rPr>
-        <w:t>E.g.</w:t>
-      </w:r>
-      <w:proofErr w:type="gramEnd"/>
-      <w:r>
-        <w:rPr>
-          <w:rFonts w:ascii="Times New Roman" w:hAnsi="Times New Roman" w:cs="Times New Roman"/>
-          <w:sz w:val="24"/>
-          <w:szCs w:val="24"/>
-        </w:rPr>
-        <w:t xml:space="preserve"> for a NeuroNexus 8x8 probe, analyze </w:t>
+      <w:r>
+        <w:rPr>
+          <w:rFonts w:ascii="Times New Roman" w:hAnsi="Times New Roman" w:cs="Times New Roman"/>
+          <w:sz w:val="24"/>
+          <w:szCs w:val="24"/>
+        </w:rPr>
+        <w:t xml:space="preserve">E.g. for a NeuroNexus 8x8 probe, analyze </w:t>
       </w:r>
       <w:r>
         <w:rPr>
@@ -824,25 +760,7 @@
           <w:sz w:val="24"/>
           <w:szCs w:val="24"/>
         </w:rPr>
-        <w:t xml:space="preserve"> Include in the code specifications to NOT analyze the dorsal site from one shank and the ventral site from the next (</w:t>
-      </w:r>
-      <w:proofErr w:type="gramStart"/>
-      <w:r>
-        <w:rPr>
-          <w:rFonts w:ascii="Times New Roman" w:hAnsi="Times New Roman" w:cs="Times New Roman"/>
-          <w:sz w:val="24"/>
-          <w:szCs w:val="24"/>
-        </w:rPr>
-        <w:t>e.g.</w:t>
-      </w:r>
-      <w:proofErr w:type="gramEnd"/>
-      <w:r>
-        <w:rPr>
-          <w:rFonts w:ascii="Times New Roman" w:hAnsi="Times New Roman" w:cs="Times New Roman"/>
-          <w:sz w:val="24"/>
-          <w:szCs w:val="24"/>
-        </w:rPr>
-        <w:t xml:space="preserve"> data that happen to be </w:t>
+        <w:t xml:space="preserve"> Include in the code specifications to NOT analyze the dorsal site from one shank and the ventral site from the next (e.g. data that happen to be </w:t>
       </w:r>
       <w:r>
         <w:rPr>
@@ -899,9 +817,8 @@
           <w:sz w:val="24"/>
           <w:szCs w:val="24"/>
         </w:rPr>
-        <w:t>lfp_NNsite_diff = diff_probe_site_</w:t>
-      </w:r>
-      <w:proofErr w:type="gramStart"/>
+        <w:t>lfp_NNsite_diff = diff_probe_site_mapping(lfp_fname, probe_type)</w:t>
+      </w:r>
       <w:r>
         <w:rPr>
           <w:rFonts w:ascii="Times New Roman" w:hAnsi="Times New Roman" w:cs="Times New Roman"/>
@@ -909,25 +826,6 @@
           <w:sz w:val="24"/>
           <w:szCs w:val="24"/>
         </w:rPr>
-        <w:t>mapping(</w:t>
-      </w:r>
-      <w:proofErr w:type="gramEnd"/>
-      <w:r>
-        <w:rPr>
-          <w:rFonts w:ascii="Times New Roman" w:hAnsi="Times New Roman" w:cs="Times New Roman"/>
-          <w:color w:val="000000"/>
-          <w:sz w:val="24"/>
-          <w:szCs w:val="24"/>
-        </w:rPr>
-        <w:t>lfp_fname, probe_type)</w:t>
-      </w:r>
-      <w:r>
-        <w:rPr>
-          <w:rFonts w:ascii="Times New Roman" w:hAnsi="Times New Roman" w:cs="Times New Roman"/>
-          <w:color w:val="000000"/>
-          <w:sz w:val="24"/>
-          <w:szCs w:val="24"/>
-        </w:rPr>
         <w:t xml:space="preserve"> can be used to assess the differences based on this site mapping.</w:t>
       </w:r>
     </w:p>
@@ -952,6 +850,32 @@
         </w:rPr>
         <w:t>Extract trials by type</w:t>
       </w:r>
+      <w:r>
+        <w:rPr>
+          <w:rFonts w:ascii="Times New Roman" w:hAnsi="Times New Roman" w:cs="Times New Roman"/>
+          <w:sz w:val="24"/>
+          <w:szCs w:val="24"/>
+        </w:rPr>
+        <w:t xml:space="preserve"> – at least to gather/sort trials by type for later analysis. Will be helpful information when trying to extract </w:t>
+      </w:r>
+      <w:proofErr w:type="spellStart"/>
+      <w:r>
+        <w:rPr>
+          <w:rFonts w:ascii="Times New Roman" w:hAnsi="Times New Roman" w:cs="Times New Roman"/>
+          <w:sz w:val="24"/>
+          <w:szCs w:val="24"/>
+        </w:rPr>
+        <w:t>lfps</w:t>
+      </w:r>
+      <w:proofErr w:type="spellEnd"/>
+      <w:r>
+        <w:rPr>
+          <w:rFonts w:ascii="Times New Roman" w:hAnsi="Times New Roman" w:cs="Times New Roman"/>
+          <w:sz w:val="24"/>
+          <w:szCs w:val="24"/>
+        </w:rPr>
+        <w:t xml:space="preserve"> by correct trial type, etc.</w:t>
+      </w:r>
     </w:p>
     <w:p>
       <w:pPr>
@@ -990,25 +914,7 @@
           <w:sz w:val="24"/>
           <w:szCs w:val="24"/>
         </w:rPr>
-        <w:t xml:space="preserve"> to generate the </w:t>
-      </w:r>
-      <w:proofErr w:type="gramStart"/>
-      <w:r>
-        <w:rPr>
-          <w:rFonts w:ascii="Times New Roman" w:hAnsi="Times New Roman" w:cs="Times New Roman"/>
-          <w:sz w:val="24"/>
-          <w:szCs w:val="24"/>
-        </w:rPr>
-        <w:t>trials</w:t>
-      </w:r>
-      <w:proofErr w:type="gramEnd"/>
-      <w:r>
-        <w:rPr>
-          <w:rFonts w:ascii="Times New Roman" w:hAnsi="Times New Roman" w:cs="Times New Roman"/>
-          <w:sz w:val="24"/>
-          <w:szCs w:val="24"/>
-        </w:rPr>
-        <w:t xml:space="preserve"> structure</w:t>
+        <w:t xml:space="preserve"> to generate the trials structure</w:t>
       </w:r>
     </w:p>
     <w:p>
@@ -1064,23 +970,13 @@
           <w:szCs w:val="24"/>
         </w:rPr>
       </w:pPr>
-      <w:proofErr w:type="gramStart"/>
-      <w:r>
-        <w:rPr>
-          <w:rFonts w:ascii="Times New Roman" w:hAnsi="Times New Roman" w:cs="Times New Roman"/>
-          <w:sz w:val="24"/>
-          <w:szCs w:val="24"/>
-        </w:rPr>
-        <w:t>E.g.</w:t>
-      </w:r>
-      <w:proofErr w:type="gramEnd"/>
-      <w:r>
-        <w:rPr>
-          <w:rFonts w:ascii="Times New Roman" w:hAnsi="Times New Roman" w:cs="Times New Roman"/>
-          <w:sz w:val="24"/>
-          <w:szCs w:val="24"/>
-        </w:rPr>
-        <w:t xml:space="preserve"> ‘correct go left’</w:t>
+      <w:r>
+        <w:rPr>
+          <w:rFonts w:ascii="Times New Roman" w:hAnsi="Times New Roman" w:cs="Times New Roman"/>
+          <w:sz w:val="24"/>
+          <w:szCs w:val="24"/>
+        </w:rPr>
+        <w:t>E.g. ‘correct go’</w:t>
       </w:r>
     </w:p>
     <w:p>
@@ -1113,14 +1009,64 @@
         </w:rPr>
         <w:t>extractTrials</w:t>
       </w:r>
-      <w:proofErr w:type="spellEnd"/>
-      <w:r>
-        <w:rPr>
-          <w:rFonts w:ascii="Times New Roman" w:hAnsi="Times New Roman" w:cs="Times New Roman"/>
-          <w:sz w:val="24"/>
-          <w:szCs w:val="24"/>
-        </w:rPr>
-        <w:t xml:space="preserve"> to get an index of the trials with the event type you’re interested in step b</w:t>
+      <w:r>
+        <w:rPr>
+          <w:rFonts w:ascii="Times New Roman" w:hAnsi="Times New Roman" w:cs="Times New Roman"/>
+          <w:sz w:val="24"/>
+          <w:szCs w:val="24"/>
+        </w:rPr>
+        <w:t>.</w:t>
+      </w:r>
+      <w:r>
+        <w:rPr>
+          <w:rFonts w:ascii="Times New Roman" w:hAnsi="Times New Roman" w:cs="Times New Roman"/>
+          <w:sz w:val="24"/>
+          <w:szCs w:val="24"/>
+        </w:rPr>
+        <w:t>m</w:t>
+      </w:r>
+      <w:proofErr w:type="spellEnd"/>
+      <w:r>
+        <w:rPr>
+          <w:rFonts w:ascii="Times New Roman" w:hAnsi="Times New Roman" w:cs="Times New Roman"/>
+          <w:sz w:val="24"/>
+          <w:szCs w:val="24"/>
+        </w:rPr>
+        <w:t xml:space="preserve"> to get an index of the trials with the event type you’re interested </w:t>
+      </w:r>
+      <w:r>
+        <w:rPr>
+          <w:rFonts w:ascii="Times New Roman" w:hAnsi="Times New Roman" w:cs="Times New Roman"/>
+          <w:sz w:val="24"/>
+          <w:szCs w:val="24"/>
+        </w:rPr>
+        <w:t xml:space="preserve">(from </w:t>
+      </w:r>
+      <w:proofErr w:type="spellStart"/>
+      <w:r>
+        <w:rPr>
+          <w:rFonts w:ascii="Times New Roman" w:hAnsi="Times New Roman" w:cs="Times New Roman"/>
+          <w:sz w:val="24"/>
+          <w:szCs w:val="24"/>
+        </w:rPr>
+        <w:t>getTrialEventParams.m</w:t>
+      </w:r>
+      <w:proofErr w:type="spellEnd"/>
+      <w:r>
+        <w:rPr>
+          <w:rFonts w:ascii="Times New Roman" w:hAnsi="Times New Roman" w:cs="Times New Roman"/>
+          <w:sz w:val="24"/>
+          <w:szCs w:val="24"/>
+        </w:rPr>
+        <w:t xml:space="preserve"> in </w:t>
+      </w:r>
+      <w:r>
+        <w:rPr>
+          <w:rFonts w:ascii="Times New Roman" w:hAnsi="Times New Roman" w:cs="Times New Roman"/>
+          <w:sz w:val="24"/>
+          <w:szCs w:val="24"/>
+        </w:rPr>
+        <w:t>step b).</w:t>
       </w:r>
     </w:p>
     <w:p>
@@ -1136,6 +1082,737 @@
           <w:szCs w:val="24"/>
         </w:rPr>
       </w:pPr>
+      <w:r>
+        <w:rPr>
+          <w:rFonts w:ascii="Times New Roman" w:hAnsi="Times New Roman" w:cs="Times New Roman"/>
+          <w:sz w:val="24"/>
+          <w:szCs w:val="24"/>
+        </w:rPr>
+        <w:t xml:space="preserve">Run </w:t>
+      </w:r>
+      <w:proofErr w:type="spellStart"/>
+      <w:r>
+        <w:rPr>
+          <w:rFonts w:ascii="Times New Roman" w:hAnsi="Times New Roman" w:cs="Times New Roman"/>
+          <w:sz w:val="24"/>
+          <w:szCs w:val="24"/>
+        </w:rPr>
+        <w:t>periEventTrialTs.m</w:t>
+      </w:r>
+      <w:proofErr w:type="spellEnd"/>
+      <w:r>
+        <w:rPr>
+          <w:rFonts w:ascii="Times New Roman" w:hAnsi="Times New Roman" w:cs="Times New Roman"/>
+          <w:sz w:val="24"/>
+          <w:szCs w:val="24"/>
+        </w:rPr>
+        <w:t xml:space="preserve"> for </w:t>
+      </w:r>
+      <w:r>
+        <w:rPr>
+          <w:rFonts w:ascii="Times New Roman" w:hAnsi="Times New Roman" w:cs="Times New Roman"/>
+          <w:sz w:val="24"/>
+          <w:szCs w:val="24"/>
+        </w:rPr>
+        <w:t>desired</w:t>
+      </w:r>
+      <w:r>
+        <w:rPr>
+          <w:rFonts w:ascii="Times New Roman" w:hAnsi="Times New Roman" w:cs="Times New Roman"/>
+          <w:sz w:val="24"/>
+          <w:szCs w:val="24"/>
+        </w:rPr>
+        <w:t xml:space="preserve"> </w:t>
+      </w:r>
+      <w:proofErr w:type="spellStart"/>
+      <w:r>
+        <w:rPr>
+          <w:rFonts w:ascii="Times New Roman" w:hAnsi="Times New Roman" w:cs="Times New Roman"/>
+          <w:sz w:val="24"/>
+          <w:szCs w:val="24"/>
+        </w:rPr>
+        <w:t>eventFieldnames</w:t>
+      </w:r>
+      <w:proofErr w:type="spellEnd"/>
+      <w:r>
+        <w:rPr>
+          <w:rFonts w:ascii="Times New Roman" w:hAnsi="Times New Roman" w:cs="Times New Roman"/>
+          <w:sz w:val="24"/>
+          <w:szCs w:val="24"/>
+        </w:rPr>
+        <w:t xml:space="preserve"> (e.g. </w:t>
+      </w:r>
+      <w:proofErr w:type="spellStart"/>
+      <w:r>
+        <w:rPr>
+          <w:rFonts w:ascii="Times New Roman" w:hAnsi="Times New Roman" w:cs="Times New Roman"/>
+          <w:sz w:val="24"/>
+          <w:szCs w:val="24"/>
+        </w:rPr>
+        <w:t>cueOn</w:t>
+      </w:r>
+      <w:proofErr w:type="spellEnd"/>
+      <w:r>
+        <w:rPr>
+          <w:rFonts w:ascii="Times New Roman" w:hAnsi="Times New Roman" w:cs="Times New Roman"/>
+          <w:sz w:val="24"/>
+          <w:szCs w:val="24"/>
+        </w:rPr>
+        <w:t xml:space="preserve"> and </w:t>
+      </w:r>
+      <w:proofErr w:type="spellStart"/>
+      <w:r>
+        <w:rPr>
+          <w:rFonts w:ascii="Times New Roman" w:hAnsi="Times New Roman" w:cs="Times New Roman"/>
+          <w:sz w:val="24"/>
+          <w:szCs w:val="24"/>
+        </w:rPr>
+        <w:t>centerIn</w:t>
+      </w:r>
+      <w:proofErr w:type="spellEnd"/>
+      <w:r>
+        <w:rPr>
+          <w:rFonts w:ascii="Times New Roman" w:hAnsi="Times New Roman" w:cs="Times New Roman"/>
+          <w:sz w:val="24"/>
+          <w:szCs w:val="24"/>
+        </w:rPr>
+        <w:t>).</w:t>
+      </w:r>
+    </w:p>
+    <w:p>
+      <w:pPr>
+        <w:pStyle w:val="ListParagraph"/>
+        <w:numPr>
+          <w:ilvl w:val="2"/>
+          <w:numId w:val="1"/>
+        </w:numPr>
+        <w:rPr>
+          <w:rFonts w:ascii="Times New Roman" w:hAnsi="Times New Roman" w:cs="Times New Roman"/>
+          <w:sz w:val="24"/>
+          <w:szCs w:val="24"/>
+        </w:rPr>
+      </w:pPr>
+      <w:r>
+        <w:rPr>
+          <w:rFonts w:ascii="Times New Roman" w:hAnsi="Times New Roman" w:cs="Times New Roman"/>
+          <w:sz w:val="24"/>
+          <w:szCs w:val="24"/>
+        </w:rPr>
+        <w:lastRenderedPageBreak/>
+        <w:t xml:space="preserve">This file uses the trials structure from the </w:t>
+      </w:r>
+      <w:proofErr w:type="spellStart"/>
+      <w:r>
+        <w:rPr>
+          <w:rFonts w:ascii="Times New Roman" w:hAnsi="Times New Roman" w:cs="Times New Roman"/>
+          <w:sz w:val="24"/>
+          <w:szCs w:val="24"/>
+        </w:rPr>
+        <w:t>Choice_task_intan_workflo</w:t>
+      </w:r>
+      <w:r>
+        <w:rPr>
+          <w:rFonts w:ascii="Times New Roman" w:hAnsi="Times New Roman" w:cs="Times New Roman"/>
+          <w:sz w:val="24"/>
+          <w:szCs w:val="24"/>
+        </w:rPr>
+        <w:t>w</w:t>
+      </w:r>
+      <w:proofErr w:type="spellEnd"/>
+      <w:r>
+        <w:rPr>
+          <w:rFonts w:ascii="Times New Roman" w:hAnsi="Times New Roman" w:cs="Times New Roman"/>
+          <w:sz w:val="24"/>
+          <w:szCs w:val="24"/>
+        </w:rPr>
+        <w:t>.</w:t>
+      </w:r>
+    </w:p>
+    <w:p>
+      <w:pPr>
+        <w:pStyle w:val="ListParagraph"/>
+        <w:numPr>
+          <w:ilvl w:val="2"/>
+          <w:numId w:val="1"/>
+        </w:numPr>
+        <w:rPr>
+          <w:rFonts w:ascii="Times New Roman" w:hAnsi="Times New Roman" w:cs="Times New Roman"/>
+          <w:sz w:val="24"/>
+          <w:szCs w:val="24"/>
+        </w:rPr>
+      </w:pPr>
+      <w:r>
+        <w:rPr>
+          <w:rFonts w:ascii="Times New Roman" w:hAnsi="Times New Roman" w:cs="Times New Roman"/>
+          <w:sz w:val="24"/>
+          <w:szCs w:val="24"/>
+        </w:rPr>
+        <w:t xml:space="preserve">Start with a </w:t>
+      </w:r>
+      <w:proofErr w:type="spellStart"/>
+      <w:r>
+        <w:rPr>
+          <w:rFonts w:ascii="Times New Roman" w:hAnsi="Times New Roman" w:cs="Times New Roman"/>
+          <w:sz w:val="24"/>
+          <w:szCs w:val="24"/>
+        </w:rPr>
+        <w:t>tWindow</w:t>
+      </w:r>
+      <w:proofErr w:type="spellEnd"/>
+      <w:r>
+        <w:rPr>
+          <w:rFonts w:ascii="Times New Roman" w:hAnsi="Times New Roman" w:cs="Times New Roman"/>
+          <w:sz w:val="24"/>
+          <w:szCs w:val="24"/>
+        </w:rPr>
+        <w:t xml:space="preserve"> of ~2 seconds. A </w:t>
+      </w:r>
+      <w:proofErr w:type="spellStart"/>
+      <w:r>
+        <w:rPr>
+          <w:rFonts w:ascii="Times New Roman" w:hAnsi="Times New Roman" w:cs="Times New Roman"/>
+          <w:sz w:val="24"/>
+          <w:szCs w:val="24"/>
+        </w:rPr>
+        <w:t>tWindow</w:t>
+      </w:r>
+      <w:proofErr w:type="spellEnd"/>
+      <w:r>
+        <w:rPr>
+          <w:rFonts w:ascii="Times New Roman" w:hAnsi="Times New Roman" w:cs="Times New Roman"/>
+          <w:sz w:val="24"/>
+          <w:szCs w:val="24"/>
+        </w:rPr>
+        <w:t xml:space="preserve"> of 1s is good to get data of interest from either the original (</w:t>
+      </w:r>
+      <w:proofErr w:type="spellStart"/>
+      <w:r>
+        <w:rPr>
+          <w:rFonts w:ascii="Times New Roman" w:hAnsi="Times New Roman" w:cs="Times New Roman"/>
+          <w:sz w:val="24"/>
+          <w:szCs w:val="24"/>
+        </w:rPr>
+        <w:t>reorangized</w:t>
+      </w:r>
+      <w:proofErr w:type="spellEnd"/>
+      <w:r>
+        <w:rPr>
+          <w:rFonts w:ascii="Times New Roman" w:hAnsi="Times New Roman" w:cs="Times New Roman"/>
+          <w:sz w:val="24"/>
+          <w:szCs w:val="24"/>
+        </w:rPr>
+        <w:t xml:space="preserve"> for </w:t>
+      </w:r>
+      <w:proofErr w:type="spellStart"/>
+      <w:r>
+        <w:rPr>
+          <w:rFonts w:ascii="Times New Roman" w:hAnsi="Times New Roman" w:cs="Times New Roman"/>
+          <w:sz w:val="24"/>
+          <w:szCs w:val="24"/>
+        </w:rPr>
+        <w:t>NNsite</w:t>
+      </w:r>
+      <w:proofErr w:type="spellEnd"/>
+      <w:r>
+        <w:rPr>
+          <w:rFonts w:ascii="Times New Roman" w:hAnsi="Times New Roman" w:cs="Times New Roman"/>
+          <w:sz w:val="24"/>
+          <w:szCs w:val="24"/>
+        </w:rPr>
+        <w:t xml:space="preserve">) or the </w:t>
+      </w:r>
+      <w:proofErr w:type="spellStart"/>
+      <w:r>
+        <w:rPr>
+          <w:rFonts w:ascii="Times New Roman" w:hAnsi="Times New Roman" w:cs="Times New Roman"/>
+          <w:sz w:val="24"/>
+          <w:szCs w:val="24"/>
+        </w:rPr>
+        <w:t>lfp_diff</w:t>
+      </w:r>
+      <w:proofErr w:type="spellEnd"/>
+      <w:r>
+        <w:rPr>
+          <w:rFonts w:ascii="Times New Roman" w:hAnsi="Times New Roman" w:cs="Times New Roman"/>
+          <w:sz w:val="24"/>
+          <w:szCs w:val="24"/>
+        </w:rPr>
+        <w:t xml:space="preserve"> (differentials), but need a little extra data around the </w:t>
+      </w:r>
+      <w:proofErr w:type="spellStart"/>
+      <w:r>
+        <w:rPr>
+          <w:rFonts w:ascii="Times New Roman" w:hAnsi="Times New Roman" w:cs="Times New Roman"/>
+          <w:sz w:val="24"/>
+          <w:szCs w:val="24"/>
+        </w:rPr>
+        <w:t>tWindow</w:t>
+      </w:r>
+      <w:proofErr w:type="spellEnd"/>
+      <w:r>
+        <w:rPr>
+          <w:rFonts w:ascii="Times New Roman" w:hAnsi="Times New Roman" w:cs="Times New Roman"/>
+          <w:sz w:val="24"/>
+          <w:szCs w:val="24"/>
+        </w:rPr>
+        <w:t xml:space="preserve"> to account for data processing issues.</w:t>
+      </w:r>
+    </w:p>
+    <w:p>
+      <w:pPr>
+        <w:pStyle w:val="ListParagraph"/>
+        <w:numPr>
+          <w:ilvl w:val="2"/>
+          <w:numId w:val="1"/>
+        </w:numPr>
+        <w:rPr>
+          <w:rFonts w:ascii="Times New Roman" w:hAnsi="Times New Roman" w:cs="Times New Roman"/>
+          <w:sz w:val="24"/>
+          <w:szCs w:val="24"/>
+        </w:rPr>
+      </w:pPr>
+      <w:r>
+        <w:rPr>
+          <w:rFonts w:ascii="Times New Roman" w:hAnsi="Times New Roman" w:cs="Times New Roman"/>
+          <w:sz w:val="24"/>
+          <w:szCs w:val="24"/>
+        </w:rPr>
+        <w:t xml:space="preserve">Use </w:t>
+      </w:r>
+      <w:proofErr w:type="spellStart"/>
+      <w:r>
+        <w:rPr>
+          <w:rFonts w:ascii="Times New Roman" w:hAnsi="Times New Roman" w:cs="Times New Roman"/>
+          <w:sz w:val="24"/>
+          <w:szCs w:val="24"/>
+        </w:rPr>
+        <w:t>trIdx</w:t>
+      </w:r>
+      <w:proofErr w:type="spellEnd"/>
+      <w:r>
+        <w:rPr>
+          <w:rFonts w:ascii="Times New Roman" w:hAnsi="Times New Roman" w:cs="Times New Roman"/>
+          <w:sz w:val="24"/>
+          <w:szCs w:val="24"/>
+        </w:rPr>
+        <w:t xml:space="preserve"> in the function execution to only pick out the trials of interest</w:t>
+      </w:r>
+      <w:r>
+        <w:rPr>
+          <w:rFonts w:ascii="Times New Roman" w:hAnsi="Times New Roman" w:cs="Times New Roman"/>
+          <w:sz w:val="24"/>
+          <w:szCs w:val="24"/>
+        </w:rPr>
+        <w:t xml:space="preserve"> (from running </w:t>
+      </w:r>
+      <w:proofErr w:type="spellStart"/>
+      <w:r>
+        <w:rPr>
+          <w:rFonts w:ascii="Times New Roman" w:hAnsi="Times New Roman" w:cs="Times New Roman"/>
+          <w:sz w:val="24"/>
+          <w:szCs w:val="24"/>
+        </w:rPr>
+        <w:t>extractTrials.m</w:t>
+      </w:r>
+      <w:proofErr w:type="spellEnd"/>
+      <w:r>
+        <w:rPr>
+          <w:rFonts w:ascii="Times New Roman" w:hAnsi="Times New Roman" w:cs="Times New Roman"/>
+          <w:sz w:val="24"/>
+          <w:szCs w:val="24"/>
+        </w:rPr>
+        <w:t xml:space="preserve"> in step c)</w:t>
+      </w:r>
+    </w:p>
+    <w:p>
+      <w:pPr>
+        <w:pStyle w:val="ListParagraph"/>
+        <w:numPr>
+          <w:ilvl w:val="3"/>
+          <w:numId w:val="1"/>
+        </w:numPr>
+        <w:rPr>
+          <w:rFonts w:ascii="Times New Roman" w:hAnsi="Times New Roman" w:cs="Times New Roman"/>
+          <w:sz w:val="24"/>
+          <w:szCs w:val="24"/>
+        </w:rPr>
+      </w:pPr>
+      <w:proofErr w:type="spellStart"/>
+      <w:r>
+        <w:rPr>
+          <w:rFonts w:ascii="Times New Roman" w:hAnsi="Times New Roman" w:cs="Times New Roman"/>
+          <w:sz w:val="24"/>
+          <w:szCs w:val="24"/>
+        </w:rPr>
+        <w:t>trialRanges</w:t>
+      </w:r>
+      <w:proofErr w:type="spellEnd"/>
+      <w:r>
+        <w:rPr>
+          <w:rFonts w:ascii="Times New Roman" w:hAnsi="Times New Roman" w:cs="Times New Roman"/>
+          <w:sz w:val="24"/>
+          <w:szCs w:val="24"/>
+        </w:rPr>
+        <w:t xml:space="preserve"> = </w:t>
+      </w:r>
+      <w:proofErr w:type="spellStart"/>
+      <w:r>
+        <w:rPr>
+          <w:rFonts w:ascii="Times New Roman" w:hAnsi="Times New Roman" w:cs="Times New Roman"/>
+          <w:sz w:val="24"/>
+          <w:szCs w:val="24"/>
+        </w:rPr>
+        <w:t>periEventTrialTs</w:t>
+      </w:r>
+      <w:proofErr w:type="spellEnd"/>
+      <w:r>
+        <w:rPr>
+          <w:rFonts w:ascii="Times New Roman" w:hAnsi="Times New Roman" w:cs="Times New Roman"/>
+          <w:sz w:val="24"/>
+          <w:szCs w:val="24"/>
+        </w:rPr>
+        <w:t>(trials(</w:t>
+      </w:r>
+      <w:proofErr w:type="spellStart"/>
+      <w:r>
+        <w:rPr>
+          <w:rFonts w:ascii="Times New Roman" w:hAnsi="Times New Roman" w:cs="Times New Roman"/>
+          <w:sz w:val="24"/>
+          <w:szCs w:val="24"/>
+        </w:rPr>
+        <w:t>trIdx</w:t>
+      </w:r>
+      <w:proofErr w:type="spellEnd"/>
+      <w:r>
+        <w:rPr>
+          <w:rFonts w:ascii="Times New Roman" w:hAnsi="Times New Roman" w:cs="Times New Roman"/>
+          <w:sz w:val="24"/>
+          <w:szCs w:val="24"/>
+        </w:rPr>
+        <w:t>),[-2 2],</w:t>
+      </w:r>
+      <w:proofErr w:type="spellStart"/>
+      <w:r>
+        <w:rPr>
+          <w:rFonts w:ascii="Times New Roman" w:hAnsi="Times New Roman" w:cs="Times New Roman"/>
+          <w:sz w:val="24"/>
+          <w:szCs w:val="24"/>
+        </w:rPr>
+        <w:t>eventFieldnames</w:t>
+      </w:r>
+      <w:proofErr w:type="spellEnd"/>
+      <w:r>
+        <w:rPr>
+          <w:rFonts w:ascii="Times New Roman" w:hAnsi="Times New Roman" w:cs="Times New Roman"/>
+          <w:sz w:val="24"/>
+          <w:szCs w:val="24"/>
+        </w:rPr>
+        <w:t>)</w:t>
+      </w:r>
+    </w:p>
+    <w:p>
+      <w:pPr>
+        <w:pStyle w:val="ListParagraph"/>
+        <w:numPr>
+          <w:ilvl w:val="3"/>
+          <w:numId w:val="1"/>
+        </w:numPr>
+        <w:rPr>
+          <w:rFonts w:ascii="Times New Roman" w:hAnsi="Times New Roman" w:cs="Times New Roman"/>
+          <w:sz w:val="24"/>
+          <w:szCs w:val="24"/>
+        </w:rPr>
+      </w:pPr>
+      <w:r>
+        <w:rPr>
+          <w:rFonts w:ascii="Times New Roman" w:hAnsi="Times New Roman" w:cs="Times New Roman"/>
+          <w:sz w:val="24"/>
+          <w:szCs w:val="24"/>
+        </w:rPr>
+        <w:t xml:space="preserve">The trials struct timestamps will show you the relevant </w:t>
+      </w:r>
+      <w:proofErr w:type="spellStart"/>
+      <w:r>
+        <w:rPr>
+          <w:rFonts w:ascii="Times New Roman" w:hAnsi="Times New Roman" w:cs="Times New Roman"/>
+          <w:sz w:val="24"/>
+          <w:szCs w:val="24"/>
+        </w:rPr>
+        <w:t>eventFieldnames</w:t>
+      </w:r>
+      <w:proofErr w:type="spellEnd"/>
+      <w:r>
+        <w:rPr>
+          <w:rFonts w:ascii="Times New Roman" w:hAnsi="Times New Roman" w:cs="Times New Roman"/>
+          <w:sz w:val="24"/>
+          <w:szCs w:val="24"/>
+        </w:rPr>
+        <w:t xml:space="preserve"> associated with that particular trial  --- e.g. if selecting ‘</w:t>
+      </w:r>
+      <w:proofErr w:type="spellStart"/>
+      <w:r>
+        <w:rPr>
+          <w:rFonts w:ascii="Times New Roman" w:hAnsi="Times New Roman" w:cs="Times New Roman"/>
+          <w:sz w:val="24"/>
+          <w:szCs w:val="24"/>
+        </w:rPr>
+        <w:t>correctgo</w:t>
+      </w:r>
+      <w:proofErr w:type="spellEnd"/>
+      <w:r>
+        <w:rPr>
+          <w:rFonts w:ascii="Times New Roman" w:hAnsi="Times New Roman" w:cs="Times New Roman"/>
+          <w:sz w:val="24"/>
+          <w:szCs w:val="24"/>
+        </w:rPr>
+        <w:t xml:space="preserve">’ from </w:t>
+      </w:r>
+      <w:proofErr w:type="spellStart"/>
+      <w:r>
+        <w:rPr>
+          <w:rFonts w:ascii="Times New Roman" w:hAnsi="Times New Roman" w:cs="Times New Roman"/>
+          <w:sz w:val="24"/>
+          <w:szCs w:val="24"/>
+        </w:rPr>
+        <w:t>getTrialEventParams</w:t>
+      </w:r>
+      <w:proofErr w:type="spellEnd"/>
+      <w:r>
+        <w:rPr>
+          <w:rFonts w:ascii="Times New Roman" w:hAnsi="Times New Roman" w:cs="Times New Roman"/>
+          <w:sz w:val="24"/>
+          <w:szCs w:val="24"/>
+        </w:rPr>
+        <w:t xml:space="preserve">, the </w:t>
+      </w:r>
+      <w:proofErr w:type="spellStart"/>
+      <w:r>
+        <w:rPr>
+          <w:rFonts w:ascii="Times New Roman" w:hAnsi="Times New Roman" w:cs="Times New Roman"/>
+          <w:sz w:val="24"/>
+          <w:szCs w:val="24"/>
+        </w:rPr>
+        <w:t>trIdx</w:t>
+      </w:r>
+      <w:proofErr w:type="spellEnd"/>
+      <w:r>
+        <w:rPr>
+          <w:rFonts w:ascii="Times New Roman" w:hAnsi="Times New Roman" w:cs="Times New Roman"/>
+          <w:sz w:val="24"/>
+          <w:szCs w:val="24"/>
+        </w:rPr>
+        <w:t xml:space="preserve"> will show you which actual trials from the trials structure are ‘</w:t>
+      </w:r>
+      <w:proofErr w:type="spellStart"/>
+      <w:r>
+        <w:rPr>
+          <w:rFonts w:ascii="Times New Roman" w:hAnsi="Times New Roman" w:cs="Times New Roman"/>
+          <w:sz w:val="24"/>
+          <w:szCs w:val="24"/>
+        </w:rPr>
+        <w:t>correctgo</w:t>
+      </w:r>
+      <w:proofErr w:type="spellEnd"/>
+      <w:r>
+        <w:rPr>
+          <w:rFonts w:ascii="Times New Roman" w:hAnsi="Times New Roman" w:cs="Times New Roman"/>
+          <w:sz w:val="24"/>
+          <w:szCs w:val="24"/>
+        </w:rPr>
+        <w:t xml:space="preserve">’. Within the trials structure, find that particular trial number and click on ‘timestamps’. This will give timestamps for that particular trial number including the relevant </w:t>
+      </w:r>
+      <w:proofErr w:type="spellStart"/>
+      <w:r>
+        <w:rPr>
+          <w:rFonts w:ascii="Times New Roman" w:hAnsi="Times New Roman" w:cs="Times New Roman"/>
+          <w:sz w:val="24"/>
+          <w:szCs w:val="24"/>
+        </w:rPr>
+        <w:t>eventFieldnames</w:t>
+      </w:r>
+      <w:proofErr w:type="spellEnd"/>
+      <w:r>
+        <w:rPr>
+          <w:rFonts w:ascii="Times New Roman" w:hAnsi="Times New Roman" w:cs="Times New Roman"/>
+          <w:sz w:val="24"/>
+          <w:szCs w:val="24"/>
+        </w:rPr>
+        <w:t xml:space="preserve">. This can include: </w:t>
+      </w:r>
+      <w:proofErr w:type="spellStart"/>
+      <w:r>
+        <w:rPr>
+          <w:rFonts w:ascii="Times New Roman" w:hAnsi="Times New Roman" w:cs="Times New Roman"/>
+          <w:sz w:val="24"/>
+          <w:szCs w:val="24"/>
+        </w:rPr>
+        <w:t>cueOn</w:t>
+      </w:r>
+      <w:proofErr w:type="spellEnd"/>
+      <w:r>
+        <w:rPr>
+          <w:rFonts w:ascii="Times New Roman" w:hAnsi="Times New Roman" w:cs="Times New Roman"/>
+          <w:sz w:val="24"/>
+          <w:szCs w:val="24"/>
+        </w:rPr>
+        <w:t xml:space="preserve">, </w:t>
+      </w:r>
+      <w:proofErr w:type="spellStart"/>
+      <w:r>
+        <w:rPr>
+          <w:rFonts w:ascii="Times New Roman" w:hAnsi="Times New Roman" w:cs="Times New Roman"/>
+          <w:sz w:val="24"/>
+          <w:szCs w:val="24"/>
+        </w:rPr>
+        <w:t>center</w:t>
+      </w:r>
+      <w:r>
+        <w:rPr>
+          <w:rFonts w:ascii="Times New Roman" w:hAnsi="Times New Roman" w:cs="Times New Roman"/>
+          <w:sz w:val="24"/>
+          <w:szCs w:val="24"/>
+        </w:rPr>
+        <w:t>In</w:t>
+      </w:r>
+      <w:proofErr w:type="spellEnd"/>
+      <w:r>
+        <w:rPr>
+          <w:rFonts w:ascii="Times New Roman" w:hAnsi="Times New Roman" w:cs="Times New Roman"/>
+          <w:sz w:val="24"/>
+          <w:szCs w:val="24"/>
+        </w:rPr>
+        <w:t xml:space="preserve">, </w:t>
+      </w:r>
+      <w:proofErr w:type="spellStart"/>
+      <w:r>
+        <w:rPr>
+          <w:rFonts w:ascii="Times New Roman" w:hAnsi="Times New Roman" w:cs="Times New Roman"/>
+          <w:sz w:val="24"/>
+          <w:szCs w:val="24"/>
+        </w:rPr>
+        <w:t>center</w:t>
+      </w:r>
+      <w:r>
+        <w:rPr>
+          <w:rFonts w:ascii="Times New Roman" w:hAnsi="Times New Roman" w:cs="Times New Roman"/>
+          <w:sz w:val="24"/>
+          <w:szCs w:val="24"/>
+        </w:rPr>
+        <w:t>Out</w:t>
+      </w:r>
+      <w:proofErr w:type="spellEnd"/>
+      <w:r>
+        <w:rPr>
+          <w:rFonts w:ascii="Times New Roman" w:hAnsi="Times New Roman" w:cs="Times New Roman"/>
+          <w:sz w:val="24"/>
+          <w:szCs w:val="24"/>
+        </w:rPr>
+        <w:t xml:space="preserve">, </w:t>
+      </w:r>
+      <w:proofErr w:type="spellStart"/>
+      <w:r>
+        <w:rPr>
+          <w:rFonts w:ascii="Times New Roman" w:hAnsi="Times New Roman" w:cs="Times New Roman"/>
+          <w:sz w:val="24"/>
+          <w:szCs w:val="24"/>
+        </w:rPr>
+        <w:t>sideIn</w:t>
+      </w:r>
+      <w:proofErr w:type="spellEnd"/>
+      <w:r>
+        <w:rPr>
+          <w:rFonts w:ascii="Times New Roman" w:hAnsi="Times New Roman" w:cs="Times New Roman"/>
+          <w:sz w:val="24"/>
+          <w:szCs w:val="24"/>
+        </w:rPr>
+        <w:t xml:space="preserve">, </w:t>
+      </w:r>
+      <w:proofErr w:type="spellStart"/>
+      <w:r>
+        <w:rPr>
+          <w:rFonts w:ascii="Times New Roman" w:hAnsi="Times New Roman" w:cs="Times New Roman"/>
+          <w:sz w:val="24"/>
+          <w:szCs w:val="24"/>
+        </w:rPr>
+        <w:t>sideOut</w:t>
+      </w:r>
+      <w:proofErr w:type="spellEnd"/>
+      <w:r>
+        <w:rPr>
+          <w:rFonts w:ascii="Times New Roman" w:hAnsi="Times New Roman" w:cs="Times New Roman"/>
+          <w:sz w:val="24"/>
+          <w:szCs w:val="24"/>
+        </w:rPr>
+        <w:t>, etc.</w:t>
+      </w:r>
+    </w:p>
+    <w:p>
+      <w:pPr>
+        <w:pStyle w:val="ListParagraph"/>
+        <w:numPr>
+          <w:ilvl w:val="4"/>
+          <w:numId w:val="1"/>
+        </w:numPr>
+        <w:rPr>
+          <w:rFonts w:ascii="Times New Roman" w:hAnsi="Times New Roman" w:cs="Times New Roman"/>
+          <w:sz w:val="24"/>
+          <w:szCs w:val="24"/>
+        </w:rPr>
+      </w:pPr>
+      <w:proofErr w:type="spellStart"/>
+      <w:r>
+        <w:rPr>
+          <w:rFonts w:ascii="Times New Roman" w:hAnsi="Times New Roman" w:cs="Times New Roman"/>
+          <w:sz w:val="24"/>
+          <w:szCs w:val="24"/>
+        </w:rPr>
+        <w:t>eventFieldnames</w:t>
+      </w:r>
+      <w:proofErr w:type="spellEnd"/>
+      <w:r>
+        <w:rPr>
+          <w:rFonts w:ascii="Times New Roman" w:hAnsi="Times New Roman" w:cs="Times New Roman"/>
+          <w:sz w:val="24"/>
+          <w:szCs w:val="24"/>
+        </w:rPr>
+        <w:t xml:space="preserve"> = {‘</w:t>
+      </w:r>
+      <w:proofErr w:type="spellStart"/>
+      <w:r>
+        <w:rPr>
+          <w:rFonts w:ascii="Times New Roman" w:hAnsi="Times New Roman" w:cs="Times New Roman"/>
+          <w:sz w:val="24"/>
+          <w:szCs w:val="24"/>
+        </w:rPr>
+        <w:t>cueOn</w:t>
+      </w:r>
+      <w:proofErr w:type="spellEnd"/>
+      <w:r>
+        <w:rPr>
+          <w:rFonts w:ascii="Times New Roman" w:hAnsi="Times New Roman" w:cs="Times New Roman"/>
+          <w:sz w:val="24"/>
+          <w:szCs w:val="24"/>
+        </w:rPr>
+        <w:t>’, ‘</w:t>
+      </w:r>
+      <w:proofErr w:type="spellStart"/>
+      <w:r>
+        <w:rPr>
+          <w:rFonts w:ascii="Times New Roman" w:hAnsi="Times New Roman" w:cs="Times New Roman"/>
+          <w:sz w:val="24"/>
+          <w:szCs w:val="24"/>
+        </w:rPr>
+        <w:t>noseIn</w:t>
+      </w:r>
+      <w:proofErr w:type="spellEnd"/>
+      <w:r>
+        <w:rPr>
+          <w:rFonts w:ascii="Times New Roman" w:hAnsi="Times New Roman" w:cs="Times New Roman"/>
+          <w:sz w:val="24"/>
+          <w:szCs w:val="24"/>
+        </w:rPr>
+        <w:t>’};</w:t>
+      </w:r>
     </w:p>
     <w:sectPr>
       <w:pgSz w:w="12240" w:h="15840"/>
@@ -1192,7 +1869,7 @@
         <w:ind w:left="2880" w:hanging="360"/>
       </w:pPr>
     </w:lvl>
-    <w:lvl w:ilvl="4" w:tplc="04090019" w:tentative="1">
+    <w:lvl w:ilvl="4" w:tplc="04090019">
       <w:start w:val="1"/>
       <w:numFmt w:val="lowerLetter"/>
       <w:lvlText w:val="%5."/>

--- a/LFPs/Analysis_code_JM/LFP_Analysis_Workflow.docx
+++ b/LFPs/Analysis_code_JM/LFP_Analysis_Workflow.docx
@@ -212,7 +212,25 @@
           <w:sz w:val="24"/>
           <w:szCs w:val="24"/>
         </w:rPr>
-        <w:t>Verify atlas locations of each site (e.g. VM, VA, etc)</w:t>
+        <w:t xml:space="preserve">Verify atlas locations of each site (e.g. VM, VA, </w:t>
+      </w:r>
+      <w:proofErr w:type="spellStart"/>
+      <w:r>
+        <w:rPr>
+          <w:rFonts w:ascii="Times New Roman" w:hAnsi="Times New Roman" w:cs="Times New Roman"/>
+          <w:sz w:val="24"/>
+          <w:szCs w:val="24"/>
+        </w:rPr>
+        <w:t>etc</w:t>
+      </w:r>
+      <w:proofErr w:type="spellEnd"/>
+      <w:r>
+        <w:rPr>
+          <w:rFonts w:ascii="Times New Roman" w:hAnsi="Times New Roman" w:cs="Times New Roman"/>
+          <w:sz w:val="24"/>
+          <w:szCs w:val="24"/>
+        </w:rPr>
+        <w:t>)</w:t>
       </w:r>
     </w:p>
     <w:p>
@@ -465,8 +483,21 @@
           <w:szCs w:val="24"/>
           <w:u w:val="single"/>
         </w:rPr>
-        <w:t xml:space="preserve"> lfp</w:t>
-      </w:r>
+        <w:t xml:space="preserve"> </w:t>
+      </w:r>
+      <w:proofErr w:type="spellStart"/>
+      <w:r>
+        <w:rPr>
+          <w:rFonts w:ascii="Times New Roman" w:hAnsi="Times New Roman" w:cs="Times New Roman"/>
+          <w:b/>
+          <w:bCs/>
+          <w:sz w:val="24"/>
+          <w:szCs w:val="24"/>
+          <w:u w:val="single"/>
+        </w:rPr>
+        <w:t>lfp</w:t>
+      </w:r>
+      <w:proofErr w:type="spellEnd"/>
       <w:r>
         <w:rPr>
           <w:rFonts w:ascii="Times New Roman" w:hAnsi="Times New Roman" w:cs="Times New Roman"/>
@@ -607,7 +638,25 @@
           <w:sz w:val="24"/>
           <w:szCs w:val="24"/>
         </w:rPr>
-        <w:t>Green &gt;80% of the file is good (minus a few bad individual channels etc)</w:t>
+        <w:t xml:space="preserve">Green &gt;80% of the file is good (minus a few bad individual channels </w:t>
+      </w:r>
+      <w:proofErr w:type="spellStart"/>
+      <w:r>
+        <w:rPr>
+          <w:rFonts w:ascii="Times New Roman" w:hAnsi="Times New Roman" w:cs="Times New Roman"/>
+          <w:sz w:val="24"/>
+          <w:szCs w:val="24"/>
+        </w:rPr>
+        <w:t>etc</w:t>
+      </w:r>
+      <w:proofErr w:type="spellEnd"/>
+      <w:r>
+        <w:rPr>
+          <w:rFonts w:ascii="Times New Roman" w:hAnsi="Times New Roman" w:cs="Times New Roman"/>
+          <w:sz w:val="24"/>
+          <w:szCs w:val="24"/>
+        </w:rPr>
+        <w:t>)</w:t>
       </w:r>
     </w:p>
     <w:p>
@@ -784,6 +833,54 @@
       <w:pPr>
         <w:pStyle w:val="ListParagraph"/>
         <w:numPr>
+          <w:ilvl w:val="0"/>
+          <w:numId w:val="1"/>
+        </w:numPr>
+        <w:rPr>
+          <w:rFonts w:ascii="Times New Roman" w:hAnsi="Times New Roman" w:cs="Times New Roman"/>
+          <w:sz w:val="24"/>
+          <w:szCs w:val="24"/>
+        </w:rPr>
+      </w:pPr>
+      <w:r>
+        <w:rPr>
+          <w:rFonts w:ascii="Times New Roman" w:hAnsi="Times New Roman" w:cs="Times New Roman"/>
+          <w:sz w:val="24"/>
+          <w:szCs w:val="24"/>
+        </w:rPr>
+        <w:t>Extract trials by type</w:t>
+      </w:r>
+      <w:r>
+        <w:rPr>
+          <w:rFonts w:ascii="Times New Roman" w:hAnsi="Times New Roman" w:cs="Times New Roman"/>
+          <w:sz w:val="24"/>
+          <w:szCs w:val="24"/>
+        </w:rPr>
+        <w:t xml:space="preserve"> – at least to gather/sort trials by type for later analysis. Will be helpful information when trying to extract </w:t>
+      </w:r>
+      <w:proofErr w:type="spellStart"/>
+      <w:r>
+        <w:rPr>
+          <w:rFonts w:ascii="Times New Roman" w:hAnsi="Times New Roman" w:cs="Times New Roman"/>
+          <w:sz w:val="24"/>
+          <w:szCs w:val="24"/>
+        </w:rPr>
+        <w:t>lfps</w:t>
+      </w:r>
+      <w:proofErr w:type="spellEnd"/>
+      <w:r>
+        <w:rPr>
+          <w:rFonts w:ascii="Times New Roman" w:hAnsi="Times New Roman" w:cs="Times New Roman"/>
+          <w:sz w:val="24"/>
+          <w:szCs w:val="24"/>
+        </w:rPr>
+        <w:t xml:space="preserve"> by correct trial type, etc.</w:t>
+      </w:r>
+    </w:p>
+    <w:p>
+      <w:pPr>
+        <w:pStyle w:val="ListParagraph"/>
+        <w:numPr>
           <w:ilvl w:val="1"/>
           <w:numId w:val="1"/>
         </w:numPr>
@@ -793,6 +890,929 @@
           <w:szCs w:val="24"/>
         </w:rPr>
       </w:pPr>
+      <w:r>
+        <w:rPr>
+          <w:rFonts w:ascii="Times New Roman" w:hAnsi="Times New Roman" w:cs="Times New Roman"/>
+          <w:sz w:val="24"/>
+          <w:szCs w:val="24"/>
+        </w:rPr>
+        <w:t xml:space="preserve">Run the </w:t>
+      </w:r>
+      <w:proofErr w:type="spellStart"/>
+      <w:r>
+        <w:rPr>
+          <w:rFonts w:ascii="Times New Roman" w:hAnsi="Times New Roman" w:cs="Times New Roman"/>
+          <w:sz w:val="24"/>
+          <w:szCs w:val="24"/>
+        </w:rPr>
+        <w:t>Choice_task_intan_workflow</w:t>
+      </w:r>
+      <w:proofErr w:type="spellEnd"/>
+      <w:r>
+        <w:rPr>
+          <w:rFonts w:ascii="Times New Roman" w:hAnsi="Times New Roman" w:cs="Times New Roman"/>
+          <w:sz w:val="24"/>
+          <w:szCs w:val="24"/>
+        </w:rPr>
+        <w:t xml:space="preserve"> to generate the trials structure</w:t>
+      </w:r>
+    </w:p>
+    <w:p>
+      <w:pPr>
+        <w:pStyle w:val="ListParagraph"/>
+        <w:numPr>
+          <w:ilvl w:val="1"/>
+          <w:numId w:val="1"/>
+        </w:numPr>
+        <w:rPr>
+          <w:rFonts w:ascii="Times New Roman" w:hAnsi="Times New Roman" w:cs="Times New Roman"/>
+          <w:sz w:val="24"/>
+          <w:szCs w:val="24"/>
+        </w:rPr>
+      </w:pPr>
+      <w:r>
+        <w:rPr>
+          <w:rFonts w:ascii="Times New Roman" w:hAnsi="Times New Roman" w:cs="Times New Roman"/>
+          <w:sz w:val="24"/>
+          <w:szCs w:val="24"/>
+        </w:rPr>
+        <w:t xml:space="preserve">Run </w:t>
+      </w:r>
+      <w:proofErr w:type="spellStart"/>
+      <w:r>
+        <w:rPr>
+          <w:rFonts w:ascii="Times New Roman" w:hAnsi="Times New Roman" w:cs="Times New Roman"/>
+          <w:sz w:val="24"/>
+          <w:szCs w:val="24"/>
+        </w:rPr>
+        <w:t>getTrialEventParams.m</w:t>
+      </w:r>
+      <w:proofErr w:type="spellEnd"/>
+      <w:r>
+        <w:rPr>
+          <w:rFonts w:ascii="Times New Roman" w:hAnsi="Times New Roman" w:cs="Times New Roman"/>
+          <w:sz w:val="24"/>
+          <w:szCs w:val="24"/>
+        </w:rPr>
+        <w:t xml:space="preserve"> to select for which trials match the type of event you are interested</w:t>
+      </w:r>
+    </w:p>
+    <w:p>
+      <w:pPr>
+        <w:pStyle w:val="ListParagraph"/>
+        <w:numPr>
+          <w:ilvl w:val="2"/>
+          <w:numId w:val="1"/>
+        </w:numPr>
+        <w:rPr>
+          <w:rFonts w:ascii="Times New Roman" w:hAnsi="Times New Roman" w:cs="Times New Roman"/>
+          <w:sz w:val="24"/>
+          <w:szCs w:val="24"/>
+        </w:rPr>
+      </w:pPr>
+      <w:r>
+        <w:rPr>
+          <w:rFonts w:ascii="Times New Roman" w:hAnsi="Times New Roman" w:cs="Times New Roman"/>
+          <w:sz w:val="24"/>
+          <w:szCs w:val="24"/>
+        </w:rPr>
+        <w:t>E.g. ‘correct go’</w:t>
+      </w:r>
+    </w:p>
+    <w:p>
+      <w:pPr>
+        <w:pStyle w:val="ListParagraph"/>
+        <w:numPr>
+          <w:ilvl w:val="1"/>
+          <w:numId w:val="1"/>
+        </w:numPr>
+        <w:rPr>
+          <w:rFonts w:ascii="Times New Roman" w:hAnsi="Times New Roman" w:cs="Times New Roman"/>
+          <w:sz w:val="24"/>
+          <w:szCs w:val="24"/>
+        </w:rPr>
+      </w:pPr>
+      <w:r>
+        <w:rPr>
+          <w:rFonts w:ascii="Times New Roman" w:hAnsi="Times New Roman" w:cs="Times New Roman"/>
+          <w:sz w:val="24"/>
+          <w:szCs w:val="24"/>
+        </w:rPr>
+        <w:t xml:space="preserve">Run </w:t>
+      </w:r>
+      <w:proofErr w:type="spellStart"/>
+      <w:r>
+        <w:rPr>
+          <w:rFonts w:ascii="Times New Roman" w:hAnsi="Times New Roman" w:cs="Times New Roman"/>
+          <w:sz w:val="24"/>
+          <w:szCs w:val="24"/>
+        </w:rPr>
+        <w:t>extractTrials</w:t>
+      </w:r>
+      <w:r>
+        <w:rPr>
+          <w:rFonts w:ascii="Times New Roman" w:hAnsi="Times New Roman" w:cs="Times New Roman"/>
+          <w:sz w:val="24"/>
+          <w:szCs w:val="24"/>
+        </w:rPr>
+        <w:t>.</w:t>
+      </w:r>
+      <w:r>
+        <w:rPr>
+          <w:rFonts w:ascii="Times New Roman" w:hAnsi="Times New Roman" w:cs="Times New Roman"/>
+          <w:sz w:val="24"/>
+          <w:szCs w:val="24"/>
+        </w:rPr>
+        <w:t>m</w:t>
+      </w:r>
+      <w:proofErr w:type="spellEnd"/>
+      <w:r>
+        <w:rPr>
+          <w:rFonts w:ascii="Times New Roman" w:hAnsi="Times New Roman" w:cs="Times New Roman"/>
+          <w:sz w:val="24"/>
+          <w:szCs w:val="24"/>
+        </w:rPr>
+        <w:t xml:space="preserve"> to get an index of the trials with the event type you’re interested </w:t>
+      </w:r>
+      <w:r>
+        <w:rPr>
+          <w:rFonts w:ascii="Times New Roman" w:hAnsi="Times New Roman" w:cs="Times New Roman"/>
+          <w:sz w:val="24"/>
+          <w:szCs w:val="24"/>
+        </w:rPr>
+        <w:t xml:space="preserve">(from </w:t>
+      </w:r>
+      <w:proofErr w:type="spellStart"/>
+      <w:r>
+        <w:rPr>
+          <w:rFonts w:ascii="Times New Roman" w:hAnsi="Times New Roman" w:cs="Times New Roman"/>
+          <w:sz w:val="24"/>
+          <w:szCs w:val="24"/>
+        </w:rPr>
+        <w:t>getTrialEventParams.m</w:t>
+      </w:r>
+      <w:proofErr w:type="spellEnd"/>
+      <w:r>
+        <w:rPr>
+          <w:rFonts w:ascii="Times New Roman" w:hAnsi="Times New Roman" w:cs="Times New Roman"/>
+          <w:sz w:val="24"/>
+          <w:szCs w:val="24"/>
+        </w:rPr>
+        <w:t xml:space="preserve"> in </w:t>
+      </w:r>
+      <w:r>
+        <w:rPr>
+          <w:rFonts w:ascii="Times New Roman" w:hAnsi="Times New Roman" w:cs="Times New Roman"/>
+          <w:sz w:val="24"/>
+          <w:szCs w:val="24"/>
+        </w:rPr>
+        <w:t>step b).</w:t>
+      </w:r>
+    </w:p>
+    <w:p>
+      <w:pPr>
+        <w:pStyle w:val="ListParagraph"/>
+        <w:numPr>
+          <w:ilvl w:val="1"/>
+          <w:numId w:val="1"/>
+        </w:numPr>
+        <w:rPr>
+          <w:rFonts w:ascii="Times New Roman" w:hAnsi="Times New Roman" w:cs="Times New Roman"/>
+          <w:sz w:val="24"/>
+          <w:szCs w:val="24"/>
+        </w:rPr>
+      </w:pPr>
+      <w:r>
+        <w:rPr>
+          <w:rFonts w:ascii="Times New Roman" w:hAnsi="Times New Roman" w:cs="Times New Roman"/>
+          <w:sz w:val="24"/>
+          <w:szCs w:val="24"/>
+        </w:rPr>
+        <w:t xml:space="preserve">Run </w:t>
+      </w:r>
+      <w:proofErr w:type="spellStart"/>
+      <w:r>
+        <w:rPr>
+          <w:rFonts w:ascii="Times New Roman" w:hAnsi="Times New Roman" w:cs="Times New Roman"/>
+          <w:sz w:val="24"/>
+          <w:szCs w:val="24"/>
+        </w:rPr>
+        <w:t>periEventTrialTs.m</w:t>
+      </w:r>
+      <w:proofErr w:type="spellEnd"/>
+      <w:r>
+        <w:rPr>
+          <w:rFonts w:ascii="Times New Roman" w:hAnsi="Times New Roman" w:cs="Times New Roman"/>
+          <w:sz w:val="24"/>
+          <w:szCs w:val="24"/>
+        </w:rPr>
+        <w:t xml:space="preserve"> for </w:t>
+      </w:r>
+      <w:r>
+        <w:rPr>
+          <w:rFonts w:ascii="Times New Roman" w:hAnsi="Times New Roman" w:cs="Times New Roman"/>
+          <w:sz w:val="24"/>
+          <w:szCs w:val="24"/>
+        </w:rPr>
+        <w:t>desired</w:t>
+      </w:r>
+      <w:r>
+        <w:rPr>
+          <w:rFonts w:ascii="Times New Roman" w:hAnsi="Times New Roman" w:cs="Times New Roman"/>
+          <w:sz w:val="24"/>
+          <w:szCs w:val="24"/>
+        </w:rPr>
+        <w:t xml:space="preserve"> </w:t>
+      </w:r>
+      <w:proofErr w:type="spellStart"/>
+      <w:r>
+        <w:rPr>
+          <w:rFonts w:ascii="Times New Roman" w:hAnsi="Times New Roman" w:cs="Times New Roman"/>
+          <w:sz w:val="24"/>
+          <w:szCs w:val="24"/>
+        </w:rPr>
+        <w:t>eventFieldnames</w:t>
+      </w:r>
+      <w:proofErr w:type="spellEnd"/>
+      <w:r>
+        <w:rPr>
+          <w:rFonts w:ascii="Times New Roman" w:hAnsi="Times New Roman" w:cs="Times New Roman"/>
+          <w:sz w:val="24"/>
+          <w:szCs w:val="24"/>
+        </w:rPr>
+        <w:t xml:space="preserve"> (e.g. </w:t>
+      </w:r>
+      <w:proofErr w:type="spellStart"/>
+      <w:r>
+        <w:rPr>
+          <w:rFonts w:ascii="Times New Roman" w:hAnsi="Times New Roman" w:cs="Times New Roman"/>
+          <w:sz w:val="24"/>
+          <w:szCs w:val="24"/>
+        </w:rPr>
+        <w:t>cueOn</w:t>
+      </w:r>
+      <w:proofErr w:type="spellEnd"/>
+      <w:r>
+        <w:rPr>
+          <w:rFonts w:ascii="Times New Roman" w:hAnsi="Times New Roman" w:cs="Times New Roman"/>
+          <w:sz w:val="24"/>
+          <w:szCs w:val="24"/>
+        </w:rPr>
+        <w:t xml:space="preserve"> and </w:t>
+      </w:r>
+      <w:proofErr w:type="spellStart"/>
+      <w:r>
+        <w:rPr>
+          <w:rFonts w:ascii="Times New Roman" w:hAnsi="Times New Roman" w:cs="Times New Roman"/>
+          <w:sz w:val="24"/>
+          <w:szCs w:val="24"/>
+        </w:rPr>
+        <w:t>centerIn</w:t>
+      </w:r>
+      <w:proofErr w:type="spellEnd"/>
+      <w:r>
+        <w:rPr>
+          <w:rFonts w:ascii="Times New Roman" w:hAnsi="Times New Roman" w:cs="Times New Roman"/>
+          <w:sz w:val="24"/>
+          <w:szCs w:val="24"/>
+        </w:rPr>
+        <w:t>).</w:t>
+      </w:r>
+    </w:p>
+    <w:p>
+      <w:pPr>
+        <w:pStyle w:val="ListParagraph"/>
+        <w:numPr>
+          <w:ilvl w:val="2"/>
+          <w:numId w:val="1"/>
+        </w:numPr>
+        <w:rPr>
+          <w:rFonts w:ascii="Times New Roman" w:hAnsi="Times New Roman" w:cs="Times New Roman"/>
+          <w:sz w:val="24"/>
+          <w:szCs w:val="24"/>
+        </w:rPr>
+      </w:pPr>
+      <w:r>
+        <w:rPr>
+          <w:rFonts w:ascii="Times New Roman" w:hAnsi="Times New Roman" w:cs="Times New Roman"/>
+          <w:sz w:val="24"/>
+          <w:szCs w:val="24"/>
+        </w:rPr>
+        <w:lastRenderedPageBreak/>
+        <w:t xml:space="preserve">This file uses the trials structure from the </w:t>
+      </w:r>
+      <w:proofErr w:type="spellStart"/>
+      <w:r>
+        <w:rPr>
+          <w:rFonts w:ascii="Times New Roman" w:hAnsi="Times New Roman" w:cs="Times New Roman"/>
+          <w:sz w:val="24"/>
+          <w:szCs w:val="24"/>
+        </w:rPr>
+        <w:t>Choice_task_intan_workflo</w:t>
+      </w:r>
+      <w:r>
+        <w:rPr>
+          <w:rFonts w:ascii="Times New Roman" w:hAnsi="Times New Roman" w:cs="Times New Roman"/>
+          <w:sz w:val="24"/>
+          <w:szCs w:val="24"/>
+        </w:rPr>
+        <w:t>w</w:t>
+      </w:r>
+      <w:proofErr w:type="spellEnd"/>
+      <w:r>
+        <w:rPr>
+          <w:rFonts w:ascii="Times New Roman" w:hAnsi="Times New Roman" w:cs="Times New Roman"/>
+          <w:sz w:val="24"/>
+          <w:szCs w:val="24"/>
+        </w:rPr>
+        <w:t>.</w:t>
+      </w:r>
+    </w:p>
+    <w:p>
+      <w:pPr>
+        <w:pStyle w:val="ListParagraph"/>
+        <w:numPr>
+          <w:ilvl w:val="2"/>
+          <w:numId w:val="1"/>
+        </w:numPr>
+        <w:rPr>
+          <w:rFonts w:ascii="Times New Roman" w:hAnsi="Times New Roman" w:cs="Times New Roman"/>
+          <w:sz w:val="24"/>
+          <w:szCs w:val="24"/>
+        </w:rPr>
+      </w:pPr>
+      <w:r>
+        <w:rPr>
+          <w:rFonts w:ascii="Times New Roman" w:hAnsi="Times New Roman" w:cs="Times New Roman"/>
+          <w:sz w:val="24"/>
+          <w:szCs w:val="24"/>
+        </w:rPr>
+        <w:t xml:space="preserve">Start with a </w:t>
+      </w:r>
+      <w:proofErr w:type="spellStart"/>
+      <w:r>
+        <w:rPr>
+          <w:rFonts w:ascii="Times New Roman" w:hAnsi="Times New Roman" w:cs="Times New Roman"/>
+          <w:sz w:val="24"/>
+          <w:szCs w:val="24"/>
+        </w:rPr>
+        <w:t>tWindow</w:t>
+      </w:r>
+      <w:proofErr w:type="spellEnd"/>
+      <w:r>
+        <w:rPr>
+          <w:rFonts w:ascii="Times New Roman" w:hAnsi="Times New Roman" w:cs="Times New Roman"/>
+          <w:sz w:val="24"/>
+          <w:szCs w:val="24"/>
+        </w:rPr>
+        <w:t xml:space="preserve"> of ~2 seconds. A </w:t>
+      </w:r>
+      <w:proofErr w:type="spellStart"/>
+      <w:r>
+        <w:rPr>
+          <w:rFonts w:ascii="Times New Roman" w:hAnsi="Times New Roman" w:cs="Times New Roman"/>
+          <w:sz w:val="24"/>
+          <w:szCs w:val="24"/>
+        </w:rPr>
+        <w:t>tWindow</w:t>
+      </w:r>
+      <w:proofErr w:type="spellEnd"/>
+      <w:r>
+        <w:rPr>
+          <w:rFonts w:ascii="Times New Roman" w:hAnsi="Times New Roman" w:cs="Times New Roman"/>
+          <w:sz w:val="24"/>
+          <w:szCs w:val="24"/>
+        </w:rPr>
+        <w:t xml:space="preserve"> of 1s is good to get data of interest from either the original (</w:t>
+      </w:r>
+      <w:proofErr w:type="spellStart"/>
+      <w:r>
+        <w:rPr>
+          <w:rFonts w:ascii="Times New Roman" w:hAnsi="Times New Roman" w:cs="Times New Roman"/>
+          <w:sz w:val="24"/>
+          <w:szCs w:val="24"/>
+        </w:rPr>
+        <w:t>reorangized</w:t>
+      </w:r>
+      <w:proofErr w:type="spellEnd"/>
+      <w:r>
+        <w:rPr>
+          <w:rFonts w:ascii="Times New Roman" w:hAnsi="Times New Roman" w:cs="Times New Roman"/>
+          <w:sz w:val="24"/>
+          <w:szCs w:val="24"/>
+        </w:rPr>
+        <w:t xml:space="preserve"> for </w:t>
+      </w:r>
+      <w:proofErr w:type="spellStart"/>
+      <w:r>
+        <w:rPr>
+          <w:rFonts w:ascii="Times New Roman" w:hAnsi="Times New Roman" w:cs="Times New Roman"/>
+          <w:sz w:val="24"/>
+          <w:szCs w:val="24"/>
+        </w:rPr>
+        <w:t>NNsite</w:t>
+      </w:r>
+      <w:proofErr w:type="spellEnd"/>
+      <w:r>
+        <w:rPr>
+          <w:rFonts w:ascii="Times New Roman" w:hAnsi="Times New Roman" w:cs="Times New Roman"/>
+          <w:sz w:val="24"/>
+          <w:szCs w:val="24"/>
+        </w:rPr>
+        <w:t xml:space="preserve">) or the </w:t>
+      </w:r>
+      <w:proofErr w:type="spellStart"/>
+      <w:r>
+        <w:rPr>
+          <w:rFonts w:ascii="Times New Roman" w:hAnsi="Times New Roman" w:cs="Times New Roman"/>
+          <w:sz w:val="24"/>
+          <w:szCs w:val="24"/>
+        </w:rPr>
+        <w:t>lfp_diff</w:t>
+      </w:r>
+      <w:proofErr w:type="spellEnd"/>
+      <w:r>
+        <w:rPr>
+          <w:rFonts w:ascii="Times New Roman" w:hAnsi="Times New Roman" w:cs="Times New Roman"/>
+          <w:sz w:val="24"/>
+          <w:szCs w:val="24"/>
+        </w:rPr>
+        <w:t xml:space="preserve"> (differentials), but need a little extra data around the </w:t>
+      </w:r>
+      <w:proofErr w:type="spellStart"/>
+      <w:r>
+        <w:rPr>
+          <w:rFonts w:ascii="Times New Roman" w:hAnsi="Times New Roman" w:cs="Times New Roman"/>
+          <w:sz w:val="24"/>
+          <w:szCs w:val="24"/>
+        </w:rPr>
+        <w:t>tWindow</w:t>
+      </w:r>
+      <w:proofErr w:type="spellEnd"/>
+      <w:r>
+        <w:rPr>
+          <w:rFonts w:ascii="Times New Roman" w:hAnsi="Times New Roman" w:cs="Times New Roman"/>
+          <w:sz w:val="24"/>
+          <w:szCs w:val="24"/>
+        </w:rPr>
+        <w:t xml:space="preserve"> to account for data processing issues.</w:t>
+      </w:r>
+    </w:p>
+    <w:p>
+      <w:pPr>
+        <w:pStyle w:val="ListParagraph"/>
+        <w:numPr>
+          <w:ilvl w:val="2"/>
+          <w:numId w:val="1"/>
+        </w:numPr>
+        <w:rPr>
+          <w:rFonts w:ascii="Times New Roman" w:hAnsi="Times New Roman" w:cs="Times New Roman"/>
+          <w:sz w:val="24"/>
+          <w:szCs w:val="24"/>
+        </w:rPr>
+      </w:pPr>
+      <w:r>
+        <w:rPr>
+          <w:rFonts w:ascii="Times New Roman" w:hAnsi="Times New Roman" w:cs="Times New Roman"/>
+          <w:sz w:val="24"/>
+          <w:szCs w:val="24"/>
+        </w:rPr>
+        <w:t xml:space="preserve">Use </w:t>
+      </w:r>
+      <w:proofErr w:type="spellStart"/>
+      <w:r>
+        <w:rPr>
+          <w:rFonts w:ascii="Times New Roman" w:hAnsi="Times New Roman" w:cs="Times New Roman"/>
+          <w:sz w:val="24"/>
+          <w:szCs w:val="24"/>
+        </w:rPr>
+        <w:t>trIdx</w:t>
+      </w:r>
+      <w:proofErr w:type="spellEnd"/>
+      <w:r>
+        <w:rPr>
+          <w:rFonts w:ascii="Times New Roman" w:hAnsi="Times New Roman" w:cs="Times New Roman"/>
+          <w:sz w:val="24"/>
+          <w:szCs w:val="24"/>
+        </w:rPr>
+        <w:t xml:space="preserve"> in the function execution to only pick out the trials of interest</w:t>
+      </w:r>
+      <w:r>
+        <w:rPr>
+          <w:rFonts w:ascii="Times New Roman" w:hAnsi="Times New Roman" w:cs="Times New Roman"/>
+          <w:sz w:val="24"/>
+          <w:szCs w:val="24"/>
+        </w:rPr>
+        <w:t xml:space="preserve"> (from running </w:t>
+      </w:r>
+      <w:proofErr w:type="spellStart"/>
+      <w:r>
+        <w:rPr>
+          <w:rFonts w:ascii="Times New Roman" w:hAnsi="Times New Roman" w:cs="Times New Roman"/>
+          <w:sz w:val="24"/>
+          <w:szCs w:val="24"/>
+        </w:rPr>
+        <w:t>extractTrials.m</w:t>
+      </w:r>
+      <w:proofErr w:type="spellEnd"/>
+      <w:r>
+        <w:rPr>
+          <w:rFonts w:ascii="Times New Roman" w:hAnsi="Times New Roman" w:cs="Times New Roman"/>
+          <w:sz w:val="24"/>
+          <w:szCs w:val="24"/>
+        </w:rPr>
+        <w:t xml:space="preserve"> in step c)</w:t>
+      </w:r>
+    </w:p>
+    <w:p>
+      <w:pPr>
+        <w:pStyle w:val="ListParagraph"/>
+        <w:numPr>
+          <w:ilvl w:val="3"/>
+          <w:numId w:val="1"/>
+        </w:numPr>
+        <w:rPr>
+          <w:rFonts w:ascii="Times New Roman" w:hAnsi="Times New Roman" w:cs="Times New Roman"/>
+          <w:sz w:val="24"/>
+          <w:szCs w:val="24"/>
+        </w:rPr>
+      </w:pPr>
+      <w:proofErr w:type="spellStart"/>
+      <w:r>
+        <w:rPr>
+          <w:rFonts w:ascii="Times New Roman" w:hAnsi="Times New Roman" w:cs="Times New Roman"/>
+          <w:sz w:val="24"/>
+          <w:szCs w:val="24"/>
+        </w:rPr>
+        <w:t>trialRanges</w:t>
+      </w:r>
+      <w:proofErr w:type="spellEnd"/>
+      <w:r>
+        <w:rPr>
+          <w:rFonts w:ascii="Times New Roman" w:hAnsi="Times New Roman" w:cs="Times New Roman"/>
+          <w:sz w:val="24"/>
+          <w:szCs w:val="24"/>
+        </w:rPr>
+        <w:t xml:space="preserve"> = </w:t>
+      </w:r>
+      <w:proofErr w:type="spellStart"/>
+      <w:r>
+        <w:rPr>
+          <w:rFonts w:ascii="Times New Roman" w:hAnsi="Times New Roman" w:cs="Times New Roman"/>
+          <w:sz w:val="24"/>
+          <w:szCs w:val="24"/>
+        </w:rPr>
+        <w:t>periEventTrialTs</w:t>
+      </w:r>
+      <w:proofErr w:type="spellEnd"/>
+      <w:r>
+        <w:rPr>
+          <w:rFonts w:ascii="Times New Roman" w:hAnsi="Times New Roman" w:cs="Times New Roman"/>
+          <w:sz w:val="24"/>
+          <w:szCs w:val="24"/>
+        </w:rPr>
+        <w:t>(trials(</w:t>
+      </w:r>
+      <w:proofErr w:type="spellStart"/>
+      <w:r>
+        <w:rPr>
+          <w:rFonts w:ascii="Times New Roman" w:hAnsi="Times New Roman" w:cs="Times New Roman"/>
+          <w:sz w:val="24"/>
+          <w:szCs w:val="24"/>
+        </w:rPr>
+        <w:t>trIdx</w:t>
+      </w:r>
+      <w:proofErr w:type="spellEnd"/>
+      <w:r>
+        <w:rPr>
+          <w:rFonts w:ascii="Times New Roman" w:hAnsi="Times New Roman" w:cs="Times New Roman"/>
+          <w:sz w:val="24"/>
+          <w:szCs w:val="24"/>
+        </w:rPr>
+        <w:t>),[-2 2],</w:t>
+      </w:r>
+      <w:proofErr w:type="spellStart"/>
+      <w:r>
+        <w:rPr>
+          <w:rFonts w:ascii="Times New Roman" w:hAnsi="Times New Roman" w:cs="Times New Roman"/>
+          <w:sz w:val="24"/>
+          <w:szCs w:val="24"/>
+        </w:rPr>
+        <w:t>eventFieldnames</w:t>
+      </w:r>
+      <w:proofErr w:type="spellEnd"/>
+      <w:r>
+        <w:rPr>
+          <w:rFonts w:ascii="Times New Roman" w:hAnsi="Times New Roman" w:cs="Times New Roman"/>
+          <w:sz w:val="24"/>
+          <w:szCs w:val="24"/>
+        </w:rPr>
+        <w:t>)</w:t>
+      </w:r>
+    </w:p>
+    <w:p>
+      <w:pPr>
+        <w:pStyle w:val="ListParagraph"/>
+        <w:numPr>
+          <w:ilvl w:val="3"/>
+          <w:numId w:val="1"/>
+        </w:numPr>
+        <w:rPr>
+          <w:rFonts w:ascii="Times New Roman" w:hAnsi="Times New Roman" w:cs="Times New Roman"/>
+          <w:sz w:val="24"/>
+          <w:szCs w:val="24"/>
+        </w:rPr>
+      </w:pPr>
+      <w:r>
+        <w:rPr>
+          <w:rFonts w:ascii="Times New Roman" w:hAnsi="Times New Roman" w:cs="Times New Roman"/>
+          <w:sz w:val="24"/>
+          <w:szCs w:val="24"/>
+        </w:rPr>
+        <w:t xml:space="preserve">The trials struct timestamps will show you the relevant </w:t>
+      </w:r>
+      <w:proofErr w:type="spellStart"/>
+      <w:r>
+        <w:rPr>
+          <w:rFonts w:ascii="Times New Roman" w:hAnsi="Times New Roman" w:cs="Times New Roman"/>
+          <w:sz w:val="24"/>
+          <w:szCs w:val="24"/>
+        </w:rPr>
+        <w:t>eventFieldnames</w:t>
+      </w:r>
+      <w:proofErr w:type="spellEnd"/>
+      <w:r>
+        <w:rPr>
+          <w:rFonts w:ascii="Times New Roman" w:hAnsi="Times New Roman" w:cs="Times New Roman"/>
+          <w:sz w:val="24"/>
+          <w:szCs w:val="24"/>
+        </w:rPr>
+        <w:t xml:space="preserve"> associated with that particular trial  --- e.g. if selecting ‘</w:t>
+      </w:r>
+      <w:proofErr w:type="spellStart"/>
+      <w:r>
+        <w:rPr>
+          <w:rFonts w:ascii="Times New Roman" w:hAnsi="Times New Roman" w:cs="Times New Roman"/>
+          <w:sz w:val="24"/>
+          <w:szCs w:val="24"/>
+        </w:rPr>
+        <w:t>correctgo</w:t>
+      </w:r>
+      <w:proofErr w:type="spellEnd"/>
+      <w:r>
+        <w:rPr>
+          <w:rFonts w:ascii="Times New Roman" w:hAnsi="Times New Roman" w:cs="Times New Roman"/>
+          <w:sz w:val="24"/>
+          <w:szCs w:val="24"/>
+        </w:rPr>
+        <w:t xml:space="preserve">’ from </w:t>
+      </w:r>
+      <w:proofErr w:type="spellStart"/>
+      <w:r>
+        <w:rPr>
+          <w:rFonts w:ascii="Times New Roman" w:hAnsi="Times New Roman" w:cs="Times New Roman"/>
+          <w:sz w:val="24"/>
+          <w:szCs w:val="24"/>
+        </w:rPr>
+        <w:t>getTrialEventParams</w:t>
+      </w:r>
+      <w:proofErr w:type="spellEnd"/>
+      <w:r>
+        <w:rPr>
+          <w:rFonts w:ascii="Times New Roman" w:hAnsi="Times New Roman" w:cs="Times New Roman"/>
+          <w:sz w:val="24"/>
+          <w:szCs w:val="24"/>
+        </w:rPr>
+        <w:t xml:space="preserve">, the </w:t>
+      </w:r>
+      <w:proofErr w:type="spellStart"/>
+      <w:r>
+        <w:rPr>
+          <w:rFonts w:ascii="Times New Roman" w:hAnsi="Times New Roman" w:cs="Times New Roman"/>
+          <w:sz w:val="24"/>
+          <w:szCs w:val="24"/>
+        </w:rPr>
+        <w:t>trIdx</w:t>
+      </w:r>
+      <w:proofErr w:type="spellEnd"/>
+      <w:r>
+        <w:rPr>
+          <w:rFonts w:ascii="Times New Roman" w:hAnsi="Times New Roman" w:cs="Times New Roman"/>
+          <w:sz w:val="24"/>
+          <w:szCs w:val="24"/>
+        </w:rPr>
+        <w:t xml:space="preserve"> will show you which actual trials from the trials structure are ‘</w:t>
+      </w:r>
+      <w:proofErr w:type="spellStart"/>
+      <w:r>
+        <w:rPr>
+          <w:rFonts w:ascii="Times New Roman" w:hAnsi="Times New Roman" w:cs="Times New Roman"/>
+          <w:sz w:val="24"/>
+          <w:szCs w:val="24"/>
+        </w:rPr>
+        <w:t>correctgo</w:t>
+      </w:r>
+      <w:proofErr w:type="spellEnd"/>
+      <w:r>
+        <w:rPr>
+          <w:rFonts w:ascii="Times New Roman" w:hAnsi="Times New Roman" w:cs="Times New Roman"/>
+          <w:sz w:val="24"/>
+          <w:szCs w:val="24"/>
+        </w:rPr>
+        <w:t xml:space="preserve">’. Within the trials structure, find that particular trial number and click on ‘timestamps’. This will give timestamps for that particular trial number including the relevant </w:t>
+      </w:r>
+      <w:proofErr w:type="spellStart"/>
+      <w:r>
+        <w:rPr>
+          <w:rFonts w:ascii="Times New Roman" w:hAnsi="Times New Roman" w:cs="Times New Roman"/>
+          <w:sz w:val="24"/>
+          <w:szCs w:val="24"/>
+        </w:rPr>
+        <w:t>eventFieldnames</w:t>
+      </w:r>
+      <w:proofErr w:type="spellEnd"/>
+      <w:r>
+        <w:rPr>
+          <w:rFonts w:ascii="Times New Roman" w:hAnsi="Times New Roman" w:cs="Times New Roman"/>
+          <w:sz w:val="24"/>
+          <w:szCs w:val="24"/>
+        </w:rPr>
+        <w:t xml:space="preserve">. This can include: </w:t>
+      </w:r>
+      <w:proofErr w:type="spellStart"/>
+      <w:r>
+        <w:rPr>
+          <w:rFonts w:ascii="Times New Roman" w:hAnsi="Times New Roman" w:cs="Times New Roman"/>
+          <w:sz w:val="24"/>
+          <w:szCs w:val="24"/>
+        </w:rPr>
+        <w:t>cueOn</w:t>
+      </w:r>
+      <w:proofErr w:type="spellEnd"/>
+      <w:r>
+        <w:rPr>
+          <w:rFonts w:ascii="Times New Roman" w:hAnsi="Times New Roman" w:cs="Times New Roman"/>
+          <w:sz w:val="24"/>
+          <w:szCs w:val="24"/>
+        </w:rPr>
+        <w:t xml:space="preserve">, </w:t>
+      </w:r>
+      <w:proofErr w:type="spellStart"/>
+      <w:r>
+        <w:rPr>
+          <w:rFonts w:ascii="Times New Roman" w:hAnsi="Times New Roman" w:cs="Times New Roman"/>
+          <w:sz w:val="24"/>
+          <w:szCs w:val="24"/>
+        </w:rPr>
+        <w:t>center</w:t>
+      </w:r>
+      <w:r>
+        <w:rPr>
+          <w:rFonts w:ascii="Times New Roman" w:hAnsi="Times New Roman" w:cs="Times New Roman"/>
+          <w:sz w:val="24"/>
+          <w:szCs w:val="24"/>
+        </w:rPr>
+        <w:t>In</w:t>
+      </w:r>
+      <w:proofErr w:type="spellEnd"/>
+      <w:r>
+        <w:rPr>
+          <w:rFonts w:ascii="Times New Roman" w:hAnsi="Times New Roman" w:cs="Times New Roman"/>
+          <w:sz w:val="24"/>
+          <w:szCs w:val="24"/>
+        </w:rPr>
+        <w:t xml:space="preserve">, </w:t>
+      </w:r>
+      <w:proofErr w:type="spellStart"/>
+      <w:r>
+        <w:rPr>
+          <w:rFonts w:ascii="Times New Roman" w:hAnsi="Times New Roman" w:cs="Times New Roman"/>
+          <w:sz w:val="24"/>
+          <w:szCs w:val="24"/>
+        </w:rPr>
+        <w:t>center</w:t>
+      </w:r>
+      <w:r>
+        <w:rPr>
+          <w:rFonts w:ascii="Times New Roman" w:hAnsi="Times New Roman" w:cs="Times New Roman"/>
+          <w:sz w:val="24"/>
+          <w:szCs w:val="24"/>
+        </w:rPr>
+        <w:t>Out</w:t>
+      </w:r>
+      <w:proofErr w:type="spellEnd"/>
+      <w:r>
+        <w:rPr>
+          <w:rFonts w:ascii="Times New Roman" w:hAnsi="Times New Roman" w:cs="Times New Roman"/>
+          <w:sz w:val="24"/>
+          <w:szCs w:val="24"/>
+        </w:rPr>
+        <w:t xml:space="preserve">, </w:t>
+      </w:r>
+      <w:proofErr w:type="spellStart"/>
+      <w:r>
+        <w:rPr>
+          <w:rFonts w:ascii="Times New Roman" w:hAnsi="Times New Roman" w:cs="Times New Roman"/>
+          <w:sz w:val="24"/>
+          <w:szCs w:val="24"/>
+        </w:rPr>
+        <w:t>sideIn</w:t>
+      </w:r>
+      <w:proofErr w:type="spellEnd"/>
+      <w:r>
+        <w:rPr>
+          <w:rFonts w:ascii="Times New Roman" w:hAnsi="Times New Roman" w:cs="Times New Roman"/>
+          <w:sz w:val="24"/>
+          <w:szCs w:val="24"/>
+        </w:rPr>
+        <w:t xml:space="preserve">, </w:t>
+      </w:r>
+      <w:proofErr w:type="spellStart"/>
+      <w:r>
+        <w:rPr>
+          <w:rFonts w:ascii="Times New Roman" w:hAnsi="Times New Roman" w:cs="Times New Roman"/>
+          <w:sz w:val="24"/>
+          <w:szCs w:val="24"/>
+        </w:rPr>
+        <w:t>sideOut</w:t>
+      </w:r>
+      <w:proofErr w:type="spellEnd"/>
+      <w:r>
+        <w:rPr>
+          <w:rFonts w:ascii="Times New Roman" w:hAnsi="Times New Roman" w:cs="Times New Roman"/>
+          <w:sz w:val="24"/>
+          <w:szCs w:val="24"/>
+        </w:rPr>
+        <w:t>, etc.</w:t>
+      </w:r>
+    </w:p>
+    <w:p>
+      <w:pPr>
+        <w:pStyle w:val="ListParagraph"/>
+        <w:numPr>
+          <w:ilvl w:val="4"/>
+          <w:numId w:val="1"/>
+        </w:numPr>
+        <w:rPr>
+          <w:rFonts w:ascii="Times New Roman" w:hAnsi="Times New Roman" w:cs="Times New Roman"/>
+          <w:sz w:val="24"/>
+          <w:szCs w:val="24"/>
+        </w:rPr>
+      </w:pPr>
+      <w:proofErr w:type="spellStart"/>
+      <w:r>
+        <w:rPr>
+          <w:rFonts w:ascii="Times New Roman" w:hAnsi="Times New Roman" w:cs="Times New Roman"/>
+          <w:sz w:val="24"/>
+          <w:szCs w:val="24"/>
+        </w:rPr>
+        <w:t>eventFieldnames</w:t>
+      </w:r>
+      <w:proofErr w:type="spellEnd"/>
+      <w:r>
+        <w:rPr>
+          <w:rFonts w:ascii="Times New Roman" w:hAnsi="Times New Roman" w:cs="Times New Roman"/>
+          <w:sz w:val="24"/>
+          <w:szCs w:val="24"/>
+        </w:rPr>
+        <w:t xml:space="preserve"> = {‘</w:t>
+      </w:r>
+      <w:proofErr w:type="spellStart"/>
+      <w:r>
+        <w:rPr>
+          <w:rFonts w:ascii="Times New Roman" w:hAnsi="Times New Roman" w:cs="Times New Roman"/>
+          <w:sz w:val="24"/>
+          <w:szCs w:val="24"/>
+        </w:rPr>
+        <w:t>cueOn</w:t>
+      </w:r>
+      <w:proofErr w:type="spellEnd"/>
+      <w:r>
+        <w:rPr>
+          <w:rFonts w:ascii="Times New Roman" w:hAnsi="Times New Roman" w:cs="Times New Roman"/>
+          <w:sz w:val="24"/>
+          <w:szCs w:val="24"/>
+        </w:rPr>
+        <w:t>’, ‘</w:t>
+      </w:r>
+      <w:proofErr w:type="spellStart"/>
+      <w:r>
+        <w:rPr>
+          <w:rFonts w:ascii="Times New Roman" w:hAnsi="Times New Roman" w:cs="Times New Roman"/>
+          <w:sz w:val="24"/>
+          <w:szCs w:val="24"/>
+        </w:rPr>
+        <w:t>noseIn</w:t>
+      </w:r>
+      <w:proofErr w:type="spellEnd"/>
+      <w:r>
+        <w:rPr>
+          <w:rFonts w:ascii="Times New Roman" w:hAnsi="Times New Roman" w:cs="Times New Roman"/>
+          <w:sz w:val="24"/>
+          <w:szCs w:val="24"/>
+        </w:rPr>
+        <w:t>’};</w:t>
+      </w:r>
     </w:p>
     <w:sectPr>
       <w:pgSz w:w="12240" w:h="15840"/>
@@ -849,7 +1869,7 @@
         <w:ind w:left="2880" w:hanging="360"/>
       </w:pPr>
     </w:lvl>
-    <w:lvl w:ilvl="4" w:tplc="04090019" w:tentative="1">
+    <w:lvl w:ilvl="4" w:tplc="04090019">
       <w:start w:val="1"/>
       <w:numFmt w:val="lowerLetter"/>
       <w:lvlText w:val="%5."/>

--- a/LFPs/Analysis_code_JM/LFP_Analysis_Workflow.docx
+++ b/LFPs/Analysis_code_JM/LFP_Analysis_Workflow.docx
@@ -833,6 +833,53 @@
       <w:pPr>
         <w:pStyle w:val="ListParagraph"/>
         <w:numPr>
+          <w:ilvl w:val="1"/>
+          <w:numId w:val="1"/>
+        </w:numPr>
+        <w:autoSpaceDE w:val="0"/>
+        <w:autoSpaceDN w:val="0"/>
+        <w:adjustRightInd w:val="0"/>
+        <w:spacing w:after="0" w:line="240" w:lineRule="auto"/>
+        <w:rPr>
+          <w:rFonts w:ascii="Times New Roman" w:hAnsi="Times New Roman" w:cs="Times New Roman"/>
+          <w:sz w:val="24"/>
+          <w:szCs w:val="24"/>
+        </w:rPr>
+      </w:pPr>
+      <w:r>
+        <w:rPr>
+          <w:rFonts w:ascii="Times New Roman" w:hAnsi="Times New Roman" w:cs="Times New Roman"/>
+          <w:color w:val="000000"/>
+          <w:sz w:val="24"/>
+          <w:szCs w:val="24"/>
+        </w:rPr>
+        <w:t xml:space="preserve">Verify the math for a few channels - </w:t>
+      </w:r>
+      <w:proofErr w:type="spellStart"/>
+      <w:r>
+        <w:rPr>
+          <w:rFonts w:ascii="Times New Roman" w:hAnsi="Times New Roman" w:cs="Times New Roman"/>
+          <w:color w:val="000000"/>
+          <w:sz w:val="24"/>
+          <w:szCs w:val="24"/>
+        </w:rPr>
+        <w:t>LFP_check_diffs</w:t>
+      </w:r>
+      <w:r>
+        <w:rPr>
+          <w:rFonts w:ascii="Times New Roman" w:hAnsi="Times New Roman" w:cs="Times New Roman"/>
+          <w:color w:val="000000"/>
+          <w:sz w:val="24"/>
+          <w:szCs w:val="24"/>
+        </w:rPr>
+        <w:t>.m</w:t>
+      </w:r>
+      <w:proofErr w:type="spellEnd"/>
+    </w:p>
+    <w:p>
+      <w:pPr>
+        <w:pStyle w:val="ListParagraph"/>
+        <w:numPr>
           <w:ilvl w:val="0"/>
           <w:numId w:val="1"/>
         </w:numPr>
@@ -1088,6 +1135,7 @@
           <w:sz w:val="24"/>
           <w:szCs w:val="24"/>
         </w:rPr>
+        <w:lastRenderedPageBreak/>
         <w:t xml:space="preserve">Run </w:t>
       </w:r>
       <w:proofErr w:type="spellStart"/>
@@ -1198,7 +1246,6 @@
           <w:sz w:val="24"/>
           <w:szCs w:val="24"/>
         </w:rPr>
-        <w:lastRenderedPageBreak/>
         <w:t xml:space="preserve">This file uses the trials structure from the </w:t>
       </w:r>
       <w:proofErr w:type="spellStart"/>

--- a/LFPs/Analysis_code_JM/LFP_Analysis_Workflow.docx
+++ b/LFPs/Analysis_code_JM/LFP_Analysis_Workflow.docx
@@ -16,6 +16,14 @@
           <w:sz w:val="24"/>
           <w:szCs w:val="24"/>
         </w:rPr>
+        <w:t xml:space="preserve"> </w:t>
+      </w:r>
+      <w:r>
+        <w:rPr>
+          <w:rFonts w:ascii="Times New Roman" w:hAnsi="Times New Roman" w:cs="Times New Roman"/>
+          <w:sz w:val="24"/>
+          <w:szCs w:val="24"/>
+        </w:rPr>
         <w:t>LFP Analysis</w:t>
       </w:r>
     </w:p>
@@ -38,7 +46,43 @@
           <w:sz w:val="24"/>
           <w:szCs w:val="24"/>
         </w:rPr>
-        <w:t xml:space="preserve">Map channels for each specific probe paradigm (e.g. Neuronexus vs Cambridge), </w:t>
+        <w:t>Map channels for each specific probe paradigm (</w:t>
+      </w:r>
+      <w:proofErr w:type="gramStart"/>
+      <w:r>
+        <w:rPr>
+          <w:rFonts w:ascii="Times New Roman" w:hAnsi="Times New Roman" w:cs="Times New Roman"/>
+          <w:sz w:val="24"/>
+          <w:szCs w:val="24"/>
+        </w:rPr>
+        <w:t>e.g.</w:t>
+      </w:r>
+      <w:proofErr w:type="gramEnd"/>
+      <w:r>
+        <w:rPr>
+          <w:rFonts w:ascii="Times New Roman" w:hAnsi="Times New Roman" w:cs="Times New Roman"/>
+          <w:sz w:val="24"/>
+          <w:szCs w:val="24"/>
+        </w:rPr>
+        <w:t xml:space="preserve"> </w:t>
+      </w:r>
+      <w:proofErr w:type="spellStart"/>
+      <w:r>
+        <w:rPr>
+          <w:rFonts w:ascii="Times New Roman" w:hAnsi="Times New Roman" w:cs="Times New Roman"/>
+          <w:sz w:val="24"/>
+          <w:szCs w:val="24"/>
+        </w:rPr>
+        <w:t>Neuronexus</w:t>
+      </w:r>
+      <w:proofErr w:type="spellEnd"/>
+      <w:r>
+        <w:rPr>
+          <w:rFonts w:ascii="Times New Roman" w:hAnsi="Times New Roman" w:cs="Times New Roman"/>
+          <w:sz w:val="24"/>
+          <w:szCs w:val="24"/>
+        </w:rPr>
+        <w:t xml:space="preserve"> vs Cambridge), </w:t>
       </w:r>
       <w:r>
         <w:rPr>
@@ -112,6 +156,7 @@
           <w:szCs w:val="24"/>
         </w:rPr>
       </w:pPr>
+      <w:proofErr w:type="spellStart"/>
       <w:r>
         <w:rPr>
           <w:rFonts w:ascii="Times New Roman" w:hAnsi="Times New Roman" w:cs="Times New Roman"/>
@@ -119,7 +164,57 @@
           <w:sz w:val="24"/>
           <w:szCs w:val="24"/>
         </w:rPr>
-        <w:t>intan_to_site_map = probe_site_mapping(probe_type)</w:t>
+        <w:t>intan_to_site_map</w:t>
+      </w:r>
+      <w:proofErr w:type="spellEnd"/>
+      <w:r>
+        <w:rPr>
+          <w:rFonts w:ascii="Times New Roman" w:hAnsi="Times New Roman" w:cs="Times New Roman"/>
+          <w:color w:val="000000"/>
+          <w:sz w:val="24"/>
+          <w:szCs w:val="24"/>
+        </w:rPr>
+        <w:t xml:space="preserve"> = </w:t>
+      </w:r>
+      <w:proofErr w:type="spellStart"/>
+      <w:r>
+        <w:rPr>
+          <w:rFonts w:ascii="Times New Roman" w:hAnsi="Times New Roman" w:cs="Times New Roman"/>
+          <w:color w:val="000000"/>
+          <w:sz w:val="24"/>
+          <w:szCs w:val="24"/>
+        </w:rPr>
+        <w:t>probe_site_mapping</w:t>
+      </w:r>
+      <w:proofErr w:type="spellEnd"/>
+      <w:r>
+        <w:rPr>
+          <w:rFonts w:ascii="Times New Roman" w:hAnsi="Times New Roman" w:cs="Times New Roman"/>
+          <w:color w:val="000000"/>
+          <w:sz w:val="24"/>
+          <w:szCs w:val="24"/>
+        </w:rPr>
+        <w:t>(</w:t>
+      </w:r>
+      <w:proofErr w:type="spellStart"/>
+      <w:r>
+        <w:rPr>
+          <w:rFonts w:ascii="Times New Roman" w:hAnsi="Times New Roman" w:cs="Times New Roman"/>
+          <w:color w:val="000000"/>
+          <w:sz w:val="24"/>
+          <w:szCs w:val="24"/>
+        </w:rPr>
+        <w:t>probe_type</w:t>
+      </w:r>
+      <w:proofErr w:type="spellEnd"/>
+      <w:r>
+        <w:rPr>
+          <w:rFonts w:ascii="Times New Roman" w:hAnsi="Times New Roman" w:cs="Times New Roman"/>
+          <w:color w:val="000000"/>
+          <w:sz w:val="24"/>
+          <w:szCs w:val="24"/>
+        </w:rPr>
+        <w:t>)</w:t>
       </w:r>
     </w:p>
     <w:p>
@@ -146,8 +241,39 @@
           <w:sz w:val="24"/>
           <w:szCs w:val="24"/>
         </w:rPr>
-        <w:t>For Neuronexus H64LP 8x8 use ‘NN8x8’ as the probe_type</w:t>
-      </w:r>
+        <w:t xml:space="preserve">For </w:t>
+      </w:r>
+      <w:proofErr w:type="spellStart"/>
+      <w:r>
+        <w:rPr>
+          <w:rFonts w:ascii="Times New Roman" w:hAnsi="Times New Roman" w:cs="Times New Roman"/>
+          <w:color w:val="000000"/>
+          <w:sz w:val="24"/>
+          <w:szCs w:val="24"/>
+        </w:rPr>
+        <w:t>Neuronexus</w:t>
+      </w:r>
+      <w:proofErr w:type="spellEnd"/>
+      <w:r>
+        <w:rPr>
+          <w:rFonts w:ascii="Times New Roman" w:hAnsi="Times New Roman" w:cs="Times New Roman"/>
+          <w:color w:val="000000"/>
+          <w:sz w:val="24"/>
+          <w:szCs w:val="24"/>
+        </w:rPr>
+        <w:t xml:space="preserve"> H64LP 8x8 use ‘NN8x8’ as the </w:t>
+      </w:r>
+      <w:proofErr w:type="spellStart"/>
+      <w:r>
+        <w:rPr>
+          <w:rFonts w:ascii="Times New Roman" w:hAnsi="Times New Roman" w:cs="Times New Roman"/>
+          <w:color w:val="000000"/>
+          <w:sz w:val="24"/>
+          <w:szCs w:val="24"/>
+        </w:rPr>
+        <w:t>probe_type</w:t>
+      </w:r>
+      <w:proofErr w:type="spellEnd"/>
     </w:p>
     <w:p>
       <w:pPr>
@@ -193,6 +319,7 @@
           <w:szCs w:val="24"/>
         </w:rPr>
       </w:pPr>
+      <w:proofErr w:type="spellStart"/>
       <w:r>
         <w:rPr>
           <w:rFonts w:ascii="Times New Roman" w:hAnsi="Times New Roman" w:cs="Times New Roman"/>
@@ -200,7 +327,57 @@
           <w:sz w:val="24"/>
           <w:szCs w:val="24"/>
         </w:rPr>
-        <w:t>naming_convention; % this is a script to create a workspace variable for monopolar power lfps – when plotting from ‘monopolarpower’ files.</w:t>
+        <w:t>naming_convention</w:t>
+      </w:r>
+      <w:proofErr w:type="spellEnd"/>
+      <w:r>
+        <w:rPr>
+          <w:rFonts w:ascii="Times New Roman" w:hAnsi="Times New Roman" w:cs="Times New Roman"/>
+          <w:color w:val="000000"/>
+          <w:sz w:val="24"/>
+          <w:szCs w:val="24"/>
+        </w:rPr>
+        <w:t xml:space="preserve">; % this is a script to create a workspace variable for monopolar power </w:t>
+      </w:r>
+      <w:proofErr w:type="spellStart"/>
+      <w:r>
+        <w:rPr>
+          <w:rFonts w:ascii="Times New Roman" w:hAnsi="Times New Roman" w:cs="Times New Roman"/>
+          <w:color w:val="000000"/>
+          <w:sz w:val="24"/>
+          <w:szCs w:val="24"/>
+        </w:rPr>
+        <w:t>lfps</w:t>
+      </w:r>
+      <w:proofErr w:type="spellEnd"/>
+      <w:r>
+        <w:rPr>
+          <w:rFonts w:ascii="Times New Roman" w:hAnsi="Times New Roman" w:cs="Times New Roman"/>
+          <w:color w:val="000000"/>
+          <w:sz w:val="24"/>
+          <w:szCs w:val="24"/>
+        </w:rPr>
+        <w:t xml:space="preserve"> – when plotting from ‘</w:t>
+      </w:r>
+      <w:proofErr w:type="spellStart"/>
+      <w:r>
+        <w:rPr>
+          <w:rFonts w:ascii="Times New Roman" w:hAnsi="Times New Roman" w:cs="Times New Roman"/>
+          <w:color w:val="000000"/>
+          <w:sz w:val="24"/>
+          <w:szCs w:val="24"/>
+        </w:rPr>
+        <w:t>monopolarpower</w:t>
+      </w:r>
+      <w:proofErr w:type="spellEnd"/>
+      <w:r>
+        <w:rPr>
+          <w:rFonts w:ascii="Times New Roman" w:hAnsi="Times New Roman" w:cs="Times New Roman"/>
+          <w:color w:val="000000"/>
+          <w:sz w:val="24"/>
+          <w:szCs w:val="24"/>
+        </w:rPr>
+        <w:t>’ files.</w:t>
       </w:r>
     </w:p>
     <w:p>
@@ -220,6 +397,7 @@
           <w:szCs w:val="24"/>
         </w:rPr>
       </w:pPr>
+      <w:proofErr w:type="spellStart"/>
       <w:r>
         <w:rPr>
           <w:rFonts w:ascii="Times New Roman" w:hAnsi="Times New Roman" w:cs="Times New Roman"/>
@@ -227,7 +405,37 @@
           <w:sz w:val="24"/>
           <w:szCs w:val="24"/>
         </w:rPr>
-        <w:t>naming_conventinon_diffs; % this is a script to create a workspace variable for the diffs – when plotting from ‘diffpower’ files.</w:t>
+        <w:t>naming_conventinon_diffs</w:t>
+      </w:r>
+      <w:proofErr w:type="spellEnd"/>
+      <w:r>
+        <w:rPr>
+          <w:rFonts w:ascii="Times New Roman" w:hAnsi="Times New Roman" w:cs="Times New Roman"/>
+          <w:color w:val="000000"/>
+          <w:sz w:val="24"/>
+          <w:szCs w:val="24"/>
+        </w:rPr>
+        <w:t>; % this is a script to create a workspace variable for the diffs – when plotting from ‘</w:t>
+      </w:r>
+      <w:proofErr w:type="spellStart"/>
+      <w:r>
+        <w:rPr>
+          <w:rFonts w:ascii="Times New Roman" w:hAnsi="Times New Roman" w:cs="Times New Roman"/>
+          <w:color w:val="000000"/>
+          <w:sz w:val="24"/>
+          <w:szCs w:val="24"/>
+        </w:rPr>
+        <w:t>diffpower</w:t>
+      </w:r>
+      <w:proofErr w:type="spellEnd"/>
+      <w:r>
+        <w:rPr>
+          <w:rFonts w:ascii="Times New Roman" w:hAnsi="Times New Roman" w:cs="Times New Roman"/>
+          <w:color w:val="000000"/>
+          <w:sz w:val="24"/>
+          <w:szCs w:val="24"/>
+        </w:rPr>
+        <w:t>’ files.</w:t>
       </w:r>
     </w:p>
     <w:p>
@@ -293,7 +501,43 @@
           <w:sz w:val="24"/>
           <w:szCs w:val="24"/>
         </w:rPr>
-        <w:t>Verify atlas locations of each site (e.g. VM, VA, etc)</w:t>
+        <w:t>Verify atlas locations of each site (</w:t>
+      </w:r>
+      <w:proofErr w:type="gramStart"/>
+      <w:r>
+        <w:rPr>
+          <w:rFonts w:ascii="Times New Roman" w:hAnsi="Times New Roman" w:cs="Times New Roman"/>
+          <w:sz w:val="24"/>
+          <w:szCs w:val="24"/>
+        </w:rPr>
+        <w:t>e.g.</w:t>
+      </w:r>
+      <w:proofErr w:type="gramEnd"/>
+      <w:r>
+        <w:rPr>
+          <w:rFonts w:ascii="Times New Roman" w:hAnsi="Times New Roman" w:cs="Times New Roman"/>
+          <w:sz w:val="24"/>
+          <w:szCs w:val="24"/>
+        </w:rPr>
+        <w:t xml:space="preserve"> VM, VA, </w:t>
+      </w:r>
+      <w:proofErr w:type="spellStart"/>
+      <w:r>
+        <w:rPr>
+          <w:rFonts w:ascii="Times New Roman" w:hAnsi="Times New Roman" w:cs="Times New Roman"/>
+          <w:sz w:val="24"/>
+          <w:szCs w:val="24"/>
+        </w:rPr>
+        <w:t>etc</w:t>
+      </w:r>
+      <w:proofErr w:type="spellEnd"/>
+      <w:r>
+        <w:rPr>
+          <w:rFonts w:ascii="Times New Roman" w:hAnsi="Times New Roman" w:cs="Times New Roman"/>
+          <w:sz w:val="24"/>
+          <w:szCs w:val="24"/>
+        </w:rPr>
+        <w:t>)</w:t>
       </w:r>
     </w:p>
     <w:p>
@@ -331,7 +575,25 @@
           <w:sz w:val="24"/>
           <w:szCs w:val="24"/>
         </w:rPr>
-        <w:t xml:space="preserve"> friendly (e.g. no notes)</w:t>
+        <w:t xml:space="preserve"> friendly (</w:t>
+      </w:r>
+      <w:proofErr w:type="gramStart"/>
+      <w:r>
+        <w:rPr>
+          <w:rFonts w:ascii="Times New Roman" w:hAnsi="Times New Roman" w:cs="Times New Roman"/>
+          <w:sz w:val="24"/>
+          <w:szCs w:val="24"/>
+        </w:rPr>
+        <w:t>e.g.</w:t>
+      </w:r>
+      <w:proofErr w:type="gramEnd"/>
+      <w:r>
+        <w:rPr>
+          <w:rFonts w:ascii="Times New Roman" w:hAnsi="Times New Roman" w:cs="Times New Roman"/>
+          <w:sz w:val="24"/>
+          <w:szCs w:val="24"/>
+        </w:rPr>
+        <w:t xml:space="preserve"> no notes)</w:t>
       </w:r>
       <w:r>
         <w:rPr>
@@ -383,7 +645,43 @@
           <w:sz w:val="24"/>
           <w:szCs w:val="24"/>
         </w:rPr>
-        <w:t>Note: Intan Amplifier channels are labelled 0-63 and the Intan records data from 0-63 but MATLAB reads in the data as 1-64. Keep this in mind when checking data.</w:t>
+        <w:t xml:space="preserve">Note: </w:t>
+      </w:r>
+      <w:proofErr w:type="spellStart"/>
+      <w:r>
+        <w:rPr>
+          <w:rFonts w:ascii="Times New Roman" w:hAnsi="Times New Roman" w:cs="Times New Roman"/>
+          <w:sz w:val="24"/>
+          <w:szCs w:val="24"/>
+        </w:rPr>
+        <w:t>Intan</w:t>
+      </w:r>
+      <w:proofErr w:type="spellEnd"/>
+      <w:r>
+        <w:rPr>
+          <w:rFonts w:ascii="Times New Roman" w:hAnsi="Times New Roman" w:cs="Times New Roman"/>
+          <w:sz w:val="24"/>
+          <w:szCs w:val="24"/>
+        </w:rPr>
+        <w:t xml:space="preserve"> Amplifier channels are labelled 0-63 and the </w:t>
+      </w:r>
+      <w:proofErr w:type="spellStart"/>
+      <w:r>
+        <w:rPr>
+          <w:rFonts w:ascii="Times New Roman" w:hAnsi="Times New Roman" w:cs="Times New Roman"/>
+          <w:sz w:val="24"/>
+          <w:szCs w:val="24"/>
+        </w:rPr>
+        <w:t>Intan</w:t>
+      </w:r>
+      <w:proofErr w:type="spellEnd"/>
+      <w:r>
+        <w:rPr>
+          <w:rFonts w:ascii="Times New Roman" w:hAnsi="Times New Roman" w:cs="Times New Roman"/>
+          <w:sz w:val="24"/>
+          <w:szCs w:val="24"/>
+        </w:rPr>
+        <w:t xml:space="preserve"> records data from 0-63 but MATLAB reads in the data as 1-64. Keep this in mind when checking data.</w:t>
       </w:r>
     </w:p>
     <w:p>
@@ -405,8 +703,18 @@
           <w:sz w:val="24"/>
           <w:szCs w:val="24"/>
         </w:rPr>
-        <w:t>Review amplifier.dat data using Neuroscope</w:t>
-      </w:r>
+        <w:t xml:space="preserve">Review amplifier.dat data using </w:t>
+      </w:r>
+      <w:proofErr w:type="spellStart"/>
+      <w:r>
+        <w:rPr>
+          <w:rFonts w:ascii="Times New Roman" w:hAnsi="Times New Roman" w:cs="Times New Roman"/>
+          <w:sz w:val="24"/>
+          <w:szCs w:val="24"/>
+        </w:rPr>
+        <w:t>Neuroscope</w:t>
+      </w:r>
+      <w:proofErr w:type="spellEnd"/>
     </w:p>
     <w:p>
       <w:pPr>
@@ -546,8 +854,21 @@
           <w:szCs w:val="24"/>
           <w:u w:val="single"/>
         </w:rPr>
-        <w:t xml:space="preserve"> lfp</w:t>
-      </w:r>
+        <w:t xml:space="preserve"> </w:t>
+      </w:r>
+      <w:proofErr w:type="spellStart"/>
+      <w:r>
+        <w:rPr>
+          <w:rFonts w:ascii="Times New Roman" w:hAnsi="Times New Roman" w:cs="Times New Roman"/>
+          <w:b/>
+          <w:bCs/>
+          <w:sz w:val="24"/>
+          <w:szCs w:val="24"/>
+          <w:u w:val="single"/>
+        </w:rPr>
+        <w:t>lfp</w:t>
+      </w:r>
+      <w:proofErr w:type="spellEnd"/>
       <w:r>
         <w:rPr>
           <w:rFonts w:ascii="Times New Roman" w:hAnsi="Times New Roman" w:cs="Times New Roman"/>
@@ -658,7 +979,25 @@
           <w:sz w:val="24"/>
           <w:szCs w:val="24"/>
         </w:rPr>
-        <w:t>for NeuroNexus probes tested from 2020 to 2021 by JM</w:t>
+        <w:t xml:space="preserve">for </w:t>
+      </w:r>
+      <w:proofErr w:type="spellStart"/>
+      <w:r>
+        <w:rPr>
+          <w:rFonts w:ascii="Times New Roman" w:hAnsi="Times New Roman" w:cs="Times New Roman"/>
+          <w:sz w:val="24"/>
+          <w:szCs w:val="24"/>
+        </w:rPr>
+        <w:t>NeuroNexus</w:t>
+      </w:r>
+      <w:proofErr w:type="spellEnd"/>
+      <w:r>
+        <w:rPr>
+          <w:rFonts w:ascii="Times New Roman" w:hAnsi="Times New Roman" w:cs="Times New Roman"/>
+          <w:sz w:val="24"/>
+          <w:szCs w:val="24"/>
+        </w:rPr>
+        <w:t xml:space="preserve"> probes tested from 2020 to 2021 by JM</w:t>
       </w:r>
       <w:r>
         <w:rPr>
@@ -688,7 +1027,25 @@
           <w:sz w:val="24"/>
           <w:szCs w:val="24"/>
         </w:rPr>
-        <w:t>Green &gt;80% of the file is good (minus a few bad individual channels etc)</w:t>
+        <w:t xml:space="preserve">Green &gt;80% of the file is good (minus a few bad individual channels </w:t>
+      </w:r>
+      <w:proofErr w:type="spellStart"/>
+      <w:r>
+        <w:rPr>
+          <w:rFonts w:ascii="Times New Roman" w:hAnsi="Times New Roman" w:cs="Times New Roman"/>
+          <w:sz w:val="24"/>
+          <w:szCs w:val="24"/>
+        </w:rPr>
+        <w:t>etc</w:t>
+      </w:r>
+      <w:proofErr w:type="spellEnd"/>
+      <w:r>
+        <w:rPr>
+          <w:rFonts w:ascii="Times New Roman" w:hAnsi="Times New Roman" w:cs="Times New Roman"/>
+          <w:sz w:val="24"/>
+          <w:szCs w:val="24"/>
+        </w:rPr>
+        <w:t>)</w:t>
       </w:r>
     </w:p>
     <w:p>
@@ -732,7 +1089,25 @@
           <w:sz w:val="24"/>
           <w:szCs w:val="24"/>
         </w:rPr>
-        <w:t>Red &lt;50% of the file had solid SPI connection, the SPI cable came off before 30 min of recording, or the file started without a refresh of the software (thus had a lot of Intan issues with recording a line as solely that line without interference).</w:t>
+        <w:t xml:space="preserve">Red &lt;50% of the file had solid SPI connection, the SPI cable came off before 30 min of recording, or the file started without a refresh of the software (thus had a lot of </w:t>
+      </w:r>
+      <w:proofErr w:type="spellStart"/>
+      <w:r>
+        <w:rPr>
+          <w:rFonts w:ascii="Times New Roman" w:hAnsi="Times New Roman" w:cs="Times New Roman"/>
+          <w:sz w:val="24"/>
+          <w:szCs w:val="24"/>
+        </w:rPr>
+        <w:t>Intan</w:t>
+      </w:r>
+      <w:proofErr w:type="spellEnd"/>
+      <w:r>
+        <w:rPr>
+          <w:rFonts w:ascii="Times New Roman" w:hAnsi="Times New Roman" w:cs="Times New Roman"/>
+          <w:sz w:val="24"/>
+          <w:szCs w:val="24"/>
+        </w:rPr>
+        <w:t xml:space="preserve"> issues with recording a line as solely that line without interference).</w:t>
       </w:r>
     </w:p>
     <w:p>
@@ -770,13 +1145,41 @@
           <w:szCs w:val="24"/>
         </w:rPr>
       </w:pPr>
-      <w:r>
-        <w:rPr>
-          <w:rFonts w:ascii="Times New Roman" w:hAnsi="Times New Roman" w:cs="Times New Roman"/>
-          <w:sz w:val="24"/>
-          <w:szCs w:val="24"/>
-        </w:rPr>
-        <w:t xml:space="preserve">E.g. for a NeuroNexus 8x8 probe, analyze </w:t>
+      <w:proofErr w:type="gramStart"/>
+      <w:r>
+        <w:rPr>
+          <w:rFonts w:ascii="Times New Roman" w:hAnsi="Times New Roman" w:cs="Times New Roman"/>
+          <w:sz w:val="24"/>
+          <w:szCs w:val="24"/>
+        </w:rPr>
+        <w:t>E.g.</w:t>
+      </w:r>
+      <w:proofErr w:type="gramEnd"/>
+      <w:r>
+        <w:rPr>
+          <w:rFonts w:ascii="Times New Roman" w:hAnsi="Times New Roman" w:cs="Times New Roman"/>
+          <w:sz w:val="24"/>
+          <w:szCs w:val="24"/>
+        </w:rPr>
+        <w:t xml:space="preserve"> for a </w:t>
+      </w:r>
+      <w:proofErr w:type="spellStart"/>
+      <w:r>
+        <w:rPr>
+          <w:rFonts w:ascii="Times New Roman" w:hAnsi="Times New Roman" w:cs="Times New Roman"/>
+          <w:sz w:val="24"/>
+          <w:szCs w:val="24"/>
+        </w:rPr>
+        <w:t>NeuroNexus</w:t>
+      </w:r>
+      <w:proofErr w:type="spellEnd"/>
+      <w:r>
+        <w:rPr>
+          <w:rFonts w:ascii="Times New Roman" w:hAnsi="Times New Roman" w:cs="Times New Roman"/>
+          <w:sz w:val="24"/>
+          <w:szCs w:val="24"/>
+        </w:rPr>
+        <w:t xml:space="preserve"> 8x8 probe, analyze </w:t>
       </w:r>
       <w:r>
         <w:rPr>
@@ -792,7 +1195,25 @@
           <w:sz w:val="24"/>
           <w:szCs w:val="24"/>
         </w:rPr>
-        <w:t xml:space="preserve"> Include in the code specifications to NOT analyze the dorsal site from one shank and the ventral site from the next (e.g. data that happen to be </w:t>
+        <w:t xml:space="preserve"> Include in the code specifications to NOT analyze the dorsal site from one shank and the ventral site from the next (</w:t>
+      </w:r>
+      <w:proofErr w:type="gramStart"/>
+      <w:r>
+        <w:rPr>
+          <w:rFonts w:ascii="Times New Roman" w:hAnsi="Times New Roman" w:cs="Times New Roman"/>
+          <w:sz w:val="24"/>
+          <w:szCs w:val="24"/>
+        </w:rPr>
+        <w:t>e.g.</w:t>
+      </w:r>
+      <w:proofErr w:type="gramEnd"/>
+      <w:r>
+        <w:rPr>
+          <w:rFonts w:ascii="Times New Roman" w:hAnsi="Times New Roman" w:cs="Times New Roman"/>
+          <w:sz w:val="24"/>
+          <w:szCs w:val="24"/>
+        </w:rPr>
+        <w:t xml:space="preserve"> data that happen to be </w:t>
       </w:r>
       <w:r>
         <w:rPr>
@@ -822,7 +1243,43 @@
           <w:sz w:val="24"/>
           <w:szCs w:val="24"/>
         </w:rPr>
-        <w:t>Use the intan_to_site_map function to help with coding in the site mapping for the Neuronexus probe</w:t>
+        <w:t xml:space="preserve">Use the </w:t>
+      </w:r>
+      <w:proofErr w:type="spellStart"/>
+      <w:r>
+        <w:rPr>
+          <w:rFonts w:ascii="Times New Roman" w:hAnsi="Times New Roman" w:cs="Times New Roman"/>
+          <w:sz w:val="24"/>
+          <w:szCs w:val="24"/>
+        </w:rPr>
+        <w:t>intan_to_site_map</w:t>
+      </w:r>
+      <w:proofErr w:type="spellEnd"/>
+      <w:r>
+        <w:rPr>
+          <w:rFonts w:ascii="Times New Roman" w:hAnsi="Times New Roman" w:cs="Times New Roman"/>
+          <w:sz w:val="24"/>
+          <w:szCs w:val="24"/>
+        </w:rPr>
+        <w:t xml:space="preserve"> function to help with coding in the site mapping for the </w:t>
+      </w:r>
+      <w:proofErr w:type="spellStart"/>
+      <w:r>
+        <w:rPr>
+          <w:rFonts w:ascii="Times New Roman" w:hAnsi="Times New Roman" w:cs="Times New Roman"/>
+          <w:sz w:val="24"/>
+          <w:szCs w:val="24"/>
+        </w:rPr>
+        <w:t>Neuronexus</w:t>
+      </w:r>
+      <w:proofErr w:type="spellEnd"/>
+      <w:r>
+        <w:rPr>
+          <w:rFonts w:ascii="Times New Roman" w:hAnsi="Times New Roman" w:cs="Times New Roman"/>
+          <w:sz w:val="24"/>
+          <w:szCs w:val="24"/>
+        </w:rPr>
+        <w:t xml:space="preserve"> probe</w:t>
       </w:r>
     </w:p>
     <w:p>
@@ -842,6 +1299,7 @@
           <w:szCs w:val="24"/>
         </w:rPr>
       </w:pPr>
+      <w:proofErr w:type="spellStart"/>
       <w:r>
         <w:rPr>
           <w:rFonts w:ascii="Times New Roman" w:hAnsi="Times New Roman" w:cs="Times New Roman"/>
@@ -849,7 +1307,88 @@
           <w:sz w:val="24"/>
           <w:szCs w:val="24"/>
         </w:rPr>
-        <w:t>lfp_NNsite_diff = diff_probe_site_mapping(lfp_fname, probe_type) can be used to assess the differences based on this site mapping.</w:t>
+        <w:t>lfp_NNsite_diff</w:t>
+      </w:r>
+      <w:proofErr w:type="spellEnd"/>
+      <w:r>
+        <w:rPr>
+          <w:rFonts w:ascii="Times New Roman" w:hAnsi="Times New Roman" w:cs="Times New Roman"/>
+          <w:color w:val="000000"/>
+          <w:sz w:val="24"/>
+          <w:szCs w:val="24"/>
+        </w:rPr>
+        <w:t xml:space="preserve"> = </w:t>
+      </w:r>
+      <w:proofErr w:type="spellStart"/>
+      <w:r>
+        <w:rPr>
+          <w:rFonts w:ascii="Times New Roman" w:hAnsi="Times New Roman" w:cs="Times New Roman"/>
+          <w:color w:val="000000"/>
+          <w:sz w:val="24"/>
+          <w:szCs w:val="24"/>
+        </w:rPr>
+        <w:t>diff_probe_site_</w:t>
+      </w:r>
+      <w:proofErr w:type="gramStart"/>
+      <w:r>
+        <w:rPr>
+          <w:rFonts w:ascii="Times New Roman" w:hAnsi="Times New Roman" w:cs="Times New Roman"/>
+          <w:color w:val="000000"/>
+          <w:sz w:val="24"/>
+          <w:szCs w:val="24"/>
+        </w:rPr>
+        <w:t>mapping</w:t>
+      </w:r>
+      <w:proofErr w:type="spellEnd"/>
+      <w:r>
+        <w:rPr>
+          <w:rFonts w:ascii="Times New Roman" w:hAnsi="Times New Roman" w:cs="Times New Roman"/>
+          <w:color w:val="000000"/>
+          <w:sz w:val="24"/>
+          <w:szCs w:val="24"/>
+        </w:rPr>
+        <w:t>(</w:t>
+      </w:r>
+      <w:proofErr w:type="spellStart"/>
+      <w:proofErr w:type="gramEnd"/>
+      <w:r>
+        <w:rPr>
+          <w:rFonts w:ascii="Times New Roman" w:hAnsi="Times New Roman" w:cs="Times New Roman"/>
+          <w:color w:val="000000"/>
+          <w:sz w:val="24"/>
+          <w:szCs w:val="24"/>
+        </w:rPr>
+        <w:t>lfp_fname</w:t>
+      </w:r>
+      <w:proofErr w:type="spellEnd"/>
+      <w:r>
+        <w:rPr>
+          <w:rFonts w:ascii="Times New Roman" w:hAnsi="Times New Roman" w:cs="Times New Roman"/>
+          <w:color w:val="000000"/>
+          <w:sz w:val="24"/>
+          <w:szCs w:val="24"/>
+        </w:rPr>
+        <w:t xml:space="preserve">, </w:t>
+      </w:r>
+      <w:proofErr w:type="spellStart"/>
+      <w:r>
+        <w:rPr>
+          <w:rFonts w:ascii="Times New Roman" w:hAnsi="Times New Roman" w:cs="Times New Roman"/>
+          <w:color w:val="000000"/>
+          <w:sz w:val="24"/>
+          <w:szCs w:val="24"/>
+        </w:rPr>
+        <w:t>probe_type</w:t>
+      </w:r>
+      <w:proofErr w:type="spellEnd"/>
+      <w:r>
+        <w:rPr>
+          <w:rFonts w:ascii="Times New Roman" w:hAnsi="Times New Roman" w:cs="Times New Roman"/>
+          <w:color w:val="000000"/>
+          <w:sz w:val="24"/>
+          <w:szCs w:val="24"/>
+        </w:rPr>
+        <w:t>) can be used to assess the differences based on this site mapping.</w:t>
       </w:r>
     </w:p>
     <w:p>
@@ -878,6 +1417,7 @@
         </w:rPr>
         <w:t xml:space="preserve">Verify the math for a few channels - </w:t>
       </w:r>
+      <w:proofErr w:type="spellStart"/>
       <w:r>
         <w:rPr>
           <w:rFonts w:ascii="Times New Roman" w:hAnsi="Times New Roman" w:cs="Times New Roman"/>
@@ -896,6 +1436,7 @@
         </w:rPr>
         <w:t>.m</w:t>
       </w:r>
+      <w:proofErr w:type="spellEnd"/>
     </w:p>
     <w:p>
       <w:pPr>
@@ -924,7 +1465,25 @@
           <w:sz w:val="24"/>
           <w:szCs w:val="24"/>
         </w:rPr>
-        <w:t xml:space="preserve"> – at least to gather/sort trials by type for later analysis. Will be helpful information when trying to extract lfps by correct trial type, etc.</w:t>
+        <w:t xml:space="preserve"> – at least to gather/sort trials by type for later analysis. Will be helpful information when trying to extract </w:t>
+      </w:r>
+      <w:proofErr w:type="spellStart"/>
+      <w:r>
+        <w:rPr>
+          <w:rFonts w:ascii="Times New Roman" w:hAnsi="Times New Roman" w:cs="Times New Roman"/>
+          <w:sz w:val="24"/>
+          <w:szCs w:val="24"/>
+        </w:rPr>
+        <w:t>lfps</w:t>
+      </w:r>
+      <w:proofErr w:type="spellEnd"/>
+      <w:r>
+        <w:rPr>
+          <w:rFonts w:ascii="Times New Roman" w:hAnsi="Times New Roman" w:cs="Times New Roman"/>
+          <w:sz w:val="24"/>
+          <w:szCs w:val="24"/>
+        </w:rPr>
+        <w:t xml:space="preserve"> by correct trial type, etc.</w:t>
       </w:r>
     </w:p>
     <w:p>
@@ -947,7 +1506,43 @@
           <w:szCs w:val="24"/>
         </w:rPr>
         <w:lastRenderedPageBreak/>
-        <w:t>Run the Choice_task_intan_workflow to generate the trials structure</w:t>
+        <w:t xml:space="preserve">Run the </w:t>
+      </w:r>
+      <w:proofErr w:type="spellStart"/>
+      <w:r>
+        <w:rPr>
+          <w:rFonts w:ascii="Times New Roman" w:hAnsi="Times New Roman" w:cs="Times New Roman"/>
+          <w:sz w:val="24"/>
+          <w:szCs w:val="24"/>
+        </w:rPr>
+        <w:t>Choice_task_intan_workflow</w:t>
+      </w:r>
+      <w:proofErr w:type="spellEnd"/>
+      <w:r>
+        <w:rPr>
+          <w:rFonts w:ascii="Times New Roman" w:hAnsi="Times New Roman" w:cs="Times New Roman"/>
+          <w:sz w:val="24"/>
+          <w:szCs w:val="24"/>
+        </w:rPr>
+        <w:t xml:space="preserve"> to generate the </w:t>
+      </w:r>
+      <w:proofErr w:type="gramStart"/>
+      <w:r>
+        <w:rPr>
+          <w:rFonts w:ascii="Times New Roman" w:hAnsi="Times New Roman" w:cs="Times New Roman"/>
+          <w:sz w:val="24"/>
+          <w:szCs w:val="24"/>
+        </w:rPr>
+        <w:t>trials</w:t>
+      </w:r>
+      <w:proofErr w:type="gramEnd"/>
+      <w:r>
+        <w:rPr>
+          <w:rFonts w:ascii="Times New Roman" w:hAnsi="Times New Roman" w:cs="Times New Roman"/>
+          <w:sz w:val="24"/>
+          <w:szCs w:val="24"/>
+        </w:rPr>
+        <w:t xml:space="preserve"> structure</w:t>
       </w:r>
     </w:p>
     <w:p>
@@ -969,7 +1564,25 @@
           <w:sz w:val="24"/>
           <w:szCs w:val="24"/>
         </w:rPr>
-        <w:t>Run getTrialEventParams.m to select for which trials match the type of event you are interested</w:t>
+        <w:t xml:space="preserve">Run </w:t>
+      </w:r>
+      <w:proofErr w:type="spellStart"/>
+      <w:r>
+        <w:rPr>
+          <w:rFonts w:ascii="Times New Roman" w:hAnsi="Times New Roman" w:cs="Times New Roman"/>
+          <w:sz w:val="24"/>
+          <w:szCs w:val="24"/>
+        </w:rPr>
+        <w:t>getTrialEventParams.m</w:t>
+      </w:r>
+      <w:proofErr w:type="spellEnd"/>
+      <w:r>
+        <w:rPr>
+          <w:rFonts w:ascii="Times New Roman" w:hAnsi="Times New Roman" w:cs="Times New Roman"/>
+          <w:sz w:val="24"/>
+          <w:szCs w:val="24"/>
+        </w:rPr>
+        <w:t xml:space="preserve"> to select for which trials match the type of event you are interested</w:t>
       </w:r>
     </w:p>
     <w:p>
@@ -985,13 +1598,23 @@
           <w:szCs w:val="24"/>
         </w:rPr>
       </w:pPr>
-      <w:r>
-        <w:rPr>
-          <w:rFonts w:ascii="Times New Roman" w:hAnsi="Times New Roman" w:cs="Times New Roman"/>
-          <w:sz w:val="24"/>
-          <w:szCs w:val="24"/>
-        </w:rPr>
-        <w:t>E.g. ‘correct go’</w:t>
+      <w:proofErr w:type="gramStart"/>
+      <w:r>
+        <w:rPr>
+          <w:rFonts w:ascii="Times New Roman" w:hAnsi="Times New Roman" w:cs="Times New Roman"/>
+          <w:sz w:val="24"/>
+          <w:szCs w:val="24"/>
+        </w:rPr>
+        <w:t>E.g.</w:t>
+      </w:r>
+      <w:proofErr w:type="gramEnd"/>
+      <w:r>
+        <w:rPr>
+          <w:rFonts w:ascii="Times New Roman" w:hAnsi="Times New Roman" w:cs="Times New Roman"/>
+          <w:sz w:val="24"/>
+          <w:szCs w:val="24"/>
+        </w:rPr>
+        <w:t xml:space="preserve"> ‘correct go’</w:t>
       </w:r>
     </w:p>
     <w:p>
@@ -1013,7 +1636,16 @@
           <w:sz w:val="24"/>
           <w:szCs w:val="24"/>
         </w:rPr>
-        <w:t>Run extractTrials</w:t>
+        <w:t xml:space="preserve">Run </w:t>
+      </w:r>
+      <w:proofErr w:type="spellStart"/>
+      <w:r>
+        <w:rPr>
+          <w:rFonts w:ascii="Times New Roman" w:hAnsi="Times New Roman" w:cs="Times New Roman"/>
+          <w:sz w:val="24"/>
+          <w:szCs w:val="24"/>
+        </w:rPr>
+        <w:t>extractTrials</w:t>
       </w:r>
       <w:r>
         <w:rPr>
@@ -1031,13 +1663,32 @@
         </w:rPr>
         <w:t>m</w:t>
       </w:r>
-      <w:r>
-        <w:rPr>
-          <w:rFonts w:ascii="Times New Roman" w:hAnsi="Times New Roman" w:cs="Times New Roman"/>
-          <w:sz w:val="24"/>
-          <w:szCs w:val="24"/>
-        </w:rPr>
-        <w:t xml:space="preserve"> to get an index of the trials with the event type you’re interested </w:t>
+      <w:proofErr w:type="spellEnd"/>
+      <w:r>
+        <w:rPr>
+          <w:rFonts w:ascii="Times New Roman" w:hAnsi="Times New Roman" w:cs="Times New Roman"/>
+          <w:sz w:val="24"/>
+          <w:szCs w:val="24"/>
+        </w:rPr>
+        <w:t xml:space="preserve"> to get an index of the trials with the event type </w:t>
+      </w:r>
+      <w:proofErr w:type="gramStart"/>
+      <w:r>
+        <w:rPr>
+          <w:rFonts w:ascii="Times New Roman" w:hAnsi="Times New Roman" w:cs="Times New Roman"/>
+          <w:sz w:val="24"/>
+          <w:szCs w:val="24"/>
+        </w:rPr>
+        <w:t>you’re</w:t>
+      </w:r>
+      <w:proofErr w:type="gramEnd"/>
+      <w:r>
+        <w:rPr>
+          <w:rFonts w:ascii="Times New Roman" w:hAnsi="Times New Roman" w:cs="Times New Roman"/>
+          <w:sz w:val="24"/>
+          <w:szCs w:val="24"/>
+        </w:rPr>
+        <w:t xml:space="preserve"> interested </w:t>
       </w:r>
       <w:r>
         <w:rPr>
@@ -1047,13 +1698,23 @@
         </w:rPr>
         <w:t xml:space="preserve">(from </w:t>
       </w:r>
-      <w:r>
-        <w:rPr>
-          <w:rFonts w:ascii="Times New Roman" w:hAnsi="Times New Roman" w:cs="Times New Roman"/>
-          <w:sz w:val="24"/>
-          <w:szCs w:val="24"/>
-        </w:rPr>
-        <w:t xml:space="preserve">getTrialEventParams.m in </w:t>
+      <w:proofErr w:type="spellStart"/>
+      <w:r>
+        <w:rPr>
+          <w:rFonts w:ascii="Times New Roman" w:hAnsi="Times New Roman" w:cs="Times New Roman"/>
+          <w:sz w:val="24"/>
+          <w:szCs w:val="24"/>
+        </w:rPr>
+        <w:t>getTrialEventParams.m</w:t>
+      </w:r>
+      <w:proofErr w:type="spellEnd"/>
+      <w:r>
+        <w:rPr>
+          <w:rFonts w:ascii="Times New Roman" w:hAnsi="Times New Roman" w:cs="Times New Roman"/>
+          <w:sz w:val="24"/>
+          <w:szCs w:val="24"/>
+        </w:rPr>
+        <w:t xml:space="preserve"> in </w:t>
       </w:r>
       <w:r>
         <w:rPr>
@@ -1083,7 +1744,25 @@
           <w:sz w:val="24"/>
           <w:szCs w:val="24"/>
         </w:rPr>
-        <w:t xml:space="preserve">Run periEventTrialTs.m for </w:t>
+        <w:t xml:space="preserve">Run </w:t>
+      </w:r>
+      <w:proofErr w:type="spellStart"/>
+      <w:r>
+        <w:rPr>
+          <w:rFonts w:ascii="Times New Roman" w:hAnsi="Times New Roman" w:cs="Times New Roman"/>
+          <w:sz w:val="24"/>
+          <w:szCs w:val="24"/>
+        </w:rPr>
+        <w:t>periEventTrialTs.m</w:t>
+      </w:r>
+      <w:proofErr w:type="spellEnd"/>
+      <w:r>
+        <w:rPr>
+          <w:rFonts w:ascii="Times New Roman" w:hAnsi="Times New Roman" w:cs="Times New Roman"/>
+          <w:sz w:val="24"/>
+          <w:szCs w:val="24"/>
+        </w:rPr>
+        <w:t xml:space="preserve"> for </w:t>
       </w:r>
       <w:r>
         <w:rPr>
@@ -1099,7 +1778,79 @@
           <w:sz w:val="24"/>
           <w:szCs w:val="24"/>
         </w:rPr>
-        <w:t xml:space="preserve"> eventFieldnames (e.g. cueOn and centerIn).</w:t>
+        <w:t xml:space="preserve"> </w:t>
+      </w:r>
+      <w:proofErr w:type="spellStart"/>
+      <w:r>
+        <w:rPr>
+          <w:rFonts w:ascii="Times New Roman" w:hAnsi="Times New Roman" w:cs="Times New Roman"/>
+          <w:sz w:val="24"/>
+          <w:szCs w:val="24"/>
+        </w:rPr>
+        <w:t>eventFieldnames</w:t>
+      </w:r>
+      <w:proofErr w:type="spellEnd"/>
+      <w:r>
+        <w:rPr>
+          <w:rFonts w:ascii="Times New Roman" w:hAnsi="Times New Roman" w:cs="Times New Roman"/>
+          <w:sz w:val="24"/>
+          <w:szCs w:val="24"/>
+        </w:rPr>
+        <w:t xml:space="preserve"> (</w:t>
+      </w:r>
+      <w:proofErr w:type="gramStart"/>
+      <w:r>
+        <w:rPr>
+          <w:rFonts w:ascii="Times New Roman" w:hAnsi="Times New Roman" w:cs="Times New Roman"/>
+          <w:sz w:val="24"/>
+          <w:szCs w:val="24"/>
+        </w:rPr>
+        <w:t>e.g.</w:t>
+      </w:r>
+      <w:proofErr w:type="gramEnd"/>
+      <w:r>
+        <w:rPr>
+          <w:rFonts w:ascii="Times New Roman" w:hAnsi="Times New Roman" w:cs="Times New Roman"/>
+          <w:sz w:val="24"/>
+          <w:szCs w:val="24"/>
+        </w:rPr>
+        <w:t xml:space="preserve"> </w:t>
+      </w:r>
+      <w:proofErr w:type="spellStart"/>
+      <w:r>
+        <w:rPr>
+          <w:rFonts w:ascii="Times New Roman" w:hAnsi="Times New Roman" w:cs="Times New Roman"/>
+          <w:sz w:val="24"/>
+          <w:szCs w:val="24"/>
+        </w:rPr>
+        <w:t>cueOn</w:t>
+      </w:r>
+      <w:proofErr w:type="spellEnd"/>
+      <w:r>
+        <w:rPr>
+          <w:rFonts w:ascii="Times New Roman" w:hAnsi="Times New Roman" w:cs="Times New Roman"/>
+          <w:sz w:val="24"/>
+          <w:szCs w:val="24"/>
+        </w:rPr>
+        <w:t xml:space="preserve"> and </w:t>
+      </w:r>
+      <w:proofErr w:type="spellStart"/>
+      <w:r>
+        <w:rPr>
+          <w:rFonts w:ascii="Times New Roman" w:hAnsi="Times New Roman" w:cs="Times New Roman"/>
+          <w:sz w:val="24"/>
+          <w:szCs w:val="24"/>
+        </w:rPr>
+        <w:t>centerIn</w:t>
+      </w:r>
+      <w:proofErr w:type="spellEnd"/>
+      <w:r>
+        <w:rPr>
+          <w:rFonts w:ascii="Times New Roman" w:hAnsi="Times New Roman" w:cs="Times New Roman"/>
+          <w:sz w:val="24"/>
+          <w:szCs w:val="24"/>
+        </w:rPr>
+        <w:t>).</w:t>
       </w:r>
     </w:p>
     <w:p>
@@ -1121,15 +1872,33 @@
           <w:sz w:val="24"/>
           <w:szCs w:val="24"/>
         </w:rPr>
-        <w:t>This file uses the trials structure from the Choice_task_intan_workflo</w:t>
-      </w:r>
-      <w:r>
-        <w:rPr>
-          <w:rFonts w:ascii="Times New Roman" w:hAnsi="Times New Roman" w:cs="Times New Roman"/>
-          <w:sz w:val="24"/>
-          <w:szCs w:val="24"/>
-        </w:rPr>
-        <w:t>w.</w:t>
+        <w:t xml:space="preserve">This file uses the trials structure from the </w:t>
+      </w:r>
+      <w:proofErr w:type="spellStart"/>
+      <w:r>
+        <w:rPr>
+          <w:rFonts w:ascii="Times New Roman" w:hAnsi="Times New Roman" w:cs="Times New Roman"/>
+          <w:sz w:val="24"/>
+          <w:szCs w:val="24"/>
+        </w:rPr>
+        <w:t>Choice_task_intan_workflo</w:t>
+      </w:r>
+      <w:r>
+        <w:rPr>
+          <w:rFonts w:ascii="Times New Roman" w:hAnsi="Times New Roman" w:cs="Times New Roman"/>
+          <w:sz w:val="24"/>
+          <w:szCs w:val="24"/>
+        </w:rPr>
+        <w:t>w</w:t>
+      </w:r>
+      <w:proofErr w:type="spellEnd"/>
+      <w:r>
+        <w:rPr>
+          <w:rFonts w:ascii="Times New Roman" w:hAnsi="Times New Roman" w:cs="Times New Roman"/>
+          <w:sz w:val="24"/>
+          <w:szCs w:val="24"/>
+        </w:rPr>
+        <w:t>.</w:t>
       </w:r>
     </w:p>
     <w:p>
@@ -1151,7 +1920,133 @@
           <w:sz w:val="24"/>
           <w:szCs w:val="24"/>
         </w:rPr>
-        <w:t>Start with a tWindow of ~2 seconds. A tWindow of 1s is good to get data of interest from either the original (reorangized for NNsite) or the lfp_diff (differentials), but need a little extra data around the tWindow to account for data processing issues.</w:t>
+        <w:t xml:space="preserve">Start with a </w:t>
+      </w:r>
+      <w:proofErr w:type="spellStart"/>
+      <w:r>
+        <w:rPr>
+          <w:rFonts w:ascii="Times New Roman" w:hAnsi="Times New Roman" w:cs="Times New Roman"/>
+          <w:sz w:val="24"/>
+          <w:szCs w:val="24"/>
+        </w:rPr>
+        <w:t>tWindow</w:t>
+      </w:r>
+      <w:proofErr w:type="spellEnd"/>
+      <w:r>
+        <w:rPr>
+          <w:rFonts w:ascii="Times New Roman" w:hAnsi="Times New Roman" w:cs="Times New Roman"/>
+          <w:sz w:val="24"/>
+          <w:szCs w:val="24"/>
+        </w:rPr>
+        <w:t xml:space="preserve"> of ~2 seconds. A </w:t>
+      </w:r>
+      <w:proofErr w:type="spellStart"/>
+      <w:r>
+        <w:rPr>
+          <w:rFonts w:ascii="Times New Roman" w:hAnsi="Times New Roman" w:cs="Times New Roman"/>
+          <w:sz w:val="24"/>
+          <w:szCs w:val="24"/>
+        </w:rPr>
+        <w:t>tWindow</w:t>
+      </w:r>
+      <w:proofErr w:type="spellEnd"/>
+      <w:r>
+        <w:rPr>
+          <w:rFonts w:ascii="Times New Roman" w:hAnsi="Times New Roman" w:cs="Times New Roman"/>
+          <w:sz w:val="24"/>
+          <w:szCs w:val="24"/>
+        </w:rPr>
+        <w:t xml:space="preserve"> of 1s is good to get data of interest from either the original (</w:t>
+      </w:r>
+      <w:proofErr w:type="spellStart"/>
+      <w:r>
+        <w:rPr>
+          <w:rFonts w:ascii="Times New Roman" w:hAnsi="Times New Roman" w:cs="Times New Roman"/>
+          <w:sz w:val="24"/>
+          <w:szCs w:val="24"/>
+        </w:rPr>
+        <w:t>reorangized</w:t>
+      </w:r>
+      <w:proofErr w:type="spellEnd"/>
+      <w:r>
+        <w:rPr>
+          <w:rFonts w:ascii="Times New Roman" w:hAnsi="Times New Roman" w:cs="Times New Roman"/>
+          <w:sz w:val="24"/>
+          <w:szCs w:val="24"/>
+        </w:rPr>
+        <w:t xml:space="preserve"> for </w:t>
+      </w:r>
+      <w:proofErr w:type="spellStart"/>
+      <w:r>
+        <w:rPr>
+          <w:rFonts w:ascii="Times New Roman" w:hAnsi="Times New Roman" w:cs="Times New Roman"/>
+          <w:sz w:val="24"/>
+          <w:szCs w:val="24"/>
+        </w:rPr>
+        <w:t>NNsite</w:t>
+      </w:r>
+      <w:proofErr w:type="spellEnd"/>
+      <w:r>
+        <w:rPr>
+          <w:rFonts w:ascii="Times New Roman" w:hAnsi="Times New Roman" w:cs="Times New Roman"/>
+          <w:sz w:val="24"/>
+          <w:szCs w:val="24"/>
+        </w:rPr>
+        <w:t xml:space="preserve">) or the </w:t>
+      </w:r>
+      <w:proofErr w:type="spellStart"/>
+      <w:r>
+        <w:rPr>
+          <w:rFonts w:ascii="Times New Roman" w:hAnsi="Times New Roman" w:cs="Times New Roman"/>
+          <w:sz w:val="24"/>
+          <w:szCs w:val="24"/>
+        </w:rPr>
+        <w:t>lfp_diff</w:t>
+      </w:r>
+      <w:proofErr w:type="spellEnd"/>
+      <w:r>
+        <w:rPr>
+          <w:rFonts w:ascii="Times New Roman" w:hAnsi="Times New Roman" w:cs="Times New Roman"/>
+          <w:sz w:val="24"/>
+          <w:szCs w:val="24"/>
+        </w:rPr>
+        <w:t xml:space="preserve"> (differentials</w:t>
+      </w:r>
+      <w:proofErr w:type="gramStart"/>
+      <w:r>
+        <w:rPr>
+          <w:rFonts w:ascii="Times New Roman" w:hAnsi="Times New Roman" w:cs="Times New Roman"/>
+          <w:sz w:val="24"/>
+          <w:szCs w:val="24"/>
+        </w:rPr>
+        <w:t>), but</w:t>
+      </w:r>
+      <w:proofErr w:type="gramEnd"/>
+      <w:r>
+        <w:rPr>
+          <w:rFonts w:ascii="Times New Roman" w:hAnsi="Times New Roman" w:cs="Times New Roman"/>
+          <w:sz w:val="24"/>
+          <w:szCs w:val="24"/>
+        </w:rPr>
+        <w:t xml:space="preserve"> need a little extra data around the </w:t>
+      </w:r>
+      <w:proofErr w:type="spellStart"/>
+      <w:r>
+        <w:rPr>
+          <w:rFonts w:ascii="Times New Roman" w:hAnsi="Times New Roman" w:cs="Times New Roman"/>
+          <w:sz w:val="24"/>
+          <w:szCs w:val="24"/>
+        </w:rPr>
+        <w:t>tWindow</w:t>
+      </w:r>
+      <w:proofErr w:type="spellEnd"/>
+      <w:r>
+        <w:rPr>
+          <w:rFonts w:ascii="Times New Roman" w:hAnsi="Times New Roman" w:cs="Times New Roman"/>
+          <w:sz w:val="24"/>
+          <w:szCs w:val="24"/>
+        </w:rPr>
+        <w:t xml:space="preserve"> to account for data processing issues.</w:t>
       </w:r>
     </w:p>
     <w:p>
@@ -1173,15 +2068,51 @@
           <w:sz w:val="24"/>
           <w:szCs w:val="24"/>
         </w:rPr>
-        <w:t>Use trIdx in the function execution to only pick out the trials of interest</w:t>
-      </w:r>
-      <w:r>
-        <w:rPr>
-          <w:rFonts w:ascii="Times New Roman" w:hAnsi="Times New Roman" w:cs="Times New Roman"/>
-          <w:sz w:val="24"/>
-          <w:szCs w:val="24"/>
-        </w:rPr>
-        <w:t xml:space="preserve"> (from running extractTrials.m in step c)</w:t>
+        <w:t xml:space="preserve">Use </w:t>
+      </w:r>
+      <w:proofErr w:type="spellStart"/>
+      <w:r>
+        <w:rPr>
+          <w:rFonts w:ascii="Times New Roman" w:hAnsi="Times New Roman" w:cs="Times New Roman"/>
+          <w:sz w:val="24"/>
+          <w:szCs w:val="24"/>
+        </w:rPr>
+        <w:t>trIdx</w:t>
+      </w:r>
+      <w:proofErr w:type="spellEnd"/>
+      <w:r>
+        <w:rPr>
+          <w:rFonts w:ascii="Times New Roman" w:hAnsi="Times New Roman" w:cs="Times New Roman"/>
+          <w:sz w:val="24"/>
+          <w:szCs w:val="24"/>
+        </w:rPr>
+        <w:t xml:space="preserve"> in the function execution to only pick out the trials of interest</w:t>
+      </w:r>
+      <w:r>
+        <w:rPr>
+          <w:rFonts w:ascii="Times New Roman" w:hAnsi="Times New Roman" w:cs="Times New Roman"/>
+          <w:sz w:val="24"/>
+          <w:szCs w:val="24"/>
+        </w:rPr>
+        <w:t xml:space="preserve"> (from running </w:t>
+      </w:r>
+      <w:proofErr w:type="spellStart"/>
+      <w:r>
+        <w:rPr>
+          <w:rFonts w:ascii="Times New Roman" w:hAnsi="Times New Roman" w:cs="Times New Roman"/>
+          <w:sz w:val="24"/>
+          <w:szCs w:val="24"/>
+        </w:rPr>
+        <w:t>extractTrials.m</w:t>
+      </w:r>
+      <w:proofErr w:type="spellEnd"/>
+      <w:r>
+        <w:rPr>
+          <w:rFonts w:ascii="Times New Roman" w:hAnsi="Times New Roman" w:cs="Times New Roman"/>
+          <w:sz w:val="24"/>
+          <w:szCs w:val="24"/>
+        </w:rPr>
+        <w:t xml:space="preserve"> in step c)</w:t>
       </w:r>
     </w:p>
     <w:p>
@@ -1197,13 +2128,87 @@
           <w:szCs w:val="24"/>
         </w:rPr>
       </w:pPr>
-      <w:r>
-        <w:rPr>
-          <w:rFonts w:ascii="Times New Roman" w:hAnsi="Times New Roman" w:cs="Times New Roman"/>
-          <w:sz w:val="24"/>
-          <w:szCs w:val="24"/>
-        </w:rPr>
-        <w:t>trialRanges = periEventTrialTs(trials(trIdx),[-2 2],eventFieldnames)</w:t>
+      <w:proofErr w:type="spellStart"/>
+      <w:r>
+        <w:rPr>
+          <w:rFonts w:ascii="Times New Roman" w:hAnsi="Times New Roman" w:cs="Times New Roman"/>
+          <w:sz w:val="24"/>
+          <w:szCs w:val="24"/>
+        </w:rPr>
+        <w:t>trialRanges</w:t>
+      </w:r>
+      <w:proofErr w:type="spellEnd"/>
+      <w:r>
+        <w:rPr>
+          <w:rFonts w:ascii="Times New Roman" w:hAnsi="Times New Roman" w:cs="Times New Roman"/>
+          <w:sz w:val="24"/>
+          <w:szCs w:val="24"/>
+        </w:rPr>
+        <w:t xml:space="preserve"> = </w:t>
+      </w:r>
+      <w:proofErr w:type="spellStart"/>
+      <w:r>
+        <w:rPr>
+          <w:rFonts w:ascii="Times New Roman" w:hAnsi="Times New Roman" w:cs="Times New Roman"/>
+          <w:sz w:val="24"/>
+          <w:szCs w:val="24"/>
+        </w:rPr>
+        <w:t>periEventTrialTs</w:t>
+      </w:r>
+      <w:proofErr w:type="spellEnd"/>
+      <w:r>
+        <w:rPr>
+          <w:rFonts w:ascii="Times New Roman" w:hAnsi="Times New Roman" w:cs="Times New Roman"/>
+          <w:sz w:val="24"/>
+          <w:szCs w:val="24"/>
+        </w:rPr>
+        <w:t>(trials(</w:t>
+      </w:r>
+      <w:proofErr w:type="spellStart"/>
+      <w:r>
+        <w:rPr>
+          <w:rFonts w:ascii="Times New Roman" w:hAnsi="Times New Roman" w:cs="Times New Roman"/>
+          <w:sz w:val="24"/>
+          <w:szCs w:val="24"/>
+        </w:rPr>
+        <w:t>trIdx</w:t>
+      </w:r>
+      <w:proofErr w:type="spellEnd"/>
+      <w:proofErr w:type="gramStart"/>
+      <w:r>
+        <w:rPr>
+          <w:rFonts w:ascii="Times New Roman" w:hAnsi="Times New Roman" w:cs="Times New Roman"/>
+          <w:sz w:val="24"/>
+          <w:szCs w:val="24"/>
+        </w:rPr>
+        <w:t>),[</w:t>
+      </w:r>
+      <w:proofErr w:type="gramEnd"/>
+      <w:r>
+        <w:rPr>
+          <w:rFonts w:ascii="Times New Roman" w:hAnsi="Times New Roman" w:cs="Times New Roman"/>
+          <w:sz w:val="24"/>
+          <w:szCs w:val="24"/>
+        </w:rPr>
+        <w:t>-2 2],</w:t>
+      </w:r>
+      <w:proofErr w:type="spellStart"/>
+      <w:r>
+        <w:rPr>
+          <w:rFonts w:ascii="Times New Roman" w:hAnsi="Times New Roman" w:cs="Times New Roman"/>
+          <w:sz w:val="24"/>
+          <w:szCs w:val="24"/>
+        </w:rPr>
+        <w:t>eventFieldnames</w:t>
+      </w:r>
+      <w:proofErr w:type="spellEnd"/>
+      <w:r>
+        <w:rPr>
+          <w:rFonts w:ascii="Times New Roman" w:hAnsi="Times New Roman" w:cs="Times New Roman"/>
+          <w:sz w:val="24"/>
+          <w:szCs w:val="24"/>
+        </w:rPr>
+        <w:t>)</w:t>
       </w:r>
     </w:p>
     <w:p>
@@ -1225,8 +2230,189 @@
           <w:sz w:val="24"/>
           <w:szCs w:val="24"/>
         </w:rPr>
-        <w:t xml:space="preserve">The trials struct timestamps will show you the relevant eventFieldnames associated with that particular trial  --- e.g. if selecting ‘correctgo’ from getTrialEventParams, the trIdx will show you which actual trials from the trials structure are ‘correctgo’. Within the trials structure, find that particular trial number and click on ‘timestamps’. This will give timestamps for that particular trial number including the relevant eventFieldnames. This can include: cueOn, </w:t>
-      </w:r>
+        <w:t xml:space="preserve">The trials struct timestamps will show you the relevant </w:t>
+      </w:r>
+      <w:proofErr w:type="spellStart"/>
+      <w:r>
+        <w:rPr>
+          <w:rFonts w:ascii="Times New Roman" w:hAnsi="Times New Roman" w:cs="Times New Roman"/>
+          <w:sz w:val="24"/>
+          <w:szCs w:val="24"/>
+        </w:rPr>
+        <w:t>eventFieldnames</w:t>
+      </w:r>
+      <w:proofErr w:type="spellEnd"/>
+      <w:r>
+        <w:rPr>
+          <w:rFonts w:ascii="Times New Roman" w:hAnsi="Times New Roman" w:cs="Times New Roman"/>
+          <w:sz w:val="24"/>
+          <w:szCs w:val="24"/>
+        </w:rPr>
+        <w:t xml:space="preserve"> associated with that particular </w:t>
+      </w:r>
+      <w:proofErr w:type="gramStart"/>
+      <w:r>
+        <w:rPr>
+          <w:rFonts w:ascii="Times New Roman" w:hAnsi="Times New Roman" w:cs="Times New Roman"/>
+          <w:sz w:val="24"/>
+          <w:szCs w:val="24"/>
+        </w:rPr>
+        <w:t>trial  ---</w:t>
+      </w:r>
+      <w:proofErr w:type="gramEnd"/>
+      <w:r>
+        <w:rPr>
+          <w:rFonts w:ascii="Times New Roman" w:hAnsi="Times New Roman" w:cs="Times New Roman"/>
+          <w:sz w:val="24"/>
+          <w:szCs w:val="24"/>
+        </w:rPr>
+        <w:t xml:space="preserve"> e.g. if selecting ‘</w:t>
+      </w:r>
+      <w:proofErr w:type="spellStart"/>
+      <w:r>
+        <w:rPr>
+          <w:rFonts w:ascii="Times New Roman" w:hAnsi="Times New Roman" w:cs="Times New Roman"/>
+          <w:sz w:val="24"/>
+          <w:szCs w:val="24"/>
+        </w:rPr>
+        <w:t>correctgo</w:t>
+      </w:r>
+      <w:proofErr w:type="spellEnd"/>
+      <w:r>
+        <w:rPr>
+          <w:rFonts w:ascii="Times New Roman" w:hAnsi="Times New Roman" w:cs="Times New Roman"/>
+          <w:sz w:val="24"/>
+          <w:szCs w:val="24"/>
+        </w:rPr>
+        <w:t xml:space="preserve">’ from </w:t>
+      </w:r>
+      <w:proofErr w:type="spellStart"/>
+      <w:r>
+        <w:rPr>
+          <w:rFonts w:ascii="Times New Roman" w:hAnsi="Times New Roman" w:cs="Times New Roman"/>
+          <w:sz w:val="24"/>
+          <w:szCs w:val="24"/>
+        </w:rPr>
+        <w:t>getTrialEventParams</w:t>
+      </w:r>
+      <w:proofErr w:type="spellEnd"/>
+      <w:r>
+        <w:rPr>
+          <w:rFonts w:ascii="Times New Roman" w:hAnsi="Times New Roman" w:cs="Times New Roman"/>
+          <w:sz w:val="24"/>
+          <w:szCs w:val="24"/>
+        </w:rPr>
+        <w:t xml:space="preserve">, the </w:t>
+      </w:r>
+      <w:proofErr w:type="spellStart"/>
+      <w:r>
+        <w:rPr>
+          <w:rFonts w:ascii="Times New Roman" w:hAnsi="Times New Roman" w:cs="Times New Roman"/>
+          <w:sz w:val="24"/>
+          <w:szCs w:val="24"/>
+        </w:rPr>
+        <w:t>trIdx</w:t>
+      </w:r>
+      <w:proofErr w:type="spellEnd"/>
+      <w:r>
+        <w:rPr>
+          <w:rFonts w:ascii="Times New Roman" w:hAnsi="Times New Roman" w:cs="Times New Roman"/>
+          <w:sz w:val="24"/>
+          <w:szCs w:val="24"/>
+        </w:rPr>
+        <w:t xml:space="preserve"> will show you which actual trials from the trials structure are ‘</w:t>
+      </w:r>
+      <w:proofErr w:type="spellStart"/>
+      <w:r>
+        <w:rPr>
+          <w:rFonts w:ascii="Times New Roman" w:hAnsi="Times New Roman" w:cs="Times New Roman"/>
+          <w:sz w:val="24"/>
+          <w:szCs w:val="24"/>
+        </w:rPr>
+        <w:t>correctgo</w:t>
+      </w:r>
+      <w:proofErr w:type="spellEnd"/>
+      <w:r>
+        <w:rPr>
+          <w:rFonts w:ascii="Times New Roman" w:hAnsi="Times New Roman" w:cs="Times New Roman"/>
+          <w:sz w:val="24"/>
+          <w:szCs w:val="24"/>
+        </w:rPr>
+        <w:t>’. Within the trials structure, find that particular trial number and click on ‘</w:t>
+      </w:r>
+      <w:proofErr w:type="gramStart"/>
+      <w:r>
+        <w:rPr>
+          <w:rFonts w:ascii="Times New Roman" w:hAnsi="Times New Roman" w:cs="Times New Roman"/>
+          <w:sz w:val="24"/>
+          <w:szCs w:val="24"/>
+        </w:rPr>
+        <w:t>timestamps’</w:t>
+      </w:r>
+      <w:proofErr w:type="gramEnd"/>
+      <w:r>
+        <w:rPr>
+          <w:rFonts w:ascii="Times New Roman" w:hAnsi="Times New Roman" w:cs="Times New Roman"/>
+          <w:sz w:val="24"/>
+          <w:szCs w:val="24"/>
+        </w:rPr>
+        <w:t xml:space="preserve">. This will give timestamps for that </w:t>
+      </w:r>
+      <w:proofErr w:type="gramStart"/>
+      <w:r>
+        <w:rPr>
+          <w:rFonts w:ascii="Times New Roman" w:hAnsi="Times New Roman" w:cs="Times New Roman"/>
+          <w:sz w:val="24"/>
+          <w:szCs w:val="24"/>
+        </w:rPr>
+        <w:t>particular trial</w:t>
+      </w:r>
+      <w:proofErr w:type="gramEnd"/>
+      <w:r>
+        <w:rPr>
+          <w:rFonts w:ascii="Times New Roman" w:hAnsi="Times New Roman" w:cs="Times New Roman"/>
+          <w:sz w:val="24"/>
+          <w:szCs w:val="24"/>
+        </w:rPr>
+        <w:t xml:space="preserve"> number including the relevant </w:t>
+      </w:r>
+      <w:proofErr w:type="spellStart"/>
+      <w:r>
+        <w:rPr>
+          <w:rFonts w:ascii="Times New Roman" w:hAnsi="Times New Roman" w:cs="Times New Roman"/>
+          <w:sz w:val="24"/>
+          <w:szCs w:val="24"/>
+        </w:rPr>
+        <w:t>eventFieldnames</w:t>
+      </w:r>
+      <w:proofErr w:type="spellEnd"/>
+      <w:r>
+        <w:rPr>
+          <w:rFonts w:ascii="Times New Roman" w:hAnsi="Times New Roman" w:cs="Times New Roman"/>
+          <w:sz w:val="24"/>
+          <w:szCs w:val="24"/>
+        </w:rPr>
+        <w:t xml:space="preserve">. This can include: </w:t>
+      </w:r>
+      <w:proofErr w:type="spellStart"/>
+      <w:r>
+        <w:rPr>
+          <w:rFonts w:ascii="Times New Roman" w:hAnsi="Times New Roman" w:cs="Times New Roman"/>
+          <w:sz w:val="24"/>
+          <w:szCs w:val="24"/>
+        </w:rPr>
+        <w:t>cueOn</w:t>
+      </w:r>
+      <w:proofErr w:type="spellEnd"/>
+      <w:r>
+        <w:rPr>
+          <w:rFonts w:ascii="Times New Roman" w:hAnsi="Times New Roman" w:cs="Times New Roman"/>
+          <w:sz w:val="24"/>
+          <w:szCs w:val="24"/>
+        </w:rPr>
+        <w:t xml:space="preserve">, </w:t>
+      </w:r>
+      <w:proofErr w:type="spellStart"/>
       <w:r>
         <w:rPr>
           <w:rFonts w:ascii="Times New Roman" w:hAnsi="Times New Roman" w:cs="Times New Roman"/>
@@ -1241,8 +2427,18 @@
           <w:sz w:val="24"/>
           <w:szCs w:val="24"/>
         </w:rPr>
-        <w:t xml:space="preserve">In, </w:t>
-      </w:r>
+        <w:t>In</w:t>
+      </w:r>
+      <w:proofErr w:type="spellEnd"/>
+      <w:r>
+        <w:rPr>
+          <w:rFonts w:ascii="Times New Roman" w:hAnsi="Times New Roman" w:cs="Times New Roman"/>
+          <w:sz w:val="24"/>
+          <w:szCs w:val="24"/>
+        </w:rPr>
+        <w:t xml:space="preserve">, </w:t>
+      </w:r>
+      <w:proofErr w:type="spellStart"/>
       <w:r>
         <w:rPr>
           <w:rFonts w:ascii="Times New Roman" w:hAnsi="Times New Roman" w:cs="Times New Roman"/>
@@ -1257,7 +2453,52 @@
           <w:sz w:val="24"/>
           <w:szCs w:val="24"/>
         </w:rPr>
-        <w:t>Out, sideIn, sideOut, etc.</w:t>
+        <w:t>Out</w:t>
+      </w:r>
+      <w:proofErr w:type="spellEnd"/>
+      <w:r>
+        <w:rPr>
+          <w:rFonts w:ascii="Times New Roman" w:hAnsi="Times New Roman" w:cs="Times New Roman"/>
+          <w:sz w:val="24"/>
+          <w:szCs w:val="24"/>
+        </w:rPr>
+        <w:t xml:space="preserve">, </w:t>
+      </w:r>
+      <w:proofErr w:type="spellStart"/>
+      <w:r>
+        <w:rPr>
+          <w:rFonts w:ascii="Times New Roman" w:hAnsi="Times New Roman" w:cs="Times New Roman"/>
+          <w:sz w:val="24"/>
+          <w:szCs w:val="24"/>
+        </w:rPr>
+        <w:t>sideIn</w:t>
+      </w:r>
+      <w:proofErr w:type="spellEnd"/>
+      <w:r>
+        <w:rPr>
+          <w:rFonts w:ascii="Times New Roman" w:hAnsi="Times New Roman" w:cs="Times New Roman"/>
+          <w:sz w:val="24"/>
+          <w:szCs w:val="24"/>
+        </w:rPr>
+        <w:t xml:space="preserve">, </w:t>
+      </w:r>
+      <w:proofErr w:type="spellStart"/>
+      <w:r>
+        <w:rPr>
+          <w:rFonts w:ascii="Times New Roman" w:hAnsi="Times New Roman" w:cs="Times New Roman"/>
+          <w:sz w:val="24"/>
+          <w:szCs w:val="24"/>
+        </w:rPr>
+        <w:t>sideOut</w:t>
+      </w:r>
+      <w:proofErr w:type="spellEnd"/>
+      <w:r>
+        <w:rPr>
+          <w:rFonts w:ascii="Times New Roman" w:hAnsi="Times New Roman" w:cs="Times New Roman"/>
+          <w:sz w:val="24"/>
+          <w:szCs w:val="24"/>
+        </w:rPr>
+        <w:t>, etc.</w:t>
       </w:r>
     </w:p>
     <w:p>
@@ -1273,14 +2514,70 @@
           <w:szCs w:val="24"/>
         </w:rPr>
       </w:pPr>
-      <w:r>
-        <w:rPr>
-          <w:rFonts w:ascii="Times New Roman" w:hAnsi="Times New Roman" w:cs="Times New Roman"/>
-          <w:sz w:val="24"/>
-          <w:szCs w:val="24"/>
-        </w:rPr>
-        <w:t>eventFieldnames = {‘cueOn’, ‘noseIn’};</w:t>
-      </w:r>
+      <w:proofErr w:type="spellStart"/>
+      <w:r>
+        <w:rPr>
+          <w:rFonts w:ascii="Times New Roman" w:hAnsi="Times New Roman" w:cs="Times New Roman"/>
+          <w:sz w:val="24"/>
+          <w:szCs w:val="24"/>
+        </w:rPr>
+        <w:t>eventFieldnames</w:t>
+      </w:r>
+      <w:proofErr w:type="spellEnd"/>
+      <w:r>
+        <w:rPr>
+          <w:rFonts w:ascii="Times New Roman" w:hAnsi="Times New Roman" w:cs="Times New Roman"/>
+          <w:sz w:val="24"/>
+          <w:szCs w:val="24"/>
+        </w:rPr>
+        <w:t xml:space="preserve"> = {‘</w:t>
+      </w:r>
+      <w:proofErr w:type="spellStart"/>
+      <w:r>
+        <w:rPr>
+          <w:rFonts w:ascii="Times New Roman" w:hAnsi="Times New Roman" w:cs="Times New Roman"/>
+          <w:sz w:val="24"/>
+          <w:szCs w:val="24"/>
+        </w:rPr>
+        <w:t>cueOn</w:t>
+      </w:r>
+      <w:proofErr w:type="spellEnd"/>
+      <w:r>
+        <w:rPr>
+          <w:rFonts w:ascii="Times New Roman" w:hAnsi="Times New Roman" w:cs="Times New Roman"/>
+          <w:sz w:val="24"/>
+          <w:szCs w:val="24"/>
+        </w:rPr>
+        <w:t>’, ‘</w:t>
+      </w:r>
+      <w:proofErr w:type="spellStart"/>
+      <w:r>
+        <w:rPr>
+          <w:rFonts w:ascii="Times New Roman" w:hAnsi="Times New Roman" w:cs="Times New Roman"/>
+          <w:sz w:val="24"/>
+          <w:szCs w:val="24"/>
+        </w:rPr>
+        <w:t>noseIn</w:t>
+      </w:r>
+      <w:proofErr w:type="spellEnd"/>
+      <w:r>
+        <w:rPr>
+          <w:rFonts w:ascii="Times New Roman" w:hAnsi="Times New Roman" w:cs="Times New Roman"/>
+          <w:sz w:val="24"/>
+          <w:szCs w:val="24"/>
+        </w:rPr>
+        <w:t>’</w:t>
+      </w:r>
+      <w:proofErr w:type="gramStart"/>
+      <w:r>
+        <w:rPr>
+          <w:rFonts w:ascii="Times New Roman" w:hAnsi="Times New Roman" w:cs="Times New Roman"/>
+          <w:sz w:val="24"/>
+          <w:szCs w:val="24"/>
+        </w:rPr>
+        <w:t>};</w:t>
+      </w:r>
+      <w:proofErr w:type="gramEnd"/>
     </w:p>
     <w:sectPr>
       <w:pgSz w:w="12240" w:h="15840"/>

--- a/LFPs/Analysis_code_JM/LFP_Analysis_Workflow.docx
+++ b/LFPs/Analysis_code_JM/LFP_Analysis_Workflow.docx
@@ -1,6 +1,6 @@
 
 <file path=word/document.xml><?xml version="1.0" encoding="utf-8"?>
-<w:document xmlns:wpc="http://schemas.microsoft.com/office/word/2010/wordprocessingCanvas" xmlns:cx="http://schemas.microsoft.com/office/drawing/2014/chartex" xmlns:cx1="http://schemas.microsoft.com/office/drawing/2015/9/8/chartex" xmlns:cx2="http://schemas.microsoft.com/office/drawing/2015/10/21/chartex" xmlns:cx3="http://schemas.microsoft.com/office/drawing/2016/5/9/chartex" xmlns:cx4="http://schemas.microsoft.com/office/drawing/2016/5/10/chartex" xmlns:cx5="http://schemas.microsoft.com/office/drawing/2016/5/11/chartex" xmlns:cx6="http://schemas.microsoft.com/office/drawing/2016/5/12/chartex" xmlns:cx7="http://schemas.microsoft.com/office/drawing/2016/5/13/chartex" xmlns:cx8="http://schemas.microsoft.com/office/drawing/2016/5/14/chartex" xmlns:mc="http://schemas.openxmlformats.org/markup-compatibility/2006" xmlns:aink="http://schemas.microsoft.com/office/drawing/2016/ink" xmlns:am3d="http://schemas.microsoft.com/office/drawing/2017/model3d" xmlns:o="urn:schemas-microsoft-com:office:office" xmlns:r="http://schemas.openxmlformats.org/officeDocument/2006/relationships" xmlns:m="http://schemas.openxmlformats.org/officeDocument/2006/math" xmlns:v="urn:schemas-microsoft-com:vml" xmlns:wp14="http://schemas.microsoft.com/office/word/2010/wordprocessingDrawing" xmlns:wp="http://schemas.openxmlformats.org/drawingml/2006/wordprocessingDrawing" xmlns:w10="urn:schemas-microsoft-com:office:word" xmlns:w="http://schemas.openxmlformats.org/wordprocessingml/2006/main" xmlns:w14="http://schemas.microsoft.com/office/word/2010/wordml" xmlns:w15="http://schemas.microsoft.com/office/word/2012/wordml" xmlns:w16cex="http://schemas.microsoft.com/office/word/2018/wordml/cex" xmlns:w16cid="http://schemas.microsoft.com/office/word/2016/wordml/cid" xmlns:w16="http://schemas.microsoft.com/office/word/2018/wordml" xmlns:w16sdtdh="http://schemas.microsoft.com/office/word/2020/wordml/sdtdatahash" xmlns:w16se="http://schemas.microsoft.com/office/word/2015/wordml/symex" xmlns:wpg="http://schemas.microsoft.com/office/word/2010/wordprocessingGroup" xmlns:wpi="http://schemas.microsoft.com/office/word/2010/wordprocessingInk" xmlns:wne="http://schemas.microsoft.com/office/word/2006/wordml" xmlns:wps="http://schemas.microsoft.com/office/word/2010/wordprocessingShape" mc:Ignorable="w14 w15 w16se w16cid w16 w16cex w16sdtdh wp14">
+<w:document xmlns:wpc="http://schemas.microsoft.com/office/word/2010/wordprocessingCanvas" xmlns:cx="http://schemas.microsoft.com/office/drawing/2014/chartex" xmlns:cx1="http://schemas.microsoft.com/office/drawing/2015/9/8/chartex" xmlns:cx2="http://schemas.microsoft.com/office/drawing/2015/10/21/chartex" xmlns:cx3="http://schemas.microsoft.com/office/drawing/2016/5/9/chartex" xmlns:cx4="http://schemas.microsoft.com/office/drawing/2016/5/10/chartex" xmlns:cx5="http://schemas.microsoft.com/office/drawing/2016/5/11/chartex" xmlns:cx6="http://schemas.microsoft.com/office/drawing/2016/5/12/chartex" xmlns:cx7="http://schemas.microsoft.com/office/drawing/2016/5/13/chartex" xmlns:cx8="http://schemas.microsoft.com/office/drawing/2016/5/14/chartex" xmlns:mc="http://schemas.openxmlformats.org/markup-compatibility/2006" xmlns:aink="http://schemas.microsoft.com/office/drawing/2016/ink" xmlns:am3d="http://schemas.microsoft.com/office/drawing/2017/model3d" xmlns:o="urn:schemas-microsoft-com:office:office" xmlns:oel="http://schemas.microsoft.com/office/2019/extlst" xmlns:r="http://schemas.openxmlformats.org/officeDocument/2006/relationships" xmlns:m="http://schemas.openxmlformats.org/officeDocument/2006/math" xmlns:v="urn:schemas-microsoft-com:vml" xmlns:wp14="http://schemas.microsoft.com/office/word/2010/wordprocessingDrawing" xmlns:wp="http://schemas.openxmlformats.org/drawingml/2006/wordprocessingDrawing" xmlns:w10="urn:schemas-microsoft-com:office:word" xmlns:w="http://schemas.openxmlformats.org/wordprocessingml/2006/main" xmlns:w14="http://schemas.microsoft.com/office/word/2010/wordml" xmlns:w15="http://schemas.microsoft.com/office/word/2012/wordml" xmlns:w16cex="http://schemas.microsoft.com/office/word/2018/wordml/cex" xmlns:w16cid="http://schemas.microsoft.com/office/word/2016/wordml/cid" xmlns:w16="http://schemas.microsoft.com/office/word/2018/wordml" xmlns:w16sdtdh="http://schemas.microsoft.com/office/word/2020/wordml/sdtdatahash" xmlns:w16se="http://schemas.microsoft.com/office/word/2015/wordml/symex" xmlns:wpg="http://schemas.microsoft.com/office/word/2010/wordprocessingGroup" xmlns:wpi="http://schemas.microsoft.com/office/word/2010/wordprocessingInk" xmlns:wne="http://schemas.microsoft.com/office/word/2006/wordml" xmlns:wps="http://schemas.microsoft.com/office/word/2010/wordprocessingShape" mc:Ignorable="w14 w15 w16se w16cid w16 w16cex w16sdtdh wp14">
   <w:body>
     <w:p>
       <w:pPr>
@@ -46,43 +46,7 @@
           <w:sz w:val="24"/>
           <w:szCs w:val="24"/>
         </w:rPr>
-        <w:t>Map channels for each specific probe paradigm (</w:t>
-      </w:r>
-      <w:proofErr w:type="gramStart"/>
-      <w:r>
-        <w:rPr>
-          <w:rFonts w:ascii="Times New Roman" w:hAnsi="Times New Roman" w:cs="Times New Roman"/>
-          <w:sz w:val="24"/>
-          <w:szCs w:val="24"/>
-        </w:rPr>
-        <w:t>e.g.</w:t>
-      </w:r>
-      <w:proofErr w:type="gramEnd"/>
-      <w:r>
-        <w:rPr>
-          <w:rFonts w:ascii="Times New Roman" w:hAnsi="Times New Roman" w:cs="Times New Roman"/>
-          <w:sz w:val="24"/>
-          <w:szCs w:val="24"/>
-        </w:rPr>
-        <w:t xml:space="preserve"> </w:t>
-      </w:r>
-      <w:proofErr w:type="spellStart"/>
-      <w:r>
-        <w:rPr>
-          <w:rFonts w:ascii="Times New Roman" w:hAnsi="Times New Roman" w:cs="Times New Roman"/>
-          <w:sz w:val="24"/>
-          <w:szCs w:val="24"/>
-        </w:rPr>
-        <w:t>Neuronexus</w:t>
-      </w:r>
-      <w:proofErr w:type="spellEnd"/>
-      <w:r>
-        <w:rPr>
-          <w:rFonts w:ascii="Times New Roman" w:hAnsi="Times New Roman" w:cs="Times New Roman"/>
-          <w:sz w:val="24"/>
-          <w:szCs w:val="24"/>
-        </w:rPr>
-        <w:t xml:space="preserve"> vs Cambridge), </w:t>
+        <w:t xml:space="preserve">Map channels for each specific probe paradigm (e.g. Neuronexus vs Cambridge), </w:t>
       </w:r>
       <w:r>
         <w:rPr>
@@ -156,7 +120,6 @@
           <w:szCs w:val="24"/>
         </w:rPr>
       </w:pPr>
-      <w:proofErr w:type="spellStart"/>
       <w:r>
         <w:rPr>
           <w:rFonts w:ascii="Times New Roman" w:hAnsi="Times New Roman" w:cs="Times New Roman"/>
@@ -164,57 +127,7 @@
           <w:sz w:val="24"/>
           <w:szCs w:val="24"/>
         </w:rPr>
-        <w:t>intan_to_site_map</w:t>
-      </w:r>
-      <w:proofErr w:type="spellEnd"/>
-      <w:r>
-        <w:rPr>
-          <w:rFonts w:ascii="Times New Roman" w:hAnsi="Times New Roman" w:cs="Times New Roman"/>
-          <w:color w:val="000000"/>
-          <w:sz w:val="24"/>
-          <w:szCs w:val="24"/>
-        </w:rPr>
-        <w:t xml:space="preserve"> = </w:t>
-      </w:r>
-      <w:proofErr w:type="spellStart"/>
-      <w:r>
-        <w:rPr>
-          <w:rFonts w:ascii="Times New Roman" w:hAnsi="Times New Roman" w:cs="Times New Roman"/>
-          <w:color w:val="000000"/>
-          <w:sz w:val="24"/>
-          <w:szCs w:val="24"/>
-        </w:rPr>
-        <w:t>probe_site_mapping</w:t>
-      </w:r>
-      <w:proofErr w:type="spellEnd"/>
-      <w:r>
-        <w:rPr>
-          <w:rFonts w:ascii="Times New Roman" w:hAnsi="Times New Roman" w:cs="Times New Roman"/>
-          <w:color w:val="000000"/>
-          <w:sz w:val="24"/>
-          <w:szCs w:val="24"/>
-        </w:rPr>
-        <w:t>(</w:t>
-      </w:r>
-      <w:proofErr w:type="spellStart"/>
-      <w:r>
-        <w:rPr>
-          <w:rFonts w:ascii="Times New Roman" w:hAnsi="Times New Roman" w:cs="Times New Roman"/>
-          <w:color w:val="000000"/>
-          <w:sz w:val="24"/>
-          <w:szCs w:val="24"/>
-        </w:rPr>
-        <w:t>probe_type</w:t>
-      </w:r>
-      <w:proofErr w:type="spellEnd"/>
-      <w:r>
-        <w:rPr>
-          <w:rFonts w:ascii="Times New Roman" w:hAnsi="Times New Roman" w:cs="Times New Roman"/>
-          <w:color w:val="000000"/>
-          <w:sz w:val="24"/>
-          <w:szCs w:val="24"/>
-        </w:rPr>
-        <w:t>)</w:t>
+        <w:t>intan_to_site_map = probe_site_mapping(probe_type)</w:t>
       </w:r>
     </w:p>
     <w:p>
@@ -241,39 +154,8 @@
           <w:sz w:val="24"/>
           <w:szCs w:val="24"/>
         </w:rPr>
-        <w:t xml:space="preserve">For </w:t>
-      </w:r>
-      <w:proofErr w:type="spellStart"/>
-      <w:r>
-        <w:rPr>
-          <w:rFonts w:ascii="Times New Roman" w:hAnsi="Times New Roman" w:cs="Times New Roman"/>
-          <w:color w:val="000000"/>
-          <w:sz w:val="24"/>
-          <w:szCs w:val="24"/>
-        </w:rPr>
-        <w:t>Neuronexus</w:t>
-      </w:r>
-      <w:proofErr w:type="spellEnd"/>
-      <w:r>
-        <w:rPr>
-          <w:rFonts w:ascii="Times New Roman" w:hAnsi="Times New Roman" w:cs="Times New Roman"/>
-          <w:color w:val="000000"/>
-          <w:sz w:val="24"/>
-          <w:szCs w:val="24"/>
-        </w:rPr>
-        <w:t xml:space="preserve"> H64LP 8x8 use ‘NN8x8’ as the </w:t>
-      </w:r>
-      <w:proofErr w:type="spellStart"/>
-      <w:r>
-        <w:rPr>
-          <w:rFonts w:ascii="Times New Roman" w:hAnsi="Times New Roman" w:cs="Times New Roman"/>
-          <w:color w:val="000000"/>
-          <w:sz w:val="24"/>
-          <w:szCs w:val="24"/>
-        </w:rPr>
-        <w:t>probe_type</w:t>
-      </w:r>
-      <w:proofErr w:type="spellEnd"/>
+        <w:t>For Neuronexus H64LP 8x8 use ‘NN8x8’ as the probe_type</w:t>
+      </w:r>
     </w:p>
     <w:p>
       <w:pPr>
@@ -319,7 +201,6 @@
           <w:szCs w:val="24"/>
         </w:rPr>
       </w:pPr>
-      <w:proofErr w:type="spellStart"/>
       <w:r>
         <w:rPr>
           <w:rFonts w:ascii="Times New Roman" w:hAnsi="Times New Roman" w:cs="Times New Roman"/>
@@ -327,57 +208,7 @@
           <w:sz w:val="24"/>
           <w:szCs w:val="24"/>
         </w:rPr>
-        <w:t>naming_convention</w:t>
-      </w:r>
-      <w:proofErr w:type="spellEnd"/>
-      <w:r>
-        <w:rPr>
-          <w:rFonts w:ascii="Times New Roman" w:hAnsi="Times New Roman" w:cs="Times New Roman"/>
-          <w:color w:val="000000"/>
-          <w:sz w:val="24"/>
-          <w:szCs w:val="24"/>
-        </w:rPr>
-        <w:t xml:space="preserve">; % this is a script to create a workspace variable for monopolar power </w:t>
-      </w:r>
-      <w:proofErr w:type="spellStart"/>
-      <w:r>
-        <w:rPr>
-          <w:rFonts w:ascii="Times New Roman" w:hAnsi="Times New Roman" w:cs="Times New Roman"/>
-          <w:color w:val="000000"/>
-          <w:sz w:val="24"/>
-          <w:szCs w:val="24"/>
-        </w:rPr>
-        <w:t>lfps</w:t>
-      </w:r>
-      <w:proofErr w:type="spellEnd"/>
-      <w:r>
-        <w:rPr>
-          <w:rFonts w:ascii="Times New Roman" w:hAnsi="Times New Roman" w:cs="Times New Roman"/>
-          <w:color w:val="000000"/>
-          <w:sz w:val="24"/>
-          <w:szCs w:val="24"/>
-        </w:rPr>
-        <w:t xml:space="preserve"> – when plotting from ‘</w:t>
-      </w:r>
-      <w:proofErr w:type="spellStart"/>
-      <w:r>
-        <w:rPr>
-          <w:rFonts w:ascii="Times New Roman" w:hAnsi="Times New Roman" w:cs="Times New Roman"/>
-          <w:color w:val="000000"/>
-          <w:sz w:val="24"/>
-          <w:szCs w:val="24"/>
-        </w:rPr>
-        <w:t>monopolarpower</w:t>
-      </w:r>
-      <w:proofErr w:type="spellEnd"/>
-      <w:r>
-        <w:rPr>
-          <w:rFonts w:ascii="Times New Roman" w:hAnsi="Times New Roman" w:cs="Times New Roman"/>
-          <w:color w:val="000000"/>
-          <w:sz w:val="24"/>
-          <w:szCs w:val="24"/>
-        </w:rPr>
-        <w:t>’ files.</w:t>
+        <w:t>naming_convention; % this is a script to create a workspace variable for monopolar power lfps – when plotting from ‘monopolarpower’ files.</w:t>
       </w:r>
     </w:p>
     <w:p>
@@ -397,7 +228,6 @@
           <w:szCs w:val="24"/>
         </w:rPr>
       </w:pPr>
-      <w:proofErr w:type="spellStart"/>
       <w:r>
         <w:rPr>
           <w:rFonts w:ascii="Times New Roman" w:hAnsi="Times New Roman" w:cs="Times New Roman"/>
@@ -405,37 +235,7 @@
           <w:sz w:val="24"/>
           <w:szCs w:val="24"/>
         </w:rPr>
-        <w:t>naming_conventinon_diffs</w:t>
-      </w:r>
-      <w:proofErr w:type="spellEnd"/>
-      <w:r>
-        <w:rPr>
-          <w:rFonts w:ascii="Times New Roman" w:hAnsi="Times New Roman" w:cs="Times New Roman"/>
-          <w:color w:val="000000"/>
-          <w:sz w:val="24"/>
-          <w:szCs w:val="24"/>
-        </w:rPr>
-        <w:t>; % this is a script to create a workspace variable for the diffs – when plotting from ‘</w:t>
-      </w:r>
-      <w:proofErr w:type="spellStart"/>
-      <w:r>
-        <w:rPr>
-          <w:rFonts w:ascii="Times New Roman" w:hAnsi="Times New Roman" w:cs="Times New Roman"/>
-          <w:color w:val="000000"/>
-          <w:sz w:val="24"/>
-          <w:szCs w:val="24"/>
-        </w:rPr>
-        <w:t>diffpower</w:t>
-      </w:r>
-      <w:proofErr w:type="spellEnd"/>
-      <w:r>
-        <w:rPr>
-          <w:rFonts w:ascii="Times New Roman" w:hAnsi="Times New Roman" w:cs="Times New Roman"/>
-          <w:color w:val="000000"/>
-          <w:sz w:val="24"/>
-          <w:szCs w:val="24"/>
-        </w:rPr>
-        <w:t>’ files.</w:t>
+        <w:t>naming_conventinon_diffs; % this is a script to create a workspace variable for the diffs – when plotting from ‘diffpower’ files.</w:t>
       </w:r>
     </w:p>
     <w:p>
@@ -501,43 +301,7 @@
           <w:sz w:val="24"/>
           <w:szCs w:val="24"/>
         </w:rPr>
-        <w:t>Verify atlas locations of each site (</w:t>
-      </w:r>
-      <w:proofErr w:type="gramStart"/>
-      <w:r>
-        <w:rPr>
-          <w:rFonts w:ascii="Times New Roman" w:hAnsi="Times New Roman" w:cs="Times New Roman"/>
-          <w:sz w:val="24"/>
-          <w:szCs w:val="24"/>
-        </w:rPr>
-        <w:t>e.g.</w:t>
-      </w:r>
-      <w:proofErr w:type="gramEnd"/>
-      <w:r>
-        <w:rPr>
-          <w:rFonts w:ascii="Times New Roman" w:hAnsi="Times New Roman" w:cs="Times New Roman"/>
-          <w:sz w:val="24"/>
-          <w:szCs w:val="24"/>
-        </w:rPr>
-        <w:t xml:space="preserve"> VM, VA, </w:t>
-      </w:r>
-      <w:proofErr w:type="spellStart"/>
-      <w:r>
-        <w:rPr>
-          <w:rFonts w:ascii="Times New Roman" w:hAnsi="Times New Roman" w:cs="Times New Roman"/>
-          <w:sz w:val="24"/>
-          <w:szCs w:val="24"/>
-        </w:rPr>
-        <w:t>etc</w:t>
-      </w:r>
-      <w:proofErr w:type="spellEnd"/>
-      <w:r>
-        <w:rPr>
-          <w:rFonts w:ascii="Times New Roman" w:hAnsi="Times New Roman" w:cs="Times New Roman"/>
-          <w:sz w:val="24"/>
-          <w:szCs w:val="24"/>
-        </w:rPr>
-        <w:t>)</w:t>
+        <w:t>Verify atlas locations of each site (e.g. VM, VA, etc)</w:t>
       </w:r>
     </w:p>
     <w:p>
@@ -575,25 +339,7 @@
           <w:sz w:val="24"/>
           <w:szCs w:val="24"/>
         </w:rPr>
-        <w:t xml:space="preserve"> friendly (</w:t>
-      </w:r>
-      <w:proofErr w:type="gramStart"/>
-      <w:r>
-        <w:rPr>
-          <w:rFonts w:ascii="Times New Roman" w:hAnsi="Times New Roman" w:cs="Times New Roman"/>
-          <w:sz w:val="24"/>
-          <w:szCs w:val="24"/>
-        </w:rPr>
-        <w:t>e.g.</w:t>
-      </w:r>
-      <w:proofErr w:type="gramEnd"/>
-      <w:r>
-        <w:rPr>
-          <w:rFonts w:ascii="Times New Roman" w:hAnsi="Times New Roman" w:cs="Times New Roman"/>
-          <w:sz w:val="24"/>
-          <w:szCs w:val="24"/>
-        </w:rPr>
-        <w:t xml:space="preserve"> no notes)</w:t>
+        <w:t xml:space="preserve"> friendly (e.g. no notes)</w:t>
       </w:r>
       <w:r>
         <w:rPr>
@@ -645,43 +391,7 @@
           <w:sz w:val="24"/>
           <w:szCs w:val="24"/>
         </w:rPr>
-        <w:t xml:space="preserve">Note: </w:t>
-      </w:r>
-      <w:proofErr w:type="spellStart"/>
-      <w:r>
-        <w:rPr>
-          <w:rFonts w:ascii="Times New Roman" w:hAnsi="Times New Roman" w:cs="Times New Roman"/>
-          <w:sz w:val="24"/>
-          <w:szCs w:val="24"/>
-        </w:rPr>
-        <w:t>Intan</w:t>
-      </w:r>
-      <w:proofErr w:type="spellEnd"/>
-      <w:r>
-        <w:rPr>
-          <w:rFonts w:ascii="Times New Roman" w:hAnsi="Times New Roman" w:cs="Times New Roman"/>
-          <w:sz w:val="24"/>
-          <w:szCs w:val="24"/>
-        </w:rPr>
-        <w:t xml:space="preserve"> Amplifier channels are labelled 0-63 and the </w:t>
-      </w:r>
-      <w:proofErr w:type="spellStart"/>
-      <w:r>
-        <w:rPr>
-          <w:rFonts w:ascii="Times New Roman" w:hAnsi="Times New Roman" w:cs="Times New Roman"/>
-          <w:sz w:val="24"/>
-          <w:szCs w:val="24"/>
-        </w:rPr>
-        <w:t>Intan</w:t>
-      </w:r>
-      <w:proofErr w:type="spellEnd"/>
-      <w:r>
-        <w:rPr>
-          <w:rFonts w:ascii="Times New Roman" w:hAnsi="Times New Roman" w:cs="Times New Roman"/>
-          <w:sz w:val="24"/>
-          <w:szCs w:val="24"/>
-        </w:rPr>
-        <w:t xml:space="preserve"> records data from 0-63 but MATLAB reads in the data as 1-64. Keep this in mind when checking data.</w:t>
+        <w:t>Note: Intan Amplifier channels are labelled 0-63 and the Intan records data from 0-63 but MATLAB reads in the data as 1-64. Keep this in mind when checking data.</w:t>
       </w:r>
     </w:p>
     <w:p>
@@ -703,18 +413,8 @@
           <w:sz w:val="24"/>
           <w:szCs w:val="24"/>
         </w:rPr>
-        <w:t xml:space="preserve">Review amplifier.dat data using </w:t>
-      </w:r>
-      <w:proofErr w:type="spellStart"/>
-      <w:r>
-        <w:rPr>
-          <w:rFonts w:ascii="Times New Roman" w:hAnsi="Times New Roman" w:cs="Times New Roman"/>
-          <w:sz w:val="24"/>
-          <w:szCs w:val="24"/>
-        </w:rPr>
-        <w:t>Neuroscope</w:t>
-      </w:r>
-      <w:proofErr w:type="spellEnd"/>
+        <w:t>Review amplifier.dat data using Neuroscope</w:t>
+      </w:r>
     </w:p>
     <w:p>
       <w:pPr>
@@ -806,6 +506,28 @@
           <w:szCs w:val="24"/>
         </w:rPr>
         <w:t xml:space="preserve"> itself</w:t>
+      </w:r>
+    </w:p>
+    <w:p>
+      <w:pPr>
+        <w:pStyle w:val="ListParagraph"/>
+        <w:numPr>
+          <w:ilvl w:val="3"/>
+          <w:numId w:val="1"/>
+        </w:numPr>
+        <w:rPr>
+          <w:rFonts w:ascii="Times New Roman" w:hAnsi="Times New Roman" w:cs="Times New Roman"/>
+          <w:sz w:val="24"/>
+          <w:szCs w:val="24"/>
+        </w:rPr>
+      </w:pPr>
+      <w:r>
+        <w:rPr>
+          <w:rFonts w:ascii="Times New Roman" w:hAnsi="Times New Roman" w:cs="Times New Roman"/>
+          <w:sz w:val="24"/>
+          <w:szCs w:val="24"/>
+        </w:rPr>
+        <w:t>Note: we have not done this yet as of 7/13/2022</w:t>
       </w:r>
     </w:p>
     <w:p>
@@ -854,36 +576,445 @@
           <w:szCs w:val="24"/>
           <w:u w:val="single"/>
         </w:rPr>
+        <w:t xml:space="preserve"> lfp</w:t>
+      </w:r>
+      <w:r>
+        <w:rPr>
+          <w:rFonts w:ascii="Times New Roman" w:hAnsi="Times New Roman" w:cs="Times New Roman"/>
+          <w:sz w:val="24"/>
+          <w:szCs w:val="24"/>
+        </w:rPr>
+        <w:t xml:space="preserve"> channels</w:t>
+      </w:r>
+      <w:r>
+        <w:rPr>
+          <w:rFonts w:ascii="Times New Roman" w:hAnsi="Times New Roman" w:cs="Times New Roman"/>
+          <w:sz w:val="24"/>
+          <w:szCs w:val="24"/>
+        </w:rPr>
+        <w:t xml:space="preserve"> are:</w:t>
+      </w:r>
+    </w:p>
+    <w:p>
+      <w:pPr>
+        <w:pStyle w:val="ListParagraph"/>
+        <w:numPr>
+          <w:ilvl w:val="3"/>
+          <w:numId w:val="1"/>
+        </w:numPr>
+        <w:rPr>
+          <w:rFonts w:ascii="Times New Roman" w:hAnsi="Times New Roman" w:cs="Times New Roman"/>
+          <w:sz w:val="24"/>
+          <w:szCs w:val="24"/>
+        </w:rPr>
+      </w:pPr>
+      <w:r>
+        <w:rPr>
+          <w:rFonts w:ascii="Times New Roman" w:hAnsi="Times New Roman" w:cs="Times New Roman"/>
+          <w:sz w:val="24"/>
+          <w:szCs w:val="24"/>
+        </w:rPr>
+        <w:t>0 = good channel</w:t>
+      </w:r>
+    </w:p>
+    <w:p>
+      <w:pPr>
+        <w:pStyle w:val="ListParagraph"/>
+        <w:numPr>
+          <w:ilvl w:val="3"/>
+          <w:numId w:val="1"/>
+        </w:numPr>
+        <w:rPr>
+          <w:rFonts w:ascii="Times New Roman" w:hAnsi="Times New Roman" w:cs="Times New Roman"/>
+          <w:sz w:val="24"/>
+          <w:szCs w:val="24"/>
+        </w:rPr>
+      </w:pPr>
+      <w:r>
+        <w:rPr>
+          <w:rFonts w:ascii="Times New Roman" w:hAnsi="Times New Roman" w:cs="Times New Roman"/>
+          <w:sz w:val="24"/>
+          <w:szCs w:val="24"/>
+        </w:rPr>
+        <w:t>1 = bad channel</w:t>
+      </w:r>
+    </w:p>
+    <w:p>
+      <w:pPr>
+        <w:pStyle w:val="ListParagraph"/>
+        <w:numPr>
+          <w:ilvl w:val="3"/>
+          <w:numId w:val="1"/>
+        </w:numPr>
+        <w:rPr>
+          <w:rFonts w:ascii="Times New Roman" w:hAnsi="Times New Roman" w:cs="Times New Roman"/>
+          <w:sz w:val="24"/>
+          <w:szCs w:val="24"/>
+        </w:rPr>
+      </w:pPr>
+      <w:r>
+        <w:rPr>
+          <w:rFonts w:ascii="Times New Roman" w:hAnsi="Times New Roman" w:cs="Times New Roman"/>
+          <w:sz w:val="24"/>
+          <w:szCs w:val="24"/>
+        </w:rPr>
+        <w:t>2 = has some issues but also good spots, verify the data post analysis</w:t>
+      </w:r>
+    </w:p>
+    <w:p>
+      <w:pPr>
+        <w:pStyle w:val="ListParagraph"/>
+        <w:numPr>
+          <w:ilvl w:val="2"/>
+          <w:numId w:val="1"/>
+        </w:numPr>
+        <w:rPr>
+          <w:rFonts w:ascii="Times New Roman" w:hAnsi="Times New Roman" w:cs="Times New Roman"/>
+          <w:sz w:val="24"/>
+          <w:szCs w:val="24"/>
+        </w:rPr>
+      </w:pPr>
+      <w:r>
+        <w:rPr>
+          <w:rFonts w:ascii="Times New Roman" w:hAnsi="Times New Roman" w:cs="Times New Roman"/>
+          <w:sz w:val="24"/>
+          <w:szCs w:val="24"/>
+        </w:rPr>
+        <w:t xml:space="preserve">For the column header, the dates are highlighted to show whether the file could be analyzed for spikes (though by eye these spikes may be very small at best </w:t>
+      </w:r>
+      <w:r>
+        <w:rPr>
+          <w:rFonts w:ascii="Times New Roman" w:hAnsi="Times New Roman" w:cs="Times New Roman"/>
+          <w:sz w:val="24"/>
+          <w:szCs w:val="24"/>
+        </w:rPr>
+        <w:t>for NeuroNexus probes tested from 2020 to 2021 by JM</w:t>
+      </w:r>
+      <w:r>
+        <w:rPr>
+          <w:rFonts w:ascii="Times New Roman" w:hAnsi="Times New Roman" w:cs="Times New Roman"/>
+          <w:sz w:val="24"/>
+          <w:szCs w:val="24"/>
+        </w:rPr>
+        <w:t>)</w:t>
+      </w:r>
+    </w:p>
+    <w:p>
+      <w:pPr>
+        <w:pStyle w:val="ListParagraph"/>
+        <w:numPr>
+          <w:ilvl w:val="3"/>
+          <w:numId w:val="1"/>
+        </w:numPr>
+        <w:rPr>
+          <w:rFonts w:ascii="Times New Roman" w:hAnsi="Times New Roman" w:cs="Times New Roman"/>
+          <w:sz w:val="24"/>
+          <w:szCs w:val="24"/>
+        </w:rPr>
+      </w:pPr>
+      <w:r>
+        <w:rPr>
+          <w:rFonts w:ascii="Times New Roman" w:hAnsi="Times New Roman" w:cs="Times New Roman"/>
+          <w:sz w:val="24"/>
+          <w:szCs w:val="24"/>
+        </w:rPr>
+        <w:t>Green &gt;80% of the file is good (minus a few bad individual channels etc)</w:t>
+      </w:r>
+    </w:p>
+    <w:p>
+      <w:pPr>
+        <w:pStyle w:val="ListParagraph"/>
+        <w:numPr>
+          <w:ilvl w:val="3"/>
+          <w:numId w:val="1"/>
+        </w:numPr>
+        <w:rPr>
+          <w:rFonts w:ascii="Times New Roman" w:hAnsi="Times New Roman" w:cs="Times New Roman"/>
+          <w:sz w:val="24"/>
+          <w:szCs w:val="24"/>
+        </w:rPr>
+      </w:pPr>
+      <w:r>
+        <w:rPr>
+          <w:rFonts w:ascii="Times New Roman" w:hAnsi="Times New Roman" w:cs="Times New Roman"/>
+          <w:sz w:val="24"/>
+          <w:szCs w:val="24"/>
+        </w:rPr>
+        <w:t xml:space="preserve">Yellow 50-80% of the file should be good. SPI cable was attached for at least half the file from the beginning of the recording. </w:t>
+      </w:r>
+    </w:p>
+    <w:p>
+      <w:pPr>
+        <w:pStyle w:val="ListParagraph"/>
+        <w:numPr>
+          <w:ilvl w:val="3"/>
+          <w:numId w:val="1"/>
+        </w:numPr>
+        <w:rPr>
+          <w:rFonts w:ascii="Times New Roman" w:hAnsi="Times New Roman" w:cs="Times New Roman"/>
+          <w:sz w:val="24"/>
+          <w:szCs w:val="24"/>
+        </w:rPr>
+      </w:pPr>
+      <w:r>
+        <w:rPr>
+          <w:rFonts w:ascii="Times New Roman" w:hAnsi="Times New Roman" w:cs="Times New Roman"/>
+          <w:sz w:val="24"/>
+          <w:szCs w:val="24"/>
+        </w:rPr>
+        <w:t>Red &lt;50% of the file had solid SPI connection, the SPI cable came off before 30 min of recording, or the file started without a refresh of the software (thus had a lot of Intan issues with recording a line as solely that line without interference).</w:t>
+      </w:r>
+    </w:p>
+    <w:p>
+      <w:pPr>
+        <w:pStyle w:val="ListParagraph"/>
+        <w:numPr>
+          <w:ilvl w:val="0"/>
+          <w:numId w:val="1"/>
+        </w:numPr>
+        <w:rPr>
+          <w:rFonts w:ascii="Times New Roman" w:hAnsi="Times New Roman" w:cs="Times New Roman"/>
+          <w:sz w:val="24"/>
+          <w:szCs w:val="24"/>
+        </w:rPr>
+      </w:pPr>
+      <w:r>
+        <w:rPr>
+          <w:rFonts w:ascii="Times New Roman" w:hAnsi="Times New Roman" w:cs="Times New Roman"/>
+          <w:sz w:val="24"/>
+          <w:szCs w:val="24"/>
+        </w:rPr>
+        <w:t>Analyze the differences between neighboring probe sites</w:t>
+      </w:r>
+    </w:p>
+    <w:p>
+      <w:pPr>
+        <w:pStyle w:val="ListParagraph"/>
+        <w:numPr>
+          <w:ilvl w:val="1"/>
+          <w:numId w:val="1"/>
+        </w:numPr>
+        <w:rPr>
+          <w:rFonts w:ascii="Times New Roman" w:hAnsi="Times New Roman" w:cs="Times New Roman"/>
+          <w:sz w:val="24"/>
+          <w:szCs w:val="24"/>
+        </w:rPr>
+      </w:pPr>
+      <w:r>
+        <w:rPr>
+          <w:rFonts w:ascii="Times New Roman" w:hAnsi="Times New Roman" w:cs="Times New Roman"/>
+          <w:sz w:val="24"/>
+          <w:szCs w:val="24"/>
+        </w:rPr>
+        <w:t xml:space="preserve">E.g. for a NeuroNexus 8x8 probe, analyze </w:t>
+      </w:r>
+      <w:r>
+        <w:rPr>
+          <w:rFonts w:ascii="Times New Roman" w:hAnsi="Times New Roman" w:cs="Times New Roman"/>
+          <w:sz w:val="24"/>
+          <w:szCs w:val="24"/>
+        </w:rPr>
+        <w:t>site 1 vs site 8 on shank 1.</w:t>
+      </w:r>
+      <w:r>
+        <w:rPr>
+          <w:rFonts w:ascii="Times New Roman" w:hAnsi="Times New Roman" w:cs="Times New Roman"/>
+          <w:sz w:val="24"/>
+          <w:szCs w:val="24"/>
+        </w:rPr>
+        <w:t xml:space="preserve"> Include in the code specifications to NOT analyze the dorsal site from one shank and the ventral site from </w:t>
+      </w:r>
+      <w:r>
+        <w:rPr>
+          <w:rFonts w:ascii="Times New Roman" w:hAnsi="Times New Roman" w:cs="Times New Roman"/>
+          <w:sz w:val="24"/>
+          <w:szCs w:val="24"/>
+        </w:rPr>
+        <w:t xml:space="preserve">shank 2 </w:t>
+      </w:r>
+      <w:r>
+        <w:rPr>
+          <w:rFonts w:ascii="Times New Roman" w:hAnsi="Times New Roman" w:cs="Times New Roman"/>
+          <w:sz w:val="24"/>
+          <w:szCs w:val="24"/>
+        </w:rPr>
+        <w:t xml:space="preserve">(e.g. data that happen to be </w:t>
+      </w:r>
+      <w:r>
+        <w:rPr>
+          <w:rFonts w:ascii="Times New Roman" w:hAnsi="Times New Roman" w:cs="Times New Roman"/>
+          <w:sz w:val="24"/>
+          <w:szCs w:val="24"/>
+        </w:rPr>
+        <w:t>functionally near each other in the ‘*.mat’ files.)</w:t>
+      </w:r>
+    </w:p>
+    <w:p>
+      <w:pPr>
+        <w:pStyle w:val="ListParagraph"/>
+        <w:numPr>
+          <w:ilvl w:val="2"/>
+          <w:numId w:val="1"/>
+        </w:numPr>
+        <w:rPr>
+          <w:rFonts w:ascii="Times New Roman" w:hAnsi="Times New Roman" w:cs="Times New Roman"/>
+          <w:sz w:val="24"/>
+          <w:szCs w:val="24"/>
+        </w:rPr>
+      </w:pPr>
+      <w:r>
+        <w:rPr>
+          <w:rFonts w:ascii="Times New Roman" w:hAnsi="Times New Roman" w:cs="Times New Roman"/>
+          <w:sz w:val="24"/>
+          <w:szCs w:val="24"/>
+        </w:rPr>
+        <w:t>All probe designs are here:</w:t>
+      </w:r>
+    </w:p>
+    <w:p>
+      <w:pPr>
+        <w:pStyle w:val="ListParagraph"/>
+        <w:numPr>
+          <w:ilvl w:val="3"/>
+          <w:numId w:val="1"/>
+        </w:numPr>
+        <w:rPr>
+          <w:rFonts w:ascii="Times New Roman" w:hAnsi="Times New Roman" w:cs="Times New Roman"/>
+          <w:sz w:val="24"/>
+          <w:szCs w:val="24"/>
+        </w:rPr>
+      </w:pPr>
+      <w:r>
+        <w:rPr>
+          <w:rFonts w:ascii="Times New Roman" w:hAnsi="Times New Roman" w:cs="Times New Roman"/>
+          <w:sz w:val="24"/>
+          <w:szCs w:val="24"/>
+        </w:rPr>
+        <w:t>C:\Users\magnusje\Dropbox (University of Michigan)\MED-LeventhalLab\Protocols\electrode_pinouts\ProbeDesigns</w:t>
+      </w:r>
+    </w:p>
+    <w:p>
+      <w:pPr>
+        <w:pStyle w:val="ListParagraph"/>
+        <w:numPr>
+          <w:ilvl w:val="2"/>
+          <w:numId w:val="1"/>
+        </w:numPr>
+        <w:rPr>
+          <w:rFonts w:ascii="Times New Roman" w:hAnsi="Times New Roman" w:cs="Times New Roman"/>
+          <w:sz w:val="24"/>
+          <w:szCs w:val="24"/>
+        </w:rPr>
+      </w:pPr>
+      <w:r>
+        <w:rPr>
+          <w:rFonts w:ascii="Times New Roman" w:hAnsi="Times New Roman" w:cs="Times New Roman"/>
+          <w:sz w:val="24"/>
+          <w:szCs w:val="24"/>
+        </w:rPr>
+        <w:t>NeuroNexus Probe Design (NeuroNexus_ProbeDesign)</w:t>
+      </w:r>
+    </w:p>
+    <w:p>
+      <w:pPr>
+        <w:pStyle w:val="ListParagraph"/>
+        <w:numPr>
+          <w:ilvl w:val="3"/>
+          <w:numId w:val="1"/>
+        </w:numPr>
+        <w:rPr>
+          <w:rFonts w:ascii="Times New Roman" w:hAnsi="Times New Roman" w:cs="Times New Roman"/>
+          <w:sz w:val="24"/>
+          <w:szCs w:val="24"/>
+        </w:rPr>
+      </w:pPr>
+      <w:r>
+        <w:rPr>
+          <w:rFonts w:ascii="Times New Roman" w:hAnsi="Times New Roman" w:cs="Times New Roman"/>
+          <w:sz w:val="24"/>
+          <w:szCs w:val="24"/>
+        </w:rPr>
+        <w:t>C:\Users\magnusje\Dropbox (University of Michigan)\MED-LeventhalLab\Protocols\lesioning protocols</w:t>
+      </w:r>
+      <w:r>
+        <w:rPr>
+          <w:rFonts w:ascii="Times New Roman" w:hAnsi="Times New Roman" w:cs="Times New Roman"/>
+          <w:sz w:val="24"/>
+          <w:szCs w:val="24"/>
+        </w:rPr>
+        <w:t>\NeuroNexus_ProbeDesign.pdf</w:t>
+      </w:r>
+    </w:p>
+    <w:p>
+      <w:pPr>
+        <w:pStyle w:val="ListParagraph"/>
+        <w:numPr>
+          <w:ilvl w:val="2"/>
+          <w:numId w:val="1"/>
+        </w:numPr>
+        <w:rPr>
+          <w:rFonts w:ascii="Times New Roman" w:hAnsi="Times New Roman" w:cs="Times New Roman"/>
+          <w:sz w:val="24"/>
+          <w:szCs w:val="24"/>
+        </w:rPr>
+      </w:pPr>
+      <w:r>
+        <w:rPr>
+          <w:rFonts w:ascii="Times New Roman" w:hAnsi="Times New Roman" w:cs="Times New Roman"/>
+          <w:sz w:val="24"/>
+          <w:szCs w:val="24"/>
+        </w:rPr>
+        <w:lastRenderedPageBreak/>
+        <w:t>Cambridge Omnetics Connector Probe Design (Cambridge_ProbeDesign_Assy-156_H6_map OR ASSY-156-H6_map)</w:t>
+      </w:r>
+    </w:p>
+    <w:p>
+      <w:pPr>
+        <w:pStyle w:val="ListParagraph"/>
+        <w:numPr>
+          <w:ilvl w:val="3"/>
+          <w:numId w:val="1"/>
+        </w:numPr>
+        <w:rPr>
+          <w:rFonts w:ascii="Times New Roman" w:hAnsi="Times New Roman" w:cs="Times New Roman"/>
+          <w:sz w:val="24"/>
+          <w:szCs w:val="24"/>
+        </w:rPr>
+      </w:pPr>
+      <w:r>
+        <w:rPr>
+          <w:rFonts w:ascii="Times New Roman" w:hAnsi="Times New Roman" w:cs="Times New Roman"/>
+          <w:sz w:val="24"/>
+          <w:szCs w:val="24"/>
+        </w:rPr>
+        <w:t>C:\Users\magnusje\Dropbox (University of Michigan)\MED-LeventhalLab\Protocols\lesioning protocols</w:t>
+      </w:r>
+      <w:r>
+        <w:rPr>
+          <w:rFonts w:ascii="Times New Roman" w:hAnsi="Times New Roman" w:cs="Times New Roman"/>
+          <w:sz w:val="24"/>
+          <w:szCs w:val="24"/>
+        </w:rPr>
+        <w:t>\</w:t>
+      </w:r>
+      <w:r>
         <w:t xml:space="preserve"> </w:t>
       </w:r>
-      <w:proofErr w:type="spellStart"/>
-      <w:r>
-        <w:rPr>
-          <w:rFonts w:ascii="Times New Roman" w:hAnsi="Times New Roman" w:cs="Times New Roman"/>
-          <w:b/>
-          <w:bCs/>
-          <w:sz w:val="24"/>
-          <w:szCs w:val="24"/>
-          <w:u w:val="single"/>
-        </w:rPr>
-        <w:t>lfp</w:t>
-      </w:r>
-      <w:proofErr w:type="spellEnd"/>
-      <w:r>
-        <w:rPr>
-          <w:rFonts w:ascii="Times New Roman" w:hAnsi="Times New Roman" w:cs="Times New Roman"/>
-          <w:sz w:val="24"/>
-          <w:szCs w:val="24"/>
-        </w:rPr>
-        <w:t xml:space="preserve"> channels</w:t>
-      </w:r>
-      <w:r>
-        <w:rPr>
-          <w:rFonts w:ascii="Times New Roman" w:hAnsi="Times New Roman" w:cs="Times New Roman"/>
-          <w:sz w:val="24"/>
-          <w:szCs w:val="24"/>
-        </w:rPr>
-        <w:t xml:space="preserve"> are:</w:t>
+      <w:r>
+        <w:rPr>
+          <w:rFonts w:ascii="Times New Roman" w:hAnsi="Times New Roman" w:cs="Times New Roman"/>
+          <w:sz w:val="24"/>
+          <w:szCs w:val="24"/>
+        </w:rPr>
+        <w:t>Cambridge_ProbeDesign_ASSY-156-H6-map</w:t>
+      </w:r>
+      <w:r>
+        <w:rPr>
+          <w:rFonts w:ascii="Times New Roman" w:hAnsi="Times New Roman" w:cs="Times New Roman"/>
+          <w:sz w:val="24"/>
+          <w:szCs w:val="24"/>
+        </w:rPr>
+        <w:t>.pdf</w:t>
       </w:r>
     </w:p>
     <w:p>
@@ -905,7 +1036,48 @@
           <w:sz w:val="24"/>
           <w:szCs w:val="24"/>
         </w:rPr>
-        <w:t>0 = good channel</w:t>
+        <w:t>C:\Users\magnusje\Dropbox (University of Michigan)\MED-LeventhalLab\Protocols\Cambridge_neurotech</w:t>
+      </w:r>
+      <w:r>
+        <w:rPr>
+          <w:rFonts w:ascii="Times New Roman" w:hAnsi="Times New Roman" w:cs="Times New Roman"/>
+          <w:sz w:val="24"/>
+          <w:szCs w:val="24"/>
+        </w:rPr>
+        <w:t>\</w:t>
+      </w:r>
+      <w:r>
+        <w:t xml:space="preserve"> </w:t>
+      </w:r>
+      <w:r>
+        <w:rPr>
+          <w:rFonts w:ascii="Times New Roman" w:hAnsi="Times New Roman" w:cs="Times New Roman"/>
+          <w:sz w:val="24"/>
+          <w:szCs w:val="24"/>
+        </w:rPr>
+        <w:t>ASSY-156-H6-map.pdf</w:t>
+      </w:r>
+    </w:p>
+    <w:p>
+      <w:pPr>
+        <w:pStyle w:val="ListParagraph"/>
+        <w:numPr>
+          <w:ilvl w:val="2"/>
+          <w:numId w:val="1"/>
+        </w:numPr>
+        <w:rPr>
+          <w:rFonts w:ascii="Times New Roman" w:hAnsi="Times New Roman" w:cs="Times New Roman"/>
+          <w:sz w:val="24"/>
+          <w:szCs w:val="24"/>
+        </w:rPr>
+      </w:pPr>
+      <w:r>
+        <w:rPr>
+          <w:rFonts w:ascii="Times New Roman" w:hAnsi="Times New Roman" w:cs="Times New Roman"/>
+          <w:sz w:val="24"/>
+          <w:szCs w:val="24"/>
+        </w:rPr>
+        <w:t>Cambridge Molex Connector Probe Design (ASSY-236_h6-map)</w:t>
       </w:r>
     </w:p>
     <w:p>
@@ -927,209 +1099,34 @@
           <w:sz w:val="24"/>
           <w:szCs w:val="24"/>
         </w:rPr>
-        <w:t>1 = bad channel</w:t>
-      </w:r>
-    </w:p>
-    <w:p>
-      <w:pPr>
-        <w:pStyle w:val="ListParagraph"/>
-        <w:numPr>
-          <w:ilvl w:val="3"/>
-          <w:numId w:val="1"/>
-        </w:numPr>
-        <w:rPr>
-          <w:rFonts w:ascii="Times New Roman" w:hAnsi="Times New Roman" w:cs="Times New Roman"/>
-          <w:sz w:val="24"/>
-          <w:szCs w:val="24"/>
-        </w:rPr>
-      </w:pPr>
-      <w:r>
-        <w:rPr>
-          <w:rFonts w:ascii="Times New Roman" w:hAnsi="Times New Roman" w:cs="Times New Roman"/>
-          <w:sz w:val="24"/>
-          <w:szCs w:val="24"/>
-        </w:rPr>
-        <w:t>2 = has some issues but also good spots, verify the data post analysis</w:t>
-      </w:r>
-    </w:p>
-    <w:p>
-      <w:pPr>
-        <w:pStyle w:val="ListParagraph"/>
-        <w:numPr>
-          <w:ilvl w:val="2"/>
-          <w:numId w:val="1"/>
-        </w:numPr>
-        <w:rPr>
-          <w:rFonts w:ascii="Times New Roman" w:hAnsi="Times New Roman" w:cs="Times New Roman"/>
-          <w:sz w:val="24"/>
-          <w:szCs w:val="24"/>
-        </w:rPr>
-      </w:pPr>
-      <w:r>
-        <w:rPr>
-          <w:rFonts w:ascii="Times New Roman" w:hAnsi="Times New Roman" w:cs="Times New Roman"/>
-          <w:sz w:val="24"/>
-          <w:szCs w:val="24"/>
-        </w:rPr>
-        <w:t xml:space="preserve">For the column header, the dates are highlighted to show whether the file could be analyzed for spikes (though by eye these spikes may be very small at best </w:t>
-      </w:r>
-      <w:r>
-        <w:rPr>
-          <w:rFonts w:ascii="Times New Roman" w:hAnsi="Times New Roman" w:cs="Times New Roman"/>
-          <w:sz w:val="24"/>
-          <w:szCs w:val="24"/>
-        </w:rPr>
-        <w:t xml:space="preserve">for </w:t>
-      </w:r>
-      <w:proofErr w:type="spellStart"/>
-      <w:r>
-        <w:rPr>
-          <w:rFonts w:ascii="Times New Roman" w:hAnsi="Times New Roman" w:cs="Times New Roman"/>
-          <w:sz w:val="24"/>
-          <w:szCs w:val="24"/>
-        </w:rPr>
-        <w:t>NeuroNexus</w:t>
-      </w:r>
-      <w:proofErr w:type="spellEnd"/>
-      <w:r>
-        <w:rPr>
-          <w:rFonts w:ascii="Times New Roman" w:hAnsi="Times New Roman" w:cs="Times New Roman"/>
-          <w:sz w:val="24"/>
-          <w:szCs w:val="24"/>
-        </w:rPr>
-        <w:t xml:space="preserve"> probes tested from 2020 to 2021 by JM</w:t>
-      </w:r>
-      <w:r>
-        <w:rPr>
-          <w:rFonts w:ascii="Times New Roman" w:hAnsi="Times New Roman" w:cs="Times New Roman"/>
-          <w:sz w:val="24"/>
-          <w:szCs w:val="24"/>
-        </w:rPr>
-        <w:t>)</w:t>
-      </w:r>
-    </w:p>
-    <w:p>
-      <w:pPr>
-        <w:pStyle w:val="ListParagraph"/>
-        <w:numPr>
-          <w:ilvl w:val="3"/>
-          <w:numId w:val="1"/>
-        </w:numPr>
-        <w:rPr>
-          <w:rFonts w:ascii="Times New Roman" w:hAnsi="Times New Roman" w:cs="Times New Roman"/>
-          <w:sz w:val="24"/>
-          <w:szCs w:val="24"/>
-        </w:rPr>
-      </w:pPr>
-      <w:r>
-        <w:rPr>
-          <w:rFonts w:ascii="Times New Roman" w:hAnsi="Times New Roman" w:cs="Times New Roman"/>
-          <w:sz w:val="24"/>
-          <w:szCs w:val="24"/>
-        </w:rPr>
-        <w:t xml:space="preserve">Green &gt;80% of the file is good (minus a few bad individual channels </w:t>
-      </w:r>
-      <w:proofErr w:type="spellStart"/>
-      <w:r>
-        <w:rPr>
-          <w:rFonts w:ascii="Times New Roman" w:hAnsi="Times New Roman" w:cs="Times New Roman"/>
-          <w:sz w:val="24"/>
-          <w:szCs w:val="24"/>
-        </w:rPr>
-        <w:t>etc</w:t>
-      </w:r>
-      <w:proofErr w:type="spellEnd"/>
-      <w:r>
-        <w:rPr>
-          <w:rFonts w:ascii="Times New Roman" w:hAnsi="Times New Roman" w:cs="Times New Roman"/>
-          <w:sz w:val="24"/>
-          <w:szCs w:val="24"/>
-        </w:rPr>
-        <w:t>)</w:t>
-      </w:r>
-    </w:p>
-    <w:p>
-      <w:pPr>
-        <w:pStyle w:val="ListParagraph"/>
-        <w:numPr>
-          <w:ilvl w:val="3"/>
-          <w:numId w:val="1"/>
-        </w:numPr>
-        <w:rPr>
-          <w:rFonts w:ascii="Times New Roman" w:hAnsi="Times New Roman" w:cs="Times New Roman"/>
-          <w:sz w:val="24"/>
-          <w:szCs w:val="24"/>
-        </w:rPr>
-      </w:pPr>
-      <w:r>
-        <w:rPr>
-          <w:rFonts w:ascii="Times New Roman" w:hAnsi="Times New Roman" w:cs="Times New Roman"/>
-          <w:sz w:val="24"/>
-          <w:szCs w:val="24"/>
-        </w:rPr>
-        <w:t xml:space="preserve">Yellow 50-80% of the file should be good. SPI cable was attached for at least half the file from the beginning of the recording. </w:t>
-      </w:r>
-    </w:p>
-    <w:p>
-      <w:pPr>
-        <w:pStyle w:val="ListParagraph"/>
-        <w:numPr>
-          <w:ilvl w:val="3"/>
-          <w:numId w:val="1"/>
-        </w:numPr>
-        <w:rPr>
-          <w:rFonts w:ascii="Times New Roman" w:hAnsi="Times New Roman" w:cs="Times New Roman"/>
-          <w:sz w:val="24"/>
-          <w:szCs w:val="24"/>
-        </w:rPr>
-      </w:pPr>
-      <w:r>
-        <w:rPr>
-          <w:rFonts w:ascii="Times New Roman" w:hAnsi="Times New Roman" w:cs="Times New Roman"/>
-          <w:sz w:val="24"/>
-          <w:szCs w:val="24"/>
-        </w:rPr>
-        <w:t xml:space="preserve">Red &lt;50% of the file had solid SPI connection, the SPI cable came off before 30 min of recording, or the file started without a refresh of the software (thus had a lot of </w:t>
-      </w:r>
-      <w:proofErr w:type="spellStart"/>
-      <w:r>
-        <w:rPr>
-          <w:rFonts w:ascii="Times New Roman" w:hAnsi="Times New Roman" w:cs="Times New Roman"/>
-          <w:sz w:val="24"/>
-          <w:szCs w:val="24"/>
-        </w:rPr>
-        <w:t>Intan</w:t>
-      </w:r>
-      <w:proofErr w:type="spellEnd"/>
-      <w:r>
-        <w:rPr>
-          <w:rFonts w:ascii="Times New Roman" w:hAnsi="Times New Roman" w:cs="Times New Roman"/>
-          <w:sz w:val="24"/>
-          <w:szCs w:val="24"/>
-        </w:rPr>
-        <w:t xml:space="preserve"> issues with recording a line as solely that line without interference).</w:t>
-      </w:r>
-    </w:p>
-    <w:p>
-      <w:pPr>
-        <w:pStyle w:val="ListParagraph"/>
-        <w:numPr>
-          <w:ilvl w:val="0"/>
-          <w:numId w:val="1"/>
-        </w:numPr>
-        <w:rPr>
-          <w:rFonts w:ascii="Times New Roman" w:hAnsi="Times New Roman" w:cs="Times New Roman"/>
-          <w:sz w:val="24"/>
-          <w:szCs w:val="24"/>
-        </w:rPr>
-      </w:pPr>
-      <w:r>
-        <w:rPr>
-          <w:rFonts w:ascii="Times New Roman" w:hAnsi="Times New Roman" w:cs="Times New Roman"/>
-          <w:sz w:val="24"/>
-          <w:szCs w:val="24"/>
-        </w:rPr>
-        <w:t>Analyze the differences between neighboring probe sites</w:t>
+        <w:t>C:\Users\magnusje\Dropbox (University of Michigan)\MED-LeventhalLab\Protocols\Cambridge_neurotech</w:t>
+      </w:r>
+      <w:r>
+        <w:rPr>
+          <w:rFonts w:ascii="Times New Roman" w:hAnsi="Times New Roman" w:cs="Times New Roman"/>
+          <w:sz w:val="24"/>
+          <w:szCs w:val="24"/>
+        </w:rPr>
+        <w:t>\</w:t>
+      </w:r>
+      <w:r>
+        <w:t xml:space="preserve"> </w:t>
+      </w:r>
+      <w:r>
+        <w:rPr>
+          <w:rFonts w:ascii="Times New Roman" w:hAnsi="Times New Roman" w:cs="Times New Roman"/>
+          <w:sz w:val="24"/>
+          <w:szCs w:val="24"/>
+        </w:rPr>
+        <w:t>ASSY-236-H6-map</w:t>
+      </w:r>
+      <w:r>
+        <w:rPr>
+          <w:rFonts w:ascii="Times New Roman" w:hAnsi="Times New Roman" w:cs="Times New Roman"/>
+          <w:sz w:val="24"/>
+          <w:szCs w:val="24"/>
+        </w:rPr>
+        <w:t>.pdf</w:t>
       </w:r>
     </w:p>
     <w:p>
@@ -1145,141 +1142,13 @@
           <w:szCs w:val="24"/>
         </w:rPr>
       </w:pPr>
-      <w:proofErr w:type="gramStart"/>
-      <w:r>
-        <w:rPr>
-          <w:rFonts w:ascii="Times New Roman" w:hAnsi="Times New Roman" w:cs="Times New Roman"/>
-          <w:sz w:val="24"/>
-          <w:szCs w:val="24"/>
-        </w:rPr>
-        <w:t>E.g.</w:t>
-      </w:r>
-      <w:proofErr w:type="gramEnd"/>
-      <w:r>
-        <w:rPr>
-          <w:rFonts w:ascii="Times New Roman" w:hAnsi="Times New Roman" w:cs="Times New Roman"/>
-          <w:sz w:val="24"/>
-          <w:szCs w:val="24"/>
-        </w:rPr>
-        <w:t xml:space="preserve"> for a </w:t>
-      </w:r>
-      <w:proofErr w:type="spellStart"/>
-      <w:r>
-        <w:rPr>
-          <w:rFonts w:ascii="Times New Roman" w:hAnsi="Times New Roman" w:cs="Times New Roman"/>
-          <w:sz w:val="24"/>
-          <w:szCs w:val="24"/>
-        </w:rPr>
-        <w:t>NeuroNexus</w:t>
-      </w:r>
-      <w:proofErr w:type="spellEnd"/>
-      <w:r>
-        <w:rPr>
-          <w:rFonts w:ascii="Times New Roman" w:hAnsi="Times New Roman" w:cs="Times New Roman"/>
-          <w:sz w:val="24"/>
-          <w:szCs w:val="24"/>
-        </w:rPr>
-        <w:t xml:space="preserve"> 8x8 probe, analyze </w:t>
-      </w:r>
-      <w:r>
-        <w:rPr>
-          <w:rFonts w:ascii="Times New Roman" w:hAnsi="Times New Roman" w:cs="Times New Roman"/>
-          <w:sz w:val="24"/>
-          <w:szCs w:val="24"/>
-        </w:rPr>
-        <w:t>site 1 vs site 8 on shank 1.</w:t>
-      </w:r>
-      <w:r>
-        <w:rPr>
-          <w:rFonts w:ascii="Times New Roman" w:hAnsi="Times New Roman" w:cs="Times New Roman"/>
-          <w:sz w:val="24"/>
-          <w:szCs w:val="24"/>
-        </w:rPr>
-        <w:t xml:space="preserve"> Include in the code specifications to NOT analyze the dorsal site from one shank and the ventral site from the next (</w:t>
-      </w:r>
-      <w:proofErr w:type="gramStart"/>
-      <w:r>
-        <w:rPr>
-          <w:rFonts w:ascii="Times New Roman" w:hAnsi="Times New Roman" w:cs="Times New Roman"/>
-          <w:sz w:val="24"/>
-          <w:szCs w:val="24"/>
-        </w:rPr>
-        <w:t>e.g.</w:t>
-      </w:r>
-      <w:proofErr w:type="gramEnd"/>
-      <w:r>
-        <w:rPr>
-          <w:rFonts w:ascii="Times New Roman" w:hAnsi="Times New Roman" w:cs="Times New Roman"/>
-          <w:sz w:val="24"/>
-          <w:szCs w:val="24"/>
-        </w:rPr>
-        <w:t xml:space="preserve"> data that happen to be </w:t>
-      </w:r>
-      <w:r>
-        <w:rPr>
-          <w:rFonts w:ascii="Times New Roman" w:hAnsi="Times New Roman" w:cs="Times New Roman"/>
-          <w:sz w:val="24"/>
-          <w:szCs w:val="24"/>
-        </w:rPr>
-        <w:t>functionally near each other in the ‘*.mat’ files.)</w:t>
-      </w:r>
-    </w:p>
-    <w:p>
-      <w:pPr>
-        <w:pStyle w:val="ListParagraph"/>
-        <w:numPr>
-          <w:ilvl w:val="1"/>
-          <w:numId w:val="1"/>
-        </w:numPr>
-        <w:rPr>
-          <w:rFonts w:ascii="Times New Roman" w:hAnsi="Times New Roman" w:cs="Times New Roman"/>
-          <w:sz w:val="24"/>
-          <w:szCs w:val="24"/>
-        </w:rPr>
-      </w:pPr>
-      <w:r>
-        <w:rPr>
-          <w:rFonts w:ascii="Times New Roman" w:hAnsi="Times New Roman" w:cs="Times New Roman"/>
-          <w:sz w:val="24"/>
-          <w:szCs w:val="24"/>
-        </w:rPr>
-        <w:t xml:space="preserve">Use the </w:t>
-      </w:r>
-      <w:proofErr w:type="spellStart"/>
-      <w:r>
-        <w:rPr>
-          <w:rFonts w:ascii="Times New Roman" w:hAnsi="Times New Roman" w:cs="Times New Roman"/>
-          <w:sz w:val="24"/>
-          <w:szCs w:val="24"/>
-        </w:rPr>
-        <w:t>intan_to_site_map</w:t>
-      </w:r>
-      <w:proofErr w:type="spellEnd"/>
-      <w:r>
-        <w:rPr>
-          <w:rFonts w:ascii="Times New Roman" w:hAnsi="Times New Roman" w:cs="Times New Roman"/>
-          <w:sz w:val="24"/>
-          <w:szCs w:val="24"/>
-        </w:rPr>
-        <w:t xml:space="preserve"> function to help with coding in the site mapping for the </w:t>
-      </w:r>
-      <w:proofErr w:type="spellStart"/>
-      <w:r>
-        <w:rPr>
-          <w:rFonts w:ascii="Times New Roman" w:hAnsi="Times New Roman" w:cs="Times New Roman"/>
-          <w:sz w:val="24"/>
-          <w:szCs w:val="24"/>
-        </w:rPr>
-        <w:t>Neuronexus</w:t>
-      </w:r>
-      <w:proofErr w:type="spellEnd"/>
-      <w:r>
-        <w:rPr>
-          <w:rFonts w:ascii="Times New Roman" w:hAnsi="Times New Roman" w:cs="Times New Roman"/>
-          <w:sz w:val="24"/>
-          <w:szCs w:val="24"/>
-        </w:rPr>
-        <w:t xml:space="preserve"> probe</w:t>
+      <w:r>
+        <w:rPr>
+          <w:rFonts w:ascii="Times New Roman" w:hAnsi="Times New Roman" w:cs="Times New Roman"/>
+          <w:sz w:val="24"/>
+          <w:szCs w:val="24"/>
+        </w:rPr>
+        <w:t>Use the intan_to_site_map function to help with coding in the site mapping for the Neuronexus probe</w:t>
       </w:r>
     </w:p>
     <w:p>
@@ -1299,7 +1168,6 @@
           <w:szCs w:val="24"/>
         </w:rPr>
       </w:pPr>
-      <w:proofErr w:type="spellStart"/>
       <w:r>
         <w:rPr>
           <w:rFonts w:ascii="Times New Roman" w:hAnsi="Times New Roman" w:cs="Times New Roman"/>
@@ -1307,88 +1175,7 @@
           <w:sz w:val="24"/>
           <w:szCs w:val="24"/>
         </w:rPr>
-        <w:t>lfp_NNsite_diff</w:t>
-      </w:r>
-      <w:proofErr w:type="spellEnd"/>
-      <w:r>
-        <w:rPr>
-          <w:rFonts w:ascii="Times New Roman" w:hAnsi="Times New Roman" w:cs="Times New Roman"/>
-          <w:color w:val="000000"/>
-          <w:sz w:val="24"/>
-          <w:szCs w:val="24"/>
-        </w:rPr>
-        <w:t xml:space="preserve"> = </w:t>
-      </w:r>
-      <w:proofErr w:type="spellStart"/>
-      <w:r>
-        <w:rPr>
-          <w:rFonts w:ascii="Times New Roman" w:hAnsi="Times New Roman" w:cs="Times New Roman"/>
-          <w:color w:val="000000"/>
-          <w:sz w:val="24"/>
-          <w:szCs w:val="24"/>
-        </w:rPr>
-        <w:t>diff_probe_site_</w:t>
-      </w:r>
-      <w:proofErr w:type="gramStart"/>
-      <w:r>
-        <w:rPr>
-          <w:rFonts w:ascii="Times New Roman" w:hAnsi="Times New Roman" w:cs="Times New Roman"/>
-          <w:color w:val="000000"/>
-          <w:sz w:val="24"/>
-          <w:szCs w:val="24"/>
-        </w:rPr>
-        <w:t>mapping</w:t>
-      </w:r>
-      <w:proofErr w:type="spellEnd"/>
-      <w:r>
-        <w:rPr>
-          <w:rFonts w:ascii="Times New Roman" w:hAnsi="Times New Roman" w:cs="Times New Roman"/>
-          <w:color w:val="000000"/>
-          <w:sz w:val="24"/>
-          <w:szCs w:val="24"/>
-        </w:rPr>
-        <w:t>(</w:t>
-      </w:r>
-      <w:proofErr w:type="spellStart"/>
-      <w:proofErr w:type="gramEnd"/>
-      <w:r>
-        <w:rPr>
-          <w:rFonts w:ascii="Times New Roman" w:hAnsi="Times New Roman" w:cs="Times New Roman"/>
-          <w:color w:val="000000"/>
-          <w:sz w:val="24"/>
-          <w:szCs w:val="24"/>
-        </w:rPr>
-        <w:t>lfp_fname</w:t>
-      </w:r>
-      <w:proofErr w:type="spellEnd"/>
-      <w:r>
-        <w:rPr>
-          <w:rFonts w:ascii="Times New Roman" w:hAnsi="Times New Roman" w:cs="Times New Roman"/>
-          <w:color w:val="000000"/>
-          <w:sz w:val="24"/>
-          <w:szCs w:val="24"/>
-        </w:rPr>
-        <w:t xml:space="preserve">, </w:t>
-      </w:r>
-      <w:proofErr w:type="spellStart"/>
-      <w:r>
-        <w:rPr>
-          <w:rFonts w:ascii="Times New Roman" w:hAnsi="Times New Roman" w:cs="Times New Roman"/>
-          <w:color w:val="000000"/>
-          <w:sz w:val="24"/>
-          <w:szCs w:val="24"/>
-        </w:rPr>
-        <w:t>probe_type</w:t>
-      </w:r>
-      <w:proofErr w:type="spellEnd"/>
-      <w:r>
-        <w:rPr>
-          <w:rFonts w:ascii="Times New Roman" w:hAnsi="Times New Roman" w:cs="Times New Roman"/>
-          <w:color w:val="000000"/>
-          <w:sz w:val="24"/>
-          <w:szCs w:val="24"/>
-        </w:rPr>
-        <w:t>) can be used to assess the differences based on this site mapping.</w:t>
+        <w:t>lfp_NNsite_diff = diff_probe_site_mapping(lfp_fname, probe_type) can be used to assess the differences based on this site mapping.</w:t>
       </w:r>
     </w:p>
     <w:p>
@@ -1417,7 +1204,6 @@
         </w:rPr>
         <w:t xml:space="preserve">Verify the math for a few channels - </w:t>
       </w:r>
-      <w:proofErr w:type="spellStart"/>
       <w:r>
         <w:rPr>
           <w:rFonts w:ascii="Times New Roman" w:hAnsi="Times New Roman" w:cs="Times New Roman"/>
@@ -1436,7 +1222,6 @@
         </w:rPr>
         <w:t>.m</w:t>
       </w:r>
-      <w:proofErr w:type="spellEnd"/>
     </w:p>
     <w:p>
       <w:pPr>
@@ -1465,25 +1250,7 @@
           <w:sz w:val="24"/>
           <w:szCs w:val="24"/>
         </w:rPr>
-        <w:t xml:space="preserve"> – at least to gather/sort trials by type for later analysis. Will be helpful information when trying to extract </w:t>
-      </w:r>
-      <w:proofErr w:type="spellStart"/>
-      <w:r>
-        <w:rPr>
-          <w:rFonts w:ascii="Times New Roman" w:hAnsi="Times New Roman" w:cs="Times New Roman"/>
-          <w:sz w:val="24"/>
-          <w:szCs w:val="24"/>
-        </w:rPr>
-        <w:t>lfps</w:t>
-      </w:r>
-      <w:proofErr w:type="spellEnd"/>
-      <w:r>
-        <w:rPr>
-          <w:rFonts w:ascii="Times New Roman" w:hAnsi="Times New Roman" w:cs="Times New Roman"/>
-          <w:sz w:val="24"/>
-          <w:szCs w:val="24"/>
-        </w:rPr>
-        <w:t xml:space="preserve"> by correct trial type, etc.</w:t>
+        <w:t xml:space="preserve"> – at least to gather/sort trials by type for later analysis. Will be helpful information when trying to extract lfps by correct trial type, etc.</w:t>
       </w:r>
     </w:p>
     <w:p>
@@ -1505,44 +1272,7 @@
           <w:sz w:val="24"/>
           <w:szCs w:val="24"/>
         </w:rPr>
-        <w:lastRenderedPageBreak/>
-        <w:t xml:space="preserve">Run the </w:t>
-      </w:r>
-      <w:proofErr w:type="spellStart"/>
-      <w:r>
-        <w:rPr>
-          <w:rFonts w:ascii="Times New Roman" w:hAnsi="Times New Roman" w:cs="Times New Roman"/>
-          <w:sz w:val="24"/>
-          <w:szCs w:val="24"/>
-        </w:rPr>
-        <w:t>Choice_task_intan_workflow</w:t>
-      </w:r>
-      <w:proofErr w:type="spellEnd"/>
-      <w:r>
-        <w:rPr>
-          <w:rFonts w:ascii="Times New Roman" w:hAnsi="Times New Roman" w:cs="Times New Roman"/>
-          <w:sz w:val="24"/>
-          <w:szCs w:val="24"/>
-        </w:rPr>
-        <w:t xml:space="preserve"> to generate the </w:t>
-      </w:r>
-      <w:proofErr w:type="gramStart"/>
-      <w:r>
-        <w:rPr>
-          <w:rFonts w:ascii="Times New Roman" w:hAnsi="Times New Roman" w:cs="Times New Roman"/>
-          <w:sz w:val="24"/>
-          <w:szCs w:val="24"/>
-        </w:rPr>
-        <w:t>trials</w:t>
-      </w:r>
-      <w:proofErr w:type="gramEnd"/>
-      <w:r>
-        <w:rPr>
-          <w:rFonts w:ascii="Times New Roman" w:hAnsi="Times New Roman" w:cs="Times New Roman"/>
-          <w:sz w:val="24"/>
-          <w:szCs w:val="24"/>
-        </w:rPr>
-        <w:t xml:space="preserve"> structure</w:t>
+        <w:t>Run the Choice_task_intan_workflow to generate the trials structure</w:t>
       </w:r>
     </w:p>
     <w:p>
@@ -1564,25 +1294,7 @@
           <w:sz w:val="24"/>
           <w:szCs w:val="24"/>
         </w:rPr>
-        <w:t xml:space="preserve">Run </w:t>
-      </w:r>
-      <w:proofErr w:type="spellStart"/>
-      <w:r>
-        <w:rPr>
-          <w:rFonts w:ascii="Times New Roman" w:hAnsi="Times New Roman" w:cs="Times New Roman"/>
-          <w:sz w:val="24"/>
-          <w:szCs w:val="24"/>
-        </w:rPr>
-        <w:t>getTrialEventParams.m</w:t>
-      </w:r>
-      <w:proofErr w:type="spellEnd"/>
-      <w:r>
-        <w:rPr>
-          <w:rFonts w:ascii="Times New Roman" w:hAnsi="Times New Roman" w:cs="Times New Roman"/>
-          <w:sz w:val="24"/>
-          <w:szCs w:val="24"/>
-        </w:rPr>
-        <w:t xml:space="preserve"> to select for which trials match the type of event you are interested</w:t>
+        <w:t>Run getTrialEventParams.m to select for which trials match the type of event you are interested</w:t>
       </w:r>
     </w:p>
     <w:p>
@@ -1598,23 +1310,13 @@
           <w:szCs w:val="24"/>
         </w:rPr>
       </w:pPr>
-      <w:proofErr w:type="gramStart"/>
-      <w:r>
-        <w:rPr>
-          <w:rFonts w:ascii="Times New Roman" w:hAnsi="Times New Roman" w:cs="Times New Roman"/>
-          <w:sz w:val="24"/>
-          <w:szCs w:val="24"/>
-        </w:rPr>
-        <w:t>E.g.</w:t>
-      </w:r>
-      <w:proofErr w:type="gramEnd"/>
-      <w:r>
-        <w:rPr>
-          <w:rFonts w:ascii="Times New Roman" w:hAnsi="Times New Roman" w:cs="Times New Roman"/>
-          <w:sz w:val="24"/>
-          <w:szCs w:val="24"/>
-        </w:rPr>
-        <w:t xml:space="preserve"> ‘correct go’</w:t>
+      <w:r>
+        <w:rPr>
+          <w:rFonts w:ascii="Times New Roman" w:hAnsi="Times New Roman" w:cs="Times New Roman"/>
+          <w:sz w:val="24"/>
+          <w:szCs w:val="24"/>
+        </w:rPr>
+        <w:t>E.g. ‘correct go’</w:t>
       </w:r>
     </w:p>
     <w:p>
@@ -1636,16 +1338,7 @@
           <w:sz w:val="24"/>
           <w:szCs w:val="24"/>
         </w:rPr>
-        <w:t xml:space="preserve">Run </w:t>
-      </w:r>
-      <w:proofErr w:type="spellStart"/>
-      <w:r>
-        <w:rPr>
-          <w:rFonts w:ascii="Times New Roman" w:hAnsi="Times New Roman" w:cs="Times New Roman"/>
-          <w:sz w:val="24"/>
-          <w:szCs w:val="24"/>
-        </w:rPr>
-        <w:t>extractTrials</w:t>
+        <w:t>Run extractTrials</w:t>
       </w:r>
       <w:r>
         <w:rPr>
@@ -1663,32 +1356,13 @@
         </w:rPr>
         <w:t>m</w:t>
       </w:r>
-      <w:proofErr w:type="spellEnd"/>
-      <w:r>
-        <w:rPr>
-          <w:rFonts w:ascii="Times New Roman" w:hAnsi="Times New Roman" w:cs="Times New Roman"/>
-          <w:sz w:val="24"/>
-          <w:szCs w:val="24"/>
-        </w:rPr>
-        <w:t xml:space="preserve"> to get an index of the trials with the event type </w:t>
-      </w:r>
-      <w:proofErr w:type="gramStart"/>
-      <w:r>
-        <w:rPr>
-          <w:rFonts w:ascii="Times New Roman" w:hAnsi="Times New Roman" w:cs="Times New Roman"/>
-          <w:sz w:val="24"/>
-          <w:szCs w:val="24"/>
-        </w:rPr>
-        <w:t>you’re</w:t>
-      </w:r>
-      <w:proofErr w:type="gramEnd"/>
-      <w:r>
-        <w:rPr>
-          <w:rFonts w:ascii="Times New Roman" w:hAnsi="Times New Roman" w:cs="Times New Roman"/>
-          <w:sz w:val="24"/>
-          <w:szCs w:val="24"/>
-        </w:rPr>
-        <w:t xml:space="preserve"> interested </w:t>
+      <w:r>
+        <w:rPr>
+          <w:rFonts w:ascii="Times New Roman" w:hAnsi="Times New Roman" w:cs="Times New Roman"/>
+          <w:sz w:val="24"/>
+          <w:szCs w:val="24"/>
+        </w:rPr>
+        <w:t xml:space="preserve"> to get an index of the trials with the event type you’re interested </w:t>
       </w:r>
       <w:r>
         <w:rPr>
@@ -1698,23 +1372,13 @@
         </w:rPr>
         <w:t xml:space="preserve">(from </w:t>
       </w:r>
-      <w:proofErr w:type="spellStart"/>
-      <w:r>
-        <w:rPr>
-          <w:rFonts w:ascii="Times New Roman" w:hAnsi="Times New Roman" w:cs="Times New Roman"/>
-          <w:sz w:val="24"/>
-          <w:szCs w:val="24"/>
-        </w:rPr>
-        <w:t>getTrialEventParams.m</w:t>
-      </w:r>
-      <w:proofErr w:type="spellEnd"/>
-      <w:r>
-        <w:rPr>
-          <w:rFonts w:ascii="Times New Roman" w:hAnsi="Times New Roman" w:cs="Times New Roman"/>
-          <w:sz w:val="24"/>
-          <w:szCs w:val="24"/>
-        </w:rPr>
-        <w:t xml:space="preserve"> in </w:t>
+      <w:r>
+        <w:rPr>
+          <w:rFonts w:ascii="Times New Roman" w:hAnsi="Times New Roman" w:cs="Times New Roman"/>
+          <w:sz w:val="24"/>
+          <w:szCs w:val="24"/>
+        </w:rPr>
+        <w:t xml:space="preserve">getTrialEventParams.m in </w:t>
       </w:r>
       <w:r>
         <w:rPr>
@@ -1744,25 +1408,7 @@
           <w:sz w:val="24"/>
           <w:szCs w:val="24"/>
         </w:rPr>
-        <w:t xml:space="preserve">Run </w:t>
-      </w:r>
-      <w:proofErr w:type="spellStart"/>
-      <w:r>
-        <w:rPr>
-          <w:rFonts w:ascii="Times New Roman" w:hAnsi="Times New Roman" w:cs="Times New Roman"/>
-          <w:sz w:val="24"/>
-          <w:szCs w:val="24"/>
-        </w:rPr>
-        <w:t>periEventTrialTs.m</w:t>
-      </w:r>
-      <w:proofErr w:type="spellEnd"/>
-      <w:r>
-        <w:rPr>
-          <w:rFonts w:ascii="Times New Roman" w:hAnsi="Times New Roman" w:cs="Times New Roman"/>
-          <w:sz w:val="24"/>
-          <w:szCs w:val="24"/>
-        </w:rPr>
-        <w:t xml:space="preserve"> for </w:t>
+        <w:t xml:space="preserve">Run periEventTrialTs.m for </w:t>
       </w:r>
       <w:r>
         <w:rPr>
@@ -1778,79 +1424,23 @@
           <w:sz w:val="24"/>
           <w:szCs w:val="24"/>
         </w:rPr>
-        <w:t xml:space="preserve"> </w:t>
-      </w:r>
-      <w:proofErr w:type="spellStart"/>
-      <w:r>
-        <w:rPr>
-          <w:rFonts w:ascii="Times New Roman" w:hAnsi="Times New Roman" w:cs="Times New Roman"/>
-          <w:sz w:val="24"/>
-          <w:szCs w:val="24"/>
-        </w:rPr>
-        <w:t>eventFieldnames</w:t>
-      </w:r>
-      <w:proofErr w:type="spellEnd"/>
-      <w:r>
-        <w:rPr>
-          <w:rFonts w:ascii="Times New Roman" w:hAnsi="Times New Roman" w:cs="Times New Roman"/>
-          <w:sz w:val="24"/>
-          <w:szCs w:val="24"/>
-        </w:rPr>
-        <w:t xml:space="preserve"> (</w:t>
-      </w:r>
-      <w:proofErr w:type="gramStart"/>
-      <w:r>
-        <w:rPr>
-          <w:rFonts w:ascii="Times New Roman" w:hAnsi="Times New Roman" w:cs="Times New Roman"/>
-          <w:sz w:val="24"/>
-          <w:szCs w:val="24"/>
-        </w:rPr>
-        <w:t>e.g.</w:t>
-      </w:r>
-      <w:proofErr w:type="gramEnd"/>
-      <w:r>
-        <w:rPr>
-          <w:rFonts w:ascii="Times New Roman" w:hAnsi="Times New Roman" w:cs="Times New Roman"/>
-          <w:sz w:val="24"/>
-          <w:szCs w:val="24"/>
-        </w:rPr>
-        <w:t xml:space="preserve"> </w:t>
-      </w:r>
-      <w:proofErr w:type="spellStart"/>
-      <w:r>
-        <w:rPr>
-          <w:rFonts w:ascii="Times New Roman" w:hAnsi="Times New Roman" w:cs="Times New Roman"/>
-          <w:sz w:val="24"/>
-          <w:szCs w:val="24"/>
-        </w:rPr>
-        <w:t>cueOn</w:t>
-      </w:r>
-      <w:proofErr w:type="spellEnd"/>
-      <w:r>
-        <w:rPr>
-          <w:rFonts w:ascii="Times New Roman" w:hAnsi="Times New Roman" w:cs="Times New Roman"/>
-          <w:sz w:val="24"/>
-          <w:szCs w:val="24"/>
-        </w:rPr>
-        <w:t xml:space="preserve"> and </w:t>
-      </w:r>
-      <w:proofErr w:type="spellStart"/>
-      <w:r>
-        <w:rPr>
-          <w:rFonts w:ascii="Times New Roman" w:hAnsi="Times New Roman" w:cs="Times New Roman"/>
-          <w:sz w:val="24"/>
-          <w:szCs w:val="24"/>
-        </w:rPr>
-        <w:t>centerIn</w:t>
-      </w:r>
-      <w:proofErr w:type="spellEnd"/>
-      <w:r>
-        <w:rPr>
-          <w:rFonts w:ascii="Times New Roman" w:hAnsi="Times New Roman" w:cs="Times New Roman"/>
-          <w:sz w:val="24"/>
-          <w:szCs w:val="24"/>
-        </w:rPr>
-        <w:t>).</w:t>
+        <w:t xml:space="preserve"> eventFieldnames (e.g. cueOn </w:t>
+      </w:r>
+      <w:r>
+        <w:rPr>
+          <w:rFonts w:ascii="Times New Roman" w:hAnsi="Times New Roman" w:cs="Times New Roman"/>
+          <w:sz w:val="24"/>
+          <w:szCs w:val="24"/>
+        </w:rPr>
+        <w:t>or</w:t>
+      </w:r>
+      <w:r>
+        <w:rPr>
+          <w:rFonts w:ascii="Times New Roman" w:hAnsi="Times New Roman" w:cs="Times New Roman"/>
+          <w:sz w:val="24"/>
+          <w:szCs w:val="24"/>
+        </w:rPr>
+        <w:t xml:space="preserve"> centerIn).</w:t>
       </w:r>
     </w:p>
     <w:p>
@@ -1872,33 +1462,15 @@
           <w:sz w:val="24"/>
           <w:szCs w:val="24"/>
         </w:rPr>
-        <w:t xml:space="preserve">This file uses the trials structure from the </w:t>
-      </w:r>
-      <w:proofErr w:type="spellStart"/>
-      <w:r>
-        <w:rPr>
-          <w:rFonts w:ascii="Times New Roman" w:hAnsi="Times New Roman" w:cs="Times New Roman"/>
-          <w:sz w:val="24"/>
-          <w:szCs w:val="24"/>
-        </w:rPr>
-        <w:t>Choice_task_intan_workflo</w:t>
-      </w:r>
-      <w:r>
-        <w:rPr>
-          <w:rFonts w:ascii="Times New Roman" w:hAnsi="Times New Roman" w:cs="Times New Roman"/>
-          <w:sz w:val="24"/>
-          <w:szCs w:val="24"/>
-        </w:rPr>
-        <w:t>w</w:t>
-      </w:r>
-      <w:proofErr w:type="spellEnd"/>
-      <w:r>
-        <w:rPr>
-          <w:rFonts w:ascii="Times New Roman" w:hAnsi="Times New Roman" w:cs="Times New Roman"/>
-          <w:sz w:val="24"/>
-          <w:szCs w:val="24"/>
-        </w:rPr>
-        <w:t>.</w:t>
+        <w:t>This file uses the trials structure from the Choice_task_intan_workflo</w:t>
+      </w:r>
+      <w:r>
+        <w:rPr>
+          <w:rFonts w:ascii="Times New Roman" w:hAnsi="Times New Roman" w:cs="Times New Roman"/>
+          <w:sz w:val="24"/>
+          <w:szCs w:val="24"/>
+        </w:rPr>
+        <w:t>w.</w:t>
       </w:r>
     </w:p>
     <w:p>
@@ -1920,133 +1492,7 @@
           <w:sz w:val="24"/>
           <w:szCs w:val="24"/>
         </w:rPr>
-        <w:t xml:space="preserve">Start with a </w:t>
-      </w:r>
-      <w:proofErr w:type="spellStart"/>
-      <w:r>
-        <w:rPr>
-          <w:rFonts w:ascii="Times New Roman" w:hAnsi="Times New Roman" w:cs="Times New Roman"/>
-          <w:sz w:val="24"/>
-          <w:szCs w:val="24"/>
-        </w:rPr>
-        <w:t>tWindow</w:t>
-      </w:r>
-      <w:proofErr w:type="spellEnd"/>
-      <w:r>
-        <w:rPr>
-          <w:rFonts w:ascii="Times New Roman" w:hAnsi="Times New Roman" w:cs="Times New Roman"/>
-          <w:sz w:val="24"/>
-          <w:szCs w:val="24"/>
-        </w:rPr>
-        <w:t xml:space="preserve"> of ~2 seconds. A </w:t>
-      </w:r>
-      <w:proofErr w:type="spellStart"/>
-      <w:r>
-        <w:rPr>
-          <w:rFonts w:ascii="Times New Roman" w:hAnsi="Times New Roman" w:cs="Times New Roman"/>
-          <w:sz w:val="24"/>
-          <w:szCs w:val="24"/>
-        </w:rPr>
-        <w:t>tWindow</w:t>
-      </w:r>
-      <w:proofErr w:type="spellEnd"/>
-      <w:r>
-        <w:rPr>
-          <w:rFonts w:ascii="Times New Roman" w:hAnsi="Times New Roman" w:cs="Times New Roman"/>
-          <w:sz w:val="24"/>
-          <w:szCs w:val="24"/>
-        </w:rPr>
-        <w:t xml:space="preserve"> of 1s is good to get data of interest from either the original (</w:t>
-      </w:r>
-      <w:proofErr w:type="spellStart"/>
-      <w:r>
-        <w:rPr>
-          <w:rFonts w:ascii="Times New Roman" w:hAnsi="Times New Roman" w:cs="Times New Roman"/>
-          <w:sz w:val="24"/>
-          <w:szCs w:val="24"/>
-        </w:rPr>
-        <w:t>reorangized</w:t>
-      </w:r>
-      <w:proofErr w:type="spellEnd"/>
-      <w:r>
-        <w:rPr>
-          <w:rFonts w:ascii="Times New Roman" w:hAnsi="Times New Roman" w:cs="Times New Roman"/>
-          <w:sz w:val="24"/>
-          <w:szCs w:val="24"/>
-        </w:rPr>
-        <w:t xml:space="preserve"> for </w:t>
-      </w:r>
-      <w:proofErr w:type="spellStart"/>
-      <w:r>
-        <w:rPr>
-          <w:rFonts w:ascii="Times New Roman" w:hAnsi="Times New Roman" w:cs="Times New Roman"/>
-          <w:sz w:val="24"/>
-          <w:szCs w:val="24"/>
-        </w:rPr>
-        <w:t>NNsite</w:t>
-      </w:r>
-      <w:proofErr w:type="spellEnd"/>
-      <w:r>
-        <w:rPr>
-          <w:rFonts w:ascii="Times New Roman" w:hAnsi="Times New Roman" w:cs="Times New Roman"/>
-          <w:sz w:val="24"/>
-          <w:szCs w:val="24"/>
-        </w:rPr>
-        <w:t xml:space="preserve">) or the </w:t>
-      </w:r>
-      <w:proofErr w:type="spellStart"/>
-      <w:r>
-        <w:rPr>
-          <w:rFonts w:ascii="Times New Roman" w:hAnsi="Times New Roman" w:cs="Times New Roman"/>
-          <w:sz w:val="24"/>
-          <w:szCs w:val="24"/>
-        </w:rPr>
-        <w:t>lfp_diff</w:t>
-      </w:r>
-      <w:proofErr w:type="spellEnd"/>
-      <w:r>
-        <w:rPr>
-          <w:rFonts w:ascii="Times New Roman" w:hAnsi="Times New Roman" w:cs="Times New Roman"/>
-          <w:sz w:val="24"/>
-          <w:szCs w:val="24"/>
-        </w:rPr>
-        <w:t xml:space="preserve"> (differentials</w:t>
-      </w:r>
-      <w:proofErr w:type="gramStart"/>
-      <w:r>
-        <w:rPr>
-          <w:rFonts w:ascii="Times New Roman" w:hAnsi="Times New Roman" w:cs="Times New Roman"/>
-          <w:sz w:val="24"/>
-          <w:szCs w:val="24"/>
-        </w:rPr>
-        <w:t>), but</w:t>
-      </w:r>
-      <w:proofErr w:type="gramEnd"/>
-      <w:r>
-        <w:rPr>
-          <w:rFonts w:ascii="Times New Roman" w:hAnsi="Times New Roman" w:cs="Times New Roman"/>
-          <w:sz w:val="24"/>
-          <w:szCs w:val="24"/>
-        </w:rPr>
-        <w:t xml:space="preserve"> need a little extra data around the </w:t>
-      </w:r>
-      <w:proofErr w:type="spellStart"/>
-      <w:r>
-        <w:rPr>
-          <w:rFonts w:ascii="Times New Roman" w:hAnsi="Times New Roman" w:cs="Times New Roman"/>
-          <w:sz w:val="24"/>
-          <w:szCs w:val="24"/>
-        </w:rPr>
-        <w:t>tWindow</w:t>
-      </w:r>
-      <w:proofErr w:type="spellEnd"/>
-      <w:r>
-        <w:rPr>
-          <w:rFonts w:ascii="Times New Roman" w:hAnsi="Times New Roman" w:cs="Times New Roman"/>
-          <w:sz w:val="24"/>
-          <w:szCs w:val="24"/>
-        </w:rPr>
-        <w:t xml:space="preserve"> to account for data processing issues.</w:t>
+        <w:t>Start with a tWindow of ~2 seconds. A tWindow of 1s is good to get data of interest from either the original (reorangized for NNsite) or the lfp_diff (differentials), but need a little extra data around the tWindow to account for data processing issues.</w:t>
       </w:r>
     </w:p>
     <w:p>
@@ -2068,51 +1514,15 @@
           <w:sz w:val="24"/>
           <w:szCs w:val="24"/>
         </w:rPr>
-        <w:t xml:space="preserve">Use </w:t>
-      </w:r>
-      <w:proofErr w:type="spellStart"/>
-      <w:r>
-        <w:rPr>
-          <w:rFonts w:ascii="Times New Roman" w:hAnsi="Times New Roman" w:cs="Times New Roman"/>
-          <w:sz w:val="24"/>
-          <w:szCs w:val="24"/>
-        </w:rPr>
-        <w:t>trIdx</w:t>
-      </w:r>
-      <w:proofErr w:type="spellEnd"/>
-      <w:r>
-        <w:rPr>
-          <w:rFonts w:ascii="Times New Roman" w:hAnsi="Times New Roman" w:cs="Times New Roman"/>
-          <w:sz w:val="24"/>
-          <w:szCs w:val="24"/>
-        </w:rPr>
-        <w:t xml:space="preserve"> in the function execution to only pick out the trials of interest</w:t>
-      </w:r>
-      <w:r>
-        <w:rPr>
-          <w:rFonts w:ascii="Times New Roman" w:hAnsi="Times New Roman" w:cs="Times New Roman"/>
-          <w:sz w:val="24"/>
-          <w:szCs w:val="24"/>
-        </w:rPr>
-        <w:t xml:space="preserve"> (from running </w:t>
-      </w:r>
-      <w:proofErr w:type="spellStart"/>
-      <w:r>
-        <w:rPr>
-          <w:rFonts w:ascii="Times New Roman" w:hAnsi="Times New Roman" w:cs="Times New Roman"/>
-          <w:sz w:val="24"/>
-          <w:szCs w:val="24"/>
-        </w:rPr>
-        <w:t>extractTrials.m</w:t>
-      </w:r>
-      <w:proofErr w:type="spellEnd"/>
-      <w:r>
-        <w:rPr>
-          <w:rFonts w:ascii="Times New Roman" w:hAnsi="Times New Roman" w:cs="Times New Roman"/>
-          <w:sz w:val="24"/>
-          <w:szCs w:val="24"/>
-        </w:rPr>
-        <w:t xml:space="preserve"> in step c)</w:t>
+        <w:t>Use trIdx in the function execution to only pick out the trials of interest</w:t>
+      </w:r>
+      <w:r>
+        <w:rPr>
+          <w:rFonts w:ascii="Times New Roman" w:hAnsi="Times New Roman" w:cs="Times New Roman"/>
+          <w:sz w:val="24"/>
+          <w:szCs w:val="24"/>
+        </w:rPr>
+        <w:t xml:space="preserve"> (from running extractTrials.m in step c)</w:t>
       </w:r>
     </w:p>
     <w:p>
@@ -2128,87 +1538,13 @@
           <w:szCs w:val="24"/>
         </w:rPr>
       </w:pPr>
-      <w:proofErr w:type="spellStart"/>
-      <w:r>
-        <w:rPr>
-          <w:rFonts w:ascii="Times New Roman" w:hAnsi="Times New Roman" w:cs="Times New Roman"/>
-          <w:sz w:val="24"/>
-          <w:szCs w:val="24"/>
-        </w:rPr>
-        <w:t>trialRanges</w:t>
-      </w:r>
-      <w:proofErr w:type="spellEnd"/>
-      <w:r>
-        <w:rPr>
-          <w:rFonts w:ascii="Times New Roman" w:hAnsi="Times New Roman" w:cs="Times New Roman"/>
-          <w:sz w:val="24"/>
-          <w:szCs w:val="24"/>
-        </w:rPr>
-        <w:t xml:space="preserve"> = </w:t>
-      </w:r>
-      <w:proofErr w:type="spellStart"/>
-      <w:r>
-        <w:rPr>
-          <w:rFonts w:ascii="Times New Roman" w:hAnsi="Times New Roman" w:cs="Times New Roman"/>
-          <w:sz w:val="24"/>
-          <w:szCs w:val="24"/>
-        </w:rPr>
-        <w:t>periEventTrialTs</w:t>
-      </w:r>
-      <w:proofErr w:type="spellEnd"/>
-      <w:r>
-        <w:rPr>
-          <w:rFonts w:ascii="Times New Roman" w:hAnsi="Times New Roman" w:cs="Times New Roman"/>
-          <w:sz w:val="24"/>
-          <w:szCs w:val="24"/>
-        </w:rPr>
-        <w:t>(trials(</w:t>
-      </w:r>
-      <w:proofErr w:type="spellStart"/>
-      <w:r>
-        <w:rPr>
-          <w:rFonts w:ascii="Times New Roman" w:hAnsi="Times New Roman" w:cs="Times New Roman"/>
-          <w:sz w:val="24"/>
-          <w:szCs w:val="24"/>
-        </w:rPr>
-        <w:t>trIdx</w:t>
-      </w:r>
-      <w:proofErr w:type="spellEnd"/>
-      <w:proofErr w:type="gramStart"/>
-      <w:r>
-        <w:rPr>
-          <w:rFonts w:ascii="Times New Roman" w:hAnsi="Times New Roman" w:cs="Times New Roman"/>
-          <w:sz w:val="24"/>
-          <w:szCs w:val="24"/>
-        </w:rPr>
-        <w:t>),[</w:t>
-      </w:r>
-      <w:proofErr w:type="gramEnd"/>
-      <w:r>
-        <w:rPr>
-          <w:rFonts w:ascii="Times New Roman" w:hAnsi="Times New Roman" w:cs="Times New Roman"/>
-          <w:sz w:val="24"/>
-          <w:szCs w:val="24"/>
-        </w:rPr>
-        <w:t>-2 2],</w:t>
-      </w:r>
-      <w:proofErr w:type="spellStart"/>
-      <w:r>
-        <w:rPr>
-          <w:rFonts w:ascii="Times New Roman" w:hAnsi="Times New Roman" w:cs="Times New Roman"/>
-          <w:sz w:val="24"/>
-          <w:szCs w:val="24"/>
-        </w:rPr>
-        <w:t>eventFieldnames</w:t>
-      </w:r>
-      <w:proofErr w:type="spellEnd"/>
-      <w:r>
-        <w:rPr>
-          <w:rFonts w:ascii="Times New Roman" w:hAnsi="Times New Roman" w:cs="Times New Roman"/>
-          <w:sz w:val="24"/>
-          <w:szCs w:val="24"/>
-        </w:rPr>
-        <w:t>)</w:t>
+      <w:r>
+        <w:rPr>
+          <w:rFonts w:ascii="Times New Roman" w:hAnsi="Times New Roman" w:cs="Times New Roman"/>
+          <w:sz w:val="24"/>
+          <w:szCs w:val="24"/>
+        </w:rPr>
+        <w:t>trialRanges = periEventTrialTs(trials(trIdx),[-2 2],eventFieldnames)</w:t>
       </w:r>
     </w:p>
     <w:p>
@@ -2230,189 +1566,8 @@
           <w:sz w:val="24"/>
           <w:szCs w:val="24"/>
         </w:rPr>
-        <w:t xml:space="preserve">The trials struct timestamps will show you the relevant </w:t>
-      </w:r>
-      <w:proofErr w:type="spellStart"/>
-      <w:r>
-        <w:rPr>
-          <w:rFonts w:ascii="Times New Roman" w:hAnsi="Times New Roman" w:cs="Times New Roman"/>
-          <w:sz w:val="24"/>
-          <w:szCs w:val="24"/>
-        </w:rPr>
-        <w:t>eventFieldnames</w:t>
-      </w:r>
-      <w:proofErr w:type="spellEnd"/>
-      <w:r>
-        <w:rPr>
-          <w:rFonts w:ascii="Times New Roman" w:hAnsi="Times New Roman" w:cs="Times New Roman"/>
-          <w:sz w:val="24"/>
-          <w:szCs w:val="24"/>
-        </w:rPr>
-        <w:t xml:space="preserve"> associated with that particular </w:t>
-      </w:r>
-      <w:proofErr w:type="gramStart"/>
-      <w:r>
-        <w:rPr>
-          <w:rFonts w:ascii="Times New Roman" w:hAnsi="Times New Roman" w:cs="Times New Roman"/>
-          <w:sz w:val="24"/>
-          <w:szCs w:val="24"/>
-        </w:rPr>
-        <w:t>trial  ---</w:t>
-      </w:r>
-      <w:proofErr w:type="gramEnd"/>
-      <w:r>
-        <w:rPr>
-          <w:rFonts w:ascii="Times New Roman" w:hAnsi="Times New Roman" w:cs="Times New Roman"/>
-          <w:sz w:val="24"/>
-          <w:szCs w:val="24"/>
-        </w:rPr>
-        <w:t xml:space="preserve"> e.g. if selecting ‘</w:t>
-      </w:r>
-      <w:proofErr w:type="spellStart"/>
-      <w:r>
-        <w:rPr>
-          <w:rFonts w:ascii="Times New Roman" w:hAnsi="Times New Roman" w:cs="Times New Roman"/>
-          <w:sz w:val="24"/>
-          <w:szCs w:val="24"/>
-        </w:rPr>
-        <w:t>correctgo</w:t>
-      </w:r>
-      <w:proofErr w:type="spellEnd"/>
-      <w:r>
-        <w:rPr>
-          <w:rFonts w:ascii="Times New Roman" w:hAnsi="Times New Roman" w:cs="Times New Roman"/>
-          <w:sz w:val="24"/>
-          <w:szCs w:val="24"/>
-        </w:rPr>
-        <w:t xml:space="preserve">’ from </w:t>
-      </w:r>
-      <w:proofErr w:type="spellStart"/>
-      <w:r>
-        <w:rPr>
-          <w:rFonts w:ascii="Times New Roman" w:hAnsi="Times New Roman" w:cs="Times New Roman"/>
-          <w:sz w:val="24"/>
-          <w:szCs w:val="24"/>
-        </w:rPr>
-        <w:t>getTrialEventParams</w:t>
-      </w:r>
-      <w:proofErr w:type="spellEnd"/>
-      <w:r>
-        <w:rPr>
-          <w:rFonts w:ascii="Times New Roman" w:hAnsi="Times New Roman" w:cs="Times New Roman"/>
-          <w:sz w:val="24"/>
-          <w:szCs w:val="24"/>
-        </w:rPr>
-        <w:t xml:space="preserve">, the </w:t>
-      </w:r>
-      <w:proofErr w:type="spellStart"/>
-      <w:r>
-        <w:rPr>
-          <w:rFonts w:ascii="Times New Roman" w:hAnsi="Times New Roman" w:cs="Times New Roman"/>
-          <w:sz w:val="24"/>
-          <w:szCs w:val="24"/>
-        </w:rPr>
-        <w:t>trIdx</w:t>
-      </w:r>
-      <w:proofErr w:type="spellEnd"/>
-      <w:r>
-        <w:rPr>
-          <w:rFonts w:ascii="Times New Roman" w:hAnsi="Times New Roman" w:cs="Times New Roman"/>
-          <w:sz w:val="24"/>
-          <w:szCs w:val="24"/>
-        </w:rPr>
-        <w:t xml:space="preserve"> will show you which actual trials from the trials structure are ‘</w:t>
-      </w:r>
-      <w:proofErr w:type="spellStart"/>
-      <w:r>
-        <w:rPr>
-          <w:rFonts w:ascii="Times New Roman" w:hAnsi="Times New Roman" w:cs="Times New Roman"/>
-          <w:sz w:val="24"/>
-          <w:szCs w:val="24"/>
-        </w:rPr>
-        <w:t>correctgo</w:t>
-      </w:r>
-      <w:proofErr w:type="spellEnd"/>
-      <w:r>
-        <w:rPr>
-          <w:rFonts w:ascii="Times New Roman" w:hAnsi="Times New Roman" w:cs="Times New Roman"/>
-          <w:sz w:val="24"/>
-          <w:szCs w:val="24"/>
-        </w:rPr>
-        <w:t>’. Within the trials structure, find that particular trial number and click on ‘</w:t>
-      </w:r>
-      <w:proofErr w:type="gramStart"/>
-      <w:r>
-        <w:rPr>
-          <w:rFonts w:ascii="Times New Roman" w:hAnsi="Times New Roman" w:cs="Times New Roman"/>
-          <w:sz w:val="24"/>
-          <w:szCs w:val="24"/>
-        </w:rPr>
-        <w:t>timestamps’</w:t>
-      </w:r>
-      <w:proofErr w:type="gramEnd"/>
-      <w:r>
-        <w:rPr>
-          <w:rFonts w:ascii="Times New Roman" w:hAnsi="Times New Roman" w:cs="Times New Roman"/>
-          <w:sz w:val="24"/>
-          <w:szCs w:val="24"/>
-        </w:rPr>
-        <w:t xml:space="preserve">. This will give timestamps for that </w:t>
-      </w:r>
-      <w:proofErr w:type="gramStart"/>
-      <w:r>
-        <w:rPr>
-          <w:rFonts w:ascii="Times New Roman" w:hAnsi="Times New Roman" w:cs="Times New Roman"/>
-          <w:sz w:val="24"/>
-          <w:szCs w:val="24"/>
-        </w:rPr>
-        <w:t>particular trial</w:t>
-      </w:r>
-      <w:proofErr w:type="gramEnd"/>
-      <w:r>
-        <w:rPr>
-          <w:rFonts w:ascii="Times New Roman" w:hAnsi="Times New Roman" w:cs="Times New Roman"/>
-          <w:sz w:val="24"/>
-          <w:szCs w:val="24"/>
-        </w:rPr>
-        <w:t xml:space="preserve"> number including the relevant </w:t>
-      </w:r>
-      <w:proofErr w:type="spellStart"/>
-      <w:r>
-        <w:rPr>
-          <w:rFonts w:ascii="Times New Roman" w:hAnsi="Times New Roman" w:cs="Times New Roman"/>
-          <w:sz w:val="24"/>
-          <w:szCs w:val="24"/>
-        </w:rPr>
-        <w:t>eventFieldnames</w:t>
-      </w:r>
-      <w:proofErr w:type="spellEnd"/>
-      <w:r>
-        <w:rPr>
-          <w:rFonts w:ascii="Times New Roman" w:hAnsi="Times New Roman" w:cs="Times New Roman"/>
-          <w:sz w:val="24"/>
-          <w:szCs w:val="24"/>
-        </w:rPr>
-        <w:t xml:space="preserve">. This can include: </w:t>
-      </w:r>
-      <w:proofErr w:type="spellStart"/>
-      <w:r>
-        <w:rPr>
-          <w:rFonts w:ascii="Times New Roman" w:hAnsi="Times New Roman" w:cs="Times New Roman"/>
-          <w:sz w:val="24"/>
-          <w:szCs w:val="24"/>
-        </w:rPr>
-        <w:t>cueOn</w:t>
-      </w:r>
-      <w:proofErr w:type="spellEnd"/>
-      <w:r>
-        <w:rPr>
-          <w:rFonts w:ascii="Times New Roman" w:hAnsi="Times New Roman" w:cs="Times New Roman"/>
-          <w:sz w:val="24"/>
-          <w:szCs w:val="24"/>
-        </w:rPr>
-        <w:t xml:space="preserve">, </w:t>
-      </w:r>
-      <w:proofErr w:type="spellStart"/>
+        <w:t xml:space="preserve">The trials struct timestamps will show you the relevant eventFieldnames associated with that particular trial -- e.g. if selecting ‘correctgo’ from getTrialEventParams, the trIdx will show you which actual trials from the trials structure are ‘correctgo’. Within the trials structure, find that particular trial number and click on ‘timestamps’. This will give timestamps for that particular trial number including the relevant eventFieldnames. This can include: cueOn, </w:t>
+      </w:r>
       <w:r>
         <w:rPr>
           <w:rFonts w:ascii="Times New Roman" w:hAnsi="Times New Roman" w:cs="Times New Roman"/>
@@ -2427,18 +1582,8 @@
           <w:sz w:val="24"/>
           <w:szCs w:val="24"/>
         </w:rPr>
-        <w:t>In</w:t>
-      </w:r>
-      <w:proofErr w:type="spellEnd"/>
-      <w:r>
-        <w:rPr>
-          <w:rFonts w:ascii="Times New Roman" w:hAnsi="Times New Roman" w:cs="Times New Roman"/>
-          <w:sz w:val="24"/>
-          <w:szCs w:val="24"/>
-        </w:rPr>
-        <w:t xml:space="preserve">, </w:t>
-      </w:r>
-      <w:proofErr w:type="spellStart"/>
+        <w:t xml:space="preserve">In, </w:t>
+      </w:r>
       <w:r>
         <w:rPr>
           <w:rFonts w:ascii="Times New Roman" w:hAnsi="Times New Roman" w:cs="Times New Roman"/>
@@ -2453,52 +1598,7 @@
           <w:sz w:val="24"/>
           <w:szCs w:val="24"/>
         </w:rPr>
-        <w:t>Out</w:t>
-      </w:r>
-      <w:proofErr w:type="spellEnd"/>
-      <w:r>
-        <w:rPr>
-          <w:rFonts w:ascii="Times New Roman" w:hAnsi="Times New Roman" w:cs="Times New Roman"/>
-          <w:sz w:val="24"/>
-          <w:szCs w:val="24"/>
-        </w:rPr>
-        <w:t xml:space="preserve">, </w:t>
-      </w:r>
-      <w:proofErr w:type="spellStart"/>
-      <w:r>
-        <w:rPr>
-          <w:rFonts w:ascii="Times New Roman" w:hAnsi="Times New Roman" w:cs="Times New Roman"/>
-          <w:sz w:val="24"/>
-          <w:szCs w:val="24"/>
-        </w:rPr>
-        <w:t>sideIn</w:t>
-      </w:r>
-      <w:proofErr w:type="spellEnd"/>
-      <w:r>
-        <w:rPr>
-          <w:rFonts w:ascii="Times New Roman" w:hAnsi="Times New Roman" w:cs="Times New Roman"/>
-          <w:sz w:val="24"/>
-          <w:szCs w:val="24"/>
-        </w:rPr>
-        <w:t xml:space="preserve">, </w:t>
-      </w:r>
-      <w:proofErr w:type="spellStart"/>
-      <w:r>
-        <w:rPr>
-          <w:rFonts w:ascii="Times New Roman" w:hAnsi="Times New Roman" w:cs="Times New Roman"/>
-          <w:sz w:val="24"/>
-          <w:szCs w:val="24"/>
-        </w:rPr>
-        <w:t>sideOut</w:t>
-      </w:r>
-      <w:proofErr w:type="spellEnd"/>
-      <w:r>
-        <w:rPr>
-          <w:rFonts w:ascii="Times New Roman" w:hAnsi="Times New Roman" w:cs="Times New Roman"/>
-          <w:sz w:val="24"/>
-          <w:szCs w:val="24"/>
-        </w:rPr>
-        <w:t>, etc.</w:t>
+        <w:t>Out, sideIn, sideOut, etc.</w:t>
       </w:r>
     </w:p>
     <w:p>
@@ -2514,70 +1614,14 @@
           <w:szCs w:val="24"/>
         </w:rPr>
       </w:pPr>
-      <w:proofErr w:type="spellStart"/>
-      <w:r>
-        <w:rPr>
-          <w:rFonts w:ascii="Times New Roman" w:hAnsi="Times New Roman" w:cs="Times New Roman"/>
-          <w:sz w:val="24"/>
-          <w:szCs w:val="24"/>
-        </w:rPr>
-        <w:t>eventFieldnames</w:t>
-      </w:r>
-      <w:proofErr w:type="spellEnd"/>
-      <w:r>
-        <w:rPr>
-          <w:rFonts w:ascii="Times New Roman" w:hAnsi="Times New Roman" w:cs="Times New Roman"/>
-          <w:sz w:val="24"/>
-          <w:szCs w:val="24"/>
-        </w:rPr>
-        <w:t xml:space="preserve"> = {‘</w:t>
-      </w:r>
-      <w:proofErr w:type="spellStart"/>
-      <w:r>
-        <w:rPr>
-          <w:rFonts w:ascii="Times New Roman" w:hAnsi="Times New Roman" w:cs="Times New Roman"/>
-          <w:sz w:val="24"/>
-          <w:szCs w:val="24"/>
-        </w:rPr>
-        <w:t>cueOn</w:t>
-      </w:r>
-      <w:proofErr w:type="spellEnd"/>
-      <w:r>
-        <w:rPr>
-          <w:rFonts w:ascii="Times New Roman" w:hAnsi="Times New Roman" w:cs="Times New Roman"/>
-          <w:sz w:val="24"/>
-          <w:szCs w:val="24"/>
-        </w:rPr>
-        <w:t>’, ‘</w:t>
-      </w:r>
-      <w:proofErr w:type="spellStart"/>
-      <w:r>
-        <w:rPr>
-          <w:rFonts w:ascii="Times New Roman" w:hAnsi="Times New Roman" w:cs="Times New Roman"/>
-          <w:sz w:val="24"/>
-          <w:szCs w:val="24"/>
-        </w:rPr>
-        <w:t>noseIn</w:t>
-      </w:r>
-      <w:proofErr w:type="spellEnd"/>
-      <w:r>
-        <w:rPr>
-          <w:rFonts w:ascii="Times New Roman" w:hAnsi="Times New Roman" w:cs="Times New Roman"/>
-          <w:sz w:val="24"/>
-          <w:szCs w:val="24"/>
-        </w:rPr>
-        <w:t>’</w:t>
-      </w:r>
-      <w:proofErr w:type="gramStart"/>
-      <w:r>
-        <w:rPr>
-          <w:rFonts w:ascii="Times New Roman" w:hAnsi="Times New Roman" w:cs="Times New Roman"/>
-          <w:sz w:val="24"/>
-          <w:szCs w:val="24"/>
-        </w:rPr>
-        <w:t>};</w:t>
-      </w:r>
-      <w:proofErr w:type="gramEnd"/>
+      <w:r>
+        <w:rPr>
+          <w:rFonts w:ascii="Times New Roman" w:hAnsi="Times New Roman" w:cs="Times New Roman"/>
+          <w:sz w:val="24"/>
+          <w:szCs w:val="24"/>
+        </w:rPr>
+        <w:t>eventFieldnames = {‘cueOn’, ‘noseIn’};</w:t>
+      </w:r>
     </w:p>
     <w:sectPr>
       <w:pgSz w:w="12240" w:h="15840"/>
@@ -2590,7 +1634,7 @@
 </file>
 
 <file path=word/numbering.xml><?xml version="1.0" encoding="utf-8"?>
-<w:numbering xmlns:wpc="http://schemas.microsoft.com/office/word/2010/wordprocessingCanvas" xmlns:cx="http://schemas.microsoft.com/office/drawing/2014/chartex" xmlns:cx1="http://schemas.microsoft.com/office/drawing/2015/9/8/chartex" xmlns:cx2="http://schemas.microsoft.com/office/drawing/2015/10/21/chartex" xmlns:cx3="http://schemas.microsoft.com/office/drawing/2016/5/9/chartex" xmlns:cx4="http://schemas.microsoft.com/office/drawing/2016/5/10/chartex" xmlns:cx5="http://schemas.microsoft.com/office/drawing/2016/5/11/chartex" xmlns:cx6="http://schemas.microsoft.com/office/drawing/2016/5/12/chartex" xmlns:cx7="http://schemas.microsoft.com/office/drawing/2016/5/13/chartex" xmlns:cx8="http://schemas.microsoft.com/office/drawing/2016/5/14/chartex" xmlns:mc="http://schemas.openxmlformats.org/markup-compatibility/2006" xmlns:aink="http://schemas.microsoft.com/office/drawing/2016/ink" xmlns:am3d="http://schemas.microsoft.com/office/drawing/2017/model3d" xmlns:o="urn:schemas-microsoft-com:office:office" xmlns:r="http://schemas.openxmlformats.org/officeDocument/2006/relationships" xmlns:m="http://schemas.openxmlformats.org/officeDocument/2006/math" xmlns:v="urn:schemas-microsoft-com:vml" xmlns:wp14="http://schemas.microsoft.com/office/word/2010/wordprocessingDrawing" xmlns:wp="http://schemas.openxmlformats.org/drawingml/2006/wordprocessingDrawing" xmlns:w10="urn:schemas-microsoft-com:office:word" xmlns:w="http://schemas.openxmlformats.org/wordprocessingml/2006/main" xmlns:w14="http://schemas.microsoft.com/office/word/2010/wordml" xmlns:w15="http://schemas.microsoft.com/office/word/2012/wordml" xmlns:w16cex="http://schemas.microsoft.com/office/word/2018/wordml/cex" xmlns:w16cid="http://schemas.microsoft.com/office/word/2016/wordml/cid" xmlns:w16="http://schemas.microsoft.com/office/word/2018/wordml" xmlns:w16sdtdh="http://schemas.microsoft.com/office/word/2020/wordml/sdtdatahash" xmlns:w16se="http://schemas.microsoft.com/office/word/2015/wordml/symex" xmlns:wpg="http://schemas.microsoft.com/office/word/2010/wordprocessingGroup" xmlns:wpi="http://schemas.microsoft.com/office/word/2010/wordprocessingInk" xmlns:wne="http://schemas.microsoft.com/office/word/2006/wordml" xmlns:wps="http://schemas.microsoft.com/office/word/2010/wordprocessingShape" mc:Ignorable="w14 w15 w16se w16cid w16 w16cex w16sdtdh wp14">
+<w:numbering xmlns:wpc="http://schemas.microsoft.com/office/word/2010/wordprocessingCanvas" xmlns:cx="http://schemas.microsoft.com/office/drawing/2014/chartex" xmlns:cx1="http://schemas.microsoft.com/office/drawing/2015/9/8/chartex" xmlns:cx2="http://schemas.microsoft.com/office/drawing/2015/10/21/chartex" xmlns:cx3="http://schemas.microsoft.com/office/drawing/2016/5/9/chartex" xmlns:cx4="http://schemas.microsoft.com/office/drawing/2016/5/10/chartex" xmlns:cx5="http://schemas.microsoft.com/office/drawing/2016/5/11/chartex" xmlns:cx6="http://schemas.microsoft.com/office/drawing/2016/5/12/chartex" xmlns:cx7="http://schemas.microsoft.com/office/drawing/2016/5/13/chartex" xmlns:cx8="http://schemas.microsoft.com/office/drawing/2016/5/14/chartex" xmlns:mc="http://schemas.openxmlformats.org/markup-compatibility/2006" xmlns:aink="http://schemas.microsoft.com/office/drawing/2016/ink" xmlns:am3d="http://schemas.microsoft.com/office/drawing/2017/model3d" xmlns:o="urn:schemas-microsoft-com:office:office" xmlns:oel="http://schemas.microsoft.com/office/2019/extlst" xmlns:r="http://schemas.openxmlformats.org/officeDocument/2006/relationships" xmlns:m="http://schemas.openxmlformats.org/officeDocument/2006/math" xmlns:v="urn:schemas-microsoft-com:vml" xmlns:wp14="http://schemas.microsoft.com/office/word/2010/wordprocessingDrawing" xmlns:wp="http://schemas.openxmlformats.org/drawingml/2006/wordprocessingDrawing" xmlns:w10="urn:schemas-microsoft-com:office:word" xmlns:w="http://schemas.openxmlformats.org/wordprocessingml/2006/main" xmlns:w14="http://schemas.microsoft.com/office/word/2010/wordml" xmlns:w15="http://schemas.microsoft.com/office/word/2012/wordml" xmlns:w16cex="http://schemas.microsoft.com/office/word/2018/wordml/cex" xmlns:w16cid="http://schemas.microsoft.com/office/word/2016/wordml/cid" xmlns:w16="http://schemas.microsoft.com/office/word/2018/wordml" xmlns:w16sdtdh="http://schemas.microsoft.com/office/word/2020/wordml/sdtdatahash" xmlns:w16se="http://schemas.microsoft.com/office/word/2015/wordml/symex" xmlns:wpg="http://schemas.microsoft.com/office/word/2010/wordprocessingGroup" xmlns:wpi="http://schemas.microsoft.com/office/word/2010/wordprocessingInk" xmlns:wne="http://schemas.microsoft.com/office/word/2006/wordml" xmlns:wps="http://schemas.microsoft.com/office/word/2010/wordprocessingShape" mc:Ignorable="w14 w15 w16se w16cid w16 w16cex w16sdtdh wp14">
   <w:abstractNum w:abstractNumId="0" w15:restartNumberingAfterBreak="0">
     <w:nsid w:val="2B4066CD"/>
     <w:multiLevelType w:val="hybridMultilevel"/>

--- a/LFPs/Analysis_code_JM/LFP_Analysis_Workflow.docx
+++ b/LFPs/Analysis_code_JM/LFP_Analysis_Workflow.docx
@@ -46,7 +46,43 @@
           <w:sz w:val="24"/>
           <w:szCs w:val="24"/>
         </w:rPr>
-        <w:t xml:space="preserve">Map channels for each specific probe paradigm (e.g. Neuronexus vs Cambridge), </w:t>
+        <w:t>Map channels for each specific probe paradigm (</w:t>
+      </w:r>
+      <w:proofErr w:type="gramStart"/>
+      <w:r>
+        <w:rPr>
+          <w:rFonts w:ascii="Times New Roman" w:hAnsi="Times New Roman" w:cs="Times New Roman"/>
+          <w:sz w:val="24"/>
+          <w:szCs w:val="24"/>
+        </w:rPr>
+        <w:t>e.g.</w:t>
+      </w:r>
+      <w:proofErr w:type="gramEnd"/>
+      <w:r>
+        <w:rPr>
+          <w:rFonts w:ascii="Times New Roman" w:hAnsi="Times New Roman" w:cs="Times New Roman"/>
+          <w:sz w:val="24"/>
+          <w:szCs w:val="24"/>
+        </w:rPr>
+        <w:t xml:space="preserve"> </w:t>
+      </w:r>
+      <w:proofErr w:type="spellStart"/>
+      <w:r>
+        <w:rPr>
+          <w:rFonts w:ascii="Times New Roman" w:hAnsi="Times New Roman" w:cs="Times New Roman"/>
+          <w:sz w:val="24"/>
+          <w:szCs w:val="24"/>
+        </w:rPr>
+        <w:t>Neuronexus</w:t>
+      </w:r>
+      <w:proofErr w:type="spellEnd"/>
+      <w:r>
+        <w:rPr>
+          <w:rFonts w:ascii="Times New Roman" w:hAnsi="Times New Roman" w:cs="Times New Roman"/>
+          <w:sz w:val="24"/>
+          <w:szCs w:val="24"/>
+        </w:rPr>
+        <w:t xml:space="preserve"> vs Cambridge), </w:t>
       </w:r>
       <w:r>
         <w:rPr>
@@ -120,6 +156,7 @@
           <w:szCs w:val="24"/>
         </w:rPr>
       </w:pPr>
+      <w:proofErr w:type="spellStart"/>
       <w:r>
         <w:rPr>
           <w:rFonts w:ascii="Times New Roman" w:hAnsi="Times New Roman" w:cs="Times New Roman"/>
@@ -127,7 +164,57 @@
           <w:sz w:val="24"/>
           <w:szCs w:val="24"/>
         </w:rPr>
-        <w:t>intan_to_site_map = probe_site_mapping(probe_type)</w:t>
+        <w:t>intan_to_site_map</w:t>
+      </w:r>
+      <w:proofErr w:type="spellEnd"/>
+      <w:r>
+        <w:rPr>
+          <w:rFonts w:ascii="Times New Roman" w:hAnsi="Times New Roman" w:cs="Times New Roman"/>
+          <w:color w:val="000000"/>
+          <w:sz w:val="24"/>
+          <w:szCs w:val="24"/>
+        </w:rPr>
+        <w:t xml:space="preserve"> = </w:t>
+      </w:r>
+      <w:proofErr w:type="spellStart"/>
+      <w:r>
+        <w:rPr>
+          <w:rFonts w:ascii="Times New Roman" w:hAnsi="Times New Roman" w:cs="Times New Roman"/>
+          <w:color w:val="000000"/>
+          <w:sz w:val="24"/>
+          <w:szCs w:val="24"/>
+        </w:rPr>
+        <w:t>probe_site_mapping</w:t>
+      </w:r>
+      <w:proofErr w:type="spellEnd"/>
+      <w:r>
+        <w:rPr>
+          <w:rFonts w:ascii="Times New Roman" w:hAnsi="Times New Roman" w:cs="Times New Roman"/>
+          <w:color w:val="000000"/>
+          <w:sz w:val="24"/>
+          <w:szCs w:val="24"/>
+        </w:rPr>
+        <w:t>(</w:t>
+      </w:r>
+      <w:proofErr w:type="spellStart"/>
+      <w:r>
+        <w:rPr>
+          <w:rFonts w:ascii="Times New Roman" w:hAnsi="Times New Roman" w:cs="Times New Roman"/>
+          <w:color w:val="000000"/>
+          <w:sz w:val="24"/>
+          <w:szCs w:val="24"/>
+        </w:rPr>
+        <w:t>probe_type</w:t>
+      </w:r>
+      <w:proofErr w:type="spellEnd"/>
+      <w:r>
+        <w:rPr>
+          <w:rFonts w:ascii="Times New Roman" w:hAnsi="Times New Roman" w:cs="Times New Roman"/>
+          <w:color w:val="000000"/>
+          <w:sz w:val="24"/>
+          <w:szCs w:val="24"/>
+        </w:rPr>
+        <w:t>)</w:t>
       </w:r>
     </w:p>
     <w:p>
@@ -154,8 +241,39 @@
           <w:sz w:val="24"/>
           <w:szCs w:val="24"/>
         </w:rPr>
-        <w:t>For Neuronexus H64LP 8x8 use ‘NN8x8’ as the probe_type</w:t>
-      </w:r>
+        <w:t xml:space="preserve">For </w:t>
+      </w:r>
+      <w:proofErr w:type="spellStart"/>
+      <w:r>
+        <w:rPr>
+          <w:rFonts w:ascii="Times New Roman" w:hAnsi="Times New Roman" w:cs="Times New Roman"/>
+          <w:color w:val="000000"/>
+          <w:sz w:val="24"/>
+          <w:szCs w:val="24"/>
+        </w:rPr>
+        <w:t>Neuronexus</w:t>
+      </w:r>
+      <w:proofErr w:type="spellEnd"/>
+      <w:r>
+        <w:rPr>
+          <w:rFonts w:ascii="Times New Roman" w:hAnsi="Times New Roman" w:cs="Times New Roman"/>
+          <w:color w:val="000000"/>
+          <w:sz w:val="24"/>
+          <w:szCs w:val="24"/>
+        </w:rPr>
+        <w:t xml:space="preserve"> H64LP 8x8 use ‘NN8x8’ as the </w:t>
+      </w:r>
+      <w:proofErr w:type="spellStart"/>
+      <w:r>
+        <w:rPr>
+          <w:rFonts w:ascii="Times New Roman" w:hAnsi="Times New Roman" w:cs="Times New Roman"/>
+          <w:color w:val="000000"/>
+          <w:sz w:val="24"/>
+          <w:szCs w:val="24"/>
+        </w:rPr>
+        <w:t>probe_type</w:t>
+      </w:r>
+      <w:proofErr w:type="spellEnd"/>
     </w:p>
     <w:p>
       <w:pPr>
@@ -201,6 +319,7 @@
           <w:szCs w:val="24"/>
         </w:rPr>
       </w:pPr>
+      <w:proofErr w:type="spellStart"/>
       <w:r>
         <w:rPr>
           <w:rFonts w:ascii="Times New Roman" w:hAnsi="Times New Roman" w:cs="Times New Roman"/>
@@ -208,7 +327,57 @@
           <w:sz w:val="24"/>
           <w:szCs w:val="24"/>
         </w:rPr>
-        <w:t>naming_convention; % this is a script to create a workspace variable for monopolar power lfps – when plotting from ‘monopolarpower’ files.</w:t>
+        <w:t>naming_convention</w:t>
+      </w:r>
+      <w:proofErr w:type="spellEnd"/>
+      <w:r>
+        <w:rPr>
+          <w:rFonts w:ascii="Times New Roman" w:hAnsi="Times New Roman" w:cs="Times New Roman"/>
+          <w:color w:val="000000"/>
+          <w:sz w:val="24"/>
+          <w:szCs w:val="24"/>
+        </w:rPr>
+        <w:t xml:space="preserve">; % this is a script to create a workspace variable for monopolar power </w:t>
+      </w:r>
+      <w:proofErr w:type="spellStart"/>
+      <w:r>
+        <w:rPr>
+          <w:rFonts w:ascii="Times New Roman" w:hAnsi="Times New Roman" w:cs="Times New Roman"/>
+          <w:color w:val="000000"/>
+          <w:sz w:val="24"/>
+          <w:szCs w:val="24"/>
+        </w:rPr>
+        <w:t>lfps</w:t>
+      </w:r>
+      <w:proofErr w:type="spellEnd"/>
+      <w:r>
+        <w:rPr>
+          <w:rFonts w:ascii="Times New Roman" w:hAnsi="Times New Roman" w:cs="Times New Roman"/>
+          <w:color w:val="000000"/>
+          <w:sz w:val="24"/>
+          <w:szCs w:val="24"/>
+        </w:rPr>
+        <w:t xml:space="preserve"> – when plotting from ‘</w:t>
+      </w:r>
+      <w:proofErr w:type="spellStart"/>
+      <w:r>
+        <w:rPr>
+          <w:rFonts w:ascii="Times New Roman" w:hAnsi="Times New Roman" w:cs="Times New Roman"/>
+          <w:color w:val="000000"/>
+          <w:sz w:val="24"/>
+          <w:szCs w:val="24"/>
+        </w:rPr>
+        <w:t>monopolarpower</w:t>
+      </w:r>
+      <w:proofErr w:type="spellEnd"/>
+      <w:r>
+        <w:rPr>
+          <w:rFonts w:ascii="Times New Roman" w:hAnsi="Times New Roman" w:cs="Times New Roman"/>
+          <w:color w:val="000000"/>
+          <w:sz w:val="24"/>
+          <w:szCs w:val="24"/>
+        </w:rPr>
+        <w:t>’ files.</w:t>
       </w:r>
     </w:p>
     <w:p>
@@ -228,6 +397,7 @@
           <w:szCs w:val="24"/>
         </w:rPr>
       </w:pPr>
+      <w:proofErr w:type="spellStart"/>
       <w:r>
         <w:rPr>
           <w:rFonts w:ascii="Times New Roman" w:hAnsi="Times New Roman" w:cs="Times New Roman"/>
@@ -235,7 +405,37 @@
           <w:sz w:val="24"/>
           <w:szCs w:val="24"/>
         </w:rPr>
-        <w:t>naming_conventinon_diffs; % this is a script to create a workspace variable for the diffs – when plotting from ‘diffpower’ files.</w:t>
+        <w:t>naming_conventinon_diffs</w:t>
+      </w:r>
+      <w:proofErr w:type="spellEnd"/>
+      <w:r>
+        <w:rPr>
+          <w:rFonts w:ascii="Times New Roman" w:hAnsi="Times New Roman" w:cs="Times New Roman"/>
+          <w:color w:val="000000"/>
+          <w:sz w:val="24"/>
+          <w:szCs w:val="24"/>
+        </w:rPr>
+        <w:t>; % this is a script to create a workspace variable for the diffs – when plotting from ‘</w:t>
+      </w:r>
+      <w:proofErr w:type="spellStart"/>
+      <w:r>
+        <w:rPr>
+          <w:rFonts w:ascii="Times New Roman" w:hAnsi="Times New Roman" w:cs="Times New Roman"/>
+          <w:color w:val="000000"/>
+          <w:sz w:val="24"/>
+          <w:szCs w:val="24"/>
+        </w:rPr>
+        <w:t>diffpower</w:t>
+      </w:r>
+      <w:proofErr w:type="spellEnd"/>
+      <w:r>
+        <w:rPr>
+          <w:rFonts w:ascii="Times New Roman" w:hAnsi="Times New Roman" w:cs="Times New Roman"/>
+          <w:color w:val="000000"/>
+          <w:sz w:val="24"/>
+          <w:szCs w:val="24"/>
+        </w:rPr>
+        <w:t>’ files.</w:t>
       </w:r>
     </w:p>
     <w:p>
@@ -301,7 +501,43 @@
           <w:sz w:val="24"/>
           <w:szCs w:val="24"/>
         </w:rPr>
-        <w:t>Verify atlas locations of each site (e.g. VM, VA, etc)</w:t>
+        <w:t>Verify atlas locations of each site (</w:t>
+      </w:r>
+      <w:proofErr w:type="gramStart"/>
+      <w:r>
+        <w:rPr>
+          <w:rFonts w:ascii="Times New Roman" w:hAnsi="Times New Roman" w:cs="Times New Roman"/>
+          <w:sz w:val="24"/>
+          <w:szCs w:val="24"/>
+        </w:rPr>
+        <w:t>e.g.</w:t>
+      </w:r>
+      <w:proofErr w:type="gramEnd"/>
+      <w:r>
+        <w:rPr>
+          <w:rFonts w:ascii="Times New Roman" w:hAnsi="Times New Roman" w:cs="Times New Roman"/>
+          <w:sz w:val="24"/>
+          <w:szCs w:val="24"/>
+        </w:rPr>
+        <w:t xml:space="preserve"> VM, VA, </w:t>
+      </w:r>
+      <w:proofErr w:type="spellStart"/>
+      <w:r>
+        <w:rPr>
+          <w:rFonts w:ascii="Times New Roman" w:hAnsi="Times New Roman" w:cs="Times New Roman"/>
+          <w:sz w:val="24"/>
+          <w:szCs w:val="24"/>
+        </w:rPr>
+        <w:t>etc</w:t>
+      </w:r>
+      <w:proofErr w:type="spellEnd"/>
+      <w:r>
+        <w:rPr>
+          <w:rFonts w:ascii="Times New Roman" w:hAnsi="Times New Roman" w:cs="Times New Roman"/>
+          <w:sz w:val="24"/>
+          <w:szCs w:val="24"/>
+        </w:rPr>
+        <w:t>)</w:t>
       </w:r>
     </w:p>
     <w:p>
@@ -339,7 +575,25 @@
           <w:sz w:val="24"/>
           <w:szCs w:val="24"/>
         </w:rPr>
-        <w:t xml:space="preserve"> friendly (e.g. no notes)</w:t>
+        <w:t xml:space="preserve"> friendly (</w:t>
+      </w:r>
+      <w:proofErr w:type="gramStart"/>
+      <w:r>
+        <w:rPr>
+          <w:rFonts w:ascii="Times New Roman" w:hAnsi="Times New Roman" w:cs="Times New Roman"/>
+          <w:sz w:val="24"/>
+          <w:szCs w:val="24"/>
+        </w:rPr>
+        <w:t>e.g.</w:t>
+      </w:r>
+      <w:proofErr w:type="gramEnd"/>
+      <w:r>
+        <w:rPr>
+          <w:rFonts w:ascii="Times New Roman" w:hAnsi="Times New Roman" w:cs="Times New Roman"/>
+          <w:sz w:val="24"/>
+          <w:szCs w:val="24"/>
+        </w:rPr>
+        <w:t xml:space="preserve"> no notes)</w:t>
       </w:r>
       <w:r>
         <w:rPr>
@@ -391,7 +645,43 @@
           <w:sz w:val="24"/>
           <w:szCs w:val="24"/>
         </w:rPr>
-        <w:t>Note: Intan Amplifier channels are labelled 0-63 and the Intan records data from 0-63 but MATLAB reads in the data as 1-64. Keep this in mind when checking data.</w:t>
+        <w:t xml:space="preserve">Note: </w:t>
+      </w:r>
+      <w:proofErr w:type="spellStart"/>
+      <w:r>
+        <w:rPr>
+          <w:rFonts w:ascii="Times New Roman" w:hAnsi="Times New Roman" w:cs="Times New Roman"/>
+          <w:sz w:val="24"/>
+          <w:szCs w:val="24"/>
+        </w:rPr>
+        <w:t>Intan</w:t>
+      </w:r>
+      <w:proofErr w:type="spellEnd"/>
+      <w:r>
+        <w:rPr>
+          <w:rFonts w:ascii="Times New Roman" w:hAnsi="Times New Roman" w:cs="Times New Roman"/>
+          <w:sz w:val="24"/>
+          <w:szCs w:val="24"/>
+        </w:rPr>
+        <w:t xml:space="preserve"> Amplifier channels are labelled 0-63 and the </w:t>
+      </w:r>
+      <w:proofErr w:type="spellStart"/>
+      <w:r>
+        <w:rPr>
+          <w:rFonts w:ascii="Times New Roman" w:hAnsi="Times New Roman" w:cs="Times New Roman"/>
+          <w:sz w:val="24"/>
+          <w:szCs w:val="24"/>
+        </w:rPr>
+        <w:t>Intan</w:t>
+      </w:r>
+      <w:proofErr w:type="spellEnd"/>
+      <w:r>
+        <w:rPr>
+          <w:rFonts w:ascii="Times New Roman" w:hAnsi="Times New Roman" w:cs="Times New Roman"/>
+          <w:sz w:val="24"/>
+          <w:szCs w:val="24"/>
+        </w:rPr>
+        <w:t xml:space="preserve"> records data from 0-63 but MATLAB reads in the data as 1-64. Keep this in mind when checking data.</w:t>
       </w:r>
     </w:p>
     <w:p>
@@ -413,8 +703,18 @@
           <w:sz w:val="24"/>
           <w:szCs w:val="24"/>
         </w:rPr>
-        <w:t>Review amplifier.dat data using Neuroscope</w:t>
-      </w:r>
+        <w:t xml:space="preserve">Review amplifier.dat data using </w:t>
+      </w:r>
+      <w:proofErr w:type="spellStart"/>
+      <w:r>
+        <w:rPr>
+          <w:rFonts w:ascii="Times New Roman" w:hAnsi="Times New Roman" w:cs="Times New Roman"/>
+          <w:sz w:val="24"/>
+          <w:szCs w:val="24"/>
+        </w:rPr>
+        <w:t>Neuroscope</w:t>
+      </w:r>
+      <w:proofErr w:type="spellEnd"/>
     </w:p>
     <w:p>
       <w:pPr>
@@ -576,8 +876,21 @@
           <w:szCs w:val="24"/>
           <w:u w:val="single"/>
         </w:rPr>
-        <w:t xml:space="preserve"> lfp</w:t>
-      </w:r>
+        <w:t xml:space="preserve"> </w:t>
+      </w:r>
+      <w:proofErr w:type="spellStart"/>
+      <w:r>
+        <w:rPr>
+          <w:rFonts w:ascii="Times New Roman" w:hAnsi="Times New Roman" w:cs="Times New Roman"/>
+          <w:b/>
+          <w:bCs/>
+          <w:sz w:val="24"/>
+          <w:szCs w:val="24"/>
+          <w:u w:val="single"/>
+        </w:rPr>
+        <w:t>lfp</w:t>
+      </w:r>
+      <w:proofErr w:type="spellEnd"/>
       <w:r>
         <w:rPr>
           <w:rFonts w:ascii="Times New Roman" w:hAnsi="Times New Roman" w:cs="Times New Roman"/>
@@ -688,7 +1001,25 @@
           <w:sz w:val="24"/>
           <w:szCs w:val="24"/>
         </w:rPr>
-        <w:t>for NeuroNexus probes tested from 2020 to 2021 by JM</w:t>
+        <w:t xml:space="preserve">for </w:t>
+      </w:r>
+      <w:proofErr w:type="spellStart"/>
+      <w:r>
+        <w:rPr>
+          <w:rFonts w:ascii="Times New Roman" w:hAnsi="Times New Roman" w:cs="Times New Roman"/>
+          <w:sz w:val="24"/>
+          <w:szCs w:val="24"/>
+        </w:rPr>
+        <w:t>NeuroNexus</w:t>
+      </w:r>
+      <w:proofErr w:type="spellEnd"/>
+      <w:r>
+        <w:rPr>
+          <w:rFonts w:ascii="Times New Roman" w:hAnsi="Times New Roman" w:cs="Times New Roman"/>
+          <w:sz w:val="24"/>
+          <w:szCs w:val="24"/>
+        </w:rPr>
+        <w:t xml:space="preserve"> probes tested from 2020 to 2021 by JM</w:t>
       </w:r>
       <w:r>
         <w:rPr>
@@ -718,7 +1049,25 @@
           <w:sz w:val="24"/>
           <w:szCs w:val="24"/>
         </w:rPr>
-        <w:t>Green &gt;80% of the file is good (minus a few bad individual channels etc)</w:t>
+        <w:t xml:space="preserve">Green &gt;80% of the file is good (minus a few bad individual channels </w:t>
+      </w:r>
+      <w:proofErr w:type="spellStart"/>
+      <w:r>
+        <w:rPr>
+          <w:rFonts w:ascii="Times New Roman" w:hAnsi="Times New Roman" w:cs="Times New Roman"/>
+          <w:sz w:val="24"/>
+          <w:szCs w:val="24"/>
+        </w:rPr>
+        <w:t>etc</w:t>
+      </w:r>
+      <w:proofErr w:type="spellEnd"/>
+      <w:r>
+        <w:rPr>
+          <w:rFonts w:ascii="Times New Roman" w:hAnsi="Times New Roman" w:cs="Times New Roman"/>
+          <w:sz w:val="24"/>
+          <w:szCs w:val="24"/>
+        </w:rPr>
+        <w:t>)</w:t>
       </w:r>
     </w:p>
     <w:p>
@@ -762,7 +1111,25 @@
           <w:sz w:val="24"/>
           <w:szCs w:val="24"/>
         </w:rPr>
-        <w:t>Red &lt;50% of the file had solid SPI connection, the SPI cable came off before 30 min of recording, or the file started without a refresh of the software (thus had a lot of Intan issues with recording a line as solely that line without interference).</w:t>
+        <w:t xml:space="preserve">Red &lt;50% of the file had solid SPI connection, the SPI cable came off before 30 min of recording, or the file started without a refresh of the software (thus had a lot of </w:t>
+      </w:r>
+      <w:proofErr w:type="spellStart"/>
+      <w:r>
+        <w:rPr>
+          <w:rFonts w:ascii="Times New Roman" w:hAnsi="Times New Roman" w:cs="Times New Roman"/>
+          <w:sz w:val="24"/>
+          <w:szCs w:val="24"/>
+        </w:rPr>
+        <w:t>Intan</w:t>
+      </w:r>
+      <w:proofErr w:type="spellEnd"/>
+      <w:r>
+        <w:rPr>
+          <w:rFonts w:ascii="Times New Roman" w:hAnsi="Times New Roman" w:cs="Times New Roman"/>
+          <w:sz w:val="24"/>
+          <w:szCs w:val="24"/>
+        </w:rPr>
+        <w:t xml:space="preserve"> issues with recording a line as solely that line without interference).</w:t>
       </w:r>
     </w:p>
     <w:p>
@@ -800,13 +1167,41 @@
           <w:szCs w:val="24"/>
         </w:rPr>
       </w:pPr>
-      <w:r>
-        <w:rPr>
-          <w:rFonts w:ascii="Times New Roman" w:hAnsi="Times New Roman" w:cs="Times New Roman"/>
-          <w:sz w:val="24"/>
-          <w:szCs w:val="24"/>
-        </w:rPr>
-        <w:t xml:space="preserve">E.g. for a NeuroNexus 8x8 probe, analyze </w:t>
+      <w:proofErr w:type="gramStart"/>
+      <w:r>
+        <w:rPr>
+          <w:rFonts w:ascii="Times New Roman" w:hAnsi="Times New Roman" w:cs="Times New Roman"/>
+          <w:sz w:val="24"/>
+          <w:szCs w:val="24"/>
+        </w:rPr>
+        <w:t>E.g.</w:t>
+      </w:r>
+      <w:proofErr w:type="gramEnd"/>
+      <w:r>
+        <w:rPr>
+          <w:rFonts w:ascii="Times New Roman" w:hAnsi="Times New Roman" w:cs="Times New Roman"/>
+          <w:sz w:val="24"/>
+          <w:szCs w:val="24"/>
+        </w:rPr>
+        <w:t xml:space="preserve"> for a </w:t>
+      </w:r>
+      <w:proofErr w:type="spellStart"/>
+      <w:r>
+        <w:rPr>
+          <w:rFonts w:ascii="Times New Roman" w:hAnsi="Times New Roman" w:cs="Times New Roman"/>
+          <w:sz w:val="24"/>
+          <w:szCs w:val="24"/>
+        </w:rPr>
+        <w:t>NeuroNexus</w:t>
+      </w:r>
+      <w:proofErr w:type="spellEnd"/>
+      <w:r>
+        <w:rPr>
+          <w:rFonts w:ascii="Times New Roman" w:hAnsi="Times New Roman" w:cs="Times New Roman"/>
+          <w:sz w:val="24"/>
+          <w:szCs w:val="24"/>
+        </w:rPr>
+        <w:t xml:space="preserve"> 8x8 probe, analyze </w:t>
       </w:r>
       <w:r>
         <w:rPr>
@@ -838,7 +1233,25 @@
           <w:sz w:val="24"/>
           <w:szCs w:val="24"/>
         </w:rPr>
-        <w:t xml:space="preserve">(e.g. data that happen to be </w:t>
+        <w:t>(</w:t>
+      </w:r>
+      <w:proofErr w:type="gramStart"/>
+      <w:r>
+        <w:rPr>
+          <w:rFonts w:ascii="Times New Roman" w:hAnsi="Times New Roman" w:cs="Times New Roman"/>
+          <w:sz w:val="24"/>
+          <w:szCs w:val="24"/>
+        </w:rPr>
+        <w:t>e.g.</w:t>
+      </w:r>
+      <w:proofErr w:type="gramEnd"/>
+      <w:r>
+        <w:rPr>
+          <w:rFonts w:ascii="Times New Roman" w:hAnsi="Times New Roman" w:cs="Times New Roman"/>
+          <w:sz w:val="24"/>
+          <w:szCs w:val="24"/>
+        </w:rPr>
+        <w:t xml:space="preserve"> data that happen to be </w:t>
       </w:r>
       <w:r>
         <w:rPr>
@@ -890,8 +1303,18 @@
           <w:sz w:val="24"/>
           <w:szCs w:val="24"/>
         </w:rPr>
-        <w:t>C:\Users\magnusje\Dropbox (University of Michigan)\MED-LeventhalLab\Protocols\electrode_pinouts\ProbeDesigns</w:t>
-      </w:r>
+        <w:t xml:space="preserve">C:\Users\magnusje\Dropbox (University of </w:t>
+      </w:r>
+      <w:proofErr w:type="gramStart"/>
+      <w:r>
+        <w:rPr>
+          <w:rFonts w:ascii="Times New Roman" w:hAnsi="Times New Roman" w:cs="Times New Roman"/>
+          <w:sz w:val="24"/>
+          <w:szCs w:val="24"/>
+        </w:rPr>
+        <w:t>Michigan)\MED-LeventhalLab\Protocols\electrode_pinouts\ProbeDesigns</w:t>
+      </w:r>
+      <w:proofErr w:type="gramEnd"/>
     </w:p>
     <w:p>
       <w:pPr>
@@ -906,13 +1329,41 @@
           <w:szCs w:val="24"/>
         </w:rPr>
       </w:pPr>
-      <w:r>
-        <w:rPr>
-          <w:rFonts w:ascii="Times New Roman" w:hAnsi="Times New Roman" w:cs="Times New Roman"/>
-          <w:sz w:val="24"/>
-          <w:szCs w:val="24"/>
-        </w:rPr>
-        <w:t>NeuroNexus Probe Design (NeuroNexus_ProbeDesign)</w:t>
+      <w:proofErr w:type="spellStart"/>
+      <w:r>
+        <w:rPr>
+          <w:rFonts w:ascii="Times New Roman" w:hAnsi="Times New Roman" w:cs="Times New Roman"/>
+          <w:sz w:val="24"/>
+          <w:szCs w:val="24"/>
+        </w:rPr>
+        <w:t>NeuroNexus</w:t>
+      </w:r>
+      <w:proofErr w:type="spellEnd"/>
+      <w:r>
+        <w:rPr>
+          <w:rFonts w:ascii="Times New Roman" w:hAnsi="Times New Roman" w:cs="Times New Roman"/>
+          <w:sz w:val="24"/>
+          <w:szCs w:val="24"/>
+        </w:rPr>
+        <w:t xml:space="preserve"> Probe Design (</w:t>
+      </w:r>
+      <w:proofErr w:type="spellStart"/>
+      <w:r>
+        <w:rPr>
+          <w:rFonts w:ascii="Times New Roman" w:hAnsi="Times New Roman" w:cs="Times New Roman"/>
+          <w:sz w:val="24"/>
+          <w:szCs w:val="24"/>
+        </w:rPr>
+        <w:t>NeuroNexus_ProbeDesign</w:t>
+      </w:r>
+      <w:proofErr w:type="spellEnd"/>
+      <w:r>
+        <w:rPr>
+          <w:rFonts w:ascii="Times New Roman" w:hAnsi="Times New Roman" w:cs="Times New Roman"/>
+          <w:sz w:val="24"/>
+          <w:szCs w:val="24"/>
+        </w:rPr>
+        <w:t>)</w:t>
       </w:r>
     </w:p>
     <w:p>
@@ -934,7 +1385,43 @@
           <w:sz w:val="24"/>
           <w:szCs w:val="24"/>
         </w:rPr>
-        <w:t>C:\Users\magnusje\Dropbox (University of Michigan)\MED-LeventhalLab\Protocols\lesioning protocols</w:t>
+        <w:t xml:space="preserve">C:\Users\magnusje\Dropbox (University of </w:t>
+      </w:r>
+      <w:proofErr w:type="gramStart"/>
+      <w:r>
+        <w:rPr>
+          <w:rFonts w:ascii="Times New Roman" w:hAnsi="Times New Roman" w:cs="Times New Roman"/>
+          <w:sz w:val="24"/>
+          <w:szCs w:val="24"/>
+        </w:rPr>
+        <w:t>Michigan)\MED-</w:t>
+      </w:r>
+      <w:proofErr w:type="spellStart"/>
+      <w:r>
+        <w:rPr>
+          <w:rFonts w:ascii="Times New Roman" w:hAnsi="Times New Roman" w:cs="Times New Roman"/>
+          <w:sz w:val="24"/>
+          <w:szCs w:val="24"/>
+        </w:rPr>
+        <w:t>LeventhalLab</w:t>
+      </w:r>
+      <w:proofErr w:type="spellEnd"/>
+      <w:r>
+        <w:rPr>
+          <w:rFonts w:ascii="Times New Roman" w:hAnsi="Times New Roman" w:cs="Times New Roman"/>
+          <w:sz w:val="24"/>
+          <w:szCs w:val="24"/>
+        </w:rPr>
+        <w:t>\Protocols\lesioning</w:t>
+      </w:r>
+      <w:proofErr w:type="gramEnd"/>
+      <w:r>
+        <w:rPr>
+          <w:rFonts w:ascii="Times New Roman" w:hAnsi="Times New Roman" w:cs="Times New Roman"/>
+          <w:sz w:val="24"/>
+          <w:szCs w:val="24"/>
+        </w:rPr>
+        <w:t xml:space="preserve"> protocols</w:t>
       </w:r>
       <w:r>
         <w:rPr>
@@ -965,7 +1452,25 @@
           <w:szCs w:val="24"/>
         </w:rPr>
         <w:lastRenderedPageBreak/>
-        <w:t>Cambridge Omnetics Connector Probe Design (Cambridge_ProbeDesign_Assy-156_H6_map OR ASSY-156-H6_map)</w:t>
+        <w:t xml:space="preserve">Cambridge </w:t>
+      </w:r>
+      <w:proofErr w:type="spellStart"/>
+      <w:r>
+        <w:rPr>
+          <w:rFonts w:ascii="Times New Roman" w:hAnsi="Times New Roman" w:cs="Times New Roman"/>
+          <w:sz w:val="24"/>
+          <w:szCs w:val="24"/>
+        </w:rPr>
+        <w:t>Omnetics</w:t>
+      </w:r>
+      <w:proofErr w:type="spellEnd"/>
+      <w:r>
+        <w:rPr>
+          <w:rFonts w:ascii="Times New Roman" w:hAnsi="Times New Roman" w:cs="Times New Roman"/>
+          <w:sz w:val="24"/>
+          <w:szCs w:val="24"/>
+        </w:rPr>
+        <w:t xml:space="preserve"> Connector Probe Design (Cambridge_ProbeDesign_Assy-156_H6_map OR ASSY-156-H6_map)</w:t>
       </w:r>
     </w:p>
     <w:p>
@@ -987,7 +1492,43 @@
           <w:sz w:val="24"/>
           <w:szCs w:val="24"/>
         </w:rPr>
-        <w:t>C:\Users\magnusje\Dropbox (University of Michigan)\MED-LeventhalLab\Protocols\lesioning protocols</w:t>
+        <w:t xml:space="preserve">C:\Users\magnusje\Dropbox (University of </w:t>
+      </w:r>
+      <w:proofErr w:type="gramStart"/>
+      <w:r>
+        <w:rPr>
+          <w:rFonts w:ascii="Times New Roman" w:hAnsi="Times New Roman" w:cs="Times New Roman"/>
+          <w:sz w:val="24"/>
+          <w:szCs w:val="24"/>
+        </w:rPr>
+        <w:t>Michigan)\MED-</w:t>
+      </w:r>
+      <w:proofErr w:type="spellStart"/>
+      <w:r>
+        <w:rPr>
+          <w:rFonts w:ascii="Times New Roman" w:hAnsi="Times New Roman" w:cs="Times New Roman"/>
+          <w:sz w:val="24"/>
+          <w:szCs w:val="24"/>
+        </w:rPr>
+        <w:t>LeventhalLab</w:t>
+      </w:r>
+      <w:proofErr w:type="spellEnd"/>
+      <w:r>
+        <w:rPr>
+          <w:rFonts w:ascii="Times New Roman" w:hAnsi="Times New Roman" w:cs="Times New Roman"/>
+          <w:sz w:val="24"/>
+          <w:szCs w:val="24"/>
+        </w:rPr>
+        <w:t>\Protocols\lesioning</w:t>
+      </w:r>
+      <w:proofErr w:type="gramEnd"/>
+      <w:r>
+        <w:rPr>
+          <w:rFonts w:ascii="Times New Roman" w:hAnsi="Times New Roman" w:cs="Times New Roman"/>
+          <w:sz w:val="24"/>
+          <w:szCs w:val="24"/>
+        </w:rPr>
+        <w:t xml:space="preserve"> protocols</w:t>
       </w:r>
       <w:r>
         <w:rPr>
@@ -1036,8 +1577,45 @@
           <w:sz w:val="24"/>
           <w:szCs w:val="24"/>
         </w:rPr>
-        <w:t>C:\Users\magnusje\Dropbox (University of Michigan)\MED-LeventhalLab\Protocols\Cambridge_neurotech</w:t>
-      </w:r>
+        <w:t xml:space="preserve">C:\Users\magnusje\Dropbox (University of </w:t>
+      </w:r>
+      <w:proofErr w:type="gramStart"/>
+      <w:r>
+        <w:rPr>
+          <w:rFonts w:ascii="Times New Roman" w:hAnsi="Times New Roman" w:cs="Times New Roman"/>
+          <w:sz w:val="24"/>
+          <w:szCs w:val="24"/>
+        </w:rPr>
+        <w:t>Michigan)\MED-</w:t>
+      </w:r>
+      <w:proofErr w:type="spellStart"/>
+      <w:r>
+        <w:rPr>
+          <w:rFonts w:ascii="Times New Roman" w:hAnsi="Times New Roman" w:cs="Times New Roman"/>
+          <w:sz w:val="24"/>
+          <w:szCs w:val="24"/>
+        </w:rPr>
+        <w:t>LeventhalLab</w:t>
+      </w:r>
+      <w:proofErr w:type="spellEnd"/>
+      <w:r>
+        <w:rPr>
+          <w:rFonts w:ascii="Times New Roman" w:hAnsi="Times New Roman" w:cs="Times New Roman"/>
+          <w:sz w:val="24"/>
+          <w:szCs w:val="24"/>
+        </w:rPr>
+        <w:t>\Protocols\</w:t>
+      </w:r>
+      <w:proofErr w:type="spellStart"/>
+      <w:r>
+        <w:rPr>
+          <w:rFonts w:ascii="Times New Roman" w:hAnsi="Times New Roman" w:cs="Times New Roman"/>
+          <w:sz w:val="24"/>
+          <w:szCs w:val="24"/>
+        </w:rPr>
+        <w:t>Cambridge_neurotech</w:t>
+      </w:r>
+      <w:proofErr w:type="spellEnd"/>
       <w:r>
         <w:rPr>
           <w:rFonts w:ascii="Times New Roman" w:hAnsi="Times New Roman" w:cs="Times New Roman"/>
@@ -1046,6 +1624,7 @@
         </w:rPr>
         <w:t>\</w:t>
       </w:r>
+      <w:proofErr w:type="gramEnd"/>
       <w:r>
         <w:t xml:space="preserve"> </w:t>
       </w:r>
@@ -1099,8 +1678,45 @@
           <w:sz w:val="24"/>
           <w:szCs w:val="24"/>
         </w:rPr>
-        <w:t>C:\Users\magnusje\Dropbox (University of Michigan)\MED-LeventhalLab\Protocols\Cambridge_neurotech</w:t>
-      </w:r>
+        <w:t xml:space="preserve">C:\Users\magnusje\Dropbox (University of </w:t>
+      </w:r>
+      <w:proofErr w:type="gramStart"/>
+      <w:r>
+        <w:rPr>
+          <w:rFonts w:ascii="Times New Roman" w:hAnsi="Times New Roman" w:cs="Times New Roman"/>
+          <w:sz w:val="24"/>
+          <w:szCs w:val="24"/>
+        </w:rPr>
+        <w:t>Michigan)\MED-</w:t>
+      </w:r>
+      <w:proofErr w:type="spellStart"/>
+      <w:r>
+        <w:rPr>
+          <w:rFonts w:ascii="Times New Roman" w:hAnsi="Times New Roman" w:cs="Times New Roman"/>
+          <w:sz w:val="24"/>
+          <w:szCs w:val="24"/>
+        </w:rPr>
+        <w:t>LeventhalLab</w:t>
+      </w:r>
+      <w:proofErr w:type="spellEnd"/>
+      <w:r>
+        <w:rPr>
+          <w:rFonts w:ascii="Times New Roman" w:hAnsi="Times New Roman" w:cs="Times New Roman"/>
+          <w:sz w:val="24"/>
+          <w:szCs w:val="24"/>
+        </w:rPr>
+        <w:t>\Protocols\</w:t>
+      </w:r>
+      <w:proofErr w:type="spellStart"/>
+      <w:r>
+        <w:rPr>
+          <w:rFonts w:ascii="Times New Roman" w:hAnsi="Times New Roman" w:cs="Times New Roman"/>
+          <w:sz w:val="24"/>
+          <w:szCs w:val="24"/>
+        </w:rPr>
+        <w:t>Cambridge_neurotech</w:t>
+      </w:r>
+      <w:proofErr w:type="spellEnd"/>
       <w:r>
         <w:rPr>
           <w:rFonts w:ascii="Times New Roman" w:hAnsi="Times New Roman" w:cs="Times New Roman"/>
@@ -1109,6 +1725,7 @@
         </w:rPr>
         <w:t>\</w:t>
       </w:r>
+      <w:proofErr w:type="gramEnd"/>
       <w:r>
         <w:t xml:space="preserve"> </w:t>
       </w:r>
@@ -1148,7 +1765,107 @@
           <w:sz w:val="24"/>
           <w:szCs w:val="24"/>
         </w:rPr>
-        <w:t>Use the intan_to_site_map function to help with coding in the site mapping for the Neuronexus probe</w:t>
+        <w:t xml:space="preserve">Use the </w:t>
+      </w:r>
+      <w:proofErr w:type="spellStart"/>
+      <w:r>
+        <w:rPr>
+          <w:rFonts w:ascii="Times New Roman" w:hAnsi="Times New Roman" w:cs="Times New Roman"/>
+          <w:sz w:val="24"/>
+          <w:szCs w:val="24"/>
+        </w:rPr>
+        <w:t>intan_to_site_map</w:t>
+      </w:r>
+      <w:proofErr w:type="spellEnd"/>
+      <w:r>
+        <w:rPr>
+          <w:rFonts w:ascii="Times New Roman" w:hAnsi="Times New Roman" w:cs="Times New Roman"/>
+          <w:sz w:val="24"/>
+          <w:szCs w:val="24"/>
+        </w:rPr>
+        <w:t xml:space="preserve"> function to help with coding in the site mapping for the </w:t>
+      </w:r>
+      <w:proofErr w:type="spellStart"/>
+      <w:r>
+        <w:rPr>
+          <w:rFonts w:ascii="Times New Roman" w:hAnsi="Times New Roman" w:cs="Times New Roman"/>
+          <w:sz w:val="24"/>
+          <w:szCs w:val="24"/>
+        </w:rPr>
+        <w:t>Neuronexus</w:t>
+      </w:r>
+      <w:proofErr w:type="spellEnd"/>
+      <w:r>
+        <w:rPr>
+          <w:rFonts w:ascii="Times New Roman" w:hAnsi="Times New Roman" w:cs="Times New Roman"/>
+          <w:sz w:val="24"/>
+          <w:szCs w:val="24"/>
+        </w:rPr>
+        <w:t xml:space="preserve"> probe</w:t>
+      </w:r>
+    </w:p>
+    <w:p>
+      <w:pPr>
+        <w:pStyle w:val="ListParagraph"/>
+        <w:numPr>
+          <w:ilvl w:val="2"/>
+          <w:numId w:val="1"/>
+        </w:numPr>
+        <w:rPr>
+          <w:rFonts w:ascii="Times New Roman" w:hAnsi="Times New Roman" w:cs="Times New Roman"/>
+          <w:color w:val="FF0000"/>
+          <w:sz w:val="24"/>
+          <w:szCs w:val="24"/>
+        </w:rPr>
+      </w:pPr>
+      <w:r>
+        <w:rPr>
+          <w:rFonts w:ascii="Times New Roman" w:hAnsi="Times New Roman" w:cs="Times New Roman"/>
+          <w:color w:val="FF0000"/>
+          <w:sz w:val="24"/>
+          <w:szCs w:val="24"/>
+        </w:rPr>
+        <w:t xml:space="preserve">Still working on the code for Cambridge pinouts – right now </w:t>
+      </w:r>
+      <w:proofErr w:type="gramStart"/>
+      <w:r>
+        <w:rPr>
+          <w:rFonts w:ascii="Times New Roman" w:hAnsi="Times New Roman" w:cs="Times New Roman"/>
+          <w:color w:val="FF0000"/>
+          <w:sz w:val="24"/>
+          <w:szCs w:val="24"/>
+        </w:rPr>
+        <w:t>all of</w:t>
+      </w:r>
+      <w:proofErr w:type="gramEnd"/>
+      <w:r>
+        <w:rPr>
+          <w:rFonts w:ascii="Times New Roman" w:hAnsi="Times New Roman" w:cs="Times New Roman"/>
+          <w:color w:val="FF0000"/>
+          <w:sz w:val="24"/>
+          <w:szCs w:val="24"/>
+        </w:rPr>
+        <w:t xml:space="preserve"> the data is analyzed as if it were a </w:t>
+      </w:r>
+      <w:proofErr w:type="spellStart"/>
+      <w:r>
+        <w:rPr>
+          <w:rFonts w:ascii="Times New Roman" w:hAnsi="Times New Roman" w:cs="Times New Roman"/>
+          <w:color w:val="FF0000"/>
+          <w:sz w:val="24"/>
+          <w:szCs w:val="24"/>
+        </w:rPr>
+        <w:t>NeuroNexus</w:t>
+      </w:r>
+      <w:proofErr w:type="spellEnd"/>
+      <w:r>
+        <w:rPr>
+          <w:rFonts w:ascii="Times New Roman" w:hAnsi="Times New Roman" w:cs="Times New Roman"/>
+          <w:color w:val="FF0000"/>
+          <w:sz w:val="24"/>
+          <w:szCs w:val="24"/>
+        </w:rPr>
+        <w:t xml:space="preserve"> A8x8 H64LP probe. – JM 20220718</w:t>
       </w:r>
     </w:p>
     <w:p>
@@ -1168,6 +1885,7 @@
           <w:szCs w:val="24"/>
         </w:rPr>
       </w:pPr>
+      <w:proofErr w:type="spellStart"/>
       <w:r>
         <w:rPr>
           <w:rFonts w:ascii="Times New Roman" w:hAnsi="Times New Roman" w:cs="Times New Roman"/>
@@ -1175,7 +1893,88 @@
           <w:sz w:val="24"/>
           <w:szCs w:val="24"/>
         </w:rPr>
-        <w:t>lfp_NNsite_diff = diff_probe_site_mapping(lfp_fname, probe_type) can be used to assess the differences based on this site mapping.</w:t>
+        <w:t>lfp_NNsite_diff</w:t>
+      </w:r>
+      <w:proofErr w:type="spellEnd"/>
+      <w:r>
+        <w:rPr>
+          <w:rFonts w:ascii="Times New Roman" w:hAnsi="Times New Roman" w:cs="Times New Roman"/>
+          <w:color w:val="000000"/>
+          <w:sz w:val="24"/>
+          <w:szCs w:val="24"/>
+        </w:rPr>
+        <w:t xml:space="preserve"> = </w:t>
+      </w:r>
+      <w:proofErr w:type="spellStart"/>
+      <w:r>
+        <w:rPr>
+          <w:rFonts w:ascii="Times New Roman" w:hAnsi="Times New Roman" w:cs="Times New Roman"/>
+          <w:color w:val="000000"/>
+          <w:sz w:val="24"/>
+          <w:szCs w:val="24"/>
+        </w:rPr>
+        <w:t>diff_probe_site_</w:t>
+      </w:r>
+      <w:proofErr w:type="gramStart"/>
+      <w:r>
+        <w:rPr>
+          <w:rFonts w:ascii="Times New Roman" w:hAnsi="Times New Roman" w:cs="Times New Roman"/>
+          <w:color w:val="000000"/>
+          <w:sz w:val="24"/>
+          <w:szCs w:val="24"/>
+        </w:rPr>
+        <w:t>mapping</w:t>
+      </w:r>
+      <w:proofErr w:type="spellEnd"/>
+      <w:r>
+        <w:rPr>
+          <w:rFonts w:ascii="Times New Roman" w:hAnsi="Times New Roman" w:cs="Times New Roman"/>
+          <w:color w:val="000000"/>
+          <w:sz w:val="24"/>
+          <w:szCs w:val="24"/>
+        </w:rPr>
+        <w:t>(</w:t>
+      </w:r>
+      <w:proofErr w:type="spellStart"/>
+      <w:proofErr w:type="gramEnd"/>
+      <w:r>
+        <w:rPr>
+          <w:rFonts w:ascii="Times New Roman" w:hAnsi="Times New Roman" w:cs="Times New Roman"/>
+          <w:color w:val="000000"/>
+          <w:sz w:val="24"/>
+          <w:szCs w:val="24"/>
+        </w:rPr>
+        <w:t>lfp_fname</w:t>
+      </w:r>
+      <w:proofErr w:type="spellEnd"/>
+      <w:r>
+        <w:rPr>
+          <w:rFonts w:ascii="Times New Roman" w:hAnsi="Times New Roman" w:cs="Times New Roman"/>
+          <w:color w:val="000000"/>
+          <w:sz w:val="24"/>
+          <w:szCs w:val="24"/>
+        </w:rPr>
+        <w:t xml:space="preserve">, </w:t>
+      </w:r>
+      <w:proofErr w:type="spellStart"/>
+      <w:r>
+        <w:rPr>
+          <w:rFonts w:ascii="Times New Roman" w:hAnsi="Times New Roman" w:cs="Times New Roman"/>
+          <w:color w:val="000000"/>
+          <w:sz w:val="24"/>
+          <w:szCs w:val="24"/>
+        </w:rPr>
+        <w:t>probe_type</w:t>
+      </w:r>
+      <w:proofErr w:type="spellEnd"/>
+      <w:r>
+        <w:rPr>
+          <w:rFonts w:ascii="Times New Roman" w:hAnsi="Times New Roman" w:cs="Times New Roman"/>
+          <w:color w:val="000000"/>
+          <w:sz w:val="24"/>
+          <w:szCs w:val="24"/>
+        </w:rPr>
+        <w:t>) can be used to assess the differences based on this site mapping.</w:t>
       </w:r>
     </w:p>
     <w:p>
@@ -1204,6 +2003,7 @@
         </w:rPr>
         <w:t xml:space="preserve">Verify the math for a few channels - </w:t>
       </w:r>
+      <w:proofErr w:type="spellStart"/>
       <w:r>
         <w:rPr>
           <w:rFonts w:ascii="Times New Roman" w:hAnsi="Times New Roman" w:cs="Times New Roman"/>
@@ -1222,6 +2022,7 @@
         </w:rPr>
         <w:t>.m</w:t>
       </w:r>
+      <w:proofErr w:type="spellEnd"/>
     </w:p>
     <w:p>
       <w:pPr>
@@ -1250,7 +2051,25 @@
           <w:sz w:val="24"/>
           <w:szCs w:val="24"/>
         </w:rPr>
-        <w:t xml:space="preserve"> – at least to gather/sort trials by type for later analysis. Will be helpful information when trying to extract lfps by correct trial type, etc.</w:t>
+        <w:t xml:space="preserve"> – at least to gather/sort trials by type for later analysis. Will be helpful information when trying to extract </w:t>
+      </w:r>
+      <w:proofErr w:type="spellStart"/>
+      <w:r>
+        <w:rPr>
+          <w:rFonts w:ascii="Times New Roman" w:hAnsi="Times New Roman" w:cs="Times New Roman"/>
+          <w:sz w:val="24"/>
+          <w:szCs w:val="24"/>
+        </w:rPr>
+        <w:t>lfps</w:t>
+      </w:r>
+      <w:proofErr w:type="spellEnd"/>
+      <w:r>
+        <w:rPr>
+          <w:rFonts w:ascii="Times New Roman" w:hAnsi="Times New Roman" w:cs="Times New Roman"/>
+          <w:sz w:val="24"/>
+          <w:szCs w:val="24"/>
+        </w:rPr>
+        <w:t xml:space="preserve"> by correct trial type, etc.</w:t>
       </w:r>
     </w:p>
     <w:p>
@@ -1272,7 +2091,43 @@
           <w:sz w:val="24"/>
           <w:szCs w:val="24"/>
         </w:rPr>
-        <w:t>Run the Choice_task_intan_workflow to generate the trials structure</w:t>
+        <w:t xml:space="preserve">Run the </w:t>
+      </w:r>
+      <w:proofErr w:type="spellStart"/>
+      <w:r>
+        <w:rPr>
+          <w:rFonts w:ascii="Times New Roman" w:hAnsi="Times New Roman" w:cs="Times New Roman"/>
+          <w:sz w:val="24"/>
+          <w:szCs w:val="24"/>
+        </w:rPr>
+        <w:t>Choice_task_intan_workflow</w:t>
+      </w:r>
+      <w:proofErr w:type="spellEnd"/>
+      <w:r>
+        <w:rPr>
+          <w:rFonts w:ascii="Times New Roman" w:hAnsi="Times New Roman" w:cs="Times New Roman"/>
+          <w:sz w:val="24"/>
+          <w:szCs w:val="24"/>
+        </w:rPr>
+        <w:t xml:space="preserve"> to generate the </w:t>
+      </w:r>
+      <w:proofErr w:type="gramStart"/>
+      <w:r>
+        <w:rPr>
+          <w:rFonts w:ascii="Times New Roman" w:hAnsi="Times New Roman" w:cs="Times New Roman"/>
+          <w:sz w:val="24"/>
+          <w:szCs w:val="24"/>
+        </w:rPr>
+        <w:t>trials</w:t>
+      </w:r>
+      <w:proofErr w:type="gramEnd"/>
+      <w:r>
+        <w:rPr>
+          <w:rFonts w:ascii="Times New Roman" w:hAnsi="Times New Roman" w:cs="Times New Roman"/>
+          <w:sz w:val="24"/>
+          <w:szCs w:val="24"/>
+        </w:rPr>
+        <w:t xml:space="preserve"> structure</w:t>
       </w:r>
     </w:p>
     <w:p>
@@ -1294,7 +2149,25 @@
           <w:sz w:val="24"/>
           <w:szCs w:val="24"/>
         </w:rPr>
-        <w:t>Run getTrialEventParams.m to select for which trials match the type of event you are interested</w:t>
+        <w:t xml:space="preserve">Run </w:t>
+      </w:r>
+      <w:proofErr w:type="spellStart"/>
+      <w:r>
+        <w:rPr>
+          <w:rFonts w:ascii="Times New Roman" w:hAnsi="Times New Roman" w:cs="Times New Roman"/>
+          <w:sz w:val="24"/>
+          <w:szCs w:val="24"/>
+        </w:rPr>
+        <w:t>getTrialEventParams.m</w:t>
+      </w:r>
+      <w:proofErr w:type="spellEnd"/>
+      <w:r>
+        <w:rPr>
+          <w:rFonts w:ascii="Times New Roman" w:hAnsi="Times New Roman" w:cs="Times New Roman"/>
+          <w:sz w:val="24"/>
+          <w:szCs w:val="24"/>
+        </w:rPr>
+        <w:t xml:space="preserve"> to select for which trials match the type of event you are interested</w:t>
       </w:r>
     </w:p>
     <w:p>
@@ -1310,13 +2183,23 @@
           <w:szCs w:val="24"/>
         </w:rPr>
       </w:pPr>
-      <w:r>
-        <w:rPr>
-          <w:rFonts w:ascii="Times New Roman" w:hAnsi="Times New Roman" w:cs="Times New Roman"/>
-          <w:sz w:val="24"/>
-          <w:szCs w:val="24"/>
-        </w:rPr>
-        <w:t>E.g. ‘correct go’</w:t>
+      <w:proofErr w:type="gramStart"/>
+      <w:r>
+        <w:rPr>
+          <w:rFonts w:ascii="Times New Roman" w:hAnsi="Times New Roman" w:cs="Times New Roman"/>
+          <w:sz w:val="24"/>
+          <w:szCs w:val="24"/>
+        </w:rPr>
+        <w:t>E.g.</w:t>
+      </w:r>
+      <w:proofErr w:type="gramEnd"/>
+      <w:r>
+        <w:rPr>
+          <w:rFonts w:ascii="Times New Roman" w:hAnsi="Times New Roman" w:cs="Times New Roman"/>
+          <w:sz w:val="24"/>
+          <w:szCs w:val="24"/>
+        </w:rPr>
+        <w:t xml:space="preserve"> ‘correct go’</w:t>
       </w:r>
     </w:p>
     <w:p>
@@ -1338,7 +2221,16 @@
           <w:sz w:val="24"/>
           <w:szCs w:val="24"/>
         </w:rPr>
-        <w:t>Run extractTrials</w:t>
+        <w:t xml:space="preserve">Run </w:t>
+      </w:r>
+      <w:proofErr w:type="spellStart"/>
+      <w:r>
+        <w:rPr>
+          <w:rFonts w:ascii="Times New Roman" w:hAnsi="Times New Roman" w:cs="Times New Roman"/>
+          <w:sz w:val="24"/>
+          <w:szCs w:val="24"/>
+        </w:rPr>
+        <w:t>extractTrials</w:t>
       </w:r>
       <w:r>
         <w:rPr>
@@ -1356,13 +2248,32 @@
         </w:rPr>
         <w:t>m</w:t>
       </w:r>
-      <w:r>
-        <w:rPr>
-          <w:rFonts w:ascii="Times New Roman" w:hAnsi="Times New Roman" w:cs="Times New Roman"/>
-          <w:sz w:val="24"/>
-          <w:szCs w:val="24"/>
-        </w:rPr>
-        <w:t xml:space="preserve"> to get an index of the trials with the event type you’re interested </w:t>
+      <w:proofErr w:type="spellEnd"/>
+      <w:r>
+        <w:rPr>
+          <w:rFonts w:ascii="Times New Roman" w:hAnsi="Times New Roman" w:cs="Times New Roman"/>
+          <w:sz w:val="24"/>
+          <w:szCs w:val="24"/>
+        </w:rPr>
+        <w:t xml:space="preserve"> to get an index of the trials with the event type </w:t>
+      </w:r>
+      <w:proofErr w:type="gramStart"/>
+      <w:r>
+        <w:rPr>
+          <w:rFonts w:ascii="Times New Roman" w:hAnsi="Times New Roman" w:cs="Times New Roman"/>
+          <w:sz w:val="24"/>
+          <w:szCs w:val="24"/>
+        </w:rPr>
+        <w:t>you’re</w:t>
+      </w:r>
+      <w:proofErr w:type="gramEnd"/>
+      <w:r>
+        <w:rPr>
+          <w:rFonts w:ascii="Times New Roman" w:hAnsi="Times New Roman" w:cs="Times New Roman"/>
+          <w:sz w:val="24"/>
+          <w:szCs w:val="24"/>
+        </w:rPr>
+        <w:t xml:space="preserve"> interested </w:t>
       </w:r>
       <w:r>
         <w:rPr>
@@ -1372,13 +2283,23 @@
         </w:rPr>
         <w:t xml:space="preserve">(from </w:t>
       </w:r>
-      <w:r>
-        <w:rPr>
-          <w:rFonts w:ascii="Times New Roman" w:hAnsi="Times New Roman" w:cs="Times New Roman"/>
-          <w:sz w:val="24"/>
-          <w:szCs w:val="24"/>
-        </w:rPr>
-        <w:t xml:space="preserve">getTrialEventParams.m in </w:t>
+      <w:proofErr w:type="spellStart"/>
+      <w:r>
+        <w:rPr>
+          <w:rFonts w:ascii="Times New Roman" w:hAnsi="Times New Roman" w:cs="Times New Roman"/>
+          <w:sz w:val="24"/>
+          <w:szCs w:val="24"/>
+        </w:rPr>
+        <w:t>getTrialEventParams.m</w:t>
+      </w:r>
+      <w:proofErr w:type="spellEnd"/>
+      <w:r>
+        <w:rPr>
+          <w:rFonts w:ascii="Times New Roman" w:hAnsi="Times New Roman" w:cs="Times New Roman"/>
+          <w:sz w:val="24"/>
+          <w:szCs w:val="24"/>
+        </w:rPr>
+        <w:t xml:space="preserve"> in </w:t>
       </w:r>
       <w:r>
         <w:rPr>
@@ -1408,7 +2329,25 @@
           <w:sz w:val="24"/>
           <w:szCs w:val="24"/>
         </w:rPr>
-        <w:t xml:space="preserve">Run periEventTrialTs.m for </w:t>
+        <w:t xml:space="preserve">Run </w:t>
+      </w:r>
+      <w:proofErr w:type="spellStart"/>
+      <w:r>
+        <w:rPr>
+          <w:rFonts w:ascii="Times New Roman" w:hAnsi="Times New Roman" w:cs="Times New Roman"/>
+          <w:sz w:val="24"/>
+          <w:szCs w:val="24"/>
+        </w:rPr>
+        <w:t>periEventTrialTs.m</w:t>
+      </w:r>
+      <w:proofErr w:type="spellEnd"/>
+      <w:r>
+        <w:rPr>
+          <w:rFonts w:ascii="Times New Roman" w:hAnsi="Times New Roman" w:cs="Times New Roman"/>
+          <w:sz w:val="24"/>
+          <w:szCs w:val="24"/>
+        </w:rPr>
+        <w:t xml:space="preserve"> for </w:t>
       </w:r>
       <w:r>
         <w:rPr>
@@ -1424,7 +2363,61 @@
           <w:sz w:val="24"/>
           <w:szCs w:val="24"/>
         </w:rPr>
-        <w:t xml:space="preserve"> eventFieldnames (e.g. cueOn </w:t>
+        <w:t xml:space="preserve"> </w:t>
+      </w:r>
+      <w:proofErr w:type="spellStart"/>
+      <w:r>
+        <w:rPr>
+          <w:rFonts w:ascii="Times New Roman" w:hAnsi="Times New Roman" w:cs="Times New Roman"/>
+          <w:sz w:val="24"/>
+          <w:szCs w:val="24"/>
+        </w:rPr>
+        <w:t>eventFieldnames</w:t>
+      </w:r>
+      <w:proofErr w:type="spellEnd"/>
+      <w:r>
+        <w:rPr>
+          <w:rFonts w:ascii="Times New Roman" w:hAnsi="Times New Roman" w:cs="Times New Roman"/>
+          <w:sz w:val="24"/>
+          <w:szCs w:val="24"/>
+        </w:rPr>
+        <w:t xml:space="preserve"> (</w:t>
+      </w:r>
+      <w:proofErr w:type="gramStart"/>
+      <w:r>
+        <w:rPr>
+          <w:rFonts w:ascii="Times New Roman" w:hAnsi="Times New Roman" w:cs="Times New Roman"/>
+          <w:sz w:val="24"/>
+          <w:szCs w:val="24"/>
+        </w:rPr>
+        <w:t>e.g.</w:t>
+      </w:r>
+      <w:proofErr w:type="gramEnd"/>
+      <w:r>
+        <w:rPr>
+          <w:rFonts w:ascii="Times New Roman" w:hAnsi="Times New Roman" w:cs="Times New Roman"/>
+          <w:sz w:val="24"/>
+          <w:szCs w:val="24"/>
+        </w:rPr>
+        <w:t xml:space="preserve"> </w:t>
+      </w:r>
+      <w:proofErr w:type="spellStart"/>
+      <w:r>
+        <w:rPr>
+          <w:rFonts w:ascii="Times New Roman" w:hAnsi="Times New Roman" w:cs="Times New Roman"/>
+          <w:sz w:val="24"/>
+          <w:szCs w:val="24"/>
+        </w:rPr>
+        <w:t>cueOn</w:t>
+      </w:r>
+      <w:proofErr w:type="spellEnd"/>
+      <w:r>
+        <w:rPr>
+          <w:rFonts w:ascii="Times New Roman" w:hAnsi="Times New Roman" w:cs="Times New Roman"/>
+          <w:sz w:val="24"/>
+          <w:szCs w:val="24"/>
+        </w:rPr>
+        <w:t xml:space="preserve"> </w:t>
       </w:r>
       <w:r>
         <w:rPr>
@@ -1440,7 +2433,25 @@
           <w:sz w:val="24"/>
           <w:szCs w:val="24"/>
         </w:rPr>
-        <w:t xml:space="preserve"> centerIn).</w:t>
+        <w:t xml:space="preserve"> </w:t>
+      </w:r>
+      <w:proofErr w:type="spellStart"/>
+      <w:r>
+        <w:rPr>
+          <w:rFonts w:ascii="Times New Roman" w:hAnsi="Times New Roman" w:cs="Times New Roman"/>
+          <w:sz w:val="24"/>
+          <w:szCs w:val="24"/>
+        </w:rPr>
+        <w:t>centerIn</w:t>
+      </w:r>
+      <w:proofErr w:type="spellEnd"/>
+      <w:r>
+        <w:rPr>
+          <w:rFonts w:ascii="Times New Roman" w:hAnsi="Times New Roman" w:cs="Times New Roman"/>
+          <w:sz w:val="24"/>
+          <w:szCs w:val="24"/>
+        </w:rPr>
+        <w:t>).</w:t>
       </w:r>
     </w:p>
     <w:p>
@@ -1462,15 +2473,33 @@
           <w:sz w:val="24"/>
           <w:szCs w:val="24"/>
         </w:rPr>
-        <w:t>This file uses the trials structure from the Choice_task_intan_workflo</w:t>
-      </w:r>
-      <w:r>
-        <w:rPr>
-          <w:rFonts w:ascii="Times New Roman" w:hAnsi="Times New Roman" w:cs="Times New Roman"/>
-          <w:sz w:val="24"/>
-          <w:szCs w:val="24"/>
-        </w:rPr>
-        <w:t>w.</w:t>
+        <w:t xml:space="preserve">This file uses the trials structure from the </w:t>
+      </w:r>
+      <w:proofErr w:type="spellStart"/>
+      <w:r>
+        <w:rPr>
+          <w:rFonts w:ascii="Times New Roman" w:hAnsi="Times New Roman" w:cs="Times New Roman"/>
+          <w:sz w:val="24"/>
+          <w:szCs w:val="24"/>
+        </w:rPr>
+        <w:t>Choice_task_intan_workflo</w:t>
+      </w:r>
+      <w:r>
+        <w:rPr>
+          <w:rFonts w:ascii="Times New Roman" w:hAnsi="Times New Roman" w:cs="Times New Roman"/>
+          <w:sz w:val="24"/>
+          <w:szCs w:val="24"/>
+        </w:rPr>
+        <w:t>w</w:t>
+      </w:r>
+      <w:proofErr w:type="spellEnd"/>
+      <w:r>
+        <w:rPr>
+          <w:rFonts w:ascii="Times New Roman" w:hAnsi="Times New Roman" w:cs="Times New Roman"/>
+          <w:sz w:val="24"/>
+          <w:szCs w:val="24"/>
+        </w:rPr>
+        <w:t>.</w:t>
       </w:r>
     </w:p>
     <w:p>
@@ -1492,7 +2521,133 @@
           <w:sz w:val="24"/>
           <w:szCs w:val="24"/>
         </w:rPr>
-        <w:t>Start with a tWindow of ~2 seconds. A tWindow of 1s is good to get data of interest from either the original (reorangized for NNsite) or the lfp_diff (differentials), but need a little extra data around the tWindow to account for data processing issues.</w:t>
+        <w:t xml:space="preserve">Start with a </w:t>
+      </w:r>
+      <w:proofErr w:type="spellStart"/>
+      <w:r>
+        <w:rPr>
+          <w:rFonts w:ascii="Times New Roman" w:hAnsi="Times New Roman" w:cs="Times New Roman"/>
+          <w:sz w:val="24"/>
+          <w:szCs w:val="24"/>
+        </w:rPr>
+        <w:t>tWindow</w:t>
+      </w:r>
+      <w:proofErr w:type="spellEnd"/>
+      <w:r>
+        <w:rPr>
+          <w:rFonts w:ascii="Times New Roman" w:hAnsi="Times New Roman" w:cs="Times New Roman"/>
+          <w:sz w:val="24"/>
+          <w:szCs w:val="24"/>
+        </w:rPr>
+        <w:t xml:space="preserve"> of ~2 seconds. A </w:t>
+      </w:r>
+      <w:proofErr w:type="spellStart"/>
+      <w:r>
+        <w:rPr>
+          <w:rFonts w:ascii="Times New Roman" w:hAnsi="Times New Roman" w:cs="Times New Roman"/>
+          <w:sz w:val="24"/>
+          <w:szCs w:val="24"/>
+        </w:rPr>
+        <w:t>tWindow</w:t>
+      </w:r>
+      <w:proofErr w:type="spellEnd"/>
+      <w:r>
+        <w:rPr>
+          <w:rFonts w:ascii="Times New Roman" w:hAnsi="Times New Roman" w:cs="Times New Roman"/>
+          <w:sz w:val="24"/>
+          <w:szCs w:val="24"/>
+        </w:rPr>
+        <w:t xml:space="preserve"> of 1s is good to get data of interest from either the original (</w:t>
+      </w:r>
+      <w:proofErr w:type="spellStart"/>
+      <w:r>
+        <w:rPr>
+          <w:rFonts w:ascii="Times New Roman" w:hAnsi="Times New Roman" w:cs="Times New Roman"/>
+          <w:sz w:val="24"/>
+          <w:szCs w:val="24"/>
+        </w:rPr>
+        <w:t>reorangized</w:t>
+      </w:r>
+      <w:proofErr w:type="spellEnd"/>
+      <w:r>
+        <w:rPr>
+          <w:rFonts w:ascii="Times New Roman" w:hAnsi="Times New Roman" w:cs="Times New Roman"/>
+          <w:sz w:val="24"/>
+          <w:szCs w:val="24"/>
+        </w:rPr>
+        <w:t xml:space="preserve"> for </w:t>
+      </w:r>
+      <w:proofErr w:type="spellStart"/>
+      <w:r>
+        <w:rPr>
+          <w:rFonts w:ascii="Times New Roman" w:hAnsi="Times New Roman" w:cs="Times New Roman"/>
+          <w:sz w:val="24"/>
+          <w:szCs w:val="24"/>
+        </w:rPr>
+        <w:t>NNsite</w:t>
+      </w:r>
+      <w:proofErr w:type="spellEnd"/>
+      <w:r>
+        <w:rPr>
+          <w:rFonts w:ascii="Times New Roman" w:hAnsi="Times New Roman" w:cs="Times New Roman"/>
+          <w:sz w:val="24"/>
+          <w:szCs w:val="24"/>
+        </w:rPr>
+        <w:t xml:space="preserve">) or the </w:t>
+      </w:r>
+      <w:proofErr w:type="spellStart"/>
+      <w:r>
+        <w:rPr>
+          <w:rFonts w:ascii="Times New Roman" w:hAnsi="Times New Roman" w:cs="Times New Roman"/>
+          <w:sz w:val="24"/>
+          <w:szCs w:val="24"/>
+        </w:rPr>
+        <w:t>lfp_diff</w:t>
+      </w:r>
+      <w:proofErr w:type="spellEnd"/>
+      <w:r>
+        <w:rPr>
+          <w:rFonts w:ascii="Times New Roman" w:hAnsi="Times New Roman" w:cs="Times New Roman"/>
+          <w:sz w:val="24"/>
+          <w:szCs w:val="24"/>
+        </w:rPr>
+        <w:t xml:space="preserve"> (differentials</w:t>
+      </w:r>
+      <w:proofErr w:type="gramStart"/>
+      <w:r>
+        <w:rPr>
+          <w:rFonts w:ascii="Times New Roman" w:hAnsi="Times New Roman" w:cs="Times New Roman"/>
+          <w:sz w:val="24"/>
+          <w:szCs w:val="24"/>
+        </w:rPr>
+        <w:t>), but</w:t>
+      </w:r>
+      <w:proofErr w:type="gramEnd"/>
+      <w:r>
+        <w:rPr>
+          <w:rFonts w:ascii="Times New Roman" w:hAnsi="Times New Roman" w:cs="Times New Roman"/>
+          <w:sz w:val="24"/>
+          <w:szCs w:val="24"/>
+        </w:rPr>
+        <w:t xml:space="preserve"> need a little extra data around the </w:t>
+      </w:r>
+      <w:proofErr w:type="spellStart"/>
+      <w:r>
+        <w:rPr>
+          <w:rFonts w:ascii="Times New Roman" w:hAnsi="Times New Roman" w:cs="Times New Roman"/>
+          <w:sz w:val="24"/>
+          <w:szCs w:val="24"/>
+        </w:rPr>
+        <w:t>tWindow</w:t>
+      </w:r>
+      <w:proofErr w:type="spellEnd"/>
+      <w:r>
+        <w:rPr>
+          <w:rFonts w:ascii="Times New Roman" w:hAnsi="Times New Roman" w:cs="Times New Roman"/>
+          <w:sz w:val="24"/>
+          <w:szCs w:val="24"/>
+        </w:rPr>
+        <w:t xml:space="preserve"> to account for data processing issues.</w:t>
       </w:r>
     </w:p>
     <w:p>
@@ -1514,15 +2669,51 @@
           <w:sz w:val="24"/>
           <w:szCs w:val="24"/>
         </w:rPr>
-        <w:t>Use trIdx in the function execution to only pick out the trials of interest</w:t>
-      </w:r>
-      <w:r>
-        <w:rPr>
-          <w:rFonts w:ascii="Times New Roman" w:hAnsi="Times New Roman" w:cs="Times New Roman"/>
-          <w:sz w:val="24"/>
-          <w:szCs w:val="24"/>
-        </w:rPr>
-        <w:t xml:space="preserve"> (from running extractTrials.m in step c)</w:t>
+        <w:t xml:space="preserve">Use </w:t>
+      </w:r>
+      <w:proofErr w:type="spellStart"/>
+      <w:r>
+        <w:rPr>
+          <w:rFonts w:ascii="Times New Roman" w:hAnsi="Times New Roman" w:cs="Times New Roman"/>
+          <w:sz w:val="24"/>
+          <w:szCs w:val="24"/>
+        </w:rPr>
+        <w:t>trIdx</w:t>
+      </w:r>
+      <w:proofErr w:type="spellEnd"/>
+      <w:r>
+        <w:rPr>
+          <w:rFonts w:ascii="Times New Roman" w:hAnsi="Times New Roman" w:cs="Times New Roman"/>
+          <w:sz w:val="24"/>
+          <w:szCs w:val="24"/>
+        </w:rPr>
+        <w:t xml:space="preserve"> in the function execution to only pick out the trials of interest</w:t>
+      </w:r>
+      <w:r>
+        <w:rPr>
+          <w:rFonts w:ascii="Times New Roman" w:hAnsi="Times New Roman" w:cs="Times New Roman"/>
+          <w:sz w:val="24"/>
+          <w:szCs w:val="24"/>
+        </w:rPr>
+        <w:t xml:space="preserve"> (from running </w:t>
+      </w:r>
+      <w:proofErr w:type="spellStart"/>
+      <w:r>
+        <w:rPr>
+          <w:rFonts w:ascii="Times New Roman" w:hAnsi="Times New Roman" w:cs="Times New Roman"/>
+          <w:sz w:val="24"/>
+          <w:szCs w:val="24"/>
+        </w:rPr>
+        <w:t>extractTrials.m</w:t>
+      </w:r>
+      <w:proofErr w:type="spellEnd"/>
+      <w:r>
+        <w:rPr>
+          <w:rFonts w:ascii="Times New Roman" w:hAnsi="Times New Roman" w:cs="Times New Roman"/>
+          <w:sz w:val="24"/>
+          <w:szCs w:val="24"/>
+        </w:rPr>
+        <w:t xml:space="preserve"> in step c)</w:t>
       </w:r>
     </w:p>
     <w:p>
@@ -1538,13 +2729,87 @@
           <w:szCs w:val="24"/>
         </w:rPr>
       </w:pPr>
-      <w:r>
-        <w:rPr>
-          <w:rFonts w:ascii="Times New Roman" w:hAnsi="Times New Roman" w:cs="Times New Roman"/>
-          <w:sz w:val="24"/>
-          <w:szCs w:val="24"/>
-        </w:rPr>
-        <w:t>trialRanges = periEventTrialTs(trials(trIdx),[-2 2],eventFieldnames)</w:t>
+      <w:proofErr w:type="spellStart"/>
+      <w:r>
+        <w:rPr>
+          <w:rFonts w:ascii="Times New Roman" w:hAnsi="Times New Roman" w:cs="Times New Roman"/>
+          <w:sz w:val="24"/>
+          <w:szCs w:val="24"/>
+        </w:rPr>
+        <w:t>trialRanges</w:t>
+      </w:r>
+      <w:proofErr w:type="spellEnd"/>
+      <w:r>
+        <w:rPr>
+          <w:rFonts w:ascii="Times New Roman" w:hAnsi="Times New Roman" w:cs="Times New Roman"/>
+          <w:sz w:val="24"/>
+          <w:szCs w:val="24"/>
+        </w:rPr>
+        <w:t xml:space="preserve"> = </w:t>
+      </w:r>
+      <w:proofErr w:type="spellStart"/>
+      <w:r>
+        <w:rPr>
+          <w:rFonts w:ascii="Times New Roman" w:hAnsi="Times New Roman" w:cs="Times New Roman"/>
+          <w:sz w:val="24"/>
+          <w:szCs w:val="24"/>
+        </w:rPr>
+        <w:t>periEventTrialTs</w:t>
+      </w:r>
+      <w:proofErr w:type="spellEnd"/>
+      <w:r>
+        <w:rPr>
+          <w:rFonts w:ascii="Times New Roman" w:hAnsi="Times New Roman" w:cs="Times New Roman"/>
+          <w:sz w:val="24"/>
+          <w:szCs w:val="24"/>
+        </w:rPr>
+        <w:t>(trials(</w:t>
+      </w:r>
+      <w:proofErr w:type="spellStart"/>
+      <w:r>
+        <w:rPr>
+          <w:rFonts w:ascii="Times New Roman" w:hAnsi="Times New Roman" w:cs="Times New Roman"/>
+          <w:sz w:val="24"/>
+          <w:szCs w:val="24"/>
+        </w:rPr>
+        <w:t>trIdx</w:t>
+      </w:r>
+      <w:proofErr w:type="spellEnd"/>
+      <w:proofErr w:type="gramStart"/>
+      <w:r>
+        <w:rPr>
+          <w:rFonts w:ascii="Times New Roman" w:hAnsi="Times New Roman" w:cs="Times New Roman"/>
+          <w:sz w:val="24"/>
+          <w:szCs w:val="24"/>
+        </w:rPr>
+        <w:t>),[</w:t>
+      </w:r>
+      <w:proofErr w:type="gramEnd"/>
+      <w:r>
+        <w:rPr>
+          <w:rFonts w:ascii="Times New Roman" w:hAnsi="Times New Roman" w:cs="Times New Roman"/>
+          <w:sz w:val="24"/>
+          <w:szCs w:val="24"/>
+        </w:rPr>
+        <w:t>-2 2],</w:t>
+      </w:r>
+      <w:proofErr w:type="spellStart"/>
+      <w:r>
+        <w:rPr>
+          <w:rFonts w:ascii="Times New Roman" w:hAnsi="Times New Roman" w:cs="Times New Roman"/>
+          <w:sz w:val="24"/>
+          <w:szCs w:val="24"/>
+        </w:rPr>
+        <w:t>eventFieldnames</w:t>
+      </w:r>
+      <w:proofErr w:type="spellEnd"/>
+      <w:r>
+        <w:rPr>
+          <w:rFonts w:ascii="Times New Roman" w:hAnsi="Times New Roman" w:cs="Times New Roman"/>
+          <w:sz w:val="24"/>
+          <w:szCs w:val="24"/>
+        </w:rPr>
+        <w:t>)</w:t>
       </w:r>
     </w:p>
     <w:p>
@@ -1566,8 +2831,189 @@
           <w:sz w:val="24"/>
           <w:szCs w:val="24"/>
         </w:rPr>
-        <w:t xml:space="preserve">The trials struct timestamps will show you the relevant eventFieldnames associated with that particular trial -- e.g. if selecting ‘correctgo’ from getTrialEventParams, the trIdx will show you which actual trials from the trials structure are ‘correctgo’. Within the trials structure, find that particular trial number and click on ‘timestamps’. This will give timestamps for that particular trial number including the relevant eventFieldnames. This can include: cueOn, </w:t>
-      </w:r>
+        <w:t xml:space="preserve">The trials struct timestamps will show you the relevant </w:t>
+      </w:r>
+      <w:proofErr w:type="spellStart"/>
+      <w:r>
+        <w:rPr>
+          <w:rFonts w:ascii="Times New Roman" w:hAnsi="Times New Roman" w:cs="Times New Roman"/>
+          <w:sz w:val="24"/>
+          <w:szCs w:val="24"/>
+        </w:rPr>
+        <w:t>eventFieldnames</w:t>
+      </w:r>
+      <w:proofErr w:type="spellEnd"/>
+      <w:r>
+        <w:rPr>
+          <w:rFonts w:ascii="Times New Roman" w:hAnsi="Times New Roman" w:cs="Times New Roman"/>
+          <w:sz w:val="24"/>
+          <w:szCs w:val="24"/>
+        </w:rPr>
+        <w:t xml:space="preserve"> associated with that particular trial -- </w:t>
+      </w:r>
+      <w:proofErr w:type="gramStart"/>
+      <w:r>
+        <w:rPr>
+          <w:rFonts w:ascii="Times New Roman" w:hAnsi="Times New Roman" w:cs="Times New Roman"/>
+          <w:sz w:val="24"/>
+          <w:szCs w:val="24"/>
+        </w:rPr>
+        <w:t>e.g.</w:t>
+      </w:r>
+      <w:proofErr w:type="gramEnd"/>
+      <w:r>
+        <w:rPr>
+          <w:rFonts w:ascii="Times New Roman" w:hAnsi="Times New Roman" w:cs="Times New Roman"/>
+          <w:sz w:val="24"/>
+          <w:szCs w:val="24"/>
+        </w:rPr>
+        <w:t xml:space="preserve"> if selecting ‘</w:t>
+      </w:r>
+      <w:proofErr w:type="spellStart"/>
+      <w:r>
+        <w:rPr>
+          <w:rFonts w:ascii="Times New Roman" w:hAnsi="Times New Roman" w:cs="Times New Roman"/>
+          <w:sz w:val="24"/>
+          <w:szCs w:val="24"/>
+        </w:rPr>
+        <w:t>correctgo</w:t>
+      </w:r>
+      <w:proofErr w:type="spellEnd"/>
+      <w:r>
+        <w:rPr>
+          <w:rFonts w:ascii="Times New Roman" w:hAnsi="Times New Roman" w:cs="Times New Roman"/>
+          <w:sz w:val="24"/>
+          <w:szCs w:val="24"/>
+        </w:rPr>
+        <w:t xml:space="preserve">’ from </w:t>
+      </w:r>
+      <w:proofErr w:type="spellStart"/>
+      <w:r>
+        <w:rPr>
+          <w:rFonts w:ascii="Times New Roman" w:hAnsi="Times New Roman" w:cs="Times New Roman"/>
+          <w:sz w:val="24"/>
+          <w:szCs w:val="24"/>
+        </w:rPr>
+        <w:t>getTrialEventParams</w:t>
+      </w:r>
+      <w:proofErr w:type="spellEnd"/>
+      <w:r>
+        <w:rPr>
+          <w:rFonts w:ascii="Times New Roman" w:hAnsi="Times New Roman" w:cs="Times New Roman"/>
+          <w:sz w:val="24"/>
+          <w:szCs w:val="24"/>
+        </w:rPr>
+        <w:t xml:space="preserve">, the </w:t>
+      </w:r>
+      <w:proofErr w:type="spellStart"/>
+      <w:r>
+        <w:rPr>
+          <w:rFonts w:ascii="Times New Roman" w:hAnsi="Times New Roman" w:cs="Times New Roman"/>
+          <w:sz w:val="24"/>
+          <w:szCs w:val="24"/>
+        </w:rPr>
+        <w:t>trIdx</w:t>
+      </w:r>
+      <w:proofErr w:type="spellEnd"/>
+      <w:r>
+        <w:rPr>
+          <w:rFonts w:ascii="Times New Roman" w:hAnsi="Times New Roman" w:cs="Times New Roman"/>
+          <w:sz w:val="24"/>
+          <w:szCs w:val="24"/>
+        </w:rPr>
+        <w:t xml:space="preserve"> will show you which actual trials from the trials structure are ‘</w:t>
+      </w:r>
+      <w:proofErr w:type="spellStart"/>
+      <w:r>
+        <w:rPr>
+          <w:rFonts w:ascii="Times New Roman" w:hAnsi="Times New Roman" w:cs="Times New Roman"/>
+          <w:sz w:val="24"/>
+          <w:szCs w:val="24"/>
+        </w:rPr>
+        <w:t>correctgo</w:t>
+      </w:r>
+      <w:proofErr w:type="spellEnd"/>
+      <w:r>
+        <w:rPr>
+          <w:rFonts w:ascii="Times New Roman" w:hAnsi="Times New Roman" w:cs="Times New Roman"/>
+          <w:sz w:val="24"/>
+          <w:szCs w:val="24"/>
+        </w:rPr>
+        <w:t>’. Within the trials structure, find that particular trial number and click on ‘</w:t>
+      </w:r>
+      <w:proofErr w:type="gramStart"/>
+      <w:r>
+        <w:rPr>
+          <w:rFonts w:ascii="Times New Roman" w:hAnsi="Times New Roman" w:cs="Times New Roman"/>
+          <w:sz w:val="24"/>
+          <w:szCs w:val="24"/>
+        </w:rPr>
+        <w:t>timestamps’</w:t>
+      </w:r>
+      <w:proofErr w:type="gramEnd"/>
+      <w:r>
+        <w:rPr>
+          <w:rFonts w:ascii="Times New Roman" w:hAnsi="Times New Roman" w:cs="Times New Roman"/>
+          <w:sz w:val="24"/>
+          <w:szCs w:val="24"/>
+        </w:rPr>
+        <w:t xml:space="preserve">. This will give timestamps for that </w:t>
+      </w:r>
+      <w:proofErr w:type="gramStart"/>
+      <w:r>
+        <w:rPr>
+          <w:rFonts w:ascii="Times New Roman" w:hAnsi="Times New Roman" w:cs="Times New Roman"/>
+          <w:sz w:val="24"/>
+          <w:szCs w:val="24"/>
+        </w:rPr>
+        <w:t>particular trial</w:t>
+      </w:r>
+      <w:proofErr w:type="gramEnd"/>
+      <w:r>
+        <w:rPr>
+          <w:rFonts w:ascii="Times New Roman" w:hAnsi="Times New Roman" w:cs="Times New Roman"/>
+          <w:sz w:val="24"/>
+          <w:szCs w:val="24"/>
+        </w:rPr>
+        <w:t xml:space="preserve"> number including the relevant </w:t>
+      </w:r>
+      <w:proofErr w:type="spellStart"/>
+      <w:r>
+        <w:rPr>
+          <w:rFonts w:ascii="Times New Roman" w:hAnsi="Times New Roman" w:cs="Times New Roman"/>
+          <w:sz w:val="24"/>
+          <w:szCs w:val="24"/>
+        </w:rPr>
+        <w:t>eventFieldnames</w:t>
+      </w:r>
+      <w:proofErr w:type="spellEnd"/>
+      <w:r>
+        <w:rPr>
+          <w:rFonts w:ascii="Times New Roman" w:hAnsi="Times New Roman" w:cs="Times New Roman"/>
+          <w:sz w:val="24"/>
+          <w:szCs w:val="24"/>
+        </w:rPr>
+        <w:t xml:space="preserve">. This can include: </w:t>
+      </w:r>
+      <w:proofErr w:type="spellStart"/>
+      <w:r>
+        <w:rPr>
+          <w:rFonts w:ascii="Times New Roman" w:hAnsi="Times New Roman" w:cs="Times New Roman"/>
+          <w:sz w:val="24"/>
+          <w:szCs w:val="24"/>
+        </w:rPr>
+        <w:t>cueOn</w:t>
+      </w:r>
+      <w:proofErr w:type="spellEnd"/>
+      <w:r>
+        <w:rPr>
+          <w:rFonts w:ascii="Times New Roman" w:hAnsi="Times New Roman" w:cs="Times New Roman"/>
+          <w:sz w:val="24"/>
+          <w:szCs w:val="24"/>
+        </w:rPr>
+        <w:t xml:space="preserve">, </w:t>
+      </w:r>
+      <w:proofErr w:type="spellStart"/>
       <w:r>
         <w:rPr>
           <w:rFonts w:ascii="Times New Roman" w:hAnsi="Times New Roman" w:cs="Times New Roman"/>
@@ -1582,8 +3028,18 @@
           <w:sz w:val="24"/>
           <w:szCs w:val="24"/>
         </w:rPr>
-        <w:t xml:space="preserve">In, </w:t>
-      </w:r>
+        <w:t>In</w:t>
+      </w:r>
+      <w:proofErr w:type="spellEnd"/>
+      <w:r>
+        <w:rPr>
+          <w:rFonts w:ascii="Times New Roman" w:hAnsi="Times New Roman" w:cs="Times New Roman"/>
+          <w:sz w:val="24"/>
+          <w:szCs w:val="24"/>
+        </w:rPr>
+        <w:t xml:space="preserve">, </w:t>
+      </w:r>
+      <w:proofErr w:type="spellStart"/>
       <w:r>
         <w:rPr>
           <w:rFonts w:ascii="Times New Roman" w:hAnsi="Times New Roman" w:cs="Times New Roman"/>
@@ -1598,7 +3054,52 @@
           <w:sz w:val="24"/>
           <w:szCs w:val="24"/>
         </w:rPr>
-        <w:t>Out, sideIn, sideOut, etc.</w:t>
+        <w:t>Out</w:t>
+      </w:r>
+      <w:proofErr w:type="spellEnd"/>
+      <w:r>
+        <w:rPr>
+          <w:rFonts w:ascii="Times New Roman" w:hAnsi="Times New Roman" w:cs="Times New Roman"/>
+          <w:sz w:val="24"/>
+          <w:szCs w:val="24"/>
+        </w:rPr>
+        <w:t xml:space="preserve">, </w:t>
+      </w:r>
+      <w:proofErr w:type="spellStart"/>
+      <w:r>
+        <w:rPr>
+          <w:rFonts w:ascii="Times New Roman" w:hAnsi="Times New Roman" w:cs="Times New Roman"/>
+          <w:sz w:val="24"/>
+          <w:szCs w:val="24"/>
+        </w:rPr>
+        <w:t>sideIn</w:t>
+      </w:r>
+      <w:proofErr w:type="spellEnd"/>
+      <w:r>
+        <w:rPr>
+          <w:rFonts w:ascii="Times New Roman" w:hAnsi="Times New Roman" w:cs="Times New Roman"/>
+          <w:sz w:val="24"/>
+          <w:szCs w:val="24"/>
+        </w:rPr>
+        <w:t xml:space="preserve">, </w:t>
+      </w:r>
+      <w:proofErr w:type="spellStart"/>
+      <w:r>
+        <w:rPr>
+          <w:rFonts w:ascii="Times New Roman" w:hAnsi="Times New Roman" w:cs="Times New Roman"/>
+          <w:sz w:val="24"/>
+          <w:szCs w:val="24"/>
+        </w:rPr>
+        <w:t>sideOut</w:t>
+      </w:r>
+      <w:proofErr w:type="spellEnd"/>
+      <w:r>
+        <w:rPr>
+          <w:rFonts w:ascii="Times New Roman" w:hAnsi="Times New Roman" w:cs="Times New Roman"/>
+          <w:sz w:val="24"/>
+          <w:szCs w:val="24"/>
+        </w:rPr>
+        <w:t>, etc.</w:t>
       </w:r>
     </w:p>
     <w:p>
@@ -1614,14 +3115,70 @@
           <w:szCs w:val="24"/>
         </w:rPr>
       </w:pPr>
-      <w:r>
-        <w:rPr>
-          <w:rFonts w:ascii="Times New Roman" w:hAnsi="Times New Roman" w:cs="Times New Roman"/>
-          <w:sz w:val="24"/>
-          <w:szCs w:val="24"/>
-        </w:rPr>
-        <w:t>eventFieldnames = {‘cueOn’, ‘noseIn’};</w:t>
-      </w:r>
+      <w:proofErr w:type="spellStart"/>
+      <w:r>
+        <w:rPr>
+          <w:rFonts w:ascii="Times New Roman" w:hAnsi="Times New Roman" w:cs="Times New Roman"/>
+          <w:sz w:val="24"/>
+          <w:szCs w:val="24"/>
+        </w:rPr>
+        <w:t>eventFieldnames</w:t>
+      </w:r>
+      <w:proofErr w:type="spellEnd"/>
+      <w:r>
+        <w:rPr>
+          <w:rFonts w:ascii="Times New Roman" w:hAnsi="Times New Roman" w:cs="Times New Roman"/>
+          <w:sz w:val="24"/>
+          <w:szCs w:val="24"/>
+        </w:rPr>
+        <w:t xml:space="preserve"> = {‘</w:t>
+      </w:r>
+      <w:proofErr w:type="spellStart"/>
+      <w:r>
+        <w:rPr>
+          <w:rFonts w:ascii="Times New Roman" w:hAnsi="Times New Roman" w:cs="Times New Roman"/>
+          <w:sz w:val="24"/>
+          <w:szCs w:val="24"/>
+        </w:rPr>
+        <w:t>cueOn</w:t>
+      </w:r>
+      <w:proofErr w:type="spellEnd"/>
+      <w:r>
+        <w:rPr>
+          <w:rFonts w:ascii="Times New Roman" w:hAnsi="Times New Roman" w:cs="Times New Roman"/>
+          <w:sz w:val="24"/>
+          <w:szCs w:val="24"/>
+        </w:rPr>
+        <w:t>’, ‘</w:t>
+      </w:r>
+      <w:proofErr w:type="spellStart"/>
+      <w:r>
+        <w:rPr>
+          <w:rFonts w:ascii="Times New Roman" w:hAnsi="Times New Roman" w:cs="Times New Roman"/>
+          <w:sz w:val="24"/>
+          <w:szCs w:val="24"/>
+        </w:rPr>
+        <w:t>noseIn</w:t>
+      </w:r>
+      <w:proofErr w:type="spellEnd"/>
+      <w:r>
+        <w:rPr>
+          <w:rFonts w:ascii="Times New Roman" w:hAnsi="Times New Roman" w:cs="Times New Roman"/>
+          <w:sz w:val="24"/>
+          <w:szCs w:val="24"/>
+        </w:rPr>
+        <w:t>’</w:t>
+      </w:r>
+      <w:proofErr w:type="gramStart"/>
+      <w:r>
+        <w:rPr>
+          <w:rFonts w:ascii="Times New Roman" w:hAnsi="Times New Roman" w:cs="Times New Roman"/>
+          <w:sz w:val="24"/>
+          <w:szCs w:val="24"/>
+        </w:rPr>
+        <w:t>};</w:t>
+      </w:r>
+      <w:proofErr w:type="gramEnd"/>
     </w:p>
     <w:sectPr>
       <w:pgSz w:w="12240" w:h="15840"/>

--- a/LFPs/Analysis_code_JM/LFP_Analysis_Workflow.docx
+++ b/LFPs/Analysis_code_JM/LFP_Analysis_Workflow.docx
@@ -1151,6 +1151,122 @@
           <w:sz w:val="24"/>
           <w:szCs w:val="24"/>
         </w:rPr>
+        <w:t>Creat</w:t>
+      </w:r>
+      <w:r>
+        <w:rPr>
+          <w:rFonts w:ascii="Times New Roman" w:hAnsi="Times New Roman" w:cs="Times New Roman"/>
+          <w:sz w:val="24"/>
+          <w:szCs w:val="24"/>
+        </w:rPr>
+        <w:t xml:space="preserve">e </w:t>
+      </w:r>
+      <w:proofErr w:type="spellStart"/>
+      <w:r>
+        <w:rPr>
+          <w:rFonts w:ascii="Times New Roman" w:hAnsi="Times New Roman" w:cs="Times New Roman"/>
+          <w:sz w:val="24"/>
+          <w:szCs w:val="24"/>
+        </w:rPr>
+        <w:t>LFP.mat</w:t>
+      </w:r>
+      <w:proofErr w:type="spellEnd"/>
+      <w:r>
+        <w:rPr>
+          <w:rFonts w:ascii="Times New Roman" w:hAnsi="Times New Roman" w:cs="Times New Roman"/>
+          <w:sz w:val="24"/>
+          <w:szCs w:val="24"/>
+        </w:rPr>
+        <w:t xml:space="preserve"> files</w:t>
+      </w:r>
+    </w:p>
+    <w:p>
+      <w:pPr>
+        <w:pStyle w:val="ListParagraph"/>
+        <w:numPr>
+          <w:ilvl w:val="1"/>
+          <w:numId w:val="1"/>
+        </w:numPr>
+        <w:rPr>
+          <w:rFonts w:ascii="Times New Roman" w:hAnsi="Times New Roman" w:cs="Times New Roman"/>
+          <w:sz w:val="24"/>
+          <w:szCs w:val="24"/>
+        </w:rPr>
+      </w:pPr>
+      <w:r>
+        <w:rPr>
+          <w:rFonts w:ascii="Times New Roman" w:hAnsi="Times New Roman" w:cs="Times New Roman"/>
+          <w:sz w:val="24"/>
+          <w:szCs w:val="24"/>
+        </w:rPr>
+        <w:t>---Working here to update list of dependencies and utilities for creating the files.</w:t>
+      </w:r>
+    </w:p>
+    <w:p>
+      <w:pPr>
+        <w:rPr>
+          <w:rFonts w:ascii="Times New Roman" w:hAnsi="Times New Roman" w:cs="Times New Roman"/>
+          <w:sz w:val="24"/>
+          <w:szCs w:val="24"/>
+        </w:rPr>
+      </w:pPr>
+    </w:p>
+    <w:p>
+      <w:pPr>
+        <w:rPr>
+          <w:rFonts w:ascii="Times New Roman" w:hAnsi="Times New Roman" w:cs="Times New Roman"/>
+          <w:sz w:val="24"/>
+          <w:szCs w:val="24"/>
+        </w:rPr>
+      </w:pPr>
+    </w:p>
+    <w:p>
+      <w:pPr>
+        <w:rPr>
+          <w:rFonts w:ascii="Times New Roman" w:hAnsi="Times New Roman" w:cs="Times New Roman"/>
+          <w:sz w:val="24"/>
+          <w:szCs w:val="24"/>
+        </w:rPr>
+      </w:pPr>
+    </w:p>
+    <w:p>
+      <w:pPr>
+        <w:rPr>
+          <w:rFonts w:ascii="Times New Roman" w:hAnsi="Times New Roman" w:cs="Times New Roman"/>
+          <w:sz w:val="24"/>
+          <w:szCs w:val="24"/>
+        </w:rPr>
+      </w:pPr>
+    </w:p>
+    <w:p>
+      <w:pPr>
+        <w:rPr>
+          <w:rFonts w:ascii="Times New Roman" w:hAnsi="Times New Roman" w:cs="Times New Roman"/>
+          <w:sz w:val="24"/>
+          <w:szCs w:val="24"/>
+        </w:rPr>
+      </w:pPr>
+    </w:p>
+    <w:p>
+      <w:pPr>
+        <w:pStyle w:val="ListParagraph"/>
+        <w:numPr>
+          <w:ilvl w:val="0"/>
+          <w:numId w:val="1"/>
+        </w:numPr>
+        <w:rPr>
+          <w:rFonts w:ascii="Times New Roman" w:hAnsi="Times New Roman" w:cs="Times New Roman"/>
+          <w:sz w:val="24"/>
+          <w:szCs w:val="24"/>
+        </w:rPr>
+      </w:pPr>
+      <w:r>
+        <w:rPr>
+          <w:rFonts w:ascii="Times New Roman" w:hAnsi="Times New Roman" w:cs="Times New Roman"/>
+          <w:sz w:val="24"/>
+          <w:szCs w:val="24"/>
+        </w:rPr>
+        <w:lastRenderedPageBreak/>
         <w:t>Analyze the differences between neighboring probe sites</w:t>
       </w:r>
     </w:p>
@@ -1451,7 +1567,6 @@
           <w:sz w:val="24"/>
           <w:szCs w:val="24"/>
         </w:rPr>
-        <w:lastRenderedPageBreak/>
         <w:t xml:space="preserve">Cambridge </w:t>
       </w:r>
       <w:proofErr w:type="spellStart"/>
@@ -2966,7 +3081,16 @@
           <w:sz w:val="24"/>
           <w:szCs w:val="24"/>
         </w:rPr>
-        <w:t>particular trial</w:t>
+        <w:t xml:space="preserve">particular </w:t>
+      </w:r>
+      <w:r>
+        <w:rPr>
+          <w:rFonts w:ascii="Times New Roman" w:hAnsi="Times New Roman" w:cs="Times New Roman"/>
+          <w:sz w:val="24"/>
+          <w:szCs w:val="24"/>
+        </w:rPr>
+        <w:lastRenderedPageBreak/>
+        <w:t>trial</w:t>
       </w:r>
       <w:proofErr w:type="gramEnd"/>
       <w:r>

--- a/LFPs/Analysis_code_JM/LFP_Analysis_Workflow.docx
+++ b/LFPs/Analysis_code_JM/LFP_Analysis_Workflow.docx
@@ -134,7 +134,7 @@
       <w:pPr>
         <w:pStyle w:val="ListParagraph"/>
         <w:numPr>
-          <w:ilvl w:val="2"/>
+          <w:ilvl w:val="3"/>
           <w:numId w:val="1"/>
         </w:numPr>
         <w:autoSpaceDE w:val="0"/>
@@ -154,14 +154,32 @@
           <w:sz w:val="24"/>
           <w:szCs w:val="24"/>
         </w:rPr>
-        <w:t>For Neuronexus H64LP 8x8 use ‘NN8x8’ as the probe_type</w:t>
-      </w:r>
-    </w:p>
-    <w:p>
-      <w:pPr>
-        <w:pStyle w:val="ListParagraph"/>
-        <w:numPr>
-          <w:ilvl w:val="2"/>
+        <w:t>Neuronexus H64LP 8x8</w:t>
+      </w:r>
+      <w:r>
+        <w:rPr>
+          <w:rFonts w:ascii="Times New Roman" w:hAnsi="Times New Roman" w:cs="Times New Roman"/>
+          <w:color w:val="000000"/>
+          <w:sz w:val="24"/>
+          <w:szCs w:val="24"/>
+        </w:rPr>
+        <w:t>,</w:t>
+      </w:r>
+      <w:r>
+        <w:rPr>
+          <w:rFonts w:ascii="Times New Roman" w:hAnsi="Times New Roman" w:cs="Times New Roman"/>
+          <w:color w:val="000000"/>
+          <w:sz w:val="24"/>
+          <w:szCs w:val="24"/>
+        </w:rPr>
+        <w:t xml:space="preserve"> use ‘NN8x8’ as the probe_type</w:t>
+      </w:r>
+    </w:p>
+    <w:p>
+      <w:pPr>
+        <w:pStyle w:val="ListParagraph"/>
+        <w:numPr>
+          <w:ilvl w:val="3"/>
           <w:numId w:val="1"/>
         </w:numPr>
         <w:autoSpaceDE w:val="0"/>
@@ -181,7 +199,7 @@
           <w:sz w:val="24"/>
           <w:szCs w:val="24"/>
         </w:rPr>
-        <w:t>To create a caption for plots, use –</w:t>
+        <w:t>Cambridge 2 shank, 4 columns with omnetics connector ‘ASSY156’</w:t>
       </w:r>
     </w:p>
     <w:p>
@@ -208,14 +226,14 @@
           <w:sz w:val="24"/>
           <w:szCs w:val="24"/>
         </w:rPr>
-        <w:t>naming_convention; % this is a script to create a workspace variable for monopolar power lfps – when plotting from ‘monopolarpower’ files.</w:t>
-      </w:r>
-    </w:p>
-    <w:p>
-      <w:pPr>
-        <w:pStyle w:val="ListParagraph"/>
-        <w:numPr>
-          <w:ilvl w:val="3"/>
+        <w:t>Cambridge 2 shank 4 columns with Molex connector ‘ASSY236’</w:t>
+      </w:r>
+    </w:p>
+    <w:p>
+      <w:pPr>
+        <w:pStyle w:val="ListParagraph"/>
+        <w:numPr>
+          <w:ilvl w:val="2"/>
           <w:numId w:val="1"/>
         </w:numPr>
         <w:autoSpaceDE w:val="0"/>
@@ -235,277 +253,7 @@
           <w:sz w:val="24"/>
           <w:szCs w:val="24"/>
         </w:rPr>
-        <w:t>naming_conventinon_diffs; % this is a script to create a workspace variable for the diffs – when plotting from ‘diffpower’ files.</w:t>
-      </w:r>
-    </w:p>
-    <w:p>
-      <w:pPr>
-        <w:pStyle w:val="ListParagraph"/>
-        <w:numPr>
-          <w:ilvl w:val="0"/>
-          <w:numId w:val="1"/>
-        </w:numPr>
-        <w:rPr>
-          <w:rFonts w:ascii="Times New Roman" w:hAnsi="Times New Roman" w:cs="Times New Roman"/>
-          <w:sz w:val="24"/>
-          <w:szCs w:val="24"/>
-        </w:rPr>
-      </w:pPr>
-      <w:r>
-        <w:rPr>
-          <w:rFonts w:ascii="Times New Roman" w:hAnsi="Times New Roman" w:cs="Times New Roman"/>
-          <w:sz w:val="24"/>
-          <w:szCs w:val="24"/>
-        </w:rPr>
-        <w:t>Review Histology according to channel number to verify location of each site</w:t>
-      </w:r>
-    </w:p>
-    <w:p>
-      <w:pPr>
-        <w:pStyle w:val="ListParagraph"/>
-        <w:numPr>
-          <w:ilvl w:val="1"/>
-          <w:numId w:val="1"/>
-        </w:numPr>
-        <w:rPr>
-          <w:rFonts w:ascii="Times New Roman" w:hAnsi="Times New Roman" w:cs="Times New Roman"/>
-          <w:sz w:val="24"/>
-          <w:szCs w:val="24"/>
-        </w:rPr>
-      </w:pPr>
-      <w:r>
-        <w:rPr>
-          <w:rFonts w:ascii="Times New Roman" w:hAnsi="Times New Roman" w:cs="Times New Roman"/>
-          <w:sz w:val="24"/>
-          <w:szCs w:val="24"/>
-        </w:rPr>
-        <w:t>Include AP, ML, DV coordinates</w:t>
-      </w:r>
-    </w:p>
-    <w:p>
-      <w:pPr>
-        <w:pStyle w:val="ListParagraph"/>
-        <w:numPr>
-          <w:ilvl w:val="1"/>
-          <w:numId w:val="1"/>
-        </w:numPr>
-        <w:rPr>
-          <w:rFonts w:ascii="Times New Roman" w:hAnsi="Times New Roman" w:cs="Times New Roman"/>
-          <w:sz w:val="24"/>
-          <w:szCs w:val="24"/>
-        </w:rPr>
-      </w:pPr>
-      <w:r>
-        <w:rPr>
-          <w:rFonts w:ascii="Times New Roman" w:hAnsi="Times New Roman" w:cs="Times New Roman"/>
-          <w:sz w:val="24"/>
-          <w:szCs w:val="24"/>
-        </w:rPr>
-        <w:t>Verify atlas locations of each site (e.g. VM, VA, etc)</w:t>
-      </w:r>
-    </w:p>
-    <w:p>
-      <w:pPr>
-        <w:pStyle w:val="ListParagraph"/>
-        <w:numPr>
-          <w:ilvl w:val="1"/>
-          <w:numId w:val="1"/>
-        </w:numPr>
-        <w:rPr>
-          <w:rFonts w:ascii="Times New Roman" w:hAnsi="Times New Roman" w:cs="Times New Roman"/>
-          <w:sz w:val="24"/>
-          <w:szCs w:val="24"/>
-        </w:rPr>
-      </w:pPr>
-      <w:r>
-        <w:rPr>
-          <w:rFonts w:ascii="Times New Roman" w:hAnsi="Times New Roman" w:cs="Times New Roman"/>
-          <w:sz w:val="24"/>
-          <w:szCs w:val="24"/>
-        </w:rPr>
-        <w:t xml:space="preserve">Create an excel sheet that is </w:t>
-      </w:r>
-      <w:r>
-        <w:rPr>
-          <w:rFonts w:ascii="Times New Roman" w:hAnsi="Times New Roman" w:cs="Times New Roman"/>
-          <w:sz w:val="24"/>
-          <w:szCs w:val="24"/>
-        </w:rPr>
-        <w:t>MATLAB</w:t>
-      </w:r>
-      <w:r>
-        <w:rPr>
-          <w:rFonts w:ascii="Times New Roman" w:hAnsi="Times New Roman" w:cs="Times New Roman"/>
-          <w:sz w:val="24"/>
-          <w:szCs w:val="24"/>
-        </w:rPr>
-        <w:t xml:space="preserve"> friendly (e.g. no notes)</w:t>
-      </w:r>
-      <w:r>
-        <w:rPr>
-          <w:rFonts w:ascii="Times New Roman" w:hAnsi="Times New Roman" w:cs="Times New Roman"/>
-          <w:sz w:val="24"/>
-          <w:szCs w:val="24"/>
-        </w:rPr>
-        <w:t>. The notes are helpful to have though for future training purposes.</w:t>
-      </w:r>
-    </w:p>
-    <w:p>
-      <w:pPr>
-        <w:pStyle w:val="ListParagraph"/>
-        <w:numPr>
-          <w:ilvl w:val="1"/>
-          <w:numId w:val="1"/>
-        </w:numPr>
-        <w:rPr>
-          <w:rFonts w:ascii="Times New Roman" w:hAnsi="Times New Roman" w:cs="Times New Roman"/>
-          <w:sz w:val="24"/>
-          <w:szCs w:val="24"/>
-        </w:rPr>
-      </w:pPr>
-      <w:r>
-        <w:rPr>
-          <w:rFonts w:ascii="Times New Roman" w:hAnsi="Times New Roman" w:cs="Times New Roman"/>
-          <w:sz w:val="24"/>
-          <w:szCs w:val="24"/>
-        </w:rPr>
-        <w:t>Include a column that references the specific amplifier channel associated with the respective channels (mapped from 1 above)</w:t>
-      </w:r>
-    </w:p>
-    <w:p>
-      <w:pPr>
-        <w:pStyle w:val="ListParagraph"/>
-        <w:numPr>
-          <w:ilvl w:val="2"/>
-          <w:numId w:val="1"/>
-        </w:numPr>
-        <w:rPr>
-          <w:rFonts w:ascii="Times New Roman" w:hAnsi="Times New Roman" w:cs="Times New Roman"/>
-          <w:sz w:val="24"/>
-          <w:szCs w:val="24"/>
-        </w:rPr>
-      </w:pPr>
-      <w:r>
-        <w:rPr>
-          <w:rFonts w:ascii="Times New Roman" w:hAnsi="Times New Roman" w:cs="Times New Roman"/>
-          <w:sz w:val="24"/>
-          <w:szCs w:val="24"/>
-        </w:rPr>
-        <w:t>Note: Intan Amplifier channels are labelled 0-63 and the Intan records data from 0-63 but MATLAB reads in the data as 1-64. Keep this in mind when checking data.</w:t>
-      </w:r>
-    </w:p>
-    <w:p>
-      <w:pPr>
-        <w:pStyle w:val="ListParagraph"/>
-        <w:numPr>
-          <w:ilvl w:val="0"/>
-          <w:numId w:val="1"/>
-        </w:numPr>
-        <w:rPr>
-          <w:rFonts w:ascii="Times New Roman" w:hAnsi="Times New Roman" w:cs="Times New Roman"/>
-          <w:sz w:val="24"/>
-          <w:szCs w:val="24"/>
-        </w:rPr>
-      </w:pPr>
-      <w:r>
-        <w:rPr>
-          <w:rFonts w:ascii="Times New Roman" w:hAnsi="Times New Roman" w:cs="Times New Roman"/>
-          <w:sz w:val="24"/>
-          <w:szCs w:val="24"/>
-        </w:rPr>
-        <w:t>Review amplifier.dat data using Neuroscope</w:t>
-      </w:r>
-    </w:p>
-    <w:p>
-      <w:pPr>
-        <w:pStyle w:val="ListParagraph"/>
-        <w:numPr>
-          <w:ilvl w:val="1"/>
-          <w:numId w:val="1"/>
-        </w:numPr>
-        <w:rPr>
-          <w:rFonts w:ascii="Times New Roman" w:hAnsi="Times New Roman" w:cs="Times New Roman"/>
-          <w:sz w:val="24"/>
-          <w:szCs w:val="24"/>
-        </w:rPr>
-      </w:pPr>
-      <w:r>
-        <w:rPr>
-          <w:rFonts w:ascii="Times New Roman" w:hAnsi="Times New Roman" w:cs="Times New Roman"/>
-          <w:sz w:val="24"/>
-          <w:szCs w:val="24"/>
-        </w:rPr>
-        <w:t xml:space="preserve">Create a file or tab within excel data sheets to specify good or bad channels </w:t>
-      </w:r>
-      <w:r>
-        <w:rPr>
-          <w:rFonts w:ascii="Times New Roman" w:hAnsi="Times New Roman" w:cs="Times New Roman"/>
-          <w:sz w:val="24"/>
-          <w:szCs w:val="24"/>
-        </w:rPr>
-        <w:t>(include each date as a separate column; channels might be good one day and bad the next)</w:t>
-      </w:r>
-    </w:p>
-    <w:p>
-      <w:pPr>
-        <w:pStyle w:val="ListParagraph"/>
-        <w:numPr>
-          <w:ilvl w:val="2"/>
-          <w:numId w:val="1"/>
-        </w:numPr>
-        <w:rPr>
-          <w:rFonts w:ascii="Times New Roman" w:hAnsi="Times New Roman" w:cs="Times New Roman"/>
-          <w:sz w:val="24"/>
-          <w:szCs w:val="24"/>
-        </w:rPr>
-      </w:pPr>
-      <w:r>
-        <w:rPr>
-          <w:rFonts w:ascii="Times New Roman" w:hAnsi="Times New Roman" w:cs="Times New Roman"/>
-          <w:sz w:val="24"/>
-          <w:szCs w:val="24"/>
-        </w:rPr>
-        <w:t>Artifacts like high or low voltage can be accommodated with</w:t>
-      </w:r>
-      <w:r>
-        <w:rPr>
-          <w:rFonts w:ascii="Times New Roman" w:hAnsi="Times New Roman" w:cs="Times New Roman"/>
-          <w:sz w:val="24"/>
-          <w:szCs w:val="24"/>
-        </w:rPr>
-        <w:t>in</w:t>
-      </w:r>
-      <w:r>
-        <w:rPr>
-          <w:rFonts w:ascii="Times New Roman" w:hAnsi="Times New Roman" w:cs="Times New Roman"/>
-          <w:sz w:val="24"/>
-          <w:szCs w:val="24"/>
-        </w:rPr>
-        <w:t xml:space="preserve"> </w:t>
-      </w:r>
-      <w:r>
-        <w:rPr>
-          <w:rFonts w:ascii="Times New Roman" w:hAnsi="Times New Roman" w:cs="Times New Roman"/>
-          <w:sz w:val="24"/>
-          <w:szCs w:val="24"/>
-        </w:rPr>
-        <w:t xml:space="preserve">the </w:t>
-      </w:r>
-      <w:r>
-        <w:rPr>
-          <w:rFonts w:ascii="Times New Roman" w:hAnsi="Times New Roman" w:cs="Times New Roman"/>
-          <w:sz w:val="24"/>
-          <w:szCs w:val="24"/>
-        </w:rPr>
-        <w:t>code</w:t>
-      </w:r>
-      <w:r>
-        <w:rPr>
-          <w:rFonts w:ascii="Times New Roman" w:hAnsi="Times New Roman" w:cs="Times New Roman"/>
-          <w:sz w:val="24"/>
-          <w:szCs w:val="24"/>
-        </w:rPr>
-        <w:t xml:space="preserve"> itself</w:t>
+        <w:t>To create a caption for plots, use –</w:t>
       </w:r>
     </w:p>
     <w:p>
@@ -513,315 +261,6 @@
         <w:pStyle w:val="ListParagraph"/>
         <w:numPr>
           <w:ilvl w:val="3"/>
-          <w:numId w:val="1"/>
-        </w:numPr>
-        <w:rPr>
-          <w:rFonts w:ascii="Times New Roman" w:hAnsi="Times New Roman" w:cs="Times New Roman"/>
-          <w:sz w:val="24"/>
-          <w:szCs w:val="24"/>
-        </w:rPr>
-      </w:pPr>
-      <w:r>
-        <w:rPr>
-          <w:rFonts w:ascii="Times New Roman" w:hAnsi="Times New Roman" w:cs="Times New Roman"/>
-          <w:sz w:val="24"/>
-          <w:szCs w:val="24"/>
-        </w:rPr>
-        <w:t>Note: we have not done this yet as of 7/13/2022</w:t>
-      </w:r>
-    </w:p>
-    <w:p>
-      <w:pPr>
-        <w:pStyle w:val="ListParagraph"/>
-        <w:numPr>
-          <w:ilvl w:val="2"/>
-          <w:numId w:val="1"/>
-        </w:numPr>
-        <w:rPr>
-          <w:rFonts w:ascii="Times New Roman" w:hAnsi="Times New Roman" w:cs="Times New Roman"/>
-          <w:sz w:val="24"/>
-          <w:szCs w:val="24"/>
-        </w:rPr>
-      </w:pPr>
-      <w:r>
-        <w:rPr>
-          <w:rFonts w:ascii="Times New Roman" w:hAnsi="Times New Roman" w:cs="Times New Roman"/>
-          <w:sz w:val="24"/>
-          <w:szCs w:val="24"/>
-        </w:rPr>
-        <w:t>Current ‘codes’ for</w:t>
-      </w:r>
-      <w:r>
-        <w:rPr>
-          <w:rFonts w:ascii="Times New Roman" w:hAnsi="Times New Roman" w:cs="Times New Roman"/>
-          <w:sz w:val="24"/>
-          <w:szCs w:val="24"/>
-        </w:rPr>
-        <w:t xml:space="preserve"> individual</w:t>
-      </w:r>
-      <w:r>
-        <w:rPr>
-          <w:rFonts w:ascii="Times New Roman" w:hAnsi="Times New Roman" w:cs="Times New Roman"/>
-          <w:sz w:val="24"/>
-          <w:szCs w:val="24"/>
-        </w:rPr>
-        <w:t xml:space="preserve"> good vs bad</w:t>
-      </w:r>
-      <w:r>
-        <w:rPr>
-          <w:rFonts w:ascii="Times New Roman" w:hAnsi="Times New Roman" w:cs="Times New Roman"/>
-          <w:b/>
-          <w:bCs/>
-          <w:sz w:val="24"/>
-          <w:szCs w:val="24"/>
-          <w:u w:val="single"/>
-        </w:rPr>
-        <w:t xml:space="preserve"> lfp</w:t>
-      </w:r>
-      <w:r>
-        <w:rPr>
-          <w:rFonts w:ascii="Times New Roman" w:hAnsi="Times New Roman" w:cs="Times New Roman"/>
-          <w:sz w:val="24"/>
-          <w:szCs w:val="24"/>
-        </w:rPr>
-        <w:t xml:space="preserve"> channels</w:t>
-      </w:r>
-      <w:r>
-        <w:rPr>
-          <w:rFonts w:ascii="Times New Roman" w:hAnsi="Times New Roman" w:cs="Times New Roman"/>
-          <w:sz w:val="24"/>
-          <w:szCs w:val="24"/>
-        </w:rPr>
-        <w:t xml:space="preserve"> are:</w:t>
-      </w:r>
-    </w:p>
-    <w:p>
-      <w:pPr>
-        <w:pStyle w:val="ListParagraph"/>
-        <w:numPr>
-          <w:ilvl w:val="3"/>
-          <w:numId w:val="1"/>
-        </w:numPr>
-        <w:rPr>
-          <w:rFonts w:ascii="Times New Roman" w:hAnsi="Times New Roman" w:cs="Times New Roman"/>
-          <w:sz w:val="24"/>
-          <w:szCs w:val="24"/>
-        </w:rPr>
-      </w:pPr>
-      <w:r>
-        <w:rPr>
-          <w:rFonts w:ascii="Times New Roman" w:hAnsi="Times New Roman" w:cs="Times New Roman"/>
-          <w:sz w:val="24"/>
-          <w:szCs w:val="24"/>
-        </w:rPr>
-        <w:t>0 = good channel</w:t>
-      </w:r>
-    </w:p>
-    <w:p>
-      <w:pPr>
-        <w:pStyle w:val="ListParagraph"/>
-        <w:numPr>
-          <w:ilvl w:val="3"/>
-          <w:numId w:val="1"/>
-        </w:numPr>
-        <w:rPr>
-          <w:rFonts w:ascii="Times New Roman" w:hAnsi="Times New Roman" w:cs="Times New Roman"/>
-          <w:sz w:val="24"/>
-          <w:szCs w:val="24"/>
-        </w:rPr>
-      </w:pPr>
-      <w:r>
-        <w:rPr>
-          <w:rFonts w:ascii="Times New Roman" w:hAnsi="Times New Roman" w:cs="Times New Roman"/>
-          <w:sz w:val="24"/>
-          <w:szCs w:val="24"/>
-        </w:rPr>
-        <w:t>1 = bad channel</w:t>
-      </w:r>
-    </w:p>
-    <w:p>
-      <w:pPr>
-        <w:pStyle w:val="ListParagraph"/>
-        <w:numPr>
-          <w:ilvl w:val="3"/>
-          <w:numId w:val="1"/>
-        </w:numPr>
-        <w:rPr>
-          <w:rFonts w:ascii="Times New Roman" w:hAnsi="Times New Roman" w:cs="Times New Roman"/>
-          <w:sz w:val="24"/>
-          <w:szCs w:val="24"/>
-        </w:rPr>
-      </w:pPr>
-      <w:r>
-        <w:rPr>
-          <w:rFonts w:ascii="Times New Roman" w:hAnsi="Times New Roman" w:cs="Times New Roman"/>
-          <w:sz w:val="24"/>
-          <w:szCs w:val="24"/>
-        </w:rPr>
-        <w:t>2 = has some issues but also good spots, verify the data post analysis</w:t>
-      </w:r>
-    </w:p>
-    <w:p>
-      <w:pPr>
-        <w:pStyle w:val="ListParagraph"/>
-        <w:numPr>
-          <w:ilvl w:val="2"/>
-          <w:numId w:val="1"/>
-        </w:numPr>
-        <w:rPr>
-          <w:rFonts w:ascii="Times New Roman" w:hAnsi="Times New Roman" w:cs="Times New Roman"/>
-          <w:sz w:val="24"/>
-          <w:szCs w:val="24"/>
-        </w:rPr>
-      </w:pPr>
-      <w:r>
-        <w:rPr>
-          <w:rFonts w:ascii="Times New Roman" w:hAnsi="Times New Roman" w:cs="Times New Roman"/>
-          <w:sz w:val="24"/>
-          <w:szCs w:val="24"/>
-        </w:rPr>
-        <w:t xml:space="preserve">For the column header, the dates are highlighted to show whether the file could be analyzed for spikes (though by eye these spikes may be very small at best </w:t>
-      </w:r>
-      <w:r>
-        <w:rPr>
-          <w:rFonts w:ascii="Times New Roman" w:hAnsi="Times New Roman" w:cs="Times New Roman"/>
-          <w:sz w:val="24"/>
-          <w:szCs w:val="24"/>
-        </w:rPr>
-        <w:t>for NeuroNexus probes tested from 2020 to 2021 by JM</w:t>
-      </w:r>
-      <w:r>
-        <w:rPr>
-          <w:rFonts w:ascii="Times New Roman" w:hAnsi="Times New Roman" w:cs="Times New Roman"/>
-          <w:sz w:val="24"/>
-          <w:szCs w:val="24"/>
-        </w:rPr>
-        <w:t>)</w:t>
-      </w:r>
-    </w:p>
-    <w:p>
-      <w:pPr>
-        <w:pStyle w:val="ListParagraph"/>
-        <w:numPr>
-          <w:ilvl w:val="3"/>
-          <w:numId w:val="1"/>
-        </w:numPr>
-        <w:rPr>
-          <w:rFonts w:ascii="Times New Roman" w:hAnsi="Times New Roman" w:cs="Times New Roman"/>
-          <w:sz w:val="24"/>
-          <w:szCs w:val="24"/>
-        </w:rPr>
-      </w:pPr>
-      <w:r>
-        <w:rPr>
-          <w:rFonts w:ascii="Times New Roman" w:hAnsi="Times New Roman" w:cs="Times New Roman"/>
-          <w:sz w:val="24"/>
-          <w:szCs w:val="24"/>
-        </w:rPr>
-        <w:t>Green &gt;80% of the file is good (minus a few bad individual channels etc)</w:t>
-      </w:r>
-    </w:p>
-    <w:p>
-      <w:pPr>
-        <w:pStyle w:val="ListParagraph"/>
-        <w:numPr>
-          <w:ilvl w:val="3"/>
-          <w:numId w:val="1"/>
-        </w:numPr>
-        <w:rPr>
-          <w:rFonts w:ascii="Times New Roman" w:hAnsi="Times New Roman" w:cs="Times New Roman"/>
-          <w:sz w:val="24"/>
-          <w:szCs w:val="24"/>
-        </w:rPr>
-      </w:pPr>
-      <w:r>
-        <w:rPr>
-          <w:rFonts w:ascii="Times New Roman" w:hAnsi="Times New Roman" w:cs="Times New Roman"/>
-          <w:sz w:val="24"/>
-          <w:szCs w:val="24"/>
-        </w:rPr>
-        <w:t xml:space="preserve">Yellow 50-80% of the file should be good. SPI cable was attached for at least half the file from the beginning of the recording. </w:t>
-      </w:r>
-    </w:p>
-    <w:p>
-      <w:pPr>
-        <w:pStyle w:val="ListParagraph"/>
-        <w:numPr>
-          <w:ilvl w:val="3"/>
-          <w:numId w:val="1"/>
-        </w:numPr>
-        <w:rPr>
-          <w:rFonts w:ascii="Times New Roman" w:hAnsi="Times New Roman" w:cs="Times New Roman"/>
-          <w:sz w:val="24"/>
-          <w:szCs w:val="24"/>
-        </w:rPr>
-      </w:pPr>
-      <w:r>
-        <w:rPr>
-          <w:rFonts w:ascii="Times New Roman" w:hAnsi="Times New Roman" w:cs="Times New Roman"/>
-          <w:sz w:val="24"/>
-          <w:szCs w:val="24"/>
-        </w:rPr>
-        <w:t>Red &lt;50% of the file had solid SPI connection, the SPI cable came off before 30 min of recording, or the file started without a refresh of the software (thus had a lot of Intan issues with recording a line as solely that line without interference).</w:t>
-      </w:r>
-    </w:p>
-    <w:p>
-      <w:pPr>
-        <w:pStyle w:val="ListParagraph"/>
-        <w:numPr>
-          <w:ilvl w:val="0"/>
-          <w:numId w:val="1"/>
-        </w:numPr>
-        <w:rPr>
-          <w:rFonts w:ascii="Times New Roman" w:hAnsi="Times New Roman" w:cs="Times New Roman"/>
-          <w:sz w:val="24"/>
-          <w:szCs w:val="24"/>
-        </w:rPr>
-      </w:pPr>
-      <w:r>
-        <w:rPr>
-          <w:rFonts w:ascii="Times New Roman" w:hAnsi="Times New Roman" w:cs="Times New Roman"/>
-          <w:sz w:val="24"/>
-          <w:szCs w:val="24"/>
-        </w:rPr>
-        <w:t>Creat</w:t>
-      </w:r>
-      <w:r>
-        <w:rPr>
-          <w:rFonts w:ascii="Times New Roman" w:hAnsi="Times New Roman" w:cs="Times New Roman"/>
-          <w:sz w:val="24"/>
-          <w:szCs w:val="24"/>
-        </w:rPr>
-        <w:t>e LFP.mat files</w:t>
-      </w:r>
-    </w:p>
-    <w:p>
-      <w:pPr>
-        <w:pStyle w:val="ListParagraph"/>
-        <w:numPr>
-          <w:ilvl w:val="1"/>
-          <w:numId w:val="1"/>
-        </w:numPr>
-        <w:rPr>
-          <w:rFonts w:ascii="Times New Roman" w:hAnsi="Times New Roman" w:cs="Times New Roman"/>
-          <w:sz w:val="24"/>
-          <w:szCs w:val="24"/>
-        </w:rPr>
-      </w:pPr>
-      <w:r>
-        <w:rPr>
-          <w:rFonts w:ascii="Times New Roman" w:hAnsi="Times New Roman" w:cs="Times New Roman"/>
-          <w:sz w:val="24"/>
-          <w:szCs w:val="24"/>
-        </w:rPr>
-        <w:t>---Working here to update list of dependencies and utilities for creating the files.</w:t>
-      </w:r>
-    </w:p>
-    <w:p>
-      <w:pPr>
-        <w:pStyle w:val="ListParagraph"/>
-        <w:numPr>
-          <w:ilvl w:val="1"/>
           <w:numId w:val="1"/>
         </w:numPr>
         <w:autoSpaceDE w:val="0"/>
@@ -841,14 +280,14 @@
           <w:sz w:val="24"/>
           <w:szCs w:val="24"/>
         </w:rPr>
-        <w:t>[ordered_lfp, intan_site_order, NNsite_order] = lfp_by_probe_site_ALL(lfp_data, probe_type)</w:t>
-      </w:r>
-    </w:p>
-    <w:p>
-      <w:pPr>
-        <w:pStyle w:val="ListParagraph"/>
-        <w:numPr>
-          <w:ilvl w:val="1"/>
+        <w:t>naming_convention; % this is a script to create a workspace variable for monopolar power lfps – when plotting from ‘monopolarpower’ files.</w:t>
+      </w:r>
+    </w:p>
+    <w:p>
+      <w:pPr>
+        <w:pStyle w:val="ListParagraph"/>
+        <w:numPr>
+          <w:ilvl w:val="3"/>
           <w:numId w:val="1"/>
         </w:numPr>
         <w:autoSpaceDE w:val="0"/>
@@ -868,7 +307,29 @@
           <w:sz w:val="24"/>
           <w:szCs w:val="24"/>
         </w:rPr>
-        <w:t>[lfp_data, actual_lfpFs] = calculate_NNprobe_monopolar_LFPs(intan_folder, target_Fs)</w:t>
+        <w:t>naming_conventinon_diffs; % this is a script to create a workspace variable for the diffs – when plotting from ‘diffpower’ files.</w:t>
+      </w:r>
+    </w:p>
+    <w:p>
+      <w:pPr>
+        <w:pStyle w:val="ListParagraph"/>
+        <w:numPr>
+          <w:ilvl w:val="0"/>
+          <w:numId w:val="1"/>
+        </w:numPr>
+        <w:rPr>
+          <w:rFonts w:ascii="Times New Roman" w:hAnsi="Times New Roman" w:cs="Times New Roman"/>
+          <w:sz w:val="24"/>
+          <w:szCs w:val="24"/>
+        </w:rPr>
+      </w:pPr>
+      <w:r>
+        <w:rPr>
+          <w:rFonts w:ascii="Times New Roman" w:hAnsi="Times New Roman" w:cs="Times New Roman"/>
+          <w:sz w:val="24"/>
+          <w:szCs w:val="24"/>
+        </w:rPr>
+        <w:t>Review Histology according to channel number to verify location of each site</w:t>
       </w:r>
     </w:p>
     <w:p>
@@ -890,7 +351,7 @@
           <w:sz w:val="24"/>
           <w:szCs w:val="24"/>
         </w:rPr>
-        <w:t>Script_analyze_choice_task_LFPs</w:t>
+        <w:t>Include AP, ML, DV coordinates</w:t>
       </w:r>
     </w:p>
     <w:p>
@@ -912,7 +373,75 @@
           <w:sz w:val="24"/>
           <w:szCs w:val="24"/>
         </w:rPr>
-        <w:t>Script_extract_power_spectra</w:t>
+        <w:t>Verify atlas locations of each site (e.g. VM, VA, etc)</w:t>
+      </w:r>
+    </w:p>
+    <w:p>
+      <w:pPr>
+        <w:pStyle w:val="ListParagraph"/>
+        <w:numPr>
+          <w:ilvl w:val="1"/>
+          <w:numId w:val="1"/>
+        </w:numPr>
+        <w:rPr>
+          <w:rFonts w:ascii="Times New Roman" w:hAnsi="Times New Roman" w:cs="Times New Roman"/>
+          <w:sz w:val="24"/>
+          <w:szCs w:val="24"/>
+        </w:rPr>
+      </w:pPr>
+      <w:r>
+        <w:rPr>
+          <w:rFonts w:ascii="Times New Roman" w:hAnsi="Times New Roman" w:cs="Times New Roman"/>
+          <w:sz w:val="24"/>
+          <w:szCs w:val="24"/>
+        </w:rPr>
+        <w:t xml:space="preserve">Create an excel sheet that is </w:t>
+      </w:r>
+      <w:r>
+        <w:rPr>
+          <w:rFonts w:ascii="Times New Roman" w:hAnsi="Times New Roman" w:cs="Times New Roman"/>
+          <w:sz w:val="24"/>
+          <w:szCs w:val="24"/>
+        </w:rPr>
+        <w:t>MATLAB</w:t>
+      </w:r>
+      <w:r>
+        <w:rPr>
+          <w:rFonts w:ascii="Times New Roman" w:hAnsi="Times New Roman" w:cs="Times New Roman"/>
+          <w:sz w:val="24"/>
+          <w:szCs w:val="24"/>
+        </w:rPr>
+        <w:t xml:space="preserve"> friendly (e.g. no notes)</w:t>
+      </w:r>
+      <w:r>
+        <w:rPr>
+          <w:rFonts w:ascii="Times New Roman" w:hAnsi="Times New Roman" w:cs="Times New Roman"/>
+          <w:sz w:val="24"/>
+          <w:szCs w:val="24"/>
+        </w:rPr>
+        <w:t>. The notes are helpful to have though for future training purposes.</w:t>
+      </w:r>
+    </w:p>
+    <w:p>
+      <w:pPr>
+        <w:pStyle w:val="ListParagraph"/>
+        <w:numPr>
+          <w:ilvl w:val="1"/>
+          <w:numId w:val="1"/>
+        </w:numPr>
+        <w:rPr>
+          <w:rFonts w:ascii="Times New Roman" w:hAnsi="Times New Roman" w:cs="Times New Roman"/>
+          <w:sz w:val="24"/>
+          <w:szCs w:val="24"/>
+        </w:rPr>
+      </w:pPr>
+      <w:r>
+        <w:rPr>
+          <w:rFonts w:ascii="Times New Roman" w:hAnsi="Times New Roman" w:cs="Times New Roman"/>
+          <w:sz w:val="24"/>
+          <w:szCs w:val="24"/>
+        </w:rPr>
+        <w:t>Include a column that references the specific amplifier channel associated with the respective channels (mapped from 1 above)</w:t>
       </w:r>
     </w:p>
     <w:p>
@@ -934,7 +463,23 @@
           <w:sz w:val="24"/>
           <w:szCs w:val="24"/>
         </w:rPr>
-        <w:t>This file generates diff and monopolar LFPs. This file likely needs mapping.</w:t>
+        <w:t xml:space="preserve">Note: Intan Amplifier channels are labelled 0-63 and the Intan </w:t>
+      </w:r>
+      <w:r>
+        <w:rPr>
+          <w:rFonts w:ascii="Times New Roman" w:hAnsi="Times New Roman" w:cs="Times New Roman"/>
+          <w:sz w:val="24"/>
+          <w:szCs w:val="24"/>
+        </w:rPr>
+        <w:t xml:space="preserve">system </w:t>
+      </w:r>
+      <w:r>
+        <w:rPr>
+          <w:rFonts w:ascii="Times New Roman" w:hAnsi="Times New Roman" w:cs="Times New Roman"/>
+          <w:sz w:val="24"/>
+          <w:szCs w:val="24"/>
+        </w:rPr>
+        <w:t>records data from 0-63 but MATLAB reads in the data as 1-64. Keep this in mind when checking data.</w:t>
       </w:r>
     </w:p>
     <w:p>
@@ -956,7 +501,7 @@
           <w:sz w:val="24"/>
           <w:szCs w:val="24"/>
         </w:rPr>
-        <w:t>Analyze the differences between neighboring probe sites</w:t>
+        <w:t>Review amplifier.dat data using Neuroscope</w:t>
       </w:r>
     </w:p>
     <w:p>
@@ -978,48 +523,15 @@
           <w:sz w:val="24"/>
           <w:szCs w:val="24"/>
         </w:rPr>
-        <w:lastRenderedPageBreak/>
-        <w:t xml:space="preserve">E.g. for a NeuroNexus 8x8 probe, analyze </w:t>
-      </w:r>
-      <w:r>
-        <w:rPr>
-          <w:rFonts w:ascii="Times New Roman" w:hAnsi="Times New Roman" w:cs="Times New Roman"/>
-          <w:sz w:val="24"/>
-          <w:szCs w:val="24"/>
-        </w:rPr>
-        <w:t>site 1 vs site 8 on shank 1.</w:t>
-      </w:r>
-      <w:r>
-        <w:rPr>
-          <w:rFonts w:ascii="Times New Roman" w:hAnsi="Times New Roman" w:cs="Times New Roman"/>
-          <w:sz w:val="24"/>
-          <w:szCs w:val="24"/>
-        </w:rPr>
-        <w:t xml:space="preserve"> Include in the code specifications to NOT analyze the dorsal site from one shank and the ventral site from </w:t>
-      </w:r>
-      <w:r>
-        <w:rPr>
-          <w:rFonts w:ascii="Times New Roman" w:hAnsi="Times New Roman" w:cs="Times New Roman"/>
-          <w:sz w:val="24"/>
-          <w:szCs w:val="24"/>
-        </w:rPr>
-        <w:t xml:space="preserve">shank 2 </w:t>
-      </w:r>
-      <w:r>
-        <w:rPr>
-          <w:rFonts w:ascii="Times New Roman" w:hAnsi="Times New Roman" w:cs="Times New Roman"/>
-          <w:sz w:val="24"/>
-          <w:szCs w:val="24"/>
-        </w:rPr>
-        <w:t xml:space="preserve">(e.g. data that happen to be </w:t>
-      </w:r>
-      <w:r>
-        <w:rPr>
-          <w:rFonts w:ascii="Times New Roman" w:hAnsi="Times New Roman" w:cs="Times New Roman"/>
-          <w:sz w:val="24"/>
-          <w:szCs w:val="24"/>
-        </w:rPr>
-        <w:t>functionally near each other in the ‘*.mat’ files.)</w:t>
+        <w:t xml:space="preserve">Create a file or tab within excel data sheets to specify good or bad channels </w:t>
+      </w:r>
+      <w:r>
+        <w:rPr>
+          <w:rFonts w:ascii="Times New Roman" w:hAnsi="Times New Roman" w:cs="Times New Roman"/>
+          <w:sz w:val="24"/>
+          <w:szCs w:val="24"/>
+        </w:rPr>
+        <w:t>(include each date as a separate column; channels might be good one day and bad the next)</w:t>
       </w:r>
     </w:p>
     <w:p>
@@ -1041,7 +553,47 @@
           <w:sz w:val="24"/>
           <w:szCs w:val="24"/>
         </w:rPr>
-        <w:t>All probe designs are here:</w:t>
+        <w:t>Artifacts like high or low voltage can be accommodated with</w:t>
+      </w:r>
+      <w:r>
+        <w:rPr>
+          <w:rFonts w:ascii="Times New Roman" w:hAnsi="Times New Roman" w:cs="Times New Roman"/>
+          <w:sz w:val="24"/>
+          <w:szCs w:val="24"/>
+        </w:rPr>
+        <w:t>in</w:t>
+      </w:r>
+      <w:r>
+        <w:rPr>
+          <w:rFonts w:ascii="Times New Roman" w:hAnsi="Times New Roman" w:cs="Times New Roman"/>
+          <w:sz w:val="24"/>
+          <w:szCs w:val="24"/>
+        </w:rPr>
+        <w:t xml:space="preserve"> </w:t>
+      </w:r>
+      <w:r>
+        <w:rPr>
+          <w:rFonts w:ascii="Times New Roman" w:hAnsi="Times New Roman" w:cs="Times New Roman"/>
+          <w:sz w:val="24"/>
+          <w:szCs w:val="24"/>
+        </w:rPr>
+        <w:t xml:space="preserve">the </w:t>
+      </w:r>
+      <w:r>
+        <w:rPr>
+          <w:rFonts w:ascii="Times New Roman" w:hAnsi="Times New Roman" w:cs="Times New Roman"/>
+          <w:sz w:val="24"/>
+          <w:szCs w:val="24"/>
+        </w:rPr>
+        <w:t>code</w:t>
+      </w:r>
+      <w:r>
+        <w:rPr>
+          <w:rFonts w:ascii="Times New Roman" w:hAnsi="Times New Roman" w:cs="Times New Roman"/>
+          <w:sz w:val="24"/>
+          <w:szCs w:val="24"/>
+        </w:rPr>
+        <w:t xml:space="preserve"> itself</w:t>
       </w:r>
     </w:p>
     <w:p>
@@ -1063,7 +615,7 @@
           <w:sz w:val="24"/>
           <w:szCs w:val="24"/>
         </w:rPr>
-        <w:t>C:\Users\magnusje\Dropbox (University of Michigan)\MED-LeventhalLab\Protocols\electrode_pinouts\ProbeDesigns</w:t>
+        <w:t>Note: we have not done this yet as of 7/13/2022</w:t>
       </w:r>
     </w:p>
     <w:p>
@@ -1085,7 +637,50 @@
           <w:sz w:val="24"/>
           <w:szCs w:val="24"/>
         </w:rPr>
-        <w:t>NeuroNexus Probe Design (NeuroNexus_ProbeDesign)</w:t>
+        <w:t>Current ‘codes’ for</w:t>
+      </w:r>
+      <w:r>
+        <w:rPr>
+          <w:rFonts w:ascii="Times New Roman" w:hAnsi="Times New Roman" w:cs="Times New Roman"/>
+          <w:sz w:val="24"/>
+          <w:szCs w:val="24"/>
+        </w:rPr>
+        <w:t xml:space="preserve"> individual</w:t>
+      </w:r>
+      <w:r>
+        <w:rPr>
+          <w:rFonts w:ascii="Times New Roman" w:hAnsi="Times New Roman" w:cs="Times New Roman"/>
+          <w:sz w:val="24"/>
+          <w:szCs w:val="24"/>
+        </w:rPr>
+        <w:t xml:space="preserve"> good vs bad</w:t>
+      </w:r>
+      <w:r>
+        <w:rPr>
+          <w:rFonts w:ascii="Times New Roman" w:hAnsi="Times New Roman" w:cs="Times New Roman"/>
+          <w:b/>
+          <w:bCs/>
+          <w:sz w:val="24"/>
+          <w:szCs w:val="24"/>
+          <w:u w:val="single"/>
+        </w:rPr>
+        <w:t xml:space="preserve"> lfp</w:t>
+      </w:r>
+      <w:r>
+        <w:rPr>
+          <w:rFonts w:ascii="Times New Roman" w:hAnsi="Times New Roman" w:cs="Times New Roman"/>
+          <w:sz w:val="24"/>
+          <w:szCs w:val="24"/>
+        </w:rPr>
+        <w:t xml:space="preserve"> channels</w:t>
+      </w:r>
+      <w:r>
+        <w:rPr>
+          <w:rFonts w:ascii="Times New Roman" w:hAnsi="Times New Roman" w:cs="Times New Roman"/>
+          <w:sz w:val="24"/>
+          <w:szCs w:val="24"/>
+        </w:rPr>
+        <w:t xml:space="preserve"> are:</w:t>
       </w:r>
     </w:p>
     <w:p>
@@ -1107,7 +702,51 @@
           <w:sz w:val="24"/>
           <w:szCs w:val="24"/>
         </w:rPr>
-        <w:t>C:\Users\magnusje\Dropbox (University of Michigan)\MED-LeventhalLab\Protocols\lesioning protocols\NeuroNexus_ProbeDesign.pdf</w:t>
+        <w:t>0 = good channel</w:t>
+      </w:r>
+    </w:p>
+    <w:p>
+      <w:pPr>
+        <w:pStyle w:val="ListParagraph"/>
+        <w:numPr>
+          <w:ilvl w:val="3"/>
+          <w:numId w:val="1"/>
+        </w:numPr>
+        <w:rPr>
+          <w:rFonts w:ascii="Times New Roman" w:hAnsi="Times New Roman" w:cs="Times New Roman"/>
+          <w:sz w:val="24"/>
+          <w:szCs w:val="24"/>
+        </w:rPr>
+      </w:pPr>
+      <w:r>
+        <w:rPr>
+          <w:rFonts w:ascii="Times New Roman" w:hAnsi="Times New Roman" w:cs="Times New Roman"/>
+          <w:sz w:val="24"/>
+          <w:szCs w:val="24"/>
+        </w:rPr>
+        <w:t>1 = bad channel</w:t>
+      </w:r>
+    </w:p>
+    <w:p>
+      <w:pPr>
+        <w:pStyle w:val="ListParagraph"/>
+        <w:numPr>
+          <w:ilvl w:val="3"/>
+          <w:numId w:val="1"/>
+        </w:numPr>
+        <w:rPr>
+          <w:rFonts w:ascii="Times New Roman" w:hAnsi="Times New Roman" w:cs="Times New Roman"/>
+          <w:sz w:val="24"/>
+          <w:szCs w:val="24"/>
+        </w:rPr>
+      </w:pPr>
+      <w:r>
+        <w:rPr>
+          <w:rFonts w:ascii="Times New Roman" w:hAnsi="Times New Roman" w:cs="Times New Roman"/>
+          <w:sz w:val="24"/>
+          <w:szCs w:val="24"/>
+        </w:rPr>
+        <w:t>2 = has some issues but also good spots, verify the data post analysis</w:t>
       </w:r>
     </w:p>
     <w:p>
@@ -1129,7 +768,23 @@
           <w:sz w:val="24"/>
           <w:szCs w:val="24"/>
         </w:rPr>
-        <w:t>Cambridge Omnetics Connector Probe Design (Cambridge_ProbeDesign_Assy-156_H6_map OR ASSY-156-H6_map)</w:t>
+        <w:t xml:space="preserve">For the column header, the dates are highlighted to show whether the file could be analyzed for spikes (though by eye these spikes may be very small at best </w:t>
+      </w:r>
+      <w:r>
+        <w:rPr>
+          <w:rFonts w:ascii="Times New Roman" w:hAnsi="Times New Roman" w:cs="Times New Roman"/>
+          <w:sz w:val="24"/>
+          <w:szCs w:val="24"/>
+        </w:rPr>
+        <w:t>for NeuroNexus probes tested from 2020 to 2021 by JM</w:t>
+      </w:r>
+      <w:r>
+        <w:rPr>
+          <w:rFonts w:ascii="Times New Roman" w:hAnsi="Times New Roman" w:cs="Times New Roman"/>
+          <w:sz w:val="24"/>
+          <w:szCs w:val="24"/>
+        </w:rPr>
+        <w:t>)</w:t>
       </w:r>
     </w:p>
     <w:p>
@@ -1151,7 +806,7 @@
           <w:sz w:val="24"/>
           <w:szCs w:val="24"/>
         </w:rPr>
-        <w:t>C:\Users\magnusje\Dropbox (University of Michigan)\MED-LeventhalLab\Protocols\lesioning protocols\ Cambridge_ProbeDesign_ASSY-156-H6-map.pdf</w:t>
+        <w:t>Green &gt;80% of the file is good (minus a few bad individual channels etc)</w:t>
       </w:r>
     </w:p>
     <w:p>
@@ -1173,29 +828,7 @@
           <w:sz w:val="24"/>
           <w:szCs w:val="24"/>
         </w:rPr>
-        <w:t>C:\Users\magnusje\Dropbox (University of Michigan)\MED-LeventhalLab\Protocols\Cambridge_neurotech\ ASSY-156-H6-map.pdf</w:t>
-      </w:r>
-    </w:p>
-    <w:p>
-      <w:pPr>
-        <w:pStyle w:val="ListParagraph"/>
-        <w:numPr>
-          <w:ilvl w:val="2"/>
-          <w:numId w:val="1"/>
-        </w:numPr>
-        <w:rPr>
-          <w:rFonts w:ascii="Times New Roman" w:hAnsi="Times New Roman" w:cs="Times New Roman"/>
-          <w:sz w:val="24"/>
-          <w:szCs w:val="24"/>
-        </w:rPr>
-      </w:pPr>
-      <w:r>
-        <w:rPr>
-          <w:rFonts w:ascii="Times New Roman" w:hAnsi="Times New Roman" w:cs="Times New Roman"/>
-          <w:sz w:val="24"/>
-          <w:szCs w:val="24"/>
-        </w:rPr>
-        <w:t>Cambridge Molex Connector Probe Design (ASSY-236_h6-map)</w:t>
+        <w:t xml:space="preserve">Yellow 50-80% of the file should be good. SPI cable was attached for at least half the file from the beginning of the recording. </w:t>
       </w:r>
     </w:p>
     <w:p>
@@ -1217,7 +850,37 @@
           <w:sz w:val="24"/>
           <w:szCs w:val="24"/>
         </w:rPr>
-        <w:t>C:\Users\magnusje\Dropbox (University of Michigan)\MED-LeventhalLab\Protocols\Cambridge_neurotech\ ASSY-236-H6-map.pdf</w:t>
+        <w:t>Red &lt;50% of the file had solid SPI connection, the SPI cable came off before 30 min of recording, or the file started without a refresh of the software (thus had a lot of Intan issues with recording a line as solely that line without interference).</w:t>
+      </w:r>
+    </w:p>
+    <w:p>
+      <w:pPr>
+        <w:pStyle w:val="ListParagraph"/>
+        <w:numPr>
+          <w:ilvl w:val="0"/>
+          <w:numId w:val="1"/>
+        </w:numPr>
+        <w:rPr>
+          <w:rFonts w:ascii="Times New Roman" w:hAnsi="Times New Roman" w:cs="Times New Roman"/>
+          <w:sz w:val="24"/>
+          <w:szCs w:val="24"/>
+        </w:rPr>
+      </w:pPr>
+      <w:r>
+        <w:rPr>
+          <w:rFonts w:ascii="Times New Roman" w:hAnsi="Times New Roman" w:cs="Times New Roman"/>
+          <w:sz w:val="24"/>
+          <w:szCs w:val="24"/>
+        </w:rPr>
+        <w:t>Creat</w:t>
+      </w:r>
+      <w:r>
+        <w:rPr>
+          <w:rFonts w:ascii="Times New Roman" w:hAnsi="Times New Roman" w:cs="Times New Roman"/>
+          <w:sz w:val="24"/>
+          <w:szCs w:val="24"/>
+        </w:rPr>
+        <w:t>e LFP.mat files</w:t>
       </w:r>
     </w:p>
     <w:p>
@@ -1239,79 +902,7 @@
           <w:sz w:val="24"/>
           <w:szCs w:val="24"/>
         </w:rPr>
-        <w:t>Use the intan_to_site_map function to help with coding in the site mapping for the Neuronexus probe</w:t>
-      </w:r>
-    </w:p>
-    <w:p>
-      <w:pPr>
-        <w:pStyle w:val="ListParagraph"/>
-        <w:numPr>
-          <w:ilvl w:val="2"/>
-          <w:numId w:val="1"/>
-        </w:numPr>
-        <w:rPr>
-          <w:rFonts w:ascii="Times New Roman" w:hAnsi="Times New Roman" w:cs="Times New Roman"/>
-          <w:color w:val="FF0000"/>
-          <w:sz w:val="24"/>
-          <w:szCs w:val="24"/>
-        </w:rPr>
-      </w:pPr>
-      <w:r>
-        <w:rPr>
-          <w:rFonts w:ascii="Times New Roman" w:hAnsi="Times New Roman" w:cs="Times New Roman"/>
-          <w:color w:val="FF0000"/>
-          <w:sz w:val="24"/>
-          <w:szCs w:val="24"/>
-        </w:rPr>
-        <w:t>Still working on the code for Cambridge pinouts – right now all of the data is analyzed as if it were a NeuroNexus A8x8 H64LP probe. – JM 20220718</w:t>
-      </w:r>
-    </w:p>
-    <w:p>
-      <w:pPr>
-        <w:pStyle w:val="ListParagraph"/>
-        <w:numPr>
-          <w:ilvl w:val="2"/>
-          <w:numId w:val="1"/>
-        </w:numPr>
-        <w:rPr>
-          <w:rFonts w:ascii="Times New Roman" w:hAnsi="Times New Roman" w:cs="Times New Roman"/>
-          <w:color w:val="FF0000"/>
-          <w:sz w:val="24"/>
-          <w:szCs w:val="24"/>
-        </w:rPr>
-      </w:pPr>
-      <w:r>
-        <w:rPr>
-          <w:rFonts w:ascii="Times New Roman" w:hAnsi="Times New Roman" w:cs="Times New Roman"/>
-          <w:color w:val="FF0000"/>
-          <w:sz w:val="24"/>
-          <w:szCs w:val="24"/>
-        </w:rPr>
-        <w:t>Determine which code actually needs the mapping of the probe</w:t>
-      </w:r>
-    </w:p>
-    <w:p>
-      <w:pPr>
-        <w:pStyle w:val="ListParagraph"/>
-        <w:numPr>
-          <w:ilvl w:val="3"/>
-          <w:numId w:val="1"/>
-        </w:numPr>
-        <w:rPr>
-          <w:rFonts w:ascii="Times New Roman" w:hAnsi="Times New Roman" w:cs="Times New Roman"/>
-          <w:color w:val="FF0000"/>
-          <w:sz w:val="24"/>
-          <w:szCs w:val="24"/>
-        </w:rPr>
-      </w:pPr>
-      <w:r>
-        <w:rPr>
-          <w:rFonts w:ascii="Times New Roman" w:hAnsi="Times New Roman" w:cs="Times New Roman"/>
-          <w:color w:val="FF0000"/>
-          <w:sz w:val="24"/>
-          <w:szCs w:val="24"/>
-        </w:rPr>
-        <w:t>Probably includes the diff files but main LFP analysis shouldn’t need mapping? LFPs are LFPs</w:t>
+        <w:t>---Working here to update list of dependencies and utilities for creating the files.</w:t>
       </w:r>
     </w:p>
     <w:p>
@@ -1326,26 +917,26 @@
         <w:adjustRightInd w:val="0"/>
         <w:spacing w:after="0" w:line="240" w:lineRule="auto"/>
         <w:rPr>
-          <w:rFonts w:ascii="Times New Roman" w:hAnsi="Times New Roman" w:cs="Times New Roman"/>
-          <w:sz w:val="24"/>
-          <w:szCs w:val="24"/>
-        </w:rPr>
-      </w:pPr>
-      <w:r>
-        <w:rPr>
-          <w:rFonts w:ascii="Times New Roman" w:hAnsi="Times New Roman" w:cs="Times New Roman"/>
-          <w:color w:val="000000"/>
-          <w:sz w:val="24"/>
-          <w:szCs w:val="24"/>
-        </w:rPr>
-        <w:t>lfp_NNsite_diff = diff_probe_site_mapping(lfp_fname, probe_type) can be used to assess the differences based on this site mapping.</w:t>
-      </w:r>
-    </w:p>
-    <w:p>
-      <w:pPr>
-        <w:pStyle w:val="ListParagraph"/>
-        <w:numPr>
-          <w:ilvl w:val="1"/>
+          <w:rFonts w:ascii="Courier New" w:hAnsi="Courier New" w:cs="Courier New"/>
+          <w:sz w:val="24"/>
+          <w:szCs w:val="24"/>
+        </w:rPr>
+      </w:pPr>
+      <w:r>
+        <w:rPr>
+          <w:rFonts w:ascii="Courier New" w:hAnsi="Courier New" w:cs="Courier New"/>
+          <w:color w:val="000000"/>
+          <w:sz w:val="20"/>
+          <w:szCs w:val="20"/>
+        </w:rPr>
+        <w:t>[lfp_data, actual_lfpFs] = calculate_monopolar_LFPs(intan_folder, target_Fs)</w:t>
+      </w:r>
+    </w:p>
+    <w:p>
+      <w:pPr>
+        <w:pStyle w:val="ListParagraph"/>
+        <w:numPr>
+          <w:ilvl w:val="2"/>
           <w:numId w:val="1"/>
         </w:numPr>
         <w:autoSpaceDE w:val="0"/>
@@ -1365,6 +956,993 @@
           <w:sz w:val="24"/>
           <w:szCs w:val="24"/>
         </w:rPr>
+        <w:t>This file does not need to be in probe_type order. It calculates the LFPs for the _lfp.mat files.</w:t>
+      </w:r>
+    </w:p>
+    <w:p>
+      <w:pPr>
+        <w:pStyle w:val="ListParagraph"/>
+        <w:numPr>
+          <w:ilvl w:val="2"/>
+          <w:numId w:val="1"/>
+        </w:numPr>
+        <w:autoSpaceDE w:val="0"/>
+        <w:autoSpaceDN w:val="0"/>
+        <w:adjustRightInd w:val="0"/>
+        <w:spacing w:after="0" w:line="240" w:lineRule="auto"/>
+        <w:rPr>
+          <w:rFonts w:ascii="Times New Roman" w:hAnsi="Times New Roman" w:cs="Times New Roman"/>
+          <w:sz w:val="24"/>
+          <w:szCs w:val="24"/>
+        </w:rPr>
+      </w:pPr>
+      <w:r>
+        <w:rPr>
+          <w:rFonts w:ascii="Times New Roman" w:hAnsi="Times New Roman" w:cs="Times New Roman"/>
+          <w:color w:val="000000"/>
+          <w:sz w:val="24"/>
+          <w:szCs w:val="24"/>
+        </w:rPr>
+        <w:t>This is the SINGLE file (if you want to analyze a specific date)</w:t>
+      </w:r>
+    </w:p>
+    <w:p>
+      <w:pPr>
+        <w:pStyle w:val="ListParagraph"/>
+        <w:numPr>
+          <w:ilvl w:val="1"/>
+          <w:numId w:val="1"/>
+        </w:numPr>
+        <w:rPr>
+          <w:rFonts w:ascii="Times New Roman" w:hAnsi="Times New Roman" w:cs="Times New Roman"/>
+          <w:sz w:val="24"/>
+          <w:szCs w:val="24"/>
+        </w:rPr>
+      </w:pPr>
+      <w:r>
+        <w:rPr>
+          <w:rFonts w:ascii="Times New Roman" w:hAnsi="Times New Roman" w:cs="Times New Roman"/>
+          <w:sz w:val="24"/>
+          <w:szCs w:val="24"/>
+        </w:rPr>
+        <w:t>Script_analyze_choice_task_LFPs</w:t>
+      </w:r>
+    </w:p>
+    <w:p>
+      <w:pPr>
+        <w:pStyle w:val="ListParagraph"/>
+        <w:numPr>
+          <w:ilvl w:val="2"/>
+          <w:numId w:val="1"/>
+        </w:numPr>
+        <w:autoSpaceDE w:val="0"/>
+        <w:autoSpaceDN w:val="0"/>
+        <w:adjustRightInd w:val="0"/>
+        <w:spacing w:after="0" w:line="240" w:lineRule="auto"/>
+        <w:rPr>
+          <w:rFonts w:ascii="Times New Roman" w:hAnsi="Times New Roman" w:cs="Times New Roman"/>
+          <w:sz w:val="24"/>
+          <w:szCs w:val="24"/>
+        </w:rPr>
+      </w:pPr>
+      <w:r>
+        <w:rPr>
+          <w:rFonts w:ascii="Times New Roman" w:hAnsi="Times New Roman" w:cs="Times New Roman"/>
+          <w:sz w:val="24"/>
+          <w:szCs w:val="24"/>
+        </w:rPr>
+        <w:lastRenderedPageBreak/>
+        <w:t>This file will CD through the directory and calculate the monopolar LFPs (</w:t>
+      </w:r>
+      <w:r>
+        <w:rPr>
+          <w:rFonts w:ascii="Courier New" w:hAnsi="Courier New" w:cs="Courier New"/>
+          <w:color w:val="000000"/>
+          <w:sz w:val="20"/>
+          <w:szCs w:val="20"/>
+        </w:rPr>
+        <w:t>calculate_monopolar_LFPs</w:t>
+      </w:r>
+      <w:r>
+        <w:rPr>
+          <w:rFonts w:ascii="Times New Roman" w:hAnsi="Times New Roman" w:cs="Times New Roman"/>
+          <w:color w:val="000000"/>
+          <w:sz w:val="24"/>
+          <w:szCs w:val="24"/>
+        </w:rPr>
+        <w:t>)</w:t>
+      </w:r>
+    </w:p>
+    <w:p>
+      <w:pPr>
+        <w:pStyle w:val="ListParagraph"/>
+        <w:numPr>
+          <w:ilvl w:val="2"/>
+          <w:numId w:val="1"/>
+        </w:numPr>
+        <w:autoSpaceDE w:val="0"/>
+        <w:autoSpaceDN w:val="0"/>
+        <w:adjustRightInd w:val="0"/>
+        <w:spacing w:after="0" w:line="240" w:lineRule="auto"/>
+        <w:rPr>
+          <w:rFonts w:ascii="Times New Roman" w:hAnsi="Times New Roman" w:cs="Times New Roman"/>
+          <w:sz w:val="24"/>
+          <w:szCs w:val="24"/>
+        </w:rPr>
+      </w:pPr>
+      <w:r>
+        <w:rPr>
+          <w:rFonts w:ascii="Times New Roman" w:hAnsi="Times New Roman" w:cs="Times New Roman"/>
+          <w:color w:val="000000"/>
+          <w:sz w:val="24"/>
+          <w:szCs w:val="24"/>
+        </w:rPr>
+        <w:t>This files does NOT register ‘test’ electrophysiology files (e.g. files not associated with behavior but run to troubleshoot the Intan system, different SPI cables, spikes, etc)</w:t>
+      </w:r>
+    </w:p>
+    <w:p>
+      <w:pPr>
+        <w:pStyle w:val="ListParagraph"/>
+        <w:numPr>
+          <w:ilvl w:val="1"/>
+          <w:numId w:val="1"/>
+        </w:numPr>
+        <w:autoSpaceDE w:val="0"/>
+        <w:autoSpaceDN w:val="0"/>
+        <w:adjustRightInd w:val="0"/>
+        <w:spacing w:after="0" w:line="240" w:lineRule="auto"/>
+        <w:rPr>
+          <w:rFonts w:ascii="Times New Roman" w:hAnsi="Times New Roman" w:cs="Times New Roman"/>
+          <w:sz w:val="24"/>
+          <w:szCs w:val="24"/>
+        </w:rPr>
+      </w:pPr>
+      <w:r>
+        <w:rPr>
+          <w:rFonts w:ascii="Times New Roman" w:hAnsi="Times New Roman" w:cs="Times New Roman"/>
+          <w:color w:val="000000"/>
+          <w:sz w:val="24"/>
+          <w:szCs w:val="24"/>
+        </w:rPr>
+        <w:t>[ordered_lfp, intan_site_order, NNsite_order] = lfp_by_probe_site_ALL(lfp_data, probe_type)</w:t>
+      </w:r>
+    </w:p>
+    <w:p>
+      <w:pPr>
+        <w:pStyle w:val="ListParagraph"/>
+        <w:numPr>
+          <w:ilvl w:val="2"/>
+          <w:numId w:val="1"/>
+        </w:numPr>
+        <w:autoSpaceDE w:val="0"/>
+        <w:autoSpaceDN w:val="0"/>
+        <w:adjustRightInd w:val="0"/>
+        <w:spacing w:after="0" w:line="240" w:lineRule="auto"/>
+        <w:rPr>
+          <w:rFonts w:ascii="Times New Roman" w:hAnsi="Times New Roman" w:cs="Times New Roman"/>
+          <w:sz w:val="24"/>
+          <w:szCs w:val="24"/>
+        </w:rPr>
+      </w:pPr>
+      <w:r>
+        <w:rPr>
+          <w:rFonts w:ascii="Times New Roman" w:hAnsi="Times New Roman" w:cs="Times New Roman"/>
+          <w:color w:val="000000"/>
+          <w:sz w:val="24"/>
+          <w:szCs w:val="24"/>
+        </w:rPr>
+        <w:t xml:space="preserve">This file re-orders the _LFP.mat file </w:t>
+      </w:r>
+      <w:r>
+        <w:rPr>
+          <w:rFonts w:ascii="Times New Roman" w:hAnsi="Times New Roman" w:cs="Times New Roman"/>
+          <w:color w:val="000000"/>
+          <w:sz w:val="24"/>
+          <w:szCs w:val="24"/>
+        </w:rPr>
+        <w:t xml:space="preserve">generated from </w:t>
+      </w:r>
+      <w:r>
+        <w:rPr>
+          <w:rFonts w:ascii="Times New Roman" w:hAnsi="Times New Roman" w:cs="Times New Roman"/>
+          <w:color w:val="000000"/>
+          <w:sz w:val="24"/>
+          <w:szCs w:val="24"/>
+        </w:rPr>
+        <w:t>calculate_monopolar_LFPs</w:t>
+      </w:r>
+      <w:r>
+        <w:rPr>
+          <w:rFonts w:ascii="Times New Roman" w:hAnsi="Times New Roman" w:cs="Times New Roman"/>
+          <w:color w:val="000000"/>
+          <w:sz w:val="24"/>
+          <w:szCs w:val="24"/>
+        </w:rPr>
+        <w:t xml:space="preserve"> </w:t>
+      </w:r>
+      <w:r>
+        <w:rPr>
+          <w:rFonts w:ascii="Times New Roman" w:hAnsi="Times New Roman" w:cs="Times New Roman"/>
+          <w:color w:val="000000"/>
+          <w:sz w:val="24"/>
+          <w:szCs w:val="24"/>
+        </w:rPr>
+        <w:t>(single files) and the script to run all the files (from a and b)</w:t>
+      </w:r>
+      <w:r>
+        <w:rPr>
+          <w:rFonts w:ascii="Courier New" w:hAnsi="Courier New" w:cs="Courier New"/>
+          <w:color w:val="000000"/>
+          <w:sz w:val="20"/>
+          <w:szCs w:val="20"/>
+        </w:rPr>
+        <w:t xml:space="preserve"> </w:t>
+      </w:r>
+      <w:r>
+        <w:rPr>
+          <w:rFonts w:ascii="Times New Roman" w:hAnsi="Times New Roman" w:cs="Times New Roman"/>
+          <w:color w:val="000000"/>
+          <w:sz w:val="24"/>
+          <w:szCs w:val="24"/>
+        </w:rPr>
+        <w:t>and orders the file according to probe_type</w:t>
+      </w:r>
+    </w:p>
+    <w:p>
+      <w:pPr>
+        <w:pStyle w:val="ListParagraph"/>
+        <w:numPr>
+          <w:ilvl w:val="1"/>
+          <w:numId w:val="1"/>
+        </w:numPr>
+        <w:rPr>
+          <w:rFonts w:ascii="Times New Roman" w:hAnsi="Times New Roman" w:cs="Times New Roman"/>
+          <w:sz w:val="24"/>
+          <w:szCs w:val="24"/>
+        </w:rPr>
+      </w:pPr>
+      <w:r>
+        <w:rPr>
+          <w:rFonts w:ascii="Times New Roman" w:hAnsi="Times New Roman" w:cs="Times New Roman"/>
+          <w:sz w:val="24"/>
+          <w:szCs w:val="24"/>
+        </w:rPr>
+        <w:t>Script_extract_power_spectra</w:t>
+      </w:r>
+      <w:r>
+        <w:rPr>
+          <w:rFonts w:ascii="Times New Roman" w:hAnsi="Times New Roman" w:cs="Times New Roman"/>
+          <w:sz w:val="24"/>
+          <w:szCs w:val="24"/>
+        </w:rPr>
+        <w:t xml:space="preserve"> (run on ordered_lfps AFTER you run ‘d’ for single files or ‘c’ for all folders)</w:t>
+      </w:r>
+    </w:p>
+    <w:p>
+      <w:pPr>
+        <w:pStyle w:val="ListParagraph"/>
+        <w:numPr>
+          <w:ilvl w:val="2"/>
+          <w:numId w:val="1"/>
+        </w:numPr>
+        <w:rPr>
+          <w:rFonts w:ascii="Times New Roman" w:hAnsi="Times New Roman" w:cs="Times New Roman"/>
+          <w:sz w:val="24"/>
+          <w:szCs w:val="24"/>
+        </w:rPr>
+      </w:pPr>
+      <w:r>
+        <w:rPr>
+          <w:rFonts w:ascii="Times New Roman" w:hAnsi="Times New Roman" w:cs="Times New Roman"/>
+          <w:sz w:val="24"/>
+          <w:szCs w:val="24"/>
+        </w:rPr>
+        <w:t>This file generates diff</w:t>
+      </w:r>
+      <w:r>
+        <w:rPr>
+          <w:rFonts w:ascii="Times New Roman" w:hAnsi="Times New Roman" w:cs="Times New Roman"/>
+          <w:sz w:val="24"/>
+          <w:szCs w:val="24"/>
+        </w:rPr>
+        <w:t xml:space="preserve"> (_diffpower.mat)</w:t>
+      </w:r>
+      <w:r>
+        <w:rPr>
+          <w:rFonts w:ascii="Times New Roman" w:hAnsi="Times New Roman" w:cs="Times New Roman"/>
+          <w:sz w:val="24"/>
+          <w:szCs w:val="24"/>
+        </w:rPr>
+        <w:t xml:space="preserve"> and monopolar LFPs</w:t>
+      </w:r>
+      <w:r>
+        <w:rPr>
+          <w:rFonts w:ascii="Times New Roman" w:hAnsi="Times New Roman" w:cs="Times New Roman"/>
+          <w:sz w:val="24"/>
+          <w:szCs w:val="24"/>
+        </w:rPr>
+        <w:t xml:space="preserve"> (_monopolarpower.mat)</w:t>
+      </w:r>
+      <w:r>
+        <w:rPr>
+          <w:rFonts w:ascii="Times New Roman" w:hAnsi="Times New Roman" w:cs="Times New Roman"/>
+          <w:sz w:val="24"/>
+          <w:szCs w:val="24"/>
+        </w:rPr>
+        <w:t xml:space="preserve"> as a full script through the directories. Requires probe_type</w:t>
+      </w:r>
+    </w:p>
+    <w:p>
+      <w:pPr>
+        <w:pStyle w:val="ListParagraph"/>
+        <w:numPr>
+          <w:ilvl w:val="3"/>
+          <w:numId w:val="1"/>
+        </w:numPr>
+        <w:rPr>
+          <w:rFonts w:ascii="Times New Roman" w:hAnsi="Times New Roman" w:cs="Times New Roman"/>
+          <w:sz w:val="24"/>
+          <w:szCs w:val="24"/>
+        </w:rPr>
+      </w:pPr>
+      <w:r>
+        <w:rPr>
+          <w:rFonts w:ascii="Times New Roman" w:hAnsi="Times New Roman" w:cs="Times New Roman"/>
+          <w:sz w:val="24"/>
+          <w:szCs w:val="24"/>
+        </w:rPr>
+        <w:t>Dependencies</w:t>
+      </w:r>
+      <w:r>
+        <w:rPr>
+          <w:rFonts w:ascii="Times New Roman" w:hAnsi="Times New Roman" w:cs="Times New Roman"/>
+          <w:sz w:val="24"/>
+          <w:szCs w:val="24"/>
+        </w:rPr>
+        <w:t xml:space="preserve"> (monopolarpower)</w:t>
+      </w:r>
+    </w:p>
+    <w:p>
+      <w:pPr>
+        <w:pStyle w:val="ListParagraph"/>
+        <w:numPr>
+          <w:ilvl w:val="4"/>
+          <w:numId w:val="1"/>
+        </w:numPr>
+        <w:autoSpaceDE w:val="0"/>
+        <w:autoSpaceDN w:val="0"/>
+        <w:adjustRightInd w:val="0"/>
+        <w:spacing w:after="0" w:line="240" w:lineRule="auto"/>
+        <w:rPr>
+          <w:rFonts w:ascii="Courier New" w:hAnsi="Courier New" w:cs="Courier New"/>
+          <w:sz w:val="24"/>
+          <w:szCs w:val="24"/>
+        </w:rPr>
+      </w:pPr>
+      <w:r>
+        <w:rPr>
+          <w:rFonts w:ascii="Courier New" w:hAnsi="Courier New" w:cs="Courier New"/>
+          <w:color w:val="000000"/>
+          <w:sz w:val="20"/>
+          <w:szCs w:val="20"/>
+        </w:rPr>
+        <w:t>[ordered_lfp, intan_site_order, site_order] = lfp_by_probe_site_ALL(lfp_data, probe_type);</w:t>
+      </w:r>
+      <w:r>
+        <w:rPr>
+          <w:rFonts w:ascii="Courier New" w:hAnsi="Courier New" w:cs="Courier New"/>
+          <w:color w:val="000000"/>
+          <w:sz w:val="20"/>
+          <w:szCs w:val="20"/>
+        </w:rPr>
+        <w:t xml:space="preserve"> % Orders the lfps by probe site mapping; for single files</w:t>
+      </w:r>
+    </w:p>
+    <w:p>
+      <w:pPr>
+        <w:pStyle w:val="ListParagraph"/>
+        <w:numPr>
+          <w:ilvl w:val="4"/>
+          <w:numId w:val="1"/>
+        </w:numPr>
+        <w:autoSpaceDE w:val="0"/>
+        <w:autoSpaceDN w:val="0"/>
+        <w:adjustRightInd w:val="0"/>
+        <w:spacing w:after="0" w:line="240" w:lineRule="auto"/>
+        <w:rPr>
+          <w:rFonts w:ascii="Courier New" w:hAnsi="Courier New" w:cs="Courier New"/>
+          <w:sz w:val="24"/>
+          <w:szCs w:val="24"/>
+        </w:rPr>
+      </w:pPr>
+      <w:r>
+        <w:rPr>
+          <w:rFonts w:ascii="Courier New" w:hAnsi="Courier New" w:cs="Courier New"/>
+          <w:color w:val="000000"/>
+          <w:sz w:val="20"/>
+          <w:szCs w:val="20"/>
+        </w:rPr>
+        <w:t>[power_lfps, f] = extract_power(ordered_lfp,Fs);</w:t>
+      </w:r>
+      <w:r>
+        <w:rPr>
+          <w:rFonts w:ascii="Courier New" w:hAnsi="Courier New" w:cs="Courier New"/>
+          <w:color w:val="000000"/>
+          <w:sz w:val="20"/>
+          <w:szCs w:val="20"/>
+        </w:rPr>
+        <w:t xml:space="preserve"> % This one does one single file</w:t>
+      </w:r>
+    </w:p>
+    <w:p>
+      <w:pPr>
+        <w:pStyle w:val="ListParagraph"/>
+        <w:numPr>
+          <w:ilvl w:val="3"/>
+          <w:numId w:val="1"/>
+        </w:numPr>
+        <w:rPr>
+          <w:rFonts w:ascii="Times New Roman" w:hAnsi="Times New Roman" w:cs="Times New Roman"/>
+          <w:sz w:val="24"/>
+          <w:szCs w:val="24"/>
+        </w:rPr>
+      </w:pPr>
+      <w:r>
+        <w:rPr>
+          <w:rFonts w:ascii="Times New Roman" w:hAnsi="Times New Roman" w:cs="Times New Roman"/>
+          <w:sz w:val="24"/>
+          <w:szCs w:val="24"/>
+        </w:rPr>
+        <w:t>Dependencies (diffpower, NNsite)</w:t>
+      </w:r>
+    </w:p>
+    <w:p>
+      <w:pPr>
+        <w:pStyle w:val="ListParagraph"/>
+        <w:numPr>
+          <w:ilvl w:val="4"/>
+          <w:numId w:val="1"/>
+        </w:numPr>
+        <w:autoSpaceDE w:val="0"/>
+        <w:autoSpaceDN w:val="0"/>
+        <w:adjustRightInd w:val="0"/>
+        <w:spacing w:after="0" w:line="240" w:lineRule="auto"/>
+        <w:rPr>
+          <w:rFonts w:ascii="Courier New" w:hAnsi="Courier New" w:cs="Courier New"/>
+          <w:sz w:val="24"/>
+          <w:szCs w:val="24"/>
+        </w:rPr>
+      </w:pPr>
+      <w:r>
+        <w:rPr>
+          <w:rFonts w:ascii="Courier New" w:hAnsi="Courier New" w:cs="Courier New"/>
+          <w:color w:val="000000"/>
+          <w:sz w:val="20"/>
+          <w:szCs w:val="20"/>
+        </w:rPr>
+        <w:t>lfp_NNsite_diff = diff_probe_site_mapping(lfp_data, probe_type);</w:t>
+      </w:r>
+    </w:p>
+    <w:p>
+      <w:pPr>
+        <w:pStyle w:val="ListParagraph"/>
+        <w:numPr>
+          <w:ilvl w:val="4"/>
+          <w:numId w:val="1"/>
+        </w:numPr>
+        <w:autoSpaceDE w:val="0"/>
+        <w:autoSpaceDN w:val="0"/>
+        <w:adjustRightInd w:val="0"/>
+        <w:spacing w:after="0" w:line="240" w:lineRule="auto"/>
+        <w:rPr>
+          <w:rFonts w:ascii="Courier New" w:hAnsi="Courier New" w:cs="Courier New"/>
+          <w:sz w:val="24"/>
+          <w:szCs w:val="24"/>
+        </w:rPr>
+      </w:pPr>
+      <w:r>
+        <w:rPr>
+          <w:rFonts w:ascii="Courier New" w:hAnsi="Courier New" w:cs="Courier New"/>
+          <w:color w:val="000000"/>
+          <w:sz w:val="20"/>
+          <w:szCs w:val="20"/>
+        </w:rPr>
+        <w:t>[power_lfps_diff, f] = extract_power(lfp_NNsite_diff,Fs);</w:t>
+      </w:r>
+    </w:p>
+    <w:p>
+      <w:pPr>
+        <w:pStyle w:val="ListParagraph"/>
+        <w:numPr>
+          <w:ilvl w:val="3"/>
+          <w:numId w:val="1"/>
+        </w:numPr>
+        <w:autoSpaceDE w:val="0"/>
+        <w:autoSpaceDN w:val="0"/>
+        <w:adjustRightInd w:val="0"/>
+        <w:spacing w:after="0" w:line="240" w:lineRule="auto"/>
+        <w:rPr>
+          <w:rFonts w:ascii="Times New Roman" w:hAnsi="Times New Roman" w:cs="Times New Roman"/>
+          <w:sz w:val="24"/>
+          <w:szCs w:val="24"/>
+        </w:rPr>
+      </w:pPr>
+      <w:r>
+        <w:rPr>
+          <w:rFonts w:ascii="Times New Roman" w:hAnsi="Times New Roman" w:cs="Times New Roman"/>
+          <w:color w:val="000000"/>
+          <w:sz w:val="24"/>
+          <w:szCs w:val="24"/>
+        </w:rPr>
+        <w:t>Dependencies (diffpower, Cambridge probes)</w:t>
+      </w:r>
+    </w:p>
+    <w:p>
+      <w:pPr>
+        <w:pStyle w:val="ListParagraph"/>
+        <w:numPr>
+          <w:ilvl w:val="4"/>
+          <w:numId w:val="1"/>
+        </w:numPr>
+        <w:autoSpaceDE w:val="0"/>
+        <w:autoSpaceDN w:val="0"/>
+        <w:adjustRightInd w:val="0"/>
+        <w:spacing w:after="0" w:line="240" w:lineRule="auto"/>
+        <w:rPr>
+          <w:rFonts w:ascii="Courier New" w:hAnsi="Courier New" w:cs="Courier New"/>
+          <w:sz w:val="24"/>
+          <w:szCs w:val="24"/>
+        </w:rPr>
+      </w:pPr>
+      <w:r>
+        <w:rPr>
+          <w:rFonts w:ascii="Courier New" w:hAnsi="Courier New" w:cs="Courier New"/>
+          <w:color w:val="000000"/>
+          <w:sz w:val="20"/>
+          <w:szCs w:val="20"/>
+        </w:rPr>
+        <w:t>diff_lfps = diff_probe_site_mapping_CAMBRIDGE(lfp_data, probe_type);</w:t>
+      </w:r>
+    </w:p>
+    <w:p>
+      <w:pPr>
+        <w:pStyle w:val="ListParagraph"/>
+        <w:numPr>
+          <w:ilvl w:val="4"/>
+          <w:numId w:val="1"/>
+        </w:numPr>
+        <w:autoSpaceDE w:val="0"/>
+        <w:autoSpaceDN w:val="0"/>
+        <w:adjustRightInd w:val="0"/>
+        <w:spacing w:after="0" w:line="240" w:lineRule="auto"/>
+        <w:rPr>
+          <w:rFonts w:ascii="Courier New" w:hAnsi="Courier New" w:cs="Courier New"/>
+          <w:sz w:val="24"/>
+          <w:szCs w:val="24"/>
+        </w:rPr>
+      </w:pPr>
+      <w:r>
+        <w:rPr>
+          <w:rFonts w:ascii="Courier New" w:hAnsi="Courier New" w:cs="Courier New"/>
+          <w:color w:val="000000"/>
+          <w:sz w:val="20"/>
+          <w:szCs w:val="20"/>
+        </w:rPr>
+        <w:t>[power_lfps_diff, f] = extract_power(diff_lfps,Fs);</w:t>
+      </w:r>
+    </w:p>
+    <w:p>
+      <w:pPr>
+        <w:pStyle w:val="ListParagraph"/>
+        <w:numPr>
+          <w:ilvl w:val="0"/>
+          <w:numId w:val="1"/>
+        </w:numPr>
+        <w:rPr>
+          <w:rFonts w:ascii="Times New Roman" w:hAnsi="Times New Roman" w:cs="Times New Roman"/>
+          <w:sz w:val="24"/>
+          <w:szCs w:val="24"/>
+        </w:rPr>
+      </w:pPr>
+      <w:r>
+        <w:rPr>
+          <w:rFonts w:ascii="Times New Roman" w:hAnsi="Times New Roman" w:cs="Times New Roman"/>
+          <w:sz w:val="24"/>
+          <w:szCs w:val="24"/>
+        </w:rPr>
+        <w:t>Analyze the differences between neighboring probe sites</w:t>
+      </w:r>
+    </w:p>
+    <w:p>
+      <w:pPr>
+        <w:pStyle w:val="ListParagraph"/>
+        <w:numPr>
+          <w:ilvl w:val="1"/>
+          <w:numId w:val="1"/>
+        </w:numPr>
+        <w:rPr>
+          <w:rFonts w:ascii="Times New Roman" w:hAnsi="Times New Roman" w:cs="Times New Roman"/>
+          <w:sz w:val="24"/>
+          <w:szCs w:val="24"/>
+        </w:rPr>
+      </w:pPr>
+      <w:r>
+        <w:rPr>
+          <w:rFonts w:ascii="Times New Roman" w:hAnsi="Times New Roman" w:cs="Times New Roman"/>
+          <w:sz w:val="24"/>
+          <w:szCs w:val="24"/>
+        </w:rPr>
+        <w:t xml:space="preserve">E.g. for a NeuroNexus 8x8 probe, analyze </w:t>
+      </w:r>
+      <w:r>
+        <w:rPr>
+          <w:rFonts w:ascii="Times New Roman" w:hAnsi="Times New Roman" w:cs="Times New Roman"/>
+          <w:sz w:val="24"/>
+          <w:szCs w:val="24"/>
+        </w:rPr>
+        <w:t>site 1 vs site 8 on shank 1.</w:t>
+      </w:r>
+      <w:r>
+        <w:rPr>
+          <w:rFonts w:ascii="Times New Roman" w:hAnsi="Times New Roman" w:cs="Times New Roman"/>
+          <w:sz w:val="24"/>
+          <w:szCs w:val="24"/>
+        </w:rPr>
+        <w:t xml:space="preserve"> Include in the code specifications to NOT analyze the dorsal site from one shank and the ventral site from </w:t>
+      </w:r>
+      <w:r>
+        <w:rPr>
+          <w:rFonts w:ascii="Times New Roman" w:hAnsi="Times New Roman" w:cs="Times New Roman"/>
+          <w:sz w:val="24"/>
+          <w:szCs w:val="24"/>
+        </w:rPr>
+        <w:t>the next shank</w:t>
+      </w:r>
+      <w:r>
+        <w:rPr>
+          <w:rFonts w:ascii="Times New Roman" w:hAnsi="Times New Roman" w:cs="Times New Roman"/>
+          <w:sz w:val="24"/>
+          <w:szCs w:val="24"/>
+        </w:rPr>
+        <w:t xml:space="preserve"> </w:t>
+      </w:r>
+      <w:r>
+        <w:rPr>
+          <w:rFonts w:ascii="Times New Roman" w:hAnsi="Times New Roman" w:cs="Times New Roman"/>
+          <w:sz w:val="24"/>
+          <w:szCs w:val="24"/>
+        </w:rPr>
+        <w:t xml:space="preserve">(e.g. data that happen to be </w:t>
+      </w:r>
+      <w:r>
+        <w:rPr>
+          <w:rFonts w:ascii="Times New Roman" w:hAnsi="Times New Roman" w:cs="Times New Roman"/>
+          <w:sz w:val="24"/>
+          <w:szCs w:val="24"/>
+        </w:rPr>
+        <w:t>functionally near each other in the ‘*.mat’ files.)</w:t>
+      </w:r>
+    </w:p>
+    <w:p>
+      <w:pPr>
+        <w:pStyle w:val="ListParagraph"/>
+        <w:numPr>
+          <w:ilvl w:val="2"/>
+          <w:numId w:val="1"/>
+        </w:numPr>
+        <w:rPr>
+          <w:rFonts w:ascii="Times New Roman" w:hAnsi="Times New Roman" w:cs="Times New Roman"/>
+          <w:sz w:val="24"/>
+          <w:szCs w:val="24"/>
+        </w:rPr>
+      </w:pPr>
+      <w:r>
+        <w:rPr>
+          <w:rFonts w:ascii="Times New Roman" w:hAnsi="Times New Roman" w:cs="Times New Roman"/>
+          <w:sz w:val="24"/>
+          <w:szCs w:val="24"/>
+        </w:rPr>
+        <w:t>All probe designs are here:</w:t>
+      </w:r>
+    </w:p>
+    <w:p>
+      <w:pPr>
+        <w:pStyle w:val="ListParagraph"/>
+        <w:numPr>
+          <w:ilvl w:val="3"/>
+          <w:numId w:val="1"/>
+        </w:numPr>
+        <w:rPr>
+          <w:rFonts w:ascii="Times New Roman" w:hAnsi="Times New Roman" w:cs="Times New Roman"/>
+          <w:sz w:val="24"/>
+          <w:szCs w:val="24"/>
+        </w:rPr>
+      </w:pPr>
+      <w:r>
+        <w:rPr>
+          <w:rFonts w:ascii="Times New Roman" w:hAnsi="Times New Roman" w:cs="Times New Roman"/>
+          <w:sz w:val="24"/>
+          <w:szCs w:val="24"/>
+        </w:rPr>
+        <w:t>C:\Users\magnusje\Dropbox (University of Michigan)\MED-LeventhalLab\Protocols\electrode_pinouts\ProbeDesigns</w:t>
+      </w:r>
+    </w:p>
+    <w:p>
+      <w:pPr>
+        <w:pStyle w:val="ListParagraph"/>
+        <w:numPr>
+          <w:ilvl w:val="2"/>
+          <w:numId w:val="1"/>
+        </w:numPr>
+        <w:rPr>
+          <w:rFonts w:ascii="Times New Roman" w:hAnsi="Times New Roman" w:cs="Times New Roman"/>
+          <w:sz w:val="24"/>
+          <w:szCs w:val="24"/>
+        </w:rPr>
+      </w:pPr>
+      <w:r>
+        <w:rPr>
+          <w:rFonts w:ascii="Times New Roman" w:hAnsi="Times New Roman" w:cs="Times New Roman"/>
+          <w:sz w:val="24"/>
+          <w:szCs w:val="24"/>
+        </w:rPr>
+        <w:t>NeuroNexus Probe Design (NeuroNexus_ProbeDesign)</w:t>
+      </w:r>
+    </w:p>
+    <w:p>
+      <w:pPr>
+        <w:pStyle w:val="ListParagraph"/>
+        <w:numPr>
+          <w:ilvl w:val="3"/>
+          <w:numId w:val="1"/>
+        </w:numPr>
+        <w:rPr>
+          <w:rFonts w:ascii="Times New Roman" w:hAnsi="Times New Roman" w:cs="Times New Roman"/>
+          <w:sz w:val="24"/>
+          <w:szCs w:val="24"/>
+        </w:rPr>
+      </w:pPr>
+      <w:r>
+        <w:rPr>
+          <w:rFonts w:ascii="Times New Roman" w:hAnsi="Times New Roman" w:cs="Times New Roman"/>
+          <w:sz w:val="24"/>
+          <w:szCs w:val="24"/>
+        </w:rPr>
+        <w:t>C:\Users\magnusje\Dropbox (University of Michigan)\MED-LeventhalLab\Protocols\lesioning protocols\NeuroNexus_ProbeDesign.pdf</w:t>
+      </w:r>
+    </w:p>
+    <w:p>
+      <w:pPr>
+        <w:pStyle w:val="ListParagraph"/>
+        <w:numPr>
+          <w:ilvl w:val="2"/>
+          <w:numId w:val="1"/>
+        </w:numPr>
+        <w:rPr>
+          <w:rFonts w:ascii="Times New Roman" w:hAnsi="Times New Roman" w:cs="Times New Roman"/>
+          <w:sz w:val="24"/>
+          <w:szCs w:val="24"/>
+        </w:rPr>
+      </w:pPr>
+      <w:r>
+        <w:rPr>
+          <w:rFonts w:ascii="Times New Roman" w:hAnsi="Times New Roman" w:cs="Times New Roman"/>
+          <w:sz w:val="24"/>
+          <w:szCs w:val="24"/>
+        </w:rPr>
+        <w:t>Cambridge Omnetics Connector Probe Design (Cambridge_ProbeDesign_Assy-156_H6_map OR ASSY-156-H6_map)</w:t>
+      </w:r>
+    </w:p>
+    <w:p>
+      <w:pPr>
+        <w:pStyle w:val="ListParagraph"/>
+        <w:numPr>
+          <w:ilvl w:val="3"/>
+          <w:numId w:val="1"/>
+        </w:numPr>
+        <w:rPr>
+          <w:rFonts w:ascii="Times New Roman" w:hAnsi="Times New Roman" w:cs="Times New Roman"/>
+          <w:sz w:val="24"/>
+          <w:szCs w:val="24"/>
+        </w:rPr>
+      </w:pPr>
+      <w:r>
+        <w:rPr>
+          <w:rFonts w:ascii="Times New Roman" w:hAnsi="Times New Roman" w:cs="Times New Roman"/>
+          <w:sz w:val="24"/>
+          <w:szCs w:val="24"/>
+        </w:rPr>
+        <w:t>C:\Users\magnusje\Dropbox (University of Michigan)\MED-LeventhalLab\Protocols\lesioning protocols\ Cambridge_ProbeDesign_ASSY-156-H6-map.pdf</w:t>
+      </w:r>
+    </w:p>
+    <w:p>
+      <w:pPr>
+        <w:pStyle w:val="ListParagraph"/>
+        <w:numPr>
+          <w:ilvl w:val="3"/>
+          <w:numId w:val="1"/>
+        </w:numPr>
+        <w:rPr>
+          <w:rFonts w:ascii="Times New Roman" w:hAnsi="Times New Roman" w:cs="Times New Roman"/>
+          <w:sz w:val="24"/>
+          <w:szCs w:val="24"/>
+        </w:rPr>
+      </w:pPr>
+      <w:r>
+        <w:rPr>
+          <w:rFonts w:ascii="Times New Roman" w:hAnsi="Times New Roman" w:cs="Times New Roman"/>
+          <w:sz w:val="24"/>
+          <w:szCs w:val="24"/>
+        </w:rPr>
+        <w:t>C:\Users\magnusje\Dropbox (University of Michigan)\MED-LeventhalLab\Protocols\Cambridge_neurotech\ ASSY-156-H6-map.pdf</w:t>
+      </w:r>
+    </w:p>
+    <w:p>
+      <w:pPr>
+        <w:pStyle w:val="ListParagraph"/>
+        <w:numPr>
+          <w:ilvl w:val="2"/>
+          <w:numId w:val="1"/>
+        </w:numPr>
+        <w:rPr>
+          <w:rFonts w:ascii="Times New Roman" w:hAnsi="Times New Roman" w:cs="Times New Roman"/>
+          <w:sz w:val="24"/>
+          <w:szCs w:val="24"/>
+        </w:rPr>
+      </w:pPr>
+      <w:r>
+        <w:rPr>
+          <w:rFonts w:ascii="Times New Roman" w:hAnsi="Times New Roman" w:cs="Times New Roman"/>
+          <w:sz w:val="24"/>
+          <w:szCs w:val="24"/>
+        </w:rPr>
+        <w:t>Cambridge Molex Connector Probe Design (ASSY-236_h6-map)</w:t>
+      </w:r>
+    </w:p>
+    <w:p>
+      <w:pPr>
+        <w:pStyle w:val="ListParagraph"/>
+        <w:numPr>
+          <w:ilvl w:val="3"/>
+          <w:numId w:val="1"/>
+        </w:numPr>
+        <w:rPr>
+          <w:rFonts w:ascii="Times New Roman" w:hAnsi="Times New Roman" w:cs="Times New Roman"/>
+          <w:sz w:val="24"/>
+          <w:szCs w:val="24"/>
+        </w:rPr>
+      </w:pPr>
+      <w:r>
+        <w:rPr>
+          <w:rFonts w:ascii="Times New Roman" w:hAnsi="Times New Roman" w:cs="Times New Roman"/>
+          <w:sz w:val="24"/>
+          <w:szCs w:val="24"/>
+        </w:rPr>
+        <w:t>C:\Users\magnusje\Dropbox (University of Michigan)\MED-LeventhalLab\Protocols\Cambridge_neurotech\ ASSY-236-H6-map.pdf</w:t>
+      </w:r>
+    </w:p>
+    <w:p>
+      <w:pPr>
+        <w:pStyle w:val="ListParagraph"/>
+        <w:numPr>
+          <w:ilvl w:val="1"/>
+          <w:numId w:val="1"/>
+        </w:numPr>
+        <w:rPr>
+          <w:rFonts w:ascii="Times New Roman" w:hAnsi="Times New Roman" w:cs="Times New Roman"/>
+          <w:sz w:val="24"/>
+          <w:szCs w:val="24"/>
+        </w:rPr>
+      </w:pPr>
+      <w:r>
+        <w:rPr>
+          <w:rFonts w:ascii="Times New Roman" w:hAnsi="Times New Roman" w:cs="Times New Roman"/>
+          <w:sz w:val="24"/>
+          <w:szCs w:val="24"/>
+        </w:rPr>
+        <w:t>Use the intan_to_site_map function to help with coding in the site mapping for the Neuronexus probe</w:t>
+      </w:r>
+    </w:p>
+    <w:p>
+      <w:pPr>
+        <w:pStyle w:val="ListParagraph"/>
+        <w:numPr>
+          <w:ilvl w:val="2"/>
+          <w:numId w:val="1"/>
+        </w:numPr>
+        <w:rPr>
+          <w:rFonts w:ascii="Times New Roman" w:hAnsi="Times New Roman" w:cs="Times New Roman"/>
+          <w:color w:val="FF0000"/>
+          <w:sz w:val="24"/>
+          <w:szCs w:val="24"/>
+        </w:rPr>
+      </w:pPr>
+      <w:r>
+        <w:rPr>
+          <w:rFonts w:ascii="Times New Roman" w:hAnsi="Times New Roman" w:cs="Times New Roman"/>
+          <w:color w:val="FF0000"/>
+          <w:sz w:val="24"/>
+          <w:szCs w:val="24"/>
+        </w:rPr>
+        <w:t>Determine which code actually needs the mapping of the probe</w:t>
+      </w:r>
+    </w:p>
+    <w:p>
+      <w:pPr>
+        <w:pStyle w:val="ListParagraph"/>
+        <w:numPr>
+          <w:ilvl w:val="3"/>
+          <w:numId w:val="1"/>
+        </w:numPr>
+        <w:rPr>
+          <w:rFonts w:ascii="Times New Roman" w:hAnsi="Times New Roman" w:cs="Times New Roman"/>
+          <w:color w:val="FF0000"/>
+          <w:sz w:val="24"/>
+          <w:szCs w:val="24"/>
+        </w:rPr>
+      </w:pPr>
+      <w:r>
+        <w:rPr>
+          <w:rFonts w:ascii="Times New Roman" w:hAnsi="Times New Roman" w:cs="Times New Roman"/>
+          <w:color w:val="FF0000"/>
+          <w:sz w:val="24"/>
+          <w:szCs w:val="24"/>
+        </w:rPr>
+        <w:t>Main lfp generation file does not need a probe_type. All other files (e.g. for creating monopolar, diffs, and plots need a probe_type)</w:t>
+      </w:r>
+    </w:p>
+    <w:p>
+      <w:pPr>
+        <w:pStyle w:val="ListParagraph"/>
+        <w:numPr>
+          <w:ilvl w:val="1"/>
+          <w:numId w:val="1"/>
+        </w:numPr>
+        <w:autoSpaceDE w:val="0"/>
+        <w:autoSpaceDN w:val="0"/>
+        <w:adjustRightInd w:val="0"/>
+        <w:spacing w:after="0" w:line="240" w:lineRule="auto"/>
+        <w:rPr>
+          <w:rFonts w:ascii="Times New Roman" w:hAnsi="Times New Roman" w:cs="Times New Roman"/>
+          <w:sz w:val="24"/>
+          <w:szCs w:val="24"/>
+        </w:rPr>
+      </w:pPr>
+      <w:r>
+        <w:rPr>
+          <w:rFonts w:ascii="Times New Roman" w:hAnsi="Times New Roman" w:cs="Times New Roman"/>
+          <w:color w:val="000000"/>
+          <w:sz w:val="24"/>
+          <w:szCs w:val="24"/>
+        </w:rPr>
+        <w:lastRenderedPageBreak/>
+        <w:t>lfp_NNsite_diff = diff_probe_site_mapping(lfp_fname, probe_type) can be used to assess the differences based on this site mapping.</w:t>
+      </w:r>
+    </w:p>
+    <w:p>
+      <w:pPr>
+        <w:pStyle w:val="ListParagraph"/>
+        <w:numPr>
+          <w:ilvl w:val="1"/>
+          <w:numId w:val="1"/>
+        </w:numPr>
+        <w:autoSpaceDE w:val="0"/>
+        <w:autoSpaceDN w:val="0"/>
+        <w:adjustRightInd w:val="0"/>
+        <w:spacing w:after="0" w:line="240" w:lineRule="auto"/>
+        <w:rPr>
+          <w:rFonts w:ascii="Times New Roman" w:hAnsi="Times New Roman" w:cs="Times New Roman"/>
+          <w:sz w:val="24"/>
+          <w:szCs w:val="24"/>
+        </w:rPr>
+      </w:pPr>
+      <w:r>
+        <w:rPr>
+          <w:rFonts w:ascii="Times New Roman" w:hAnsi="Times New Roman" w:cs="Times New Roman"/>
+          <w:color w:val="000000"/>
+          <w:sz w:val="24"/>
+          <w:szCs w:val="24"/>
+        </w:rPr>
         <w:t>Verify the math for a few channels - LFP_check_diffs.m</w:t>
       </w:r>
     </w:p>
@@ -1711,16 +2289,7 @@
           <w:sz w:val="24"/>
           <w:szCs w:val="24"/>
         </w:rPr>
-        <w:t xml:space="preserve">The trials struct timestamps will show you the relevant eventFieldnames associated with that particular trial -- e.g. if selecting ‘correctgo’ from getTrialEventParams, the trIdx will show you which actual trials from the trials structure are ‘correctgo’. Within the trials structure, find that particular trial </w:t>
-      </w:r>
-      <w:r>
-        <w:rPr>
-          <w:rFonts w:ascii="Times New Roman" w:hAnsi="Times New Roman" w:cs="Times New Roman"/>
-          <w:sz w:val="24"/>
-          <w:szCs w:val="24"/>
-        </w:rPr>
-        <w:lastRenderedPageBreak/>
-        <w:t xml:space="preserve">number and click on ‘timestamps’. This will give timestamps for that particular trial number including the relevant eventFieldnames. This can include: cueOn, </w:t>
+        <w:t xml:space="preserve">The trials struct timestamps will show you the relevant eventFieldnames associated with that particular trial -- e.g. if selecting ‘correctgo’ from getTrialEventParams, the trIdx will show you which actual trials from the trials structure are ‘correctgo’. Within the trials structure, find that particular trial number and click on ‘timestamps’. This will give timestamps for that particular trial number including the relevant eventFieldnames. This can include: cueOn, </w:t>
       </w:r>
       <w:r>
         <w:rPr>
@@ -1841,7 +2410,7 @@
         <w:ind w:left="3600" w:hanging="360"/>
       </w:pPr>
     </w:lvl>
-    <w:lvl w:ilvl="5" w:tplc="0409001B" w:tentative="1">
+    <w:lvl w:ilvl="5" w:tplc="0409001B">
       <w:start w:val="1"/>
       <w:numFmt w:val="lowerRoman"/>
       <w:lvlText w:val="%6."/>

--- a/LFPs/Analysis_code_JM/LFP_Analysis_Workflow.docx
+++ b/LFPs/Analysis_code_JM/LFP_Analysis_Workflow.docx
@@ -2268,6 +2268,50 @@
           <w:szCs w:val="24"/>
         </w:rPr>
         <w:t>trialRanges = periEventTrialTs(trials(trIdx),[-2 2],eventFieldnames)</w:t>
+      </w:r>
+    </w:p>
+    <w:p>
+      <w:pPr>
+        <w:pStyle w:val="ListParagraph"/>
+        <w:numPr>
+          <w:ilvl w:val="4"/>
+          <w:numId w:val="1"/>
+        </w:numPr>
+        <w:rPr>
+          <w:rFonts w:ascii="Times New Roman" w:hAnsi="Times New Roman" w:cs="Times New Roman"/>
+          <w:sz w:val="24"/>
+          <w:szCs w:val="24"/>
+        </w:rPr>
+      </w:pPr>
+      <w:r>
+        <w:rPr>
+          <w:rFonts w:ascii="Times New Roman" w:hAnsi="Times New Roman" w:cs="Times New Roman"/>
+          <w:sz w:val="24"/>
+          <w:szCs w:val="24"/>
+        </w:rPr>
+        <w:t>Be sure there is an eventFieldnames workspaces variable</w:t>
+      </w:r>
+    </w:p>
+    <w:p>
+      <w:pPr>
+        <w:pStyle w:val="ListParagraph"/>
+        <w:numPr>
+          <w:ilvl w:val="5"/>
+          <w:numId w:val="1"/>
+        </w:numPr>
+        <w:rPr>
+          <w:rFonts w:ascii="Times New Roman" w:hAnsi="Times New Roman" w:cs="Times New Roman"/>
+          <w:sz w:val="24"/>
+          <w:szCs w:val="24"/>
+        </w:rPr>
+      </w:pPr>
+      <w:r>
+        <w:rPr>
+          <w:rFonts w:ascii="Times New Roman" w:hAnsi="Times New Roman" w:cs="Times New Roman"/>
+          <w:sz w:val="24"/>
+          <w:szCs w:val="24"/>
+        </w:rPr>
+        <w:t>eventFieldnames = {‘cueOn’};</w:t>
       </w:r>
     </w:p>
     <w:p>

--- a/LFPs/Analysis_code_JM/LFP_Analysis_Workflow.docx
+++ b/LFPs/Analysis_code_JM/LFP_Analysis_Workflow.docx
@@ -46,7 +46,25 @@
           <w:sz w:val="24"/>
           <w:szCs w:val="24"/>
         </w:rPr>
-        <w:t xml:space="preserve">Map channels for each specific probe paradigm (e.g. Neuronexus vs Cambridge), </w:t>
+        <w:t xml:space="preserve">Map channels for each specific probe paradigm (e.g. </w:t>
+      </w:r>
+      <w:proofErr w:type="spellStart"/>
+      <w:r>
+        <w:rPr>
+          <w:rFonts w:ascii="Times New Roman" w:hAnsi="Times New Roman" w:cs="Times New Roman"/>
+          <w:sz w:val="24"/>
+          <w:szCs w:val="24"/>
+        </w:rPr>
+        <w:t>Neuronexus</w:t>
+      </w:r>
+      <w:proofErr w:type="spellEnd"/>
+      <w:r>
+        <w:rPr>
+          <w:rFonts w:ascii="Times New Roman" w:hAnsi="Times New Roman" w:cs="Times New Roman"/>
+          <w:sz w:val="24"/>
+          <w:szCs w:val="24"/>
+        </w:rPr>
+        <w:t xml:space="preserve"> vs Cambridge), </w:t>
       </w:r>
       <w:r>
         <w:rPr>
@@ -120,14 +138,65 @@
           <w:szCs w:val="24"/>
         </w:rPr>
       </w:pPr>
-      <w:r>
-        <w:rPr>
-          <w:rFonts w:ascii="Times New Roman" w:hAnsi="Times New Roman" w:cs="Times New Roman"/>
-          <w:color w:val="000000"/>
-          <w:sz w:val="24"/>
-          <w:szCs w:val="24"/>
-        </w:rPr>
-        <w:t>intan_to_site_map = probe_site_mapping(probe_type)</w:t>
+      <w:proofErr w:type="spellStart"/>
+      <w:r>
+        <w:rPr>
+          <w:rFonts w:ascii="Times New Roman" w:hAnsi="Times New Roman" w:cs="Times New Roman"/>
+          <w:color w:val="000000"/>
+          <w:sz w:val="24"/>
+          <w:szCs w:val="24"/>
+        </w:rPr>
+        <w:t>intan_to_site_map</w:t>
+      </w:r>
+      <w:proofErr w:type="spellEnd"/>
+      <w:r>
+        <w:rPr>
+          <w:rFonts w:ascii="Times New Roman" w:hAnsi="Times New Roman" w:cs="Times New Roman"/>
+          <w:color w:val="000000"/>
+          <w:sz w:val="24"/>
+          <w:szCs w:val="24"/>
+        </w:rPr>
+        <w:t xml:space="preserve"> = </w:t>
+      </w:r>
+      <w:proofErr w:type="spellStart"/>
+      <w:r>
+        <w:rPr>
+          <w:rFonts w:ascii="Times New Roman" w:hAnsi="Times New Roman" w:cs="Times New Roman"/>
+          <w:color w:val="000000"/>
+          <w:sz w:val="24"/>
+          <w:szCs w:val="24"/>
+        </w:rPr>
+        <w:t>probe_site_mapping</w:t>
+      </w:r>
+      <w:proofErr w:type="spellEnd"/>
+      <w:r>
+        <w:rPr>
+          <w:rFonts w:ascii="Times New Roman" w:hAnsi="Times New Roman" w:cs="Times New Roman"/>
+          <w:color w:val="000000"/>
+          <w:sz w:val="24"/>
+          <w:szCs w:val="24"/>
+        </w:rPr>
+        <w:t>(</w:t>
+      </w:r>
+      <w:proofErr w:type="spellStart"/>
+      <w:r>
+        <w:rPr>
+          <w:rFonts w:ascii="Times New Roman" w:hAnsi="Times New Roman" w:cs="Times New Roman"/>
+          <w:color w:val="000000"/>
+          <w:sz w:val="24"/>
+          <w:szCs w:val="24"/>
+        </w:rPr>
+        <w:t>probe_type</w:t>
+      </w:r>
+      <w:proofErr w:type="spellEnd"/>
+      <w:r>
+        <w:rPr>
+          <w:rFonts w:ascii="Times New Roman" w:hAnsi="Times New Roman" w:cs="Times New Roman"/>
+          <w:color w:val="000000"/>
+          <w:sz w:val="24"/>
+          <w:szCs w:val="24"/>
+        </w:rPr>
+        <w:t>)</w:t>
       </w:r>
     </w:p>
     <w:p>
@@ -147,14 +216,25 @@
           <w:szCs w:val="24"/>
         </w:rPr>
       </w:pPr>
-      <w:r>
-        <w:rPr>
-          <w:rFonts w:ascii="Times New Roman" w:hAnsi="Times New Roman" w:cs="Times New Roman"/>
-          <w:color w:val="000000"/>
-          <w:sz w:val="24"/>
-          <w:szCs w:val="24"/>
-        </w:rPr>
-        <w:t>Neuronexus H64LP 8x8</w:t>
+      <w:proofErr w:type="spellStart"/>
+      <w:r>
+        <w:rPr>
+          <w:rFonts w:ascii="Times New Roman" w:hAnsi="Times New Roman" w:cs="Times New Roman"/>
+          <w:color w:val="000000"/>
+          <w:sz w:val="24"/>
+          <w:szCs w:val="24"/>
+        </w:rPr>
+        <w:t>Neuronexus</w:t>
+      </w:r>
+      <w:proofErr w:type="spellEnd"/>
+      <w:r>
+        <w:rPr>
+          <w:rFonts w:ascii="Times New Roman" w:hAnsi="Times New Roman" w:cs="Times New Roman"/>
+          <w:color w:val="000000"/>
+          <w:sz w:val="24"/>
+          <w:szCs w:val="24"/>
+        </w:rPr>
+        <w:t xml:space="preserve"> H64LP 8x8</w:t>
       </w:r>
       <w:r>
         <w:rPr>
@@ -172,8 +252,19 @@
           <w:sz w:val="24"/>
           <w:szCs w:val="24"/>
         </w:rPr>
-        <w:t xml:space="preserve"> use ‘NN8x8’ as the probe_type</w:t>
-      </w:r>
+        <w:t xml:space="preserve"> use ‘NN8x8’ as the </w:t>
+      </w:r>
+      <w:proofErr w:type="spellStart"/>
+      <w:r>
+        <w:rPr>
+          <w:rFonts w:ascii="Times New Roman" w:hAnsi="Times New Roman" w:cs="Times New Roman"/>
+          <w:color w:val="000000"/>
+          <w:sz w:val="24"/>
+          <w:szCs w:val="24"/>
+        </w:rPr>
+        <w:t>probe_type</w:t>
+      </w:r>
+      <w:proofErr w:type="spellEnd"/>
     </w:p>
     <w:p>
       <w:pPr>
@@ -199,7 +290,27 @@
           <w:sz w:val="24"/>
           <w:szCs w:val="24"/>
         </w:rPr>
-        <w:t>Cambridge 2 shank, 4 columns with omnetics connector ‘ASSY156’</w:t>
+        <w:t xml:space="preserve">Cambridge 2 shank, 4 columns with </w:t>
+      </w:r>
+      <w:proofErr w:type="spellStart"/>
+      <w:r>
+        <w:rPr>
+          <w:rFonts w:ascii="Times New Roman" w:hAnsi="Times New Roman" w:cs="Times New Roman"/>
+          <w:color w:val="000000"/>
+          <w:sz w:val="24"/>
+          <w:szCs w:val="24"/>
+        </w:rPr>
+        <w:t>omnetics</w:t>
+      </w:r>
+      <w:proofErr w:type="spellEnd"/>
+      <w:r>
+        <w:rPr>
+          <w:rFonts w:ascii="Times New Roman" w:hAnsi="Times New Roman" w:cs="Times New Roman"/>
+          <w:color w:val="000000"/>
+          <w:sz w:val="24"/>
+          <w:szCs w:val="24"/>
+        </w:rPr>
+        <w:t xml:space="preserve"> connector ‘ASSY156’</w:t>
       </w:r>
     </w:p>
     <w:p>
@@ -273,14 +384,65 @@
           <w:szCs w:val="24"/>
         </w:rPr>
       </w:pPr>
-      <w:r>
-        <w:rPr>
-          <w:rFonts w:ascii="Times New Roman" w:hAnsi="Times New Roman" w:cs="Times New Roman"/>
-          <w:color w:val="000000"/>
-          <w:sz w:val="24"/>
-          <w:szCs w:val="24"/>
-        </w:rPr>
-        <w:t>naming_convention; % this is a script to create a workspace variable for monopolar power lfps – when plotting from ‘monopolarpower’ files.</w:t>
+      <w:proofErr w:type="spellStart"/>
+      <w:r>
+        <w:rPr>
+          <w:rFonts w:ascii="Times New Roman" w:hAnsi="Times New Roman" w:cs="Times New Roman"/>
+          <w:color w:val="000000"/>
+          <w:sz w:val="24"/>
+          <w:szCs w:val="24"/>
+        </w:rPr>
+        <w:t>naming_convention</w:t>
+      </w:r>
+      <w:proofErr w:type="spellEnd"/>
+      <w:r>
+        <w:rPr>
+          <w:rFonts w:ascii="Times New Roman" w:hAnsi="Times New Roman" w:cs="Times New Roman"/>
+          <w:color w:val="000000"/>
+          <w:sz w:val="24"/>
+          <w:szCs w:val="24"/>
+        </w:rPr>
+        <w:t xml:space="preserve">; % this is a script to create a workspace variable for monopolar power </w:t>
+      </w:r>
+      <w:proofErr w:type="spellStart"/>
+      <w:r>
+        <w:rPr>
+          <w:rFonts w:ascii="Times New Roman" w:hAnsi="Times New Roman" w:cs="Times New Roman"/>
+          <w:color w:val="000000"/>
+          <w:sz w:val="24"/>
+          <w:szCs w:val="24"/>
+        </w:rPr>
+        <w:t>lfps</w:t>
+      </w:r>
+      <w:proofErr w:type="spellEnd"/>
+      <w:r>
+        <w:rPr>
+          <w:rFonts w:ascii="Times New Roman" w:hAnsi="Times New Roman" w:cs="Times New Roman"/>
+          <w:color w:val="000000"/>
+          <w:sz w:val="24"/>
+          <w:szCs w:val="24"/>
+        </w:rPr>
+        <w:t xml:space="preserve"> – when plotting from ‘</w:t>
+      </w:r>
+      <w:proofErr w:type="spellStart"/>
+      <w:r>
+        <w:rPr>
+          <w:rFonts w:ascii="Times New Roman" w:hAnsi="Times New Roman" w:cs="Times New Roman"/>
+          <w:color w:val="000000"/>
+          <w:sz w:val="24"/>
+          <w:szCs w:val="24"/>
+        </w:rPr>
+        <w:t>monopolarpower</w:t>
+      </w:r>
+      <w:proofErr w:type="spellEnd"/>
+      <w:r>
+        <w:rPr>
+          <w:rFonts w:ascii="Times New Roman" w:hAnsi="Times New Roman" w:cs="Times New Roman"/>
+          <w:color w:val="000000"/>
+          <w:sz w:val="24"/>
+          <w:szCs w:val="24"/>
+        </w:rPr>
+        <w:t>’ files.</w:t>
       </w:r>
     </w:p>
     <w:p>
@@ -300,14 +462,45 @@
           <w:szCs w:val="24"/>
         </w:rPr>
       </w:pPr>
-      <w:r>
-        <w:rPr>
-          <w:rFonts w:ascii="Times New Roman" w:hAnsi="Times New Roman" w:cs="Times New Roman"/>
-          <w:color w:val="000000"/>
-          <w:sz w:val="24"/>
-          <w:szCs w:val="24"/>
-        </w:rPr>
-        <w:t>naming_conventinon_diffs; % this is a script to create a workspace variable for the diffs – when plotting from ‘diffpower’ files.</w:t>
+      <w:proofErr w:type="spellStart"/>
+      <w:r>
+        <w:rPr>
+          <w:rFonts w:ascii="Times New Roman" w:hAnsi="Times New Roman" w:cs="Times New Roman"/>
+          <w:color w:val="000000"/>
+          <w:sz w:val="24"/>
+          <w:szCs w:val="24"/>
+        </w:rPr>
+        <w:t>naming_conventinon_diffs</w:t>
+      </w:r>
+      <w:proofErr w:type="spellEnd"/>
+      <w:r>
+        <w:rPr>
+          <w:rFonts w:ascii="Times New Roman" w:hAnsi="Times New Roman" w:cs="Times New Roman"/>
+          <w:color w:val="000000"/>
+          <w:sz w:val="24"/>
+          <w:szCs w:val="24"/>
+        </w:rPr>
+        <w:t>; % this is a script to create a workspace variable for the diffs – when plotting from ‘</w:t>
+      </w:r>
+      <w:proofErr w:type="spellStart"/>
+      <w:r>
+        <w:rPr>
+          <w:rFonts w:ascii="Times New Roman" w:hAnsi="Times New Roman" w:cs="Times New Roman"/>
+          <w:color w:val="000000"/>
+          <w:sz w:val="24"/>
+          <w:szCs w:val="24"/>
+        </w:rPr>
+        <w:t>diffpower</w:t>
+      </w:r>
+      <w:proofErr w:type="spellEnd"/>
+      <w:r>
+        <w:rPr>
+          <w:rFonts w:ascii="Times New Roman" w:hAnsi="Times New Roman" w:cs="Times New Roman"/>
+          <w:color w:val="000000"/>
+          <w:sz w:val="24"/>
+          <w:szCs w:val="24"/>
+        </w:rPr>
+        <w:t>’ files.</w:t>
       </w:r>
     </w:p>
     <w:p>
@@ -373,7 +566,25 @@
           <w:sz w:val="24"/>
           <w:szCs w:val="24"/>
         </w:rPr>
-        <w:t>Verify atlas locations of each site (e.g. VM, VA, etc)</w:t>
+        <w:t xml:space="preserve">Verify atlas locations of each site (e.g. VM, VA, </w:t>
+      </w:r>
+      <w:proofErr w:type="spellStart"/>
+      <w:r>
+        <w:rPr>
+          <w:rFonts w:ascii="Times New Roman" w:hAnsi="Times New Roman" w:cs="Times New Roman"/>
+          <w:sz w:val="24"/>
+          <w:szCs w:val="24"/>
+        </w:rPr>
+        <w:t>etc</w:t>
+      </w:r>
+      <w:proofErr w:type="spellEnd"/>
+      <w:r>
+        <w:rPr>
+          <w:rFonts w:ascii="Times New Roman" w:hAnsi="Times New Roman" w:cs="Times New Roman"/>
+          <w:sz w:val="24"/>
+          <w:szCs w:val="24"/>
+        </w:rPr>
+        <w:t>)</w:t>
       </w:r>
     </w:p>
     <w:p>
@@ -463,7 +674,43 @@
           <w:sz w:val="24"/>
           <w:szCs w:val="24"/>
         </w:rPr>
-        <w:t xml:space="preserve">Note: Intan Amplifier channels are labelled 0-63 and the Intan </w:t>
+        <w:t xml:space="preserve">Note: </w:t>
+      </w:r>
+      <w:proofErr w:type="spellStart"/>
+      <w:r>
+        <w:rPr>
+          <w:rFonts w:ascii="Times New Roman" w:hAnsi="Times New Roman" w:cs="Times New Roman"/>
+          <w:sz w:val="24"/>
+          <w:szCs w:val="24"/>
+        </w:rPr>
+        <w:t>Intan</w:t>
+      </w:r>
+      <w:proofErr w:type="spellEnd"/>
+      <w:r>
+        <w:rPr>
+          <w:rFonts w:ascii="Times New Roman" w:hAnsi="Times New Roman" w:cs="Times New Roman"/>
+          <w:sz w:val="24"/>
+          <w:szCs w:val="24"/>
+        </w:rPr>
+        <w:t xml:space="preserve"> Amplifier channels are labelled 0-63 and the </w:t>
+      </w:r>
+      <w:proofErr w:type="spellStart"/>
+      <w:r>
+        <w:rPr>
+          <w:rFonts w:ascii="Times New Roman" w:hAnsi="Times New Roman" w:cs="Times New Roman"/>
+          <w:sz w:val="24"/>
+          <w:szCs w:val="24"/>
+        </w:rPr>
+        <w:t>Intan</w:t>
+      </w:r>
+      <w:proofErr w:type="spellEnd"/>
+      <w:r>
+        <w:rPr>
+          <w:rFonts w:ascii="Times New Roman" w:hAnsi="Times New Roman" w:cs="Times New Roman"/>
+          <w:sz w:val="24"/>
+          <w:szCs w:val="24"/>
+        </w:rPr>
+        <w:t xml:space="preserve"> </w:t>
       </w:r>
       <w:r>
         <w:rPr>
@@ -501,8 +748,18 @@
           <w:sz w:val="24"/>
           <w:szCs w:val="24"/>
         </w:rPr>
-        <w:t>Review amplifier.dat data using Neuroscope</w:t>
-      </w:r>
+        <w:t xml:space="preserve">Review amplifier.dat data using </w:t>
+      </w:r>
+      <w:proofErr w:type="spellStart"/>
+      <w:r>
+        <w:rPr>
+          <w:rFonts w:ascii="Times New Roman" w:hAnsi="Times New Roman" w:cs="Times New Roman"/>
+          <w:sz w:val="24"/>
+          <w:szCs w:val="24"/>
+        </w:rPr>
+        <w:t>Neuroscope</w:t>
+      </w:r>
+      <w:proofErr w:type="spellEnd"/>
     </w:p>
     <w:p>
       <w:pPr>
@@ -664,8 +921,21 @@
           <w:szCs w:val="24"/>
           <w:u w:val="single"/>
         </w:rPr>
-        <w:t xml:space="preserve"> lfp</w:t>
-      </w:r>
+        <w:t xml:space="preserve"> </w:t>
+      </w:r>
+      <w:proofErr w:type="spellStart"/>
+      <w:r>
+        <w:rPr>
+          <w:rFonts w:ascii="Times New Roman" w:hAnsi="Times New Roman" w:cs="Times New Roman"/>
+          <w:b/>
+          <w:bCs/>
+          <w:sz w:val="24"/>
+          <w:szCs w:val="24"/>
+          <w:u w:val="single"/>
+        </w:rPr>
+        <w:t>lfp</w:t>
+      </w:r>
+      <w:proofErr w:type="spellEnd"/>
       <w:r>
         <w:rPr>
           <w:rFonts w:ascii="Times New Roman" w:hAnsi="Times New Roman" w:cs="Times New Roman"/>
@@ -776,7 +1046,25 @@
           <w:sz w:val="24"/>
           <w:szCs w:val="24"/>
         </w:rPr>
-        <w:t>for NeuroNexus probes tested from 2020 to 2021 by JM</w:t>
+        <w:t xml:space="preserve">for </w:t>
+      </w:r>
+      <w:proofErr w:type="spellStart"/>
+      <w:r>
+        <w:rPr>
+          <w:rFonts w:ascii="Times New Roman" w:hAnsi="Times New Roman" w:cs="Times New Roman"/>
+          <w:sz w:val="24"/>
+          <w:szCs w:val="24"/>
+        </w:rPr>
+        <w:t>NeuroNexus</w:t>
+      </w:r>
+      <w:proofErr w:type="spellEnd"/>
+      <w:r>
+        <w:rPr>
+          <w:rFonts w:ascii="Times New Roman" w:hAnsi="Times New Roman" w:cs="Times New Roman"/>
+          <w:sz w:val="24"/>
+          <w:szCs w:val="24"/>
+        </w:rPr>
+        <w:t xml:space="preserve"> probes tested from 2020 to 2021 by JM</w:t>
       </w:r>
       <w:r>
         <w:rPr>
@@ -806,7 +1094,25 @@
           <w:sz w:val="24"/>
           <w:szCs w:val="24"/>
         </w:rPr>
-        <w:t>Green &gt;80% of the file is good (minus a few bad individual channels etc)</w:t>
+        <w:t xml:space="preserve">Green &gt;80% of the file is good (minus a few bad individual channels </w:t>
+      </w:r>
+      <w:proofErr w:type="spellStart"/>
+      <w:r>
+        <w:rPr>
+          <w:rFonts w:ascii="Times New Roman" w:hAnsi="Times New Roman" w:cs="Times New Roman"/>
+          <w:sz w:val="24"/>
+          <w:szCs w:val="24"/>
+        </w:rPr>
+        <w:t>etc</w:t>
+      </w:r>
+      <w:proofErr w:type="spellEnd"/>
+      <w:r>
+        <w:rPr>
+          <w:rFonts w:ascii="Times New Roman" w:hAnsi="Times New Roman" w:cs="Times New Roman"/>
+          <w:sz w:val="24"/>
+          <w:szCs w:val="24"/>
+        </w:rPr>
+        <w:t>)</w:t>
       </w:r>
     </w:p>
     <w:p>
@@ -850,7 +1156,25 @@
           <w:sz w:val="24"/>
           <w:szCs w:val="24"/>
         </w:rPr>
-        <w:t>Red &lt;50% of the file had solid SPI connection, the SPI cable came off before 30 min of recording, or the file started without a refresh of the software (thus had a lot of Intan issues with recording a line as solely that line without interference).</w:t>
+        <w:t xml:space="preserve">Red &lt;50% of the file had solid SPI connection, the SPI cable came off before 30 min of recording, or the file started without a refresh of the software (thus had a lot of </w:t>
+      </w:r>
+      <w:proofErr w:type="spellStart"/>
+      <w:r>
+        <w:rPr>
+          <w:rFonts w:ascii="Times New Roman" w:hAnsi="Times New Roman" w:cs="Times New Roman"/>
+          <w:sz w:val="24"/>
+          <w:szCs w:val="24"/>
+        </w:rPr>
+        <w:t>Intan</w:t>
+      </w:r>
+      <w:proofErr w:type="spellEnd"/>
+      <w:r>
+        <w:rPr>
+          <w:rFonts w:ascii="Times New Roman" w:hAnsi="Times New Roman" w:cs="Times New Roman"/>
+          <w:sz w:val="24"/>
+          <w:szCs w:val="24"/>
+        </w:rPr>
+        <w:t xml:space="preserve"> issues with recording a line as solely that line without interference).</w:t>
       </w:r>
     </w:p>
     <w:p>
@@ -880,7 +1204,25 @@
           <w:sz w:val="24"/>
           <w:szCs w:val="24"/>
         </w:rPr>
-        <w:t>e LFP.mat files</w:t>
+        <w:t xml:space="preserve">e </w:t>
+      </w:r>
+      <w:proofErr w:type="spellStart"/>
+      <w:r>
+        <w:rPr>
+          <w:rFonts w:ascii="Times New Roman" w:hAnsi="Times New Roman" w:cs="Times New Roman"/>
+          <w:sz w:val="24"/>
+          <w:szCs w:val="24"/>
+        </w:rPr>
+        <w:t>LFP.mat</w:t>
+      </w:r>
+      <w:proofErr w:type="spellEnd"/>
+      <w:r>
+        <w:rPr>
+          <w:rFonts w:ascii="Times New Roman" w:hAnsi="Times New Roman" w:cs="Times New Roman"/>
+          <w:sz w:val="24"/>
+          <w:szCs w:val="24"/>
+        </w:rPr>
+        <w:t xml:space="preserve"> files</w:t>
       </w:r>
     </w:p>
     <w:p>
@@ -929,7 +1271,107 @@
           <w:sz w:val="20"/>
           <w:szCs w:val="20"/>
         </w:rPr>
-        <w:t>[lfp_data, actual_lfpFs] = calculate_monopolar_LFPs(intan_folder, target_Fs)</w:t>
+        <w:t>[</w:t>
+      </w:r>
+      <w:proofErr w:type="spellStart"/>
+      <w:r>
+        <w:rPr>
+          <w:rFonts w:ascii="Courier New" w:hAnsi="Courier New" w:cs="Courier New"/>
+          <w:color w:val="000000"/>
+          <w:sz w:val="20"/>
+          <w:szCs w:val="20"/>
+        </w:rPr>
+        <w:t>lfp_data</w:t>
+      </w:r>
+      <w:proofErr w:type="spellEnd"/>
+      <w:r>
+        <w:rPr>
+          <w:rFonts w:ascii="Courier New" w:hAnsi="Courier New" w:cs="Courier New"/>
+          <w:color w:val="000000"/>
+          <w:sz w:val="20"/>
+          <w:szCs w:val="20"/>
+        </w:rPr>
+        <w:t xml:space="preserve">, </w:t>
+      </w:r>
+      <w:proofErr w:type="spellStart"/>
+      <w:r>
+        <w:rPr>
+          <w:rFonts w:ascii="Courier New" w:hAnsi="Courier New" w:cs="Courier New"/>
+          <w:color w:val="000000"/>
+          <w:sz w:val="20"/>
+          <w:szCs w:val="20"/>
+        </w:rPr>
+        <w:t>actual_lfpFs</w:t>
+      </w:r>
+      <w:proofErr w:type="spellEnd"/>
+      <w:r>
+        <w:rPr>
+          <w:rFonts w:ascii="Courier New" w:hAnsi="Courier New" w:cs="Courier New"/>
+          <w:color w:val="000000"/>
+          <w:sz w:val="20"/>
+          <w:szCs w:val="20"/>
+        </w:rPr>
+        <w:t xml:space="preserve">] = </w:t>
+      </w:r>
+      <w:proofErr w:type="spellStart"/>
+      <w:r>
+        <w:rPr>
+          <w:rFonts w:ascii="Courier New" w:hAnsi="Courier New" w:cs="Courier New"/>
+          <w:color w:val="000000"/>
+          <w:sz w:val="20"/>
+          <w:szCs w:val="20"/>
+        </w:rPr>
+        <w:t>calculate_monopolar_LFPs</w:t>
+      </w:r>
+      <w:proofErr w:type="spellEnd"/>
+      <w:r>
+        <w:rPr>
+          <w:rFonts w:ascii="Courier New" w:hAnsi="Courier New" w:cs="Courier New"/>
+          <w:color w:val="000000"/>
+          <w:sz w:val="20"/>
+          <w:szCs w:val="20"/>
+        </w:rPr>
+        <w:t>(</w:t>
+      </w:r>
+      <w:proofErr w:type="spellStart"/>
+      <w:r>
+        <w:rPr>
+          <w:rFonts w:ascii="Courier New" w:hAnsi="Courier New" w:cs="Courier New"/>
+          <w:color w:val="000000"/>
+          <w:sz w:val="20"/>
+          <w:szCs w:val="20"/>
+        </w:rPr>
+        <w:t>intan_folder</w:t>
+      </w:r>
+      <w:proofErr w:type="spellEnd"/>
+      <w:r>
+        <w:rPr>
+          <w:rFonts w:ascii="Courier New" w:hAnsi="Courier New" w:cs="Courier New"/>
+          <w:color w:val="000000"/>
+          <w:sz w:val="20"/>
+          <w:szCs w:val="20"/>
+        </w:rPr>
+        <w:t xml:space="preserve">, </w:t>
+      </w:r>
+      <w:proofErr w:type="spellStart"/>
+      <w:r>
+        <w:rPr>
+          <w:rFonts w:ascii="Courier New" w:hAnsi="Courier New" w:cs="Courier New"/>
+          <w:color w:val="000000"/>
+          <w:sz w:val="20"/>
+          <w:szCs w:val="20"/>
+        </w:rPr>
+        <w:t>target_Fs</w:t>
+      </w:r>
+      <w:proofErr w:type="spellEnd"/>
+      <w:r>
+        <w:rPr>
+          <w:rFonts w:ascii="Courier New" w:hAnsi="Courier New" w:cs="Courier New"/>
+          <w:color w:val="000000"/>
+          <w:sz w:val="20"/>
+          <w:szCs w:val="20"/>
+        </w:rPr>
+        <w:t>)</w:t>
       </w:r>
     </w:p>
     <w:p>
@@ -956,7 +1398,47 @@
           <w:sz w:val="24"/>
           <w:szCs w:val="24"/>
         </w:rPr>
-        <w:t>This file does not need to be in probe_type order. It calculates the LFPs for the _lfp.mat files.</w:t>
+        <w:t xml:space="preserve">This file does not need to be in </w:t>
+      </w:r>
+      <w:proofErr w:type="spellStart"/>
+      <w:r>
+        <w:rPr>
+          <w:rFonts w:ascii="Times New Roman" w:hAnsi="Times New Roman" w:cs="Times New Roman"/>
+          <w:color w:val="000000"/>
+          <w:sz w:val="24"/>
+          <w:szCs w:val="24"/>
+        </w:rPr>
+        <w:t>probe_type</w:t>
+      </w:r>
+      <w:proofErr w:type="spellEnd"/>
+      <w:r>
+        <w:rPr>
+          <w:rFonts w:ascii="Times New Roman" w:hAnsi="Times New Roman" w:cs="Times New Roman"/>
+          <w:color w:val="000000"/>
+          <w:sz w:val="24"/>
+          <w:szCs w:val="24"/>
+        </w:rPr>
+        <w:t xml:space="preserve"> order. It calculates the LFPs for the _</w:t>
+      </w:r>
+      <w:proofErr w:type="spellStart"/>
+      <w:r>
+        <w:rPr>
+          <w:rFonts w:ascii="Times New Roman" w:hAnsi="Times New Roman" w:cs="Times New Roman"/>
+          <w:color w:val="000000"/>
+          <w:sz w:val="24"/>
+          <w:szCs w:val="24"/>
+        </w:rPr>
+        <w:t>lfp.mat</w:t>
+      </w:r>
+      <w:proofErr w:type="spellEnd"/>
+      <w:r>
+        <w:rPr>
+          <w:rFonts w:ascii="Times New Roman" w:hAnsi="Times New Roman" w:cs="Times New Roman"/>
+          <w:color w:val="000000"/>
+          <w:sz w:val="24"/>
+          <w:szCs w:val="24"/>
+        </w:rPr>
+        <w:t xml:space="preserve"> files.</w:t>
       </w:r>
     </w:p>
     <w:p>
@@ -999,6 +1481,7 @@
           <w:szCs w:val="24"/>
         </w:rPr>
       </w:pPr>
+      <w:proofErr w:type="spellStart"/>
       <w:r>
         <w:rPr>
           <w:rFonts w:ascii="Times New Roman" w:hAnsi="Times New Roman" w:cs="Times New Roman"/>
@@ -1007,6 +1490,7 @@
         </w:rPr>
         <w:t>Script_analyze_choice_task_LFPs</w:t>
       </w:r>
+      <w:proofErr w:type="spellEnd"/>
     </w:p>
     <w:p>
       <w:pPr>
@@ -1034,6 +1518,7 @@
         <w:lastRenderedPageBreak/>
         <w:t>This file will CD through the directory and calculate the monopolar LFPs (</w:t>
       </w:r>
+      <w:proofErr w:type="spellStart"/>
       <w:r>
         <w:rPr>
           <w:rFonts w:ascii="Courier New" w:hAnsi="Courier New" w:cs="Courier New"/>
@@ -1043,6 +1528,7 @@
         </w:rPr>
         <w:t>calculate_monopolar_LFPs</w:t>
       </w:r>
+      <w:proofErr w:type="spellEnd"/>
       <w:r>
         <w:rPr>
           <w:rFonts w:ascii="Times New Roman" w:hAnsi="Times New Roman" w:cs="Times New Roman"/>
@@ -1077,7 +1563,47 @@
           <w:sz w:val="24"/>
           <w:szCs w:val="24"/>
         </w:rPr>
-        <w:t>This files does NOT register ‘test’ electrophysiology files (e.g. files not associated with behavior but run to troubleshoot the Intan system, different SPI cables, spikes, etc)</w:t>
+        <w:t xml:space="preserve">This files does NOT register ‘test’ electrophysiology files (e.g. files not associated with behavior but run to troubleshoot the </w:t>
+      </w:r>
+      <w:proofErr w:type="spellStart"/>
+      <w:r>
+        <w:rPr>
+          <w:rFonts w:ascii="Times New Roman" w:hAnsi="Times New Roman" w:cs="Times New Roman"/>
+          <w:color w:val="000000"/>
+          <w:sz w:val="24"/>
+          <w:szCs w:val="24"/>
+        </w:rPr>
+        <w:t>Intan</w:t>
+      </w:r>
+      <w:proofErr w:type="spellEnd"/>
+      <w:r>
+        <w:rPr>
+          <w:rFonts w:ascii="Times New Roman" w:hAnsi="Times New Roman" w:cs="Times New Roman"/>
+          <w:color w:val="000000"/>
+          <w:sz w:val="24"/>
+          <w:szCs w:val="24"/>
+        </w:rPr>
+        <w:t xml:space="preserve"> system, different SPI cables, spikes, </w:t>
+      </w:r>
+      <w:proofErr w:type="spellStart"/>
+      <w:r>
+        <w:rPr>
+          <w:rFonts w:ascii="Times New Roman" w:hAnsi="Times New Roman" w:cs="Times New Roman"/>
+          <w:color w:val="000000"/>
+          <w:sz w:val="24"/>
+          <w:szCs w:val="24"/>
+        </w:rPr>
+        <w:t>etc</w:t>
+      </w:r>
+      <w:proofErr w:type="spellEnd"/>
+      <w:r>
+        <w:rPr>
+          <w:rFonts w:ascii="Times New Roman" w:hAnsi="Times New Roman" w:cs="Times New Roman"/>
+          <w:color w:val="000000"/>
+          <w:sz w:val="24"/>
+          <w:szCs w:val="24"/>
+        </w:rPr>
+        <w:t>)</w:t>
       </w:r>
     </w:p>
     <w:p>
@@ -1104,7 +1630,127 @@
           <w:sz w:val="24"/>
           <w:szCs w:val="24"/>
         </w:rPr>
-        <w:t>[ordered_lfp, intan_site_order, NNsite_order] = lfp_by_probe_site_ALL(lfp_data, probe_type)</w:t>
+        <w:t>[</w:t>
+      </w:r>
+      <w:proofErr w:type="spellStart"/>
+      <w:r>
+        <w:rPr>
+          <w:rFonts w:ascii="Times New Roman" w:hAnsi="Times New Roman" w:cs="Times New Roman"/>
+          <w:color w:val="000000"/>
+          <w:sz w:val="24"/>
+          <w:szCs w:val="24"/>
+        </w:rPr>
+        <w:t>ordered_lfp</w:t>
+      </w:r>
+      <w:proofErr w:type="spellEnd"/>
+      <w:r>
+        <w:rPr>
+          <w:rFonts w:ascii="Times New Roman" w:hAnsi="Times New Roman" w:cs="Times New Roman"/>
+          <w:color w:val="000000"/>
+          <w:sz w:val="24"/>
+          <w:szCs w:val="24"/>
+        </w:rPr>
+        <w:t xml:space="preserve">, </w:t>
+      </w:r>
+      <w:proofErr w:type="spellStart"/>
+      <w:r>
+        <w:rPr>
+          <w:rFonts w:ascii="Times New Roman" w:hAnsi="Times New Roman" w:cs="Times New Roman"/>
+          <w:color w:val="000000"/>
+          <w:sz w:val="24"/>
+          <w:szCs w:val="24"/>
+        </w:rPr>
+        <w:t>intan_site_order</w:t>
+      </w:r>
+      <w:proofErr w:type="spellEnd"/>
+      <w:r>
+        <w:rPr>
+          <w:rFonts w:ascii="Times New Roman" w:hAnsi="Times New Roman" w:cs="Times New Roman"/>
+          <w:color w:val="000000"/>
+          <w:sz w:val="24"/>
+          <w:szCs w:val="24"/>
+        </w:rPr>
+        <w:t xml:space="preserve">, </w:t>
+      </w:r>
+      <w:proofErr w:type="spellStart"/>
+      <w:r>
+        <w:rPr>
+          <w:rFonts w:ascii="Times New Roman" w:hAnsi="Times New Roman" w:cs="Times New Roman"/>
+          <w:color w:val="000000"/>
+          <w:sz w:val="24"/>
+          <w:szCs w:val="24"/>
+        </w:rPr>
+        <w:t>NNsite_order</w:t>
+      </w:r>
+      <w:proofErr w:type="spellEnd"/>
+      <w:r>
+        <w:rPr>
+          <w:rFonts w:ascii="Times New Roman" w:hAnsi="Times New Roman" w:cs="Times New Roman"/>
+          <w:color w:val="000000"/>
+          <w:sz w:val="24"/>
+          <w:szCs w:val="24"/>
+        </w:rPr>
+        <w:t xml:space="preserve">] = </w:t>
+      </w:r>
+      <w:proofErr w:type="spellStart"/>
+      <w:r>
+        <w:rPr>
+          <w:rFonts w:ascii="Times New Roman" w:hAnsi="Times New Roman" w:cs="Times New Roman"/>
+          <w:color w:val="000000"/>
+          <w:sz w:val="24"/>
+          <w:szCs w:val="24"/>
+        </w:rPr>
+        <w:t>lfp_by_probe_site_ALL</w:t>
+      </w:r>
+      <w:proofErr w:type="spellEnd"/>
+      <w:r>
+        <w:rPr>
+          <w:rFonts w:ascii="Times New Roman" w:hAnsi="Times New Roman" w:cs="Times New Roman"/>
+          <w:color w:val="000000"/>
+          <w:sz w:val="24"/>
+          <w:szCs w:val="24"/>
+        </w:rPr>
+        <w:t>(</w:t>
+      </w:r>
+      <w:proofErr w:type="spellStart"/>
+      <w:r>
+        <w:rPr>
+          <w:rFonts w:ascii="Times New Roman" w:hAnsi="Times New Roman" w:cs="Times New Roman"/>
+          <w:color w:val="000000"/>
+          <w:sz w:val="24"/>
+          <w:szCs w:val="24"/>
+        </w:rPr>
+        <w:t>lfp_data</w:t>
+      </w:r>
+      <w:proofErr w:type="spellEnd"/>
+      <w:r>
+        <w:rPr>
+          <w:rFonts w:ascii="Times New Roman" w:hAnsi="Times New Roman" w:cs="Times New Roman"/>
+          <w:color w:val="000000"/>
+          <w:sz w:val="24"/>
+          <w:szCs w:val="24"/>
+        </w:rPr>
+        <w:t xml:space="preserve">, </w:t>
+      </w:r>
+      <w:proofErr w:type="spellStart"/>
+      <w:r>
+        <w:rPr>
+          <w:rFonts w:ascii="Times New Roman" w:hAnsi="Times New Roman" w:cs="Times New Roman"/>
+          <w:color w:val="000000"/>
+          <w:sz w:val="24"/>
+          <w:szCs w:val="24"/>
+        </w:rPr>
+        <w:t>probe_type</w:t>
+      </w:r>
+      <w:proofErr w:type="spellEnd"/>
+      <w:r>
+        <w:rPr>
+          <w:rFonts w:ascii="Times New Roman" w:hAnsi="Times New Roman" w:cs="Times New Roman"/>
+          <w:color w:val="000000"/>
+          <w:sz w:val="24"/>
+          <w:szCs w:val="24"/>
+        </w:rPr>
+        <w:t>)</w:t>
       </w:r>
     </w:p>
     <w:p>
@@ -1131,7 +1777,27 @@
           <w:sz w:val="24"/>
           <w:szCs w:val="24"/>
         </w:rPr>
-        <w:t xml:space="preserve">This file re-orders the _LFP.mat file </w:t>
+        <w:t>This file re-orders the _</w:t>
+      </w:r>
+      <w:proofErr w:type="spellStart"/>
+      <w:r>
+        <w:rPr>
+          <w:rFonts w:ascii="Times New Roman" w:hAnsi="Times New Roman" w:cs="Times New Roman"/>
+          <w:color w:val="000000"/>
+          <w:sz w:val="24"/>
+          <w:szCs w:val="24"/>
+        </w:rPr>
+        <w:t>LFP.mat</w:t>
+      </w:r>
+      <w:proofErr w:type="spellEnd"/>
+      <w:r>
+        <w:rPr>
+          <w:rFonts w:ascii="Times New Roman" w:hAnsi="Times New Roman" w:cs="Times New Roman"/>
+          <w:color w:val="000000"/>
+          <w:sz w:val="24"/>
+          <w:szCs w:val="24"/>
+        </w:rPr>
+        <w:t xml:space="preserve"> file </w:t>
       </w:r>
       <w:r>
         <w:rPr>
@@ -1142,6 +1808,7 @@
         </w:rPr>
         <w:t xml:space="preserve">generated from </w:t>
       </w:r>
+      <w:proofErr w:type="spellStart"/>
       <w:r>
         <w:rPr>
           <w:rFonts w:ascii="Times New Roman" w:hAnsi="Times New Roman" w:cs="Times New Roman"/>
@@ -1151,6 +1818,7 @@
         </w:rPr>
         <w:t>calculate_monopolar_LFPs</w:t>
       </w:r>
+      <w:proofErr w:type="spellEnd"/>
       <w:r>
         <w:rPr>
           <w:rFonts w:ascii="Times New Roman" w:hAnsi="Times New Roman" w:cs="Times New Roman"/>
@@ -1185,8 +1853,19 @@
           <w:sz w:val="24"/>
           <w:szCs w:val="24"/>
         </w:rPr>
-        <w:t>and orders the file according to probe_type</w:t>
-      </w:r>
+        <w:t xml:space="preserve">and orders the file according to </w:t>
+      </w:r>
+      <w:proofErr w:type="spellStart"/>
+      <w:r>
+        <w:rPr>
+          <w:rFonts w:ascii="Times New Roman" w:hAnsi="Times New Roman" w:cs="Times New Roman"/>
+          <w:color w:val="000000"/>
+          <w:sz w:val="24"/>
+          <w:szCs w:val="24"/>
+        </w:rPr>
+        <w:t>probe_type</w:t>
+      </w:r>
+      <w:proofErr w:type="spellEnd"/>
     </w:p>
     <w:p>
       <w:pPr>
@@ -1201,6 +1880,7 @@
           <w:szCs w:val="24"/>
         </w:rPr>
       </w:pPr>
+      <w:proofErr w:type="spellStart"/>
       <w:r>
         <w:rPr>
           <w:rFonts w:ascii="Times New Roman" w:hAnsi="Times New Roman" w:cs="Times New Roman"/>
@@ -1209,13 +1889,32 @@
         </w:rPr>
         <w:t>Script_extract_power_spectra</w:t>
       </w:r>
-      <w:r>
-        <w:rPr>
-          <w:rFonts w:ascii="Times New Roman" w:hAnsi="Times New Roman" w:cs="Times New Roman"/>
-          <w:sz w:val="24"/>
-          <w:szCs w:val="24"/>
-        </w:rPr>
-        <w:t xml:space="preserve"> (run on ordered_lfps AFTER you run ‘d’ for single files or ‘c’ for all folders)</w:t>
+      <w:proofErr w:type="spellEnd"/>
+      <w:r>
+        <w:rPr>
+          <w:rFonts w:ascii="Times New Roman" w:hAnsi="Times New Roman" w:cs="Times New Roman"/>
+          <w:sz w:val="24"/>
+          <w:szCs w:val="24"/>
+        </w:rPr>
+        <w:t xml:space="preserve"> (run on </w:t>
+      </w:r>
+      <w:proofErr w:type="spellStart"/>
+      <w:r>
+        <w:rPr>
+          <w:rFonts w:ascii="Times New Roman" w:hAnsi="Times New Roman" w:cs="Times New Roman"/>
+          <w:sz w:val="24"/>
+          <w:szCs w:val="24"/>
+        </w:rPr>
+        <w:t>ordered_lfps</w:t>
+      </w:r>
+      <w:proofErr w:type="spellEnd"/>
+      <w:r>
+        <w:rPr>
+          <w:rFonts w:ascii="Times New Roman" w:hAnsi="Times New Roman" w:cs="Times New Roman"/>
+          <w:sz w:val="24"/>
+          <w:szCs w:val="24"/>
+        </w:rPr>
+        <w:t xml:space="preserve"> AFTER you run ‘d’ for single files or ‘c’ for all folders)</w:t>
       </w:r>
     </w:p>
     <w:p>
@@ -1245,7 +1944,25 @@
           <w:sz w:val="24"/>
           <w:szCs w:val="24"/>
         </w:rPr>
-        <w:t xml:space="preserve"> (_diffpower.mat)</w:t>
+        <w:t xml:space="preserve"> (_</w:t>
+      </w:r>
+      <w:proofErr w:type="spellStart"/>
+      <w:r>
+        <w:rPr>
+          <w:rFonts w:ascii="Times New Roman" w:hAnsi="Times New Roman" w:cs="Times New Roman"/>
+          <w:sz w:val="24"/>
+          <w:szCs w:val="24"/>
+        </w:rPr>
+        <w:t>diffpower.mat</w:t>
+      </w:r>
+      <w:proofErr w:type="spellEnd"/>
+      <w:r>
+        <w:rPr>
+          <w:rFonts w:ascii="Times New Roman" w:hAnsi="Times New Roman" w:cs="Times New Roman"/>
+          <w:sz w:val="24"/>
+          <w:szCs w:val="24"/>
+        </w:rPr>
+        <w:t>)</w:t>
       </w:r>
       <w:r>
         <w:rPr>
@@ -1261,16 +1978,44 @@
           <w:sz w:val="24"/>
           <w:szCs w:val="24"/>
         </w:rPr>
-        <w:t xml:space="preserve"> (_monopolarpower.mat)</w:t>
-      </w:r>
-      <w:r>
-        <w:rPr>
-          <w:rFonts w:ascii="Times New Roman" w:hAnsi="Times New Roman" w:cs="Times New Roman"/>
-          <w:sz w:val="24"/>
-          <w:szCs w:val="24"/>
-        </w:rPr>
-        <w:t xml:space="preserve"> as a full script through the directories. Requires probe_type</w:t>
-      </w:r>
+        <w:t xml:space="preserve"> (_</w:t>
+      </w:r>
+      <w:proofErr w:type="spellStart"/>
+      <w:r>
+        <w:rPr>
+          <w:rFonts w:ascii="Times New Roman" w:hAnsi="Times New Roman" w:cs="Times New Roman"/>
+          <w:sz w:val="24"/>
+          <w:szCs w:val="24"/>
+        </w:rPr>
+        <w:t>monopolarpower.mat</w:t>
+      </w:r>
+      <w:proofErr w:type="spellEnd"/>
+      <w:r>
+        <w:rPr>
+          <w:rFonts w:ascii="Times New Roman" w:hAnsi="Times New Roman" w:cs="Times New Roman"/>
+          <w:sz w:val="24"/>
+          <w:szCs w:val="24"/>
+        </w:rPr>
+        <w:t>)</w:t>
+      </w:r>
+      <w:r>
+        <w:rPr>
+          <w:rFonts w:ascii="Times New Roman" w:hAnsi="Times New Roman" w:cs="Times New Roman"/>
+          <w:sz w:val="24"/>
+          <w:szCs w:val="24"/>
+        </w:rPr>
+        <w:t xml:space="preserve"> as a full script through the directories. Requires </w:t>
+      </w:r>
+      <w:proofErr w:type="spellStart"/>
+      <w:r>
+        <w:rPr>
+          <w:rFonts w:ascii="Times New Roman" w:hAnsi="Times New Roman" w:cs="Times New Roman"/>
+          <w:sz w:val="24"/>
+          <w:szCs w:val="24"/>
+        </w:rPr>
+        <w:t>probe_type</w:t>
+      </w:r>
+      <w:proofErr w:type="spellEnd"/>
     </w:p>
     <w:p>
       <w:pPr>
@@ -1299,7 +2044,25 @@
           <w:sz w:val="24"/>
           <w:szCs w:val="24"/>
         </w:rPr>
-        <w:t xml:space="preserve"> (monopolarpower)</w:t>
+        <w:t xml:space="preserve"> (</w:t>
+      </w:r>
+      <w:proofErr w:type="spellStart"/>
+      <w:r>
+        <w:rPr>
+          <w:rFonts w:ascii="Times New Roman" w:hAnsi="Times New Roman" w:cs="Times New Roman"/>
+          <w:sz w:val="24"/>
+          <w:szCs w:val="24"/>
+        </w:rPr>
+        <w:t>monopolarpower</w:t>
+      </w:r>
+      <w:proofErr w:type="spellEnd"/>
+      <w:r>
+        <w:rPr>
+          <w:rFonts w:ascii="Times New Roman" w:hAnsi="Times New Roman" w:cs="Times New Roman"/>
+          <w:sz w:val="24"/>
+          <w:szCs w:val="24"/>
+        </w:rPr>
+        <w:t>)</w:t>
       </w:r>
     </w:p>
     <w:p>
@@ -1326,16 +2089,156 @@
           <w:sz w:val="20"/>
           <w:szCs w:val="20"/>
         </w:rPr>
-        <w:t>[ordered_lfp, intan_site_order, site_order] = lfp_by_probe_site_ALL(lfp_data, probe_type);</w:t>
-      </w:r>
-      <w:r>
-        <w:rPr>
-          <w:rFonts w:ascii="Courier New" w:hAnsi="Courier New" w:cs="Courier New"/>
-          <w:color w:val="000000"/>
-          <w:sz w:val="20"/>
-          <w:szCs w:val="20"/>
-        </w:rPr>
-        <w:t xml:space="preserve"> % Orders the lfps by probe site mapping; for single files</w:t>
+        <w:t>[</w:t>
+      </w:r>
+      <w:proofErr w:type="spellStart"/>
+      <w:r>
+        <w:rPr>
+          <w:rFonts w:ascii="Courier New" w:hAnsi="Courier New" w:cs="Courier New"/>
+          <w:color w:val="000000"/>
+          <w:sz w:val="20"/>
+          <w:szCs w:val="20"/>
+        </w:rPr>
+        <w:t>ordered_lfp</w:t>
+      </w:r>
+      <w:proofErr w:type="spellEnd"/>
+      <w:r>
+        <w:rPr>
+          <w:rFonts w:ascii="Courier New" w:hAnsi="Courier New" w:cs="Courier New"/>
+          <w:color w:val="000000"/>
+          <w:sz w:val="20"/>
+          <w:szCs w:val="20"/>
+        </w:rPr>
+        <w:t xml:space="preserve">, </w:t>
+      </w:r>
+      <w:proofErr w:type="spellStart"/>
+      <w:r>
+        <w:rPr>
+          <w:rFonts w:ascii="Courier New" w:hAnsi="Courier New" w:cs="Courier New"/>
+          <w:color w:val="000000"/>
+          <w:sz w:val="20"/>
+          <w:szCs w:val="20"/>
+        </w:rPr>
+        <w:t>intan_site_order</w:t>
+      </w:r>
+      <w:proofErr w:type="spellEnd"/>
+      <w:r>
+        <w:rPr>
+          <w:rFonts w:ascii="Courier New" w:hAnsi="Courier New" w:cs="Courier New"/>
+          <w:color w:val="000000"/>
+          <w:sz w:val="20"/>
+          <w:szCs w:val="20"/>
+        </w:rPr>
+        <w:t xml:space="preserve">, </w:t>
+      </w:r>
+      <w:proofErr w:type="spellStart"/>
+      <w:r>
+        <w:rPr>
+          <w:rFonts w:ascii="Courier New" w:hAnsi="Courier New" w:cs="Courier New"/>
+          <w:color w:val="000000"/>
+          <w:sz w:val="20"/>
+          <w:szCs w:val="20"/>
+        </w:rPr>
+        <w:t>site_order</w:t>
+      </w:r>
+      <w:proofErr w:type="spellEnd"/>
+      <w:r>
+        <w:rPr>
+          <w:rFonts w:ascii="Courier New" w:hAnsi="Courier New" w:cs="Courier New"/>
+          <w:color w:val="000000"/>
+          <w:sz w:val="20"/>
+          <w:szCs w:val="20"/>
+        </w:rPr>
+        <w:t xml:space="preserve">] = </w:t>
+      </w:r>
+      <w:proofErr w:type="spellStart"/>
+      <w:r>
+        <w:rPr>
+          <w:rFonts w:ascii="Courier New" w:hAnsi="Courier New" w:cs="Courier New"/>
+          <w:color w:val="000000"/>
+          <w:sz w:val="20"/>
+          <w:szCs w:val="20"/>
+        </w:rPr>
+        <w:t>lfp_by_probe_site_ALL</w:t>
+      </w:r>
+      <w:proofErr w:type="spellEnd"/>
+      <w:r>
+        <w:rPr>
+          <w:rFonts w:ascii="Courier New" w:hAnsi="Courier New" w:cs="Courier New"/>
+          <w:color w:val="000000"/>
+          <w:sz w:val="20"/>
+          <w:szCs w:val="20"/>
+        </w:rPr>
+        <w:t>(</w:t>
+      </w:r>
+      <w:proofErr w:type="spellStart"/>
+      <w:r>
+        <w:rPr>
+          <w:rFonts w:ascii="Courier New" w:hAnsi="Courier New" w:cs="Courier New"/>
+          <w:color w:val="000000"/>
+          <w:sz w:val="20"/>
+          <w:szCs w:val="20"/>
+        </w:rPr>
+        <w:t>lfp_data</w:t>
+      </w:r>
+      <w:proofErr w:type="spellEnd"/>
+      <w:r>
+        <w:rPr>
+          <w:rFonts w:ascii="Courier New" w:hAnsi="Courier New" w:cs="Courier New"/>
+          <w:color w:val="000000"/>
+          <w:sz w:val="20"/>
+          <w:szCs w:val="20"/>
+        </w:rPr>
+        <w:t xml:space="preserve">, </w:t>
+      </w:r>
+      <w:proofErr w:type="spellStart"/>
+      <w:r>
+        <w:rPr>
+          <w:rFonts w:ascii="Courier New" w:hAnsi="Courier New" w:cs="Courier New"/>
+          <w:color w:val="000000"/>
+          <w:sz w:val="20"/>
+          <w:szCs w:val="20"/>
+        </w:rPr>
+        <w:t>probe_type</w:t>
+      </w:r>
+      <w:proofErr w:type="spellEnd"/>
+      <w:r>
+        <w:rPr>
+          <w:rFonts w:ascii="Courier New" w:hAnsi="Courier New" w:cs="Courier New"/>
+          <w:color w:val="000000"/>
+          <w:sz w:val="20"/>
+          <w:szCs w:val="20"/>
+        </w:rPr>
+        <w:t>);</w:t>
+      </w:r>
+      <w:r>
+        <w:rPr>
+          <w:rFonts w:ascii="Courier New" w:hAnsi="Courier New" w:cs="Courier New"/>
+          <w:color w:val="000000"/>
+          <w:sz w:val="20"/>
+          <w:szCs w:val="20"/>
+        </w:rPr>
+        <w:t xml:space="preserve"> % Orders the </w:t>
+      </w:r>
+      <w:proofErr w:type="spellStart"/>
+      <w:r>
+        <w:rPr>
+          <w:rFonts w:ascii="Courier New" w:hAnsi="Courier New" w:cs="Courier New"/>
+          <w:color w:val="000000"/>
+          <w:sz w:val="20"/>
+          <w:szCs w:val="20"/>
+        </w:rPr>
+        <w:t>lfps</w:t>
+      </w:r>
+      <w:proofErr w:type="spellEnd"/>
+      <w:r>
+        <w:rPr>
+          <w:rFonts w:ascii="Courier New" w:hAnsi="Courier New" w:cs="Courier New"/>
+          <w:color w:val="000000"/>
+          <w:sz w:val="20"/>
+          <w:szCs w:val="20"/>
+        </w:rPr>
+        <w:t xml:space="preserve"> by probe site mapping; for single files</w:t>
       </w:r>
     </w:p>
     <w:p>
@@ -1362,7 +2265,67 @@
           <w:sz w:val="20"/>
           <w:szCs w:val="20"/>
         </w:rPr>
-        <w:t>[power_lfps, f] = extract_power(ordered_lfp,Fs);</w:t>
+        <w:t>[</w:t>
+      </w:r>
+      <w:proofErr w:type="spellStart"/>
+      <w:r>
+        <w:rPr>
+          <w:rFonts w:ascii="Courier New" w:hAnsi="Courier New" w:cs="Courier New"/>
+          <w:color w:val="000000"/>
+          <w:sz w:val="20"/>
+          <w:szCs w:val="20"/>
+        </w:rPr>
+        <w:t>power_lfps</w:t>
+      </w:r>
+      <w:proofErr w:type="spellEnd"/>
+      <w:r>
+        <w:rPr>
+          <w:rFonts w:ascii="Courier New" w:hAnsi="Courier New" w:cs="Courier New"/>
+          <w:color w:val="000000"/>
+          <w:sz w:val="20"/>
+          <w:szCs w:val="20"/>
+        </w:rPr>
+        <w:t xml:space="preserve">, f] = </w:t>
+      </w:r>
+      <w:proofErr w:type="spellStart"/>
+      <w:r>
+        <w:rPr>
+          <w:rFonts w:ascii="Courier New" w:hAnsi="Courier New" w:cs="Courier New"/>
+          <w:color w:val="000000"/>
+          <w:sz w:val="20"/>
+          <w:szCs w:val="20"/>
+        </w:rPr>
+        <w:t>extract_power</w:t>
+      </w:r>
+      <w:proofErr w:type="spellEnd"/>
+      <w:r>
+        <w:rPr>
+          <w:rFonts w:ascii="Courier New" w:hAnsi="Courier New" w:cs="Courier New"/>
+          <w:color w:val="000000"/>
+          <w:sz w:val="20"/>
+          <w:szCs w:val="20"/>
+        </w:rPr>
+        <w:t>(</w:t>
+      </w:r>
+      <w:proofErr w:type="spellStart"/>
+      <w:r>
+        <w:rPr>
+          <w:rFonts w:ascii="Courier New" w:hAnsi="Courier New" w:cs="Courier New"/>
+          <w:color w:val="000000"/>
+          <w:sz w:val="20"/>
+          <w:szCs w:val="20"/>
+        </w:rPr>
+        <w:t>ordered_lfp,Fs</w:t>
+      </w:r>
+      <w:proofErr w:type="spellEnd"/>
+      <w:r>
+        <w:rPr>
+          <w:rFonts w:ascii="Courier New" w:hAnsi="Courier New" w:cs="Courier New"/>
+          <w:color w:val="000000"/>
+          <w:sz w:val="20"/>
+          <w:szCs w:val="20"/>
+        </w:rPr>
+        <w:t>);</w:t>
       </w:r>
       <w:r>
         <w:rPr>
@@ -1393,7 +2356,43 @@
           <w:sz w:val="24"/>
           <w:szCs w:val="24"/>
         </w:rPr>
-        <w:t>Dependencies (diffpower, NNsite)</w:t>
+        <w:t>Dependencies (</w:t>
+      </w:r>
+      <w:proofErr w:type="spellStart"/>
+      <w:r>
+        <w:rPr>
+          <w:rFonts w:ascii="Times New Roman" w:hAnsi="Times New Roman" w:cs="Times New Roman"/>
+          <w:sz w:val="24"/>
+          <w:szCs w:val="24"/>
+        </w:rPr>
+        <w:t>diffpower</w:t>
+      </w:r>
+      <w:proofErr w:type="spellEnd"/>
+      <w:r>
+        <w:rPr>
+          <w:rFonts w:ascii="Times New Roman" w:hAnsi="Times New Roman" w:cs="Times New Roman"/>
+          <w:sz w:val="24"/>
+          <w:szCs w:val="24"/>
+        </w:rPr>
+        <w:t xml:space="preserve">, </w:t>
+      </w:r>
+      <w:proofErr w:type="spellStart"/>
+      <w:r>
+        <w:rPr>
+          <w:rFonts w:ascii="Times New Roman" w:hAnsi="Times New Roman" w:cs="Times New Roman"/>
+          <w:sz w:val="24"/>
+          <w:szCs w:val="24"/>
+        </w:rPr>
+        <w:t>NNsite</w:t>
+      </w:r>
+      <w:proofErr w:type="spellEnd"/>
+      <w:r>
+        <w:rPr>
+          <w:rFonts w:ascii="Times New Roman" w:hAnsi="Times New Roman" w:cs="Times New Roman"/>
+          <w:sz w:val="24"/>
+          <w:szCs w:val="24"/>
+        </w:rPr>
+        <w:t>)</w:t>
       </w:r>
     </w:p>
     <w:p>
@@ -1413,14 +2412,85 @@
           <w:szCs w:val="24"/>
         </w:rPr>
       </w:pPr>
-      <w:r>
-        <w:rPr>
-          <w:rFonts w:ascii="Courier New" w:hAnsi="Courier New" w:cs="Courier New"/>
-          <w:color w:val="000000"/>
-          <w:sz w:val="20"/>
-          <w:szCs w:val="20"/>
-        </w:rPr>
-        <w:t>lfp_NNsite_diff = diff_probe_site_mapping(lfp_data, probe_type);</w:t>
+      <w:proofErr w:type="spellStart"/>
+      <w:r>
+        <w:rPr>
+          <w:rFonts w:ascii="Courier New" w:hAnsi="Courier New" w:cs="Courier New"/>
+          <w:color w:val="000000"/>
+          <w:sz w:val="20"/>
+          <w:szCs w:val="20"/>
+        </w:rPr>
+        <w:t>lfp_NNsite_diff</w:t>
+      </w:r>
+      <w:proofErr w:type="spellEnd"/>
+      <w:r>
+        <w:rPr>
+          <w:rFonts w:ascii="Courier New" w:hAnsi="Courier New" w:cs="Courier New"/>
+          <w:color w:val="000000"/>
+          <w:sz w:val="20"/>
+          <w:szCs w:val="20"/>
+        </w:rPr>
+        <w:t xml:space="preserve"> = </w:t>
+      </w:r>
+      <w:proofErr w:type="spellStart"/>
+      <w:r>
+        <w:rPr>
+          <w:rFonts w:ascii="Courier New" w:hAnsi="Courier New" w:cs="Courier New"/>
+          <w:color w:val="000000"/>
+          <w:sz w:val="20"/>
+          <w:szCs w:val="20"/>
+        </w:rPr>
+        <w:t>diff_probe_site_mapping</w:t>
+      </w:r>
+      <w:proofErr w:type="spellEnd"/>
+      <w:r>
+        <w:rPr>
+          <w:rFonts w:ascii="Courier New" w:hAnsi="Courier New" w:cs="Courier New"/>
+          <w:color w:val="000000"/>
+          <w:sz w:val="20"/>
+          <w:szCs w:val="20"/>
+        </w:rPr>
+        <w:t>(</w:t>
+      </w:r>
+      <w:proofErr w:type="spellStart"/>
+      <w:r>
+        <w:rPr>
+          <w:rFonts w:ascii="Courier New" w:hAnsi="Courier New" w:cs="Courier New"/>
+          <w:color w:val="000000"/>
+          <w:sz w:val="20"/>
+          <w:szCs w:val="20"/>
+        </w:rPr>
+        <w:t>lfp_data</w:t>
+      </w:r>
+      <w:proofErr w:type="spellEnd"/>
+      <w:r>
+        <w:rPr>
+          <w:rFonts w:ascii="Courier New" w:hAnsi="Courier New" w:cs="Courier New"/>
+          <w:color w:val="000000"/>
+          <w:sz w:val="20"/>
+          <w:szCs w:val="20"/>
+        </w:rPr>
+        <w:t xml:space="preserve">, </w:t>
+      </w:r>
+      <w:proofErr w:type="spellStart"/>
+      <w:r>
+        <w:rPr>
+          <w:rFonts w:ascii="Courier New" w:hAnsi="Courier New" w:cs="Courier New"/>
+          <w:color w:val="000000"/>
+          <w:sz w:val="20"/>
+          <w:szCs w:val="20"/>
+        </w:rPr>
+        <w:t>probe_type</w:t>
+      </w:r>
+      <w:proofErr w:type="spellEnd"/>
+      <w:r>
+        <w:rPr>
+          <w:rFonts w:ascii="Courier New" w:hAnsi="Courier New" w:cs="Courier New"/>
+          <w:color w:val="000000"/>
+          <w:sz w:val="20"/>
+          <w:szCs w:val="20"/>
+        </w:rPr>
+        <w:t>);</w:t>
       </w:r>
     </w:p>
     <w:p>
@@ -1447,7 +2517,67 @@
           <w:sz w:val="20"/>
           <w:szCs w:val="20"/>
         </w:rPr>
-        <w:t>[power_lfps_diff, f] = extract_power(lfp_NNsite_diff,Fs);</w:t>
+        <w:t>[</w:t>
+      </w:r>
+      <w:proofErr w:type="spellStart"/>
+      <w:r>
+        <w:rPr>
+          <w:rFonts w:ascii="Courier New" w:hAnsi="Courier New" w:cs="Courier New"/>
+          <w:color w:val="000000"/>
+          <w:sz w:val="20"/>
+          <w:szCs w:val="20"/>
+        </w:rPr>
+        <w:t>power_lfps_diff</w:t>
+      </w:r>
+      <w:proofErr w:type="spellEnd"/>
+      <w:r>
+        <w:rPr>
+          <w:rFonts w:ascii="Courier New" w:hAnsi="Courier New" w:cs="Courier New"/>
+          <w:color w:val="000000"/>
+          <w:sz w:val="20"/>
+          <w:szCs w:val="20"/>
+        </w:rPr>
+        <w:t xml:space="preserve">, f] = </w:t>
+      </w:r>
+      <w:proofErr w:type="spellStart"/>
+      <w:r>
+        <w:rPr>
+          <w:rFonts w:ascii="Courier New" w:hAnsi="Courier New" w:cs="Courier New"/>
+          <w:color w:val="000000"/>
+          <w:sz w:val="20"/>
+          <w:szCs w:val="20"/>
+        </w:rPr>
+        <w:t>extract_power</w:t>
+      </w:r>
+      <w:proofErr w:type="spellEnd"/>
+      <w:r>
+        <w:rPr>
+          <w:rFonts w:ascii="Courier New" w:hAnsi="Courier New" w:cs="Courier New"/>
+          <w:color w:val="000000"/>
+          <w:sz w:val="20"/>
+          <w:szCs w:val="20"/>
+        </w:rPr>
+        <w:t>(</w:t>
+      </w:r>
+      <w:proofErr w:type="spellStart"/>
+      <w:r>
+        <w:rPr>
+          <w:rFonts w:ascii="Courier New" w:hAnsi="Courier New" w:cs="Courier New"/>
+          <w:color w:val="000000"/>
+          <w:sz w:val="20"/>
+          <w:szCs w:val="20"/>
+        </w:rPr>
+        <w:t>lfp_NNsite_diff,Fs</w:t>
+      </w:r>
+      <w:proofErr w:type="spellEnd"/>
+      <w:r>
+        <w:rPr>
+          <w:rFonts w:ascii="Courier New" w:hAnsi="Courier New" w:cs="Courier New"/>
+          <w:color w:val="000000"/>
+          <w:sz w:val="20"/>
+          <w:szCs w:val="20"/>
+        </w:rPr>
+        <w:t>);</w:t>
       </w:r>
     </w:p>
     <w:p>
@@ -1474,7 +2604,27 @@
           <w:sz w:val="24"/>
           <w:szCs w:val="24"/>
         </w:rPr>
-        <w:t>Dependencies (diffpower, Cambridge probes)</w:t>
+        <w:t>Dependencies (</w:t>
+      </w:r>
+      <w:proofErr w:type="spellStart"/>
+      <w:r>
+        <w:rPr>
+          <w:rFonts w:ascii="Times New Roman" w:hAnsi="Times New Roman" w:cs="Times New Roman"/>
+          <w:color w:val="000000"/>
+          <w:sz w:val="24"/>
+          <w:szCs w:val="24"/>
+        </w:rPr>
+        <w:t>diffpower</w:t>
+      </w:r>
+      <w:proofErr w:type="spellEnd"/>
+      <w:r>
+        <w:rPr>
+          <w:rFonts w:ascii="Times New Roman" w:hAnsi="Times New Roman" w:cs="Times New Roman"/>
+          <w:color w:val="000000"/>
+          <w:sz w:val="24"/>
+          <w:szCs w:val="24"/>
+        </w:rPr>
+        <w:t>, Cambridge probes)</w:t>
       </w:r>
     </w:p>
     <w:p>
@@ -1494,14 +2644,85 @@
           <w:szCs w:val="24"/>
         </w:rPr>
       </w:pPr>
-      <w:r>
-        <w:rPr>
-          <w:rFonts w:ascii="Courier New" w:hAnsi="Courier New" w:cs="Courier New"/>
-          <w:color w:val="000000"/>
-          <w:sz w:val="20"/>
-          <w:szCs w:val="20"/>
-        </w:rPr>
-        <w:t>diff_lfps = diff_probe_site_mapping_CAMBRIDGE(lfp_data, probe_type);</w:t>
+      <w:proofErr w:type="spellStart"/>
+      <w:r>
+        <w:rPr>
+          <w:rFonts w:ascii="Courier New" w:hAnsi="Courier New" w:cs="Courier New"/>
+          <w:color w:val="000000"/>
+          <w:sz w:val="20"/>
+          <w:szCs w:val="20"/>
+        </w:rPr>
+        <w:t>diff_lfps</w:t>
+      </w:r>
+      <w:proofErr w:type="spellEnd"/>
+      <w:r>
+        <w:rPr>
+          <w:rFonts w:ascii="Courier New" w:hAnsi="Courier New" w:cs="Courier New"/>
+          <w:color w:val="000000"/>
+          <w:sz w:val="20"/>
+          <w:szCs w:val="20"/>
+        </w:rPr>
+        <w:t xml:space="preserve"> = </w:t>
+      </w:r>
+      <w:proofErr w:type="spellStart"/>
+      <w:r>
+        <w:rPr>
+          <w:rFonts w:ascii="Courier New" w:hAnsi="Courier New" w:cs="Courier New"/>
+          <w:color w:val="000000"/>
+          <w:sz w:val="20"/>
+          <w:szCs w:val="20"/>
+        </w:rPr>
+        <w:t>diff_probe_site_mapping_CAMBRIDGE</w:t>
+      </w:r>
+      <w:proofErr w:type="spellEnd"/>
+      <w:r>
+        <w:rPr>
+          <w:rFonts w:ascii="Courier New" w:hAnsi="Courier New" w:cs="Courier New"/>
+          <w:color w:val="000000"/>
+          <w:sz w:val="20"/>
+          <w:szCs w:val="20"/>
+        </w:rPr>
+        <w:t>(</w:t>
+      </w:r>
+      <w:proofErr w:type="spellStart"/>
+      <w:r>
+        <w:rPr>
+          <w:rFonts w:ascii="Courier New" w:hAnsi="Courier New" w:cs="Courier New"/>
+          <w:color w:val="000000"/>
+          <w:sz w:val="20"/>
+          <w:szCs w:val="20"/>
+        </w:rPr>
+        <w:t>lfp_data</w:t>
+      </w:r>
+      <w:proofErr w:type="spellEnd"/>
+      <w:r>
+        <w:rPr>
+          <w:rFonts w:ascii="Courier New" w:hAnsi="Courier New" w:cs="Courier New"/>
+          <w:color w:val="000000"/>
+          <w:sz w:val="20"/>
+          <w:szCs w:val="20"/>
+        </w:rPr>
+        <w:t xml:space="preserve">, </w:t>
+      </w:r>
+      <w:proofErr w:type="spellStart"/>
+      <w:r>
+        <w:rPr>
+          <w:rFonts w:ascii="Courier New" w:hAnsi="Courier New" w:cs="Courier New"/>
+          <w:color w:val="000000"/>
+          <w:sz w:val="20"/>
+          <w:szCs w:val="20"/>
+        </w:rPr>
+        <w:t>probe_type</w:t>
+      </w:r>
+      <w:proofErr w:type="spellEnd"/>
+      <w:r>
+        <w:rPr>
+          <w:rFonts w:ascii="Courier New" w:hAnsi="Courier New" w:cs="Courier New"/>
+          <w:color w:val="000000"/>
+          <w:sz w:val="20"/>
+          <w:szCs w:val="20"/>
+        </w:rPr>
+        <w:t>);</w:t>
       </w:r>
     </w:p>
     <w:p>
@@ -1528,7 +2749,67 @@
           <w:sz w:val="20"/>
           <w:szCs w:val="20"/>
         </w:rPr>
-        <w:t>[power_lfps_diff, f] = extract_power(diff_lfps,Fs);</w:t>
+        <w:t>[</w:t>
+      </w:r>
+      <w:proofErr w:type="spellStart"/>
+      <w:r>
+        <w:rPr>
+          <w:rFonts w:ascii="Courier New" w:hAnsi="Courier New" w:cs="Courier New"/>
+          <w:color w:val="000000"/>
+          <w:sz w:val="20"/>
+          <w:szCs w:val="20"/>
+        </w:rPr>
+        <w:t>power_lfps_diff</w:t>
+      </w:r>
+      <w:proofErr w:type="spellEnd"/>
+      <w:r>
+        <w:rPr>
+          <w:rFonts w:ascii="Courier New" w:hAnsi="Courier New" w:cs="Courier New"/>
+          <w:color w:val="000000"/>
+          <w:sz w:val="20"/>
+          <w:szCs w:val="20"/>
+        </w:rPr>
+        <w:t xml:space="preserve">, f] = </w:t>
+      </w:r>
+      <w:proofErr w:type="spellStart"/>
+      <w:r>
+        <w:rPr>
+          <w:rFonts w:ascii="Courier New" w:hAnsi="Courier New" w:cs="Courier New"/>
+          <w:color w:val="000000"/>
+          <w:sz w:val="20"/>
+          <w:szCs w:val="20"/>
+        </w:rPr>
+        <w:t>extract_power</w:t>
+      </w:r>
+      <w:proofErr w:type="spellEnd"/>
+      <w:r>
+        <w:rPr>
+          <w:rFonts w:ascii="Courier New" w:hAnsi="Courier New" w:cs="Courier New"/>
+          <w:color w:val="000000"/>
+          <w:sz w:val="20"/>
+          <w:szCs w:val="20"/>
+        </w:rPr>
+        <w:t>(</w:t>
+      </w:r>
+      <w:proofErr w:type="spellStart"/>
+      <w:r>
+        <w:rPr>
+          <w:rFonts w:ascii="Courier New" w:hAnsi="Courier New" w:cs="Courier New"/>
+          <w:color w:val="000000"/>
+          <w:sz w:val="20"/>
+          <w:szCs w:val="20"/>
+        </w:rPr>
+        <w:t>diff_lfps,Fs</w:t>
+      </w:r>
+      <w:proofErr w:type="spellEnd"/>
+      <w:r>
+        <w:rPr>
+          <w:rFonts w:ascii="Courier New" w:hAnsi="Courier New" w:cs="Courier New"/>
+          <w:color w:val="000000"/>
+          <w:sz w:val="20"/>
+          <w:szCs w:val="20"/>
+        </w:rPr>
+        <w:t>);</w:t>
       </w:r>
     </w:p>
     <w:p>
@@ -1572,7 +2853,25 @@
           <w:sz w:val="24"/>
           <w:szCs w:val="24"/>
         </w:rPr>
-        <w:t xml:space="preserve">E.g. for a NeuroNexus 8x8 probe, analyze </w:t>
+        <w:t xml:space="preserve">E.g. for a </w:t>
+      </w:r>
+      <w:proofErr w:type="spellStart"/>
+      <w:r>
+        <w:rPr>
+          <w:rFonts w:ascii="Times New Roman" w:hAnsi="Times New Roman" w:cs="Times New Roman"/>
+          <w:sz w:val="24"/>
+          <w:szCs w:val="24"/>
+        </w:rPr>
+        <w:t>NeuroNexus</w:t>
+      </w:r>
+      <w:proofErr w:type="spellEnd"/>
+      <w:r>
+        <w:rPr>
+          <w:rFonts w:ascii="Times New Roman" w:hAnsi="Times New Roman" w:cs="Times New Roman"/>
+          <w:sz w:val="24"/>
+          <w:szCs w:val="24"/>
+        </w:rPr>
+        <w:t xml:space="preserve"> 8x8 probe, analyze </w:t>
       </w:r>
       <w:r>
         <w:rPr>
@@ -1680,13 +2979,41 @@
           <w:szCs w:val="24"/>
         </w:rPr>
       </w:pPr>
-      <w:r>
-        <w:rPr>
-          <w:rFonts w:ascii="Times New Roman" w:hAnsi="Times New Roman" w:cs="Times New Roman"/>
-          <w:sz w:val="24"/>
-          <w:szCs w:val="24"/>
-        </w:rPr>
-        <w:t>NeuroNexus Probe Design (NeuroNexus_ProbeDesign)</w:t>
+      <w:proofErr w:type="spellStart"/>
+      <w:r>
+        <w:rPr>
+          <w:rFonts w:ascii="Times New Roman" w:hAnsi="Times New Roman" w:cs="Times New Roman"/>
+          <w:sz w:val="24"/>
+          <w:szCs w:val="24"/>
+        </w:rPr>
+        <w:t>NeuroNexus</w:t>
+      </w:r>
+      <w:proofErr w:type="spellEnd"/>
+      <w:r>
+        <w:rPr>
+          <w:rFonts w:ascii="Times New Roman" w:hAnsi="Times New Roman" w:cs="Times New Roman"/>
+          <w:sz w:val="24"/>
+          <w:szCs w:val="24"/>
+        </w:rPr>
+        <w:t xml:space="preserve"> Probe Design (</w:t>
+      </w:r>
+      <w:proofErr w:type="spellStart"/>
+      <w:r>
+        <w:rPr>
+          <w:rFonts w:ascii="Times New Roman" w:hAnsi="Times New Roman" w:cs="Times New Roman"/>
+          <w:sz w:val="24"/>
+          <w:szCs w:val="24"/>
+        </w:rPr>
+        <w:t>NeuroNexus_ProbeDesign</w:t>
+      </w:r>
+      <w:proofErr w:type="spellEnd"/>
+      <w:r>
+        <w:rPr>
+          <w:rFonts w:ascii="Times New Roman" w:hAnsi="Times New Roman" w:cs="Times New Roman"/>
+          <w:sz w:val="24"/>
+          <w:szCs w:val="24"/>
+        </w:rPr>
+        <w:t>)</w:t>
       </w:r>
     </w:p>
     <w:p>
@@ -1708,7 +3035,25 @@
           <w:sz w:val="24"/>
           <w:szCs w:val="24"/>
         </w:rPr>
-        <w:t>C:\Users\magnusje\Dropbox (University of Michigan)\MED-LeventhalLab\Protocols\lesioning protocols\NeuroNexus_ProbeDesign.pdf</w:t>
+        <w:t>C:\Users\magnusje\Dropbox (University of Michigan)\MED-</w:t>
+      </w:r>
+      <w:proofErr w:type="spellStart"/>
+      <w:r>
+        <w:rPr>
+          <w:rFonts w:ascii="Times New Roman" w:hAnsi="Times New Roman" w:cs="Times New Roman"/>
+          <w:sz w:val="24"/>
+          <w:szCs w:val="24"/>
+        </w:rPr>
+        <w:t>LeventhalLab</w:t>
+      </w:r>
+      <w:proofErr w:type="spellEnd"/>
+      <w:r>
+        <w:rPr>
+          <w:rFonts w:ascii="Times New Roman" w:hAnsi="Times New Roman" w:cs="Times New Roman"/>
+          <w:sz w:val="24"/>
+          <w:szCs w:val="24"/>
+        </w:rPr>
+        <w:t>\Protocols\lesioning protocols\NeuroNexus_ProbeDesign.pdf</w:t>
       </w:r>
     </w:p>
     <w:p>
@@ -1730,7 +3075,25 @@
           <w:sz w:val="24"/>
           <w:szCs w:val="24"/>
         </w:rPr>
-        <w:t>Cambridge Omnetics Connector Probe Design (Cambridge_ProbeDesign_Assy-156_H6_map OR ASSY-156-H6_map)</w:t>
+        <w:t xml:space="preserve">Cambridge </w:t>
+      </w:r>
+      <w:proofErr w:type="spellStart"/>
+      <w:r>
+        <w:rPr>
+          <w:rFonts w:ascii="Times New Roman" w:hAnsi="Times New Roman" w:cs="Times New Roman"/>
+          <w:sz w:val="24"/>
+          <w:szCs w:val="24"/>
+        </w:rPr>
+        <w:t>Omnetics</w:t>
+      </w:r>
+      <w:proofErr w:type="spellEnd"/>
+      <w:r>
+        <w:rPr>
+          <w:rFonts w:ascii="Times New Roman" w:hAnsi="Times New Roman" w:cs="Times New Roman"/>
+          <w:sz w:val="24"/>
+          <w:szCs w:val="24"/>
+        </w:rPr>
+        <w:t xml:space="preserve"> Connector Probe Design (Cambridge_ProbeDesign_Assy-156_H6_map OR ASSY-156-H6_map)</w:t>
       </w:r>
     </w:p>
     <w:p>
@@ -1752,7 +3115,25 @@
           <w:sz w:val="24"/>
           <w:szCs w:val="24"/>
         </w:rPr>
-        <w:t>C:\Users\magnusje\Dropbox (University of Michigan)\MED-LeventhalLab\Protocols\lesioning protocols\ Cambridge_ProbeDesign_ASSY-156-H6-map.pdf</w:t>
+        <w:t>C:\Users\magnusje\Dropbox (University of Michigan)\MED-</w:t>
+      </w:r>
+      <w:proofErr w:type="spellStart"/>
+      <w:r>
+        <w:rPr>
+          <w:rFonts w:ascii="Times New Roman" w:hAnsi="Times New Roman" w:cs="Times New Roman"/>
+          <w:sz w:val="24"/>
+          <w:szCs w:val="24"/>
+        </w:rPr>
+        <w:t>LeventhalLab</w:t>
+      </w:r>
+      <w:proofErr w:type="spellEnd"/>
+      <w:r>
+        <w:rPr>
+          <w:rFonts w:ascii="Times New Roman" w:hAnsi="Times New Roman" w:cs="Times New Roman"/>
+          <w:sz w:val="24"/>
+          <w:szCs w:val="24"/>
+        </w:rPr>
+        <w:t>\Protocols\lesioning protocols\ Cambridge_ProbeDesign_ASSY-156-H6-map.pdf</w:t>
       </w:r>
     </w:p>
     <w:p>
@@ -1774,7 +3155,43 @@
           <w:sz w:val="24"/>
           <w:szCs w:val="24"/>
         </w:rPr>
-        <w:t>C:\Users\magnusje\Dropbox (University of Michigan)\MED-LeventhalLab\Protocols\Cambridge_neurotech\ ASSY-156-H6-map.pdf</w:t>
+        <w:t>C:\Users\magnusje\Dropbox (University of Michigan)\MED-</w:t>
+      </w:r>
+      <w:proofErr w:type="spellStart"/>
+      <w:r>
+        <w:rPr>
+          <w:rFonts w:ascii="Times New Roman" w:hAnsi="Times New Roman" w:cs="Times New Roman"/>
+          <w:sz w:val="24"/>
+          <w:szCs w:val="24"/>
+        </w:rPr>
+        <w:t>LeventhalLab</w:t>
+      </w:r>
+      <w:proofErr w:type="spellEnd"/>
+      <w:r>
+        <w:rPr>
+          <w:rFonts w:ascii="Times New Roman" w:hAnsi="Times New Roman" w:cs="Times New Roman"/>
+          <w:sz w:val="24"/>
+          <w:szCs w:val="24"/>
+        </w:rPr>
+        <w:t>\Protocols\</w:t>
+      </w:r>
+      <w:proofErr w:type="spellStart"/>
+      <w:r>
+        <w:rPr>
+          <w:rFonts w:ascii="Times New Roman" w:hAnsi="Times New Roman" w:cs="Times New Roman"/>
+          <w:sz w:val="24"/>
+          <w:szCs w:val="24"/>
+        </w:rPr>
+        <w:t>Cambridge_neurotech</w:t>
+      </w:r>
+      <w:proofErr w:type="spellEnd"/>
+      <w:r>
+        <w:rPr>
+          <w:rFonts w:ascii="Times New Roman" w:hAnsi="Times New Roman" w:cs="Times New Roman"/>
+          <w:sz w:val="24"/>
+          <w:szCs w:val="24"/>
+        </w:rPr>
+        <w:t>\ ASSY-156-H6-map.pdf</w:t>
       </w:r>
     </w:p>
     <w:p>
@@ -1818,7 +3235,43 @@
           <w:sz w:val="24"/>
           <w:szCs w:val="24"/>
         </w:rPr>
-        <w:t>C:\Users\magnusje\Dropbox (University of Michigan)\MED-LeventhalLab\Protocols\Cambridge_neurotech\ ASSY-236-H6-map.pdf</w:t>
+        <w:t>C:\Users\magnusje\Dropbox (University of Michigan)\MED-</w:t>
+      </w:r>
+      <w:proofErr w:type="spellStart"/>
+      <w:r>
+        <w:rPr>
+          <w:rFonts w:ascii="Times New Roman" w:hAnsi="Times New Roman" w:cs="Times New Roman"/>
+          <w:sz w:val="24"/>
+          <w:szCs w:val="24"/>
+        </w:rPr>
+        <w:t>LeventhalLab</w:t>
+      </w:r>
+      <w:proofErr w:type="spellEnd"/>
+      <w:r>
+        <w:rPr>
+          <w:rFonts w:ascii="Times New Roman" w:hAnsi="Times New Roman" w:cs="Times New Roman"/>
+          <w:sz w:val="24"/>
+          <w:szCs w:val="24"/>
+        </w:rPr>
+        <w:t>\Protocols\</w:t>
+      </w:r>
+      <w:proofErr w:type="spellStart"/>
+      <w:r>
+        <w:rPr>
+          <w:rFonts w:ascii="Times New Roman" w:hAnsi="Times New Roman" w:cs="Times New Roman"/>
+          <w:sz w:val="24"/>
+          <w:szCs w:val="24"/>
+        </w:rPr>
+        <w:t>Cambridge_neurotech</w:t>
+      </w:r>
+      <w:proofErr w:type="spellEnd"/>
+      <w:r>
+        <w:rPr>
+          <w:rFonts w:ascii="Times New Roman" w:hAnsi="Times New Roman" w:cs="Times New Roman"/>
+          <w:sz w:val="24"/>
+          <w:szCs w:val="24"/>
+        </w:rPr>
+        <w:t>\ ASSY-236-H6-map.pdf</w:t>
       </w:r>
     </w:p>
     <w:p>
@@ -1840,7 +3293,43 @@
           <w:sz w:val="24"/>
           <w:szCs w:val="24"/>
         </w:rPr>
-        <w:t>Use the intan_to_site_map function to help with coding in the site mapping for the Neuronexus probe</w:t>
+        <w:t xml:space="preserve">Use the </w:t>
+      </w:r>
+      <w:proofErr w:type="spellStart"/>
+      <w:r>
+        <w:rPr>
+          <w:rFonts w:ascii="Times New Roman" w:hAnsi="Times New Roman" w:cs="Times New Roman"/>
+          <w:sz w:val="24"/>
+          <w:szCs w:val="24"/>
+        </w:rPr>
+        <w:t>intan_to_site_map</w:t>
+      </w:r>
+      <w:proofErr w:type="spellEnd"/>
+      <w:r>
+        <w:rPr>
+          <w:rFonts w:ascii="Times New Roman" w:hAnsi="Times New Roman" w:cs="Times New Roman"/>
+          <w:sz w:val="24"/>
+          <w:szCs w:val="24"/>
+        </w:rPr>
+        <w:t xml:space="preserve"> function to help with coding in the site mapping for the </w:t>
+      </w:r>
+      <w:proofErr w:type="spellStart"/>
+      <w:r>
+        <w:rPr>
+          <w:rFonts w:ascii="Times New Roman" w:hAnsi="Times New Roman" w:cs="Times New Roman"/>
+          <w:sz w:val="24"/>
+          <w:szCs w:val="24"/>
+        </w:rPr>
+        <w:t>Neuronexus</w:t>
+      </w:r>
+      <w:proofErr w:type="spellEnd"/>
+      <w:r>
+        <w:rPr>
+          <w:rFonts w:ascii="Times New Roman" w:hAnsi="Times New Roman" w:cs="Times New Roman"/>
+          <w:sz w:val="24"/>
+          <w:szCs w:val="24"/>
+        </w:rPr>
+        <w:t xml:space="preserve"> probe</w:t>
       </w:r>
     </w:p>
     <w:p>
@@ -1888,7 +3377,67 @@
           <w:sz w:val="24"/>
           <w:szCs w:val="24"/>
         </w:rPr>
-        <w:t>Main lfp generation file does not need a probe_type. All other files (e.g. for creating monopolar, diffs, and plots need a probe_type)</w:t>
+        <w:t xml:space="preserve">Main </w:t>
+      </w:r>
+      <w:proofErr w:type="spellStart"/>
+      <w:r>
+        <w:rPr>
+          <w:rFonts w:ascii="Times New Roman" w:hAnsi="Times New Roman" w:cs="Times New Roman"/>
+          <w:color w:val="FF0000"/>
+          <w:sz w:val="24"/>
+          <w:szCs w:val="24"/>
+        </w:rPr>
+        <w:t>lfp</w:t>
+      </w:r>
+      <w:proofErr w:type="spellEnd"/>
+      <w:r>
+        <w:rPr>
+          <w:rFonts w:ascii="Times New Roman" w:hAnsi="Times New Roman" w:cs="Times New Roman"/>
+          <w:color w:val="FF0000"/>
+          <w:sz w:val="24"/>
+          <w:szCs w:val="24"/>
+        </w:rPr>
+        <w:t xml:space="preserve"> generation file does not need a </w:t>
+      </w:r>
+      <w:proofErr w:type="spellStart"/>
+      <w:r>
+        <w:rPr>
+          <w:rFonts w:ascii="Times New Roman" w:hAnsi="Times New Roman" w:cs="Times New Roman"/>
+          <w:color w:val="FF0000"/>
+          <w:sz w:val="24"/>
+          <w:szCs w:val="24"/>
+        </w:rPr>
+        <w:t>probe_type</w:t>
+      </w:r>
+      <w:proofErr w:type="spellEnd"/>
+      <w:r>
+        <w:rPr>
+          <w:rFonts w:ascii="Times New Roman" w:hAnsi="Times New Roman" w:cs="Times New Roman"/>
+          <w:color w:val="FF0000"/>
+          <w:sz w:val="24"/>
+          <w:szCs w:val="24"/>
+        </w:rPr>
+        <w:t xml:space="preserve">. All other files (e.g. for creating monopolar, diffs, and plots need a </w:t>
+      </w:r>
+      <w:proofErr w:type="spellStart"/>
+      <w:r>
+        <w:rPr>
+          <w:rFonts w:ascii="Times New Roman" w:hAnsi="Times New Roman" w:cs="Times New Roman"/>
+          <w:color w:val="FF0000"/>
+          <w:sz w:val="24"/>
+          <w:szCs w:val="24"/>
+        </w:rPr>
+        <w:t>probe_type</w:t>
+      </w:r>
+      <w:proofErr w:type="spellEnd"/>
+      <w:r>
+        <w:rPr>
+          <w:rFonts w:ascii="Times New Roman" w:hAnsi="Times New Roman" w:cs="Times New Roman"/>
+          <w:color w:val="FF0000"/>
+          <w:sz w:val="24"/>
+          <w:szCs w:val="24"/>
+        </w:rPr>
+        <w:t>)</w:t>
       </w:r>
     </w:p>
     <w:p>
@@ -1908,6 +3457,7 @@
           <w:szCs w:val="24"/>
         </w:rPr>
       </w:pPr>
+      <w:proofErr w:type="spellStart"/>
       <w:r>
         <w:rPr>
           <w:rFonts w:ascii="Times New Roman" w:hAnsi="Times New Roman" w:cs="Times New Roman"/>
@@ -1916,7 +3466,77 @@
           <w:szCs w:val="24"/>
         </w:rPr>
         <w:lastRenderedPageBreak/>
-        <w:t>lfp_NNsite_diff = diff_probe_site_mapping(lfp_fname, probe_type) can be used to assess the differences based on this site mapping.</w:t>
+        <w:t>lfp_NNsite_diff</w:t>
+      </w:r>
+      <w:proofErr w:type="spellEnd"/>
+      <w:r>
+        <w:rPr>
+          <w:rFonts w:ascii="Times New Roman" w:hAnsi="Times New Roman" w:cs="Times New Roman"/>
+          <w:color w:val="000000"/>
+          <w:sz w:val="24"/>
+          <w:szCs w:val="24"/>
+        </w:rPr>
+        <w:t xml:space="preserve"> = </w:t>
+      </w:r>
+      <w:proofErr w:type="spellStart"/>
+      <w:r>
+        <w:rPr>
+          <w:rFonts w:ascii="Times New Roman" w:hAnsi="Times New Roman" w:cs="Times New Roman"/>
+          <w:color w:val="000000"/>
+          <w:sz w:val="24"/>
+          <w:szCs w:val="24"/>
+        </w:rPr>
+        <w:t>diff_probe_site_mapping</w:t>
+      </w:r>
+      <w:proofErr w:type="spellEnd"/>
+      <w:r>
+        <w:rPr>
+          <w:rFonts w:ascii="Times New Roman" w:hAnsi="Times New Roman" w:cs="Times New Roman"/>
+          <w:color w:val="000000"/>
+          <w:sz w:val="24"/>
+          <w:szCs w:val="24"/>
+        </w:rPr>
+        <w:t>(</w:t>
+      </w:r>
+      <w:proofErr w:type="spellStart"/>
+      <w:r>
+        <w:rPr>
+          <w:rFonts w:ascii="Times New Roman" w:hAnsi="Times New Roman" w:cs="Times New Roman"/>
+          <w:color w:val="000000"/>
+          <w:sz w:val="24"/>
+          <w:szCs w:val="24"/>
+        </w:rPr>
+        <w:t>lfp_fname</w:t>
+      </w:r>
+      <w:proofErr w:type="spellEnd"/>
+      <w:r>
+        <w:rPr>
+          <w:rFonts w:ascii="Times New Roman" w:hAnsi="Times New Roman" w:cs="Times New Roman"/>
+          <w:color w:val="000000"/>
+          <w:sz w:val="24"/>
+          <w:szCs w:val="24"/>
+        </w:rPr>
+        <w:t xml:space="preserve">, </w:t>
+      </w:r>
+      <w:proofErr w:type="spellStart"/>
+      <w:r>
+        <w:rPr>
+          <w:rFonts w:ascii="Times New Roman" w:hAnsi="Times New Roman" w:cs="Times New Roman"/>
+          <w:color w:val="000000"/>
+          <w:sz w:val="24"/>
+          <w:szCs w:val="24"/>
+        </w:rPr>
+        <w:t>probe_type</w:t>
+      </w:r>
+      <w:proofErr w:type="spellEnd"/>
+      <w:r>
+        <w:rPr>
+          <w:rFonts w:ascii="Times New Roman" w:hAnsi="Times New Roman" w:cs="Times New Roman"/>
+          <w:color w:val="000000"/>
+          <w:sz w:val="24"/>
+          <w:szCs w:val="24"/>
+        </w:rPr>
+        <w:t>) can be used to assess the differences based on this site mapping.</w:t>
       </w:r>
     </w:p>
     <w:p>
@@ -1943,8 +3563,19 @@
           <w:sz w:val="24"/>
           <w:szCs w:val="24"/>
         </w:rPr>
-        <w:t>Verify the math for a few channels - LFP_check_diffs.m</w:t>
-      </w:r>
+        <w:t xml:space="preserve">Verify the math for a few channels - </w:t>
+      </w:r>
+      <w:proofErr w:type="spellStart"/>
+      <w:r>
+        <w:rPr>
+          <w:rFonts w:ascii="Times New Roman" w:hAnsi="Times New Roman" w:cs="Times New Roman"/>
+          <w:color w:val="000000"/>
+          <w:sz w:val="24"/>
+          <w:szCs w:val="24"/>
+        </w:rPr>
+        <w:t>LFP_check_diffs.m</w:t>
+      </w:r>
+      <w:proofErr w:type="spellEnd"/>
     </w:p>
     <w:p>
       <w:pPr>
@@ -1973,7 +3604,25 @@
           <w:sz w:val="24"/>
           <w:szCs w:val="24"/>
         </w:rPr>
-        <w:t xml:space="preserve"> – at least to gather/sort trials by type for later analysis. Will be helpful information when trying to extract lfps by correct trial type, etc.</w:t>
+        <w:t xml:space="preserve"> – at least to gather/sort trials by type for later analysis. Will be helpful information when trying to extract </w:t>
+      </w:r>
+      <w:proofErr w:type="spellStart"/>
+      <w:r>
+        <w:rPr>
+          <w:rFonts w:ascii="Times New Roman" w:hAnsi="Times New Roman" w:cs="Times New Roman"/>
+          <w:sz w:val="24"/>
+          <w:szCs w:val="24"/>
+        </w:rPr>
+        <w:t>lfps</w:t>
+      </w:r>
+      <w:proofErr w:type="spellEnd"/>
+      <w:r>
+        <w:rPr>
+          <w:rFonts w:ascii="Times New Roman" w:hAnsi="Times New Roman" w:cs="Times New Roman"/>
+          <w:sz w:val="24"/>
+          <w:szCs w:val="24"/>
+        </w:rPr>
+        <w:t xml:space="preserve"> by correct trial type, etc.</w:t>
       </w:r>
     </w:p>
     <w:p>
@@ -1995,7 +3644,25 @@
           <w:sz w:val="24"/>
           <w:szCs w:val="24"/>
         </w:rPr>
-        <w:t>Run the Choice_task_intan_workflow to generate the trials structure</w:t>
+        <w:t xml:space="preserve">Run the </w:t>
+      </w:r>
+      <w:proofErr w:type="spellStart"/>
+      <w:r>
+        <w:rPr>
+          <w:rFonts w:ascii="Times New Roman" w:hAnsi="Times New Roman" w:cs="Times New Roman"/>
+          <w:sz w:val="24"/>
+          <w:szCs w:val="24"/>
+        </w:rPr>
+        <w:t>Choice_task_intan_workflow</w:t>
+      </w:r>
+      <w:proofErr w:type="spellEnd"/>
+      <w:r>
+        <w:rPr>
+          <w:rFonts w:ascii="Times New Roman" w:hAnsi="Times New Roman" w:cs="Times New Roman"/>
+          <w:sz w:val="24"/>
+          <w:szCs w:val="24"/>
+        </w:rPr>
+        <w:t xml:space="preserve"> to generate the trials structure</w:t>
       </w:r>
     </w:p>
     <w:p>
@@ -2017,7 +3684,25 @@
           <w:sz w:val="24"/>
           <w:szCs w:val="24"/>
         </w:rPr>
-        <w:t>Run getTrialEventParams.m to select for which trials match the type of event you are interested</w:t>
+        <w:t xml:space="preserve">Run </w:t>
+      </w:r>
+      <w:proofErr w:type="spellStart"/>
+      <w:r>
+        <w:rPr>
+          <w:rFonts w:ascii="Times New Roman" w:hAnsi="Times New Roman" w:cs="Times New Roman"/>
+          <w:sz w:val="24"/>
+          <w:szCs w:val="24"/>
+        </w:rPr>
+        <w:t>getTrialEventParams.m</w:t>
+      </w:r>
+      <w:proofErr w:type="spellEnd"/>
+      <w:r>
+        <w:rPr>
+          <w:rFonts w:ascii="Times New Roman" w:hAnsi="Times New Roman" w:cs="Times New Roman"/>
+          <w:sz w:val="24"/>
+          <w:szCs w:val="24"/>
+        </w:rPr>
+        <w:t xml:space="preserve"> to select for which trials match the type of event you are interested</w:t>
       </w:r>
     </w:p>
     <w:p>
@@ -2061,7 +3746,16 @@
           <w:sz w:val="24"/>
           <w:szCs w:val="24"/>
         </w:rPr>
-        <w:t>Run extractTrials</w:t>
+        <w:t xml:space="preserve">Run </w:t>
+      </w:r>
+      <w:proofErr w:type="spellStart"/>
+      <w:r>
+        <w:rPr>
+          <w:rFonts w:ascii="Times New Roman" w:hAnsi="Times New Roman" w:cs="Times New Roman"/>
+          <w:sz w:val="24"/>
+          <w:szCs w:val="24"/>
+        </w:rPr>
+        <w:t>extractTrials</w:t>
       </w:r>
       <w:r>
         <w:rPr>
@@ -2079,6 +3773,7 @@
         </w:rPr>
         <w:t>m</w:t>
       </w:r>
+      <w:proofErr w:type="spellEnd"/>
       <w:r>
         <w:rPr>
           <w:rFonts w:ascii="Times New Roman" w:hAnsi="Times New Roman" w:cs="Times New Roman"/>
@@ -2095,13 +3790,23 @@
         </w:rPr>
         <w:t xml:space="preserve">(from </w:t>
       </w:r>
-      <w:r>
-        <w:rPr>
-          <w:rFonts w:ascii="Times New Roman" w:hAnsi="Times New Roman" w:cs="Times New Roman"/>
-          <w:sz w:val="24"/>
-          <w:szCs w:val="24"/>
-        </w:rPr>
-        <w:t xml:space="preserve">getTrialEventParams.m in </w:t>
+      <w:proofErr w:type="spellStart"/>
+      <w:r>
+        <w:rPr>
+          <w:rFonts w:ascii="Times New Roman" w:hAnsi="Times New Roman" w:cs="Times New Roman"/>
+          <w:sz w:val="24"/>
+          <w:szCs w:val="24"/>
+        </w:rPr>
+        <w:t>getTrialEventParams.m</w:t>
+      </w:r>
+      <w:proofErr w:type="spellEnd"/>
+      <w:r>
+        <w:rPr>
+          <w:rFonts w:ascii="Times New Roman" w:hAnsi="Times New Roman" w:cs="Times New Roman"/>
+          <w:sz w:val="24"/>
+          <w:szCs w:val="24"/>
+        </w:rPr>
+        <w:t xml:space="preserve"> in </w:t>
       </w:r>
       <w:r>
         <w:rPr>
@@ -2131,7 +3836,25 @@
           <w:sz w:val="24"/>
           <w:szCs w:val="24"/>
         </w:rPr>
-        <w:t xml:space="preserve">Run periEventTrialTs.m for </w:t>
+        <w:t xml:space="preserve">Run </w:t>
+      </w:r>
+      <w:proofErr w:type="spellStart"/>
+      <w:r>
+        <w:rPr>
+          <w:rFonts w:ascii="Times New Roman" w:hAnsi="Times New Roman" w:cs="Times New Roman"/>
+          <w:sz w:val="24"/>
+          <w:szCs w:val="24"/>
+        </w:rPr>
+        <w:t>periEventTrialTs.m</w:t>
+      </w:r>
+      <w:proofErr w:type="spellEnd"/>
+      <w:r>
+        <w:rPr>
+          <w:rFonts w:ascii="Times New Roman" w:hAnsi="Times New Roman" w:cs="Times New Roman"/>
+          <w:sz w:val="24"/>
+          <w:szCs w:val="24"/>
+        </w:rPr>
+        <w:t xml:space="preserve"> for </w:t>
       </w:r>
       <w:r>
         <w:rPr>
@@ -2147,7 +3870,43 @@
           <w:sz w:val="24"/>
           <w:szCs w:val="24"/>
         </w:rPr>
-        <w:t xml:space="preserve"> eventFieldnames (e.g. cueOn </w:t>
+        <w:t xml:space="preserve"> </w:t>
+      </w:r>
+      <w:proofErr w:type="spellStart"/>
+      <w:r>
+        <w:rPr>
+          <w:rFonts w:ascii="Times New Roman" w:hAnsi="Times New Roman" w:cs="Times New Roman"/>
+          <w:sz w:val="24"/>
+          <w:szCs w:val="24"/>
+        </w:rPr>
+        <w:t>eventFieldnames</w:t>
+      </w:r>
+      <w:proofErr w:type="spellEnd"/>
+      <w:r>
+        <w:rPr>
+          <w:rFonts w:ascii="Times New Roman" w:hAnsi="Times New Roman" w:cs="Times New Roman"/>
+          <w:sz w:val="24"/>
+          <w:szCs w:val="24"/>
+        </w:rPr>
+        <w:t xml:space="preserve"> (e.g. </w:t>
+      </w:r>
+      <w:proofErr w:type="spellStart"/>
+      <w:r>
+        <w:rPr>
+          <w:rFonts w:ascii="Times New Roman" w:hAnsi="Times New Roman" w:cs="Times New Roman"/>
+          <w:sz w:val="24"/>
+          <w:szCs w:val="24"/>
+        </w:rPr>
+        <w:t>cueOn</w:t>
+      </w:r>
+      <w:proofErr w:type="spellEnd"/>
+      <w:r>
+        <w:rPr>
+          <w:rFonts w:ascii="Times New Roman" w:hAnsi="Times New Roman" w:cs="Times New Roman"/>
+          <w:sz w:val="24"/>
+          <w:szCs w:val="24"/>
+        </w:rPr>
+        <w:t xml:space="preserve"> </w:t>
       </w:r>
       <w:r>
         <w:rPr>
@@ -2163,7 +3922,25 @@
           <w:sz w:val="24"/>
           <w:szCs w:val="24"/>
         </w:rPr>
-        <w:t xml:space="preserve"> centerIn).</w:t>
+        <w:t xml:space="preserve"> </w:t>
+      </w:r>
+      <w:proofErr w:type="spellStart"/>
+      <w:r>
+        <w:rPr>
+          <w:rFonts w:ascii="Times New Roman" w:hAnsi="Times New Roman" w:cs="Times New Roman"/>
+          <w:sz w:val="24"/>
+          <w:szCs w:val="24"/>
+        </w:rPr>
+        <w:t>centerIn</w:t>
+      </w:r>
+      <w:proofErr w:type="spellEnd"/>
+      <w:r>
+        <w:rPr>
+          <w:rFonts w:ascii="Times New Roman" w:hAnsi="Times New Roman" w:cs="Times New Roman"/>
+          <w:sz w:val="24"/>
+          <w:szCs w:val="24"/>
+        </w:rPr>
+        <w:t>).</w:t>
       </w:r>
     </w:p>
     <w:p>
@@ -2185,15 +3962,33 @@
           <w:sz w:val="24"/>
           <w:szCs w:val="24"/>
         </w:rPr>
-        <w:t>This file uses the trials structure from the Choice_task_intan_workflo</w:t>
-      </w:r>
-      <w:r>
-        <w:rPr>
-          <w:rFonts w:ascii="Times New Roman" w:hAnsi="Times New Roman" w:cs="Times New Roman"/>
-          <w:sz w:val="24"/>
-          <w:szCs w:val="24"/>
-        </w:rPr>
-        <w:t>w.</w:t>
+        <w:t xml:space="preserve">This file uses the trials structure from the </w:t>
+      </w:r>
+      <w:proofErr w:type="spellStart"/>
+      <w:r>
+        <w:rPr>
+          <w:rFonts w:ascii="Times New Roman" w:hAnsi="Times New Roman" w:cs="Times New Roman"/>
+          <w:sz w:val="24"/>
+          <w:szCs w:val="24"/>
+        </w:rPr>
+        <w:t>Choice_task_intan_workflo</w:t>
+      </w:r>
+      <w:r>
+        <w:rPr>
+          <w:rFonts w:ascii="Times New Roman" w:hAnsi="Times New Roman" w:cs="Times New Roman"/>
+          <w:sz w:val="24"/>
+          <w:szCs w:val="24"/>
+        </w:rPr>
+        <w:t>w</w:t>
+      </w:r>
+      <w:proofErr w:type="spellEnd"/>
+      <w:r>
+        <w:rPr>
+          <w:rFonts w:ascii="Times New Roman" w:hAnsi="Times New Roman" w:cs="Times New Roman"/>
+          <w:sz w:val="24"/>
+          <w:szCs w:val="24"/>
+        </w:rPr>
+        <w:t>.</w:t>
       </w:r>
     </w:p>
     <w:p>
@@ -2215,7 +4010,115 @@
           <w:sz w:val="24"/>
           <w:szCs w:val="24"/>
         </w:rPr>
-        <w:t>Start with a tWindow of ~2 seconds. A tWindow of 1s is good to get data of interest from either the original (reorangized for NNsite) or the lfp_diff (differentials), but need a little extra data around the tWindow to account for data processing issues.</w:t>
+        <w:t xml:space="preserve">Start with a </w:t>
+      </w:r>
+      <w:proofErr w:type="spellStart"/>
+      <w:r>
+        <w:rPr>
+          <w:rFonts w:ascii="Times New Roman" w:hAnsi="Times New Roman" w:cs="Times New Roman"/>
+          <w:sz w:val="24"/>
+          <w:szCs w:val="24"/>
+        </w:rPr>
+        <w:t>tWindow</w:t>
+      </w:r>
+      <w:proofErr w:type="spellEnd"/>
+      <w:r>
+        <w:rPr>
+          <w:rFonts w:ascii="Times New Roman" w:hAnsi="Times New Roman" w:cs="Times New Roman"/>
+          <w:sz w:val="24"/>
+          <w:szCs w:val="24"/>
+        </w:rPr>
+        <w:t xml:space="preserve"> of ~2 seconds. A </w:t>
+      </w:r>
+      <w:proofErr w:type="spellStart"/>
+      <w:r>
+        <w:rPr>
+          <w:rFonts w:ascii="Times New Roman" w:hAnsi="Times New Roman" w:cs="Times New Roman"/>
+          <w:sz w:val="24"/>
+          <w:szCs w:val="24"/>
+        </w:rPr>
+        <w:t>tWindow</w:t>
+      </w:r>
+      <w:proofErr w:type="spellEnd"/>
+      <w:r>
+        <w:rPr>
+          <w:rFonts w:ascii="Times New Roman" w:hAnsi="Times New Roman" w:cs="Times New Roman"/>
+          <w:sz w:val="24"/>
+          <w:szCs w:val="24"/>
+        </w:rPr>
+        <w:t xml:space="preserve"> of 1s is good to get data of interest from either the original (</w:t>
+      </w:r>
+      <w:proofErr w:type="spellStart"/>
+      <w:r>
+        <w:rPr>
+          <w:rFonts w:ascii="Times New Roman" w:hAnsi="Times New Roman" w:cs="Times New Roman"/>
+          <w:sz w:val="24"/>
+          <w:szCs w:val="24"/>
+        </w:rPr>
+        <w:t>reorangized</w:t>
+      </w:r>
+      <w:proofErr w:type="spellEnd"/>
+      <w:r>
+        <w:rPr>
+          <w:rFonts w:ascii="Times New Roman" w:hAnsi="Times New Roman" w:cs="Times New Roman"/>
+          <w:sz w:val="24"/>
+          <w:szCs w:val="24"/>
+        </w:rPr>
+        <w:t xml:space="preserve"> for </w:t>
+      </w:r>
+      <w:proofErr w:type="spellStart"/>
+      <w:r>
+        <w:rPr>
+          <w:rFonts w:ascii="Times New Roman" w:hAnsi="Times New Roman" w:cs="Times New Roman"/>
+          <w:sz w:val="24"/>
+          <w:szCs w:val="24"/>
+        </w:rPr>
+        <w:t>NNsite</w:t>
+      </w:r>
+      <w:proofErr w:type="spellEnd"/>
+      <w:r>
+        <w:rPr>
+          <w:rFonts w:ascii="Times New Roman" w:hAnsi="Times New Roman" w:cs="Times New Roman"/>
+          <w:sz w:val="24"/>
+          <w:szCs w:val="24"/>
+        </w:rPr>
+        <w:t xml:space="preserve">) or the </w:t>
+      </w:r>
+      <w:proofErr w:type="spellStart"/>
+      <w:r>
+        <w:rPr>
+          <w:rFonts w:ascii="Times New Roman" w:hAnsi="Times New Roman" w:cs="Times New Roman"/>
+          <w:sz w:val="24"/>
+          <w:szCs w:val="24"/>
+        </w:rPr>
+        <w:t>lfp_diff</w:t>
+      </w:r>
+      <w:proofErr w:type="spellEnd"/>
+      <w:r>
+        <w:rPr>
+          <w:rFonts w:ascii="Times New Roman" w:hAnsi="Times New Roman" w:cs="Times New Roman"/>
+          <w:sz w:val="24"/>
+          <w:szCs w:val="24"/>
+        </w:rPr>
+        <w:t xml:space="preserve"> (differentials), but need a little extra data around the </w:t>
+      </w:r>
+      <w:proofErr w:type="spellStart"/>
+      <w:r>
+        <w:rPr>
+          <w:rFonts w:ascii="Times New Roman" w:hAnsi="Times New Roman" w:cs="Times New Roman"/>
+          <w:sz w:val="24"/>
+          <w:szCs w:val="24"/>
+        </w:rPr>
+        <w:t>tWindow</w:t>
+      </w:r>
+      <w:proofErr w:type="spellEnd"/>
+      <w:r>
+        <w:rPr>
+          <w:rFonts w:ascii="Times New Roman" w:hAnsi="Times New Roman" w:cs="Times New Roman"/>
+          <w:sz w:val="24"/>
+          <w:szCs w:val="24"/>
+        </w:rPr>
+        <w:t xml:space="preserve"> to account for data processing issues.</w:t>
       </w:r>
     </w:p>
     <w:p>
@@ -2237,15 +4140,51 @@
           <w:sz w:val="24"/>
           <w:szCs w:val="24"/>
         </w:rPr>
-        <w:t>Use trIdx in the function execution to only pick out the trials of interest</w:t>
-      </w:r>
-      <w:r>
-        <w:rPr>
-          <w:rFonts w:ascii="Times New Roman" w:hAnsi="Times New Roman" w:cs="Times New Roman"/>
-          <w:sz w:val="24"/>
-          <w:szCs w:val="24"/>
-        </w:rPr>
-        <w:t xml:space="preserve"> (from running extractTrials.m in step c)</w:t>
+        <w:t xml:space="preserve">Use </w:t>
+      </w:r>
+      <w:proofErr w:type="spellStart"/>
+      <w:r>
+        <w:rPr>
+          <w:rFonts w:ascii="Times New Roman" w:hAnsi="Times New Roman" w:cs="Times New Roman"/>
+          <w:sz w:val="24"/>
+          <w:szCs w:val="24"/>
+        </w:rPr>
+        <w:t>trIdx</w:t>
+      </w:r>
+      <w:proofErr w:type="spellEnd"/>
+      <w:r>
+        <w:rPr>
+          <w:rFonts w:ascii="Times New Roman" w:hAnsi="Times New Roman" w:cs="Times New Roman"/>
+          <w:sz w:val="24"/>
+          <w:szCs w:val="24"/>
+        </w:rPr>
+        <w:t xml:space="preserve"> in the function execution to only pick out the trials of interest</w:t>
+      </w:r>
+      <w:r>
+        <w:rPr>
+          <w:rFonts w:ascii="Times New Roman" w:hAnsi="Times New Roman" w:cs="Times New Roman"/>
+          <w:sz w:val="24"/>
+          <w:szCs w:val="24"/>
+        </w:rPr>
+        <w:t xml:space="preserve"> (from running </w:t>
+      </w:r>
+      <w:proofErr w:type="spellStart"/>
+      <w:r>
+        <w:rPr>
+          <w:rFonts w:ascii="Times New Roman" w:hAnsi="Times New Roman" w:cs="Times New Roman"/>
+          <w:sz w:val="24"/>
+          <w:szCs w:val="24"/>
+        </w:rPr>
+        <w:t>extractTrials.m</w:t>
+      </w:r>
+      <w:proofErr w:type="spellEnd"/>
+      <w:r>
+        <w:rPr>
+          <w:rFonts w:ascii="Times New Roman" w:hAnsi="Times New Roman" w:cs="Times New Roman"/>
+          <w:sz w:val="24"/>
+          <w:szCs w:val="24"/>
+        </w:rPr>
+        <w:t xml:space="preserve"> in step c)</w:t>
       </w:r>
     </w:p>
     <w:p>
@@ -2261,13 +4200,77 @@
           <w:szCs w:val="24"/>
         </w:rPr>
       </w:pPr>
-      <w:r>
-        <w:rPr>
-          <w:rFonts w:ascii="Times New Roman" w:hAnsi="Times New Roman" w:cs="Times New Roman"/>
-          <w:sz w:val="24"/>
-          <w:szCs w:val="24"/>
-        </w:rPr>
-        <w:t>trialRanges = periEventTrialTs(trials(trIdx),[-2 2],eventFieldnames)</w:t>
+      <w:proofErr w:type="spellStart"/>
+      <w:r>
+        <w:rPr>
+          <w:rFonts w:ascii="Times New Roman" w:hAnsi="Times New Roman" w:cs="Times New Roman"/>
+          <w:sz w:val="24"/>
+          <w:szCs w:val="24"/>
+        </w:rPr>
+        <w:t>trialRanges</w:t>
+      </w:r>
+      <w:proofErr w:type="spellEnd"/>
+      <w:r>
+        <w:rPr>
+          <w:rFonts w:ascii="Times New Roman" w:hAnsi="Times New Roman" w:cs="Times New Roman"/>
+          <w:sz w:val="24"/>
+          <w:szCs w:val="24"/>
+        </w:rPr>
+        <w:t xml:space="preserve"> = </w:t>
+      </w:r>
+      <w:proofErr w:type="spellStart"/>
+      <w:r>
+        <w:rPr>
+          <w:rFonts w:ascii="Times New Roman" w:hAnsi="Times New Roman" w:cs="Times New Roman"/>
+          <w:sz w:val="24"/>
+          <w:szCs w:val="24"/>
+        </w:rPr>
+        <w:t>periEventTrialTs</w:t>
+      </w:r>
+      <w:proofErr w:type="spellEnd"/>
+      <w:r>
+        <w:rPr>
+          <w:rFonts w:ascii="Times New Roman" w:hAnsi="Times New Roman" w:cs="Times New Roman"/>
+          <w:sz w:val="24"/>
+          <w:szCs w:val="24"/>
+        </w:rPr>
+        <w:t>(trials(</w:t>
+      </w:r>
+      <w:proofErr w:type="spellStart"/>
+      <w:r>
+        <w:rPr>
+          <w:rFonts w:ascii="Times New Roman" w:hAnsi="Times New Roman" w:cs="Times New Roman"/>
+          <w:sz w:val="24"/>
+          <w:szCs w:val="24"/>
+        </w:rPr>
+        <w:t>trIdx</w:t>
+      </w:r>
+      <w:proofErr w:type="spellEnd"/>
+      <w:r>
+        <w:rPr>
+          <w:rFonts w:ascii="Times New Roman" w:hAnsi="Times New Roman" w:cs="Times New Roman"/>
+          <w:sz w:val="24"/>
+          <w:szCs w:val="24"/>
+        </w:rPr>
+        <w:t>),[-2 2],</w:t>
+      </w:r>
+      <w:proofErr w:type="spellStart"/>
+      <w:r>
+        <w:rPr>
+          <w:rFonts w:ascii="Times New Roman" w:hAnsi="Times New Roman" w:cs="Times New Roman"/>
+          <w:sz w:val="24"/>
+          <w:szCs w:val="24"/>
+        </w:rPr>
+        <w:t>eventFieldnames</w:t>
+      </w:r>
+      <w:proofErr w:type="spellEnd"/>
+      <w:r>
+        <w:rPr>
+          <w:rFonts w:ascii="Times New Roman" w:hAnsi="Times New Roman" w:cs="Times New Roman"/>
+          <w:sz w:val="24"/>
+          <w:szCs w:val="24"/>
+        </w:rPr>
+        <w:t>)</w:t>
       </w:r>
     </w:p>
     <w:p>
@@ -2289,7 +4292,25 @@
           <w:sz w:val="24"/>
           <w:szCs w:val="24"/>
         </w:rPr>
-        <w:t>Be sure there is an eventFieldnames workspaces variable</w:t>
+        <w:t xml:space="preserve">Be sure there is an </w:t>
+      </w:r>
+      <w:proofErr w:type="spellStart"/>
+      <w:r>
+        <w:rPr>
+          <w:rFonts w:ascii="Times New Roman" w:hAnsi="Times New Roman" w:cs="Times New Roman"/>
+          <w:sz w:val="24"/>
+          <w:szCs w:val="24"/>
+        </w:rPr>
+        <w:t>eventFieldnames</w:t>
+      </w:r>
+      <w:proofErr w:type="spellEnd"/>
+      <w:r>
+        <w:rPr>
+          <w:rFonts w:ascii="Times New Roman" w:hAnsi="Times New Roman" w:cs="Times New Roman"/>
+          <w:sz w:val="24"/>
+          <w:szCs w:val="24"/>
+        </w:rPr>
+        <w:t xml:space="preserve"> workspaces variable</w:t>
       </w:r>
     </w:p>
     <w:p>
@@ -2305,13 +4326,154 @@
           <w:szCs w:val="24"/>
         </w:rPr>
       </w:pPr>
-      <w:r>
-        <w:rPr>
-          <w:rFonts w:ascii="Times New Roman" w:hAnsi="Times New Roman" w:cs="Times New Roman"/>
-          <w:sz w:val="24"/>
-          <w:szCs w:val="24"/>
-        </w:rPr>
-        <w:t>eventFieldnames = {‘cueOn’};</w:t>
+      <w:proofErr w:type="spellStart"/>
+      <w:r>
+        <w:rPr>
+          <w:rFonts w:ascii="Times New Roman" w:hAnsi="Times New Roman" w:cs="Times New Roman"/>
+          <w:sz w:val="24"/>
+          <w:szCs w:val="24"/>
+        </w:rPr>
+        <w:t>eventFieldnames</w:t>
+      </w:r>
+      <w:proofErr w:type="spellEnd"/>
+      <w:r>
+        <w:rPr>
+          <w:rFonts w:ascii="Times New Roman" w:hAnsi="Times New Roman" w:cs="Times New Roman"/>
+          <w:sz w:val="24"/>
+          <w:szCs w:val="24"/>
+        </w:rPr>
+        <w:t xml:space="preserve"> = {‘</w:t>
+      </w:r>
+      <w:proofErr w:type="spellStart"/>
+      <w:r>
+        <w:rPr>
+          <w:rFonts w:ascii="Times New Roman" w:hAnsi="Times New Roman" w:cs="Times New Roman"/>
+          <w:sz w:val="24"/>
+          <w:szCs w:val="24"/>
+        </w:rPr>
+        <w:t>cueOn</w:t>
+      </w:r>
+      <w:proofErr w:type="spellEnd"/>
+      <w:r>
+        <w:rPr>
+          <w:rFonts w:ascii="Times New Roman" w:hAnsi="Times New Roman" w:cs="Times New Roman"/>
+          <w:sz w:val="24"/>
+          <w:szCs w:val="24"/>
+        </w:rPr>
+        <w:t>’};</w:t>
+      </w:r>
+    </w:p>
+    <w:p>
+      <w:pPr>
+        <w:pStyle w:val="ListParagraph"/>
+        <w:numPr>
+          <w:ilvl w:val="5"/>
+          <w:numId w:val="1"/>
+        </w:numPr>
+        <w:rPr>
+          <w:rFonts w:ascii="Times New Roman" w:hAnsi="Times New Roman" w:cs="Times New Roman"/>
+          <w:sz w:val="24"/>
+          <w:szCs w:val="24"/>
+        </w:rPr>
+      </w:pPr>
+      <w:r>
+        <w:rPr>
+          <w:rFonts w:ascii="Times New Roman" w:hAnsi="Times New Roman" w:cs="Times New Roman"/>
+          <w:sz w:val="24"/>
+          <w:szCs w:val="24"/>
+        </w:rPr>
+        <w:t xml:space="preserve">This gives a trial structure array m x n x 2. </w:t>
+      </w:r>
+    </w:p>
+    <w:p>
+      <w:pPr>
+        <w:pStyle w:val="ListParagraph"/>
+        <w:numPr>
+          <w:ilvl w:val="5"/>
+          <w:numId w:val="1"/>
+        </w:numPr>
+        <w:rPr>
+          <w:rFonts w:ascii="Times New Roman" w:hAnsi="Times New Roman" w:cs="Times New Roman"/>
+          <w:sz w:val="24"/>
+          <w:szCs w:val="24"/>
+        </w:rPr>
+      </w:pPr>
+      <w:r>
+        <w:rPr>
+          <w:rFonts w:ascii="Times New Roman" w:hAnsi="Times New Roman" w:cs="Times New Roman"/>
+          <w:sz w:val="24"/>
+          <w:szCs w:val="24"/>
+        </w:rPr>
+        <w:t xml:space="preserve">Currently this function is not needed but available. Use </w:t>
+      </w:r>
+      <w:proofErr w:type="spellStart"/>
+      <w:r>
+        <w:rPr>
+          <w:rFonts w:ascii="Courier New" w:hAnsi="Courier New" w:cs="Courier New"/>
+          <w:color w:val="000000"/>
+          <w:sz w:val="20"/>
+          <w:szCs w:val="20"/>
+        </w:rPr>
+        <w:t>trial_ts</w:t>
+      </w:r>
+      <w:proofErr w:type="spellEnd"/>
+      <w:r>
+        <w:rPr>
+          <w:rFonts w:ascii="Courier New" w:hAnsi="Courier New" w:cs="Courier New"/>
+          <w:color w:val="000000"/>
+          <w:sz w:val="20"/>
+          <w:szCs w:val="20"/>
+        </w:rPr>
+        <w:t xml:space="preserve"> = </w:t>
+      </w:r>
+      <w:proofErr w:type="spellStart"/>
+      <w:r>
+        <w:rPr>
+          <w:rFonts w:ascii="Courier New" w:hAnsi="Courier New" w:cs="Courier New"/>
+          <w:color w:val="000000"/>
+          <w:sz w:val="20"/>
+          <w:szCs w:val="20"/>
+        </w:rPr>
+        <w:t>extract_trial_ts</w:t>
+      </w:r>
+      <w:proofErr w:type="spellEnd"/>
+      <w:r>
+        <w:rPr>
+          <w:rFonts w:ascii="Courier New" w:hAnsi="Courier New" w:cs="Courier New"/>
+          <w:color w:val="000000"/>
+          <w:sz w:val="20"/>
+          <w:szCs w:val="20"/>
+        </w:rPr>
+        <w:t xml:space="preserve">(trials, </w:t>
+      </w:r>
+      <w:proofErr w:type="spellStart"/>
+      <w:r>
+        <w:rPr>
+          <w:rFonts w:ascii="Courier New" w:hAnsi="Courier New" w:cs="Courier New"/>
+          <w:color w:val="000000"/>
+          <w:sz w:val="20"/>
+          <w:szCs w:val="20"/>
+        </w:rPr>
+        <w:t>eventFieldnames</w:t>
+      </w:r>
+      <w:proofErr w:type="spellEnd"/>
+      <w:r>
+        <w:rPr>
+          <w:rFonts w:ascii="Courier New" w:hAnsi="Courier New" w:cs="Courier New"/>
+          <w:color w:val="000000"/>
+          <w:sz w:val="20"/>
+          <w:szCs w:val="20"/>
+        </w:rPr>
+        <w:t>)</w:t>
+      </w:r>
+      <w:r>
+        <w:rPr>
+          <w:rFonts w:ascii="Times New Roman" w:hAnsi="Times New Roman" w:cs="Times New Roman"/>
+          <w:color w:val="000000"/>
+          <w:sz w:val="24"/>
+          <w:szCs w:val="24"/>
+        </w:rPr>
+        <w:t>instead.</w:t>
       </w:r>
     </w:p>
     <w:p>
@@ -2327,14 +4489,421 @@
           <w:szCs w:val="24"/>
         </w:rPr>
       </w:pPr>
-      <w:r>
-        <w:rPr>
-          <w:rFonts w:ascii="Times New Roman" w:hAnsi="Times New Roman" w:cs="Times New Roman"/>
-          <w:sz w:val="24"/>
-          <w:szCs w:val="24"/>
-        </w:rPr>
-        <w:t xml:space="preserve">The trials struct timestamps will show you the relevant eventFieldnames associated with that particular trial -- e.g. if selecting ‘correctgo’ from getTrialEventParams, the trIdx will show you which actual trials from the trials structure are ‘correctgo’. Within the trials structure, find that particular trial number and click on ‘timestamps’. This will give timestamps for that particular trial number including the relevant eventFieldnames. This can include: cueOn, </w:t>
-      </w:r>
+      <w:proofErr w:type="spellStart"/>
+      <w:r>
+        <w:rPr>
+          <w:rFonts w:ascii="Courier New" w:hAnsi="Courier New" w:cs="Courier New"/>
+          <w:color w:val="000000"/>
+          <w:sz w:val="20"/>
+          <w:szCs w:val="20"/>
+        </w:rPr>
+        <w:t>trial_ts</w:t>
+      </w:r>
+      <w:proofErr w:type="spellEnd"/>
+      <w:r>
+        <w:rPr>
+          <w:rFonts w:ascii="Courier New" w:hAnsi="Courier New" w:cs="Courier New"/>
+          <w:color w:val="000000"/>
+          <w:sz w:val="20"/>
+          <w:szCs w:val="20"/>
+        </w:rPr>
+        <w:t xml:space="preserve"> = </w:t>
+      </w:r>
+      <w:proofErr w:type="spellStart"/>
+      <w:r>
+        <w:rPr>
+          <w:rFonts w:ascii="Courier New" w:hAnsi="Courier New" w:cs="Courier New"/>
+          <w:color w:val="000000"/>
+          <w:sz w:val="20"/>
+          <w:szCs w:val="20"/>
+        </w:rPr>
+        <w:t>extract_trial_ts</w:t>
+      </w:r>
+      <w:proofErr w:type="spellEnd"/>
+      <w:r>
+        <w:rPr>
+          <w:rFonts w:ascii="Courier New" w:hAnsi="Courier New" w:cs="Courier New"/>
+          <w:color w:val="000000"/>
+          <w:sz w:val="20"/>
+          <w:szCs w:val="20"/>
+        </w:rPr>
+        <w:t xml:space="preserve">(trials, </w:t>
+      </w:r>
+      <w:proofErr w:type="spellStart"/>
+      <w:r>
+        <w:rPr>
+          <w:rFonts w:ascii="Courier New" w:hAnsi="Courier New" w:cs="Courier New"/>
+          <w:color w:val="000000"/>
+          <w:sz w:val="20"/>
+          <w:szCs w:val="20"/>
+        </w:rPr>
+        <w:t>eventFieldnames</w:t>
+      </w:r>
+      <w:proofErr w:type="spellEnd"/>
+      <w:r>
+        <w:rPr>
+          <w:rFonts w:ascii="Courier New" w:hAnsi="Courier New" w:cs="Courier New"/>
+          <w:color w:val="000000"/>
+          <w:sz w:val="20"/>
+          <w:szCs w:val="20"/>
+        </w:rPr>
+        <w:t>)</w:t>
+      </w:r>
+    </w:p>
+    <w:p>
+      <w:pPr>
+        <w:pStyle w:val="ListParagraph"/>
+        <w:numPr>
+          <w:ilvl w:val="4"/>
+          <w:numId w:val="1"/>
+        </w:numPr>
+        <w:rPr>
+          <w:rFonts w:ascii="Times New Roman" w:hAnsi="Times New Roman" w:cs="Times New Roman"/>
+          <w:sz w:val="32"/>
+          <w:szCs w:val="32"/>
+        </w:rPr>
+      </w:pPr>
+      <w:r>
+        <w:rPr>
+          <w:rFonts w:ascii="Times New Roman" w:hAnsi="Times New Roman" w:cs="Times New Roman"/>
+          <w:color w:val="000000"/>
+          <w:sz w:val="24"/>
+          <w:szCs w:val="24"/>
+        </w:rPr>
+        <w:t xml:space="preserve">Still need </w:t>
+      </w:r>
+      <w:proofErr w:type="spellStart"/>
+      <w:r>
+        <w:rPr>
+          <w:rFonts w:ascii="Times New Roman" w:hAnsi="Times New Roman" w:cs="Times New Roman"/>
+          <w:color w:val="000000"/>
+          <w:sz w:val="24"/>
+          <w:szCs w:val="24"/>
+        </w:rPr>
+        <w:t>eventFieldnames</w:t>
+      </w:r>
+      <w:proofErr w:type="spellEnd"/>
+    </w:p>
+    <w:p>
+      <w:pPr>
+        <w:pStyle w:val="ListParagraph"/>
+        <w:numPr>
+          <w:ilvl w:val="4"/>
+          <w:numId w:val="1"/>
+        </w:numPr>
+        <w:rPr>
+          <w:rFonts w:ascii="Times New Roman" w:hAnsi="Times New Roman" w:cs="Times New Roman"/>
+          <w:sz w:val="32"/>
+          <w:szCs w:val="32"/>
+        </w:rPr>
+      </w:pPr>
+      <w:r>
+        <w:rPr>
+          <w:rFonts w:ascii="Times New Roman" w:hAnsi="Times New Roman" w:cs="Times New Roman"/>
+          <w:color w:val="000000"/>
+          <w:sz w:val="24"/>
+          <w:szCs w:val="24"/>
+        </w:rPr>
+        <w:t>Creates a vector (</w:t>
+      </w:r>
+      <w:proofErr w:type="spellStart"/>
+      <w:r>
+        <w:rPr>
+          <w:rFonts w:ascii="Times New Roman" w:hAnsi="Times New Roman" w:cs="Times New Roman"/>
+          <w:color w:val="000000"/>
+          <w:sz w:val="24"/>
+          <w:szCs w:val="24"/>
+        </w:rPr>
+        <w:t>trial_ts</w:t>
+      </w:r>
+      <w:proofErr w:type="spellEnd"/>
+      <w:r>
+        <w:rPr>
+          <w:rFonts w:ascii="Times New Roman" w:hAnsi="Times New Roman" w:cs="Times New Roman"/>
+          <w:color w:val="000000"/>
+          <w:sz w:val="24"/>
+          <w:szCs w:val="24"/>
+        </w:rPr>
+        <w:t>) of timestamps of when (</w:t>
+      </w:r>
+      <w:proofErr w:type="spellStart"/>
+      <w:r>
+        <w:rPr>
+          <w:rFonts w:ascii="Times New Roman" w:hAnsi="Times New Roman" w:cs="Times New Roman"/>
+          <w:color w:val="000000"/>
+          <w:sz w:val="24"/>
+          <w:szCs w:val="24"/>
+        </w:rPr>
+        <w:t>cueOn</w:t>
+      </w:r>
+      <w:proofErr w:type="spellEnd"/>
+      <w:r>
+        <w:rPr>
+          <w:rFonts w:ascii="Times New Roman" w:hAnsi="Times New Roman" w:cs="Times New Roman"/>
+          <w:color w:val="000000"/>
+          <w:sz w:val="24"/>
+          <w:szCs w:val="24"/>
+        </w:rPr>
+        <w:t>) a particular type of trial (</w:t>
+      </w:r>
+      <w:proofErr w:type="spellStart"/>
+      <w:r>
+        <w:rPr>
+          <w:rFonts w:ascii="Times New Roman" w:hAnsi="Times New Roman" w:cs="Times New Roman"/>
+          <w:color w:val="000000"/>
+          <w:sz w:val="24"/>
+          <w:szCs w:val="24"/>
+        </w:rPr>
+        <w:t>correctgo</w:t>
+      </w:r>
+      <w:proofErr w:type="spellEnd"/>
+      <w:r>
+        <w:rPr>
+          <w:rFonts w:ascii="Times New Roman" w:hAnsi="Times New Roman" w:cs="Times New Roman"/>
+          <w:color w:val="000000"/>
+          <w:sz w:val="24"/>
+          <w:szCs w:val="24"/>
+        </w:rPr>
+        <w:t>) occurs</w:t>
+      </w:r>
+    </w:p>
+    <w:p>
+      <w:pPr>
+        <w:pStyle w:val="ListParagraph"/>
+        <w:numPr>
+          <w:ilvl w:val="4"/>
+          <w:numId w:val="1"/>
+        </w:numPr>
+        <w:rPr>
+          <w:rFonts w:ascii="Times New Roman" w:hAnsi="Times New Roman" w:cs="Times New Roman"/>
+          <w:sz w:val="32"/>
+          <w:szCs w:val="32"/>
+        </w:rPr>
+      </w:pPr>
+      <w:r>
+        <w:rPr>
+          <w:rFonts w:ascii="Times New Roman" w:hAnsi="Times New Roman" w:cs="Times New Roman"/>
+          <w:color w:val="000000"/>
+          <w:sz w:val="24"/>
+          <w:szCs w:val="24"/>
+        </w:rPr>
+        <w:t xml:space="preserve">Time domain of graph </w:t>
+      </w:r>
+    </w:p>
+    <w:p>
+      <w:pPr>
+        <w:pStyle w:val="ListParagraph"/>
+        <w:numPr>
+          <w:ilvl w:val="5"/>
+          <w:numId w:val="1"/>
+        </w:numPr>
+        <w:rPr>
+          <w:rFonts w:ascii="Times New Roman" w:hAnsi="Times New Roman" w:cs="Times New Roman"/>
+          <w:sz w:val="32"/>
+          <w:szCs w:val="32"/>
+        </w:rPr>
+      </w:pPr>
+      <w:r>
+        <w:rPr>
+          <w:rFonts w:ascii="Times New Roman" w:hAnsi="Times New Roman" w:cs="Times New Roman"/>
+          <w:color w:val="000000"/>
+          <w:sz w:val="24"/>
+          <w:szCs w:val="24"/>
+        </w:rPr>
+        <w:t xml:space="preserve">Use </w:t>
+      </w:r>
+      <w:proofErr w:type="spellStart"/>
+      <w:r>
+        <w:rPr>
+          <w:rFonts w:ascii="Times New Roman" w:hAnsi="Times New Roman" w:cs="Times New Roman"/>
+          <w:color w:val="000000"/>
+          <w:sz w:val="24"/>
+          <w:szCs w:val="24"/>
+        </w:rPr>
+        <w:t>linespace</w:t>
+      </w:r>
+      <w:proofErr w:type="spellEnd"/>
+      <w:r>
+        <w:rPr>
+          <w:rFonts w:ascii="Times New Roman" w:hAnsi="Times New Roman" w:cs="Times New Roman"/>
+          <w:color w:val="000000"/>
+          <w:sz w:val="24"/>
+          <w:szCs w:val="24"/>
+        </w:rPr>
+        <w:t xml:space="preserve">(-2,2,2001); </w:t>
+      </w:r>
+    </w:p>
+    <w:p>
+      <w:pPr>
+        <w:pStyle w:val="ListParagraph"/>
+        <w:numPr>
+          <w:ilvl w:val="5"/>
+          <w:numId w:val="1"/>
+        </w:numPr>
+        <w:rPr>
+          <w:rFonts w:ascii="Times New Roman" w:hAnsi="Times New Roman" w:cs="Times New Roman"/>
+          <w:sz w:val="32"/>
+          <w:szCs w:val="32"/>
+        </w:rPr>
+      </w:pPr>
+      <w:r>
+        <w:rPr>
+          <w:rFonts w:ascii="Times New Roman" w:hAnsi="Times New Roman" w:cs="Times New Roman"/>
+          <w:color w:val="000000"/>
+          <w:sz w:val="24"/>
+          <w:szCs w:val="24"/>
+        </w:rPr>
+        <w:t xml:space="preserve">If you’re pulling out 2 seconds around your point of interest, the data is pulled at a Fs of 500 so it will grab 2001 data points. </w:t>
+      </w:r>
+    </w:p>
+    <w:p>
+      <w:pPr>
+        <w:pStyle w:val="ListParagraph"/>
+        <w:numPr>
+          <w:ilvl w:val="3"/>
+          <w:numId w:val="1"/>
+        </w:numPr>
+        <w:rPr>
+          <w:rFonts w:ascii="Times New Roman" w:hAnsi="Times New Roman" w:cs="Times New Roman"/>
+          <w:sz w:val="24"/>
+          <w:szCs w:val="24"/>
+        </w:rPr>
+      </w:pPr>
+      <w:r>
+        <w:rPr>
+          <w:rFonts w:ascii="Times New Roman" w:hAnsi="Times New Roman" w:cs="Times New Roman"/>
+          <w:sz w:val="24"/>
+          <w:szCs w:val="24"/>
+        </w:rPr>
+        <w:t xml:space="preserve">The trials struct timestamps will show you the relevant </w:t>
+      </w:r>
+      <w:proofErr w:type="spellStart"/>
+      <w:r>
+        <w:rPr>
+          <w:rFonts w:ascii="Times New Roman" w:hAnsi="Times New Roman" w:cs="Times New Roman"/>
+          <w:sz w:val="24"/>
+          <w:szCs w:val="24"/>
+        </w:rPr>
+        <w:t>eventFieldnames</w:t>
+      </w:r>
+      <w:proofErr w:type="spellEnd"/>
+      <w:r>
+        <w:rPr>
+          <w:rFonts w:ascii="Times New Roman" w:hAnsi="Times New Roman" w:cs="Times New Roman"/>
+          <w:sz w:val="24"/>
+          <w:szCs w:val="24"/>
+        </w:rPr>
+        <w:t xml:space="preserve"> associated with that particular trial -- e.g. if selecting ‘</w:t>
+      </w:r>
+      <w:proofErr w:type="spellStart"/>
+      <w:r>
+        <w:rPr>
+          <w:rFonts w:ascii="Times New Roman" w:hAnsi="Times New Roman" w:cs="Times New Roman"/>
+          <w:sz w:val="24"/>
+          <w:szCs w:val="24"/>
+        </w:rPr>
+        <w:t>correctgo</w:t>
+      </w:r>
+      <w:proofErr w:type="spellEnd"/>
+      <w:r>
+        <w:rPr>
+          <w:rFonts w:ascii="Times New Roman" w:hAnsi="Times New Roman" w:cs="Times New Roman"/>
+          <w:sz w:val="24"/>
+          <w:szCs w:val="24"/>
+        </w:rPr>
+        <w:t xml:space="preserve">’ from </w:t>
+      </w:r>
+      <w:proofErr w:type="spellStart"/>
+      <w:r>
+        <w:rPr>
+          <w:rFonts w:ascii="Times New Roman" w:hAnsi="Times New Roman" w:cs="Times New Roman"/>
+          <w:sz w:val="24"/>
+          <w:szCs w:val="24"/>
+        </w:rPr>
+        <w:t>getTrialEventParams</w:t>
+      </w:r>
+      <w:proofErr w:type="spellEnd"/>
+      <w:r>
+        <w:rPr>
+          <w:rFonts w:ascii="Times New Roman" w:hAnsi="Times New Roman" w:cs="Times New Roman"/>
+          <w:sz w:val="24"/>
+          <w:szCs w:val="24"/>
+        </w:rPr>
+        <w:t xml:space="preserve">, the </w:t>
+      </w:r>
+      <w:proofErr w:type="spellStart"/>
+      <w:r>
+        <w:rPr>
+          <w:rFonts w:ascii="Times New Roman" w:hAnsi="Times New Roman" w:cs="Times New Roman"/>
+          <w:sz w:val="24"/>
+          <w:szCs w:val="24"/>
+        </w:rPr>
+        <w:t>trIdx</w:t>
+      </w:r>
+      <w:proofErr w:type="spellEnd"/>
+      <w:r>
+        <w:rPr>
+          <w:rFonts w:ascii="Times New Roman" w:hAnsi="Times New Roman" w:cs="Times New Roman"/>
+          <w:sz w:val="24"/>
+          <w:szCs w:val="24"/>
+        </w:rPr>
+        <w:t xml:space="preserve"> will show you which actual trials from the trials structure are ‘</w:t>
+      </w:r>
+      <w:proofErr w:type="spellStart"/>
+      <w:r>
+        <w:rPr>
+          <w:rFonts w:ascii="Times New Roman" w:hAnsi="Times New Roman" w:cs="Times New Roman"/>
+          <w:sz w:val="24"/>
+          <w:szCs w:val="24"/>
+        </w:rPr>
+        <w:t>correctgo</w:t>
+      </w:r>
+      <w:proofErr w:type="spellEnd"/>
+      <w:r>
+        <w:rPr>
+          <w:rFonts w:ascii="Times New Roman" w:hAnsi="Times New Roman" w:cs="Times New Roman"/>
+          <w:sz w:val="24"/>
+          <w:szCs w:val="24"/>
+        </w:rPr>
+        <w:t xml:space="preserve">’. Within the trials structure, find that particular trial number and click on ‘timestamps’. This will give timestamps for that particular trial number including the relevant </w:t>
+      </w:r>
+      <w:proofErr w:type="spellStart"/>
+      <w:r>
+        <w:rPr>
+          <w:rFonts w:ascii="Times New Roman" w:hAnsi="Times New Roman" w:cs="Times New Roman"/>
+          <w:sz w:val="24"/>
+          <w:szCs w:val="24"/>
+        </w:rPr>
+        <w:t>eventFieldnames</w:t>
+      </w:r>
+      <w:proofErr w:type="spellEnd"/>
+      <w:r>
+        <w:rPr>
+          <w:rFonts w:ascii="Times New Roman" w:hAnsi="Times New Roman" w:cs="Times New Roman"/>
+          <w:sz w:val="24"/>
+          <w:szCs w:val="24"/>
+        </w:rPr>
+        <w:t xml:space="preserve">. This can include: </w:t>
+      </w:r>
+      <w:proofErr w:type="spellStart"/>
+      <w:r>
+        <w:rPr>
+          <w:rFonts w:ascii="Times New Roman" w:hAnsi="Times New Roman" w:cs="Times New Roman"/>
+          <w:sz w:val="24"/>
+          <w:szCs w:val="24"/>
+        </w:rPr>
+        <w:t>cueOn</w:t>
+      </w:r>
+      <w:proofErr w:type="spellEnd"/>
+      <w:r>
+        <w:rPr>
+          <w:rFonts w:ascii="Times New Roman" w:hAnsi="Times New Roman" w:cs="Times New Roman"/>
+          <w:sz w:val="24"/>
+          <w:szCs w:val="24"/>
+        </w:rPr>
+        <w:t xml:space="preserve">, </w:t>
+      </w:r>
+      <w:proofErr w:type="spellStart"/>
       <w:r>
         <w:rPr>
           <w:rFonts w:ascii="Times New Roman" w:hAnsi="Times New Roman" w:cs="Times New Roman"/>
@@ -2349,8 +4918,18 @@
           <w:sz w:val="24"/>
           <w:szCs w:val="24"/>
         </w:rPr>
-        <w:t xml:space="preserve">In, </w:t>
-      </w:r>
+        <w:t>In</w:t>
+      </w:r>
+      <w:proofErr w:type="spellEnd"/>
+      <w:r>
+        <w:rPr>
+          <w:rFonts w:ascii="Times New Roman" w:hAnsi="Times New Roman" w:cs="Times New Roman"/>
+          <w:sz w:val="24"/>
+          <w:szCs w:val="24"/>
+        </w:rPr>
+        <w:t xml:space="preserve">, </w:t>
+      </w:r>
+      <w:proofErr w:type="spellStart"/>
       <w:r>
         <w:rPr>
           <w:rFonts w:ascii="Times New Roman" w:hAnsi="Times New Roman" w:cs="Times New Roman"/>
@@ -2365,7 +4944,52 @@
           <w:sz w:val="24"/>
           <w:szCs w:val="24"/>
         </w:rPr>
-        <w:t>Out, sideIn, sideOut, etc.</w:t>
+        <w:t>Out</w:t>
+      </w:r>
+      <w:proofErr w:type="spellEnd"/>
+      <w:r>
+        <w:rPr>
+          <w:rFonts w:ascii="Times New Roman" w:hAnsi="Times New Roman" w:cs="Times New Roman"/>
+          <w:sz w:val="24"/>
+          <w:szCs w:val="24"/>
+        </w:rPr>
+        <w:t xml:space="preserve">, </w:t>
+      </w:r>
+      <w:proofErr w:type="spellStart"/>
+      <w:r>
+        <w:rPr>
+          <w:rFonts w:ascii="Times New Roman" w:hAnsi="Times New Roman" w:cs="Times New Roman"/>
+          <w:sz w:val="24"/>
+          <w:szCs w:val="24"/>
+        </w:rPr>
+        <w:t>sideIn</w:t>
+      </w:r>
+      <w:proofErr w:type="spellEnd"/>
+      <w:r>
+        <w:rPr>
+          <w:rFonts w:ascii="Times New Roman" w:hAnsi="Times New Roman" w:cs="Times New Roman"/>
+          <w:sz w:val="24"/>
+          <w:szCs w:val="24"/>
+        </w:rPr>
+        <w:t xml:space="preserve">, </w:t>
+      </w:r>
+      <w:proofErr w:type="spellStart"/>
+      <w:r>
+        <w:rPr>
+          <w:rFonts w:ascii="Times New Roman" w:hAnsi="Times New Roman" w:cs="Times New Roman"/>
+          <w:sz w:val="24"/>
+          <w:szCs w:val="24"/>
+        </w:rPr>
+        <w:t>sideOut</w:t>
+      </w:r>
+      <w:proofErr w:type="spellEnd"/>
+      <w:r>
+        <w:rPr>
+          <w:rFonts w:ascii="Times New Roman" w:hAnsi="Times New Roman" w:cs="Times New Roman"/>
+          <w:sz w:val="24"/>
+          <w:szCs w:val="24"/>
+        </w:rPr>
+        <w:t>, etc.</w:t>
       </w:r>
     </w:p>
     <w:p>
@@ -2381,14 +5005,319 @@
           <w:szCs w:val="24"/>
         </w:rPr>
       </w:pPr>
-      <w:r>
-        <w:rPr>
-          <w:rFonts w:ascii="Times New Roman" w:hAnsi="Times New Roman" w:cs="Times New Roman"/>
-          <w:sz w:val="24"/>
-          <w:szCs w:val="24"/>
-        </w:rPr>
-        <w:t>eventFieldnames = {‘cueOn’, ‘noseIn’};</w:t>
-      </w:r>
+      <w:proofErr w:type="spellStart"/>
+      <w:r>
+        <w:rPr>
+          <w:rFonts w:ascii="Times New Roman" w:hAnsi="Times New Roman" w:cs="Times New Roman"/>
+          <w:sz w:val="24"/>
+          <w:szCs w:val="24"/>
+        </w:rPr>
+        <w:t>eventFieldnames</w:t>
+      </w:r>
+      <w:proofErr w:type="spellEnd"/>
+      <w:r>
+        <w:rPr>
+          <w:rFonts w:ascii="Times New Roman" w:hAnsi="Times New Roman" w:cs="Times New Roman"/>
+          <w:sz w:val="24"/>
+          <w:szCs w:val="24"/>
+        </w:rPr>
+        <w:t xml:space="preserve"> = {‘</w:t>
+      </w:r>
+      <w:proofErr w:type="spellStart"/>
+      <w:r>
+        <w:rPr>
+          <w:rFonts w:ascii="Times New Roman" w:hAnsi="Times New Roman" w:cs="Times New Roman"/>
+          <w:sz w:val="24"/>
+          <w:szCs w:val="24"/>
+        </w:rPr>
+        <w:t>cueOn</w:t>
+      </w:r>
+      <w:proofErr w:type="spellEnd"/>
+      <w:r>
+        <w:rPr>
+          <w:rFonts w:ascii="Times New Roman" w:hAnsi="Times New Roman" w:cs="Times New Roman"/>
+          <w:sz w:val="24"/>
+          <w:szCs w:val="24"/>
+        </w:rPr>
+        <w:t>’}</w:t>
+      </w:r>
+      <w:r>
+        <w:rPr>
+          <w:rFonts w:ascii="Times New Roman" w:hAnsi="Times New Roman" w:cs="Times New Roman"/>
+          <w:sz w:val="24"/>
+          <w:szCs w:val="24"/>
+        </w:rPr>
+        <w:t>;</w:t>
+      </w:r>
+    </w:p>
+    <w:p>
+      <w:pPr>
+        <w:pStyle w:val="ListParagraph"/>
+        <w:numPr>
+          <w:ilvl w:val="0"/>
+          <w:numId w:val="1"/>
+        </w:numPr>
+        <w:rPr>
+          <w:rFonts w:ascii="Times New Roman" w:hAnsi="Times New Roman" w:cs="Times New Roman"/>
+          <w:sz w:val="24"/>
+          <w:szCs w:val="24"/>
+        </w:rPr>
+      </w:pPr>
+      <w:r>
+        <w:rPr>
+          <w:rFonts w:ascii="Times New Roman" w:hAnsi="Times New Roman" w:cs="Times New Roman"/>
+          <w:sz w:val="24"/>
+          <w:szCs w:val="24"/>
+        </w:rPr>
+        <w:t xml:space="preserve">How does </w:t>
+      </w:r>
+      <w:r>
+        <w:rPr>
+          <w:rFonts w:ascii="Courier New" w:hAnsi="Courier New" w:cs="Courier New"/>
+          <w:color w:val="028009"/>
+          <w:sz w:val="20"/>
+          <w:szCs w:val="20"/>
+        </w:rPr>
+        <w:t xml:space="preserve">% </w:t>
+      </w:r>
+      <w:proofErr w:type="spellStart"/>
+      <w:r>
+        <w:rPr>
+          <w:rFonts w:ascii="Courier New" w:hAnsi="Courier New" w:cs="Courier New"/>
+          <w:color w:val="028009"/>
+          <w:sz w:val="20"/>
+          <w:szCs w:val="20"/>
+        </w:rPr>
+        <w:t>script_calculate_perievent_scalograms</w:t>
+      </w:r>
+      <w:proofErr w:type="spellEnd"/>
+      <w:r>
+        <w:rPr>
+          <w:rFonts w:ascii="Courier New" w:hAnsi="Courier New" w:cs="Courier New"/>
+          <w:color w:val="028009"/>
+          <w:sz w:val="24"/>
+          <w:szCs w:val="24"/>
+        </w:rPr>
+        <w:t xml:space="preserve"> </w:t>
+      </w:r>
+      <w:r>
+        <w:rPr>
+          <w:rFonts w:ascii="Times New Roman" w:hAnsi="Times New Roman" w:cs="Times New Roman"/>
+          <w:sz w:val="24"/>
+          <w:szCs w:val="24"/>
+        </w:rPr>
+        <w:t>fit into this workflow?</w:t>
+      </w:r>
+      <w:r>
+        <w:rPr>
+          <w:rFonts w:ascii="Times New Roman" w:hAnsi="Times New Roman" w:cs="Times New Roman"/>
+          <w:sz w:val="24"/>
+          <w:szCs w:val="24"/>
+        </w:rPr>
+        <w:t xml:space="preserve"> This script isn’t exactly saving any data anywhere</w:t>
+      </w:r>
+    </w:p>
+    <w:p>
+      <w:pPr>
+        <w:pStyle w:val="ListParagraph"/>
+        <w:numPr>
+          <w:ilvl w:val="0"/>
+          <w:numId w:val="1"/>
+        </w:numPr>
+        <w:autoSpaceDE w:val="0"/>
+        <w:autoSpaceDN w:val="0"/>
+        <w:adjustRightInd w:val="0"/>
+        <w:spacing w:after="0" w:line="240" w:lineRule="auto"/>
+        <w:rPr>
+          <w:rFonts w:ascii="Courier New" w:hAnsi="Courier New" w:cs="Courier New"/>
+          <w:sz w:val="24"/>
+          <w:szCs w:val="24"/>
+        </w:rPr>
+      </w:pPr>
+      <w:proofErr w:type="spellStart"/>
+      <w:r>
+        <w:rPr>
+          <w:rFonts w:ascii="Courier New" w:hAnsi="Courier New" w:cs="Courier New"/>
+          <w:color w:val="000000"/>
+          <w:sz w:val="20"/>
+          <w:szCs w:val="20"/>
+        </w:rPr>
+        <w:t>event_triggered_lfps</w:t>
+      </w:r>
+      <w:proofErr w:type="spellEnd"/>
+      <w:r>
+        <w:rPr>
+          <w:rFonts w:ascii="Courier New" w:hAnsi="Courier New" w:cs="Courier New"/>
+          <w:color w:val="000000"/>
+          <w:sz w:val="20"/>
+          <w:szCs w:val="20"/>
+        </w:rPr>
+        <w:t xml:space="preserve"> = </w:t>
+      </w:r>
+      <w:proofErr w:type="spellStart"/>
+      <w:r>
+        <w:rPr>
+          <w:rFonts w:ascii="Courier New" w:hAnsi="Courier New" w:cs="Courier New"/>
+          <w:color w:val="000000"/>
+          <w:sz w:val="20"/>
+          <w:szCs w:val="20"/>
+        </w:rPr>
+        <w:t>extract_LFP_around_timestamps</w:t>
+      </w:r>
+      <w:proofErr w:type="spellEnd"/>
+      <w:r>
+        <w:rPr>
+          <w:rFonts w:ascii="Courier New" w:hAnsi="Courier New" w:cs="Courier New"/>
+          <w:color w:val="000000"/>
+          <w:sz w:val="20"/>
+          <w:szCs w:val="20"/>
+        </w:rPr>
+        <w:t xml:space="preserve">(LFP, </w:t>
+      </w:r>
+      <w:proofErr w:type="spellStart"/>
+      <w:r>
+        <w:rPr>
+          <w:rFonts w:ascii="Courier New" w:hAnsi="Courier New" w:cs="Courier New"/>
+          <w:color w:val="000000"/>
+          <w:sz w:val="20"/>
+          <w:szCs w:val="20"/>
+        </w:rPr>
+        <w:t>ts</w:t>
+      </w:r>
+      <w:proofErr w:type="spellEnd"/>
+      <w:r>
+        <w:rPr>
+          <w:rFonts w:ascii="Courier New" w:hAnsi="Courier New" w:cs="Courier New"/>
+          <w:color w:val="000000"/>
+          <w:sz w:val="20"/>
+          <w:szCs w:val="20"/>
+        </w:rPr>
+        <w:t xml:space="preserve">, </w:t>
+      </w:r>
+      <w:proofErr w:type="spellStart"/>
+      <w:r>
+        <w:rPr>
+          <w:rFonts w:ascii="Courier New" w:hAnsi="Courier New" w:cs="Courier New"/>
+          <w:color w:val="000000"/>
+          <w:sz w:val="20"/>
+          <w:szCs w:val="20"/>
+        </w:rPr>
+        <w:t>t_win</w:t>
+      </w:r>
+      <w:proofErr w:type="spellEnd"/>
+      <w:r>
+        <w:rPr>
+          <w:rFonts w:ascii="Courier New" w:hAnsi="Courier New" w:cs="Courier New"/>
+          <w:color w:val="000000"/>
+          <w:sz w:val="20"/>
+          <w:szCs w:val="20"/>
+        </w:rPr>
+        <w:t>, Fs)</w:t>
+      </w:r>
+    </w:p>
+    <w:p>
+      <w:pPr>
+        <w:pStyle w:val="ListParagraph"/>
+        <w:numPr>
+          <w:ilvl w:val="1"/>
+          <w:numId w:val="1"/>
+        </w:numPr>
+        <w:autoSpaceDE w:val="0"/>
+        <w:autoSpaceDN w:val="0"/>
+        <w:adjustRightInd w:val="0"/>
+        <w:spacing w:after="0" w:line="240" w:lineRule="auto"/>
+        <w:rPr>
+          <w:rFonts w:ascii="Courier New" w:hAnsi="Courier New" w:cs="Courier New"/>
+          <w:sz w:val="24"/>
+          <w:szCs w:val="24"/>
+        </w:rPr>
+      </w:pPr>
+      <w:r>
+        <w:rPr>
+          <w:rFonts w:ascii="Times New Roman" w:hAnsi="Times New Roman" w:cs="Times New Roman"/>
+          <w:color w:val="000000"/>
+          <w:sz w:val="24"/>
+          <w:szCs w:val="24"/>
+        </w:rPr>
+        <w:t>This file extracts LFP data around the timestamps you selected (from the above directions).</w:t>
+      </w:r>
+    </w:p>
+    <w:p>
+      <w:pPr>
+        <w:pStyle w:val="ListParagraph"/>
+        <w:numPr>
+          <w:ilvl w:val="1"/>
+          <w:numId w:val="1"/>
+        </w:numPr>
+        <w:autoSpaceDE w:val="0"/>
+        <w:autoSpaceDN w:val="0"/>
+        <w:adjustRightInd w:val="0"/>
+        <w:spacing w:after="0" w:line="240" w:lineRule="auto"/>
+        <w:rPr>
+          <w:rFonts w:ascii="Courier New" w:hAnsi="Courier New" w:cs="Courier New"/>
+          <w:sz w:val="24"/>
+          <w:szCs w:val="24"/>
+        </w:rPr>
+      </w:pPr>
+      <w:r>
+        <w:rPr>
+          <w:rFonts w:ascii="Times New Roman" w:hAnsi="Times New Roman" w:cs="Times New Roman"/>
+          <w:color w:val="000000"/>
+          <w:sz w:val="24"/>
+          <w:szCs w:val="24"/>
+        </w:rPr>
+        <w:t xml:space="preserve">This should be ‘graphable’? </w:t>
+      </w:r>
+    </w:p>
+    <w:p>
+      <w:pPr>
+        <w:pStyle w:val="ListParagraph"/>
+        <w:numPr>
+          <w:ilvl w:val="1"/>
+          <w:numId w:val="1"/>
+        </w:numPr>
+        <w:autoSpaceDE w:val="0"/>
+        <w:autoSpaceDN w:val="0"/>
+        <w:adjustRightInd w:val="0"/>
+        <w:spacing w:after="0" w:line="240" w:lineRule="auto"/>
+        <w:rPr>
+          <w:rFonts w:ascii="Courier New" w:hAnsi="Courier New" w:cs="Courier New"/>
+          <w:sz w:val="24"/>
+          <w:szCs w:val="24"/>
+        </w:rPr>
+      </w:pPr>
+      <w:r>
+        <w:rPr>
+          <w:rFonts w:ascii="Times New Roman" w:hAnsi="Times New Roman" w:cs="Times New Roman"/>
+          <w:color w:val="000000"/>
+          <w:sz w:val="24"/>
+          <w:szCs w:val="24"/>
+        </w:rPr>
+        <w:t>Take the mean? Then graph it?</w:t>
+      </w:r>
+    </w:p>
+    <w:p>
+      <w:pPr>
+        <w:pStyle w:val="ListParagraph"/>
+        <w:numPr>
+          <w:ilvl w:val="0"/>
+          <w:numId w:val="1"/>
+        </w:numPr>
+        <w:rPr>
+          <w:rFonts w:ascii="Times New Roman" w:hAnsi="Times New Roman" w:cs="Times New Roman"/>
+          <w:sz w:val="24"/>
+          <w:szCs w:val="24"/>
+        </w:rPr>
+      </w:pPr>
+    </w:p>
+    <w:p>
+      <w:pPr>
+        <w:rPr>
+          <w:rFonts w:ascii="Times New Roman" w:hAnsi="Times New Roman" w:cs="Times New Roman"/>
+          <w:sz w:val="24"/>
+          <w:szCs w:val="24"/>
+        </w:rPr>
+      </w:pPr>
     </w:p>
     <w:sectPr>
       <w:pgSz w:w="12240" w:h="15840"/>

--- a/LFPs/Analysis_code_JM/LFP_Analysis_Workflow.docx
+++ b/LFPs/Analysis_code_JM/LFP_Analysis_Workflow.docx
@@ -46,7 +46,25 @@
           <w:sz w:val="24"/>
           <w:szCs w:val="24"/>
         </w:rPr>
-        <w:t xml:space="preserve">Map channels for each specific probe paradigm (e.g. </w:t>
+        <w:t>Map channels for each specific probe paradigm (</w:t>
+      </w:r>
+      <w:proofErr w:type="gramStart"/>
+      <w:r>
+        <w:rPr>
+          <w:rFonts w:ascii="Times New Roman" w:hAnsi="Times New Roman" w:cs="Times New Roman"/>
+          <w:sz w:val="24"/>
+          <w:szCs w:val="24"/>
+        </w:rPr>
+        <w:t>e.g.</w:t>
+      </w:r>
+      <w:proofErr w:type="gramEnd"/>
+      <w:r>
+        <w:rPr>
+          <w:rFonts w:ascii="Times New Roman" w:hAnsi="Times New Roman" w:cs="Times New Roman"/>
+          <w:sz w:val="24"/>
+          <w:szCs w:val="24"/>
+        </w:rPr>
+        <w:t xml:space="preserve"> </w:t>
       </w:r>
       <w:proofErr w:type="spellStart"/>
       <w:r>
@@ -566,7 +584,25 @@
           <w:sz w:val="24"/>
           <w:szCs w:val="24"/>
         </w:rPr>
-        <w:t xml:space="preserve">Verify atlas locations of each site (e.g. VM, VA, </w:t>
+        <w:t>Verify atlas locations of each site (</w:t>
+      </w:r>
+      <w:proofErr w:type="gramStart"/>
+      <w:r>
+        <w:rPr>
+          <w:rFonts w:ascii="Times New Roman" w:hAnsi="Times New Roman" w:cs="Times New Roman"/>
+          <w:sz w:val="24"/>
+          <w:szCs w:val="24"/>
+        </w:rPr>
+        <w:t>e.g.</w:t>
+      </w:r>
+      <w:proofErr w:type="gramEnd"/>
+      <w:r>
+        <w:rPr>
+          <w:rFonts w:ascii="Times New Roman" w:hAnsi="Times New Roman" w:cs="Times New Roman"/>
+          <w:sz w:val="24"/>
+          <w:szCs w:val="24"/>
+        </w:rPr>
+        <w:t xml:space="preserve"> VM, VA, </w:t>
       </w:r>
       <w:proofErr w:type="spellStart"/>
       <w:r>
@@ -622,7 +658,25 @@
           <w:sz w:val="24"/>
           <w:szCs w:val="24"/>
         </w:rPr>
-        <w:t xml:space="preserve"> friendly (e.g. no notes)</w:t>
+        <w:t xml:space="preserve"> friendly (</w:t>
+      </w:r>
+      <w:proofErr w:type="gramStart"/>
+      <w:r>
+        <w:rPr>
+          <w:rFonts w:ascii="Times New Roman" w:hAnsi="Times New Roman" w:cs="Times New Roman"/>
+          <w:sz w:val="24"/>
+          <w:szCs w:val="24"/>
+        </w:rPr>
+        <w:t>e.g.</w:t>
+      </w:r>
+      <w:proofErr w:type="gramEnd"/>
+      <w:r>
+        <w:rPr>
+          <w:rFonts w:ascii="Times New Roman" w:hAnsi="Times New Roman" w:cs="Times New Roman"/>
+          <w:sz w:val="24"/>
+          <w:szCs w:val="24"/>
+        </w:rPr>
+        <w:t xml:space="preserve"> no notes)</w:t>
       </w:r>
       <w:r>
         <w:rPr>
@@ -1321,7 +1375,17 @@
           <w:sz w:val="20"/>
           <w:szCs w:val="20"/>
         </w:rPr>
-        <w:t>calculate_monopolar_LFPs</w:t>
+        <w:t>calculate_monopolar_</w:t>
+      </w:r>
+      <w:proofErr w:type="gramStart"/>
+      <w:r>
+        <w:rPr>
+          <w:rFonts w:ascii="Courier New" w:hAnsi="Courier New" w:cs="Courier New"/>
+          <w:color w:val="000000"/>
+          <w:sz w:val="20"/>
+          <w:szCs w:val="20"/>
+        </w:rPr>
+        <w:t>LFPs</w:t>
       </w:r>
       <w:proofErr w:type="spellEnd"/>
       <w:r>
@@ -1334,6 +1398,7 @@
         <w:t>(</w:t>
       </w:r>
       <w:proofErr w:type="spellStart"/>
+      <w:proofErr w:type="gramEnd"/>
       <w:r>
         <w:rPr>
           <w:rFonts w:ascii="Courier New" w:hAnsi="Courier New" w:cs="Courier New"/>
@@ -1556,14 +1621,25 @@
           <w:szCs w:val="24"/>
         </w:rPr>
       </w:pPr>
-      <w:r>
-        <w:rPr>
-          <w:rFonts w:ascii="Times New Roman" w:hAnsi="Times New Roman" w:cs="Times New Roman"/>
-          <w:color w:val="000000"/>
-          <w:sz w:val="24"/>
-          <w:szCs w:val="24"/>
-        </w:rPr>
-        <w:t xml:space="preserve">This files does NOT register ‘test’ electrophysiology files (e.g. files not associated with behavior but run to troubleshoot the </w:t>
+      <w:proofErr w:type="gramStart"/>
+      <w:r>
+        <w:rPr>
+          <w:rFonts w:ascii="Times New Roman" w:hAnsi="Times New Roman" w:cs="Times New Roman"/>
+          <w:color w:val="000000"/>
+          <w:sz w:val="24"/>
+          <w:szCs w:val="24"/>
+        </w:rPr>
+        <w:t>This files</w:t>
+      </w:r>
+      <w:proofErr w:type="gramEnd"/>
+      <w:r>
+        <w:rPr>
+          <w:rFonts w:ascii="Times New Roman" w:hAnsi="Times New Roman" w:cs="Times New Roman"/>
+          <w:color w:val="000000"/>
+          <w:sz w:val="24"/>
+          <w:szCs w:val="24"/>
+        </w:rPr>
+        <w:t xml:space="preserve"> does NOT register ‘test’ electrophysiology files (e.g. files not associated with behavior but run to troubleshoot the </w:t>
       </w:r>
       <w:proofErr w:type="spellStart"/>
       <w:r>
@@ -1700,7 +1776,17 @@
           <w:sz w:val="24"/>
           <w:szCs w:val="24"/>
         </w:rPr>
-        <w:t>lfp_by_probe_site_ALL</w:t>
+        <w:t>lfp_by_probe_site_</w:t>
+      </w:r>
+      <w:proofErr w:type="gramStart"/>
+      <w:r>
+        <w:rPr>
+          <w:rFonts w:ascii="Times New Roman" w:hAnsi="Times New Roman" w:cs="Times New Roman"/>
+          <w:color w:val="000000"/>
+          <w:sz w:val="24"/>
+          <w:szCs w:val="24"/>
+        </w:rPr>
+        <w:t>ALL</w:t>
       </w:r>
       <w:proofErr w:type="spellEnd"/>
       <w:r>
@@ -1713,6 +1799,7 @@
         <w:t>(</w:t>
       </w:r>
       <w:proofErr w:type="spellStart"/>
+      <w:proofErr w:type="gramEnd"/>
       <w:r>
         <w:rPr>
           <w:rFonts w:ascii="Times New Roman" w:hAnsi="Times New Roman" w:cs="Times New Roman"/>
@@ -2159,7 +2246,17 @@
           <w:sz w:val="20"/>
           <w:szCs w:val="20"/>
         </w:rPr>
-        <w:t>lfp_by_probe_site_ALL</w:t>
+        <w:t>lfp_by_probe_site_</w:t>
+      </w:r>
+      <w:proofErr w:type="gramStart"/>
+      <w:r>
+        <w:rPr>
+          <w:rFonts w:ascii="Courier New" w:hAnsi="Courier New" w:cs="Courier New"/>
+          <w:color w:val="000000"/>
+          <w:sz w:val="20"/>
+          <w:szCs w:val="20"/>
+        </w:rPr>
+        <w:t>ALL</w:t>
       </w:r>
       <w:proofErr w:type="spellEnd"/>
       <w:r>
@@ -2172,6 +2269,7 @@
         <w:t>(</w:t>
       </w:r>
       <w:proofErr w:type="spellStart"/>
+      <w:proofErr w:type="gramEnd"/>
       <w:r>
         <w:rPr>
           <w:rFonts w:ascii="Courier New" w:hAnsi="Courier New" w:cs="Courier New"/>
@@ -2315,9 +2413,20 @@
           <w:sz w:val="20"/>
           <w:szCs w:val="20"/>
         </w:rPr>
-        <w:t>ordered_lfp,Fs</w:t>
-      </w:r>
-      <w:proofErr w:type="spellEnd"/>
+        <w:t>ordered_</w:t>
+      </w:r>
+      <w:proofErr w:type="gramStart"/>
+      <w:r>
+        <w:rPr>
+          <w:rFonts w:ascii="Courier New" w:hAnsi="Courier New" w:cs="Courier New"/>
+          <w:color w:val="000000"/>
+          <w:sz w:val="20"/>
+          <w:szCs w:val="20"/>
+        </w:rPr>
+        <w:t>lfp,Fs</w:t>
+      </w:r>
+      <w:proofErr w:type="spellEnd"/>
+      <w:proofErr w:type="gramEnd"/>
       <w:r>
         <w:rPr>
           <w:rFonts w:ascii="Courier New" w:hAnsi="Courier New" w:cs="Courier New"/>
@@ -2440,7 +2549,17 @@
           <w:sz w:val="20"/>
           <w:szCs w:val="20"/>
         </w:rPr>
-        <w:t>diff_probe_site_mapping</w:t>
+        <w:t>diff_probe_site_</w:t>
+      </w:r>
+      <w:proofErr w:type="gramStart"/>
+      <w:r>
+        <w:rPr>
+          <w:rFonts w:ascii="Courier New" w:hAnsi="Courier New" w:cs="Courier New"/>
+          <w:color w:val="000000"/>
+          <w:sz w:val="20"/>
+          <w:szCs w:val="20"/>
+        </w:rPr>
+        <w:t>mapping</w:t>
       </w:r>
       <w:proofErr w:type="spellEnd"/>
       <w:r>
@@ -2453,6 +2572,7 @@
         <w:t>(</w:t>
       </w:r>
       <w:proofErr w:type="spellStart"/>
+      <w:proofErr w:type="gramEnd"/>
       <w:r>
         <w:rPr>
           <w:rFonts w:ascii="Courier New" w:hAnsi="Courier New" w:cs="Courier New"/>
@@ -2567,9 +2687,20 @@
           <w:sz w:val="20"/>
           <w:szCs w:val="20"/>
         </w:rPr>
-        <w:t>lfp_NNsite_diff,Fs</w:t>
-      </w:r>
-      <w:proofErr w:type="spellEnd"/>
+        <w:t>lfp_NNsite_</w:t>
+      </w:r>
+      <w:proofErr w:type="gramStart"/>
+      <w:r>
+        <w:rPr>
+          <w:rFonts w:ascii="Courier New" w:hAnsi="Courier New" w:cs="Courier New"/>
+          <w:color w:val="000000"/>
+          <w:sz w:val="20"/>
+          <w:szCs w:val="20"/>
+        </w:rPr>
+        <w:t>diff,Fs</w:t>
+      </w:r>
+      <w:proofErr w:type="spellEnd"/>
+      <w:proofErr w:type="gramEnd"/>
       <w:r>
         <w:rPr>
           <w:rFonts w:ascii="Courier New" w:hAnsi="Courier New" w:cs="Courier New"/>
@@ -2672,7 +2803,17 @@
           <w:sz w:val="20"/>
           <w:szCs w:val="20"/>
         </w:rPr>
-        <w:t>diff_probe_site_mapping_CAMBRIDGE</w:t>
+        <w:t>diff_probe_site_mapping_</w:t>
+      </w:r>
+      <w:proofErr w:type="gramStart"/>
+      <w:r>
+        <w:rPr>
+          <w:rFonts w:ascii="Courier New" w:hAnsi="Courier New" w:cs="Courier New"/>
+          <w:color w:val="000000"/>
+          <w:sz w:val="20"/>
+          <w:szCs w:val="20"/>
+        </w:rPr>
+        <w:t>CAMBRIDGE</w:t>
       </w:r>
       <w:proofErr w:type="spellEnd"/>
       <w:r>
@@ -2685,6 +2826,7 @@
         <w:t>(</w:t>
       </w:r>
       <w:proofErr w:type="spellStart"/>
+      <w:proofErr w:type="gramEnd"/>
       <w:r>
         <w:rPr>
           <w:rFonts w:ascii="Courier New" w:hAnsi="Courier New" w:cs="Courier New"/>
@@ -2799,9 +2941,20 @@
           <w:sz w:val="20"/>
           <w:szCs w:val="20"/>
         </w:rPr>
-        <w:t>diff_lfps,Fs</w:t>
-      </w:r>
-      <w:proofErr w:type="spellEnd"/>
+        <w:t>diff_</w:t>
+      </w:r>
+      <w:proofErr w:type="gramStart"/>
+      <w:r>
+        <w:rPr>
+          <w:rFonts w:ascii="Courier New" w:hAnsi="Courier New" w:cs="Courier New"/>
+          <w:color w:val="000000"/>
+          <w:sz w:val="20"/>
+          <w:szCs w:val="20"/>
+        </w:rPr>
+        <w:t>lfps,Fs</w:t>
+      </w:r>
+      <w:proofErr w:type="spellEnd"/>
+      <w:proofErr w:type="gramEnd"/>
       <w:r>
         <w:rPr>
           <w:rFonts w:ascii="Courier New" w:hAnsi="Courier New" w:cs="Courier New"/>
@@ -2847,13 +3000,23 @@
           <w:szCs w:val="24"/>
         </w:rPr>
       </w:pPr>
-      <w:r>
-        <w:rPr>
-          <w:rFonts w:ascii="Times New Roman" w:hAnsi="Times New Roman" w:cs="Times New Roman"/>
-          <w:sz w:val="24"/>
-          <w:szCs w:val="24"/>
-        </w:rPr>
-        <w:t xml:space="preserve">E.g. for a </w:t>
+      <w:proofErr w:type="gramStart"/>
+      <w:r>
+        <w:rPr>
+          <w:rFonts w:ascii="Times New Roman" w:hAnsi="Times New Roman" w:cs="Times New Roman"/>
+          <w:sz w:val="24"/>
+          <w:szCs w:val="24"/>
+        </w:rPr>
+        <w:t>E.g.</w:t>
+      </w:r>
+      <w:proofErr w:type="gramEnd"/>
+      <w:r>
+        <w:rPr>
+          <w:rFonts w:ascii="Times New Roman" w:hAnsi="Times New Roman" w:cs="Times New Roman"/>
+          <w:sz w:val="24"/>
+          <w:szCs w:val="24"/>
+        </w:rPr>
+        <w:t xml:space="preserve"> for a </w:t>
       </w:r>
       <w:proofErr w:type="spellStart"/>
       <w:r>
@@ -2911,7 +3074,25 @@
           <w:sz w:val="24"/>
           <w:szCs w:val="24"/>
         </w:rPr>
-        <w:t xml:space="preserve">(e.g. data that happen to be </w:t>
+        <w:t>(</w:t>
+      </w:r>
+      <w:proofErr w:type="gramStart"/>
+      <w:r>
+        <w:rPr>
+          <w:rFonts w:ascii="Times New Roman" w:hAnsi="Times New Roman" w:cs="Times New Roman"/>
+          <w:sz w:val="24"/>
+          <w:szCs w:val="24"/>
+        </w:rPr>
+        <w:t>e.g.</w:t>
+      </w:r>
+      <w:proofErr w:type="gramEnd"/>
+      <w:r>
+        <w:rPr>
+          <w:rFonts w:ascii="Times New Roman" w:hAnsi="Times New Roman" w:cs="Times New Roman"/>
+          <w:sz w:val="24"/>
+          <w:szCs w:val="24"/>
+        </w:rPr>
+        <w:t xml:space="preserve"> data that happen to be </w:t>
       </w:r>
       <w:r>
         <w:rPr>
@@ -2963,8 +3144,18 @@
           <w:sz w:val="24"/>
           <w:szCs w:val="24"/>
         </w:rPr>
-        <w:t>C:\Users\magnusje\Dropbox (University of Michigan)\MED-LeventhalLab\Protocols\electrode_pinouts\ProbeDesigns</w:t>
-      </w:r>
+        <w:t xml:space="preserve">C:\Users\magnusje\Dropbox (University of </w:t>
+      </w:r>
+      <w:proofErr w:type="gramStart"/>
+      <w:r>
+        <w:rPr>
+          <w:rFonts w:ascii="Times New Roman" w:hAnsi="Times New Roman" w:cs="Times New Roman"/>
+          <w:sz w:val="24"/>
+          <w:szCs w:val="24"/>
+        </w:rPr>
+        <w:t>Michigan)\MED-LeventhalLab\Protocols\electrode_pinouts\ProbeDesigns</w:t>
+      </w:r>
+      <w:proofErr w:type="gramEnd"/>
     </w:p>
     <w:p>
       <w:pPr>
@@ -3035,7 +3226,16 @@
           <w:sz w:val="24"/>
           <w:szCs w:val="24"/>
         </w:rPr>
-        <w:t>C:\Users\magnusje\Dropbox (University of Michigan)\MED-</w:t>
+        <w:t xml:space="preserve">C:\Users\magnusje\Dropbox (University of </w:t>
+      </w:r>
+      <w:proofErr w:type="gramStart"/>
+      <w:r>
+        <w:rPr>
+          <w:rFonts w:ascii="Times New Roman" w:hAnsi="Times New Roman" w:cs="Times New Roman"/>
+          <w:sz w:val="24"/>
+          <w:szCs w:val="24"/>
+        </w:rPr>
+        <w:t>Michigan)\MED-</w:t>
       </w:r>
       <w:proofErr w:type="spellStart"/>
       <w:r>
@@ -3053,7 +3253,16 @@
           <w:sz w:val="24"/>
           <w:szCs w:val="24"/>
         </w:rPr>
-        <w:t>\Protocols\lesioning protocols\NeuroNexus_ProbeDesign.pdf</w:t>
+        <w:t>\Protocols\lesioning</w:t>
+      </w:r>
+      <w:proofErr w:type="gramEnd"/>
+      <w:r>
+        <w:rPr>
+          <w:rFonts w:ascii="Times New Roman" w:hAnsi="Times New Roman" w:cs="Times New Roman"/>
+          <w:sz w:val="24"/>
+          <w:szCs w:val="24"/>
+        </w:rPr>
+        <w:t xml:space="preserve"> protocols\NeuroNexus_ProbeDesign.pdf</w:t>
       </w:r>
     </w:p>
     <w:p>
@@ -3115,7 +3324,16 @@
           <w:sz w:val="24"/>
           <w:szCs w:val="24"/>
         </w:rPr>
-        <w:t>C:\Users\magnusje\Dropbox (University of Michigan)\MED-</w:t>
+        <w:t xml:space="preserve">C:\Users\magnusje\Dropbox (University of </w:t>
+      </w:r>
+      <w:proofErr w:type="gramStart"/>
+      <w:r>
+        <w:rPr>
+          <w:rFonts w:ascii="Times New Roman" w:hAnsi="Times New Roman" w:cs="Times New Roman"/>
+          <w:sz w:val="24"/>
+          <w:szCs w:val="24"/>
+        </w:rPr>
+        <w:t>Michigan)\MED-</w:t>
       </w:r>
       <w:proofErr w:type="spellStart"/>
       <w:r>
@@ -3133,7 +3351,16 @@
           <w:sz w:val="24"/>
           <w:szCs w:val="24"/>
         </w:rPr>
-        <w:t>\Protocols\lesioning protocols\ Cambridge_ProbeDesign_ASSY-156-H6-map.pdf</w:t>
+        <w:t>\Protocols\lesioning</w:t>
+      </w:r>
+      <w:proofErr w:type="gramEnd"/>
+      <w:r>
+        <w:rPr>
+          <w:rFonts w:ascii="Times New Roman" w:hAnsi="Times New Roman" w:cs="Times New Roman"/>
+          <w:sz w:val="24"/>
+          <w:szCs w:val="24"/>
+        </w:rPr>
+        <w:t xml:space="preserve"> protocols\ Cambridge_ProbeDesign_ASSY-156-H6-map.pdf</w:t>
       </w:r>
     </w:p>
     <w:p>
@@ -3155,7 +3382,16 @@
           <w:sz w:val="24"/>
           <w:szCs w:val="24"/>
         </w:rPr>
-        <w:t>C:\Users\magnusje\Dropbox (University of Michigan)\MED-</w:t>
+        <w:t xml:space="preserve">C:\Users\magnusje\Dropbox (University of </w:t>
+      </w:r>
+      <w:proofErr w:type="gramStart"/>
+      <w:r>
+        <w:rPr>
+          <w:rFonts w:ascii="Times New Roman" w:hAnsi="Times New Roman" w:cs="Times New Roman"/>
+          <w:sz w:val="24"/>
+          <w:szCs w:val="24"/>
+        </w:rPr>
+        <w:t>Michigan)\MED-</w:t>
       </w:r>
       <w:proofErr w:type="spellStart"/>
       <w:r>
@@ -3191,7 +3427,16 @@
           <w:sz w:val="24"/>
           <w:szCs w:val="24"/>
         </w:rPr>
-        <w:t>\ ASSY-156-H6-map.pdf</w:t>
+        <w:t>\</w:t>
+      </w:r>
+      <w:proofErr w:type="gramEnd"/>
+      <w:r>
+        <w:rPr>
+          <w:rFonts w:ascii="Times New Roman" w:hAnsi="Times New Roman" w:cs="Times New Roman"/>
+          <w:sz w:val="24"/>
+          <w:szCs w:val="24"/>
+        </w:rPr>
+        <w:t xml:space="preserve"> ASSY-156-H6-map.pdf</w:t>
       </w:r>
     </w:p>
     <w:p>
@@ -3235,7 +3480,16 @@
           <w:sz w:val="24"/>
           <w:szCs w:val="24"/>
         </w:rPr>
-        <w:t>C:\Users\magnusje\Dropbox (University of Michigan)\MED-</w:t>
+        <w:t xml:space="preserve">C:\Users\magnusje\Dropbox (University of </w:t>
+      </w:r>
+      <w:proofErr w:type="gramStart"/>
+      <w:r>
+        <w:rPr>
+          <w:rFonts w:ascii="Times New Roman" w:hAnsi="Times New Roman" w:cs="Times New Roman"/>
+          <w:sz w:val="24"/>
+          <w:szCs w:val="24"/>
+        </w:rPr>
+        <w:t>Michigan)\MED-</w:t>
       </w:r>
       <w:proofErr w:type="spellStart"/>
       <w:r>
@@ -3271,7 +3525,16 @@
           <w:sz w:val="24"/>
           <w:szCs w:val="24"/>
         </w:rPr>
-        <w:t>\ ASSY-236-H6-map.pdf</w:t>
+        <w:t>\</w:t>
+      </w:r>
+      <w:proofErr w:type="gramEnd"/>
+      <w:r>
+        <w:rPr>
+          <w:rFonts w:ascii="Times New Roman" w:hAnsi="Times New Roman" w:cs="Times New Roman"/>
+          <w:sz w:val="24"/>
+          <w:szCs w:val="24"/>
+        </w:rPr>
+        <w:t xml:space="preserve"> ASSY-236-H6-map.pdf</w:t>
       </w:r>
     </w:p>
     <w:p>
@@ -3353,7 +3616,27 @@
           <w:sz w:val="24"/>
           <w:szCs w:val="24"/>
         </w:rPr>
-        <w:t>Determine which code actually needs the mapping of the probe</w:t>
+        <w:t xml:space="preserve">Determine which code </w:t>
+      </w:r>
+      <w:proofErr w:type="gramStart"/>
+      <w:r>
+        <w:rPr>
+          <w:rFonts w:ascii="Times New Roman" w:hAnsi="Times New Roman" w:cs="Times New Roman"/>
+          <w:color w:val="FF0000"/>
+          <w:sz w:val="24"/>
+          <w:szCs w:val="24"/>
+        </w:rPr>
+        <w:t>actually needs</w:t>
+      </w:r>
+      <w:proofErr w:type="gramEnd"/>
+      <w:r>
+        <w:rPr>
+          <w:rFonts w:ascii="Times New Roman" w:hAnsi="Times New Roman" w:cs="Times New Roman"/>
+          <w:color w:val="FF0000"/>
+          <w:sz w:val="24"/>
+          <w:szCs w:val="24"/>
+        </w:rPr>
+        <w:t xml:space="preserve"> the mapping of the probe</w:t>
       </w:r>
     </w:p>
     <w:p>
@@ -3417,7 +3700,27 @@
           <w:sz w:val="24"/>
           <w:szCs w:val="24"/>
         </w:rPr>
-        <w:t xml:space="preserve">. All other files (e.g. for creating monopolar, diffs, and plots need a </w:t>
+        <w:t>. All other files (</w:t>
+      </w:r>
+      <w:proofErr w:type="gramStart"/>
+      <w:r>
+        <w:rPr>
+          <w:rFonts w:ascii="Times New Roman" w:hAnsi="Times New Roman" w:cs="Times New Roman"/>
+          <w:color w:val="FF0000"/>
+          <w:sz w:val="24"/>
+          <w:szCs w:val="24"/>
+        </w:rPr>
+        <w:t>e.g.</w:t>
+      </w:r>
+      <w:proofErr w:type="gramEnd"/>
+      <w:r>
+        <w:rPr>
+          <w:rFonts w:ascii="Times New Roman" w:hAnsi="Times New Roman" w:cs="Times New Roman"/>
+          <w:color w:val="FF0000"/>
+          <w:sz w:val="24"/>
+          <w:szCs w:val="24"/>
+        </w:rPr>
+        <w:t xml:space="preserve"> for creating monopolar, diffs, and plots need a </w:t>
       </w:r>
       <w:proofErr w:type="spellStart"/>
       <w:r>
@@ -3486,7 +3789,17 @@
           <w:sz w:val="24"/>
           <w:szCs w:val="24"/>
         </w:rPr>
-        <w:t>diff_probe_site_mapping</w:t>
+        <w:t>diff_probe_site_</w:t>
+      </w:r>
+      <w:proofErr w:type="gramStart"/>
+      <w:r>
+        <w:rPr>
+          <w:rFonts w:ascii="Times New Roman" w:hAnsi="Times New Roman" w:cs="Times New Roman"/>
+          <w:color w:val="000000"/>
+          <w:sz w:val="24"/>
+          <w:szCs w:val="24"/>
+        </w:rPr>
+        <w:t>mapping</w:t>
       </w:r>
       <w:proofErr w:type="spellEnd"/>
       <w:r>
@@ -3499,6 +3812,7 @@
         <w:t>(</w:t>
       </w:r>
       <w:proofErr w:type="spellStart"/>
+      <w:proofErr w:type="gramEnd"/>
       <w:r>
         <w:rPr>
           <w:rFonts w:ascii="Times New Roman" w:hAnsi="Times New Roman" w:cs="Times New Roman"/>
@@ -3662,7 +3976,25 @@
           <w:sz w:val="24"/>
           <w:szCs w:val="24"/>
         </w:rPr>
-        <w:t xml:space="preserve"> to generate the trials structure</w:t>
+        <w:t xml:space="preserve"> to generate the </w:t>
+      </w:r>
+      <w:proofErr w:type="gramStart"/>
+      <w:r>
+        <w:rPr>
+          <w:rFonts w:ascii="Times New Roman" w:hAnsi="Times New Roman" w:cs="Times New Roman"/>
+          <w:sz w:val="24"/>
+          <w:szCs w:val="24"/>
+        </w:rPr>
+        <w:t>trials</w:t>
+      </w:r>
+      <w:proofErr w:type="gramEnd"/>
+      <w:r>
+        <w:rPr>
+          <w:rFonts w:ascii="Times New Roman" w:hAnsi="Times New Roman" w:cs="Times New Roman"/>
+          <w:sz w:val="24"/>
+          <w:szCs w:val="24"/>
+        </w:rPr>
+        <w:t xml:space="preserve"> structure</w:t>
       </w:r>
     </w:p>
     <w:p>
@@ -3718,13 +4050,23 @@
           <w:szCs w:val="24"/>
         </w:rPr>
       </w:pPr>
-      <w:r>
-        <w:rPr>
-          <w:rFonts w:ascii="Times New Roman" w:hAnsi="Times New Roman" w:cs="Times New Roman"/>
-          <w:sz w:val="24"/>
-          <w:szCs w:val="24"/>
-        </w:rPr>
-        <w:t>E.g. ‘correct go’</w:t>
+      <w:proofErr w:type="gramStart"/>
+      <w:r>
+        <w:rPr>
+          <w:rFonts w:ascii="Times New Roman" w:hAnsi="Times New Roman" w:cs="Times New Roman"/>
+          <w:sz w:val="24"/>
+          <w:szCs w:val="24"/>
+        </w:rPr>
+        <w:t>E.g.</w:t>
+      </w:r>
+      <w:proofErr w:type="gramEnd"/>
+      <w:r>
+        <w:rPr>
+          <w:rFonts w:ascii="Times New Roman" w:hAnsi="Times New Roman" w:cs="Times New Roman"/>
+          <w:sz w:val="24"/>
+          <w:szCs w:val="24"/>
+        </w:rPr>
+        <w:t xml:space="preserve"> ‘correct go’</w:t>
       </w:r>
     </w:p>
     <w:p>
@@ -3780,7 +4122,25 @@
           <w:sz w:val="24"/>
           <w:szCs w:val="24"/>
         </w:rPr>
-        <w:t xml:space="preserve"> to get an index of the trials with the event type you’re interested </w:t>
+        <w:t xml:space="preserve"> to get an index of the trials with the event type </w:t>
+      </w:r>
+      <w:proofErr w:type="gramStart"/>
+      <w:r>
+        <w:rPr>
+          <w:rFonts w:ascii="Times New Roman" w:hAnsi="Times New Roman" w:cs="Times New Roman"/>
+          <w:sz w:val="24"/>
+          <w:szCs w:val="24"/>
+        </w:rPr>
+        <w:t>you’re</w:t>
+      </w:r>
+      <w:proofErr w:type="gramEnd"/>
+      <w:r>
+        <w:rPr>
+          <w:rFonts w:ascii="Times New Roman" w:hAnsi="Times New Roman" w:cs="Times New Roman"/>
+          <w:sz w:val="24"/>
+          <w:szCs w:val="24"/>
+        </w:rPr>
+        <w:t xml:space="preserve"> interested </w:t>
       </w:r>
       <w:r>
         <w:rPr>
@@ -3888,7 +4248,25 @@
           <w:sz w:val="24"/>
           <w:szCs w:val="24"/>
         </w:rPr>
-        <w:t xml:space="preserve"> (e.g. </w:t>
+        <w:t xml:space="preserve"> (</w:t>
+      </w:r>
+      <w:proofErr w:type="gramStart"/>
+      <w:r>
+        <w:rPr>
+          <w:rFonts w:ascii="Times New Roman" w:hAnsi="Times New Roman" w:cs="Times New Roman"/>
+          <w:sz w:val="24"/>
+          <w:szCs w:val="24"/>
+        </w:rPr>
+        <w:t>e.g.</w:t>
+      </w:r>
+      <w:proofErr w:type="gramEnd"/>
+      <w:r>
+        <w:rPr>
+          <w:rFonts w:ascii="Times New Roman" w:hAnsi="Times New Roman" w:cs="Times New Roman"/>
+          <w:sz w:val="24"/>
+          <w:szCs w:val="24"/>
+        </w:rPr>
+        <w:t xml:space="preserve"> </w:t>
       </w:r>
       <w:proofErr w:type="spellStart"/>
       <w:r>
@@ -4100,7 +4478,25 @@
           <w:sz w:val="24"/>
           <w:szCs w:val="24"/>
         </w:rPr>
-        <w:t xml:space="preserve"> (differentials), but need a little extra data around the </w:t>
+        <w:t xml:space="preserve"> (differentials</w:t>
+      </w:r>
+      <w:proofErr w:type="gramStart"/>
+      <w:r>
+        <w:rPr>
+          <w:rFonts w:ascii="Times New Roman" w:hAnsi="Times New Roman" w:cs="Times New Roman"/>
+          <w:sz w:val="24"/>
+          <w:szCs w:val="24"/>
+        </w:rPr>
+        <w:t>), but</w:t>
+      </w:r>
+      <w:proofErr w:type="gramEnd"/>
+      <w:r>
+        <w:rPr>
+          <w:rFonts w:ascii="Times New Roman" w:hAnsi="Times New Roman" w:cs="Times New Roman"/>
+          <w:sz w:val="24"/>
+          <w:szCs w:val="24"/>
+        </w:rPr>
+        <w:t xml:space="preserve"> need a little extra data around the </w:t>
       </w:r>
       <w:proofErr w:type="spellStart"/>
       <w:r>
@@ -4246,13 +4642,23 @@
         <w:t>trIdx</w:t>
       </w:r>
       <w:proofErr w:type="spellEnd"/>
-      <w:r>
-        <w:rPr>
-          <w:rFonts w:ascii="Times New Roman" w:hAnsi="Times New Roman" w:cs="Times New Roman"/>
-          <w:sz w:val="24"/>
-          <w:szCs w:val="24"/>
-        </w:rPr>
-        <w:t>),[-2 2],</w:t>
+      <w:proofErr w:type="gramStart"/>
+      <w:r>
+        <w:rPr>
+          <w:rFonts w:ascii="Times New Roman" w:hAnsi="Times New Roman" w:cs="Times New Roman"/>
+          <w:sz w:val="24"/>
+          <w:szCs w:val="24"/>
+        </w:rPr>
+        <w:t>),[</w:t>
+      </w:r>
+      <w:proofErr w:type="gramEnd"/>
+      <w:r>
+        <w:rPr>
+          <w:rFonts w:ascii="Times New Roman" w:hAnsi="Times New Roman" w:cs="Times New Roman"/>
+          <w:sz w:val="24"/>
+          <w:szCs w:val="24"/>
+        </w:rPr>
+        <w:t>-2 2],</w:t>
       </w:r>
       <w:proofErr w:type="spellStart"/>
       <w:r>
@@ -4360,8 +4766,18 @@
           <w:sz w:val="24"/>
           <w:szCs w:val="24"/>
         </w:rPr>
-        <w:t>’};</w:t>
-      </w:r>
+        <w:t>’</w:t>
+      </w:r>
+      <w:proofErr w:type="gramStart"/>
+      <w:r>
+        <w:rPr>
+          <w:rFonts w:ascii="Times New Roman" w:hAnsi="Times New Roman" w:cs="Times New Roman"/>
+          <w:sz w:val="24"/>
+          <w:szCs w:val="24"/>
+        </w:rPr>
+        <w:t>};</w:t>
+      </w:r>
+      <w:proofErr w:type="gramEnd"/>
     </w:p>
     <w:p>
       <w:pPr>
@@ -4434,17 +4850,37 @@
           <w:sz w:val="20"/>
           <w:szCs w:val="20"/>
         </w:rPr>
-        <w:t>extract_trial_ts</w:t>
-      </w:r>
-      <w:proofErr w:type="spellEnd"/>
-      <w:r>
-        <w:rPr>
-          <w:rFonts w:ascii="Courier New" w:hAnsi="Courier New" w:cs="Courier New"/>
-          <w:color w:val="000000"/>
-          <w:sz w:val="20"/>
-          <w:szCs w:val="20"/>
-        </w:rPr>
-        <w:t xml:space="preserve">(trials, </w:t>
+        <w:t>extract_trial_</w:t>
+      </w:r>
+      <w:proofErr w:type="gramStart"/>
+      <w:r>
+        <w:rPr>
+          <w:rFonts w:ascii="Courier New" w:hAnsi="Courier New" w:cs="Courier New"/>
+          <w:color w:val="000000"/>
+          <w:sz w:val="20"/>
+          <w:szCs w:val="20"/>
+        </w:rPr>
+        <w:t>ts</w:t>
+      </w:r>
+      <w:proofErr w:type="spellEnd"/>
+      <w:r>
+        <w:rPr>
+          <w:rFonts w:ascii="Courier New" w:hAnsi="Courier New" w:cs="Courier New"/>
+          <w:color w:val="000000"/>
+          <w:sz w:val="20"/>
+          <w:szCs w:val="20"/>
+        </w:rPr>
+        <w:t>(</w:t>
+      </w:r>
+      <w:proofErr w:type="gramEnd"/>
+      <w:r>
+        <w:rPr>
+          <w:rFonts w:ascii="Courier New" w:hAnsi="Courier New" w:cs="Courier New"/>
+          <w:color w:val="000000"/>
+          <w:sz w:val="20"/>
+          <w:szCs w:val="20"/>
+        </w:rPr>
+        <w:t xml:space="preserve">trials, </w:t>
       </w:r>
       <w:proofErr w:type="spellStart"/>
       <w:r>
@@ -4517,17 +4953,37 @@
           <w:sz w:val="20"/>
           <w:szCs w:val="20"/>
         </w:rPr>
-        <w:t>extract_trial_ts</w:t>
-      </w:r>
-      <w:proofErr w:type="spellEnd"/>
-      <w:r>
-        <w:rPr>
-          <w:rFonts w:ascii="Courier New" w:hAnsi="Courier New" w:cs="Courier New"/>
-          <w:color w:val="000000"/>
-          <w:sz w:val="20"/>
-          <w:szCs w:val="20"/>
-        </w:rPr>
-        <w:t xml:space="preserve">(trials, </w:t>
+        <w:t>extract_trial_</w:t>
+      </w:r>
+      <w:proofErr w:type="gramStart"/>
+      <w:r>
+        <w:rPr>
+          <w:rFonts w:ascii="Courier New" w:hAnsi="Courier New" w:cs="Courier New"/>
+          <w:color w:val="000000"/>
+          <w:sz w:val="20"/>
+          <w:szCs w:val="20"/>
+        </w:rPr>
+        <w:t>ts</w:t>
+      </w:r>
+      <w:proofErr w:type="spellEnd"/>
+      <w:r>
+        <w:rPr>
+          <w:rFonts w:ascii="Courier New" w:hAnsi="Courier New" w:cs="Courier New"/>
+          <w:color w:val="000000"/>
+          <w:sz w:val="20"/>
+          <w:szCs w:val="20"/>
+        </w:rPr>
+        <w:t>(</w:t>
+      </w:r>
+      <w:proofErr w:type="gramEnd"/>
+      <w:r>
+        <w:rPr>
+          <w:rFonts w:ascii="Courier New" w:hAnsi="Courier New" w:cs="Courier New"/>
+          <w:color w:val="000000"/>
+          <w:sz w:val="20"/>
+          <w:szCs w:val="20"/>
+        </w:rPr>
+        <w:t xml:space="preserve">trials, </w:t>
       </w:r>
       <w:proofErr w:type="spellStart"/>
       <w:r>
@@ -4671,112 +5127,305 @@
       <w:pPr>
         <w:pStyle w:val="ListParagraph"/>
         <w:numPr>
+          <w:ilvl w:val="3"/>
+          <w:numId w:val="1"/>
+        </w:numPr>
+        <w:rPr>
+          <w:rFonts w:ascii="Times New Roman" w:hAnsi="Times New Roman" w:cs="Times New Roman"/>
+          <w:sz w:val="24"/>
+          <w:szCs w:val="24"/>
+        </w:rPr>
+      </w:pPr>
+      <w:r>
+        <w:rPr>
+          <w:rFonts w:ascii="Times New Roman" w:hAnsi="Times New Roman" w:cs="Times New Roman"/>
+          <w:sz w:val="24"/>
+          <w:szCs w:val="24"/>
+        </w:rPr>
+        <w:t xml:space="preserve">The trials struct timestamps will show you the relevant </w:t>
+      </w:r>
+      <w:proofErr w:type="spellStart"/>
+      <w:r>
+        <w:rPr>
+          <w:rFonts w:ascii="Times New Roman" w:hAnsi="Times New Roman" w:cs="Times New Roman"/>
+          <w:sz w:val="24"/>
+          <w:szCs w:val="24"/>
+        </w:rPr>
+        <w:t>eventFieldnames</w:t>
+      </w:r>
+      <w:proofErr w:type="spellEnd"/>
+      <w:r>
+        <w:rPr>
+          <w:rFonts w:ascii="Times New Roman" w:hAnsi="Times New Roman" w:cs="Times New Roman"/>
+          <w:sz w:val="24"/>
+          <w:szCs w:val="24"/>
+        </w:rPr>
+        <w:t xml:space="preserve"> associated with that particular trial -- </w:t>
+      </w:r>
+      <w:proofErr w:type="gramStart"/>
+      <w:r>
+        <w:rPr>
+          <w:rFonts w:ascii="Times New Roman" w:hAnsi="Times New Roman" w:cs="Times New Roman"/>
+          <w:sz w:val="24"/>
+          <w:szCs w:val="24"/>
+        </w:rPr>
+        <w:t>e.g.</w:t>
+      </w:r>
+      <w:proofErr w:type="gramEnd"/>
+      <w:r>
+        <w:rPr>
+          <w:rFonts w:ascii="Times New Roman" w:hAnsi="Times New Roman" w:cs="Times New Roman"/>
+          <w:sz w:val="24"/>
+          <w:szCs w:val="24"/>
+        </w:rPr>
+        <w:t xml:space="preserve"> if selecting ‘</w:t>
+      </w:r>
+      <w:proofErr w:type="spellStart"/>
+      <w:r>
+        <w:rPr>
+          <w:rFonts w:ascii="Times New Roman" w:hAnsi="Times New Roman" w:cs="Times New Roman"/>
+          <w:sz w:val="24"/>
+          <w:szCs w:val="24"/>
+        </w:rPr>
+        <w:t>correctgo</w:t>
+      </w:r>
+      <w:proofErr w:type="spellEnd"/>
+      <w:r>
+        <w:rPr>
+          <w:rFonts w:ascii="Times New Roman" w:hAnsi="Times New Roman" w:cs="Times New Roman"/>
+          <w:sz w:val="24"/>
+          <w:szCs w:val="24"/>
+        </w:rPr>
+        <w:t xml:space="preserve">’ from </w:t>
+      </w:r>
+      <w:proofErr w:type="spellStart"/>
+      <w:r>
+        <w:rPr>
+          <w:rFonts w:ascii="Times New Roman" w:hAnsi="Times New Roman" w:cs="Times New Roman"/>
+          <w:sz w:val="24"/>
+          <w:szCs w:val="24"/>
+        </w:rPr>
+        <w:t>getTrialEventParams</w:t>
+      </w:r>
+      <w:proofErr w:type="spellEnd"/>
+      <w:r>
+        <w:rPr>
+          <w:rFonts w:ascii="Times New Roman" w:hAnsi="Times New Roman" w:cs="Times New Roman"/>
+          <w:sz w:val="24"/>
+          <w:szCs w:val="24"/>
+        </w:rPr>
+        <w:t xml:space="preserve">, the </w:t>
+      </w:r>
+      <w:proofErr w:type="spellStart"/>
+      <w:r>
+        <w:rPr>
+          <w:rFonts w:ascii="Times New Roman" w:hAnsi="Times New Roman" w:cs="Times New Roman"/>
+          <w:sz w:val="24"/>
+          <w:szCs w:val="24"/>
+        </w:rPr>
+        <w:t>trIdx</w:t>
+      </w:r>
+      <w:proofErr w:type="spellEnd"/>
+      <w:r>
+        <w:rPr>
+          <w:rFonts w:ascii="Times New Roman" w:hAnsi="Times New Roman" w:cs="Times New Roman"/>
+          <w:sz w:val="24"/>
+          <w:szCs w:val="24"/>
+        </w:rPr>
+        <w:t xml:space="preserve"> will show you which actual trials from the trials structure are ‘</w:t>
+      </w:r>
+      <w:proofErr w:type="spellStart"/>
+      <w:r>
+        <w:rPr>
+          <w:rFonts w:ascii="Times New Roman" w:hAnsi="Times New Roman" w:cs="Times New Roman"/>
+          <w:sz w:val="24"/>
+          <w:szCs w:val="24"/>
+        </w:rPr>
+        <w:t>correctgo</w:t>
+      </w:r>
+      <w:proofErr w:type="spellEnd"/>
+      <w:r>
+        <w:rPr>
+          <w:rFonts w:ascii="Times New Roman" w:hAnsi="Times New Roman" w:cs="Times New Roman"/>
+          <w:sz w:val="24"/>
+          <w:szCs w:val="24"/>
+        </w:rPr>
+        <w:t>’. Within the trials structure, find that particular trial number and click on ‘</w:t>
+      </w:r>
+      <w:proofErr w:type="gramStart"/>
+      <w:r>
+        <w:rPr>
+          <w:rFonts w:ascii="Times New Roman" w:hAnsi="Times New Roman" w:cs="Times New Roman"/>
+          <w:sz w:val="24"/>
+          <w:szCs w:val="24"/>
+        </w:rPr>
+        <w:t>timestamps’</w:t>
+      </w:r>
+      <w:proofErr w:type="gramEnd"/>
+      <w:r>
+        <w:rPr>
+          <w:rFonts w:ascii="Times New Roman" w:hAnsi="Times New Roman" w:cs="Times New Roman"/>
+          <w:sz w:val="24"/>
+          <w:szCs w:val="24"/>
+        </w:rPr>
+        <w:t xml:space="preserve">. This will give timestamps for that </w:t>
+      </w:r>
+      <w:proofErr w:type="gramStart"/>
+      <w:r>
+        <w:rPr>
+          <w:rFonts w:ascii="Times New Roman" w:hAnsi="Times New Roman" w:cs="Times New Roman"/>
+          <w:sz w:val="24"/>
+          <w:szCs w:val="24"/>
+        </w:rPr>
+        <w:t>particular trial</w:t>
+      </w:r>
+      <w:proofErr w:type="gramEnd"/>
+      <w:r>
+        <w:rPr>
+          <w:rFonts w:ascii="Times New Roman" w:hAnsi="Times New Roman" w:cs="Times New Roman"/>
+          <w:sz w:val="24"/>
+          <w:szCs w:val="24"/>
+        </w:rPr>
+        <w:t xml:space="preserve"> number including the relevant </w:t>
+      </w:r>
+      <w:proofErr w:type="spellStart"/>
+      <w:r>
+        <w:rPr>
+          <w:rFonts w:ascii="Times New Roman" w:hAnsi="Times New Roman" w:cs="Times New Roman"/>
+          <w:sz w:val="24"/>
+          <w:szCs w:val="24"/>
+        </w:rPr>
+        <w:t>eventFieldnames</w:t>
+      </w:r>
+      <w:proofErr w:type="spellEnd"/>
+      <w:r>
+        <w:rPr>
+          <w:rFonts w:ascii="Times New Roman" w:hAnsi="Times New Roman" w:cs="Times New Roman"/>
+          <w:sz w:val="24"/>
+          <w:szCs w:val="24"/>
+        </w:rPr>
+        <w:t xml:space="preserve">. This can include: </w:t>
+      </w:r>
+      <w:proofErr w:type="spellStart"/>
+      <w:r>
+        <w:rPr>
+          <w:rFonts w:ascii="Times New Roman" w:hAnsi="Times New Roman" w:cs="Times New Roman"/>
+          <w:sz w:val="24"/>
+          <w:szCs w:val="24"/>
+        </w:rPr>
+        <w:t>cueOn</w:t>
+      </w:r>
+      <w:proofErr w:type="spellEnd"/>
+      <w:r>
+        <w:rPr>
+          <w:rFonts w:ascii="Times New Roman" w:hAnsi="Times New Roman" w:cs="Times New Roman"/>
+          <w:sz w:val="24"/>
+          <w:szCs w:val="24"/>
+        </w:rPr>
+        <w:t xml:space="preserve">, </w:t>
+      </w:r>
+      <w:proofErr w:type="spellStart"/>
+      <w:r>
+        <w:rPr>
+          <w:rFonts w:ascii="Times New Roman" w:hAnsi="Times New Roman" w:cs="Times New Roman"/>
+          <w:sz w:val="24"/>
+          <w:szCs w:val="24"/>
+        </w:rPr>
+        <w:t>center</w:t>
+      </w:r>
+      <w:r>
+        <w:rPr>
+          <w:rFonts w:ascii="Times New Roman" w:hAnsi="Times New Roman" w:cs="Times New Roman"/>
+          <w:sz w:val="24"/>
+          <w:szCs w:val="24"/>
+        </w:rPr>
+        <w:t>In</w:t>
+      </w:r>
+      <w:proofErr w:type="spellEnd"/>
+      <w:r>
+        <w:rPr>
+          <w:rFonts w:ascii="Times New Roman" w:hAnsi="Times New Roman" w:cs="Times New Roman"/>
+          <w:sz w:val="24"/>
+          <w:szCs w:val="24"/>
+        </w:rPr>
+        <w:t xml:space="preserve">, </w:t>
+      </w:r>
+      <w:proofErr w:type="spellStart"/>
+      <w:r>
+        <w:rPr>
+          <w:rFonts w:ascii="Times New Roman" w:hAnsi="Times New Roman" w:cs="Times New Roman"/>
+          <w:sz w:val="24"/>
+          <w:szCs w:val="24"/>
+        </w:rPr>
+        <w:t>center</w:t>
+      </w:r>
+      <w:r>
+        <w:rPr>
+          <w:rFonts w:ascii="Times New Roman" w:hAnsi="Times New Roman" w:cs="Times New Roman"/>
+          <w:sz w:val="24"/>
+          <w:szCs w:val="24"/>
+        </w:rPr>
+        <w:t>Out</w:t>
+      </w:r>
+      <w:proofErr w:type="spellEnd"/>
+      <w:r>
+        <w:rPr>
+          <w:rFonts w:ascii="Times New Roman" w:hAnsi="Times New Roman" w:cs="Times New Roman"/>
+          <w:sz w:val="24"/>
+          <w:szCs w:val="24"/>
+        </w:rPr>
+        <w:t xml:space="preserve">, </w:t>
+      </w:r>
+      <w:proofErr w:type="spellStart"/>
+      <w:r>
+        <w:rPr>
+          <w:rFonts w:ascii="Times New Roman" w:hAnsi="Times New Roman" w:cs="Times New Roman"/>
+          <w:sz w:val="24"/>
+          <w:szCs w:val="24"/>
+        </w:rPr>
+        <w:t>sideIn</w:t>
+      </w:r>
+      <w:proofErr w:type="spellEnd"/>
+      <w:r>
+        <w:rPr>
+          <w:rFonts w:ascii="Times New Roman" w:hAnsi="Times New Roman" w:cs="Times New Roman"/>
+          <w:sz w:val="24"/>
+          <w:szCs w:val="24"/>
+        </w:rPr>
+        <w:t xml:space="preserve">, </w:t>
+      </w:r>
+      <w:proofErr w:type="spellStart"/>
+      <w:r>
+        <w:rPr>
+          <w:rFonts w:ascii="Times New Roman" w:hAnsi="Times New Roman" w:cs="Times New Roman"/>
+          <w:sz w:val="24"/>
+          <w:szCs w:val="24"/>
+        </w:rPr>
+        <w:t>sideOut</w:t>
+      </w:r>
+      <w:proofErr w:type="spellEnd"/>
+      <w:r>
+        <w:rPr>
+          <w:rFonts w:ascii="Times New Roman" w:hAnsi="Times New Roman" w:cs="Times New Roman"/>
+          <w:sz w:val="24"/>
+          <w:szCs w:val="24"/>
+        </w:rPr>
+        <w:t>, etc.</w:t>
+      </w:r>
+    </w:p>
+    <w:p>
+      <w:pPr>
+        <w:pStyle w:val="ListParagraph"/>
+        <w:numPr>
           <w:ilvl w:val="4"/>
           <w:numId w:val="1"/>
         </w:numPr>
         <w:rPr>
           <w:rFonts w:ascii="Times New Roman" w:hAnsi="Times New Roman" w:cs="Times New Roman"/>
-          <w:sz w:val="32"/>
-          <w:szCs w:val="32"/>
-        </w:rPr>
-      </w:pPr>
-      <w:r>
-        <w:rPr>
-          <w:rFonts w:ascii="Times New Roman" w:hAnsi="Times New Roman" w:cs="Times New Roman"/>
-          <w:color w:val="000000"/>
-          <w:sz w:val="24"/>
-          <w:szCs w:val="24"/>
-        </w:rPr>
-        <w:t xml:space="preserve">Time domain of graph </w:t>
-      </w:r>
-    </w:p>
-    <w:p>
-      <w:pPr>
-        <w:pStyle w:val="ListParagraph"/>
-        <w:numPr>
-          <w:ilvl w:val="5"/>
-          <w:numId w:val="1"/>
-        </w:numPr>
-        <w:rPr>
-          <w:rFonts w:ascii="Times New Roman" w:hAnsi="Times New Roman" w:cs="Times New Roman"/>
-          <w:sz w:val="32"/>
-          <w:szCs w:val="32"/>
-        </w:rPr>
-      </w:pPr>
-      <w:r>
-        <w:rPr>
-          <w:rFonts w:ascii="Times New Roman" w:hAnsi="Times New Roman" w:cs="Times New Roman"/>
-          <w:color w:val="000000"/>
-          <w:sz w:val="24"/>
-          <w:szCs w:val="24"/>
-        </w:rPr>
-        <w:t xml:space="preserve">Use </w:t>
-      </w:r>
-      <w:proofErr w:type="spellStart"/>
-      <w:r>
-        <w:rPr>
-          <w:rFonts w:ascii="Times New Roman" w:hAnsi="Times New Roman" w:cs="Times New Roman"/>
-          <w:color w:val="000000"/>
-          <w:sz w:val="24"/>
-          <w:szCs w:val="24"/>
-        </w:rPr>
-        <w:t>linespace</w:t>
-      </w:r>
-      <w:proofErr w:type="spellEnd"/>
-      <w:r>
-        <w:rPr>
-          <w:rFonts w:ascii="Times New Roman" w:hAnsi="Times New Roman" w:cs="Times New Roman"/>
-          <w:color w:val="000000"/>
-          <w:sz w:val="24"/>
-          <w:szCs w:val="24"/>
-        </w:rPr>
-        <w:t xml:space="preserve">(-2,2,2001); </w:t>
-      </w:r>
-    </w:p>
-    <w:p>
-      <w:pPr>
-        <w:pStyle w:val="ListParagraph"/>
-        <w:numPr>
-          <w:ilvl w:val="5"/>
-          <w:numId w:val="1"/>
-        </w:numPr>
-        <w:rPr>
-          <w:rFonts w:ascii="Times New Roman" w:hAnsi="Times New Roman" w:cs="Times New Roman"/>
-          <w:sz w:val="32"/>
-          <w:szCs w:val="32"/>
-        </w:rPr>
-      </w:pPr>
-      <w:r>
-        <w:rPr>
-          <w:rFonts w:ascii="Times New Roman" w:hAnsi="Times New Roman" w:cs="Times New Roman"/>
-          <w:color w:val="000000"/>
-          <w:sz w:val="24"/>
-          <w:szCs w:val="24"/>
-        </w:rPr>
-        <w:t xml:space="preserve">If you’re pulling out 2 seconds around your point of interest, the data is pulled at a Fs of 500 so it will grab 2001 data points. </w:t>
-      </w:r>
-    </w:p>
-    <w:p>
-      <w:pPr>
-        <w:pStyle w:val="ListParagraph"/>
-        <w:numPr>
-          <w:ilvl w:val="3"/>
-          <w:numId w:val="1"/>
-        </w:numPr>
-        <w:rPr>
-          <w:rFonts w:ascii="Times New Roman" w:hAnsi="Times New Roman" w:cs="Times New Roman"/>
-          <w:sz w:val="24"/>
-          <w:szCs w:val="24"/>
-        </w:rPr>
-      </w:pPr>
-      <w:r>
-        <w:rPr>
-          <w:rFonts w:ascii="Times New Roman" w:hAnsi="Times New Roman" w:cs="Times New Roman"/>
-          <w:sz w:val="24"/>
-          <w:szCs w:val="24"/>
-        </w:rPr>
-        <w:t xml:space="preserve">The trials struct timestamps will show you the relevant </w:t>
-      </w:r>
+          <w:sz w:val="24"/>
+          <w:szCs w:val="24"/>
+        </w:rPr>
+      </w:pPr>
       <w:proofErr w:type="spellStart"/>
       <w:r>
         <w:rPr>
@@ -4793,97 +5442,7 @@
           <w:sz w:val="24"/>
           <w:szCs w:val="24"/>
         </w:rPr>
-        <w:t xml:space="preserve"> associated with that particular trial -- e.g. if selecting ‘</w:t>
-      </w:r>
-      <w:proofErr w:type="spellStart"/>
-      <w:r>
-        <w:rPr>
-          <w:rFonts w:ascii="Times New Roman" w:hAnsi="Times New Roman" w:cs="Times New Roman"/>
-          <w:sz w:val="24"/>
-          <w:szCs w:val="24"/>
-        </w:rPr>
-        <w:t>correctgo</w:t>
-      </w:r>
-      <w:proofErr w:type="spellEnd"/>
-      <w:r>
-        <w:rPr>
-          <w:rFonts w:ascii="Times New Roman" w:hAnsi="Times New Roman" w:cs="Times New Roman"/>
-          <w:sz w:val="24"/>
-          <w:szCs w:val="24"/>
-        </w:rPr>
-        <w:t xml:space="preserve">’ from </w:t>
-      </w:r>
-      <w:proofErr w:type="spellStart"/>
-      <w:r>
-        <w:rPr>
-          <w:rFonts w:ascii="Times New Roman" w:hAnsi="Times New Roman" w:cs="Times New Roman"/>
-          <w:sz w:val="24"/>
-          <w:szCs w:val="24"/>
-        </w:rPr>
-        <w:t>getTrialEventParams</w:t>
-      </w:r>
-      <w:proofErr w:type="spellEnd"/>
-      <w:r>
-        <w:rPr>
-          <w:rFonts w:ascii="Times New Roman" w:hAnsi="Times New Roman" w:cs="Times New Roman"/>
-          <w:sz w:val="24"/>
-          <w:szCs w:val="24"/>
-        </w:rPr>
-        <w:t xml:space="preserve">, the </w:t>
-      </w:r>
-      <w:proofErr w:type="spellStart"/>
-      <w:r>
-        <w:rPr>
-          <w:rFonts w:ascii="Times New Roman" w:hAnsi="Times New Roman" w:cs="Times New Roman"/>
-          <w:sz w:val="24"/>
-          <w:szCs w:val="24"/>
-        </w:rPr>
-        <w:t>trIdx</w:t>
-      </w:r>
-      <w:proofErr w:type="spellEnd"/>
-      <w:r>
-        <w:rPr>
-          <w:rFonts w:ascii="Times New Roman" w:hAnsi="Times New Roman" w:cs="Times New Roman"/>
-          <w:sz w:val="24"/>
-          <w:szCs w:val="24"/>
-        </w:rPr>
-        <w:t xml:space="preserve"> will show you which actual trials from the trials structure are ‘</w:t>
-      </w:r>
-      <w:proofErr w:type="spellStart"/>
-      <w:r>
-        <w:rPr>
-          <w:rFonts w:ascii="Times New Roman" w:hAnsi="Times New Roman" w:cs="Times New Roman"/>
-          <w:sz w:val="24"/>
-          <w:szCs w:val="24"/>
-        </w:rPr>
-        <w:t>correctgo</w:t>
-      </w:r>
-      <w:proofErr w:type="spellEnd"/>
-      <w:r>
-        <w:rPr>
-          <w:rFonts w:ascii="Times New Roman" w:hAnsi="Times New Roman" w:cs="Times New Roman"/>
-          <w:sz w:val="24"/>
-          <w:szCs w:val="24"/>
-        </w:rPr>
-        <w:t xml:space="preserve">’. Within the trials structure, find that particular trial number and click on ‘timestamps’. This will give timestamps for that particular trial number including the relevant </w:t>
-      </w:r>
-      <w:proofErr w:type="spellStart"/>
-      <w:r>
-        <w:rPr>
-          <w:rFonts w:ascii="Times New Roman" w:hAnsi="Times New Roman" w:cs="Times New Roman"/>
-          <w:sz w:val="24"/>
-          <w:szCs w:val="24"/>
-        </w:rPr>
-        <w:t>eventFieldnames</w:t>
-      </w:r>
-      <w:proofErr w:type="spellEnd"/>
-      <w:r>
-        <w:rPr>
-          <w:rFonts w:ascii="Times New Roman" w:hAnsi="Times New Roman" w:cs="Times New Roman"/>
-          <w:sz w:val="24"/>
-          <w:szCs w:val="24"/>
-        </w:rPr>
-        <w:t xml:space="preserve">. This can include: </w:t>
+        <w:t xml:space="preserve"> = {‘</w:t>
       </w:r>
       <w:proofErr w:type="spellStart"/>
       <w:r>
@@ -4901,145 +5460,16 @@
           <w:sz w:val="24"/>
           <w:szCs w:val="24"/>
         </w:rPr>
-        <w:t xml:space="preserve">, </w:t>
-      </w:r>
-      <w:proofErr w:type="spellStart"/>
-      <w:r>
-        <w:rPr>
-          <w:rFonts w:ascii="Times New Roman" w:hAnsi="Times New Roman" w:cs="Times New Roman"/>
-          <w:sz w:val="24"/>
-          <w:szCs w:val="24"/>
-        </w:rPr>
-        <w:t>center</w:t>
-      </w:r>
-      <w:r>
-        <w:rPr>
-          <w:rFonts w:ascii="Times New Roman" w:hAnsi="Times New Roman" w:cs="Times New Roman"/>
-          <w:sz w:val="24"/>
-          <w:szCs w:val="24"/>
-        </w:rPr>
-        <w:t>In</w:t>
-      </w:r>
-      <w:proofErr w:type="spellEnd"/>
-      <w:r>
-        <w:rPr>
-          <w:rFonts w:ascii="Times New Roman" w:hAnsi="Times New Roman" w:cs="Times New Roman"/>
-          <w:sz w:val="24"/>
-          <w:szCs w:val="24"/>
-        </w:rPr>
-        <w:t xml:space="preserve">, </w:t>
-      </w:r>
-      <w:proofErr w:type="spellStart"/>
-      <w:r>
-        <w:rPr>
-          <w:rFonts w:ascii="Times New Roman" w:hAnsi="Times New Roman" w:cs="Times New Roman"/>
-          <w:sz w:val="24"/>
-          <w:szCs w:val="24"/>
-        </w:rPr>
-        <w:t>center</w:t>
-      </w:r>
-      <w:r>
-        <w:rPr>
-          <w:rFonts w:ascii="Times New Roman" w:hAnsi="Times New Roman" w:cs="Times New Roman"/>
-          <w:sz w:val="24"/>
-          <w:szCs w:val="24"/>
-        </w:rPr>
-        <w:t>Out</w:t>
-      </w:r>
-      <w:proofErr w:type="spellEnd"/>
-      <w:r>
-        <w:rPr>
-          <w:rFonts w:ascii="Times New Roman" w:hAnsi="Times New Roman" w:cs="Times New Roman"/>
-          <w:sz w:val="24"/>
-          <w:szCs w:val="24"/>
-        </w:rPr>
-        <w:t xml:space="preserve">, </w:t>
-      </w:r>
-      <w:proofErr w:type="spellStart"/>
-      <w:r>
-        <w:rPr>
-          <w:rFonts w:ascii="Times New Roman" w:hAnsi="Times New Roman" w:cs="Times New Roman"/>
-          <w:sz w:val="24"/>
-          <w:szCs w:val="24"/>
-        </w:rPr>
-        <w:t>sideIn</w:t>
-      </w:r>
-      <w:proofErr w:type="spellEnd"/>
-      <w:r>
-        <w:rPr>
-          <w:rFonts w:ascii="Times New Roman" w:hAnsi="Times New Roman" w:cs="Times New Roman"/>
-          <w:sz w:val="24"/>
-          <w:szCs w:val="24"/>
-        </w:rPr>
-        <w:t xml:space="preserve">, </w:t>
-      </w:r>
-      <w:proofErr w:type="spellStart"/>
-      <w:r>
-        <w:rPr>
-          <w:rFonts w:ascii="Times New Roman" w:hAnsi="Times New Roman" w:cs="Times New Roman"/>
-          <w:sz w:val="24"/>
-          <w:szCs w:val="24"/>
-        </w:rPr>
-        <w:t>sideOut</w:t>
-      </w:r>
-      <w:proofErr w:type="spellEnd"/>
-      <w:r>
-        <w:rPr>
-          <w:rFonts w:ascii="Times New Roman" w:hAnsi="Times New Roman" w:cs="Times New Roman"/>
-          <w:sz w:val="24"/>
-          <w:szCs w:val="24"/>
-        </w:rPr>
-        <w:t>, etc.</w:t>
-      </w:r>
-    </w:p>
-    <w:p>
-      <w:pPr>
-        <w:pStyle w:val="ListParagraph"/>
-        <w:numPr>
-          <w:ilvl w:val="4"/>
-          <w:numId w:val="1"/>
-        </w:numPr>
-        <w:rPr>
-          <w:rFonts w:ascii="Times New Roman" w:hAnsi="Times New Roman" w:cs="Times New Roman"/>
-          <w:sz w:val="24"/>
-          <w:szCs w:val="24"/>
-        </w:rPr>
-      </w:pPr>
-      <w:proofErr w:type="spellStart"/>
-      <w:r>
-        <w:rPr>
-          <w:rFonts w:ascii="Times New Roman" w:hAnsi="Times New Roman" w:cs="Times New Roman"/>
-          <w:sz w:val="24"/>
-          <w:szCs w:val="24"/>
-        </w:rPr>
-        <w:t>eventFieldnames</w:t>
-      </w:r>
-      <w:proofErr w:type="spellEnd"/>
-      <w:r>
-        <w:rPr>
-          <w:rFonts w:ascii="Times New Roman" w:hAnsi="Times New Roman" w:cs="Times New Roman"/>
-          <w:sz w:val="24"/>
-          <w:szCs w:val="24"/>
-        </w:rPr>
-        <w:t xml:space="preserve"> = {‘</w:t>
-      </w:r>
-      <w:proofErr w:type="spellStart"/>
-      <w:r>
-        <w:rPr>
-          <w:rFonts w:ascii="Times New Roman" w:hAnsi="Times New Roman" w:cs="Times New Roman"/>
-          <w:sz w:val="24"/>
-          <w:szCs w:val="24"/>
-        </w:rPr>
-        <w:t>cueOn</w:t>
-      </w:r>
-      <w:proofErr w:type="spellEnd"/>
-      <w:r>
-        <w:rPr>
-          <w:rFonts w:ascii="Times New Roman" w:hAnsi="Times New Roman" w:cs="Times New Roman"/>
-          <w:sz w:val="24"/>
-          <w:szCs w:val="24"/>
-        </w:rPr>
-        <w:t>’}</w:t>
+        <w:t>’</w:t>
+      </w:r>
+      <w:proofErr w:type="gramStart"/>
+      <w:r>
+        <w:rPr>
+          <w:rFonts w:ascii="Times New Roman" w:hAnsi="Times New Roman" w:cs="Times New Roman"/>
+          <w:sz w:val="24"/>
+          <w:szCs w:val="24"/>
+        </w:rPr>
+        <w:t>}</w:t>
       </w:r>
       <w:r>
         <w:rPr>
@@ -5049,6 +5479,7 @@
         </w:rPr>
         <w:t>;</w:t>
       </w:r>
+      <w:proofErr w:type="gramEnd"/>
     </w:p>
     <w:p>
       <w:pPr>
@@ -5114,7 +5545,65 @@
           <w:sz w:val="24"/>
           <w:szCs w:val="24"/>
         </w:rPr>
-        <w:t xml:space="preserve"> This script isn’t exactly saving any data anywhere</w:t>
+        <w:t xml:space="preserve"> This script </w:t>
+      </w:r>
+      <w:proofErr w:type="gramStart"/>
+      <w:r>
+        <w:rPr>
+          <w:rFonts w:ascii="Times New Roman" w:hAnsi="Times New Roman" w:cs="Times New Roman"/>
+          <w:sz w:val="24"/>
+          <w:szCs w:val="24"/>
+        </w:rPr>
+        <w:t>isn’t</w:t>
+      </w:r>
+      <w:proofErr w:type="gramEnd"/>
+      <w:r>
+        <w:rPr>
+          <w:rFonts w:ascii="Times New Roman" w:hAnsi="Times New Roman" w:cs="Times New Roman"/>
+          <w:sz w:val="24"/>
+          <w:szCs w:val="24"/>
+        </w:rPr>
+        <w:t xml:space="preserve"> exactly saving any data anywhere</w:t>
+      </w:r>
+    </w:p>
+    <w:p>
+      <w:pPr>
+        <w:pStyle w:val="ListParagraph"/>
+        <w:numPr>
+          <w:ilvl w:val="1"/>
+          <w:numId w:val="1"/>
+        </w:numPr>
+        <w:rPr>
+          <w:rFonts w:ascii="Times New Roman" w:hAnsi="Times New Roman" w:cs="Times New Roman"/>
+          <w:sz w:val="24"/>
+          <w:szCs w:val="24"/>
+        </w:rPr>
+      </w:pPr>
+      <w:r>
+        <w:rPr>
+          <w:rFonts w:ascii="Times New Roman" w:hAnsi="Times New Roman" w:cs="Times New Roman"/>
+          <w:sz w:val="24"/>
+          <w:szCs w:val="24"/>
+        </w:rPr>
+        <w:t xml:space="preserve">This file might be helpful for plotting within a loop (pulling in the </w:t>
+      </w:r>
+      <w:proofErr w:type="spellStart"/>
+      <w:r>
+        <w:rPr>
+          <w:rFonts w:ascii="Times New Roman" w:hAnsi="Times New Roman" w:cs="Times New Roman"/>
+          <w:sz w:val="24"/>
+          <w:szCs w:val="24"/>
+        </w:rPr>
+        <w:t>ChoiceTask_Intan_workflow</w:t>
+      </w:r>
+      <w:proofErr w:type="spellEnd"/>
+      <w:r>
+        <w:rPr>
+          <w:rFonts w:ascii="Times New Roman" w:hAnsi="Times New Roman" w:cs="Times New Roman"/>
+          <w:sz w:val="24"/>
+          <w:szCs w:val="24"/>
+        </w:rPr>
+        <w:t xml:space="preserve"> data)</w:t>
       </w:r>
     </w:p>
     <w:p>
@@ -5162,17 +5651,37 @@
           <w:sz w:val="20"/>
           <w:szCs w:val="20"/>
         </w:rPr>
-        <w:t>extract_LFP_around_timestamps</w:t>
-      </w:r>
-      <w:proofErr w:type="spellEnd"/>
-      <w:r>
-        <w:rPr>
-          <w:rFonts w:ascii="Courier New" w:hAnsi="Courier New" w:cs="Courier New"/>
-          <w:color w:val="000000"/>
-          <w:sz w:val="20"/>
-          <w:szCs w:val="20"/>
-        </w:rPr>
-        <w:t xml:space="preserve">(LFP, </w:t>
+        <w:t>extract_LFP_around_</w:t>
+      </w:r>
+      <w:proofErr w:type="gramStart"/>
+      <w:r>
+        <w:rPr>
+          <w:rFonts w:ascii="Courier New" w:hAnsi="Courier New" w:cs="Courier New"/>
+          <w:color w:val="000000"/>
+          <w:sz w:val="20"/>
+          <w:szCs w:val="20"/>
+        </w:rPr>
+        <w:t>timestamps</w:t>
+      </w:r>
+      <w:proofErr w:type="spellEnd"/>
+      <w:r>
+        <w:rPr>
+          <w:rFonts w:ascii="Courier New" w:hAnsi="Courier New" w:cs="Courier New"/>
+          <w:color w:val="000000"/>
+          <w:sz w:val="20"/>
+          <w:szCs w:val="20"/>
+        </w:rPr>
+        <w:t>(</w:t>
+      </w:r>
+      <w:proofErr w:type="gramEnd"/>
+      <w:r>
+        <w:rPr>
+          <w:rFonts w:ascii="Courier New" w:hAnsi="Courier New" w:cs="Courier New"/>
+          <w:color w:val="000000"/>
+          <w:sz w:val="20"/>
+          <w:szCs w:val="20"/>
+        </w:rPr>
+        <w:t xml:space="preserve">LFP, </w:t>
       </w:r>
       <w:proofErr w:type="spellStart"/>
       <w:r>
@@ -5294,6 +5803,491 @@
           <w:szCs w:val="24"/>
         </w:rPr>
         <w:t>Take the mean? Then graph it?</w:t>
+      </w:r>
+    </w:p>
+    <w:p>
+      <w:pPr>
+        <w:pStyle w:val="ListParagraph"/>
+        <w:numPr>
+          <w:ilvl w:val="2"/>
+          <w:numId w:val="1"/>
+        </w:numPr>
+        <w:rPr>
+          <w:rFonts w:ascii="Times New Roman" w:hAnsi="Times New Roman" w:cs="Times New Roman"/>
+          <w:sz w:val="32"/>
+          <w:szCs w:val="32"/>
+        </w:rPr>
+      </w:pPr>
+      <w:r>
+        <w:rPr>
+          <w:rFonts w:ascii="Times New Roman" w:hAnsi="Times New Roman" w:cs="Times New Roman"/>
+          <w:color w:val="000000"/>
+          <w:sz w:val="24"/>
+          <w:szCs w:val="24"/>
+        </w:rPr>
+        <w:t xml:space="preserve">Time domain of graph </w:t>
+      </w:r>
+    </w:p>
+    <w:p>
+      <w:pPr>
+        <w:pStyle w:val="ListParagraph"/>
+        <w:numPr>
+          <w:ilvl w:val="3"/>
+          <w:numId w:val="1"/>
+        </w:numPr>
+        <w:rPr>
+          <w:rFonts w:ascii="Times New Roman" w:hAnsi="Times New Roman" w:cs="Times New Roman"/>
+          <w:sz w:val="32"/>
+          <w:szCs w:val="32"/>
+        </w:rPr>
+      </w:pPr>
+      <w:r>
+        <w:rPr>
+          <w:rFonts w:ascii="Times New Roman" w:hAnsi="Times New Roman" w:cs="Times New Roman"/>
+          <w:color w:val="000000"/>
+          <w:sz w:val="24"/>
+          <w:szCs w:val="24"/>
+        </w:rPr>
+        <w:t xml:space="preserve">Use time = </w:t>
+      </w:r>
+      <w:proofErr w:type="spellStart"/>
+      <w:proofErr w:type="gramStart"/>
+      <w:r>
+        <w:rPr>
+          <w:rFonts w:ascii="Times New Roman" w:hAnsi="Times New Roman" w:cs="Times New Roman"/>
+          <w:color w:val="000000"/>
+          <w:sz w:val="24"/>
+          <w:szCs w:val="24"/>
+        </w:rPr>
+        <w:t>linspace</w:t>
+      </w:r>
+      <w:proofErr w:type="spellEnd"/>
+      <w:r>
+        <w:rPr>
+          <w:rFonts w:ascii="Times New Roman" w:hAnsi="Times New Roman" w:cs="Times New Roman"/>
+          <w:color w:val="000000"/>
+          <w:sz w:val="24"/>
+          <w:szCs w:val="24"/>
+        </w:rPr>
+        <w:t>(</w:t>
+      </w:r>
+      <w:proofErr w:type="gramEnd"/>
+      <w:r>
+        <w:rPr>
+          <w:rFonts w:ascii="Times New Roman" w:hAnsi="Times New Roman" w:cs="Times New Roman"/>
+          <w:color w:val="000000"/>
+          <w:sz w:val="24"/>
+          <w:szCs w:val="24"/>
+        </w:rPr>
+        <w:t>-2,2,2001); % time (x-axis)</w:t>
+      </w:r>
+    </w:p>
+    <w:p>
+      <w:pPr>
+        <w:pStyle w:val="ListParagraph"/>
+        <w:numPr>
+          <w:ilvl w:val="3"/>
+          <w:numId w:val="1"/>
+        </w:numPr>
+        <w:rPr>
+          <w:rFonts w:ascii="Times New Roman" w:hAnsi="Times New Roman" w:cs="Times New Roman"/>
+          <w:sz w:val="32"/>
+          <w:szCs w:val="32"/>
+        </w:rPr>
+      </w:pPr>
+      <w:r>
+        <w:rPr>
+          <w:rFonts w:ascii="Times New Roman" w:hAnsi="Times New Roman" w:cs="Times New Roman"/>
+          <w:color w:val="000000"/>
+          <w:sz w:val="24"/>
+          <w:szCs w:val="24"/>
+        </w:rPr>
+        <w:t xml:space="preserve">If </w:t>
+      </w:r>
+      <w:proofErr w:type="gramStart"/>
+      <w:r>
+        <w:rPr>
+          <w:rFonts w:ascii="Times New Roman" w:hAnsi="Times New Roman" w:cs="Times New Roman"/>
+          <w:color w:val="000000"/>
+          <w:sz w:val="24"/>
+          <w:szCs w:val="24"/>
+        </w:rPr>
+        <w:t>you’re</w:t>
+      </w:r>
+      <w:proofErr w:type="gramEnd"/>
+      <w:r>
+        <w:rPr>
+          <w:rFonts w:ascii="Times New Roman" w:hAnsi="Times New Roman" w:cs="Times New Roman"/>
+          <w:color w:val="000000"/>
+          <w:sz w:val="24"/>
+          <w:szCs w:val="24"/>
+        </w:rPr>
+        <w:t xml:space="preserve"> pulling out 2 seconds around your point of interest, the data is pulled at a Fs of 500 so it will grab 2001 data points. </w:t>
+      </w:r>
+    </w:p>
+    <w:p>
+      <w:pPr>
+        <w:pStyle w:val="ListParagraph"/>
+        <w:numPr>
+          <w:ilvl w:val="2"/>
+          <w:numId w:val="1"/>
+        </w:numPr>
+        <w:rPr>
+          <w:rFonts w:ascii="Times New Roman" w:hAnsi="Times New Roman" w:cs="Times New Roman"/>
+          <w:sz w:val="32"/>
+          <w:szCs w:val="32"/>
+        </w:rPr>
+      </w:pPr>
+      <w:r>
+        <w:rPr>
+          <w:rFonts w:ascii="Times New Roman" w:hAnsi="Times New Roman" w:cs="Times New Roman"/>
+          <w:color w:val="000000"/>
+          <w:sz w:val="24"/>
+          <w:szCs w:val="24"/>
+        </w:rPr>
+        <w:lastRenderedPageBreak/>
+        <w:t>Frequency domain of the graph</w:t>
+      </w:r>
+    </w:p>
+    <w:p>
+      <w:pPr>
+        <w:pStyle w:val="ListParagraph"/>
+        <w:numPr>
+          <w:ilvl w:val="3"/>
+          <w:numId w:val="1"/>
+        </w:numPr>
+        <w:rPr>
+          <w:rFonts w:ascii="Times New Roman" w:hAnsi="Times New Roman" w:cs="Times New Roman"/>
+          <w:sz w:val="32"/>
+          <w:szCs w:val="32"/>
+        </w:rPr>
+      </w:pPr>
+      <w:r>
+        <w:rPr>
+          <w:rFonts w:ascii="Times New Roman" w:hAnsi="Times New Roman" w:cs="Times New Roman"/>
+          <w:color w:val="000000"/>
+          <w:sz w:val="24"/>
+          <w:szCs w:val="24"/>
+        </w:rPr>
+        <w:t>f = flip(</w:t>
+      </w:r>
+      <w:proofErr w:type="spellStart"/>
+      <w:proofErr w:type="gramStart"/>
+      <w:r>
+        <w:rPr>
+          <w:rFonts w:ascii="Times New Roman" w:hAnsi="Times New Roman" w:cs="Times New Roman"/>
+          <w:color w:val="000000"/>
+          <w:sz w:val="24"/>
+          <w:szCs w:val="24"/>
+        </w:rPr>
+        <w:t>linspace</w:t>
+      </w:r>
+      <w:proofErr w:type="spellEnd"/>
+      <w:r>
+        <w:rPr>
+          <w:rFonts w:ascii="Times New Roman" w:hAnsi="Times New Roman" w:cs="Times New Roman"/>
+          <w:color w:val="000000"/>
+          <w:sz w:val="24"/>
+          <w:szCs w:val="24"/>
+        </w:rPr>
+        <w:t>(</w:t>
+      </w:r>
+      <w:proofErr w:type="gramEnd"/>
+      <w:r>
+        <w:rPr>
+          <w:rFonts w:ascii="Times New Roman" w:hAnsi="Times New Roman" w:cs="Times New Roman"/>
+          <w:color w:val="000000"/>
+          <w:sz w:val="24"/>
+          <w:szCs w:val="24"/>
+        </w:rPr>
+        <w:t>0,60,81))';</w:t>
+      </w:r>
+      <w:r>
+        <w:rPr>
+          <w:rFonts w:ascii="Times New Roman" w:hAnsi="Times New Roman" w:cs="Times New Roman"/>
+          <w:color w:val="000000"/>
+          <w:sz w:val="24"/>
+          <w:szCs w:val="24"/>
+        </w:rPr>
+        <w:t>% frequency (y-axis); writing it this way allows for the high frequencies to actually plot correctly</w:t>
+      </w:r>
+    </w:p>
+    <w:p>
+      <w:pPr>
+        <w:pStyle w:val="ListParagraph"/>
+        <w:numPr>
+          <w:ilvl w:val="2"/>
+          <w:numId w:val="1"/>
+        </w:numPr>
+        <w:rPr>
+          <w:rFonts w:ascii="Times New Roman" w:hAnsi="Times New Roman" w:cs="Times New Roman"/>
+          <w:sz w:val="32"/>
+          <w:szCs w:val="32"/>
+        </w:rPr>
+      </w:pPr>
+    </w:p>
+    <w:p>
+      <w:pPr>
+        <w:pStyle w:val="ListParagraph"/>
+        <w:numPr>
+          <w:ilvl w:val="1"/>
+          <w:numId w:val="1"/>
+        </w:numPr>
+        <w:autoSpaceDE w:val="0"/>
+        <w:autoSpaceDN w:val="0"/>
+        <w:adjustRightInd w:val="0"/>
+        <w:spacing w:after="0" w:line="240" w:lineRule="auto"/>
+        <w:rPr>
+          <w:rFonts w:ascii="Courier New" w:hAnsi="Courier New" w:cs="Courier New"/>
+          <w:sz w:val="24"/>
+          <w:szCs w:val="24"/>
+        </w:rPr>
+      </w:pPr>
+      <w:proofErr w:type="spellStart"/>
+      <w:r>
+        <w:rPr>
+          <w:rFonts w:ascii="Courier New" w:hAnsi="Courier New" w:cs="Courier New"/>
+          <w:sz w:val="24"/>
+          <w:szCs w:val="24"/>
+        </w:rPr>
+        <w:t>test_data</w:t>
+      </w:r>
+      <w:proofErr w:type="spellEnd"/>
+      <w:r>
+        <w:rPr>
+          <w:rFonts w:ascii="Courier New" w:hAnsi="Courier New" w:cs="Courier New"/>
+          <w:sz w:val="24"/>
+          <w:szCs w:val="24"/>
+        </w:rPr>
+        <w:t xml:space="preserve"> = </w:t>
+      </w:r>
+      <w:proofErr w:type="spellStart"/>
+      <w:r>
+        <w:rPr>
+          <w:rFonts w:ascii="Courier New" w:hAnsi="Courier New" w:cs="Courier New"/>
+          <w:sz w:val="24"/>
+          <w:szCs w:val="24"/>
+        </w:rPr>
+        <w:t>event_triggered_</w:t>
+      </w:r>
+      <w:proofErr w:type="gramStart"/>
+      <w:r>
+        <w:rPr>
+          <w:rFonts w:ascii="Courier New" w:hAnsi="Courier New" w:cs="Courier New"/>
+          <w:sz w:val="24"/>
+          <w:szCs w:val="24"/>
+        </w:rPr>
+        <w:t>lfps</w:t>
+      </w:r>
+      <w:proofErr w:type="spellEnd"/>
+      <w:r>
+        <w:rPr>
+          <w:rFonts w:ascii="Courier New" w:hAnsi="Courier New" w:cs="Courier New"/>
+          <w:sz w:val="24"/>
+          <w:szCs w:val="24"/>
+        </w:rPr>
+        <w:t>(</w:t>
+      </w:r>
+      <w:proofErr w:type="gramEnd"/>
+      <w:r>
+        <w:rPr>
+          <w:rFonts w:ascii="Courier New" w:hAnsi="Courier New" w:cs="Courier New"/>
+          <w:sz w:val="24"/>
+          <w:szCs w:val="24"/>
+        </w:rPr>
+        <w:t>1,1,:);</w:t>
+      </w:r>
+      <w:r>
+        <w:rPr>
+          <w:rFonts w:ascii="Courier New" w:hAnsi="Courier New" w:cs="Courier New"/>
+          <w:sz w:val="24"/>
+          <w:szCs w:val="24"/>
+        </w:rPr>
+        <w:t xml:space="preserve"> % pulls out event 1 of site 1 all data (all LFPs across event 1 of site 1). </w:t>
+      </w:r>
+    </w:p>
+    <w:p>
+      <w:pPr>
+        <w:pStyle w:val="ListParagraph"/>
+        <w:numPr>
+          <w:ilvl w:val="1"/>
+          <w:numId w:val="1"/>
+        </w:numPr>
+        <w:autoSpaceDE w:val="0"/>
+        <w:autoSpaceDN w:val="0"/>
+        <w:adjustRightInd w:val="0"/>
+        <w:spacing w:after="0" w:line="240" w:lineRule="auto"/>
+        <w:rPr>
+          <w:rFonts w:ascii="Courier New" w:hAnsi="Courier New" w:cs="Courier New"/>
+          <w:sz w:val="24"/>
+          <w:szCs w:val="24"/>
+        </w:rPr>
+      </w:pPr>
+      <w:r>
+        <w:rPr>
+          <w:rFonts w:ascii="Courier New" w:hAnsi="Courier New" w:cs="Courier New"/>
+          <w:sz w:val="24"/>
+          <w:szCs w:val="24"/>
+        </w:rPr>
+        <w:t>test_data1 = squeeze(</w:t>
+      </w:r>
+      <w:proofErr w:type="spellStart"/>
+      <w:r>
+        <w:rPr>
+          <w:rFonts w:ascii="Courier New" w:hAnsi="Courier New" w:cs="Courier New"/>
+          <w:sz w:val="24"/>
+          <w:szCs w:val="24"/>
+        </w:rPr>
+        <w:t>test_data</w:t>
+      </w:r>
+      <w:proofErr w:type="spellEnd"/>
+      <w:r>
+        <w:rPr>
+          <w:rFonts w:ascii="Courier New" w:hAnsi="Courier New" w:cs="Courier New"/>
+          <w:sz w:val="24"/>
+          <w:szCs w:val="24"/>
+        </w:rPr>
+        <w:t>);</w:t>
+      </w:r>
+      <w:r>
+        <w:rPr>
+          <w:rFonts w:ascii="Courier New" w:hAnsi="Courier New" w:cs="Courier New"/>
+          <w:sz w:val="24"/>
+          <w:szCs w:val="24"/>
+        </w:rPr>
+        <w:t xml:space="preserve"> %squeezes the data so that it can be graphed.</w:t>
+      </w:r>
+    </w:p>
+    <w:p>
+      <w:pPr>
+        <w:pStyle w:val="ListParagraph"/>
+        <w:numPr>
+          <w:ilvl w:val="2"/>
+          <w:numId w:val="1"/>
+        </w:numPr>
+        <w:autoSpaceDE w:val="0"/>
+        <w:autoSpaceDN w:val="0"/>
+        <w:adjustRightInd w:val="0"/>
+        <w:spacing w:after="0" w:line="240" w:lineRule="auto"/>
+        <w:rPr>
+          <w:rFonts w:ascii="Courier New" w:hAnsi="Courier New" w:cs="Courier New"/>
+          <w:sz w:val="24"/>
+          <w:szCs w:val="24"/>
+        </w:rPr>
+      </w:pPr>
+      <w:r>
+        <w:rPr>
+          <w:rFonts w:ascii="Courier New" w:hAnsi="Courier New" w:cs="Courier New"/>
+          <w:sz w:val="24"/>
+          <w:szCs w:val="24"/>
+        </w:rPr>
+        <w:t xml:space="preserve">Also works as </w:t>
+      </w:r>
+      <w:proofErr w:type="spellStart"/>
+      <w:r>
+        <w:rPr>
+          <w:rFonts w:ascii="Courier New" w:hAnsi="Courier New" w:cs="Courier New"/>
+          <w:sz w:val="24"/>
+          <w:szCs w:val="24"/>
+        </w:rPr>
+        <w:t>test_data</w:t>
+      </w:r>
+      <w:proofErr w:type="spellEnd"/>
+      <w:r>
+        <w:rPr>
+          <w:rFonts w:ascii="Courier New" w:hAnsi="Courier New" w:cs="Courier New"/>
+          <w:sz w:val="24"/>
+          <w:szCs w:val="24"/>
+        </w:rPr>
+        <w:t xml:space="preserve"> = </w:t>
+      </w:r>
+      <w:proofErr w:type="gramStart"/>
+      <w:r>
+        <w:rPr>
+          <w:rFonts w:ascii="Courier New" w:hAnsi="Courier New" w:cs="Courier New"/>
+          <w:sz w:val="24"/>
+          <w:szCs w:val="24"/>
+        </w:rPr>
+        <w:t>squeeze(</w:t>
+      </w:r>
+      <w:proofErr w:type="spellStart"/>
+      <w:proofErr w:type="gramEnd"/>
+      <w:r>
+        <w:rPr>
+          <w:rFonts w:ascii="Courier New" w:hAnsi="Courier New" w:cs="Courier New"/>
+          <w:sz w:val="24"/>
+          <w:szCs w:val="24"/>
+        </w:rPr>
+        <w:t>event_triggered_lfps</w:t>
+      </w:r>
+      <w:proofErr w:type="spellEnd"/>
+      <w:r>
+        <w:rPr>
+          <w:rFonts w:ascii="Courier New" w:hAnsi="Courier New" w:cs="Courier New"/>
+          <w:sz w:val="24"/>
+          <w:szCs w:val="24"/>
+        </w:rPr>
+        <w:t>(1,1,:));</w:t>
+      </w:r>
+    </w:p>
+    <w:p>
+      <w:pPr>
+        <w:pStyle w:val="ListParagraph"/>
+        <w:numPr>
+          <w:ilvl w:val="1"/>
+          <w:numId w:val="1"/>
+        </w:numPr>
+        <w:autoSpaceDE w:val="0"/>
+        <w:autoSpaceDN w:val="0"/>
+        <w:adjustRightInd w:val="0"/>
+        <w:spacing w:after="0" w:line="240" w:lineRule="auto"/>
+        <w:rPr>
+          <w:rFonts w:ascii="Times New Roman" w:hAnsi="Times New Roman" w:cs="Times New Roman"/>
+          <w:sz w:val="24"/>
+          <w:szCs w:val="24"/>
+        </w:rPr>
+      </w:pPr>
+      <w:r>
+        <w:rPr>
+          <w:rFonts w:ascii="Times New Roman" w:hAnsi="Times New Roman" w:cs="Times New Roman"/>
+          <w:sz w:val="24"/>
+          <w:szCs w:val="24"/>
+        </w:rPr>
+        <w:t>Goal is to write a script to pull out across all events of a single channel and average them.</w:t>
+      </w:r>
+    </w:p>
+    <w:p>
+      <w:pPr>
+        <w:pStyle w:val="ListParagraph"/>
+        <w:numPr>
+          <w:ilvl w:val="2"/>
+          <w:numId w:val="1"/>
+        </w:numPr>
+        <w:autoSpaceDE w:val="0"/>
+        <w:autoSpaceDN w:val="0"/>
+        <w:adjustRightInd w:val="0"/>
+        <w:spacing w:after="0" w:line="240" w:lineRule="auto"/>
+        <w:rPr>
+          <w:rFonts w:ascii="Times New Roman" w:hAnsi="Times New Roman" w:cs="Times New Roman"/>
+          <w:sz w:val="24"/>
+          <w:szCs w:val="24"/>
+        </w:rPr>
+      </w:pPr>
+      <w:r>
+        <w:rPr>
+          <w:rFonts w:ascii="Times New Roman" w:hAnsi="Times New Roman" w:cs="Times New Roman"/>
+          <w:sz w:val="24"/>
+          <w:szCs w:val="24"/>
+        </w:rPr>
+        <w:t>Average all channels or just the events?</w:t>
+      </w:r>
+      <w:r>
+        <w:rPr>
+          <w:rFonts w:ascii="Times New Roman" w:hAnsi="Times New Roman" w:cs="Times New Roman"/>
+          <w:sz w:val="24"/>
+          <w:szCs w:val="24"/>
+        </w:rPr>
+        <w:t xml:space="preserve"> Could create a subplot idea like we did for the LFP data where it plots the average events across the 64 channels?</w:t>
       </w:r>
     </w:p>
     <w:p>
@@ -5392,7 +6386,7 @@
         <w:ind w:left="4320" w:hanging="180"/>
       </w:pPr>
     </w:lvl>
-    <w:lvl w:ilvl="6" w:tplc="0409000F" w:tentative="1">
+    <w:lvl w:ilvl="6" w:tplc="0409000F">
       <w:start w:val="1"/>
       <w:numFmt w:val="decimal"/>
       <w:lvlText w:val="%7."/>

--- a/LFPs/Analysis_code_JM/LFP_Analysis_Workflow.docx
+++ b/LFPs/Analysis_code_JM/LFP_Analysis_Workflow.docx
@@ -46,7 +46,25 @@
           <w:sz w:val="24"/>
           <w:szCs w:val="24"/>
         </w:rPr>
-        <w:t xml:space="preserve">Map channels for each specific probe paradigm (e.g. Neuronexus vs Cambridge), </w:t>
+        <w:t xml:space="preserve">Map channels for each specific probe paradigm (e.g. </w:t>
+      </w:r>
+      <w:proofErr w:type="spellStart"/>
+      <w:r>
+        <w:rPr>
+          <w:rFonts w:ascii="Times New Roman" w:hAnsi="Times New Roman" w:cs="Times New Roman"/>
+          <w:sz w:val="24"/>
+          <w:szCs w:val="24"/>
+        </w:rPr>
+        <w:t>Neuronexus</w:t>
+      </w:r>
+      <w:proofErr w:type="spellEnd"/>
+      <w:r>
+        <w:rPr>
+          <w:rFonts w:ascii="Times New Roman" w:hAnsi="Times New Roman" w:cs="Times New Roman"/>
+          <w:sz w:val="24"/>
+          <w:szCs w:val="24"/>
+        </w:rPr>
+        <w:t xml:space="preserve"> vs Cambridge), </w:t>
       </w:r>
       <w:r>
         <w:rPr>
@@ -120,14 +138,65 @@
           <w:szCs w:val="24"/>
         </w:rPr>
       </w:pPr>
-      <w:r>
-        <w:rPr>
-          <w:rFonts w:ascii="Times New Roman" w:hAnsi="Times New Roman" w:cs="Times New Roman"/>
-          <w:color w:val="000000"/>
-          <w:sz w:val="24"/>
-          <w:szCs w:val="24"/>
-        </w:rPr>
-        <w:t>intan_to_site_map = probe_site_mapping(probe_type)</w:t>
+      <w:proofErr w:type="spellStart"/>
+      <w:r>
+        <w:rPr>
+          <w:rFonts w:ascii="Times New Roman" w:hAnsi="Times New Roman" w:cs="Times New Roman"/>
+          <w:color w:val="000000"/>
+          <w:sz w:val="24"/>
+          <w:szCs w:val="24"/>
+        </w:rPr>
+        <w:t>intan_to_site_map</w:t>
+      </w:r>
+      <w:proofErr w:type="spellEnd"/>
+      <w:r>
+        <w:rPr>
+          <w:rFonts w:ascii="Times New Roman" w:hAnsi="Times New Roman" w:cs="Times New Roman"/>
+          <w:color w:val="000000"/>
+          <w:sz w:val="24"/>
+          <w:szCs w:val="24"/>
+        </w:rPr>
+        <w:t xml:space="preserve"> = </w:t>
+      </w:r>
+      <w:proofErr w:type="spellStart"/>
+      <w:r>
+        <w:rPr>
+          <w:rFonts w:ascii="Times New Roman" w:hAnsi="Times New Roman" w:cs="Times New Roman"/>
+          <w:color w:val="000000"/>
+          <w:sz w:val="24"/>
+          <w:szCs w:val="24"/>
+        </w:rPr>
+        <w:t>probe_site_mapping</w:t>
+      </w:r>
+      <w:proofErr w:type="spellEnd"/>
+      <w:r>
+        <w:rPr>
+          <w:rFonts w:ascii="Times New Roman" w:hAnsi="Times New Roman" w:cs="Times New Roman"/>
+          <w:color w:val="000000"/>
+          <w:sz w:val="24"/>
+          <w:szCs w:val="24"/>
+        </w:rPr>
+        <w:t>(</w:t>
+      </w:r>
+      <w:proofErr w:type="spellStart"/>
+      <w:r>
+        <w:rPr>
+          <w:rFonts w:ascii="Times New Roman" w:hAnsi="Times New Roman" w:cs="Times New Roman"/>
+          <w:color w:val="000000"/>
+          <w:sz w:val="24"/>
+          <w:szCs w:val="24"/>
+        </w:rPr>
+        <w:t>probe_type</w:t>
+      </w:r>
+      <w:proofErr w:type="spellEnd"/>
+      <w:r>
+        <w:rPr>
+          <w:rFonts w:ascii="Times New Roman" w:hAnsi="Times New Roman" w:cs="Times New Roman"/>
+          <w:color w:val="000000"/>
+          <w:sz w:val="24"/>
+          <w:szCs w:val="24"/>
+        </w:rPr>
+        <w:t>)</w:t>
       </w:r>
     </w:p>
     <w:p>
@@ -147,14 +216,25 @@
           <w:szCs w:val="24"/>
         </w:rPr>
       </w:pPr>
-      <w:r>
-        <w:rPr>
-          <w:rFonts w:ascii="Times New Roman" w:hAnsi="Times New Roman" w:cs="Times New Roman"/>
-          <w:color w:val="000000"/>
-          <w:sz w:val="24"/>
-          <w:szCs w:val="24"/>
-        </w:rPr>
-        <w:t>Neuronexus H64LP 8x8</w:t>
+      <w:proofErr w:type="spellStart"/>
+      <w:r>
+        <w:rPr>
+          <w:rFonts w:ascii="Times New Roman" w:hAnsi="Times New Roman" w:cs="Times New Roman"/>
+          <w:color w:val="000000"/>
+          <w:sz w:val="24"/>
+          <w:szCs w:val="24"/>
+        </w:rPr>
+        <w:t>Neuronexus</w:t>
+      </w:r>
+      <w:proofErr w:type="spellEnd"/>
+      <w:r>
+        <w:rPr>
+          <w:rFonts w:ascii="Times New Roman" w:hAnsi="Times New Roman" w:cs="Times New Roman"/>
+          <w:color w:val="000000"/>
+          <w:sz w:val="24"/>
+          <w:szCs w:val="24"/>
+        </w:rPr>
+        <w:t xml:space="preserve"> H64LP 8x8</w:t>
       </w:r>
       <w:r>
         <w:rPr>
@@ -172,8 +252,19 @@
           <w:sz w:val="24"/>
           <w:szCs w:val="24"/>
         </w:rPr>
-        <w:t xml:space="preserve"> use ‘NN8x8’ as the probe_type</w:t>
-      </w:r>
+        <w:t xml:space="preserve"> use ‘NN8x8’ as the </w:t>
+      </w:r>
+      <w:proofErr w:type="spellStart"/>
+      <w:r>
+        <w:rPr>
+          <w:rFonts w:ascii="Times New Roman" w:hAnsi="Times New Roman" w:cs="Times New Roman"/>
+          <w:color w:val="000000"/>
+          <w:sz w:val="24"/>
+          <w:szCs w:val="24"/>
+        </w:rPr>
+        <w:t>probe_type</w:t>
+      </w:r>
+      <w:proofErr w:type="spellEnd"/>
     </w:p>
     <w:p>
       <w:pPr>
@@ -199,7 +290,27 @@
           <w:sz w:val="24"/>
           <w:szCs w:val="24"/>
         </w:rPr>
-        <w:t>Cambridge 2 shank, 4 columns with omnetics connector ‘ASSY156’</w:t>
+        <w:t xml:space="preserve">Cambridge 2 shank, 4 columns with </w:t>
+      </w:r>
+      <w:proofErr w:type="spellStart"/>
+      <w:r>
+        <w:rPr>
+          <w:rFonts w:ascii="Times New Roman" w:hAnsi="Times New Roman" w:cs="Times New Roman"/>
+          <w:color w:val="000000"/>
+          <w:sz w:val="24"/>
+          <w:szCs w:val="24"/>
+        </w:rPr>
+        <w:t>omnetics</w:t>
+      </w:r>
+      <w:proofErr w:type="spellEnd"/>
+      <w:r>
+        <w:rPr>
+          <w:rFonts w:ascii="Times New Roman" w:hAnsi="Times New Roman" w:cs="Times New Roman"/>
+          <w:color w:val="000000"/>
+          <w:sz w:val="24"/>
+          <w:szCs w:val="24"/>
+        </w:rPr>
+        <w:t xml:space="preserve"> connector ‘ASSY156’</w:t>
       </w:r>
     </w:p>
     <w:p>
@@ -273,14 +384,65 @@
           <w:szCs w:val="24"/>
         </w:rPr>
       </w:pPr>
-      <w:r>
-        <w:rPr>
-          <w:rFonts w:ascii="Times New Roman" w:hAnsi="Times New Roman" w:cs="Times New Roman"/>
-          <w:color w:val="000000"/>
-          <w:sz w:val="24"/>
-          <w:szCs w:val="24"/>
-        </w:rPr>
-        <w:t>naming_convention; % this is a script to create a workspace variable for monopolar power lfps – when plotting from ‘monopolarpower’ files.</w:t>
+      <w:proofErr w:type="spellStart"/>
+      <w:r>
+        <w:rPr>
+          <w:rFonts w:ascii="Times New Roman" w:hAnsi="Times New Roman" w:cs="Times New Roman"/>
+          <w:color w:val="000000"/>
+          <w:sz w:val="24"/>
+          <w:szCs w:val="24"/>
+        </w:rPr>
+        <w:t>naming_convention</w:t>
+      </w:r>
+      <w:proofErr w:type="spellEnd"/>
+      <w:r>
+        <w:rPr>
+          <w:rFonts w:ascii="Times New Roman" w:hAnsi="Times New Roman" w:cs="Times New Roman"/>
+          <w:color w:val="000000"/>
+          <w:sz w:val="24"/>
+          <w:szCs w:val="24"/>
+        </w:rPr>
+        <w:t xml:space="preserve">; % this is a script to create a workspace variable for monopolar power </w:t>
+      </w:r>
+      <w:proofErr w:type="spellStart"/>
+      <w:r>
+        <w:rPr>
+          <w:rFonts w:ascii="Times New Roman" w:hAnsi="Times New Roman" w:cs="Times New Roman"/>
+          <w:color w:val="000000"/>
+          <w:sz w:val="24"/>
+          <w:szCs w:val="24"/>
+        </w:rPr>
+        <w:t>lfps</w:t>
+      </w:r>
+      <w:proofErr w:type="spellEnd"/>
+      <w:r>
+        <w:rPr>
+          <w:rFonts w:ascii="Times New Roman" w:hAnsi="Times New Roman" w:cs="Times New Roman"/>
+          <w:color w:val="000000"/>
+          <w:sz w:val="24"/>
+          <w:szCs w:val="24"/>
+        </w:rPr>
+        <w:t xml:space="preserve"> – when plotting from ‘</w:t>
+      </w:r>
+      <w:proofErr w:type="spellStart"/>
+      <w:r>
+        <w:rPr>
+          <w:rFonts w:ascii="Times New Roman" w:hAnsi="Times New Roman" w:cs="Times New Roman"/>
+          <w:color w:val="000000"/>
+          <w:sz w:val="24"/>
+          <w:szCs w:val="24"/>
+        </w:rPr>
+        <w:t>monopolarpower</w:t>
+      </w:r>
+      <w:proofErr w:type="spellEnd"/>
+      <w:r>
+        <w:rPr>
+          <w:rFonts w:ascii="Times New Roman" w:hAnsi="Times New Roman" w:cs="Times New Roman"/>
+          <w:color w:val="000000"/>
+          <w:sz w:val="24"/>
+          <w:szCs w:val="24"/>
+        </w:rPr>
+        <w:t>’ files.</w:t>
       </w:r>
     </w:p>
     <w:p>
@@ -300,14 +462,45 @@
           <w:szCs w:val="24"/>
         </w:rPr>
       </w:pPr>
-      <w:r>
-        <w:rPr>
-          <w:rFonts w:ascii="Times New Roman" w:hAnsi="Times New Roman" w:cs="Times New Roman"/>
-          <w:color w:val="000000"/>
-          <w:sz w:val="24"/>
-          <w:szCs w:val="24"/>
-        </w:rPr>
-        <w:t>naming_conventinon_diffs; % this is a script to create a workspace variable for the diffs – when plotting from ‘diffpower’ files.</w:t>
+      <w:proofErr w:type="spellStart"/>
+      <w:r>
+        <w:rPr>
+          <w:rFonts w:ascii="Times New Roman" w:hAnsi="Times New Roman" w:cs="Times New Roman"/>
+          <w:color w:val="000000"/>
+          <w:sz w:val="24"/>
+          <w:szCs w:val="24"/>
+        </w:rPr>
+        <w:t>naming_conventinon_diffs</w:t>
+      </w:r>
+      <w:proofErr w:type="spellEnd"/>
+      <w:r>
+        <w:rPr>
+          <w:rFonts w:ascii="Times New Roman" w:hAnsi="Times New Roman" w:cs="Times New Roman"/>
+          <w:color w:val="000000"/>
+          <w:sz w:val="24"/>
+          <w:szCs w:val="24"/>
+        </w:rPr>
+        <w:t>; % this is a script to create a workspace variable for the diffs – when plotting from ‘</w:t>
+      </w:r>
+      <w:proofErr w:type="spellStart"/>
+      <w:r>
+        <w:rPr>
+          <w:rFonts w:ascii="Times New Roman" w:hAnsi="Times New Roman" w:cs="Times New Roman"/>
+          <w:color w:val="000000"/>
+          <w:sz w:val="24"/>
+          <w:szCs w:val="24"/>
+        </w:rPr>
+        <w:t>diffpower</w:t>
+      </w:r>
+      <w:proofErr w:type="spellEnd"/>
+      <w:r>
+        <w:rPr>
+          <w:rFonts w:ascii="Times New Roman" w:hAnsi="Times New Roman" w:cs="Times New Roman"/>
+          <w:color w:val="000000"/>
+          <w:sz w:val="24"/>
+          <w:szCs w:val="24"/>
+        </w:rPr>
+        <w:t>’ files.</w:t>
       </w:r>
     </w:p>
     <w:p>
@@ -373,7 +566,25 @@
           <w:sz w:val="24"/>
           <w:szCs w:val="24"/>
         </w:rPr>
-        <w:t>Verify atlas locations of each site (e.g. VM, VA, etc)</w:t>
+        <w:t xml:space="preserve">Verify atlas locations of each site (e.g. VM, VA, </w:t>
+      </w:r>
+      <w:proofErr w:type="spellStart"/>
+      <w:r>
+        <w:rPr>
+          <w:rFonts w:ascii="Times New Roman" w:hAnsi="Times New Roman" w:cs="Times New Roman"/>
+          <w:sz w:val="24"/>
+          <w:szCs w:val="24"/>
+        </w:rPr>
+        <w:t>etc</w:t>
+      </w:r>
+      <w:proofErr w:type="spellEnd"/>
+      <w:r>
+        <w:rPr>
+          <w:rFonts w:ascii="Times New Roman" w:hAnsi="Times New Roman" w:cs="Times New Roman"/>
+          <w:sz w:val="24"/>
+          <w:szCs w:val="24"/>
+        </w:rPr>
+        <w:t>)</w:t>
       </w:r>
     </w:p>
     <w:p>
@@ -463,7 +674,43 @@
           <w:sz w:val="24"/>
           <w:szCs w:val="24"/>
         </w:rPr>
-        <w:t xml:space="preserve">Note: Intan Amplifier channels are labelled 0-63 and the Intan </w:t>
+        <w:t xml:space="preserve">Note: </w:t>
+      </w:r>
+      <w:proofErr w:type="spellStart"/>
+      <w:r>
+        <w:rPr>
+          <w:rFonts w:ascii="Times New Roman" w:hAnsi="Times New Roman" w:cs="Times New Roman"/>
+          <w:sz w:val="24"/>
+          <w:szCs w:val="24"/>
+        </w:rPr>
+        <w:t>Intan</w:t>
+      </w:r>
+      <w:proofErr w:type="spellEnd"/>
+      <w:r>
+        <w:rPr>
+          <w:rFonts w:ascii="Times New Roman" w:hAnsi="Times New Roman" w:cs="Times New Roman"/>
+          <w:sz w:val="24"/>
+          <w:szCs w:val="24"/>
+        </w:rPr>
+        <w:t xml:space="preserve"> Amplifier channels are labelled 0-63 and the </w:t>
+      </w:r>
+      <w:proofErr w:type="spellStart"/>
+      <w:r>
+        <w:rPr>
+          <w:rFonts w:ascii="Times New Roman" w:hAnsi="Times New Roman" w:cs="Times New Roman"/>
+          <w:sz w:val="24"/>
+          <w:szCs w:val="24"/>
+        </w:rPr>
+        <w:t>Intan</w:t>
+      </w:r>
+      <w:proofErr w:type="spellEnd"/>
+      <w:r>
+        <w:rPr>
+          <w:rFonts w:ascii="Times New Roman" w:hAnsi="Times New Roman" w:cs="Times New Roman"/>
+          <w:sz w:val="24"/>
+          <w:szCs w:val="24"/>
+        </w:rPr>
+        <w:t xml:space="preserve"> </w:t>
       </w:r>
       <w:r>
         <w:rPr>
@@ -501,8 +748,18 @@
           <w:sz w:val="24"/>
           <w:szCs w:val="24"/>
         </w:rPr>
-        <w:t>Review amplifier.dat data using Neuroscope</w:t>
-      </w:r>
+        <w:t xml:space="preserve">Review amplifier.dat data using </w:t>
+      </w:r>
+      <w:proofErr w:type="spellStart"/>
+      <w:r>
+        <w:rPr>
+          <w:rFonts w:ascii="Times New Roman" w:hAnsi="Times New Roman" w:cs="Times New Roman"/>
+          <w:sz w:val="24"/>
+          <w:szCs w:val="24"/>
+        </w:rPr>
+        <w:t>Neuroscope</w:t>
+      </w:r>
+      <w:proofErr w:type="spellEnd"/>
     </w:p>
     <w:p>
       <w:pPr>
@@ -664,8 +921,21 @@
           <w:szCs w:val="24"/>
           <w:u w:val="single"/>
         </w:rPr>
-        <w:t xml:space="preserve"> lfp</w:t>
-      </w:r>
+        <w:t xml:space="preserve"> </w:t>
+      </w:r>
+      <w:proofErr w:type="spellStart"/>
+      <w:r>
+        <w:rPr>
+          <w:rFonts w:ascii="Times New Roman" w:hAnsi="Times New Roman" w:cs="Times New Roman"/>
+          <w:b/>
+          <w:bCs/>
+          <w:sz w:val="24"/>
+          <w:szCs w:val="24"/>
+          <w:u w:val="single"/>
+        </w:rPr>
+        <w:t>lfp</w:t>
+      </w:r>
+      <w:proofErr w:type="spellEnd"/>
       <w:r>
         <w:rPr>
           <w:rFonts w:ascii="Times New Roman" w:hAnsi="Times New Roman" w:cs="Times New Roman"/>
@@ -776,7 +1046,25 @@
           <w:sz w:val="24"/>
           <w:szCs w:val="24"/>
         </w:rPr>
-        <w:t>for NeuroNexus probes tested from 2020 to 2021 by JM</w:t>
+        <w:t xml:space="preserve">for </w:t>
+      </w:r>
+      <w:proofErr w:type="spellStart"/>
+      <w:r>
+        <w:rPr>
+          <w:rFonts w:ascii="Times New Roman" w:hAnsi="Times New Roman" w:cs="Times New Roman"/>
+          <w:sz w:val="24"/>
+          <w:szCs w:val="24"/>
+        </w:rPr>
+        <w:t>NeuroNexus</w:t>
+      </w:r>
+      <w:proofErr w:type="spellEnd"/>
+      <w:r>
+        <w:rPr>
+          <w:rFonts w:ascii="Times New Roman" w:hAnsi="Times New Roman" w:cs="Times New Roman"/>
+          <w:sz w:val="24"/>
+          <w:szCs w:val="24"/>
+        </w:rPr>
+        <w:t xml:space="preserve"> probes tested from 2020 to 2021 by JM</w:t>
       </w:r>
       <w:r>
         <w:rPr>
@@ -806,7 +1094,25 @@
           <w:sz w:val="24"/>
           <w:szCs w:val="24"/>
         </w:rPr>
-        <w:t>Green &gt;80% of the file is good (minus a few bad individual channels etc)</w:t>
+        <w:t xml:space="preserve">Green &gt;80% of the file is good (minus a few bad individual channels </w:t>
+      </w:r>
+      <w:proofErr w:type="spellStart"/>
+      <w:r>
+        <w:rPr>
+          <w:rFonts w:ascii="Times New Roman" w:hAnsi="Times New Roman" w:cs="Times New Roman"/>
+          <w:sz w:val="24"/>
+          <w:szCs w:val="24"/>
+        </w:rPr>
+        <w:t>etc</w:t>
+      </w:r>
+      <w:proofErr w:type="spellEnd"/>
+      <w:r>
+        <w:rPr>
+          <w:rFonts w:ascii="Times New Roman" w:hAnsi="Times New Roman" w:cs="Times New Roman"/>
+          <w:sz w:val="24"/>
+          <w:szCs w:val="24"/>
+        </w:rPr>
+        <w:t>)</w:t>
       </w:r>
     </w:p>
     <w:p>
@@ -850,7 +1156,25 @@
           <w:sz w:val="24"/>
           <w:szCs w:val="24"/>
         </w:rPr>
-        <w:t>Red &lt;50% of the file had solid SPI connection, the SPI cable came off before 30 min of recording, or the file started without a refresh of the software (thus had a lot of Intan issues with recording a line as solely that line without interference).</w:t>
+        <w:t xml:space="preserve">Red &lt;50% of the file had solid SPI connection, the SPI cable came off before 30 min of recording, or the file started without a refresh of the software (thus had a lot of </w:t>
+      </w:r>
+      <w:proofErr w:type="spellStart"/>
+      <w:r>
+        <w:rPr>
+          <w:rFonts w:ascii="Times New Roman" w:hAnsi="Times New Roman" w:cs="Times New Roman"/>
+          <w:sz w:val="24"/>
+          <w:szCs w:val="24"/>
+        </w:rPr>
+        <w:t>Intan</w:t>
+      </w:r>
+      <w:proofErr w:type="spellEnd"/>
+      <w:r>
+        <w:rPr>
+          <w:rFonts w:ascii="Times New Roman" w:hAnsi="Times New Roman" w:cs="Times New Roman"/>
+          <w:sz w:val="24"/>
+          <w:szCs w:val="24"/>
+        </w:rPr>
+        <w:t xml:space="preserve"> issues with recording a line as solely that line without interference).</w:t>
       </w:r>
     </w:p>
     <w:p>
@@ -880,7 +1204,25 @@
           <w:sz w:val="24"/>
           <w:szCs w:val="24"/>
         </w:rPr>
-        <w:t>e LFP.mat files</w:t>
+        <w:t xml:space="preserve">e </w:t>
+      </w:r>
+      <w:proofErr w:type="spellStart"/>
+      <w:r>
+        <w:rPr>
+          <w:rFonts w:ascii="Times New Roman" w:hAnsi="Times New Roman" w:cs="Times New Roman"/>
+          <w:sz w:val="24"/>
+          <w:szCs w:val="24"/>
+        </w:rPr>
+        <w:t>LFP.mat</w:t>
+      </w:r>
+      <w:proofErr w:type="spellEnd"/>
+      <w:r>
+        <w:rPr>
+          <w:rFonts w:ascii="Times New Roman" w:hAnsi="Times New Roman" w:cs="Times New Roman"/>
+          <w:sz w:val="24"/>
+          <w:szCs w:val="24"/>
+        </w:rPr>
+        <w:t xml:space="preserve"> files</w:t>
       </w:r>
     </w:p>
     <w:p>
@@ -929,7 +1271,107 @@
           <w:sz w:val="20"/>
           <w:szCs w:val="20"/>
         </w:rPr>
-        <w:t>[lfp_data, actual_lfpFs] = calculate_monopolar_LFPs(intan_folder, target_Fs)</w:t>
+        <w:t>[</w:t>
+      </w:r>
+      <w:proofErr w:type="spellStart"/>
+      <w:r>
+        <w:rPr>
+          <w:rFonts w:ascii="Courier New" w:hAnsi="Courier New" w:cs="Courier New"/>
+          <w:color w:val="000000"/>
+          <w:sz w:val="20"/>
+          <w:szCs w:val="20"/>
+        </w:rPr>
+        <w:t>lfp_data</w:t>
+      </w:r>
+      <w:proofErr w:type="spellEnd"/>
+      <w:r>
+        <w:rPr>
+          <w:rFonts w:ascii="Courier New" w:hAnsi="Courier New" w:cs="Courier New"/>
+          <w:color w:val="000000"/>
+          <w:sz w:val="20"/>
+          <w:szCs w:val="20"/>
+        </w:rPr>
+        <w:t xml:space="preserve">, </w:t>
+      </w:r>
+      <w:proofErr w:type="spellStart"/>
+      <w:r>
+        <w:rPr>
+          <w:rFonts w:ascii="Courier New" w:hAnsi="Courier New" w:cs="Courier New"/>
+          <w:color w:val="000000"/>
+          <w:sz w:val="20"/>
+          <w:szCs w:val="20"/>
+        </w:rPr>
+        <w:t>actual_lfpFs</w:t>
+      </w:r>
+      <w:proofErr w:type="spellEnd"/>
+      <w:r>
+        <w:rPr>
+          <w:rFonts w:ascii="Courier New" w:hAnsi="Courier New" w:cs="Courier New"/>
+          <w:color w:val="000000"/>
+          <w:sz w:val="20"/>
+          <w:szCs w:val="20"/>
+        </w:rPr>
+        <w:t xml:space="preserve">] = </w:t>
+      </w:r>
+      <w:proofErr w:type="spellStart"/>
+      <w:r>
+        <w:rPr>
+          <w:rFonts w:ascii="Courier New" w:hAnsi="Courier New" w:cs="Courier New"/>
+          <w:color w:val="000000"/>
+          <w:sz w:val="20"/>
+          <w:szCs w:val="20"/>
+        </w:rPr>
+        <w:t>calculate_monopolar_LFPs</w:t>
+      </w:r>
+      <w:proofErr w:type="spellEnd"/>
+      <w:r>
+        <w:rPr>
+          <w:rFonts w:ascii="Courier New" w:hAnsi="Courier New" w:cs="Courier New"/>
+          <w:color w:val="000000"/>
+          <w:sz w:val="20"/>
+          <w:szCs w:val="20"/>
+        </w:rPr>
+        <w:t>(</w:t>
+      </w:r>
+      <w:proofErr w:type="spellStart"/>
+      <w:r>
+        <w:rPr>
+          <w:rFonts w:ascii="Courier New" w:hAnsi="Courier New" w:cs="Courier New"/>
+          <w:color w:val="000000"/>
+          <w:sz w:val="20"/>
+          <w:szCs w:val="20"/>
+        </w:rPr>
+        <w:t>intan_folder</w:t>
+      </w:r>
+      <w:proofErr w:type="spellEnd"/>
+      <w:r>
+        <w:rPr>
+          <w:rFonts w:ascii="Courier New" w:hAnsi="Courier New" w:cs="Courier New"/>
+          <w:color w:val="000000"/>
+          <w:sz w:val="20"/>
+          <w:szCs w:val="20"/>
+        </w:rPr>
+        <w:t xml:space="preserve">, </w:t>
+      </w:r>
+      <w:proofErr w:type="spellStart"/>
+      <w:r>
+        <w:rPr>
+          <w:rFonts w:ascii="Courier New" w:hAnsi="Courier New" w:cs="Courier New"/>
+          <w:color w:val="000000"/>
+          <w:sz w:val="20"/>
+          <w:szCs w:val="20"/>
+        </w:rPr>
+        <w:t>target_Fs</w:t>
+      </w:r>
+      <w:proofErr w:type="spellEnd"/>
+      <w:r>
+        <w:rPr>
+          <w:rFonts w:ascii="Courier New" w:hAnsi="Courier New" w:cs="Courier New"/>
+          <w:color w:val="000000"/>
+          <w:sz w:val="20"/>
+          <w:szCs w:val="20"/>
+        </w:rPr>
+        <w:t>)</w:t>
       </w:r>
     </w:p>
     <w:p>
@@ -956,7 +1398,47 @@
           <w:sz w:val="24"/>
           <w:szCs w:val="24"/>
         </w:rPr>
-        <w:t>This file does not need to be in probe_type order. It calculates the LFPs for the _lfp.mat files.</w:t>
+        <w:t xml:space="preserve">This file does not need to be in </w:t>
+      </w:r>
+      <w:proofErr w:type="spellStart"/>
+      <w:r>
+        <w:rPr>
+          <w:rFonts w:ascii="Times New Roman" w:hAnsi="Times New Roman" w:cs="Times New Roman"/>
+          <w:color w:val="000000"/>
+          <w:sz w:val="24"/>
+          <w:szCs w:val="24"/>
+        </w:rPr>
+        <w:t>probe_type</w:t>
+      </w:r>
+      <w:proofErr w:type="spellEnd"/>
+      <w:r>
+        <w:rPr>
+          <w:rFonts w:ascii="Times New Roman" w:hAnsi="Times New Roman" w:cs="Times New Roman"/>
+          <w:color w:val="000000"/>
+          <w:sz w:val="24"/>
+          <w:szCs w:val="24"/>
+        </w:rPr>
+        <w:t xml:space="preserve"> order. It calculates the LFPs for the _</w:t>
+      </w:r>
+      <w:proofErr w:type="spellStart"/>
+      <w:r>
+        <w:rPr>
+          <w:rFonts w:ascii="Times New Roman" w:hAnsi="Times New Roman" w:cs="Times New Roman"/>
+          <w:color w:val="000000"/>
+          <w:sz w:val="24"/>
+          <w:szCs w:val="24"/>
+        </w:rPr>
+        <w:t>lfp.mat</w:t>
+      </w:r>
+      <w:proofErr w:type="spellEnd"/>
+      <w:r>
+        <w:rPr>
+          <w:rFonts w:ascii="Times New Roman" w:hAnsi="Times New Roman" w:cs="Times New Roman"/>
+          <w:color w:val="000000"/>
+          <w:sz w:val="24"/>
+          <w:szCs w:val="24"/>
+        </w:rPr>
+        <w:t xml:space="preserve"> files.</w:t>
       </w:r>
     </w:p>
     <w:p>
@@ -999,6 +1481,7 @@
           <w:szCs w:val="24"/>
         </w:rPr>
       </w:pPr>
+      <w:proofErr w:type="spellStart"/>
       <w:r>
         <w:rPr>
           <w:rFonts w:ascii="Times New Roman" w:hAnsi="Times New Roman" w:cs="Times New Roman"/>
@@ -1007,6 +1490,7 @@
         </w:rPr>
         <w:t>Script_analyze_choice_task_LFPs</w:t>
       </w:r>
+      <w:proofErr w:type="spellEnd"/>
     </w:p>
     <w:p>
       <w:pPr>
@@ -1034,6 +1518,7 @@
         <w:lastRenderedPageBreak/>
         <w:t>This file will CD through the directory and calculate the monopolar LFPs (</w:t>
       </w:r>
+      <w:proofErr w:type="spellStart"/>
       <w:r>
         <w:rPr>
           <w:rFonts w:ascii="Courier New" w:hAnsi="Courier New" w:cs="Courier New"/>
@@ -1043,6 +1528,7 @@
         </w:rPr>
         <w:t>calculate_monopolar_LFPs</w:t>
       </w:r>
+      <w:proofErr w:type="spellEnd"/>
       <w:r>
         <w:rPr>
           <w:rFonts w:ascii="Times New Roman" w:hAnsi="Times New Roman" w:cs="Times New Roman"/>
@@ -1077,7 +1563,47 @@
           <w:sz w:val="24"/>
           <w:szCs w:val="24"/>
         </w:rPr>
-        <w:t>This files does NOT register ‘test’ electrophysiology files (e.g. files not associated with behavior but run to troubleshoot the Intan system, different SPI cables, spikes, etc)</w:t>
+        <w:t xml:space="preserve">This files does NOT register ‘test’ electrophysiology files (e.g. files not associated with behavior but run to troubleshoot the </w:t>
+      </w:r>
+      <w:proofErr w:type="spellStart"/>
+      <w:r>
+        <w:rPr>
+          <w:rFonts w:ascii="Times New Roman" w:hAnsi="Times New Roman" w:cs="Times New Roman"/>
+          <w:color w:val="000000"/>
+          <w:sz w:val="24"/>
+          <w:szCs w:val="24"/>
+        </w:rPr>
+        <w:t>Intan</w:t>
+      </w:r>
+      <w:proofErr w:type="spellEnd"/>
+      <w:r>
+        <w:rPr>
+          <w:rFonts w:ascii="Times New Roman" w:hAnsi="Times New Roman" w:cs="Times New Roman"/>
+          <w:color w:val="000000"/>
+          <w:sz w:val="24"/>
+          <w:szCs w:val="24"/>
+        </w:rPr>
+        <w:t xml:space="preserve"> system, different SPI cables, spikes, </w:t>
+      </w:r>
+      <w:proofErr w:type="spellStart"/>
+      <w:r>
+        <w:rPr>
+          <w:rFonts w:ascii="Times New Roman" w:hAnsi="Times New Roman" w:cs="Times New Roman"/>
+          <w:color w:val="000000"/>
+          <w:sz w:val="24"/>
+          <w:szCs w:val="24"/>
+        </w:rPr>
+        <w:t>etc</w:t>
+      </w:r>
+      <w:proofErr w:type="spellEnd"/>
+      <w:r>
+        <w:rPr>
+          <w:rFonts w:ascii="Times New Roman" w:hAnsi="Times New Roman" w:cs="Times New Roman"/>
+          <w:color w:val="000000"/>
+          <w:sz w:val="24"/>
+          <w:szCs w:val="24"/>
+        </w:rPr>
+        <w:t>)</w:t>
       </w:r>
     </w:p>
     <w:p>
@@ -1104,7 +1630,127 @@
           <w:sz w:val="24"/>
           <w:szCs w:val="24"/>
         </w:rPr>
-        <w:t>[ordered_lfp, intan_site_order, NNsite_order] = lfp_by_probe_site_ALL(lfp_data, probe_type)</w:t>
+        <w:t>[</w:t>
+      </w:r>
+      <w:proofErr w:type="spellStart"/>
+      <w:r>
+        <w:rPr>
+          <w:rFonts w:ascii="Times New Roman" w:hAnsi="Times New Roman" w:cs="Times New Roman"/>
+          <w:color w:val="000000"/>
+          <w:sz w:val="24"/>
+          <w:szCs w:val="24"/>
+        </w:rPr>
+        <w:t>ordered_lfp</w:t>
+      </w:r>
+      <w:proofErr w:type="spellEnd"/>
+      <w:r>
+        <w:rPr>
+          <w:rFonts w:ascii="Times New Roman" w:hAnsi="Times New Roman" w:cs="Times New Roman"/>
+          <w:color w:val="000000"/>
+          <w:sz w:val="24"/>
+          <w:szCs w:val="24"/>
+        </w:rPr>
+        <w:t xml:space="preserve">, </w:t>
+      </w:r>
+      <w:proofErr w:type="spellStart"/>
+      <w:r>
+        <w:rPr>
+          <w:rFonts w:ascii="Times New Roman" w:hAnsi="Times New Roman" w:cs="Times New Roman"/>
+          <w:color w:val="000000"/>
+          <w:sz w:val="24"/>
+          <w:szCs w:val="24"/>
+        </w:rPr>
+        <w:t>intan_site_order</w:t>
+      </w:r>
+      <w:proofErr w:type="spellEnd"/>
+      <w:r>
+        <w:rPr>
+          <w:rFonts w:ascii="Times New Roman" w:hAnsi="Times New Roman" w:cs="Times New Roman"/>
+          <w:color w:val="000000"/>
+          <w:sz w:val="24"/>
+          <w:szCs w:val="24"/>
+        </w:rPr>
+        <w:t xml:space="preserve">, </w:t>
+      </w:r>
+      <w:proofErr w:type="spellStart"/>
+      <w:r>
+        <w:rPr>
+          <w:rFonts w:ascii="Times New Roman" w:hAnsi="Times New Roman" w:cs="Times New Roman"/>
+          <w:color w:val="000000"/>
+          <w:sz w:val="24"/>
+          <w:szCs w:val="24"/>
+        </w:rPr>
+        <w:t>NNsite_order</w:t>
+      </w:r>
+      <w:proofErr w:type="spellEnd"/>
+      <w:r>
+        <w:rPr>
+          <w:rFonts w:ascii="Times New Roman" w:hAnsi="Times New Roman" w:cs="Times New Roman"/>
+          <w:color w:val="000000"/>
+          <w:sz w:val="24"/>
+          <w:szCs w:val="24"/>
+        </w:rPr>
+        <w:t xml:space="preserve">] = </w:t>
+      </w:r>
+      <w:proofErr w:type="spellStart"/>
+      <w:r>
+        <w:rPr>
+          <w:rFonts w:ascii="Times New Roman" w:hAnsi="Times New Roman" w:cs="Times New Roman"/>
+          <w:color w:val="000000"/>
+          <w:sz w:val="24"/>
+          <w:szCs w:val="24"/>
+        </w:rPr>
+        <w:t>lfp_by_probe_site_ALL</w:t>
+      </w:r>
+      <w:proofErr w:type="spellEnd"/>
+      <w:r>
+        <w:rPr>
+          <w:rFonts w:ascii="Times New Roman" w:hAnsi="Times New Roman" w:cs="Times New Roman"/>
+          <w:color w:val="000000"/>
+          <w:sz w:val="24"/>
+          <w:szCs w:val="24"/>
+        </w:rPr>
+        <w:t>(</w:t>
+      </w:r>
+      <w:proofErr w:type="spellStart"/>
+      <w:r>
+        <w:rPr>
+          <w:rFonts w:ascii="Times New Roman" w:hAnsi="Times New Roman" w:cs="Times New Roman"/>
+          <w:color w:val="000000"/>
+          <w:sz w:val="24"/>
+          <w:szCs w:val="24"/>
+        </w:rPr>
+        <w:t>lfp_data</w:t>
+      </w:r>
+      <w:proofErr w:type="spellEnd"/>
+      <w:r>
+        <w:rPr>
+          <w:rFonts w:ascii="Times New Roman" w:hAnsi="Times New Roman" w:cs="Times New Roman"/>
+          <w:color w:val="000000"/>
+          <w:sz w:val="24"/>
+          <w:szCs w:val="24"/>
+        </w:rPr>
+        <w:t xml:space="preserve">, </w:t>
+      </w:r>
+      <w:proofErr w:type="spellStart"/>
+      <w:r>
+        <w:rPr>
+          <w:rFonts w:ascii="Times New Roman" w:hAnsi="Times New Roman" w:cs="Times New Roman"/>
+          <w:color w:val="000000"/>
+          <w:sz w:val="24"/>
+          <w:szCs w:val="24"/>
+        </w:rPr>
+        <w:t>probe_type</w:t>
+      </w:r>
+      <w:proofErr w:type="spellEnd"/>
+      <w:r>
+        <w:rPr>
+          <w:rFonts w:ascii="Times New Roman" w:hAnsi="Times New Roman" w:cs="Times New Roman"/>
+          <w:color w:val="000000"/>
+          <w:sz w:val="24"/>
+          <w:szCs w:val="24"/>
+        </w:rPr>
+        <w:t>)</w:t>
       </w:r>
     </w:p>
     <w:p>
@@ -1131,7 +1777,27 @@
           <w:sz w:val="24"/>
           <w:szCs w:val="24"/>
         </w:rPr>
-        <w:t xml:space="preserve">This file re-orders the _LFP.mat file </w:t>
+        <w:t>This file re-orders the _</w:t>
+      </w:r>
+      <w:proofErr w:type="spellStart"/>
+      <w:r>
+        <w:rPr>
+          <w:rFonts w:ascii="Times New Roman" w:hAnsi="Times New Roman" w:cs="Times New Roman"/>
+          <w:color w:val="000000"/>
+          <w:sz w:val="24"/>
+          <w:szCs w:val="24"/>
+        </w:rPr>
+        <w:t>LFP.mat</w:t>
+      </w:r>
+      <w:proofErr w:type="spellEnd"/>
+      <w:r>
+        <w:rPr>
+          <w:rFonts w:ascii="Times New Roman" w:hAnsi="Times New Roman" w:cs="Times New Roman"/>
+          <w:color w:val="000000"/>
+          <w:sz w:val="24"/>
+          <w:szCs w:val="24"/>
+        </w:rPr>
+        <w:t xml:space="preserve"> file </w:t>
       </w:r>
       <w:r>
         <w:rPr>
@@ -1142,6 +1808,7 @@
         </w:rPr>
         <w:t xml:space="preserve">generated from </w:t>
       </w:r>
+      <w:proofErr w:type="spellStart"/>
       <w:r>
         <w:rPr>
           <w:rFonts w:ascii="Times New Roman" w:hAnsi="Times New Roman" w:cs="Times New Roman"/>
@@ -1151,6 +1818,7 @@
         </w:rPr>
         <w:t>calculate_monopolar_LFPs</w:t>
       </w:r>
+      <w:proofErr w:type="spellEnd"/>
       <w:r>
         <w:rPr>
           <w:rFonts w:ascii="Times New Roman" w:hAnsi="Times New Roman" w:cs="Times New Roman"/>
@@ -1185,8 +1853,19 @@
           <w:sz w:val="24"/>
           <w:szCs w:val="24"/>
         </w:rPr>
-        <w:t>and orders the file according to probe_type</w:t>
-      </w:r>
+        <w:t xml:space="preserve">and orders the file according to </w:t>
+      </w:r>
+      <w:proofErr w:type="spellStart"/>
+      <w:r>
+        <w:rPr>
+          <w:rFonts w:ascii="Times New Roman" w:hAnsi="Times New Roman" w:cs="Times New Roman"/>
+          <w:color w:val="000000"/>
+          <w:sz w:val="24"/>
+          <w:szCs w:val="24"/>
+        </w:rPr>
+        <w:t>probe_type</w:t>
+      </w:r>
+      <w:proofErr w:type="spellEnd"/>
     </w:p>
     <w:p>
       <w:pPr>
@@ -1201,6 +1880,7 @@
           <w:szCs w:val="24"/>
         </w:rPr>
       </w:pPr>
+      <w:proofErr w:type="spellStart"/>
       <w:r>
         <w:rPr>
           <w:rFonts w:ascii="Times New Roman" w:hAnsi="Times New Roman" w:cs="Times New Roman"/>
@@ -1209,13 +1889,32 @@
         </w:rPr>
         <w:t>Script_extract_power_spectra</w:t>
       </w:r>
-      <w:r>
-        <w:rPr>
-          <w:rFonts w:ascii="Times New Roman" w:hAnsi="Times New Roman" w:cs="Times New Roman"/>
-          <w:sz w:val="24"/>
-          <w:szCs w:val="24"/>
-        </w:rPr>
-        <w:t xml:space="preserve"> (run on ordered_lfps AFTER you run ‘d’ for single files or ‘c’ for all folders)</w:t>
+      <w:proofErr w:type="spellEnd"/>
+      <w:r>
+        <w:rPr>
+          <w:rFonts w:ascii="Times New Roman" w:hAnsi="Times New Roman" w:cs="Times New Roman"/>
+          <w:sz w:val="24"/>
+          <w:szCs w:val="24"/>
+        </w:rPr>
+        <w:t xml:space="preserve"> (run on </w:t>
+      </w:r>
+      <w:proofErr w:type="spellStart"/>
+      <w:r>
+        <w:rPr>
+          <w:rFonts w:ascii="Times New Roman" w:hAnsi="Times New Roman" w:cs="Times New Roman"/>
+          <w:sz w:val="24"/>
+          <w:szCs w:val="24"/>
+        </w:rPr>
+        <w:t>ordered_lfps</w:t>
+      </w:r>
+      <w:proofErr w:type="spellEnd"/>
+      <w:r>
+        <w:rPr>
+          <w:rFonts w:ascii="Times New Roman" w:hAnsi="Times New Roman" w:cs="Times New Roman"/>
+          <w:sz w:val="24"/>
+          <w:szCs w:val="24"/>
+        </w:rPr>
+        <w:t xml:space="preserve"> AFTER you run ‘d’ for single files or ‘c’ for all folders)</w:t>
       </w:r>
     </w:p>
     <w:p>
@@ -1245,7 +1944,25 @@
           <w:sz w:val="24"/>
           <w:szCs w:val="24"/>
         </w:rPr>
-        <w:t xml:space="preserve"> (_diffpower.mat)</w:t>
+        <w:t xml:space="preserve"> (_</w:t>
+      </w:r>
+      <w:proofErr w:type="spellStart"/>
+      <w:r>
+        <w:rPr>
+          <w:rFonts w:ascii="Times New Roman" w:hAnsi="Times New Roman" w:cs="Times New Roman"/>
+          <w:sz w:val="24"/>
+          <w:szCs w:val="24"/>
+        </w:rPr>
+        <w:t>diffpower.mat</w:t>
+      </w:r>
+      <w:proofErr w:type="spellEnd"/>
+      <w:r>
+        <w:rPr>
+          <w:rFonts w:ascii="Times New Roman" w:hAnsi="Times New Roman" w:cs="Times New Roman"/>
+          <w:sz w:val="24"/>
+          <w:szCs w:val="24"/>
+        </w:rPr>
+        <w:t>)</w:t>
       </w:r>
       <w:r>
         <w:rPr>
@@ -1261,16 +1978,44 @@
           <w:sz w:val="24"/>
           <w:szCs w:val="24"/>
         </w:rPr>
-        <w:t xml:space="preserve"> (_monopolarpower.mat)</w:t>
-      </w:r>
-      <w:r>
-        <w:rPr>
-          <w:rFonts w:ascii="Times New Roman" w:hAnsi="Times New Roman" w:cs="Times New Roman"/>
-          <w:sz w:val="24"/>
-          <w:szCs w:val="24"/>
-        </w:rPr>
-        <w:t xml:space="preserve"> as a full script through the directories. Requires probe_type</w:t>
-      </w:r>
+        <w:t xml:space="preserve"> (_</w:t>
+      </w:r>
+      <w:proofErr w:type="spellStart"/>
+      <w:r>
+        <w:rPr>
+          <w:rFonts w:ascii="Times New Roman" w:hAnsi="Times New Roman" w:cs="Times New Roman"/>
+          <w:sz w:val="24"/>
+          <w:szCs w:val="24"/>
+        </w:rPr>
+        <w:t>monopolarpower.mat</w:t>
+      </w:r>
+      <w:proofErr w:type="spellEnd"/>
+      <w:r>
+        <w:rPr>
+          <w:rFonts w:ascii="Times New Roman" w:hAnsi="Times New Roman" w:cs="Times New Roman"/>
+          <w:sz w:val="24"/>
+          <w:szCs w:val="24"/>
+        </w:rPr>
+        <w:t>)</w:t>
+      </w:r>
+      <w:r>
+        <w:rPr>
+          <w:rFonts w:ascii="Times New Roman" w:hAnsi="Times New Roman" w:cs="Times New Roman"/>
+          <w:sz w:val="24"/>
+          <w:szCs w:val="24"/>
+        </w:rPr>
+        <w:t xml:space="preserve"> as a full script through the directories. Requires </w:t>
+      </w:r>
+      <w:proofErr w:type="spellStart"/>
+      <w:r>
+        <w:rPr>
+          <w:rFonts w:ascii="Times New Roman" w:hAnsi="Times New Roman" w:cs="Times New Roman"/>
+          <w:sz w:val="24"/>
+          <w:szCs w:val="24"/>
+        </w:rPr>
+        <w:t>probe_type</w:t>
+      </w:r>
+      <w:proofErr w:type="spellEnd"/>
     </w:p>
     <w:p>
       <w:pPr>
@@ -1299,7 +2044,25 @@
           <w:sz w:val="24"/>
           <w:szCs w:val="24"/>
         </w:rPr>
-        <w:t xml:space="preserve"> (monopolarpower)</w:t>
+        <w:t xml:space="preserve"> (</w:t>
+      </w:r>
+      <w:proofErr w:type="spellStart"/>
+      <w:r>
+        <w:rPr>
+          <w:rFonts w:ascii="Times New Roman" w:hAnsi="Times New Roman" w:cs="Times New Roman"/>
+          <w:sz w:val="24"/>
+          <w:szCs w:val="24"/>
+        </w:rPr>
+        <w:t>monopolarpower</w:t>
+      </w:r>
+      <w:proofErr w:type="spellEnd"/>
+      <w:r>
+        <w:rPr>
+          <w:rFonts w:ascii="Times New Roman" w:hAnsi="Times New Roman" w:cs="Times New Roman"/>
+          <w:sz w:val="24"/>
+          <w:szCs w:val="24"/>
+        </w:rPr>
+        <w:t>)</w:t>
       </w:r>
     </w:p>
     <w:p>
@@ -1326,16 +2089,156 @@
           <w:sz w:val="20"/>
           <w:szCs w:val="20"/>
         </w:rPr>
-        <w:t>[ordered_lfp, intan_site_order, site_order] = lfp_by_probe_site_ALL(lfp_data, probe_type);</w:t>
-      </w:r>
-      <w:r>
-        <w:rPr>
-          <w:rFonts w:ascii="Courier New" w:hAnsi="Courier New" w:cs="Courier New"/>
-          <w:color w:val="000000"/>
-          <w:sz w:val="20"/>
-          <w:szCs w:val="20"/>
-        </w:rPr>
-        <w:t xml:space="preserve"> % Orders the lfps by probe site mapping; for single files</w:t>
+        <w:t>[</w:t>
+      </w:r>
+      <w:proofErr w:type="spellStart"/>
+      <w:r>
+        <w:rPr>
+          <w:rFonts w:ascii="Courier New" w:hAnsi="Courier New" w:cs="Courier New"/>
+          <w:color w:val="000000"/>
+          <w:sz w:val="20"/>
+          <w:szCs w:val="20"/>
+        </w:rPr>
+        <w:t>ordered_lfp</w:t>
+      </w:r>
+      <w:proofErr w:type="spellEnd"/>
+      <w:r>
+        <w:rPr>
+          <w:rFonts w:ascii="Courier New" w:hAnsi="Courier New" w:cs="Courier New"/>
+          <w:color w:val="000000"/>
+          <w:sz w:val="20"/>
+          <w:szCs w:val="20"/>
+        </w:rPr>
+        <w:t xml:space="preserve">, </w:t>
+      </w:r>
+      <w:proofErr w:type="spellStart"/>
+      <w:r>
+        <w:rPr>
+          <w:rFonts w:ascii="Courier New" w:hAnsi="Courier New" w:cs="Courier New"/>
+          <w:color w:val="000000"/>
+          <w:sz w:val="20"/>
+          <w:szCs w:val="20"/>
+        </w:rPr>
+        <w:t>intan_site_order</w:t>
+      </w:r>
+      <w:proofErr w:type="spellEnd"/>
+      <w:r>
+        <w:rPr>
+          <w:rFonts w:ascii="Courier New" w:hAnsi="Courier New" w:cs="Courier New"/>
+          <w:color w:val="000000"/>
+          <w:sz w:val="20"/>
+          <w:szCs w:val="20"/>
+        </w:rPr>
+        <w:t xml:space="preserve">, </w:t>
+      </w:r>
+      <w:proofErr w:type="spellStart"/>
+      <w:r>
+        <w:rPr>
+          <w:rFonts w:ascii="Courier New" w:hAnsi="Courier New" w:cs="Courier New"/>
+          <w:color w:val="000000"/>
+          <w:sz w:val="20"/>
+          <w:szCs w:val="20"/>
+        </w:rPr>
+        <w:t>site_order</w:t>
+      </w:r>
+      <w:proofErr w:type="spellEnd"/>
+      <w:r>
+        <w:rPr>
+          <w:rFonts w:ascii="Courier New" w:hAnsi="Courier New" w:cs="Courier New"/>
+          <w:color w:val="000000"/>
+          <w:sz w:val="20"/>
+          <w:szCs w:val="20"/>
+        </w:rPr>
+        <w:t xml:space="preserve">] = </w:t>
+      </w:r>
+      <w:proofErr w:type="spellStart"/>
+      <w:r>
+        <w:rPr>
+          <w:rFonts w:ascii="Courier New" w:hAnsi="Courier New" w:cs="Courier New"/>
+          <w:color w:val="000000"/>
+          <w:sz w:val="20"/>
+          <w:szCs w:val="20"/>
+        </w:rPr>
+        <w:t>lfp_by_probe_site_ALL</w:t>
+      </w:r>
+      <w:proofErr w:type="spellEnd"/>
+      <w:r>
+        <w:rPr>
+          <w:rFonts w:ascii="Courier New" w:hAnsi="Courier New" w:cs="Courier New"/>
+          <w:color w:val="000000"/>
+          <w:sz w:val="20"/>
+          <w:szCs w:val="20"/>
+        </w:rPr>
+        <w:t>(</w:t>
+      </w:r>
+      <w:proofErr w:type="spellStart"/>
+      <w:r>
+        <w:rPr>
+          <w:rFonts w:ascii="Courier New" w:hAnsi="Courier New" w:cs="Courier New"/>
+          <w:color w:val="000000"/>
+          <w:sz w:val="20"/>
+          <w:szCs w:val="20"/>
+        </w:rPr>
+        <w:t>lfp_data</w:t>
+      </w:r>
+      <w:proofErr w:type="spellEnd"/>
+      <w:r>
+        <w:rPr>
+          <w:rFonts w:ascii="Courier New" w:hAnsi="Courier New" w:cs="Courier New"/>
+          <w:color w:val="000000"/>
+          <w:sz w:val="20"/>
+          <w:szCs w:val="20"/>
+        </w:rPr>
+        <w:t xml:space="preserve">, </w:t>
+      </w:r>
+      <w:proofErr w:type="spellStart"/>
+      <w:r>
+        <w:rPr>
+          <w:rFonts w:ascii="Courier New" w:hAnsi="Courier New" w:cs="Courier New"/>
+          <w:color w:val="000000"/>
+          <w:sz w:val="20"/>
+          <w:szCs w:val="20"/>
+        </w:rPr>
+        <w:t>probe_type</w:t>
+      </w:r>
+      <w:proofErr w:type="spellEnd"/>
+      <w:r>
+        <w:rPr>
+          <w:rFonts w:ascii="Courier New" w:hAnsi="Courier New" w:cs="Courier New"/>
+          <w:color w:val="000000"/>
+          <w:sz w:val="20"/>
+          <w:szCs w:val="20"/>
+        </w:rPr>
+        <w:t>);</w:t>
+      </w:r>
+      <w:r>
+        <w:rPr>
+          <w:rFonts w:ascii="Courier New" w:hAnsi="Courier New" w:cs="Courier New"/>
+          <w:color w:val="000000"/>
+          <w:sz w:val="20"/>
+          <w:szCs w:val="20"/>
+        </w:rPr>
+        <w:t xml:space="preserve"> % Orders the </w:t>
+      </w:r>
+      <w:proofErr w:type="spellStart"/>
+      <w:r>
+        <w:rPr>
+          <w:rFonts w:ascii="Courier New" w:hAnsi="Courier New" w:cs="Courier New"/>
+          <w:color w:val="000000"/>
+          <w:sz w:val="20"/>
+          <w:szCs w:val="20"/>
+        </w:rPr>
+        <w:t>lfps</w:t>
+      </w:r>
+      <w:proofErr w:type="spellEnd"/>
+      <w:r>
+        <w:rPr>
+          <w:rFonts w:ascii="Courier New" w:hAnsi="Courier New" w:cs="Courier New"/>
+          <w:color w:val="000000"/>
+          <w:sz w:val="20"/>
+          <w:szCs w:val="20"/>
+        </w:rPr>
+        <w:t xml:space="preserve"> by probe site mapping; for single files</w:t>
       </w:r>
     </w:p>
     <w:p>
@@ -1362,7 +2265,67 @@
           <w:sz w:val="20"/>
           <w:szCs w:val="20"/>
         </w:rPr>
-        <w:t>[power_lfps, f] = extract_power(ordered_lfp,Fs);</w:t>
+        <w:t>[</w:t>
+      </w:r>
+      <w:proofErr w:type="spellStart"/>
+      <w:r>
+        <w:rPr>
+          <w:rFonts w:ascii="Courier New" w:hAnsi="Courier New" w:cs="Courier New"/>
+          <w:color w:val="000000"/>
+          <w:sz w:val="20"/>
+          <w:szCs w:val="20"/>
+        </w:rPr>
+        <w:t>power_lfps</w:t>
+      </w:r>
+      <w:proofErr w:type="spellEnd"/>
+      <w:r>
+        <w:rPr>
+          <w:rFonts w:ascii="Courier New" w:hAnsi="Courier New" w:cs="Courier New"/>
+          <w:color w:val="000000"/>
+          <w:sz w:val="20"/>
+          <w:szCs w:val="20"/>
+        </w:rPr>
+        <w:t xml:space="preserve">, f] = </w:t>
+      </w:r>
+      <w:proofErr w:type="spellStart"/>
+      <w:r>
+        <w:rPr>
+          <w:rFonts w:ascii="Courier New" w:hAnsi="Courier New" w:cs="Courier New"/>
+          <w:color w:val="000000"/>
+          <w:sz w:val="20"/>
+          <w:szCs w:val="20"/>
+        </w:rPr>
+        <w:t>extract_power</w:t>
+      </w:r>
+      <w:proofErr w:type="spellEnd"/>
+      <w:r>
+        <w:rPr>
+          <w:rFonts w:ascii="Courier New" w:hAnsi="Courier New" w:cs="Courier New"/>
+          <w:color w:val="000000"/>
+          <w:sz w:val="20"/>
+          <w:szCs w:val="20"/>
+        </w:rPr>
+        <w:t>(</w:t>
+      </w:r>
+      <w:proofErr w:type="spellStart"/>
+      <w:r>
+        <w:rPr>
+          <w:rFonts w:ascii="Courier New" w:hAnsi="Courier New" w:cs="Courier New"/>
+          <w:color w:val="000000"/>
+          <w:sz w:val="20"/>
+          <w:szCs w:val="20"/>
+        </w:rPr>
+        <w:t>ordered_lfp,Fs</w:t>
+      </w:r>
+      <w:proofErr w:type="spellEnd"/>
+      <w:r>
+        <w:rPr>
+          <w:rFonts w:ascii="Courier New" w:hAnsi="Courier New" w:cs="Courier New"/>
+          <w:color w:val="000000"/>
+          <w:sz w:val="20"/>
+          <w:szCs w:val="20"/>
+        </w:rPr>
+        <w:t>);</w:t>
       </w:r>
       <w:r>
         <w:rPr>
@@ -1393,7 +2356,43 @@
           <w:sz w:val="24"/>
           <w:szCs w:val="24"/>
         </w:rPr>
-        <w:t>Dependencies (diffpower, NNsite)</w:t>
+        <w:t>Dependencies (</w:t>
+      </w:r>
+      <w:proofErr w:type="spellStart"/>
+      <w:r>
+        <w:rPr>
+          <w:rFonts w:ascii="Times New Roman" w:hAnsi="Times New Roman" w:cs="Times New Roman"/>
+          <w:sz w:val="24"/>
+          <w:szCs w:val="24"/>
+        </w:rPr>
+        <w:t>diffpower</w:t>
+      </w:r>
+      <w:proofErr w:type="spellEnd"/>
+      <w:r>
+        <w:rPr>
+          <w:rFonts w:ascii="Times New Roman" w:hAnsi="Times New Roman" w:cs="Times New Roman"/>
+          <w:sz w:val="24"/>
+          <w:szCs w:val="24"/>
+        </w:rPr>
+        <w:t xml:space="preserve">, </w:t>
+      </w:r>
+      <w:proofErr w:type="spellStart"/>
+      <w:r>
+        <w:rPr>
+          <w:rFonts w:ascii="Times New Roman" w:hAnsi="Times New Roman" w:cs="Times New Roman"/>
+          <w:sz w:val="24"/>
+          <w:szCs w:val="24"/>
+        </w:rPr>
+        <w:t>NNsite</w:t>
+      </w:r>
+      <w:proofErr w:type="spellEnd"/>
+      <w:r>
+        <w:rPr>
+          <w:rFonts w:ascii="Times New Roman" w:hAnsi="Times New Roman" w:cs="Times New Roman"/>
+          <w:sz w:val="24"/>
+          <w:szCs w:val="24"/>
+        </w:rPr>
+        <w:t>)</w:t>
       </w:r>
     </w:p>
     <w:p>
@@ -1413,14 +2412,85 @@
           <w:szCs w:val="24"/>
         </w:rPr>
       </w:pPr>
-      <w:r>
-        <w:rPr>
-          <w:rFonts w:ascii="Courier New" w:hAnsi="Courier New" w:cs="Courier New"/>
-          <w:color w:val="000000"/>
-          <w:sz w:val="20"/>
-          <w:szCs w:val="20"/>
-        </w:rPr>
-        <w:t>lfp_NNsite_diff = diff_probe_site_mapping(lfp_data, probe_type);</w:t>
+      <w:proofErr w:type="spellStart"/>
+      <w:r>
+        <w:rPr>
+          <w:rFonts w:ascii="Courier New" w:hAnsi="Courier New" w:cs="Courier New"/>
+          <w:color w:val="000000"/>
+          <w:sz w:val="20"/>
+          <w:szCs w:val="20"/>
+        </w:rPr>
+        <w:t>lfp_NNsite_diff</w:t>
+      </w:r>
+      <w:proofErr w:type="spellEnd"/>
+      <w:r>
+        <w:rPr>
+          <w:rFonts w:ascii="Courier New" w:hAnsi="Courier New" w:cs="Courier New"/>
+          <w:color w:val="000000"/>
+          <w:sz w:val="20"/>
+          <w:szCs w:val="20"/>
+        </w:rPr>
+        <w:t xml:space="preserve"> = </w:t>
+      </w:r>
+      <w:proofErr w:type="spellStart"/>
+      <w:r>
+        <w:rPr>
+          <w:rFonts w:ascii="Courier New" w:hAnsi="Courier New" w:cs="Courier New"/>
+          <w:color w:val="000000"/>
+          <w:sz w:val="20"/>
+          <w:szCs w:val="20"/>
+        </w:rPr>
+        <w:t>diff_probe_site_mapping</w:t>
+      </w:r>
+      <w:proofErr w:type="spellEnd"/>
+      <w:r>
+        <w:rPr>
+          <w:rFonts w:ascii="Courier New" w:hAnsi="Courier New" w:cs="Courier New"/>
+          <w:color w:val="000000"/>
+          <w:sz w:val="20"/>
+          <w:szCs w:val="20"/>
+        </w:rPr>
+        <w:t>(</w:t>
+      </w:r>
+      <w:proofErr w:type="spellStart"/>
+      <w:r>
+        <w:rPr>
+          <w:rFonts w:ascii="Courier New" w:hAnsi="Courier New" w:cs="Courier New"/>
+          <w:color w:val="000000"/>
+          <w:sz w:val="20"/>
+          <w:szCs w:val="20"/>
+        </w:rPr>
+        <w:t>lfp_data</w:t>
+      </w:r>
+      <w:proofErr w:type="spellEnd"/>
+      <w:r>
+        <w:rPr>
+          <w:rFonts w:ascii="Courier New" w:hAnsi="Courier New" w:cs="Courier New"/>
+          <w:color w:val="000000"/>
+          <w:sz w:val="20"/>
+          <w:szCs w:val="20"/>
+        </w:rPr>
+        <w:t xml:space="preserve">, </w:t>
+      </w:r>
+      <w:proofErr w:type="spellStart"/>
+      <w:r>
+        <w:rPr>
+          <w:rFonts w:ascii="Courier New" w:hAnsi="Courier New" w:cs="Courier New"/>
+          <w:color w:val="000000"/>
+          <w:sz w:val="20"/>
+          <w:szCs w:val="20"/>
+        </w:rPr>
+        <w:t>probe_type</w:t>
+      </w:r>
+      <w:proofErr w:type="spellEnd"/>
+      <w:r>
+        <w:rPr>
+          <w:rFonts w:ascii="Courier New" w:hAnsi="Courier New" w:cs="Courier New"/>
+          <w:color w:val="000000"/>
+          <w:sz w:val="20"/>
+          <w:szCs w:val="20"/>
+        </w:rPr>
+        <w:t>);</w:t>
       </w:r>
     </w:p>
     <w:p>
@@ -1447,7 +2517,67 @@
           <w:sz w:val="20"/>
           <w:szCs w:val="20"/>
         </w:rPr>
-        <w:t>[power_lfps_diff, f] = extract_power(lfp_NNsite_diff,Fs);</w:t>
+        <w:t>[</w:t>
+      </w:r>
+      <w:proofErr w:type="spellStart"/>
+      <w:r>
+        <w:rPr>
+          <w:rFonts w:ascii="Courier New" w:hAnsi="Courier New" w:cs="Courier New"/>
+          <w:color w:val="000000"/>
+          <w:sz w:val="20"/>
+          <w:szCs w:val="20"/>
+        </w:rPr>
+        <w:t>power_lfps_diff</w:t>
+      </w:r>
+      <w:proofErr w:type="spellEnd"/>
+      <w:r>
+        <w:rPr>
+          <w:rFonts w:ascii="Courier New" w:hAnsi="Courier New" w:cs="Courier New"/>
+          <w:color w:val="000000"/>
+          <w:sz w:val="20"/>
+          <w:szCs w:val="20"/>
+        </w:rPr>
+        <w:t xml:space="preserve">, f] = </w:t>
+      </w:r>
+      <w:proofErr w:type="spellStart"/>
+      <w:r>
+        <w:rPr>
+          <w:rFonts w:ascii="Courier New" w:hAnsi="Courier New" w:cs="Courier New"/>
+          <w:color w:val="000000"/>
+          <w:sz w:val="20"/>
+          <w:szCs w:val="20"/>
+        </w:rPr>
+        <w:t>extract_power</w:t>
+      </w:r>
+      <w:proofErr w:type="spellEnd"/>
+      <w:r>
+        <w:rPr>
+          <w:rFonts w:ascii="Courier New" w:hAnsi="Courier New" w:cs="Courier New"/>
+          <w:color w:val="000000"/>
+          <w:sz w:val="20"/>
+          <w:szCs w:val="20"/>
+        </w:rPr>
+        <w:t>(</w:t>
+      </w:r>
+      <w:proofErr w:type="spellStart"/>
+      <w:r>
+        <w:rPr>
+          <w:rFonts w:ascii="Courier New" w:hAnsi="Courier New" w:cs="Courier New"/>
+          <w:color w:val="000000"/>
+          <w:sz w:val="20"/>
+          <w:szCs w:val="20"/>
+        </w:rPr>
+        <w:t>lfp_NNsite_diff,Fs</w:t>
+      </w:r>
+      <w:proofErr w:type="spellEnd"/>
+      <w:r>
+        <w:rPr>
+          <w:rFonts w:ascii="Courier New" w:hAnsi="Courier New" w:cs="Courier New"/>
+          <w:color w:val="000000"/>
+          <w:sz w:val="20"/>
+          <w:szCs w:val="20"/>
+        </w:rPr>
+        <w:t>);</w:t>
       </w:r>
     </w:p>
     <w:p>
@@ -1474,7 +2604,27 @@
           <w:sz w:val="24"/>
           <w:szCs w:val="24"/>
         </w:rPr>
-        <w:t>Dependencies (diffpower, Cambridge probes)</w:t>
+        <w:t>Dependencies (</w:t>
+      </w:r>
+      <w:proofErr w:type="spellStart"/>
+      <w:r>
+        <w:rPr>
+          <w:rFonts w:ascii="Times New Roman" w:hAnsi="Times New Roman" w:cs="Times New Roman"/>
+          <w:color w:val="000000"/>
+          <w:sz w:val="24"/>
+          <w:szCs w:val="24"/>
+        </w:rPr>
+        <w:t>diffpower</w:t>
+      </w:r>
+      <w:proofErr w:type="spellEnd"/>
+      <w:r>
+        <w:rPr>
+          <w:rFonts w:ascii="Times New Roman" w:hAnsi="Times New Roman" w:cs="Times New Roman"/>
+          <w:color w:val="000000"/>
+          <w:sz w:val="24"/>
+          <w:szCs w:val="24"/>
+        </w:rPr>
+        <w:t>, Cambridge probes)</w:t>
       </w:r>
     </w:p>
     <w:p>
@@ -1494,14 +2644,85 @@
           <w:szCs w:val="24"/>
         </w:rPr>
       </w:pPr>
-      <w:r>
-        <w:rPr>
-          <w:rFonts w:ascii="Courier New" w:hAnsi="Courier New" w:cs="Courier New"/>
-          <w:color w:val="000000"/>
-          <w:sz w:val="20"/>
-          <w:szCs w:val="20"/>
-        </w:rPr>
-        <w:t>diff_lfps = diff_probe_site_mapping_CAMBRIDGE(lfp_data, probe_type);</w:t>
+      <w:proofErr w:type="spellStart"/>
+      <w:r>
+        <w:rPr>
+          <w:rFonts w:ascii="Courier New" w:hAnsi="Courier New" w:cs="Courier New"/>
+          <w:color w:val="000000"/>
+          <w:sz w:val="20"/>
+          <w:szCs w:val="20"/>
+        </w:rPr>
+        <w:t>diff_lfps</w:t>
+      </w:r>
+      <w:proofErr w:type="spellEnd"/>
+      <w:r>
+        <w:rPr>
+          <w:rFonts w:ascii="Courier New" w:hAnsi="Courier New" w:cs="Courier New"/>
+          <w:color w:val="000000"/>
+          <w:sz w:val="20"/>
+          <w:szCs w:val="20"/>
+        </w:rPr>
+        <w:t xml:space="preserve"> = </w:t>
+      </w:r>
+      <w:proofErr w:type="spellStart"/>
+      <w:r>
+        <w:rPr>
+          <w:rFonts w:ascii="Courier New" w:hAnsi="Courier New" w:cs="Courier New"/>
+          <w:color w:val="000000"/>
+          <w:sz w:val="20"/>
+          <w:szCs w:val="20"/>
+        </w:rPr>
+        <w:t>diff_probe_site_mapping_CAMBRIDGE</w:t>
+      </w:r>
+      <w:proofErr w:type="spellEnd"/>
+      <w:r>
+        <w:rPr>
+          <w:rFonts w:ascii="Courier New" w:hAnsi="Courier New" w:cs="Courier New"/>
+          <w:color w:val="000000"/>
+          <w:sz w:val="20"/>
+          <w:szCs w:val="20"/>
+        </w:rPr>
+        <w:t>(</w:t>
+      </w:r>
+      <w:proofErr w:type="spellStart"/>
+      <w:r>
+        <w:rPr>
+          <w:rFonts w:ascii="Courier New" w:hAnsi="Courier New" w:cs="Courier New"/>
+          <w:color w:val="000000"/>
+          <w:sz w:val="20"/>
+          <w:szCs w:val="20"/>
+        </w:rPr>
+        <w:t>lfp_data</w:t>
+      </w:r>
+      <w:proofErr w:type="spellEnd"/>
+      <w:r>
+        <w:rPr>
+          <w:rFonts w:ascii="Courier New" w:hAnsi="Courier New" w:cs="Courier New"/>
+          <w:color w:val="000000"/>
+          <w:sz w:val="20"/>
+          <w:szCs w:val="20"/>
+        </w:rPr>
+        <w:t xml:space="preserve">, </w:t>
+      </w:r>
+      <w:proofErr w:type="spellStart"/>
+      <w:r>
+        <w:rPr>
+          <w:rFonts w:ascii="Courier New" w:hAnsi="Courier New" w:cs="Courier New"/>
+          <w:color w:val="000000"/>
+          <w:sz w:val="20"/>
+          <w:szCs w:val="20"/>
+        </w:rPr>
+        <w:t>probe_type</w:t>
+      </w:r>
+      <w:proofErr w:type="spellEnd"/>
+      <w:r>
+        <w:rPr>
+          <w:rFonts w:ascii="Courier New" w:hAnsi="Courier New" w:cs="Courier New"/>
+          <w:color w:val="000000"/>
+          <w:sz w:val="20"/>
+          <w:szCs w:val="20"/>
+        </w:rPr>
+        <w:t>);</w:t>
       </w:r>
     </w:p>
     <w:p>
@@ -1528,7 +2749,67 @@
           <w:sz w:val="20"/>
           <w:szCs w:val="20"/>
         </w:rPr>
-        <w:t>[power_lfps_diff, f] = extract_power(diff_lfps,Fs);</w:t>
+        <w:t>[</w:t>
+      </w:r>
+      <w:proofErr w:type="spellStart"/>
+      <w:r>
+        <w:rPr>
+          <w:rFonts w:ascii="Courier New" w:hAnsi="Courier New" w:cs="Courier New"/>
+          <w:color w:val="000000"/>
+          <w:sz w:val="20"/>
+          <w:szCs w:val="20"/>
+        </w:rPr>
+        <w:t>power_lfps_diff</w:t>
+      </w:r>
+      <w:proofErr w:type="spellEnd"/>
+      <w:r>
+        <w:rPr>
+          <w:rFonts w:ascii="Courier New" w:hAnsi="Courier New" w:cs="Courier New"/>
+          <w:color w:val="000000"/>
+          <w:sz w:val="20"/>
+          <w:szCs w:val="20"/>
+        </w:rPr>
+        <w:t xml:space="preserve">, f] = </w:t>
+      </w:r>
+      <w:proofErr w:type="spellStart"/>
+      <w:r>
+        <w:rPr>
+          <w:rFonts w:ascii="Courier New" w:hAnsi="Courier New" w:cs="Courier New"/>
+          <w:color w:val="000000"/>
+          <w:sz w:val="20"/>
+          <w:szCs w:val="20"/>
+        </w:rPr>
+        <w:t>extract_power</w:t>
+      </w:r>
+      <w:proofErr w:type="spellEnd"/>
+      <w:r>
+        <w:rPr>
+          <w:rFonts w:ascii="Courier New" w:hAnsi="Courier New" w:cs="Courier New"/>
+          <w:color w:val="000000"/>
+          <w:sz w:val="20"/>
+          <w:szCs w:val="20"/>
+        </w:rPr>
+        <w:t>(</w:t>
+      </w:r>
+      <w:proofErr w:type="spellStart"/>
+      <w:r>
+        <w:rPr>
+          <w:rFonts w:ascii="Courier New" w:hAnsi="Courier New" w:cs="Courier New"/>
+          <w:color w:val="000000"/>
+          <w:sz w:val="20"/>
+          <w:szCs w:val="20"/>
+        </w:rPr>
+        <w:t>diff_lfps,Fs</w:t>
+      </w:r>
+      <w:proofErr w:type="spellEnd"/>
+      <w:r>
+        <w:rPr>
+          <w:rFonts w:ascii="Courier New" w:hAnsi="Courier New" w:cs="Courier New"/>
+          <w:color w:val="000000"/>
+          <w:sz w:val="20"/>
+          <w:szCs w:val="20"/>
+        </w:rPr>
+        <w:t>);</w:t>
       </w:r>
     </w:p>
     <w:p>
@@ -1572,7 +2853,25 @@
           <w:sz w:val="24"/>
           <w:szCs w:val="24"/>
         </w:rPr>
-        <w:t xml:space="preserve">E.g. for a NeuroNexus 8x8 probe, analyze </w:t>
+        <w:t xml:space="preserve">E.g. for a </w:t>
+      </w:r>
+      <w:proofErr w:type="spellStart"/>
+      <w:r>
+        <w:rPr>
+          <w:rFonts w:ascii="Times New Roman" w:hAnsi="Times New Roman" w:cs="Times New Roman"/>
+          <w:sz w:val="24"/>
+          <w:szCs w:val="24"/>
+        </w:rPr>
+        <w:t>NeuroNexus</w:t>
+      </w:r>
+      <w:proofErr w:type="spellEnd"/>
+      <w:r>
+        <w:rPr>
+          <w:rFonts w:ascii="Times New Roman" w:hAnsi="Times New Roman" w:cs="Times New Roman"/>
+          <w:sz w:val="24"/>
+          <w:szCs w:val="24"/>
+        </w:rPr>
+        <w:t xml:space="preserve"> 8x8 probe, analyze </w:t>
       </w:r>
       <w:r>
         <w:rPr>
@@ -1680,13 +2979,41 @@
           <w:szCs w:val="24"/>
         </w:rPr>
       </w:pPr>
-      <w:r>
-        <w:rPr>
-          <w:rFonts w:ascii="Times New Roman" w:hAnsi="Times New Roman" w:cs="Times New Roman"/>
-          <w:sz w:val="24"/>
-          <w:szCs w:val="24"/>
-        </w:rPr>
-        <w:t>NeuroNexus Probe Design (NeuroNexus_ProbeDesign)</w:t>
+      <w:proofErr w:type="spellStart"/>
+      <w:r>
+        <w:rPr>
+          <w:rFonts w:ascii="Times New Roman" w:hAnsi="Times New Roman" w:cs="Times New Roman"/>
+          <w:sz w:val="24"/>
+          <w:szCs w:val="24"/>
+        </w:rPr>
+        <w:t>NeuroNexus</w:t>
+      </w:r>
+      <w:proofErr w:type="spellEnd"/>
+      <w:r>
+        <w:rPr>
+          <w:rFonts w:ascii="Times New Roman" w:hAnsi="Times New Roman" w:cs="Times New Roman"/>
+          <w:sz w:val="24"/>
+          <w:szCs w:val="24"/>
+        </w:rPr>
+        <w:t xml:space="preserve"> Probe Design (</w:t>
+      </w:r>
+      <w:proofErr w:type="spellStart"/>
+      <w:r>
+        <w:rPr>
+          <w:rFonts w:ascii="Times New Roman" w:hAnsi="Times New Roman" w:cs="Times New Roman"/>
+          <w:sz w:val="24"/>
+          <w:szCs w:val="24"/>
+        </w:rPr>
+        <w:t>NeuroNexus_ProbeDesign</w:t>
+      </w:r>
+      <w:proofErr w:type="spellEnd"/>
+      <w:r>
+        <w:rPr>
+          <w:rFonts w:ascii="Times New Roman" w:hAnsi="Times New Roman" w:cs="Times New Roman"/>
+          <w:sz w:val="24"/>
+          <w:szCs w:val="24"/>
+        </w:rPr>
+        <w:t>)</w:t>
       </w:r>
     </w:p>
     <w:p>
@@ -1708,7 +3035,25 @@
           <w:sz w:val="24"/>
           <w:szCs w:val="24"/>
         </w:rPr>
-        <w:t>C:\Users\magnusje\Dropbox (University of Michigan)\MED-LeventhalLab\Protocols\lesioning protocols\NeuroNexus_ProbeDesign.pdf</w:t>
+        <w:t>C:\Users\magnusje\Dropbox (University of Michigan)\MED-</w:t>
+      </w:r>
+      <w:proofErr w:type="spellStart"/>
+      <w:r>
+        <w:rPr>
+          <w:rFonts w:ascii="Times New Roman" w:hAnsi="Times New Roman" w:cs="Times New Roman"/>
+          <w:sz w:val="24"/>
+          <w:szCs w:val="24"/>
+        </w:rPr>
+        <w:t>LeventhalLab</w:t>
+      </w:r>
+      <w:proofErr w:type="spellEnd"/>
+      <w:r>
+        <w:rPr>
+          <w:rFonts w:ascii="Times New Roman" w:hAnsi="Times New Roman" w:cs="Times New Roman"/>
+          <w:sz w:val="24"/>
+          <w:szCs w:val="24"/>
+        </w:rPr>
+        <w:t>\Protocols\lesioning protocols\NeuroNexus_ProbeDesign.pdf</w:t>
       </w:r>
     </w:p>
     <w:p>
@@ -1730,7 +3075,25 @@
           <w:sz w:val="24"/>
           <w:szCs w:val="24"/>
         </w:rPr>
-        <w:t>Cambridge Omnetics Connector Probe Design (Cambridge_ProbeDesign_Assy-156_H6_map OR ASSY-156-H6_map)</w:t>
+        <w:t xml:space="preserve">Cambridge </w:t>
+      </w:r>
+      <w:proofErr w:type="spellStart"/>
+      <w:r>
+        <w:rPr>
+          <w:rFonts w:ascii="Times New Roman" w:hAnsi="Times New Roman" w:cs="Times New Roman"/>
+          <w:sz w:val="24"/>
+          <w:szCs w:val="24"/>
+        </w:rPr>
+        <w:t>Omnetics</w:t>
+      </w:r>
+      <w:proofErr w:type="spellEnd"/>
+      <w:r>
+        <w:rPr>
+          <w:rFonts w:ascii="Times New Roman" w:hAnsi="Times New Roman" w:cs="Times New Roman"/>
+          <w:sz w:val="24"/>
+          <w:szCs w:val="24"/>
+        </w:rPr>
+        <w:t xml:space="preserve"> Connector Probe Design (Cambridge_ProbeDesign_Assy-156_H6_map OR ASSY-156-H6_map)</w:t>
       </w:r>
     </w:p>
     <w:p>
@@ -1752,7 +3115,25 @@
           <w:sz w:val="24"/>
           <w:szCs w:val="24"/>
         </w:rPr>
-        <w:t>C:\Users\magnusje\Dropbox (University of Michigan)\MED-LeventhalLab\Protocols\lesioning protocols\ Cambridge_ProbeDesign_ASSY-156-H6-map.pdf</w:t>
+        <w:t>C:\Users\magnusje\Dropbox (University of Michigan)\MED-</w:t>
+      </w:r>
+      <w:proofErr w:type="spellStart"/>
+      <w:r>
+        <w:rPr>
+          <w:rFonts w:ascii="Times New Roman" w:hAnsi="Times New Roman" w:cs="Times New Roman"/>
+          <w:sz w:val="24"/>
+          <w:szCs w:val="24"/>
+        </w:rPr>
+        <w:t>LeventhalLab</w:t>
+      </w:r>
+      <w:proofErr w:type="spellEnd"/>
+      <w:r>
+        <w:rPr>
+          <w:rFonts w:ascii="Times New Roman" w:hAnsi="Times New Roman" w:cs="Times New Roman"/>
+          <w:sz w:val="24"/>
+          <w:szCs w:val="24"/>
+        </w:rPr>
+        <w:t>\Protocols\lesioning protocols\ Cambridge_ProbeDesign_ASSY-156-H6-map.pdf</w:t>
       </w:r>
     </w:p>
     <w:p>
@@ -1774,7 +3155,43 @@
           <w:sz w:val="24"/>
           <w:szCs w:val="24"/>
         </w:rPr>
-        <w:t>C:\Users\magnusje\Dropbox (University of Michigan)\MED-LeventhalLab\Protocols\Cambridge_neurotech\ ASSY-156-H6-map.pdf</w:t>
+        <w:t>C:\Users\magnusje\Dropbox (University of Michigan)\MED-</w:t>
+      </w:r>
+      <w:proofErr w:type="spellStart"/>
+      <w:r>
+        <w:rPr>
+          <w:rFonts w:ascii="Times New Roman" w:hAnsi="Times New Roman" w:cs="Times New Roman"/>
+          <w:sz w:val="24"/>
+          <w:szCs w:val="24"/>
+        </w:rPr>
+        <w:t>LeventhalLab</w:t>
+      </w:r>
+      <w:proofErr w:type="spellEnd"/>
+      <w:r>
+        <w:rPr>
+          <w:rFonts w:ascii="Times New Roman" w:hAnsi="Times New Roman" w:cs="Times New Roman"/>
+          <w:sz w:val="24"/>
+          <w:szCs w:val="24"/>
+        </w:rPr>
+        <w:t>\Protocols\</w:t>
+      </w:r>
+      <w:proofErr w:type="spellStart"/>
+      <w:r>
+        <w:rPr>
+          <w:rFonts w:ascii="Times New Roman" w:hAnsi="Times New Roman" w:cs="Times New Roman"/>
+          <w:sz w:val="24"/>
+          <w:szCs w:val="24"/>
+        </w:rPr>
+        <w:t>Cambridge_neurotech</w:t>
+      </w:r>
+      <w:proofErr w:type="spellEnd"/>
+      <w:r>
+        <w:rPr>
+          <w:rFonts w:ascii="Times New Roman" w:hAnsi="Times New Roman" w:cs="Times New Roman"/>
+          <w:sz w:val="24"/>
+          <w:szCs w:val="24"/>
+        </w:rPr>
+        <w:t>\ ASSY-156-H6-map.pdf</w:t>
       </w:r>
     </w:p>
     <w:p>
@@ -1818,7 +3235,43 @@
           <w:sz w:val="24"/>
           <w:szCs w:val="24"/>
         </w:rPr>
-        <w:t>C:\Users\magnusje\Dropbox (University of Michigan)\MED-LeventhalLab\Protocols\Cambridge_neurotech\ ASSY-236-H6-map.pdf</w:t>
+        <w:t>C:\Users\magnusje\Dropbox (University of Michigan)\MED-</w:t>
+      </w:r>
+      <w:proofErr w:type="spellStart"/>
+      <w:r>
+        <w:rPr>
+          <w:rFonts w:ascii="Times New Roman" w:hAnsi="Times New Roman" w:cs="Times New Roman"/>
+          <w:sz w:val="24"/>
+          <w:szCs w:val="24"/>
+        </w:rPr>
+        <w:t>LeventhalLab</w:t>
+      </w:r>
+      <w:proofErr w:type="spellEnd"/>
+      <w:r>
+        <w:rPr>
+          <w:rFonts w:ascii="Times New Roman" w:hAnsi="Times New Roman" w:cs="Times New Roman"/>
+          <w:sz w:val="24"/>
+          <w:szCs w:val="24"/>
+        </w:rPr>
+        <w:t>\Protocols\</w:t>
+      </w:r>
+      <w:proofErr w:type="spellStart"/>
+      <w:r>
+        <w:rPr>
+          <w:rFonts w:ascii="Times New Roman" w:hAnsi="Times New Roman" w:cs="Times New Roman"/>
+          <w:sz w:val="24"/>
+          <w:szCs w:val="24"/>
+        </w:rPr>
+        <w:t>Cambridge_neurotech</w:t>
+      </w:r>
+      <w:proofErr w:type="spellEnd"/>
+      <w:r>
+        <w:rPr>
+          <w:rFonts w:ascii="Times New Roman" w:hAnsi="Times New Roman" w:cs="Times New Roman"/>
+          <w:sz w:val="24"/>
+          <w:szCs w:val="24"/>
+        </w:rPr>
+        <w:t>\ ASSY-236-H6-map.pdf</w:t>
       </w:r>
     </w:p>
     <w:p>
@@ -1840,7 +3293,43 @@
           <w:sz w:val="24"/>
           <w:szCs w:val="24"/>
         </w:rPr>
-        <w:t>Use the intan_to_site_map function to help with coding in the site mapping for the Neuronexus probe</w:t>
+        <w:t xml:space="preserve">Use the </w:t>
+      </w:r>
+      <w:proofErr w:type="spellStart"/>
+      <w:r>
+        <w:rPr>
+          <w:rFonts w:ascii="Times New Roman" w:hAnsi="Times New Roman" w:cs="Times New Roman"/>
+          <w:sz w:val="24"/>
+          <w:szCs w:val="24"/>
+        </w:rPr>
+        <w:t>intan_to_site_map</w:t>
+      </w:r>
+      <w:proofErr w:type="spellEnd"/>
+      <w:r>
+        <w:rPr>
+          <w:rFonts w:ascii="Times New Roman" w:hAnsi="Times New Roman" w:cs="Times New Roman"/>
+          <w:sz w:val="24"/>
+          <w:szCs w:val="24"/>
+        </w:rPr>
+        <w:t xml:space="preserve"> function to help with coding in the site mapping for the </w:t>
+      </w:r>
+      <w:proofErr w:type="spellStart"/>
+      <w:r>
+        <w:rPr>
+          <w:rFonts w:ascii="Times New Roman" w:hAnsi="Times New Roman" w:cs="Times New Roman"/>
+          <w:sz w:val="24"/>
+          <w:szCs w:val="24"/>
+        </w:rPr>
+        <w:t>Neuronexus</w:t>
+      </w:r>
+      <w:proofErr w:type="spellEnd"/>
+      <w:r>
+        <w:rPr>
+          <w:rFonts w:ascii="Times New Roman" w:hAnsi="Times New Roman" w:cs="Times New Roman"/>
+          <w:sz w:val="24"/>
+          <w:szCs w:val="24"/>
+        </w:rPr>
+        <w:t xml:space="preserve"> probe</w:t>
       </w:r>
     </w:p>
     <w:p>
@@ -1888,7 +3377,67 @@
           <w:sz w:val="24"/>
           <w:szCs w:val="24"/>
         </w:rPr>
-        <w:t>Main lfp generation file does not need a probe_type. All other files (e.g. for creating monopolar, diffs, and plots need a probe_type)</w:t>
+        <w:t xml:space="preserve">Main </w:t>
+      </w:r>
+      <w:proofErr w:type="spellStart"/>
+      <w:r>
+        <w:rPr>
+          <w:rFonts w:ascii="Times New Roman" w:hAnsi="Times New Roman" w:cs="Times New Roman"/>
+          <w:color w:val="FF0000"/>
+          <w:sz w:val="24"/>
+          <w:szCs w:val="24"/>
+        </w:rPr>
+        <w:t>lfp</w:t>
+      </w:r>
+      <w:proofErr w:type="spellEnd"/>
+      <w:r>
+        <w:rPr>
+          <w:rFonts w:ascii="Times New Roman" w:hAnsi="Times New Roman" w:cs="Times New Roman"/>
+          <w:color w:val="FF0000"/>
+          <w:sz w:val="24"/>
+          <w:szCs w:val="24"/>
+        </w:rPr>
+        <w:t xml:space="preserve"> generation file does not need a </w:t>
+      </w:r>
+      <w:proofErr w:type="spellStart"/>
+      <w:r>
+        <w:rPr>
+          <w:rFonts w:ascii="Times New Roman" w:hAnsi="Times New Roman" w:cs="Times New Roman"/>
+          <w:color w:val="FF0000"/>
+          <w:sz w:val="24"/>
+          <w:szCs w:val="24"/>
+        </w:rPr>
+        <w:t>probe_type</w:t>
+      </w:r>
+      <w:proofErr w:type="spellEnd"/>
+      <w:r>
+        <w:rPr>
+          <w:rFonts w:ascii="Times New Roman" w:hAnsi="Times New Roman" w:cs="Times New Roman"/>
+          <w:color w:val="FF0000"/>
+          <w:sz w:val="24"/>
+          <w:szCs w:val="24"/>
+        </w:rPr>
+        <w:t xml:space="preserve">. All other files (e.g. for creating monopolar, diffs, and plots need a </w:t>
+      </w:r>
+      <w:proofErr w:type="spellStart"/>
+      <w:r>
+        <w:rPr>
+          <w:rFonts w:ascii="Times New Roman" w:hAnsi="Times New Roman" w:cs="Times New Roman"/>
+          <w:color w:val="FF0000"/>
+          <w:sz w:val="24"/>
+          <w:szCs w:val="24"/>
+        </w:rPr>
+        <w:t>probe_type</w:t>
+      </w:r>
+      <w:proofErr w:type="spellEnd"/>
+      <w:r>
+        <w:rPr>
+          <w:rFonts w:ascii="Times New Roman" w:hAnsi="Times New Roman" w:cs="Times New Roman"/>
+          <w:color w:val="FF0000"/>
+          <w:sz w:val="24"/>
+          <w:szCs w:val="24"/>
+        </w:rPr>
+        <w:t>)</w:t>
       </w:r>
     </w:p>
     <w:p>
@@ -1908,6 +3457,7 @@
           <w:szCs w:val="24"/>
         </w:rPr>
       </w:pPr>
+      <w:proofErr w:type="spellStart"/>
       <w:r>
         <w:rPr>
           <w:rFonts w:ascii="Times New Roman" w:hAnsi="Times New Roman" w:cs="Times New Roman"/>
@@ -1916,7 +3466,77 @@
           <w:szCs w:val="24"/>
         </w:rPr>
         <w:lastRenderedPageBreak/>
-        <w:t>lfp_NNsite_diff = diff_probe_site_mapping(lfp_fname, probe_type) can be used to assess the differences based on this site mapping.</w:t>
+        <w:t>lfp_NNsite_diff</w:t>
+      </w:r>
+      <w:proofErr w:type="spellEnd"/>
+      <w:r>
+        <w:rPr>
+          <w:rFonts w:ascii="Times New Roman" w:hAnsi="Times New Roman" w:cs="Times New Roman"/>
+          <w:color w:val="000000"/>
+          <w:sz w:val="24"/>
+          <w:szCs w:val="24"/>
+        </w:rPr>
+        <w:t xml:space="preserve"> = </w:t>
+      </w:r>
+      <w:proofErr w:type="spellStart"/>
+      <w:r>
+        <w:rPr>
+          <w:rFonts w:ascii="Times New Roman" w:hAnsi="Times New Roman" w:cs="Times New Roman"/>
+          <w:color w:val="000000"/>
+          <w:sz w:val="24"/>
+          <w:szCs w:val="24"/>
+        </w:rPr>
+        <w:t>diff_probe_site_mapping</w:t>
+      </w:r>
+      <w:proofErr w:type="spellEnd"/>
+      <w:r>
+        <w:rPr>
+          <w:rFonts w:ascii="Times New Roman" w:hAnsi="Times New Roman" w:cs="Times New Roman"/>
+          <w:color w:val="000000"/>
+          <w:sz w:val="24"/>
+          <w:szCs w:val="24"/>
+        </w:rPr>
+        <w:t>(</w:t>
+      </w:r>
+      <w:proofErr w:type="spellStart"/>
+      <w:r>
+        <w:rPr>
+          <w:rFonts w:ascii="Times New Roman" w:hAnsi="Times New Roman" w:cs="Times New Roman"/>
+          <w:color w:val="000000"/>
+          <w:sz w:val="24"/>
+          <w:szCs w:val="24"/>
+        </w:rPr>
+        <w:t>lfp_fname</w:t>
+      </w:r>
+      <w:proofErr w:type="spellEnd"/>
+      <w:r>
+        <w:rPr>
+          <w:rFonts w:ascii="Times New Roman" w:hAnsi="Times New Roman" w:cs="Times New Roman"/>
+          <w:color w:val="000000"/>
+          <w:sz w:val="24"/>
+          <w:szCs w:val="24"/>
+        </w:rPr>
+        <w:t xml:space="preserve">, </w:t>
+      </w:r>
+      <w:proofErr w:type="spellStart"/>
+      <w:r>
+        <w:rPr>
+          <w:rFonts w:ascii="Times New Roman" w:hAnsi="Times New Roman" w:cs="Times New Roman"/>
+          <w:color w:val="000000"/>
+          <w:sz w:val="24"/>
+          <w:szCs w:val="24"/>
+        </w:rPr>
+        <w:t>probe_type</w:t>
+      </w:r>
+      <w:proofErr w:type="spellEnd"/>
+      <w:r>
+        <w:rPr>
+          <w:rFonts w:ascii="Times New Roman" w:hAnsi="Times New Roman" w:cs="Times New Roman"/>
+          <w:color w:val="000000"/>
+          <w:sz w:val="24"/>
+          <w:szCs w:val="24"/>
+        </w:rPr>
+        <w:t>) can be used to assess the differences based on this site mapping.</w:t>
       </w:r>
     </w:p>
     <w:p>
@@ -1943,8 +3563,19 @@
           <w:sz w:val="24"/>
           <w:szCs w:val="24"/>
         </w:rPr>
-        <w:t>Verify the math for a few channels - LFP_check_diffs.m</w:t>
-      </w:r>
+        <w:t xml:space="preserve">Verify the math for a few channels - </w:t>
+      </w:r>
+      <w:proofErr w:type="spellStart"/>
+      <w:r>
+        <w:rPr>
+          <w:rFonts w:ascii="Times New Roman" w:hAnsi="Times New Roman" w:cs="Times New Roman"/>
+          <w:color w:val="000000"/>
+          <w:sz w:val="24"/>
+          <w:szCs w:val="24"/>
+        </w:rPr>
+        <w:t>LFP_check_diffs.m</w:t>
+      </w:r>
+      <w:proofErr w:type="spellEnd"/>
     </w:p>
     <w:p>
       <w:pPr>
@@ -1973,7 +3604,25 @@
           <w:sz w:val="24"/>
           <w:szCs w:val="24"/>
         </w:rPr>
-        <w:t xml:space="preserve"> – at least to gather/sort trials by type for later analysis. Will be helpful information when trying to extract lfps by correct trial type, etc.</w:t>
+        <w:t xml:space="preserve"> – at least to gather/sort trials by type for later analysis. Will be helpful information when trying to extract </w:t>
+      </w:r>
+      <w:proofErr w:type="spellStart"/>
+      <w:r>
+        <w:rPr>
+          <w:rFonts w:ascii="Times New Roman" w:hAnsi="Times New Roman" w:cs="Times New Roman"/>
+          <w:sz w:val="24"/>
+          <w:szCs w:val="24"/>
+        </w:rPr>
+        <w:t>lfps</w:t>
+      </w:r>
+      <w:proofErr w:type="spellEnd"/>
+      <w:r>
+        <w:rPr>
+          <w:rFonts w:ascii="Times New Roman" w:hAnsi="Times New Roman" w:cs="Times New Roman"/>
+          <w:sz w:val="24"/>
+          <w:szCs w:val="24"/>
+        </w:rPr>
+        <w:t xml:space="preserve"> by correct trial type, etc.</w:t>
       </w:r>
     </w:p>
     <w:p>
@@ -1995,7 +3644,25 @@
           <w:sz w:val="24"/>
           <w:szCs w:val="24"/>
         </w:rPr>
-        <w:t>Run the Choice_task_intan_workflow to generate the trials structure</w:t>
+        <w:t xml:space="preserve">Run the </w:t>
+      </w:r>
+      <w:proofErr w:type="spellStart"/>
+      <w:r>
+        <w:rPr>
+          <w:rFonts w:ascii="Times New Roman" w:hAnsi="Times New Roman" w:cs="Times New Roman"/>
+          <w:sz w:val="24"/>
+          <w:szCs w:val="24"/>
+        </w:rPr>
+        <w:t>Choice_task_intan_workflow</w:t>
+      </w:r>
+      <w:proofErr w:type="spellEnd"/>
+      <w:r>
+        <w:rPr>
+          <w:rFonts w:ascii="Times New Roman" w:hAnsi="Times New Roman" w:cs="Times New Roman"/>
+          <w:sz w:val="24"/>
+          <w:szCs w:val="24"/>
+        </w:rPr>
+        <w:t xml:space="preserve"> to generate the trials structure</w:t>
       </w:r>
     </w:p>
     <w:p>
@@ -2017,7 +3684,25 @@
           <w:sz w:val="24"/>
           <w:szCs w:val="24"/>
         </w:rPr>
-        <w:t>Run getTrialEventParams.m to select for which trials match the type of event you are interested</w:t>
+        <w:t xml:space="preserve">Run </w:t>
+      </w:r>
+      <w:proofErr w:type="spellStart"/>
+      <w:r>
+        <w:rPr>
+          <w:rFonts w:ascii="Times New Roman" w:hAnsi="Times New Roman" w:cs="Times New Roman"/>
+          <w:sz w:val="24"/>
+          <w:szCs w:val="24"/>
+        </w:rPr>
+        <w:t>getTrialEventParams.m</w:t>
+      </w:r>
+      <w:proofErr w:type="spellEnd"/>
+      <w:r>
+        <w:rPr>
+          <w:rFonts w:ascii="Times New Roman" w:hAnsi="Times New Roman" w:cs="Times New Roman"/>
+          <w:sz w:val="24"/>
+          <w:szCs w:val="24"/>
+        </w:rPr>
+        <w:t xml:space="preserve"> to select for which trials match the type of event you are interested</w:t>
       </w:r>
     </w:p>
     <w:p>
@@ -2061,7 +3746,16 @@
           <w:sz w:val="24"/>
           <w:szCs w:val="24"/>
         </w:rPr>
-        <w:t>Run extractTrials</w:t>
+        <w:t xml:space="preserve">Run </w:t>
+      </w:r>
+      <w:proofErr w:type="spellStart"/>
+      <w:r>
+        <w:rPr>
+          <w:rFonts w:ascii="Times New Roman" w:hAnsi="Times New Roman" w:cs="Times New Roman"/>
+          <w:sz w:val="24"/>
+          <w:szCs w:val="24"/>
+        </w:rPr>
+        <w:t>extractTrials</w:t>
       </w:r>
       <w:r>
         <w:rPr>
@@ -2079,6 +3773,7 @@
         </w:rPr>
         <w:t>m</w:t>
       </w:r>
+      <w:proofErr w:type="spellEnd"/>
       <w:r>
         <w:rPr>
           <w:rFonts w:ascii="Times New Roman" w:hAnsi="Times New Roman" w:cs="Times New Roman"/>
@@ -2095,13 +3790,23 @@
         </w:rPr>
         <w:t xml:space="preserve">(from </w:t>
       </w:r>
-      <w:r>
-        <w:rPr>
-          <w:rFonts w:ascii="Times New Roman" w:hAnsi="Times New Roman" w:cs="Times New Roman"/>
-          <w:sz w:val="24"/>
-          <w:szCs w:val="24"/>
-        </w:rPr>
-        <w:t xml:space="preserve">getTrialEventParams.m in </w:t>
+      <w:proofErr w:type="spellStart"/>
+      <w:r>
+        <w:rPr>
+          <w:rFonts w:ascii="Times New Roman" w:hAnsi="Times New Roman" w:cs="Times New Roman"/>
+          <w:sz w:val="24"/>
+          <w:szCs w:val="24"/>
+        </w:rPr>
+        <w:t>getTrialEventParams.m</w:t>
+      </w:r>
+      <w:proofErr w:type="spellEnd"/>
+      <w:r>
+        <w:rPr>
+          <w:rFonts w:ascii="Times New Roman" w:hAnsi="Times New Roman" w:cs="Times New Roman"/>
+          <w:sz w:val="24"/>
+          <w:szCs w:val="24"/>
+        </w:rPr>
+        <w:t xml:space="preserve"> in </w:t>
       </w:r>
       <w:r>
         <w:rPr>
@@ -2131,7 +3836,25 @@
           <w:sz w:val="24"/>
           <w:szCs w:val="24"/>
         </w:rPr>
-        <w:t xml:space="preserve">Run periEventTrialTs.m for </w:t>
+        <w:t xml:space="preserve">Run </w:t>
+      </w:r>
+      <w:proofErr w:type="spellStart"/>
+      <w:r>
+        <w:rPr>
+          <w:rFonts w:ascii="Times New Roman" w:hAnsi="Times New Roman" w:cs="Times New Roman"/>
+          <w:sz w:val="24"/>
+          <w:szCs w:val="24"/>
+        </w:rPr>
+        <w:t>periEventTrialTs.m</w:t>
+      </w:r>
+      <w:proofErr w:type="spellEnd"/>
+      <w:r>
+        <w:rPr>
+          <w:rFonts w:ascii="Times New Roman" w:hAnsi="Times New Roman" w:cs="Times New Roman"/>
+          <w:sz w:val="24"/>
+          <w:szCs w:val="24"/>
+        </w:rPr>
+        <w:t xml:space="preserve"> for </w:t>
       </w:r>
       <w:r>
         <w:rPr>
@@ -2147,7 +3870,43 @@
           <w:sz w:val="24"/>
           <w:szCs w:val="24"/>
         </w:rPr>
-        <w:t xml:space="preserve"> eventFieldnames (e.g. cueOn </w:t>
+        <w:t xml:space="preserve"> </w:t>
+      </w:r>
+      <w:proofErr w:type="spellStart"/>
+      <w:r>
+        <w:rPr>
+          <w:rFonts w:ascii="Times New Roman" w:hAnsi="Times New Roman" w:cs="Times New Roman"/>
+          <w:sz w:val="24"/>
+          <w:szCs w:val="24"/>
+        </w:rPr>
+        <w:t>eventFieldnames</w:t>
+      </w:r>
+      <w:proofErr w:type="spellEnd"/>
+      <w:r>
+        <w:rPr>
+          <w:rFonts w:ascii="Times New Roman" w:hAnsi="Times New Roman" w:cs="Times New Roman"/>
+          <w:sz w:val="24"/>
+          <w:szCs w:val="24"/>
+        </w:rPr>
+        <w:t xml:space="preserve"> (e.g. </w:t>
+      </w:r>
+      <w:proofErr w:type="spellStart"/>
+      <w:r>
+        <w:rPr>
+          <w:rFonts w:ascii="Times New Roman" w:hAnsi="Times New Roman" w:cs="Times New Roman"/>
+          <w:sz w:val="24"/>
+          <w:szCs w:val="24"/>
+        </w:rPr>
+        <w:t>cueOn</w:t>
+      </w:r>
+      <w:proofErr w:type="spellEnd"/>
+      <w:r>
+        <w:rPr>
+          <w:rFonts w:ascii="Times New Roman" w:hAnsi="Times New Roman" w:cs="Times New Roman"/>
+          <w:sz w:val="24"/>
+          <w:szCs w:val="24"/>
+        </w:rPr>
+        <w:t xml:space="preserve"> </w:t>
       </w:r>
       <w:r>
         <w:rPr>
@@ -2163,7 +3922,25 @@
           <w:sz w:val="24"/>
           <w:szCs w:val="24"/>
         </w:rPr>
-        <w:t xml:space="preserve"> centerIn).</w:t>
+        <w:t xml:space="preserve"> </w:t>
+      </w:r>
+      <w:proofErr w:type="spellStart"/>
+      <w:r>
+        <w:rPr>
+          <w:rFonts w:ascii="Times New Roman" w:hAnsi="Times New Roman" w:cs="Times New Roman"/>
+          <w:sz w:val="24"/>
+          <w:szCs w:val="24"/>
+        </w:rPr>
+        <w:t>centerIn</w:t>
+      </w:r>
+      <w:proofErr w:type="spellEnd"/>
+      <w:r>
+        <w:rPr>
+          <w:rFonts w:ascii="Times New Roman" w:hAnsi="Times New Roman" w:cs="Times New Roman"/>
+          <w:sz w:val="24"/>
+          <w:szCs w:val="24"/>
+        </w:rPr>
+        <w:t>).</w:t>
       </w:r>
     </w:p>
     <w:p>
@@ -2185,15 +3962,33 @@
           <w:sz w:val="24"/>
           <w:szCs w:val="24"/>
         </w:rPr>
-        <w:t>This file uses the trials structure from the Choice_task_intan_workflo</w:t>
-      </w:r>
-      <w:r>
-        <w:rPr>
-          <w:rFonts w:ascii="Times New Roman" w:hAnsi="Times New Roman" w:cs="Times New Roman"/>
-          <w:sz w:val="24"/>
-          <w:szCs w:val="24"/>
-        </w:rPr>
-        <w:t>w.</w:t>
+        <w:t xml:space="preserve">This file uses the trials structure from the </w:t>
+      </w:r>
+      <w:proofErr w:type="spellStart"/>
+      <w:r>
+        <w:rPr>
+          <w:rFonts w:ascii="Times New Roman" w:hAnsi="Times New Roman" w:cs="Times New Roman"/>
+          <w:sz w:val="24"/>
+          <w:szCs w:val="24"/>
+        </w:rPr>
+        <w:t>Choice_task_intan_workflo</w:t>
+      </w:r>
+      <w:r>
+        <w:rPr>
+          <w:rFonts w:ascii="Times New Roman" w:hAnsi="Times New Roman" w:cs="Times New Roman"/>
+          <w:sz w:val="24"/>
+          <w:szCs w:val="24"/>
+        </w:rPr>
+        <w:t>w</w:t>
+      </w:r>
+      <w:proofErr w:type="spellEnd"/>
+      <w:r>
+        <w:rPr>
+          <w:rFonts w:ascii="Times New Roman" w:hAnsi="Times New Roman" w:cs="Times New Roman"/>
+          <w:sz w:val="24"/>
+          <w:szCs w:val="24"/>
+        </w:rPr>
+        <w:t>.</w:t>
       </w:r>
     </w:p>
     <w:p>
@@ -2215,7 +4010,115 @@
           <w:sz w:val="24"/>
           <w:szCs w:val="24"/>
         </w:rPr>
-        <w:t>Start with a tWindow of ~2 seconds. A tWindow of 1s is good to get data of interest from either the original (reorangized for NNsite) or the lfp_diff (differentials), but need a little extra data around the tWindow to account for data processing issues.</w:t>
+        <w:t xml:space="preserve">Start with a </w:t>
+      </w:r>
+      <w:proofErr w:type="spellStart"/>
+      <w:r>
+        <w:rPr>
+          <w:rFonts w:ascii="Times New Roman" w:hAnsi="Times New Roman" w:cs="Times New Roman"/>
+          <w:sz w:val="24"/>
+          <w:szCs w:val="24"/>
+        </w:rPr>
+        <w:t>tWindow</w:t>
+      </w:r>
+      <w:proofErr w:type="spellEnd"/>
+      <w:r>
+        <w:rPr>
+          <w:rFonts w:ascii="Times New Roman" w:hAnsi="Times New Roman" w:cs="Times New Roman"/>
+          <w:sz w:val="24"/>
+          <w:szCs w:val="24"/>
+        </w:rPr>
+        <w:t xml:space="preserve"> of ~2 seconds. A </w:t>
+      </w:r>
+      <w:proofErr w:type="spellStart"/>
+      <w:r>
+        <w:rPr>
+          <w:rFonts w:ascii="Times New Roman" w:hAnsi="Times New Roman" w:cs="Times New Roman"/>
+          <w:sz w:val="24"/>
+          <w:szCs w:val="24"/>
+        </w:rPr>
+        <w:t>tWindow</w:t>
+      </w:r>
+      <w:proofErr w:type="spellEnd"/>
+      <w:r>
+        <w:rPr>
+          <w:rFonts w:ascii="Times New Roman" w:hAnsi="Times New Roman" w:cs="Times New Roman"/>
+          <w:sz w:val="24"/>
+          <w:szCs w:val="24"/>
+        </w:rPr>
+        <w:t xml:space="preserve"> of 1s is good to get data of interest from either the original (</w:t>
+      </w:r>
+      <w:proofErr w:type="spellStart"/>
+      <w:r>
+        <w:rPr>
+          <w:rFonts w:ascii="Times New Roman" w:hAnsi="Times New Roman" w:cs="Times New Roman"/>
+          <w:sz w:val="24"/>
+          <w:szCs w:val="24"/>
+        </w:rPr>
+        <w:t>reorangized</w:t>
+      </w:r>
+      <w:proofErr w:type="spellEnd"/>
+      <w:r>
+        <w:rPr>
+          <w:rFonts w:ascii="Times New Roman" w:hAnsi="Times New Roman" w:cs="Times New Roman"/>
+          <w:sz w:val="24"/>
+          <w:szCs w:val="24"/>
+        </w:rPr>
+        <w:t xml:space="preserve"> for </w:t>
+      </w:r>
+      <w:proofErr w:type="spellStart"/>
+      <w:r>
+        <w:rPr>
+          <w:rFonts w:ascii="Times New Roman" w:hAnsi="Times New Roman" w:cs="Times New Roman"/>
+          <w:sz w:val="24"/>
+          <w:szCs w:val="24"/>
+        </w:rPr>
+        <w:t>NNsite</w:t>
+      </w:r>
+      <w:proofErr w:type="spellEnd"/>
+      <w:r>
+        <w:rPr>
+          <w:rFonts w:ascii="Times New Roman" w:hAnsi="Times New Roman" w:cs="Times New Roman"/>
+          <w:sz w:val="24"/>
+          <w:szCs w:val="24"/>
+        </w:rPr>
+        <w:t xml:space="preserve">) or the </w:t>
+      </w:r>
+      <w:proofErr w:type="spellStart"/>
+      <w:r>
+        <w:rPr>
+          <w:rFonts w:ascii="Times New Roman" w:hAnsi="Times New Roman" w:cs="Times New Roman"/>
+          <w:sz w:val="24"/>
+          <w:szCs w:val="24"/>
+        </w:rPr>
+        <w:t>lfp_diff</w:t>
+      </w:r>
+      <w:proofErr w:type="spellEnd"/>
+      <w:r>
+        <w:rPr>
+          <w:rFonts w:ascii="Times New Roman" w:hAnsi="Times New Roman" w:cs="Times New Roman"/>
+          <w:sz w:val="24"/>
+          <w:szCs w:val="24"/>
+        </w:rPr>
+        <w:t xml:space="preserve"> (differentials), but need a little extra data around the </w:t>
+      </w:r>
+      <w:proofErr w:type="spellStart"/>
+      <w:r>
+        <w:rPr>
+          <w:rFonts w:ascii="Times New Roman" w:hAnsi="Times New Roman" w:cs="Times New Roman"/>
+          <w:sz w:val="24"/>
+          <w:szCs w:val="24"/>
+        </w:rPr>
+        <w:t>tWindow</w:t>
+      </w:r>
+      <w:proofErr w:type="spellEnd"/>
+      <w:r>
+        <w:rPr>
+          <w:rFonts w:ascii="Times New Roman" w:hAnsi="Times New Roman" w:cs="Times New Roman"/>
+          <w:sz w:val="24"/>
+          <w:szCs w:val="24"/>
+        </w:rPr>
+        <w:t xml:space="preserve"> to account for data processing issues.</w:t>
       </w:r>
     </w:p>
     <w:p>
@@ -2237,15 +4140,51 @@
           <w:sz w:val="24"/>
           <w:szCs w:val="24"/>
         </w:rPr>
-        <w:t>Use trIdx in the function execution to only pick out the trials of interest</w:t>
-      </w:r>
-      <w:r>
-        <w:rPr>
-          <w:rFonts w:ascii="Times New Roman" w:hAnsi="Times New Roman" w:cs="Times New Roman"/>
-          <w:sz w:val="24"/>
-          <w:szCs w:val="24"/>
-        </w:rPr>
-        <w:t xml:space="preserve"> (from running extractTrials.m in step c)</w:t>
+        <w:t xml:space="preserve">Use </w:t>
+      </w:r>
+      <w:proofErr w:type="spellStart"/>
+      <w:r>
+        <w:rPr>
+          <w:rFonts w:ascii="Times New Roman" w:hAnsi="Times New Roman" w:cs="Times New Roman"/>
+          <w:sz w:val="24"/>
+          <w:szCs w:val="24"/>
+        </w:rPr>
+        <w:t>trIdx</w:t>
+      </w:r>
+      <w:proofErr w:type="spellEnd"/>
+      <w:r>
+        <w:rPr>
+          <w:rFonts w:ascii="Times New Roman" w:hAnsi="Times New Roman" w:cs="Times New Roman"/>
+          <w:sz w:val="24"/>
+          <w:szCs w:val="24"/>
+        </w:rPr>
+        <w:t xml:space="preserve"> in the function execution to only pick out the trials of interest</w:t>
+      </w:r>
+      <w:r>
+        <w:rPr>
+          <w:rFonts w:ascii="Times New Roman" w:hAnsi="Times New Roman" w:cs="Times New Roman"/>
+          <w:sz w:val="24"/>
+          <w:szCs w:val="24"/>
+        </w:rPr>
+        <w:t xml:space="preserve"> (from running </w:t>
+      </w:r>
+      <w:proofErr w:type="spellStart"/>
+      <w:r>
+        <w:rPr>
+          <w:rFonts w:ascii="Times New Roman" w:hAnsi="Times New Roman" w:cs="Times New Roman"/>
+          <w:sz w:val="24"/>
+          <w:szCs w:val="24"/>
+        </w:rPr>
+        <w:t>extractTrials.m</w:t>
+      </w:r>
+      <w:proofErr w:type="spellEnd"/>
+      <w:r>
+        <w:rPr>
+          <w:rFonts w:ascii="Times New Roman" w:hAnsi="Times New Roman" w:cs="Times New Roman"/>
+          <w:sz w:val="24"/>
+          <w:szCs w:val="24"/>
+        </w:rPr>
+        <w:t xml:space="preserve"> in step c)</w:t>
       </w:r>
     </w:p>
     <w:p>
@@ -2261,13 +4200,77 @@
           <w:szCs w:val="24"/>
         </w:rPr>
       </w:pPr>
-      <w:r>
-        <w:rPr>
-          <w:rFonts w:ascii="Times New Roman" w:hAnsi="Times New Roman" w:cs="Times New Roman"/>
-          <w:sz w:val="24"/>
-          <w:szCs w:val="24"/>
-        </w:rPr>
-        <w:t>trialRanges = periEventTrialTs(trials(trIdx),[-2 2],eventFieldnames)</w:t>
+      <w:proofErr w:type="spellStart"/>
+      <w:r>
+        <w:rPr>
+          <w:rFonts w:ascii="Times New Roman" w:hAnsi="Times New Roman" w:cs="Times New Roman"/>
+          <w:sz w:val="24"/>
+          <w:szCs w:val="24"/>
+        </w:rPr>
+        <w:t>trialRanges</w:t>
+      </w:r>
+      <w:proofErr w:type="spellEnd"/>
+      <w:r>
+        <w:rPr>
+          <w:rFonts w:ascii="Times New Roman" w:hAnsi="Times New Roman" w:cs="Times New Roman"/>
+          <w:sz w:val="24"/>
+          <w:szCs w:val="24"/>
+        </w:rPr>
+        <w:t xml:space="preserve"> = </w:t>
+      </w:r>
+      <w:proofErr w:type="spellStart"/>
+      <w:r>
+        <w:rPr>
+          <w:rFonts w:ascii="Times New Roman" w:hAnsi="Times New Roman" w:cs="Times New Roman"/>
+          <w:sz w:val="24"/>
+          <w:szCs w:val="24"/>
+        </w:rPr>
+        <w:t>periEventTrialTs</w:t>
+      </w:r>
+      <w:proofErr w:type="spellEnd"/>
+      <w:r>
+        <w:rPr>
+          <w:rFonts w:ascii="Times New Roman" w:hAnsi="Times New Roman" w:cs="Times New Roman"/>
+          <w:sz w:val="24"/>
+          <w:szCs w:val="24"/>
+        </w:rPr>
+        <w:t>(trials(</w:t>
+      </w:r>
+      <w:proofErr w:type="spellStart"/>
+      <w:r>
+        <w:rPr>
+          <w:rFonts w:ascii="Times New Roman" w:hAnsi="Times New Roman" w:cs="Times New Roman"/>
+          <w:sz w:val="24"/>
+          <w:szCs w:val="24"/>
+        </w:rPr>
+        <w:t>trIdx</w:t>
+      </w:r>
+      <w:proofErr w:type="spellEnd"/>
+      <w:r>
+        <w:rPr>
+          <w:rFonts w:ascii="Times New Roman" w:hAnsi="Times New Roman" w:cs="Times New Roman"/>
+          <w:sz w:val="24"/>
+          <w:szCs w:val="24"/>
+        </w:rPr>
+        <w:t>),[-2 2],</w:t>
+      </w:r>
+      <w:proofErr w:type="spellStart"/>
+      <w:r>
+        <w:rPr>
+          <w:rFonts w:ascii="Times New Roman" w:hAnsi="Times New Roman" w:cs="Times New Roman"/>
+          <w:sz w:val="24"/>
+          <w:szCs w:val="24"/>
+        </w:rPr>
+        <w:t>eventFieldnames</w:t>
+      </w:r>
+      <w:proofErr w:type="spellEnd"/>
+      <w:r>
+        <w:rPr>
+          <w:rFonts w:ascii="Times New Roman" w:hAnsi="Times New Roman" w:cs="Times New Roman"/>
+          <w:sz w:val="24"/>
+          <w:szCs w:val="24"/>
+        </w:rPr>
+        <w:t>)</w:t>
       </w:r>
     </w:p>
     <w:p>
@@ -2289,7 +4292,25 @@
           <w:sz w:val="24"/>
           <w:szCs w:val="24"/>
         </w:rPr>
-        <w:t>Be sure there is an eventFieldnames workspaces variable</w:t>
+        <w:t xml:space="preserve">Be sure there is an </w:t>
+      </w:r>
+      <w:proofErr w:type="spellStart"/>
+      <w:r>
+        <w:rPr>
+          <w:rFonts w:ascii="Times New Roman" w:hAnsi="Times New Roman" w:cs="Times New Roman"/>
+          <w:sz w:val="24"/>
+          <w:szCs w:val="24"/>
+        </w:rPr>
+        <w:t>eventFieldnames</w:t>
+      </w:r>
+      <w:proofErr w:type="spellEnd"/>
+      <w:r>
+        <w:rPr>
+          <w:rFonts w:ascii="Times New Roman" w:hAnsi="Times New Roman" w:cs="Times New Roman"/>
+          <w:sz w:val="24"/>
+          <w:szCs w:val="24"/>
+        </w:rPr>
+        <w:t xml:space="preserve"> workspaces variable</w:t>
       </w:r>
     </w:p>
     <w:p>
@@ -2305,13 +4326,41 @@
           <w:szCs w:val="24"/>
         </w:rPr>
       </w:pPr>
-      <w:r>
-        <w:rPr>
-          <w:rFonts w:ascii="Times New Roman" w:hAnsi="Times New Roman" w:cs="Times New Roman"/>
-          <w:sz w:val="24"/>
-          <w:szCs w:val="24"/>
-        </w:rPr>
-        <w:t>eventFieldnames = {‘cueOn’};</w:t>
+      <w:proofErr w:type="spellStart"/>
+      <w:r>
+        <w:rPr>
+          <w:rFonts w:ascii="Times New Roman" w:hAnsi="Times New Roman" w:cs="Times New Roman"/>
+          <w:sz w:val="24"/>
+          <w:szCs w:val="24"/>
+        </w:rPr>
+        <w:t>eventFieldnames</w:t>
+      </w:r>
+      <w:proofErr w:type="spellEnd"/>
+      <w:r>
+        <w:rPr>
+          <w:rFonts w:ascii="Times New Roman" w:hAnsi="Times New Roman" w:cs="Times New Roman"/>
+          <w:sz w:val="24"/>
+          <w:szCs w:val="24"/>
+        </w:rPr>
+        <w:t xml:space="preserve"> = {‘</w:t>
+      </w:r>
+      <w:proofErr w:type="spellStart"/>
+      <w:r>
+        <w:rPr>
+          <w:rFonts w:ascii="Times New Roman" w:hAnsi="Times New Roman" w:cs="Times New Roman"/>
+          <w:sz w:val="24"/>
+          <w:szCs w:val="24"/>
+        </w:rPr>
+        <w:t>cueOn</w:t>
+      </w:r>
+      <w:proofErr w:type="spellEnd"/>
+      <w:r>
+        <w:rPr>
+          <w:rFonts w:ascii="Times New Roman" w:hAnsi="Times New Roman" w:cs="Times New Roman"/>
+          <w:sz w:val="24"/>
+          <w:szCs w:val="24"/>
+        </w:rPr>
+        <w:t>’};</w:t>
       </w:r>
     </w:p>
     <w:p>
@@ -2357,14 +4406,65 @@
         </w:rPr>
         <w:t xml:space="preserve">Currently this function is not needed but available. Use </w:t>
       </w:r>
-      <w:r>
-        <w:rPr>
-          <w:rFonts w:ascii="Courier New" w:hAnsi="Courier New" w:cs="Courier New"/>
-          <w:color w:val="000000"/>
-          <w:sz w:val="20"/>
-          <w:szCs w:val="20"/>
-        </w:rPr>
-        <w:t>trial_ts = extract_trial_ts(trials, eventFieldnames)</w:t>
+      <w:proofErr w:type="spellStart"/>
+      <w:r>
+        <w:rPr>
+          <w:rFonts w:ascii="Courier New" w:hAnsi="Courier New" w:cs="Courier New"/>
+          <w:color w:val="000000"/>
+          <w:sz w:val="20"/>
+          <w:szCs w:val="20"/>
+        </w:rPr>
+        <w:t>trial_ts</w:t>
+      </w:r>
+      <w:proofErr w:type="spellEnd"/>
+      <w:r>
+        <w:rPr>
+          <w:rFonts w:ascii="Courier New" w:hAnsi="Courier New" w:cs="Courier New"/>
+          <w:color w:val="000000"/>
+          <w:sz w:val="20"/>
+          <w:szCs w:val="20"/>
+        </w:rPr>
+        <w:t xml:space="preserve"> = </w:t>
+      </w:r>
+      <w:proofErr w:type="spellStart"/>
+      <w:r>
+        <w:rPr>
+          <w:rFonts w:ascii="Courier New" w:hAnsi="Courier New" w:cs="Courier New"/>
+          <w:color w:val="000000"/>
+          <w:sz w:val="20"/>
+          <w:szCs w:val="20"/>
+        </w:rPr>
+        <w:t>extract_trial_ts</w:t>
+      </w:r>
+      <w:proofErr w:type="spellEnd"/>
+      <w:r>
+        <w:rPr>
+          <w:rFonts w:ascii="Courier New" w:hAnsi="Courier New" w:cs="Courier New"/>
+          <w:color w:val="000000"/>
+          <w:sz w:val="20"/>
+          <w:szCs w:val="20"/>
+        </w:rPr>
+        <w:t xml:space="preserve">(trials, </w:t>
+      </w:r>
+      <w:proofErr w:type="spellStart"/>
+      <w:r>
+        <w:rPr>
+          <w:rFonts w:ascii="Courier New" w:hAnsi="Courier New" w:cs="Courier New"/>
+          <w:color w:val="000000"/>
+          <w:sz w:val="20"/>
+          <w:szCs w:val="20"/>
+        </w:rPr>
+        <w:t>eventFieldnames</w:t>
+      </w:r>
+      <w:proofErr w:type="spellEnd"/>
+      <w:r>
+        <w:rPr>
+          <w:rFonts w:ascii="Courier New" w:hAnsi="Courier New" w:cs="Courier New"/>
+          <w:color w:val="000000"/>
+          <w:sz w:val="20"/>
+          <w:szCs w:val="20"/>
+        </w:rPr>
+        <w:t>)</w:t>
       </w:r>
       <w:r>
         <w:rPr>
@@ -2389,14 +4489,65 @@
           <w:szCs w:val="24"/>
         </w:rPr>
       </w:pPr>
-      <w:r>
-        <w:rPr>
-          <w:rFonts w:ascii="Courier New" w:hAnsi="Courier New" w:cs="Courier New"/>
-          <w:color w:val="000000"/>
-          <w:sz w:val="20"/>
-          <w:szCs w:val="20"/>
-        </w:rPr>
-        <w:t>trial_ts = extract_trial_ts(trials, eventFieldnames)</w:t>
+      <w:proofErr w:type="spellStart"/>
+      <w:r>
+        <w:rPr>
+          <w:rFonts w:ascii="Courier New" w:hAnsi="Courier New" w:cs="Courier New"/>
+          <w:color w:val="000000"/>
+          <w:sz w:val="20"/>
+          <w:szCs w:val="20"/>
+        </w:rPr>
+        <w:t>trial_ts</w:t>
+      </w:r>
+      <w:proofErr w:type="spellEnd"/>
+      <w:r>
+        <w:rPr>
+          <w:rFonts w:ascii="Courier New" w:hAnsi="Courier New" w:cs="Courier New"/>
+          <w:color w:val="000000"/>
+          <w:sz w:val="20"/>
+          <w:szCs w:val="20"/>
+        </w:rPr>
+        <w:t xml:space="preserve"> = </w:t>
+      </w:r>
+      <w:proofErr w:type="spellStart"/>
+      <w:r>
+        <w:rPr>
+          <w:rFonts w:ascii="Courier New" w:hAnsi="Courier New" w:cs="Courier New"/>
+          <w:color w:val="000000"/>
+          <w:sz w:val="20"/>
+          <w:szCs w:val="20"/>
+        </w:rPr>
+        <w:t>extract_trial_ts</w:t>
+      </w:r>
+      <w:proofErr w:type="spellEnd"/>
+      <w:r>
+        <w:rPr>
+          <w:rFonts w:ascii="Courier New" w:hAnsi="Courier New" w:cs="Courier New"/>
+          <w:color w:val="000000"/>
+          <w:sz w:val="20"/>
+          <w:szCs w:val="20"/>
+        </w:rPr>
+        <w:t xml:space="preserve">(trials, </w:t>
+      </w:r>
+      <w:proofErr w:type="spellStart"/>
+      <w:r>
+        <w:rPr>
+          <w:rFonts w:ascii="Courier New" w:hAnsi="Courier New" w:cs="Courier New"/>
+          <w:color w:val="000000"/>
+          <w:sz w:val="20"/>
+          <w:szCs w:val="20"/>
+        </w:rPr>
+        <w:t>eventFieldnames</w:t>
+      </w:r>
+      <w:proofErr w:type="spellEnd"/>
+      <w:r>
+        <w:rPr>
+          <w:rFonts w:ascii="Courier New" w:hAnsi="Courier New" w:cs="Courier New"/>
+          <w:color w:val="000000"/>
+          <w:sz w:val="20"/>
+          <w:szCs w:val="20"/>
+        </w:rPr>
+        <w:t>)</w:t>
       </w:r>
     </w:p>
     <w:p>
@@ -2419,8 +4570,19 @@
           <w:sz w:val="24"/>
           <w:szCs w:val="24"/>
         </w:rPr>
-        <w:t>Still need eventFieldnames</w:t>
-      </w:r>
+        <w:t xml:space="preserve">Still need </w:t>
+      </w:r>
+      <w:proofErr w:type="spellStart"/>
+      <w:r>
+        <w:rPr>
+          <w:rFonts w:ascii="Times New Roman" w:hAnsi="Times New Roman" w:cs="Times New Roman"/>
+          <w:color w:val="000000"/>
+          <w:sz w:val="24"/>
+          <w:szCs w:val="24"/>
+        </w:rPr>
+        <w:t>eventFieldnames</w:t>
+      </w:r>
+      <w:proofErr w:type="spellEnd"/>
     </w:p>
     <w:p>
       <w:pPr>
@@ -2442,7 +4604,67 @@
           <w:sz w:val="24"/>
           <w:szCs w:val="24"/>
         </w:rPr>
-        <w:t>Creates a vector (trial_ts) of timestamps of when (cueOn) a particular type of trial (correctgo) occurs</w:t>
+        <w:t>Creates a vector (</w:t>
+      </w:r>
+      <w:proofErr w:type="spellStart"/>
+      <w:r>
+        <w:rPr>
+          <w:rFonts w:ascii="Times New Roman" w:hAnsi="Times New Roman" w:cs="Times New Roman"/>
+          <w:color w:val="000000"/>
+          <w:sz w:val="24"/>
+          <w:szCs w:val="24"/>
+        </w:rPr>
+        <w:t>trial_ts</w:t>
+      </w:r>
+      <w:proofErr w:type="spellEnd"/>
+      <w:r>
+        <w:rPr>
+          <w:rFonts w:ascii="Times New Roman" w:hAnsi="Times New Roman" w:cs="Times New Roman"/>
+          <w:color w:val="000000"/>
+          <w:sz w:val="24"/>
+          <w:szCs w:val="24"/>
+        </w:rPr>
+        <w:t>) of timestamps of when (</w:t>
+      </w:r>
+      <w:proofErr w:type="spellStart"/>
+      <w:r>
+        <w:rPr>
+          <w:rFonts w:ascii="Times New Roman" w:hAnsi="Times New Roman" w:cs="Times New Roman"/>
+          <w:color w:val="000000"/>
+          <w:sz w:val="24"/>
+          <w:szCs w:val="24"/>
+        </w:rPr>
+        <w:t>cueOn</w:t>
+      </w:r>
+      <w:proofErr w:type="spellEnd"/>
+      <w:r>
+        <w:rPr>
+          <w:rFonts w:ascii="Times New Roman" w:hAnsi="Times New Roman" w:cs="Times New Roman"/>
+          <w:color w:val="000000"/>
+          <w:sz w:val="24"/>
+          <w:szCs w:val="24"/>
+        </w:rPr>
+        <w:t>) a particular type of trial (</w:t>
+      </w:r>
+      <w:proofErr w:type="spellStart"/>
+      <w:r>
+        <w:rPr>
+          <w:rFonts w:ascii="Times New Roman" w:hAnsi="Times New Roman" w:cs="Times New Roman"/>
+          <w:color w:val="000000"/>
+          <w:sz w:val="24"/>
+          <w:szCs w:val="24"/>
+        </w:rPr>
+        <w:t>correctgo</w:t>
+      </w:r>
+      <w:proofErr w:type="spellEnd"/>
+      <w:r>
+        <w:rPr>
+          <w:rFonts w:ascii="Times New Roman" w:hAnsi="Times New Roman" w:cs="Times New Roman"/>
+          <w:color w:val="000000"/>
+          <w:sz w:val="24"/>
+          <w:szCs w:val="24"/>
+        </w:rPr>
+        <w:t>) occurs</w:t>
       </w:r>
     </w:p>
     <w:p>
@@ -2464,8 +4686,135 @@
           <w:sz w:val="24"/>
           <w:szCs w:val="24"/>
         </w:rPr>
-        <w:t xml:space="preserve">The trials struct timestamps will show you the relevant eventFieldnames associated with that particular trial -- e.g. if selecting ‘correctgo’ from getTrialEventParams, the trIdx will show you which actual trials from the trials structure are ‘correctgo’. Within the trials structure, find that particular trial number and click on ‘timestamps’. This will give timestamps for that particular trial number including the relevant eventFieldnames. This can include: cueOn, </w:t>
-      </w:r>
+        <w:t xml:space="preserve">The trials struct timestamps will show you the relevant </w:t>
+      </w:r>
+      <w:proofErr w:type="spellStart"/>
+      <w:r>
+        <w:rPr>
+          <w:rFonts w:ascii="Times New Roman" w:hAnsi="Times New Roman" w:cs="Times New Roman"/>
+          <w:sz w:val="24"/>
+          <w:szCs w:val="24"/>
+        </w:rPr>
+        <w:t>eventFieldnames</w:t>
+      </w:r>
+      <w:proofErr w:type="spellEnd"/>
+      <w:r>
+        <w:rPr>
+          <w:rFonts w:ascii="Times New Roman" w:hAnsi="Times New Roman" w:cs="Times New Roman"/>
+          <w:sz w:val="24"/>
+          <w:szCs w:val="24"/>
+        </w:rPr>
+        <w:t xml:space="preserve"> associated with that particular trial -- e.g. if selecting ‘</w:t>
+      </w:r>
+      <w:proofErr w:type="spellStart"/>
+      <w:r>
+        <w:rPr>
+          <w:rFonts w:ascii="Times New Roman" w:hAnsi="Times New Roman" w:cs="Times New Roman"/>
+          <w:sz w:val="24"/>
+          <w:szCs w:val="24"/>
+        </w:rPr>
+        <w:t>correctgo</w:t>
+      </w:r>
+      <w:proofErr w:type="spellEnd"/>
+      <w:r>
+        <w:rPr>
+          <w:rFonts w:ascii="Times New Roman" w:hAnsi="Times New Roman" w:cs="Times New Roman"/>
+          <w:sz w:val="24"/>
+          <w:szCs w:val="24"/>
+        </w:rPr>
+        <w:t xml:space="preserve">’ from </w:t>
+      </w:r>
+      <w:proofErr w:type="spellStart"/>
+      <w:r>
+        <w:rPr>
+          <w:rFonts w:ascii="Times New Roman" w:hAnsi="Times New Roman" w:cs="Times New Roman"/>
+          <w:sz w:val="24"/>
+          <w:szCs w:val="24"/>
+        </w:rPr>
+        <w:t>getTrialEventParams</w:t>
+      </w:r>
+      <w:proofErr w:type="spellEnd"/>
+      <w:r>
+        <w:rPr>
+          <w:rFonts w:ascii="Times New Roman" w:hAnsi="Times New Roman" w:cs="Times New Roman"/>
+          <w:sz w:val="24"/>
+          <w:szCs w:val="24"/>
+        </w:rPr>
+        <w:t xml:space="preserve">, the </w:t>
+      </w:r>
+      <w:proofErr w:type="spellStart"/>
+      <w:r>
+        <w:rPr>
+          <w:rFonts w:ascii="Times New Roman" w:hAnsi="Times New Roman" w:cs="Times New Roman"/>
+          <w:sz w:val="24"/>
+          <w:szCs w:val="24"/>
+        </w:rPr>
+        <w:t>trIdx</w:t>
+      </w:r>
+      <w:proofErr w:type="spellEnd"/>
+      <w:r>
+        <w:rPr>
+          <w:rFonts w:ascii="Times New Roman" w:hAnsi="Times New Roman" w:cs="Times New Roman"/>
+          <w:sz w:val="24"/>
+          <w:szCs w:val="24"/>
+        </w:rPr>
+        <w:t xml:space="preserve"> will show you which actual trials from the trials structure are ‘</w:t>
+      </w:r>
+      <w:proofErr w:type="spellStart"/>
+      <w:r>
+        <w:rPr>
+          <w:rFonts w:ascii="Times New Roman" w:hAnsi="Times New Roman" w:cs="Times New Roman"/>
+          <w:sz w:val="24"/>
+          <w:szCs w:val="24"/>
+        </w:rPr>
+        <w:t>correctgo</w:t>
+      </w:r>
+      <w:proofErr w:type="spellEnd"/>
+      <w:r>
+        <w:rPr>
+          <w:rFonts w:ascii="Times New Roman" w:hAnsi="Times New Roman" w:cs="Times New Roman"/>
+          <w:sz w:val="24"/>
+          <w:szCs w:val="24"/>
+        </w:rPr>
+        <w:t xml:space="preserve">’. Within the trials structure, find that particular trial number and click on ‘timestamps’. This will give timestamps for that particular trial number including the relevant </w:t>
+      </w:r>
+      <w:proofErr w:type="spellStart"/>
+      <w:r>
+        <w:rPr>
+          <w:rFonts w:ascii="Times New Roman" w:hAnsi="Times New Roman" w:cs="Times New Roman"/>
+          <w:sz w:val="24"/>
+          <w:szCs w:val="24"/>
+        </w:rPr>
+        <w:t>eventFieldnames</w:t>
+      </w:r>
+      <w:proofErr w:type="spellEnd"/>
+      <w:r>
+        <w:rPr>
+          <w:rFonts w:ascii="Times New Roman" w:hAnsi="Times New Roman" w:cs="Times New Roman"/>
+          <w:sz w:val="24"/>
+          <w:szCs w:val="24"/>
+        </w:rPr>
+        <w:t xml:space="preserve">. This can include: </w:t>
+      </w:r>
+      <w:proofErr w:type="spellStart"/>
+      <w:r>
+        <w:rPr>
+          <w:rFonts w:ascii="Times New Roman" w:hAnsi="Times New Roman" w:cs="Times New Roman"/>
+          <w:sz w:val="24"/>
+          <w:szCs w:val="24"/>
+        </w:rPr>
+        <w:t>cueOn</w:t>
+      </w:r>
+      <w:proofErr w:type="spellEnd"/>
+      <w:r>
+        <w:rPr>
+          <w:rFonts w:ascii="Times New Roman" w:hAnsi="Times New Roman" w:cs="Times New Roman"/>
+          <w:sz w:val="24"/>
+          <w:szCs w:val="24"/>
+        </w:rPr>
+        <w:t xml:space="preserve">, </w:t>
+      </w:r>
+      <w:proofErr w:type="spellStart"/>
       <w:r>
         <w:rPr>
           <w:rFonts w:ascii="Times New Roman" w:hAnsi="Times New Roman" w:cs="Times New Roman"/>
@@ -2480,8 +4829,18 @@
           <w:sz w:val="24"/>
           <w:szCs w:val="24"/>
         </w:rPr>
-        <w:t xml:space="preserve">In, </w:t>
-      </w:r>
+        <w:t>In</w:t>
+      </w:r>
+      <w:proofErr w:type="spellEnd"/>
+      <w:r>
+        <w:rPr>
+          <w:rFonts w:ascii="Times New Roman" w:hAnsi="Times New Roman" w:cs="Times New Roman"/>
+          <w:sz w:val="24"/>
+          <w:szCs w:val="24"/>
+        </w:rPr>
+        <w:t xml:space="preserve">, </w:t>
+      </w:r>
+      <w:proofErr w:type="spellStart"/>
       <w:r>
         <w:rPr>
           <w:rFonts w:ascii="Times New Roman" w:hAnsi="Times New Roman" w:cs="Times New Roman"/>
@@ -2496,7 +4855,52 @@
           <w:sz w:val="24"/>
           <w:szCs w:val="24"/>
         </w:rPr>
-        <w:t>Out, sideIn, sideOut, etc.</w:t>
+        <w:t>Out</w:t>
+      </w:r>
+      <w:proofErr w:type="spellEnd"/>
+      <w:r>
+        <w:rPr>
+          <w:rFonts w:ascii="Times New Roman" w:hAnsi="Times New Roman" w:cs="Times New Roman"/>
+          <w:sz w:val="24"/>
+          <w:szCs w:val="24"/>
+        </w:rPr>
+        <w:t xml:space="preserve">, </w:t>
+      </w:r>
+      <w:proofErr w:type="spellStart"/>
+      <w:r>
+        <w:rPr>
+          <w:rFonts w:ascii="Times New Roman" w:hAnsi="Times New Roman" w:cs="Times New Roman"/>
+          <w:sz w:val="24"/>
+          <w:szCs w:val="24"/>
+        </w:rPr>
+        <w:t>sideIn</w:t>
+      </w:r>
+      <w:proofErr w:type="spellEnd"/>
+      <w:r>
+        <w:rPr>
+          <w:rFonts w:ascii="Times New Roman" w:hAnsi="Times New Roman" w:cs="Times New Roman"/>
+          <w:sz w:val="24"/>
+          <w:szCs w:val="24"/>
+        </w:rPr>
+        <w:t xml:space="preserve">, </w:t>
+      </w:r>
+      <w:proofErr w:type="spellStart"/>
+      <w:r>
+        <w:rPr>
+          <w:rFonts w:ascii="Times New Roman" w:hAnsi="Times New Roman" w:cs="Times New Roman"/>
+          <w:sz w:val="24"/>
+          <w:szCs w:val="24"/>
+        </w:rPr>
+        <w:t>sideOut</w:t>
+      </w:r>
+      <w:proofErr w:type="spellEnd"/>
+      <w:r>
+        <w:rPr>
+          <w:rFonts w:ascii="Times New Roman" w:hAnsi="Times New Roman" w:cs="Times New Roman"/>
+          <w:sz w:val="24"/>
+          <w:szCs w:val="24"/>
+        </w:rPr>
+        <w:t>, etc.</w:t>
       </w:r>
     </w:p>
     <w:p>
@@ -2512,13 +4916,41 @@
           <w:szCs w:val="24"/>
         </w:rPr>
       </w:pPr>
-      <w:r>
-        <w:rPr>
-          <w:rFonts w:ascii="Times New Roman" w:hAnsi="Times New Roman" w:cs="Times New Roman"/>
-          <w:sz w:val="24"/>
-          <w:szCs w:val="24"/>
-        </w:rPr>
-        <w:t>eventFieldnames = {‘cueOn’}</w:t>
+      <w:proofErr w:type="spellStart"/>
+      <w:r>
+        <w:rPr>
+          <w:rFonts w:ascii="Times New Roman" w:hAnsi="Times New Roman" w:cs="Times New Roman"/>
+          <w:sz w:val="24"/>
+          <w:szCs w:val="24"/>
+        </w:rPr>
+        <w:t>eventFieldnames</w:t>
+      </w:r>
+      <w:proofErr w:type="spellEnd"/>
+      <w:r>
+        <w:rPr>
+          <w:rFonts w:ascii="Times New Roman" w:hAnsi="Times New Roman" w:cs="Times New Roman"/>
+          <w:sz w:val="24"/>
+          <w:szCs w:val="24"/>
+        </w:rPr>
+        <w:t xml:space="preserve"> = {‘</w:t>
+      </w:r>
+      <w:proofErr w:type="spellStart"/>
+      <w:r>
+        <w:rPr>
+          <w:rFonts w:ascii="Times New Roman" w:hAnsi="Times New Roman" w:cs="Times New Roman"/>
+          <w:sz w:val="24"/>
+          <w:szCs w:val="24"/>
+        </w:rPr>
+        <w:t>cueOn</w:t>
+      </w:r>
+      <w:proofErr w:type="spellEnd"/>
+      <w:r>
+        <w:rPr>
+          <w:rFonts w:ascii="Times New Roman" w:hAnsi="Times New Roman" w:cs="Times New Roman"/>
+          <w:sz w:val="24"/>
+          <w:szCs w:val="24"/>
+        </w:rPr>
+        <w:t>’}</w:t>
       </w:r>
       <w:r>
         <w:rPr>
@@ -2557,12 +4989,23 @@
           <w:sz w:val="20"/>
           <w:szCs w:val="20"/>
         </w:rPr>
-        <w:t>% script_calculate_perievent_scalograms</w:t>
-      </w:r>
+        <w:t xml:space="preserve">% </w:t>
+      </w:r>
+      <w:proofErr w:type="spellStart"/>
       <w:r>
         <w:rPr>
           <w:rFonts w:ascii="Courier New" w:hAnsi="Courier New" w:cs="Courier New"/>
           <w:color w:val="028009"/>
+          <w:sz w:val="20"/>
+          <w:szCs w:val="20"/>
+        </w:rPr>
+        <w:t>script_calculate_perievent_scalograms</w:t>
+      </w:r>
+      <w:proofErr w:type="spellEnd"/>
+      <w:r>
+        <w:rPr>
+          <w:rFonts w:ascii="Courier New" w:hAnsi="Courier New" w:cs="Courier New"/>
+          <w:color w:val="028009"/>
           <w:sz w:val="24"/>
           <w:szCs w:val="24"/>
         </w:rPr>
@@ -2604,7 +5047,25 @@
           <w:sz w:val="24"/>
           <w:szCs w:val="24"/>
         </w:rPr>
-        <w:t>This file might be helpful for plotting within a loop (pulling in the ChoiceTask_Intan_workflow data)</w:t>
+        <w:t xml:space="preserve">This file might be helpful for plotting within a loop (pulling in the </w:t>
+      </w:r>
+      <w:proofErr w:type="spellStart"/>
+      <w:r>
+        <w:rPr>
+          <w:rFonts w:ascii="Times New Roman" w:hAnsi="Times New Roman" w:cs="Times New Roman"/>
+          <w:sz w:val="24"/>
+          <w:szCs w:val="24"/>
+        </w:rPr>
+        <w:t>ChoiceTask_Intan_workflow</w:t>
+      </w:r>
+      <w:proofErr w:type="spellEnd"/>
+      <w:r>
+        <w:rPr>
+          <w:rFonts w:ascii="Times New Roman" w:hAnsi="Times New Roman" w:cs="Times New Roman"/>
+          <w:sz w:val="24"/>
+          <w:szCs w:val="24"/>
+        </w:rPr>
+        <w:t xml:space="preserve"> data)</w:t>
       </w:r>
     </w:p>
     <w:p>
@@ -2624,14 +5085,85 @@
           <w:szCs w:val="24"/>
         </w:rPr>
       </w:pPr>
-      <w:r>
-        <w:rPr>
-          <w:rFonts w:ascii="Courier New" w:hAnsi="Courier New" w:cs="Courier New"/>
-          <w:color w:val="000000"/>
-          <w:sz w:val="20"/>
-          <w:szCs w:val="20"/>
-        </w:rPr>
-        <w:t>event_triggered_lfps = extract_LFP_around_timestamps(LFP, ts, t_win, Fs)</w:t>
+      <w:proofErr w:type="spellStart"/>
+      <w:r>
+        <w:rPr>
+          <w:rFonts w:ascii="Courier New" w:hAnsi="Courier New" w:cs="Courier New"/>
+          <w:color w:val="000000"/>
+          <w:sz w:val="20"/>
+          <w:szCs w:val="20"/>
+        </w:rPr>
+        <w:t>event_triggered_lfps</w:t>
+      </w:r>
+      <w:proofErr w:type="spellEnd"/>
+      <w:r>
+        <w:rPr>
+          <w:rFonts w:ascii="Courier New" w:hAnsi="Courier New" w:cs="Courier New"/>
+          <w:color w:val="000000"/>
+          <w:sz w:val="20"/>
+          <w:szCs w:val="20"/>
+        </w:rPr>
+        <w:t xml:space="preserve"> = </w:t>
+      </w:r>
+      <w:proofErr w:type="spellStart"/>
+      <w:r>
+        <w:rPr>
+          <w:rFonts w:ascii="Courier New" w:hAnsi="Courier New" w:cs="Courier New"/>
+          <w:color w:val="000000"/>
+          <w:sz w:val="20"/>
+          <w:szCs w:val="20"/>
+        </w:rPr>
+        <w:t>extract_LFP_around_timestamps</w:t>
+      </w:r>
+      <w:proofErr w:type="spellEnd"/>
+      <w:r>
+        <w:rPr>
+          <w:rFonts w:ascii="Courier New" w:hAnsi="Courier New" w:cs="Courier New"/>
+          <w:color w:val="000000"/>
+          <w:sz w:val="20"/>
+          <w:szCs w:val="20"/>
+        </w:rPr>
+        <w:t xml:space="preserve">(LFP, </w:t>
+      </w:r>
+      <w:proofErr w:type="spellStart"/>
+      <w:r>
+        <w:rPr>
+          <w:rFonts w:ascii="Courier New" w:hAnsi="Courier New" w:cs="Courier New"/>
+          <w:color w:val="000000"/>
+          <w:sz w:val="20"/>
+          <w:szCs w:val="20"/>
+        </w:rPr>
+        <w:t>ts</w:t>
+      </w:r>
+      <w:proofErr w:type="spellEnd"/>
+      <w:r>
+        <w:rPr>
+          <w:rFonts w:ascii="Courier New" w:hAnsi="Courier New" w:cs="Courier New"/>
+          <w:color w:val="000000"/>
+          <w:sz w:val="20"/>
+          <w:szCs w:val="20"/>
+        </w:rPr>
+        <w:t xml:space="preserve">, </w:t>
+      </w:r>
+      <w:proofErr w:type="spellStart"/>
+      <w:r>
+        <w:rPr>
+          <w:rFonts w:ascii="Courier New" w:hAnsi="Courier New" w:cs="Courier New"/>
+          <w:color w:val="000000"/>
+          <w:sz w:val="20"/>
+          <w:szCs w:val="20"/>
+        </w:rPr>
+        <w:t>t_win</w:t>
+      </w:r>
+      <w:proofErr w:type="spellEnd"/>
+      <w:r>
+        <w:rPr>
+          <w:rFonts w:ascii="Courier New" w:hAnsi="Courier New" w:cs="Courier New"/>
+          <w:color w:val="000000"/>
+          <w:sz w:val="20"/>
+          <w:szCs w:val="20"/>
+        </w:rPr>
+        <w:t>, Fs)</w:t>
       </w:r>
     </w:p>
     <w:p>
@@ -2758,7 +5290,27 @@
           <w:sz w:val="24"/>
           <w:szCs w:val="24"/>
         </w:rPr>
-        <w:t>Use time = linspace(-2,2,2001); % time (x-axis)</w:t>
+        <w:t xml:space="preserve">Use time = </w:t>
+      </w:r>
+      <w:proofErr w:type="spellStart"/>
+      <w:r>
+        <w:rPr>
+          <w:rFonts w:ascii="Times New Roman" w:hAnsi="Times New Roman" w:cs="Times New Roman"/>
+          <w:color w:val="000000"/>
+          <w:sz w:val="24"/>
+          <w:szCs w:val="24"/>
+        </w:rPr>
+        <w:t>linspace</w:t>
+      </w:r>
+      <w:proofErr w:type="spellEnd"/>
+      <w:r>
+        <w:rPr>
+          <w:rFonts w:ascii="Times New Roman" w:hAnsi="Times New Roman" w:cs="Times New Roman"/>
+          <w:color w:val="000000"/>
+          <w:sz w:val="24"/>
+          <w:szCs w:val="24"/>
+        </w:rPr>
+        <w:t>(-2,2,2001); % time (x-axis)</w:t>
       </w:r>
     </w:p>
     <w:p>
@@ -2828,7 +5380,27 @@
           <w:sz w:val="24"/>
           <w:szCs w:val="24"/>
         </w:rPr>
-        <w:t>f = flip(linspace(0,60,81))';</w:t>
+        <w:t>f = flip(</w:t>
+      </w:r>
+      <w:proofErr w:type="spellStart"/>
+      <w:r>
+        <w:rPr>
+          <w:rFonts w:ascii="Times New Roman" w:hAnsi="Times New Roman" w:cs="Times New Roman"/>
+          <w:color w:val="000000"/>
+          <w:sz w:val="24"/>
+          <w:szCs w:val="24"/>
+        </w:rPr>
+        <w:t>linspace</w:t>
+      </w:r>
+      <w:proofErr w:type="spellEnd"/>
+      <w:r>
+        <w:rPr>
+          <w:rFonts w:ascii="Times New Roman" w:hAnsi="Times New Roman" w:cs="Times New Roman"/>
+          <w:color w:val="000000"/>
+          <w:sz w:val="24"/>
+          <w:szCs w:val="24"/>
+        </w:rPr>
+        <w:t>(0,60,81))';</w:t>
       </w:r>
       <w:r>
         <w:rPr>
@@ -2871,13 +5443,41 @@
           <w:szCs w:val="24"/>
         </w:rPr>
       </w:pPr>
-      <w:r>
-        <w:rPr>
-          <w:rFonts w:ascii="Courier New" w:hAnsi="Courier New" w:cs="Courier New"/>
-          <w:sz w:val="24"/>
-          <w:szCs w:val="24"/>
-        </w:rPr>
-        <w:t>test_data = event_triggered_lfps(1,1,:);</w:t>
+      <w:proofErr w:type="spellStart"/>
+      <w:r>
+        <w:rPr>
+          <w:rFonts w:ascii="Courier New" w:hAnsi="Courier New" w:cs="Courier New"/>
+          <w:sz w:val="24"/>
+          <w:szCs w:val="24"/>
+        </w:rPr>
+        <w:t>test_data</w:t>
+      </w:r>
+      <w:proofErr w:type="spellEnd"/>
+      <w:r>
+        <w:rPr>
+          <w:rFonts w:ascii="Courier New" w:hAnsi="Courier New" w:cs="Courier New"/>
+          <w:sz w:val="24"/>
+          <w:szCs w:val="24"/>
+        </w:rPr>
+        <w:t xml:space="preserve"> = </w:t>
+      </w:r>
+      <w:proofErr w:type="spellStart"/>
+      <w:r>
+        <w:rPr>
+          <w:rFonts w:ascii="Courier New" w:hAnsi="Courier New" w:cs="Courier New"/>
+          <w:sz w:val="24"/>
+          <w:szCs w:val="24"/>
+        </w:rPr>
+        <w:t>event_triggered_lfps</w:t>
+      </w:r>
+      <w:proofErr w:type="spellEnd"/>
+      <w:r>
+        <w:rPr>
+          <w:rFonts w:ascii="Courier New" w:hAnsi="Courier New" w:cs="Courier New"/>
+          <w:sz w:val="24"/>
+          <w:szCs w:val="24"/>
+        </w:rPr>
+        <w:t>(1,1,:);</w:t>
       </w:r>
       <w:r>
         <w:rPr>
@@ -2911,7 +5511,25 @@
           <w:sz w:val="24"/>
           <w:szCs w:val="24"/>
         </w:rPr>
-        <w:t>test_data1 = squeeze(test_data);</w:t>
+        <w:t>test_data1 = squeeze(</w:t>
+      </w:r>
+      <w:proofErr w:type="spellStart"/>
+      <w:r>
+        <w:rPr>
+          <w:rFonts w:ascii="Courier New" w:hAnsi="Courier New" w:cs="Courier New"/>
+          <w:sz w:val="24"/>
+          <w:szCs w:val="24"/>
+        </w:rPr>
+        <w:t>test_data</w:t>
+      </w:r>
+      <w:proofErr w:type="spellEnd"/>
+      <w:r>
+        <w:rPr>
+          <w:rFonts w:ascii="Courier New" w:hAnsi="Courier New" w:cs="Courier New"/>
+          <w:sz w:val="24"/>
+          <w:szCs w:val="24"/>
+        </w:rPr>
+        <w:t>);</w:t>
       </w:r>
       <w:r>
         <w:rPr>
@@ -2945,7 +5563,43 @@
           <w:sz w:val="24"/>
           <w:szCs w:val="24"/>
         </w:rPr>
-        <w:t>Also works as test_data = squeeze(event_triggered_lfps(1,1,:));</w:t>
+        <w:t xml:space="preserve">Also works as </w:t>
+      </w:r>
+      <w:proofErr w:type="spellStart"/>
+      <w:r>
+        <w:rPr>
+          <w:rFonts w:ascii="Courier New" w:hAnsi="Courier New" w:cs="Courier New"/>
+          <w:sz w:val="24"/>
+          <w:szCs w:val="24"/>
+        </w:rPr>
+        <w:t>test_data</w:t>
+      </w:r>
+      <w:proofErr w:type="spellEnd"/>
+      <w:r>
+        <w:rPr>
+          <w:rFonts w:ascii="Courier New" w:hAnsi="Courier New" w:cs="Courier New"/>
+          <w:sz w:val="24"/>
+          <w:szCs w:val="24"/>
+        </w:rPr>
+        <w:t xml:space="preserve"> = squeeze(</w:t>
+      </w:r>
+      <w:proofErr w:type="spellStart"/>
+      <w:r>
+        <w:rPr>
+          <w:rFonts w:ascii="Courier New" w:hAnsi="Courier New" w:cs="Courier New"/>
+          <w:sz w:val="24"/>
+          <w:szCs w:val="24"/>
+        </w:rPr>
+        <w:t>event_triggered_lfps</w:t>
+      </w:r>
+      <w:proofErr w:type="spellEnd"/>
+      <w:r>
+        <w:rPr>
+          <w:rFonts w:ascii="Courier New" w:hAnsi="Courier New" w:cs="Courier New"/>
+          <w:sz w:val="24"/>
+          <w:szCs w:val="24"/>
+        </w:rPr>
+        <w:t>(1,1,:));</w:t>
       </w:r>
     </w:p>
     <w:p>
@@ -3031,50 +5685,178 @@
           <w:sz w:val="24"/>
           <w:szCs w:val="24"/>
         </w:rPr>
-        <w:t>Notes: Run the event_triggered_lfps on ‘ordered’ data so you can pull from that info to plot the data. At some point it should be ordered by site and it seems easier to order the original _lfp.mat file then run through the required scripts. The trIdx should be the same regardless of _lfp.mat order. Maybe save an _ordered_lfp.mat file so as not to have to create it each time you run the sequence to verify?</w:t>
-      </w:r>
-    </w:p>
-    <w:p>
-      <w:pPr>
-        <w:rPr>
-          <w:rFonts w:ascii="Times New Roman" w:hAnsi="Times New Roman" w:cs="Times New Roman"/>
-          <w:sz w:val="24"/>
-          <w:szCs w:val="24"/>
-        </w:rPr>
-      </w:pPr>
-    </w:p>
-    <w:p>
-      <w:pPr>
-        <w:rPr>
-          <w:rFonts w:ascii="Times New Roman" w:hAnsi="Times New Roman" w:cs="Times New Roman"/>
-          <w:sz w:val="24"/>
-          <w:szCs w:val="24"/>
-        </w:rPr>
-      </w:pPr>
-      <w:r>
-        <w:rPr>
-          <w:rFonts w:ascii="Times New Roman" w:hAnsi="Times New Roman" w:cs="Times New Roman"/>
-          <w:sz w:val="24"/>
-          <w:szCs w:val="24"/>
-        </w:rPr>
-        <w:t>Cheatsheet-</w:t>
-      </w:r>
-    </w:p>
-    <w:p>
-      <w:pPr>
-        <w:rPr>
-          <w:rFonts w:ascii="Times New Roman" w:hAnsi="Times New Roman" w:cs="Times New Roman"/>
-          <w:sz w:val="24"/>
-          <w:szCs w:val="24"/>
-        </w:rPr>
-      </w:pPr>
-      <w:r>
-        <w:rPr>
-          <w:rFonts w:ascii="Times New Roman" w:hAnsi="Times New Roman" w:cs="Times New Roman"/>
-          <w:sz w:val="24"/>
-          <w:szCs w:val="24"/>
-        </w:rPr>
-        <w:t>myData = mean(event_triggered_lfps, 1);</w:t>
+        <w:t xml:space="preserve">Notes: Run the </w:t>
+      </w:r>
+      <w:proofErr w:type="spellStart"/>
+      <w:r>
+        <w:rPr>
+          <w:rFonts w:ascii="Times New Roman" w:hAnsi="Times New Roman" w:cs="Times New Roman"/>
+          <w:sz w:val="24"/>
+          <w:szCs w:val="24"/>
+        </w:rPr>
+        <w:t>event_triggered_lfps</w:t>
+      </w:r>
+      <w:proofErr w:type="spellEnd"/>
+      <w:r>
+        <w:rPr>
+          <w:rFonts w:ascii="Times New Roman" w:hAnsi="Times New Roman" w:cs="Times New Roman"/>
+          <w:sz w:val="24"/>
+          <w:szCs w:val="24"/>
+        </w:rPr>
+        <w:t xml:space="preserve"> on ‘ordered’ data so you can pull from that info to plot the data. At some point it should be ordered by site and it seems easier to order the original _</w:t>
+      </w:r>
+      <w:proofErr w:type="spellStart"/>
+      <w:r>
+        <w:rPr>
+          <w:rFonts w:ascii="Times New Roman" w:hAnsi="Times New Roman" w:cs="Times New Roman"/>
+          <w:sz w:val="24"/>
+          <w:szCs w:val="24"/>
+        </w:rPr>
+        <w:t>lfp.mat</w:t>
+      </w:r>
+      <w:proofErr w:type="spellEnd"/>
+      <w:r>
+        <w:rPr>
+          <w:rFonts w:ascii="Times New Roman" w:hAnsi="Times New Roman" w:cs="Times New Roman"/>
+          <w:sz w:val="24"/>
+          <w:szCs w:val="24"/>
+        </w:rPr>
+        <w:t xml:space="preserve"> file then run through the required scripts. The </w:t>
+      </w:r>
+      <w:proofErr w:type="spellStart"/>
+      <w:r>
+        <w:rPr>
+          <w:rFonts w:ascii="Times New Roman" w:hAnsi="Times New Roman" w:cs="Times New Roman"/>
+          <w:sz w:val="24"/>
+          <w:szCs w:val="24"/>
+        </w:rPr>
+        <w:t>trIdx</w:t>
+      </w:r>
+      <w:proofErr w:type="spellEnd"/>
+      <w:r>
+        <w:rPr>
+          <w:rFonts w:ascii="Times New Roman" w:hAnsi="Times New Roman" w:cs="Times New Roman"/>
+          <w:sz w:val="24"/>
+          <w:szCs w:val="24"/>
+        </w:rPr>
+        <w:t xml:space="preserve"> should be the same regardless of _</w:t>
+      </w:r>
+      <w:proofErr w:type="spellStart"/>
+      <w:r>
+        <w:rPr>
+          <w:rFonts w:ascii="Times New Roman" w:hAnsi="Times New Roman" w:cs="Times New Roman"/>
+          <w:sz w:val="24"/>
+          <w:szCs w:val="24"/>
+        </w:rPr>
+        <w:t>lfp.mat</w:t>
+      </w:r>
+      <w:proofErr w:type="spellEnd"/>
+      <w:r>
+        <w:rPr>
+          <w:rFonts w:ascii="Times New Roman" w:hAnsi="Times New Roman" w:cs="Times New Roman"/>
+          <w:sz w:val="24"/>
+          <w:szCs w:val="24"/>
+        </w:rPr>
+        <w:t xml:space="preserve"> order. Maybe save an _</w:t>
+      </w:r>
+      <w:proofErr w:type="spellStart"/>
+      <w:r>
+        <w:rPr>
+          <w:rFonts w:ascii="Times New Roman" w:hAnsi="Times New Roman" w:cs="Times New Roman"/>
+          <w:sz w:val="24"/>
+          <w:szCs w:val="24"/>
+        </w:rPr>
+        <w:t>ordered_lfp.mat</w:t>
+      </w:r>
+      <w:proofErr w:type="spellEnd"/>
+      <w:r>
+        <w:rPr>
+          <w:rFonts w:ascii="Times New Roman" w:hAnsi="Times New Roman" w:cs="Times New Roman"/>
+          <w:sz w:val="24"/>
+          <w:szCs w:val="24"/>
+        </w:rPr>
+        <w:t xml:space="preserve"> file so as not to have to create it each time you run the sequence to verify?</w:t>
+      </w:r>
+    </w:p>
+    <w:p>
+      <w:pPr>
+        <w:rPr>
+          <w:rFonts w:ascii="Times New Roman" w:hAnsi="Times New Roman" w:cs="Times New Roman"/>
+          <w:sz w:val="24"/>
+          <w:szCs w:val="24"/>
+        </w:rPr>
+      </w:pPr>
+    </w:p>
+    <w:p>
+      <w:pPr>
+        <w:rPr>
+          <w:rFonts w:ascii="Times New Roman" w:hAnsi="Times New Roman" w:cs="Times New Roman"/>
+          <w:sz w:val="24"/>
+          <w:szCs w:val="24"/>
+        </w:rPr>
+      </w:pPr>
+      <w:proofErr w:type="spellStart"/>
+      <w:r>
+        <w:rPr>
+          <w:rFonts w:ascii="Times New Roman" w:hAnsi="Times New Roman" w:cs="Times New Roman"/>
+          <w:sz w:val="24"/>
+          <w:szCs w:val="24"/>
+        </w:rPr>
+        <w:t>Cheatsheet</w:t>
+      </w:r>
+      <w:proofErr w:type="spellEnd"/>
+      <w:r>
+        <w:rPr>
+          <w:rFonts w:ascii="Times New Roman" w:hAnsi="Times New Roman" w:cs="Times New Roman"/>
+          <w:sz w:val="24"/>
+          <w:szCs w:val="24"/>
+        </w:rPr>
+        <w:t>-</w:t>
+      </w:r>
+    </w:p>
+    <w:p>
+      <w:pPr>
+        <w:rPr>
+          <w:rFonts w:ascii="Times New Roman" w:hAnsi="Times New Roman" w:cs="Times New Roman"/>
+          <w:sz w:val="24"/>
+          <w:szCs w:val="24"/>
+        </w:rPr>
+      </w:pPr>
+      <w:proofErr w:type="spellStart"/>
+      <w:r>
+        <w:rPr>
+          <w:rFonts w:ascii="Times New Roman" w:hAnsi="Times New Roman" w:cs="Times New Roman"/>
+          <w:sz w:val="24"/>
+          <w:szCs w:val="24"/>
+        </w:rPr>
+        <w:t>myData</w:t>
+      </w:r>
+      <w:proofErr w:type="spellEnd"/>
+      <w:r>
+        <w:rPr>
+          <w:rFonts w:ascii="Times New Roman" w:hAnsi="Times New Roman" w:cs="Times New Roman"/>
+          <w:sz w:val="24"/>
+          <w:szCs w:val="24"/>
+        </w:rPr>
+        <w:t xml:space="preserve"> = mean(</w:t>
+      </w:r>
+      <w:proofErr w:type="spellStart"/>
+      <w:r>
+        <w:rPr>
+          <w:rFonts w:ascii="Times New Roman" w:hAnsi="Times New Roman" w:cs="Times New Roman"/>
+          <w:sz w:val="24"/>
+          <w:szCs w:val="24"/>
+        </w:rPr>
+        <w:t>event_triggered_lfps</w:t>
+      </w:r>
+      <w:proofErr w:type="spellEnd"/>
+      <w:r>
+        <w:rPr>
+          <w:rFonts w:ascii="Times New Roman" w:hAnsi="Times New Roman" w:cs="Times New Roman"/>
+          <w:sz w:val="24"/>
+          <w:szCs w:val="24"/>
+        </w:rPr>
+        <w:t>, 1);</w:t>
       </w:r>
       <w:r>
         <w:rPr>
@@ -3083,8 +5865,113 @@
           <w:szCs w:val="24"/>
         </w:rPr>
         <w:br/>
-        <w:t>myData2 = squeeze(myData);</w:t>
-      </w:r>
+        <w:t>myData2 = squeeze(</w:t>
+      </w:r>
+      <w:proofErr w:type="spellStart"/>
+      <w:r>
+        <w:rPr>
+          <w:rFonts w:ascii="Times New Roman" w:hAnsi="Times New Roman" w:cs="Times New Roman"/>
+          <w:sz w:val="24"/>
+          <w:szCs w:val="24"/>
+        </w:rPr>
+        <w:t>myData</w:t>
+      </w:r>
+      <w:proofErr w:type="spellEnd"/>
+      <w:r>
+        <w:rPr>
+          <w:rFonts w:ascii="Times New Roman" w:hAnsi="Times New Roman" w:cs="Times New Roman"/>
+          <w:sz w:val="24"/>
+          <w:szCs w:val="24"/>
+        </w:rPr>
+        <w:t>);</w:t>
+      </w:r>
+    </w:p>
+    <w:p>
+      <w:pPr>
+        <w:autoSpaceDE w:val="0"/>
+        <w:autoSpaceDN w:val="0"/>
+        <w:adjustRightInd w:val="0"/>
+        <w:spacing w:after="0" w:line="240" w:lineRule="auto"/>
+        <w:rPr>
+          <w:rFonts w:ascii="Courier New" w:hAnsi="Courier New" w:cs="Courier New"/>
+          <w:sz w:val="24"/>
+          <w:szCs w:val="24"/>
+        </w:rPr>
+      </w:pPr>
+      <w:r>
+        <w:rPr>
+          <w:rFonts w:ascii="Courier New" w:hAnsi="Courier New" w:cs="Courier New"/>
+          <w:color w:val="000000"/>
+          <w:sz w:val="20"/>
+          <w:szCs w:val="20"/>
+        </w:rPr>
+        <w:t xml:space="preserve">fb = </w:t>
+      </w:r>
+      <w:proofErr w:type="spellStart"/>
+      <w:r>
+        <w:rPr>
+          <w:rFonts w:ascii="Courier New" w:hAnsi="Courier New" w:cs="Courier New"/>
+          <w:color w:val="000000"/>
+          <w:sz w:val="20"/>
+          <w:szCs w:val="20"/>
+        </w:rPr>
+        <w:t>cwtfilterbank</w:t>
+      </w:r>
+      <w:proofErr w:type="spellEnd"/>
+      <w:r>
+        <w:rPr>
+          <w:rFonts w:ascii="Courier New" w:hAnsi="Courier New" w:cs="Courier New"/>
+          <w:color w:val="000000"/>
+          <w:sz w:val="20"/>
+          <w:szCs w:val="20"/>
+        </w:rPr>
+        <w:t>(</w:t>
+      </w:r>
+      <w:r>
+        <w:rPr>
+          <w:rFonts w:ascii="Courier New" w:hAnsi="Courier New" w:cs="Courier New"/>
+          <w:color w:val="AA04F9"/>
+          <w:sz w:val="20"/>
+          <w:szCs w:val="20"/>
+        </w:rPr>
+        <w:t>'Wavelet'</w:t>
+      </w:r>
+      <w:r>
+        <w:rPr>
+          <w:rFonts w:ascii="Courier New" w:hAnsi="Courier New" w:cs="Courier New"/>
+          <w:color w:val="000000"/>
+          <w:sz w:val="20"/>
+          <w:szCs w:val="20"/>
+        </w:rPr>
+        <w:t xml:space="preserve">, </w:t>
+      </w:r>
+      <w:r>
+        <w:rPr>
+          <w:rFonts w:ascii="Courier New" w:hAnsi="Courier New" w:cs="Courier New"/>
+          <w:color w:val="AA04F9"/>
+          <w:sz w:val="20"/>
+          <w:szCs w:val="20"/>
+        </w:rPr>
+        <w:t>'amor'</w:t>
+      </w:r>
+      <w:r>
+        <w:rPr>
+          <w:rFonts w:ascii="Courier New" w:hAnsi="Courier New" w:cs="Courier New"/>
+          <w:color w:val="000000"/>
+          <w:sz w:val="20"/>
+          <w:szCs w:val="20"/>
+        </w:rPr>
+        <w:t>);</w:t>
+      </w:r>
+    </w:p>
+    <w:p>
+      <w:pPr>
+        <w:rPr>
+          <w:rFonts w:ascii="Times New Roman" w:hAnsi="Times New Roman" w:cs="Times New Roman"/>
+          <w:sz w:val="24"/>
+          <w:szCs w:val="24"/>
+        </w:rPr>
+      </w:pPr>
     </w:p>
     <w:p>
       <w:pPr>

--- a/LFPs/Analysis_code_JM/LFP_Analysis_Workflow.docx
+++ b/LFPs/Analysis_code_JM/LFP_Analysis_Workflow.docx
@@ -101,7 +101,39 @@
           <w:sz w:val="24"/>
           <w:szCs w:val="24"/>
         </w:rPr>
-        <w:t xml:space="preserve">spikes and monopolar </w:t>
+        <w:t xml:space="preserve">spikes and </w:t>
+      </w:r>
+      <w:r>
+        <w:rPr>
+          <w:rFonts w:ascii="Times New Roman" w:hAnsi="Times New Roman" w:cs="Times New Roman"/>
+          <w:sz w:val="24"/>
+          <w:szCs w:val="24"/>
+        </w:rPr>
+        <w:t>[</w:t>
+      </w:r>
+      <w:r>
+        <w:rPr>
+          <w:rFonts w:ascii="Times New Roman" w:hAnsi="Times New Roman" w:cs="Times New Roman"/>
+          <w:sz w:val="24"/>
+          <w:szCs w:val="24"/>
+        </w:rPr>
+        <w:t>monopolar</w:t>
+      </w:r>
+      <w:r>
+        <w:rPr>
+          <w:rFonts w:ascii="Times New Roman" w:hAnsi="Times New Roman" w:cs="Times New Roman"/>
+          <w:sz w:val="24"/>
+          <w:szCs w:val="24"/>
+        </w:rPr>
+        <w:t>]</w:t>
+      </w:r>
+      <w:r>
+        <w:rPr>
+          <w:rFonts w:ascii="Times New Roman" w:hAnsi="Times New Roman" w:cs="Times New Roman"/>
+          <w:sz w:val="24"/>
+          <w:szCs w:val="24"/>
+        </w:rPr>
+        <w:t xml:space="preserve"> </w:t>
       </w:r>
       <w:proofErr w:type="spellStart"/>
       <w:r>
@@ -119,7 +151,23 @@
           <w:sz w:val="24"/>
           <w:szCs w:val="24"/>
         </w:rPr>
-        <w:t>. Acquired at 20kHz so the file is quite large.</w:t>
+        <w:t>. Acquired at 20kHz so the file</w:t>
+      </w:r>
+      <w:r>
+        <w:rPr>
+          <w:rFonts w:ascii="Times New Roman" w:hAnsi="Times New Roman" w:cs="Times New Roman"/>
+          <w:sz w:val="24"/>
+          <w:szCs w:val="24"/>
+        </w:rPr>
+        <w:t xml:space="preserve"> size</w:t>
+      </w:r>
+      <w:r>
+        <w:rPr>
+          <w:rFonts w:ascii="Times New Roman" w:hAnsi="Times New Roman" w:cs="Times New Roman"/>
+          <w:sz w:val="24"/>
+          <w:szCs w:val="24"/>
+        </w:rPr>
+        <w:t xml:space="preserve"> is quite large.</w:t>
       </w:r>
       <w:r>
         <w:rPr>
@@ -392,7 +440,36 @@
           <w:sz w:val="24"/>
           <w:szCs w:val="24"/>
         </w:rPr>
-        <w:t xml:space="preserve">. This file calculates monopolar LFPs (to separate from any spikes present) and decimates the signal to a 500Hz </w:t>
+        <w:t xml:space="preserve">. This file calculates monopolar LFPs (to separate </w:t>
+      </w:r>
+      <w:proofErr w:type="spellStart"/>
+      <w:r>
+        <w:rPr>
+          <w:rFonts w:ascii="Times New Roman" w:hAnsi="Times New Roman" w:cs="Times New Roman"/>
+          <w:color w:val="000000"/>
+          <w:sz w:val="24"/>
+          <w:szCs w:val="24"/>
+        </w:rPr>
+        <w:t>lfps</w:t>
+      </w:r>
+      <w:proofErr w:type="spellEnd"/>
+      <w:r>
+        <w:rPr>
+          <w:rFonts w:ascii="Times New Roman" w:hAnsi="Times New Roman" w:cs="Times New Roman"/>
+          <w:color w:val="000000"/>
+          <w:sz w:val="24"/>
+          <w:szCs w:val="24"/>
+        </w:rPr>
+        <w:t xml:space="preserve"> </w:t>
+      </w:r>
+      <w:r>
+        <w:rPr>
+          <w:rFonts w:ascii="Times New Roman" w:hAnsi="Times New Roman" w:cs="Times New Roman"/>
+          <w:color w:val="000000"/>
+          <w:sz w:val="24"/>
+          <w:szCs w:val="24"/>
+        </w:rPr>
+        <w:t xml:space="preserve">from any spikes present) and decimates the signal to a 500Hz </w:t>
       </w:r>
       <w:r>
         <w:rPr>
@@ -592,7 +669,7 @@
       <w:r>
         <w:rPr>
           <w:rFonts w:ascii="Courier New" w:hAnsi="Courier New" w:cs="Courier New"/>
-          <w:color w:val="000000"/>
+          <w:color w:val="385623" w:themeColor="accent6" w:themeShade="80"/>
           <w:sz w:val="20"/>
           <w:szCs w:val="20"/>
         </w:rPr>
@@ -602,11 +679,20 @@
       <w:r>
         <w:rPr>
           <w:rFonts w:ascii="Times New Roman" w:hAnsi="Times New Roman" w:cs="Times New Roman"/>
-          <w:color w:val="000000"/>
-          <w:sz w:val="24"/>
-          <w:szCs w:val="24"/>
-        </w:rPr>
-        <w:t xml:space="preserve"> function</w:t>
+          <w:color w:val="385623" w:themeColor="accent6" w:themeShade="80"/>
+          <w:sz w:val="24"/>
+          <w:szCs w:val="24"/>
+        </w:rPr>
+        <w:t xml:space="preserve"> </w:t>
+      </w:r>
+      <w:r>
+        <w:rPr>
+          <w:rFonts w:ascii="Times New Roman" w:hAnsi="Times New Roman" w:cs="Times New Roman"/>
+          <w:color w:val="000000"/>
+          <w:sz w:val="24"/>
+          <w:szCs w:val="24"/>
+        </w:rPr>
+        <w:t>function</w:t>
       </w:r>
       <w:r>
         <w:rPr>
@@ -624,7 +710,43 @@
           <w:sz w:val="24"/>
           <w:szCs w:val="24"/>
         </w:rPr>
-        <w:t xml:space="preserve"> If present, located in processed folder.</w:t>
+        <w:t xml:space="preserve"> If present,</w:t>
+      </w:r>
+      <w:r>
+        <w:rPr>
+          <w:rFonts w:ascii="Times New Roman" w:hAnsi="Times New Roman" w:cs="Times New Roman"/>
+          <w:color w:val="000000"/>
+          <w:sz w:val="24"/>
+          <w:szCs w:val="24"/>
+        </w:rPr>
+        <w:t xml:space="preserve"> file is</w:t>
+      </w:r>
+      <w:r>
+        <w:rPr>
+          <w:rFonts w:ascii="Times New Roman" w:hAnsi="Times New Roman" w:cs="Times New Roman"/>
+          <w:color w:val="000000"/>
+          <w:sz w:val="24"/>
+          <w:szCs w:val="24"/>
+        </w:rPr>
+        <w:t xml:space="preserve"> located in </w:t>
+      </w:r>
+      <w:r>
+        <w:rPr>
+          <w:rFonts w:ascii="Times New Roman" w:hAnsi="Times New Roman" w:cs="Times New Roman"/>
+          <w:color w:val="000000"/>
+          <w:sz w:val="24"/>
+          <w:szCs w:val="24"/>
+        </w:rPr>
+        <w:t xml:space="preserve">the </w:t>
+      </w:r>
+      <w:r>
+        <w:rPr>
+          <w:rFonts w:ascii="Times New Roman" w:hAnsi="Times New Roman" w:cs="Times New Roman"/>
+          <w:color w:val="000000"/>
+          <w:sz w:val="24"/>
+          <w:szCs w:val="24"/>
+        </w:rPr>
+        <w:t>processed folder.</w:t>
       </w:r>
     </w:p>
     <w:p>
@@ -758,7 +880,23 @@
           <w:sz w:val="24"/>
           <w:szCs w:val="24"/>
         </w:rPr>
-        <w:t>’ but might do this within the code without saving an _</w:t>
+        <w:t xml:space="preserve">’ </w:t>
+      </w:r>
+      <w:r>
+        <w:rPr>
+          <w:rFonts w:ascii="Times New Roman" w:hAnsi="Times New Roman" w:cs="Times New Roman"/>
+          <w:sz w:val="24"/>
+          <w:szCs w:val="24"/>
+        </w:rPr>
+        <w:t>but does so</w:t>
+      </w:r>
+      <w:r>
+        <w:rPr>
+          <w:rFonts w:ascii="Times New Roman" w:hAnsi="Times New Roman" w:cs="Times New Roman"/>
+          <w:sz w:val="24"/>
+          <w:szCs w:val="24"/>
+        </w:rPr>
+        <w:t xml:space="preserve"> within the code without saving an _</w:t>
       </w:r>
       <w:proofErr w:type="spellStart"/>
       <w:r>
@@ -943,25 +1081,7 @@
           <w:sz w:val="24"/>
           <w:szCs w:val="24"/>
         </w:rPr>
-        <w:t xml:space="preserve"> to ensure you’re taking the differentials between neighboring probe sites (</w:t>
-      </w:r>
-      <w:proofErr w:type="gramStart"/>
-      <w:r>
-        <w:rPr>
-          <w:rFonts w:ascii="Times New Roman" w:hAnsi="Times New Roman" w:cs="Times New Roman"/>
-          <w:sz w:val="24"/>
-          <w:szCs w:val="24"/>
-        </w:rPr>
-        <w:t>e.g.</w:t>
-      </w:r>
-      <w:proofErr w:type="gramEnd"/>
-      <w:r>
-        <w:rPr>
-          <w:rFonts w:ascii="Times New Roman" w:hAnsi="Times New Roman" w:cs="Times New Roman"/>
-          <w:sz w:val="24"/>
-          <w:szCs w:val="24"/>
-        </w:rPr>
-        <w:t xml:space="preserve"> using the </w:t>
+        <w:t xml:space="preserve"> to ensure you’re taking the differentials between neighboring probe sites (e.g. using the </w:t>
       </w:r>
       <w:proofErr w:type="spellStart"/>
       <w:r>
@@ -1122,25 +1242,7 @@
           <w:sz w:val="24"/>
           <w:szCs w:val="24"/>
         </w:rPr>
-        <w:t xml:space="preserve"> data needs to be organized by site number before processing (</w:t>
-      </w:r>
-      <w:proofErr w:type="gramStart"/>
-      <w:r>
-        <w:rPr>
-          <w:rFonts w:ascii="Times New Roman" w:hAnsi="Times New Roman" w:cs="Times New Roman"/>
-          <w:sz w:val="24"/>
-          <w:szCs w:val="24"/>
-        </w:rPr>
-        <w:t>e.g.</w:t>
-      </w:r>
-      <w:proofErr w:type="gramEnd"/>
-      <w:r>
-        <w:rPr>
-          <w:rFonts w:ascii="Times New Roman" w:hAnsi="Times New Roman" w:cs="Times New Roman"/>
-          <w:sz w:val="24"/>
-          <w:szCs w:val="24"/>
-        </w:rPr>
-        <w:t xml:space="preserve"> using the </w:t>
+        <w:t xml:space="preserve"> data needs to be organized by site number before processing (e.g. using the </w:t>
       </w:r>
       <w:proofErr w:type="spellStart"/>
       <w:r>
@@ -1405,7 +1507,23 @@
           <w:sz w:val="24"/>
           <w:szCs w:val="24"/>
         </w:rPr>
-        <w:t>Currently generating these files. * JM 20220923</w:t>
+        <w:t xml:space="preserve">Currently </w:t>
+      </w:r>
+      <w:r>
+        <w:rPr>
+          <w:rFonts w:ascii="Times New Roman" w:hAnsi="Times New Roman" w:cs="Times New Roman"/>
+          <w:sz w:val="24"/>
+          <w:szCs w:val="24"/>
+        </w:rPr>
+        <w:t>working on code to generate</w:t>
+      </w:r>
+      <w:r>
+        <w:rPr>
+          <w:rFonts w:ascii="Times New Roman" w:hAnsi="Times New Roman" w:cs="Times New Roman"/>
+          <w:sz w:val="24"/>
+          <w:szCs w:val="24"/>
+        </w:rPr>
+        <w:t xml:space="preserve"> these files. * JM 20220923</w:t>
       </w:r>
     </w:p>
     <w:p>
@@ -1479,25 +1597,7 @@
           <w:sz w:val="24"/>
           <w:szCs w:val="24"/>
         </w:rPr>
-        <w:t>Map channels for each specific probe paradigm (</w:t>
-      </w:r>
-      <w:proofErr w:type="gramStart"/>
-      <w:r>
-        <w:rPr>
-          <w:rFonts w:ascii="Times New Roman" w:hAnsi="Times New Roman" w:cs="Times New Roman"/>
-          <w:sz w:val="24"/>
-          <w:szCs w:val="24"/>
-        </w:rPr>
-        <w:t>e.g.</w:t>
-      </w:r>
-      <w:proofErr w:type="gramEnd"/>
-      <w:r>
-        <w:rPr>
-          <w:rFonts w:ascii="Times New Roman" w:hAnsi="Times New Roman" w:cs="Times New Roman"/>
-          <w:sz w:val="24"/>
-          <w:szCs w:val="24"/>
-        </w:rPr>
-        <w:t xml:space="preserve"> </w:t>
+        <w:t xml:space="preserve">Map channels for each specific probe paradigm (e.g. </w:t>
       </w:r>
       <w:proofErr w:type="spellStart"/>
       <w:r>
@@ -1862,27 +1962,7 @@
           <w:sz w:val="24"/>
           <w:szCs w:val="24"/>
         </w:rPr>
-        <w:t xml:space="preserve">labeling captions in figures that use multiple probe sites in one figure </w:t>
-      </w:r>
-      <w:proofErr w:type="gramStart"/>
-      <w:r>
-        <w:rPr>
-          <w:rFonts w:ascii="Times New Roman" w:hAnsi="Times New Roman" w:cs="Times New Roman"/>
-          <w:color w:val="000000"/>
-          <w:sz w:val="24"/>
-          <w:szCs w:val="24"/>
-        </w:rPr>
-        <w:t>e.g.</w:t>
-      </w:r>
-      <w:proofErr w:type="gramEnd"/>
-      <w:r>
-        <w:rPr>
-          <w:rFonts w:ascii="Times New Roman" w:hAnsi="Times New Roman" w:cs="Times New Roman"/>
-          <w:color w:val="000000"/>
-          <w:sz w:val="24"/>
-          <w:szCs w:val="24"/>
-        </w:rPr>
-        <w:t xml:space="preserve"> when</w:t>
+        <w:t>labeling captions in figures that use multiple probe sites in one figure e.g. when</w:t>
       </w:r>
       <w:r>
         <w:rPr>
@@ -1958,19 +2038,8 @@
           <w:sz w:val="24"/>
           <w:szCs w:val="24"/>
         </w:rPr>
-        <w:t xml:space="preserve"> </w:t>
-      </w:r>
-      <w:proofErr w:type="gramStart"/>
-      <w:r>
-        <w:rPr>
-          <w:rFonts w:ascii="Times New Roman" w:hAnsi="Times New Roman" w:cs="Times New Roman"/>
-          <w:color w:val="000000"/>
-          <w:sz w:val="24"/>
-          <w:szCs w:val="24"/>
-        </w:rPr>
-        <w:t>e.g.</w:t>
-      </w:r>
-      <w:proofErr w:type="gramEnd"/>
+        <w:t xml:space="preserve"> e.g.</w:t>
+      </w:r>
       <w:r>
         <w:rPr>
           <w:rFonts w:ascii="Times New Roman" w:hAnsi="Times New Roman" w:cs="Times New Roman"/>
@@ -2064,25 +2133,7 @@
           <w:sz w:val="24"/>
           <w:szCs w:val="24"/>
         </w:rPr>
-        <w:t>Verify atlas locations of each site (</w:t>
-      </w:r>
-      <w:proofErr w:type="gramStart"/>
-      <w:r>
-        <w:rPr>
-          <w:rFonts w:ascii="Times New Roman" w:hAnsi="Times New Roman" w:cs="Times New Roman"/>
-          <w:sz w:val="24"/>
-          <w:szCs w:val="24"/>
-        </w:rPr>
-        <w:t>e.g.</w:t>
-      </w:r>
-      <w:proofErr w:type="gramEnd"/>
-      <w:r>
-        <w:rPr>
-          <w:rFonts w:ascii="Times New Roman" w:hAnsi="Times New Roman" w:cs="Times New Roman"/>
-          <w:sz w:val="24"/>
-          <w:szCs w:val="24"/>
-        </w:rPr>
-        <w:t xml:space="preserve"> VM, VA, </w:t>
+        <w:t xml:space="preserve">Verify atlas locations of each site (e.g. VM, VA, </w:t>
       </w:r>
       <w:proofErr w:type="spellStart"/>
       <w:r>
@@ -2122,6 +2173,7 @@
           <w:sz w:val="24"/>
           <w:szCs w:val="24"/>
         </w:rPr>
+        <w:lastRenderedPageBreak/>
         <w:t xml:space="preserve">Create an excel sheet that is </w:t>
       </w:r>
       <w:r>
@@ -2138,25 +2190,7 @@
           <w:sz w:val="24"/>
           <w:szCs w:val="24"/>
         </w:rPr>
-        <w:t xml:space="preserve"> friendly (</w:t>
-      </w:r>
-      <w:proofErr w:type="gramStart"/>
-      <w:r>
-        <w:rPr>
-          <w:rFonts w:ascii="Times New Roman" w:hAnsi="Times New Roman" w:cs="Times New Roman"/>
-          <w:sz w:val="24"/>
-          <w:szCs w:val="24"/>
-        </w:rPr>
-        <w:t>e.g.</w:t>
-      </w:r>
-      <w:proofErr w:type="gramEnd"/>
-      <w:r>
-        <w:rPr>
-          <w:rFonts w:ascii="Times New Roman" w:hAnsi="Times New Roman" w:cs="Times New Roman"/>
-          <w:sz w:val="24"/>
-          <w:szCs w:val="24"/>
-        </w:rPr>
-        <w:t xml:space="preserve"> no notes)</w:t>
+        <w:t xml:space="preserve"> friendly (e.g. no notes)</w:t>
       </w:r>
       <w:r>
         <w:rPr>
@@ -2186,7 +2220,6 @@
           <w:sz w:val="24"/>
           <w:szCs w:val="24"/>
         </w:rPr>
-        <w:lastRenderedPageBreak/>
         <w:t>Include a column that references the specific amplifier channel associated with the respective channels (mapped from 1 above)</w:t>
       </w:r>
     </w:p>
@@ -2886,25 +2919,14 @@
           <w:szCs w:val="24"/>
         </w:rPr>
       </w:pPr>
-      <w:proofErr w:type="gramStart"/>
-      <w:r>
-        <w:rPr>
-          <w:rFonts w:ascii="Times New Roman" w:hAnsi="Times New Roman" w:cs="Times New Roman"/>
-          <w:color w:val="000000"/>
-          <w:sz w:val="24"/>
-          <w:szCs w:val="24"/>
-        </w:rPr>
-        <w:t>This files</w:t>
-      </w:r>
-      <w:proofErr w:type="gramEnd"/>
-      <w:r>
-        <w:rPr>
-          <w:rFonts w:ascii="Times New Roman" w:hAnsi="Times New Roman" w:cs="Times New Roman"/>
-          <w:color w:val="000000"/>
-          <w:sz w:val="24"/>
-          <w:szCs w:val="24"/>
-        </w:rPr>
-        <w:t xml:space="preserve"> does NOT register ‘test’ electrophysiology files (e.g. files not associated with behavior but run to troubleshoot the </w:t>
+      <w:r>
+        <w:rPr>
+          <w:rFonts w:ascii="Times New Roman" w:hAnsi="Times New Roman" w:cs="Times New Roman"/>
+          <w:color w:val="000000"/>
+          <w:sz w:val="24"/>
+          <w:szCs w:val="24"/>
+        </w:rPr>
+        <w:t xml:space="preserve">This files does NOT register ‘test’ electrophysiology files (e.g. files not associated with behavior but run to troubleshoot the </w:t>
       </w:r>
       <w:proofErr w:type="spellStart"/>
       <w:r>
@@ -3021,17 +3043,7 @@
           <w:sz w:val="20"/>
           <w:szCs w:val="20"/>
         </w:rPr>
-        <w:t>calculate_monopolar_</w:t>
-      </w:r>
-      <w:proofErr w:type="gramStart"/>
-      <w:r>
-        <w:rPr>
-          <w:rFonts w:ascii="Courier New" w:hAnsi="Courier New" w:cs="Courier New"/>
-          <w:color w:val="000000"/>
-          <w:sz w:val="20"/>
-          <w:szCs w:val="20"/>
-        </w:rPr>
-        <w:t>LFPs</w:t>
+        <w:t>calculate_monopolar_LFPs</w:t>
       </w:r>
       <w:proofErr w:type="spellEnd"/>
       <w:r>
@@ -3044,7 +3056,6 @@
         <w:t>(</w:t>
       </w:r>
       <w:proofErr w:type="spellStart"/>
-      <w:proofErr w:type="gramEnd"/>
       <w:r>
         <w:rPr>
           <w:rFonts w:ascii="Courier New" w:hAnsi="Courier New" w:cs="Courier New"/>
@@ -3331,17 +3342,7 @@
           <w:sz w:val="24"/>
           <w:szCs w:val="24"/>
         </w:rPr>
-        <w:t>lfp_by_probe_site_</w:t>
-      </w:r>
-      <w:proofErr w:type="gramStart"/>
-      <w:r>
-        <w:rPr>
-          <w:rFonts w:ascii="Times New Roman" w:hAnsi="Times New Roman" w:cs="Times New Roman"/>
-          <w:color w:val="000000"/>
-          <w:sz w:val="24"/>
-          <w:szCs w:val="24"/>
-        </w:rPr>
-        <w:t>ALL</w:t>
+        <w:t>lfp_by_probe_site_ALL</w:t>
       </w:r>
       <w:proofErr w:type="spellEnd"/>
       <w:r>
@@ -3354,7 +3355,6 @@
         <w:t>(</w:t>
       </w:r>
       <w:proofErr w:type="spellStart"/>
-      <w:proofErr w:type="gramEnd"/>
       <w:r>
         <w:rPr>
           <w:rFonts w:ascii="Times New Roman" w:hAnsi="Times New Roman" w:cs="Times New Roman"/>
@@ -3839,6 +3839,7 @@
           <w:sz w:val="20"/>
           <w:szCs w:val="20"/>
         </w:rPr>
+        <w:lastRenderedPageBreak/>
         <w:t>[</w:t>
       </w:r>
       <w:proofErr w:type="spellStart"/>
@@ -3909,17 +3910,7 @@
           <w:sz w:val="20"/>
           <w:szCs w:val="20"/>
         </w:rPr>
-        <w:t>lfp_by_probe_site_</w:t>
-      </w:r>
-      <w:proofErr w:type="gramStart"/>
-      <w:r>
-        <w:rPr>
-          <w:rFonts w:ascii="Courier New" w:hAnsi="Courier New" w:cs="Courier New"/>
-          <w:color w:val="000000"/>
-          <w:sz w:val="20"/>
-          <w:szCs w:val="20"/>
-        </w:rPr>
-        <w:t>ALL</w:t>
+        <w:t>lfp_by_probe_site_ALL</w:t>
       </w:r>
       <w:proofErr w:type="spellEnd"/>
       <w:r>
@@ -3932,7 +3923,6 @@
         <w:t>(</w:t>
       </w:r>
       <w:proofErr w:type="spellStart"/>
-      <w:proofErr w:type="gramEnd"/>
       <w:r>
         <w:rPr>
           <w:rFonts w:ascii="Courier New" w:hAnsi="Courier New" w:cs="Courier New"/>
@@ -4026,7 +4016,6 @@
           <w:sz w:val="20"/>
           <w:szCs w:val="20"/>
         </w:rPr>
-        <w:lastRenderedPageBreak/>
         <w:t>[</w:t>
       </w:r>
       <w:proofErr w:type="spellStart"/>
@@ -4077,20 +4066,9 @@
           <w:sz w:val="20"/>
           <w:szCs w:val="20"/>
         </w:rPr>
-        <w:t>ordered_</w:t>
-      </w:r>
-      <w:proofErr w:type="gramStart"/>
-      <w:r>
-        <w:rPr>
-          <w:rFonts w:ascii="Courier New" w:hAnsi="Courier New" w:cs="Courier New"/>
-          <w:color w:val="000000"/>
-          <w:sz w:val="20"/>
-          <w:szCs w:val="20"/>
-        </w:rPr>
-        <w:t>lfp,Fs</w:t>
-      </w:r>
-      <w:proofErr w:type="spellEnd"/>
-      <w:proofErr w:type="gramEnd"/>
+        <w:t>ordered_lfp,Fs</w:t>
+      </w:r>
+      <w:proofErr w:type="spellEnd"/>
       <w:r>
         <w:rPr>
           <w:rFonts w:ascii="Courier New" w:hAnsi="Courier New" w:cs="Courier New"/>
@@ -4213,17 +4191,7 @@
           <w:sz w:val="20"/>
           <w:szCs w:val="20"/>
         </w:rPr>
-        <w:t>diff_probe_site_</w:t>
-      </w:r>
-      <w:proofErr w:type="gramStart"/>
-      <w:r>
-        <w:rPr>
-          <w:rFonts w:ascii="Courier New" w:hAnsi="Courier New" w:cs="Courier New"/>
-          <w:color w:val="000000"/>
-          <w:sz w:val="20"/>
-          <w:szCs w:val="20"/>
-        </w:rPr>
-        <w:t>mapping</w:t>
+        <w:t>diff_probe_site_mapping</w:t>
       </w:r>
       <w:proofErr w:type="spellEnd"/>
       <w:r>
@@ -4236,7 +4204,6 @@
         <w:t>(</w:t>
       </w:r>
       <w:proofErr w:type="spellStart"/>
-      <w:proofErr w:type="gramEnd"/>
       <w:r>
         <w:rPr>
           <w:rFonts w:ascii="Courier New" w:hAnsi="Courier New" w:cs="Courier New"/>
@@ -4351,20 +4318,9 @@
           <w:sz w:val="20"/>
           <w:szCs w:val="20"/>
         </w:rPr>
-        <w:t>lfp_NNsite_</w:t>
-      </w:r>
-      <w:proofErr w:type="gramStart"/>
-      <w:r>
-        <w:rPr>
-          <w:rFonts w:ascii="Courier New" w:hAnsi="Courier New" w:cs="Courier New"/>
-          <w:color w:val="000000"/>
-          <w:sz w:val="20"/>
-          <w:szCs w:val="20"/>
-        </w:rPr>
-        <w:t>diff,Fs</w:t>
-      </w:r>
-      <w:proofErr w:type="spellEnd"/>
-      <w:proofErr w:type="gramEnd"/>
+        <w:t>lfp_NNsite_diff,Fs</w:t>
+      </w:r>
+      <w:proofErr w:type="spellEnd"/>
       <w:r>
         <w:rPr>
           <w:rFonts w:ascii="Courier New" w:hAnsi="Courier New" w:cs="Courier New"/>
@@ -4467,17 +4423,7 @@
           <w:sz w:val="20"/>
           <w:szCs w:val="20"/>
         </w:rPr>
-        <w:t>diff_probe_site_mapping_</w:t>
-      </w:r>
-      <w:proofErr w:type="gramStart"/>
-      <w:r>
-        <w:rPr>
-          <w:rFonts w:ascii="Courier New" w:hAnsi="Courier New" w:cs="Courier New"/>
-          <w:color w:val="000000"/>
-          <w:sz w:val="20"/>
-          <w:szCs w:val="20"/>
-        </w:rPr>
-        <w:t>CAMBRIDGE</w:t>
+        <w:t>diff_probe_site_mapping_CAMBRIDGE</w:t>
       </w:r>
       <w:proofErr w:type="spellEnd"/>
       <w:r>
@@ -4490,7 +4436,6 @@
         <w:t>(</w:t>
       </w:r>
       <w:proofErr w:type="spellStart"/>
-      <w:proofErr w:type="gramEnd"/>
       <w:r>
         <w:rPr>
           <w:rFonts w:ascii="Courier New" w:hAnsi="Courier New" w:cs="Courier New"/>
@@ -4605,20 +4550,9 @@
           <w:sz w:val="20"/>
           <w:szCs w:val="20"/>
         </w:rPr>
-        <w:t>diff_</w:t>
-      </w:r>
-      <w:proofErr w:type="gramStart"/>
-      <w:r>
-        <w:rPr>
-          <w:rFonts w:ascii="Courier New" w:hAnsi="Courier New" w:cs="Courier New"/>
-          <w:color w:val="000000"/>
-          <w:sz w:val="20"/>
-          <w:szCs w:val="20"/>
-        </w:rPr>
-        <w:t>lfps,Fs</w:t>
-      </w:r>
-      <w:proofErr w:type="spellEnd"/>
-      <w:proofErr w:type="gramEnd"/>
+        <w:t>diff_lfps,Fs</w:t>
+      </w:r>
+      <w:proofErr w:type="spellEnd"/>
       <w:r>
         <w:rPr>
           <w:rFonts w:ascii="Courier New" w:hAnsi="Courier New" w:cs="Courier New"/>
@@ -4698,23 +4632,13 @@
           <w:szCs w:val="24"/>
         </w:rPr>
       </w:pPr>
-      <w:proofErr w:type="gramStart"/>
-      <w:r>
-        <w:rPr>
-          <w:rFonts w:ascii="Times New Roman" w:hAnsi="Times New Roman" w:cs="Times New Roman"/>
-          <w:sz w:val="24"/>
-          <w:szCs w:val="24"/>
-        </w:rPr>
-        <w:t>E.g.</w:t>
-      </w:r>
-      <w:proofErr w:type="gramEnd"/>
-      <w:r>
-        <w:rPr>
-          <w:rFonts w:ascii="Times New Roman" w:hAnsi="Times New Roman" w:cs="Times New Roman"/>
-          <w:sz w:val="24"/>
-          <w:szCs w:val="24"/>
-        </w:rPr>
-        <w:t xml:space="preserve"> for a </w:t>
+      <w:r>
+        <w:rPr>
+          <w:rFonts w:ascii="Times New Roman" w:hAnsi="Times New Roman" w:cs="Times New Roman"/>
+          <w:sz w:val="24"/>
+          <w:szCs w:val="24"/>
+        </w:rPr>
+        <w:t xml:space="preserve">E.g. for a </w:t>
       </w:r>
       <w:proofErr w:type="spellStart"/>
       <w:r>
@@ -4772,25 +4696,7 @@
           <w:sz w:val="24"/>
           <w:szCs w:val="24"/>
         </w:rPr>
-        <w:t>(</w:t>
-      </w:r>
-      <w:proofErr w:type="gramStart"/>
-      <w:r>
-        <w:rPr>
-          <w:rFonts w:ascii="Times New Roman" w:hAnsi="Times New Roman" w:cs="Times New Roman"/>
-          <w:sz w:val="24"/>
-          <w:szCs w:val="24"/>
-        </w:rPr>
-        <w:t>e.g.</w:t>
-      </w:r>
-      <w:proofErr w:type="gramEnd"/>
-      <w:r>
-        <w:rPr>
-          <w:rFonts w:ascii="Times New Roman" w:hAnsi="Times New Roman" w:cs="Times New Roman"/>
-          <w:sz w:val="24"/>
-          <w:szCs w:val="24"/>
-        </w:rPr>
-        <w:t xml:space="preserve"> data that happen to be </w:t>
+        <w:t xml:space="preserve">(e.g. data that happen to be </w:t>
       </w:r>
       <w:r>
         <w:rPr>
@@ -4842,18 +4748,8 @@
           <w:sz w:val="24"/>
           <w:szCs w:val="24"/>
         </w:rPr>
-        <w:t xml:space="preserve">C:\Users\magnusje\Dropbox (University of </w:t>
-      </w:r>
-      <w:proofErr w:type="gramStart"/>
-      <w:r>
-        <w:rPr>
-          <w:rFonts w:ascii="Times New Roman" w:hAnsi="Times New Roman" w:cs="Times New Roman"/>
-          <w:sz w:val="24"/>
-          <w:szCs w:val="24"/>
-        </w:rPr>
-        <w:t>Michigan)\MED-LeventhalLab\Protocols\electrode_pinouts\ProbeDesigns</w:t>
-      </w:r>
-      <w:proofErr w:type="gramEnd"/>
+        <w:t>C:\Users\magnusje\Dropbox (University of Michigan)\MED-LeventhalLab\Protocols\electrode_pinouts\ProbeDesigns</w:t>
+      </w:r>
     </w:p>
     <w:p>
       <w:pPr>
@@ -4924,16 +4820,7 @@
           <w:sz w:val="24"/>
           <w:szCs w:val="24"/>
         </w:rPr>
-        <w:t xml:space="preserve">C:\Users\magnusje\Dropbox (University of </w:t>
-      </w:r>
-      <w:proofErr w:type="gramStart"/>
-      <w:r>
-        <w:rPr>
-          <w:rFonts w:ascii="Times New Roman" w:hAnsi="Times New Roman" w:cs="Times New Roman"/>
-          <w:sz w:val="24"/>
-          <w:szCs w:val="24"/>
-        </w:rPr>
-        <w:t>Michigan)\MED-</w:t>
+        <w:t>C:\Users\magnusje\Dropbox (University of Michigan)\MED-</w:t>
       </w:r>
       <w:proofErr w:type="spellStart"/>
       <w:r>
@@ -4951,16 +4838,7 @@
           <w:sz w:val="24"/>
           <w:szCs w:val="24"/>
         </w:rPr>
-        <w:t>\Protocols\lesioning</w:t>
-      </w:r>
-      <w:proofErr w:type="gramEnd"/>
-      <w:r>
-        <w:rPr>
-          <w:rFonts w:ascii="Times New Roman" w:hAnsi="Times New Roman" w:cs="Times New Roman"/>
-          <w:sz w:val="24"/>
-          <w:szCs w:val="24"/>
-        </w:rPr>
-        <w:t xml:space="preserve"> protocols\NeuroNexus_ProbeDesign.pdf</w:t>
+        <w:t>\Protocols\lesioning protocols\NeuroNexus_ProbeDesign.pdf</w:t>
       </w:r>
     </w:p>
     <w:p>
@@ -5022,16 +4900,7 @@
           <w:sz w:val="24"/>
           <w:szCs w:val="24"/>
         </w:rPr>
-        <w:t xml:space="preserve">C:\Users\magnusje\Dropbox (University of </w:t>
-      </w:r>
-      <w:proofErr w:type="gramStart"/>
-      <w:r>
-        <w:rPr>
-          <w:rFonts w:ascii="Times New Roman" w:hAnsi="Times New Roman" w:cs="Times New Roman"/>
-          <w:sz w:val="24"/>
-          <w:szCs w:val="24"/>
-        </w:rPr>
-        <w:t>Michigan)\MED-</w:t>
+        <w:t>C:\Users\magnusje\Dropbox (University of Michigan)\MED-</w:t>
       </w:r>
       <w:proofErr w:type="spellStart"/>
       <w:r>
@@ -5049,16 +4918,7 @@
           <w:sz w:val="24"/>
           <w:szCs w:val="24"/>
         </w:rPr>
-        <w:t>\Protocols\lesioning</w:t>
-      </w:r>
-      <w:proofErr w:type="gramEnd"/>
-      <w:r>
-        <w:rPr>
-          <w:rFonts w:ascii="Times New Roman" w:hAnsi="Times New Roman" w:cs="Times New Roman"/>
-          <w:sz w:val="24"/>
-          <w:szCs w:val="24"/>
-        </w:rPr>
-        <w:t xml:space="preserve"> protocols\ Cambridge_ProbeDesign_ASSY-156-H6-map.pdf</w:t>
+        <w:t>\Protocols\lesioning protocols\ Cambridge_ProbeDesign_ASSY-156-H6-map.pdf</w:t>
       </w:r>
     </w:p>
     <w:p>
@@ -5080,16 +4940,7 @@
           <w:sz w:val="24"/>
           <w:szCs w:val="24"/>
         </w:rPr>
-        <w:t xml:space="preserve">C:\Users\magnusje\Dropbox (University of </w:t>
-      </w:r>
-      <w:proofErr w:type="gramStart"/>
-      <w:r>
-        <w:rPr>
-          <w:rFonts w:ascii="Times New Roman" w:hAnsi="Times New Roman" w:cs="Times New Roman"/>
-          <w:sz w:val="24"/>
-          <w:szCs w:val="24"/>
-        </w:rPr>
-        <w:t>Michigan)\MED-</w:t>
+        <w:t>C:\Users\magnusje\Dropbox (University of Michigan)\MED-</w:t>
       </w:r>
       <w:proofErr w:type="spellStart"/>
       <w:r>
@@ -5125,16 +4976,7 @@
           <w:sz w:val="24"/>
           <w:szCs w:val="24"/>
         </w:rPr>
-        <w:t>\</w:t>
-      </w:r>
-      <w:proofErr w:type="gramEnd"/>
-      <w:r>
-        <w:rPr>
-          <w:rFonts w:ascii="Times New Roman" w:hAnsi="Times New Roman" w:cs="Times New Roman"/>
-          <w:sz w:val="24"/>
-          <w:szCs w:val="24"/>
-        </w:rPr>
-        <w:t xml:space="preserve"> ASSY-156-H6-map.pdf</w:t>
+        <w:t>\ ASSY-156-H6-map.pdf</w:t>
       </w:r>
     </w:p>
     <w:p>
@@ -5178,16 +5020,7 @@
           <w:sz w:val="24"/>
           <w:szCs w:val="24"/>
         </w:rPr>
-        <w:t xml:space="preserve">C:\Users\magnusje\Dropbox (University of </w:t>
-      </w:r>
-      <w:proofErr w:type="gramStart"/>
-      <w:r>
-        <w:rPr>
-          <w:rFonts w:ascii="Times New Roman" w:hAnsi="Times New Roman" w:cs="Times New Roman"/>
-          <w:sz w:val="24"/>
-          <w:szCs w:val="24"/>
-        </w:rPr>
-        <w:t>Michigan)\MED-</w:t>
+        <w:t>C:\Users\magnusje\Dropbox (University of Michigan)\MED-</w:t>
       </w:r>
       <w:proofErr w:type="spellStart"/>
       <w:r>
@@ -5223,16 +5056,7 @@
           <w:sz w:val="24"/>
           <w:szCs w:val="24"/>
         </w:rPr>
-        <w:t>\</w:t>
-      </w:r>
-      <w:proofErr w:type="gramEnd"/>
-      <w:r>
-        <w:rPr>
-          <w:rFonts w:ascii="Times New Roman" w:hAnsi="Times New Roman" w:cs="Times New Roman"/>
-          <w:sz w:val="24"/>
-          <w:szCs w:val="24"/>
-        </w:rPr>
-        <w:t xml:space="preserve"> ASSY-236-H6-map.pdf</w:t>
+        <w:t>\ ASSY-236-H6-map.pdf</w:t>
       </w:r>
     </w:p>
     <w:p>
@@ -5314,19 +5138,23 @@
           <w:sz w:val="24"/>
           <w:szCs w:val="24"/>
         </w:rPr>
-        <w:t xml:space="preserve">Determine which code </w:t>
-      </w:r>
-      <w:proofErr w:type="gramStart"/>
-      <w:r>
+        <w:t>Determine which code actually needs the mapping of the probe</w:t>
+      </w:r>
+    </w:p>
+    <w:p>
+      <w:pPr>
+        <w:pStyle w:val="ListParagraph"/>
+        <w:numPr>
+          <w:ilvl w:val="3"/>
+          <w:numId w:val="1"/>
+        </w:numPr>
         <w:rPr>
           <w:rFonts w:ascii="Times New Roman" w:hAnsi="Times New Roman" w:cs="Times New Roman"/>
           <w:color w:val="FF0000"/>
           <w:sz w:val="24"/>
           <w:szCs w:val="24"/>
         </w:rPr>
-        <w:t>actually needs</w:t>
-      </w:r>
-      <w:proofErr w:type="gramEnd"/>
+      </w:pPr>
       <w:r>
         <w:rPr>
           <w:rFonts w:ascii="Times New Roman" w:hAnsi="Times New Roman" w:cs="Times New Roman"/>
@@ -5334,23 +5162,19 @@
           <w:sz w:val="24"/>
           <w:szCs w:val="24"/>
         </w:rPr>
-        <w:t xml:space="preserve"> the mapping of the probe</w:t>
-      </w:r>
-    </w:p>
-    <w:p>
-      <w:pPr>
-        <w:pStyle w:val="ListParagraph"/>
-        <w:numPr>
-          <w:ilvl w:val="3"/>
-          <w:numId w:val="1"/>
-        </w:numPr>
+        <w:t xml:space="preserve">Main </w:t>
+      </w:r>
+      <w:proofErr w:type="spellStart"/>
+      <w:r>
         <w:rPr>
           <w:rFonts w:ascii="Times New Roman" w:hAnsi="Times New Roman" w:cs="Times New Roman"/>
           <w:color w:val="FF0000"/>
           <w:sz w:val="24"/>
           <w:szCs w:val="24"/>
         </w:rPr>
-      </w:pPr>
+        <w:t>lfp</w:t>
+      </w:r>
+      <w:proofErr w:type="spellEnd"/>
       <w:r>
         <w:rPr>
           <w:rFonts w:ascii="Times New Roman" w:hAnsi="Times New Roman" w:cs="Times New Roman"/>
@@ -5358,7 +5182,7 @@
           <w:sz w:val="24"/>
           <w:szCs w:val="24"/>
         </w:rPr>
-        <w:t xml:space="preserve">Main </w:t>
+        <w:t xml:space="preserve"> generation file does not need a </w:t>
       </w:r>
       <w:proofErr w:type="spellStart"/>
       <w:r>
@@ -5368,7 +5192,7 @@
           <w:sz w:val="24"/>
           <w:szCs w:val="24"/>
         </w:rPr>
-        <w:t>lfp</w:t>
+        <w:t>probe_type</w:t>
       </w:r>
       <w:proofErr w:type="spellEnd"/>
       <w:r>
@@ -5378,47 +5202,7 @@
           <w:sz w:val="24"/>
           <w:szCs w:val="24"/>
         </w:rPr>
-        <w:t xml:space="preserve"> generation file does not need a </w:t>
-      </w:r>
-      <w:proofErr w:type="spellStart"/>
-      <w:r>
-        <w:rPr>
-          <w:rFonts w:ascii="Times New Roman" w:hAnsi="Times New Roman" w:cs="Times New Roman"/>
-          <w:color w:val="FF0000"/>
-          <w:sz w:val="24"/>
-          <w:szCs w:val="24"/>
-        </w:rPr>
-        <w:t>probe_type</w:t>
-      </w:r>
-      <w:proofErr w:type="spellEnd"/>
-      <w:r>
-        <w:rPr>
-          <w:rFonts w:ascii="Times New Roman" w:hAnsi="Times New Roman" w:cs="Times New Roman"/>
-          <w:color w:val="FF0000"/>
-          <w:sz w:val="24"/>
-          <w:szCs w:val="24"/>
-        </w:rPr>
-        <w:t>. All other files (</w:t>
-      </w:r>
-      <w:proofErr w:type="gramStart"/>
-      <w:r>
-        <w:rPr>
-          <w:rFonts w:ascii="Times New Roman" w:hAnsi="Times New Roman" w:cs="Times New Roman"/>
-          <w:color w:val="FF0000"/>
-          <w:sz w:val="24"/>
-          <w:szCs w:val="24"/>
-        </w:rPr>
-        <w:t>e.g.</w:t>
-      </w:r>
-      <w:proofErr w:type="gramEnd"/>
-      <w:r>
-        <w:rPr>
-          <w:rFonts w:ascii="Times New Roman" w:hAnsi="Times New Roman" w:cs="Times New Roman"/>
-          <w:color w:val="FF0000"/>
-          <w:sz w:val="24"/>
-          <w:szCs w:val="24"/>
-        </w:rPr>
-        <w:t xml:space="preserve"> for creating monopolar, diffs, and plots need a </w:t>
+        <w:t xml:space="preserve">. All other files (e.g. for creating monopolar, diffs, and plots need a </w:t>
       </w:r>
       <w:proofErr w:type="spellStart"/>
       <w:r>
@@ -5486,17 +5270,7 @@
           <w:sz w:val="24"/>
           <w:szCs w:val="24"/>
         </w:rPr>
-        <w:t>diff_probe_site_</w:t>
-      </w:r>
-      <w:proofErr w:type="gramStart"/>
-      <w:r>
-        <w:rPr>
-          <w:rFonts w:ascii="Times New Roman" w:hAnsi="Times New Roman" w:cs="Times New Roman"/>
-          <w:color w:val="000000"/>
-          <w:sz w:val="24"/>
-          <w:szCs w:val="24"/>
-        </w:rPr>
-        <w:t>mapping</w:t>
+        <w:t>diff_probe_site_mapping</w:t>
       </w:r>
       <w:proofErr w:type="spellEnd"/>
       <w:r>
@@ -5509,7 +5283,6 @@
         <w:t>(</w:t>
       </w:r>
       <w:proofErr w:type="spellStart"/>
-      <w:proofErr w:type="gramEnd"/>
       <w:r>
         <w:rPr>
           <w:rFonts w:ascii="Times New Roman" w:hAnsi="Times New Roman" w:cs="Times New Roman"/>
@@ -5753,25 +5526,7 @@
           <w:sz w:val="24"/>
           <w:szCs w:val="24"/>
         </w:rPr>
-        <w:t xml:space="preserve"> to generate the </w:t>
-      </w:r>
-      <w:proofErr w:type="gramStart"/>
-      <w:r>
-        <w:rPr>
-          <w:rFonts w:ascii="Times New Roman" w:hAnsi="Times New Roman" w:cs="Times New Roman"/>
-          <w:sz w:val="24"/>
-          <w:szCs w:val="24"/>
-        </w:rPr>
-        <w:t>trials</w:t>
-      </w:r>
-      <w:proofErr w:type="gramEnd"/>
-      <w:r>
-        <w:rPr>
-          <w:rFonts w:ascii="Times New Roman" w:hAnsi="Times New Roman" w:cs="Times New Roman"/>
-          <w:sz w:val="24"/>
-          <w:szCs w:val="24"/>
-        </w:rPr>
-        <w:t xml:space="preserve"> structure</w:t>
+        <w:t xml:space="preserve"> to generate the trials structure</w:t>
       </w:r>
     </w:p>
     <w:p>
@@ -5827,23 +5582,13 @@
           <w:szCs w:val="24"/>
         </w:rPr>
       </w:pPr>
-      <w:proofErr w:type="gramStart"/>
-      <w:r>
-        <w:rPr>
-          <w:rFonts w:ascii="Times New Roman" w:hAnsi="Times New Roman" w:cs="Times New Roman"/>
-          <w:sz w:val="24"/>
-          <w:szCs w:val="24"/>
-        </w:rPr>
-        <w:t>E.g.</w:t>
-      </w:r>
-      <w:proofErr w:type="gramEnd"/>
-      <w:r>
-        <w:rPr>
-          <w:rFonts w:ascii="Times New Roman" w:hAnsi="Times New Roman" w:cs="Times New Roman"/>
-          <w:sz w:val="24"/>
-          <w:szCs w:val="24"/>
-        </w:rPr>
-        <w:t xml:space="preserve"> ‘correct go’</w:t>
+      <w:r>
+        <w:rPr>
+          <w:rFonts w:ascii="Times New Roman" w:hAnsi="Times New Roman" w:cs="Times New Roman"/>
+          <w:sz w:val="24"/>
+          <w:szCs w:val="24"/>
+        </w:rPr>
+        <w:t>E.g. ‘correct go’</w:t>
       </w:r>
     </w:p>
     <w:p>
@@ -5865,6 +5610,7 @@
           <w:sz w:val="24"/>
           <w:szCs w:val="24"/>
         </w:rPr>
+        <w:lastRenderedPageBreak/>
         <w:t xml:space="preserve">Run </w:t>
       </w:r>
       <w:proofErr w:type="spellStart"/>
@@ -5899,25 +5645,7 @@
           <w:sz w:val="24"/>
           <w:szCs w:val="24"/>
         </w:rPr>
-        <w:t xml:space="preserve"> to get an index of the trials with the event type </w:t>
-      </w:r>
-      <w:proofErr w:type="gramStart"/>
-      <w:r>
-        <w:rPr>
-          <w:rFonts w:ascii="Times New Roman" w:hAnsi="Times New Roman" w:cs="Times New Roman"/>
-          <w:sz w:val="24"/>
-          <w:szCs w:val="24"/>
-        </w:rPr>
-        <w:t>you’re</w:t>
-      </w:r>
-      <w:proofErr w:type="gramEnd"/>
-      <w:r>
-        <w:rPr>
-          <w:rFonts w:ascii="Times New Roman" w:hAnsi="Times New Roman" w:cs="Times New Roman"/>
-          <w:sz w:val="24"/>
-          <w:szCs w:val="24"/>
-        </w:rPr>
-        <w:t xml:space="preserve"> interested </w:t>
+        <w:t xml:space="preserve"> to get an index of the trials with the event type you’re interested </w:t>
       </w:r>
       <w:r>
         <w:rPr>
@@ -6025,18 +5753,18 @@
           <w:sz w:val="24"/>
           <w:szCs w:val="24"/>
         </w:rPr>
-        <w:t xml:space="preserve"> (</w:t>
-      </w:r>
-      <w:proofErr w:type="gramStart"/>
-      <w:r>
-        <w:rPr>
-          <w:rFonts w:ascii="Times New Roman" w:hAnsi="Times New Roman" w:cs="Times New Roman"/>
-          <w:sz w:val="24"/>
-          <w:szCs w:val="24"/>
-        </w:rPr>
-        <w:t>e.g.</w:t>
-      </w:r>
-      <w:proofErr w:type="gramEnd"/>
+        <w:t xml:space="preserve"> (e.g. </w:t>
+      </w:r>
+      <w:proofErr w:type="spellStart"/>
+      <w:r>
+        <w:rPr>
+          <w:rFonts w:ascii="Times New Roman" w:hAnsi="Times New Roman" w:cs="Times New Roman"/>
+          <w:sz w:val="24"/>
+          <w:szCs w:val="24"/>
+        </w:rPr>
+        <w:t>cueOn</w:t>
+      </w:r>
+      <w:proofErr w:type="spellEnd"/>
       <w:r>
         <w:rPr>
           <w:rFonts w:ascii="Times New Roman" w:hAnsi="Times New Roman" w:cs="Times New Roman"/>
@@ -6045,6 +5773,458 @@
         </w:rPr>
         <w:t xml:space="preserve"> </w:t>
       </w:r>
+      <w:r>
+        <w:rPr>
+          <w:rFonts w:ascii="Times New Roman" w:hAnsi="Times New Roman" w:cs="Times New Roman"/>
+          <w:sz w:val="24"/>
+          <w:szCs w:val="24"/>
+        </w:rPr>
+        <w:t>or</w:t>
+      </w:r>
+      <w:r>
+        <w:rPr>
+          <w:rFonts w:ascii="Times New Roman" w:hAnsi="Times New Roman" w:cs="Times New Roman"/>
+          <w:sz w:val="24"/>
+          <w:szCs w:val="24"/>
+        </w:rPr>
+        <w:t xml:space="preserve"> </w:t>
+      </w:r>
+      <w:proofErr w:type="spellStart"/>
+      <w:r>
+        <w:rPr>
+          <w:rFonts w:ascii="Times New Roman" w:hAnsi="Times New Roman" w:cs="Times New Roman"/>
+          <w:sz w:val="24"/>
+          <w:szCs w:val="24"/>
+        </w:rPr>
+        <w:t>centerIn</w:t>
+      </w:r>
+      <w:proofErr w:type="spellEnd"/>
+      <w:r>
+        <w:rPr>
+          <w:rFonts w:ascii="Times New Roman" w:hAnsi="Times New Roman" w:cs="Times New Roman"/>
+          <w:sz w:val="24"/>
+          <w:szCs w:val="24"/>
+        </w:rPr>
+        <w:t>).</w:t>
+      </w:r>
+    </w:p>
+    <w:p>
+      <w:pPr>
+        <w:pStyle w:val="ListParagraph"/>
+        <w:numPr>
+          <w:ilvl w:val="2"/>
+          <w:numId w:val="1"/>
+        </w:numPr>
+        <w:rPr>
+          <w:rFonts w:ascii="Times New Roman" w:hAnsi="Times New Roman" w:cs="Times New Roman"/>
+          <w:sz w:val="24"/>
+          <w:szCs w:val="24"/>
+        </w:rPr>
+      </w:pPr>
+      <w:r>
+        <w:rPr>
+          <w:rFonts w:ascii="Times New Roman" w:hAnsi="Times New Roman" w:cs="Times New Roman"/>
+          <w:sz w:val="24"/>
+          <w:szCs w:val="24"/>
+        </w:rPr>
+        <w:t xml:space="preserve">This file uses the trials structure from the </w:t>
+      </w:r>
+      <w:proofErr w:type="spellStart"/>
+      <w:r>
+        <w:rPr>
+          <w:rFonts w:ascii="Times New Roman" w:hAnsi="Times New Roman" w:cs="Times New Roman"/>
+          <w:sz w:val="24"/>
+          <w:szCs w:val="24"/>
+        </w:rPr>
+        <w:t>Choice_task_intan_workflo</w:t>
+      </w:r>
+      <w:r>
+        <w:rPr>
+          <w:rFonts w:ascii="Times New Roman" w:hAnsi="Times New Roman" w:cs="Times New Roman"/>
+          <w:sz w:val="24"/>
+          <w:szCs w:val="24"/>
+        </w:rPr>
+        <w:t>w</w:t>
+      </w:r>
+      <w:proofErr w:type="spellEnd"/>
+      <w:r>
+        <w:rPr>
+          <w:rFonts w:ascii="Times New Roman" w:hAnsi="Times New Roman" w:cs="Times New Roman"/>
+          <w:sz w:val="24"/>
+          <w:szCs w:val="24"/>
+        </w:rPr>
+        <w:t>.</w:t>
+      </w:r>
+    </w:p>
+    <w:p>
+      <w:pPr>
+        <w:pStyle w:val="ListParagraph"/>
+        <w:numPr>
+          <w:ilvl w:val="2"/>
+          <w:numId w:val="1"/>
+        </w:numPr>
+        <w:rPr>
+          <w:rFonts w:ascii="Times New Roman" w:hAnsi="Times New Roman" w:cs="Times New Roman"/>
+          <w:sz w:val="24"/>
+          <w:szCs w:val="24"/>
+        </w:rPr>
+      </w:pPr>
+      <w:r>
+        <w:rPr>
+          <w:rFonts w:ascii="Times New Roman" w:hAnsi="Times New Roman" w:cs="Times New Roman"/>
+          <w:sz w:val="24"/>
+          <w:szCs w:val="24"/>
+        </w:rPr>
+        <w:t xml:space="preserve">Start with a </w:t>
+      </w:r>
+      <w:proofErr w:type="spellStart"/>
+      <w:r>
+        <w:rPr>
+          <w:rFonts w:ascii="Times New Roman" w:hAnsi="Times New Roman" w:cs="Times New Roman"/>
+          <w:sz w:val="24"/>
+          <w:szCs w:val="24"/>
+        </w:rPr>
+        <w:t>tWindow</w:t>
+      </w:r>
+      <w:proofErr w:type="spellEnd"/>
+      <w:r>
+        <w:rPr>
+          <w:rFonts w:ascii="Times New Roman" w:hAnsi="Times New Roman" w:cs="Times New Roman"/>
+          <w:sz w:val="24"/>
+          <w:szCs w:val="24"/>
+        </w:rPr>
+        <w:t xml:space="preserve"> of ~2</w:t>
+      </w:r>
+      <w:r>
+        <w:rPr>
+          <w:rFonts w:ascii="Times New Roman" w:hAnsi="Times New Roman" w:cs="Times New Roman"/>
+          <w:sz w:val="24"/>
+          <w:szCs w:val="24"/>
+        </w:rPr>
+        <w:t>.5</w:t>
+      </w:r>
+      <w:r>
+        <w:rPr>
+          <w:rFonts w:ascii="Times New Roman" w:hAnsi="Times New Roman" w:cs="Times New Roman"/>
+          <w:sz w:val="24"/>
+          <w:szCs w:val="24"/>
+        </w:rPr>
+        <w:t xml:space="preserve"> seconds. A </w:t>
+      </w:r>
+      <w:proofErr w:type="spellStart"/>
+      <w:r>
+        <w:rPr>
+          <w:rFonts w:ascii="Times New Roman" w:hAnsi="Times New Roman" w:cs="Times New Roman"/>
+          <w:sz w:val="24"/>
+          <w:szCs w:val="24"/>
+        </w:rPr>
+        <w:t>tWindow</w:t>
+      </w:r>
+      <w:proofErr w:type="spellEnd"/>
+      <w:r>
+        <w:rPr>
+          <w:rFonts w:ascii="Times New Roman" w:hAnsi="Times New Roman" w:cs="Times New Roman"/>
+          <w:sz w:val="24"/>
+          <w:szCs w:val="24"/>
+        </w:rPr>
+        <w:t xml:space="preserve"> of 1s is good to get data of interest from either the original (</w:t>
+      </w:r>
+      <w:proofErr w:type="spellStart"/>
+      <w:r>
+        <w:rPr>
+          <w:rFonts w:ascii="Times New Roman" w:hAnsi="Times New Roman" w:cs="Times New Roman"/>
+          <w:sz w:val="24"/>
+          <w:szCs w:val="24"/>
+        </w:rPr>
+        <w:t>reorangized</w:t>
+      </w:r>
+      <w:proofErr w:type="spellEnd"/>
+      <w:r>
+        <w:rPr>
+          <w:rFonts w:ascii="Times New Roman" w:hAnsi="Times New Roman" w:cs="Times New Roman"/>
+          <w:sz w:val="24"/>
+          <w:szCs w:val="24"/>
+        </w:rPr>
+        <w:t xml:space="preserve"> for </w:t>
+      </w:r>
+      <w:proofErr w:type="spellStart"/>
+      <w:r>
+        <w:rPr>
+          <w:rFonts w:ascii="Times New Roman" w:hAnsi="Times New Roman" w:cs="Times New Roman"/>
+          <w:sz w:val="24"/>
+          <w:szCs w:val="24"/>
+        </w:rPr>
+        <w:t>NNsite</w:t>
+      </w:r>
+      <w:proofErr w:type="spellEnd"/>
+      <w:r>
+        <w:rPr>
+          <w:rFonts w:ascii="Times New Roman" w:hAnsi="Times New Roman" w:cs="Times New Roman"/>
+          <w:sz w:val="24"/>
+          <w:szCs w:val="24"/>
+        </w:rPr>
+        <w:t xml:space="preserve">) or the </w:t>
+      </w:r>
+      <w:proofErr w:type="spellStart"/>
+      <w:r>
+        <w:rPr>
+          <w:rFonts w:ascii="Times New Roman" w:hAnsi="Times New Roman" w:cs="Times New Roman"/>
+          <w:sz w:val="24"/>
+          <w:szCs w:val="24"/>
+        </w:rPr>
+        <w:t>lfp_diff</w:t>
+      </w:r>
+      <w:proofErr w:type="spellEnd"/>
+      <w:r>
+        <w:rPr>
+          <w:rFonts w:ascii="Times New Roman" w:hAnsi="Times New Roman" w:cs="Times New Roman"/>
+          <w:sz w:val="24"/>
+          <w:szCs w:val="24"/>
+        </w:rPr>
+        <w:t xml:space="preserve"> (differentials), but need a little extra data around the </w:t>
+      </w:r>
+      <w:proofErr w:type="spellStart"/>
+      <w:r>
+        <w:rPr>
+          <w:rFonts w:ascii="Times New Roman" w:hAnsi="Times New Roman" w:cs="Times New Roman"/>
+          <w:sz w:val="24"/>
+          <w:szCs w:val="24"/>
+        </w:rPr>
+        <w:t>tWindow</w:t>
+      </w:r>
+      <w:proofErr w:type="spellEnd"/>
+      <w:r>
+        <w:rPr>
+          <w:rFonts w:ascii="Times New Roman" w:hAnsi="Times New Roman" w:cs="Times New Roman"/>
+          <w:sz w:val="24"/>
+          <w:szCs w:val="24"/>
+        </w:rPr>
+        <w:t xml:space="preserve"> to account for data processing issues.</w:t>
+      </w:r>
+    </w:p>
+    <w:p>
+      <w:pPr>
+        <w:pStyle w:val="ListParagraph"/>
+        <w:numPr>
+          <w:ilvl w:val="2"/>
+          <w:numId w:val="1"/>
+        </w:numPr>
+        <w:rPr>
+          <w:rFonts w:ascii="Times New Roman" w:hAnsi="Times New Roman" w:cs="Times New Roman"/>
+          <w:sz w:val="24"/>
+          <w:szCs w:val="24"/>
+        </w:rPr>
+      </w:pPr>
+      <w:r>
+        <w:rPr>
+          <w:rFonts w:ascii="Times New Roman" w:hAnsi="Times New Roman" w:cs="Times New Roman"/>
+          <w:sz w:val="24"/>
+          <w:szCs w:val="24"/>
+        </w:rPr>
+        <w:t xml:space="preserve">Use </w:t>
+      </w:r>
+      <w:proofErr w:type="spellStart"/>
+      <w:r>
+        <w:rPr>
+          <w:rFonts w:ascii="Times New Roman" w:hAnsi="Times New Roman" w:cs="Times New Roman"/>
+          <w:sz w:val="24"/>
+          <w:szCs w:val="24"/>
+        </w:rPr>
+        <w:t>trIdx</w:t>
+      </w:r>
+      <w:proofErr w:type="spellEnd"/>
+      <w:r>
+        <w:rPr>
+          <w:rFonts w:ascii="Times New Roman" w:hAnsi="Times New Roman" w:cs="Times New Roman"/>
+          <w:sz w:val="24"/>
+          <w:szCs w:val="24"/>
+        </w:rPr>
+        <w:t xml:space="preserve"> in the function execution to only pick out the trials of interest</w:t>
+      </w:r>
+      <w:r>
+        <w:rPr>
+          <w:rFonts w:ascii="Times New Roman" w:hAnsi="Times New Roman" w:cs="Times New Roman"/>
+          <w:sz w:val="24"/>
+          <w:szCs w:val="24"/>
+        </w:rPr>
+        <w:t xml:space="preserve"> (from running </w:t>
+      </w:r>
+      <w:proofErr w:type="spellStart"/>
+      <w:r>
+        <w:rPr>
+          <w:rFonts w:ascii="Times New Roman" w:hAnsi="Times New Roman" w:cs="Times New Roman"/>
+          <w:sz w:val="24"/>
+          <w:szCs w:val="24"/>
+        </w:rPr>
+        <w:t>extractTrials.m</w:t>
+      </w:r>
+      <w:proofErr w:type="spellEnd"/>
+      <w:r>
+        <w:rPr>
+          <w:rFonts w:ascii="Times New Roman" w:hAnsi="Times New Roman" w:cs="Times New Roman"/>
+          <w:sz w:val="24"/>
+          <w:szCs w:val="24"/>
+        </w:rPr>
+        <w:t xml:space="preserve"> in step c)</w:t>
+      </w:r>
+    </w:p>
+    <w:p>
+      <w:pPr>
+        <w:pStyle w:val="ListParagraph"/>
+        <w:numPr>
+          <w:ilvl w:val="3"/>
+          <w:numId w:val="1"/>
+        </w:numPr>
+        <w:rPr>
+          <w:rFonts w:ascii="Times New Roman" w:hAnsi="Times New Roman" w:cs="Times New Roman"/>
+          <w:sz w:val="24"/>
+          <w:szCs w:val="24"/>
+        </w:rPr>
+      </w:pPr>
+      <w:proofErr w:type="spellStart"/>
+      <w:r>
+        <w:rPr>
+          <w:rFonts w:ascii="Times New Roman" w:hAnsi="Times New Roman" w:cs="Times New Roman"/>
+          <w:sz w:val="24"/>
+          <w:szCs w:val="24"/>
+        </w:rPr>
+        <w:t>trialRanges</w:t>
+      </w:r>
+      <w:proofErr w:type="spellEnd"/>
+      <w:r>
+        <w:rPr>
+          <w:rFonts w:ascii="Times New Roman" w:hAnsi="Times New Roman" w:cs="Times New Roman"/>
+          <w:sz w:val="24"/>
+          <w:szCs w:val="24"/>
+        </w:rPr>
+        <w:t xml:space="preserve"> = </w:t>
+      </w:r>
+      <w:proofErr w:type="spellStart"/>
+      <w:r>
+        <w:rPr>
+          <w:rFonts w:ascii="Times New Roman" w:hAnsi="Times New Roman" w:cs="Times New Roman"/>
+          <w:sz w:val="24"/>
+          <w:szCs w:val="24"/>
+        </w:rPr>
+        <w:t>periEventTrialTs</w:t>
+      </w:r>
+      <w:proofErr w:type="spellEnd"/>
+      <w:r>
+        <w:rPr>
+          <w:rFonts w:ascii="Times New Roman" w:hAnsi="Times New Roman" w:cs="Times New Roman"/>
+          <w:sz w:val="24"/>
+          <w:szCs w:val="24"/>
+        </w:rPr>
+        <w:t>(trials(</w:t>
+      </w:r>
+      <w:proofErr w:type="spellStart"/>
+      <w:r>
+        <w:rPr>
+          <w:rFonts w:ascii="Times New Roman" w:hAnsi="Times New Roman" w:cs="Times New Roman"/>
+          <w:sz w:val="24"/>
+          <w:szCs w:val="24"/>
+        </w:rPr>
+        <w:t>trIdx</w:t>
+      </w:r>
+      <w:proofErr w:type="spellEnd"/>
+      <w:r>
+        <w:rPr>
+          <w:rFonts w:ascii="Times New Roman" w:hAnsi="Times New Roman" w:cs="Times New Roman"/>
+          <w:sz w:val="24"/>
+          <w:szCs w:val="24"/>
+        </w:rPr>
+        <w:t>),[-2 2],</w:t>
+      </w:r>
+      <w:proofErr w:type="spellStart"/>
+      <w:r>
+        <w:rPr>
+          <w:rFonts w:ascii="Times New Roman" w:hAnsi="Times New Roman" w:cs="Times New Roman"/>
+          <w:sz w:val="24"/>
+          <w:szCs w:val="24"/>
+        </w:rPr>
+        <w:t>eventFieldnames</w:t>
+      </w:r>
+      <w:proofErr w:type="spellEnd"/>
+      <w:r>
+        <w:rPr>
+          <w:rFonts w:ascii="Times New Roman" w:hAnsi="Times New Roman" w:cs="Times New Roman"/>
+          <w:sz w:val="24"/>
+          <w:szCs w:val="24"/>
+        </w:rPr>
+        <w:t>)</w:t>
+      </w:r>
+    </w:p>
+    <w:p>
+      <w:pPr>
+        <w:pStyle w:val="ListParagraph"/>
+        <w:numPr>
+          <w:ilvl w:val="4"/>
+          <w:numId w:val="1"/>
+        </w:numPr>
+        <w:rPr>
+          <w:rFonts w:ascii="Times New Roman" w:hAnsi="Times New Roman" w:cs="Times New Roman"/>
+          <w:sz w:val="24"/>
+          <w:szCs w:val="24"/>
+        </w:rPr>
+      </w:pPr>
+      <w:r>
+        <w:rPr>
+          <w:rFonts w:ascii="Times New Roman" w:hAnsi="Times New Roman" w:cs="Times New Roman"/>
+          <w:sz w:val="24"/>
+          <w:szCs w:val="24"/>
+        </w:rPr>
+        <w:t xml:space="preserve">Be sure there is an </w:t>
+      </w:r>
+      <w:proofErr w:type="spellStart"/>
+      <w:r>
+        <w:rPr>
+          <w:rFonts w:ascii="Times New Roman" w:hAnsi="Times New Roman" w:cs="Times New Roman"/>
+          <w:sz w:val="24"/>
+          <w:szCs w:val="24"/>
+        </w:rPr>
+        <w:t>eventFieldnames</w:t>
+      </w:r>
+      <w:proofErr w:type="spellEnd"/>
+      <w:r>
+        <w:rPr>
+          <w:rFonts w:ascii="Times New Roman" w:hAnsi="Times New Roman" w:cs="Times New Roman"/>
+          <w:sz w:val="24"/>
+          <w:szCs w:val="24"/>
+        </w:rPr>
+        <w:t xml:space="preserve"> workspaces variable</w:t>
+      </w:r>
+    </w:p>
+    <w:p>
+      <w:pPr>
+        <w:pStyle w:val="ListParagraph"/>
+        <w:numPr>
+          <w:ilvl w:val="5"/>
+          <w:numId w:val="1"/>
+        </w:numPr>
+        <w:rPr>
+          <w:rFonts w:ascii="Times New Roman" w:hAnsi="Times New Roman" w:cs="Times New Roman"/>
+          <w:sz w:val="24"/>
+          <w:szCs w:val="24"/>
+        </w:rPr>
+      </w:pPr>
+      <w:proofErr w:type="spellStart"/>
+      <w:r>
+        <w:rPr>
+          <w:rFonts w:ascii="Times New Roman" w:hAnsi="Times New Roman" w:cs="Times New Roman"/>
+          <w:sz w:val="24"/>
+          <w:szCs w:val="24"/>
+        </w:rPr>
+        <w:t>eventFieldnames</w:t>
+      </w:r>
+      <w:proofErr w:type="spellEnd"/>
+      <w:r>
+        <w:rPr>
+          <w:rFonts w:ascii="Times New Roman" w:hAnsi="Times New Roman" w:cs="Times New Roman"/>
+          <w:sz w:val="24"/>
+          <w:szCs w:val="24"/>
+        </w:rPr>
+        <w:t xml:space="preserve"> = {‘</w:t>
+      </w:r>
       <w:proofErr w:type="spellStart"/>
       <w:r>
         <w:rPr>
@@ -6061,620 +6241,91 @@
           <w:sz w:val="24"/>
           <w:szCs w:val="24"/>
         </w:rPr>
-        <w:t xml:space="preserve"> </w:t>
-      </w:r>
-      <w:r>
-        <w:rPr>
-          <w:rFonts w:ascii="Times New Roman" w:hAnsi="Times New Roman" w:cs="Times New Roman"/>
-          <w:sz w:val="24"/>
-          <w:szCs w:val="24"/>
-        </w:rPr>
-        <w:t>or</w:t>
-      </w:r>
-      <w:r>
-        <w:rPr>
-          <w:rFonts w:ascii="Times New Roman" w:hAnsi="Times New Roman" w:cs="Times New Roman"/>
-          <w:sz w:val="24"/>
-          <w:szCs w:val="24"/>
-        </w:rPr>
-        <w:t xml:space="preserve"> </w:t>
-      </w:r>
-      <w:proofErr w:type="spellStart"/>
-      <w:r>
-        <w:rPr>
-          <w:rFonts w:ascii="Times New Roman" w:hAnsi="Times New Roman" w:cs="Times New Roman"/>
-          <w:sz w:val="24"/>
-          <w:szCs w:val="24"/>
-        </w:rPr>
-        <w:t>centerIn</w:t>
-      </w:r>
-      <w:proofErr w:type="spellEnd"/>
-      <w:r>
-        <w:rPr>
-          <w:rFonts w:ascii="Times New Roman" w:hAnsi="Times New Roman" w:cs="Times New Roman"/>
-          <w:sz w:val="24"/>
-          <w:szCs w:val="24"/>
-        </w:rPr>
-        <w:t>).</w:t>
-      </w:r>
-    </w:p>
-    <w:p>
-      <w:pPr>
-        <w:pStyle w:val="ListParagraph"/>
-        <w:numPr>
-          <w:ilvl w:val="2"/>
-          <w:numId w:val="1"/>
-        </w:numPr>
-        <w:rPr>
-          <w:rFonts w:ascii="Times New Roman" w:hAnsi="Times New Roman" w:cs="Times New Roman"/>
-          <w:sz w:val="24"/>
-          <w:szCs w:val="24"/>
-        </w:rPr>
-      </w:pPr>
-      <w:r>
-        <w:rPr>
-          <w:rFonts w:ascii="Times New Roman" w:hAnsi="Times New Roman" w:cs="Times New Roman"/>
-          <w:sz w:val="24"/>
-          <w:szCs w:val="24"/>
-        </w:rPr>
-        <w:lastRenderedPageBreak/>
-        <w:t xml:space="preserve">This file uses the trials structure from the </w:t>
-      </w:r>
-      <w:proofErr w:type="spellStart"/>
-      <w:r>
-        <w:rPr>
-          <w:rFonts w:ascii="Times New Roman" w:hAnsi="Times New Roman" w:cs="Times New Roman"/>
-          <w:sz w:val="24"/>
-          <w:szCs w:val="24"/>
-        </w:rPr>
-        <w:t>Choice_task_intan_workflo</w:t>
-      </w:r>
-      <w:r>
-        <w:rPr>
-          <w:rFonts w:ascii="Times New Roman" w:hAnsi="Times New Roman" w:cs="Times New Roman"/>
-          <w:sz w:val="24"/>
-          <w:szCs w:val="24"/>
-        </w:rPr>
-        <w:t>w</w:t>
-      </w:r>
-      <w:proofErr w:type="spellEnd"/>
-      <w:r>
-        <w:rPr>
-          <w:rFonts w:ascii="Times New Roman" w:hAnsi="Times New Roman" w:cs="Times New Roman"/>
-          <w:sz w:val="24"/>
-          <w:szCs w:val="24"/>
-        </w:rPr>
-        <w:t>.</w:t>
-      </w:r>
-    </w:p>
-    <w:p>
-      <w:pPr>
-        <w:pStyle w:val="ListParagraph"/>
-        <w:numPr>
-          <w:ilvl w:val="2"/>
-          <w:numId w:val="1"/>
-        </w:numPr>
-        <w:rPr>
-          <w:rFonts w:ascii="Times New Roman" w:hAnsi="Times New Roman" w:cs="Times New Roman"/>
-          <w:sz w:val="24"/>
-          <w:szCs w:val="24"/>
-        </w:rPr>
-      </w:pPr>
-      <w:r>
-        <w:rPr>
-          <w:rFonts w:ascii="Times New Roman" w:hAnsi="Times New Roman" w:cs="Times New Roman"/>
-          <w:sz w:val="24"/>
-          <w:szCs w:val="24"/>
-        </w:rPr>
-        <w:t xml:space="preserve">Start with a </w:t>
-      </w:r>
-      <w:proofErr w:type="spellStart"/>
-      <w:r>
-        <w:rPr>
-          <w:rFonts w:ascii="Times New Roman" w:hAnsi="Times New Roman" w:cs="Times New Roman"/>
-          <w:sz w:val="24"/>
-          <w:szCs w:val="24"/>
-        </w:rPr>
-        <w:t>tWindow</w:t>
-      </w:r>
-      <w:proofErr w:type="spellEnd"/>
-      <w:r>
-        <w:rPr>
-          <w:rFonts w:ascii="Times New Roman" w:hAnsi="Times New Roman" w:cs="Times New Roman"/>
-          <w:sz w:val="24"/>
-          <w:szCs w:val="24"/>
-        </w:rPr>
-        <w:t xml:space="preserve"> of ~2</w:t>
-      </w:r>
-      <w:r>
-        <w:rPr>
-          <w:rFonts w:ascii="Times New Roman" w:hAnsi="Times New Roman" w:cs="Times New Roman"/>
-          <w:sz w:val="24"/>
-          <w:szCs w:val="24"/>
-        </w:rPr>
-        <w:t>.5</w:t>
-      </w:r>
-      <w:r>
-        <w:rPr>
-          <w:rFonts w:ascii="Times New Roman" w:hAnsi="Times New Roman" w:cs="Times New Roman"/>
-          <w:sz w:val="24"/>
-          <w:szCs w:val="24"/>
-        </w:rPr>
-        <w:t xml:space="preserve"> seconds. A </w:t>
-      </w:r>
-      <w:proofErr w:type="spellStart"/>
-      <w:r>
-        <w:rPr>
-          <w:rFonts w:ascii="Times New Roman" w:hAnsi="Times New Roman" w:cs="Times New Roman"/>
-          <w:sz w:val="24"/>
-          <w:szCs w:val="24"/>
-        </w:rPr>
-        <w:t>tWindow</w:t>
-      </w:r>
-      <w:proofErr w:type="spellEnd"/>
-      <w:r>
-        <w:rPr>
-          <w:rFonts w:ascii="Times New Roman" w:hAnsi="Times New Roman" w:cs="Times New Roman"/>
-          <w:sz w:val="24"/>
-          <w:szCs w:val="24"/>
-        </w:rPr>
-        <w:t xml:space="preserve"> of 1s is good to get data of interest from either the original (</w:t>
-      </w:r>
-      <w:proofErr w:type="spellStart"/>
-      <w:r>
-        <w:rPr>
-          <w:rFonts w:ascii="Times New Roman" w:hAnsi="Times New Roman" w:cs="Times New Roman"/>
-          <w:sz w:val="24"/>
-          <w:szCs w:val="24"/>
-        </w:rPr>
-        <w:t>reorangized</w:t>
-      </w:r>
-      <w:proofErr w:type="spellEnd"/>
-      <w:r>
-        <w:rPr>
-          <w:rFonts w:ascii="Times New Roman" w:hAnsi="Times New Roman" w:cs="Times New Roman"/>
-          <w:sz w:val="24"/>
-          <w:szCs w:val="24"/>
-        </w:rPr>
-        <w:t xml:space="preserve"> for </w:t>
-      </w:r>
-      <w:proofErr w:type="spellStart"/>
-      <w:r>
-        <w:rPr>
-          <w:rFonts w:ascii="Times New Roman" w:hAnsi="Times New Roman" w:cs="Times New Roman"/>
-          <w:sz w:val="24"/>
-          <w:szCs w:val="24"/>
-        </w:rPr>
-        <w:t>NNsite</w:t>
-      </w:r>
-      <w:proofErr w:type="spellEnd"/>
-      <w:r>
-        <w:rPr>
-          <w:rFonts w:ascii="Times New Roman" w:hAnsi="Times New Roman" w:cs="Times New Roman"/>
-          <w:sz w:val="24"/>
-          <w:szCs w:val="24"/>
-        </w:rPr>
-        <w:t xml:space="preserve">) or the </w:t>
-      </w:r>
-      <w:proofErr w:type="spellStart"/>
-      <w:r>
-        <w:rPr>
-          <w:rFonts w:ascii="Times New Roman" w:hAnsi="Times New Roman" w:cs="Times New Roman"/>
-          <w:sz w:val="24"/>
-          <w:szCs w:val="24"/>
-        </w:rPr>
-        <w:t>lfp_diff</w:t>
-      </w:r>
-      <w:proofErr w:type="spellEnd"/>
-      <w:r>
-        <w:rPr>
-          <w:rFonts w:ascii="Times New Roman" w:hAnsi="Times New Roman" w:cs="Times New Roman"/>
-          <w:sz w:val="24"/>
-          <w:szCs w:val="24"/>
-        </w:rPr>
-        <w:t xml:space="preserve"> (differentials</w:t>
-      </w:r>
-      <w:proofErr w:type="gramStart"/>
-      <w:r>
-        <w:rPr>
-          <w:rFonts w:ascii="Times New Roman" w:hAnsi="Times New Roman" w:cs="Times New Roman"/>
-          <w:sz w:val="24"/>
-          <w:szCs w:val="24"/>
-        </w:rPr>
-        <w:t>), but</w:t>
-      </w:r>
-      <w:proofErr w:type="gramEnd"/>
-      <w:r>
-        <w:rPr>
-          <w:rFonts w:ascii="Times New Roman" w:hAnsi="Times New Roman" w:cs="Times New Roman"/>
-          <w:sz w:val="24"/>
-          <w:szCs w:val="24"/>
-        </w:rPr>
-        <w:t xml:space="preserve"> need a little extra data around the </w:t>
-      </w:r>
-      <w:proofErr w:type="spellStart"/>
-      <w:r>
-        <w:rPr>
-          <w:rFonts w:ascii="Times New Roman" w:hAnsi="Times New Roman" w:cs="Times New Roman"/>
-          <w:sz w:val="24"/>
-          <w:szCs w:val="24"/>
-        </w:rPr>
-        <w:t>tWindow</w:t>
-      </w:r>
-      <w:proofErr w:type="spellEnd"/>
-      <w:r>
-        <w:rPr>
-          <w:rFonts w:ascii="Times New Roman" w:hAnsi="Times New Roman" w:cs="Times New Roman"/>
-          <w:sz w:val="24"/>
-          <w:szCs w:val="24"/>
-        </w:rPr>
-        <w:t xml:space="preserve"> to account for data processing issues.</w:t>
-      </w:r>
-    </w:p>
-    <w:p>
-      <w:pPr>
-        <w:pStyle w:val="ListParagraph"/>
-        <w:numPr>
-          <w:ilvl w:val="2"/>
-          <w:numId w:val="1"/>
-        </w:numPr>
-        <w:rPr>
-          <w:rFonts w:ascii="Times New Roman" w:hAnsi="Times New Roman" w:cs="Times New Roman"/>
-          <w:sz w:val="24"/>
-          <w:szCs w:val="24"/>
-        </w:rPr>
-      </w:pPr>
-      <w:r>
-        <w:rPr>
-          <w:rFonts w:ascii="Times New Roman" w:hAnsi="Times New Roman" w:cs="Times New Roman"/>
-          <w:sz w:val="24"/>
-          <w:szCs w:val="24"/>
-        </w:rPr>
-        <w:t xml:space="preserve">Use </w:t>
-      </w:r>
-      <w:proofErr w:type="spellStart"/>
-      <w:r>
-        <w:rPr>
-          <w:rFonts w:ascii="Times New Roman" w:hAnsi="Times New Roman" w:cs="Times New Roman"/>
-          <w:sz w:val="24"/>
-          <w:szCs w:val="24"/>
-        </w:rPr>
-        <w:t>trIdx</w:t>
-      </w:r>
-      <w:proofErr w:type="spellEnd"/>
-      <w:r>
-        <w:rPr>
-          <w:rFonts w:ascii="Times New Roman" w:hAnsi="Times New Roman" w:cs="Times New Roman"/>
-          <w:sz w:val="24"/>
-          <w:szCs w:val="24"/>
-        </w:rPr>
-        <w:t xml:space="preserve"> in the function execution to only pick out the trials of interest</w:t>
-      </w:r>
-      <w:r>
-        <w:rPr>
-          <w:rFonts w:ascii="Times New Roman" w:hAnsi="Times New Roman" w:cs="Times New Roman"/>
-          <w:sz w:val="24"/>
-          <w:szCs w:val="24"/>
-        </w:rPr>
-        <w:t xml:space="preserve"> (from running </w:t>
-      </w:r>
-      <w:proofErr w:type="spellStart"/>
-      <w:r>
-        <w:rPr>
-          <w:rFonts w:ascii="Times New Roman" w:hAnsi="Times New Roman" w:cs="Times New Roman"/>
-          <w:sz w:val="24"/>
-          <w:szCs w:val="24"/>
-        </w:rPr>
-        <w:t>extractTrials.m</w:t>
-      </w:r>
-      <w:proofErr w:type="spellEnd"/>
-      <w:r>
-        <w:rPr>
-          <w:rFonts w:ascii="Times New Roman" w:hAnsi="Times New Roman" w:cs="Times New Roman"/>
-          <w:sz w:val="24"/>
-          <w:szCs w:val="24"/>
-        </w:rPr>
-        <w:t xml:space="preserve"> in step c)</w:t>
-      </w:r>
-    </w:p>
-    <w:p>
-      <w:pPr>
-        <w:pStyle w:val="ListParagraph"/>
-        <w:numPr>
-          <w:ilvl w:val="3"/>
-          <w:numId w:val="1"/>
-        </w:numPr>
-        <w:rPr>
-          <w:rFonts w:ascii="Times New Roman" w:hAnsi="Times New Roman" w:cs="Times New Roman"/>
-          <w:sz w:val="24"/>
-          <w:szCs w:val="24"/>
-        </w:rPr>
-      </w:pPr>
-      <w:proofErr w:type="spellStart"/>
-      <w:r>
-        <w:rPr>
-          <w:rFonts w:ascii="Times New Roman" w:hAnsi="Times New Roman" w:cs="Times New Roman"/>
-          <w:sz w:val="24"/>
-          <w:szCs w:val="24"/>
-        </w:rPr>
-        <w:t>trialRanges</w:t>
-      </w:r>
-      <w:proofErr w:type="spellEnd"/>
-      <w:r>
-        <w:rPr>
-          <w:rFonts w:ascii="Times New Roman" w:hAnsi="Times New Roman" w:cs="Times New Roman"/>
-          <w:sz w:val="24"/>
-          <w:szCs w:val="24"/>
+        <w:t>’};</w:t>
+      </w:r>
+    </w:p>
+    <w:p>
+      <w:pPr>
+        <w:pStyle w:val="ListParagraph"/>
+        <w:numPr>
+          <w:ilvl w:val="5"/>
+          <w:numId w:val="1"/>
+        </w:numPr>
+        <w:rPr>
+          <w:rFonts w:ascii="Times New Roman" w:hAnsi="Times New Roman" w:cs="Times New Roman"/>
+          <w:sz w:val="24"/>
+          <w:szCs w:val="24"/>
+        </w:rPr>
+      </w:pPr>
+      <w:r>
+        <w:rPr>
+          <w:rFonts w:ascii="Times New Roman" w:hAnsi="Times New Roman" w:cs="Times New Roman"/>
+          <w:sz w:val="24"/>
+          <w:szCs w:val="24"/>
+        </w:rPr>
+        <w:t xml:space="preserve">This gives a trial structure array m x n x 2. </w:t>
+      </w:r>
+    </w:p>
+    <w:p>
+      <w:pPr>
+        <w:pStyle w:val="ListParagraph"/>
+        <w:numPr>
+          <w:ilvl w:val="5"/>
+          <w:numId w:val="1"/>
+        </w:numPr>
+        <w:rPr>
+          <w:rFonts w:ascii="Times New Roman" w:hAnsi="Times New Roman" w:cs="Times New Roman"/>
+          <w:sz w:val="24"/>
+          <w:szCs w:val="24"/>
+        </w:rPr>
+      </w:pPr>
+      <w:r>
+        <w:rPr>
+          <w:rFonts w:ascii="Times New Roman" w:hAnsi="Times New Roman" w:cs="Times New Roman"/>
+          <w:sz w:val="24"/>
+          <w:szCs w:val="24"/>
+        </w:rPr>
+        <w:t xml:space="preserve">Currently this function is not needed but available. Use </w:t>
+      </w:r>
+      <w:proofErr w:type="spellStart"/>
+      <w:r>
+        <w:rPr>
+          <w:rFonts w:ascii="Courier New" w:hAnsi="Courier New" w:cs="Courier New"/>
+          <w:color w:val="000000"/>
+          <w:sz w:val="20"/>
+          <w:szCs w:val="20"/>
+        </w:rPr>
+        <w:t>trial_ts</w:t>
+      </w:r>
+      <w:proofErr w:type="spellEnd"/>
+      <w:r>
+        <w:rPr>
+          <w:rFonts w:ascii="Courier New" w:hAnsi="Courier New" w:cs="Courier New"/>
+          <w:color w:val="000000"/>
+          <w:sz w:val="20"/>
+          <w:szCs w:val="20"/>
         </w:rPr>
         <w:t xml:space="preserve"> = </w:t>
       </w:r>
       <w:proofErr w:type="spellStart"/>
       <w:r>
         <w:rPr>
-          <w:rFonts w:ascii="Times New Roman" w:hAnsi="Times New Roman" w:cs="Times New Roman"/>
-          <w:sz w:val="24"/>
-          <w:szCs w:val="24"/>
-        </w:rPr>
-        <w:t>periEventTrialTs</w:t>
-      </w:r>
-      <w:proofErr w:type="spellEnd"/>
-      <w:r>
-        <w:rPr>
-          <w:rFonts w:ascii="Times New Roman" w:hAnsi="Times New Roman" w:cs="Times New Roman"/>
-          <w:sz w:val="24"/>
-          <w:szCs w:val="24"/>
-        </w:rPr>
-        <w:t>(trials(</w:t>
-      </w:r>
-      <w:proofErr w:type="spellStart"/>
-      <w:r>
-        <w:rPr>
-          <w:rFonts w:ascii="Times New Roman" w:hAnsi="Times New Roman" w:cs="Times New Roman"/>
-          <w:sz w:val="24"/>
-          <w:szCs w:val="24"/>
-        </w:rPr>
-        <w:t>trIdx</w:t>
-      </w:r>
-      <w:proofErr w:type="spellEnd"/>
-      <w:proofErr w:type="gramStart"/>
-      <w:r>
-        <w:rPr>
-          <w:rFonts w:ascii="Times New Roman" w:hAnsi="Times New Roman" w:cs="Times New Roman"/>
-          <w:sz w:val="24"/>
-          <w:szCs w:val="24"/>
-        </w:rPr>
-        <w:t>),[</w:t>
-      </w:r>
-      <w:proofErr w:type="gramEnd"/>
-      <w:r>
-        <w:rPr>
-          <w:rFonts w:ascii="Times New Roman" w:hAnsi="Times New Roman" w:cs="Times New Roman"/>
-          <w:sz w:val="24"/>
-          <w:szCs w:val="24"/>
-        </w:rPr>
-        <w:t>-2 2],</w:t>
-      </w:r>
-      <w:proofErr w:type="spellStart"/>
-      <w:r>
-        <w:rPr>
-          <w:rFonts w:ascii="Times New Roman" w:hAnsi="Times New Roman" w:cs="Times New Roman"/>
-          <w:sz w:val="24"/>
-          <w:szCs w:val="24"/>
-        </w:rPr>
-        <w:t>eventFieldnames</w:t>
-      </w:r>
-      <w:proofErr w:type="spellEnd"/>
-      <w:r>
-        <w:rPr>
-          <w:rFonts w:ascii="Times New Roman" w:hAnsi="Times New Roman" w:cs="Times New Roman"/>
-          <w:sz w:val="24"/>
-          <w:szCs w:val="24"/>
-        </w:rPr>
-        <w:t>)</w:t>
-      </w:r>
-    </w:p>
-    <w:p>
-      <w:pPr>
-        <w:pStyle w:val="ListParagraph"/>
-        <w:numPr>
-          <w:ilvl w:val="4"/>
-          <w:numId w:val="1"/>
-        </w:numPr>
-        <w:rPr>
-          <w:rFonts w:ascii="Times New Roman" w:hAnsi="Times New Roman" w:cs="Times New Roman"/>
-          <w:sz w:val="24"/>
-          <w:szCs w:val="24"/>
-        </w:rPr>
-      </w:pPr>
-      <w:r>
-        <w:rPr>
-          <w:rFonts w:ascii="Times New Roman" w:hAnsi="Times New Roman" w:cs="Times New Roman"/>
-          <w:sz w:val="24"/>
-          <w:szCs w:val="24"/>
-        </w:rPr>
-        <w:t xml:space="preserve">Be sure there is an </w:t>
-      </w:r>
-      <w:proofErr w:type="spellStart"/>
-      <w:r>
-        <w:rPr>
-          <w:rFonts w:ascii="Times New Roman" w:hAnsi="Times New Roman" w:cs="Times New Roman"/>
-          <w:sz w:val="24"/>
-          <w:szCs w:val="24"/>
-        </w:rPr>
-        <w:t>eventFieldnames</w:t>
-      </w:r>
-      <w:proofErr w:type="spellEnd"/>
-      <w:r>
-        <w:rPr>
-          <w:rFonts w:ascii="Times New Roman" w:hAnsi="Times New Roman" w:cs="Times New Roman"/>
-          <w:sz w:val="24"/>
-          <w:szCs w:val="24"/>
-        </w:rPr>
-        <w:t xml:space="preserve"> workspaces variable</w:t>
-      </w:r>
-    </w:p>
-    <w:p>
-      <w:pPr>
-        <w:pStyle w:val="ListParagraph"/>
-        <w:numPr>
-          <w:ilvl w:val="5"/>
-          <w:numId w:val="1"/>
-        </w:numPr>
-        <w:rPr>
-          <w:rFonts w:ascii="Times New Roman" w:hAnsi="Times New Roman" w:cs="Times New Roman"/>
-          <w:sz w:val="24"/>
-          <w:szCs w:val="24"/>
-        </w:rPr>
-      </w:pPr>
-      <w:proofErr w:type="spellStart"/>
-      <w:r>
-        <w:rPr>
-          <w:rFonts w:ascii="Times New Roman" w:hAnsi="Times New Roman" w:cs="Times New Roman"/>
-          <w:sz w:val="24"/>
-          <w:szCs w:val="24"/>
-        </w:rPr>
-        <w:t>eventFieldnames</w:t>
-      </w:r>
-      <w:proofErr w:type="spellEnd"/>
-      <w:r>
-        <w:rPr>
-          <w:rFonts w:ascii="Times New Roman" w:hAnsi="Times New Roman" w:cs="Times New Roman"/>
-          <w:sz w:val="24"/>
-          <w:szCs w:val="24"/>
-        </w:rPr>
-        <w:t xml:space="preserve"> = {‘</w:t>
-      </w:r>
-      <w:proofErr w:type="spellStart"/>
-      <w:r>
-        <w:rPr>
-          <w:rFonts w:ascii="Times New Roman" w:hAnsi="Times New Roman" w:cs="Times New Roman"/>
-          <w:sz w:val="24"/>
-          <w:szCs w:val="24"/>
-        </w:rPr>
-        <w:t>cueOn</w:t>
-      </w:r>
-      <w:proofErr w:type="spellEnd"/>
-      <w:r>
-        <w:rPr>
-          <w:rFonts w:ascii="Times New Roman" w:hAnsi="Times New Roman" w:cs="Times New Roman"/>
-          <w:sz w:val="24"/>
-          <w:szCs w:val="24"/>
-        </w:rPr>
-        <w:t>’</w:t>
-      </w:r>
-      <w:proofErr w:type="gramStart"/>
-      <w:r>
-        <w:rPr>
-          <w:rFonts w:ascii="Times New Roman" w:hAnsi="Times New Roman" w:cs="Times New Roman"/>
-          <w:sz w:val="24"/>
-          <w:szCs w:val="24"/>
-        </w:rPr>
-        <w:t>};</w:t>
-      </w:r>
-      <w:proofErr w:type="gramEnd"/>
-    </w:p>
-    <w:p>
-      <w:pPr>
-        <w:pStyle w:val="ListParagraph"/>
-        <w:numPr>
-          <w:ilvl w:val="5"/>
-          <w:numId w:val="1"/>
-        </w:numPr>
-        <w:rPr>
-          <w:rFonts w:ascii="Times New Roman" w:hAnsi="Times New Roman" w:cs="Times New Roman"/>
-          <w:sz w:val="24"/>
-          <w:szCs w:val="24"/>
-        </w:rPr>
-      </w:pPr>
-      <w:r>
-        <w:rPr>
-          <w:rFonts w:ascii="Times New Roman" w:hAnsi="Times New Roman" w:cs="Times New Roman"/>
-          <w:sz w:val="24"/>
-          <w:szCs w:val="24"/>
-        </w:rPr>
-        <w:t xml:space="preserve">This gives a trial structure array m x n x 2. </w:t>
-      </w:r>
-    </w:p>
-    <w:p>
-      <w:pPr>
-        <w:pStyle w:val="ListParagraph"/>
-        <w:numPr>
-          <w:ilvl w:val="5"/>
-          <w:numId w:val="1"/>
-        </w:numPr>
-        <w:rPr>
-          <w:rFonts w:ascii="Times New Roman" w:hAnsi="Times New Roman" w:cs="Times New Roman"/>
-          <w:sz w:val="24"/>
-          <w:szCs w:val="24"/>
-        </w:rPr>
-      </w:pPr>
-      <w:r>
-        <w:rPr>
-          <w:rFonts w:ascii="Times New Roman" w:hAnsi="Times New Roman" w:cs="Times New Roman"/>
-          <w:sz w:val="24"/>
-          <w:szCs w:val="24"/>
-        </w:rPr>
-        <w:t xml:space="preserve">Currently this function is not needed but available. Use </w:t>
-      </w:r>
-      <w:proofErr w:type="spellStart"/>
-      <w:r>
-        <w:rPr>
-          <w:rFonts w:ascii="Courier New" w:hAnsi="Courier New" w:cs="Courier New"/>
-          <w:color w:val="000000"/>
-          <w:sz w:val="20"/>
-          <w:szCs w:val="20"/>
-        </w:rPr>
-        <w:t>trial_ts</w:t>
-      </w:r>
-      <w:proofErr w:type="spellEnd"/>
-      <w:r>
-        <w:rPr>
-          <w:rFonts w:ascii="Courier New" w:hAnsi="Courier New" w:cs="Courier New"/>
-          <w:color w:val="000000"/>
-          <w:sz w:val="20"/>
-          <w:szCs w:val="20"/>
-        </w:rPr>
-        <w:t xml:space="preserve"> = </w:t>
-      </w:r>
-      <w:proofErr w:type="spellStart"/>
-      <w:r>
-        <w:rPr>
-          <w:rFonts w:ascii="Courier New" w:hAnsi="Courier New" w:cs="Courier New"/>
-          <w:color w:val="000000"/>
-          <w:sz w:val="20"/>
-          <w:szCs w:val="20"/>
-        </w:rPr>
-        <w:t>extract_trial_</w:t>
-      </w:r>
-      <w:proofErr w:type="gramStart"/>
-      <w:r>
-        <w:rPr>
-          <w:rFonts w:ascii="Courier New" w:hAnsi="Courier New" w:cs="Courier New"/>
-          <w:color w:val="000000"/>
-          <w:sz w:val="20"/>
-          <w:szCs w:val="20"/>
-        </w:rPr>
-        <w:t>ts</w:t>
-      </w:r>
-      <w:proofErr w:type="spellEnd"/>
-      <w:r>
-        <w:rPr>
-          <w:rFonts w:ascii="Courier New" w:hAnsi="Courier New" w:cs="Courier New"/>
-          <w:color w:val="000000"/>
-          <w:sz w:val="20"/>
-          <w:szCs w:val="20"/>
-        </w:rPr>
-        <w:t>(</w:t>
-      </w:r>
-      <w:proofErr w:type="gramEnd"/>
-      <w:r>
-        <w:rPr>
-          <w:rFonts w:ascii="Courier New" w:hAnsi="Courier New" w:cs="Courier New"/>
-          <w:color w:val="000000"/>
-          <w:sz w:val="20"/>
-          <w:szCs w:val="20"/>
-        </w:rPr>
-        <w:t xml:space="preserve">trials, </w:t>
+          <w:rFonts w:ascii="Courier New" w:hAnsi="Courier New" w:cs="Courier New"/>
+          <w:color w:val="000000"/>
+          <w:sz w:val="20"/>
+          <w:szCs w:val="20"/>
+        </w:rPr>
+        <w:t>extract_trial_ts</w:t>
+      </w:r>
+      <w:proofErr w:type="spellEnd"/>
+      <w:r>
+        <w:rPr>
+          <w:rFonts w:ascii="Courier New" w:hAnsi="Courier New" w:cs="Courier New"/>
+          <w:color w:val="000000"/>
+          <w:sz w:val="20"/>
+          <w:szCs w:val="20"/>
+        </w:rPr>
+        <w:t xml:space="preserve">(trials, </w:t>
       </w:r>
       <w:proofErr w:type="spellStart"/>
       <w:r>
@@ -6972,25 +6623,7 @@
           <w:sz w:val="24"/>
           <w:szCs w:val="24"/>
         </w:rPr>
-        <w:t xml:space="preserve"> associated with that particular trial -- </w:t>
-      </w:r>
-      <w:proofErr w:type="gramStart"/>
-      <w:r>
-        <w:rPr>
-          <w:rFonts w:ascii="Times New Roman" w:hAnsi="Times New Roman" w:cs="Times New Roman"/>
-          <w:sz w:val="24"/>
-          <w:szCs w:val="24"/>
-        </w:rPr>
-        <w:t>e.g.</w:t>
-      </w:r>
-      <w:proofErr w:type="gramEnd"/>
-      <w:r>
-        <w:rPr>
-          <w:rFonts w:ascii="Times New Roman" w:hAnsi="Times New Roman" w:cs="Times New Roman"/>
-          <w:sz w:val="24"/>
-          <w:szCs w:val="24"/>
-        </w:rPr>
-        <w:t xml:space="preserve"> if selecting ‘</w:t>
+        <w:t xml:space="preserve"> associated with that particular trial -- e.g. if selecting ‘</w:t>
       </w:r>
       <w:proofErr w:type="spellStart"/>
       <w:r>
@@ -7062,43 +6695,7 @@
           <w:sz w:val="24"/>
           <w:szCs w:val="24"/>
         </w:rPr>
-        <w:t>’. Within the trials structure, find that particular trial number and click on ‘</w:t>
-      </w:r>
-      <w:proofErr w:type="gramStart"/>
-      <w:r>
-        <w:rPr>
-          <w:rFonts w:ascii="Times New Roman" w:hAnsi="Times New Roman" w:cs="Times New Roman"/>
-          <w:sz w:val="24"/>
-          <w:szCs w:val="24"/>
-        </w:rPr>
-        <w:t>timestamps’</w:t>
-      </w:r>
-      <w:proofErr w:type="gramEnd"/>
-      <w:r>
-        <w:rPr>
-          <w:rFonts w:ascii="Times New Roman" w:hAnsi="Times New Roman" w:cs="Times New Roman"/>
-          <w:sz w:val="24"/>
-          <w:szCs w:val="24"/>
-        </w:rPr>
-        <w:t xml:space="preserve">. This will give timestamps for that </w:t>
-      </w:r>
-      <w:proofErr w:type="gramStart"/>
-      <w:r>
-        <w:rPr>
-          <w:rFonts w:ascii="Times New Roman" w:hAnsi="Times New Roman" w:cs="Times New Roman"/>
-          <w:sz w:val="24"/>
-          <w:szCs w:val="24"/>
-        </w:rPr>
-        <w:t>particular trial</w:t>
-      </w:r>
-      <w:proofErr w:type="gramEnd"/>
-      <w:r>
-        <w:rPr>
-          <w:rFonts w:ascii="Times New Roman" w:hAnsi="Times New Roman" w:cs="Times New Roman"/>
-          <w:sz w:val="24"/>
-          <w:szCs w:val="24"/>
-        </w:rPr>
-        <w:t xml:space="preserve"> number including the relevant </w:t>
+        <w:t xml:space="preserve">’. Within the trials structure, find that particular trial number and click on ‘timestamps’. This will give timestamps for that particular trial number including the relevant </w:t>
       </w:r>
       <w:proofErr w:type="spellStart"/>
       <w:r>
@@ -7272,16 +6869,7 @@
           <w:sz w:val="24"/>
           <w:szCs w:val="24"/>
         </w:rPr>
-        <w:t>’</w:t>
-      </w:r>
-      <w:proofErr w:type="gramStart"/>
-      <w:r>
-        <w:rPr>
-          <w:rFonts w:ascii="Times New Roman" w:hAnsi="Times New Roman" w:cs="Times New Roman"/>
-          <w:sz w:val="24"/>
-          <w:szCs w:val="24"/>
-        </w:rPr>
-        <w:t>}</w:t>
+        <w:t>’}</w:t>
       </w:r>
       <w:r>
         <w:rPr>
@@ -7291,7 +6879,6 @@
         </w:rPr>
         <w:t>;</w:t>
       </w:r>
-      <w:proofErr w:type="gramEnd"/>
     </w:p>
     <w:p>
       <w:pPr>
@@ -7338,37 +6925,17 @@
           <w:sz w:val="20"/>
           <w:szCs w:val="20"/>
         </w:rPr>
-        <w:t>extract_LFP_around_</w:t>
-      </w:r>
-      <w:proofErr w:type="gramStart"/>
-      <w:r>
-        <w:rPr>
-          <w:rFonts w:ascii="Courier New" w:hAnsi="Courier New" w:cs="Courier New"/>
-          <w:color w:val="000000"/>
-          <w:sz w:val="20"/>
-          <w:szCs w:val="20"/>
-        </w:rPr>
-        <w:t>timestamps</w:t>
-      </w:r>
-      <w:proofErr w:type="spellEnd"/>
-      <w:r>
-        <w:rPr>
-          <w:rFonts w:ascii="Courier New" w:hAnsi="Courier New" w:cs="Courier New"/>
-          <w:color w:val="000000"/>
-          <w:sz w:val="20"/>
-          <w:szCs w:val="20"/>
-        </w:rPr>
-        <w:t>(</w:t>
-      </w:r>
-      <w:proofErr w:type="gramEnd"/>
-      <w:r>
-        <w:rPr>
-          <w:rFonts w:ascii="Courier New" w:hAnsi="Courier New" w:cs="Courier New"/>
-          <w:color w:val="000000"/>
-          <w:sz w:val="20"/>
-          <w:szCs w:val="20"/>
-        </w:rPr>
-        <w:t xml:space="preserve">LFP, </w:t>
+        <w:t>extract_LFP_around_timestamps</w:t>
+      </w:r>
+      <w:proofErr w:type="spellEnd"/>
+      <w:r>
+        <w:rPr>
+          <w:rFonts w:ascii="Courier New" w:hAnsi="Courier New" w:cs="Courier New"/>
+          <w:color w:val="000000"/>
+          <w:sz w:val="20"/>
+          <w:szCs w:val="20"/>
+        </w:rPr>
+        <w:t xml:space="preserve">(LFP, </w:t>
       </w:r>
       <w:proofErr w:type="spellStart"/>
       <w:r>
@@ -7484,7 +7051,6 @@
         <w:t xml:space="preserve">Use time = </w:t>
       </w:r>
       <w:proofErr w:type="spellStart"/>
-      <w:proofErr w:type="gramStart"/>
       <w:r>
         <w:rPr>
           <w:rFonts w:ascii="Times New Roman" w:hAnsi="Times New Roman" w:cs="Times New Roman"/>
@@ -7502,17 +7068,7 @@
           <w:sz w:val="24"/>
           <w:szCs w:val="24"/>
         </w:rPr>
-        <w:t>(</w:t>
-      </w:r>
-      <w:proofErr w:type="gramEnd"/>
-      <w:r>
-        <w:rPr>
-          <w:rFonts w:ascii="Times New Roman" w:hAnsi="Times New Roman" w:cs="Times New Roman"/>
-          <w:color w:val="000000"/>
-          <w:sz w:val="24"/>
-          <w:szCs w:val="24"/>
-        </w:rPr>
-        <w:t>-2,2,2001); % time (x-axis)</w:t>
+        <w:t>(-2,2,2001); % time (x-axis)</w:t>
       </w:r>
     </w:p>
     <w:p>
@@ -7535,27 +7091,7 @@
           <w:sz w:val="24"/>
           <w:szCs w:val="24"/>
         </w:rPr>
-        <w:t xml:space="preserve">If </w:t>
-      </w:r>
-      <w:proofErr w:type="gramStart"/>
-      <w:r>
-        <w:rPr>
-          <w:rFonts w:ascii="Times New Roman" w:hAnsi="Times New Roman" w:cs="Times New Roman"/>
-          <w:color w:val="000000"/>
-          <w:sz w:val="24"/>
-          <w:szCs w:val="24"/>
-        </w:rPr>
-        <w:t>you’re</w:t>
-      </w:r>
-      <w:proofErr w:type="gramEnd"/>
-      <w:r>
-        <w:rPr>
-          <w:rFonts w:ascii="Times New Roman" w:hAnsi="Times New Roman" w:cs="Times New Roman"/>
-          <w:color w:val="000000"/>
-          <w:sz w:val="24"/>
-          <w:szCs w:val="24"/>
-        </w:rPr>
-        <w:t xml:space="preserve"> pulling out 2 seconds around your point of interest, the data is pulled at a Fs of 500 so it will grab 2</w:t>
+        <w:t>If you’re pulling out 2 seconds around your point of interest, the data is pulled at a Fs of 500 so it will grab 2</w:t>
       </w:r>
       <w:r>
         <w:rPr>
@@ -7622,7 +7158,6 @@
         <w:t>f = flip(</w:t>
       </w:r>
       <w:proofErr w:type="spellStart"/>
-      <w:proofErr w:type="gramStart"/>
       <w:r>
         <w:rPr>
           <w:rFonts w:ascii="Times New Roman" w:hAnsi="Times New Roman" w:cs="Times New Roman"/>
@@ -7640,17 +7175,7 @@
           <w:sz w:val="24"/>
           <w:szCs w:val="24"/>
         </w:rPr>
-        <w:t>(</w:t>
-      </w:r>
-      <w:proofErr w:type="gramEnd"/>
-      <w:r>
-        <w:rPr>
-          <w:rFonts w:ascii="Times New Roman" w:hAnsi="Times New Roman" w:cs="Times New Roman"/>
-          <w:color w:val="000000"/>
-          <w:sz w:val="24"/>
-          <w:szCs w:val="24"/>
-        </w:rPr>
-        <w:t>0,60,81))';% frequency (y-axis); writing it this way allows for the high frequencies to actually plot correctly</w:t>
+        <w:t>(0,60,81))';% frequency (y-axis); writing it this way allows for the high frequencies to actually plot correctly</w:t>
       </w:r>
     </w:p>
     <w:p>
@@ -7694,23 +7219,13 @@
         </w:rPr>
         <w:t xml:space="preserve"> and average </w:t>
       </w:r>
-      <w:proofErr w:type="gramStart"/>
-      <w:r>
-        <w:rPr>
-          <w:rFonts w:ascii="Times New Roman" w:hAnsi="Times New Roman" w:cs="Times New Roman"/>
-          <w:sz w:val="24"/>
-          <w:szCs w:val="24"/>
-        </w:rPr>
-        <w:t>all of</w:t>
-      </w:r>
-      <w:proofErr w:type="gramEnd"/>
-      <w:r>
-        <w:rPr>
-          <w:rFonts w:ascii="Times New Roman" w:hAnsi="Times New Roman" w:cs="Times New Roman"/>
-          <w:sz w:val="24"/>
-          <w:szCs w:val="24"/>
-        </w:rPr>
-        <w:t xml:space="preserve"> the trials desired </w:t>
+      <w:r>
+        <w:rPr>
+          <w:rFonts w:ascii="Times New Roman" w:hAnsi="Times New Roman" w:cs="Times New Roman"/>
+          <w:sz w:val="24"/>
+          <w:szCs w:val="24"/>
+        </w:rPr>
+        <w:t xml:space="preserve">all of the trials desired </w:t>
       </w:r>
     </w:p>
     <w:p>
@@ -7730,14 +7245,105 @@
           <w:szCs w:val="24"/>
         </w:rPr>
       </w:pPr>
-      <w:r>
-        <w:rPr>
-          <w:rFonts w:ascii="Courier New" w:hAnsi="Courier New" w:cs="Courier New"/>
-          <w:color w:val="028009"/>
-          <w:sz w:val="20"/>
-          <w:szCs w:val="20"/>
-        </w:rPr>
-        <w:t>calculate_cwt_3D_matrix_testing.m</w:t>
+      <w:proofErr w:type="spellStart"/>
+      <w:r>
+        <w:rPr>
+          <w:rFonts w:ascii="Courier New" w:hAnsi="Courier New" w:cs="Courier New"/>
+          <w:color w:val="000000"/>
+          <w:sz w:val="20"/>
+          <w:szCs w:val="20"/>
+        </w:rPr>
+        <w:t>event_triggered_lfps</w:t>
+      </w:r>
+      <w:proofErr w:type="spellEnd"/>
+      <w:r>
+        <w:rPr>
+          <w:rFonts w:ascii="Courier New" w:hAnsi="Courier New" w:cs="Courier New"/>
+          <w:color w:val="000000"/>
+          <w:sz w:val="20"/>
+          <w:szCs w:val="20"/>
+        </w:rPr>
+        <w:t xml:space="preserve"> = </w:t>
+      </w:r>
+      <w:proofErr w:type="spellStart"/>
+      <w:r>
+        <w:rPr>
+          <w:rFonts w:ascii="Courier New" w:hAnsi="Courier New" w:cs="Courier New"/>
+          <w:color w:val="000000"/>
+          <w:sz w:val="20"/>
+          <w:szCs w:val="20"/>
+        </w:rPr>
+        <w:t>extract_event_related_LFPs</w:t>
+      </w:r>
+      <w:proofErr w:type="spellEnd"/>
+      <w:r>
+        <w:rPr>
+          <w:rFonts w:ascii="Courier New" w:hAnsi="Courier New" w:cs="Courier New"/>
+          <w:color w:val="000000"/>
+          <w:sz w:val="20"/>
+          <w:szCs w:val="20"/>
+        </w:rPr>
+        <w:t>(</w:t>
+      </w:r>
+      <w:proofErr w:type="spellStart"/>
+      <w:r>
+        <w:rPr>
+          <w:rFonts w:ascii="Courier New" w:hAnsi="Courier New" w:cs="Courier New"/>
+          <w:color w:val="000000"/>
+          <w:sz w:val="20"/>
+          <w:szCs w:val="20"/>
+        </w:rPr>
+        <w:t>LFP_fname</w:t>
+      </w:r>
+      <w:proofErr w:type="spellEnd"/>
+      <w:r>
+        <w:rPr>
+          <w:rFonts w:ascii="Courier New" w:hAnsi="Courier New" w:cs="Courier New"/>
+          <w:color w:val="000000"/>
+          <w:sz w:val="20"/>
+          <w:szCs w:val="20"/>
+        </w:rPr>
+        <w:t xml:space="preserve">, trials, </w:t>
+      </w:r>
+      <w:proofErr w:type="spellStart"/>
+      <w:r>
+        <w:rPr>
+          <w:rFonts w:ascii="Courier New" w:hAnsi="Courier New" w:cs="Courier New"/>
+          <w:color w:val="000000"/>
+          <w:sz w:val="20"/>
+          <w:szCs w:val="20"/>
+        </w:rPr>
+        <w:t>eventname</w:t>
+      </w:r>
+      <w:proofErr w:type="spellEnd"/>
+      <w:r>
+        <w:rPr>
+          <w:rFonts w:ascii="Courier New" w:hAnsi="Courier New" w:cs="Courier New"/>
+          <w:color w:val="000000"/>
+          <w:sz w:val="20"/>
+          <w:szCs w:val="20"/>
+        </w:rPr>
+        <w:t xml:space="preserve">, </w:t>
+      </w:r>
+      <w:proofErr w:type="spellStart"/>
+      <w:r>
+        <w:rPr>
+          <w:rFonts w:ascii="Courier New" w:hAnsi="Courier New" w:cs="Courier New"/>
+          <w:color w:val="000000"/>
+          <w:sz w:val="20"/>
+          <w:szCs w:val="20"/>
+        </w:rPr>
+        <w:t>varargin</w:t>
+      </w:r>
+      <w:proofErr w:type="spellEnd"/>
+      <w:r>
+        <w:rPr>
+          <w:rFonts w:ascii="Courier New" w:hAnsi="Courier New" w:cs="Courier New"/>
+          <w:color w:val="000000"/>
+          <w:sz w:val="20"/>
+          <w:szCs w:val="20"/>
+        </w:rPr>
+        <w:t>)</w:t>
       </w:r>
     </w:p>
     <w:p>
@@ -7752,36 +7358,98 @@
         <w:adjustRightInd w:val="0"/>
         <w:spacing w:after="0" w:line="240" w:lineRule="auto"/>
         <w:rPr>
-          <w:rFonts w:ascii="Times New Roman" w:hAnsi="Times New Roman" w:cs="Times New Roman"/>
-          <w:sz w:val="24"/>
-          <w:szCs w:val="24"/>
-        </w:rPr>
-      </w:pPr>
-      <w:r>
-        <w:rPr>
-          <w:rFonts w:ascii="Times New Roman" w:hAnsi="Times New Roman" w:cs="Times New Roman"/>
-          <w:sz w:val="24"/>
-          <w:szCs w:val="24"/>
-        </w:rPr>
-        <w:t xml:space="preserve">This file runs through the specified </w:t>
-      </w:r>
-      <w:proofErr w:type="spellStart"/>
-      <w:r>
-        <w:rPr>
-          <w:rFonts w:ascii="Times New Roman" w:hAnsi="Times New Roman" w:cs="Times New Roman"/>
-          <w:sz w:val="24"/>
-          <w:szCs w:val="24"/>
+          <w:rFonts w:ascii="Courier New" w:hAnsi="Courier New" w:cs="Courier New"/>
+          <w:sz w:val="24"/>
+          <w:szCs w:val="24"/>
+        </w:rPr>
+      </w:pPr>
+      <w:r>
+        <w:rPr>
+          <w:rFonts w:ascii="Times New Roman" w:hAnsi="Times New Roman" w:cs="Times New Roman"/>
+          <w:sz w:val="24"/>
+          <w:szCs w:val="24"/>
+        </w:rPr>
+        <w:t xml:space="preserve">This file does the same thing as </w:t>
+      </w:r>
+      <w:proofErr w:type="spellStart"/>
+      <w:r>
+        <w:rPr>
+          <w:rFonts w:ascii="Courier New" w:hAnsi="Courier New" w:cs="Courier New"/>
+          <w:color w:val="000000"/>
+          <w:sz w:val="20"/>
+          <w:szCs w:val="20"/>
         </w:rPr>
         <w:t>event_triggered_lfps</w:t>
       </w:r>
       <w:proofErr w:type="spellEnd"/>
       <w:r>
         <w:rPr>
-          <w:rFonts w:ascii="Times New Roman" w:hAnsi="Times New Roman" w:cs="Times New Roman"/>
-          <w:sz w:val="24"/>
-          <w:szCs w:val="24"/>
-        </w:rPr>
-        <w:t xml:space="preserve"> and calculates the CWT (continuous wavelet transform). This will allow you to generate scalograms (heat maps) of the data.</w:t>
+          <w:rFonts w:ascii="Courier New" w:hAnsi="Courier New" w:cs="Courier New"/>
+          <w:color w:val="000000"/>
+          <w:sz w:val="20"/>
+          <w:szCs w:val="20"/>
+        </w:rPr>
+        <w:t xml:space="preserve"> = </w:t>
+      </w:r>
+      <w:proofErr w:type="spellStart"/>
+      <w:r>
+        <w:rPr>
+          <w:rFonts w:ascii="Courier New" w:hAnsi="Courier New" w:cs="Courier New"/>
+          <w:color w:val="000000"/>
+          <w:sz w:val="20"/>
+          <w:szCs w:val="20"/>
+        </w:rPr>
+        <w:t>extract_LFP_around_timestamps</w:t>
+      </w:r>
+      <w:proofErr w:type="spellEnd"/>
+      <w:r>
+        <w:rPr>
+          <w:rFonts w:ascii="Courier New" w:hAnsi="Courier New" w:cs="Courier New"/>
+          <w:color w:val="000000"/>
+          <w:sz w:val="20"/>
+          <w:szCs w:val="20"/>
+        </w:rPr>
+        <w:t xml:space="preserve">(LFP, </w:t>
+      </w:r>
+      <w:proofErr w:type="spellStart"/>
+      <w:r>
+        <w:rPr>
+          <w:rFonts w:ascii="Courier New" w:hAnsi="Courier New" w:cs="Courier New"/>
+          <w:color w:val="000000"/>
+          <w:sz w:val="20"/>
+          <w:szCs w:val="20"/>
+        </w:rPr>
+        <w:t>ts</w:t>
+      </w:r>
+      <w:proofErr w:type="spellEnd"/>
+      <w:r>
+        <w:rPr>
+          <w:rFonts w:ascii="Courier New" w:hAnsi="Courier New" w:cs="Courier New"/>
+          <w:color w:val="000000"/>
+          <w:sz w:val="20"/>
+          <w:szCs w:val="20"/>
+        </w:rPr>
+        <w:t xml:space="preserve">, </w:t>
+      </w:r>
+      <w:proofErr w:type="spellStart"/>
+      <w:r>
+        <w:rPr>
+          <w:rFonts w:ascii="Courier New" w:hAnsi="Courier New" w:cs="Courier New"/>
+          <w:color w:val="000000"/>
+          <w:sz w:val="20"/>
+          <w:szCs w:val="20"/>
+        </w:rPr>
+        <w:t>t_win</w:t>
+      </w:r>
+      <w:proofErr w:type="spellEnd"/>
+      <w:r>
+        <w:rPr>
+          <w:rFonts w:ascii="Courier New" w:hAnsi="Courier New" w:cs="Courier New"/>
+          <w:color w:val="000000"/>
+          <w:sz w:val="20"/>
+          <w:szCs w:val="20"/>
+        </w:rPr>
+        <w:t>, Fs)</w:t>
       </w:r>
     </w:p>
     <w:p>
@@ -7791,360 +7459,6 @@
           <w:ilvl w:val="0"/>
           <w:numId w:val="1"/>
         </w:numPr>
-        <w:rPr>
-          <w:rFonts w:ascii="Times New Roman" w:hAnsi="Times New Roman" w:cs="Times New Roman"/>
-          <w:sz w:val="24"/>
-          <w:szCs w:val="24"/>
-        </w:rPr>
-      </w:pPr>
-      <w:r>
-        <w:rPr>
-          <w:rFonts w:ascii="Courier New" w:hAnsi="Courier New" w:cs="Courier New"/>
-          <w:color w:val="028009"/>
-          <w:sz w:val="20"/>
-          <w:szCs w:val="20"/>
-        </w:rPr>
-        <w:t xml:space="preserve">% </w:t>
-      </w:r>
-      <w:proofErr w:type="spellStart"/>
-      <w:proofErr w:type="gramStart"/>
-      <w:r>
-        <w:rPr>
-          <w:rFonts w:ascii="Courier New" w:hAnsi="Courier New" w:cs="Courier New"/>
-          <w:color w:val="028009"/>
-          <w:sz w:val="20"/>
-          <w:szCs w:val="20"/>
-        </w:rPr>
-        <w:t>script</w:t>
-      </w:r>
-      <w:proofErr w:type="gramEnd"/>
-      <w:r>
-        <w:rPr>
-          <w:rFonts w:ascii="Courier New" w:hAnsi="Courier New" w:cs="Courier New"/>
-          <w:color w:val="028009"/>
-          <w:sz w:val="20"/>
-          <w:szCs w:val="20"/>
-        </w:rPr>
-        <w:t>_calculate_perievent_scalograms</w:t>
-      </w:r>
-      <w:proofErr w:type="spellEnd"/>
-    </w:p>
-    <w:p>
-      <w:pPr>
-        <w:pStyle w:val="ListParagraph"/>
-        <w:numPr>
-          <w:ilvl w:val="1"/>
-          <w:numId w:val="1"/>
-        </w:numPr>
-        <w:rPr>
-          <w:rFonts w:ascii="Times New Roman" w:hAnsi="Times New Roman" w:cs="Times New Roman"/>
-          <w:sz w:val="24"/>
-          <w:szCs w:val="24"/>
-        </w:rPr>
-      </w:pPr>
-      <w:r>
-        <w:rPr>
-          <w:rFonts w:ascii="Times New Roman" w:hAnsi="Times New Roman" w:cs="Times New Roman"/>
-          <w:sz w:val="24"/>
-          <w:szCs w:val="24"/>
-        </w:rPr>
-        <w:t xml:space="preserve">This file might be helpful for plotting within a loop (pulling in the </w:t>
-      </w:r>
-      <w:proofErr w:type="spellStart"/>
-      <w:r>
-        <w:rPr>
-          <w:rFonts w:ascii="Times New Roman" w:hAnsi="Times New Roman" w:cs="Times New Roman"/>
-          <w:sz w:val="24"/>
-          <w:szCs w:val="24"/>
-        </w:rPr>
-        <w:t>ChoiceTask_Intan_workflow</w:t>
-      </w:r>
-      <w:proofErr w:type="spellEnd"/>
-      <w:r>
-        <w:rPr>
-          <w:rFonts w:ascii="Times New Roman" w:hAnsi="Times New Roman" w:cs="Times New Roman"/>
-          <w:sz w:val="24"/>
-          <w:szCs w:val="24"/>
-        </w:rPr>
-        <w:t xml:space="preserve"> data)</w:t>
-      </w:r>
-    </w:p>
-    <w:p>
-      <w:pPr>
-        <w:pStyle w:val="ListParagraph"/>
-        <w:numPr>
-          <w:ilvl w:val="1"/>
-          <w:numId w:val="1"/>
-        </w:numPr>
-        <w:rPr>
-          <w:rFonts w:ascii="Times New Roman" w:hAnsi="Times New Roman" w:cs="Times New Roman"/>
-          <w:sz w:val="24"/>
-          <w:szCs w:val="24"/>
-        </w:rPr>
-      </w:pPr>
-      <w:r>
-        <w:rPr>
-          <w:rFonts w:ascii="Times New Roman" w:hAnsi="Times New Roman" w:cs="Times New Roman"/>
-          <w:sz w:val="24"/>
-          <w:szCs w:val="24"/>
-        </w:rPr>
-        <w:t>Not currently in use JM 20220923</w:t>
-      </w:r>
-    </w:p>
-    <w:p>
-      <w:pPr>
-        <w:rPr>
-          <w:rFonts w:ascii="Times New Roman" w:hAnsi="Times New Roman" w:cs="Times New Roman"/>
-          <w:sz w:val="24"/>
-          <w:szCs w:val="24"/>
-        </w:rPr>
-      </w:pPr>
-    </w:p>
-    <w:p>
-      <w:pPr>
-        <w:rPr>
-          <w:rFonts w:ascii="Times New Roman" w:hAnsi="Times New Roman" w:cs="Times New Roman"/>
-          <w:sz w:val="24"/>
-          <w:szCs w:val="24"/>
-        </w:rPr>
-      </w:pPr>
-      <w:r>
-        <w:rPr>
-          <w:rFonts w:ascii="Times New Roman" w:hAnsi="Times New Roman" w:cs="Times New Roman"/>
-          <w:sz w:val="24"/>
-          <w:szCs w:val="24"/>
-        </w:rPr>
-        <w:t xml:space="preserve">Notes: Run the </w:t>
-      </w:r>
-      <w:proofErr w:type="spellStart"/>
-      <w:r>
-        <w:rPr>
-          <w:rFonts w:ascii="Times New Roman" w:hAnsi="Times New Roman" w:cs="Times New Roman"/>
-          <w:sz w:val="24"/>
-          <w:szCs w:val="24"/>
-        </w:rPr>
-        <w:t>event_triggered_lfps</w:t>
-      </w:r>
-      <w:proofErr w:type="spellEnd"/>
-      <w:r>
-        <w:rPr>
-          <w:rFonts w:ascii="Times New Roman" w:hAnsi="Times New Roman" w:cs="Times New Roman"/>
-          <w:sz w:val="24"/>
-          <w:szCs w:val="24"/>
-        </w:rPr>
-        <w:t xml:space="preserve"> on ‘ordered’ data so you can pull from that info to plot the data. At some point it should be ordered by </w:t>
-      </w:r>
-      <w:proofErr w:type="gramStart"/>
-      <w:r>
-        <w:rPr>
-          <w:rFonts w:ascii="Times New Roman" w:hAnsi="Times New Roman" w:cs="Times New Roman"/>
-          <w:sz w:val="24"/>
-          <w:szCs w:val="24"/>
-        </w:rPr>
-        <w:t>site</w:t>
-      </w:r>
-      <w:proofErr w:type="gramEnd"/>
-      <w:r>
-        <w:rPr>
-          <w:rFonts w:ascii="Times New Roman" w:hAnsi="Times New Roman" w:cs="Times New Roman"/>
-          <w:sz w:val="24"/>
-          <w:szCs w:val="24"/>
-        </w:rPr>
-        <w:t xml:space="preserve"> and it seems easier to order the original _</w:t>
-      </w:r>
-      <w:proofErr w:type="spellStart"/>
-      <w:r>
-        <w:rPr>
-          <w:rFonts w:ascii="Times New Roman" w:hAnsi="Times New Roman" w:cs="Times New Roman"/>
-          <w:sz w:val="24"/>
-          <w:szCs w:val="24"/>
-        </w:rPr>
-        <w:t>lfp.mat</w:t>
-      </w:r>
-      <w:proofErr w:type="spellEnd"/>
-      <w:r>
-        <w:rPr>
-          <w:rFonts w:ascii="Times New Roman" w:hAnsi="Times New Roman" w:cs="Times New Roman"/>
-          <w:sz w:val="24"/>
-          <w:szCs w:val="24"/>
-        </w:rPr>
-        <w:t xml:space="preserve"> file then run through the required scripts. The </w:t>
-      </w:r>
-      <w:proofErr w:type="spellStart"/>
-      <w:r>
-        <w:rPr>
-          <w:rFonts w:ascii="Times New Roman" w:hAnsi="Times New Roman" w:cs="Times New Roman"/>
-          <w:sz w:val="24"/>
-          <w:szCs w:val="24"/>
-        </w:rPr>
-        <w:t>trIdx</w:t>
-      </w:r>
-      <w:proofErr w:type="spellEnd"/>
-      <w:r>
-        <w:rPr>
-          <w:rFonts w:ascii="Times New Roman" w:hAnsi="Times New Roman" w:cs="Times New Roman"/>
-          <w:sz w:val="24"/>
-          <w:szCs w:val="24"/>
-        </w:rPr>
-        <w:t xml:space="preserve"> should be the same regardless of _</w:t>
-      </w:r>
-      <w:proofErr w:type="spellStart"/>
-      <w:r>
-        <w:rPr>
-          <w:rFonts w:ascii="Times New Roman" w:hAnsi="Times New Roman" w:cs="Times New Roman"/>
-          <w:sz w:val="24"/>
-          <w:szCs w:val="24"/>
-        </w:rPr>
-        <w:t>lfp.mat</w:t>
-      </w:r>
-      <w:proofErr w:type="spellEnd"/>
-      <w:r>
-        <w:rPr>
-          <w:rFonts w:ascii="Times New Roman" w:hAnsi="Times New Roman" w:cs="Times New Roman"/>
-          <w:sz w:val="24"/>
-          <w:szCs w:val="24"/>
-        </w:rPr>
-        <w:t xml:space="preserve"> order. Maybe save an _</w:t>
-      </w:r>
-      <w:proofErr w:type="spellStart"/>
-      <w:r>
-        <w:rPr>
-          <w:rFonts w:ascii="Times New Roman" w:hAnsi="Times New Roman" w:cs="Times New Roman"/>
-          <w:sz w:val="24"/>
-          <w:szCs w:val="24"/>
-        </w:rPr>
-        <w:t>ordered_lfp.mat</w:t>
-      </w:r>
-      <w:proofErr w:type="spellEnd"/>
-      <w:r>
-        <w:rPr>
-          <w:rFonts w:ascii="Times New Roman" w:hAnsi="Times New Roman" w:cs="Times New Roman"/>
-          <w:sz w:val="24"/>
-          <w:szCs w:val="24"/>
-        </w:rPr>
-        <w:t xml:space="preserve"> file so as not to have to create it each time you run the sequence to verify?</w:t>
-      </w:r>
-    </w:p>
-    <w:p>
-      <w:pPr>
-        <w:rPr>
-          <w:rFonts w:ascii="Times New Roman" w:hAnsi="Times New Roman" w:cs="Times New Roman"/>
-          <w:sz w:val="24"/>
-          <w:szCs w:val="24"/>
-        </w:rPr>
-      </w:pPr>
-    </w:p>
-    <w:p>
-      <w:pPr>
-        <w:rPr>
-          <w:rFonts w:ascii="Times New Roman" w:hAnsi="Times New Roman" w:cs="Times New Roman"/>
-          <w:sz w:val="24"/>
-          <w:szCs w:val="24"/>
-        </w:rPr>
-      </w:pPr>
-      <w:proofErr w:type="spellStart"/>
-      <w:r>
-        <w:rPr>
-          <w:rFonts w:ascii="Times New Roman" w:hAnsi="Times New Roman" w:cs="Times New Roman"/>
-          <w:sz w:val="24"/>
-          <w:szCs w:val="24"/>
-        </w:rPr>
-        <w:t>Cheatsheet</w:t>
-      </w:r>
-      <w:proofErr w:type="spellEnd"/>
-      <w:r>
-        <w:rPr>
-          <w:rFonts w:ascii="Times New Roman" w:hAnsi="Times New Roman" w:cs="Times New Roman"/>
-          <w:sz w:val="24"/>
-          <w:szCs w:val="24"/>
-        </w:rPr>
-        <w:t>/sample lines of code</w:t>
-      </w:r>
-    </w:p>
-    <w:p>
-      <w:pPr>
-        <w:rPr>
-          <w:rFonts w:ascii="Times New Roman" w:hAnsi="Times New Roman" w:cs="Times New Roman"/>
-          <w:sz w:val="24"/>
-          <w:szCs w:val="24"/>
-        </w:rPr>
-      </w:pPr>
-      <w:proofErr w:type="spellStart"/>
-      <w:r>
-        <w:rPr>
-          <w:rFonts w:ascii="Times New Roman" w:hAnsi="Times New Roman" w:cs="Times New Roman"/>
-          <w:sz w:val="24"/>
-          <w:szCs w:val="24"/>
-        </w:rPr>
-        <w:t>myData</w:t>
-      </w:r>
-      <w:proofErr w:type="spellEnd"/>
-      <w:r>
-        <w:rPr>
-          <w:rFonts w:ascii="Times New Roman" w:hAnsi="Times New Roman" w:cs="Times New Roman"/>
-          <w:sz w:val="24"/>
-          <w:szCs w:val="24"/>
-        </w:rPr>
-        <w:t xml:space="preserve"> = </w:t>
-      </w:r>
-      <w:proofErr w:type="gramStart"/>
-      <w:r>
-        <w:rPr>
-          <w:rFonts w:ascii="Times New Roman" w:hAnsi="Times New Roman" w:cs="Times New Roman"/>
-          <w:sz w:val="24"/>
-          <w:szCs w:val="24"/>
-        </w:rPr>
-        <w:t>mean(</w:t>
-      </w:r>
-      <w:proofErr w:type="spellStart"/>
-      <w:proofErr w:type="gramEnd"/>
-      <w:r>
-        <w:rPr>
-          <w:rFonts w:ascii="Times New Roman" w:hAnsi="Times New Roman" w:cs="Times New Roman"/>
-          <w:sz w:val="24"/>
-          <w:szCs w:val="24"/>
-        </w:rPr>
-        <w:t>event_triggered_lfps</w:t>
-      </w:r>
-      <w:proofErr w:type="spellEnd"/>
-      <w:r>
-        <w:rPr>
-          <w:rFonts w:ascii="Times New Roman" w:hAnsi="Times New Roman" w:cs="Times New Roman"/>
-          <w:sz w:val="24"/>
-          <w:szCs w:val="24"/>
-        </w:rPr>
-        <w:t>, 1);</w:t>
-      </w:r>
-      <w:r>
-        <w:rPr>
-          <w:rFonts w:ascii="Times New Roman" w:hAnsi="Times New Roman" w:cs="Times New Roman"/>
-          <w:sz w:val="24"/>
-          <w:szCs w:val="24"/>
-        </w:rPr>
-        <w:br/>
-        <w:t>myData2 = squeeze(</w:t>
-      </w:r>
-      <w:proofErr w:type="spellStart"/>
-      <w:r>
-        <w:rPr>
-          <w:rFonts w:ascii="Times New Roman" w:hAnsi="Times New Roman" w:cs="Times New Roman"/>
-          <w:sz w:val="24"/>
-          <w:szCs w:val="24"/>
-        </w:rPr>
-        <w:t>myData</w:t>
-      </w:r>
-      <w:proofErr w:type="spellEnd"/>
-      <w:r>
-        <w:rPr>
-          <w:rFonts w:ascii="Times New Roman" w:hAnsi="Times New Roman" w:cs="Times New Roman"/>
-          <w:sz w:val="24"/>
-          <w:szCs w:val="24"/>
-        </w:rPr>
-        <w:t>);</w:t>
-      </w:r>
-    </w:p>
-    <w:p>
-      <w:pPr>
         <w:autoSpaceDE w:val="0"/>
         <w:autoSpaceDN w:val="0"/>
         <w:adjustRightInd w:val="0"/>
@@ -8158,79 +7472,66 @@
       <w:r>
         <w:rPr>
           <w:rFonts w:ascii="Courier New" w:hAnsi="Courier New" w:cs="Courier New"/>
-          <w:color w:val="000000"/>
-          <w:sz w:val="20"/>
-          <w:szCs w:val="20"/>
-        </w:rPr>
-        <w:t xml:space="preserve">fb = </w:t>
-      </w:r>
-      <w:proofErr w:type="spellStart"/>
-      <w:proofErr w:type="gramStart"/>
-      <w:r>
-        <w:rPr>
-          <w:rFonts w:ascii="Courier New" w:hAnsi="Courier New" w:cs="Courier New"/>
-          <w:color w:val="000000"/>
-          <w:sz w:val="20"/>
-          <w:szCs w:val="20"/>
-        </w:rPr>
-        <w:t>cwtfilterbank</w:t>
-      </w:r>
-      <w:proofErr w:type="spellEnd"/>
-      <w:r>
-        <w:rPr>
-          <w:rFonts w:ascii="Courier New" w:hAnsi="Courier New" w:cs="Courier New"/>
-          <w:color w:val="000000"/>
-          <w:sz w:val="20"/>
-          <w:szCs w:val="20"/>
-        </w:rPr>
-        <w:t>(</w:t>
-      </w:r>
-      <w:proofErr w:type="gramEnd"/>
-      <w:r>
-        <w:rPr>
-          <w:rFonts w:ascii="Courier New" w:hAnsi="Courier New" w:cs="Courier New"/>
-          <w:color w:val="AA04F9"/>
-          <w:sz w:val="20"/>
-          <w:szCs w:val="20"/>
-        </w:rPr>
-        <w:t>'Wavelet'</w:t>
-      </w:r>
-      <w:r>
-        <w:rPr>
-          <w:rFonts w:ascii="Courier New" w:hAnsi="Courier New" w:cs="Courier New"/>
-          <w:color w:val="000000"/>
-          <w:sz w:val="20"/>
-          <w:szCs w:val="20"/>
-        </w:rPr>
-        <w:t xml:space="preserve">, </w:t>
-      </w:r>
-      <w:r>
-        <w:rPr>
-          <w:rFonts w:ascii="Courier New" w:hAnsi="Courier New" w:cs="Courier New"/>
-          <w:color w:val="AA04F9"/>
-          <w:sz w:val="20"/>
-          <w:szCs w:val="20"/>
-        </w:rPr>
-        <w:t>'amor'</w:t>
-      </w:r>
-      <w:r>
-        <w:rPr>
-          <w:rFonts w:ascii="Courier New" w:hAnsi="Courier New" w:cs="Courier New"/>
-          <w:color w:val="000000"/>
-          <w:sz w:val="20"/>
-          <w:szCs w:val="20"/>
-        </w:rPr>
-        <w:t>);</w:t>
-      </w:r>
-    </w:p>
-    <w:p>
-      <w:pPr>
+          <w:color w:val="028009"/>
+          <w:sz w:val="20"/>
+          <w:szCs w:val="20"/>
+        </w:rPr>
+        <w:t>calculate_cwt_3D_matrix_testing.m</w:t>
+      </w:r>
+    </w:p>
+    <w:p>
+      <w:pPr>
+        <w:pStyle w:val="ListParagraph"/>
+        <w:numPr>
+          <w:ilvl w:val="1"/>
+          <w:numId w:val="1"/>
+        </w:numPr>
         <w:autoSpaceDE w:val="0"/>
         <w:autoSpaceDN w:val="0"/>
         <w:adjustRightInd w:val="0"/>
         <w:spacing w:after="0" w:line="240" w:lineRule="auto"/>
         <w:rPr>
-          <w:rFonts w:ascii="Courier New" w:hAnsi="Courier New" w:cs="Courier New"/>
+          <w:rFonts w:ascii="Times New Roman" w:hAnsi="Times New Roman" w:cs="Times New Roman"/>
+          <w:sz w:val="24"/>
+          <w:szCs w:val="24"/>
+        </w:rPr>
+      </w:pPr>
+      <w:r>
+        <w:rPr>
+          <w:rFonts w:ascii="Times New Roman" w:hAnsi="Times New Roman" w:cs="Times New Roman"/>
+          <w:sz w:val="24"/>
+          <w:szCs w:val="24"/>
+        </w:rPr>
+        <w:t xml:space="preserve">This file runs through the specified </w:t>
+      </w:r>
+      <w:proofErr w:type="spellStart"/>
+      <w:r>
+        <w:rPr>
+          <w:rFonts w:ascii="Times New Roman" w:hAnsi="Times New Roman" w:cs="Times New Roman"/>
+          <w:sz w:val="24"/>
+          <w:szCs w:val="24"/>
+        </w:rPr>
+        <w:t>event_triggered_lfps</w:t>
+      </w:r>
+      <w:proofErr w:type="spellEnd"/>
+      <w:r>
+        <w:rPr>
+          <w:rFonts w:ascii="Times New Roman" w:hAnsi="Times New Roman" w:cs="Times New Roman"/>
+          <w:sz w:val="24"/>
+          <w:szCs w:val="24"/>
+        </w:rPr>
+        <w:t xml:space="preserve"> and calculates the CWT (continuous wavelet transform). This will allow you to generate scalograms (heat maps) of the data.</w:t>
+      </w:r>
+    </w:p>
+    <w:p>
+      <w:pPr>
+        <w:pStyle w:val="ListParagraph"/>
+        <w:numPr>
+          <w:ilvl w:val="0"/>
+          <w:numId w:val="1"/>
+        </w:numPr>
+        <w:rPr>
+          <w:rFonts w:ascii="Times New Roman" w:hAnsi="Times New Roman" w:cs="Times New Roman"/>
           <w:sz w:val="24"/>
           <w:szCs w:val="24"/>
         </w:rPr>
@@ -8242,9 +7543,9 @@
           <w:sz w:val="20"/>
           <w:szCs w:val="20"/>
         </w:rPr>
-        <w:t>% C = reshape(event_triggered_lfps_</w:t>
-      </w:r>
-      <w:proofErr w:type="gramStart"/>
+        <w:t xml:space="preserve">% </w:t>
+      </w:r>
+      <w:proofErr w:type="spellStart"/>
       <w:r>
         <w:rPr>
           <w:rFonts w:ascii="Courier New" w:hAnsi="Courier New" w:cs="Courier New"/>
@@ -8252,17 +7553,294 @@
           <w:sz w:val="20"/>
           <w:szCs w:val="20"/>
         </w:rPr>
-        <w:t>ordered,[</w:t>
-      </w:r>
-      <w:proofErr w:type="gramEnd"/>
-      <w:r>
-        <w:rPr>
-          <w:rFonts w:ascii="Courier New" w:hAnsi="Courier New" w:cs="Courier New"/>
-          <w:color w:val="028009"/>
-          <w:sz w:val="20"/>
-          <w:szCs w:val="20"/>
-        </w:rPr>
-        <w:t>],size(event_triggered_lfps_ordered,3),1);</w:t>
+        <w:t>script_calculate_perievent_scalograms</w:t>
+      </w:r>
+      <w:proofErr w:type="spellEnd"/>
+    </w:p>
+    <w:p>
+      <w:pPr>
+        <w:pStyle w:val="ListParagraph"/>
+        <w:numPr>
+          <w:ilvl w:val="1"/>
+          <w:numId w:val="1"/>
+        </w:numPr>
+        <w:rPr>
+          <w:rFonts w:ascii="Times New Roman" w:hAnsi="Times New Roman" w:cs="Times New Roman"/>
+          <w:sz w:val="24"/>
+          <w:szCs w:val="24"/>
+        </w:rPr>
+      </w:pPr>
+      <w:r>
+        <w:rPr>
+          <w:rFonts w:ascii="Times New Roman" w:hAnsi="Times New Roman" w:cs="Times New Roman"/>
+          <w:sz w:val="24"/>
+          <w:szCs w:val="24"/>
+        </w:rPr>
+        <w:t xml:space="preserve">This file might be helpful for plotting within a loop (pulling in the </w:t>
+      </w:r>
+      <w:proofErr w:type="spellStart"/>
+      <w:r>
+        <w:rPr>
+          <w:rFonts w:ascii="Times New Roman" w:hAnsi="Times New Roman" w:cs="Times New Roman"/>
+          <w:sz w:val="24"/>
+          <w:szCs w:val="24"/>
+        </w:rPr>
+        <w:t>ChoiceTask_Intan_workflow</w:t>
+      </w:r>
+      <w:proofErr w:type="spellEnd"/>
+      <w:r>
+        <w:rPr>
+          <w:rFonts w:ascii="Times New Roman" w:hAnsi="Times New Roman" w:cs="Times New Roman"/>
+          <w:sz w:val="24"/>
+          <w:szCs w:val="24"/>
+        </w:rPr>
+        <w:t xml:space="preserve"> data)</w:t>
+      </w:r>
+    </w:p>
+    <w:p>
+      <w:pPr>
+        <w:pStyle w:val="ListParagraph"/>
+        <w:numPr>
+          <w:ilvl w:val="1"/>
+          <w:numId w:val="1"/>
+        </w:numPr>
+        <w:rPr>
+          <w:rFonts w:ascii="Times New Roman" w:hAnsi="Times New Roman" w:cs="Times New Roman"/>
+          <w:sz w:val="24"/>
+          <w:szCs w:val="24"/>
+        </w:rPr>
+      </w:pPr>
+      <w:r>
+        <w:rPr>
+          <w:rFonts w:ascii="Times New Roman" w:hAnsi="Times New Roman" w:cs="Times New Roman"/>
+          <w:sz w:val="24"/>
+          <w:szCs w:val="24"/>
+        </w:rPr>
+        <w:t>Not currently in use JM 20220923</w:t>
+      </w:r>
+    </w:p>
+    <w:p>
+      <w:pPr>
+        <w:rPr>
+          <w:rFonts w:ascii="Times New Roman" w:hAnsi="Times New Roman" w:cs="Times New Roman"/>
+          <w:sz w:val="24"/>
+          <w:szCs w:val="24"/>
+        </w:rPr>
+      </w:pPr>
+    </w:p>
+    <w:p>
+      <w:pPr>
+        <w:rPr>
+          <w:rFonts w:ascii="Times New Roman" w:hAnsi="Times New Roman" w:cs="Times New Roman"/>
+          <w:sz w:val="24"/>
+          <w:szCs w:val="24"/>
+        </w:rPr>
+      </w:pPr>
+      <w:r>
+        <w:rPr>
+          <w:rFonts w:ascii="Times New Roman" w:hAnsi="Times New Roman" w:cs="Times New Roman"/>
+          <w:sz w:val="24"/>
+          <w:szCs w:val="24"/>
+        </w:rPr>
+        <w:t xml:space="preserve">Notes: Run the </w:t>
+      </w:r>
+      <w:proofErr w:type="spellStart"/>
+      <w:r>
+        <w:rPr>
+          <w:rFonts w:ascii="Times New Roman" w:hAnsi="Times New Roman" w:cs="Times New Roman"/>
+          <w:sz w:val="24"/>
+          <w:szCs w:val="24"/>
+        </w:rPr>
+        <w:t>event_triggered_lfps</w:t>
+      </w:r>
+      <w:proofErr w:type="spellEnd"/>
+      <w:r>
+        <w:rPr>
+          <w:rFonts w:ascii="Times New Roman" w:hAnsi="Times New Roman" w:cs="Times New Roman"/>
+          <w:sz w:val="24"/>
+          <w:szCs w:val="24"/>
+        </w:rPr>
+        <w:t xml:space="preserve"> on ‘ordered’ data so you can pull from that info to plot the data. At some point it should be ordered by site and it seems easier to order the original _</w:t>
+      </w:r>
+      <w:proofErr w:type="spellStart"/>
+      <w:r>
+        <w:rPr>
+          <w:rFonts w:ascii="Times New Roman" w:hAnsi="Times New Roman" w:cs="Times New Roman"/>
+          <w:sz w:val="24"/>
+          <w:szCs w:val="24"/>
+        </w:rPr>
+        <w:t>lfp.mat</w:t>
+      </w:r>
+      <w:proofErr w:type="spellEnd"/>
+      <w:r>
+        <w:rPr>
+          <w:rFonts w:ascii="Times New Roman" w:hAnsi="Times New Roman" w:cs="Times New Roman"/>
+          <w:sz w:val="24"/>
+          <w:szCs w:val="24"/>
+        </w:rPr>
+        <w:t xml:space="preserve"> file then run through the required scripts. The </w:t>
+      </w:r>
+      <w:proofErr w:type="spellStart"/>
+      <w:r>
+        <w:rPr>
+          <w:rFonts w:ascii="Times New Roman" w:hAnsi="Times New Roman" w:cs="Times New Roman"/>
+          <w:sz w:val="24"/>
+          <w:szCs w:val="24"/>
+        </w:rPr>
+        <w:t>trIdx</w:t>
+      </w:r>
+      <w:proofErr w:type="spellEnd"/>
+      <w:r>
+        <w:rPr>
+          <w:rFonts w:ascii="Times New Roman" w:hAnsi="Times New Roman" w:cs="Times New Roman"/>
+          <w:sz w:val="24"/>
+          <w:szCs w:val="24"/>
+        </w:rPr>
+        <w:t xml:space="preserve"> should be the same regardless of _</w:t>
+      </w:r>
+      <w:proofErr w:type="spellStart"/>
+      <w:r>
+        <w:rPr>
+          <w:rFonts w:ascii="Times New Roman" w:hAnsi="Times New Roman" w:cs="Times New Roman"/>
+          <w:sz w:val="24"/>
+          <w:szCs w:val="24"/>
+        </w:rPr>
+        <w:t>lfp.mat</w:t>
+      </w:r>
+      <w:proofErr w:type="spellEnd"/>
+      <w:r>
+        <w:rPr>
+          <w:rFonts w:ascii="Times New Roman" w:hAnsi="Times New Roman" w:cs="Times New Roman"/>
+          <w:sz w:val="24"/>
+          <w:szCs w:val="24"/>
+        </w:rPr>
+        <w:t xml:space="preserve"> order. Maybe save an _</w:t>
+      </w:r>
+      <w:proofErr w:type="spellStart"/>
+      <w:r>
+        <w:rPr>
+          <w:rFonts w:ascii="Times New Roman" w:hAnsi="Times New Roman" w:cs="Times New Roman"/>
+          <w:sz w:val="24"/>
+          <w:szCs w:val="24"/>
+        </w:rPr>
+        <w:t>ordered_lfp.mat</w:t>
+      </w:r>
+      <w:proofErr w:type="spellEnd"/>
+      <w:r>
+        <w:rPr>
+          <w:rFonts w:ascii="Times New Roman" w:hAnsi="Times New Roman" w:cs="Times New Roman"/>
+          <w:sz w:val="24"/>
+          <w:szCs w:val="24"/>
+        </w:rPr>
+        <w:t xml:space="preserve"> file so as not to have to create it each time you run the sequence to verify?</w:t>
+      </w:r>
+    </w:p>
+    <w:p>
+      <w:pPr>
+        <w:rPr>
+          <w:rFonts w:ascii="Times New Roman" w:hAnsi="Times New Roman" w:cs="Times New Roman"/>
+          <w:sz w:val="24"/>
+          <w:szCs w:val="24"/>
+        </w:rPr>
+      </w:pPr>
+    </w:p>
+    <w:p>
+      <w:pPr>
+        <w:rPr>
+          <w:rFonts w:ascii="Times New Roman" w:hAnsi="Times New Roman" w:cs="Times New Roman"/>
+          <w:sz w:val="24"/>
+          <w:szCs w:val="24"/>
+        </w:rPr>
+      </w:pPr>
+      <w:proofErr w:type="spellStart"/>
+      <w:r>
+        <w:rPr>
+          <w:rFonts w:ascii="Times New Roman" w:hAnsi="Times New Roman" w:cs="Times New Roman"/>
+          <w:sz w:val="24"/>
+          <w:szCs w:val="24"/>
+        </w:rPr>
+        <w:t>Cheatsheet</w:t>
+      </w:r>
+      <w:proofErr w:type="spellEnd"/>
+      <w:r>
+        <w:rPr>
+          <w:rFonts w:ascii="Times New Roman" w:hAnsi="Times New Roman" w:cs="Times New Roman"/>
+          <w:sz w:val="24"/>
+          <w:szCs w:val="24"/>
+        </w:rPr>
+        <w:t>/sample lines of code</w:t>
+      </w:r>
+    </w:p>
+    <w:p>
+      <w:pPr>
+        <w:rPr>
+          <w:rFonts w:ascii="Times New Roman" w:hAnsi="Times New Roman" w:cs="Times New Roman"/>
+          <w:sz w:val="24"/>
+          <w:szCs w:val="24"/>
+        </w:rPr>
+      </w:pPr>
+      <w:proofErr w:type="spellStart"/>
+      <w:r>
+        <w:rPr>
+          <w:rFonts w:ascii="Times New Roman" w:hAnsi="Times New Roman" w:cs="Times New Roman"/>
+          <w:sz w:val="24"/>
+          <w:szCs w:val="24"/>
+        </w:rPr>
+        <w:t>myData</w:t>
+      </w:r>
+      <w:proofErr w:type="spellEnd"/>
+      <w:r>
+        <w:rPr>
+          <w:rFonts w:ascii="Times New Roman" w:hAnsi="Times New Roman" w:cs="Times New Roman"/>
+          <w:sz w:val="24"/>
+          <w:szCs w:val="24"/>
+        </w:rPr>
+        <w:t xml:space="preserve"> = mean(</w:t>
+      </w:r>
+      <w:proofErr w:type="spellStart"/>
+      <w:r>
+        <w:rPr>
+          <w:rFonts w:ascii="Times New Roman" w:hAnsi="Times New Roman" w:cs="Times New Roman"/>
+          <w:sz w:val="24"/>
+          <w:szCs w:val="24"/>
+        </w:rPr>
+        <w:t>event_triggered_lfps</w:t>
+      </w:r>
+      <w:proofErr w:type="spellEnd"/>
+      <w:r>
+        <w:rPr>
+          <w:rFonts w:ascii="Times New Roman" w:hAnsi="Times New Roman" w:cs="Times New Roman"/>
+          <w:sz w:val="24"/>
+          <w:szCs w:val="24"/>
+        </w:rPr>
+        <w:t>, 1);</w:t>
+      </w:r>
+      <w:r>
+        <w:rPr>
+          <w:rFonts w:ascii="Times New Roman" w:hAnsi="Times New Roman" w:cs="Times New Roman"/>
+          <w:sz w:val="24"/>
+          <w:szCs w:val="24"/>
+        </w:rPr>
+        <w:br/>
+        <w:t>myData2 = squeeze(</w:t>
+      </w:r>
+      <w:proofErr w:type="spellStart"/>
+      <w:r>
+        <w:rPr>
+          <w:rFonts w:ascii="Times New Roman" w:hAnsi="Times New Roman" w:cs="Times New Roman"/>
+          <w:sz w:val="24"/>
+          <w:szCs w:val="24"/>
+        </w:rPr>
+        <w:t>myData</w:t>
+      </w:r>
+      <w:proofErr w:type="spellEnd"/>
+      <w:r>
+        <w:rPr>
+          <w:rFonts w:ascii="Times New Roman" w:hAnsi="Times New Roman" w:cs="Times New Roman"/>
+          <w:sz w:val="24"/>
+          <w:szCs w:val="24"/>
+        </w:rPr>
+        <w:t>);</w:t>
       </w:r>
     </w:p>
     <w:p>
@@ -8280,11 +7858,67 @@
       <w:r>
         <w:rPr>
           <w:rFonts w:ascii="Courier New" w:hAnsi="Courier New" w:cs="Courier New"/>
-          <w:color w:val="028009"/>
-          <w:sz w:val="20"/>
-          <w:szCs w:val="20"/>
-        </w:rPr>
-        <w:t xml:space="preserve">% </w:t>
+          <w:color w:val="000000"/>
+          <w:sz w:val="20"/>
+          <w:szCs w:val="20"/>
+        </w:rPr>
+        <w:t xml:space="preserve">fb = </w:t>
+      </w:r>
+      <w:proofErr w:type="spellStart"/>
+      <w:r>
+        <w:rPr>
+          <w:rFonts w:ascii="Courier New" w:hAnsi="Courier New" w:cs="Courier New"/>
+          <w:color w:val="000000"/>
+          <w:sz w:val="20"/>
+          <w:szCs w:val="20"/>
+        </w:rPr>
+        <w:t>cwtfilterbank</w:t>
+      </w:r>
+      <w:proofErr w:type="spellEnd"/>
+      <w:r>
+        <w:rPr>
+          <w:rFonts w:ascii="Courier New" w:hAnsi="Courier New" w:cs="Courier New"/>
+          <w:color w:val="000000"/>
+          <w:sz w:val="20"/>
+          <w:szCs w:val="20"/>
+        </w:rPr>
+        <w:t>(</w:t>
+      </w:r>
+      <w:r>
+        <w:rPr>
+          <w:rFonts w:ascii="Courier New" w:hAnsi="Courier New" w:cs="Courier New"/>
+          <w:color w:val="AA04F9"/>
+          <w:sz w:val="20"/>
+          <w:szCs w:val="20"/>
+        </w:rPr>
+        <w:t>'Wavelet'</w:t>
+      </w:r>
+      <w:r>
+        <w:rPr>
+          <w:rFonts w:ascii="Courier New" w:hAnsi="Courier New" w:cs="Courier New"/>
+          <w:color w:val="000000"/>
+          <w:sz w:val="20"/>
+          <w:szCs w:val="20"/>
+        </w:rPr>
+        <w:t xml:space="preserve">, </w:t>
+      </w:r>
+      <w:r>
+        <w:rPr>
+          <w:rFonts w:ascii="Courier New" w:hAnsi="Courier New" w:cs="Courier New"/>
+          <w:color w:val="AA04F9"/>
+          <w:sz w:val="20"/>
+          <w:szCs w:val="20"/>
+        </w:rPr>
+        <w:t>'amor'</w:t>
+      </w:r>
+      <w:r>
+        <w:rPr>
+          <w:rFonts w:ascii="Courier New" w:hAnsi="Courier New" w:cs="Courier New"/>
+          <w:color w:val="000000"/>
+          <w:sz w:val="20"/>
+          <w:szCs w:val="20"/>
+        </w:rPr>
+        <w:t>);</w:t>
       </w:r>
     </w:p>
     <w:p>
@@ -8306,58 +7940,7 @@
           <w:sz w:val="20"/>
           <w:szCs w:val="20"/>
         </w:rPr>
-        <w:t xml:space="preserve">% </w:t>
-      </w:r>
-      <w:proofErr w:type="spellStart"/>
-      <w:r>
-        <w:rPr>
-          <w:rFonts w:ascii="Courier New" w:hAnsi="Courier New" w:cs="Courier New"/>
-          <w:color w:val="028009"/>
-          <w:sz w:val="20"/>
-          <w:szCs w:val="20"/>
-        </w:rPr>
-        <w:t>szA</w:t>
-      </w:r>
-      <w:proofErr w:type="spellEnd"/>
-      <w:r>
-        <w:rPr>
-          <w:rFonts w:ascii="Courier New" w:hAnsi="Courier New" w:cs="Courier New"/>
-          <w:color w:val="028009"/>
-          <w:sz w:val="20"/>
-          <w:szCs w:val="20"/>
-        </w:rPr>
-        <w:t xml:space="preserve"> = </w:t>
-      </w:r>
-      <w:proofErr w:type="gramStart"/>
-      <w:r>
-        <w:rPr>
-          <w:rFonts w:ascii="Courier New" w:hAnsi="Courier New" w:cs="Courier New"/>
-          <w:color w:val="028009"/>
-          <w:sz w:val="20"/>
-          <w:szCs w:val="20"/>
-        </w:rPr>
-        <w:t>size(</w:t>
-      </w:r>
-      <w:proofErr w:type="spellStart"/>
-      <w:proofErr w:type="gramEnd"/>
-      <w:r>
-        <w:rPr>
-          <w:rFonts w:ascii="Courier New" w:hAnsi="Courier New" w:cs="Courier New"/>
-          <w:color w:val="028009"/>
-          <w:sz w:val="20"/>
-          <w:szCs w:val="20"/>
-        </w:rPr>
-        <w:t>event_triggered_lfps_ordered</w:t>
-      </w:r>
-      <w:proofErr w:type="spellEnd"/>
-      <w:r>
-        <w:rPr>
-          <w:rFonts w:ascii="Courier New" w:hAnsi="Courier New" w:cs="Courier New"/>
-          <w:color w:val="028009"/>
-          <w:sz w:val="20"/>
-          <w:szCs w:val="20"/>
-        </w:rPr>
-        <w:t>, 1);</w:t>
+        <w:t>% C = reshape(event_triggered_lfps_ordered,[],size(event_triggered_lfps_ordered,3),1);</w:t>
       </w:r>
     </w:p>
     <w:p>
@@ -8381,57 +7964,6 @@
         </w:rPr>
         <w:t xml:space="preserve">% </w:t>
       </w:r>
-      <w:proofErr w:type="spellStart"/>
-      <w:r>
-        <w:rPr>
-          <w:rFonts w:ascii="Courier New" w:hAnsi="Courier New" w:cs="Courier New"/>
-          <w:color w:val="028009"/>
-          <w:sz w:val="20"/>
-          <w:szCs w:val="20"/>
-        </w:rPr>
-        <w:t>szB</w:t>
-      </w:r>
-      <w:proofErr w:type="spellEnd"/>
-      <w:r>
-        <w:rPr>
-          <w:rFonts w:ascii="Courier New" w:hAnsi="Courier New" w:cs="Courier New"/>
-          <w:color w:val="028009"/>
-          <w:sz w:val="20"/>
-          <w:szCs w:val="20"/>
-        </w:rPr>
-        <w:t xml:space="preserve"> = </w:t>
-      </w:r>
-      <w:proofErr w:type="gramStart"/>
-      <w:r>
-        <w:rPr>
-          <w:rFonts w:ascii="Courier New" w:hAnsi="Courier New" w:cs="Courier New"/>
-          <w:color w:val="028009"/>
-          <w:sz w:val="20"/>
-          <w:szCs w:val="20"/>
-        </w:rPr>
-        <w:t>size(</w:t>
-      </w:r>
-      <w:proofErr w:type="spellStart"/>
-      <w:proofErr w:type="gramEnd"/>
-      <w:r>
-        <w:rPr>
-          <w:rFonts w:ascii="Courier New" w:hAnsi="Courier New" w:cs="Courier New"/>
-          <w:color w:val="028009"/>
-          <w:sz w:val="20"/>
-          <w:szCs w:val="20"/>
-        </w:rPr>
-        <w:t>event_triggered_lfps_ordered</w:t>
-      </w:r>
-      <w:proofErr w:type="spellEnd"/>
-      <w:r>
-        <w:rPr>
-          <w:rFonts w:ascii="Courier New" w:hAnsi="Courier New" w:cs="Courier New"/>
-          <w:color w:val="028009"/>
-          <w:sz w:val="20"/>
-          <w:szCs w:val="20"/>
-        </w:rPr>
-        <w:t>, 2);</w:t>
-      </w:r>
     </w:p>
     <w:p>
       <w:pPr>
@@ -8462,7 +7994,7 @@
           <w:sz w:val="20"/>
           <w:szCs w:val="20"/>
         </w:rPr>
-        <w:t>szC</w:t>
+        <w:t>szA</w:t>
       </w:r>
       <w:proofErr w:type="spellEnd"/>
       <w:r>
@@ -8472,9 +8004,9 @@
           <w:sz w:val="20"/>
           <w:szCs w:val="20"/>
         </w:rPr>
-        <w:t xml:space="preserve"> = </w:t>
-      </w:r>
-      <w:proofErr w:type="gramStart"/>
+        <w:t xml:space="preserve"> = size(</w:t>
+      </w:r>
+      <w:proofErr w:type="spellStart"/>
       <w:r>
         <w:rPr>
           <w:rFonts w:ascii="Courier New" w:hAnsi="Courier New" w:cs="Courier New"/>
@@ -8482,10 +8014,9 @@
           <w:sz w:val="20"/>
           <w:szCs w:val="20"/>
         </w:rPr>
-        <w:t>size(</w:t>
-      </w:r>
-      <w:proofErr w:type="spellStart"/>
-      <w:proofErr w:type="gramEnd"/>
+        <w:t>event_triggered_lfps_ordered</w:t>
+      </w:r>
+      <w:proofErr w:type="spellEnd"/>
       <w:r>
         <w:rPr>
           <w:rFonts w:ascii="Courier New" w:hAnsi="Courier New" w:cs="Courier New"/>
@@ -8493,17 +8024,7 @@
           <w:sz w:val="20"/>
           <w:szCs w:val="20"/>
         </w:rPr>
-        <w:t>event_triggered_lfps_ordered</w:t>
-      </w:r>
-      <w:proofErr w:type="spellEnd"/>
-      <w:r>
-        <w:rPr>
-          <w:rFonts w:ascii="Courier New" w:hAnsi="Courier New" w:cs="Courier New"/>
-          <w:color w:val="028009"/>
-          <w:sz w:val="20"/>
-          <w:szCs w:val="20"/>
-        </w:rPr>
-        <w:t>, 3);</w:t>
+        <w:t>, 1);</w:t>
       </w:r>
     </w:p>
     <w:p>
@@ -8525,7 +8046,7 @@
           <w:sz w:val="20"/>
           <w:szCs w:val="20"/>
         </w:rPr>
-        <w:t xml:space="preserve">% D = </w:t>
+        <w:t xml:space="preserve">% </w:t>
       </w:r>
       <w:proofErr w:type="spellStart"/>
       <w:r>
@@ -8535,7 +8056,7 @@
           <w:sz w:val="20"/>
           <w:szCs w:val="20"/>
         </w:rPr>
-        <w:t>szA</w:t>
+        <w:t>szB</w:t>
       </w:r>
       <w:proofErr w:type="spellEnd"/>
       <w:r>
@@ -8545,7 +8066,7 @@
           <w:sz w:val="20"/>
           <w:szCs w:val="20"/>
         </w:rPr>
-        <w:t xml:space="preserve"> * </w:t>
+        <w:t xml:space="preserve"> = size(</w:t>
       </w:r>
       <w:proofErr w:type="spellStart"/>
       <w:r>
@@ -8555,7 +8076,7 @@
           <w:sz w:val="20"/>
           <w:szCs w:val="20"/>
         </w:rPr>
-        <w:t>szB</w:t>
+        <w:t>event_triggered_lfps_ordered</w:t>
       </w:r>
       <w:proofErr w:type="spellEnd"/>
       <w:r>
@@ -8565,7 +8086,7 @@
           <w:sz w:val="20"/>
           <w:szCs w:val="20"/>
         </w:rPr>
-        <w:t>; % using this value to reshape the data into a vector array instead of a 3D Matrix</w:t>
+        <w:t>, 2);</w:t>
       </w:r>
     </w:p>
     <w:p>
@@ -8597,6 +8118,130 @@
           <w:sz w:val="20"/>
           <w:szCs w:val="20"/>
         </w:rPr>
+        <w:t>szC</w:t>
+      </w:r>
+      <w:proofErr w:type="spellEnd"/>
+      <w:r>
+        <w:rPr>
+          <w:rFonts w:ascii="Courier New" w:hAnsi="Courier New" w:cs="Courier New"/>
+          <w:color w:val="028009"/>
+          <w:sz w:val="20"/>
+          <w:szCs w:val="20"/>
+        </w:rPr>
+        <w:t xml:space="preserve"> = size(</w:t>
+      </w:r>
+      <w:proofErr w:type="spellStart"/>
+      <w:r>
+        <w:rPr>
+          <w:rFonts w:ascii="Courier New" w:hAnsi="Courier New" w:cs="Courier New"/>
+          <w:color w:val="028009"/>
+          <w:sz w:val="20"/>
+          <w:szCs w:val="20"/>
+        </w:rPr>
+        <w:t>event_triggered_lfps_ordered</w:t>
+      </w:r>
+      <w:proofErr w:type="spellEnd"/>
+      <w:r>
+        <w:rPr>
+          <w:rFonts w:ascii="Courier New" w:hAnsi="Courier New" w:cs="Courier New"/>
+          <w:color w:val="028009"/>
+          <w:sz w:val="20"/>
+          <w:szCs w:val="20"/>
+        </w:rPr>
+        <w:t>, 3);</w:t>
+      </w:r>
+    </w:p>
+    <w:p>
+      <w:pPr>
+        <w:autoSpaceDE w:val="0"/>
+        <w:autoSpaceDN w:val="0"/>
+        <w:adjustRightInd w:val="0"/>
+        <w:spacing w:after="0" w:line="240" w:lineRule="auto"/>
+        <w:rPr>
+          <w:rFonts w:ascii="Courier New" w:hAnsi="Courier New" w:cs="Courier New"/>
+          <w:sz w:val="24"/>
+          <w:szCs w:val="24"/>
+        </w:rPr>
+      </w:pPr>
+      <w:r>
+        <w:rPr>
+          <w:rFonts w:ascii="Courier New" w:hAnsi="Courier New" w:cs="Courier New"/>
+          <w:color w:val="028009"/>
+          <w:sz w:val="20"/>
+          <w:szCs w:val="20"/>
+        </w:rPr>
+        <w:t xml:space="preserve">% D = </w:t>
+      </w:r>
+      <w:proofErr w:type="spellStart"/>
+      <w:r>
+        <w:rPr>
+          <w:rFonts w:ascii="Courier New" w:hAnsi="Courier New" w:cs="Courier New"/>
+          <w:color w:val="028009"/>
+          <w:sz w:val="20"/>
+          <w:szCs w:val="20"/>
+        </w:rPr>
+        <w:t>szA</w:t>
+      </w:r>
+      <w:proofErr w:type="spellEnd"/>
+      <w:r>
+        <w:rPr>
+          <w:rFonts w:ascii="Courier New" w:hAnsi="Courier New" w:cs="Courier New"/>
+          <w:color w:val="028009"/>
+          <w:sz w:val="20"/>
+          <w:szCs w:val="20"/>
+        </w:rPr>
+        <w:t xml:space="preserve"> * </w:t>
+      </w:r>
+      <w:proofErr w:type="spellStart"/>
+      <w:r>
+        <w:rPr>
+          <w:rFonts w:ascii="Courier New" w:hAnsi="Courier New" w:cs="Courier New"/>
+          <w:color w:val="028009"/>
+          <w:sz w:val="20"/>
+          <w:szCs w:val="20"/>
+        </w:rPr>
+        <w:t>szB</w:t>
+      </w:r>
+      <w:proofErr w:type="spellEnd"/>
+      <w:r>
+        <w:rPr>
+          <w:rFonts w:ascii="Courier New" w:hAnsi="Courier New" w:cs="Courier New"/>
+          <w:color w:val="028009"/>
+          <w:sz w:val="20"/>
+          <w:szCs w:val="20"/>
+        </w:rPr>
+        <w:t>; % using this value to reshape the data into a vector array instead of a 3D Matrix</w:t>
+      </w:r>
+    </w:p>
+    <w:p>
+      <w:pPr>
+        <w:autoSpaceDE w:val="0"/>
+        <w:autoSpaceDN w:val="0"/>
+        <w:adjustRightInd w:val="0"/>
+        <w:spacing w:after="0" w:line="240" w:lineRule="auto"/>
+        <w:rPr>
+          <w:rFonts w:ascii="Courier New" w:hAnsi="Courier New" w:cs="Courier New"/>
+          <w:sz w:val="24"/>
+          <w:szCs w:val="24"/>
+        </w:rPr>
+      </w:pPr>
+      <w:r>
+        <w:rPr>
+          <w:rFonts w:ascii="Courier New" w:hAnsi="Courier New" w:cs="Courier New"/>
+          <w:color w:val="028009"/>
+          <w:sz w:val="20"/>
+          <w:szCs w:val="20"/>
+        </w:rPr>
+        <w:t xml:space="preserve">% </w:t>
+      </w:r>
+      <w:proofErr w:type="spellStart"/>
+      <w:r>
+        <w:rPr>
+          <w:rFonts w:ascii="Courier New" w:hAnsi="Courier New" w:cs="Courier New"/>
+          <w:color w:val="028009"/>
+          <w:sz w:val="20"/>
+          <w:szCs w:val="20"/>
+        </w:rPr>
         <w:t>result_test</w:t>
       </w:r>
       <w:proofErr w:type="spellEnd"/>
@@ -8617,20 +8262,9 @@
           <w:sz w:val="20"/>
           <w:szCs w:val="20"/>
         </w:rPr>
-        <w:t>event_triggered_lfps_</w:t>
-      </w:r>
-      <w:proofErr w:type="gramStart"/>
-      <w:r>
-        <w:rPr>
-          <w:rFonts w:ascii="Courier New" w:hAnsi="Courier New" w:cs="Courier New"/>
-          <w:color w:val="028009"/>
-          <w:sz w:val="20"/>
-          <w:szCs w:val="20"/>
-        </w:rPr>
-        <w:t>ordered,D</w:t>
-      </w:r>
-      <w:proofErr w:type="spellEnd"/>
-      <w:proofErr w:type="gramEnd"/>
+        <w:t>event_triggered_lfps_ordered,D</w:t>
+      </w:r>
+      <w:proofErr w:type="spellEnd"/>
       <w:r>
         <w:rPr>
           <w:rFonts w:ascii="Courier New" w:hAnsi="Courier New" w:cs="Courier New"/>
@@ -8693,34 +8327,16 @@
           <w:sz w:val="24"/>
           <w:szCs w:val="24"/>
         </w:rPr>
-        <w:t>event_triggered_</w:t>
-      </w:r>
-      <w:proofErr w:type="gramStart"/>
-      <w:r>
-        <w:rPr>
-          <w:rFonts w:ascii="Courier New" w:hAnsi="Courier New" w:cs="Courier New"/>
-          <w:sz w:val="24"/>
-          <w:szCs w:val="24"/>
-        </w:rPr>
-        <w:t>lfps</w:t>
-      </w:r>
-      <w:proofErr w:type="spellEnd"/>
-      <w:r>
-        <w:rPr>
-          <w:rFonts w:ascii="Courier New" w:hAnsi="Courier New" w:cs="Courier New"/>
-          <w:sz w:val="24"/>
-          <w:szCs w:val="24"/>
-        </w:rPr>
-        <w:t>(</w:t>
-      </w:r>
-      <w:proofErr w:type="gramEnd"/>
-      <w:r>
-        <w:rPr>
-          <w:rFonts w:ascii="Courier New" w:hAnsi="Courier New" w:cs="Courier New"/>
-          <w:sz w:val="24"/>
-          <w:szCs w:val="24"/>
-        </w:rPr>
-        <w:t>1,1,:); % pulls out event 1 of site 1 all data (all LFPs across event 1 of site 1).</w:t>
+        <w:t>event_triggered_lfps</w:t>
+      </w:r>
+      <w:proofErr w:type="spellEnd"/>
+      <w:r>
+        <w:rPr>
+          <w:rFonts w:ascii="Courier New" w:hAnsi="Courier New" w:cs="Courier New"/>
+          <w:sz w:val="24"/>
+          <w:szCs w:val="24"/>
+        </w:rPr>
+        <w:t>(1,1,:); % pulls out event 1 of site 1 all data (all LFPs across event 1 of site 1).</w:t>
       </w:r>
     </w:p>
     <w:p>
@@ -8824,19 +8440,9 @@
           <w:sz w:val="24"/>
           <w:szCs w:val="24"/>
         </w:rPr>
-        <w:t xml:space="preserve"> = </w:t>
-      </w:r>
-      <w:proofErr w:type="gramStart"/>
-      <w:r>
-        <w:rPr>
-          <w:rFonts w:ascii="Courier New" w:hAnsi="Courier New" w:cs="Courier New"/>
-          <w:sz w:val="24"/>
-          <w:szCs w:val="24"/>
-        </w:rPr>
-        <w:t>squeeze(</w:t>
-      </w:r>
-      <w:proofErr w:type="spellStart"/>
-      <w:proofErr w:type="gramEnd"/>
+        <w:t xml:space="preserve"> = squeeze(</w:t>
+      </w:r>
+      <w:proofErr w:type="spellStart"/>
       <w:r>
         <w:rPr>
           <w:rFonts w:ascii="Courier New" w:hAnsi="Courier New" w:cs="Courier New"/>

--- a/LFPs/Analysis_code_JM/LFP_Analysis_Workflow.docx
+++ b/LFPs/Analysis_code_JM/LFP_Analysis_Workflow.docx
@@ -6935,7 +6935,27 @@
           <w:sz w:val="20"/>
           <w:szCs w:val="20"/>
         </w:rPr>
-        <w:t xml:space="preserve">(LFP, </w:t>
+        <w:t>(</w:t>
+      </w:r>
+      <w:proofErr w:type="spellStart"/>
+      <w:r>
+        <w:rPr>
+          <w:rFonts w:ascii="Courier New" w:hAnsi="Courier New" w:cs="Courier New"/>
+          <w:color w:val="000000"/>
+          <w:sz w:val="20"/>
+          <w:szCs w:val="20"/>
+        </w:rPr>
+        <w:t>ordered_lfp</w:t>
+      </w:r>
+      <w:proofErr w:type="spellEnd"/>
+      <w:r>
+        <w:rPr>
+          <w:rFonts w:ascii="Courier New" w:hAnsi="Courier New" w:cs="Courier New"/>
+          <w:color w:val="000000"/>
+          <w:sz w:val="20"/>
+          <w:szCs w:val="20"/>
+        </w:rPr>
+        <w:t xml:space="preserve">, </w:t>
       </w:r>
       <w:proofErr w:type="spellStart"/>
       <w:r>
@@ -6990,7 +7010,7 @@
         <w:adjustRightInd w:val="0"/>
         <w:spacing w:after="0" w:line="240" w:lineRule="auto"/>
         <w:rPr>
-          <w:rFonts w:ascii="Times New Roman" w:hAnsi="Times New Roman" w:cs="Times New Roman"/>
+          <w:rFonts w:ascii="Courier New" w:hAnsi="Courier New" w:cs="Courier New"/>
           <w:sz w:val="24"/>
           <w:szCs w:val="24"/>
         </w:rPr>
@@ -7003,6 +7023,211 @@
           <w:szCs w:val="24"/>
         </w:rPr>
         <w:t>This file extracts LFP data around the timestamps you selected (from the above directions).</w:t>
+      </w:r>
+      <w:r>
+        <w:rPr>
+          <w:rFonts w:ascii="Times New Roman" w:hAnsi="Times New Roman" w:cs="Times New Roman"/>
+          <w:color w:val="000000"/>
+          <w:sz w:val="24"/>
+          <w:szCs w:val="24"/>
+        </w:rPr>
+        <w:t xml:space="preserve"> </w:t>
+      </w:r>
+      <w:r>
+        <w:rPr>
+          <w:rFonts w:ascii="Times New Roman" w:hAnsi="Times New Roman" w:cs="Times New Roman"/>
+          <w:color w:val="000000"/>
+          <w:sz w:val="24"/>
+          <w:szCs w:val="24"/>
+        </w:rPr>
+        <w:t xml:space="preserve">It uses the workspace variable </w:t>
+      </w:r>
+      <w:proofErr w:type="spellStart"/>
+      <w:r>
+        <w:rPr>
+          <w:rFonts w:ascii="Times New Roman" w:hAnsi="Times New Roman" w:cs="Times New Roman"/>
+          <w:color w:val="000000"/>
+          <w:sz w:val="24"/>
+          <w:szCs w:val="24"/>
+        </w:rPr>
+        <w:t>ordered_lfp</w:t>
+      </w:r>
+      <w:proofErr w:type="spellEnd"/>
+      <w:r>
+        <w:rPr>
+          <w:rFonts w:ascii="Times New Roman" w:hAnsi="Times New Roman" w:cs="Times New Roman"/>
+          <w:color w:val="000000"/>
+          <w:sz w:val="24"/>
+          <w:szCs w:val="24"/>
+        </w:rPr>
+        <w:t xml:space="preserve"> from the function </w:t>
+      </w:r>
+      <w:r>
+        <w:rPr>
+          <w:rFonts w:ascii="Courier New" w:hAnsi="Courier New" w:cs="Courier New"/>
+          <w:color w:val="000000"/>
+          <w:sz w:val="20"/>
+          <w:szCs w:val="20"/>
+        </w:rPr>
+        <w:t>[</w:t>
+      </w:r>
+      <w:proofErr w:type="spellStart"/>
+      <w:r>
+        <w:rPr>
+          <w:rFonts w:ascii="Courier New" w:hAnsi="Courier New" w:cs="Courier New"/>
+          <w:color w:val="000000"/>
+          <w:sz w:val="20"/>
+          <w:szCs w:val="20"/>
+        </w:rPr>
+        <w:t>ordered_lfp</w:t>
+      </w:r>
+      <w:proofErr w:type="spellEnd"/>
+      <w:r>
+        <w:rPr>
+          <w:rFonts w:ascii="Courier New" w:hAnsi="Courier New" w:cs="Courier New"/>
+          <w:color w:val="000000"/>
+          <w:sz w:val="20"/>
+          <w:szCs w:val="20"/>
+        </w:rPr>
+        <w:t xml:space="preserve">, </w:t>
+      </w:r>
+      <w:proofErr w:type="spellStart"/>
+      <w:r>
+        <w:rPr>
+          <w:rFonts w:ascii="Courier New" w:hAnsi="Courier New" w:cs="Courier New"/>
+          <w:color w:val="000000"/>
+          <w:sz w:val="20"/>
+          <w:szCs w:val="20"/>
+        </w:rPr>
+        <w:t>intan_site_order</w:t>
+      </w:r>
+      <w:proofErr w:type="spellEnd"/>
+      <w:r>
+        <w:rPr>
+          <w:rFonts w:ascii="Courier New" w:hAnsi="Courier New" w:cs="Courier New"/>
+          <w:color w:val="000000"/>
+          <w:sz w:val="20"/>
+          <w:szCs w:val="20"/>
+        </w:rPr>
+        <w:t xml:space="preserve">, </w:t>
+      </w:r>
+      <w:proofErr w:type="spellStart"/>
+      <w:r>
+        <w:rPr>
+          <w:rFonts w:ascii="Courier New" w:hAnsi="Courier New" w:cs="Courier New"/>
+          <w:color w:val="000000"/>
+          <w:sz w:val="20"/>
+          <w:szCs w:val="20"/>
+        </w:rPr>
+        <w:t>site_order</w:t>
+      </w:r>
+      <w:proofErr w:type="spellEnd"/>
+      <w:r>
+        <w:rPr>
+          <w:rFonts w:ascii="Courier New" w:hAnsi="Courier New" w:cs="Courier New"/>
+          <w:color w:val="000000"/>
+          <w:sz w:val="20"/>
+          <w:szCs w:val="20"/>
+        </w:rPr>
+        <w:t xml:space="preserve">] = </w:t>
+      </w:r>
+      <w:proofErr w:type="spellStart"/>
+      <w:r>
+        <w:rPr>
+          <w:rFonts w:ascii="Courier New" w:hAnsi="Courier New" w:cs="Courier New"/>
+          <w:color w:val="000000"/>
+          <w:sz w:val="20"/>
+          <w:szCs w:val="20"/>
+        </w:rPr>
+        <w:t>lfp_by_probe_site_ALL</w:t>
+      </w:r>
+      <w:proofErr w:type="spellEnd"/>
+      <w:r>
+        <w:rPr>
+          <w:rFonts w:ascii="Courier New" w:hAnsi="Courier New" w:cs="Courier New"/>
+          <w:color w:val="000000"/>
+          <w:sz w:val="20"/>
+          <w:szCs w:val="20"/>
+        </w:rPr>
+        <w:t>(</w:t>
+      </w:r>
+      <w:proofErr w:type="spellStart"/>
+      <w:r>
+        <w:rPr>
+          <w:rFonts w:ascii="Courier New" w:hAnsi="Courier New" w:cs="Courier New"/>
+          <w:color w:val="000000"/>
+          <w:sz w:val="20"/>
+          <w:szCs w:val="20"/>
+        </w:rPr>
+        <w:t>lfp_data</w:t>
+      </w:r>
+      <w:proofErr w:type="spellEnd"/>
+      <w:r>
+        <w:rPr>
+          <w:rFonts w:ascii="Courier New" w:hAnsi="Courier New" w:cs="Courier New"/>
+          <w:color w:val="000000"/>
+          <w:sz w:val="20"/>
+          <w:szCs w:val="20"/>
+        </w:rPr>
+        <w:t xml:space="preserve">, </w:t>
+      </w:r>
+      <w:proofErr w:type="spellStart"/>
+      <w:r>
+        <w:rPr>
+          <w:rFonts w:ascii="Courier New" w:hAnsi="Courier New" w:cs="Courier New"/>
+          <w:color w:val="000000"/>
+          <w:sz w:val="20"/>
+          <w:szCs w:val="20"/>
+        </w:rPr>
+        <w:t>probe_type</w:t>
+      </w:r>
+      <w:proofErr w:type="spellEnd"/>
+      <w:r>
+        <w:rPr>
+          <w:rFonts w:ascii="Courier New" w:hAnsi="Courier New" w:cs="Courier New"/>
+          <w:color w:val="000000"/>
+          <w:sz w:val="20"/>
+          <w:szCs w:val="20"/>
+        </w:rPr>
+        <w:t>);</w:t>
+      </w:r>
+      <w:r>
+        <w:rPr>
+          <w:rFonts w:ascii="Courier New" w:hAnsi="Courier New" w:cs="Courier New"/>
+          <w:color w:val="000000"/>
+          <w:sz w:val="20"/>
+          <w:szCs w:val="20"/>
+        </w:rPr>
+        <w:t xml:space="preserve"> </w:t>
+      </w:r>
+      <w:r>
+        <w:rPr>
+          <w:rFonts w:ascii="Times New Roman" w:hAnsi="Times New Roman" w:cs="Times New Roman"/>
+          <w:color w:val="000000"/>
+          <w:sz w:val="24"/>
+          <w:szCs w:val="24"/>
+        </w:rPr>
+        <w:t>(this file reorders the original _</w:t>
+      </w:r>
+      <w:proofErr w:type="spellStart"/>
+      <w:r>
+        <w:rPr>
+          <w:rFonts w:ascii="Times New Roman" w:hAnsi="Times New Roman" w:cs="Times New Roman"/>
+          <w:color w:val="000000"/>
+          <w:sz w:val="24"/>
+          <w:szCs w:val="24"/>
+        </w:rPr>
+        <w:t>lfp.mat</w:t>
+      </w:r>
+      <w:proofErr w:type="spellEnd"/>
+      <w:r>
+        <w:rPr>
+          <w:rFonts w:ascii="Times New Roman" w:hAnsi="Times New Roman" w:cs="Times New Roman"/>
+          <w:color w:val="000000"/>
+          <w:sz w:val="24"/>
+          <w:szCs w:val="24"/>
+        </w:rPr>
+        <w:t xml:space="preserve"> file)</w:t>
       </w:r>
     </w:p>
     <w:p>
@@ -7293,7 +7518,7 @@
           <w:sz w:val="20"/>
           <w:szCs w:val="20"/>
         </w:rPr>
-        <w:t>LFP_fname</w:t>
+        <w:t>ordered_lfp</w:t>
       </w:r>
       <w:proofErr w:type="spellEnd"/>
       <w:r>
@@ -7369,7 +7594,23 @@
           <w:sz w:val="24"/>
           <w:szCs w:val="24"/>
         </w:rPr>
-        <w:t xml:space="preserve">This file does the same thing as </w:t>
+        <w:t xml:space="preserve">This file </w:t>
+      </w:r>
+      <w:r>
+        <w:rPr>
+          <w:rFonts w:ascii="Times New Roman" w:hAnsi="Times New Roman" w:cs="Times New Roman"/>
+          <w:sz w:val="24"/>
+          <w:szCs w:val="24"/>
+        </w:rPr>
+        <w:t xml:space="preserve">uses </w:t>
+      </w:r>
+      <w:r>
+        <w:rPr>
+          <w:rFonts w:ascii="Times New Roman" w:hAnsi="Times New Roman" w:cs="Times New Roman"/>
+          <w:sz w:val="24"/>
+          <w:szCs w:val="24"/>
+        </w:rPr>
+        <w:t xml:space="preserve"> </w:t>
       </w:r>
       <w:proofErr w:type="spellStart"/>
       <w:r>
@@ -7409,7 +7650,27 @@
           <w:sz w:val="20"/>
           <w:szCs w:val="20"/>
         </w:rPr>
-        <w:t xml:space="preserve">(LFP, </w:t>
+        <w:t>(</w:t>
+      </w:r>
+      <w:proofErr w:type="spellStart"/>
+      <w:r>
+        <w:rPr>
+          <w:rFonts w:ascii="Courier New" w:hAnsi="Courier New" w:cs="Courier New"/>
+          <w:color w:val="000000"/>
+          <w:sz w:val="20"/>
+          <w:szCs w:val="20"/>
+        </w:rPr>
+        <w:t>ordered_lfp</w:t>
+      </w:r>
+      <w:proofErr w:type="spellEnd"/>
+      <w:r>
+        <w:rPr>
+          <w:rFonts w:ascii="Courier New" w:hAnsi="Courier New" w:cs="Courier New"/>
+          <w:color w:val="000000"/>
+          <w:sz w:val="20"/>
+          <w:szCs w:val="20"/>
+        </w:rPr>
+        <w:t xml:space="preserve">, </w:t>
       </w:r>
       <w:proofErr w:type="spellStart"/>
       <w:r>
@@ -7576,6 +7837,7 @@
           <w:sz w:val="24"/>
           <w:szCs w:val="24"/>
         </w:rPr>
+        <w:lastRenderedPageBreak/>
         <w:t xml:space="preserve">This file might be helpful for plotting within a loop (pulling in the </w:t>
       </w:r>
       <w:proofErr w:type="spellStart"/>

--- a/LFPs/Analysis_code_JM/LFP_Analysis_Workflow.docx
+++ b/LFPs/Analysis_code_JM/LFP_Analysis_Workflow.docx
@@ -133,99 +133,41 @@
           <w:sz w:val="24"/>
           <w:szCs w:val="24"/>
         </w:rPr>
+        <w:t xml:space="preserve"> lfps. Acquired at 20kHz so the file</w:t>
+      </w:r>
+      <w:r>
+        <w:rPr>
+          <w:rFonts w:ascii="Times New Roman" w:hAnsi="Times New Roman" w:cs="Times New Roman"/>
+          <w:sz w:val="24"/>
+          <w:szCs w:val="24"/>
+        </w:rPr>
+        <w:t xml:space="preserve"> size</w:t>
+      </w:r>
+      <w:r>
+        <w:rPr>
+          <w:rFonts w:ascii="Times New Roman" w:hAnsi="Times New Roman" w:cs="Times New Roman"/>
+          <w:sz w:val="24"/>
+          <w:szCs w:val="24"/>
+        </w:rPr>
+        <w:t xml:space="preserve"> is quite large.</w:t>
+      </w:r>
+      <w:r>
+        <w:rPr>
+          <w:rFonts w:ascii="Times New Roman" w:hAnsi="Times New Roman" w:cs="Times New Roman"/>
+          <w:color w:val="000000"/>
+          <w:sz w:val="24"/>
+          <w:szCs w:val="24"/>
+        </w:rPr>
         <w:t xml:space="preserve"> </w:t>
       </w:r>
-      <w:proofErr w:type="spellStart"/>
-      <w:r>
-        <w:rPr>
-          <w:rFonts w:ascii="Times New Roman" w:hAnsi="Times New Roman" w:cs="Times New Roman"/>
-          <w:sz w:val="24"/>
-          <w:szCs w:val="24"/>
-        </w:rPr>
-        <w:t>lfps</w:t>
-      </w:r>
-      <w:proofErr w:type="spellEnd"/>
-      <w:r>
-        <w:rPr>
-          <w:rFonts w:ascii="Times New Roman" w:hAnsi="Times New Roman" w:cs="Times New Roman"/>
-          <w:sz w:val="24"/>
-          <w:szCs w:val="24"/>
-        </w:rPr>
-        <w:t>. Acquired at 20kHz so the file</w:t>
-      </w:r>
-      <w:r>
-        <w:rPr>
-          <w:rFonts w:ascii="Times New Roman" w:hAnsi="Times New Roman" w:cs="Times New Roman"/>
-          <w:sz w:val="24"/>
-          <w:szCs w:val="24"/>
-        </w:rPr>
-        <w:t xml:space="preserve"> size</w:t>
-      </w:r>
-      <w:r>
-        <w:rPr>
-          <w:rFonts w:ascii="Times New Roman" w:hAnsi="Times New Roman" w:cs="Times New Roman"/>
-          <w:sz w:val="24"/>
-          <w:szCs w:val="24"/>
-        </w:rPr>
-        <w:t xml:space="preserve"> is quite large.</w:t>
-      </w:r>
-      <w:r>
-        <w:rPr>
-          <w:rFonts w:ascii="Times New Roman" w:hAnsi="Times New Roman" w:cs="Times New Roman"/>
-          <w:color w:val="000000"/>
-          <w:sz w:val="24"/>
-          <w:szCs w:val="24"/>
-        </w:rPr>
-        <w:t xml:space="preserve"> </w:t>
-      </w:r>
-      <w:r>
-        <w:rPr>
-          <w:rFonts w:ascii="Times New Roman" w:hAnsi="Times New Roman" w:cs="Times New Roman"/>
-          <w:color w:val="000000"/>
-          <w:sz w:val="24"/>
-          <w:szCs w:val="24"/>
-        </w:rPr>
-        <w:t xml:space="preserve">Note – </w:t>
-      </w:r>
-      <w:proofErr w:type="spellStart"/>
-      <w:r>
-        <w:rPr>
-          <w:rFonts w:ascii="Times New Roman" w:hAnsi="Times New Roman" w:cs="Times New Roman"/>
-          <w:color w:val="000000"/>
-          <w:sz w:val="24"/>
-          <w:szCs w:val="24"/>
-        </w:rPr>
-        <w:t>Intan</w:t>
-      </w:r>
-      <w:proofErr w:type="spellEnd"/>
-      <w:r>
-        <w:rPr>
-          <w:rFonts w:ascii="Times New Roman" w:hAnsi="Times New Roman" w:cs="Times New Roman"/>
-          <w:color w:val="000000"/>
-          <w:sz w:val="24"/>
-          <w:szCs w:val="24"/>
-        </w:rPr>
-        <w:t xml:space="preserve"> records the </w:t>
-      </w:r>
-      <w:proofErr w:type="spellStart"/>
-      <w:r>
-        <w:rPr>
-          <w:rFonts w:ascii="Times New Roman" w:hAnsi="Times New Roman" w:cs="Times New Roman"/>
-          <w:color w:val="000000"/>
-          <w:sz w:val="24"/>
-          <w:szCs w:val="24"/>
-        </w:rPr>
-        <w:t>amplifier.data</w:t>
-      </w:r>
-      <w:proofErr w:type="spellEnd"/>
-      <w:r>
-        <w:rPr>
-          <w:rFonts w:ascii="Times New Roman" w:hAnsi="Times New Roman" w:cs="Times New Roman"/>
-          <w:color w:val="000000"/>
-          <w:sz w:val="24"/>
-          <w:szCs w:val="24"/>
-        </w:rPr>
-        <w:t xml:space="preserve"> as amplifier channels 0-63. </w:t>
+      <w:r>
+        <w:rPr>
+          <w:rFonts w:ascii="Times New Roman" w:hAnsi="Times New Roman" w:cs="Times New Roman"/>
+          <w:color w:val="000000"/>
+          <w:sz w:val="24"/>
+          <w:szCs w:val="24"/>
+        </w:rPr>
+        <w:t xml:space="preserve">Note – Intan records the amplifier.data as amplifier channels 0-63. </w:t>
       </w:r>
       <w:r>
         <w:rPr>
@@ -252,67 +194,7 @@
           <w:sz w:val="24"/>
           <w:szCs w:val="24"/>
         </w:rPr>
-        <w:t xml:space="preserve"> Located in ‘</w:t>
-      </w:r>
-      <w:proofErr w:type="spellStart"/>
-      <w:r>
-        <w:rPr>
-          <w:rFonts w:ascii="Times New Roman" w:hAnsi="Times New Roman" w:cs="Times New Roman"/>
-          <w:color w:val="000000"/>
-          <w:sz w:val="24"/>
-          <w:szCs w:val="24"/>
-        </w:rPr>
-        <w:t>rawdata</w:t>
-      </w:r>
-      <w:proofErr w:type="spellEnd"/>
-      <w:r>
-        <w:rPr>
-          <w:rFonts w:ascii="Times New Roman" w:hAnsi="Times New Roman" w:cs="Times New Roman"/>
-          <w:color w:val="000000"/>
-          <w:sz w:val="24"/>
-          <w:szCs w:val="24"/>
-        </w:rPr>
-        <w:t>\</w:t>
-      </w:r>
-      <w:proofErr w:type="spellStart"/>
-      <w:r>
-        <w:rPr>
-          <w:rFonts w:ascii="Times New Roman" w:hAnsi="Times New Roman" w:cs="Times New Roman"/>
-          <w:color w:val="000000"/>
-          <w:sz w:val="24"/>
-          <w:szCs w:val="24"/>
-        </w:rPr>
-        <w:t>sessionDate</w:t>
-      </w:r>
-      <w:proofErr w:type="spellEnd"/>
-      <w:r>
-        <w:rPr>
-          <w:rFonts w:ascii="Times New Roman" w:hAnsi="Times New Roman" w:cs="Times New Roman"/>
-          <w:color w:val="000000"/>
-          <w:sz w:val="24"/>
-          <w:szCs w:val="24"/>
-        </w:rPr>
-        <w:t>\</w:t>
-      </w:r>
-      <w:proofErr w:type="spellStart"/>
-      <w:r>
-        <w:rPr>
-          <w:rFonts w:ascii="Times New Roman" w:hAnsi="Times New Roman" w:cs="Times New Roman"/>
-          <w:color w:val="000000"/>
-          <w:sz w:val="24"/>
-          <w:szCs w:val="24"/>
-        </w:rPr>
-        <w:t>ephys</w:t>
-      </w:r>
-      <w:proofErr w:type="spellEnd"/>
-      <w:r>
-        <w:rPr>
-          <w:rFonts w:ascii="Times New Roman" w:hAnsi="Times New Roman" w:cs="Times New Roman"/>
-          <w:color w:val="000000"/>
-          <w:sz w:val="24"/>
-          <w:szCs w:val="24"/>
-        </w:rPr>
-        <w:t>’ folder</w:t>
+        <w:t xml:space="preserve"> Located in ‘rawdata\sessionDate\ephys’ folder</w:t>
       </w:r>
     </w:p>
     <w:p>
@@ -335,20 +217,8 @@
           <w:sz w:val="24"/>
           <w:szCs w:val="24"/>
         </w:rPr>
-        <w:t>_</w:t>
-      </w:r>
-      <w:proofErr w:type="spellStart"/>
-      <w:r>
-        <w:rPr>
-          <w:rFonts w:ascii="Times New Roman" w:hAnsi="Times New Roman" w:cs="Times New Roman"/>
-          <w:b/>
-          <w:bCs/>
-          <w:sz w:val="24"/>
-          <w:szCs w:val="24"/>
-        </w:rPr>
-        <w:t>lfp.mat</w:t>
-      </w:r>
-      <w:proofErr w:type="spellEnd"/>
+        <w:t>_lfp.mat</w:t>
+      </w:r>
       <w:r>
         <w:rPr>
           <w:rFonts w:ascii="Times New Roman" w:hAnsi="Times New Roman" w:cs="Times New Roman"/>
@@ -357,7 +227,6 @@
         </w:rPr>
         <w:t xml:space="preserve"> – file generated from the </w:t>
       </w:r>
-      <w:proofErr w:type="spellStart"/>
       <w:r>
         <w:rPr>
           <w:rFonts w:ascii="Courier New" w:hAnsi="Courier New" w:cs="Courier New"/>
@@ -367,7 +236,6 @@
         </w:rPr>
         <w:t>calculate_monopolar_LFPs</w:t>
       </w:r>
-      <w:proofErr w:type="spellEnd"/>
       <w:r>
         <w:rPr>
           <w:rFonts w:ascii="Courier New" w:hAnsi="Courier New" w:cs="Courier New"/>
@@ -411,27 +279,7 @@
           <w:sz w:val="24"/>
           <w:szCs w:val="24"/>
         </w:rPr>
-        <w:t>e-</w:t>
-      </w:r>
-      <w:proofErr w:type="spellStart"/>
-      <w:r>
-        <w:rPr>
-          <w:rFonts w:ascii="Times New Roman" w:hAnsi="Times New Roman" w:cs="Times New Roman"/>
-          <w:color w:val="000000"/>
-          <w:sz w:val="24"/>
-          <w:szCs w:val="24"/>
-        </w:rPr>
-        <w:t>phys</w:t>
-      </w:r>
-      <w:proofErr w:type="spellEnd"/>
-      <w:r>
-        <w:rPr>
-          <w:rFonts w:ascii="Times New Roman" w:hAnsi="Times New Roman" w:cs="Times New Roman"/>
-          <w:color w:val="000000"/>
-          <w:sz w:val="24"/>
-          <w:szCs w:val="24"/>
-        </w:rPr>
-        <w:t xml:space="preserve"> data to work)</w:t>
+        <w:t>e-phys data to work)</w:t>
       </w:r>
       <w:r>
         <w:rPr>
@@ -442,25 +290,14 @@
         </w:rPr>
         <w:t xml:space="preserve">. This file calculates monopolar LFPs (to separate </w:t>
       </w:r>
-      <w:proofErr w:type="spellStart"/>
-      <w:r>
-        <w:rPr>
-          <w:rFonts w:ascii="Times New Roman" w:hAnsi="Times New Roman" w:cs="Times New Roman"/>
-          <w:color w:val="000000"/>
-          <w:sz w:val="24"/>
-          <w:szCs w:val="24"/>
-        </w:rPr>
-        <w:t>lfps</w:t>
-      </w:r>
-      <w:proofErr w:type="spellEnd"/>
-      <w:r>
-        <w:rPr>
-          <w:rFonts w:ascii="Times New Roman" w:hAnsi="Times New Roman" w:cs="Times New Roman"/>
-          <w:color w:val="000000"/>
-          <w:sz w:val="24"/>
-          <w:szCs w:val="24"/>
-        </w:rPr>
-        <w:t xml:space="preserve"> </w:t>
+      <w:r>
+        <w:rPr>
+          <w:rFonts w:ascii="Times New Roman" w:hAnsi="Times New Roman" w:cs="Times New Roman"/>
+          <w:color w:val="000000"/>
+          <w:sz w:val="24"/>
+          <w:szCs w:val="24"/>
+        </w:rPr>
+        <w:t xml:space="preserve">lfps </w:t>
       </w:r>
       <w:r>
         <w:rPr>
@@ -478,39 +315,8 @@
           <w:sz w:val="24"/>
           <w:szCs w:val="24"/>
         </w:rPr>
-        <w:t xml:space="preserve">‘sampling’ frequency to reduce file size. Note – </w:t>
-      </w:r>
-      <w:proofErr w:type="spellStart"/>
-      <w:r>
-        <w:rPr>
-          <w:rFonts w:ascii="Times New Roman" w:hAnsi="Times New Roman" w:cs="Times New Roman"/>
-          <w:color w:val="000000"/>
-          <w:sz w:val="24"/>
-          <w:szCs w:val="24"/>
-        </w:rPr>
-        <w:t>Intan</w:t>
-      </w:r>
-      <w:proofErr w:type="spellEnd"/>
-      <w:r>
-        <w:rPr>
-          <w:rFonts w:ascii="Times New Roman" w:hAnsi="Times New Roman" w:cs="Times New Roman"/>
-          <w:color w:val="000000"/>
-          <w:sz w:val="24"/>
-          <w:szCs w:val="24"/>
-        </w:rPr>
-        <w:t xml:space="preserve"> records the </w:t>
-      </w:r>
-      <w:proofErr w:type="spellStart"/>
-      <w:r>
-        <w:rPr>
-          <w:rFonts w:ascii="Times New Roman" w:hAnsi="Times New Roman" w:cs="Times New Roman"/>
-          <w:color w:val="000000"/>
-          <w:sz w:val="24"/>
-          <w:szCs w:val="24"/>
-        </w:rPr>
-        <w:t>amplifier.data</w:t>
-      </w:r>
-      <w:proofErr w:type="spellEnd"/>
+        <w:t>‘sampling’ frequency to reduce file size. Note – Intan records the amplifier.data</w:t>
+      </w:r>
       <w:r>
         <w:rPr>
           <w:rFonts w:ascii="Times New Roman" w:hAnsi="Times New Roman" w:cs="Times New Roman"/>
@@ -536,27 +342,7 @@
           <w:sz w:val="24"/>
           <w:szCs w:val="24"/>
         </w:rPr>
-        <w:t xml:space="preserve"> brings these channels in as 1-64. Thus, the </w:t>
-      </w:r>
-      <w:proofErr w:type="spellStart"/>
-      <w:r>
-        <w:rPr>
-          <w:rFonts w:ascii="Times New Roman" w:hAnsi="Times New Roman" w:cs="Times New Roman"/>
-          <w:color w:val="000000"/>
-          <w:sz w:val="24"/>
-          <w:szCs w:val="24"/>
-        </w:rPr>
-        <w:t>lfp.mat</w:t>
-      </w:r>
-      <w:proofErr w:type="spellEnd"/>
-      <w:r>
-        <w:rPr>
-          <w:rFonts w:ascii="Times New Roman" w:hAnsi="Times New Roman" w:cs="Times New Roman"/>
-          <w:color w:val="000000"/>
-          <w:sz w:val="24"/>
-          <w:szCs w:val="24"/>
-        </w:rPr>
-        <w:t xml:space="preserve"> file is from 1-64.</w:t>
+        <w:t xml:space="preserve"> brings these channels in as 1-64. Thus, the lfp.mat file is from 1-64.</w:t>
       </w:r>
       <w:r>
         <w:rPr>
@@ -589,9 +375,8 @@
           <w:sz w:val="24"/>
           <w:szCs w:val="24"/>
         </w:rPr>
-        <w:t>_</w:t>
-      </w:r>
-      <w:proofErr w:type="spellStart"/>
+        <w:t>_ordered_lfp.mat</w:t>
+      </w:r>
       <w:r>
         <w:rPr>
           <w:rFonts w:ascii="Times New Roman" w:hAnsi="Times New Roman" w:cs="Times New Roman"/>
@@ -600,17 +385,6 @@
           <w:sz w:val="24"/>
           <w:szCs w:val="24"/>
         </w:rPr>
-        <w:t>ordered_lfp.mat</w:t>
-      </w:r>
-      <w:proofErr w:type="spellEnd"/>
-      <w:r>
-        <w:rPr>
-          <w:rFonts w:ascii="Times New Roman" w:hAnsi="Times New Roman" w:cs="Times New Roman"/>
-          <w:b/>
-          <w:bCs/>
-          <w:sz w:val="24"/>
-          <w:szCs w:val="24"/>
-        </w:rPr>
         <w:t xml:space="preserve"> – </w:t>
       </w:r>
       <w:r>
@@ -619,43 +393,7 @@
           <w:sz w:val="24"/>
           <w:szCs w:val="24"/>
         </w:rPr>
-        <w:t xml:space="preserve">file contains the </w:t>
-      </w:r>
-      <w:proofErr w:type="spellStart"/>
-      <w:r>
-        <w:rPr>
-          <w:rFonts w:ascii="Times New Roman" w:hAnsi="Times New Roman" w:cs="Times New Roman"/>
-          <w:sz w:val="24"/>
-          <w:szCs w:val="24"/>
-        </w:rPr>
-        <w:t>lfps</w:t>
-      </w:r>
-      <w:proofErr w:type="spellEnd"/>
-      <w:r>
-        <w:rPr>
-          <w:rFonts w:ascii="Times New Roman" w:hAnsi="Times New Roman" w:cs="Times New Roman"/>
-          <w:sz w:val="24"/>
-          <w:szCs w:val="24"/>
-        </w:rPr>
-        <w:t xml:space="preserve"> ordered in a manner consistent with </w:t>
-      </w:r>
-      <w:proofErr w:type="spellStart"/>
-      <w:r>
-        <w:rPr>
-          <w:rFonts w:ascii="Times New Roman" w:hAnsi="Times New Roman" w:cs="Times New Roman"/>
-          <w:sz w:val="24"/>
-          <w:szCs w:val="24"/>
-        </w:rPr>
-        <w:t>probe_type</w:t>
-      </w:r>
-      <w:proofErr w:type="spellEnd"/>
-      <w:r>
-        <w:rPr>
-          <w:rFonts w:ascii="Times New Roman" w:hAnsi="Times New Roman" w:cs="Times New Roman"/>
-          <w:sz w:val="24"/>
-          <w:szCs w:val="24"/>
-        </w:rPr>
-        <w:t xml:space="preserve"> mapping.</w:t>
+        <w:t>file contains the lfps ordered in a manner consistent with probe_type mapping.</w:t>
       </w:r>
       <w:r>
         <w:rPr>
@@ -665,7 +403,6 @@
         </w:rPr>
         <w:t xml:space="preserve"> To order the probe sites, use the </w:t>
       </w:r>
-      <w:proofErr w:type="spellStart"/>
       <w:r>
         <w:rPr>
           <w:rFonts w:ascii="Courier New" w:hAnsi="Courier New" w:cs="Courier New"/>
@@ -675,7 +412,6 @@
         </w:rPr>
         <w:t>lfp_by_probe_site</w:t>
       </w:r>
-      <w:proofErr w:type="spellEnd"/>
       <w:r>
         <w:rPr>
           <w:rFonts w:ascii="Times New Roman" w:hAnsi="Times New Roman" w:cs="Times New Roman"/>
@@ -770,21 +506,8 @@
           <w:sz w:val="24"/>
           <w:szCs w:val="24"/>
         </w:rPr>
-        <w:t>_</w:t>
-      </w:r>
-      <w:proofErr w:type="spellStart"/>
-      <w:r>
-        <w:rPr>
-          <w:rFonts w:ascii="Times New Roman" w:hAnsi="Times New Roman" w:cs="Times New Roman"/>
-          <w:b/>
-          <w:bCs/>
-          <w:color w:val="000000"/>
-          <w:sz w:val="24"/>
-          <w:szCs w:val="24"/>
-        </w:rPr>
-        <w:t>monopolarpower.mat</w:t>
-      </w:r>
-      <w:proofErr w:type="spellEnd"/>
+        <w:t>_monopolarpower.mat</w:t>
+      </w:r>
       <w:r>
         <w:rPr>
           <w:rFonts w:ascii="Times New Roman" w:hAnsi="Times New Roman" w:cs="Times New Roman"/>
@@ -794,7 +517,6 @@
         </w:rPr>
         <w:t xml:space="preserve"> – file generated from </w:t>
       </w:r>
-      <w:proofErr w:type="spellStart"/>
       <w:r>
         <w:rPr>
           <w:rFonts w:ascii="Courier New" w:hAnsi="Courier New" w:cs="Courier New"/>
@@ -804,7 +526,6 @@
         </w:rPr>
         <w:t>script_extract_power_spectra</w:t>
       </w:r>
-      <w:proofErr w:type="spellEnd"/>
       <w:r>
         <w:rPr>
           <w:rFonts w:ascii="Courier New" w:hAnsi="Courier New" w:cs="Courier New"/>
@@ -820,25 +541,7 @@
           <w:sz w:val="24"/>
           <w:szCs w:val="24"/>
         </w:rPr>
-        <w:t xml:space="preserve">to generate the power spectral density analysis of the </w:t>
-      </w:r>
-      <w:proofErr w:type="spellStart"/>
-      <w:r>
-        <w:rPr>
-          <w:rFonts w:ascii="Times New Roman" w:hAnsi="Times New Roman" w:cs="Times New Roman"/>
-          <w:sz w:val="24"/>
-          <w:szCs w:val="24"/>
-        </w:rPr>
-        <w:t>lfp</w:t>
-      </w:r>
-      <w:proofErr w:type="spellEnd"/>
-      <w:r>
-        <w:rPr>
-          <w:rFonts w:ascii="Times New Roman" w:hAnsi="Times New Roman" w:cs="Times New Roman"/>
-          <w:sz w:val="24"/>
-          <w:szCs w:val="24"/>
-        </w:rPr>
-        <w:t xml:space="preserve"> files</w:t>
+        <w:t>to generate the power spectral density analysis of the lfp files</w:t>
       </w:r>
       <w:r>
         <w:rPr>
@@ -862,25 +565,7 @@
           <w:sz w:val="24"/>
           <w:szCs w:val="24"/>
         </w:rPr>
-        <w:t xml:space="preserve"> Should bring in the ‘</w:t>
-      </w:r>
-      <w:proofErr w:type="spellStart"/>
-      <w:r>
-        <w:rPr>
-          <w:rFonts w:ascii="Times New Roman" w:hAnsi="Times New Roman" w:cs="Times New Roman"/>
-          <w:sz w:val="24"/>
-          <w:szCs w:val="24"/>
-        </w:rPr>
-        <w:t>ordered_lfps</w:t>
-      </w:r>
-      <w:proofErr w:type="spellEnd"/>
-      <w:r>
-        <w:rPr>
-          <w:rFonts w:ascii="Times New Roman" w:hAnsi="Times New Roman" w:cs="Times New Roman"/>
-          <w:sz w:val="24"/>
-          <w:szCs w:val="24"/>
-        </w:rPr>
-        <w:t xml:space="preserve">’ </w:t>
+        <w:t xml:space="preserve"> Should bring in the ‘ordered_lfps’ </w:t>
       </w:r>
       <w:r>
         <w:rPr>
@@ -896,43 +581,7 @@
           <w:sz w:val="24"/>
           <w:szCs w:val="24"/>
         </w:rPr>
-        <w:t xml:space="preserve"> within the code without saving an _</w:t>
-      </w:r>
-      <w:proofErr w:type="spellStart"/>
-      <w:r>
-        <w:rPr>
-          <w:rFonts w:ascii="Times New Roman" w:hAnsi="Times New Roman" w:cs="Times New Roman"/>
-          <w:sz w:val="24"/>
-          <w:szCs w:val="24"/>
-        </w:rPr>
-        <w:t>ordered_lfp.mat</w:t>
-      </w:r>
-      <w:proofErr w:type="spellEnd"/>
-      <w:r>
-        <w:rPr>
-          <w:rFonts w:ascii="Times New Roman" w:hAnsi="Times New Roman" w:cs="Times New Roman"/>
-          <w:sz w:val="24"/>
-          <w:szCs w:val="24"/>
-        </w:rPr>
-        <w:t xml:space="preserve"> file. Uses </w:t>
-      </w:r>
-      <w:proofErr w:type="spellStart"/>
-      <w:r>
-        <w:rPr>
-          <w:rFonts w:ascii="Times New Roman" w:hAnsi="Times New Roman" w:cs="Times New Roman"/>
-          <w:sz w:val="24"/>
-          <w:szCs w:val="24"/>
-        </w:rPr>
-        <w:t>pwelch</w:t>
-      </w:r>
-      <w:proofErr w:type="spellEnd"/>
-      <w:r>
-        <w:rPr>
-          <w:rFonts w:ascii="Times New Roman" w:hAnsi="Times New Roman" w:cs="Times New Roman"/>
-          <w:sz w:val="24"/>
-          <w:szCs w:val="24"/>
-        </w:rPr>
-        <w:t xml:space="preserve"> to calculate the power spectra.</w:t>
+        <w:t xml:space="preserve"> within the code without saving an _ordered_lfp.mat file. Uses pwelch to calculate the power spectra.</w:t>
       </w:r>
       <w:r>
         <w:rPr>
@@ -972,9 +621,8 @@
           <w:sz w:val="24"/>
           <w:szCs w:val="24"/>
         </w:rPr>
-        <w:t>_</w:t>
-      </w:r>
-      <w:proofErr w:type="spellStart"/>
+        <w:t>_diffpower.mat</w:t>
+      </w:r>
       <w:r>
         <w:rPr>
           <w:rFonts w:ascii="Times New Roman" w:hAnsi="Times New Roman" w:cs="Times New Roman"/>
@@ -983,17 +631,6 @@
           <w:sz w:val="24"/>
           <w:szCs w:val="24"/>
         </w:rPr>
-        <w:t>diffpower.mat</w:t>
-      </w:r>
-      <w:proofErr w:type="spellEnd"/>
-      <w:r>
-        <w:rPr>
-          <w:rFonts w:ascii="Times New Roman" w:hAnsi="Times New Roman" w:cs="Times New Roman"/>
-          <w:b/>
-          <w:bCs/>
-          <w:sz w:val="24"/>
-          <w:szCs w:val="24"/>
-        </w:rPr>
         <w:t xml:space="preserve"> – </w:t>
       </w:r>
       <w:r>
@@ -1005,7 +642,6 @@
         </w:rPr>
         <w:t xml:space="preserve">file generated from </w:t>
       </w:r>
-      <w:proofErr w:type="spellStart"/>
       <w:r>
         <w:rPr>
           <w:rFonts w:ascii="Courier New" w:hAnsi="Courier New" w:cs="Courier New"/>
@@ -1013,17 +649,7 @@
           <w:sz w:val="20"/>
           <w:szCs w:val="20"/>
         </w:rPr>
-        <w:t>script_extract_power_spectra</w:t>
-      </w:r>
-      <w:proofErr w:type="spellEnd"/>
-      <w:r>
-        <w:rPr>
-          <w:rFonts w:ascii="Courier New" w:hAnsi="Courier New" w:cs="Courier New"/>
-          <w:color w:val="028009"/>
-          <w:sz w:val="20"/>
-          <w:szCs w:val="20"/>
-        </w:rPr>
-        <w:t xml:space="preserve"> </w:t>
+        <w:t xml:space="preserve">script_extract_power_spectra </w:t>
       </w:r>
       <w:r>
         <w:rPr>
@@ -1047,25 +673,7 @@
           <w:sz w:val="24"/>
           <w:szCs w:val="24"/>
         </w:rPr>
-        <w:t xml:space="preserve"> of the </w:t>
-      </w:r>
-      <w:proofErr w:type="spellStart"/>
-      <w:r>
-        <w:rPr>
-          <w:rFonts w:ascii="Times New Roman" w:hAnsi="Times New Roman" w:cs="Times New Roman"/>
-          <w:sz w:val="24"/>
-          <w:szCs w:val="24"/>
-        </w:rPr>
-        <w:t>lfp</w:t>
-      </w:r>
-      <w:proofErr w:type="spellEnd"/>
-      <w:r>
-        <w:rPr>
-          <w:rFonts w:ascii="Times New Roman" w:hAnsi="Times New Roman" w:cs="Times New Roman"/>
-          <w:sz w:val="24"/>
-          <w:szCs w:val="24"/>
-        </w:rPr>
-        <w:t xml:space="preserve"> files (script uses several dependencies, check below for more thorough notes).</w:t>
+        <w:t xml:space="preserve"> of the lfp files (script uses several dependencies, check below for more thorough notes).</w:t>
       </w:r>
       <w:r>
         <w:rPr>
@@ -1083,7 +691,6 @@
         </w:rPr>
         <w:t xml:space="preserve"> to ensure you’re taking the differentials between neighboring probe sites (e.g. using the </w:t>
       </w:r>
-      <w:proofErr w:type="spellStart"/>
       <w:r>
         <w:rPr>
           <w:rFonts w:ascii="Times New Roman" w:hAnsi="Times New Roman" w:cs="Times New Roman"/>
@@ -1092,7 +699,6 @@
         </w:rPr>
         <w:t>ordered_lfps</w:t>
       </w:r>
-      <w:proofErr w:type="spellEnd"/>
       <w:r>
         <w:rPr>
           <w:rFonts w:ascii="Times New Roman" w:hAnsi="Times New Roman" w:cs="Times New Roman"/>
@@ -1166,9 +772,16 @@
           <w:sz w:val="24"/>
           <w:szCs w:val="24"/>
         </w:rPr>
-        <w:t>_</w:t>
-      </w:r>
-      <w:proofErr w:type="spellStart"/>
+        <w:t>_scalos.mat</w:t>
+      </w:r>
+      <w:r>
+        <w:rPr>
+          <w:rFonts w:ascii="Times New Roman" w:hAnsi="Times New Roman" w:cs="Times New Roman"/>
+          <w:sz w:val="24"/>
+          <w:szCs w:val="24"/>
+        </w:rPr>
+        <w:t xml:space="preserve"> – calculates the scalograms from the monopolar</w:t>
+      </w:r>
       <w:r>
         <w:rPr>
           <w:rFonts w:ascii="Times New Roman" w:hAnsi="Times New Roman" w:cs="Times New Roman"/>
@@ -1177,39 +790,8 @@
           <w:sz w:val="24"/>
           <w:szCs w:val="24"/>
         </w:rPr>
-        <w:t>scalos.mat</w:t>
-      </w:r>
-      <w:proofErr w:type="spellEnd"/>
-      <w:r>
-        <w:rPr>
-          <w:rFonts w:ascii="Times New Roman" w:hAnsi="Times New Roman" w:cs="Times New Roman"/>
-          <w:sz w:val="24"/>
-          <w:szCs w:val="24"/>
-        </w:rPr>
-        <w:t xml:space="preserve"> – calculates the scalograms from the monopolar</w:t>
-      </w:r>
-      <w:r>
-        <w:rPr>
-          <w:rFonts w:ascii="Times New Roman" w:hAnsi="Times New Roman" w:cs="Times New Roman"/>
-          <w:b/>
-          <w:bCs/>
-          <w:sz w:val="24"/>
-          <w:szCs w:val="24"/>
-        </w:rPr>
-        <w:t xml:space="preserve"> </w:t>
-      </w:r>
-      <w:proofErr w:type="spellStart"/>
-      <w:r>
-        <w:rPr>
-          <w:rFonts w:ascii="Times New Roman" w:hAnsi="Times New Roman" w:cs="Times New Roman"/>
-          <w:b/>
-          <w:bCs/>
-          <w:sz w:val="24"/>
-          <w:szCs w:val="24"/>
-        </w:rPr>
-        <w:t>lfps</w:t>
-      </w:r>
-      <w:proofErr w:type="spellEnd"/>
+        <w:t xml:space="preserve"> lfps</w:t>
+      </w:r>
       <w:r>
         <w:rPr>
           <w:rFonts w:ascii="Times New Roman" w:hAnsi="Times New Roman" w:cs="Times New Roman"/>
@@ -1224,18 +806,8 @@
           <w:sz w:val="24"/>
           <w:szCs w:val="24"/>
         </w:rPr>
-        <w:t xml:space="preserve"> </w:t>
-      </w:r>
-      <w:proofErr w:type="spellStart"/>
-      <w:r>
-        <w:rPr>
-          <w:rFonts w:ascii="Times New Roman" w:hAnsi="Times New Roman" w:cs="Times New Roman"/>
-          <w:sz w:val="24"/>
-          <w:szCs w:val="24"/>
-        </w:rPr>
-        <w:t>lfp</w:t>
-      </w:r>
-      <w:proofErr w:type="spellEnd"/>
+        <w:t xml:space="preserve"> lfp</w:t>
+      </w:r>
       <w:r>
         <w:rPr>
           <w:rFonts w:ascii="Times New Roman" w:hAnsi="Times New Roman" w:cs="Times New Roman"/>
@@ -1244,7 +816,6 @@
         </w:rPr>
         <w:t xml:space="preserve"> data needs to be organized by site number before processing (e.g. using the </w:t>
       </w:r>
-      <w:proofErr w:type="spellStart"/>
       <w:r>
         <w:rPr>
           <w:rFonts w:ascii="Courier New" w:hAnsi="Courier New" w:cs="Courier New"/>
@@ -1254,184 +825,21 @@
         </w:rPr>
         <w:t>lfp_by_probe_site</w:t>
       </w:r>
-      <w:proofErr w:type="spellEnd"/>
-      <w:r>
-        <w:rPr>
-          <w:rFonts w:ascii="Times New Roman" w:hAnsi="Times New Roman" w:cs="Times New Roman"/>
-          <w:sz w:val="24"/>
-          <w:szCs w:val="24"/>
-        </w:rPr>
-        <w:t xml:space="preserve"> function). Calculate the </w:t>
-      </w:r>
-      <w:proofErr w:type="spellStart"/>
-      <w:r>
-        <w:rPr>
-          <w:rFonts w:ascii="Times New Roman" w:hAnsi="Times New Roman" w:cs="Times New Roman"/>
-          <w:sz w:val="24"/>
-          <w:szCs w:val="24"/>
-        </w:rPr>
-        <w:t>scalos</w:t>
-      </w:r>
-      <w:proofErr w:type="spellEnd"/>
-      <w:r>
-        <w:rPr>
-          <w:rFonts w:ascii="Times New Roman" w:hAnsi="Times New Roman" w:cs="Times New Roman"/>
-          <w:sz w:val="24"/>
-          <w:szCs w:val="24"/>
-        </w:rPr>
-        <w:t xml:space="preserve"> by trial type (</w:t>
-      </w:r>
-      <w:proofErr w:type="spellStart"/>
-      <w:r>
-        <w:rPr>
-          <w:rFonts w:ascii="Times New Roman" w:hAnsi="Times New Roman" w:cs="Times New Roman"/>
-          <w:sz w:val="24"/>
-          <w:szCs w:val="24"/>
-        </w:rPr>
-        <w:t>correctGo</w:t>
-      </w:r>
-      <w:proofErr w:type="spellEnd"/>
-      <w:r>
-        <w:rPr>
-          <w:rFonts w:ascii="Times New Roman" w:hAnsi="Times New Roman" w:cs="Times New Roman"/>
-          <w:sz w:val="24"/>
-          <w:szCs w:val="24"/>
-        </w:rPr>
-        <w:t xml:space="preserve">, </w:t>
-      </w:r>
-      <w:proofErr w:type="spellStart"/>
-      <w:r>
-        <w:rPr>
-          <w:rFonts w:ascii="Times New Roman" w:hAnsi="Times New Roman" w:cs="Times New Roman"/>
-          <w:sz w:val="24"/>
-          <w:szCs w:val="24"/>
-        </w:rPr>
-        <w:t>correctRight</w:t>
-      </w:r>
-      <w:proofErr w:type="spellEnd"/>
-      <w:r>
-        <w:rPr>
-          <w:rFonts w:ascii="Times New Roman" w:hAnsi="Times New Roman" w:cs="Times New Roman"/>
-          <w:sz w:val="24"/>
-          <w:szCs w:val="24"/>
-        </w:rPr>
-        <w:t xml:space="preserve">, </w:t>
-      </w:r>
-      <w:proofErr w:type="spellStart"/>
-      <w:r>
-        <w:rPr>
-          <w:rFonts w:ascii="Times New Roman" w:hAnsi="Times New Roman" w:cs="Times New Roman"/>
-          <w:sz w:val="24"/>
-          <w:szCs w:val="24"/>
-        </w:rPr>
-        <w:t>correctLeft</w:t>
-      </w:r>
-      <w:proofErr w:type="spellEnd"/>
-      <w:r>
-        <w:rPr>
-          <w:rFonts w:ascii="Times New Roman" w:hAnsi="Times New Roman" w:cs="Times New Roman"/>
-          <w:sz w:val="24"/>
-          <w:szCs w:val="24"/>
-        </w:rPr>
-        <w:t xml:space="preserve">, </w:t>
-      </w:r>
-      <w:proofErr w:type="spellStart"/>
-      <w:r>
-        <w:rPr>
-          <w:rFonts w:ascii="Times New Roman" w:hAnsi="Times New Roman" w:cs="Times New Roman"/>
-          <w:sz w:val="24"/>
-          <w:szCs w:val="24"/>
-        </w:rPr>
-        <w:t>etc</w:t>
-      </w:r>
-      <w:proofErr w:type="spellEnd"/>
-      <w:r>
-        <w:rPr>
-          <w:rFonts w:ascii="Times New Roman" w:hAnsi="Times New Roman" w:cs="Times New Roman"/>
-          <w:sz w:val="24"/>
-          <w:szCs w:val="24"/>
-        </w:rPr>
-        <w:t xml:space="preserve">) and </w:t>
-      </w:r>
-      <w:r>
-        <w:rPr>
-          <w:rFonts w:ascii="Times New Roman" w:hAnsi="Times New Roman" w:cs="Times New Roman"/>
-          <w:sz w:val="24"/>
-          <w:szCs w:val="24"/>
-        </w:rPr>
-        <w:t>event type (</w:t>
-      </w:r>
-      <w:proofErr w:type="spellStart"/>
-      <w:r>
-        <w:rPr>
-          <w:rFonts w:ascii="Times New Roman" w:hAnsi="Times New Roman" w:cs="Times New Roman"/>
-          <w:sz w:val="24"/>
-          <w:szCs w:val="24"/>
-        </w:rPr>
-        <w:t>noseIn</w:t>
-      </w:r>
-      <w:proofErr w:type="spellEnd"/>
-      <w:r>
-        <w:rPr>
-          <w:rFonts w:ascii="Times New Roman" w:hAnsi="Times New Roman" w:cs="Times New Roman"/>
-          <w:sz w:val="24"/>
-          <w:szCs w:val="24"/>
-        </w:rPr>
-        <w:t xml:space="preserve">, </w:t>
-      </w:r>
-      <w:proofErr w:type="spellStart"/>
-      <w:r>
-        <w:rPr>
-          <w:rFonts w:ascii="Times New Roman" w:hAnsi="Times New Roman" w:cs="Times New Roman"/>
-          <w:sz w:val="24"/>
-          <w:szCs w:val="24"/>
-        </w:rPr>
-        <w:t>cueOn</w:t>
-      </w:r>
-      <w:proofErr w:type="spellEnd"/>
-      <w:r>
-        <w:rPr>
-          <w:rFonts w:ascii="Times New Roman" w:hAnsi="Times New Roman" w:cs="Times New Roman"/>
-          <w:sz w:val="24"/>
-          <w:szCs w:val="24"/>
-        </w:rPr>
-        <w:t xml:space="preserve">, </w:t>
-      </w:r>
-      <w:proofErr w:type="spellStart"/>
-      <w:r>
-        <w:rPr>
-          <w:rFonts w:ascii="Times New Roman" w:hAnsi="Times New Roman" w:cs="Times New Roman"/>
-          <w:sz w:val="24"/>
-          <w:szCs w:val="24"/>
-        </w:rPr>
-        <w:t>noseOut</w:t>
-      </w:r>
-      <w:proofErr w:type="spellEnd"/>
-      <w:r>
-        <w:rPr>
-          <w:rFonts w:ascii="Times New Roman" w:hAnsi="Times New Roman" w:cs="Times New Roman"/>
-          <w:sz w:val="24"/>
-          <w:szCs w:val="24"/>
-        </w:rPr>
-        <w:t xml:space="preserve">, </w:t>
-      </w:r>
-      <w:proofErr w:type="spellStart"/>
-      <w:r>
-        <w:rPr>
-          <w:rFonts w:ascii="Times New Roman" w:hAnsi="Times New Roman" w:cs="Times New Roman"/>
-          <w:sz w:val="24"/>
-          <w:szCs w:val="24"/>
-        </w:rPr>
-        <w:t>etc</w:t>
-      </w:r>
-      <w:proofErr w:type="spellEnd"/>
-      <w:r>
-        <w:rPr>
-          <w:rFonts w:ascii="Times New Roman" w:hAnsi="Times New Roman" w:cs="Times New Roman"/>
-          <w:sz w:val="24"/>
-          <w:szCs w:val="24"/>
-        </w:rPr>
-        <w:t>).</w:t>
+      <w:r>
+        <w:rPr>
+          <w:rFonts w:ascii="Times New Roman" w:hAnsi="Times New Roman" w:cs="Times New Roman"/>
+          <w:sz w:val="24"/>
+          <w:szCs w:val="24"/>
+        </w:rPr>
+        <w:t xml:space="preserve"> function). Calculate the scalos by trial type (correctGo, correctRight, correctLeft, etc) and </w:t>
+      </w:r>
+      <w:r>
+        <w:rPr>
+          <w:rFonts w:ascii="Times New Roman" w:hAnsi="Times New Roman" w:cs="Times New Roman"/>
+          <w:sz w:val="24"/>
+          <w:szCs w:val="24"/>
+        </w:rPr>
+        <w:t>event type (noseIn, cueOn, noseOut, etc).</w:t>
       </w:r>
       <w:r>
         <w:rPr>
@@ -1455,43 +863,7 @@
           <w:sz w:val="24"/>
           <w:szCs w:val="24"/>
         </w:rPr>
-        <w:t xml:space="preserve"> include </w:t>
-      </w:r>
-      <w:proofErr w:type="spellStart"/>
-      <w:r>
-        <w:rPr>
-          <w:rFonts w:ascii="Times New Roman" w:hAnsi="Times New Roman" w:cs="Times New Roman"/>
-          <w:sz w:val="24"/>
-          <w:szCs w:val="24"/>
-        </w:rPr>
-        <w:t>ratID</w:t>
-      </w:r>
-      <w:proofErr w:type="spellEnd"/>
-      <w:r>
-        <w:rPr>
-          <w:rFonts w:ascii="Times New Roman" w:hAnsi="Times New Roman" w:cs="Times New Roman"/>
-          <w:sz w:val="24"/>
-          <w:szCs w:val="24"/>
-        </w:rPr>
-        <w:t xml:space="preserve">, </w:t>
-      </w:r>
-      <w:proofErr w:type="spellStart"/>
-      <w:r>
-        <w:rPr>
-          <w:rFonts w:ascii="Times New Roman" w:hAnsi="Times New Roman" w:cs="Times New Roman"/>
-          <w:sz w:val="24"/>
-          <w:szCs w:val="24"/>
-        </w:rPr>
-        <w:t>sessionDate</w:t>
-      </w:r>
-      <w:proofErr w:type="spellEnd"/>
-      <w:r>
-        <w:rPr>
-          <w:rFonts w:ascii="Times New Roman" w:hAnsi="Times New Roman" w:cs="Times New Roman"/>
-          <w:sz w:val="24"/>
-          <w:szCs w:val="24"/>
-        </w:rPr>
-        <w:t>, trial type and event type.</w:t>
+        <w:t xml:space="preserve"> include ratID, sessionDate, trial type and event type.</w:t>
       </w:r>
       <w:r>
         <w:rPr>
@@ -1557,25 +929,7 @@
           <w:sz w:val="24"/>
           <w:szCs w:val="24"/>
         </w:rPr>
-        <w:t xml:space="preserve"> – more thorough description of steps used to generate </w:t>
-      </w:r>
-      <w:proofErr w:type="spellStart"/>
-      <w:r>
-        <w:rPr>
-          <w:rFonts w:ascii="Times New Roman" w:hAnsi="Times New Roman" w:cs="Times New Roman"/>
-          <w:sz w:val="24"/>
-          <w:szCs w:val="24"/>
-        </w:rPr>
-        <w:t>probe_type</w:t>
-      </w:r>
-      <w:proofErr w:type="spellEnd"/>
-      <w:r>
-        <w:rPr>
-          <w:rFonts w:ascii="Times New Roman" w:hAnsi="Times New Roman" w:cs="Times New Roman"/>
-          <w:sz w:val="24"/>
-          <w:szCs w:val="24"/>
-        </w:rPr>
-        <w:t xml:space="preserve"> mapping and rationale.</w:t>
+        <w:t xml:space="preserve"> – more thorough description of steps used to generate probe_type mapping and rationale.</w:t>
       </w:r>
     </w:p>
     <w:p>
@@ -1597,25 +951,7 @@
           <w:sz w:val="24"/>
           <w:szCs w:val="24"/>
         </w:rPr>
-        <w:t xml:space="preserve">Map channels for each specific probe paradigm (e.g. </w:t>
-      </w:r>
-      <w:proofErr w:type="spellStart"/>
-      <w:r>
-        <w:rPr>
-          <w:rFonts w:ascii="Times New Roman" w:hAnsi="Times New Roman" w:cs="Times New Roman"/>
-          <w:sz w:val="24"/>
-          <w:szCs w:val="24"/>
-        </w:rPr>
-        <w:t>Neuronexus</w:t>
-      </w:r>
-      <w:proofErr w:type="spellEnd"/>
-      <w:r>
-        <w:rPr>
-          <w:rFonts w:ascii="Times New Roman" w:hAnsi="Times New Roman" w:cs="Times New Roman"/>
-          <w:sz w:val="24"/>
-          <w:szCs w:val="24"/>
-        </w:rPr>
-        <w:t xml:space="preserve"> vs Cambridge), </w:t>
+        <w:t xml:space="preserve">Map channels for each specific probe paradigm (e.g. Neuronexus vs Cambridge), </w:t>
       </w:r>
       <w:r>
         <w:rPr>
@@ -1689,65 +1025,14 @@
           <w:szCs w:val="24"/>
         </w:rPr>
       </w:pPr>
-      <w:proofErr w:type="spellStart"/>
-      <w:r>
-        <w:rPr>
-          <w:rFonts w:ascii="Times New Roman" w:hAnsi="Times New Roman" w:cs="Times New Roman"/>
-          <w:color w:val="000000"/>
-          <w:sz w:val="24"/>
-          <w:szCs w:val="24"/>
-        </w:rPr>
-        <w:t>intan_to_site_map</w:t>
-      </w:r>
-      <w:proofErr w:type="spellEnd"/>
-      <w:r>
-        <w:rPr>
-          <w:rFonts w:ascii="Times New Roman" w:hAnsi="Times New Roman" w:cs="Times New Roman"/>
-          <w:color w:val="000000"/>
-          <w:sz w:val="24"/>
-          <w:szCs w:val="24"/>
-        </w:rPr>
-        <w:t xml:space="preserve"> = </w:t>
-      </w:r>
-      <w:proofErr w:type="spellStart"/>
-      <w:r>
-        <w:rPr>
-          <w:rFonts w:ascii="Times New Roman" w:hAnsi="Times New Roman" w:cs="Times New Roman"/>
-          <w:color w:val="000000"/>
-          <w:sz w:val="24"/>
-          <w:szCs w:val="24"/>
-        </w:rPr>
-        <w:t>probe_site_mapping</w:t>
-      </w:r>
-      <w:proofErr w:type="spellEnd"/>
-      <w:r>
-        <w:rPr>
-          <w:rFonts w:ascii="Times New Roman" w:hAnsi="Times New Roman" w:cs="Times New Roman"/>
-          <w:color w:val="000000"/>
-          <w:sz w:val="24"/>
-          <w:szCs w:val="24"/>
-        </w:rPr>
-        <w:t>(</w:t>
-      </w:r>
-      <w:proofErr w:type="spellStart"/>
-      <w:r>
-        <w:rPr>
-          <w:rFonts w:ascii="Times New Roman" w:hAnsi="Times New Roman" w:cs="Times New Roman"/>
-          <w:color w:val="000000"/>
-          <w:sz w:val="24"/>
-          <w:szCs w:val="24"/>
-        </w:rPr>
-        <w:t>probe_type</w:t>
-      </w:r>
-      <w:proofErr w:type="spellEnd"/>
-      <w:r>
-        <w:rPr>
-          <w:rFonts w:ascii="Times New Roman" w:hAnsi="Times New Roman" w:cs="Times New Roman"/>
-          <w:color w:val="000000"/>
-          <w:sz w:val="24"/>
-          <w:szCs w:val="24"/>
-        </w:rPr>
-        <w:t>)</w:t>
+      <w:r>
+        <w:rPr>
+          <w:rFonts w:ascii="Times New Roman" w:hAnsi="Times New Roman" w:cs="Times New Roman"/>
+          <w:color w:val="000000"/>
+          <w:sz w:val="24"/>
+          <w:szCs w:val="24"/>
+        </w:rPr>
+        <w:t>intan_to_site_map = probe_site_mapping(probe_type)</w:t>
       </w:r>
     </w:p>
     <w:p>
@@ -1767,25 +1052,14 @@
           <w:szCs w:val="24"/>
         </w:rPr>
       </w:pPr>
-      <w:proofErr w:type="spellStart"/>
-      <w:r>
-        <w:rPr>
-          <w:rFonts w:ascii="Times New Roman" w:hAnsi="Times New Roman" w:cs="Times New Roman"/>
-          <w:color w:val="000000"/>
-          <w:sz w:val="24"/>
-          <w:szCs w:val="24"/>
-        </w:rPr>
-        <w:t>Neuronexus</w:t>
-      </w:r>
-      <w:proofErr w:type="spellEnd"/>
-      <w:r>
-        <w:rPr>
-          <w:rFonts w:ascii="Times New Roman" w:hAnsi="Times New Roman" w:cs="Times New Roman"/>
-          <w:color w:val="000000"/>
-          <w:sz w:val="24"/>
-          <w:szCs w:val="24"/>
-        </w:rPr>
-        <w:t xml:space="preserve"> H64LP 8x8</w:t>
+      <w:r>
+        <w:rPr>
+          <w:rFonts w:ascii="Times New Roman" w:hAnsi="Times New Roman" w:cs="Times New Roman"/>
+          <w:color w:val="000000"/>
+          <w:sz w:val="24"/>
+          <w:szCs w:val="24"/>
+        </w:rPr>
+        <w:t>Neuronexus H64LP 8x8</w:t>
       </w:r>
       <w:r>
         <w:rPr>
@@ -1803,19 +1077,8 @@
           <w:sz w:val="24"/>
           <w:szCs w:val="24"/>
         </w:rPr>
-        <w:t xml:space="preserve"> use ‘NN8x8’ as the </w:t>
-      </w:r>
-      <w:proofErr w:type="spellStart"/>
-      <w:r>
-        <w:rPr>
-          <w:rFonts w:ascii="Times New Roman" w:hAnsi="Times New Roman" w:cs="Times New Roman"/>
-          <w:color w:val="000000"/>
-          <w:sz w:val="24"/>
-          <w:szCs w:val="24"/>
-        </w:rPr>
-        <w:t>probe_type</w:t>
-      </w:r>
-      <w:proofErr w:type="spellEnd"/>
+        <w:t xml:space="preserve"> use ‘NN8x8’ as the probe_type</w:t>
+      </w:r>
     </w:p>
     <w:p>
       <w:pPr>
@@ -1841,27 +1104,7 @@
           <w:sz w:val="24"/>
           <w:szCs w:val="24"/>
         </w:rPr>
-        <w:t xml:space="preserve">Cambridge 2 shank, 4 columns with </w:t>
-      </w:r>
-      <w:proofErr w:type="spellStart"/>
-      <w:r>
-        <w:rPr>
-          <w:rFonts w:ascii="Times New Roman" w:hAnsi="Times New Roman" w:cs="Times New Roman"/>
-          <w:color w:val="000000"/>
-          <w:sz w:val="24"/>
-          <w:szCs w:val="24"/>
-        </w:rPr>
-        <w:t>omnetics</w:t>
-      </w:r>
-      <w:proofErr w:type="spellEnd"/>
-      <w:r>
-        <w:rPr>
-          <w:rFonts w:ascii="Times New Roman" w:hAnsi="Times New Roman" w:cs="Times New Roman"/>
-          <w:color w:val="000000"/>
-          <w:sz w:val="24"/>
-          <w:szCs w:val="24"/>
-        </w:rPr>
-        <w:t xml:space="preserve"> connector ‘ASSY156’</w:t>
+        <w:t>Cambridge 2 shank, 4 columns with omnetics connector ‘ASSY156’</w:t>
       </w:r>
     </w:p>
     <w:p>
@@ -1935,25 +1178,14 @@
           <w:szCs w:val="24"/>
         </w:rPr>
       </w:pPr>
-      <w:proofErr w:type="spellStart"/>
-      <w:r>
-        <w:rPr>
-          <w:rFonts w:ascii="Times New Roman" w:hAnsi="Times New Roman" w:cs="Times New Roman"/>
-          <w:color w:val="000000"/>
-          <w:sz w:val="24"/>
-          <w:szCs w:val="24"/>
-        </w:rPr>
-        <w:t>naming_convention</w:t>
-      </w:r>
-      <w:proofErr w:type="spellEnd"/>
-      <w:r>
-        <w:rPr>
-          <w:rFonts w:ascii="Times New Roman" w:hAnsi="Times New Roman" w:cs="Times New Roman"/>
-          <w:color w:val="000000"/>
-          <w:sz w:val="24"/>
-          <w:szCs w:val="24"/>
-        </w:rPr>
-        <w:t xml:space="preserve">; % this is a script to create a workspace variable for </w:t>
+      <w:r>
+        <w:rPr>
+          <w:rFonts w:ascii="Times New Roman" w:hAnsi="Times New Roman" w:cs="Times New Roman"/>
+          <w:color w:val="000000"/>
+          <w:sz w:val="24"/>
+          <w:szCs w:val="24"/>
+        </w:rPr>
+        <w:t xml:space="preserve">naming_convention; % this is a script to create a workspace variable for </w:t>
       </w:r>
       <w:r>
         <w:rPr>
@@ -1971,27 +1203,7 @@
           <w:sz w:val="24"/>
           <w:szCs w:val="24"/>
         </w:rPr>
-        <w:t xml:space="preserve"> plotting from ‘</w:t>
-      </w:r>
-      <w:proofErr w:type="spellStart"/>
-      <w:r>
-        <w:rPr>
-          <w:rFonts w:ascii="Times New Roman" w:hAnsi="Times New Roman" w:cs="Times New Roman"/>
-          <w:color w:val="000000"/>
-          <w:sz w:val="24"/>
-          <w:szCs w:val="24"/>
-        </w:rPr>
-        <w:t>monopolarpower</w:t>
-      </w:r>
-      <w:proofErr w:type="spellEnd"/>
-      <w:r>
-        <w:rPr>
-          <w:rFonts w:ascii="Times New Roman" w:hAnsi="Times New Roman" w:cs="Times New Roman"/>
-          <w:color w:val="000000"/>
-          <w:sz w:val="24"/>
-          <w:szCs w:val="24"/>
-        </w:rPr>
-        <w:t>’ files.</w:t>
+        <w:t xml:space="preserve"> plotting from ‘monopolarpower’ files.</w:t>
       </w:r>
     </w:p>
     <w:p>
@@ -2011,25 +1223,14 @@
           <w:szCs w:val="24"/>
         </w:rPr>
       </w:pPr>
-      <w:proofErr w:type="spellStart"/>
-      <w:r>
-        <w:rPr>
-          <w:rFonts w:ascii="Times New Roman" w:hAnsi="Times New Roman" w:cs="Times New Roman"/>
-          <w:color w:val="000000"/>
-          <w:sz w:val="24"/>
-          <w:szCs w:val="24"/>
-        </w:rPr>
-        <w:t>naming_conventinon_diffs</w:t>
-      </w:r>
-      <w:proofErr w:type="spellEnd"/>
-      <w:r>
-        <w:rPr>
-          <w:rFonts w:ascii="Times New Roman" w:hAnsi="Times New Roman" w:cs="Times New Roman"/>
-          <w:color w:val="000000"/>
-          <w:sz w:val="24"/>
-          <w:szCs w:val="24"/>
-        </w:rPr>
-        <w:t>; % this is a script to create a workspace variable for the diffs –</w:t>
+      <w:r>
+        <w:rPr>
+          <w:rFonts w:ascii="Times New Roman" w:hAnsi="Times New Roman" w:cs="Times New Roman"/>
+          <w:color w:val="000000"/>
+          <w:sz w:val="24"/>
+          <w:szCs w:val="24"/>
+        </w:rPr>
+        <w:t>naming_conventinon_diffs; % this is a script to create a workspace variable for the diffs –</w:t>
       </w:r>
       <w:r>
         <w:rPr>
@@ -2047,27 +1248,7 @@
           <w:sz w:val="24"/>
           <w:szCs w:val="24"/>
         </w:rPr>
-        <w:t xml:space="preserve"> when plotting from ‘</w:t>
-      </w:r>
-      <w:proofErr w:type="spellStart"/>
-      <w:r>
-        <w:rPr>
-          <w:rFonts w:ascii="Times New Roman" w:hAnsi="Times New Roman" w:cs="Times New Roman"/>
-          <w:color w:val="000000"/>
-          <w:sz w:val="24"/>
-          <w:szCs w:val="24"/>
-        </w:rPr>
-        <w:t>diffpower</w:t>
-      </w:r>
-      <w:proofErr w:type="spellEnd"/>
-      <w:r>
-        <w:rPr>
-          <w:rFonts w:ascii="Times New Roman" w:hAnsi="Times New Roman" w:cs="Times New Roman"/>
-          <w:color w:val="000000"/>
-          <w:sz w:val="24"/>
-          <w:szCs w:val="24"/>
-        </w:rPr>
-        <w:t>’ files.</w:t>
+        <w:t xml:space="preserve"> when plotting from ‘diffpower’ files.</w:t>
       </w:r>
     </w:p>
     <w:p>
@@ -2133,25 +1314,7 @@
           <w:sz w:val="24"/>
           <w:szCs w:val="24"/>
         </w:rPr>
-        <w:t xml:space="preserve">Verify atlas locations of each site (e.g. VM, VA, </w:t>
-      </w:r>
-      <w:proofErr w:type="spellStart"/>
-      <w:r>
-        <w:rPr>
-          <w:rFonts w:ascii="Times New Roman" w:hAnsi="Times New Roman" w:cs="Times New Roman"/>
-          <w:sz w:val="24"/>
-          <w:szCs w:val="24"/>
-        </w:rPr>
-        <w:t>etc</w:t>
-      </w:r>
-      <w:proofErr w:type="spellEnd"/>
-      <w:r>
-        <w:rPr>
-          <w:rFonts w:ascii="Times New Roman" w:hAnsi="Times New Roman" w:cs="Times New Roman"/>
-          <w:sz w:val="24"/>
-          <w:szCs w:val="24"/>
-        </w:rPr>
-        <w:t>)</w:t>
+        <w:t>Verify atlas locations of each site (e.g. VM, VA, etc)</w:t>
       </w:r>
     </w:p>
     <w:p>
@@ -2242,43 +1405,7 @@
           <w:sz w:val="24"/>
           <w:szCs w:val="24"/>
         </w:rPr>
-        <w:t xml:space="preserve">Note: </w:t>
-      </w:r>
-      <w:proofErr w:type="spellStart"/>
-      <w:r>
-        <w:rPr>
-          <w:rFonts w:ascii="Times New Roman" w:hAnsi="Times New Roman" w:cs="Times New Roman"/>
-          <w:sz w:val="24"/>
-          <w:szCs w:val="24"/>
-        </w:rPr>
-        <w:t>Intan</w:t>
-      </w:r>
-      <w:proofErr w:type="spellEnd"/>
-      <w:r>
-        <w:rPr>
-          <w:rFonts w:ascii="Times New Roman" w:hAnsi="Times New Roman" w:cs="Times New Roman"/>
-          <w:sz w:val="24"/>
-          <w:szCs w:val="24"/>
-        </w:rPr>
-        <w:t xml:space="preserve"> Amplifier channels are labelled 0-63 and the </w:t>
-      </w:r>
-      <w:proofErr w:type="spellStart"/>
-      <w:r>
-        <w:rPr>
-          <w:rFonts w:ascii="Times New Roman" w:hAnsi="Times New Roman" w:cs="Times New Roman"/>
-          <w:sz w:val="24"/>
-          <w:szCs w:val="24"/>
-        </w:rPr>
-        <w:t>Intan</w:t>
-      </w:r>
-      <w:proofErr w:type="spellEnd"/>
-      <w:r>
-        <w:rPr>
-          <w:rFonts w:ascii="Times New Roman" w:hAnsi="Times New Roman" w:cs="Times New Roman"/>
-          <w:sz w:val="24"/>
-          <w:szCs w:val="24"/>
-        </w:rPr>
-        <w:t xml:space="preserve"> </w:t>
+        <w:t xml:space="preserve">Note: Intan Amplifier channels are labelled 0-63 and the Intan </w:t>
       </w:r>
       <w:r>
         <w:rPr>
@@ -2316,18 +1443,8 @@
           <w:sz w:val="24"/>
           <w:szCs w:val="24"/>
         </w:rPr>
-        <w:t xml:space="preserve">Review amplifier.dat data using </w:t>
-      </w:r>
-      <w:proofErr w:type="spellStart"/>
-      <w:r>
-        <w:rPr>
-          <w:rFonts w:ascii="Times New Roman" w:hAnsi="Times New Roman" w:cs="Times New Roman"/>
-          <w:sz w:val="24"/>
-          <w:szCs w:val="24"/>
-        </w:rPr>
-        <w:t>Neuroscope</w:t>
-      </w:r>
-      <w:proofErr w:type="spellEnd"/>
+        <w:t>Review amplifier.dat data using Neuroscope</w:t>
+      </w:r>
     </w:p>
     <w:p>
       <w:pPr>
@@ -2497,21 +1614,8 @@
           <w:szCs w:val="24"/>
           <w:u w:val="single"/>
         </w:rPr>
-        <w:t xml:space="preserve"> </w:t>
-      </w:r>
-      <w:proofErr w:type="spellStart"/>
-      <w:r>
-        <w:rPr>
-          <w:rFonts w:ascii="Times New Roman" w:hAnsi="Times New Roman" w:cs="Times New Roman"/>
-          <w:b/>
-          <w:bCs/>
-          <w:sz w:val="24"/>
-          <w:szCs w:val="24"/>
-          <w:u w:val="single"/>
-        </w:rPr>
-        <w:t>lfp</w:t>
-      </w:r>
-      <w:proofErr w:type="spellEnd"/>
+        <w:t xml:space="preserve"> lfp</w:t>
+      </w:r>
       <w:r>
         <w:rPr>
           <w:rFonts w:ascii="Times New Roman" w:hAnsi="Times New Roman" w:cs="Times New Roman"/>
@@ -2622,25 +1726,7 @@
           <w:sz w:val="24"/>
           <w:szCs w:val="24"/>
         </w:rPr>
-        <w:t xml:space="preserve">for </w:t>
-      </w:r>
-      <w:proofErr w:type="spellStart"/>
-      <w:r>
-        <w:rPr>
-          <w:rFonts w:ascii="Times New Roman" w:hAnsi="Times New Roman" w:cs="Times New Roman"/>
-          <w:sz w:val="24"/>
-          <w:szCs w:val="24"/>
-        </w:rPr>
-        <w:t>NeuroNexus</w:t>
-      </w:r>
-      <w:proofErr w:type="spellEnd"/>
-      <w:r>
-        <w:rPr>
-          <w:rFonts w:ascii="Times New Roman" w:hAnsi="Times New Roman" w:cs="Times New Roman"/>
-          <w:sz w:val="24"/>
-          <w:szCs w:val="24"/>
-        </w:rPr>
-        <w:t xml:space="preserve"> probes tested from 2020 to 2021 by JM</w:t>
+        <w:t>for NeuroNexus probes tested from 2020 to 2021 by JM</w:t>
       </w:r>
       <w:r>
         <w:rPr>
@@ -2670,25 +1756,7 @@
           <w:sz w:val="24"/>
           <w:szCs w:val="24"/>
         </w:rPr>
-        <w:t xml:space="preserve">Green &gt;80% of the file is good (minus a few bad individual channels </w:t>
-      </w:r>
-      <w:proofErr w:type="spellStart"/>
-      <w:r>
-        <w:rPr>
-          <w:rFonts w:ascii="Times New Roman" w:hAnsi="Times New Roman" w:cs="Times New Roman"/>
-          <w:sz w:val="24"/>
-          <w:szCs w:val="24"/>
-        </w:rPr>
-        <w:t>etc</w:t>
-      </w:r>
-      <w:proofErr w:type="spellEnd"/>
-      <w:r>
-        <w:rPr>
-          <w:rFonts w:ascii="Times New Roman" w:hAnsi="Times New Roman" w:cs="Times New Roman"/>
-          <w:sz w:val="24"/>
-          <w:szCs w:val="24"/>
-        </w:rPr>
-        <w:t>)</w:t>
+        <w:t>Green &gt;80% of the file is good (minus a few bad individual channels etc)</w:t>
       </w:r>
     </w:p>
     <w:p>
@@ -2732,25 +1800,7 @@
           <w:sz w:val="24"/>
           <w:szCs w:val="24"/>
         </w:rPr>
-        <w:t xml:space="preserve">Red &lt;50% of the file had solid SPI connection, the SPI cable came off before 30 min of recording, or the file started without a refresh of the software (thus had a lot of </w:t>
-      </w:r>
-      <w:proofErr w:type="spellStart"/>
-      <w:r>
-        <w:rPr>
-          <w:rFonts w:ascii="Times New Roman" w:hAnsi="Times New Roman" w:cs="Times New Roman"/>
-          <w:sz w:val="24"/>
-          <w:szCs w:val="24"/>
-        </w:rPr>
-        <w:t>Intan</w:t>
-      </w:r>
-      <w:proofErr w:type="spellEnd"/>
-      <w:r>
-        <w:rPr>
-          <w:rFonts w:ascii="Times New Roman" w:hAnsi="Times New Roman" w:cs="Times New Roman"/>
-          <w:sz w:val="24"/>
-          <w:szCs w:val="24"/>
-        </w:rPr>
-        <w:t xml:space="preserve"> issues with recording a line as solely that line without interference).</w:t>
+        <w:t>Red &lt;50% of the file had solid SPI connection, the SPI cable came off before 30 min of recording, or the file started without a refresh of the software (thus had a lot of Intan issues with recording a line as solely that line without interference).</w:t>
       </w:r>
     </w:p>
     <w:p>
@@ -2780,25 +1830,7 @@
           <w:sz w:val="24"/>
           <w:szCs w:val="24"/>
         </w:rPr>
-        <w:t xml:space="preserve">e </w:t>
-      </w:r>
-      <w:proofErr w:type="spellStart"/>
-      <w:r>
-        <w:rPr>
-          <w:rFonts w:ascii="Times New Roman" w:hAnsi="Times New Roman" w:cs="Times New Roman"/>
-          <w:sz w:val="24"/>
-          <w:szCs w:val="24"/>
-        </w:rPr>
-        <w:t>LFP.mat</w:t>
-      </w:r>
-      <w:proofErr w:type="spellEnd"/>
-      <w:r>
-        <w:rPr>
-          <w:rFonts w:ascii="Times New Roman" w:hAnsi="Times New Roman" w:cs="Times New Roman"/>
-          <w:sz w:val="24"/>
-          <w:szCs w:val="24"/>
-        </w:rPr>
-        <w:t xml:space="preserve"> files</w:t>
+        <w:t>e LFP.mat files</w:t>
       </w:r>
     </w:p>
     <w:p>
@@ -2836,7 +1868,6 @@
           <w:szCs w:val="24"/>
         </w:rPr>
       </w:pPr>
-      <w:proofErr w:type="spellStart"/>
       <w:r>
         <w:rPr>
           <w:rFonts w:ascii="Times New Roman" w:hAnsi="Times New Roman" w:cs="Times New Roman"/>
@@ -2845,7 +1876,6 @@
         </w:rPr>
         <w:t>Script_analyze_choice_task_LFPs</w:t>
       </w:r>
-      <w:proofErr w:type="spellEnd"/>
     </w:p>
     <w:p>
       <w:pPr>
@@ -2872,7 +1902,6 @@
         </w:rPr>
         <w:t>This file will CD through the directory and calculate the monopolar LFPs (</w:t>
       </w:r>
-      <w:proofErr w:type="spellStart"/>
       <w:r>
         <w:rPr>
           <w:rFonts w:ascii="Courier New" w:hAnsi="Courier New" w:cs="Courier New"/>
@@ -2882,7 +1911,6 @@
         </w:rPr>
         <w:t>calculate_monopolar_LFPs</w:t>
       </w:r>
-      <w:proofErr w:type="spellEnd"/>
       <w:r>
         <w:rPr>
           <w:rFonts w:ascii="Times New Roman" w:hAnsi="Times New Roman" w:cs="Times New Roman"/>
@@ -2926,47 +1954,7 @@
           <w:sz w:val="24"/>
           <w:szCs w:val="24"/>
         </w:rPr>
-        <w:t xml:space="preserve">This files does NOT register ‘test’ electrophysiology files (e.g. files not associated with behavior but run to troubleshoot the </w:t>
-      </w:r>
-      <w:proofErr w:type="spellStart"/>
-      <w:r>
-        <w:rPr>
-          <w:rFonts w:ascii="Times New Roman" w:hAnsi="Times New Roman" w:cs="Times New Roman"/>
-          <w:color w:val="000000"/>
-          <w:sz w:val="24"/>
-          <w:szCs w:val="24"/>
-        </w:rPr>
-        <w:t>Intan</w:t>
-      </w:r>
-      <w:proofErr w:type="spellEnd"/>
-      <w:r>
-        <w:rPr>
-          <w:rFonts w:ascii="Times New Roman" w:hAnsi="Times New Roman" w:cs="Times New Roman"/>
-          <w:color w:val="000000"/>
-          <w:sz w:val="24"/>
-          <w:szCs w:val="24"/>
-        </w:rPr>
-        <w:t xml:space="preserve"> system, different SPI cables, spikes, </w:t>
-      </w:r>
-      <w:proofErr w:type="spellStart"/>
-      <w:r>
-        <w:rPr>
-          <w:rFonts w:ascii="Times New Roman" w:hAnsi="Times New Roman" w:cs="Times New Roman"/>
-          <w:color w:val="000000"/>
-          <w:sz w:val="24"/>
-          <w:szCs w:val="24"/>
-        </w:rPr>
-        <w:t>etc</w:t>
-      </w:r>
-      <w:proofErr w:type="spellEnd"/>
-      <w:r>
-        <w:rPr>
-          <w:rFonts w:ascii="Times New Roman" w:hAnsi="Times New Roman" w:cs="Times New Roman"/>
-          <w:color w:val="000000"/>
-          <w:sz w:val="24"/>
-          <w:szCs w:val="24"/>
-        </w:rPr>
-        <w:t>)</w:t>
+        <w:t>This files does NOT register ‘test’ electrophysiology files (e.g. files not associated with behavior but run to troubleshoot the Intan system, different SPI cables, spikes, etc)</w:t>
       </w:r>
     </w:p>
     <w:p>
@@ -2993,107 +1981,7 @@
           <w:sz w:val="20"/>
           <w:szCs w:val="20"/>
         </w:rPr>
-        <w:t>[</w:t>
-      </w:r>
-      <w:proofErr w:type="spellStart"/>
-      <w:r>
-        <w:rPr>
-          <w:rFonts w:ascii="Courier New" w:hAnsi="Courier New" w:cs="Courier New"/>
-          <w:color w:val="000000"/>
-          <w:sz w:val="20"/>
-          <w:szCs w:val="20"/>
-        </w:rPr>
-        <w:t>lfp_data</w:t>
-      </w:r>
-      <w:proofErr w:type="spellEnd"/>
-      <w:r>
-        <w:rPr>
-          <w:rFonts w:ascii="Courier New" w:hAnsi="Courier New" w:cs="Courier New"/>
-          <w:color w:val="000000"/>
-          <w:sz w:val="20"/>
-          <w:szCs w:val="20"/>
-        </w:rPr>
-        <w:t xml:space="preserve">, </w:t>
-      </w:r>
-      <w:proofErr w:type="spellStart"/>
-      <w:r>
-        <w:rPr>
-          <w:rFonts w:ascii="Courier New" w:hAnsi="Courier New" w:cs="Courier New"/>
-          <w:color w:val="000000"/>
-          <w:sz w:val="20"/>
-          <w:szCs w:val="20"/>
-        </w:rPr>
-        <w:t>actual_lfpFs</w:t>
-      </w:r>
-      <w:proofErr w:type="spellEnd"/>
-      <w:r>
-        <w:rPr>
-          <w:rFonts w:ascii="Courier New" w:hAnsi="Courier New" w:cs="Courier New"/>
-          <w:color w:val="000000"/>
-          <w:sz w:val="20"/>
-          <w:szCs w:val="20"/>
-        </w:rPr>
-        <w:t xml:space="preserve">] = </w:t>
-      </w:r>
-      <w:proofErr w:type="spellStart"/>
-      <w:r>
-        <w:rPr>
-          <w:rFonts w:ascii="Courier New" w:hAnsi="Courier New" w:cs="Courier New"/>
-          <w:color w:val="000000"/>
-          <w:sz w:val="20"/>
-          <w:szCs w:val="20"/>
-        </w:rPr>
-        <w:t>calculate_monopolar_LFPs</w:t>
-      </w:r>
-      <w:proofErr w:type="spellEnd"/>
-      <w:r>
-        <w:rPr>
-          <w:rFonts w:ascii="Courier New" w:hAnsi="Courier New" w:cs="Courier New"/>
-          <w:color w:val="000000"/>
-          <w:sz w:val="20"/>
-          <w:szCs w:val="20"/>
-        </w:rPr>
-        <w:t>(</w:t>
-      </w:r>
-      <w:proofErr w:type="spellStart"/>
-      <w:r>
-        <w:rPr>
-          <w:rFonts w:ascii="Courier New" w:hAnsi="Courier New" w:cs="Courier New"/>
-          <w:color w:val="000000"/>
-          <w:sz w:val="20"/>
-          <w:szCs w:val="20"/>
-        </w:rPr>
-        <w:t>intan_folder</w:t>
-      </w:r>
-      <w:proofErr w:type="spellEnd"/>
-      <w:r>
-        <w:rPr>
-          <w:rFonts w:ascii="Courier New" w:hAnsi="Courier New" w:cs="Courier New"/>
-          <w:color w:val="000000"/>
-          <w:sz w:val="20"/>
-          <w:szCs w:val="20"/>
-        </w:rPr>
-        <w:t xml:space="preserve">, </w:t>
-      </w:r>
-      <w:proofErr w:type="spellStart"/>
-      <w:r>
-        <w:rPr>
-          <w:rFonts w:ascii="Courier New" w:hAnsi="Courier New" w:cs="Courier New"/>
-          <w:color w:val="000000"/>
-          <w:sz w:val="20"/>
-          <w:szCs w:val="20"/>
-        </w:rPr>
-        <w:t>target_Fs</w:t>
-      </w:r>
-      <w:proofErr w:type="spellEnd"/>
-      <w:r>
-        <w:rPr>
-          <w:rFonts w:ascii="Courier New" w:hAnsi="Courier New" w:cs="Courier New"/>
-          <w:color w:val="000000"/>
-          <w:sz w:val="20"/>
-          <w:szCs w:val="20"/>
-        </w:rPr>
-        <w:t>)</w:t>
+        <w:t>[lfp_data, actual_lfpFs] = calculate_monopolar_LFPs(intan_folder, target_Fs)</w:t>
       </w:r>
     </w:p>
     <w:p>
@@ -3120,47 +2008,7 @@
           <w:sz w:val="24"/>
           <w:szCs w:val="24"/>
         </w:rPr>
-        <w:t xml:space="preserve">This file does not need to be in </w:t>
-      </w:r>
-      <w:proofErr w:type="spellStart"/>
-      <w:r>
-        <w:rPr>
-          <w:rFonts w:ascii="Times New Roman" w:hAnsi="Times New Roman" w:cs="Times New Roman"/>
-          <w:color w:val="000000"/>
-          <w:sz w:val="24"/>
-          <w:szCs w:val="24"/>
-        </w:rPr>
-        <w:t>probe_type</w:t>
-      </w:r>
-      <w:proofErr w:type="spellEnd"/>
-      <w:r>
-        <w:rPr>
-          <w:rFonts w:ascii="Times New Roman" w:hAnsi="Times New Roman" w:cs="Times New Roman"/>
-          <w:color w:val="000000"/>
-          <w:sz w:val="24"/>
-          <w:szCs w:val="24"/>
-        </w:rPr>
-        <w:t xml:space="preserve"> order. It calculates the LFPs for the _</w:t>
-      </w:r>
-      <w:proofErr w:type="spellStart"/>
-      <w:r>
-        <w:rPr>
-          <w:rFonts w:ascii="Times New Roman" w:hAnsi="Times New Roman" w:cs="Times New Roman"/>
-          <w:color w:val="000000"/>
-          <w:sz w:val="24"/>
-          <w:szCs w:val="24"/>
-        </w:rPr>
-        <w:t>lfp.mat</w:t>
-      </w:r>
-      <w:proofErr w:type="spellEnd"/>
-      <w:r>
-        <w:rPr>
-          <w:rFonts w:ascii="Times New Roman" w:hAnsi="Times New Roman" w:cs="Times New Roman"/>
-          <w:color w:val="000000"/>
-          <w:sz w:val="24"/>
-          <w:szCs w:val="24"/>
-        </w:rPr>
-        <w:t xml:space="preserve"> files.</w:t>
+        <w:t>This file does not need to be in probe_type order. It calculates the LFPs for the _lfp.mat files.</w:t>
       </w:r>
     </w:p>
     <w:p>
@@ -3214,39 +2062,8 @@
           <w:sz w:val="24"/>
           <w:szCs w:val="24"/>
         </w:rPr>
-        <w:t xml:space="preserve">Data located in </w:t>
-      </w:r>
-      <w:proofErr w:type="spellStart"/>
-      <w:r>
-        <w:rPr>
-          <w:rFonts w:ascii="Times New Roman" w:hAnsi="Times New Roman" w:cs="Times New Roman"/>
-          <w:color w:val="000000"/>
-          <w:sz w:val="24"/>
-          <w:szCs w:val="24"/>
-        </w:rPr>
-        <w:t>RatID</w:t>
-      </w:r>
-      <w:proofErr w:type="spellEnd"/>
-      <w:r>
-        <w:rPr>
-          <w:rFonts w:ascii="Times New Roman" w:hAnsi="Times New Roman" w:cs="Times New Roman"/>
-          <w:color w:val="000000"/>
-          <w:sz w:val="24"/>
-          <w:szCs w:val="24"/>
-        </w:rPr>
-        <w:t>\processed\</w:t>
-      </w:r>
-      <w:proofErr w:type="spellStart"/>
-      <w:r>
-        <w:rPr>
-          <w:rFonts w:ascii="Times New Roman" w:hAnsi="Times New Roman" w:cs="Times New Roman"/>
-          <w:color w:val="000000"/>
-          <w:sz w:val="24"/>
-          <w:szCs w:val="24"/>
-        </w:rPr>
-        <w:t>sessionDate</w:t>
-      </w:r>
-      <w:proofErr w:type="spellEnd"/>
+        <w:t>Data located in RatID\processed\sessionDate</w:t>
+      </w:r>
     </w:p>
     <w:p>
       <w:pPr>
@@ -3272,127 +2089,7 @@
           <w:sz w:val="24"/>
           <w:szCs w:val="24"/>
         </w:rPr>
-        <w:t>[</w:t>
-      </w:r>
-      <w:proofErr w:type="spellStart"/>
-      <w:r>
-        <w:rPr>
-          <w:rFonts w:ascii="Times New Roman" w:hAnsi="Times New Roman" w:cs="Times New Roman"/>
-          <w:color w:val="000000"/>
-          <w:sz w:val="24"/>
-          <w:szCs w:val="24"/>
-        </w:rPr>
-        <w:t>ordered_lfp</w:t>
-      </w:r>
-      <w:proofErr w:type="spellEnd"/>
-      <w:r>
-        <w:rPr>
-          <w:rFonts w:ascii="Times New Roman" w:hAnsi="Times New Roman" w:cs="Times New Roman"/>
-          <w:color w:val="000000"/>
-          <w:sz w:val="24"/>
-          <w:szCs w:val="24"/>
-        </w:rPr>
-        <w:t xml:space="preserve">, </w:t>
-      </w:r>
-      <w:proofErr w:type="spellStart"/>
-      <w:r>
-        <w:rPr>
-          <w:rFonts w:ascii="Times New Roman" w:hAnsi="Times New Roman" w:cs="Times New Roman"/>
-          <w:color w:val="000000"/>
-          <w:sz w:val="24"/>
-          <w:szCs w:val="24"/>
-        </w:rPr>
-        <w:t>intan_site_order</w:t>
-      </w:r>
-      <w:proofErr w:type="spellEnd"/>
-      <w:r>
-        <w:rPr>
-          <w:rFonts w:ascii="Times New Roman" w:hAnsi="Times New Roman" w:cs="Times New Roman"/>
-          <w:color w:val="000000"/>
-          <w:sz w:val="24"/>
-          <w:szCs w:val="24"/>
-        </w:rPr>
-        <w:t xml:space="preserve">, </w:t>
-      </w:r>
-      <w:proofErr w:type="spellStart"/>
-      <w:r>
-        <w:rPr>
-          <w:rFonts w:ascii="Times New Roman" w:hAnsi="Times New Roman" w:cs="Times New Roman"/>
-          <w:color w:val="000000"/>
-          <w:sz w:val="24"/>
-          <w:szCs w:val="24"/>
-        </w:rPr>
-        <w:t>NNsite_order</w:t>
-      </w:r>
-      <w:proofErr w:type="spellEnd"/>
-      <w:r>
-        <w:rPr>
-          <w:rFonts w:ascii="Times New Roman" w:hAnsi="Times New Roman" w:cs="Times New Roman"/>
-          <w:color w:val="000000"/>
-          <w:sz w:val="24"/>
-          <w:szCs w:val="24"/>
-        </w:rPr>
-        <w:t xml:space="preserve">] = </w:t>
-      </w:r>
-      <w:proofErr w:type="spellStart"/>
-      <w:r>
-        <w:rPr>
-          <w:rFonts w:ascii="Times New Roman" w:hAnsi="Times New Roman" w:cs="Times New Roman"/>
-          <w:color w:val="000000"/>
-          <w:sz w:val="24"/>
-          <w:szCs w:val="24"/>
-        </w:rPr>
-        <w:t>lfp_by_probe_site_ALL</w:t>
-      </w:r>
-      <w:proofErr w:type="spellEnd"/>
-      <w:r>
-        <w:rPr>
-          <w:rFonts w:ascii="Times New Roman" w:hAnsi="Times New Roman" w:cs="Times New Roman"/>
-          <w:color w:val="000000"/>
-          <w:sz w:val="24"/>
-          <w:szCs w:val="24"/>
-        </w:rPr>
-        <w:t>(</w:t>
-      </w:r>
-      <w:proofErr w:type="spellStart"/>
-      <w:r>
-        <w:rPr>
-          <w:rFonts w:ascii="Times New Roman" w:hAnsi="Times New Roman" w:cs="Times New Roman"/>
-          <w:color w:val="000000"/>
-          <w:sz w:val="24"/>
-          <w:szCs w:val="24"/>
-        </w:rPr>
-        <w:t>lfp_data</w:t>
-      </w:r>
-      <w:proofErr w:type="spellEnd"/>
-      <w:r>
-        <w:rPr>
-          <w:rFonts w:ascii="Times New Roman" w:hAnsi="Times New Roman" w:cs="Times New Roman"/>
-          <w:color w:val="000000"/>
-          <w:sz w:val="24"/>
-          <w:szCs w:val="24"/>
-        </w:rPr>
-        <w:t xml:space="preserve">, </w:t>
-      </w:r>
-      <w:proofErr w:type="spellStart"/>
-      <w:r>
-        <w:rPr>
-          <w:rFonts w:ascii="Times New Roman" w:hAnsi="Times New Roman" w:cs="Times New Roman"/>
-          <w:color w:val="000000"/>
-          <w:sz w:val="24"/>
-          <w:szCs w:val="24"/>
-        </w:rPr>
-        <w:t>probe_type</w:t>
-      </w:r>
-      <w:proofErr w:type="spellEnd"/>
-      <w:r>
-        <w:rPr>
-          <w:rFonts w:ascii="Times New Roman" w:hAnsi="Times New Roman" w:cs="Times New Roman"/>
-          <w:color w:val="000000"/>
-          <w:sz w:val="24"/>
-          <w:szCs w:val="24"/>
-        </w:rPr>
-        <w:t>)</w:t>
+        <w:t>[ordered_lfp, intan_site_order, NNsite_order] = lfp_by_probe_site_ALL(lfp_data, probe_type)</w:t>
       </w:r>
     </w:p>
     <w:p>
@@ -3419,27 +2116,7 @@
           <w:sz w:val="24"/>
           <w:szCs w:val="24"/>
         </w:rPr>
-        <w:t>This file re-orders the _</w:t>
-      </w:r>
-      <w:proofErr w:type="spellStart"/>
-      <w:r>
-        <w:rPr>
-          <w:rFonts w:ascii="Times New Roman" w:hAnsi="Times New Roman" w:cs="Times New Roman"/>
-          <w:color w:val="000000"/>
-          <w:sz w:val="24"/>
-          <w:szCs w:val="24"/>
-        </w:rPr>
-        <w:t>LFP.mat</w:t>
-      </w:r>
-      <w:proofErr w:type="spellEnd"/>
-      <w:r>
-        <w:rPr>
-          <w:rFonts w:ascii="Times New Roman" w:hAnsi="Times New Roman" w:cs="Times New Roman"/>
-          <w:color w:val="000000"/>
-          <w:sz w:val="24"/>
-          <w:szCs w:val="24"/>
-        </w:rPr>
-        <w:t xml:space="preserve"> file </w:t>
+        <w:t xml:space="preserve">This file re-orders the _LFP.mat file </w:t>
       </w:r>
       <w:r>
         <w:rPr>
@@ -3450,7 +2127,6 @@
         </w:rPr>
         <w:t xml:space="preserve">generated from </w:t>
       </w:r>
-      <w:proofErr w:type="spellStart"/>
       <w:r>
         <w:rPr>
           <w:rFonts w:ascii="Times New Roman" w:hAnsi="Times New Roman" w:cs="Times New Roman"/>
@@ -3460,7 +2136,6 @@
         </w:rPr>
         <w:t>calculate_monopolar_LFPs</w:t>
       </w:r>
-      <w:proofErr w:type="spellEnd"/>
       <w:r>
         <w:rPr>
           <w:rFonts w:ascii="Times New Roman" w:hAnsi="Times New Roman" w:cs="Times New Roman"/>
@@ -3495,19 +2170,8 @@
           <w:sz w:val="24"/>
           <w:szCs w:val="24"/>
         </w:rPr>
-        <w:t xml:space="preserve">and orders the file according to </w:t>
-      </w:r>
-      <w:proofErr w:type="spellStart"/>
-      <w:r>
-        <w:rPr>
-          <w:rFonts w:ascii="Times New Roman" w:hAnsi="Times New Roman" w:cs="Times New Roman"/>
-          <w:color w:val="000000"/>
-          <w:sz w:val="24"/>
-          <w:szCs w:val="24"/>
-        </w:rPr>
-        <w:t>probe_type</w:t>
-      </w:r>
-      <w:proofErr w:type="spellEnd"/>
+        <w:t>and orders the file according to probe_type</w:t>
+      </w:r>
     </w:p>
     <w:p>
       <w:pPr>
@@ -3552,69 +2216,15 @@
           <w:sz w:val="24"/>
           <w:szCs w:val="24"/>
         </w:rPr>
-        <w:t xml:space="preserve"> – Use generated </w:t>
-      </w:r>
-      <w:proofErr w:type="spellStart"/>
-      <w:r>
-        <w:rPr>
-          <w:rFonts w:ascii="Times New Roman" w:hAnsi="Times New Roman" w:cs="Times New Roman"/>
-          <w:sz w:val="24"/>
-          <w:szCs w:val="24"/>
-        </w:rPr>
-        <w:t>lfp</w:t>
-      </w:r>
-      <w:proofErr w:type="spellEnd"/>
-      <w:r>
-        <w:rPr>
-          <w:rFonts w:ascii="Times New Roman" w:hAnsi="Times New Roman" w:cs="Times New Roman"/>
-          <w:sz w:val="24"/>
-          <w:szCs w:val="24"/>
-        </w:rPr>
-        <w:t xml:space="preserve"> files </w:t>
-      </w:r>
-      <w:r>
-        <w:rPr>
-          <w:rFonts w:ascii="Times New Roman" w:hAnsi="Times New Roman" w:cs="Times New Roman"/>
-          <w:sz w:val="24"/>
-          <w:szCs w:val="24"/>
-        </w:rPr>
-        <w:t>to calculate power spectra density (</w:t>
-      </w:r>
-      <w:proofErr w:type="spellStart"/>
-      <w:r>
-        <w:rPr>
-          <w:rFonts w:ascii="Times New Roman" w:hAnsi="Times New Roman" w:cs="Times New Roman"/>
-          <w:sz w:val="24"/>
-          <w:szCs w:val="24"/>
-        </w:rPr>
-        <w:t>pwelch</w:t>
-      </w:r>
-      <w:proofErr w:type="spellEnd"/>
-      <w:r>
-        <w:rPr>
-          <w:rFonts w:ascii="Times New Roman" w:hAnsi="Times New Roman" w:cs="Times New Roman"/>
-          <w:sz w:val="24"/>
-          <w:szCs w:val="24"/>
-        </w:rPr>
-        <w:t xml:space="preserve">) and </w:t>
-      </w:r>
-      <w:proofErr w:type="spellStart"/>
-      <w:r>
-        <w:rPr>
-          <w:rFonts w:ascii="Times New Roman" w:hAnsi="Times New Roman" w:cs="Times New Roman"/>
-          <w:sz w:val="24"/>
-          <w:szCs w:val="24"/>
-        </w:rPr>
-        <w:t>diffpower</w:t>
-      </w:r>
-      <w:proofErr w:type="spellEnd"/>
-      <w:r>
-        <w:rPr>
-          <w:rFonts w:ascii="Times New Roman" w:hAnsi="Times New Roman" w:cs="Times New Roman"/>
-          <w:sz w:val="24"/>
-          <w:szCs w:val="24"/>
-        </w:rPr>
-        <w:t xml:space="preserve"> (differentials) data.</w:t>
+        <w:t xml:space="preserve"> – Use generated lfp files </w:t>
+      </w:r>
+      <w:r>
+        <w:rPr>
+          <w:rFonts w:ascii="Times New Roman" w:hAnsi="Times New Roman" w:cs="Times New Roman"/>
+          <w:sz w:val="24"/>
+          <w:szCs w:val="24"/>
+        </w:rPr>
+        <w:t>to calculate power spectra density (pwelch) and diffpower (differentials) data.</w:t>
       </w:r>
     </w:p>
     <w:p>
@@ -3630,7 +2240,6 @@
           <w:szCs w:val="24"/>
         </w:rPr>
       </w:pPr>
-      <w:proofErr w:type="spellStart"/>
       <w:r>
         <w:rPr>
           <w:rFonts w:ascii="Times New Roman" w:hAnsi="Times New Roman" w:cs="Times New Roman"/>
@@ -3639,32 +2248,13 @@
         </w:rPr>
         <w:t>Script_extract_power_spectra</w:t>
       </w:r>
-      <w:proofErr w:type="spellEnd"/>
-      <w:r>
-        <w:rPr>
-          <w:rFonts w:ascii="Times New Roman" w:hAnsi="Times New Roman" w:cs="Times New Roman"/>
-          <w:sz w:val="24"/>
-          <w:szCs w:val="24"/>
-        </w:rPr>
-        <w:t xml:space="preserve"> (run on </w:t>
-      </w:r>
-      <w:proofErr w:type="spellStart"/>
-      <w:r>
-        <w:rPr>
-          <w:rFonts w:ascii="Times New Roman" w:hAnsi="Times New Roman" w:cs="Times New Roman"/>
-          <w:sz w:val="24"/>
-          <w:szCs w:val="24"/>
-        </w:rPr>
-        <w:t>ordered_lfps</w:t>
-      </w:r>
-      <w:proofErr w:type="spellEnd"/>
-      <w:r>
-        <w:rPr>
-          <w:rFonts w:ascii="Times New Roman" w:hAnsi="Times New Roman" w:cs="Times New Roman"/>
-          <w:sz w:val="24"/>
-          <w:szCs w:val="24"/>
-        </w:rPr>
-        <w:t xml:space="preserve"> AFTER you run ‘d’ for single files or ‘c’ for all folders)</w:t>
+      <w:r>
+        <w:rPr>
+          <w:rFonts w:ascii="Times New Roman" w:hAnsi="Times New Roman" w:cs="Times New Roman"/>
+          <w:sz w:val="24"/>
+          <w:szCs w:val="24"/>
+        </w:rPr>
+        <w:t xml:space="preserve"> (run on ordered_lfps AFTER you run ‘d’ for single files or ‘c’ for all folders)</w:t>
       </w:r>
     </w:p>
     <w:p>
@@ -3694,25 +2284,7 @@
           <w:sz w:val="24"/>
           <w:szCs w:val="24"/>
         </w:rPr>
-        <w:t xml:space="preserve"> (_</w:t>
-      </w:r>
-      <w:proofErr w:type="spellStart"/>
-      <w:r>
-        <w:rPr>
-          <w:rFonts w:ascii="Times New Roman" w:hAnsi="Times New Roman" w:cs="Times New Roman"/>
-          <w:sz w:val="24"/>
-          <w:szCs w:val="24"/>
-        </w:rPr>
-        <w:t>diffpower.mat</w:t>
-      </w:r>
-      <w:proofErr w:type="spellEnd"/>
-      <w:r>
-        <w:rPr>
-          <w:rFonts w:ascii="Times New Roman" w:hAnsi="Times New Roman" w:cs="Times New Roman"/>
-          <w:sz w:val="24"/>
-          <w:szCs w:val="24"/>
-        </w:rPr>
-        <w:t>)</w:t>
+        <w:t xml:space="preserve"> (_diffpower.mat)</w:t>
       </w:r>
       <w:r>
         <w:rPr>
@@ -3728,44 +2300,16 @@
           <w:sz w:val="24"/>
           <w:szCs w:val="24"/>
         </w:rPr>
-        <w:t xml:space="preserve"> (_</w:t>
-      </w:r>
-      <w:proofErr w:type="spellStart"/>
-      <w:r>
-        <w:rPr>
-          <w:rFonts w:ascii="Times New Roman" w:hAnsi="Times New Roman" w:cs="Times New Roman"/>
-          <w:sz w:val="24"/>
-          <w:szCs w:val="24"/>
-        </w:rPr>
-        <w:t>monopolarpower.mat</w:t>
-      </w:r>
-      <w:proofErr w:type="spellEnd"/>
-      <w:r>
-        <w:rPr>
-          <w:rFonts w:ascii="Times New Roman" w:hAnsi="Times New Roman" w:cs="Times New Roman"/>
-          <w:sz w:val="24"/>
-          <w:szCs w:val="24"/>
-        </w:rPr>
-        <w:t>)</w:t>
-      </w:r>
-      <w:r>
-        <w:rPr>
-          <w:rFonts w:ascii="Times New Roman" w:hAnsi="Times New Roman" w:cs="Times New Roman"/>
-          <w:sz w:val="24"/>
-          <w:szCs w:val="24"/>
-        </w:rPr>
-        <w:t xml:space="preserve"> as a full script through the directories. Requires </w:t>
-      </w:r>
-      <w:proofErr w:type="spellStart"/>
-      <w:r>
-        <w:rPr>
-          <w:rFonts w:ascii="Times New Roman" w:hAnsi="Times New Roman" w:cs="Times New Roman"/>
-          <w:sz w:val="24"/>
-          <w:szCs w:val="24"/>
-        </w:rPr>
-        <w:t>probe_type</w:t>
-      </w:r>
-      <w:proofErr w:type="spellEnd"/>
+        <w:t xml:space="preserve"> (_monopolarpower.mat)</w:t>
+      </w:r>
+      <w:r>
+        <w:rPr>
+          <w:rFonts w:ascii="Times New Roman" w:hAnsi="Times New Roman" w:cs="Times New Roman"/>
+          <w:sz w:val="24"/>
+          <w:szCs w:val="24"/>
+        </w:rPr>
+        <w:t xml:space="preserve"> as a full script through the directories. Requires probe_type</w:t>
+      </w:r>
     </w:p>
     <w:p>
       <w:pPr>
@@ -3794,25 +2338,7 @@
           <w:sz w:val="24"/>
           <w:szCs w:val="24"/>
         </w:rPr>
-        <w:t xml:space="preserve"> (</w:t>
-      </w:r>
-      <w:proofErr w:type="spellStart"/>
-      <w:r>
-        <w:rPr>
-          <w:rFonts w:ascii="Times New Roman" w:hAnsi="Times New Roman" w:cs="Times New Roman"/>
-          <w:sz w:val="24"/>
-          <w:szCs w:val="24"/>
-        </w:rPr>
-        <w:t>monopolarpower</w:t>
-      </w:r>
-      <w:proofErr w:type="spellEnd"/>
-      <w:r>
-        <w:rPr>
-          <w:rFonts w:ascii="Times New Roman" w:hAnsi="Times New Roman" w:cs="Times New Roman"/>
-          <w:sz w:val="24"/>
-          <w:szCs w:val="24"/>
-        </w:rPr>
-        <w:t>)</w:t>
+        <w:t xml:space="preserve"> (monopolarpower)</w:t>
       </w:r>
     </w:p>
     <w:p>
@@ -3840,9 +2366,8 @@
           <w:szCs w:val="20"/>
         </w:rPr>
         <w:lastRenderedPageBreak/>
-        <w:t>[</w:t>
-      </w:r>
-      <w:proofErr w:type="spellStart"/>
+        <w:t>[ordered_lfp, intan_site_order, site_order] = lfp_by_probe_site_ALL(lfp_data, probe_type);</w:t>
+      </w:r>
       <w:r>
         <w:rPr>
           <w:rFonts w:ascii="Courier New" w:hAnsi="Courier New" w:cs="Courier New"/>
@@ -3850,146 +2375,7 @@
           <w:sz w:val="20"/>
           <w:szCs w:val="20"/>
         </w:rPr>
-        <w:t>ordered_lfp</w:t>
-      </w:r>
-      <w:proofErr w:type="spellEnd"/>
-      <w:r>
-        <w:rPr>
-          <w:rFonts w:ascii="Courier New" w:hAnsi="Courier New" w:cs="Courier New"/>
-          <w:color w:val="000000"/>
-          <w:sz w:val="20"/>
-          <w:szCs w:val="20"/>
-        </w:rPr>
-        <w:t xml:space="preserve">, </w:t>
-      </w:r>
-      <w:proofErr w:type="spellStart"/>
-      <w:r>
-        <w:rPr>
-          <w:rFonts w:ascii="Courier New" w:hAnsi="Courier New" w:cs="Courier New"/>
-          <w:color w:val="000000"/>
-          <w:sz w:val="20"/>
-          <w:szCs w:val="20"/>
-        </w:rPr>
-        <w:t>intan_site_order</w:t>
-      </w:r>
-      <w:proofErr w:type="spellEnd"/>
-      <w:r>
-        <w:rPr>
-          <w:rFonts w:ascii="Courier New" w:hAnsi="Courier New" w:cs="Courier New"/>
-          <w:color w:val="000000"/>
-          <w:sz w:val="20"/>
-          <w:szCs w:val="20"/>
-        </w:rPr>
-        <w:t xml:space="preserve">, </w:t>
-      </w:r>
-      <w:proofErr w:type="spellStart"/>
-      <w:r>
-        <w:rPr>
-          <w:rFonts w:ascii="Courier New" w:hAnsi="Courier New" w:cs="Courier New"/>
-          <w:color w:val="000000"/>
-          <w:sz w:val="20"/>
-          <w:szCs w:val="20"/>
-        </w:rPr>
-        <w:t>site_order</w:t>
-      </w:r>
-      <w:proofErr w:type="spellEnd"/>
-      <w:r>
-        <w:rPr>
-          <w:rFonts w:ascii="Courier New" w:hAnsi="Courier New" w:cs="Courier New"/>
-          <w:color w:val="000000"/>
-          <w:sz w:val="20"/>
-          <w:szCs w:val="20"/>
-        </w:rPr>
-        <w:t xml:space="preserve">] = </w:t>
-      </w:r>
-      <w:proofErr w:type="spellStart"/>
-      <w:r>
-        <w:rPr>
-          <w:rFonts w:ascii="Courier New" w:hAnsi="Courier New" w:cs="Courier New"/>
-          <w:color w:val="000000"/>
-          <w:sz w:val="20"/>
-          <w:szCs w:val="20"/>
-        </w:rPr>
-        <w:t>lfp_by_probe_site_ALL</w:t>
-      </w:r>
-      <w:proofErr w:type="spellEnd"/>
-      <w:r>
-        <w:rPr>
-          <w:rFonts w:ascii="Courier New" w:hAnsi="Courier New" w:cs="Courier New"/>
-          <w:color w:val="000000"/>
-          <w:sz w:val="20"/>
-          <w:szCs w:val="20"/>
-        </w:rPr>
-        <w:t>(</w:t>
-      </w:r>
-      <w:proofErr w:type="spellStart"/>
-      <w:r>
-        <w:rPr>
-          <w:rFonts w:ascii="Courier New" w:hAnsi="Courier New" w:cs="Courier New"/>
-          <w:color w:val="000000"/>
-          <w:sz w:val="20"/>
-          <w:szCs w:val="20"/>
-        </w:rPr>
-        <w:t>lfp_data</w:t>
-      </w:r>
-      <w:proofErr w:type="spellEnd"/>
-      <w:r>
-        <w:rPr>
-          <w:rFonts w:ascii="Courier New" w:hAnsi="Courier New" w:cs="Courier New"/>
-          <w:color w:val="000000"/>
-          <w:sz w:val="20"/>
-          <w:szCs w:val="20"/>
-        </w:rPr>
-        <w:t xml:space="preserve">, </w:t>
-      </w:r>
-      <w:proofErr w:type="spellStart"/>
-      <w:r>
-        <w:rPr>
-          <w:rFonts w:ascii="Courier New" w:hAnsi="Courier New" w:cs="Courier New"/>
-          <w:color w:val="000000"/>
-          <w:sz w:val="20"/>
-          <w:szCs w:val="20"/>
-        </w:rPr>
-        <w:t>probe_type</w:t>
-      </w:r>
-      <w:proofErr w:type="spellEnd"/>
-      <w:r>
-        <w:rPr>
-          <w:rFonts w:ascii="Courier New" w:hAnsi="Courier New" w:cs="Courier New"/>
-          <w:color w:val="000000"/>
-          <w:sz w:val="20"/>
-          <w:szCs w:val="20"/>
-        </w:rPr>
-        <w:t>);</w:t>
-      </w:r>
-      <w:r>
-        <w:rPr>
-          <w:rFonts w:ascii="Courier New" w:hAnsi="Courier New" w:cs="Courier New"/>
-          <w:color w:val="000000"/>
-          <w:sz w:val="20"/>
-          <w:szCs w:val="20"/>
-        </w:rPr>
-        <w:t xml:space="preserve"> % Orders the </w:t>
-      </w:r>
-      <w:proofErr w:type="spellStart"/>
-      <w:r>
-        <w:rPr>
-          <w:rFonts w:ascii="Courier New" w:hAnsi="Courier New" w:cs="Courier New"/>
-          <w:color w:val="000000"/>
-          <w:sz w:val="20"/>
-          <w:szCs w:val="20"/>
-        </w:rPr>
-        <w:t>lfps</w:t>
-      </w:r>
-      <w:proofErr w:type="spellEnd"/>
-      <w:r>
-        <w:rPr>
-          <w:rFonts w:ascii="Courier New" w:hAnsi="Courier New" w:cs="Courier New"/>
-          <w:color w:val="000000"/>
-          <w:sz w:val="20"/>
-          <w:szCs w:val="20"/>
-        </w:rPr>
-        <w:t xml:space="preserve"> by probe site mapping; for single files</w:t>
+        <w:t xml:space="preserve"> % Orders the lfps by probe site mapping; for single files</w:t>
       </w:r>
     </w:p>
     <w:p>
@@ -4016,9 +2402,8 @@
           <w:sz w:val="20"/>
           <w:szCs w:val="20"/>
         </w:rPr>
-        <w:t>[</w:t>
-      </w:r>
-      <w:proofErr w:type="spellStart"/>
+        <w:t>[power_lfps, f] = extract_power(ordered_lfp,Fs);</w:t>
+      </w:r>
       <w:r>
         <w:rPr>
           <w:rFonts w:ascii="Courier New" w:hAnsi="Courier New" w:cs="Courier New"/>
@@ -4026,65 +2411,6 @@
           <w:sz w:val="20"/>
           <w:szCs w:val="20"/>
         </w:rPr>
-        <w:t>power_lfps</w:t>
-      </w:r>
-      <w:proofErr w:type="spellEnd"/>
-      <w:r>
-        <w:rPr>
-          <w:rFonts w:ascii="Courier New" w:hAnsi="Courier New" w:cs="Courier New"/>
-          <w:color w:val="000000"/>
-          <w:sz w:val="20"/>
-          <w:szCs w:val="20"/>
-        </w:rPr>
-        <w:t xml:space="preserve">, f] = </w:t>
-      </w:r>
-      <w:proofErr w:type="spellStart"/>
-      <w:r>
-        <w:rPr>
-          <w:rFonts w:ascii="Courier New" w:hAnsi="Courier New" w:cs="Courier New"/>
-          <w:color w:val="000000"/>
-          <w:sz w:val="20"/>
-          <w:szCs w:val="20"/>
-        </w:rPr>
-        <w:t>extract_power</w:t>
-      </w:r>
-      <w:proofErr w:type="spellEnd"/>
-      <w:r>
-        <w:rPr>
-          <w:rFonts w:ascii="Courier New" w:hAnsi="Courier New" w:cs="Courier New"/>
-          <w:color w:val="000000"/>
-          <w:sz w:val="20"/>
-          <w:szCs w:val="20"/>
-        </w:rPr>
-        <w:t>(</w:t>
-      </w:r>
-      <w:proofErr w:type="spellStart"/>
-      <w:r>
-        <w:rPr>
-          <w:rFonts w:ascii="Courier New" w:hAnsi="Courier New" w:cs="Courier New"/>
-          <w:color w:val="000000"/>
-          <w:sz w:val="20"/>
-          <w:szCs w:val="20"/>
-        </w:rPr>
-        <w:t>ordered_lfp,Fs</w:t>
-      </w:r>
-      <w:proofErr w:type="spellEnd"/>
-      <w:r>
-        <w:rPr>
-          <w:rFonts w:ascii="Courier New" w:hAnsi="Courier New" w:cs="Courier New"/>
-          <w:color w:val="000000"/>
-          <w:sz w:val="20"/>
-          <w:szCs w:val="20"/>
-        </w:rPr>
-        <w:t>);</w:t>
-      </w:r>
-      <w:r>
-        <w:rPr>
-          <w:rFonts w:ascii="Courier New" w:hAnsi="Courier New" w:cs="Courier New"/>
-          <w:color w:val="000000"/>
-          <w:sz w:val="20"/>
-          <w:szCs w:val="20"/>
-        </w:rPr>
         <w:t xml:space="preserve"> % This one does one single file</w:t>
       </w:r>
     </w:p>
@@ -4107,43 +2433,7 @@
           <w:sz w:val="24"/>
           <w:szCs w:val="24"/>
         </w:rPr>
-        <w:t>Dependencies (</w:t>
-      </w:r>
-      <w:proofErr w:type="spellStart"/>
-      <w:r>
-        <w:rPr>
-          <w:rFonts w:ascii="Times New Roman" w:hAnsi="Times New Roman" w:cs="Times New Roman"/>
-          <w:sz w:val="24"/>
-          <w:szCs w:val="24"/>
-        </w:rPr>
-        <w:t>diffpower</w:t>
-      </w:r>
-      <w:proofErr w:type="spellEnd"/>
-      <w:r>
-        <w:rPr>
-          <w:rFonts w:ascii="Times New Roman" w:hAnsi="Times New Roman" w:cs="Times New Roman"/>
-          <w:sz w:val="24"/>
-          <w:szCs w:val="24"/>
-        </w:rPr>
-        <w:t xml:space="preserve">, </w:t>
-      </w:r>
-      <w:proofErr w:type="spellStart"/>
-      <w:r>
-        <w:rPr>
-          <w:rFonts w:ascii="Times New Roman" w:hAnsi="Times New Roman" w:cs="Times New Roman"/>
-          <w:sz w:val="24"/>
-          <w:szCs w:val="24"/>
-        </w:rPr>
-        <w:t>NNsite</w:t>
-      </w:r>
-      <w:proofErr w:type="spellEnd"/>
-      <w:r>
-        <w:rPr>
-          <w:rFonts w:ascii="Times New Roman" w:hAnsi="Times New Roman" w:cs="Times New Roman"/>
-          <w:sz w:val="24"/>
-          <w:szCs w:val="24"/>
-        </w:rPr>
-        <w:t>)</w:t>
+        <w:t>Dependencies (diffpower, NNsite)</w:t>
       </w:r>
     </w:p>
     <w:p>
@@ -4163,7 +2453,6 @@
           <w:szCs w:val="24"/>
         </w:rPr>
       </w:pPr>
-      <w:proofErr w:type="spellStart"/>
       <w:r>
         <w:rPr>
           <w:rFonts w:ascii="Courier New" w:hAnsi="Courier New" w:cs="Courier New"/>
@@ -4171,77 +2460,7 @@
           <w:sz w:val="20"/>
           <w:szCs w:val="20"/>
         </w:rPr>
-        <w:t>lfp_NNsite_diff</w:t>
-      </w:r>
-      <w:proofErr w:type="spellEnd"/>
-      <w:r>
-        <w:rPr>
-          <w:rFonts w:ascii="Courier New" w:hAnsi="Courier New" w:cs="Courier New"/>
-          <w:color w:val="000000"/>
-          <w:sz w:val="20"/>
-          <w:szCs w:val="20"/>
-        </w:rPr>
-        <w:t xml:space="preserve"> = </w:t>
-      </w:r>
-      <w:proofErr w:type="spellStart"/>
-      <w:r>
-        <w:rPr>
-          <w:rFonts w:ascii="Courier New" w:hAnsi="Courier New" w:cs="Courier New"/>
-          <w:color w:val="000000"/>
-          <w:sz w:val="20"/>
-          <w:szCs w:val="20"/>
-        </w:rPr>
-        <w:t>diff_probe_site_mapping</w:t>
-      </w:r>
-      <w:proofErr w:type="spellEnd"/>
-      <w:r>
-        <w:rPr>
-          <w:rFonts w:ascii="Courier New" w:hAnsi="Courier New" w:cs="Courier New"/>
-          <w:color w:val="000000"/>
-          <w:sz w:val="20"/>
-          <w:szCs w:val="20"/>
-        </w:rPr>
-        <w:t>(</w:t>
-      </w:r>
-      <w:proofErr w:type="spellStart"/>
-      <w:r>
-        <w:rPr>
-          <w:rFonts w:ascii="Courier New" w:hAnsi="Courier New" w:cs="Courier New"/>
-          <w:color w:val="000000"/>
-          <w:sz w:val="20"/>
-          <w:szCs w:val="20"/>
-        </w:rPr>
-        <w:t>lfp_data</w:t>
-      </w:r>
-      <w:proofErr w:type="spellEnd"/>
-      <w:r>
-        <w:rPr>
-          <w:rFonts w:ascii="Courier New" w:hAnsi="Courier New" w:cs="Courier New"/>
-          <w:color w:val="000000"/>
-          <w:sz w:val="20"/>
-          <w:szCs w:val="20"/>
-        </w:rPr>
-        <w:t xml:space="preserve">, </w:t>
-      </w:r>
-      <w:proofErr w:type="spellStart"/>
-      <w:r>
-        <w:rPr>
-          <w:rFonts w:ascii="Courier New" w:hAnsi="Courier New" w:cs="Courier New"/>
-          <w:color w:val="000000"/>
-          <w:sz w:val="20"/>
-          <w:szCs w:val="20"/>
-        </w:rPr>
-        <w:t>probe_type</w:t>
-      </w:r>
-      <w:proofErr w:type="spellEnd"/>
-      <w:r>
-        <w:rPr>
-          <w:rFonts w:ascii="Courier New" w:hAnsi="Courier New" w:cs="Courier New"/>
-          <w:color w:val="000000"/>
-          <w:sz w:val="20"/>
-          <w:szCs w:val="20"/>
-        </w:rPr>
-        <w:t>);</w:t>
+        <w:t>lfp_NNsite_diff = diff_probe_site_mapping(lfp_data, probe_type);</w:t>
       </w:r>
     </w:p>
     <w:p>
@@ -4268,67 +2487,7 @@
           <w:sz w:val="20"/>
           <w:szCs w:val="20"/>
         </w:rPr>
-        <w:t>[</w:t>
-      </w:r>
-      <w:proofErr w:type="spellStart"/>
-      <w:r>
-        <w:rPr>
-          <w:rFonts w:ascii="Courier New" w:hAnsi="Courier New" w:cs="Courier New"/>
-          <w:color w:val="000000"/>
-          <w:sz w:val="20"/>
-          <w:szCs w:val="20"/>
-        </w:rPr>
-        <w:t>power_lfps_diff</w:t>
-      </w:r>
-      <w:proofErr w:type="spellEnd"/>
-      <w:r>
-        <w:rPr>
-          <w:rFonts w:ascii="Courier New" w:hAnsi="Courier New" w:cs="Courier New"/>
-          <w:color w:val="000000"/>
-          <w:sz w:val="20"/>
-          <w:szCs w:val="20"/>
-        </w:rPr>
-        <w:t xml:space="preserve">, f] = </w:t>
-      </w:r>
-      <w:proofErr w:type="spellStart"/>
-      <w:r>
-        <w:rPr>
-          <w:rFonts w:ascii="Courier New" w:hAnsi="Courier New" w:cs="Courier New"/>
-          <w:color w:val="000000"/>
-          <w:sz w:val="20"/>
-          <w:szCs w:val="20"/>
-        </w:rPr>
-        <w:t>extract_power</w:t>
-      </w:r>
-      <w:proofErr w:type="spellEnd"/>
-      <w:r>
-        <w:rPr>
-          <w:rFonts w:ascii="Courier New" w:hAnsi="Courier New" w:cs="Courier New"/>
-          <w:color w:val="000000"/>
-          <w:sz w:val="20"/>
-          <w:szCs w:val="20"/>
-        </w:rPr>
-        <w:t>(</w:t>
-      </w:r>
-      <w:proofErr w:type="spellStart"/>
-      <w:r>
-        <w:rPr>
-          <w:rFonts w:ascii="Courier New" w:hAnsi="Courier New" w:cs="Courier New"/>
-          <w:color w:val="000000"/>
-          <w:sz w:val="20"/>
-          <w:szCs w:val="20"/>
-        </w:rPr>
-        <w:t>lfp_NNsite_diff,Fs</w:t>
-      </w:r>
-      <w:proofErr w:type="spellEnd"/>
-      <w:r>
-        <w:rPr>
-          <w:rFonts w:ascii="Courier New" w:hAnsi="Courier New" w:cs="Courier New"/>
-          <w:color w:val="000000"/>
-          <w:sz w:val="20"/>
-          <w:szCs w:val="20"/>
-        </w:rPr>
-        <w:t>);</w:t>
+        <w:t>[power_lfps_diff, f] = extract_power(lfp_NNsite_diff,Fs);</w:t>
       </w:r>
     </w:p>
     <w:p>
@@ -4355,27 +2514,7 @@
           <w:sz w:val="24"/>
           <w:szCs w:val="24"/>
         </w:rPr>
-        <w:t>Dependencies (</w:t>
-      </w:r>
-      <w:proofErr w:type="spellStart"/>
-      <w:r>
-        <w:rPr>
-          <w:rFonts w:ascii="Times New Roman" w:hAnsi="Times New Roman" w:cs="Times New Roman"/>
-          <w:color w:val="000000"/>
-          <w:sz w:val="24"/>
-          <w:szCs w:val="24"/>
-        </w:rPr>
-        <w:t>diffpower</w:t>
-      </w:r>
-      <w:proofErr w:type="spellEnd"/>
-      <w:r>
-        <w:rPr>
-          <w:rFonts w:ascii="Times New Roman" w:hAnsi="Times New Roman" w:cs="Times New Roman"/>
-          <w:color w:val="000000"/>
-          <w:sz w:val="24"/>
-          <w:szCs w:val="24"/>
-        </w:rPr>
-        <w:t>, Cambridge probes)</w:t>
+        <w:t>Dependencies (diffpower, Cambridge probes)</w:t>
       </w:r>
     </w:p>
     <w:p>
@@ -4395,7 +2534,6 @@
           <w:szCs w:val="24"/>
         </w:rPr>
       </w:pPr>
-      <w:proofErr w:type="spellStart"/>
       <w:r>
         <w:rPr>
           <w:rFonts w:ascii="Courier New" w:hAnsi="Courier New" w:cs="Courier New"/>
@@ -4403,77 +2541,7 @@
           <w:sz w:val="20"/>
           <w:szCs w:val="20"/>
         </w:rPr>
-        <w:t>diff_lfps</w:t>
-      </w:r>
-      <w:proofErr w:type="spellEnd"/>
-      <w:r>
-        <w:rPr>
-          <w:rFonts w:ascii="Courier New" w:hAnsi="Courier New" w:cs="Courier New"/>
-          <w:color w:val="000000"/>
-          <w:sz w:val="20"/>
-          <w:szCs w:val="20"/>
-        </w:rPr>
-        <w:t xml:space="preserve"> = </w:t>
-      </w:r>
-      <w:proofErr w:type="spellStart"/>
-      <w:r>
-        <w:rPr>
-          <w:rFonts w:ascii="Courier New" w:hAnsi="Courier New" w:cs="Courier New"/>
-          <w:color w:val="000000"/>
-          <w:sz w:val="20"/>
-          <w:szCs w:val="20"/>
-        </w:rPr>
-        <w:t>diff_probe_site_mapping_CAMBRIDGE</w:t>
-      </w:r>
-      <w:proofErr w:type="spellEnd"/>
-      <w:r>
-        <w:rPr>
-          <w:rFonts w:ascii="Courier New" w:hAnsi="Courier New" w:cs="Courier New"/>
-          <w:color w:val="000000"/>
-          <w:sz w:val="20"/>
-          <w:szCs w:val="20"/>
-        </w:rPr>
-        <w:t>(</w:t>
-      </w:r>
-      <w:proofErr w:type="spellStart"/>
-      <w:r>
-        <w:rPr>
-          <w:rFonts w:ascii="Courier New" w:hAnsi="Courier New" w:cs="Courier New"/>
-          <w:color w:val="000000"/>
-          <w:sz w:val="20"/>
-          <w:szCs w:val="20"/>
-        </w:rPr>
-        <w:t>lfp_data</w:t>
-      </w:r>
-      <w:proofErr w:type="spellEnd"/>
-      <w:r>
-        <w:rPr>
-          <w:rFonts w:ascii="Courier New" w:hAnsi="Courier New" w:cs="Courier New"/>
-          <w:color w:val="000000"/>
-          <w:sz w:val="20"/>
-          <w:szCs w:val="20"/>
-        </w:rPr>
-        <w:t xml:space="preserve">, </w:t>
-      </w:r>
-      <w:proofErr w:type="spellStart"/>
-      <w:r>
-        <w:rPr>
-          <w:rFonts w:ascii="Courier New" w:hAnsi="Courier New" w:cs="Courier New"/>
-          <w:color w:val="000000"/>
-          <w:sz w:val="20"/>
-          <w:szCs w:val="20"/>
-        </w:rPr>
-        <w:t>probe_type</w:t>
-      </w:r>
-      <w:proofErr w:type="spellEnd"/>
-      <w:r>
-        <w:rPr>
-          <w:rFonts w:ascii="Courier New" w:hAnsi="Courier New" w:cs="Courier New"/>
-          <w:color w:val="000000"/>
-          <w:sz w:val="20"/>
-          <w:szCs w:val="20"/>
-        </w:rPr>
-        <w:t>);</w:t>
+        <w:t>diff_lfps = diff_probe_site_mapping_CAMBRIDGE(lfp_data, probe_type);</w:t>
       </w:r>
     </w:p>
     <w:p>
@@ -4500,67 +2568,7 @@
           <w:sz w:val="20"/>
           <w:szCs w:val="20"/>
         </w:rPr>
-        <w:t>[</w:t>
-      </w:r>
-      <w:proofErr w:type="spellStart"/>
-      <w:r>
-        <w:rPr>
-          <w:rFonts w:ascii="Courier New" w:hAnsi="Courier New" w:cs="Courier New"/>
-          <w:color w:val="000000"/>
-          <w:sz w:val="20"/>
-          <w:szCs w:val="20"/>
-        </w:rPr>
-        <w:t>power_lfps_diff</w:t>
-      </w:r>
-      <w:proofErr w:type="spellEnd"/>
-      <w:r>
-        <w:rPr>
-          <w:rFonts w:ascii="Courier New" w:hAnsi="Courier New" w:cs="Courier New"/>
-          <w:color w:val="000000"/>
-          <w:sz w:val="20"/>
-          <w:szCs w:val="20"/>
-        </w:rPr>
-        <w:t xml:space="preserve">, f] = </w:t>
-      </w:r>
-      <w:proofErr w:type="spellStart"/>
-      <w:r>
-        <w:rPr>
-          <w:rFonts w:ascii="Courier New" w:hAnsi="Courier New" w:cs="Courier New"/>
-          <w:color w:val="000000"/>
-          <w:sz w:val="20"/>
-          <w:szCs w:val="20"/>
-        </w:rPr>
-        <w:t>extract_power</w:t>
-      </w:r>
-      <w:proofErr w:type="spellEnd"/>
-      <w:r>
-        <w:rPr>
-          <w:rFonts w:ascii="Courier New" w:hAnsi="Courier New" w:cs="Courier New"/>
-          <w:color w:val="000000"/>
-          <w:sz w:val="20"/>
-          <w:szCs w:val="20"/>
-        </w:rPr>
-        <w:t>(</w:t>
-      </w:r>
-      <w:proofErr w:type="spellStart"/>
-      <w:r>
-        <w:rPr>
-          <w:rFonts w:ascii="Courier New" w:hAnsi="Courier New" w:cs="Courier New"/>
-          <w:color w:val="000000"/>
-          <w:sz w:val="20"/>
-          <w:szCs w:val="20"/>
-        </w:rPr>
-        <w:t>diff_lfps,Fs</w:t>
-      </w:r>
-      <w:proofErr w:type="spellEnd"/>
-      <w:r>
-        <w:rPr>
-          <w:rFonts w:ascii="Courier New" w:hAnsi="Courier New" w:cs="Courier New"/>
-          <w:color w:val="000000"/>
-          <w:sz w:val="20"/>
-          <w:szCs w:val="20"/>
-        </w:rPr>
-        <w:t>);</w:t>
+        <w:t>[power_lfps_diff, f] = extract_power(diff_lfps,Fs);</w:t>
       </w:r>
     </w:p>
     <w:p>
@@ -4582,25 +2590,7 @@
           <w:sz w:val="24"/>
           <w:szCs w:val="24"/>
         </w:rPr>
-        <w:t>Differentials (</w:t>
-      </w:r>
-      <w:proofErr w:type="spellStart"/>
-      <w:r>
-        <w:rPr>
-          <w:rFonts w:ascii="Times New Roman" w:hAnsi="Times New Roman" w:cs="Times New Roman"/>
-          <w:sz w:val="24"/>
-          <w:szCs w:val="24"/>
-        </w:rPr>
-        <w:t>diffpower</w:t>
-      </w:r>
-      <w:proofErr w:type="spellEnd"/>
-      <w:r>
-        <w:rPr>
-          <w:rFonts w:ascii="Times New Roman" w:hAnsi="Times New Roman" w:cs="Times New Roman"/>
-          <w:sz w:val="24"/>
-          <w:szCs w:val="24"/>
-        </w:rPr>
-        <w:t xml:space="preserve">) - </w:t>
+        <w:t xml:space="preserve">Differentials (diffpower) - </w:t>
       </w:r>
       <w:r>
         <w:rPr>
@@ -4638,25 +2628,7 @@
           <w:sz w:val="24"/>
           <w:szCs w:val="24"/>
         </w:rPr>
-        <w:t xml:space="preserve">E.g. for a </w:t>
-      </w:r>
-      <w:proofErr w:type="spellStart"/>
-      <w:r>
-        <w:rPr>
-          <w:rFonts w:ascii="Times New Roman" w:hAnsi="Times New Roman" w:cs="Times New Roman"/>
-          <w:sz w:val="24"/>
-          <w:szCs w:val="24"/>
-        </w:rPr>
-        <w:t>NeuroNexus</w:t>
-      </w:r>
-      <w:proofErr w:type="spellEnd"/>
-      <w:r>
-        <w:rPr>
-          <w:rFonts w:ascii="Times New Roman" w:hAnsi="Times New Roman" w:cs="Times New Roman"/>
-          <w:sz w:val="24"/>
-          <w:szCs w:val="24"/>
-        </w:rPr>
-        <w:t xml:space="preserve"> 8x8 probe, analyze </w:t>
+        <w:t xml:space="preserve">E.g. for a NeuroNexus 8x8 probe, analyze </w:t>
       </w:r>
       <w:r>
         <w:rPr>
@@ -4764,41 +2736,13 @@
           <w:szCs w:val="24"/>
         </w:rPr>
       </w:pPr>
-      <w:proofErr w:type="spellStart"/>
-      <w:r>
-        <w:rPr>
-          <w:rFonts w:ascii="Times New Roman" w:hAnsi="Times New Roman" w:cs="Times New Roman"/>
-          <w:sz w:val="24"/>
-          <w:szCs w:val="24"/>
-        </w:rPr>
-        <w:t>NeuroNexus</w:t>
-      </w:r>
-      <w:proofErr w:type="spellEnd"/>
-      <w:r>
-        <w:rPr>
-          <w:rFonts w:ascii="Times New Roman" w:hAnsi="Times New Roman" w:cs="Times New Roman"/>
-          <w:sz w:val="24"/>
-          <w:szCs w:val="24"/>
-        </w:rPr>
-        <w:t xml:space="preserve"> Probe Design (</w:t>
-      </w:r>
-      <w:proofErr w:type="spellStart"/>
-      <w:r>
-        <w:rPr>
-          <w:rFonts w:ascii="Times New Roman" w:hAnsi="Times New Roman" w:cs="Times New Roman"/>
-          <w:sz w:val="24"/>
-          <w:szCs w:val="24"/>
-        </w:rPr>
-        <w:t>NeuroNexus_ProbeDesign</w:t>
-      </w:r>
-      <w:proofErr w:type="spellEnd"/>
-      <w:r>
-        <w:rPr>
-          <w:rFonts w:ascii="Times New Roman" w:hAnsi="Times New Roman" w:cs="Times New Roman"/>
-          <w:sz w:val="24"/>
-          <w:szCs w:val="24"/>
-        </w:rPr>
-        <w:t>)</w:t>
+      <w:r>
+        <w:rPr>
+          <w:rFonts w:ascii="Times New Roman" w:hAnsi="Times New Roman" w:cs="Times New Roman"/>
+          <w:sz w:val="24"/>
+          <w:szCs w:val="24"/>
+        </w:rPr>
+        <w:t>NeuroNexus Probe Design (NeuroNexus_ProbeDesign)</w:t>
       </w:r>
     </w:p>
     <w:p>
@@ -4820,25 +2764,7 @@
           <w:sz w:val="24"/>
           <w:szCs w:val="24"/>
         </w:rPr>
-        <w:t>C:\Users\magnusje\Dropbox (University of Michigan)\MED-</w:t>
-      </w:r>
-      <w:proofErr w:type="spellStart"/>
-      <w:r>
-        <w:rPr>
-          <w:rFonts w:ascii="Times New Roman" w:hAnsi="Times New Roman" w:cs="Times New Roman"/>
-          <w:sz w:val="24"/>
-          <w:szCs w:val="24"/>
-        </w:rPr>
-        <w:t>LeventhalLab</w:t>
-      </w:r>
-      <w:proofErr w:type="spellEnd"/>
-      <w:r>
-        <w:rPr>
-          <w:rFonts w:ascii="Times New Roman" w:hAnsi="Times New Roman" w:cs="Times New Roman"/>
-          <w:sz w:val="24"/>
-          <w:szCs w:val="24"/>
-        </w:rPr>
-        <w:t>\Protocols\lesioning protocols\NeuroNexus_ProbeDesign.pdf</w:t>
+        <w:t>C:\Users\magnusje\Dropbox (University of Michigan)\MED-LeventhalLab\Protocols\lesioning protocols\NeuroNexus_ProbeDesign.pdf</w:t>
       </w:r>
     </w:p>
     <w:p>
@@ -4860,25 +2786,7 @@
           <w:sz w:val="24"/>
           <w:szCs w:val="24"/>
         </w:rPr>
-        <w:t xml:space="preserve">Cambridge </w:t>
-      </w:r>
-      <w:proofErr w:type="spellStart"/>
-      <w:r>
-        <w:rPr>
-          <w:rFonts w:ascii="Times New Roman" w:hAnsi="Times New Roman" w:cs="Times New Roman"/>
-          <w:sz w:val="24"/>
-          <w:szCs w:val="24"/>
-        </w:rPr>
-        <w:t>Omnetics</w:t>
-      </w:r>
-      <w:proofErr w:type="spellEnd"/>
-      <w:r>
-        <w:rPr>
-          <w:rFonts w:ascii="Times New Roman" w:hAnsi="Times New Roman" w:cs="Times New Roman"/>
-          <w:sz w:val="24"/>
-          <w:szCs w:val="24"/>
-        </w:rPr>
-        <w:t xml:space="preserve"> Connector Probe Design (Cambridge_ProbeDesign_Assy-156_H6_map OR ASSY-156-H6_map)</w:t>
+        <w:t>Cambridge Omnetics Connector Probe Design (Cambridge_ProbeDesign_Assy-156_H6_map OR ASSY-156-H6_map)</w:t>
       </w:r>
     </w:p>
     <w:p>
@@ -4900,25 +2808,7 @@
           <w:sz w:val="24"/>
           <w:szCs w:val="24"/>
         </w:rPr>
-        <w:t>C:\Users\magnusje\Dropbox (University of Michigan)\MED-</w:t>
-      </w:r>
-      <w:proofErr w:type="spellStart"/>
-      <w:r>
-        <w:rPr>
-          <w:rFonts w:ascii="Times New Roman" w:hAnsi="Times New Roman" w:cs="Times New Roman"/>
-          <w:sz w:val="24"/>
-          <w:szCs w:val="24"/>
-        </w:rPr>
-        <w:t>LeventhalLab</w:t>
-      </w:r>
-      <w:proofErr w:type="spellEnd"/>
-      <w:r>
-        <w:rPr>
-          <w:rFonts w:ascii="Times New Roman" w:hAnsi="Times New Roman" w:cs="Times New Roman"/>
-          <w:sz w:val="24"/>
-          <w:szCs w:val="24"/>
-        </w:rPr>
-        <w:t>\Protocols\lesioning protocols\ Cambridge_ProbeDesign_ASSY-156-H6-map.pdf</w:t>
+        <w:t>C:\Users\magnusje\Dropbox (University of Michigan)\MED-LeventhalLab\Protocols\lesioning protocols\ Cambridge_ProbeDesign_ASSY-156-H6-map.pdf</w:t>
       </w:r>
     </w:p>
     <w:p>
@@ -4940,43 +2830,7 @@
           <w:sz w:val="24"/>
           <w:szCs w:val="24"/>
         </w:rPr>
-        <w:t>C:\Users\magnusje\Dropbox (University of Michigan)\MED-</w:t>
-      </w:r>
-      <w:proofErr w:type="spellStart"/>
-      <w:r>
-        <w:rPr>
-          <w:rFonts w:ascii="Times New Roman" w:hAnsi="Times New Roman" w:cs="Times New Roman"/>
-          <w:sz w:val="24"/>
-          <w:szCs w:val="24"/>
-        </w:rPr>
-        <w:t>LeventhalLab</w:t>
-      </w:r>
-      <w:proofErr w:type="spellEnd"/>
-      <w:r>
-        <w:rPr>
-          <w:rFonts w:ascii="Times New Roman" w:hAnsi="Times New Roman" w:cs="Times New Roman"/>
-          <w:sz w:val="24"/>
-          <w:szCs w:val="24"/>
-        </w:rPr>
-        <w:t>\Protocols\</w:t>
-      </w:r>
-      <w:proofErr w:type="spellStart"/>
-      <w:r>
-        <w:rPr>
-          <w:rFonts w:ascii="Times New Roman" w:hAnsi="Times New Roman" w:cs="Times New Roman"/>
-          <w:sz w:val="24"/>
-          <w:szCs w:val="24"/>
-        </w:rPr>
-        <w:t>Cambridge_neurotech</w:t>
-      </w:r>
-      <w:proofErr w:type="spellEnd"/>
-      <w:r>
-        <w:rPr>
-          <w:rFonts w:ascii="Times New Roman" w:hAnsi="Times New Roman" w:cs="Times New Roman"/>
-          <w:sz w:val="24"/>
-          <w:szCs w:val="24"/>
-        </w:rPr>
-        <w:t>\ ASSY-156-H6-map.pdf</w:t>
+        <w:t>C:\Users\magnusje\Dropbox (University of Michigan)\MED-LeventhalLab\Protocols\Cambridge_neurotech\ ASSY-156-H6-map.pdf</w:t>
       </w:r>
     </w:p>
     <w:p>
@@ -5020,43 +2874,7 @@
           <w:sz w:val="24"/>
           <w:szCs w:val="24"/>
         </w:rPr>
-        <w:t>C:\Users\magnusje\Dropbox (University of Michigan)\MED-</w:t>
-      </w:r>
-      <w:proofErr w:type="spellStart"/>
-      <w:r>
-        <w:rPr>
-          <w:rFonts w:ascii="Times New Roman" w:hAnsi="Times New Roman" w:cs="Times New Roman"/>
-          <w:sz w:val="24"/>
-          <w:szCs w:val="24"/>
-        </w:rPr>
-        <w:t>LeventhalLab</w:t>
-      </w:r>
-      <w:proofErr w:type="spellEnd"/>
-      <w:r>
-        <w:rPr>
-          <w:rFonts w:ascii="Times New Roman" w:hAnsi="Times New Roman" w:cs="Times New Roman"/>
-          <w:sz w:val="24"/>
-          <w:szCs w:val="24"/>
-        </w:rPr>
-        <w:t>\Protocols\</w:t>
-      </w:r>
-      <w:proofErr w:type="spellStart"/>
-      <w:r>
-        <w:rPr>
-          <w:rFonts w:ascii="Times New Roman" w:hAnsi="Times New Roman" w:cs="Times New Roman"/>
-          <w:sz w:val="24"/>
-          <w:szCs w:val="24"/>
-        </w:rPr>
-        <w:t>Cambridge_neurotech</w:t>
-      </w:r>
-      <w:proofErr w:type="spellEnd"/>
-      <w:r>
-        <w:rPr>
-          <w:rFonts w:ascii="Times New Roman" w:hAnsi="Times New Roman" w:cs="Times New Roman"/>
-          <w:sz w:val="24"/>
-          <w:szCs w:val="24"/>
-        </w:rPr>
-        <w:t>\ ASSY-236-H6-map.pdf</w:t>
+        <w:t>C:\Users\magnusje\Dropbox (University of Michigan)\MED-LeventhalLab\Protocols\Cambridge_neurotech\ ASSY-236-H6-map.pdf</w:t>
       </w:r>
     </w:p>
     <w:p>
@@ -5078,43 +2896,7 @@
           <w:sz w:val="24"/>
           <w:szCs w:val="24"/>
         </w:rPr>
-        <w:t xml:space="preserve">Use the </w:t>
-      </w:r>
-      <w:proofErr w:type="spellStart"/>
-      <w:r>
-        <w:rPr>
-          <w:rFonts w:ascii="Times New Roman" w:hAnsi="Times New Roman" w:cs="Times New Roman"/>
-          <w:sz w:val="24"/>
-          <w:szCs w:val="24"/>
-        </w:rPr>
-        <w:t>intan_to_site_map</w:t>
-      </w:r>
-      <w:proofErr w:type="spellEnd"/>
-      <w:r>
-        <w:rPr>
-          <w:rFonts w:ascii="Times New Roman" w:hAnsi="Times New Roman" w:cs="Times New Roman"/>
-          <w:sz w:val="24"/>
-          <w:szCs w:val="24"/>
-        </w:rPr>
-        <w:t xml:space="preserve"> function to help with coding in the site mapping for the </w:t>
-      </w:r>
-      <w:proofErr w:type="spellStart"/>
-      <w:r>
-        <w:rPr>
-          <w:rFonts w:ascii="Times New Roman" w:hAnsi="Times New Roman" w:cs="Times New Roman"/>
-          <w:sz w:val="24"/>
-          <w:szCs w:val="24"/>
-        </w:rPr>
-        <w:t>Neuronexus</w:t>
-      </w:r>
-      <w:proofErr w:type="spellEnd"/>
-      <w:r>
-        <w:rPr>
-          <w:rFonts w:ascii="Times New Roman" w:hAnsi="Times New Roman" w:cs="Times New Roman"/>
-          <w:sz w:val="24"/>
-          <w:szCs w:val="24"/>
-        </w:rPr>
-        <w:t xml:space="preserve"> probe</w:t>
+        <w:t>Use the intan_to_site_map function to help with coding in the site mapping for the Neuronexus probe</w:t>
       </w:r>
     </w:p>
     <w:p>
@@ -5126,103 +2908,19 @@
         </w:numPr>
         <w:rPr>
           <w:rFonts w:ascii="Times New Roman" w:hAnsi="Times New Roman" w:cs="Times New Roman"/>
-          <w:color w:val="FF0000"/>
-          <w:sz w:val="24"/>
-          <w:szCs w:val="24"/>
-        </w:rPr>
-      </w:pPr>
-      <w:r>
-        <w:rPr>
-          <w:rFonts w:ascii="Times New Roman" w:hAnsi="Times New Roman" w:cs="Times New Roman"/>
-          <w:color w:val="FF0000"/>
-          <w:sz w:val="24"/>
-          <w:szCs w:val="24"/>
-        </w:rPr>
-        <w:t>Determine which code actually needs the mapping of the probe</w:t>
-      </w:r>
-    </w:p>
-    <w:p>
-      <w:pPr>
-        <w:pStyle w:val="ListParagraph"/>
-        <w:numPr>
-          <w:ilvl w:val="3"/>
-          <w:numId w:val="1"/>
-        </w:numPr>
-        <w:rPr>
-          <w:rFonts w:ascii="Times New Roman" w:hAnsi="Times New Roman" w:cs="Times New Roman"/>
-          <w:color w:val="FF0000"/>
-          <w:sz w:val="24"/>
-          <w:szCs w:val="24"/>
-        </w:rPr>
-      </w:pPr>
-      <w:r>
-        <w:rPr>
-          <w:rFonts w:ascii="Times New Roman" w:hAnsi="Times New Roman" w:cs="Times New Roman"/>
-          <w:color w:val="FF0000"/>
-          <w:sz w:val="24"/>
-          <w:szCs w:val="24"/>
-        </w:rPr>
-        <w:t xml:space="preserve">Main </w:t>
-      </w:r>
-      <w:proofErr w:type="spellStart"/>
-      <w:r>
-        <w:rPr>
-          <w:rFonts w:ascii="Times New Roman" w:hAnsi="Times New Roman" w:cs="Times New Roman"/>
-          <w:color w:val="FF0000"/>
-          <w:sz w:val="24"/>
-          <w:szCs w:val="24"/>
-        </w:rPr>
-        <w:t>lfp</w:t>
-      </w:r>
-      <w:proofErr w:type="spellEnd"/>
-      <w:r>
-        <w:rPr>
-          <w:rFonts w:ascii="Times New Roman" w:hAnsi="Times New Roman" w:cs="Times New Roman"/>
-          <w:color w:val="FF0000"/>
-          <w:sz w:val="24"/>
-          <w:szCs w:val="24"/>
-        </w:rPr>
-        <w:t xml:space="preserve"> generation file does not need a </w:t>
-      </w:r>
-      <w:proofErr w:type="spellStart"/>
-      <w:r>
-        <w:rPr>
-          <w:rFonts w:ascii="Times New Roman" w:hAnsi="Times New Roman" w:cs="Times New Roman"/>
-          <w:color w:val="FF0000"/>
-          <w:sz w:val="24"/>
-          <w:szCs w:val="24"/>
-        </w:rPr>
-        <w:t>probe_type</w:t>
-      </w:r>
-      <w:proofErr w:type="spellEnd"/>
-      <w:r>
-        <w:rPr>
-          <w:rFonts w:ascii="Times New Roman" w:hAnsi="Times New Roman" w:cs="Times New Roman"/>
-          <w:color w:val="FF0000"/>
-          <w:sz w:val="24"/>
-          <w:szCs w:val="24"/>
-        </w:rPr>
-        <w:t xml:space="preserve">. All other files (e.g. for creating monopolar, diffs, and plots need a </w:t>
-      </w:r>
-      <w:proofErr w:type="spellStart"/>
-      <w:r>
-        <w:rPr>
-          <w:rFonts w:ascii="Times New Roman" w:hAnsi="Times New Roman" w:cs="Times New Roman"/>
-          <w:color w:val="FF0000"/>
-          <w:sz w:val="24"/>
-          <w:szCs w:val="24"/>
-        </w:rPr>
-        <w:t>probe_type</w:t>
-      </w:r>
-      <w:proofErr w:type="spellEnd"/>
-      <w:r>
-        <w:rPr>
-          <w:rFonts w:ascii="Times New Roman" w:hAnsi="Times New Roman" w:cs="Times New Roman"/>
-          <w:color w:val="FF0000"/>
-          <w:sz w:val="24"/>
-          <w:szCs w:val="24"/>
-        </w:rPr>
-        <w:t>)</w:t>
+          <w:color w:val="385623" w:themeColor="accent6" w:themeShade="80"/>
+          <w:sz w:val="24"/>
+          <w:szCs w:val="24"/>
+        </w:rPr>
+      </w:pPr>
+      <w:r>
+        <w:rPr>
+          <w:rFonts w:ascii="Times New Roman" w:hAnsi="Times New Roman" w:cs="Times New Roman"/>
+          <w:color w:val="385623" w:themeColor="accent6" w:themeShade="80"/>
+          <w:sz w:val="24"/>
+          <w:szCs w:val="24"/>
+        </w:rPr>
+        <w:t>Main lfp generation file does not need a probe_type. All other files (e.g. for creating monopolar, diffs, and plots need a probe_type)</w:t>
       </w:r>
     </w:p>
     <w:p>
@@ -5242,85 +2940,14 @@
           <w:szCs w:val="24"/>
         </w:rPr>
       </w:pPr>
-      <w:proofErr w:type="spellStart"/>
-      <w:r>
-        <w:rPr>
-          <w:rFonts w:ascii="Times New Roman" w:hAnsi="Times New Roman" w:cs="Times New Roman"/>
-          <w:color w:val="000000"/>
-          <w:sz w:val="24"/>
-          <w:szCs w:val="24"/>
-        </w:rPr>
-        <w:t>lfp_NNsite_diff</w:t>
-      </w:r>
-      <w:proofErr w:type="spellEnd"/>
-      <w:r>
-        <w:rPr>
-          <w:rFonts w:ascii="Times New Roman" w:hAnsi="Times New Roman" w:cs="Times New Roman"/>
-          <w:color w:val="000000"/>
-          <w:sz w:val="24"/>
-          <w:szCs w:val="24"/>
-        </w:rPr>
-        <w:t xml:space="preserve"> = </w:t>
-      </w:r>
-      <w:proofErr w:type="spellStart"/>
-      <w:r>
-        <w:rPr>
-          <w:rFonts w:ascii="Times New Roman" w:hAnsi="Times New Roman" w:cs="Times New Roman"/>
-          <w:color w:val="000000"/>
-          <w:sz w:val="24"/>
-          <w:szCs w:val="24"/>
-        </w:rPr>
-        <w:t>diff_probe_site_mapping</w:t>
-      </w:r>
-      <w:proofErr w:type="spellEnd"/>
-      <w:r>
-        <w:rPr>
-          <w:rFonts w:ascii="Times New Roman" w:hAnsi="Times New Roman" w:cs="Times New Roman"/>
-          <w:color w:val="000000"/>
-          <w:sz w:val="24"/>
-          <w:szCs w:val="24"/>
-        </w:rPr>
-        <w:t>(</w:t>
-      </w:r>
-      <w:proofErr w:type="spellStart"/>
-      <w:r>
-        <w:rPr>
-          <w:rFonts w:ascii="Times New Roman" w:hAnsi="Times New Roman" w:cs="Times New Roman"/>
-          <w:color w:val="000000"/>
-          <w:sz w:val="24"/>
-          <w:szCs w:val="24"/>
-        </w:rPr>
-        <w:t>lfp_fname</w:t>
-      </w:r>
-      <w:proofErr w:type="spellEnd"/>
-      <w:r>
-        <w:rPr>
-          <w:rFonts w:ascii="Times New Roman" w:hAnsi="Times New Roman" w:cs="Times New Roman"/>
-          <w:color w:val="000000"/>
-          <w:sz w:val="24"/>
-          <w:szCs w:val="24"/>
-        </w:rPr>
-        <w:t xml:space="preserve">, </w:t>
-      </w:r>
-      <w:proofErr w:type="spellStart"/>
-      <w:r>
-        <w:rPr>
-          <w:rFonts w:ascii="Times New Roman" w:hAnsi="Times New Roman" w:cs="Times New Roman"/>
-          <w:color w:val="000000"/>
-          <w:sz w:val="24"/>
-          <w:szCs w:val="24"/>
-        </w:rPr>
-        <w:t>probe_type</w:t>
-      </w:r>
-      <w:proofErr w:type="spellEnd"/>
-      <w:r>
-        <w:rPr>
-          <w:rFonts w:ascii="Times New Roman" w:hAnsi="Times New Roman" w:cs="Times New Roman"/>
-          <w:color w:val="000000"/>
-          <w:sz w:val="24"/>
-          <w:szCs w:val="24"/>
-        </w:rPr>
-        <w:t>) can be used to assess the differences based on this site mapping.</w:t>
+      <w:r>
+        <w:rPr>
+          <w:rFonts w:ascii="Times New Roman" w:hAnsi="Times New Roman" w:cs="Times New Roman"/>
+          <w:color w:val="000000"/>
+          <w:sz w:val="24"/>
+          <w:szCs w:val="24"/>
+        </w:rPr>
+        <w:t>lfp_NNsite_diff = diff_probe_site_mapping(lfp_fname, probe_type) can be used to assess the differences based on this site mapping.</w:t>
       </w:r>
     </w:p>
     <w:p>
@@ -5347,98 +2974,33 @@
           <w:sz w:val="24"/>
           <w:szCs w:val="24"/>
         </w:rPr>
-        <w:t xml:space="preserve">Verify the math for a few channels - </w:t>
-      </w:r>
-      <w:proofErr w:type="spellStart"/>
-      <w:r>
-        <w:rPr>
-          <w:rFonts w:ascii="Times New Roman" w:hAnsi="Times New Roman" w:cs="Times New Roman"/>
-          <w:color w:val="000000"/>
-          <w:sz w:val="24"/>
-          <w:szCs w:val="24"/>
-        </w:rPr>
-        <w:t>LFP_check_diffs.m</w:t>
-      </w:r>
-      <w:proofErr w:type="spellEnd"/>
-    </w:p>
-    <w:p>
-      <w:pPr>
-        <w:rPr>
-          <w:rFonts w:ascii="Times New Roman" w:hAnsi="Times New Roman" w:cs="Times New Roman"/>
-          <w:sz w:val="24"/>
-          <w:szCs w:val="24"/>
-        </w:rPr>
-      </w:pPr>
-    </w:p>
-    <w:p>
-      <w:pPr>
-        <w:rPr>
-          <w:rFonts w:ascii="Times New Roman" w:hAnsi="Times New Roman" w:cs="Times New Roman"/>
-          <w:sz w:val="24"/>
-          <w:szCs w:val="24"/>
-        </w:rPr>
-      </w:pPr>
-      <w:r>
-        <w:rPr>
-          <w:rFonts w:ascii="Times New Roman" w:hAnsi="Times New Roman" w:cs="Times New Roman"/>
-          <w:sz w:val="24"/>
-          <w:szCs w:val="24"/>
-        </w:rPr>
-        <w:t xml:space="preserve">FOR SCALOGRAMS – Use generated </w:t>
-      </w:r>
-      <w:proofErr w:type="spellStart"/>
-      <w:r>
-        <w:rPr>
-          <w:rFonts w:ascii="Times New Roman" w:hAnsi="Times New Roman" w:cs="Times New Roman"/>
-          <w:sz w:val="24"/>
-          <w:szCs w:val="24"/>
-        </w:rPr>
-        <w:t>lfp</w:t>
-      </w:r>
-      <w:proofErr w:type="spellEnd"/>
-      <w:r>
-        <w:rPr>
-          <w:rFonts w:ascii="Times New Roman" w:hAnsi="Times New Roman" w:cs="Times New Roman"/>
-          <w:sz w:val="24"/>
-          <w:szCs w:val="24"/>
-        </w:rPr>
-        <w:t xml:space="preserve"> files to generate mean scalograms for an individual session, individual trial type (</w:t>
-      </w:r>
-      <w:proofErr w:type="spellStart"/>
-      <w:r>
-        <w:rPr>
-          <w:rFonts w:ascii="Times New Roman" w:hAnsi="Times New Roman" w:cs="Times New Roman"/>
-          <w:sz w:val="24"/>
-          <w:szCs w:val="24"/>
-        </w:rPr>
-        <w:t>correctgo</w:t>
-      </w:r>
-      <w:proofErr w:type="spellEnd"/>
-      <w:r>
-        <w:rPr>
-          <w:rFonts w:ascii="Times New Roman" w:hAnsi="Times New Roman" w:cs="Times New Roman"/>
-          <w:sz w:val="24"/>
-          <w:szCs w:val="24"/>
-        </w:rPr>
-        <w:t>) and event type (</w:t>
-      </w:r>
-      <w:proofErr w:type="spellStart"/>
-      <w:r>
-        <w:rPr>
-          <w:rFonts w:ascii="Times New Roman" w:hAnsi="Times New Roman" w:cs="Times New Roman"/>
-          <w:sz w:val="24"/>
-          <w:szCs w:val="24"/>
-        </w:rPr>
-        <w:t>noseIn</w:t>
-      </w:r>
-      <w:proofErr w:type="spellEnd"/>
-      <w:r>
-        <w:rPr>
-          <w:rFonts w:ascii="Times New Roman" w:hAnsi="Times New Roman" w:cs="Times New Roman"/>
-          <w:sz w:val="24"/>
-          <w:szCs w:val="24"/>
-        </w:rPr>
-        <w:t>).</w:t>
+        <w:t>Verify the math for a few channels - LFP_check_diffs.m</w:t>
+      </w:r>
+    </w:p>
+    <w:p>
+      <w:pPr>
+        <w:rPr>
+          <w:rFonts w:ascii="Times New Roman" w:hAnsi="Times New Roman" w:cs="Times New Roman"/>
+          <w:sz w:val="24"/>
+          <w:szCs w:val="24"/>
+        </w:rPr>
+      </w:pPr>
+    </w:p>
+    <w:p>
+      <w:pPr>
+        <w:rPr>
+          <w:rFonts w:ascii="Times New Roman" w:hAnsi="Times New Roman" w:cs="Times New Roman"/>
+          <w:sz w:val="24"/>
+          <w:szCs w:val="24"/>
+        </w:rPr>
+      </w:pPr>
+      <w:r>
+        <w:rPr>
+          <w:rFonts w:ascii="Times New Roman" w:hAnsi="Times New Roman" w:cs="Times New Roman"/>
+          <w:sz w:val="24"/>
+          <w:szCs w:val="24"/>
+        </w:rPr>
+        <w:t>FOR SCALOGRAMS – Use generated lfp files to generate mean scalograms for an individual session, individual trial type (correctgo) and event type (noseIn).</w:t>
       </w:r>
     </w:p>
     <w:p>
@@ -5468,25 +3030,7 @@
           <w:sz w:val="24"/>
           <w:szCs w:val="24"/>
         </w:rPr>
-        <w:t xml:space="preserve"> – at least to gather/sort trials by type for later analysis. Will be helpful information when trying to extract </w:t>
-      </w:r>
-      <w:proofErr w:type="spellStart"/>
-      <w:r>
-        <w:rPr>
-          <w:rFonts w:ascii="Times New Roman" w:hAnsi="Times New Roman" w:cs="Times New Roman"/>
-          <w:sz w:val="24"/>
-          <w:szCs w:val="24"/>
-        </w:rPr>
-        <w:t>lfps</w:t>
-      </w:r>
-      <w:proofErr w:type="spellEnd"/>
-      <w:r>
-        <w:rPr>
-          <w:rFonts w:ascii="Times New Roman" w:hAnsi="Times New Roman" w:cs="Times New Roman"/>
-          <w:sz w:val="24"/>
-          <w:szCs w:val="24"/>
-        </w:rPr>
-        <w:t xml:space="preserve"> by correct trial type, etc.</w:t>
+        <w:t xml:space="preserve"> – at least to gather/sort trials by type for later analysis. Will be helpful information when trying to extract lfps by correct trial type, etc.</w:t>
       </w:r>
     </w:p>
     <w:p>
@@ -5508,25 +3052,7 @@
           <w:sz w:val="24"/>
           <w:szCs w:val="24"/>
         </w:rPr>
-        <w:t xml:space="preserve">Run the </w:t>
-      </w:r>
-      <w:proofErr w:type="spellStart"/>
-      <w:r>
-        <w:rPr>
-          <w:rFonts w:ascii="Times New Roman" w:hAnsi="Times New Roman" w:cs="Times New Roman"/>
-          <w:sz w:val="24"/>
-          <w:szCs w:val="24"/>
-        </w:rPr>
-        <w:t>Choice_task_intan_workflow</w:t>
-      </w:r>
-      <w:proofErr w:type="spellEnd"/>
-      <w:r>
-        <w:rPr>
-          <w:rFonts w:ascii="Times New Roman" w:hAnsi="Times New Roman" w:cs="Times New Roman"/>
-          <w:sz w:val="24"/>
-          <w:szCs w:val="24"/>
-        </w:rPr>
-        <w:t xml:space="preserve"> to generate the trials structure</w:t>
+        <w:t>Run the Choice_task_intan_workflow to generate the trials structure</w:t>
       </w:r>
     </w:p>
     <w:p>
@@ -5548,25 +3074,7 @@
           <w:sz w:val="24"/>
           <w:szCs w:val="24"/>
         </w:rPr>
-        <w:t xml:space="preserve">Run </w:t>
-      </w:r>
-      <w:proofErr w:type="spellStart"/>
-      <w:r>
-        <w:rPr>
-          <w:rFonts w:ascii="Times New Roman" w:hAnsi="Times New Roman" w:cs="Times New Roman"/>
-          <w:sz w:val="24"/>
-          <w:szCs w:val="24"/>
-        </w:rPr>
-        <w:t>getTrialEventParams.m</w:t>
-      </w:r>
-      <w:proofErr w:type="spellEnd"/>
-      <w:r>
-        <w:rPr>
-          <w:rFonts w:ascii="Times New Roman" w:hAnsi="Times New Roman" w:cs="Times New Roman"/>
-          <w:sz w:val="24"/>
-          <w:szCs w:val="24"/>
-        </w:rPr>
-        <w:t xml:space="preserve"> to select for which trials match the type of event you are interested</w:t>
+        <w:t>Run getTrialEventParams.m to select for which trials match the type of event you are interested</w:t>
       </w:r>
     </w:p>
     <w:p>
@@ -5610,116 +3118,78 @@
           <w:sz w:val="24"/>
           <w:szCs w:val="24"/>
         </w:rPr>
+        <w:t>Run extractTrials</w:t>
+      </w:r>
+      <w:r>
+        <w:rPr>
+          <w:rFonts w:ascii="Times New Roman" w:hAnsi="Times New Roman" w:cs="Times New Roman"/>
+          <w:sz w:val="24"/>
+          <w:szCs w:val="24"/>
+        </w:rPr>
+        <w:t>.</w:t>
+      </w:r>
+      <w:r>
+        <w:rPr>
+          <w:rFonts w:ascii="Times New Roman" w:hAnsi="Times New Roman" w:cs="Times New Roman"/>
+          <w:sz w:val="24"/>
+          <w:szCs w:val="24"/>
+        </w:rPr>
+        <w:t>m</w:t>
+      </w:r>
+      <w:r>
+        <w:rPr>
+          <w:rFonts w:ascii="Times New Roman" w:hAnsi="Times New Roman" w:cs="Times New Roman"/>
+          <w:sz w:val="24"/>
+          <w:szCs w:val="24"/>
+        </w:rPr>
+        <w:t xml:space="preserve"> to get an index of the trials with the event type you’re interested </w:t>
+      </w:r>
+      <w:r>
+        <w:rPr>
+          <w:rFonts w:ascii="Times New Roman" w:hAnsi="Times New Roman" w:cs="Times New Roman"/>
+          <w:sz w:val="24"/>
+          <w:szCs w:val="24"/>
+        </w:rPr>
+        <w:t xml:space="preserve">(from </w:t>
+      </w:r>
+      <w:r>
+        <w:rPr>
+          <w:rFonts w:ascii="Times New Roman" w:hAnsi="Times New Roman" w:cs="Times New Roman"/>
+          <w:sz w:val="24"/>
+          <w:szCs w:val="24"/>
+        </w:rPr>
+        <w:t xml:space="preserve">getTrialEventParams.m in </w:t>
+      </w:r>
+      <w:r>
+        <w:rPr>
+          <w:rFonts w:ascii="Times New Roman" w:hAnsi="Times New Roman" w:cs="Times New Roman"/>
+          <w:sz w:val="24"/>
+          <w:szCs w:val="24"/>
+        </w:rPr>
+        <w:t>step b).</w:t>
+      </w:r>
+    </w:p>
+    <w:p>
+      <w:pPr>
+        <w:pStyle w:val="ListParagraph"/>
+        <w:numPr>
+          <w:ilvl w:val="1"/>
+          <w:numId w:val="1"/>
+        </w:numPr>
+        <w:rPr>
+          <w:rFonts w:ascii="Times New Roman" w:hAnsi="Times New Roman" w:cs="Times New Roman"/>
+          <w:sz w:val="24"/>
+          <w:szCs w:val="24"/>
+        </w:rPr>
+      </w:pPr>
+      <w:r>
+        <w:rPr>
+          <w:rFonts w:ascii="Times New Roman" w:hAnsi="Times New Roman" w:cs="Times New Roman"/>
+          <w:sz w:val="24"/>
+          <w:szCs w:val="24"/>
+        </w:rPr>
         <w:lastRenderedPageBreak/>
-        <w:t xml:space="preserve">Run </w:t>
-      </w:r>
-      <w:proofErr w:type="spellStart"/>
-      <w:r>
-        <w:rPr>
-          <w:rFonts w:ascii="Times New Roman" w:hAnsi="Times New Roman" w:cs="Times New Roman"/>
-          <w:sz w:val="24"/>
-          <w:szCs w:val="24"/>
-        </w:rPr>
-        <w:t>extractTrials</w:t>
-      </w:r>
-      <w:r>
-        <w:rPr>
-          <w:rFonts w:ascii="Times New Roman" w:hAnsi="Times New Roman" w:cs="Times New Roman"/>
-          <w:sz w:val="24"/>
-          <w:szCs w:val="24"/>
-        </w:rPr>
-        <w:t>.</w:t>
-      </w:r>
-      <w:r>
-        <w:rPr>
-          <w:rFonts w:ascii="Times New Roman" w:hAnsi="Times New Roman" w:cs="Times New Roman"/>
-          <w:sz w:val="24"/>
-          <w:szCs w:val="24"/>
-        </w:rPr>
-        <w:t>m</w:t>
-      </w:r>
-      <w:proofErr w:type="spellEnd"/>
-      <w:r>
-        <w:rPr>
-          <w:rFonts w:ascii="Times New Roman" w:hAnsi="Times New Roman" w:cs="Times New Roman"/>
-          <w:sz w:val="24"/>
-          <w:szCs w:val="24"/>
-        </w:rPr>
-        <w:t xml:space="preserve"> to get an index of the trials with the event type you’re interested </w:t>
-      </w:r>
-      <w:r>
-        <w:rPr>
-          <w:rFonts w:ascii="Times New Roman" w:hAnsi="Times New Roman" w:cs="Times New Roman"/>
-          <w:sz w:val="24"/>
-          <w:szCs w:val="24"/>
-        </w:rPr>
-        <w:t xml:space="preserve">(from </w:t>
-      </w:r>
-      <w:proofErr w:type="spellStart"/>
-      <w:r>
-        <w:rPr>
-          <w:rFonts w:ascii="Times New Roman" w:hAnsi="Times New Roman" w:cs="Times New Roman"/>
-          <w:sz w:val="24"/>
-          <w:szCs w:val="24"/>
-        </w:rPr>
-        <w:t>getTrialEventParams.m</w:t>
-      </w:r>
-      <w:proofErr w:type="spellEnd"/>
-      <w:r>
-        <w:rPr>
-          <w:rFonts w:ascii="Times New Roman" w:hAnsi="Times New Roman" w:cs="Times New Roman"/>
-          <w:sz w:val="24"/>
-          <w:szCs w:val="24"/>
-        </w:rPr>
-        <w:t xml:space="preserve"> in </w:t>
-      </w:r>
-      <w:r>
-        <w:rPr>
-          <w:rFonts w:ascii="Times New Roman" w:hAnsi="Times New Roman" w:cs="Times New Roman"/>
-          <w:sz w:val="24"/>
-          <w:szCs w:val="24"/>
-        </w:rPr>
-        <w:t>step b).</w:t>
-      </w:r>
-    </w:p>
-    <w:p>
-      <w:pPr>
-        <w:pStyle w:val="ListParagraph"/>
-        <w:numPr>
-          <w:ilvl w:val="1"/>
-          <w:numId w:val="1"/>
-        </w:numPr>
-        <w:rPr>
-          <w:rFonts w:ascii="Times New Roman" w:hAnsi="Times New Roman" w:cs="Times New Roman"/>
-          <w:sz w:val="24"/>
-          <w:szCs w:val="24"/>
-        </w:rPr>
-      </w:pPr>
-      <w:r>
-        <w:rPr>
-          <w:rFonts w:ascii="Times New Roman" w:hAnsi="Times New Roman" w:cs="Times New Roman"/>
-          <w:sz w:val="24"/>
-          <w:szCs w:val="24"/>
-        </w:rPr>
-        <w:t xml:space="preserve">Run </w:t>
-      </w:r>
-      <w:proofErr w:type="spellStart"/>
-      <w:r>
-        <w:rPr>
-          <w:rFonts w:ascii="Times New Roman" w:hAnsi="Times New Roman" w:cs="Times New Roman"/>
-          <w:sz w:val="24"/>
-          <w:szCs w:val="24"/>
-        </w:rPr>
-        <w:t>periEventTrialTs.m</w:t>
-      </w:r>
-      <w:proofErr w:type="spellEnd"/>
-      <w:r>
-        <w:rPr>
-          <w:rFonts w:ascii="Times New Roman" w:hAnsi="Times New Roman" w:cs="Times New Roman"/>
-          <w:sz w:val="24"/>
-          <w:szCs w:val="24"/>
-        </w:rPr>
-        <w:t xml:space="preserve"> for </w:t>
+        <w:t xml:space="preserve">Run periEventTrialTs.m for </w:t>
       </w:r>
       <w:r>
         <w:rPr>
@@ -5735,43 +3205,7 @@
           <w:sz w:val="24"/>
           <w:szCs w:val="24"/>
         </w:rPr>
-        <w:t xml:space="preserve"> </w:t>
-      </w:r>
-      <w:proofErr w:type="spellStart"/>
-      <w:r>
-        <w:rPr>
-          <w:rFonts w:ascii="Times New Roman" w:hAnsi="Times New Roman" w:cs="Times New Roman"/>
-          <w:sz w:val="24"/>
-          <w:szCs w:val="24"/>
-        </w:rPr>
-        <w:t>eventFieldnames</w:t>
-      </w:r>
-      <w:proofErr w:type="spellEnd"/>
-      <w:r>
-        <w:rPr>
-          <w:rFonts w:ascii="Times New Roman" w:hAnsi="Times New Roman" w:cs="Times New Roman"/>
-          <w:sz w:val="24"/>
-          <w:szCs w:val="24"/>
-        </w:rPr>
-        <w:t xml:space="preserve"> (e.g. </w:t>
-      </w:r>
-      <w:proofErr w:type="spellStart"/>
-      <w:r>
-        <w:rPr>
-          <w:rFonts w:ascii="Times New Roman" w:hAnsi="Times New Roman" w:cs="Times New Roman"/>
-          <w:sz w:val="24"/>
-          <w:szCs w:val="24"/>
-        </w:rPr>
-        <w:t>cueOn</w:t>
-      </w:r>
-      <w:proofErr w:type="spellEnd"/>
-      <w:r>
-        <w:rPr>
-          <w:rFonts w:ascii="Times New Roman" w:hAnsi="Times New Roman" w:cs="Times New Roman"/>
-          <w:sz w:val="24"/>
-          <w:szCs w:val="24"/>
-        </w:rPr>
-        <w:t xml:space="preserve"> </w:t>
+        <w:t xml:space="preserve"> eventFieldnames (e.g. cueOn </w:t>
       </w:r>
       <w:r>
         <w:rPr>
@@ -5787,25 +3221,7 @@
           <w:sz w:val="24"/>
           <w:szCs w:val="24"/>
         </w:rPr>
-        <w:t xml:space="preserve"> </w:t>
-      </w:r>
-      <w:proofErr w:type="spellStart"/>
-      <w:r>
-        <w:rPr>
-          <w:rFonts w:ascii="Times New Roman" w:hAnsi="Times New Roman" w:cs="Times New Roman"/>
-          <w:sz w:val="24"/>
-          <w:szCs w:val="24"/>
-        </w:rPr>
-        <w:t>centerIn</w:t>
-      </w:r>
-      <w:proofErr w:type="spellEnd"/>
-      <w:r>
-        <w:rPr>
-          <w:rFonts w:ascii="Times New Roman" w:hAnsi="Times New Roman" w:cs="Times New Roman"/>
-          <w:sz w:val="24"/>
-          <w:szCs w:val="24"/>
-        </w:rPr>
-        <w:t>).</w:t>
+        <w:t xml:space="preserve"> centerIn).</w:t>
       </w:r>
     </w:p>
     <w:p>
@@ -5827,33 +3243,15 @@
           <w:sz w:val="24"/>
           <w:szCs w:val="24"/>
         </w:rPr>
-        <w:t xml:space="preserve">This file uses the trials structure from the </w:t>
-      </w:r>
-      <w:proofErr w:type="spellStart"/>
-      <w:r>
-        <w:rPr>
-          <w:rFonts w:ascii="Times New Roman" w:hAnsi="Times New Roman" w:cs="Times New Roman"/>
-          <w:sz w:val="24"/>
-          <w:szCs w:val="24"/>
-        </w:rPr>
-        <w:t>Choice_task_intan_workflo</w:t>
-      </w:r>
-      <w:r>
-        <w:rPr>
-          <w:rFonts w:ascii="Times New Roman" w:hAnsi="Times New Roman" w:cs="Times New Roman"/>
-          <w:sz w:val="24"/>
-          <w:szCs w:val="24"/>
-        </w:rPr>
-        <w:t>w</w:t>
-      </w:r>
-      <w:proofErr w:type="spellEnd"/>
-      <w:r>
-        <w:rPr>
-          <w:rFonts w:ascii="Times New Roman" w:hAnsi="Times New Roman" w:cs="Times New Roman"/>
-          <w:sz w:val="24"/>
-          <w:szCs w:val="24"/>
-        </w:rPr>
-        <w:t>.</w:t>
+        <w:t>This file uses the trials structure from the Choice_task_intan_workflo</w:t>
+      </w:r>
+      <w:r>
+        <w:rPr>
+          <w:rFonts w:ascii="Times New Roman" w:hAnsi="Times New Roman" w:cs="Times New Roman"/>
+          <w:sz w:val="24"/>
+          <w:szCs w:val="24"/>
+        </w:rPr>
+        <w:t>w.</w:t>
       </w:r>
     </w:p>
     <w:p>
@@ -5875,25 +3273,7 @@
           <w:sz w:val="24"/>
           <w:szCs w:val="24"/>
         </w:rPr>
-        <w:t xml:space="preserve">Start with a </w:t>
-      </w:r>
-      <w:proofErr w:type="spellStart"/>
-      <w:r>
-        <w:rPr>
-          <w:rFonts w:ascii="Times New Roman" w:hAnsi="Times New Roman" w:cs="Times New Roman"/>
-          <w:sz w:val="24"/>
-          <w:szCs w:val="24"/>
-        </w:rPr>
-        <w:t>tWindow</w:t>
-      </w:r>
-      <w:proofErr w:type="spellEnd"/>
-      <w:r>
-        <w:rPr>
-          <w:rFonts w:ascii="Times New Roman" w:hAnsi="Times New Roman" w:cs="Times New Roman"/>
-          <w:sz w:val="24"/>
-          <w:szCs w:val="24"/>
-        </w:rPr>
-        <w:t xml:space="preserve"> of ~2</w:t>
+        <w:t>Start with a tWindow of ~2</w:t>
       </w:r>
       <w:r>
         <w:rPr>
@@ -5909,97 +3289,7 @@
           <w:sz w:val="24"/>
           <w:szCs w:val="24"/>
         </w:rPr>
-        <w:t xml:space="preserve"> seconds. A </w:t>
-      </w:r>
-      <w:proofErr w:type="spellStart"/>
-      <w:r>
-        <w:rPr>
-          <w:rFonts w:ascii="Times New Roman" w:hAnsi="Times New Roman" w:cs="Times New Roman"/>
-          <w:sz w:val="24"/>
-          <w:szCs w:val="24"/>
-        </w:rPr>
-        <w:t>tWindow</w:t>
-      </w:r>
-      <w:proofErr w:type="spellEnd"/>
-      <w:r>
-        <w:rPr>
-          <w:rFonts w:ascii="Times New Roman" w:hAnsi="Times New Roman" w:cs="Times New Roman"/>
-          <w:sz w:val="24"/>
-          <w:szCs w:val="24"/>
-        </w:rPr>
-        <w:t xml:space="preserve"> of 1s is good to get data of interest from either the original (</w:t>
-      </w:r>
-      <w:proofErr w:type="spellStart"/>
-      <w:r>
-        <w:rPr>
-          <w:rFonts w:ascii="Times New Roman" w:hAnsi="Times New Roman" w:cs="Times New Roman"/>
-          <w:sz w:val="24"/>
-          <w:szCs w:val="24"/>
-        </w:rPr>
-        <w:t>reorangized</w:t>
-      </w:r>
-      <w:proofErr w:type="spellEnd"/>
-      <w:r>
-        <w:rPr>
-          <w:rFonts w:ascii="Times New Roman" w:hAnsi="Times New Roman" w:cs="Times New Roman"/>
-          <w:sz w:val="24"/>
-          <w:szCs w:val="24"/>
-        </w:rPr>
-        <w:t xml:space="preserve"> for </w:t>
-      </w:r>
-      <w:proofErr w:type="spellStart"/>
-      <w:r>
-        <w:rPr>
-          <w:rFonts w:ascii="Times New Roman" w:hAnsi="Times New Roman" w:cs="Times New Roman"/>
-          <w:sz w:val="24"/>
-          <w:szCs w:val="24"/>
-        </w:rPr>
-        <w:t>NNsite</w:t>
-      </w:r>
-      <w:proofErr w:type="spellEnd"/>
-      <w:r>
-        <w:rPr>
-          <w:rFonts w:ascii="Times New Roman" w:hAnsi="Times New Roman" w:cs="Times New Roman"/>
-          <w:sz w:val="24"/>
-          <w:szCs w:val="24"/>
-        </w:rPr>
-        <w:t xml:space="preserve">) or the </w:t>
-      </w:r>
-      <w:proofErr w:type="spellStart"/>
-      <w:r>
-        <w:rPr>
-          <w:rFonts w:ascii="Times New Roman" w:hAnsi="Times New Roman" w:cs="Times New Roman"/>
-          <w:sz w:val="24"/>
-          <w:szCs w:val="24"/>
-        </w:rPr>
-        <w:t>lfp_diff</w:t>
-      </w:r>
-      <w:proofErr w:type="spellEnd"/>
-      <w:r>
-        <w:rPr>
-          <w:rFonts w:ascii="Times New Roman" w:hAnsi="Times New Roman" w:cs="Times New Roman"/>
-          <w:sz w:val="24"/>
-          <w:szCs w:val="24"/>
-        </w:rPr>
-        <w:t xml:space="preserve"> (differentials), but need a little extra data around the </w:t>
-      </w:r>
-      <w:proofErr w:type="spellStart"/>
-      <w:r>
-        <w:rPr>
-          <w:rFonts w:ascii="Times New Roman" w:hAnsi="Times New Roman" w:cs="Times New Roman"/>
-          <w:sz w:val="24"/>
-          <w:szCs w:val="24"/>
-        </w:rPr>
-        <w:t>tWindow</w:t>
-      </w:r>
-      <w:proofErr w:type="spellEnd"/>
-      <w:r>
-        <w:rPr>
-          <w:rFonts w:ascii="Times New Roman" w:hAnsi="Times New Roman" w:cs="Times New Roman"/>
-          <w:sz w:val="24"/>
-          <w:szCs w:val="24"/>
-        </w:rPr>
-        <w:t xml:space="preserve"> to account for data processing issues.</w:t>
+        <w:t xml:space="preserve"> seconds. A tWindow of 1s is good to get data of interest from either the original (reorangized for NNsite) or the lfp_diff (differentials), but need a little extra data around the tWindow to account for data processing issues.</w:t>
       </w:r>
     </w:p>
     <w:p>
@@ -6021,51 +3311,15 @@
           <w:sz w:val="24"/>
           <w:szCs w:val="24"/>
         </w:rPr>
-        <w:t xml:space="preserve">Use </w:t>
-      </w:r>
-      <w:proofErr w:type="spellStart"/>
-      <w:r>
-        <w:rPr>
-          <w:rFonts w:ascii="Times New Roman" w:hAnsi="Times New Roman" w:cs="Times New Roman"/>
-          <w:sz w:val="24"/>
-          <w:szCs w:val="24"/>
-        </w:rPr>
-        <w:t>trIdx</w:t>
-      </w:r>
-      <w:proofErr w:type="spellEnd"/>
-      <w:r>
-        <w:rPr>
-          <w:rFonts w:ascii="Times New Roman" w:hAnsi="Times New Roman" w:cs="Times New Roman"/>
-          <w:sz w:val="24"/>
-          <w:szCs w:val="24"/>
-        </w:rPr>
-        <w:t xml:space="preserve"> in the function execution to only pick out the trials of interest</w:t>
-      </w:r>
-      <w:r>
-        <w:rPr>
-          <w:rFonts w:ascii="Times New Roman" w:hAnsi="Times New Roman" w:cs="Times New Roman"/>
-          <w:sz w:val="24"/>
-          <w:szCs w:val="24"/>
-        </w:rPr>
-        <w:t xml:space="preserve"> (from running </w:t>
-      </w:r>
-      <w:proofErr w:type="spellStart"/>
-      <w:r>
-        <w:rPr>
-          <w:rFonts w:ascii="Times New Roman" w:hAnsi="Times New Roman" w:cs="Times New Roman"/>
-          <w:sz w:val="24"/>
-          <w:szCs w:val="24"/>
-        </w:rPr>
-        <w:t>extractTrials.m</w:t>
-      </w:r>
-      <w:proofErr w:type="spellEnd"/>
-      <w:r>
-        <w:rPr>
-          <w:rFonts w:ascii="Times New Roman" w:hAnsi="Times New Roman" w:cs="Times New Roman"/>
-          <w:sz w:val="24"/>
-          <w:szCs w:val="24"/>
-        </w:rPr>
-        <w:t xml:space="preserve"> in step c)</w:t>
+        <w:t>Use trIdx in the function execution to only pick out the trials of interest</w:t>
+      </w:r>
+      <w:r>
+        <w:rPr>
+          <w:rFonts w:ascii="Times New Roman" w:hAnsi="Times New Roman" w:cs="Times New Roman"/>
+          <w:sz w:val="24"/>
+          <w:szCs w:val="24"/>
+        </w:rPr>
+        <w:t xml:space="preserve"> (from running extractTrials.m in step c)</w:t>
       </w:r>
     </w:p>
     <w:p>
@@ -6081,77 +3335,13 @@
           <w:szCs w:val="24"/>
         </w:rPr>
       </w:pPr>
-      <w:proofErr w:type="spellStart"/>
-      <w:r>
-        <w:rPr>
-          <w:rFonts w:ascii="Times New Roman" w:hAnsi="Times New Roman" w:cs="Times New Roman"/>
-          <w:sz w:val="24"/>
-          <w:szCs w:val="24"/>
-        </w:rPr>
-        <w:t>trialRanges</w:t>
-      </w:r>
-      <w:proofErr w:type="spellEnd"/>
-      <w:r>
-        <w:rPr>
-          <w:rFonts w:ascii="Times New Roman" w:hAnsi="Times New Roman" w:cs="Times New Roman"/>
-          <w:sz w:val="24"/>
-          <w:szCs w:val="24"/>
-        </w:rPr>
-        <w:t xml:space="preserve"> = </w:t>
-      </w:r>
-      <w:proofErr w:type="spellStart"/>
-      <w:r>
-        <w:rPr>
-          <w:rFonts w:ascii="Times New Roman" w:hAnsi="Times New Roman" w:cs="Times New Roman"/>
-          <w:sz w:val="24"/>
-          <w:szCs w:val="24"/>
-        </w:rPr>
-        <w:t>periEventTrialTs</w:t>
-      </w:r>
-      <w:proofErr w:type="spellEnd"/>
-      <w:r>
-        <w:rPr>
-          <w:rFonts w:ascii="Times New Roman" w:hAnsi="Times New Roman" w:cs="Times New Roman"/>
-          <w:sz w:val="24"/>
-          <w:szCs w:val="24"/>
-        </w:rPr>
-        <w:t>(trials(</w:t>
-      </w:r>
-      <w:proofErr w:type="spellStart"/>
-      <w:r>
-        <w:rPr>
-          <w:rFonts w:ascii="Times New Roman" w:hAnsi="Times New Roman" w:cs="Times New Roman"/>
-          <w:sz w:val="24"/>
-          <w:szCs w:val="24"/>
-        </w:rPr>
-        <w:t>trIdx</w:t>
-      </w:r>
-      <w:proofErr w:type="spellEnd"/>
-      <w:r>
-        <w:rPr>
-          <w:rFonts w:ascii="Times New Roman" w:hAnsi="Times New Roman" w:cs="Times New Roman"/>
-          <w:sz w:val="24"/>
-          <w:szCs w:val="24"/>
-        </w:rPr>
-        <w:t>),[-2 2],</w:t>
-      </w:r>
-      <w:proofErr w:type="spellStart"/>
-      <w:r>
-        <w:rPr>
-          <w:rFonts w:ascii="Times New Roman" w:hAnsi="Times New Roman" w:cs="Times New Roman"/>
-          <w:sz w:val="24"/>
-          <w:szCs w:val="24"/>
-        </w:rPr>
-        <w:t>eventFieldnames</w:t>
-      </w:r>
-      <w:proofErr w:type="spellEnd"/>
-      <w:r>
-        <w:rPr>
-          <w:rFonts w:ascii="Times New Roman" w:hAnsi="Times New Roman" w:cs="Times New Roman"/>
-          <w:sz w:val="24"/>
-          <w:szCs w:val="24"/>
-        </w:rPr>
-        <w:t>)</w:t>
+      <w:r>
+        <w:rPr>
+          <w:rFonts w:ascii="Times New Roman" w:hAnsi="Times New Roman" w:cs="Times New Roman"/>
+          <w:sz w:val="24"/>
+          <w:szCs w:val="24"/>
+        </w:rPr>
+        <w:t>trialRanges = periEventTrialTs(trials(trIdx),[-2 2],eventFieldnames)</w:t>
       </w:r>
     </w:p>
     <w:p>
@@ -6173,25 +3363,7 @@
           <w:sz w:val="24"/>
           <w:szCs w:val="24"/>
         </w:rPr>
-        <w:t xml:space="preserve">Be sure there is an </w:t>
-      </w:r>
-      <w:proofErr w:type="spellStart"/>
-      <w:r>
-        <w:rPr>
-          <w:rFonts w:ascii="Times New Roman" w:hAnsi="Times New Roman" w:cs="Times New Roman"/>
-          <w:sz w:val="24"/>
-          <w:szCs w:val="24"/>
-        </w:rPr>
-        <w:t>eventFieldnames</w:t>
-      </w:r>
-      <w:proofErr w:type="spellEnd"/>
-      <w:r>
-        <w:rPr>
-          <w:rFonts w:ascii="Times New Roman" w:hAnsi="Times New Roman" w:cs="Times New Roman"/>
-          <w:sz w:val="24"/>
-          <w:szCs w:val="24"/>
-        </w:rPr>
-        <w:t xml:space="preserve"> workspaces variable</w:t>
+        <w:t>Be sure there is an eventFieldnames workspaces variable</w:t>
       </w:r>
     </w:p>
     <w:p>
@@ -6207,41 +3379,13 @@
           <w:szCs w:val="24"/>
         </w:rPr>
       </w:pPr>
-      <w:proofErr w:type="spellStart"/>
-      <w:r>
-        <w:rPr>
-          <w:rFonts w:ascii="Times New Roman" w:hAnsi="Times New Roman" w:cs="Times New Roman"/>
-          <w:sz w:val="24"/>
-          <w:szCs w:val="24"/>
-        </w:rPr>
-        <w:t>eventFieldnames</w:t>
-      </w:r>
-      <w:proofErr w:type="spellEnd"/>
-      <w:r>
-        <w:rPr>
-          <w:rFonts w:ascii="Times New Roman" w:hAnsi="Times New Roman" w:cs="Times New Roman"/>
-          <w:sz w:val="24"/>
-          <w:szCs w:val="24"/>
-        </w:rPr>
-        <w:t xml:space="preserve"> = {‘</w:t>
-      </w:r>
-      <w:proofErr w:type="spellStart"/>
-      <w:r>
-        <w:rPr>
-          <w:rFonts w:ascii="Times New Roman" w:hAnsi="Times New Roman" w:cs="Times New Roman"/>
-          <w:sz w:val="24"/>
-          <w:szCs w:val="24"/>
-        </w:rPr>
-        <w:t>cueOn</w:t>
-      </w:r>
-      <w:proofErr w:type="spellEnd"/>
-      <w:r>
-        <w:rPr>
-          <w:rFonts w:ascii="Times New Roman" w:hAnsi="Times New Roman" w:cs="Times New Roman"/>
-          <w:sz w:val="24"/>
-          <w:szCs w:val="24"/>
-        </w:rPr>
-        <w:t>’};</w:t>
+      <w:r>
+        <w:rPr>
+          <w:rFonts w:ascii="Times New Roman" w:hAnsi="Times New Roman" w:cs="Times New Roman"/>
+          <w:sz w:val="24"/>
+          <w:szCs w:val="24"/>
+        </w:rPr>
+        <w:t>eventFieldnames = {‘cueOn’};</w:t>
       </w:r>
     </w:p>
     <w:p>
@@ -6287,7 +3431,6 @@
         </w:rPr>
         <w:t xml:space="preserve">Currently this function is not needed but available. Use </w:t>
       </w:r>
-      <w:proofErr w:type="spellStart"/>
       <w:r>
         <w:rPr>
           <w:rFonts w:ascii="Courier New" w:hAnsi="Courier New" w:cs="Courier New"/>
@@ -6295,9 +3438,31 @@
           <w:sz w:val="20"/>
           <w:szCs w:val="20"/>
         </w:rPr>
-        <w:t>trial_ts</w:t>
-      </w:r>
-      <w:proofErr w:type="spellEnd"/>
+        <w:t>trial_ts = extract_trial_ts(trials, eventFieldnames)</w:t>
+      </w:r>
+      <w:r>
+        <w:rPr>
+          <w:rFonts w:ascii="Times New Roman" w:hAnsi="Times New Roman" w:cs="Times New Roman"/>
+          <w:color w:val="000000"/>
+          <w:sz w:val="24"/>
+          <w:szCs w:val="24"/>
+        </w:rPr>
+        <w:t>instead.</w:t>
+      </w:r>
+    </w:p>
+    <w:p>
+      <w:pPr>
+        <w:pStyle w:val="ListParagraph"/>
+        <w:numPr>
+          <w:ilvl w:val="3"/>
+          <w:numId w:val="1"/>
+        </w:numPr>
+        <w:rPr>
+          <w:rFonts w:ascii="Times New Roman" w:hAnsi="Times New Roman" w:cs="Times New Roman"/>
+          <w:sz w:val="24"/>
+          <w:szCs w:val="24"/>
+        </w:rPr>
+      </w:pPr>
       <w:r>
         <w:rPr>
           <w:rFonts w:ascii="Courier New" w:hAnsi="Courier New" w:cs="Courier New"/>
@@ -6305,9 +3470,8 @@
           <w:sz w:val="20"/>
           <w:szCs w:val="20"/>
         </w:rPr>
-        <w:t xml:space="preserve"> = </w:t>
-      </w:r>
-      <w:proofErr w:type="spellStart"/>
+        <w:t>trial_ts = extract_trial_ts(trials</w:t>
+      </w:r>
       <w:r>
         <w:rPr>
           <w:rFonts w:ascii="Courier New" w:hAnsi="Courier New" w:cs="Courier New"/>
@@ -6315,9 +3479,8 @@
           <w:sz w:val="20"/>
           <w:szCs w:val="20"/>
         </w:rPr>
-        <w:t>extract_trial_ts</w:t>
-      </w:r>
-      <w:proofErr w:type="spellEnd"/>
+        <w:t>(trIdx)</w:t>
+      </w:r>
       <w:r>
         <w:rPr>
           <w:rFonts w:ascii="Courier New" w:hAnsi="Courier New" w:cs="Courier New"/>
@@ -6325,148 +3488,7 @@
           <w:sz w:val="20"/>
           <w:szCs w:val="20"/>
         </w:rPr>
-        <w:t xml:space="preserve">(trials, </w:t>
-      </w:r>
-      <w:proofErr w:type="spellStart"/>
-      <w:r>
-        <w:rPr>
-          <w:rFonts w:ascii="Courier New" w:hAnsi="Courier New" w:cs="Courier New"/>
-          <w:color w:val="000000"/>
-          <w:sz w:val="20"/>
-          <w:szCs w:val="20"/>
-        </w:rPr>
-        <w:t>eventFieldnames</w:t>
-      </w:r>
-      <w:proofErr w:type="spellEnd"/>
-      <w:r>
-        <w:rPr>
-          <w:rFonts w:ascii="Courier New" w:hAnsi="Courier New" w:cs="Courier New"/>
-          <w:color w:val="000000"/>
-          <w:sz w:val="20"/>
-          <w:szCs w:val="20"/>
-        </w:rPr>
-        <w:t>)</w:t>
-      </w:r>
-      <w:r>
-        <w:rPr>
-          <w:rFonts w:ascii="Times New Roman" w:hAnsi="Times New Roman" w:cs="Times New Roman"/>
-          <w:color w:val="000000"/>
-          <w:sz w:val="24"/>
-          <w:szCs w:val="24"/>
-        </w:rPr>
-        <w:t>instead.</w:t>
-      </w:r>
-    </w:p>
-    <w:p>
-      <w:pPr>
-        <w:pStyle w:val="ListParagraph"/>
-        <w:numPr>
-          <w:ilvl w:val="3"/>
-          <w:numId w:val="1"/>
-        </w:numPr>
-        <w:rPr>
-          <w:rFonts w:ascii="Times New Roman" w:hAnsi="Times New Roman" w:cs="Times New Roman"/>
-          <w:sz w:val="24"/>
-          <w:szCs w:val="24"/>
-        </w:rPr>
-      </w:pPr>
-      <w:proofErr w:type="spellStart"/>
-      <w:r>
-        <w:rPr>
-          <w:rFonts w:ascii="Courier New" w:hAnsi="Courier New" w:cs="Courier New"/>
-          <w:color w:val="000000"/>
-          <w:sz w:val="20"/>
-          <w:szCs w:val="20"/>
-        </w:rPr>
-        <w:t>trial_ts</w:t>
-      </w:r>
-      <w:proofErr w:type="spellEnd"/>
-      <w:r>
-        <w:rPr>
-          <w:rFonts w:ascii="Courier New" w:hAnsi="Courier New" w:cs="Courier New"/>
-          <w:color w:val="000000"/>
-          <w:sz w:val="20"/>
-          <w:szCs w:val="20"/>
-        </w:rPr>
-        <w:t xml:space="preserve"> = </w:t>
-      </w:r>
-      <w:proofErr w:type="spellStart"/>
-      <w:r>
-        <w:rPr>
-          <w:rFonts w:ascii="Courier New" w:hAnsi="Courier New" w:cs="Courier New"/>
-          <w:color w:val="000000"/>
-          <w:sz w:val="20"/>
-          <w:szCs w:val="20"/>
-        </w:rPr>
-        <w:t>extract_trial_ts</w:t>
-      </w:r>
-      <w:proofErr w:type="spellEnd"/>
-      <w:r>
-        <w:rPr>
-          <w:rFonts w:ascii="Courier New" w:hAnsi="Courier New" w:cs="Courier New"/>
-          <w:color w:val="000000"/>
-          <w:sz w:val="20"/>
-          <w:szCs w:val="20"/>
-        </w:rPr>
-        <w:t>(trials</w:t>
-      </w:r>
-      <w:r>
-        <w:rPr>
-          <w:rFonts w:ascii="Courier New" w:hAnsi="Courier New" w:cs="Courier New"/>
-          <w:color w:val="000000"/>
-          <w:sz w:val="20"/>
-          <w:szCs w:val="20"/>
-        </w:rPr>
-        <w:t>(</w:t>
-      </w:r>
-      <w:proofErr w:type="spellStart"/>
-      <w:r>
-        <w:rPr>
-          <w:rFonts w:ascii="Courier New" w:hAnsi="Courier New" w:cs="Courier New"/>
-          <w:color w:val="000000"/>
-          <w:sz w:val="20"/>
-          <w:szCs w:val="20"/>
-        </w:rPr>
-        <w:t>trIdx</w:t>
-      </w:r>
-      <w:proofErr w:type="spellEnd"/>
-      <w:r>
-        <w:rPr>
-          <w:rFonts w:ascii="Courier New" w:hAnsi="Courier New" w:cs="Courier New"/>
-          <w:color w:val="000000"/>
-          <w:sz w:val="20"/>
-          <w:szCs w:val="20"/>
-        </w:rPr>
-        <w:t>)</w:t>
-      </w:r>
-      <w:r>
-        <w:rPr>
-          <w:rFonts w:ascii="Courier New" w:hAnsi="Courier New" w:cs="Courier New"/>
-          <w:color w:val="000000"/>
-          <w:sz w:val="20"/>
-          <w:szCs w:val="20"/>
-        </w:rPr>
-        <w:t xml:space="preserve">, </w:t>
-      </w:r>
-      <w:proofErr w:type="spellStart"/>
-      <w:r>
-        <w:rPr>
-          <w:rFonts w:ascii="Courier New" w:hAnsi="Courier New" w:cs="Courier New"/>
-          <w:color w:val="000000"/>
-          <w:sz w:val="20"/>
-          <w:szCs w:val="20"/>
-        </w:rPr>
-        <w:t>eventFieldnames</w:t>
-      </w:r>
-      <w:proofErr w:type="spellEnd"/>
-      <w:r>
-        <w:rPr>
-          <w:rFonts w:ascii="Courier New" w:hAnsi="Courier New" w:cs="Courier New"/>
-          <w:color w:val="000000"/>
-          <w:sz w:val="20"/>
-          <w:szCs w:val="20"/>
-        </w:rPr>
-        <w:t>)</w:t>
+        <w:t>, eventFieldnames)</w:t>
       </w:r>
     </w:p>
     <w:p>
@@ -6489,19 +3511,8 @@
           <w:sz w:val="24"/>
           <w:szCs w:val="24"/>
         </w:rPr>
-        <w:t xml:space="preserve">Still need </w:t>
-      </w:r>
-      <w:proofErr w:type="spellStart"/>
-      <w:r>
-        <w:rPr>
-          <w:rFonts w:ascii="Times New Roman" w:hAnsi="Times New Roman" w:cs="Times New Roman"/>
-          <w:color w:val="000000"/>
-          <w:sz w:val="24"/>
-          <w:szCs w:val="24"/>
-        </w:rPr>
-        <w:t>eventFieldnames</w:t>
-      </w:r>
-      <w:proofErr w:type="spellEnd"/>
+        <w:t>Still need eventFieldnames</w:t>
+      </w:r>
     </w:p>
     <w:p>
       <w:pPr>
@@ -6523,67 +3534,30 @@
           <w:sz w:val="24"/>
           <w:szCs w:val="24"/>
         </w:rPr>
-        <w:t>Creates a vector (</w:t>
-      </w:r>
-      <w:proofErr w:type="spellStart"/>
-      <w:r>
-        <w:rPr>
-          <w:rFonts w:ascii="Times New Roman" w:hAnsi="Times New Roman" w:cs="Times New Roman"/>
-          <w:color w:val="000000"/>
-          <w:sz w:val="24"/>
-          <w:szCs w:val="24"/>
-        </w:rPr>
-        <w:t>trial_ts</w:t>
-      </w:r>
-      <w:proofErr w:type="spellEnd"/>
-      <w:r>
-        <w:rPr>
-          <w:rFonts w:ascii="Times New Roman" w:hAnsi="Times New Roman" w:cs="Times New Roman"/>
-          <w:color w:val="000000"/>
-          <w:sz w:val="24"/>
-          <w:szCs w:val="24"/>
-        </w:rPr>
-        <w:t>) of timestamps of when (</w:t>
-      </w:r>
-      <w:proofErr w:type="spellStart"/>
-      <w:r>
-        <w:rPr>
-          <w:rFonts w:ascii="Times New Roman" w:hAnsi="Times New Roman" w:cs="Times New Roman"/>
-          <w:color w:val="000000"/>
-          <w:sz w:val="24"/>
-          <w:szCs w:val="24"/>
-        </w:rPr>
-        <w:t>cueOn</w:t>
-      </w:r>
-      <w:proofErr w:type="spellEnd"/>
-      <w:r>
-        <w:rPr>
-          <w:rFonts w:ascii="Times New Roman" w:hAnsi="Times New Roman" w:cs="Times New Roman"/>
-          <w:color w:val="000000"/>
-          <w:sz w:val="24"/>
-          <w:szCs w:val="24"/>
-        </w:rPr>
-        <w:t>) a particular type of trial (</w:t>
-      </w:r>
-      <w:proofErr w:type="spellStart"/>
-      <w:r>
-        <w:rPr>
-          <w:rFonts w:ascii="Times New Roman" w:hAnsi="Times New Roman" w:cs="Times New Roman"/>
-          <w:color w:val="000000"/>
-          <w:sz w:val="24"/>
-          <w:szCs w:val="24"/>
-        </w:rPr>
-        <w:t>correctgo</w:t>
-      </w:r>
-      <w:proofErr w:type="spellEnd"/>
-      <w:r>
-        <w:rPr>
-          <w:rFonts w:ascii="Times New Roman" w:hAnsi="Times New Roman" w:cs="Times New Roman"/>
-          <w:color w:val="000000"/>
-          <w:sz w:val="24"/>
-          <w:szCs w:val="24"/>
-        </w:rPr>
-        <w:t>) occurs</w:t>
+        <w:t>Creates a vector (trial_ts) of timestamps of when (cueOn) a particular type of trial (correctgo) occurs</w:t>
+      </w:r>
+    </w:p>
+    <w:p>
+      <w:pPr>
+        <w:pStyle w:val="ListParagraph"/>
+        <w:numPr>
+          <w:ilvl w:val="4"/>
+          <w:numId w:val="1"/>
+        </w:numPr>
+        <w:rPr>
+          <w:rFonts w:ascii="Times New Roman" w:hAnsi="Times New Roman" w:cs="Times New Roman"/>
+          <w:sz w:val="32"/>
+          <w:szCs w:val="32"/>
+        </w:rPr>
+      </w:pPr>
+      <w:r>
+        <w:rPr>
+          <w:rFonts w:ascii="Times New Roman" w:hAnsi="Times New Roman" w:cs="Times New Roman"/>
+          <w:color w:val="000000"/>
+          <w:sz w:val="24"/>
+          <w:szCs w:val="24"/>
+        </w:rPr>
+        <w:t>Use trial_ts for now (not trialRanges from above)</w:t>
       </w:r>
     </w:p>
     <w:p>
@@ -6605,135 +3579,8 @@
           <w:sz w:val="24"/>
           <w:szCs w:val="24"/>
         </w:rPr>
-        <w:t xml:space="preserve">The trials struct timestamps will show you the relevant </w:t>
-      </w:r>
-      <w:proofErr w:type="spellStart"/>
-      <w:r>
-        <w:rPr>
-          <w:rFonts w:ascii="Times New Roman" w:hAnsi="Times New Roman" w:cs="Times New Roman"/>
-          <w:sz w:val="24"/>
-          <w:szCs w:val="24"/>
-        </w:rPr>
-        <w:t>eventFieldnames</w:t>
-      </w:r>
-      <w:proofErr w:type="spellEnd"/>
-      <w:r>
-        <w:rPr>
-          <w:rFonts w:ascii="Times New Roman" w:hAnsi="Times New Roman" w:cs="Times New Roman"/>
-          <w:sz w:val="24"/>
-          <w:szCs w:val="24"/>
-        </w:rPr>
-        <w:t xml:space="preserve"> associated with that particular trial -- e.g. if selecting ‘</w:t>
-      </w:r>
-      <w:proofErr w:type="spellStart"/>
-      <w:r>
-        <w:rPr>
-          <w:rFonts w:ascii="Times New Roman" w:hAnsi="Times New Roman" w:cs="Times New Roman"/>
-          <w:sz w:val="24"/>
-          <w:szCs w:val="24"/>
-        </w:rPr>
-        <w:t>correctgo</w:t>
-      </w:r>
-      <w:proofErr w:type="spellEnd"/>
-      <w:r>
-        <w:rPr>
-          <w:rFonts w:ascii="Times New Roman" w:hAnsi="Times New Roman" w:cs="Times New Roman"/>
-          <w:sz w:val="24"/>
-          <w:szCs w:val="24"/>
-        </w:rPr>
-        <w:t xml:space="preserve">’ from </w:t>
-      </w:r>
-      <w:proofErr w:type="spellStart"/>
-      <w:r>
-        <w:rPr>
-          <w:rFonts w:ascii="Times New Roman" w:hAnsi="Times New Roman" w:cs="Times New Roman"/>
-          <w:sz w:val="24"/>
-          <w:szCs w:val="24"/>
-        </w:rPr>
-        <w:t>getTrialEventParams</w:t>
-      </w:r>
-      <w:proofErr w:type="spellEnd"/>
-      <w:r>
-        <w:rPr>
-          <w:rFonts w:ascii="Times New Roman" w:hAnsi="Times New Roman" w:cs="Times New Roman"/>
-          <w:sz w:val="24"/>
-          <w:szCs w:val="24"/>
-        </w:rPr>
-        <w:t xml:space="preserve">, the </w:t>
-      </w:r>
-      <w:proofErr w:type="spellStart"/>
-      <w:r>
-        <w:rPr>
-          <w:rFonts w:ascii="Times New Roman" w:hAnsi="Times New Roman" w:cs="Times New Roman"/>
-          <w:sz w:val="24"/>
-          <w:szCs w:val="24"/>
-        </w:rPr>
-        <w:t>trIdx</w:t>
-      </w:r>
-      <w:proofErr w:type="spellEnd"/>
-      <w:r>
-        <w:rPr>
-          <w:rFonts w:ascii="Times New Roman" w:hAnsi="Times New Roman" w:cs="Times New Roman"/>
-          <w:sz w:val="24"/>
-          <w:szCs w:val="24"/>
-        </w:rPr>
-        <w:t xml:space="preserve"> will show you which actual trials from the trials structure are ‘</w:t>
-      </w:r>
-      <w:proofErr w:type="spellStart"/>
-      <w:r>
-        <w:rPr>
-          <w:rFonts w:ascii="Times New Roman" w:hAnsi="Times New Roman" w:cs="Times New Roman"/>
-          <w:sz w:val="24"/>
-          <w:szCs w:val="24"/>
-        </w:rPr>
-        <w:t>correctgo</w:t>
-      </w:r>
-      <w:proofErr w:type="spellEnd"/>
-      <w:r>
-        <w:rPr>
-          <w:rFonts w:ascii="Times New Roman" w:hAnsi="Times New Roman" w:cs="Times New Roman"/>
-          <w:sz w:val="24"/>
-          <w:szCs w:val="24"/>
-        </w:rPr>
-        <w:t xml:space="preserve">’. Within the trials structure, find that particular trial number and click on ‘timestamps’. This will give timestamps for that particular trial number including the relevant </w:t>
-      </w:r>
-      <w:proofErr w:type="spellStart"/>
-      <w:r>
-        <w:rPr>
-          <w:rFonts w:ascii="Times New Roman" w:hAnsi="Times New Roman" w:cs="Times New Roman"/>
-          <w:sz w:val="24"/>
-          <w:szCs w:val="24"/>
-        </w:rPr>
-        <w:t>eventFieldnames</w:t>
-      </w:r>
-      <w:proofErr w:type="spellEnd"/>
-      <w:r>
-        <w:rPr>
-          <w:rFonts w:ascii="Times New Roman" w:hAnsi="Times New Roman" w:cs="Times New Roman"/>
-          <w:sz w:val="24"/>
-          <w:szCs w:val="24"/>
-        </w:rPr>
-        <w:t xml:space="preserve">. This can include: </w:t>
-      </w:r>
-      <w:proofErr w:type="spellStart"/>
-      <w:r>
-        <w:rPr>
-          <w:rFonts w:ascii="Times New Roman" w:hAnsi="Times New Roman" w:cs="Times New Roman"/>
-          <w:sz w:val="24"/>
-          <w:szCs w:val="24"/>
-        </w:rPr>
-        <w:t>cueOn</w:t>
-      </w:r>
-      <w:proofErr w:type="spellEnd"/>
-      <w:r>
-        <w:rPr>
-          <w:rFonts w:ascii="Times New Roman" w:hAnsi="Times New Roman" w:cs="Times New Roman"/>
-          <w:sz w:val="24"/>
-          <w:szCs w:val="24"/>
-        </w:rPr>
-        <w:t xml:space="preserve">, </w:t>
-      </w:r>
-      <w:proofErr w:type="spellStart"/>
+        <w:t xml:space="preserve">The trials struct timestamps will show you the relevant eventFieldnames associated with that particular trial -- e.g. if selecting ‘correctgo’ from getTrialEventParams, the trIdx will show you which actual trials from the trials structure are ‘correctgo’. Within the trials structure, find that particular trial number and click on ‘timestamps’. This will give timestamps for that particular trial number including the relevant eventFieldnames. This can include: cueOn, </w:t>
+      </w:r>
       <w:r>
         <w:rPr>
           <w:rFonts w:ascii="Times New Roman" w:hAnsi="Times New Roman" w:cs="Times New Roman"/>
@@ -6748,18 +3595,8 @@
           <w:sz w:val="24"/>
           <w:szCs w:val="24"/>
         </w:rPr>
-        <w:t>In</w:t>
-      </w:r>
-      <w:proofErr w:type="spellEnd"/>
-      <w:r>
-        <w:rPr>
-          <w:rFonts w:ascii="Times New Roman" w:hAnsi="Times New Roman" w:cs="Times New Roman"/>
-          <w:sz w:val="24"/>
-          <w:szCs w:val="24"/>
-        </w:rPr>
-        <w:t xml:space="preserve">, </w:t>
-      </w:r>
-      <w:proofErr w:type="spellStart"/>
+        <w:t xml:space="preserve">In, </w:t>
+      </w:r>
       <w:r>
         <w:rPr>
           <w:rFonts w:ascii="Times New Roman" w:hAnsi="Times New Roman" w:cs="Times New Roman"/>
@@ -6774,52 +3611,7 @@
           <w:sz w:val="24"/>
           <w:szCs w:val="24"/>
         </w:rPr>
-        <w:t>Out</w:t>
-      </w:r>
-      <w:proofErr w:type="spellEnd"/>
-      <w:r>
-        <w:rPr>
-          <w:rFonts w:ascii="Times New Roman" w:hAnsi="Times New Roman" w:cs="Times New Roman"/>
-          <w:sz w:val="24"/>
-          <w:szCs w:val="24"/>
-        </w:rPr>
-        <w:t xml:space="preserve">, </w:t>
-      </w:r>
-      <w:proofErr w:type="spellStart"/>
-      <w:r>
-        <w:rPr>
-          <w:rFonts w:ascii="Times New Roman" w:hAnsi="Times New Roman" w:cs="Times New Roman"/>
-          <w:sz w:val="24"/>
-          <w:szCs w:val="24"/>
-        </w:rPr>
-        <w:t>sideIn</w:t>
-      </w:r>
-      <w:proofErr w:type="spellEnd"/>
-      <w:r>
-        <w:rPr>
-          <w:rFonts w:ascii="Times New Roman" w:hAnsi="Times New Roman" w:cs="Times New Roman"/>
-          <w:sz w:val="24"/>
-          <w:szCs w:val="24"/>
-        </w:rPr>
-        <w:t xml:space="preserve">, </w:t>
-      </w:r>
-      <w:proofErr w:type="spellStart"/>
-      <w:r>
-        <w:rPr>
-          <w:rFonts w:ascii="Times New Roman" w:hAnsi="Times New Roman" w:cs="Times New Roman"/>
-          <w:sz w:val="24"/>
-          <w:szCs w:val="24"/>
-        </w:rPr>
-        <w:t>sideOut</w:t>
-      </w:r>
-      <w:proofErr w:type="spellEnd"/>
-      <w:r>
-        <w:rPr>
-          <w:rFonts w:ascii="Times New Roman" w:hAnsi="Times New Roman" w:cs="Times New Roman"/>
-          <w:sz w:val="24"/>
-          <w:szCs w:val="24"/>
-        </w:rPr>
-        <w:t>, etc.</w:t>
+        <w:t>Out, sideIn, sideOut, etc.</w:t>
       </w:r>
     </w:p>
     <w:p>
@@ -6835,41 +3627,13 @@
           <w:szCs w:val="24"/>
         </w:rPr>
       </w:pPr>
-      <w:proofErr w:type="spellStart"/>
-      <w:r>
-        <w:rPr>
-          <w:rFonts w:ascii="Times New Roman" w:hAnsi="Times New Roman" w:cs="Times New Roman"/>
-          <w:sz w:val="24"/>
-          <w:szCs w:val="24"/>
-        </w:rPr>
-        <w:t>eventFieldnames</w:t>
-      </w:r>
-      <w:proofErr w:type="spellEnd"/>
-      <w:r>
-        <w:rPr>
-          <w:rFonts w:ascii="Times New Roman" w:hAnsi="Times New Roman" w:cs="Times New Roman"/>
-          <w:sz w:val="24"/>
-          <w:szCs w:val="24"/>
-        </w:rPr>
-        <w:t xml:space="preserve"> = {‘</w:t>
-      </w:r>
-      <w:proofErr w:type="spellStart"/>
-      <w:r>
-        <w:rPr>
-          <w:rFonts w:ascii="Times New Roman" w:hAnsi="Times New Roman" w:cs="Times New Roman"/>
-          <w:sz w:val="24"/>
-          <w:szCs w:val="24"/>
-        </w:rPr>
-        <w:t>cueOn</w:t>
-      </w:r>
-      <w:proofErr w:type="spellEnd"/>
-      <w:r>
-        <w:rPr>
-          <w:rFonts w:ascii="Times New Roman" w:hAnsi="Times New Roman" w:cs="Times New Roman"/>
-          <w:sz w:val="24"/>
-          <w:szCs w:val="24"/>
-        </w:rPr>
-        <w:t>’}</w:t>
+      <w:r>
+        <w:rPr>
+          <w:rFonts w:ascii="Times New Roman" w:hAnsi="Times New Roman" w:cs="Times New Roman"/>
+          <w:sz w:val="24"/>
+          <w:szCs w:val="24"/>
+        </w:rPr>
+        <w:t>eventFieldnames = {‘cueOn’}</w:t>
       </w:r>
       <w:r>
         <w:rPr>
@@ -6897,7 +3661,6 @@
           <w:szCs w:val="24"/>
         </w:rPr>
       </w:pPr>
-      <w:proofErr w:type="spellStart"/>
       <w:r>
         <w:rPr>
           <w:rFonts w:ascii="Courier New" w:hAnsi="Courier New" w:cs="Courier New"/>
@@ -6905,9 +3668,8 @@
           <w:sz w:val="20"/>
           <w:szCs w:val="20"/>
         </w:rPr>
-        <w:t>event_triggered_lfps</w:t>
-      </w:r>
-      <w:proofErr w:type="spellEnd"/>
+        <w:t>event_triggered_lfps = extract_LFP_around_timestamps(</w:t>
+      </w:r>
       <w:r>
         <w:rPr>
           <w:rFonts w:ascii="Courier New" w:hAnsi="Courier New" w:cs="Courier New"/>
@@ -6915,9 +3677,8 @@
           <w:sz w:val="20"/>
           <w:szCs w:val="20"/>
         </w:rPr>
-        <w:t xml:space="preserve"> = </w:t>
-      </w:r>
-      <w:proofErr w:type="spellStart"/>
+        <w:t>ordered_lfp</w:t>
+      </w:r>
       <w:r>
         <w:rPr>
           <w:rFonts w:ascii="Courier New" w:hAnsi="Courier New" w:cs="Courier New"/>
@@ -6925,77 +3686,7 @@
           <w:sz w:val="20"/>
           <w:szCs w:val="20"/>
         </w:rPr>
-        <w:t>extract_LFP_around_timestamps</w:t>
-      </w:r>
-      <w:proofErr w:type="spellEnd"/>
-      <w:r>
-        <w:rPr>
-          <w:rFonts w:ascii="Courier New" w:hAnsi="Courier New" w:cs="Courier New"/>
-          <w:color w:val="000000"/>
-          <w:sz w:val="20"/>
-          <w:szCs w:val="20"/>
-        </w:rPr>
-        <w:t>(</w:t>
-      </w:r>
-      <w:proofErr w:type="spellStart"/>
-      <w:r>
-        <w:rPr>
-          <w:rFonts w:ascii="Courier New" w:hAnsi="Courier New" w:cs="Courier New"/>
-          <w:color w:val="000000"/>
-          <w:sz w:val="20"/>
-          <w:szCs w:val="20"/>
-        </w:rPr>
-        <w:t>ordered_lfp</w:t>
-      </w:r>
-      <w:proofErr w:type="spellEnd"/>
-      <w:r>
-        <w:rPr>
-          <w:rFonts w:ascii="Courier New" w:hAnsi="Courier New" w:cs="Courier New"/>
-          <w:color w:val="000000"/>
-          <w:sz w:val="20"/>
-          <w:szCs w:val="20"/>
-        </w:rPr>
-        <w:t xml:space="preserve">, </w:t>
-      </w:r>
-      <w:proofErr w:type="spellStart"/>
-      <w:r>
-        <w:rPr>
-          <w:rFonts w:ascii="Courier New" w:hAnsi="Courier New" w:cs="Courier New"/>
-          <w:color w:val="000000"/>
-          <w:sz w:val="20"/>
-          <w:szCs w:val="20"/>
-        </w:rPr>
-        <w:t>ts</w:t>
-      </w:r>
-      <w:proofErr w:type="spellEnd"/>
-      <w:r>
-        <w:rPr>
-          <w:rFonts w:ascii="Courier New" w:hAnsi="Courier New" w:cs="Courier New"/>
-          <w:color w:val="000000"/>
-          <w:sz w:val="20"/>
-          <w:szCs w:val="20"/>
-        </w:rPr>
-        <w:t xml:space="preserve">, </w:t>
-      </w:r>
-      <w:proofErr w:type="spellStart"/>
-      <w:r>
-        <w:rPr>
-          <w:rFonts w:ascii="Courier New" w:hAnsi="Courier New" w:cs="Courier New"/>
-          <w:color w:val="000000"/>
-          <w:sz w:val="20"/>
-          <w:szCs w:val="20"/>
-        </w:rPr>
-        <w:t>t_win</w:t>
-      </w:r>
-      <w:proofErr w:type="spellEnd"/>
-      <w:r>
-        <w:rPr>
-          <w:rFonts w:ascii="Courier New" w:hAnsi="Courier New" w:cs="Courier New"/>
-          <w:color w:val="000000"/>
-          <w:sz w:val="20"/>
-          <w:szCs w:val="20"/>
-        </w:rPr>
-        <w:t>, Fs)</w:t>
+        <w:t>, ts, t_win, Fs)</w:t>
       </w:r>
     </w:p>
     <w:p>
@@ -7040,27 +3731,7 @@
           <w:sz w:val="24"/>
           <w:szCs w:val="24"/>
         </w:rPr>
-        <w:t xml:space="preserve">It uses the workspace variable </w:t>
-      </w:r>
-      <w:proofErr w:type="spellStart"/>
-      <w:r>
-        <w:rPr>
-          <w:rFonts w:ascii="Times New Roman" w:hAnsi="Times New Roman" w:cs="Times New Roman"/>
-          <w:color w:val="000000"/>
-          <w:sz w:val="24"/>
-          <w:szCs w:val="24"/>
-        </w:rPr>
-        <w:t>ordered_lfp</w:t>
-      </w:r>
-      <w:proofErr w:type="spellEnd"/>
-      <w:r>
-        <w:rPr>
-          <w:rFonts w:ascii="Times New Roman" w:hAnsi="Times New Roman" w:cs="Times New Roman"/>
-          <w:color w:val="000000"/>
-          <w:sz w:val="24"/>
-          <w:szCs w:val="24"/>
-        </w:rPr>
-        <w:t xml:space="preserve"> from the function </w:t>
+        <w:t xml:space="preserve">It uses the workspace variable ordered_lfp from the function </w:t>
       </w:r>
       <w:r>
         <w:rPr>
@@ -7069,9 +3740,8 @@
           <w:sz w:val="20"/>
           <w:szCs w:val="20"/>
         </w:rPr>
-        <w:t>[</w:t>
-      </w:r>
-      <w:proofErr w:type="spellStart"/>
+        <w:t>[ordered_lfp, intan_site_order, site_order] = lfp_by_probe_site_ALL(lfp_data, probe_type);</w:t>
+      </w:r>
       <w:r>
         <w:rPr>
           <w:rFonts w:ascii="Courier New" w:hAnsi="Courier New" w:cs="Courier New"/>
@@ -7079,125 +3749,6 @@
           <w:sz w:val="20"/>
           <w:szCs w:val="20"/>
         </w:rPr>
-        <w:t>ordered_lfp</w:t>
-      </w:r>
-      <w:proofErr w:type="spellEnd"/>
-      <w:r>
-        <w:rPr>
-          <w:rFonts w:ascii="Courier New" w:hAnsi="Courier New" w:cs="Courier New"/>
-          <w:color w:val="000000"/>
-          <w:sz w:val="20"/>
-          <w:szCs w:val="20"/>
-        </w:rPr>
-        <w:t xml:space="preserve">, </w:t>
-      </w:r>
-      <w:proofErr w:type="spellStart"/>
-      <w:r>
-        <w:rPr>
-          <w:rFonts w:ascii="Courier New" w:hAnsi="Courier New" w:cs="Courier New"/>
-          <w:color w:val="000000"/>
-          <w:sz w:val="20"/>
-          <w:szCs w:val="20"/>
-        </w:rPr>
-        <w:t>intan_site_order</w:t>
-      </w:r>
-      <w:proofErr w:type="spellEnd"/>
-      <w:r>
-        <w:rPr>
-          <w:rFonts w:ascii="Courier New" w:hAnsi="Courier New" w:cs="Courier New"/>
-          <w:color w:val="000000"/>
-          <w:sz w:val="20"/>
-          <w:szCs w:val="20"/>
-        </w:rPr>
-        <w:t xml:space="preserve">, </w:t>
-      </w:r>
-      <w:proofErr w:type="spellStart"/>
-      <w:r>
-        <w:rPr>
-          <w:rFonts w:ascii="Courier New" w:hAnsi="Courier New" w:cs="Courier New"/>
-          <w:color w:val="000000"/>
-          <w:sz w:val="20"/>
-          <w:szCs w:val="20"/>
-        </w:rPr>
-        <w:t>site_order</w:t>
-      </w:r>
-      <w:proofErr w:type="spellEnd"/>
-      <w:r>
-        <w:rPr>
-          <w:rFonts w:ascii="Courier New" w:hAnsi="Courier New" w:cs="Courier New"/>
-          <w:color w:val="000000"/>
-          <w:sz w:val="20"/>
-          <w:szCs w:val="20"/>
-        </w:rPr>
-        <w:t xml:space="preserve">] = </w:t>
-      </w:r>
-      <w:proofErr w:type="spellStart"/>
-      <w:r>
-        <w:rPr>
-          <w:rFonts w:ascii="Courier New" w:hAnsi="Courier New" w:cs="Courier New"/>
-          <w:color w:val="000000"/>
-          <w:sz w:val="20"/>
-          <w:szCs w:val="20"/>
-        </w:rPr>
-        <w:t>lfp_by_probe_site_ALL</w:t>
-      </w:r>
-      <w:proofErr w:type="spellEnd"/>
-      <w:r>
-        <w:rPr>
-          <w:rFonts w:ascii="Courier New" w:hAnsi="Courier New" w:cs="Courier New"/>
-          <w:color w:val="000000"/>
-          <w:sz w:val="20"/>
-          <w:szCs w:val="20"/>
-        </w:rPr>
-        <w:t>(</w:t>
-      </w:r>
-      <w:proofErr w:type="spellStart"/>
-      <w:r>
-        <w:rPr>
-          <w:rFonts w:ascii="Courier New" w:hAnsi="Courier New" w:cs="Courier New"/>
-          <w:color w:val="000000"/>
-          <w:sz w:val="20"/>
-          <w:szCs w:val="20"/>
-        </w:rPr>
-        <w:t>lfp_data</w:t>
-      </w:r>
-      <w:proofErr w:type="spellEnd"/>
-      <w:r>
-        <w:rPr>
-          <w:rFonts w:ascii="Courier New" w:hAnsi="Courier New" w:cs="Courier New"/>
-          <w:color w:val="000000"/>
-          <w:sz w:val="20"/>
-          <w:szCs w:val="20"/>
-        </w:rPr>
-        <w:t xml:space="preserve">, </w:t>
-      </w:r>
-      <w:proofErr w:type="spellStart"/>
-      <w:r>
-        <w:rPr>
-          <w:rFonts w:ascii="Courier New" w:hAnsi="Courier New" w:cs="Courier New"/>
-          <w:color w:val="000000"/>
-          <w:sz w:val="20"/>
-          <w:szCs w:val="20"/>
-        </w:rPr>
-        <w:t>probe_type</w:t>
-      </w:r>
-      <w:proofErr w:type="spellEnd"/>
-      <w:r>
-        <w:rPr>
-          <w:rFonts w:ascii="Courier New" w:hAnsi="Courier New" w:cs="Courier New"/>
-          <w:color w:val="000000"/>
-          <w:sz w:val="20"/>
-          <w:szCs w:val="20"/>
-        </w:rPr>
-        <w:t>);</w:t>
-      </w:r>
-      <w:r>
-        <w:rPr>
-          <w:rFonts w:ascii="Courier New" w:hAnsi="Courier New" w:cs="Courier New"/>
-          <w:color w:val="000000"/>
-          <w:sz w:val="20"/>
-          <w:szCs w:val="20"/>
-        </w:rPr>
         <w:t xml:space="preserve"> </w:t>
       </w:r>
       <w:r>
@@ -7207,27 +3758,7 @@
           <w:sz w:val="24"/>
           <w:szCs w:val="24"/>
         </w:rPr>
-        <w:t>(this file reorders the original _</w:t>
-      </w:r>
-      <w:proofErr w:type="spellStart"/>
-      <w:r>
-        <w:rPr>
-          <w:rFonts w:ascii="Times New Roman" w:hAnsi="Times New Roman" w:cs="Times New Roman"/>
-          <w:color w:val="000000"/>
-          <w:sz w:val="24"/>
-          <w:szCs w:val="24"/>
-        </w:rPr>
-        <w:t>lfp.mat</w:t>
-      </w:r>
-      <w:proofErr w:type="spellEnd"/>
-      <w:r>
-        <w:rPr>
-          <w:rFonts w:ascii="Times New Roman" w:hAnsi="Times New Roman" w:cs="Times New Roman"/>
-          <w:color w:val="000000"/>
-          <w:sz w:val="24"/>
-          <w:szCs w:val="24"/>
-        </w:rPr>
-        <w:t xml:space="preserve"> file)</w:t>
+        <w:t>(this file reorders the original _lfp.mat file)</w:t>
       </w:r>
     </w:p>
     <w:p>
@@ -7273,27 +3804,7 @@
           <w:sz w:val="24"/>
           <w:szCs w:val="24"/>
         </w:rPr>
-        <w:t xml:space="preserve">Use time = </w:t>
-      </w:r>
-      <w:proofErr w:type="spellStart"/>
-      <w:r>
-        <w:rPr>
-          <w:rFonts w:ascii="Times New Roman" w:hAnsi="Times New Roman" w:cs="Times New Roman"/>
-          <w:color w:val="000000"/>
-          <w:sz w:val="24"/>
-          <w:szCs w:val="24"/>
-        </w:rPr>
-        <w:t>linspace</w:t>
-      </w:r>
-      <w:proofErr w:type="spellEnd"/>
-      <w:r>
-        <w:rPr>
-          <w:rFonts w:ascii="Times New Roman" w:hAnsi="Times New Roman" w:cs="Times New Roman"/>
-          <w:color w:val="000000"/>
-          <w:sz w:val="24"/>
-          <w:szCs w:val="24"/>
-        </w:rPr>
-        <w:t>(-2,2,2001); % time (x-axis)</w:t>
+        <w:t>Use time = linspace(-2,2,2001); % time (x-axis)</w:t>
       </w:r>
     </w:p>
     <w:p>
@@ -7380,27 +3891,7 @@
           <w:sz w:val="24"/>
           <w:szCs w:val="24"/>
         </w:rPr>
-        <w:t>f = flip(</w:t>
-      </w:r>
-      <w:proofErr w:type="spellStart"/>
-      <w:r>
-        <w:rPr>
-          <w:rFonts w:ascii="Times New Roman" w:hAnsi="Times New Roman" w:cs="Times New Roman"/>
-          <w:color w:val="000000"/>
-          <w:sz w:val="24"/>
-          <w:szCs w:val="24"/>
-        </w:rPr>
-        <w:t>linspace</w:t>
-      </w:r>
-      <w:proofErr w:type="spellEnd"/>
-      <w:r>
-        <w:rPr>
-          <w:rFonts w:ascii="Times New Roman" w:hAnsi="Times New Roman" w:cs="Times New Roman"/>
-          <w:color w:val="000000"/>
-          <w:sz w:val="24"/>
-          <w:szCs w:val="24"/>
-        </w:rPr>
-        <w:t>(0,60,81))';% frequency (y-axis); writing it this way allows for the high frequencies to actually plot correctly</w:t>
+        <w:t>f = flip(linspace(0,60,81))';% frequency (y-axis); writing it this way allows for the high frequencies to actually plot correctly</w:t>
       </w:r>
     </w:p>
     <w:p>
@@ -7470,7 +3961,6 @@
           <w:szCs w:val="24"/>
         </w:rPr>
       </w:pPr>
-      <w:proofErr w:type="spellStart"/>
       <w:r>
         <w:rPr>
           <w:rFonts w:ascii="Courier New" w:hAnsi="Courier New" w:cs="Courier New"/>
@@ -7478,9 +3968,8 @@
           <w:sz w:val="20"/>
           <w:szCs w:val="20"/>
         </w:rPr>
-        <w:t>event_triggered_lfps</w:t>
-      </w:r>
-      <w:proofErr w:type="spellEnd"/>
+        <w:t>event_triggered_lfps = extract_event_related_LFPs(</w:t>
+      </w:r>
       <w:r>
         <w:rPr>
           <w:rFonts w:ascii="Courier New" w:hAnsi="Courier New" w:cs="Courier New"/>
@@ -7488,9 +3977,8 @@
           <w:sz w:val="20"/>
           <w:szCs w:val="20"/>
         </w:rPr>
-        <w:t xml:space="preserve"> = </w:t>
-      </w:r>
-      <w:proofErr w:type="spellStart"/>
+        <w:t>ordered_lfp</w:t>
+      </w:r>
       <w:r>
         <w:rPr>
           <w:rFonts w:ascii="Courier New" w:hAnsi="Courier New" w:cs="Courier New"/>
@@ -7498,77 +3986,7 @@
           <w:sz w:val="20"/>
           <w:szCs w:val="20"/>
         </w:rPr>
-        <w:t>extract_event_related_LFPs</w:t>
-      </w:r>
-      <w:proofErr w:type="spellEnd"/>
-      <w:r>
-        <w:rPr>
-          <w:rFonts w:ascii="Courier New" w:hAnsi="Courier New" w:cs="Courier New"/>
-          <w:color w:val="000000"/>
-          <w:sz w:val="20"/>
-          <w:szCs w:val="20"/>
-        </w:rPr>
-        <w:t>(</w:t>
-      </w:r>
-      <w:proofErr w:type="spellStart"/>
-      <w:r>
-        <w:rPr>
-          <w:rFonts w:ascii="Courier New" w:hAnsi="Courier New" w:cs="Courier New"/>
-          <w:color w:val="000000"/>
-          <w:sz w:val="20"/>
-          <w:szCs w:val="20"/>
-        </w:rPr>
-        <w:t>ordered_lfp</w:t>
-      </w:r>
-      <w:proofErr w:type="spellEnd"/>
-      <w:r>
-        <w:rPr>
-          <w:rFonts w:ascii="Courier New" w:hAnsi="Courier New" w:cs="Courier New"/>
-          <w:color w:val="000000"/>
-          <w:sz w:val="20"/>
-          <w:szCs w:val="20"/>
-        </w:rPr>
-        <w:t xml:space="preserve">, trials, </w:t>
-      </w:r>
-      <w:proofErr w:type="spellStart"/>
-      <w:r>
-        <w:rPr>
-          <w:rFonts w:ascii="Courier New" w:hAnsi="Courier New" w:cs="Courier New"/>
-          <w:color w:val="000000"/>
-          <w:sz w:val="20"/>
-          <w:szCs w:val="20"/>
-        </w:rPr>
-        <w:t>eventname</w:t>
-      </w:r>
-      <w:proofErr w:type="spellEnd"/>
-      <w:r>
-        <w:rPr>
-          <w:rFonts w:ascii="Courier New" w:hAnsi="Courier New" w:cs="Courier New"/>
-          <w:color w:val="000000"/>
-          <w:sz w:val="20"/>
-          <w:szCs w:val="20"/>
-        </w:rPr>
-        <w:t xml:space="preserve">, </w:t>
-      </w:r>
-      <w:proofErr w:type="spellStart"/>
-      <w:r>
-        <w:rPr>
-          <w:rFonts w:ascii="Courier New" w:hAnsi="Courier New" w:cs="Courier New"/>
-          <w:color w:val="000000"/>
-          <w:sz w:val="20"/>
-          <w:szCs w:val="20"/>
-        </w:rPr>
-        <w:t>varargin</w:t>
-      </w:r>
-      <w:proofErr w:type="spellEnd"/>
-      <w:r>
-        <w:rPr>
-          <w:rFonts w:ascii="Courier New" w:hAnsi="Courier New" w:cs="Courier New"/>
-          <w:color w:val="000000"/>
-          <w:sz w:val="20"/>
-          <w:szCs w:val="20"/>
-        </w:rPr>
-        <w:t>)</w:t>
+        <w:t>, trials, eventname, varargin)</w:t>
       </w:r>
     </w:p>
     <w:p>
@@ -7612,7 +4030,6 @@
         </w:rPr>
         <w:t xml:space="preserve"> </w:t>
       </w:r>
-      <w:proofErr w:type="spellStart"/>
       <w:r>
         <w:rPr>
           <w:rFonts w:ascii="Courier New" w:hAnsi="Courier New" w:cs="Courier New"/>
@@ -7620,9 +4037,8 @@
           <w:sz w:val="20"/>
           <w:szCs w:val="20"/>
         </w:rPr>
-        <w:t>event_triggered_lfps</w:t>
-      </w:r>
-      <w:proofErr w:type="spellEnd"/>
+        <w:t>event_triggered_lfps = extract_LFP_around_timestamps(</w:t>
+      </w:r>
       <w:r>
         <w:rPr>
           <w:rFonts w:ascii="Courier New" w:hAnsi="Courier New" w:cs="Courier New"/>
@@ -7630,9 +4046,8 @@
           <w:sz w:val="20"/>
           <w:szCs w:val="20"/>
         </w:rPr>
-        <w:t xml:space="preserve"> = </w:t>
-      </w:r>
-      <w:proofErr w:type="spellStart"/>
+        <w:t>ordered_lfp</w:t>
+      </w:r>
       <w:r>
         <w:rPr>
           <w:rFonts w:ascii="Courier New" w:hAnsi="Courier New" w:cs="Courier New"/>
@@ -7640,77 +4055,7 @@
           <w:sz w:val="20"/>
           <w:szCs w:val="20"/>
         </w:rPr>
-        <w:t>extract_LFP_around_timestamps</w:t>
-      </w:r>
-      <w:proofErr w:type="spellEnd"/>
-      <w:r>
-        <w:rPr>
-          <w:rFonts w:ascii="Courier New" w:hAnsi="Courier New" w:cs="Courier New"/>
-          <w:color w:val="000000"/>
-          <w:sz w:val="20"/>
-          <w:szCs w:val="20"/>
-        </w:rPr>
-        <w:t>(</w:t>
-      </w:r>
-      <w:proofErr w:type="spellStart"/>
-      <w:r>
-        <w:rPr>
-          <w:rFonts w:ascii="Courier New" w:hAnsi="Courier New" w:cs="Courier New"/>
-          <w:color w:val="000000"/>
-          <w:sz w:val="20"/>
-          <w:szCs w:val="20"/>
-        </w:rPr>
-        <w:t>ordered_lfp</w:t>
-      </w:r>
-      <w:proofErr w:type="spellEnd"/>
-      <w:r>
-        <w:rPr>
-          <w:rFonts w:ascii="Courier New" w:hAnsi="Courier New" w:cs="Courier New"/>
-          <w:color w:val="000000"/>
-          <w:sz w:val="20"/>
-          <w:szCs w:val="20"/>
-        </w:rPr>
-        <w:t xml:space="preserve">, </w:t>
-      </w:r>
-      <w:proofErr w:type="spellStart"/>
-      <w:r>
-        <w:rPr>
-          <w:rFonts w:ascii="Courier New" w:hAnsi="Courier New" w:cs="Courier New"/>
-          <w:color w:val="000000"/>
-          <w:sz w:val="20"/>
-          <w:szCs w:val="20"/>
-        </w:rPr>
-        <w:t>ts</w:t>
-      </w:r>
-      <w:proofErr w:type="spellEnd"/>
-      <w:r>
-        <w:rPr>
-          <w:rFonts w:ascii="Courier New" w:hAnsi="Courier New" w:cs="Courier New"/>
-          <w:color w:val="000000"/>
-          <w:sz w:val="20"/>
-          <w:szCs w:val="20"/>
-        </w:rPr>
-        <w:t xml:space="preserve">, </w:t>
-      </w:r>
-      <w:proofErr w:type="spellStart"/>
-      <w:r>
-        <w:rPr>
-          <w:rFonts w:ascii="Courier New" w:hAnsi="Courier New" w:cs="Courier New"/>
-          <w:color w:val="000000"/>
-          <w:sz w:val="20"/>
-          <w:szCs w:val="20"/>
-        </w:rPr>
-        <w:t>t_win</w:t>
-      </w:r>
-      <w:proofErr w:type="spellEnd"/>
-      <w:r>
-        <w:rPr>
-          <w:rFonts w:ascii="Courier New" w:hAnsi="Courier New" w:cs="Courier New"/>
-          <w:color w:val="000000"/>
-          <w:sz w:val="20"/>
-          <w:szCs w:val="20"/>
-        </w:rPr>
-        <w:t>, Fs)</w:t>
+        <w:t>, ts, t_win, Fs)</w:t>
       </w:r>
     </w:p>
     <w:p>
@@ -7763,25 +4108,7 @@
           <w:sz w:val="24"/>
           <w:szCs w:val="24"/>
         </w:rPr>
-        <w:t xml:space="preserve">This file runs through the specified </w:t>
-      </w:r>
-      <w:proofErr w:type="spellStart"/>
-      <w:r>
-        <w:rPr>
-          <w:rFonts w:ascii="Times New Roman" w:hAnsi="Times New Roman" w:cs="Times New Roman"/>
-          <w:sz w:val="24"/>
-          <w:szCs w:val="24"/>
-        </w:rPr>
-        <w:t>event_triggered_lfps</w:t>
-      </w:r>
-      <w:proofErr w:type="spellEnd"/>
-      <w:r>
-        <w:rPr>
-          <w:rFonts w:ascii="Times New Roman" w:hAnsi="Times New Roman" w:cs="Times New Roman"/>
-          <w:sz w:val="24"/>
-          <w:szCs w:val="24"/>
-        </w:rPr>
-        <w:t xml:space="preserve"> and calculates the CWT (continuous wavelet transform). This will allow you to generate scalograms (heat maps) of the data.</w:t>
+        <w:t>This file runs through the specified event_triggered_lfps and calculates the CWT (continuous wavelet transform). This will allow you to generate scalograms (heat maps) of the data.</w:t>
       </w:r>
     </w:p>
     <w:p>
@@ -7804,19 +4131,8 @@
           <w:sz w:val="20"/>
           <w:szCs w:val="20"/>
         </w:rPr>
-        <w:t xml:space="preserve">% </w:t>
-      </w:r>
-      <w:proofErr w:type="spellStart"/>
-      <w:r>
-        <w:rPr>
-          <w:rFonts w:ascii="Courier New" w:hAnsi="Courier New" w:cs="Courier New"/>
-          <w:color w:val="028009"/>
-          <w:sz w:val="20"/>
-          <w:szCs w:val="20"/>
-        </w:rPr>
-        <w:t>script_calculate_perievent_scalograms</w:t>
-      </w:r>
-      <w:proofErr w:type="spellEnd"/>
+        <w:t>% script_calculate_perievent_scalograms</w:t>
+      </w:r>
     </w:p>
     <w:p>
       <w:pPr>
@@ -7838,25 +4154,7 @@
           <w:szCs w:val="24"/>
         </w:rPr>
         <w:lastRenderedPageBreak/>
-        <w:t xml:space="preserve">This file might be helpful for plotting within a loop (pulling in the </w:t>
-      </w:r>
-      <w:proofErr w:type="spellStart"/>
-      <w:r>
-        <w:rPr>
-          <w:rFonts w:ascii="Times New Roman" w:hAnsi="Times New Roman" w:cs="Times New Roman"/>
-          <w:sz w:val="24"/>
-          <w:szCs w:val="24"/>
-        </w:rPr>
-        <w:t>ChoiceTask_Intan_workflow</w:t>
-      </w:r>
-      <w:proofErr w:type="spellEnd"/>
-      <w:r>
-        <w:rPr>
-          <w:rFonts w:ascii="Times New Roman" w:hAnsi="Times New Roman" w:cs="Times New Roman"/>
-          <w:sz w:val="24"/>
-          <w:szCs w:val="24"/>
-        </w:rPr>
-        <w:t xml:space="preserve"> data)</w:t>
+        <w:t>This file might be helpful for plotting within a loop (pulling in the ChoiceTask_Intan_workflow data)</w:t>
       </w:r>
     </w:p>
     <w:p>
@@ -7904,117 +4202,26 @@
           <w:sz w:val="24"/>
           <w:szCs w:val="24"/>
         </w:rPr>
-        <w:t xml:space="preserve">Notes: Run the </w:t>
-      </w:r>
-      <w:proofErr w:type="spellStart"/>
-      <w:r>
-        <w:rPr>
-          <w:rFonts w:ascii="Times New Roman" w:hAnsi="Times New Roman" w:cs="Times New Roman"/>
-          <w:sz w:val="24"/>
-          <w:szCs w:val="24"/>
-        </w:rPr>
-        <w:t>event_triggered_lfps</w:t>
-      </w:r>
-      <w:proofErr w:type="spellEnd"/>
-      <w:r>
-        <w:rPr>
-          <w:rFonts w:ascii="Times New Roman" w:hAnsi="Times New Roman" w:cs="Times New Roman"/>
-          <w:sz w:val="24"/>
-          <w:szCs w:val="24"/>
-        </w:rPr>
-        <w:t xml:space="preserve"> on ‘ordered’ data so you can pull from that info to plot the data. At some point it should be ordered by site and it seems easier to order the original _</w:t>
-      </w:r>
-      <w:proofErr w:type="spellStart"/>
-      <w:r>
-        <w:rPr>
-          <w:rFonts w:ascii="Times New Roman" w:hAnsi="Times New Roman" w:cs="Times New Roman"/>
-          <w:sz w:val="24"/>
-          <w:szCs w:val="24"/>
-        </w:rPr>
-        <w:t>lfp.mat</w:t>
-      </w:r>
-      <w:proofErr w:type="spellEnd"/>
-      <w:r>
-        <w:rPr>
-          <w:rFonts w:ascii="Times New Roman" w:hAnsi="Times New Roman" w:cs="Times New Roman"/>
-          <w:sz w:val="24"/>
-          <w:szCs w:val="24"/>
-        </w:rPr>
-        <w:t xml:space="preserve"> file then run through the required scripts. The </w:t>
-      </w:r>
-      <w:proofErr w:type="spellStart"/>
-      <w:r>
-        <w:rPr>
-          <w:rFonts w:ascii="Times New Roman" w:hAnsi="Times New Roman" w:cs="Times New Roman"/>
-          <w:sz w:val="24"/>
-          <w:szCs w:val="24"/>
-        </w:rPr>
-        <w:t>trIdx</w:t>
-      </w:r>
-      <w:proofErr w:type="spellEnd"/>
-      <w:r>
-        <w:rPr>
-          <w:rFonts w:ascii="Times New Roman" w:hAnsi="Times New Roman" w:cs="Times New Roman"/>
-          <w:sz w:val="24"/>
-          <w:szCs w:val="24"/>
-        </w:rPr>
-        <w:t xml:space="preserve"> should be the same regardless of _</w:t>
-      </w:r>
-      <w:proofErr w:type="spellStart"/>
-      <w:r>
-        <w:rPr>
-          <w:rFonts w:ascii="Times New Roman" w:hAnsi="Times New Roman" w:cs="Times New Roman"/>
-          <w:sz w:val="24"/>
-          <w:szCs w:val="24"/>
-        </w:rPr>
-        <w:t>lfp.mat</w:t>
-      </w:r>
-      <w:proofErr w:type="spellEnd"/>
-      <w:r>
-        <w:rPr>
-          <w:rFonts w:ascii="Times New Roman" w:hAnsi="Times New Roman" w:cs="Times New Roman"/>
-          <w:sz w:val="24"/>
-          <w:szCs w:val="24"/>
-        </w:rPr>
-        <w:t xml:space="preserve"> order. Maybe save an _</w:t>
-      </w:r>
-      <w:proofErr w:type="spellStart"/>
-      <w:r>
-        <w:rPr>
-          <w:rFonts w:ascii="Times New Roman" w:hAnsi="Times New Roman" w:cs="Times New Roman"/>
-          <w:sz w:val="24"/>
-          <w:szCs w:val="24"/>
-        </w:rPr>
-        <w:t>ordered_lfp.mat</w:t>
-      </w:r>
-      <w:proofErr w:type="spellEnd"/>
-      <w:r>
-        <w:rPr>
-          <w:rFonts w:ascii="Times New Roman" w:hAnsi="Times New Roman" w:cs="Times New Roman"/>
-          <w:sz w:val="24"/>
-          <w:szCs w:val="24"/>
-        </w:rPr>
-        <w:t xml:space="preserve"> file so as not to have to create it each time you run the sequence to verify?</w:t>
-      </w:r>
-    </w:p>
-    <w:p>
-      <w:pPr>
-        <w:rPr>
-          <w:rFonts w:ascii="Times New Roman" w:hAnsi="Times New Roman" w:cs="Times New Roman"/>
-          <w:sz w:val="24"/>
-          <w:szCs w:val="24"/>
-        </w:rPr>
-      </w:pPr>
-    </w:p>
-    <w:p>
-      <w:pPr>
-        <w:rPr>
-          <w:rFonts w:ascii="Times New Roman" w:hAnsi="Times New Roman" w:cs="Times New Roman"/>
-          <w:sz w:val="24"/>
-          <w:szCs w:val="24"/>
-        </w:rPr>
-      </w:pPr>
-      <w:proofErr w:type="spellStart"/>
+        <w:t>Notes: Run the event_triggered_lfps on ‘ordered’ data so you can pull from that info to plot the data. At some point it should be ordered by site and it seems easier to order the original _lfp.mat file then run through the required scripts. The trIdx should be the same regardless of _lfp.mat order. Maybe save an _ordered_lfp.mat file so as not to have to create it each time you run the sequence to verify?</w:t>
+      </w:r>
+    </w:p>
+    <w:p>
+      <w:pPr>
+        <w:rPr>
+          <w:rFonts w:ascii="Times New Roman" w:hAnsi="Times New Roman" w:cs="Times New Roman"/>
+          <w:sz w:val="24"/>
+          <w:szCs w:val="24"/>
+        </w:rPr>
+      </w:pPr>
+    </w:p>
+    <w:p>
+      <w:pPr>
+        <w:rPr>
+          <w:rFonts w:ascii="Times New Roman" w:hAnsi="Times New Roman" w:cs="Times New Roman"/>
+          <w:sz w:val="24"/>
+          <w:szCs w:val="24"/>
+        </w:rPr>
+      </w:pPr>
       <w:r>
         <w:rPr>
           <w:rFonts w:ascii="Times New Roman" w:hAnsi="Times New Roman" w:cs="Times New Roman"/>
@@ -8023,7 +4230,6 @@
         </w:rPr>
         <w:t>Cheatsheet</w:t>
       </w:r>
-      <w:proofErr w:type="spellEnd"/>
       <w:r>
         <w:rPr>
           <w:rFonts w:ascii="Times New Roman" w:hAnsi="Times New Roman" w:cs="Times New Roman"/>
@@ -8041,41 +4247,13 @@
           <w:szCs w:val="24"/>
         </w:rPr>
       </w:pPr>
-      <w:proofErr w:type="spellStart"/>
-      <w:r>
-        <w:rPr>
-          <w:rFonts w:ascii="Times New Roman" w:hAnsi="Times New Roman" w:cs="Times New Roman"/>
-          <w:sz w:val="24"/>
-          <w:szCs w:val="24"/>
-        </w:rPr>
-        <w:t>myData</w:t>
-      </w:r>
-      <w:proofErr w:type="spellEnd"/>
-      <w:r>
-        <w:rPr>
-          <w:rFonts w:ascii="Times New Roman" w:hAnsi="Times New Roman" w:cs="Times New Roman"/>
-          <w:sz w:val="24"/>
-          <w:szCs w:val="24"/>
-        </w:rPr>
-        <w:t xml:space="preserve"> = mean(</w:t>
-      </w:r>
-      <w:proofErr w:type="spellStart"/>
-      <w:r>
-        <w:rPr>
-          <w:rFonts w:ascii="Times New Roman" w:hAnsi="Times New Roman" w:cs="Times New Roman"/>
-          <w:sz w:val="24"/>
-          <w:szCs w:val="24"/>
-        </w:rPr>
-        <w:t>event_triggered_lfps</w:t>
-      </w:r>
-      <w:proofErr w:type="spellEnd"/>
-      <w:r>
-        <w:rPr>
-          <w:rFonts w:ascii="Times New Roman" w:hAnsi="Times New Roman" w:cs="Times New Roman"/>
-          <w:sz w:val="24"/>
-          <w:szCs w:val="24"/>
-        </w:rPr>
-        <w:t>, 1);</w:t>
+      <w:r>
+        <w:rPr>
+          <w:rFonts w:ascii="Times New Roman" w:hAnsi="Times New Roman" w:cs="Times New Roman"/>
+          <w:sz w:val="24"/>
+          <w:szCs w:val="24"/>
+        </w:rPr>
+        <w:t>myData = mean(event_triggered_lfps, 1);</w:t>
       </w:r>
       <w:r>
         <w:rPr>
@@ -8084,25 +4262,7 @@
           <w:szCs w:val="24"/>
         </w:rPr>
         <w:br/>
-        <w:t>myData2 = squeeze(</w:t>
-      </w:r>
-      <w:proofErr w:type="spellStart"/>
-      <w:r>
-        <w:rPr>
-          <w:rFonts w:ascii="Times New Roman" w:hAnsi="Times New Roman" w:cs="Times New Roman"/>
-          <w:sz w:val="24"/>
-          <w:szCs w:val="24"/>
-        </w:rPr>
-        <w:t>myData</w:t>
-      </w:r>
-      <w:proofErr w:type="spellEnd"/>
-      <w:r>
-        <w:rPr>
-          <w:rFonts w:ascii="Times New Roman" w:hAnsi="Times New Roman" w:cs="Times New Roman"/>
-          <w:sz w:val="24"/>
-          <w:szCs w:val="24"/>
-        </w:rPr>
-        <w:t>);</w:t>
+        <w:t>myData2 = squeeze(myData);</w:t>
       </w:r>
     </w:p>
     <w:p>
@@ -8124,27 +4284,7 @@
           <w:sz w:val="20"/>
           <w:szCs w:val="20"/>
         </w:rPr>
-        <w:t xml:space="preserve">fb = </w:t>
-      </w:r>
-      <w:proofErr w:type="spellStart"/>
-      <w:r>
-        <w:rPr>
-          <w:rFonts w:ascii="Courier New" w:hAnsi="Courier New" w:cs="Courier New"/>
-          <w:color w:val="000000"/>
-          <w:sz w:val="20"/>
-          <w:szCs w:val="20"/>
-        </w:rPr>
-        <w:t>cwtfilterbank</w:t>
-      </w:r>
-      <w:proofErr w:type="spellEnd"/>
-      <w:r>
-        <w:rPr>
-          <w:rFonts w:ascii="Courier New" w:hAnsi="Courier New" w:cs="Courier New"/>
-          <w:color w:val="000000"/>
-          <w:sz w:val="20"/>
-          <w:szCs w:val="20"/>
-        </w:rPr>
-        <w:t>(</w:t>
+        <w:t>fb = cwtfilterbank(</w:t>
       </w:r>
       <w:r>
         <w:rPr>
@@ -8246,47 +4386,7 @@
           <w:sz w:val="20"/>
           <w:szCs w:val="20"/>
         </w:rPr>
-        <w:t xml:space="preserve">% </w:t>
-      </w:r>
-      <w:proofErr w:type="spellStart"/>
-      <w:r>
-        <w:rPr>
-          <w:rFonts w:ascii="Courier New" w:hAnsi="Courier New" w:cs="Courier New"/>
-          <w:color w:val="028009"/>
-          <w:sz w:val="20"/>
-          <w:szCs w:val="20"/>
-        </w:rPr>
-        <w:t>szA</w:t>
-      </w:r>
-      <w:proofErr w:type="spellEnd"/>
-      <w:r>
-        <w:rPr>
-          <w:rFonts w:ascii="Courier New" w:hAnsi="Courier New" w:cs="Courier New"/>
-          <w:color w:val="028009"/>
-          <w:sz w:val="20"/>
-          <w:szCs w:val="20"/>
-        </w:rPr>
-        <w:t xml:space="preserve"> = size(</w:t>
-      </w:r>
-      <w:proofErr w:type="spellStart"/>
-      <w:r>
-        <w:rPr>
-          <w:rFonts w:ascii="Courier New" w:hAnsi="Courier New" w:cs="Courier New"/>
-          <w:color w:val="028009"/>
-          <w:sz w:val="20"/>
-          <w:szCs w:val="20"/>
-        </w:rPr>
-        <w:t>event_triggered_lfps_ordered</w:t>
-      </w:r>
-      <w:proofErr w:type="spellEnd"/>
-      <w:r>
-        <w:rPr>
-          <w:rFonts w:ascii="Courier New" w:hAnsi="Courier New" w:cs="Courier New"/>
-          <w:color w:val="028009"/>
-          <w:sz w:val="20"/>
-          <w:szCs w:val="20"/>
-        </w:rPr>
-        <w:t>, 1);</w:t>
+        <w:t>% szA = size(event_triggered_lfps_ordered, 1);</w:t>
       </w:r>
     </w:p>
     <w:p>
@@ -8308,47 +4408,7 @@
           <w:sz w:val="20"/>
           <w:szCs w:val="20"/>
         </w:rPr>
-        <w:t xml:space="preserve">% </w:t>
-      </w:r>
-      <w:proofErr w:type="spellStart"/>
-      <w:r>
-        <w:rPr>
-          <w:rFonts w:ascii="Courier New" w:hAnsi="Courier New" w:cs="Courier New"/>
-          <w:color w:val="028009"/>
-          <w:sz w:val="20"/>
-          <w:szCs w:val="20"/>
-        </w:rPr>
-        <w:t>szB</w:t>
-      </w:r>
-      <w:proofErr w:type="spellEnd"/>
-      <w:r>
-        <w:rPr>
-          <w:rFonts w:ascii="Courier New" w:hAnsi="Courier New" w:cs="Courier New"/>
-          <w:color w:val="028009"/>
-          <w:sz w:val="20"/>
-          <w:szCs w:val="20"/>
-        </w:rPr>
-        <w:t xml:space="preserve"> = size(</w:t>
-      </w:r>
-      <w:proofErr w:type="spellStart"/>
-      <w:r>
-        <w:rPr>
-          <w:rFonts w:ascii="Courier New" w:hAnsi="Courier New" w:cs="Courier New"/>
-          <w:color w:val="028009"/>
-          <w:sz w:val="20"/>
-          <w:szCs w:val="20"/>
-        </w:rPr>
-        <w:t>event_triggered_lfps_ordered</w:t>
-      </w:r>
-      <w:proofErr w:type="spellEnd"/>
-      <w:r>
-        <w:rPr>
-          <w:rFonts w:ascii="Courier New" w:hAnsi="Courier New" w:cs="Courier New"/>
-          <w:color w:val="028009"/>
-          <w:sz w:val="20"/>
-          <w:szCs w:val="20"/>
-        </w:rPr>
-        <w:t>, 2);</w:t>
+        <w:t>% szB = size(event_triggered_lfps_ordered, 2);</w:t>
       </w:r>
     </w:p>
     <w:p>
@@ -8370,47 +4430,7 @@
           <w:sz w:val="20"/>
           <w:szCs w:val="20"/>
         </w:rPr>
-        <w:t xml:space="preserve">% </w:t>
-      </w:r>
-      <w:proofErr w:type="spellStart"/>
-      <w:r>
-        <w:rPr>
-          <w:rFonts w:ascii="Courier New" w:hAnsi="Courier New" w:cs="Courier New"/>
-          <w:color w:val="028009"/>
-          <w:sz w:val="20"/>
-          <w:szCs w:val="20"/>
-        </w:rPr>
-        <w:t>szC</w:t>
-      </w:r>
-      <w:proofErr w:type="spellEnd"/>
-      <w:r>
-        <w:rPr>
-          <w:rFonts w:ascii="Courier New" w:hAnsi="Courier New" w:cs="Courier New"/>
-          <w:color w:val="028009"/>
-          <w:sz w:val="20"/>
-          <w:szCs w:val="20"/>
-        </w:rPr>
-        <w:t xml:space="preserve"> = size(</w:t>
-      </w:r>
-      <w:proofErr w:type="spellStart"/>
-      <w:r>
-        <w:rPr>
-          <w:rFonts w:ascii="Courier New" w:hAnsi="Courier New" w:cs="Courier New"/>
-          <w:color w:val="028009"/>
-          <w:sz w:val="20"/>
-          <w:szCs w:val="20"/>
-        </w:rPr>
-        <w:t>event_triggered_lfps_ordered</w:t>
-      </w:r>
-      <w:proofErr w:type="spellEnd"/>
-      <w:r>
-        <w:rPr>
-          <w:rFonts w:ascii="Courier New" w:hAnsi="Courier New" w:cs="Courier New"/>
-          <w:color w:val="028009"/>
-          <w:sz w:val="20"/>
-          <w:szCs w:val="20"/>
-        </w:rPr>
-        <w:t>, 3);</w:t>
+        <w:t>% szC = size(event_triggered_lfps_ordered, 3);</w:t>
       </w:r>
     </w:p>
     <w:p>
@@ -8432,47 +4452,7 @@
           <w:sz w:val="20"/>
           <w:szCs w:val="20"/>
         </w:rPr>
-        <w:t xml:space="preserve">% D = </w:t>
-      </w:r>
-      <w:proofErr w:type="spellStart"/>
-      <w:r>
-        <w:rPr>
-          <w:rFonts w:ascii="Courier New" w:hAnsi="Courier New" w:cs="Courier New"/>
-          <w:color w:val="028009"/>
-          <w:sz w:val="20"/>
-          <w:szCs w:val="20"/>
-        </w:rPr>
-        <w:t>szA</w:t>
-      </w:r>
-      <w:proofErr w:type="spellEnd"/>
-      <w:r>
-        <w:rPr>
-          <w:rFonts w:ascii="Courier New" w:hAnsi="Courier New" w:cs="Courier New"/>
-          <w:color w:val="028009"/>
-          <w:sz w:val="20"/>
-          <w:szCs w:val="20"/>
-        </w:rPr>
-        <w:t xml:space="preserve"> * </w:t>
-      </w:r>
-      <w:proofErr w:type="spellStart"/>
-      <w:r>
-        <w:rPr>
-          <w:rFonts w:ascii="Courier New" w:hAnsi="Courier New" w:cs="Courier New"/>
-          <w:color w:val="028009"/>
-          <w:sz w:val="20"/>
-          <w:szCs w:val="20"/>
-        </w:rPr>
-        <w:t>szB</w:t>
-      </w:r>
-      <w:proofErr w:type="spellEnd"/>
-      <w:r>
-        <w:rPr>
-          <w:rFonts w:ascii="Courier New" w:hAnsi="Courier New" w:cs="Courier New"/>
-          <w:color w:val="028009"/>
-          <w:sz w:val="20"/>
-          <w:szCs w:val="20"/>
-        </w:rPr>
-        <w:t>; % using this value to reshape the data into a vector array instead of a 3D Matrix</w:t>
+        <w:t>% D = szA * szB; % using this value to reshape the data into a vector array instead of a 3D Matrix</w:t>
       </w:r>
     </w:p>
     <w:p>
@@ -8494,47 +4474,7 @@
           <w:sz w:val="20"/>
           <w:szCs w:val="20"/>
         </w:rPr>
-        <w:t xml:space="preserve">% </w:t>
-      </w:r>
-      <w:proofErr w:type="spellStart"/>
-      <w:r>
-        <w:rPr>
-          <w:rFonts w:ascii="Courier New" w:hAnsi="Courier New" w:cs="Courier New"/>
-          <w:color w:val="028009"/>
-          <w:sz w:val="20"/>
-          <w:szCs w:val="20"/>
-        </w:rPr>
-        <w:t>result_test</w:t>
-      </w:r>
-      <w:proofErr w:type="spellEnd"/>
-      <w:r>
-        <w:rPr>
-          <w:rFonts w:ascii="Courier New" w:hAnsi="Courier New" w:cs="Courier New"/>
-          <w:color w:val="028009"/>
-          <w:sz w:val="20"/>
-          <w:szCs w:val="20"/>
-        </w:rPr>
-        <w:t xml:space="preserve"> = reshape(</w:t>
-      </w:r>
-      <w:proofErr w:type="spellStart"/>
-      <w:r>
-        <w:rPr>
-          <w:rFonts w:ascii="Courier New" w:hAnsi="Courier New" w:cs="Courier New"/>
-          <w:color w:val="028009"/>
-          <w:sz w:val="20"/>
-          <w:szCs w:val="20"/>
-        </w:rPr>
-        <w:t>event_triggered_lfps_ordered,D</w:t>
-      </w:r>
-      <w:proofErr w:type="spellEnd"/>
-      <w:r>
-        <w:rPr>
-          <w:rFonts w:ascii="Courier New" w:hAnsi="Courier New" w:cs="Courier New"/>
-          <w:color w:val="028009"/>
-          <w:sz w:val="20"/>
-          <w:szCs w:val="20"/>
-        </w:rPr>
-        <w:t>,[]); % lines 4 through 9 are doing what line 2 is doing.</w:t>
+        <w:t>% result_test = reshape(event_triggered_lfps_ordered,D,[]); % lines 4 through 9 are doing what line 2 is doing.</w:t>
       </w:r>
     </w:p>
     <w:p>
@@ -8564,41 +4504,13 @@
           <w:szCs w:val="24"/>
         </w:rPr>
       </w:pPr>
-      <w:proofErr w:type="spellStart"/>
-      <w:r>
-        <w:rPr>
-          <w:rFonts w:ascii="Courier New" w:hAnsi="Courier New" w:cs="Courier New"/>
-          <w:sz w:val="24"/>
-          <w:szCs w:val="24"/>
-        </w:rPr>
-        <w:t>test_data</w:t>
-      </w:r>
-      <w:proofErr w:type="spellEnd"/>
-      <w:r>
-        <w:rPr>
-          <w:rFonts w:ascii="Courier New" w:hAnsi="Courier New" w:cs="Courier New"/>
-          <w:sz w:val="24"/>
-          <w:szCs w:val="24"/>
-        </w:rPr>
-        <w:t xml:space="preserve"> = </w:t>
-      </w:r>
-      <w:proofErr w:type="spellStart"/>
-      <w:r>
-        <w:rPr>
-          <w:rFonts w:ascii="Courier New" w:hAnsi="Courier New" w:cs="Courier New"/>
-          <w:sz w:val="24"/>
-          <w:szCs w:val="24"/>
-        </w:rPr>
-        <w:t>event_triggered_lfps</w:t>
-      </w:r>
-      <w:proofErr w:type="spellEnd"/>
-      <w:r>
-        <w:rPr>
-          <w:rFonts w:ascii="Courier New" w:hAnsi="Courier New" w:cs="Courier New"/>
-          <w:sz w:val="24"/>
-          <w:szCs w:val="24"/>
-        </w:rPr>
-        <w:t>(1,1,:); % pulls out event 1 of site 1 all data (all LFPs across event 1 of site 1).</w:t>
+      <w:r>
+        <w:rPr>
+          <w:rFonts w:ascii="Courier New" w:hAnsi="Courier New" w:cs="Courier New"/>
+          <w:sz w:val="24"/>
+          <w:szCs w:val="24"/>
+        </w:rPr>
+        <w:t>test_data = event_triggered_lfps(1,1,:); % pulls out event 1 of site 1 all data (all LFPs across event 1 of site 1).</w:t>
       </w:r>
     </w:p>
     <w:p>
@@ -8632,25 +4544,7 @@
           <w:sz w:val="24"/>
           <w:szCs w:val="24"/>
         </w:rPr>
-        <w:t>test_data1 = squeeze(</w:t>
-      </w:r>
-      <w:proofErr w:type="spellStart"/>
-      <w:r>
-        <w:rPr>
-          <w:rFonts w:ascii="Courier New" w:hAnsi="Courier New" w:cs="Courier New"/>
-          <w:sz w:val="24"/>
-          <w:szCs w:val="24"/>
-        </w:rPr>
-        <w:t>test_data</w:t>
-      </w:r>
-      <w:proofErr w:type="spellEnd"/>
-      <w:r>
-        <w:rPr>
-          <w:rFonts w:ascii="Courier New" w:hAnsi="Courier New" w:cs="Courier New"/>
-          <w:sz w:val="24"/>
-          <w:szCs w:val="24"/>
-        </w:rPr>
-        <w:t>); %squeezes the data so that it can be graphed.</w:t>
+        <w:t>test_data1 = squeeze(test_data); %squeezes the data so that it can be graphed.</w:t>
       </w:r>
     </w:p>
     <w:p>
@@ -8684,43 +4578,7 @@
           <w:sz w:val="24"/>
           <w:szCs w:val="24"/>
         </w:rPr>
-        <w:t xml:space="preserve">Also works as </w:t>
-      </w:r>
-      <w:proofErr w:type="spellStart"/>
-      <w:r>
-        <w:rPr>
-          <w:rFonts w:ascii="Courier New" w:hAnsi="Courier New" w:cs="Courier New"/>
-          <w:sz w:val="24"/>
-          <w:szCs w:val="24"/>
-        </w:rPr>
-        <w:t>test_data</w:t>
-      </w:r>
-      <w:proofErr w:type="spellEnd"/>
-      <w:r>
-        <w:rPr>
-          <w:rFonts w:ascii="Courier New" w:hAnsi="Courier New" w:cs="Courier New"/>
-          <w:sz w:val="24"/>
-          <w:szCs w:val="24"/>
-        </w:rPr>
-        <w:t xml:space="preserve"> = squeeze(</w:t>
-      </w:r>
-      <w:proofErr w:type="spellStart"/>
-      <w:r>
-        <w:rPr>
-          <w:rFonts w:ascii="Courier New" w:hAnsi="Courier New" w:cs="Courier New"/>
-          <w:sz w:val="24"/>
-          <w:szCs w:val="24"/>
-        </w:rPr>
-        <w:t>event_triggered_lfps</w:t>
-      </w:r>
-      <w:proofErr w:type="spellEnd"/>
-      <w:r>
-        <w:rPr>
-          <w:rFonts w:ascii="Courier New" w:hAnsi="Courier New" w:cs="Courier New"/>
-          <w:sz w:val="24"/>
-          <w:szCs w:val="24"/>
-        </w:rPr>
-        <w:t>(1,1,:));</w:t>
+        <w:t>Also works as test_data = squeeze(event_triggered_lfps(1,1,:));</w:t>
       </w:r>
     </w:p>
     <w:p>

--- a/LFPs/Analysis_code_JM/LFP_Analysis_Workflow.docx
+++ b/LFPs/Analysis_code_JM/LFP_Analysis_Workflow.docx
@@ -24,7 +24,23 @@
           <w:sz w:val="24"/>
           <w:szCs w:val="24"/>
         </w:rPr>
-        <w:t>LFP Analysis</w:t>
+        <w:t>LFP</w:t>
+      </w:r>
+      <w:r>
+        <w:rPr>
+          <w:rFonts w:ascii="Times New Roman" w:hAnsi="Times New Roman" w:cs="Times New Roman"/>
+          <w:sz w:val="24"/>
+          <w:szCs w:val="24"/>
+        </w:rPr>
+        <w:t>/Scalograms</w:t>
+      </w:r>
+      <w:r>
+        <w:rPr>
+          <w:rFonts w:ascii="Times New Roman" w:hAnsi="Times New Roman" w:cs="Times New Roman"/>
+          <w:sz w:val="24"/>
+          <w:szCs w:val="24"/>
+        </w:rPr>
+        <w:t xml:space="preserve"> Analysis</w:t>
       </w:r>
     </w:p>
     <w:p>
@@ -482,7 +498,25 @@
           <w:sz w:val="24"/>
           <w:szCs w:val="24"/>
         </w:rPr>
-        <w:t>processed folder.</w:t>
+        <w:t>processed folder</w:t>
+      </w:r>
+      <w:r>
+        <w:rPr>
+          <w:rFonts w:ascii="Times New Roman" w:hAnsi="Times New Roman" w:cs="Times New Roman"/>
+          <w:color w:val="000000"/>
+          <w:sz w:val="24"/>
+          <w:szCs w:val="24"/>
+        </w:rPr>
+        <w:t xml:space="preserve"> (function is quick so no need to use space so if present, the file was used for troubleshooting purposes of other code/functions)</w:t>
+      </w:r>
+      <w:r>
+        <w:rPr>
+          <w:rFonts w:ascii="Times New Roman" w:hAnsi="Times New Roman" w:cs="Times New Roman"/>
+          <w:color w:val="000000"/>
+          <w:sz w:val="24"/>
+          <w:szCs w:val="24"/>
+        </w:rPr>
+        <w:t>.</w:t>
       </w:r>
     </w:p>
     <w:p>
@@ -772,15 +806,7 @@
           <w:sz w:val="24"/>
           <w:szCs w:val="24"/>
         </w:rPr>
-        <w:t>_scalos.mat</w:t>
-      </w:r>
-      <w:r>
-        <w:rPr>
-          <w:rFonts w:ascii="Times New Roman" w:hAnsi="Times New Roman" w:cs="Times New Roman"/>
-          <w:sz w:val="24"/>
-          <w:szCs w:val="24"/>
-        </w:rPr>
-        <w:t xml:space="preserve"> – calculates the scalograms from the monopolar</w:t>
+        <w:t>eventFieldname*</w:t>
       </w:r>
       <w:r>
         <w:rPr>
@@ -790,6 +816,44 @@
           <w:sz w:val="24"/>
           <w:szCs w:val="24"/>
         </w:rPr>
+        <w:t>_</w:t>
+      </w:r>
+      <w:r>
+        <w:rPr>
+          <w:rFonts w:ascii="Times New Roman" w:hAnsi="Times New Roman" w:cs="Times New Roman"/>
+          <w:b/>
+          <w:bCs/>
+          <w:sz w:val="24"/>
+          <w:szCs w:val="24"/>
+        </w:rPr>
+        <w:t>sessionScalos_ch*</w:t>
+      </w:r>
+      <w:r>
+        <w:rPr>
+          <w:rFonts w:ascii="Times New Roman" w:hAnsi="Times New Roman" w:cs="Times New Roman"/>
+          <w:b/>
+          <w:bCs/>
+          <w:sz w:val="24"/>
+          <w:szCs w:val="24"/>
+        </w:rPr>
+        <w:t>.mat</w:t>
+      </w:r>
+      <w:r>
+        <w:rPr>
+          <w:rFonts w:ascii="Times New Roman" w:hAnsi="Times New Roman" w:cs="Times New Roman"/>
+          <w:sz w:val="24"/>
+          <w:szCs w:val="24"/>
+        </w:rPr>
+        <w:t xml:space="preserve"> – calculates the scalograms from the monopolar</w:t>
+      </w:r>
+      <w:r>
+        <w:rPr>
+          <w:rFonts w:ascii="Times New Roman" w:hAnsi="Times New Roman" w:cs="Times New Roman"/>
+          <w:b/>
+          <w:bCs/>
+          <w:sz w:val="24"/>
+          <w:szCs w:val="24"/>
+        </w:rPr>
         <w:t xml:space="preserve"> lfps</w:t>
       </w:r>
       <w:r>
@@ -895,7 +959,15 @@
           <w:sz w:val="24"/>
           <w:szCs w:val="24"/>
         </w:rPr>
-        <w:t xml:space="preserve"> these files. * JM 20220923</w:t>
+        <w:t xml:space="preserve"> these files. * JM 2022092</w:t>
+      </w:r>
+      <w:r>
+        <w:rPr>
+          <w:rFonts w:ascii="Times New Roman" w:hAnsi="Times New Roman" w:cs="Times New Roman"/>
+          <w:sz w:val="24"/>
+          <w:szCs w:val="24"/>
+        </w:rPr>
+        <w:t>9</w:t>
       </w:r>
     </w:p>
     <w:p>
@@ -1314,6 +1386,7 @@
           <w:sz w:val="24"/>
           <w:szCs w:val="24"/>
         </w:rPr>
+        <w:lastRenderedPageBreak/>
         <w:t>Verify atlas locations of each site (e.g. VM, VA, etc)</w:t>
       </w:r>
     </w:p>
@@ -1336,7 +1409,6 @@
           <w:sz w:val="24"/>
           <w:szCs w:val="24"/>
         </w:rPr>
-        <w:lastRenderedPageBreak/>
         <w:t xml:space="preserve">Create an excel sheet that is </w:t>
       </w:r>
       <w:r>
@@ -1831,28 +1903,6 @@
           <w:szCs w:val="24"/>
         </w:rPr>
         <w:t>e LFP.mat files</w:t>
-      </w:r>
-    </w:p>
-    <w:p>
-      <w:pPr>
-        <w:pStyle w:val="ListParagraph"/>
-        <w:numPr>
-          <w:ilvl w:val="1"/>
-          <w:numId w:val="1"/>
-        </w:numPr>
-        <w:rPr>
-          <w:rFonts w:ascii="Times New Roman" w:hAnsi="Times New Roman" w:cs="Times New Roman"/>
-          <w:sz w:val="24"/>
-          <w:szCs w:val="24"/>
-        </w:rPr>
-      </w:pPr>
-      <w:r>
-        <w:rPr>
-          <w:rFonts w:ascii="Times New Roman" w:hAnsi="Times New Roman" w:cs="Times New Roman"/>
-          <w:sz w:val="24"/>
-          <w:szCs w:val="24"/>
-        </w:rPr>
-        <w:t>---Working here to update list of dependencies and utilities for creating the files.</w:t>
       </w:r>
     </w:p>
     <w:p>
@@ -1954,7 +2004,25 @@
           <w:sz w:val="24"/>
           <w:szCs w:val="24"/>
         </w:rPr>
-        <w:t>This files does NOT register ‘test’ electrophysiology files (e.g. files not associated with behavior but run to troubleshoot the Intan system, different SPI cables, spikes, etc)</w:t>
+        <w:t xml:space="preserve">This file does NOT </w:t>
+      </w:r>
+      <w:r>
+        <w:rPr>
+          <w:rFonts w:ascii="Times New Roman" w:hAnsi="Times New Roman" w:cs="Times New Roman"/>
+          <w:color w:val="000000"/>
+          <w:sz w:val="24"/>
+          <w:szCs w:val="24"/>
+        </w:rPr>
+        <w:t>filter through</w:t>
+      </w:r>
+      <w:r>
+        <w:rPr>
+          <w:rFonts w:ascii="Times New Roman" w:hAnsi="Times New Roman" w:cs="Times New Roman"/>
+          <w:color w:val="000000"/>
+          <w:sz w:val="24"/>
+          <w:szCs w:val="24"/>
+        </w:rPr>
+        <w:t xml:space="preserve"> ‘test’ electrophysiology files (e.g. files not associated with behavior but run to troubleshoot the Intan system, different SPI cables, spikes, etc)</w:t>
       </w:r>
     </w:p>
     <w:p>
@@ -2008,7 +2076,25 @@
           <w:sz w:val="24"/>
           <w:szCs w:val="24"/>
         </w:rPr>
-        <w:t>This file does not need to be in probe_type order. It calculates the LFPs for the _lfp.mat files.</w:t>
+        <w:t xml:space="preserve">This file does not need to be in probe_type order. It calculates the LFPs </w:t>
+      </w:r>
+      <w:r>
+        <w:rPr>
+          <w:rFonts w:ascii="Times New Roman" w:hAnsi="Times New Roman" w:cs="Times New Roman"/>
+          <w:color w:val="000000"/>
+          <w:sz w:val="24"/>
+          <w:szCs w:val="24"/>
+        </w:rPr>
+        <w:t>and generates</w:t>
+      </w:r>
+      <w:r>
+        <w:rPr>
+          <w:rFonts w:ascii="Times New Roman" w:hAnsi="Times New Roman" w:cs="Times New Roman"/>
+          <w:color w:val="000000"/>
+          <w:sz w:val="24"/>
+          <w:szCs w:val="24"/>
+        </w:rPr>
+        <w:t xml:space="preserve"> _lfp.mat files.</w:t>
       </w:r>
     </w:p>
     <w:p>
@@ -3686,7 +3772,25 @@
           <w:sz w:val="20"/>
           <w:szCs w:val="20"/>
         </w:rPr>
-        <w:t>, ts, t_win, Fs)</w:t>
+        <w:t xml:space="preserve">, </w:t>
+      </w:r>
+      <w:r>
+        <w:rPr>
+          <w:rFonts w:ascii="Courier New" w:hAnsi="Courier New" w:cs="Courier New"/>
+          <w:color w:val="000000"/>
+          <w:sz w:val="20"/>
+          <w:szCs w:val="20"/>
+        </w:rPr>
+        <w:t>trial_</w:t>
+      </w:r>
+      <w:r>
+        <w:rPr>
+          <w:rFonts w:ascii="Courier New" w:hAnsi="Courier New" w:cs="Courier New"/>
+          <w:color w:val="000000"/>
+          <w:sz w:val="20"/>
+          <w:szCs w:val="20"/>
+        </w:rPr>
+        <w:t>ts, t_win, Fs)</w:t>
       </w:r>
     </w:p>
     <w:p>
@@ -4055,7 +4159,25 @@
           <w:sz w:val="20"/>
           <w:szCs w:val="20"/>
         </w:rPr>
-        <w:t>, ts, t_win, Fs)</w:t>
+        <w:t xml:space="preserve">, </w:t>
+      </w:r>
+      <w:r>
+        <w:rPr>
+          <w:rFonts w:ascii="Courier New" w:hAnsi="Courier New" w:cs="Courier New"/>
+          <w:color w:val="000000"/>
+          <w:sz w:val="20"/>
+          <w:szCs w:val="20"/>
+        </w:rPr>
+        <w:t>trial_</w:t>
+      </w:r>
+      <w:r>
+        <w:rPr>
+          <w:rFonts w:ascii="Courier New" w:hAnsi="Courier New" w:cs="Courier New"/>
+          <w:color w:val="000000"/>
+          <w:sz w:val="20"/>
+          <w:szCs w:val="20"/>
+        </w:rPr>
+        <w:t>ts, t_win, Fs)</w:t>
       </w:r>
     </w:p>
     <w:p>
@@ -4237,6 +4359,14 @@
           <w:szCs w:val="24"/>
         </w:rPr>
         <w:t>/sample lines of code</w:t>
+      </w:r>
+      <w:r>
+        <w:rPr>
+          <w:rFonts w:ascii="Times New Roman" w:hAnsi="Times New Roman" w:cs="Times New Roman"/>
+          <w:sz w:val="24"/>
+          <w:szCs w:val="24"/>
+        </w:rPr>
+        <w:t xml:space="preserve"> – Keeping this in the file for now so I can re-use the information to double check files for data accuracy</w:t>
       </w:r>
     </w:p>
     <w:p>

--- a/LFPs/Analysis_code_JM/LFP_Analysis_Workflow.docx
+++ b/LFPs/Analysis_code_JM/LFP_Analysis_Workflow.docx
@@ -149,7 +149,25 @@
           <w:sz w:val="24"/>
           <w:szCs w:val="24"/>
         </w:rPr>
-        <w:t xml:space="preserve"> lfps. Acquired at 20kHz so the file</w:t>
+        <w:t xml:space="preserve"> </w:t>
+      </w:r>
+      <w:proofErr w:type="spellStart"/>
+      <w:r>
+        <w:rPr>
+          <w:rFonts w:ascii="Times New Roman" w:hAnsi="Times New Roman" w:cs="Times New Roman"/>
+          <w:sz w:val="24"/>
+          <w:szCs w:val="24"/>
+        </w:rPr>
+        <w:t>lfps</w:t>
+      </w:r>
+      <w:proofErr w:type="spellEnd"/>
+      <w:r>
+        <w:rPr>
+          <w:rFonts w:ascii="Times New Roman" w:hAnsi="Times New Roman" w:cs="Times New Roman"/>
+          <w:sz w:val="24"/>
+          <w:szCs w:val="24"/>
+        </w:rPr>
+        <w:t>. Acquired at 20kHz so the file</w:t>
       </w:r>
       <w:r>
         <w:rPr>
@@ -183,7 +201,47 @@
           <w:sz w:val="24"/>
           <w:szCs w:val="24"/>
         </w:rPr>
-        <w:t xml:space="preserve">Note – Intan records the amplifier.data as amplifier channels 0-63. </w:t>
+        <w:t xml:space="preserve">Note – </w:t>
+      </w:r>
+      <w:proofErr w:type="spellStart"/>
+      <w:r>
+        <w:rPr>
+          <w:rFonts w:ascii="Times New Roman" w:hAnsi="Times New Roman" w:cs="Times New Roman"/>
+          <w:color w:val="000000"/>
+          <w:sz w:val="24"/>
+          <w:szCs w:val="24"/>
+        </w:rPr>
+        <w:t>Intan</w:t>
+      </w:r>
+      <w:proofErr w:type="spellEnd"/>
+      <w:r>
+        <w:rPr>
+          <w:rFonts w:ascii="Times New Roman" w:hAnsi="Times New Roman" w:cs="Times New Roman"/>
+          <w:color w:val="000000"/>
+          <w:sz w:val="24"/>
+          <w:szCs w:val="24"/>
+        </w:rPr>
+        <w:t xml:space="preserve"> records the </w:t>
+      </w:r>
+      <w:proofErr w:type="spellStart"/>
+      <w:r>
+        <w:rPr>
+          <w:rFonts w:ascii="Times New Roman" w:hAnsi="Times New Roman" w:cs="Times New Roman"/>
+          <w:color w:val="000000"/>
+          <w:sz w:val="24"/>
+          <w:szCs w:val="24"/>
+        </w:rPr>
+        <w:t>amplifier.data</w:t>
+      </w:r>
+      <w:proofErr w:type="spellEnd"/>
+      <w:r>
+        <w:rPr>
+          <w:rFonts w:ascii="Times New Roman" w:hAnsi="Times New Roman" w:cs="Times New Roman"/>
+          <w:color w:val="000000"/>
+          <w:sz w:val="24"/>
+          <w:szCs w:val="24"/>
+        </w:rPr>
+        <w:t xml:space="preserve"> as amplifier channels 0-63. </w:t>
       </w:r>
       <w:r>
         <w:rPr>
@@ -210,7 +268,67 @@
           <w:sz w:val="24"/>
           <w:szCs w:val="24"/>
         </w:rPr>
-        <w:t xml:space="preserve"> Located in ‘rawdata\sessionDate\ephys’ folder</w:t>
+        <w:t xml:space="preserve"> Located in ‘</w:t>
+      </w:r>
+      <w:proofErr w:type="spellStart"/>
+      <w:r>
+        <w:rPr>
+          <w:rFonts w:ascii="Times New Roman" w:hAnsi="Times New Roman" w:cs="Times New Roman"/>
+          <w:color w:val="000000"/>
+          <w:sz w:val="24"/>
+          <w:szCs w:val="24"/>
+        </w:rPr>
+        <w:t>rawdata</w:t>
+      </w:r>
+      <w:proofErr w:type="spellEnd"/>
+      <w:r>
+        <w:rPr>
+          <w:rFonts w:ascii="Times New Roman" w:hAnsi="Times New Roman" w:cs="Times New Roman"/>
+          <w:color w:val="000000"/>
+          <w:sz w:val="24"/>
+          <w:szCs w:val="24"/>
+        </w:rPr>
+        <w:t>\</w:t>
+      </w:r>
+      <w:proofErr w:type="spellStart"/>
+      <w:r>
+        <w:rPr>
+          <w:rFonts w:ascii="Times New Roman" w:hAnsi="Times New Roman" w:cs="Times New Roman"/>
+          <w:color w:val="000000"/>
+          <w:sz w:val="24"/>
+          <w:szCs w:val="24"/>
+        </w:rPr>
+        <w:t>sessionDate</w:t>
+      </w:r>
+      <w:proofErr w:type="spellEnd"/>
+      <w:r>
+        <w:rPr>
+          <w:rFonts w:ascii="Times New Roman" w:hAnsi="Times New Roman" w:cs="Times New Roman"/>
+          <w:color w:val="000000"/>
+          <w:sz w:val="24"/>
+          <w:szCs w:val="24"/>
+        </w:rPr>
+        <w:t>\</w:t>
+      </w:r>
+      <w:proofErr w:type="spellStart"/>
+      <w:r>
+        <w:rPr>
+          <w:rFonts w:ascii="Times New Roman" w:hAnsi="Times New Roman" w:cs="Times New Roman"/>
+          <w:color w:val="000000"/>
+          <w:sz w:val="24"/>
+          <w:szCs w:val="24"/>
+        </w:rPr>
+        <w:t>ephys</w:t>
+      </w:r>
+      <w:proofErr w:type="spellEnd"/>
+      <w:r>
+        <w:rPr>
+          <w:rFonts w:ascii="Times New Roman" w:hAnsi="Times New Roman" w:cs="Times New Roman"/>
+          <w:color w:val="000000"/>
+          <w:sz w:val="24"/>
+          <w:szCs w:val="24"/>
+        </w:rPr>
+        <w:t>’ folder</w:t>
       </w:r>
     </w:p>
     <w:p>
@@ -233,8 +351,20 @@
           <w:sz w:val="24"/>
           <w:szCs w:val="24"/>
         </w:rPr>
-        <w:t>_lfp.mat</w:t>
-      </w:r>
+        <w:t>_</w:t>
+      </w:r>
+      <w:proofErr w:type="spellStart"/>
+      <w:r>
+        <w:rPr>
+          <w:rFonts w:ascii="Times New Roman" w:hAnsi="Times New Roman" w:cs="Times New Roman"/>
+          <w:b/>
+          <w:bCs/>
+          <w:sz w:val="24"/>
+          <w:szCs w:val="24"/>
+        </w:rPr>
+        <w:t>lfp.mat</w:t>
+      </w:r>
+      <w:proofErr w:type="spellEnd"/>
       <w:r>
         <w:rPr>
           <w:rFonts w:ascii="Times New Roman" w:hAnsi="Times New Roman" w:cs="Times New Roman"/>
@@ -243,6 +373,7 @@
         </w:rPr>
         <w:t xml:space="preserve"> – file generated from the </w:t>
       </w:r>
+      <w:proofErr w:type="spellStart"/>
       <w:r>
         <w:rPr>
           <w:rFonts w:ascii="Courier New" w:hAnsi="Courier New" w:cs="Courier New"/>
@@ -252,6 +383,7 @@
         </w:rPr>
         <w:t>calculate_monopolar_LFPs</w:t>
       </w:r>
+      <w:proofErr w:type="spellEnd"/>
       <w:r>
         <w:rPr>
           <w:rFonts w:ascii="Courier New" w:hAnsi="Courier New" w:cs="Courier New"/>
@@ -295,7 +427,27 @@
           <w:sz w:val="24"/>
           <w:szCs w:val="24"/>
         </w:rPr>
-        <w:t>e-phys data to work)</w:t>
+        <w:t>e-</w:t>
+      </w:r>
+      <w:proofErr w:type="spellStart"/>
+      <w:r>
+        <w:rPr>
+          <w:rFonts w:ascii="Times New Roman" w:hAnsi="Times New Roman" w:cs="Times New Roman"/>
+          <w:color w:val="000000"/>
+          <w:sz w:val="24"/>
+          <w:szCs w:val="24"/>
+        </w:rPr>
+        <w:t>phys</w:t>
+      </w:r>
+      <w:proofErr w:type="spellEnd"/>
+      <w:r>
+        <w:rPr>
+          <w:rFonts w:ascii="Times New Roman" w:hAnsi="Times New Roman" w:cs="Times New Roman"/>
+          <w:color w:val="000000"/>
+          <w:sz w:val="24"/>
+          <w:szCs w:val="24"/>
+        </w:rPr>
+        <w:t xml:space="preserve"> data to work)</w:t>
       </w:r>
       <w:r>
         <w:rPr>
@@ -306,14 +458,25 @@
         </w:rPr>
         <w:t xml:space="preserve">. This file calculates monopolar LFPs (to separate </w:t>
       </w:r>
-      <w:r>
-        <w:rPr>
-          <w:rFonts w:ascii="Times New Roman" w:hAnsi="Times New Roman" w:cs="Times New Roman"/>
-          <w:color w:val="000000"/>
-          <w:sz w:val="24"/>
-          <w:szCs w:val="24"/>
-        </w:rPr>
-        <w:t xml:space="preserve">lfps </w:t>
+      <w:proofErr w:type="spellStart"/>
+      <w:r>
+        <w:rPr>
+          <w:rFonts w:ascii="Times New Roman" w:hAnsi="Times New Roman" w:cs="Times New Roman"/>
+          <w:color w:val="000000"/>
+          <w:sz w:val="24"/>
+          <w:szCs w:val="24"/>
+        </w:rPr>
+        <w:t>lfps</w:t>
+      </w:r>
+      <w:proofErr w:type="spellEnd"/>
+      <w:r>
+        <w:rPr>
+          <w:rFonts w:ascii="Times New Roman" w:hAnsi="Times New Roman" w:cs="Times New Roman"/>
+          <w:color w:val="000000"/>
+          <w:sz w:val="24"/>
+          <w:szCs w:val="24"/>
+        </w:rPr>
+        <w:t xml:space="preserve"> </w:t>
       </w:r>
       <w:r>
         <w:rPr>
@@ -331,8 +494,39 @@
           <w:sz w:val="24"/>
           <w:szCs w:val="24"/>
         </w:rPr>
-        <w:t>‘sampling’ frequency to reduce file size. Note – Intan records the amplifier.data</w:t>
-      </w:r>
+        <w:t xml:space="preserve">‘sampling’ frequency to reduce file size. Note – </w:t>
+      </w:r>
+      <w:proofErr w:type="spellStart"/>
+      <w:r>
+        <w:rPr>
+          <w:rFonts w:ascii="Times New Roman" w:hAnsi="Times New Roman" w:cs="Times New Roman"/>
+          <w:color w:val="000000"/>
+          <w:sz w:val="24"/>
+          <w:szCs w:val="24"/>
+        </w:rPr>
+        <w:t>Intan</w:t>
+      </w:r>
+      <w:proofErr w:type="spellEnd"/>
+      <w:r>
+        <w:rPr>
+          <w:rFonts w:ascii="Times New Roman" w:hAnsi="Times New Roman" w:cs="Times New Roman"/>
+          <w:color w:val="000000"/>
+          <w:sz w:val="24"/>
+          <w:szCs w:val="24"/>
+        </w:rPr>
+        <w:t xml:space="preserve"> records the </w:t>
+      </w:r>
+      <w:proofErr w:type="spellStart"/>
+      <w:r>
+        <w:rPr>
+          <w:rFonts w:ascii="Times New Roman" w:hAnsi="Times New Roman" w:cs="Times New Roman"/>
+          <w:color w:val="000000"/>
+          <w:sz w:val="24"/>
+          <w:szCs w:val="24"/>
+        </w:rPr>
+        <w:t>amplifier.data</w:t>
+      </w:r>
+      <w:proofErr w:type="spellEnd"/>
       <w:r>
         <w:rPr>
           <w:rFonts w:ascii="Times New Roman" w:hAnsi="Times New Roman" w:cs="Times New Roman"/>
@@ -358,7 +552,27 @@
           <w:sz w:val="24"/>
           <w:szCs w:val="24"/>
         </w:rPr>
-        <w:t xml:space="preserve"> brings these channels in as 1-64. Thus, the lfp.mat file is from 1-64.</w:t>
+        <w:t xml:space="preserve"> brings these channels in as 1-64. Thus, the </w:t>
+      </w:r>
+      <w:proofErr w:type="spellStart"/>
+      <w:r>
+        <w:rPr>
+          <w:rFonts w:ascii="Times New Roman" w:hAnsi="Times New Roman" w:cs="Times New Roman"/>
+          <w:color w:val="000000"/>
+          <w:sz w:val="24"/>
+          <w:szCs w:val="24"/>
+        </w:rPr>
+        <w:t>lfp.mat</w:t>
+      </w:r>
+      <w:proofErr w:type="spellEnd"/>
+      <w:r>
+        <w:rPr>
+          <w:rFonts w:ascii="Times New Roman" w:hAnsi="Times New Roman" w:cs="Times New Roman"/>
+          <w:color w:val="000000"/>
+          <w:sz w:val="24"/>
+          <w:szCs w:val="24"/>
+        </w:rPr>
+        <w:t xml:space="preserve"> file is from 1-64.</w:t>
       </w:r>
       <w:r>
         <w:rPr>
@@ -391,8 +605,9 @@
           <w:sz w:val="24"/>
           <w:szCs w:val="24"/>
         </w:rPr>
-        <w:t>_ordered_lfp.mat</w:t>
-      </w:r>
+        <w:t>_</w:t>
+      </w:r>
+      <w:proofErr w:type="spellStart"/>
       <w:r>
         <w:rPr>
           <w:rFonts w:ascii="Times New Roman" w:hAnsi="Times New Roman" w:cs="Times New Roman"/>
@@ -401,6 +616,17 @@
           <w:sz w:val="24"/>
           <w:szCs w:val="24"/>
         </w:rPr>
+        <w:t>ordered_lfp.mat</w:t>
+      </w:r>
+      <w:proofErr w:type="spellEnd"/>
+      <w:r>
+        <w:rPr>
+          <w:rFonts w:ascii="Times New Roman" w:hAnsi="Times New Roman" w:cs="Times New Roman"/>
+          <w:b/>
+          <w:bCs/>
+          <w:sz w:val="24"/>
+          <w:szCs w:val="24"/>
+        </w:rPr>
         <w:t xml:space="preserve"> – </w:t>
       </w:r>
       <w:r>
@@ -409,7 +635,43 @@
           <w:sz w:val="24"/>
           <w:szCs w:val="24"/>
         </w:rPr>
-        <w:t>file contains the lfps ordered in a manner consistent with probe_type mapping.</w:t>
+        <w:t xml:space="preserve">file contains the </w:t>
+      </w:r>
+      <w:proofErr w:type="spellStart"/>
+      <w:r>
+        <w:rPr>
+          <w:rFonts w:ascii="Times New Roman" w:hAnsi="Times New Roman" w:cs="Times New Roman"/>
+          <w:sz w:val="24"/>
+          <w:szCs w:val="24"/>
+        </w:rPr>
+        <w:t>lfps</w:t>
+      </w:r>
+      <w:proofErr w:type="spellEnd"/>
+      <w:r>
+        <w:rPr>
+          <w:rFonts w:ascii="Times New Roman" w:hAnsi="Times New Roman" w:cs="Times New Roman"/>
+          <w:sz w:val="24"/>
+          <w:szCs w:val="24"/>
+        </w:rPr>
+        <w:t xml:space="preserve"> ordered in a manner consistent with </w:t>
+      </w:r>
+      <w:proofErr w:type="spellStart"/>
+      <w:r>
+        <w:rPr>
+          <w:rFonts w:ascii="Times New Roman" w:hAnsi="Times New Roman" w:cs="Times New Roman"/>
+          <w:sz w:val="24"/>
+          <w:szCs w:val="24"/>
+        </w:rPr>
+        <w:t>probe_type</w:t>
+      </w:r>
+      <w:proofErr w:type="spellEnd"/>
+      <w:r>
+        <w:rPr>
+          <w:rFonts w:ascii="Times New Roman" w:hAnsi="Times New Roman" w:cs="Times New Roman"/>
+          <w:sz w:val="24"/>
+          <w:szCs w:val="24"/>
+        </w:rPr>
+        <w:t xml:space="preserve"> mapping.</w:t>
       </w:r>
       <w:r>
         <w:rPr>
@@ -419,6 +681,7 @@
         </w:rPr>
         <w:t xml:space="preserve"> To order the probe sites, use the </w:t>
       </w:r>
+      <w:proofErr w:type="spellStart"/>
       <w:r>
         <w:rPr>
           <w:rFonts w:ascii="Courier New" w:hAnsi="Courier New" w:cs="Courier New"/>
@@ -428,6 +691,7 @@
         </w:rPr>
         <w:t>lfp_by_probe_site</w:t>
       </w:r>
+      <w:proofErr w:type="spellEnd"/>
       <w:r>
         <w:rPr>
           <w:rFonts w:ascii="Times New Roman" w:hAnsi="Times New Roman" w:cs="Times New Roman"/>
@@ -540,8 +804,21 @@
           <w:sz w:val="24"/>
           <w:szCs w:val="24"/>
         </w:rPr>
-        <w:t>_monopolarpower.mat</w:t>
-      </w:r>
+        <w:t>_</w:t>
+      </w:r>
+      <w:proofErr w:type="spellStart"/>
+      <w:r>
+        <w:rPr>
+          <w:rFonts w:ascii="Times New Roman" w:hAnsi="Times New Roman" w:cs="Times New Roman"/>
+          <w:b/>
+          <w:bCs/>
+          <w:color w:val="000000"/>
+          <w:sz w:val="24"/>
+          <w:szCs w:val="24"/>
+        </w:rPr>
+        <w:t>monopolarpower.mat</w:t>
+      </w:r>
+      <w:proofErr w:type="spellEnd"/>
       <w:r>
         <w:rPr>
           <w:rFonts w:ascii="Times New Roman" w:hAnsi="Times New Roman" w:cs="Times New Roman"/>
@@ -551,6 +828,7 @@
         </w:rPr>
         <w:t xml:space="preserve"> – file generated from </w:t>
       </w:r>
+      <w:proofErr w:type="spellStart"/>
       <w:r>
         <w:rPr>
           <w:rFonts w:ascii="Courier New" w:hAnsi="Courier New" w:cs="Courier New"/>
@@ -560,6 +838,7 @@
         </w:rPr>
         <w:t>script_extract_power_spectra</w:t>
       </w:r>
+      <w:proofErr w:type="spellEnd"/>
       <w:r>
         <w:rPr>
           <w:rFonts w:ascii="Courier New" w:hAnsi="Courier New" w:cs="Courier New"/>
@@ -575,7 +854,25 @@
           <w:sz w:val="24"/>
           <w:szCs w:val="24"/>
         </w:rPr>
-        <w:t>to generate the power spectral density analysis of the lfp files</w:t>
+        <w:t xml:space="preserve">to generate the power spectral density analysis of the </w:t>
+      </w:r>
+      <w:proofErr w:type="spellStart"/>
+      <w:r>
+        <w:rPr>
+          <w:rFonts w:ascii="Times New Roman" w:hAnsi="Times New Roman" w:cs="Times New Roman"/>
+          <w:sz w:val="24"/>
+          <w:szCs w:val="24"/>
+        </w:rPr>
+        <w:t>lfp</w:t>
+      </w:r>
+      <w:proofErr w:type="spellEnd"/>
+      <w:r>
+        <w:rPr>
+          <w:rFonts w:ascii="Times New Roman" w:hAnsi="Times New Roman" w:cs="Times New Roman"/>
+          <w:sz w:val="24"/>
+          <w:szCs w:val="24"/>
+        </w:rPr>
+        <w:t xml:space="preserve"> files</w:t>
       </w:r>
       <w:r>
         <w:rPr>
@@ -599,7 +896,25 @@
           <w:sz w:val="24"/>
           <w:szCs w:val="24"/>
         </w:rPr>
-        <w:t xml:space="preserve"> Should bring in the ‘ordered_lfps’ </w:t>
+        <w:t xml:space="preserve"> Should bring in the ‘</w:t>
+      </w:r>
+      <w:proofErr w:type="spellStart"/>
+      <w:r>
+        <w:rPr>
+          <w:rFonts w:ascii="Times New Roman" w:hAnsi="Times New Roman" w:cs="Times New Roman"/>
+          <w:sz w:val="24"/>
+          <w:szCs w:val="24"/>
+        </w:rPr>
+        <w:t>ordered_lfps</w:t>
+      </w:r>
+      <w:proofErr w:type="spellEnd"/>
+      <w:r>
+        <w:rPr>
+          <w:rFonts w:ascii="Times New Roman" w:hAnsi="Times New Roman" w:cs="Times New Roman"/>
+          <w:sz w:val="24"/>
+          <w:szCs w:val="24"/>
+        </w:rPr>
+        <w:t xml:space="preserve">’ </w:t>
       </w:r>
       <w:r>
         <w:rPr>
@@ -615,7 +930,43 @@
           <w:sz w:val="24"/>
           <w:szCs w:val="24"/>
         </w:rPr>
-        <w:t xml:space="preserve"> within the code without saving an _ordered_lfp.mat file. Uses pwelch to calculate the power spectra.</w:t>
+        <w:t xml:space="preserve"> within the code without saving an _</w:t>
+      </w:r>
+      <w:proofErr w:type="spellStart"/>
+      <w:r>
+        <w:rPr>
+          <w:rFonts w:ascii="Times New Roman" w:hAnsi="Times New Roman" w:cs="Times New Roman"/>
+          <w:sz w:val="24"/>
+          <w:szCs w:val="24"/>
+        </w:rPr>
+        <w:t>ordered_lfp.mat</w:t>
+      </w:r>
+      <w:proofErr w:type="spellEnd"/>
+      <w:r>
+        <w:rPr>
+          <w:rFonts w:ascii="Times New Roman" w:hAnsi="Times New Roman" w:cs="Times New Roman"/>
+          <w:sz w:val="24"/>
+          <w:szCs w:val="24"/>
+        </w:rPr>
+        <w:t xml:space="preserve"> file. Uses </w:t>
+      </w:r>
+      <w:proofErr w:type="spellStart"/>
+      <w:r>
+        <w:rPr>
+          <w:rFonts w:ascii="Times New Roman" w:hAnsi="Times New Roman" w:cs="Times New Roman"/>
+          <w:sz w:val="24"/>
+          <w:szCs w:val="24"/>
+        </w:rPr>
+        <w:t>pwelch</w:t>
+      </w:r>
+      <w:proofErr w:type="spellEnd"/>
+      <w:r>
+        <w:rPr>
+          <w:rFonts w:ascii="Times New Roman" w:hAnsi="Times New Roman" w:cs="Times New Roman"/>
+          <w:sz w:val="24"/>
+          <w:szCs w:val="24"/>
+        </w:rPr>
+        <w:t xml:space="preserve"> to calculate the power spectra.</w:t>
       </w:r>
       <w:r>
         <w:rPr>
@@ -655,8 +1006,9 @@
           <w:sz w:val="24"/>
           <w:szCs w:val="24"/>
         </w:rPr>
-        <w:t>_diffpower.mat</w:t>
-      </w:r>
+        <w:t>_</w:t>
+      </w:r>
+      <w:proofErr w:type="spellStart"/>
       <w:r>
         <w:rPr>
           <w:rFonts w:ascii="Times New Roman" w:hAnsi="Times New Roman" w:cs="Times New Roman"/>
@@ -665,6 +1017,17 @@
           <w:sz w:val="24"/>
           <w:szCs w:val="24"/>
         </w:rPr>
+        <w:t>diffpower.mat</w:t>
+      </w:r>
+      <w:proofErr w:type="spellEnd"/>
+      <w:r>
+        <w:rPr>
+          <w:rFonts w:ascii="Times New Roman" w:hAnsi="Times New Roman" w:cs="Times New Roman"/>
+          <w:b/>
+          <w:bCs/>
+          <w:sz w:val="24"/>
+          <w:szCs w:val="24"/>
+        </w:rPr>
         <w:t xml:space="preserve"> – </w:t>
       </w:r>
       <w:r>
@@ -676,6 +1039,7 @@
         </w:rPr>
         <w:t xml:space="preserve">file generated from </w:t>
       </w:r>
+      <w:proofErr w:type="spellStart"/>
       <w:r>
         <w:rPr>
           <w:rFonts w:ascii="Courier New" w:hAnsi="Courier New" w:cs="Courier New"/>
@@ -683,39 +1047,43 @@
           <w:sz w:val="20"/>
           <w:szCs w:val="20"/>
         </w:rPr>
-        <w:t xml:space="preserve">script_extract_power_spectra </w:t>
-      </w:r>
-      <w:r>
-        <w:rPr>
-          <w:rFonts w:ascii="Times New Roman" w:hAnsi="Times New Roman" w:cs="Times New Roman"/>
-          <w:sz w:val="24"/>
-          <w:szCs w:val="24"/>
-        </w:rPr>
-        <w:t xml:space="preserve">to generate the </w:t>
-      </w:r>
-      <w:r>
-        <w:rPr>
-          <w:rFonts w:ascii="Times New Roman" w:hAnsi="Times New Roman" w:cs="Times New Roman"/>
-          <w:sz w:val="24"/>
-          <w:szCs w:val="24"/>
-        </w:rPr>
-        <w:t>differentials</w:t>
-      </w:r>
-      <w:r>
-        <w:rPr>
-          <w:rFonts w:ascii="Times New Roman" w:hAnsi="Times New Roman" w:cs="Times New Roman"/>
-          <w:sz w:val="24"/>
-          <w:szCs w:val="24"/>
-        </w:rPr>
-        <w:t xml:space="preserve"> of the lfp files (script uses several dependencies, check below for more thorough notes).</w:t>
-      </w:r>
-      <w:r>
-        <w:rPr>
-          <w:rFonts w:ascii="Times New Roman" w:hAnsi="Times New Roman" w:cs="Times New Roman"/>
-          <w:sz w:val="24"/>
-          <w:szCs w:val="24"/>
-        </w:rPr>
-        <w:t xml:space="preserve"> The probe sites must be geographically mapped</w:t>
+        <w:t>script_extract_power_spectra</w:t>
+      </w:r>
+      <w:proofErr w:type="spellEnd"/>
+      <w:r>
+        <w:rPr>
+          <w:rFonts w:ascii="Courier New" w:hAnsi="Courier New" w:cs="Courier New"/>
+          <w:color w:val="028009"/>
+          <w:sz w:val="20"/>
+          <w:szCs w:val="20"/>
+        </w:rPr>
+        <w:t xml:space="preserve"> </w:t>
+      </w:r>
+      <w:r>
+        <w:rPr>
+          <w:rFonts w:ascii="Times New Roman" w:hAnsi="Times New Roman" w:cs="Times New Roman"/>
+          <w:sz w:val="24"/>
+          <w:szCs w:val="24"/>
+        </w:rPr>
+        <w:t xml:space="preserve">to generate the differentials of the </w:t>
+      </w:r>
+      <w:proofErr w:type="spellStart"/>
+      <w:r>
+        <w:rPr>
+          <w:rFonts w:ascii="Times New Roman" w:hAnsi="Times New Roman" w:cs="Times New Roman"/>
+          <w:sz w:val="24"/>
+          <w:szCs w:val="24"/>
+        </w:rPr>
+        <w:t>lfp</w:t>
+      </w:r>
+      <w:proofErr w:type="spellEnd"/>
+      <w:r>
+        <w:rPr>
+          <w:rFonts w:ascii="Times New Roman" w:hAnsi="Times New Roman" w:cs="Times New Roman"/>
+          <w:sz w:val="24"/>
+          <w:szCs w:val="24"/>
+        </w:rPr>
+        <w:t xml:space="preserve"> files (script uses several dependencies, check below for more thorough notes). The probe sites must be geographically mapped</w:t>
       </w:r>
       <w:r>
         <w:rPr>
@@ -725,6 +1093,7 @@
         </w:rPr>
         <w:t xml:space="preserve"> to ensure you’re taking the differentials between neighboring probe sites (e.g. using the </w:t>
       </w:r>
+      <w:proofErr w:type="spellStart"/>
       <w:r>
         <w:rPr>
           <w:rFonts w:ascii="Times New Roman" w:hAnsi="Times New Roman" w:cs="Times New Roman"/>
@@ -733,6 +1102,7 @@
         </w:rPr>
         <w:t>ordered_lfps</w:t>
       </w:r>
+      <w:proofErr w:type="spellEnd"/>
       <w:r>
         <w:rPr>
           <w:rFonts w:ascii="Times New Roman" w:hAnsi="Times New Roman" w:cs="Times New Roman"/>
@@ -798,6 +1168,7 @@
           <w:szCs w:val="24"/>
         </w:rPr>
       </w:pPr>
+      <w:proofErr w:type="spellStart"/>
       <w:r>
         <w:rPr>
           <w:rFonts w:ascii="Times New Roman" w:hAnsi="Times New Roman" w:cs="Times New Roman"/>
@@ -806,8 +1177,9 @@
           <w:sz w:val="24"/>
           <w:szCs w:val="24"/>
         </w:rPr>
-        <w:t>eventFieldname*</w:t>
-      </w:r>
+        <w:t>eventFieldname</w:t>
+      </w:r>
+      <w:proofErr w:type="spellEnd"/>
       <w:r>
         <w:rPr>
           <w:rFonts w:ascii="Times New Roman" w:hAnsi="Times New Roman" w:cs="Times New Roman"/>
@@ -816,7 +1188,7 @@
           <w:sz w:val="24"/>
           <w:szCs w:val="24"/>
         </w:rPr>
-        <w:t>_</w:t>
+        <w:t>*</w:t>
       </w:r>
       <w:r>
         <w:rPr>
@@ -826,8 +1198,9 @@
           <w:sz w:val="24"/>
           <w:szCs w:val="24"/>
         </w:rPr>
-        <w:t>sessionScalos_ch*</w:t>
-      </w:r>
+        <w:t>_</w:t>
+      </w:r>
+      <w:proofErr w:type="spellStart"/>
       <w:r>
         <w:rPr>
           <w:rFonts w:ascii="Times New Roman" w:hAnsi="Times New Roman" w:cs="Times New Roman"/>
@@ -836,16 +1209,9 @@
           <w:sz w:val="24"/>
           <w:szCs w:val="24"/>
         </w:rPr>
-        <w:t>.mat</w:t>
-      </w:r>
-      <w:r>
-        <w:rPr>
-          <w:rFonts w:ascii="Times New Roman" w:hAnsi="Times New Roman" w:cs="Times New Roman"/>
-          <w:sz w:val="24"/>
-          <w:szCs w:val="24"/>
-        </w:rPr>
-        <w:t xml:space="preserve"> – calculates the scalograms from the monopolar</w:t>
-      </w:r>
+        <w:t>sessionScalos_ch</w:t>
+      </w:r>
+      <w:proofErr w:type="spellEnd"/>
       <w:r>
         <w:rPr>
           <w:rFonts w:ascii="Times New Roman" w:hAnsi="Times New Roman" w:cs="Times New Roman"/>
@@ -854,8 +1220,48 @@
           <w:sz w:val="24"/>
           <w:szCs w:val="24"/>
         </w:rPr>
-        <w:t xml:space="preserve"> lfps</w:t>
-      </w:r>
+        <w:t>*</w:t>
+      </w:r>
+      <w:r>
+        <w:rPr>
+          <w:rFonts w:ascii="Times New Roman" w:hAnsi="Times New Roman" w:cs="Times New Roman"/>
+          <w:b/>
+          <w:bCs/>
+          <w:sz w:val="24"/>
+          <w:szCs w:val="24"/>
+        </w:rPr>
+        <w:t>.mat</w:t>
+      </w:r>
+      <w:r>
+        <w:rPr>
+          <w:rFonts w:ascii="Times New Roman" w:hAnsi="Times New Roman" w:cs="Times New Roman"/>
+          <w:sz w:val="24"/>
+          <w:szCs w:val="24"/>
+        </w:rPr>
+        <w:t xml:space="preserve"> – calculates the scalograms from the monopolar</w:t>
+      </w:r>
+      <w:r>
+        <w:rPr>
+          <w:rFonts w:ascii="Times New Roman" w:hAnsi="Times New Roman" w:cs="Times New Roman"/>
+          <w:b/>
+          <w:bCs/>
+          <w:sz w:val="24"/>
+          <w:szCs w:val="24"/>
+        </w:rPr>
+        <w:t xml:space="preserve"> </w:t>
+      </w:r>
+      <w:proofErr w:type="spellStart"/>
+      <w:r>
+        <w:rPr>
+          <w:rFonts w:ascii="Times New Roman" w:hAnsi="Times New Roman" w:cs="Times New Roman"/>
+          <w:b/>
+          <w:bCs/>
+          <w:sz w:val="24"/>
+          <w:szCs w:val="24"/>
+        </w:rPr>
+        <w:t>lfps</w:t>
+      </w:r>
+      <w:proofErr w:type="spellEnd"/>
       <w:r>
         <w:rPr>
           <w:rFonts w:ascii="Times New Roman" w:hAnsi="Times New Roman" w:cs="Times New Roman"/>
@@ -870,8 +1276,18 @@
           <w:sz w:val="24"/>
           <w:szCs w:val="24"/>
         </w:rPr>
-        <w:t xml:space="preserve"> lfp</w:t>
-      </w:r>
+        <w:t xml:space="preserve"> </w:t>
+      </w:r>
+      <w:proofErr w:type="spellStart"/>
+      <w:r>
+        <w:rPr>
+          <w:rFonts w:ascii="Times New Roman" w:hAnsi="Times New Roman" w:cs="Times New Roman"/>
+          <w:sz w:val="24"/>
+          <w:szCs w:val="24"/>
+        </w:rPr>
+        <w:t>lfp</w:t>
+      </w:r>
+      <w:proofErr w:type="spellEnd"/>
       <w:r>
         <w:rPr>
           <w:rFonts w:ascii="Times New Roman" w:hAnsi="Times New Roman" w:cs="Times New Roman"/>
@@ -880,6 +1296,7 @@
         </w:rPr>
         <w:t xml:space="preserve"> data needs to be organized by site number before processing (e.g. using the </w:t>
       </w:r>
+      <w:proofErr w:type="spellStart"/>
       <w:r>
         <w:rPr>
           <w:rFonts w:ascii="Courier New" w:hAnsi="Courier New" w:cs="Courier New"/>
@@ -889,21 +1306,184 @@
         </w:rPr>
         <w:t>lfp_by_probe_site</w:t>
       </w:r>
-      <w:r>
-        <w:rPr>
-          <w:rFonts w:ascii="Times New Roman" w:hAnsi="Times New Roman" w:cs="Times New Roman"/>
-          <w:sz w:val="24"/>
-          <w:szCs w:val="24"/>
-        </w:rPr>
-        <w:t xml:space="preserve"> function). Calculate the scalos by trial type (correctGo, correctRight, correctLeft, etc) and </w:t>
-      </w:r>
-      <w:r>
-        <w:rPr>
-          <w:rFonts w:ascii="Times New Roman" w:hAnsi="Times New Roman" w:cs="Times New Roman"/>
-          <w:sz w:val="24"/>
-          <w:szCs w:val="24"/>
-        </w:rPr>
-        <w:t>event type (noseIn, cueOn, noseOut, etc).</w:t>
+      <w:proofErr w:type="spellEnd"/>
+      <w:r>
+        <w:rPr>
+          <w:rFonts w:ascii="Times New Roman" w:hAnsi="Times New Roman" w:cs="Times New Roman"/>
+          <w:sz w:val="24"/>
+          <w:szCs w:val="24"/>
+        </w:rPr>
+        <w:t xml:space="preserve"> function). Calculate the </w:t>
+      </w:r>
+      <w:proofErr w:type="spellStart"/>
+      <w:r>
+        <w:rPr>
+          <w:rFonts w:ascii="Times New Roman" w:hAnsi="Times New Roman" w:cs="Times New Roman"/>
+          <w:sz w:val="24"/>
+          <w:szCs w:val="24"/>
+        </w:rPr>
+        <w:t>scalos</w:t>
+      </w:r>
+      <w:proofErr w:type="spellEnd"/>
+      <w:r>
+        <w:rPr>
+          <w:rFonts w:ascii="Times New Roman" w:hAnsi="Times New Roman" w:cs="Times New Roman"/>
+          <w:sz w:val="24"/>
+          <w:szCs w:val="24"/>
+        </w:rPr>
+        <w:t xml:space="preserve"> by trial type (</w:t>
+      </w:r>
+      <w:proofErr w:type="spellStart"/>
+      <w:r>
+        <w:rPr>
+          <w:rFonts w:ascii="Times New Roman" w:hAnsi="Times New Roman" w:cs="Times New Roman"/>
+          <w:sz w:val="24"/>
+          <w:szCs w:val="24"/>
+        </w:rPr>
+        <w:t>correctGo</w:t>
+      </w:r>
+      <w:proofErr w:type="spellEnd"/>
+      <w:r>
+        <w:rPr>
+          <w:rFonts w:ascii="Times New Roman" w:hAnsi="Times New Roman" w:cs="Times New Roman"/>
+          <w:sz w:val="24"/>
+          <w:szCs w:val="24"/>
+        </w:rPr>
+        <w:t xml:space="preserve">, </w:t>
+      </w:r>
+      <w:proofErr w:type="spellStart"/>
+      <w:r>
+        <w:rPr>
+          <w:rFonts w:ascii="Times New Roman" w:hAnsi="Times New Roman" w:cs="Times New Roman"/>
+          <w:sz w:val="24"/>
+          <w:szCs w:val="24"/>
+        </w:rPr>
+        <w:t>correctRight</w:t>
+      </w:r>
+      <w:proofErr w:type="spellEnd"/>
+      <w:r>
+        <w:rPr>
+          <w:rFonts w:ascii="Times New Roman" w:hAnsi="Times New Roman" w:cs="Times New Roman"/>
+          <w:sz w:val="24"/>
+          <w:szCs w:val="24"/>
+        </w:rPr>
+        <w:t xml:space="preserve">, </w:t>
+      </w:r>
+      <w:proofErr w:type="spellStart"/>
+      <w:r>
+        <w:rPr>
+          <w:rFonts w:ascii="Times New Roman" w:hAnsi="Times New Roman" w:cs="Times New Roman"/>
+          <w:sz w:val="24"/>
+          <w:szCs w:val="24"/>
+        </w:rPr>
+        <w:t>correctLeft</w:t>
+      </w:r>
+      <w:proofErr w:type="spellEnd"/>
+      <w:r>
+        <w:rPr>
+          <w:rFonts w:ascii="Times New Roman" w:hAnsi="Times New Roman" w:cs="Times New Roman"/>
+          <w:sz w:val="24"/>
+          <w:szCs w:val="24"/>
+        </w:rPr>
+        <w:t xml:space="preserve">, </w:t>
+      </w:r>
+      <w:proofErr w:type="spellStart"/>
+      <w:r>
+        <w:rPr>
+          <w:rFonts w:ascii="Times New Roman" w:hAnsi="Times New Roman" w:cs="Times New Roman"/>
+          <w:sz w:val="24"/>
+          <w:szCs w:val="24"/>
+        </w:rPr>
+        <w:t>etc</w:t>
+      </w:r>
+      <w:proofErr w:type="spellEnd"/>
+      <w:r>
+        <w:rPr>
+          <w:rFonts w:ascii="Times New Roman" w:hAnsi="Times New Roman" w:cs="Times New Roman"/>
+          <w:sz w:val="24"/>
+          <w:szCs w:val="24"/>
+        </w:rPr>
+        <w:t xml:space="preserve">) and </w:t>
+      </w:r>
+      <w:r>
+        <w:rPr>
+          <w:rFonts w:ascii="Times New Roman" w:hAnsi="Times New Roman" w:cs="Times New Roman"/>
+          <w:sz w:val="24"/>
+          <w:szCs w:val="24"/>
+        </w:rPr>
+        <w:t>event type (</w:t>
+      </w:r>
+      <w:proofErr w:type="spellStart"/>
+      <w:r>
+        <w:rPr>
+          <w:rFonts w:ascii="Times New Roman" w:hAnsi="Times New Roman" w:cs="Times New Roman"/>
+          <w:sz w:val="24"/>
+          <w:szCs w:val="24"/>
+        </w:rPr>
+        <w:t>noseIn</w:t>
+      </w:r>
+      <w:proofErr w:type="spellEnd"/>
+      <w:r>
+        <w:rPr>
+          <w:rFonts w:ascii="Times New Roman" w:hAnsi="Times New Roman" w:cs="Times New Roman"/>
+          <w:sz w:val="24"/>
+          <w:szCs w:val="24"/>
+        </w:rPr>
+        <w:t xml:space="preserve">, </w:t>
+      </w:r>
+      <w:proofErr w:type="spellStart"/>
+      <w:r>
+        <w:rPr>
+          <w:rFonts w:ascii="Times New Roman" w:hAnsi="Times New Roman" w:cs="Times New Roman"/>
+          <w:sz w:val="24"/>
+          <w:szCs w:val="24"/>
+        </w:rPr>
+        <w:t>cueOn</w:t>
+      </w:r>
+      <w:proofErr w:type="spellEnd"/>
+      <w:r>
+        <w:rPr>
+          <w:rFonts w:ascii="Times New Roman" w:hAnsi="Times New Roman" w:cs="Times New Roman"/>
+          <w:sz w:val="24"/>
+          <w:szCs w:val="24"/>
+        </w:rPr>
+        <w:t xml:space="preserve">, </w:t>
+      </w:r>
+      <w:proofErr w:type="spellStart"/>
+      <w:r>
+        <w:rPr>
+          <w:rFonts w:ascii="Times New Roman" w:hAnsi="Times New Roman" w:cs="Times New Roman"/>
+          <w:sz w:val="24"/>
+          <w:szCs w:val="24"/>
+        </w:rPr>
+        <w:t>noseOut</w:t>
+      </w:r>
+      <w:proofErr w:type="spellEnd"/>
+      <w:r>
+        <w:rPr>
+          <w:rFonts w:ascii="Times New Roman" w:hAnsi="Times New Roman" w:cs="Times New Roman"/>
+          <w:sz w:val="24"/>
+          <w:szCs w:val="24"/>
+        </w:rPr>
+        <w:t xml:space="preserve">, </w:t>
+      </w:r>
+      <w:proofErr w:type="spellStart"/>
+      <w:r>
+        <w:rPr>
+          <w:rFonts w:ascii="Times New Roman" w:hAnsi="Times New Roman" w:cs="Times New Roman"/>
+          <w:sz w:val="24"/>
+          <w:szCs w:val="24"/>
+        </w:rPr>
+        <w:t>etc</w:t>
+      </w:r>
+      <w:proofErr w:type="spellEnd"/>
+      <w:r>
+        <w:rPr>
+          <w:rFonts w:ascii="Times New Roman" w:hAnsi="Times New Roman" w:cs="Times New Roman"/>
+          <w:sz w:val="24"/>
+          <w:szCs w:val="24"/>
+        </w:rPr>
+        <w:t>).</w:t>
       </w:r>
       <w:r>
         <w:rPr>
@@ -927,7 +1507,43 @@
           <w:sz w:val="24"/>
           <w:szCs w:val="24"/>
         </w:rPr>
-        <w:t xml:space="preserve"> include ratID, sessionDate, trial type and event type.</w:t>
+        <w:t xml:space="preserve"> include </w:t>
+      </w:r>
+      <w:proofErr w:type="spellStart"/>
+      <w:r>
+        <w:rPr>
+          <w:rFonts w:ascii="Times New Roman" w:hAnsi="Times New Roman" w:cs="Times New Roman"/>
+          <w:sz w:val="24"/>
+          <w:szCs w:val="24"/>
+        </w:rPr>
+        <w:t>ratID</w:t>
+      </w:r>
+      <w:proofErr w:type="spellEnd"/>
+      <w:r>
+        <w:rPr>
+          <w:rFonts w:ascii="Times New Roman" w:hAnsi="Times New Roman" w:cs="Times New Roman"/>
+          <w:sz w:val="24"/>
+          <w:szCs w:val="24"/>
+        </w:rPr>
+        <w:t xml:space="preserve">, </w:t>
+      </w:r>
+      <w:proofErr w:type="spellStart"/>
+      <w:r>
+        <w:rPr>
+          <w:rFonts w:ascii="Times New Roman" w:hAnsi="Times New Roman" w:cs="Times New Roman"/>
+          <w:sz w:val="24"/>
+          <w:szCs w:val="24"/>
+        </w:rPr>
+        <w:t>sessionDate</w:t>
+      </w:r>
+      <w:proofErr w:type="spellEnd"/>
+      <w:r>
+        <w:rPr>
+          <w:rFonts w:ascii="Times New Roman" w:hAnsi="Times New Roman" w:cs="Times New Roman"/>
+          <w:sz w:val="24"/>
+          <w:szCs w:val="24"/>
+        </w:rPr>
+        <w:t>, trial type and event type.</w:t>
       </w:r>
       <w:r>
         <w:rPr>
@@ -1001,7 +1617,25 @@
           <w:sz w:val="24"/>
           <w:szCs w:val="24"/>
         </w:rPr>
-        <w:t xml:space="preserve"> – more thorough description of steps used to generate probe_type mapping and rationale.</w:t>
+        <w:t xml:space="preserve"> – more thorough description of steps used to generate </w:t>
+      </w:r>
+      <w:proofErr w:type="spellStart"/>
+      <w:r>
+        <w:rPr>
+          <w:rFonts w:ascii="Times New Roman" w:hAnsi="Times New Roman" w:cs="Times New Roman"/>
+          <w:sz w:val="24"/>
+          <w:szCs w:val="24"/>
+        </w:rPr>
+        <w:t>probe_type</w:t>
+      </w:r>
+      <w:proofErr w:type="spellEnd"/>
+      <w:r>
+        <w:rPr>
+          <w:rFonts w:ascii="Times New Roman" w:hAnsi="Times New Roman" w:cs="Times New Roman"/>
+          <w:sz w:val="24"/>
+          <w:szCs w:val="24"/>
+        </w:rPr>
+        <w:t xml:space="preserve"> mapping and rationale.</w:t>
       </w:r>
     </w:p>
     <w:p>
@@ -1023,7 +1657,25 @@
           <w:sz w:val="24"/>
           <w:szCs w:val="24"/>
         </w:rPr>
-        <w:t xml:space="preserve">Map channels for each specific probe paradigm (e.g. Neuronexus vs Cambridge), </w:t>
+        <w:t xml:space="preserve">Map channels for each specific probe paradigm (e.g. </w:t>
+      </w:r>
+      <w:proofErr w:type="spellStart"/>
+      <w:r>
+        <w:rPr>
+          <w:rFonts w:ascii="Times New Roman" w:hAnsi="Times New Roman" w:cs="Times New Roman"/>
+          <w:sz w:val="24"/>
+          <w:szCs w:val="24"/>
+        </w:rPr>
+        <w:t>Neuronexus</w:t>
+      </w:r>
+      <w:proofErr w:type="spellEnd"/>
+      <w:r>
+        <w:rPr>
+          <w:rFonts w:ascii="Times New Roman" w:hAnsi="Times New Roman" w:cs="Times New Roman"/>
+          <w:sz w:val="24"/>
+          <w:szCs w:val="24"/>
+        </w:rPr>
+        <w:t xml:space="preserve"> vs Cambridge), </w:t>
       </w:r>
       <w:r>
         <w:rPr>
@@ -1097,14 +1749,65 @@
           <w:szCs w:val="24"/>
         </w:rPr>
       </w:pPr>
-      <w:r>
-        <w:rPr>
-          <w:rFonts w:ascii="Times New Roman" w:hAnsi="Times New Roman" w:cs="Times New Roman"/>
-          <w:color w:val="000000"/>
-          <w:sz w:val="24"/>
-          <w:szCs w:val="24"/>
-        </w:rPr>
-        <w:t>intan_to_site_map = probe_site_mapping(probe_type)</w:t>
+      <w:proofErr w:type="spellStart"/>
+      <w:r>
+        <w:rPr>
+          <w:rFonts w:ascii="Times New Roman" w:hAnsi="Times New Roman" w:cs="Times New Roman"/>
+          <w:color w:val="000000"/>
+          <w:sz w:val="24"/>
+          <w:szCs w:val="24"/>
+        </w:rPr>
+        <w:t>intan_to_site_map</w:t>
+      </w:r>
+      <w:proofErr w:type="spellEnd"/>
+      <w:r>
+        <w:rPr>
+          <w:rFonts w:ascii="Times New Roman" w:hAnsi="Times New Roman" w:cs="Times New Roman"/>
+          <w:color w:val="000000"/>
+          <w:sz w:val="24"/>
+          <w:szCs w:val="24"/>
+        </w:rPr>
+        <w:t xml:space="preserve"> = </w:t>
+      </w:r>
+      <w:proofErr w:type="spellStart"/>
+      <w:r>
+        <w:rPr>
+          <w:rFonts w:ascii="Times New Roman" w:hAnsi="Times New Roman" w:cs="Times New Roman"/>
+          <w:color w:val="000000"/>
+          <w:sz w:val="24"/>
+          <w:szCs w:val="24"/>
+        </w:rPr>
+        <w:t>probe_site_mapping</w:t>
+      </w:r>
+      <w:proofErr w:type="spellEnd"/>
+      <w:r>
+        <w:rPr>
+          <w:rFonts w:ascii="Times New Roman" w:hAnsi="Times New Roman" w:cs="Times New Roman"/>
+          <w:color w:val="000000"/>
+          <w:sz w:val="24"/>
+          <w:szCs w:val="24"/>
+        </w:rPr>
+        <w:t>(</w:t>
+      </w:r>
+      <w:proofErr w:type="spellStart"/>
+      <w:r>
+        <w:rPr>
+          <w:rFonts w:ascii="Times New Roman" w:hAnsi="Times New Roman" w:cs="Times New Roman"/>
+          <w:color w:val="000000"/>
+          <w:sz w:val="24"/>
+          <w:szCs w:val="24"/>
+        </w:rPr>
+        <w:t>probe_type</w:t>
+      </w:r>
+      <w:proofErr w:type="spellEnd"/>
+      <w:r>
+        <w:rPr>
+          <w:rFonts w:ascii="Times New Roman" w:hAnsi="Times New Roman" w:cs="Times New Roman"/>
+          <w:color w:val="000000"/>
+          <w:sz w:val="24"/>
+          <w:szCs w:val="24"/>
+        </w:rPr>
+        <w:t>)</w:t>
       </w:r>
     </w:p>
     <w:p>
@@ -1124,14 +1827,25 @@
           <w:szCs w:val="24"/>
         </w:rPr>
       </w:pPr>
-      <w:r>
-        <w:rPr>
-          <w:rFonts w:ascii="Times New Roman" w:hAnsi="Times New Roman" w:cs="Times New Roman"/>
-          <w:color w:val="000000"/>
-          <w:sz w:val="24"/>
-          <w:szCs w:val="24"/>
-        </w:rPr>
-        <w:t>Neuronexus H64LP 8x8</w:t>
+      <w:proofErr w:type="spellStart"/>
+      <w:r>
+        <w:rPr>
+          <w:rFonts w:ascii="Times New Roman" w:hAnsi="Times New Roman" w:cs="Times New Roman"/>
+          <w:color w:val="000000"/>
+          <w:sz w:val="24"/>
+          <w:szCs w:val="24"/>
+        </w:rPr>
+        <w:t>Neuronexus</w:t>
+      </w:r>
+      <w:proofErr w:type="spellEnd"/>
+      <w:r>
+        <w:rPr>
+          <w:rFonts w:ascii="Times New Roman" w:hAnsi="Times New Roman" w:cs="Times New Roman"/>
+          <w:color w:val="000000"/>
+          <w:sz w:val="24"/>
+          <w:szCs w:val="24"/>
+        </w:rPr>
+        <w:t xml:space="preserve"> H64LP 8x8</w:t>
       </w:r>
       <w:r>
         <w:rPr>
@@ -1149,8 +1863,19 @@
           <w:sz w:val="24"/>
           <w:szCs w:val="24"/>
         </w:rPr>
-        <w:t xml:space="preserve"> use ‘NN8x8’ as the probe_type</w:t>
-      </w:r>
+        <w:t xml:space="preserve"> use ‘NN8x8’ as the </w:t>
+      </w:r>
+      <w:proofErr w:type="spellStart"/>
+      <w:r>
+        <w:rPr>
+          <w:rFonts w:ascii="Times New Roman" w:hAnsi="Times New Roman" w:cs="Times New Roman"/>
+          <w:color w:val="000000"/>
+          <w:sz w:val="24"/>
+          <w:szCs w:val="24"/>
+        </w:rPr>
+        <w:t>probe_type</w:t>
+      </w:r>
+      <w:proofErr w:type="spellEnd"/>
     </w:p>
     <w:p>
       <w:pPr>
@@ -1176,7 +1901,27 @@
           <w:sz w:val="24"/>
           <w:szCs w:val="24"/>
         </w:rPr>
-        <w:t>Cambridge 2 shank, 4 columns with omnetics connector ‘ASSY156’</w:t>
+        <w:t xml:space="preserve">Cambridge 2 shank, 4 columns with </w:t>
+      </w:r>
+      <w:proofErr w:type="spellStart"/>
+      <w:r>
+        <w:rPr>
+          <w:rFonts w:ascii="Times New Roman" w:hAnsi="Times New Roman" w:cs="Times New Roman"/>
+          <w:color w:val="000000"/>
+          <w:sz w:val="24"/>
+          <w:szCs w:val="24"/>
+        </w:rPr>
+        <w:t>omnetics</w:t>
+      </w:r>
+      <w:proofErr w:type="spellEnd"/>
+      <w:r>
+        <w:rPr>
+          <w:rFonts w:ascii="Times New Roman" w:hAnsi="Times New Roman" w:cs="Times New Roman"/>
+          <w:color w:val="000000"/>
+          <w:sz w:val="24"/>
+          <w:szCs w:val="24"/>
+        </w:rPr>
+        <w:t xml:space="preserve"> connector ‘ASSY156’</w:t>
       </w:r>
     </w:p>
     <w:p>
@@ -1250,14 +1995,25 @@
           <w:szCs w:val="24"/>
         </w:rPr>
       </w:pPr>
-      <w:r>
-        <w:rPr>
-          <w:rFonts w:ascii="Times New Roman" w:hAnsi="Times New Roman" w:cs="Times New Roman"/>
-          <w:color w:val="000000"/>
-          <w:sz w:val="24"/>
-          <w:szCs w:val="24"/>
-        </w:rPr>
-        <w:t xml:space="preserve">naming_convention; % this is a script to create a workspace variable for </w:t>
+      <w:proofErr w:type="spellStart"/>
+      <w:r>
+        <w:rPr>
+          <w:rFonts w:ascii="Times New Roman" w:hAnsi="Times New Roman" w:cs="Times New Roman"/>
+          <w:color w:val="000000"/>
+          <w:sz w:val="24"/>
+          <w:szCs w:val="24"/>
+        </w:rPr>
+        <w:t>naming_convention</w:t>
+      </w:r>
+      <w:proofErr w:type="spellEnd"/>
+      <w:r>
+        <w:rPr>
+          <w:rFonts w:ascii="Times New Roman" w:hAnsi="Times New Roman" w:cs="Times New Roman"/>
+          <w:color w:val="000000"/>
+          <w:sz w:val="24"/>
+          <w:szCs w:val="24"/>
+        </w:rPr>
+        <w:t xml:space="preserve">; % this is a script to create a workspace variable for </w:t>
       </w:r>
       <w:r>
         <w:rPr>
@@ -1275,7 +2031,27 @@
           <w:sz w:val="24"/>
           <w:szCs w:val="24"/>
         </w:rPr>
-        <w:t xml:space="preserve"> plotting from ‘monopolarpower’ files.</w:t>
+        <w:t xml:space="preserve"> plotting from ‘</w:t>
+      </w:r>
+      <w:proofErr w:type="spellStart"/>
+      <w:r>
+        <w:rPr>
+          <w:rFonts w:ascii="Times New Roman" w:hAnsi="Times New Roman" w:cs="Times New Roman"/>
+          <w:color w:val="000000"/>
+          <w:sz w:val="24"/>
+          <w:szCs w:val="24"/>
+        </w:rPr>
+        <w:t>monopolarpower</w:t>
+      </w:r>
+      <w:proofErr w:type="spellEnd"/>
+      <w:r>
+        <w:rPr>
+          <w:rFonts w:ascii="Times New Roman" w:hAnsi="Times New Roman" w:cs="Times New Roman"/>
+          <w:color w:val="000000"/>
+          <w:sz w:val="24"/>
+          <w:szCs w:val="24"/>
+        </w:rPr>
+        <w:t>’ files.</w:t>
       </w:r>
     </w:p>
     <w:p>
@@ -1295,14 +2071,25 @@
           <w:szCs w:val="24"/>
         </w:rPr>
       </w:pPr>
-      <w:r>
-        <w:rPr>
-          <w:rFonts w:ascii="Times New Roman" w:hAnsi="Times New Roman" w:cs="Times New Roman"/>
-          <w:color w:val="000000"/>
-          <w:sz w:val="24"/>
-          <w:szCs w:val="24"/>
-        </w:rPr>
-        <w:t>naming_conventinon_diffs; % this is a script to create a workspace variable for the diffs –</w:t>
+      <w:proofErr w:type="spellStart"/>
+      <w:r>
+        <w:rPr>
+          <w:rFonts w:ascii="Times New Roman" w:hAnsi="Times New Roman" w:cs="Times New Roman"/>
+          <w:color w:val="000000"/>
+          <w:sz w:val="24"/>
+          <w:szCs w:val="24"/>
+        </w:rPr>
+        <w:t>naming_conventinon_diffs</w:t>
+      </w:r>
+      <w:proofErr w:type="spellEnd"/>
+      <w:r>
+        <w:rPr>
+          <w:rFonts w:ascii="Times New Roman" w:hAnsi="Times New Roman" w:cs="Times New Roman"/>
+          <w:color w:val="000000"/>
+          <w:sz w:val="24"/>
+          <w:szCs w:val="24"/>
+        </w:rPr>
+        <w:t>; % this is a script to create a workspace variable for the diffs –</w:t>
       </w:r>
       <w:r>
         <w:rPr>
@@ -1320,7 +2107,27 @@
           <w:sz w:val="24"/>
           <w:szCs w:val="24"/>
         </w:rPr>
-        <w:t xml:space="preserve"> when plotting from ‘diffpower’ files.</w:t>
+        <w:t xml:space="preserve"> when plotting from ‘</w:t>
+      </w:r>
+      <w:proofErr w:type="spellStart"/>
+      <w:r>
+        <w:rPr>
+          <w:rFonts w:ascii="Times New Roman" w:hAnsi="Times New Roman" w:cs="Times New Roman"/>
+          <w:color w:val="000000"/>
+          <w:sz w:val="24"/>
+          <w:szCs w:val="24"/>
+        </w:rPr>
+        <w:t>diffpower</w:t>
+      </w:r>
+      <w:proofErr w:type="spellEnd"/>
+      <w:r>
+        <w:rPr>
+          <w:rFonts w:ascii="Times New Roman" w:hAnsi="Times New Roman" w:cs="Times New Roman"/>
+          <w:color w:val="000000"/>
+          <w:sz w:val="24"/>
+          <w:szCs w:val="24"/>
+        </w:rPr>
+        <w:t>’ files.</w:t>
       </w:r>
     </w:p>
     <w:p>
@@ -1387,7 +2194,25 @@
           <w:szCs w:val="24"/>
         </w:rPr>
         <w:lastRenderedPageBreak/>
-        <w:t>Verify atlas locations of each site (e.g. VM, VA, etc)</w:t>
+        <w:t xml:space="preserve">Verify atlas locations of each site (e.g. VM, VA, </w:t>
+      </w:r>
+      <w:proofErr w:type="spellStart"/>
+      <w:r>
+        <w:rPr>
+          <w:rFonts w:ascii="Times New Roman" w:hAnsi="Times New Roman" w:cs="Times New Roman"/>
+          <w:sz w:val="24"/>
+          <w:szCs w:val="24"/>
+        </w:rPr>
+        <w:t>etc</w:t>
+      </w:r>
+      <w:proofErr w:type="spellEnd"/>
+      <w:r>
+        <w:rPr>
+          <w:rFonts w:ascii="Times New Roman" w:hAnsi="Times New Roman" w:cs="Times New Roman"/>
+          <w:sz w:val="24"/>
+          <w:szCs w:val="24"/>
+        </w:rPr>
+        <w:t>)</w:t>
       </w:r>
     </w:p>
     <w:p>
@@ -1477,7 +2302,43 @@
           <w:sz w:val="24"/>
           <w:szCs w:val="24"/>
         </w:rPr>
-        <w:t xml:space="preserve">Note: Intan Amplifier channels are labelled 0-63 and the Intan </w:t>
+        <w:t xml:space="preserve">Note: </w:t>
+      </w:r>
+      <w:proofErr w:type="spellStart"/>
+      <w:r>
+        <w:rPr>
+          <w:rFonts w:ascii="Times New Roman" w:hAnsi="Times New Roman" w:cs="Times New Roman"/>
+          <w:sz w:val="24"/>
+          <w:szCs w:val="24"/>
+        </w:rPr>
+        <w:t>Intan</w:t>
+      </w:r>
+      <w:proofErr w:type="spellEnd"/>
+      <w:r>
+        <w:rPr>
+          <w:rFonts w:ascii="Times New Roman" w:hAnsi="Times New Roman" w:cs="Times New Roman"/>
+          <w:sz w:val="24"/>
+          <w:szCs w:val="24"/>
+        </w:rPr>
+        <w:t xml:space="preserve"> Amplifier channels are labelled 0-63 and the </w:t>
+      </w:r>
+      <w:proofErr w:type="spellStart"/>
+      <w:r>
+        <w:rPr>
+          <w:rFonts w:ascii="Times New Roman" w:hAnsi="Times New Roman" w:cs="Times New Roman"/>
+          <w:sz w:val="24"/>
+          <w:szCs w:val="24"/>
+        </w:rPr>
+        <w:t>Intan</w:t>
+      </w:r>
+      <w:proofErr w:type="spellEnd"/>
+      <w:r>
+        <w:rPr>
+          <w:rFonts w:ascii="Times New Roman" w:hAnsi="Times New Roman" w:cs="Times New Roman"/>
+          <w:sz w:val="24"/>
+          <w:szCs w:val="24"/>
+        </w:rPr>
+        <w:t xml:space="preserve"> </w:t>
       </w:r>
       <w:r>
         <w:rPr>
@@ -1515,8 +2376,18 @@
           <w:sz w:val="24"/>
           <w:szCs w:val="24"/>
         </w:rPr>
-        <w:t>Review amplifier.dat data using Neuroscope</w:t>
-      </w:r>
+        <w:t xml:space="preserve">Review amplifier.dat data using </w:t>
+      </w:r>
+      <w:proofErr w:type="spellStart"/>
+      <w:r>
+        <w:rPr>
+          <w:rFonts w:ascii="Times New Roman" w:hAnsi="Times New Roman" w:cs="Times New Roman"/>
+          <w:sz w:val="24"/>
+          <w:szCs w:val="24"/>
+        </w:rPr>
+        <w:t>Neuroscope</w:t>
+      </w:r>
+      <w:proofErr w:type="spellEnd"/>
     </w:p>
     <w:p>
       <w:pPr>
@@ -1686,8 +2557,21 @@
           <w:szCs w:val="24"/>
           <w:u w:val="single"/>
         </w:rPr>
-        <w:t xml:space="preserve"> lfp</w:t>
-      </w:r>
+        <w:t xml:space="preserve"> </w:t>
+      </w:r>
+      <w:proofErr w:type="spellStart"/>
+      <w:r>
+        <w:rPr>
+          <w:rFonts w:ascii="Times New Roman" w:hAnsi="Times New Roman" w:cs="Times New Roman"/>
+          <w:b/>
+          <w:bCs/>
+          <w:sz w:val="24"/>
+          <w:szCs w:val="24"/>
+          <w:u w:val="single"/>
+        </w:rPr>
+        <w:t>lfp</w:t>
+      </w:r>
+      <w:proofErr w:type="spellEnd"/>
       <w:r>
         <w:rPr>
           <w:rFonts w:ascii="Times New Roman" w:hAnsi="Times New Roman" w:cs="Times New Roman"/>
@@ -1798,7 +2682,25 @@
           <w:sz w:val="24"/>
           <w:szCs w:val="24"/>
         </w:rPr>
-        <w:t>for NeuroNexus probes tested from 2020 to 2021 by JM</w:t>
+        <w:t xml:space="preserve">for </w:t>
+      </w:r>
+      <w:proofErr w:type="spellStart"/>
+      <w:r>
+        <w:rPr>
+          <w:rFonts w:ascii="Times New Roman" w:hAnsi="Times New Roman" w:cs="Times New Roman"/>
+          <w:sz w:val="24"/>
+          <w:szCs w:val="24"/>
+        </w:rPr>
+        <w:t>NeuroNexus</w:t>
+      </w:r>
+      <w:proofErr w:type="spellEnd"/>
+      <w:r>
+        <w:rPr>
+          <w:rFonts w:ascii="Times New Roman" w:hAnsi="Times New Roman" w:cs="Times New Roman"/>
+          <w:sz w:val="24"/>
+          <w:szCs w:val="24"/>
+        </w:rPr>
+        <w:t xml:space="preserve"> probes tested from 2020 to 2021 by JM</w:t>
       </w:r>
       <w:r>
         <w:rPr>
@@ -1828,7 +2730,25 @@
           <w:sz w:val="24"/>
           <w:szCs w:val="24"/>
         </w:rPr>
-        <w:t>Green &gt;80% of the file is good (minus a few bad individual channels etc)</w:t>
+        <w:t xml:space="preserve">Green &gt;80% of the file is good (minus a few bad individual channels </w:t>
+      </w:r>
+      <w:proofErr w:type="spellStart"/>
+      <w:r>
+        <w:rPr>
+          <w:rFonts w:ascii="Times New Roman" w:hAnsi="Times New Roman" w:cs="Times New Roman"/>
+          <w:sz w:val="24"/>
+          <w:szCs w:val="24"/>
+        </w:rPr>
+        <w:t>etc</w:t>
+      </w:r>
+      <w:proofErr w:type="spellEnd"/>
+      <w:r>
+        <w:rPr>
+          <w:rFonts w:ascii="Times New Roman" w:hAnsi="Times New Roman" w:cs="Times New Roman"/>
+          <w:sz w:val="24"/>
+          <w:szCs w:val="24"/>
+        </w:rPr>
+        <w:t>)</w:t>
       </w:r>
     </w:p>
     <w:p>
@@ -1872,7 +2792,25 @@
           <w:sz w:val="24"/>
           <w:szCs w:val="24"/>
         </w:rPr>
-        <w:t>Red &lt;50% of the file had solid SPI connection, the SPI cable came off before 30 min of recording, or the file started without a refresh of the software (thus had a lot of Intan issues with recording a line as solely that line without interference).</w:t>
+        <w:t xml:space="preserve">Red &lt;50% of the file had solid SPI connection, the SPI cable came off before 30 min of recording, or the file started without a refresh of the software (thus had a lot of </w:t>
+      </w:r>
+      <w:proofErr w:type="spellStart"/>
+      <w:r>
+        <w:rPr>
+          <w:rFonts w:ascii="Times New Roman" w:hAnsi="Times New Roman" w:cs="Times New Roman"/>
+          <w:sz w:val="24"/>
+          <w:szCs w:val="24"/>
+        </w:rPr>
+        <w:t>Intan</w:t>
+      </w:r>
+      <w:proofErr w:type="spellEnd"/>
+      <w:r>
+        <w:rPr>
+          <w:rFonts w:ascii="Times New Roman" w:hAnsi="Times New Roman" w:cs="Times New Roman"/>
+          <w:sz w:val="24"/>
+          <w:szCs w:val="24"/>
+        </w:rPr>
+        <w:t xml:space="preserve"> issues with recording a line as solely that line without interference).</w:t>
       </w:r>
     </w:p>
     <w:p>
@@ -1902,7 +2840,25 @@
           <w:sz w:val="24"/>
           <w:szCs w:val="24"/>
         </w:rPr>
-        <w:t>e LFP.mat files</w:t>
+        <w:t xml:space="preserve">e </w:t>
+      </w:r>
+      <w:proofErr w:type="spellStart"/>
+      <w:r>
+        <w:rPr>
+          <w:rFonts w:ascii="Times New Roman" w:hAnsi="Times New Roman" w:cs="Times New Roman"/>
+          <w:sz w:val="24"/>
+          <w:szCs w:val="24"/>
+        </w:rPr>
+        <w:t>LFP.mat</w:t>
+      </w:r>
+      <w:proofErr w:type="spellEnd"/>
+      <w:r>
+        <w:rPr>
+          <w:rFonts w:ascii="Times New Roman" w:hAnsi="Times New Roman" w:cs="Times New Roman"/>
+          <w:sz w:val="24"/>
+          <w:szCs w:val="24"/>
+        </w:rPr>
+        <w:t xml:space="preserve"> files</w:t>
       </w:r>
     </w:p>
     <w:p>
@@ -1918,6 +2874,7 @@
           <w:szCs w:val="24"/>
         </w:rPr>
       </w:pPr>
+      <w:proofErr w:type="spellStart"/>
       <w:r>
         <w:rPr>
           <w:rFonts w:ascii="Times New Roman" w:hAnsi="Times New Roman" w:cs="Times New Roman"/>
@@ -1926,6 +2883,7 @@
         </w:rPr>
         <w:t>Script_analyze_choice_task_LFPs</w:t>
       </w:r>
+      <w:proofErr w:type="spellEnd"/>
     </w:p>
     <w:p>
       <w:pPr>
@@ -1952,6 +2910,7 @@
         </w:rPr>
         <w:t>This file will CD through the directory and calculate the monopolar LFPs (</w:t>
       </w:r>
+      <w:proofErr w:type="spellStart"/>
       <w:r>
         <w:rPr>
           <w:rFonts w:ascii="Courier New" w:hAnsi="Courier New" w:cs="Courier New"/>
@@ -1961,6 +2920,7 @@
         </w:rPr>
         <w:t>calculate_monopolar_LFPs</w:t>
       </w:r>
+      <w:proofErr w:type="spellEnd"/>
       <w:r>
         <w:rPr>
           <w:rFonts w:ascii="Times New Roman" w:hAnsi="Times New Roman" w:cs="Times New Roman"/>
@@ -2022,7 +2982,47 @@
           <w:sz w:val="24"/>
           <w:szCs w:val="24"/>
         </w:rPr>
-        <w:t xml:space="preserve"> ‘test’ electrophysiology files (e.g. files not associated with behavior but run to troubleshoot the Intan system, different SPI cables, spikes, etc)</w:t>
+        <w:t xml:space="preserve"> ‘test’ electrophysiology files (e.g. files not associated with behavior but run to troubleshoot the </w:t>
+      </w:r>
+      <w:proofErr w:type="spellStart"/>
+      <w:r>
+        <w:rPr>
+          <w:rFonts w:ascii="Times New Roman" w:hAnsi="Times New Roman" w:cs="Times New Roman"/>
+          <w:color w:val="000000"/>
+          <w:sz w:val="24"/>
+          <w:szCs w:val="24"/>
+        </w:rPr>
+        <w:t>Intan</w:t>
+      </w:r>
+      <w:proofErr w:type="spellEnd"/>
+      <w:r>
+        <w:rPr>
+          <w:rFonts w:ascii="Times New Roman" w:hAnsi="Times New Roman" w:cs="Times New Roman"/>
+          <w:color w:val="000000"/>
+          <w:sz w:val="24"/>
+          <w:szCs w:val="24"/>
+        </w:rPr>
+        <w:t xml:space="preserve"> system, different SPI cables, spikes, </w:t>
+      </w:r>
+      <w:proofErr w:type="spellStart"/>
+      <w:r>
+        <w:rPr>
+          <w:rFonts w:ascii="Times New Roman" w:hAnsi="Times New Roman" w:cs="Times New Roman"/>
+          <w:color w:val="000000"/>
+          <w:sz w:val="24"/>
+          <w:szCs w:val="24"/>
+        </w:rPr>
+        <w:t>etc</w:t>
+      </w:r>
+      <w:proofErr w:type="spellEnd"/>
+      <w:r>
+        <w:rPr>
+          <w:rFonts w:ascii="Times New Roman" w:hAnsi="Times New Roman" w:cs="Times New Roman"/>
+          <w:color w:val="000000"/>
+          <w:sz w:val="24"/>
+          <w:szCs w:val="24"/>
+        </w:rPr>
+        <w:t>)</w:t>
       </w:r>
     </w:p>
     <w:p>
@@ -2049,7 +3049,107 @@
           <w:sz w:val="20"/>
           <w:szCs w:val="20"/>
         </w:rPr>
-        <w:t>[lfp_data, actual_lfpFs] = calculate_monopolar_LFPs(intan_folder, target_Fs)</w:t>
+        <w:t>[</w:t>
+      </w:r>
+      <w:proofErr w:type="spellStart"/>
+      <w:r>
+        <w:rPr>
+          <w:rFonts w:ascii="Courier New" w:hAnsi="Courier New" w:cs="Courier New"/>
+          <w:color w:val="000000"/>
+          <w:sz w:val="20"/>
+          <w:szCs w:val="20"/>
+        </w:rPr>
+        <w:t>lfp_data</w:t>
+      </w:r>
+      <w:proofErr w:type="spellEnd"/>
+      <w:r>
+        <w:rPr>
+          <w:rFonts w:ascii="Courier New" w:hAnsi="Courier New" w:cs="Courier New"/>
+          <w:color w:val="000000"/>
+          <w:sz w:val="20"/>
+          <w:szCs w:val="20"/>
+        </w:rPr>
+        <w:t xml:space="preserve">, </w:t>
+      </w:r>
+      <w:proofErr w:type="spellStart"/>
+      <w:r>
+        <w:rPr>
+          <w:rFonts w:ascii="Courier New" w:hAnsi="Courier New" w:cs="Courier New"/>
+          <w:color w:val="000000"/>
+          <w:sz w:val="20"/>
+          <w:szCs w:val="20"/>
+        </w:rPr>
+        <w:t>actual_lfpFs</w:t>
+      </w:r>
+      <w:proofErr w:type="spellEnd"/>
+      <w:r>
+        <w:rPr>
+          <w:rFonts w:ascii="Courier New" w:hAnsi="Courier New" w:cs="Courier New"/>
+          <w:color w:val="000000"/>
+          <w:sz w:val="20"/>
+          <w:szCs w:val="20"/>
+        </w:rPr>
+        <w:t xml:space="preserve">] = </w:t>
+      </w:r>
+      <w:proofErr w:type="spellStart"/>
+      <w:r>
+        <w:rPr>
+          <w:rFonts w:ascii="Courier New" w:hAnsi="Courier New" w:cs="Courier New"/>
+          <w:color w:val="000000"/>
+          <w:sz w:val="20"/>
+          <w:szCs w:val="20"/>
+        </w:rPr>
+        <w:t>calculate_monopolar_LFPs</w:t>
+      </w:r>
+      <w:proofErr w:type="spellEnd"/>
+      <w:r>
+        <w:rPr>
+          <w:rFonts w:ascii="Courier New" w:hAnsi="Courier New" w:cs="Courier New"/>
+          <w:color w:val="000000"/>
+          <w:sz w:val="20"/>
+          <w:szCs w:val="20"/>
+        </w:rPr>
+        <w:t>(</w:t>
+      </w:r>
+      <w:proofErr w:type="spellStart"/>
+      <w:r>
+        <w:rPr>
+          <w:rFonts w:ascii="Courier New" w:hAnsi="Courier New" w:cs="Courier New"/>
+          <w:color w:val="000000"/>
+          <w:sz w:val="20"/>
+          <w:szCs w:val="20"/>
+        </w:rPr>
+        <w:t>intan_folder</w:t>
+      </w:r>
+      <w:proofErr w:type="spellEnd"/>
+      <w:r>
+        <w:rPr>
+          <w:rFonts w:ascii="Courier New" w:hAnsi="Courier New" w:cs="Courier New"/>
+          <w:color w:val="000000"/>
+          <w:sz w:val="20"/>
+          <w:szCs w:val="20"/>
+        </w:rPr>
+        <w:t xml:space="preserve">, </w:t>
+      </w:r>
+      <w:proofErr w:type="spellStart"/>
+      <w:r>
+        <w:rPr>
+          <w:rFonts w:ascii="Courier New" w:hAnsi="Courier New" w:cs="Courier New"/>
+          <w:color w:val="000000"/>
+          <w:sz w:val="20"/>
+          <w:szCs w:val="20"/>
+        </w:rPr>
+        <w:t>target_Fs</w:t>
+      </w:r>
+      <w:proofErr w:type="spellEnd"/>
+      <w:r>
+        <w:rPr>
+          <w:rFonts w:ascii="Courier New" w:hAnsi="Courier New" w:cs="Courier New"/>
+          <w:color w:val="000000"/>
+          <w:sz w:val="20"/>
+          <w:szCs w:val="20"/>
+        </w:rPr>
+        <w:t>)</w:t>
       </w:r>
     </w:p>
     <w:p>
@@ -2076,7 +3176,27 @@
           <w:sz w:val="24"/>
           <w:szCs w:val="24"/>
         </w:rPr>
-        <w:t xml:space="preserve">This file does not need to be in probe_type order. It calculates the LFPs </w:t>
+        <w:t xml:space="preserve">This file does not need to be in </w:t>
+      </w:r>
+      <w:proofErr w:type="spellStart"/>
+      <w:r>
+        <w:rPr>
+          <w:rFonts w:ascii="Times New Roman" w:hAnsi="Times New Roman" w:cs="Times New Roman"/>
+          <w:color w:val="000000"/>
+          <w:sz w:val="24"/>
+          <w:szCs w:val="24"/>
+        </w:rPr>
+        <w:t>probe_type</w:t>
+      </w:r>
+      <w:proofErr w:type="spellEnd"/>
+      <w:r>
+        <w:rPr>
+          <w:rFonts w:ascii="Times New Roman" w:hAnsi="Times New Roman" w:cs="Times New Roman"/>
+          <w:color w:val="000000"/>
+          <w:sz w:val="24"/>
+          <w:szCs w:val="24"/>
+        </w:rPr>
+        <w:t xml:space="preserve"> order. It calculates the LFPs </w:t>
       </w:r>
       <w:r>
         <w:rPr>
@@ -2094,7 +3214,27 @@
           <w:sz w:val="24"/>
           <w:szCs w:val="24"/>
         </w:rPr>
-        <w:t xml:space="preserve"> _lfp.mat files.</w:t>
+        <w:t xml:space="preserve"> _</w:t>
+      </w:r>
+      <w:proofErr w:type="spellStart"/>
+      <w:r>
+        <w:rPr>
+          <w:rFonts w:ascii="Times New Roman" w:hAnsi="Times New Roman" w:cs="Times New Roman"/>
+          <w:color w:val="000000"/>
+          <w:sz w:val="24"/>
+          <w:szCs w:val="24"/>
+        </w:rPr>
+        <w:t>lfp.mat</w:t>
+      </w:r>
+      <w:proofErr w:type="spellEnd"/>
+      <w:r>
+        <w:rPr>
+          <w:rFonts w:ascii="Times New Roman" w:hAnsi="Times New Roman" w:cs="Times New Roman"/>
+          <w:color w:val="000000"/>
+          <w:sz w:val="24"/>
+          <w:szCs w:val="24"/>
+        </w:rPr>
+        <w:t xml:space="preserve"> files.</w:t>
       </w:r>
     </w:p>
     <w:p>
@@ -2148,8 +3288,39 @@
           <w:sz w:val="24"/>
           <w:szCs w:val="24"/>
         </w:rPr>
-        <w:t>Data located in RatID\processed\sessionDate</w:t>
-      </w:r>
+        <w:t xml:space="preserve">Data located in </w:t>
+      </w:r>
+      <w:proofErr w:type="spellStart"/>
+      <w:r>
+        <w:rPr>
+          <w:rFonts w:ascii="Times New Roman" w:hAnsi="Times New Roman" w:cs="Times New Roman"/>
+          <w:color w:val="000000"/>
+          <w:sz w:val="24"/>
+          <w:szCs w:val="24"/>
+        </w:rPr>
+        <w:t>RatID</w:t>
+      </w:r>
+      <w:proofErr w:type="spellEnd"/>
+      <w:r>
+        <w:rPr>
+          <w:rFonts w:ascii="Times New Roman" w:hAnsi="Times New Roman" w:cs="Times New Roman"/>
+          <w:color w:val="000000"/>
+          <w:sz w:val="24"/>
+          <w:szCs w:val="24"/>
+        </w:rPr>
+        <w:t>\processed\</w:t>
+      </w:r>
+      <w:proofErr w:type="spellStart"/>
+      <w:r>
+        <w:rPr>
+          <w:rFonts w:ascii="Times New Roman" w:hAnsi="Times New Roman" w:cs="Times New Roman"/>
+          <w:color w:val="000000"/>
+          <w:sz w:val="24"/>
+          <w:szCs w:val="24"/>
+        </w:rPr>
+        <w:t>sessionDate</w:t>
+      </w:r>
+      <w:proofErr w:type="spellEnd"/>
     </w:p>
     <w:p>
       <w:pPr>
@@ -2175,7 +3346,127 @@
           <w:sz w:val="24"/>
           <w:szCs w:val="24"/>
         </w:rPr>
-        <w:t>[ordered_lfp, intan_site_order, NNsite_order] = lfp_by_probe_site_ALL(lfp_data, probe_type)</w:t>
+        <w:t>[</w:t>
+      </w:r>
+      <w:proofErr w:type="spellStart"/>
+      <w:r>
+        <w:rPr>
+          <w:rFonts w:ascii="Times New Roman" w:hAnsi="Times New Roman" w:cs="Times New Roman"/>
+          <w:color w:val="000000"/>
+          <w:sz w:val="24"/>
+          <w:szCs w:val="24"/>
+        </w:rPr>
+        <w:t>ordered_lfp</w:t>
+      </w:r>
+      <w:proofErr w:type="spellEnd"/>
+      <w:r>
+        <w:rPr>
+          <w:rFonts w:ascii="Times New Roman" w:hAnsi="Times New Roman" w:cs="Times New Roman"/>
+          <w:color w:val="000000"/>
+          <w:sz w:val="24"/>
+          <w:szCs w:val="24"/>
+        </w:rPr>
+        <w:t xml:space="preserve">, </w:t>
+      </w:r>
+      <w:proofErr w:type="spellStart"/>
+      <w:r>
+        <w:rPr>
+          <w:rFonts w:ascii="Times New Roman" w:hAnsi="Times New Roman" w:cs="Times New Roman"/>
+          <w:color w:val="000000"/>
+          <w:sz w:val="24"/>
+          <w:szCs w:val="24"/>
+        </w:rPr>
+        <w:t>intan_site_order</w:t>
+      </w:r>
+      <w:proofErr w:type="spellEnd"/>
+      <w:r>
+        <w:rPr>
+          <w:rFonts w:ascii="Times New Roman" w:hAnsi="Times New Roman" w:cs="Times New Roman"/>
+          <w:color w:val="000000"/>
+          <w:sz w:val="24"/>
+          <w:szCs w:val="24"/>
+        </w:rPr>
+        <w:t xml:space="preserve">, </w:t>
+      </w:r>
+      <w:proofErr w:type="spellStart"/>
+      <w:r>
+        <w:rPr>
+          <w:rFonts w:ascii="Times New Roman" w:hAnsi="Times New Roman" w:cs="Times New Roman"/>
+          <w:color w:val="000000"/>
+          <w:sz w:val="24"/>
+          <w:szCs w:val="24"/>
+        </w:rPr>
+        <w:t>NNsite_order</w:t>
+      </w:r>
+      <w:proofErr w:type="spellEnd"/>
+      <w:r>
+        <w:rPr>
+          <w:rFonts w:ascii="Times New Roman" w:hAnsi="Times New Roman" w:cs="Times New Roman"/>
+          <w:color w:val="000000"/>
+          <w:sz w:val="24"/>
+          <w:szCs w:val="24"/>
+        </w:rPr>
+        <w:t xml:space="preserve">] = </w:t>
+      </w:r>
+      <w:proofErr w:type="spellStart"/>
+      <w:r>
+        <w:rPr>
+          <w:rFonts w:ascii="Times New Roman" w:hAnsi="Times New Roman" w:cs="Times New Roman"/>
+          <w:color w:val="000000"/>
+          <w:sz w:val="24"/>
+          <w:szCs w:val="24"/>
+        </w:rPr>
+        <w:t>lfp_by_probe_site_ALL</w:t>
+      </w:r>
+      <w:proofErr w:type="spellEnd"/>
+      <w:r>
+        <w:rPr>
+          <w:rFonts w:ascii="Times New Roman" w:hAnsi="Times New Roman" w:cs="Times New Roman"/>
+          <w:color w:val="000000"/>
+          <w:sz w:val="24"/>
+          <w:szCs w:val="24"/>
+        </w:rPr>
+        <w:t>(</w:t>
+      </w:r>
+      <w:proofErr w:type="spellStart"/>
+      <w:r>
+        <w:rPr>
+          <w:rFonts w:ascii="Times New Roman" w:hAnsi="Times New Roman" w:cs="Times New Roman"/>
+          <w:color w:val="000000"/>
+          <w:sz w:val="24"/>
+          <w:szCs w:val="24"/>
+        </w:rPr>
+        <w:t>lfp_data</w:t>
+      </w:r>
+      <w:proofErr w:type="spellEnd"/>
+      <w:r>
+        <w:rPr>
+          <w:rFonts w:ascii="Times New Roman" w:hAnsi="Times New Roman" w:cs="Times New Roman"/>
+          <w:color w:val="000000"/>
+          <w:sz w:val="24"/>
+          <w:szCs w:val="24"/>
+        </w:rPr>
+        <w:t xml:space="preserve">, </w:t>
+      </w:r>
+      <w:proofErr w:type="spellStart"/>
+      <w:r>
+        <w:rPr>
+          <w:rFonts w:ascii="Times New Roman" w:hAnsi="Times New Roman" w:cs="Times New Roman"/>
+          <w:color w:val="000000"/>
+          <w:sz w:val="24"/>
+          <w:szCs w:val="24"/>
+        </w:rPr>
+        <w:t>probe_type</w:t>
+      </w:r>
+      <w:proofErr w:type="spellEnd"/>
+      <w:r>
+        <w:rPr>
+          <w:rFonts w:ascii="Times New Roman" w:hAnsi="Times New Roman" w:cs="Times New Roman"/>
+          <w:color w:val="000000"/>
+          <w:sz w:val="24"/>
+          <w:szCs w:val="24"/>
+        </w:rPr>
+        <w:t>)</w:t>
       </w:r>
     </w:p>
     <w:p>
@@ -2202,7 +3493,27 @@
           <w:sz w:val="24"/>
           <w:szCs w:val="24"/>
         </w:rPr>
-        <w:t xml:space="preserve">This file re-orders the _LFP.mat file </w:t>
+        <w:t>This file re-orders the _</w:t>
+      </w:r>
+      <w:proofErr w:type="spellStart"/>
+      <w:r>
+        <w:rPr>
+          <w:rFonts w:ascii="Times New Roman" w:hAnsi="Times New Roman" w:cs="Times New Roman"/>
+          <w:color w:val="000000"/>
+          <w:sz w:val="24"/>
+          <w:szCs w:val="24"/>
+        </w:rPr>
+        <w:t>LFP.mat</w:t>
+      </w:r>
+      <w:proofErr w:type="spellEnd"/>
+      <w:r>
+        <w:rPr>
+          <w:rFonts w:ascii="Times New Roman" w:hAnsi="Times New Roman" w:cs="Times New Roman"/>
+          <w:color w:val="000000"/>
+          <w:sz w:val="24"/>
+          <w:szCs w:val="24"/>
+        </w:rPr>
+        <w:t xml:space="preserve"> file </w:t>
       </w:r>
       <w:r>
         <w:rPr>
@@ -2213,6 +3524,7 @@
         </w:rPr>
         <w:t xml:space="preserve">generated from </w:t>
       </w:r>
+      <w:proofErr w:type="spellStart"/>
       <w:r>
         <w:rPr>
           <w:rFonts w:ascii="Times New Roman" w:hAnsi="Times New Roman" w:cs="Times New Roman"/>
@@ -2222,6 +3534,7 @@
         </w:rPr>
         <w:t>calculate_monopolar_LFPs</w:t>
       </w:r>
+      <w:proofErr w:type="spellEnd"/>
       <w:r>
         <w:rPr>
           <w:rFonts w:ascii="Times New Roman" w:hAnsi="Times New Roman" w:cs="Times New Roman"/>
@@ -2256,8 +3569,19 @@
           <w:sz w:val="24"/>
           <w:szCs w:val="24"/>
         </w:rPr>
-        <w:t>and orders the file according to probe_type</w:t>
-      </w:r>
+        <w:t xml:space="preserve">and orders the file according to </w:t>
+      </w:r>
+      <w:proofErr w:type="spellStart"/>
+      <w:r>
+        <w:rPr>
+          <w:rFonts w:ascii="Times New Roman" w:hAnsi="Times New Roman" w:cs="Times New Roman"/>
+          <w:color w:val="000000"/>
+          <w:sz w:val="24"/>
+          <w:szCs w:val="24"/>
+        </w:rPr>
+        <w:t>probe_type</w:t>
+      </w:r>
+      <w:proofErr w:type="spellEnd"/>
     </w:p>
     <w:p>
       <w:pPr>
@@ -2286,31 +3610,61 @@
           <w:sz w:val="24"/>
           <w:szCs w:val="24"/>
         </w:rPr>
-        <w:t>F</w:t>
-      </w:r>
-      <w:r>
-        <w:rPr>
-          <w:rFonts w:ascii="Times New Roman" w:hAnsi="Times New Roman" w:cs="Times New Roman"/>
-          <w:sz w:val="24"/>
-          <w:szCs w:val="24"/>
-        </w:rPr>
-        <w:t>or Power Spectra/Differential analysis</w:t>
-      </w:r>
-      <w:r>
-        <w:rPr>
-          <w:rFonts w:ascii="Times New Roman" w:hAnsi="Times New Roman" w:cs="Times New Roman"/>
-          <w:sz w:val="24"/>
-          <w:szCs w:val="24"/>
-        </w:rPr>
-        <w:t xml:space="preserve"> – Use generated lfp files </w:t>
-      </w:r>
-      <w:r>
-        <w:rPr>
-          <w:rFonts w:ascii="Times New Roman" w:hAnsi="Times New Roman" w:cs="Times New Roman"/>
-          <w:sz w:val="24"/>
-          <w:szCs w:val="24"/>
-        </w:rPr>
-        <w:t>to calculate power spectra density (pwelch) and diffpower (differentials) data.</w:t>
+        <w:t xml:space="preserve">For Power Spectra/Differential analysis – Use generated </w:t>
+      </w:r>
+      <w:proofErr w:type="spellStart"/>
+      <w:r>
+        <w:rPr>
+          <w:rFonts w:ascii="Times New Roman" w:hAnsi="Times New Roman" w:cs="Times New Roman"/>
+          <w:sz w:val="24"/>
+          <w:szCs w:val="24"/>
+        </w:rPr>
+        <w:t>lfp</w:t>
+      </w:r>
+      <w:proofErr w:type="spellEnd"/>
+      <w:r>
+        <w:rPr>
+          <w:rFonts w:ascii="Times New Roman" w:hAnsi="Times New Roman" w:cs="Times New Roman"/>
+          <w:sz w:val="24"/>
+          <w:szCs w:val="24"/>
+        </w:rPr>
+        <w:t xml:space="preserve"> files to calculate power spectra density (</w:t>
+      </w:r>
+      <w:proofErr w:type="spellStart"/>
+      <w:r>
+        <w:rPr>
+          <w:rFonts w:ascii="Times New Roman" w:hAnsi="Times New Roman" w:cs="Times New Roman"/>
+          <w:sz w:val="24"/>
+          <w:szCs w:val="24"/>
+        </w:rPr>
+        <w:t>pwelch</w:t>
+      </w:r>
+      <w:proofErr w:type="spellEnd"/>
+      <w:r>
+        <w:rPr>
+          <w:rFonts w:ascii="Times New Roman" w:hAnsi="Times New Roman" w:cs="Times New Roman"/>
+          <w:sz w:val="24"/>
+          <w:szCs w:val="24"/>
+        </w:rPr>
+        <w:t xml:space="preserve">) and </w:t>
+      </w:r>
+      <w:proofErr w:type="spellStart"/>
+      <w:r>
+        <w:rPr>
+          <w:rFonts w:ascii="Times New Roman" w:hAnsi="Times New Roman" w:cs="Times New Roman"/>
+          <w:sz w:val="24"/>
+          <w:szCs w:val="24"/>
+        </w:rPr>
+        <w:t>diffpower</w:t>
+      </w:r>
+      <w:proofErr w:type="spellEnd"/>
+      <w:r>
+        <w:rPr>
+          <w:rFonts w:ascii="Times New Roman" w:hAnsi="Times New Roman" w:cs="Times New Roman"/>
+          <w:sz w:val="24"/>
+          <w:szCs w:val="24"/>
+        </w:rPr>
+        <w:t xml:space="preserve"> (differentials) data.</w:t>
       </w:r>
     </w:p>
     <w:p>
@@ -2326,6 +3680,7 @@
           <w:szCs w:val="24"/>
         </w:rPr>
       </w:pPr>
+      <w:proofErr w:type="spellStart"/>
       <w:r>
         <w:rPr>
           <w:rFonts w:ascii="Times New Roman" w:hAnsi="Times New Roman" w:cs="Times New Roman"/>
@@ -2334,13 +3689,32 @@
         </w:rPr>
         <w:t>Script_extract_power_spectra</w:t>
       </w:r>
-      <w:r>
-        <w:rPr>
-          <w:rFonts w:ascii="Times New Roman" w:hAnsi="Times New Roman" w:cs="Times New Roman"/>
-          <w:sz w:val="24"/>
-          <w:szCs w:val="24"/>
-        </w:rPr>
-        <w:t xml:space="preserve"> (run on ordered_lfps AFTER you run ‘d’ for single files or ‘c’ for all folders)</w:t>
+      <w:proofErr w:type="spellEnd"/>
+      <w:r>
+        <w:rPr>
+          <w:rFonts w:ascii="Times New Roman" w:hAnsi="Times New Roman" w:cs="Times New Roman"/>
+          <w:sz w:val="24"/>
+          <w:szCs w:val="24"/>
+        </w:rPr>
+        <w:t xml:space="preserve"> (run on </w:t>
+      </w:r>
+      <w:proofErr w:type="spellStart"/>
+      <w:r>
+        <w:rPr>
+          <w:rFonts w:ascii="Times New Roman" w:hAnsi="Times New Roman" w:cs="Times New Roman"/>
+          <w:sz w:val="24"/>
+          <w:szCs w:val="24"/>
+        </w:rPr>
+        <w:t>ordered_lfps</w:t>
+      </w:r>
+      <w:proofErr w:type="spellEnd"/>
+      <w:r>
+        <w:rPr>
+          <w:rFonts w:ascii="Times New Roman" w:hAnsi="Times New Roman" w:cs="Times New Roman"/>
+          <w:sz w:val="24"/>
+          <w:szCs w:val="24"/>
+        </w:rPr>
+        <w:t xml:space="preserve"> AFTER you run ‘d’ for single files or ‘c’ for all folders)</w:t>
       </w:r>
     </w:p>
     <w:p>
@@ -2370,7 +3744,25 @@
           <w:sz w:val="24"/>
           <w:szCs w:val="24"/>
         </w:rPr>
-        <w:t xml:space="preserve"> (_diffpower.mat)</w:t>
+        <w:t xml:space="preserve"> (_</w:t>
+      </w:r>
+      <w:proofErr w:type="spellStart"/>
+      <w:r>
+        <w:rPr>
+          <w:rFonts w:ascii="Times New Roman" w:hAnsi="Times New Roman" w:cs="Times New Roman"/>
+          <w:sz w:val="24"/>
+          <w:szCs w:val="24"/>
+        </w:rPr>
+        <w:t>diffpower.mat</w:t>
+      </w:r>
+      <w:proofErr w:type="spellEnd"/>
+      <w:r>
+        <w:rPr>
+          <w:rFonts w:ascii="Times New Roman" w:hAnsi="Times New Roman" w:cs="Times New Roman"/>
+          <w:sz w:val="24"/>
+          <w:szCs w:val="24"/>
+        </w:rPr>
+        <w:t>)</w:t>
       </w:r>
       <w:r>
         <w:rPr>
@@ -2386,16 +3778,44 @@
           <w:sz w:val="24"/>
           <w:szCs w:val="24"/>
         </w:rPr>
-        <w:t xml:space="preserve"> (_monopolarpower.mat)</w:t>
-      </w:r>
-      <w:r>
-        <w:rPr>
-          <w:rFonts w:ascii="Times New Roman" w:hAnsi="Times New Roman" w:cs="Times New Roman"/>
-          <w:sz w:val="24"/>
-          <w:szCs w:val="24"/>
-        </w:rPr>
-        <w:t xml:space="preserve"> as a full script through the directories. Requires probe_type</w:t>
-      </w:r>
+        <w:t xml:space="preserve"> (_</w:t>
+      </w:r>
+      <w:proofErr w:type="spellStart"/>
+      <w:r>
+        <w:rPr>
+          <w:rFonts w:ascii="Times New Roman" w:hAnsi="Times New Roman" w:cs="Times New Roman"/>
+          <w:sz w:val="24"/>
+          <w:szCs w:val="24"/>
+        </w:rPr>
+        <w:t>monopolarpower.mat</w:t>
+      </w:r>
+      <w:proofErr w:type="spellEnd"/>
+      <w:r>
+        <w:rPr>
+          <w:rFonts w:ascii="Times New Roman" w:hAnsi="Times New Roman" w:cs="Times New Roman"/>
+          <w:sz w:val="24"/>
+          <w:szCs w:val="24"/>
+        </w:rPr>
+        <w:t>)</w:t>
+      </w:r>
+      <w:r>
+        <w:rPr>
+          <w:rFonts w:ascii="Times New Roman" w:hAnsi="Times New Roman" w:cs="Times New Roman"/>
+          <w:sz w:val="24"/>
+          <w:szCs w:val="24"/>
+        </w:rPr>
+        <w:t xml:space="preserve"> as a full script through the directories. Requires </w:t>
+      </w:r>
+      <w:proofErr w:type="spellStart"/>
+      <w:r>
+        <w:rPr>
+          <w:rFonts w:ascii="Times New Roman" w:hAnsi="Times New Roman" w:cs="Times New Roman"/>
+          <w:sz w:val="24"/>
+          <w:szCs w:val="24"/>
+        </w:rPr>
+        <w:t>probe_type</w:t>
+      </w:r>
+      <w:proofErr w:type="spellEnd"/>
     </w:p>
     <w:p>
       <w:pPr>
@@ -2424,7 +3844,25 @@
           <w:sz w:val="24"/>
           <w:szCs w:val="24"/>
         </w:rPr>
-        <w:t xml:space="preserve"> (monopolarpower)</w:t>
+        <w:t xml:space="preserve"> (</w:t>
+      </w:r>
+      <w:proofErr w:type="spellStart"/>
+      <w:r>
+        <w:rPr>
+          <w:rFonts w:ascii="Times New Roman" w:hAnsi="Times New Roman" w:cs="Times New Roman"/>
+          <w:sz w:val="24"/>
+          <w:szCs w:val="24"/>
+        </w:rPr>
+        <w:t>monopolarpower</w:t>
+      </w:r>
+      <w:proofErr w:type="spellEnd"/>
+      <w:r>
+        <w:rPr>
+          <w:rFonts w:ascii="Times New Roman" w:hAnsi="Times New Roman" w:cs="Times New Roman"/>
+          <w:sz w:val="24"/>
+          <w:szCs w:val="24"/>
+        </w:rPr>
+        <w:t>)</w:t>
       </w:r>
     </w:p>
     <w:p>
@@ -2452,16 +3890,156 @@
           <w:szCs w:val="20"/>
         </w:rPr>
         <w:lastRenderedPageBreak/>
-        <w:t>[ordered_lfp, intan_site_order, site_order] = lfp_by_probe_site_ALL(lfp_data, probe_type);</w:t>
-      </w:r>
-      <w:r>
-        <w:rPr>
-          <w:rFonts w:ascii="Courier New" w:hAnsi="Courier New" w:cs="Courier New"/>
-          <w:color w:val="000000"/>
-          <w:sz w:val="20"/>
-          <w:szCs w:val="20"/>
-        </w:rPr>
-        <w:t xml:space="preserve"> % Orders the lfps by probe site mapping; for single files</w:t>
+        <w:t>[</w:t>
+      </w:r>
+      <w:proofErr w:type="spellStart"/>
+      <w:r>
+        <w:rPr>
+          <w:rFonts w:ascii="Courier New" w:hAnsi="Courier New" w:cs="Courier New"/>
+          <w:color w:val="000000"/>
+          <w:sz w:val="20"/>
+          <w:szCs w:val="20"/>
+        </w:rPr>
+        <w:t>ordered_lfp</w:t>
+      </w:r>
+      <w:proofErr w:type="spellEnd"/>
+      <w:r>
+        <w:rPr>
+          <w:rFonts w:ascii="Courier New" w:hAnsi="Courier New" w:cs="Courier New"/>
+          <w:color w:val="000000"/>
+          <w:sz w:val="20"/>
+          <w:szCs w:val="20"/>
+        </w:rPr>
+        <w:t xml:space="preserve">, </w:t>
+      </w:r>
+      <w:proofErr w:type="spellStart"/>
+      <w:r>
+        <w:rPr>
+          <w:rFonts w:ascii="Courier New" w:hAnsi="Courier New" w:cs="Courier New"/>
+          <w:color w:val="000000"/>
+          <w:sz w:val="20"/>
+          <w:szCs w:val="20"/>
+        </w:rPr>
+        <w:t>intan_site_order</w:t>
+      </w:r>
+      <w:proofErr w:type="spellEnd"/>
+      <w:r>
+        <w:rPr>
+          <w:rFonts w:ascii="Courier New" w:hAnsi="Courier New" w:cs="Courier New"/>
+          <w:color w:val="000000"/>
+          <w:sz w:val="20"/>
+          <w:szCs w:val="20"/>
+        </w:rPr>
+        <w:t xml:space="preserve">, </w:t>
+      </w:r>
+      <w:proofErr w:type="spellStart"/>
+      <w:r>
+        <w:rPr>
+          <w:rFonts w:ascii="Courier New" w:hAnsi="Courier New" w:cs="Courier New"/>
+          <w:color w:val="000000"/>
+          <w:sz w:val="20"/>
+          <w:szCs w:val="20"/>
+        </w:rPr>
+        <w:t>site_order</w:t>
+      </w:r>
+      <w:proofErr w:type="spellEnd"/>
+      <w:r>
+        <w:rPr>
+          <w:rFonts w:ascii="Courier New" w:hAnsi="Courier New" w:cs="Courier New"/>
+          <w:color w:val="000000"/>
+          <w:sz w:val="20"/>
+          <w:szCs w:val="20"/>
+        </w:rPr>
+        <w:t xml:space="preserve">] = </w:t>
+      </w:r>
+      <w:proofErr w:type="spellStart"/>
+      <w:r>
+        <w:rPr>
+          <w:rFonts w:ascii="Courier New" w:hAnsi="Courier New" w:cs="Courier New"/>
+          <w:color w:val="000000"/>
+          <w:sz w:val="20"/>
+          <w:szCs w:val="20"/>
+        </w:rPr>
+        <w:t>lfp_by_probe_site_ALL</w:t>
+      </w:r>
+      <w:proofErr w:type="spellEnd"/>
+      <w:r>
+        <w:rPr>
+          <w:rFonts w:ascii="Courier New" w:hAnsi="Courier New" w:cs="Courier New"/>
+          <w:color w:val="000000"/>
+          <w:sz w:val="20"/>
+          <w:szCs w:val="20"/>
+        </w:rPr>
+        <w:t>(</w:t>
+      </w:r>
+      <w:proofErr w:type="spellStart"/>
+      <w:r>
+        <w:rPr>
+          <w:rFonts w:ascii="Courier New" w:hAnsi="Courier New" w:cs="Courier New"/>
+          <w:color w:val="000000"/>
+          <w:sz w:val="20"/>
+          <w:szCs w:val="20"/>
+        </w:rPr>
+        <w:t>lfp_data</w:t>
+      </w:r>
+      <w:proofErr w:type="spellEnd"/>
+      <w:r>
+        <w:rPr>
+          <w:rFonts w:ascii="Courier New" w:hAnsi="Courier New" w:cs="Courier New"/>
+          <w:color w:val="000000"/>
+          <w:sz w:val="20"/>
+          <w:szCs w:val="20"/>
+        </w:rPr>
+        <w:t xml:space="preserve">, </w:t>
+      </w:r>
+      <w:proofErr w:type="spellStart"/>
+      <w:r>
+        <w:rPr>
+          <w:rFonts w:ascii="Courier New" w:hAnsi="Courier New" w:cs="Courier New"/>
+          <w:color w:val="000000"/>
+          <w:sz w:val="20"/>
+          <w:szCs w:val="20"/>
+        </w:rPr>
+        <w:t>probe_type</w:t>
+      </w:r>
+      <w:proofErr w:type="spellEnd"/>
+      <w:r>
+        <w:rPr>
+          <w:rFonts w:ascii="Courier New" w:hAnsi="Courier New" w:cs="Courier New"/>
+          <w:color w:val="000000"/>
+          <w:sz w:val="20"/>
+          <w:szCs w:val="20"/>
+        </w:rPr>
+        <w:t>);</w:t>
+      </w:r>
+      <w:r>
+        <w:rPr>
+          <w:rFonts w:ascii="Courier New" w:hAnsi="Courier New" w:cs="Courier New"/>
+          <w:color w:val="000000"/>
+          <w:sz w:val="20"/>
+          <w:szCs w:val="20"/>
+        </w:rPr>
+        <w:t xml:space="preserve"> % Orders the </w:t>
+      </w:r>
+      <w:proofErr w:type="spellStart"/>
+      <w:r>
+        <w:rPr>
+          <w:rFonts w:ascii="Courier New" w:hAnsi="Courier New" w:cs="Courier New"/>
+          <w:color w:val="000000"/>
+          <w:sz w:val="20"/>
+          <w:szCs w:val="20"/>
+        </w:rPr>
+        <w:t>lfps</w:t>
+      </w:r>
+      <w:proofErr w:type="spellEnd"/>
+      <w:r>
+        <w:rPr>
+          <w:rFonts w:ascii="Courier New" w:hAnsi="Courier New" w:cs="Courier New"/>
+          <w:color w:val="000000"/>
+          <w:sz w:val="20"/>
+          <w:szCs w:val="20"/>
+        </w:rPr>
+        <w:t xml:space="preserve"> by probe site mapping; for single files</w:t>
       </w:r>
     </w:p>
     <w:p>
@@ -2488,7 +4066,67 @@
           <w:sz w:val="20"/>
           <w:szCs w:val="20"/>
         </w:rPr>
-        <w:t>[power_lfps, f] = extract_power(ordered_lfp,Fs);</w:t>
+        <w:t>[</w:t>
+      </w:r>
+      <w:proofErr w:type="spellStart"/>
+      <w:r>
+        <w:rPr>
+          <w:rFonts w:ascii="Courier New" w:hAnsi="Courier New" w:cs="Courier New"/>
+          <w:color w:val="000000"/>
+          <w:sz w:val="20"/>
+          <w:szCs w:val="20"/>
+        </w:rPr>
+        <w:t>power_lfps</w:t>
+      </w:r>
+      <w:proofErr w:type="spellEnd"/>
+      <w:r>
+        <w:rPr>
+          <w:rFonts w:ascii="Courier New" w:hAnsi="Courier New" w:cs="Courier New"/>
+          <w:color w:val="000000"/>
+          <w:sz w:val="20"/>
+          <w:szCs w:val="20"/>
+        </w:rPr>
+        <w:t xml:space="preserve">, f] = </w:t>
+      </w:r>
+      <w:proofErr w:type="spellStart"/>
+      <w:r>
+        <w:rPr>
+          <w:rFonts w:ascii="Courier New" w:hAnsi="Courier New" w:cs="Courier New"/>
+          <w:color w:val="000000"/>
+          <w:sz w:val="20"/>
+          <w:szCs w:val="20"/>
+        </w:rPr>
+        <w:t>extract_power</w:t>
+      </w:r>
+      <w:proofErr w:type="spellEnd"/>
+      <w:r>
+        <w:rPr>
+          <w:rFonts w:ascii="Courier New" w:hAnsi="Courier New" w:cs="Courier New"/>
+          <w:color w:val="000000"/>
+          <w:sz w:val="20"/>
+          <w:szCs w:val="20"/>
+        </w:rPr>
+        <w:t>(</w:t>
+      </w:r>
+      <w:proofErr w:type="spellStart"/>
+      <w:r>
+        <w:rPr>
+          <w:rFonts w:ascii="Courier New" w:hAnsi="Courier New" w:cs="Courier New"/>
+          <w:color w:val="000000"/>
+          <w:sz w:val="20"/>
+          <w:szCs w:val="20"/>
+        </w:rPr>
+        <w:t>ordered_lfp,Fs</w:t>
+      </w:r>
+      <w:proofErr w:type="spellEnd"/>
+      <w:r>
+        <w:rPr>
+          <w:rFonts w:ascii="Courier New" w:hAnsi="Courier New" w:cs="Courier New"/>
+          <w:color w:val="000000"/>
+          <w:sz w:val="20"/>
+          <w:szCs w:val="20"/>
+        </w:rPr>
+        <w:t>);</w:t>
       </w:r>
       <w:r>
         <w:rPr>
@@ -2519,7 +4157,43 @@
           <w:sz w:val="24"/>
           <w:szCs w:val="24"/>
         </w:rPr>
-        <w:t>Dependencies (diffpower, NNsite)</w:t>
+        <w:t>Dependencies (</w:t>
+      </w:r>
+      <w:proofErr w:type="spellStart"/>
+      <w:r>
+        <w:rPr>
+          <w:rFonts w:ascii="Times New Roman" w:hAnsi="Times New Roman" w:cs="Times New Roman"/>
+          <w:sz w:val="24"/>
+          <w:szCs w:val="24"/>
+        </w:rPr>
+        <w:t>diffpower</w:t>
+      </w:r>
+      <w:proofErr w:type="spellEnd"/>
+      <w:r>
+        <w:rPr>
+          <w:rFonts w:ascii="Times New Roman" w:hAnsi="Times New Roman" w:cs="Times New Roman"/>
+          <w:sz w:val="24"/>
+          <w:szCs w:val="24"/>
+        </w:rPr>
+        <w:t xml:space="preserve">, </w:t>
+      </w:r>
+      <w:proofErr w:type="spellStart"/>
+      <w:r>
+        <w:rPr>
+          <w:rFonts w:ascii="Times New Roman" w:hAnsi="Times New Roman" w:cs="Times New Roman"/>
+          <w:sz w:val="24"/>
+          <w:szCs w:val="24"/>
+        </w:rPr>
+        <w:t>NNsite</w:t>
+      </w:r>
+      <w:proofErr w:type="spellEnd"/>
+      <w:r>
+        <w:rPr>
+          <w:rFonts w:ascii="Times New Roman" w:hAnsi="Times New Roman" w:cs="Times New Roman"/>
+          <w:sz w:val="24"/>
+          <w:szCs w:val="24"/>
+        </w:rPr>
+        <w:t>)</w:t>
       </w:r>
     </w:p>
     <w:p>
@@ -2539,14 +4213,85 @@
           <w:szCs w:val="24"/>
         </w:rPr>
       </w:pPr>
-      <w:r>
-        <w:rPr>
-          <w:rFonts w:ascii="Courier New" w:hAnsi="Courier New" w:cs="Courier New"/>
-          <w:color w:val="000000"/>
-          <w:sz w:val="20"/>
-          <w:szCs w:val="20"/>
-        </w:rPr>
-        <w:t>lfp_NNsite_diff = diff_probe_site_mapping(lfp_data, probe_type);</w:t>
+      <w:proofErr w:type="spellStart"/>
+      <w:r>
+        <w:rPr>
+          <w:rFonts w:ascii="Courier New" w:hAnsi="Courier New" w:cs="Courier New"/>
+          <w:color w:val="000000"/>
+          <w:sz w:val="20"/>
+          <w:szCs w:val="20"/>
+        </w:rPr>
+        <w:t>lfp_NNsite_diff</w:t>
+      </w:r>
+      <w:proofErr w:type="spellEnd"/>
+      <w:r>
+        <w:rPr>
+          <w:rFonts w:ascii="Courier New" w:hAnsi="Courier New" w:cs="Courier New"/>
+          <w:color w:val="000000"/>
+          <w:sz w:val="20"/>
+          <w:szCs w:val="20"/>
+        </w:rPr>
+        <w:t xml:space="preserve"> = </w:t>
+      </w:r>
+      <w:proofErr w:type="spellStart"/>
+      <w:r>
+        <w:rPr>
+          <w:rFonts w:ascii="Courier New" w:hAnsi="Courier New" w:cs="Courier New"/>
+          <w:color w:val="000000"/>
+          <w:sz w:val="20"/>
+          <w:szCs w:val="20"/>
+        </w:rPr>
+        <w:t>diff_probe_site_mapping</w:t>
+      </w:r>
+      <w:proofErr w:type="spellEnd"/>
+      <w:r>
+        <w:rPr>
+          <w:rFonts w:ascii="Courier New" w:hAnsi="Courier New" w:cs="Courier New"/>
+          <w:color w:val="000000"/>
+          <w:sz w:val="20"/>
+          <w:szCs w:val="20"/>
+        </w:rPr>
+        <w:t>(</w:t>
+      </w:r>
+      <w:proofErr w:type="spellStart"/>
+      <w:r>
+        <w:rPr>
+          <w:rFonts w:ascii="Courier New" w:hAnsi="Courier New" w:cs="Courier New"/>
+          <w:color w:val="000000"/>
+          <w:sz w:val="20"/>
+          <w:szCs w:val="20"/>
+        </w:rPr>
+        <w:t>lfp_data</w:t>
+      </w:r>
+      <w:proofErr w:type="spellEnd"/>
+      <w:r>
+        <w:rPr>
+          <w:rFonts w:ascii="Courier New" w:hAnsi="Courier New" w:cs="Courier New"/>
+          <w:color w:val="000000"/>
+          <w:sz w:val="20"/>
+          <w:szCs w:val="20"/>
+        </w:rPr>
+        <w:t xml:space="preserve">, </w:t>
+      </w:r>
+      <w:proofErr w:type="spellStart"/>
+      <w:r>
+        <w:rPr>
+          <w:rFonts w:ascii="Courier New" w:hAnsi="Courier New" w:cs="Courier New"/>
+          <w:color w:val="000000"/>
+          <w:sz w:val="20"/>
+          <w:szCs w:val="20"/>
+        </w:rPr>
+        <w:t>probe_type</w:t>
+      </w:r>
+      <w:proofErr w:type="spellEnd"/>
+      <w:r>
+        <w:rPr>
+          <w:rFonts w:ascii="Courier New" w:hAnsi="Courier New" w:cs="Courier New"/>
+          <w:color w:val="000000"/>
+          <w:sz w:val="20"/>
+          <w:szCs w:val="20"/>
+        </w:rPr>
+        <w:t>);</w:t>
       </w:r>
     </w:p>
     <w:p>
@@ -2573,7 +4318,67 @@
           <w:sz w:val="20"/>
           <w:szCs w:val="20"/>
         </w:rPr>
-        <w:t>[power_lfps_diff, f] = extract_power(lfp_NNsite_diff,Fs);</w:t>
+        <w:t>[</w:t>
+      </w:r>
+      <w:proofErr w:type="spellStart"/>
+      <w:r>
+        <w:rPr>
+          <w:rFonts w:ascii="Courier New" w:hAnsi="Courier New" w:cs="Courier New"/>
+          <w:color w:val="000000"/>
+          <w:sz w:val="20"/>
+          <w:szCs w:val="20"/>
+        </w:rPr>
+        <w:t>power_lfps_diff</w:t>
+      </w:r>
+      <w:proofErr w:type="spellEnd"/>
+      <w:r>
+        <w:rPr>
+          <w:rFonts w:ascii="Courier New" w:hAnsi="Courier New" w:cs="Courier New"/>
+          <w:color w:val="000000"/>
+          <w:sz w:val="20"/>
+          <w:szCs w:val="20"/>
+        </w:rPr>
+        <w:t xml:space="preserve">, f] = </w:t>
+      </w:r>
+      <w:proofErr w:type="spellStart"/>
+      <w:r>
+        <w:rPr>
+          <w:rFonts w:ascii="Courier New" w:hAnsi="Courier New" w:cs="Courier New"/>
+          <w:color w:val="000000"/>
+          <w:sz w:val="20"/>
+          <w:szCs w:val="20"/>
+        </w:rPr>
+        <w:t>extract_power</w:t>
+      </w:r>
+      <w:proofErr w:type="spellEnd"/>
+      <w:r>
+        <w:rPr>
+          <w:rFonts w:ascii="Courier New" w:hAnsi="Courier New" w:cs="Courier New"/>
+          <w:color w:val="000000"/>
+          <w:sz w:val="20"/>
+          <w:szCs w:val="20"/>
+        </w:rPr>
+        <w:t>(</w:t>
+      </w:r>
+      <w:proofErr w:type="spellStart"/>
+      <w:r>
+        <w:rPr>
+          <w:rFonts w:ascii="Courier New" w:hAnsi="Courier New" w:cs="Courier New"/>
+          <w:color w:val="000000"/>
+          <w:sz w:val="20"/>
+          <w:szCs w:val="20"/>
+        </w:rPr>
+        <w:t>lfp_NNsite_diff,Fs</w:t>
+      </w:r>
+      <w:proofErr w:type="spellEnd"/>
+      <w:r>
+        <w:rPr>
+          <w:rFonts w:ascii="Courier New" w:hAnsi="Courier New" w:cs="Courier New"/>
+          <w:color w:val="000000"/>
+          <w:sz w:val="20"/>
+          <w:szCs w:val="20"/>
+        </w:rPr>
+        <w:t>);</w:t>
       </w:r>
     </w:p>
     <w:p>
@@ -2600,7 +4405,27 @@
           <w:sz w:val="24"/>
           <w:szCs w:val="24"/>
         </w:rPr>
-        <w:t>Dependencies (diffpower, Cambridge probes)</w:t>
+        <w:t>Dependencies (</w:t>
+      </w:r>
+      <w:proofErr w:type="spellStart"/>
+      <w:r>
+        <w:rPr>
+          <w:rFonts w:ascii="Times New Roman" w:hAnsi="Times New Roman" w:cs="Times New Roman"/>
+          <w:color w:val="000000"/>
+          <w:sz w:val="24"/>
+          <w:szCs w:val="24"/>
+        </w:rPr>
+        <w:t>diffpower</w:t>
+      </w:r>
+      <w:proofErr w:type="spellEnd"/>
+      <w:r>
+        <w:rPr>
+          <w:rFonts w:ascii="Times New Roman" w:hAnsi="Times New Roman" w:cs="Times New Roman"/>
+          <w:color w:val="000000"/>
+          <w:sz w:val="24"/>
+          <w:szCs w:val="24"/>
+        </w:rPr>
+        <w:t>, Cambridge probes)</w:t>
       </w:r>
     </w:p>
     <w:p>
@@ -2620,14 +4445,85 @@
           <w:szCs w:val="24"/>
         </w:rPr>
       </w:pPr>
-      <w:r>
-        <w:rPr>
-          <w:rFonts w:ascii="Courier New" w:hAnsi="Courier New" w:cs="Courier New"/>
-          <w:color w:val="000000"/>
-          <w:sz w:val="20"/>
-          <w:szCs w:val="20"/>
-        </w:rPr>
-        <w:t>diff_lfps = diff_probe_site_mapping_CAMBRIDGE(lfp_data, probe_type);</w:t>
+      <w:proofErr w:type="spellStart"/>
+      <w:r>
+        <w:rPr>
+          <w:rFonts w:ascii="Courier New" w:hAnsi="Courier New" w:cs="Courier New"/>
+          <w:color w:val="000000"/>
+          <w:sz w:val="20"/>
+          <w:szCs w:val="20"/>
+        </w:rPr>
+        <w:t>diff_lfps</w:t>
+      </w:r>
+      <w:proofErr w:type="spellEnd"/>
+      <w:r>
+        <w:rPr>
+          <w:rFonts w:ascii="Courier New" w:hAnsi="Courier New" w:cs="Courier New"/>
+          <w:color w:val="000000"/>
+          <w:sz w:val="20"/>
+          <w:szCs w:val="20"/>
+        </w:rPr>
+        <w:t xml:space="preserve"> = </w:t>
+      </w:r>
+      <w:proofErr w:type="spellStart"/>
+      <w:r>
+        <w:rPr>
+          <w:rFonts w:ascii="Courier New" w:hAnsi="Courier New" w:cs="Courier New"/>
+          <w:color w:val="000000"/>
+          <w:sz w:val="20"/>
+          <w:szCs w:val="20"/>
+        </w:rPr>
+        <w:t>diff_probe_site_mapping_CAMBRIDGE</w:t>
+      </w:r>
+      <w:proofErr w:type="spellEnd"/>
+      <w:r>
+        <w:rPr>
+          <w:rFonts w:ascii="Courier New" w:hAnsi="Courier New" w:cs="Courier New"/>
+          <w:color w:val="000000"/>
+          <w:sz w:val="20"/>
+          <w:szCs w:val="20"/>
+        </w:rPr>
+        <w:t>(</w:t>
+      </w:r>
+      <w:proofErr w:type="spellStart"/>
+      <w:r>
+        <w:rPr>
+          <w:rFonts w:ascii="Courier New" w:hAnsi="Courier New" w:cs="Courier New"/>
+          <w:color w:val="000000"/>
+          <w:sz w:val="20"/>
+          <w:szCs w:val="20"/>
+        </w:rPr>
+        <w:t>lfp_data</w:t>
+      </w:r>
+      <w:proofErr w:type="spellEnd"/>
+      <w:r>
+        <w:rPr>
+          <w:rFonts w:ascii="Courier New" w:hAnsi="Courier New" w:cs="Courier New"/>
+          <w:color w:val="000000"/>
+          <w:sz w:val="20"/>
+          <w:szCs w:val="20"/>
+        </w:rPr>
+        <w:t xml:space="preserve">, </w:t>
+      </w:r>
+      <w:proofErr w:type="spellStart"/>
+      <w:r>
+        <w:rPr>
+          <w:rFonts w:ascii="Courier New" w:hAnsi="Courier New" w:cs="Courier New"/>
+          <w:color w:val="000000"/>
+          <w:sz w:val="20"/>
+          <w:szCs w:val="20"/>
+        </w:rPr>
+        <w:t>probe_type</w:t>
+      </w:r>
+      <w:proofErr w:type="spellEnd"/>
+      <w:r>
+        <w:rPr>
+          <w:rFonts w:ascii="Courier New" w:hAnsi="Courier New" w:cs="Courier New"/>
+          <w:color w:val="000000"/>
+          <w:sz w:val="20"/>
+          <w:szCs w:val="20"/>
+        </w:rPr>
+        <w:t>);</w:t>
       </w:r>
     </w:p>
     <w:p>
@@ -2654,7 +4550,67 @@
           <w:sz w:val="20"/>
           <w:szCs w:val="20"/>
         </w:rPr>
-        <w:t>[power_lfps_diff, f] = extract_power(diff_lfps,Fs);</w:t>
+        <w:t>[</w:t>
+      </w:r>
+      <w:proofErr w:type="spellStart"/>
+      <w:r>
+        <w:rPr>
+          <w:rFonts w:ascii="Courier New" w:hAnsi="Courier New" w:cs="Courier New"/>
+          <w:color w:val="000000"/>
+          <w:sz w:val="20"/>
+          <w:szCs w:val="20"/>
+        </w:rPr>
+        <w:t>power_lfps_diff</w:t>
+      </w:r>
+      <w:proofErr w:type="spellEnd"/>
+      <w:r>
+        <w:rPr>
+          <w:rFonts w:ascii="Courier New" w:hAnsi="Courier New" w:cs="Courier New"/>
+          <w:color w:val="000000"/>
+          <w:sz w:val="20"/>
+          <w:szCs w:val="20"/>
+        </w:rPr>
+        <w:t xml:space="preserve">, f] = </w:t>
+      </w:r>
+      <w:proofErr w:type="spellStart"/>
+      <w:r>
+        <w:rPr>
+          <w:rFonts w:ascii="Courier New" w:hAnsi="Courier New" w:cs="Courier New"/>
+          <w:color w:val="000000"/>
+          <w:sz w:val="20"/>
+          <w:szCs w:val="20"/>
+        </w:rPr>
+        <w:t>extract_power</w:t>
+      </w:r>
+      <w:proofErr w:type="spellEnd"/>
+      <w:r>
+        <w:rPr>
+          <w:rFonts w:ascii="Courier New" w:hAnsi="Courier New" w:cs="Courier New"/>
+          <w:color w:val="000000"/>
+          <w:sz w:val="20"/>
+          <w:szCs w:val="20"/>
+        </w:rPr>
+        <w:t>(</w:t>
+      </w:r>
+      <w:proofErr w:type="spellStart"/>
+      <w:r>
+        <w:rPr>
+          <w:rFonts w:ascii="Courier New" w:hAnsi="Courier New" w:cs="Courier New"/>
+          <w:color w:val="000000"/>
+          <w:sz w:val="20"/>
+          <w:szCs w:val="20"/>
+        </w:rPr>
+        <w:t>diff_lfps,Fs</w:t>
+      </w:r>
+      <w:proofErr w:type="spellEnd"/>
+      <w:r>
+        <w:rPr>
+          <w:rFonts w:ascii="Courier New" w:hAnsi="Courier New" w:cs="Courier New"/>
+          <w:color w:val="000000"/>
+          <w:sz w:val="20"/>
+          <w:szCs w:val="20"/>
+        </w:rPr>
+        <w:t>);</w:t>
       </w:r>
     </w:p>
     <w:p>
@@ -2676,7 +4632,25 @@
           <w:sz w:val="24"/>
           <w:szCs w:val="24"/>
         </w:rPr>
-        <w:t xml:space="preserve">Differentials (diffpower) - </w:t>
+        <w:t>Differentials (</w:t>
+      </w:r>
+      <w:proofErr w:type="spellStart"/>
+      <w:r>
+        <w:rPr>
+          <w:rFonts w:ascii="Times New Roman" w:hAnsi="Times New Roman" w:cs="Times New Roman"/>
+          <w:sz w:val="24"/>
+          <w:szCs w:val="24"/>
+        </w:rPr>
+        <w:t>diffpower</w:t>
+      </w:r>
+      <w:proofErr w:type="spellEnd"/>
+      <w:r>
+        <w:rPr>
+          <w:rFonts w:ascii="Times New Roman" w:hAnsi="Times New Roman" w:cs="Times New Roman"/>
+          <w:sz w:val="24"/>
+          <w:szCs w:val="24"/>
+        </w:rPr>
+        <w:t xml:space="preserve">) - </w:t>
       </w:r>
       <w:r>
         <w:rPr>
@@ -2714,7 +4688,25 @@
           <w:sz w:val="24"/>
           <w:szCs w:val="24"/>
         </w:rPr>
-        <w:t xml:space="preserve">E.g. for a NeuroNexus 8x8 probe, analyze </w:t>
+        <w:t xml:space="preserve">E.g. for a </w:t>
+      </w:r>
+      <w:proofErr w:type="spellStart"/>
+      <w:r>
+        <w:rPr>
+          <w:rFonts w:ascii="Times New Roman" w:hAnsi="Times New Roman" w:cs="Times New Roman"/>
+          <w:sz w:val="24"/>
+          <w:szCs w:val="24"/>
+        </w:rPr>
+        <w:t>NeuroNexus</w:t>
+      </w:r>
+      <w:proofErr w:type="spellEnd"/>
+      <w:r>
+        <w:rPr>
+          <w:rFonts w:ascii="Times New Roman" w:hAnsi="Times New Roman" w:cs="Times New Roman"/>
+          <w:sz w:val="24"/>
+          <w:szCs w:val="24"/>
+        </w:rPr>
+        <w:t xml:space="preserve"> 8x8 probe, analyze </w:t>
       </w:r>
       <w:r>
         <w:rPr>
@@ -2822,13 +4814,41 @@
           <w:szCs w:val="24"/>
         </w:rPr>
       </w:pPr>
-      <w:r>
-        <w:rPr>
-          <w:rFonts w:ascii="Times New Roman" w:hAnsi="Times New Roman" w:cs="Times New Roman"/>
-          <w:sz w:val="24"/>
-          <w:szCs w:val="24"/>
-        </w:rPr>
-        <w:t>NeuroNexus Probe Design (NeuroNexus_ProbeDesign)</w:t>
+      <w:proofErr w:type="spellStart"/>
+      <w:r>
+        <w:rPr>
+          <w:rFonts w:ascii="Times New Roman" w:hAnsi="Times New Roman" w:cs="Times New Roman"/>
+          <w:sz w:val="24"/>
+          <w:szCs w:val="24"/>
+        </w:rPr>
+        <w:t>NeuroNexus</w:t>
+      </w:r>
+      <w:proofErr w:type="spellEnd"/>
+      <w:r>
+        <w:rPr>
+          <w:rFonts w:ascii="Times New Roman" w:hAnsi="Times New Roman" w:cs="Times New Roman"/>
+          <w:sz w:val="24"/>
+          <w:szCs w:val="24"/>
+        </w:rPr>
+        <w:t xml:space="preserve"> Probe Design (</w:t>
+      </w:r>
+      <w:proofErr w:type="spellStart"/>
+      <w:r>
+        <w:rPr>
+          <w:rFonts w:ascii="Times New Roman" w:hAnsi="Times New Roman" w:cs="Times New Roman"/>
+          <w:sz w:val="24"/>
+          <w:szCs w:val="24"/>
+        </w:rPr>
+        <w:t>NeuroNexus_ProbeDesign</w:t>
+      </w:r>
+      <w:proofErr w:type="spellEnd"/>
+      <w:r>
+        <w:rPr>
+          <w:rFonts w:ascii="Times New Roman" w:hAnsi="Times New Roman" w:cs="Times New Roman"/>
+          <w:sz w:val="24"/>
+          <w:szCs w:val="24"/>
+        </w:rPr>
+        <w:t>)</w:t>
       </w:r>
     </w:p>
     <w:p>
@@ -2850,7 +4870,25 @@
           <w:sz w:val="24"/>
           <w:szCs w:val="24"/>
         </w:rPr>
-        <w:t>C:\Users\magnusje\Dropbox (University of Michigan)\MED-LeventhalLab\Protocols\lesioning protocols\NeuroNexus_ProbeDesign.pdf</w:t>
+        <w:t>C:\Users\magnusje\Dropbox (University of Michigan)\MED-</w:t>
+      </w:r>
+      <w:proofErr w:type="spellStart"/>
+      <w:r>
+        <w:rPr>
+          <w:rFonts w:ascii="Times New Roman" w:hAnsi="Times New Roman" w:cs="Times New Roman"/>
+          <w:sz w:val="24"/>
+          <w:szCs w:val="24"/>
+        </w:rPr>
+        <w:t>LeventhalLab</w:t>
+      </w:r>
+      <w:proofErr w:type="spellEnd"/>
+      <w:r>
+        <w:rPr>
+          <w:rFonts w:ascii="Times New Roman" w:hAnsi="Times New Roman" w:cs="Times New Roman"/>
+          <w:sz w:val="24"/>
+          <w:szCs w:val="24"/>
+        </w:rPr>
+        <w:t>\Protocols\lesioning protocols\NeuroNexus_ProbeDesign.pdf</w:t>
       </w:r>
     </w:p>
     <w:p>
@@ -2872,7 +4910,25 @@
           <w:sz w:val="24"/>
           <w:szCs w:val="24"/>
         </w:rPr>
-        <w:t>Cambridge Omnetics Connector Probe Design (Cambridge_ProbeDesign_Assy-156_H6_map OR ASSY-156-H6_map)</w:t>
+        <w:t xml:space="preserve">Cambridge </w:t>
+      </w:r>
+      <w:proofErr w:type="spellStart"/>
+      <w:r>
+        <w:rPr>
+          <w:rFonts w:ascii="Times New Roman" w:hAnsi="Times New Roman" w:cs="Times New Roman"/>
+          <w:sz w:val="24"/>
+          <w:szCs w:val="24"/>
+        </w:rPr>
+        <w:t>Omnetics</w:t>
+      </w:r>
+      <w:proofErr w:type="spellEnd"/>
+      <w:r>
+        <w:rPr>
+          <w:rFonts w:ascii="Times New Roman" w:hAnsi="Times New Roman" w:cs="Times New Roman"/>
+          <w:sz w:val="24"/>
+          <w:szCs w:val="24"/>
+        </w:rPr>
+        <w:t xml:space="preserve"> Connector Probe Design (Cambridge_ProbeDesign_Assy-156_H6_map OR ASSY-156-H6_map)</w:t>
       </w:r>
     </w:p>
     <w:p>
@@ -2894,7 +4950,25 @@
           <w:sz w:val="24"/>
           <w:szCs w:val="24"/>
         </w:rPr>
-        <w:t>C:\Users\magnusje\Dropbox (University of Michigan)\MED-LeventhalLab\Protocols\lesioning protocols\ Cambridge_ProbeDesign_ASSY-156-H6-map.pdf</w:t>
+        <w:t>C:\Users\magnusje\Dropbox (University of Michigan)\MED-</w:t>
+      </w:r>
+      <w:proofErr w:type="spellStart"/>
+      <w:r>
+        <w:rPr>
+          <w:rFonts w:ascii="Times New Roman" w:hAnsi="Times New Roman" w:cs="Times New Roman"/>
+          <w:sz w:val="24"/>
+          <w:szCs w:val="24"/>
+        </w:rPr>
+        <w:t>LeventhalLab</w:t>
+      </w:r>
+      <w:proofErr w:type="spellEnd"/>
+      <w:r>
+        <w:rPr>
+          <w:rFonts w:ascii="Times New Roman" w:hAnsi="Times New Roman" w:cs="Times New Roman"/>
+          <w:sz w:val="24"/>
+          <w:szCs w:val="24"/>
+        </w:rPr>
+        <w:t>\Protocols\lesioning protocols\ Cambridge_ProbeDesign_ASSY-156-H6-map.pdf</w:t>
       </w:r>
     </w:p>
     <w:p>
@@ -2916,7 +4990,43 @@
           <w:sz w:val="24"/>
           <w:szCs w:val="24"/>
         </w:rPr>
-        <w:t>C:\Users\magnusje\Dropbox (University of Michigan)\MED-LeventhalLab\Protocols\Cambridge_neurotech\ ASSY-156-H6-map.pdf</w:t>
+        <w:t>C:\Users\magnusje\Dropbox (University of Michigan)\MED-</w:t>
+      </w:r>
+      <w:proofErr w:type="spellStart"/>
+      <w:r>
+        <w:rPr>
+          <w:rFonts w:ascii="Times New Roman" w:hAnsi="Times New Roman" w:cs="Times New Roman"/>
+          <w:sz w:val="24"/>
+          <w:szCs w:val="24"/>
+        </w:rPr>
+        <w:t>LeventhalLab</w:t>
+      </w:r>
+      <w:proofErr w:type="spellEnd"/>
+      <w:r>
+        <w:rPr>
+          <w:rFonts w:ascii="Times New Roman" w:hAnsi="Times New Roman" w:cs="Times New Roman"/>
+          <w:sz w:val="24"/>
+          <w:szCs w:val="24"/>
+        </w:rPr>
+        <w:t>\Protocols\</w:t>
+      </w:r>
+      <w:proofErr w:type="spellStart"/>
+      <w:r>
+        <w:rPr>
+          <w:rFonts w:ascii="Times New Roman" w:hAnsi="Times New Roman" w:cs="Times New Roman"/>
+          <w:sz w:val="24"/>
+          <w:szCs w:val="24"/>
+        </w:rPr>
+        <w:t>Cambridge_neurotech</w:t>
+      </w:r>
+      <w:proofErr w:type="spellEnd"/>
+      <w:r>
+        <w:rPr>
+          <w:rFonts w:ascii="Times New Roman" w:hAnsi="Times New Roman" w:cs="Times New Roman"/>
+          <w:sz w:val="24"/>
+          <w:szCs w:val="24"/>
+        </w:rPr>
+        <w:t>\ ASSY-156-H6-map.pdf</w:t>
       </w:r>
     </w:p>
     <w:p>
@@ -2960,7 +5070,43 @@
           <w:sz w:val="24"/>
           <w:szCs w:val="24"/>
         </w:rPr>
-        <w:t>C:\Users\magnusje\Dropbox (University of Michigan)\MED-LeventhalLab\Protocols\Cambridge_neurotech\ ASSY-236-H6-map.pdf</w:t>
+        <w:t>C:\Users\magnusje\Dropbox (University of Michigan)\MED-</w:t>
+      </w:r>
+      <w:proofErr w:type="spellStart"/>
+      <w:r>
+        <w:rPr>
+          <w:rFonts w:ascii="Times New Roman" w:hAnsi="Times New Roman" w:cs="Times New Roman"/>
+          <w:sz w:val="24"/>
+          <w:szCs w:val="24"/>
+        </w:rPr>
+        <w:t>LeventhalLab</w:t>
+      </w:r>
+      <w:proofErr w:type="spellEnd"/>
+      <w:r>
+        <w:rPr>
+          <w:rFonts w:ascii="Times New Roman" w:hAnsi="Times New Roman" w:cs="Times New Roman"/>
+          <w:sz w:val="24"/>
+          <w:szCs w:val="24"/>
+        </w:rPr>
+        <w:t>\Protocols\</w:t>
+      </w:r>
+      <w:proofErr w:type="spellStart"/>
+      <w:r>
+        <w:rPr>
+          <w:rFonts w:ascii="Times New Roman" w:hAnsi="Times New Roman" w:cs="Times New Roman"/>
+          <w:sz w:val="24"/>
+          <w:szCs w:val="24"/>
+        </w:rPr>
+        <w:t>Cambridge_neurotech</w:t>
+      </w:r>
+      <w:proofErr w:type="spellEnd"/>
+      <w:r>
+        <w:rPr>
+          <w:rFonts w:ascii="Times New Roman" w:hAnsi="Times New Roman" w:cs="Times New Roman"/>
+          <w:sz w:val="24"/>
+          <w:szCs w:val="24"/>
+        </w:rPr>
+        <w:t>\ ASSY-236-H6-map.pdf</w:t>
       </w:r>
     </w:p>
     <w:p>
@@ -2982,7 +5128,43 @@
           <w:sz w:val="24"/>
           <w:szCs w:val="24"/>
         </w:rPr>
-        <w:t>Use the intan_to_site_map function to help with coding in the site mapping for the Neuronexus probe</w:t>
+        <w:t xml:space="preserve">Use the </w:t>
+      </w:r>
+      <w:proofErr w:type="spellStart"/>
+      <w:r>
+        <w:rPr>
+          <w:rFonts w:ascii="Times New Roman" w:hAnsi="Times New Roman" w:cs="Times New Roman"/>
+          <w:sz w:val="24"/>
+          <w:szCs w:val="24"/>
+        </w:rPr>
+        <w:t>intan_to_site_map</w:t>
+      </w:r>
+      <w:proofErr w:type="spellEnd"/>
+      <w:r>
+        <w:rPr>
+          <w:rFonts w:ascii="Times New Roman" w:hAnsi="Times New Roman" w:cs="Times New Roman"/>
+          <w:sz w:val="24"/>
+          <w:szCs w:val="24"/>
+        </w:rPr>
+        <w:t xml:space="preserve"> function to help with coding in the site mapping for the </w:t>
+      </w:r>
+      <w:proofErr w:type="spellStart"/>
+      <w:r>
+        <w:rPr>
+          <w:rFonts w:ascii="Times New Roman" w:hAnsi="Times New Roman" w:cs="Times New Roman"/>
+          <w:sz w:val="24"/>
+          <w:szCs w:val="24"/>
+        </w:rPr>
+        <w:t>Neuronexus</w:t>
+      </w:r>
+      <w:proofErr w:type="spellEnd"/>
+      <w:r>
+        <w:rPr>
+          <w:rFonts w:ascii="Times New Roman" w:hAnsi="Times New Roman" w:cs="Times New Roman"/>
+          <w:sz w:val="24"/>
+          <w:szCs w:val="24"/>
+        </w:rPr>
+        <w:t xml:space="preserve"> probe</w:t>
       </w:r>
     </w:p>
     <w:p>
@@ -3006,7 +5188,67 @@
           <w:sz w:val="24"/>
           <w:szCs w:val="24"/>
         </w:rPr>
-        <w:t>Main lfp generation file does not need a probe_type. All other files (e.g. for creating monopolar, diffs, and plots need a probe_type)</w:t>
+        <w:t xml:space="preserve">Main </w:t>
+      </w:r>
+      <w:proofErr w:type="spellStart"/>
+      <w:r>
+        <w:rPr>
+          <w:rFonts w:ascii="Times New Roman" w:hAnsi="Times New Roman" w:cs="Times New Roman"/>
+          <w:color w:val="385623" w:themeColor="accent6" w:themeShade="80"/>
+          <w:sz w:val="24"/>
+          <w:szCs w:val="24"/>
+        </w:rPr>
+        <w:t>lfp</w:t>
+      </w:r>
+      <w:proofErr w:type="spellEnd"/>
+      <w:r>
+        <w:rPr>
+          <w:rFonts w:ascii="Times New Roman" w:hAnsi="Times New Roman" w:cs="Times New Roman"/>
+          <w:color w:val="385623" w:themeColor="accent6" w:themeShade="80"/>
+          <w:sz w:val="24"/>
+          <w:szCs w:val="24"/>
+        </w:rPr>
+        <w:t xml:space="preserve"> generation file does not need a </w:t>
+      </w:r>
+      <w:proofErr w:type="spellStart"/>
+      <w:r>
+        <w:rPr>
+          <w:rFonts w:ascii="Times New Roman" w:hAnsi="Times New Roman" w:cs="Times New Roman"/>
+          <w:color w:val="385623" w:themeColor="accent6" w:themeShade="80"/>
+          <w:sz w:val="24"/>
+          <w:szCs w:val="24"/>
+        </w:rPr>
+        <w:t>probe_type</w:t>
+      </w:r>
+      <w:proofErr w:type="spellEnd"/>
+      <w:r>
+        <w:rPr>
+          <w:rFonts w:ascii="Times New Roman" w:hAnsi="Times New Roman" w:cs="Times New Roman"/>
+          <w:color w:val="385623" w:themeColor="accent6" w:themeShade="80"/>
+          <w:sz w:val="24"/>
+          <w:szCs w:val="24"/>
+        </w:rPr>
+        <w:t xml:space="preserve">. All other files (e.g. for creating monopolar, diffs, and plots need a </w:t>
+      </w:r>
+      <w:proofErr w:type="spellStart"/>
+      <w:r>
+        <w:rPr>
+          <w:rFonts w:ascii="Times New Roman" w:hAnsi="Times New Roman" w:cs="Times New Roman"/>
+          <w:color w:val="385623" w:themeColor="accent6" w:themeShade="80"/>
+          <w:sz w:val="24"/>
+          <w:szCs w:val="24"/>
+        </w:rPr>
+        <w:t>probe_type</w:t>
+      </w:r>
+      <w:proofErr w:type="spellEnd"/>
+      <w:r>
+        <w:rPr>
+          <w:rFonts w:ascii="Times New Roman" w:hAnsi="Times New Roman" w:cs="Times New Roman"/>
+          <w:color w:val="385623" w:themeColor="accent6" w:themeShade="80"/>
+          <w:sz w:val="24"/>
+          <w:szCs w:val="24"/>
+        </w:rPr>
+        <w:t>)</w:t>
       </w:r>
     </w:p>
     <w:p>
@@ -3026,14 +5268,85 @@
           <w:szCs w:val="24"/>
         </w:rPr>
       </w:pPr>
-      <w:r>
-        <w:rPr>
-          <w:rFonts w:ascii="Times New Roman" w:hAnsi="Times New Roman" w:cs="Times New Roman"/>
-          <w:color w:val="000000"/>
-          <w:sz w:val="24"/>
-          <w:szCs w:val="24"/>
-        </w:rPr>
-        <w:t>lfp_NNsite_diff = diff_probe_site_mapping(lfp_fname, probe_type) can be used to assess the differences based on this site mapping.</w:t>
+      <w:proofErr w:type="spellStart"/>
+      <w:r>
+        <w:rPr>
+          <w:rFonts w:ascii="Times New Roman" w:hAnsi="Times New Roman" w:cs="Times New Roman"/>
+          <w:color w:val="000000"/>
+          <w:sz w:val="24"/>
+          <w:szCs w:val="24"/>
+        </w:rPr>
+        <w:t>lfp_NNsite_diff</w:t>
+      </w:r>
+      <w:proofErr w:type="spellEnd"/>
+      <w:r>
+        <w:rPr>
+          <w:rFonts w:ascii="Times New Roman" w:hAnsi="Times New Roman" w:cs="Times New Roman"/>
+          <w:color w:val="000000"/>
+          <w:sz w:val="24"/>
+          <w:szCs w:val="24"/>
+        </w:rPr>
+        <w:t xml:space="preserve"> = </w:t>
+      </w:r>
+      <w:proofErr w:type="spellStart"/>
+      <w:r>
+        <w:rPr>
+          <w:rFonts w:ascii="Times New Roman" w:hAnsi="Times New Roman" w:cs="Times New Roman"/>
+          <w:color w:val="000000"/>
+          <w:sz w:val="24"/>
+          <w:szCs w:val="24"/>
+        </w:rPr>
+        <w:t>diff_probe_site_mapping</w:t>
+      </w:r>
+      <w:proofErr w:type="spellEnd"/>
+      <w:r>
+        <w:rPr>
+          <w:rFonts w:ascii="Times New Roman" w:hAnsi="Times New Roman" w:cs="Times New Roman"/>
+          <w:color w:val="000000"/>
+          <w:sz w:val="24"/>
+          <w:szCs w:val="24"/>
+        </w:rPr>
+        <w:t>(</w:t>
+      </w:r>
+      <w:proofErr w:type="spellStart"/>
+      <w:r>
+        <w:rPr>
+          <w:rFonts w:ascii="Times New Roman" w:hAnsi="Times New Roman" w:cs="Times New Roman"/>
+          <w:color w:val="000000"/>
+          <w:sz w:val="24"/>
+          <w:szCs w:val="24"/>
+        </w:rPr>
+        <w:t>lfp_fname</w:t>
+      </w:r>
+      <w:proofErr w:type="spellEnd"/>
+      <w:r>
+        <w:rPr>
+          <w:rFonts w:ascii="Times New Roman" w:hAnsi="Times New Roman" w:cs="Times New Roman"/>
+          <w:color w:val="000000"/>
+          <w:sz w:val="24"/>
+          <w:szCs w:val="24"/>
+        </w:rPr>
+        <w:t xml:space="preserve">, </w:t>
+      </w:r>
+      <w:proofErr w:type="spellStart"/>
+      <w:r>
+        <w:rPr>
+          <w:rFonts w:ascii="Times New Roman" w:hAnsi="Times New Roman" w:cs="Times New Roman"/>
+          <w:color w:val="000000"/>
+          <w:sz w:val="24"/>
+          <w:szCs w:val="24"/>
+        </w:rPr>
+        <w:t>probe_type</w:t>
+      </w:r>
+      <w:proofErr w:type="spellEnd"/>
+      <w:r>
+        <w:rPr>
+          <w:rFonts w:ascii="Times New Roman" w:hAnsi="Times New Roman" w:cs="Times New Roman"/>
+          <w:color w:val="000000"/>
+          <w:sz w:val="24"/>
+          <w:szCs w:val="24"/>
+        </w:rPr>
+        <w:t>) can be used to assess the differences based on this site mapping.</w:t>
       </w:r>
     </w:p>
     <w:p>
@@ -3060,33 +5373,98 @@
           <w:sz w:val="24"/>
           <w:szCs w:val="24"/>
         </w:rPr>
-        <w:t>Verify the math for a few channels - LFP_check_diffs.m</w:t>
-      </w:r>
-    </w:p>
-    <w:p>
-      <w:pPr>
-        <w:rPr>
-          <w:rFonts w:ascii="Times New Roman" w:hAnsi="Times New Roman" w:cs="Times New Roman"/>
-          <w:sz w:val="24"/>
-          <w:szCs w:val="24"/>
-        </w:rPr>
-      </w:pPr>
-    </w:p>
-    <w:p>
-      <w:pPr>
-        <w:rPr>
-          <w:rFonts w:ascii="Times New Roman" w:hAnsi="Times New Roman" w:cs="Times New Roman"/>
-          <w:sz w:val="24"/>
-          <w:szCs w:val="24"/>
-        </w:rPr>
-      </w:pPr>
-      <w:r>
-        <w:rPr>
-          <w:rFonts w:ascii="Times New Roman" w:hAnsi="Times New Roman" w:cs="Times New Roman"/>
-          <w:sz w:val="24"/>
-          <w:szCs w:val="24"/>
-        </w:rPr>
-        <w:t>FOR SCALOGRAMS – Use generated lfp files to generate mean scalograms for an individual session, individual trial type (correctgo) and event type (noseIn).</w:t>
+        <w:t xml:space="preserve">Verify the math for a few channels - </w:t>
+      </w:r>
+      <w:proofErr w:type="spellStart"/>
+      <w:r>
+        <w:rPr>
+          <w:rFonts w:ascii="Times New Roman" w:hAnsi="Times New Roman" w:cs="Times New Roman"/>
+          <w:color w:val="000000"/>
+          <w:sz w:val="24"/>
+          <w:szCs w:val="24"/>
+        </w:rPr>
+        <w:t>LFP_check_diffs.m</w:t>
+      </w:r>
+      <w:proofErr w:type="spellEnd"/>
+    </w:p>
+    <w:p>
+      <w:pPr>
+        <w:rPr>
+          <w:rFonts w:ascii="Times New Roman" w:hAnsi="Times New Roman" w:cs="Times New Roman"/>
+          <w:sz w:val="24"/>
+          <w:szCs w:val="24"/>
+        </w:rPr>
+      </w:pPr>
+    </w:p>
+    <w:p>
+      <w:pPr>
+        <w:rPr>
+          <w:rFonts w:ascii="Times New Roman" w:hAnsi="Times New Roman" w:cs="Times New Roman"/>
+          <w:sz w:val="24"/>
+          <w:szCs w:val="24"/>
+        </w:rPr>
+      </w:pPr>
+      <w:r>
+        <w:rPr>
+          <w:rFonts w:ascii="Times New Roman" w:hAnsi="Times New Roman" w:cs="Times New Roman"/>
+          <w:sz w:val="24"/>
+          <w:szCs w:val="24"/>
+        </w:rPr>
+        <w:t xml:space="preserve">FOR SCALOGRAMS – Use generated </w:t>
+      </w:r>
+      <w:proofErr w:type="spellStart"/>
+      <w:r>
+        <w:rPr>
+          <w:rFonts w:ascii="Times New Roman" w:hAnsi="Times New Roman" w:cs="Times New Roman"/>
+          <w:sz w:val="24"/>
+          <w:szCs w:val="24"/>
+        </w:rPr>
+        <w:t>lfp</w:t>
+      </w:r>
+      <w:proofErr w:type="spellEnd"/>
+      <w:r>
+        <w:rPr>
+          <w:rFonts w:ascii="Times New Roman" w:hAnsi="Times New Roman" w:cs="Times New Roman"/>
+          <w:sz w:val="24"/>
+          <w:szCs w:val="24"/>
+        </w:rPr>
+        <w:t xml:space="preserve"> files to generate mean scalograms for an individual session, individual trial type (</w:t>
+      </w:r>
+      <w:proofErr w:type="spellStart"/>
+      <w:r>
+        <w:rPr>
+          <w:rFonts w:ascii="Times New Roman" w:hAnsi="Times New Roman" w:cs="Times New Roman"/>
+          <w:sz w:val="24"/>
+          <w:szCs w:val="24"/>
+        </w:rPr>
+        <w:t>correctgo</w:t>
+      </w:r>
+      <w:proofErr w:type="spellEnd"/>
+      <w:r>
+        <w:rPr>
+          <w:rFonts w:ascii="Times New Roman" w:hAnsi="Times New Roman" w:cs="Times New Roman"/>
+          <w:sz w:val="24"/>
+          <w:szCs w:val="24"/>
+        </w:rPr>
+        <w:t>) and event type (</w:t>
+      </w:r>
+      <w:proofErr w:type="spellStart"/>
+      <w:r>
+        <w:rPr>
+          <w:rFonts w:ascii="Times New Roman" w:hAnsi="Times New Roman" w:cs="Times New Roman"/>
+          <w:sz w:val="24"/>
+          <w:szCs w:val="24"/>
+        </w:rPr>
+        <w:t>noseIn</w:t>
+      </w:r>
+      <w:proofErr w:type="spellEnd"/>
+      <w:r>
+        <w:rPr>
+          <w:rFonts w:ascii="Times New Roman" w:hAnsi="Times New Roman" w:cs="Times New Roman"/>
+          <w:sz w:val="24"/>
+          <w:szCs w:val="24"/>
+        </w:rPr>
+        <w:t>).</w:t>
       </w:r>
     </w:p>
     <w:p>
@@ -3116,7 +5494,25 @@
           <w:sz w:val="24"/>
           <w:szCs w:val="24"/>
         </w:rPr>
-        <w:t xml:space="preserve"> – at least to gather/sort trials by type for later analysis. Will be helpful information when trying to extract lfps by correct trial type, etc.</w:t>
+        <w:t xml:space="preserve"> – at least to gather/sort trials by type for later analysis. Will be helpful information when trying to extract </w:t>
+      </w:r>
+      <w:proofErr w:type="spellStart"/>
+      <w:r>
+        <w:rPr>
+          <w:rFonts w:ascii="Times New Roman" w:hAnsi="Times New Roman" w:cs="Times New Roman"/>
+          <w:sz w:val="24"/>
+          <w:szCs w:val="24"/>
+        </w:rPr>
+        <w:t>lfps</w:t>
+      </w:r>
+      <w:proofErr w:type="spellEnd"/>
+      <w:r>
+        <w:rPr>
+          <w:rFonts w:ascii="Times New Roman" w:hAnsi="Times New Roman" w:cs="Times New Roman"/>
+          <w:sz w:val="24"/>
+          <w:szCs w:val="24"/>
+        </w:rPr>
+        <w:t xml:space="preserve"> by correct trial type, etc.</w:t>
       </w:r>
     </w:p>
     <w:p>
@@ -3138,7 +5534,25 @@
           <w:sz w:val="24"/>
           <w:szCs w:val="24"/>
         </w:rPr>
-        <w:t>Run the Choice_task_intan_workflow to generate the trials structure</w:t>
+        <w:t xml:space="preserve">Run the </w:t>
+      </w:r>
+      <w:proofErr w:type="spellStart"/>
+      <w:r>
+        <w:rPr>
+          <w:rFonts w:ascii="Times New Roman" w:hAnsi="Times New Roman" w:cs="Times New Roman"/>
+          <w:sz w:val="24"/>
+          <w:szCs w:val="24"/>
+        </w:rPr>
+        <w:t>Choice_task_intan_workflow</w:t>
+      </w:r>
+      <w:proofErr w:type="spellEnd"/>
+      <w:r>
+        <w:rPr>
+          <w:rFonts w:ascii="Times New Roman" w:hAnsi="Times New Roman" w:cs="Times New Roman"/>
+          <w:sz w:val="24"/>
+          <w:szCs w:val="24"/>
+        </w:rPr>
+        <w:t xml:space="preserve"> to generate the trials structure</w:t>
       </w:r>
     </w:p>
     <w:p>
@@ -3160,7 +5574,25 @@
           <w:sz w:val="24"/>
           <w:szCs w:val="24"/>
         </w:rPr>
-        <w:t>Run getTrialEventParams.m to select for which trials match the type of event you are interested</w:t>
+        <w:t xml:space="preserve">Run </w:t>
+      </w:r>
+      <w:proofErr w:type="spellStart"/>
+      <w:r>
+        <w:rPr>
+          <w:rFonts w:ascii="Times New Roman" w:hAnsi="Times New Roman" w:cs="Times New Roman"/>
+          <w:sz w:val="24"/>
+          <w:szCs w:val="24"/>
+        </w:rPr>
+        <w:t>getTrialEventParams.m</w:t>
+      </w:r>
+      <w:proofErr w:type="spellEnd"/>
+      <w:r>
+        <w:rPr>
+          <w:rFonts w:ascii="Times New Roman" w:hAnsi="Times New Roman" w:cs="Times New Roman"/>
+          <w:sz w:val="24"/>
+          <w:szCs w:val="24"/>
+        </w:rPr>
+        <w:t xml:space="preserve"> to select for which trials match the type of event you are interested</w:t>
       </w:r>
     </w:p>
     <w:p>
@@ -3204,7 +5636,16 @@
           <w:sz w:val="24"/>
           <w:szCs w:val="24"/>
         </w:rPr>
-        <w:t>Run extractTrials</w:t>
+        <w:t xml:space="preserve">Run </w:t>
+      </w:r>
+      <w:proofErr w:type="spellStart"/>
+      <w:r>
+        <w:rPr>
+          <w:rFonts w:ascii="Times New Roman" w:hAnsi="Times New Roman" w:cs="Times New Roman"/>
+          <w:sz w:val="24"/>
+          <w:szCs w:val="24"/>
+        </w:rPr>
+        <w:t>extractTrials</w:t>
       </w:r>
       <w:r>
         <w:rPr>
@@ -3222,6 +5663,7 @@
         </w:rPr>
         <w:t>m</w:t>
       </w:r>
+      <w:proofErr w:type="spellEnd"/>
       <w:r>
         <w:rPr>
           <w:rFonts w:ascii="Times New Roman" w:hAnsi="Times New Roman" w:cs="Times New Roman"/>
@@ -3238,13 +5680,23 @@
         </w:rPr>
         <w:t xml:space="preserve">(from </w:t>
       </w:r>
-      <w:r>
-        <w:rPr>
-          <w:rFonts w:ascii="Times New Roman" w:hAnsi="Times New Roman" w:cs="Times New Roman"/>
-          <w:sz w:val="24"/>
-          <w:szCs w:val="24"/>
-        </w:rPr>
-        <w:t xml:space="preserve">getTrialEventParams.m in </w:t>
+      <w:proofErr w:type="spellStart"/>
+      <w:r>
+        <w:rPr>
+          <w:rFonts w:ascii="Times New Roman" w:hAnsi="Times New Roman" w:cs="Times New Roman"/>
+          <w:sz w:val="24"/>
+          <w:szCs w:val="24"/>
+        </w:rPr>
+        <w:t>getTrialEventParams.m</w:t>
+      </w:r>
+      <w:proofErr w:type="spellEnd"/>
+      <w:r>
+        <w:rPr>
+          <w:rFonts w:ascii="Times New Roman" w:hAnsi="Times New Roman" w:cs="Times New Roman"/>
+          <w:sz w:val="24"/>
+          <w:szCs w:val="24"/>
+        </w:rPr>
+        <w:t xml:space="preserve"> in </w:t>
       </w:r>
       <w:r>
         <w:rPr>
@@ -3275,7 +5727,25 @@
           <w:szCs w:val="24"/>
         </w:rPr>
         <w:lastRenderedPageBreak/>
-        <w:t xml:space="preserve">Run periEventTrialTs.m for </w:t>
+        <w:t xml:space="preserve">Run </w:t>
+      </w:r>
+      <w:proofErr w:type="spellStart"/>
+      <w:r>
+        <w:rPr>
+          <w:rFonts w:ascii="Times New Roman" w:hAnsi="Times New Roman" w:cs="Times New Roman"/>
+          <w:sz w:val="24"/>
+          <w:szCs w:val="24"/>
+        </w:rPr>
+        <w:t>periEventTrialTs.m</w:t>
+      </w:r>
+      <w:proofErr w:type="spellEnd"/>
+      <w:r>
+        <w:rPr>
+          <w:rFonts w:ascii="Times New Roman" w:hAnsi="Times New Roman" w:cs="Times New Roman"/>
+          <w:sz w:val="24"/>
+          <w:szCs w:val="24"/>
+        </w:rPr>
+        <w:t xml:space="preserve"> for </w:t>
       </w:r>
       <w:r>
         <w:rPr>
@@ -3291,7 +5761,43 @@
           <w:sz w:val="24"/>
           <w:szCs w:val="24"/>
         </w:rPr>
-        <w:t xml:space="preserve"> eventFieldnames (e.g. cueOn </w:t>
+        <w:t xml:space="preserve"> </w:t>
+      </w:r>
+      <w:proofErr w:type="spellStart"/>
+      <w:r>
+        <w:rPr>
+          <w:rFonts w:ascii="Times New Roman" w:hAnsi="Times New Roman" w:cs="Times New Roman"/>
+          <w:sz w:val="24"/>
+          <w:szCs w:val="24"/>
+        </w:rPr>
+        <w:t>eventFieldnames</w:t>
+      </w:r>
+      <w:proofErr w:type="spellEnd"/>
+      <w:r>
+        <w:rPr>
+          <w:rFonts w:ascii="Times New Roman" w:hAnsi="Times New Roman" w:cs="Times New Roman"/>
+          <w:sz w:val="24"/>
+          <w:szCs w:val="24"/>
+        </w:rPr>
+        <w:t xml:space="preserve"> (e.g. </w:t>
+      </w:r>
+      <w:proofErr w:type="spellStart"/>
+      <w:r>
+        <w:rPr>
+          <w:rFonts w:ascii="Times New Roman" w:hAnsi="Times New Roman" w:cs="Times New Roman"/>
+          <w:sz w:val="24"/>
+          <w:szCs w:val="24"/>
+        </w:rPr>
+        <w:t>cueOn</w:t>
+      </w:r>
+      <w:proofErr w:type="spellEnd"/>
+      <w:r>
+        <w:rPr>
+          <w:rFonts w:ascii="Times New Roman" w:hAnsi="Times New Roman" w:cs="Times New Roman"/>
+          <w:sz w:val="24"/>
+          <w:szCs w:val="24"/>
+        </w:rPr>
+        <w:t xml:space="preserve"> </w:t>
       </w:r>
       <w:r>
         <w:rPr>
@@ -3307,7 +5813,25 @@
           <w:sz w:val="24"/>
           <w:szCs w:val="24"/>
         </w:rPr>
-        <w:t xml:space="preserve"> centerIn).</w:t>
+        <w:t xml:space="preserve"> </w:t>
+      </w:r>
+      <w:proofErr w:type="spellStart"/>
+      <w:r>
+        <w:rPr>
+          <w:rFonts w:ascii="Times New Roman" w:hAnsi="Times New Roman" w:cs="Times New Roman"/>
+          <w:sz w:val="24"/>
+          <w:szCs w:val="24"/>
+        </w:rPr>
+        <w:t>centerIn</w:t>
+      </w:r>
+      <w:proofErr w:type="spellEnd"/>
+      <w:r>
+        <w:rPr>
+          <w:rFonts w:ascii="Times New Roman" w:hAnsi="Times New Roman" w:cs="Times New Roman"/>
+          <w:sz w:val="24"/>
+          <w:szCs w:val="24"/>
+        </w:rPr>
+        <w:t>).</w:t>
       </w:r>
     </w:p>
     <w:p>
@@ -3329,15 +5853,33 @@
           <w:sz w:val="24"/>
           <w:szCs w:val="24"/>
         </w:rPr>
-        <w:t>This file uses the trials structure from the Choice_task_intan_workflo</w:t>
-      </w:r>
-      <w:r>
-        <w:rPr>
-          <w:rFonts w:ascii="Times New Roman" w:hAnsi="Times New Roman" w:cs="Times New Roman"/>
-          <w:sz w:val="24"/>
-          <w:szCs w:val="24"/>
-        </w:rPr>
-        <w:t>w.</w:t>
+        <w:t xml:space="preserve">This file uses the trials structure from the </w:t>
+      </w:r>
+      <w:proofErr w:type="spellStart"/>
+      <w:r>
+        <w:rPr>
+          <w:rFonts w:ascii="Times New Roman" w:hAnsi="Times New Roman" w:cs="Times New Roman"/>
+          <w:sz w:val="24"/>
+          <w:szCs w:val="24"/>
+        </w:rPr>
+        <w:t>Choice_task_intan_workflo</w:t>
+      </w:r>
+      <w:r>
+        <w:rPr>
+          <w:rFonts w:ascii="Times New Roman" w:hAnsi="Times New Roman" w:cs="Times New Roman"/>
+          <w:sz w:val="24"/>
+          <w:szCs w:val="24"/>
+        </w:rPr>
+        <w:t>w</w:t>
+      </w:r>
+      <w:proofErr w:type="spellEnd"/>
+      <w:r>
+        <w:rPr>
+          <w:rFonts w:ascii="Times New Roman" w:hAnsi="Times New Roman" w:cs="Times New Roman"/>
+          <w:sz w:val="24"/>
+          <w:szCs w:val="24"/>
+        </w:rPr>
+        <w:t>.</w:t>
       </w:r>
     </w:p>
     <w:p>
@@ -3359,7 +5901,25 @@
           <w:sz w:val="24"/>
           <w:szCs w:val="24"/>
         </w:rPr>
-        <w:t>Start with a tWindow of ~2</w:t>
+        <w:t xml:space="preserve">Start with a </w:t>
+      </w:r>
+      <w:proofErr w:type="spellStart"/>
+      <w:r>
+        <w:rPr>
+          <w:rFonts w:ascii="Times New Roman" w:hAnsi="Times New Roman" w:cs="Times New Roman"/>
+          <w:sz w:val="24"/>
+          <w:szCs w:val="24"/>
+        </w:rPr>
+        <w:t>tWindow</w:t>
+      </w:r>
+      <w:proofErr w:type="spellEnd"/>
+      <w:r>
+        <w:rPr>
+          <w:rFonts w:ascii="Times New Roman" w:hAnsi="Times New Roman" w:cs="Times New Roman"/>
+          <w:sz w:val="24"/>
+          <w:szCs w:val="24"/>
+        </w:rPr>
+        <w:t xml:space="preserve"> of ~2</w:t>
       </w:r>
       <w:r>
         <w:rPr>
@@ -3375,7 +5935,97 @@
           <w:sz w:val="24"/>
           <w:szCs w:val="24"/>
         </w:rPr>
-        <w:t xml:space="preserve"> seconds. A tWindow of 1s is good to get data of interest from either the original (reorangized for NNsite) or the lfp_diff (differentials), but need a little extra data around the tWindow to account for data processing issues.</w:t>
+        <w:t xml:space="preserve"> seconds. A </w:t>
+      </w:r>
+      <w:proofErr w:type="spellStart"/>
+      <w:r>
+        <w:rPr>
+          <w:rFonts w:ascii="Times New Roman" w:hAnsi="Times New Roman" w:cs="Times New Roman"/>
+          <w:sz w:val="24"/>
+          <w:szCs w:val="24"/>
+        </w:rPr>
+        <w:t>tWindow</w:t>
+      </w:r>
+      <w:proofErr w:type="spellEnd"/>
+      <w:r>
+        <w:rPr>
+          <w:rFonts w:ascii="Times New Roman" w:hAnsi="Times New Roman" w:cs="Times New Roman"/>
+          <w:sz w:val="24"/>
+          <w:szCs w:val="24"/>
+        </w:rPr>
+        <w:t xml:space="preserve"> of 1s is good to get data of interest from either the original (</w:t>
+      </w:r>
+      <w:proofErr w:type="spellStart"/>
+      <w:r>
+        <w:rPr>
+          <w:rFonts w:ascii="Times New Roman" w:hAnsi="Times New Roman" w:cs="Times New Roman"/>
+          <w:sz w:val="24"/>
+          <w:szCs w:val="24"/>
+        </w:rPr>
+        <w:t>reorangized</w:t>
+      </w:r>
+      <w:proofErr w:type="spellEnd"/>
+      <w:r>
+        <w:rPr>
+          <w:rFonts w:ascii="Times New Roman" w:hAnsi="Times New Roman" w:cs="Times New Roman"/>
+          <w:sz w:val="24"/>
+          <w:szCs w:val="24"/>
+        </w:rPr>
+        <w:t xml:space="preserve"> for </w:t>
+      </w:r>
+      <w:proofErr w:type="spellStart"/>
+      <w:r>
+        <w:rPr>
+          <w:rFonts w:ascii="Times New Roman" w:hAnsi="Times New Roman" w:cs="Times New Roman"/>
+          <w:sz w:val="24"/>
+          <w:szCs w:val="24"/>
+        </w:rPr>
+        <w:t>NNsite</w:t>
+      </w:r>
+      <w:proofErr w:type="spellEnd"/>
+      <w:r>
+        <w:rPr>
+          <w:rFonts w:ascii="Times New Roman" w:hAnsi="Times New Roman" w:cs="Times New Roman"/>
+          <w:sz w:val="24"/>
+          <w:szCs w:val="24"/>
+        </w:rPr>
+        <w:t xml:space="preserve">) or the </w:t>
+      </w:r>
+      <w:proofErr w:type="spellStart"/>
+      <w:r>
+        <w:rPr>
+          <w:rFonts w:ascii="Times New Roman" w:hAnsi="Times New Roman" w:cs="Times New Roman"/>
+          <w:sz w:val="24"/>
+          <w:szCs w:val="24"/>
+        </w:rPr>
+        <w:t>lfp_diff</w:t>
+      </w:r>
+      <w:proofErr w:type="spellEnd"/>
+      <w:r>
+        <w:rPr>
+          <w:rFonts w:ascii="Times New Roman" w:hAnsi="Times New Roman" w:cs="Times New Roman"/>
+          <w:sz w:val="24"/>
+          <w:szCs w:val="24"/>
+        </w:rPr>
+        <w:t xml:space="preserve"> (differentials), but need a little extra data around the </w:t>
+      </w:r>
+      <w:proofErr w:type="spellStart"/>
+      <w:r>
+        <w:rPr>
+          <w:rFonts w:ascii="Times New Roman" w:hAnsi="Times New Roman" w:cs="Times New Roman"/>
+          <w:sz w:val="24"/>
+          <w:szCs w:val="24"/>
+        </w:rPr>
+        <w:t>tWindow</w:t>
+      </w:r>
+      <w:proofErr w:type="spellEnd"/>
+      <w:r>
+        <w:rPr>
+          <w:rFonts w:ascii="Times New Roman" w:hAnsi="Times New Roman" w:cs="Times New Roman"/>
+          <w:sz w:val="24"/>
+          <w:szCs w:val="24"/>
+        </w:rPr>
+        <w:t xml:space="preserve"> to account for data processing issues.</w:t>
       </w:r>
     </w:p>
     <w:p>
@@ -3397,15 +6047,51 @@
           <w:sz w:val="24"/>
           <w:szCs w:val="24"/>
         </w:rPr>
-        <w:t>Use trIdx in the function execution to only pick out the trials of interest</w:t>
-      </w:r>
-      <w:r>
-        <w:rPr>
-          <w:rFonts w:ascii="Times New Roman" w:hAnsi="Times New Roman" w:cs="Times New Roman"/>
-          <w:sz w:val="24"/>
-          <w:szCs w:val="24"/>
-        </w:rPr>
-        <w:t xml:space="preserve"> (from running extractTrials.m in step c)</w:t>
+        <w:t xml:space="preserve">Use </w:t>
+      </w:r>
+      <w:proofErr w:type="spellStart"/>
+      <w:r>
+        <w:rPr>
+          <w:rFonts w:ascii="Times New Roman" w:hAnsi="Times New Roman" w:cs="Times New Roman"/>
+          <w:sz w:val="24"/>
+          <w:szCs w:val="24"/>
+        </w:rPr>
+        <w:t>trIdx</w:t>
+      </w:r>
+      <w:proofErr w:type="spellEnd"/>
+      <w:r>
+        <w:rPr>
+          <w:rFonts w:ascii="Times New Roman" w:hAnsi="Times New Roman" w:cs="Times New Roman"/>
+          <w:sz w:val="24"/>
+          <w:szCs w:val="24"/>
+        </w:rPr>
+        <w:t xml:space="preserve"> in the function execution to only pick out the trials of interest</w:t>
+      </w:r>
+      <w:r>
+        <w:rPr>
+          <w:rFonts w:ascii="Times New Roman" w:hAnsi="Times New Roman" w:cs="Times New Roman"/>
+          <w:sz w:val="24"/>
+          <w:szCs w:val="24"/>
+        </w:rPr>
+        <w:t xml:space="preserve"> (from running </w:t>
+      </w:r>
+      <w:proofErr w:type="spellStart"/>
+      <w:r>
+        <w:rPr>
+          <w:rFonts w:ascii="Times New Roman" w:hAnsi="Times New Roman" w:cs="Times New Roman"/>
+          <w:sz w:val="24"/>
+          <w:szCs w:val="24"/>
+        </w:rPr>
+        <w:t>extractTrials.m</w:t>
+      </w:r>
+      <w:proofErr w:type="spellEnd"/>
+      <w:r>
+        <w:rPr>
+          <w:rFonts w:ascii="Times New Roman" w:hAnsi="Times New Roman" w:cs="Times New Roman"/>
+          <w:sz w:val="24"/>
+          <w:szCs w:val="24"/>
+        </w:rPr>
+        <w:t xml:space="preserve"> in step c)</w:t>
       </w:r>
     </w:p>
     <w:p>
@@ -3421,13 +6107,77 @@
           <w:szCs w:val="24"/>
         </w:rPr>
       </w:pPr>
-      <w:r>
-        <w:rPr>
-          <w:rFonts w:ascii="Times New Roman" w:hAnsi="Times New Roman" w:cs="Times New Roman"/>
-          <w:sz w:val="24"/>
-          <w:szCs w:val="24"/>
-        </w:rPr>
-        <w:t>trialRanges = periEventTrialTs(trials(trIdx),[-2 2],eventFieldnames)</w:t>
+      <w:proofErr w:type="spellStart"/>
+      <w:r>
+        <w:rPr>
+          <w:rFonts w:ascii="Times New Roman" w:hAnsi="Times New Roman" w:cs="Times New Roman"/>
+          <w:sz w:val="24"/>
+          <w:szCs w:val="24"/>
+        </w:rPr>
+        <w:t>trialRanges</w:t>
+      </w:r>
+      <w:proofErr w:type="spellEnd"/>
+      <w:r>
+        <w:rPr>
+          <w:rFonts w:ascii="Times New Roman" w:hAnsi="Times New Roman" w:cs="Times New Roman"/>
+          <w:sz w:val="24"/>
+          <w:szCs w:val="24"/>
+        </w:rPr>
+        <w:t xml:space="preserve"> = </w:t>
+      </w:r>
+      <w:proofErr w:type="spellStart"/>
+      <w:r>
+        <w:rPr>
+          <w:rFonts w:ascii="Times New Roman" w:hAnsi="Times New Roman" w:cs="Times New Roman"/>
+          <w:sz w:val="24"/>
+          <w:szCs w:val="24"/>
+        </w:rPr>
+        <w:t>periEventTrialTs</w:t>
+      </w:r>
+      <w:proofErr w:type="spellEnd"/>
+      <w:r>
+        <w:rPr>
+          <w:rFonts w:ascii="Times New Roman" w:hAnsi="Times New Roman" w:cs="Times New Roman"/>
+          <w:sz w:val="24"/>
+          <w:szCs w:val="24"/>
+        </w:rPr>
+        <w:t>(trials(</w:t>
+      </w:r>
+      <w:proofErr w:type="spellStart"/>
+      <w:r>
+        <w:rPr>
+          <w:rFonts w:ascii="Times New Roman" w:hAnsi="Times New Roman" w:cs="Times New Roman"/>
+          <w:sz w:val="24"/>
+          <w:szCs w:val="24"/>
+        </w:rPr>
+        <w:t>trIdx</w:t>
+      </w:r>
+      <w:proofErr w:type="spellEnd"/>
+      <w:r>
+        <w:rPr>
+          <w:rFonts w:ascii="Times New Roman" w:hAnsi="Times New Roman" w:cs="Times New Roman"/>
+          <w:sz w:val="24"/>
+          <w:szCs w:val="24"/>
+        </w:rPr>
+        <w:t>),[-2 2],</w:t>
+      </w:r>
+      <w:proofErr w:type="spellStart"/>
+      <w:r>
+        <w:rPr>
+          <w:rFonts w:ascii="Times New Roman" w:hAnsi="Times New Roman" w:cs="Times New Roman"/>
+          <w:sz w:val="24"/>
+          <w:szCs w:val="24"/>
+        </w:rPr>
+        <w:t>eventFieldnames</w:t>
+      </w:r>
+      <w:proofErr w:type="spellEnd"/>
+      <w:r>
+        <w:rPr>
+          <w:rFonts w:ascii="Times New Roman" w:hAnsi="Times New Roman" w:cs="Times New Roman"/>
+          <w:sz w:val="24"/>
+          <w:szCs w:val="24"/>
+        </w:rPr>
+        <w:t>)</w:t>
       </w:r>
     </w:p>
     <w:p>
@@ -3449,7 +6199,25 @@
           <w:sz w:val="24"/>
           <w:szCs w:val="24"/>
         </w:rPr>
-        <w:t>Be sure there is an eventFieldnames workspaces variable</w:t>
+        <w:t xml:space="preserve">Be sure there is an </w:t>
+      </w:r>
+      <w:proofErr w:type="spellStart"/>
+      <w:r>
+        <w:rPr>
+          <w:rFonts w:ascii="Times New Roman" w:hAnsi="Times New Roman" w:cs="Times New Roman"/>
+          <w:sz w:val="24"/>
+          <w:szCs w:val="24"/>
+        </w:rPr>
+        <w:t>eventFieldnames</w:t>
+      </w:r>
+      <w:proofErr w:type="spellEnd"/>
+      <w:r>
+        <w:rPr>
+          <w:rFonts w:ascii="Times New Roman" w:hAnsi="Times New Roman" w:cs="Times New Roman"/>
+          <w:sz w:val="24"/>
+          <w:szCs w:val="24"/>
+        </w:rPr>
+        <w:t xml:space="preserve"> workspaces variable</w:t>
       </w:r>
     </w:p>
     <w:p>
@@ -3465,13 +6233,41 @@
           <w:szCs w:val="24"/>
         </w:rPr>
       </w:pPr>
-      <w:r>
-        <w:rPr>
-          <w:rFonts w:ascii="Times New Roman" w:hAnsi="Times New Roman" w:cs="Times New Roman"/>
-          <w:sz w:val="24"/>
-          <w:szCs w:val="24"/>
-        </w:rPr>
-        <w:t>eventFieldnames = {‘cueOn’};</w:t>
+      <w:proofErr w:type="spellStart"/>
+      <w:r>
+        <w:rPr>
+          <w:rFonts w:ascii="Times New Roman" w:hAnsi="Times New Roman" w:cs="Times New Roman"/>
+          <w:sz w:val="24"/>
+          <w:szCs w:val="24"/>
+        </w:rPr>
+        <w:t>eventFieldnames</w:t>
+      </w:r>
+      <w:proofErr w:type="spellEnd"/>
+      <w:r>
+        <w:rPr>
+          <w:rFonts w:ascii="Times New Roman" w:hAnsi="Times New Roman" w:cs="Times New Roman"/>
+          <w:sz w:val="24"/>
+          <w:szCs w:val="24"/>
+        </w:rPr>
+        <w:t xml:space="preserve"> = {‘</w:t>
+      </w:r>
+      <w:proofErr w:type="spellStart"/>
+      <w:r>
+        <w:rPr>
+          <w:rFonts w:ascii="Times New Roman" w:hAnsi="Times New Roman" w:cs="Times New Roman"/>
+          <w:sz w:val="24"/>
+          <w:szCs w:val="24"/>
+        </w:rPr>
+        <w:t>cueOn</w:t>
+      </w:r>
+      <w:proofErr w:type="spellEnd"/>
+      <w:r>
+        <w:rPr>
+          <w:rFonts w:ascii="Times New Roman" w:hAnsi="Times New Roman" w:cs="Times New Roman"/>
+          <w:sz w:val="24"/>
+          <w:szCs w:val="24"/>
+        </w:rPr>
+        <w:t>’};</w:t>
       </w:r>
     </w:p>
     <w:p>
@@ -3517,14 +6313,65 @@
         </w:rPr>
         <w:t xml:space="preserve">Currently this function is not needed but available. Use </w:t>
       </w:r>
-      <w:r>
-        <w:rPr>
-          <w:rFonts w:ascii="Courier New" w:hAnsi="Courier New" w:cs="Courier New"/>
-          <w:color w:val="000000"/>
-          <w:sz w:val="20"/>
-          <w:szCs w:val="20"/>
-        </w:rPr>
-        <w:t>trial_ts = extract_trial_ts(trials, eventFieldnames)</w:t>
+      <w:proofErr w:type="spellStart"/>
+      <w:r>
+        <w:rPr>
+          <w:rFonts w:ascii="Courier New" w:hAnsi="Courier New" w:cs="Courier New"/>
+          <w:color w:val="000000"/>
+          <w:sz w:val="20"/>
+          <w:szCs w:val="20"/>
+        </w:rPr>
+        <w:t>trial_ts</w:t>
+      </w:r>
+      <w:proofErr w:type="spellEnd"/>
+      <w:r>
+        <w:rPr>
+          <w:rFonts w:ascii="Courier New" w:hAnsi="Courier New" w:cs="Courier New"/>
+          <w:color w:val="000000"/>
+          <w:sz w:val="20"/>
+          <w:szCs w:val="20"/>
+        </w:rPr>
+        <w:t xml:space="preserve"> = </w:t>
+      </w:r>
+      <w:proofErr w:type="spellStart"/>
+      <w:r>
+        <w:rPr>
+          <w:rFonts w:ascii="Courier New" w:hAnsi="Courier New" w:cs="Courier New"/>
+          <w:color w:val="000000"/>
+          <w:sz w:val="20"/>
+          <w:szCs w:val="20"/>
+        </w:rPr>
+        <w:t>extract_trial_ts</w:t>
+      </w:r>
+      <w:proofErr w:type="spellEnd"/>
+      <w:r>
+        <w:rPr>
+          <w:rFonts w:ascii="Courier New" w:hAnsi="Courier New" w:cs="Courier New"/>
+          <w:color w:val="000000"/>
+          <w:sz w:val="20"/>
+          <w:szCs w:val="20"/>
+        </w:rPr>
+        <w:t xml:space="preserve">(trials, </w:t>
+      </w:r>
+      <w:proofErr w:type="spellStart"/>
+      <w:r>
+        <w:rPr>
+          <w:rFonts w:ascii="Courier New" w:hAnsi="Courier New" w:cs="Courier New"/>
+          <w:color w:val="000000"/>
+          <w:sz w:val="20"/>
+          <w:szCs w:val="20"/>
+        </w:rPr>
+        <w:t>eventFieldnames</w:t>
+      </w:r>
+      <w:proofErr w:type="spellEnd"/>
+      <w:r>
+        <w:rPr>
+          <w:rFonts w:ascii="Courier New" w:hAnsi="Courier New" w:cs="Courier New"/>
+          <w:color w:val="000000"/>
+          <w:sz w:val="20"/>
+          <w:szCs w:val="20"/>
+        </w:rPr>
+        <w:t>)</w:t>
       </w:r>
       <w:r>
         <w:rPr>
@@ -3549,32 +6396,103 @@
           <w:szCs w:val="24"/>
         </w:rPr>
       </w:pPr>
-      <w:r>
-        <w:rPr>
-          <w:rFonts w:ascii="Courier New" w:hAnsi="Courier New" w:cs="Courier New"/>
-          <w:color w:val="000000"/>
-          <w:sz w:val="20"/>
-          <w:szCs w:val="20"/>
-        </w:rPr>
-        <w:t>trial_ts = extract_trial_ts(trials</w:t>
-      </w:r>
-      <w:r>
-        <w:rPr>
-          <w:rFonts w:ascii="Courier New" w:hAnsi="Courier New" w:cs="Courier New"/>
-          <w:color w:val="000000"/>
-          <w:sz w:val="20"/>
-          <w:szCs w:val="20"/>
-        </w:rPr>
-        <w:t>(trIdx)</w:t>
-      </w:r>
-      <w:r>
-        <w:rPr>
-          <w:rFonts w:ascii="Courier New" w:hAnsi="Courier New" w:cs="Courier New"/>
-          <w:color w:val="000000"/>
-          <w:sz w:val="20"/>
-          <w:szCs w:val="20"/>
-        </w:rPr>
-        <w:t>, eventFieldnames)</w:t>
+      <w:proofErr w:type="spellStart"/>
+      <w:r>
+        <w:rPr>
+          <w:rFonts w:ascii="Courier New" w:hAnsi="Courier New" w:cs="Courier New"/>
+          <w:color w:val="000000"/>
+          <w:sz w:val="20"/>
+          <w:szCs w:val="20"/>
+        </w:rPr>
+        <w:t>trial_ts</w:t>
+      </w:r>
+      <w:proofErr w:type="spellEnd"/>
+      <w:r>
+        <w:rPr>
+          <w:rFonts w:ascii="Courier New" w:hAnsi="Courier New" w:cs="Courier New"/>
+          <w:color w:val="000000"/>
+          <w:sz w:val="20"/>
+          <w:szCs w:val="20"/>
+        </w:rPr>
+        <w:t xml:space="preserve"> = </w:t>
+      </w:r>
+      <w:proofErr w:type="spellStart"/>
+      <w:r>
+        <w:rPr>
+          <w:rFonts w:ascii="Courier New" w:hAnsi="Courier New" w:cs="Courier New"/>
+          <w:color w:val="000000"/>
+          <w:sz w:val="20"/>
+          <w:szCs w:val="20"/>
+        </w:rPr>
+        <w:t>extract_trial_ts</w:t>
+      </w:r>
+      <w:proofErr w:type="spellEnd"/>
+      <w:r>
+        <w:rPr>
+          <w:rFonts w:ascii="Courier New" w:hAnsi="Courier New" w:cs="Courier New"/>
+          <w:color w:val="000000"/>
+          <w:sz w:val="20"/>
+          <w:szCs w:val="20"/>
+        </w:rPr>
+        <w:t>(trials</w:t>
+      </w:r>
+      <w:r>
+        <w:rPr>
+          <w:rFonts w:ascii="Courier New" w:hAnsi="Courier New" w:cs="Courier New"/>
+          <w:color w:val="000000"/>
+          <w:sz w:val="20"/>
+          <w:szCs w:val="20"/>
+        </w:rPr>
+        <w:t>(</w:t>
+      </w:r>
+      <w:proofErr w:type="spellStart"/>
+      <w:r>
+        <w:rPr>
+          <w:rFonts w:ascii="Courier New" w:hAnsi="Courier New" w:cs="Courier New"/>
+          <w:color w:val="000000"/>
+          <w:sz w:val="20"/>
+          <w:szCs w:val="20"/>
+        </w:rPr>
+        <w:t>trIdx</w:t>
+      </w:r>
+      <w:proofErr w:type="spellEnd"/>
+      <w:r>
+        <w:rPr>
+          <w:rFonts w:ascii="Courier New" w:hAnsi="Courier New" w:cs="Courier New"/>
+          <w:color w:val="000000"/>
+          <w:sz w:val="20"/>
+          <w:szCs w:val="20"/>
+        </w:rPr>
+        <w:t>)</w:t>
+      </w:r>
+      <w:r>
+        <w:rPr>
+          <w:rFonts w:ascii="Courier New" w:hAnsi="Courier New" w:cs="Courier New"/>
+          <w:color w:val="000000"/>
+          <w:sz w:val="20"/>
+          <w:szCs w:val="20"/>
+        </w:rPr>
+        <w:t xml:space="preserve">, </w:t>
+      </w:r>
+      <w:proofErr w:type="spellStart"/>
+      <w:r>
+        <w:rPr>
+          <w:rFonts w:ascii="Courier New" w:hAnsi="Courier New" w:cs="Courier New"/>
+          <w:color w:val="000000"/>
+          <w:sz w:val="20"/>
+          <w:szCs w:val="20"/>
+        </w:rPr>
+        <w:t>eventFieldnames</w:t>
+      </w:r>
+      <w:proofErr w:type="spellEnd"/>
+      <w:r>
+        <w:rPr>
+          <w:rFonts w:ascii="Courier New" w:hAnsi="Courier New" w:cs="Courier New"/>
+          <w:color w:val="000000"/>
+          <w:sz w:val="20"/>
+          <w:szCs w:val="20"/>
+        </w:rPr>
+        <w:t>)</w:t>
       </w:r>
     </w:p>
     <w:p>
@@ -3597,8 +6515,19 @@
           <w:sz w:val="24"/>
           <w:szCs w:val="24"/>
         </w:rPr>
-        <w:t>Still need eventFieldnames</w:t>
-      </w:r>
+        <w:t xml:space="preserve">Still need </w:t>
+      </w:r>
+      <w:proofErr w:type="spellStart"/>
+      <w:r>
+        <w:rPr>
+          <w:rFonts w:ascii="Times New Roman" w:hAnsi="Times New Roman" w:cs="Times New Roman"/>
+          <w:color w:val="000000"/>
+          <w:sz w:val="24"/>
+          <w:szCs w:val="24"/>
+        </w:rPr>
+        <w:t>eventFieldnames</w:t>
+      </w:r>
+      <w:proofErr w:type="spellEnd"/>
     </w:p>
     <w:p>
       <w:pPr>
@@ -3620,7 +6549,67 @@
           <w:sz w:val="24"/>
           <w:szCs w:val="24"/>
         </w:rPr>
-        <w:t>Creates a vector (trial_ts) of timestamps of when (cueOn) a particular type of trial (correctgo) occurs</w:t>
+        <w:t>Creates a vector (</w:t>
+      </w:r>
+      <w:proofErr w:type="spellStart"/>
+      <w:r>
+        <w:rPr>
+          <w:rFonts w:ascii="Times New Roman" w:hAnsi="Times New Roman" w:cs="Times New Roman"/>
+          <w:color w:val="000000"/>
+          <w:sz w:val="24"/>
+          <w:szCs w:val="24"/>
+        </w:rPr>
+        <w:t>trial_ts</w:t>
+      </w:r>
+      <w:proofErr w:type="spellEnd"/>
+      <w:r>
+        <w:rPr>
+          <w:rFonts w:ascii="Times New Roman" w:hAnsi="Times New Roman" w:cs="Times New Roman"/>
+          <w:color w:val="000000"/>
+          <w:sz w:val="24"/>
+          <w:szCs w:val="24"/>
+        </w:rPr>
+        <w:t>) of timestamps of when (</w:t>
+      </w:r>
+      <w:proofErr w:type="spellStart"/>
+      <w:r>
+        <w:rPr>
+          <w:rFonts w:ascii="Times New Roman" w:hAnsi="Times New Roman" w:cs="Times New Roman"/>
+          <w:color w:val="000000"/>
+          <w:sz w:val="24"/>
+          <w:szCs w:val="24"/>
+        </w:rPr>
+        <w:t>cueOn</w:t>
+      </w:r>
+      <w:proofErr w:type="spellEnd"/>
+      <w:r>
+        <w:rPr>
+          <w:rFonts w:ascii="Times New Roman" w:hAnsi="Times New Roman" w:cs="Times New Roman"/>
+          <w:color w:val="000000"/>
+          <w:sz w:val="24"/>
+          <w:szCs w:val="24"/>
+        </w:rPr>
+        <w:t>) a particular type of trial (</w:t>
+      </w:r>
+      <w:proofErr w:type="spellStart"/>
+      <w:r>
+        <w:rPr>
+          <w:rFonts w:ascii="Times New Roman" w:hAnsi="Times New Roman" w:cs="Times New Roman"/>
+          <w:color w:val="000000"/>
+          <w:sz w:val="24"/>
+          <w:szCs w:val="24"/>
+        </w:rPr>
+        <w:t>correctgo</w:t>
+      </w:r>
+      <w:proofErr w:type="spellEnd"/>
+      <w:r>
+        <w:rPr>
+          <w:rFonts w:ascii="Times New Roman" w:hAnsi="Times New Roman" w:cs="Times New Roman"/>
+          <w:color w:val="000000"/>
+          <w:sz w:val="24"/>
+          <w:szCs w:val="24"/>
+        </w:rPr>
+        <w:t>) occurs</w:t>
       </w:r>
     </w:p>
     <w:p>
@@ -3643,7 +6632,47 @@
           <w:sz w:val="24"/>
           <w:szCs w:val="24"/>
         </w:rPr>
-        <w:t>Use trial_ts for now (not trialRanges from above)</w:t>
+        <w:t xml:space="preserve">Use </w:t>
+      </w:r>
+      <w:proofErr w:type="spellStart"/>
+      <w:r>
+        <w:rPr>
+          <w:rFonts w:ascii="Times New Roman" w:hAnsi="Times New Roman" w:cs="Times New Roman"/>
+          <w:color w:val="000000"/>
+          <w:sz w:val="24"/>
+          <w:szCs w:val="24"/>
+        </w:rPr>
+        <w:t>trial_ts</w:t>
+      </w:r>
+      <w:proofErr w:type="spellEnd"/>
+      <w:r>
+        <w:rPr>
+          <w:rFonts w:ascii="Times New Roman" w:hAnsi="Times New Roman" w:cs="Times New Roman"/>
+          <w:color w:val="000000"/>
+          <w:sz w:val="24"/>
+          <w:szCs w:val="24"/>
+        </w:rPr>
+        <w:t xml:space="preserve"> for now (not </w:t>
+      </w:r>
+      <w:proofErr w:type="spellStart"/>
+      <w:r>
+        <w:rPr>
+          <w:rFonts w:ascii="Times New Roman" w:hAnsi="Times New Roman" w:cs="Times New Roman"/>
+          <w:color w:val="000000"/>
+          <w:sz w:val="24"/>
+          <w:szCs w:val="24"/>
+        </w:rPr>
+        <w:t>trialRanges</w:t>
+      </w:r>
+      <w:proofErr w:type="spellEnd"/>
+      <w:r>
+        <w:rPr>
+          <w:rFonts w:ascii="Times New Roman" w:hAnsi="Times New Roman" w:cs="Times New Roman"/>
+          <w:color w:val="000000"/>
+          <w:sz w:val="24"/>
+          <w:szCs w:val="24"/>
+        </w:rPr>
+        <w:t xml:space="preserve"> from above)</w:t>
       </w:r>
     </w:p>
     <w:p>
@@ -3665,8 +6694,135 @@
           <w:sz w:val="24"/>
           <w:szCs w:val="24"/>
         </w:rPr>
-        <w:t xml:space="preserve">The trials struct timestamps will show you the relevant eventFieldnames associated with that particular trial -- e.g. if selecting ‘correctgo’ from getTrialEventParams, the trIdx will show you which actual trials from the trials structure are ‘correctgo’. Within the trials structure, find that particular trial number and click on ‘timestamps’. This will give timestamps for that particular trial number including the relevant eventFieldnames. This can include: cueOn, </w:t>
-      </w:r>
+        <w:t xml:space="preserve">The trials struct timestamps will show you the relevant </w:t>
+      </w:r>
+      <w:proofErr w:type="spellStart"/>
+      <w:r>
+        <w:rPr>
+          <w:rFonts w:ascii="Times New Roman" w:hAnsi="Times New Roman" w:cs="Times New Roman"/>
+          <w:sz w:val="24"/>
+          <w:szCs w:val="24"/>
+        </w:rPr>
+        <w:t>eventFieldnames</w:t>
+      </w:r>
+      <w:proofErr w:type="spellEnd"/>
+      <w:r>
+        <w:rPr>
+          <w:rFonts w:ascii="Times New Roman" w:hAnsi="Times New Roman" w:cs="Times New Roman"/>
+          <w:sz w:val="24"/>
+          <w:szCs w:val="24"/>
+        </w:rPr>
+        <w:t xml:space="preserve"> associated with that particular trial -- e.g. if selecting ‘</w:t>
+      </w:r>
+      <w:proofErr w:type="spellStart"/>
+      <w:r>
+        <w:rPr>
+          <w:rFonts w:ascii="Times New Roman" w:hAnsi="Times New Roman" w:cs="Times New Roman"/>
+          <w:sz w:val="24"/>
+          <w:szCs w:val="24"/>
+        </w:rPr>
+        <w:t>correctgo</w:t>
+      </w:r>
+      <w:proofErr w:type="spellEnd"/>
+      <w:r>
+        <w:rPr>
+          <w:rFonts w:ascii="Times New Roman" w:hAnsi="Times New Roman" w:cs="Times New Roman"/>
+          <w:sz w:val="24"/>
+          <w:szCs w:val="24"/>
+        </w:rPr>
+        <w:t xml:space="preserve">’ from </w:t>
+      </w:r>
+      <w:proofErr w:type="spellStart"/>
+      <w:r>
+        <w:rPr>
+          <w:rFonts w:ascii="Times New Roman" w:hAnsi="Times New Roman" w:cs="Times New Roman"/>
+          <w:sz w:val="24"/>
+          <w:szCs w:val="24"/>
+        </w:rPr>
+        <w:t>getTrialEventParams</w:t>
+      </w:r>
+      <w:proofErr w:type="spellEnd"/>
+      <w:r>
+        <w:rPr>
+          <w:rFonts w:ascii="Times New Roman" w:hAnsi="Times New Roman" w:cs="Times New Roman"/>
+          <w:sz w:val="24"/>
+          <w:szCs w:val="24"/>
+        </w:rPr>
+        <w:t xml:space="preserve">, the </w:t>
+      </w:r>
+      <w:proofErr w:type="spellStart"/>
+      <w:r>
+        <w:rPr>
+          <w:rFonts w:ascii="Times New Roman" w:hAnsi="Times New Roman" w:cs="Times New Roman"/>
+          <w:sz w:val="24"/>
+          <w:szCs w:val="24"/>
+        </w:rPr>
+        <w:t>trIdx</w:t>
+      </w:r>
+      <w:proofErr w:type="spellEnd"/>
+      <w:r>
+        <w:rPr>
+          <w:rFonts w:ascii="Times New Roman" w:hAnsi="Times New Roman" w:cs="Times New Roman"/>
+          <w:sz w:val="24"/>
+          <w:szCs w:val="24"/>
+        </w:rPr>
+        <w:t xml:space="preserve"> will show you which actual trials from the trials structure are ‘</w:t>
+      </w:r>
+      <w:proofErr w:type="spellStart"/>
+      <w:r>
+        <w:rPr>
+          <w:rFonts w:ascii="Times New Roman" w:hAnsi="Times New Roman" w:cs="Times New Roman"/>
+          <w:sz w:val="24"/>
+          <w:szCs w:val="24"/>
+        </w:rPr>
+        <w:t>correctgo</w:t>
+      </w:r>
+      <w:proofErr w:type="spellEnd"/>
+      <w:r>
+        <w:rPr>
+          <w:rFonts w:ascii="Times New Roman" w:hAnsi="Times New Roman" w:cs="Times New Roman"/>
+          <w:sz w:val="24"/>
+          <w:szCs w:val="24"/>
+        </w:rPr>
+        <w:t xml:space="preserve">’. Within the trials structure, find that particular trial number and click on ‘timestamps’. This will give timestamps for that particular trial number including the relevant </w:t>
+      </w:r>
+      <w:proofErr w:type="spellStart"/>
+      <w:r>
+        <w:rPr>
+          <w:rFonts w:ascii="Times New Roman" w:hAnsi="Times New Roman" w:cs="Times New Roman"/>
+          <w:sz w:val="24"/>
+          <w:szCs w:val="24"/>
+        </w:rPr>
+        <w:t>eventFieldnames</w:t>
+      </w:r>
+      <w:proofErr w:type="spellEnd"/>
+      <w:r>
+        <w:rPr>
+          <w:rFonts w:ascii="Times New Roman" w:hAnsi="Times New Roman" w:cs="Times New Roman"/>
+          <w:sz w:val="24"/>
+          <w:szCs w:val="24"/>
+        </w:rPr>
+        <w:t xml:space="preserve">. This can include: </w:t>
+      </w:r>
+      <w:proofErr w:type="spellStart"/>
+      <w:r>
+        <w:rPr>
+          <w:rFonts w:ascii="Times New Roman" w:hAnsi="Times New Roman" w:cs="Times New Roman"/>
+          <w:sz w:val="24"/>
+          <w:szCs w:val="24"/>
+        </w:rPr>
+        <w:t>cueOn</w:t>
+      </w:r>
+      <w:proofErr w:type="spellEnd"/>
+      <w:r>
+        <w:rPr>
+          <w:rFonts w:ascii="Times New Roman" w:hAnsi="Times New Roman" w:cs="Times New Roman"/>
+          <w:sz w:val="24"/>
+          <w:szCs w:val="24"/>
+        </w:rPr>
+        <w:t xml:space="preserve">, </w:t>
+      </w:r>
+      <w:proofErr w:type="spellStart"/>
       <w:r>
         <w:rPr>
           <w:rFonts w:ascii="Times New Roman" w:hAnsi="Times New Roman" w:cs="Times New Roman"/>
@@ -3681,8 +6837,18 @@
           <w:sz w:val="24"/>
           <w:szCs w:val="24"/>
         </w:rPr>
-        <w:t xml:space="preserve">In, </w:t>
-      </w:r>
+        <w:t>In</w:t>
+      </w:r>
+      <w:proofErr w:type="spellEnd"/>
+      <w:r>
+        <w:rPr>
+          <w:rFonts w:ascii="Times New Roman" w:hAnsi="Times New Roman" w:cs="Times New Roman"/>
+          <w:sz w:val="24"/>
+          <w:szCs w:val="24"/>
+        </w:rPr>
+        <w:t xml:space="preserve">, </w:t>
+      </w:r>
+      <w:proofErr w:type="spellStart"/>
       <w:r>
         <w:rPr>
           <w:rFonts w:ascii="Times New Roman" w:hAnsi="Times New Roman" w:cs="Times New Roman"/>
@@ -3697,7 +6863,52 @@
           <w:sz w:val="24"/>
           <w:szCs w:val="24"/>
         </w:rPr>
-        <w:t>Out, sideIn, sideOut, etc.</w:t>
+        <w:t>Out</w:t>
+      </w:r>
+      <w:proofErr w:type="spellEnd"/>
+      <w:r>
+        <w:rPr>
+          <w:rFonts w:ascii="Times New Roman" w:hAnsi="Times New Roman" w:cs="Times New Roman"/>
+          <w:sz w:val="24"/>
+          <w:szCs w:val="24"/>
+        </w:rPr>
+        <w:t xml:space="preserve">, </w:t>
+      </w:r>
+      <w:proofErr w:type="spellStart"/>
+      <w:r>
+        <w:rPr>
+          <w:rFonts w:ascii="Times New Roman" w:hAnsi="Times New Roman" w:cs="Times New Roman"/>
+          <w:sz w:val="24"/>
+          <w:szCs w:val="24"/>
+        </w:rPr>
+        <w:t>sideIn</w:t>
+      </w:r>
+      <w:proofErr w:type="spellEnd"/>
+      <w:r>
+        <w:rPr>
+          <w:rFonts w:ascii="Times New Roman" w:hAnsi="Times New Roman" w:cs="Times New Roman"/>
+          <w:sz w:val="24"/>
+          <w:szCs w:val="24"/>
+        </w:rPr>
+        <w:t xml:space="preserve">, </w:t>
+      </w:r>
+      <w:proofErr w:type="spellStart"/>
+      <w:r>
+        <w:rPr>
+          <w:rFonts w:ascii="Times New Roman" w:hAnsi="Times New Roman" w:cs="Times New Roman"/>
+          <w:sz w:val="24"/>
+          <w:szCs w:val="24"/>
+        </w:rPr>
+        <w:t>sideOut</w:t>
+      </w:r>
+      <w:proofErr w:type="spellEnd"/>
+      <w:r>
+        <w:rPr>
+          <w:rFonts w:ascii="Times New Roman" w:hAnsi="Times New Roman" w:cs="Times New Roman"/>
+          <w:sz w:val="24"/>
+          <w:szCs w:val="24"/>
+        </w:rPr>
+        <w:t>, etc.</w:t>
       </w:r>
     </w:p>
     <w:p>
@@ -3713,13 +6924,41 @@
           <w:szCs w:val="24"/>
         </w:rPr>
       </w:pPr>
-      <w:r>
-        <w:rPr>
-          <w:rFonts w:ascii="Times New Roman" w:hAnsi="Times New Roman" w:cs="Times New Roman"/>
-          <w:sz w:val="24"/>
-          <w:szCs w:val="24"/>
-        </w:rPr>
-        <w:t>eventFieldnames = {‘cueOn’}</w:t>
+      <w:proofErr w:type="spellStart"/>
+      <w:r>
+        <w:rPr>
+          <w:rFonts w:ascii="Times New Roman" w:hAnsi="Times New Roman" w:cs="Times New Roman"/>
+          <w:sz w:val="24"/>
+          <w:szCs w:val="24"/>
+        </w:rPr>
+        <w:t>eventFieldnames</w:t>
+      </w:r>
+      <w:proofErr w:type="spellEnd"/>
+      <w:r>
+        <w:rPr>
+          <w:rFonts w:ascii="Times New Roman" w:hAnsi="Times New Roman" w:cs="Times New Roman"/>
+          <w:sz w:val="24"/>
+          <w:szCs w:val="24"/>
+        </w:rPr>
+        <w:t xml:space="preserve"> = {‘</w:t>
+      </w:r>
+      <w:proofErr w:type="spellStart"/>
+      <w:r>
+        <w:rPr>
+          <w:rFonts w:ascii="Times New Roman" w:hAnsi="Times New Roman" w:cs="Times New Roman"/>
+          <w:sz w:val="24"/>
+          <w:szCs w:val="24"/>
+        </w:rPr>
+        <w:t>cueOn</w:t>
+      </w:r>
+      <w:proofErr w:type="spellEnd"/>
+      <w:r>
+        <w:rPr>
+          <w:rFonts w:ascii="Times New Roman" w:hAnsi="Times New Roman" w:cs="Times New Roman"/>
+          <w:sz w:val="24"/>
+          <w:szCs w:val="24"/>
+        </w:rPr>
+        <w:t>’}</w:t>
       </w:r>
       <w:r>
         <w:rPr>
@@ -3747,15 +6986,47 @@
           <w:szCs w:val="24"/>
         </w:rPr>
       </w:pPr>
-      <w:r>
-        <w:rPr>
-          <w:rFonts w:ascii="Courier New" w:hAnsi="Courier New" w:cs="Courier New"/>
-          <w:color w:val="000000"/>
-          <w:sz w:val="20"/>
-          <w:szCs w:val="20"/>
-        </w:rPr>
-        <w:t>event_triggered_lfps = extract_LFP_around_timestamps(</w:t>
-      </w:r>
+      <w:proofErr w:type="spellStart"/>
+      <w:r>
+        <w:rPr>
+          <w:rFonts w:ascii="Courier New" w:hAnsi="Courier New" w:cs="Courier New"/>
+          <w:color w:val="000000"/>
+          <w:sz w:val="20"/>
+          <w:szCs w:val="20"/>
+        </w:rPr>
+        <w:t>event_triggered_lfps</w:t>
+      </w:r>
+      <w:proofErr w:type="spellEnd"/>
+      <w:r>
+        <w:rPr>
+          <w:rFonts w:ascii="Courier New" w:hAnsi="Courier New" w:cs="Courier New"/>
+          <w:color w:val="000000"/>
+          <w:sz w:val="20"/>
+          <w:szCs w:val="20"/>
+        </w:rPr>
+        <w:t xml:space="preserve"> = </w:t>
+      </w:r>
+      <w:proofErr w:type="spellStart"/>
+      <w:r>
+        <w:rPr>
+          <w:rFonts w:ascii="Courier New" w:hAnsi="Courier New" w:cs="Courier New"/>
+          <w:color w:val="000000"/>
+          <w:sz w:val="20"/>
+          <w:szCs w:val="20"/>
+        </w:rPr>
+        <w:t>extract_LFP_around_timestamps</w:t>
+      </w:r>
+      <w:proofErr w:type="spellEnd"/>
+      <w:r>
+        <w:rPr>
+          <w:rFonts w:ascii="Courier New" w:hAnsi="Courier New" w:cs="Courier New"/>
+          <w:color w:val="000000"/>
+          <w:sz w:val="20"/>
+          <w:szCs w:val="20"/>
+        </w:rPr>
+        <w:t>(</w:t>
+      </w:r>
+      <w:proofErr w:type="spellStart"/>
       <w:r>
         <w:rPr>
           <w:rFonts w:ascii="Courier New" w:hAnsi="Courier New" w:cs="Courier New"/>
@@ -3765,6 +7036,7 @@
         </w:rPr>
         <w:t>ordered_lfp</w:t>
       </w:r>
+      <w:proofErr w:type="spellEnd"/>
       <w:r>
         <w:rPr>
           <w:rFonts w:ascii="Courier New" w:hAnsi="Courier New" w:cs="Courier New"/>
@@ -3774,6 +7046,7 @@
         </w:rPr>
         <w:t xml:space="preserve">, </w:t>
       </w:r>
+      <w:proofErr w:type="spellStart"/>
       <w:r>
         <w:rPr>
           <w:rFonts w:ascii="Courier New" w:hAnsi="Courier New" w:cs="Courier New"/>
@@ -3790,7 +7063,37 @@
           <w:sz w:val="20"/>
           <w:szCs w:val="20"/>
         </w:rPr>
-        <w:t>ts, t_win, Fs)</w:t>
+        <w:t>ts</w:t>
+      </w:r>
+      <w:proofErr w:type="spellEnd"/>
+      <w:r>
+        <w:rPr>
+          <w:rFonts w:ascii="Courier New" w:hAnsi="Courier New" w:cs="Courier New"/>
+          <w:color w:val="000000"/>
+          <w:sz w:val="20"/>
+          <w:szCs w:val="20"/>
+        </w:rPr>
+        <w:t xml:space="preserve">, </w:t>
+      </w:r>
+      <w:proofErr w:type="spellStart"/>
+      <w:r>
+        <w:rPr>
+          <w:rFonts w:ascii="Courier New" w:hAnsi="Courier New" w:cs="Courier New"/>
+          <w:color w:val="000000"/>
+          <w:sz w:val="20"/>
+          <w:szCs w:val="20"/>
+        </w:rPr>
+        <w:t>t_win</w:t>
+      </w:r>
+      <w:proofErr w:type="spellEnd"/>
+      <w:r>
+        <w:rPr>
+          <w:rFonts w:ascii="Courier New" w:hAnsi="Courier New" w:cs="Courier New"/>
+          <w:color w:val="000000"/>
+          <w:sz w:val="20"/>
+          <w:szCs w:val="20"/>
+        </w:rPr>
+        <w:t>, Fs)</w:t>
       </w:r>
     </w:p>
     <w:p>
@@ -3835,16 +7138,156 @@
           <w:sz w:val="24"/>
           <w:szCs w:val="24"/>
         </w:rPr>
-        <w:t xml:space="preserve">It uses the workspace variable ordered_lfp from the function </w:t>
-      </w:r>
-      <w:r>
-        <w:rPr>
-          <w:rFonts w:ascii="Courier New" w:hAnsi="Courier New" w:cs="Courier New"/>
-          <w:color w:val="000000"/>
-          <w:sz w:val="20"/>
-          <w:szCs w:val="20"/>
-        </w:rPr>
-        <w:t>[ordered_lfp, intan_site_order, site_order] = lfp_by_probe_site_ALL(lfp_data, probe_type);</w:t>
+        <w:t xml:space="preserve">It uses the workspace variable </w:t>
+      </w:r>
+      <w:proofErr w:type="spellStart"/>
+      <w:r>
+        <w:rPr>
+          <w:rFonts w:ascii="Times New Roman" w:hAnsi="Times New Roman" w:cs="Times New Roman"/>
+          <w:color w:val="000000"/>
+          <w:sz w:val="24"/>
+          <w:szCs w:val="24"/>
+        </w:rPr>
+        <w:t>ordered_lfp</w:t>
+      </w:r>
+      <w:proofErr w:type="spellEnd"/>
+      <w:r>
+        <w:rPr>
+          <w:rFonts w:ascii="Times New Roman" w:hAnsi="Times New Roman" w:cs="Times New Roman"/>
+          <w:color w:val="000000"/>
+          <w:sz w:val="24"/>
+          <w:szCs w:val="24"/>
+        </w:rPr>
+        <w:t xml:space="preserve"> from the function </w:t>
+      </w:r>
+      <w:r>
+        <w:rPr>
+          <w:rFonts w:ascii="Courier New" w:hAnsi="Courier New" w:cs="Courier New"/>
+          <w:color w:val="000000"/>
+          <w:sz w:val="20"/>
+          <w:szCs w:val="20"/>
+        </w:rPr>
+        <w:t>[</w:t>
+      </w:r>
+      <w:proofErr w:type="spellStart"/>
+      <w:r>
+        <w:rPr>
+          <w:rFonts w:ascii="Courier New" w:hAnsi="Courier New" w:cs="Courier New"/>
+          <w:color w:val="000000"/>
+          <w:sz w:val="20"/>
+          <w:szCs w:val="20"/>
+        </w:rPr>
+        <w:t>ordered_lfp</w:t>
+      </w:r>
+      <w:proofErr w:type="spellEnd"/>
+      <w:r>
+        <w:rPr>
+          <w:rFonts w:ascii="Courier New" w:hAnsi="Courier New" w:cs="Courier New"/>
+          <w:color w:val="000000"/>
+          <w:sz w:val="20"/>
+          <w:szCs w:val="20"/>
+        </w:rPr>
+        <w:t xml:space="preserve">, </w:t>
+      </w:r>
+      <w:proofErr w:type="spellStart"/>
+      <w:r>
+        <w:rPr>
+          <w:rFonts w:ascii="Courier New" w:hAnsi="Courier New" w:cs="Courier New"/>
+          <w:color w:val="000000"/>
+          <w:sz w:val="20"/>
+          <w:szCs w:val="20"/>
+        </w:rPr>
+        <w:t>intan_site_order</w:t>
+      </w:r>
+      <w:proofErr w:type="spellEnd"/>
+      <w:r>
+        <w:rPr>
+          <w:rFonts w:ascii="Courier New" w:hAnsi="Courier New" w:cs="Courier New"/>
+          <w:color w:val="000000"/>
+          <w:sz w:val="20"/>
+          <w:szCs w:val="20"/>
+        </w:rPr>
+        <w:t xml:space="preserve">, </w:t>
+      </w:r>
+      <w:proofErr w:type="spellStart"/>
+      <w:r>
+        <w:rPr>
+          <w:rFonts w:ascii="Courier New" w:hAnsi="Courier New" w:cs="Courier New"/>
+          <w:color w:val="000000"/>
+          <w:sz w:val="20"/>
+          <w:szCs w:val="20"/>
+        </w:rPr>
+        <w:t>site_order</w:t>
+      </w:r>
+      <w:proofErr w:type="spellEnd"/>
+      <w:r>
+        <w:rPr>
+          <w:rFonts w:ascii="Courier New" w:hAnsi="Courier New" w:cs="Courier New"/>
+          <w:color w:val="000000"/>
+          <w:sz w:val="20"/>
+          <w:szCs w:val="20"/>
+        </w:rPr>
+        <w:t xml:space="preserve">] = </w:t>
+      </w:r>
+      <w:proofErr w:type="spellStart"/>
+      <w:r>
+        <w:rPr>
+          <w:rFonts w:ascii="Courier New" w:hAnsi="Courier New" w:cs="Courier New"/>
+          <w:color w:val="000000"/>
+          <w:sz w:val="20"/>
+          <w:szCs w:val="20"/>
+        </w:rPr>
+        <w:t>lfp_by_probe_site_ALL</w:t>
+      </w:r>
+      <w:proofErr w:type="spellEnd"/>
+      <w:r>
+        <w:rPr>
+          <w:rFonts w:ascii="Courier New" w:hAnsi="Courier New" w:cs="Courier New"/>
+          <w:color w:val="000000"/>
+          <w:sz w:val="20"/>
+          <w:szCs w:val="20"/>
+        </w:rPr>
+        <w:t>(</w:t>
+      </w:r>
+      <w:proofErr w:type="spellStart"/>
+      <w:r>
+        <w:rPr>
+          <w:rFonts w:ascii="Courier New" w:hAnsi="Courier New" w:cs="Courier New"/>
+          <w:color w:val="000000"/>
+          <w:sz w:val="20"/>
+          <w:szCs w:val="20"/>
+        </w:rPr>
+        <w:t>lfp_data</w:t>
+      </w:r>
+      <w:proofErr w:type="spellEnd"/>
+      <w:r>
+        <w:rPr>
+          <w:rFonts w:ascii="Courier New" w:hAnsi="Courier New" w:cs="Courier New"/>
+          <w:color w:val="000000"/>
+          <w:sz w:val="20"/>
+          <w:szCs w:val="20"/>
+        </w:rPr>
+        <w:t xml:space="preserve">, </w:t>
+      </w:r>
+      <w:proofErr w:type="spellStart"/>
+      <w:r>
+        <w:rPr>
+          <w:rFonts w:ascii="Courier New" w:hAnsi="Courier New" w:cs="Courier New"/>
+          <w:color w:val="000000"/>
+          <w:sz w:val="20"/>
+          <w:szCs w:val="20"/>
+        </w:rPr>
+        <w:t>probe_type</w:t>
+      </w:r>
+      <w:proofErr w:type="spellEnd"/>
+      <w:r>
+        <w:rPr>
+          <w:rFonts w:ascii="Courier New" w:hAnsi="Courier New" w:cs="Courier New"/>
+          <w:color w:val="000000"/>
+          <w:sz w:val="20"/>
+          <w:szCs w:val="20"/>
+        </w:rPr>
+        <w:t>);</w:t>
       </w:r>
       <w:r>
         <w:rPr>
@@ -3862,7 +7305,27 @@
           <w:sz w:val="24"/>
           <w:szCs w:val="24"/>
         </w:rPr>
-        <w:t>(this file reorders the original _lfp.mat file)</w:t>
+        <w:t>(this file reorders the original _</w:t>
+      </w:r>
+      <w:proofErr w:type="spellStart"/>
+      <w:r>
+        <w:rPr>
+          <w:rFonts w:ascii="Times New Roman" w:hAnsi="Times New Roman" w:cs="Times New Roman"/>
+          <w:color w:val="000000"/>
+          <w:sz w:val="24"/>
+          <w:szCs w:val="24"/>
+        </w:rPr>
+        <w:t>lfp.mat</w:t>
+      </w:r>
+      <w:proofErr w:type="spellEnd"/>
+      <w:r>
+        <w:rPr>
+          <w:rFonts w:ascii="Times New Roman" w:hAnsi="Times New Roman" w:cs="Times New Roman"/>
+          <w:color w:val="000000"/>
+          <w:sz w:val="24"/>
+          <w:szCs w:val="24"/>
+        </w:rPr>
+        <w:t xml:space="preserve"> file)</w:t>
       </w:r>
     </w:p>
     <w:p>
@@ -3908,7 +7371,27 @@
           <w:sz w:val="24"/>
           <w:szCs w:val="24"/>
         </w:rPr>
-        <w:t>Use time = linspace(-2,2,2001); % time (x-axis)</w:t>
+        <w:t xml:space="preserve">Use time = </w:t>
+      </w:r>
+      <w:proofErr w:type="spellStart"/>
+      <w:r>
+        <w:rPr>
+          <w:rFonts w:ascii="Times New Roman" w:hAnsi="Times New Roman" w:cs="Times New Roman"/>
+          <w:color w:val="000000"/>
+          <w:sz w:val="24"/>
+          <w:szCs w:val="24"/>
+        </w:rPr>
+        <w:t>linspace</w:t>
+      </w:r>
+      <w:proofErr w:type="spellEnd"/>
+      <w:r>
+        <w:rPr>
+          <w:rFonts w:ascii="Times New Roman" w:hAnsi="Times New Roman" w:cs="Times New Roman"/>
+          <w:color w:val="000000"/>
+          <w:sz w:val="24"/>
+          <w:szCs w:val="24"/>
+        </w:rPr>
+        <w:t>(-2,2,2001); % time (x-axis)</w:t>
       </w:r>
     </w:p>
     <w:p>
@@ -3995,7 +7478,27 @@
           <w:sz w:val="24"/>
           <w:szCs w:val="24"/>
         </w:rPr>
-        <w:t>f = flip(linspace(0,60,81))';% frequency (y-axis); writing it this way allows for the high frequencies to actually plot correctly</w:t>
+        <w:t>f = flip(</w:t>
+      </w:r>
+      <w:proofErr w:type="spellStart"/>
+      <w:r>
+        <w:rPr>
+          <w:rFonts w:ascii="Times New Roman" w:hAnsi="Times New Roman" w:cs="Times New Roman"/>
+          <w:color w:val="000000"/>
+          <w:sz w:val="24"/>
+          <w:szCs w:val="24"/>
+        </w:rPr>
+        <w:t>linspace</w:t>
+      </w:r>
+      <w:proofErr w:type="spellEnd"/>
+      <w:r>
+        <w:rPr>
+          <w:rFonts w:ascii="Times New Roman" w:hAnsi="Times New Roman" w:cs="Times New Roman"/>
+          <w:color w:val="000000"/>
+          <w:sz w:val="24"/>
+          <w:szCs w:val="24"/>
+        </w:rPr>
+        <w:t>(0,60,81))';% frequency (y-axis); writing it this way allows for the high frequencies to actually plot correctly</w:t>
       </w:r>
     </w:p>
     <w:p>
@@ -4065,15 +7568,47 @@
           <w:szCs w:val="24"/>
         </w:rPr>
       </w:pPr>
-      <w:r>
-        <w:rPr>
-          <w:rFonts w:ascii="Courier New" w:hAnsi="Courier New" w:cs="Courier New"/>
-          <w:color w:val="000000"/>
-          <w:sz w:val="20"/>
-          <w:szCs w:val="20"/>
-        </w:rPr>
-        <w:t>event_triggered_lfps = extract_event_related_LFPs(</w:t>
-      </w:r>
+      <w:proofErr w:type="spellStart"/>
+      <w:r>
+        <w:rPr>
+          <w:rFonts w:ascii="Courier New" w:hAnsi="Courier New" w:cs="Courier New"/>
+          <w:color w:val="000000"/>
+          <w:sz w:val="20"/>
+          <w:szCs w:val="20"/>
+        </w:rPr>
+        <w:t>event_triggered_lfps</w:t>
+      </w:r>
+      <w:proofErr w:type="spellEnd"/>
+      <w:r>
+        <w:rPr>
+          <w:rFonts w:ascii="Courier New" w:hAnsi="Courier New" w:cs="Courier New"/>
+          <w:color w:val="000000"/>
+          <w:sz w:val="20"/>
+          <w:szCs w:val="20"/>
+        </w:rPr>
+        <w:t xml:space="preserve"> = </w:t>
+      </w:r>
+      <w:proofErr w:type="spellStart"/>
+      <w:r>
+        <w:rPr>
+          <w:rFonts w:ascii="Courier New" w:hAnsi="Courier New" w:cs="Courier New"/>
+          <w:color w:val="000000"/>
+          <w:sz w:val="20"/>
+          <w:szCs w:val="20"/>
+        </w:rPr>
+        <w:t>extract_event_related_LFPs</w:t>
+      </w:r>
+      <w:proofErr w:type="spellEnd"/>
+      <w:r>
+        <w:rPr>
+          <w:rFonts w:ascii="Courier New" w:hAnsi="Courier New" w:cs="Courier New"/>
+          <w:color w:val="000000"/>
+          <w:sz w:val="20"/>
+          <w:szCs w:val="20"/>
+        </w:rPr>
+        <w:t>(</w:t>
+      </w:r>
+      <w:proofErr w:type="spellStart"/>
       <w:r>
         <w:rPr>
           <w:rFonts w:ascii="Courier New" w:hAnsi="Courier New" w:cs="Courier New"/>
@@ -4083,14 +7618,55 @@
         </w:rPr>
         <w:t>ordered_lfp</w:t>
       </w:r>
-      <w:r>
-        <w:rPr>
-          <w:rFonts w:ascii="Courier New" w:hAnsi="Courier New" w:cs="Courier New"/>
-          <w:color w:val="000000"/>
-          <w:sz w:val="20"/>
-          <w:szCs w:val="20"/>
-        </w:rPr>
-        <w:t>, trials, eventname, varargin)</w:t>
+      <w:proofErr w:type="spellEnd"/>
+      <w:r>
+        <w:rPr>
+          <w:rFonts w:ascii="Courier New" w:hAnsi="Courier New" w:cs="Courier New"/>
+          <w:color w:val="000000"/>
+          <w:sz w:val="20"/>
+          <w:szCs w:val="20"/>
+        </w:rPr>
+        <w:t xml:space="preserve">, trials, </w:t>
+      </w:r>
+      <w:proofErr w:type="spellStart"/>
+      <w:r>
+        <w:rPr>
+          <w:rFonts w:ascii="Courier New" w:hAnsi="Courier New" w:cs="Courier New"/>
+          <w:color w:val="000000"/>
+          <w:sz w:val="20"/>
+          <w:szCs w:val="20"/>
+        </w:rPr>
+        <w:t>eventname</w:t>
+      </w:r>
+      <w:proofErr w:type="spellEnd"/>
+      <w:r>
+        <w:rPr>
+          <w:rFonts w:ascii="Courier New" w:hAnsi="Courier New" w:cs="Courier New"/>
+          <w:color w:val="000000"/>
+          <w:sz w:val="20"/>
+          <w:szCs w:val="20"/>
+        </w:rPr>
+        <w:t xml:space="preserve">, </w:t>
+      </w:r>
+      <w:proofErr w:type="spellStart"/>
+      <w:r>
+        <w:rPr>
+          <w:rFonts w:ascii="Courier New" w:hAnsi="Courier New" w:cs="Courier New"/>
+          <w:color w:val="000000"/>
+          <w:sz w:val="20"/>
+          <w:szCs w:val="20"/>
+        </w:rPr>
+        <w:t>varargin</w:t>
+      </w:r>
+      <w:proofErr w:type="spellEnd"/>
+      <w:r>
+        <w:rPr>
+          <w:rFonts w:ascii="Courier New" w:hAnsi="Courier New" w:cs="Courier New"/>
+          <w:color w:val="000000"/>
+          <w:sz w:val="20"/>
+          <w:szCs w:val="20"/>
+        </w:rPr>
+        <w:t>)</w:t>
       </w:r>
     </w:p>
     <w:p>
@@ -4134,15 +7710,47 @@
         </w:rPr>
         <w:t xml:space="preserve"> </w:t>
       </w:r>
-      <w:r>
-        <w:rPr>
-          <w:rFonts w:ascii="Courier New" w:hAnsi="Courier New" w:cs="Courier New"/>
-          <w:color w:val="000000"/>
-          <w:sz w:val="20"/>
-          <w:szCs w:val="20"/>
-        </w:rPr>
-        <w:t>event_triggered_lfps = extract_LFP_around_timestamps(</w:t>
-      </w:r>
+      <w:proofErr w:type="spellStart"/>
+      <w:r>
+        <w:rPr>
+          <w:rFonts w:ascii="Courier New" w:hAnsi="Courier New" w:cs="Courier New"/>
+          <w:color w:val="000000"/>
+          <w:sz w:val="20"/>
+          <w:szCs w:val="20"/>
+        </w:rPr>
+        <w:t>event_triggered_lfps</w:t>
+      </w:r>
+      <w:proofErr w:type="spellEnd"/>
+      <w:r>
+        <w:rPr>
+          <w:rFonts w:ascii="Courier New" w:hAnsi="Courier New" w:cs="Courier New"/>
+          <w:color w:val="000000"/>
+          <w:sz w:val="20"/>
+          <w:szCs w:val="20"/>
+        </w:rPr>
+        <w:t xml:space="preserve"> = </w:t>
+      </w:r>
+      <w:proofErr w:type="spellStart"/>
+      <w:r>
+        <w:rPr>
+          <w:rFonts w:ascii="Courier New" w:hAnsi="Courier New" w:cs="Courier New"/>
+          <w:color w:val="000000"/>
+          <w:sz w:val="20"/>
+          <w:szCs w:val="20"/>
+        </w:rPr>
+        <w:t>extract_LFP_around_timestamps</w:t>
+      </w:r>
+      <w:proofErr w:type="spellEnd"/>
+      <w:r>
+        <w:rPr>
+          <w:rFonts w:ascii="Courier New" w:hAnsi="Courier New" w:cs="Courier New"/>
+          <w:color w:val="000000"/>
+          <w:sz w:val="20"/>
+          <w:szCs w:val="20"/>
+        </w:rPr>
+        <w:t>(</w:t>
+      </w:r>
+      <w:proofErr w:type="spellStart"/>
       <w:r>
         <w:rPr>
           <w:rFonts w:ascii="Courier New" w:hAnsi="Courier New" w:cs="Courier New"/>
@@ -4152,6 +7760,7 @@
         </w:rPr>
         <w:t>ordered_lfp</w:t>
       </w:r>
+      <w:proofErr w:type="spellEnd"/>
       <w:r>
         <w:rPr>
           <w:rFonts w:ascii="Courier New" w:hAnsi="Courier New" w:cs="Courier New"/>
@@ -4161,6 +7770,7 @@
         </w:rPr>
         <w:t xml:space="preserve">, </w:t>
       </w:r>
+      <w:proofErr w:type="spellStart"/>
       <w:r>
         <w:rPr>
           <w:rFonts w:ascii="Courier New" w:hAnsi="Courier New" w:cs="Courier New"/>
@@ -4177,7 +7787,37 @@
           <w:sz w:val="20"/>
           <w:szCs w:val="20"/>
         </w:rPr>
-        <w:t>ts, t_win, Fs)</w:t>
+        <w:t>ts</w:t>
+      </w:r>
+      <w:proofErr w:type="spellEnd"/>
+      <w:r>
+        <w:rPr>
+          <w:rFonts w:ascii="Courier New" w:hAnsi="Courier New" w:cs="Courier New"/>
+          <w:color w:val="000000"/>
+          <w:sz w:val="20"/>
+          <w:szCs w:val="20"/>
+        </w:rPr>
+        <w:t xml:space="preserve">, </w:t>
+      </w:r>
+      <w:proofErr w:type="spellStart"/>
+      <w:r>
+        <w:rPr>
+          <w:rFonts w:ascii="Courier New" w:hAnsi="Courier New" w:cs="Courier New"/>
+          <w:color w:val="000000"/>
+          <w:sz w:val="20"/>
+          <w:szCs w:val="20"/>
+        </w:rPr>
+        <w:t>t_win</w:t>
+      </w:r>
+      <w:proofErr w:type="spellEnd"/>
+      <w:r>
+        <w:rPr>
+          <w:rFonts w:ascii="Courier New" w:hAnsi="Courier New" w:cs="Courier New"/>
+          <w:color w:val="000000"/>
+          <w:sz w:val="20"/>
+          <w:szCs w:val="20"/>
+        </w:rPr>
+        <w:t>, Fs)</w:t>
       </w:r>
     </w:p>
     <w:p>
@@ -4230,7 +7870,25 @@
           <w:sz w:val="24"/>
           <w:szCs w:val="24"/>
         </w:rPr>
-        <w:t>This file runs through the specified event_triggered_lfps and calculates the CWT (continuous wavelet transform). This will allow you to generate scalograms (heat maps) of the data.</w:t>
+        <w:t xml:space="preserve">This file runs through the specified </w:t>
+      </w:r>
+      <w:proofErr w:type="spellStart"/>
+      <w:r>
+        <w:rPr>
+          <w:rFonts w:ascii="Times New Roman" w:hAnsi="Times New Roman" w:cs="Times New Roman"/>
+          <w:sz w:val="24"/>
+          <w:szCs w:val="24"/>
+        </w:rPr>
+        <w:t>event_triggered_lfps</w:t>
+      </w:r>
+      <w:proofErr w:type="spellEnd"/>
+      <w:r>
+        <w:rPr>
+          <w:rFonts w:ascii="Times New Roman" w:hAnsi="Times New Roman" w:cs="Times New Roman"/>
+          <w:sz w:val="24"/>
+          <w:szCs w:val="24"/>
+        </w:rPr>
+        <w:t xml:space="preserve"> and calculates the CWT (continuous wavelet transform). This will allow you to generate scalograms (heat maps) of the data.</w:t>
       </w:r>
     </w:p>
     <w:p>
@@ -4253,8 +7911,19 @@
           <w:sz w:val="20"/>
           <w:szCs w:val="20"/>
         </w:rPr>
-        <w:t>% script_calculate_perievent_scalograms</w:t>
-      </w:r>
+        <w:t xml:space="preserve">% </w:t>
+      </w:r>
+      <w:proofErr w:type="spellStart"/>
+      <w:r>
+        <w:rPr>
+          <w:rFonts w:ascii="Courier New" w:hAnsi="Courier New" w:cs="Courier New"/>
+          <w:color w:val="028009"/>
+          <w:sz w:val="20"/>
+          <w:szCs w:val="20"/>
+        </w:rPr>
+        <w:t>script_calculate_perievent_scalograms</w:t>
+      </w:r>
+      <w:proofErr w:type="spellEnd"/>
     </w:p>
     <w:p>
       <w:pPr>
@@ -4276,7 +7945,25 @@
           <w:szCs w:val="24"/>
         </w:rPr>
         <w:lastRenderedPageBreak/>
-        <w:t>This file might be helpful for plotting within a loop (pulling in the ChoiceTask_Intan_workflow data)</w:t>
+        <w:t xml:space="preserve">This file might be helpful for plotting within a loop (pulling in the </w:t>
+      </w:r>
+      <w:proofErr w:type="spellStart"/>
+      <w:r>
+        <w:rPr>
+          <w:rFonts w:ascii="Times New Roman" w:hAnsi="Times New Roman" w:cs="Times New Roman"/>
+          <w:sz w:val="24"/>
+          <w:szCs w:val="24"/>
+        </w:rPr>
+        <w:t>ChoiceTask_Intan_workflow</w:t>
+      </w:r>
+      <w:proofErr w:type="spellEnd"/>
+      <w:r>
+        <w:rPr>
+          <w:rFonts w:ascii="Times New Roman" w:hAnsi="Times New Roman" w:cs="Times New Roman"/>
+          <w:sz w:val="24"/>
+          <w:szCs w:val="24"/>
+        </w:rPr>
+        <w:t xml:space="preserve"> data)</w:t>
       </w:r>
     </w:p>
     <w:p>
@@ -4324,26 +8011,321 @@
           <w:sz w:val="24"/>
           <w:szCs w:val="24"/>
         </w:rPr>
-        <w:t>Notes: Run the event_triggered_lfps on ‘ordered’ data so you can pull from that info to plot the data. At some point it should be ordered by site and it seems easier to order the original _lfp.mat file then run through the required scripts. The trIdx should be the same regardless of _lfp.mat order. Maybe save an _ordered_lfp.mat file so as not to have to create it each time you run the sequence to verify?</w:t>
-      </w:r>
-    </w:p>
-    <w:p>
-      <w:pPr>
-        <w:rPr>
-          <w:rFonts w:ascii="Times New Roman" w:hAnsi="Times New Roman" w:cs="Times New Roman"/>
-          <w:sz w:val="24"/>
-          <w:szCs w:val="24"/>
-        </w:rPr>
-      </w:pPr>
-    </w:p>
-    <w:p>
-      <w:pPr>
-        <w:rPr>
-          <w:rFonts w:ascii="Times New Roman" w:hAnsi="Times New Roman" w:cs="Times New Roman"/>
-          <w:sz w:val="24"/>
-          <w:szCs w:val="24"/>
-        </w:rPr>
-      </w:pPr>
+        <w:t xml:space="preserve">Notes: Run the </w:t>
+      </w:r>
+      <w:proofErr w:type="spellStart"/>
+      <w:r>
+        <w:rPr>
+          <w:rFonts w:ascii="Times New Roman" w:hAnsi="Times New Roman" w:cs="Times New Roman"/>
+          <w:sz w:val="24"/>
+          <w:szCs w:val="24"/>
+        </w:rPr>
+        <w:t>event_triggered_lfps</w:t>
+      </w:r>
+      <w:proofErr w:type="spellEnd"/>
+      <w:r>
+        <w:rPr>
+          <w:rFonts w:ascii="Times New Roman" w:hAnsi="Times New Roman" w:cs="Times New Roman"/>
+          <w:sz w:val="24"/>
+          <w:szCs w:val="24"/>
+        </w:rPr>
+        <w:t xml:space="preserve"> on ‘ordered’ data so you can pull from that info to plot the data. At some point it should be ordered by site and it seems easier to order the original _</w:t>
+      </w:r>
+      <w:proofErr w:type="spellStart"/>
+      <w:r>
+        <w:rPr>
+          <w:rFonts w:ascii="Times New Roman" w:hAnsi="Times New Roman" w:cs="Times New Roman"/>
+          <w:sz w:val="24"/>
+          <w:szCs w:val="24"/>
+        </w:rPr>
+        <w:t>lfp.mat</w:t>
+      </w:r>
+      <w:proofErr w:type="spellEnd"/>
+      <w:r>
+        <w:rPr>
+          <w:rFonts w:ascii="Times New Roman" w:hAnsi="Times New Roman" w:cs="Times New Roman"/>
+          <w:sz w:val="24"/>
+          <w:szCs w:val="24"/>
+        </w:rPr>
+        <w:t xml:space="preserve"> file then run through the required scripts. The </w:t>
+      </w:r>
+      <w:proofErr w:type="spellStart"/>
+      <w:r>
+        <w:rPr>
+          <w:rFonts w:ascii="Times New Roman" w:hAnsi="Times New Roman" w:cs="Times New Roman"/>
+          <w:sz w:val="24"/>
+          <w:szCs w:val="24"/>
+        </w:rPr>
+        <w:t>trIdx</w:t>
+      </w:r>
+      <w:proofErr w:type="spellEnd"/>
+      <w:r>
+        <w:rPr>
+          <w:rFonts w:ascii="Times New Roman" w:hAnsi="Times New Roman" w:cs="Times New Roman"/>
+          <w:sz w:val="24"/>
+          <w:szCs w:val="24"/>
+        </w:rPr>
+        <w:t xml:space="preserve"> should be the same regardless of _</w:t>
+      </w:r>
+      <w:proofErr w:type="spellStart"/>
+      <w:r>
+        <w:rPr>
+          <w:rFonts w:ascii="Times New Roman" w:hAnsi="Times New Roman" w:cs="Times New Roman"/>
+          <w:sz w:val="24"/>
+          <w:szCs w:val="24"/>
+        </w:rPr>
+        <w:t>lfp.mat</w:t>
+      </w:r>
+      <w:proofErr w:type="spellEnd"/>
+      <w:r>
+        <w:rPr>
+          <w:rFonts w:ascii="Times New Roman" w:hAnsi="Times New Roman" w:cs="Times New Roman"/>
+          <w:sz w:val="24"/>
+          <w:szCs w:val="24"/>
+        </w:rPr>
+        <w:t xml:space="preserve"> order. Maybe save an _</w:t>
+      </w:r>
+      <w:proofErr w:type="spellStart"/>
+      <w:r>
+        <w:rPr>
+          <w:rFonts w:ascii="Times New Roman" w:hAnsi="Times New Roman" w:cs="Times New Roman"/>
+          <w:sz w:val="24"/>
+          <w:szCs w:val="24"/>
+        </w:rPr>
+        <w:t>ordered_lfp.mat</w:t>
+      </w:r>
+      <w:proofErr w:type="spellEnd"/>
+      <w:r>
+        <w:rPr>
+          <w:rFonts w:ascii="Times New Roman" w:hAnsi="Times New Roman" w:cs="Times New Roman"/>
+          <w:sz w:val="24"/>
+          <w:szCs w:val="24"/>
+        </w:rPr>
+        <w:t xml:space="preserve"> file so as not to have to create it each time you run the sequence to verify?</w:t>
+      </w:r>
+    </w:p>
+    <w:p>
+      <w:pPr>
+        <w:rPr>
+          <w:rFonts w:ascii="Times New Roman" w:hAnsi="Times New Roman" w:cs="Times New Roman"/>
+          <w:sz w:val="24"/>
+          <w:szCs w:val="24"/>
+        </w:rPr>
+      </w:pPr>
+    </w:p>
+    <w:p>
+      <w:pPr>
+        <w:rPr>
+          <w:rFonts w:ascii="Times New Roman" w:hAnsi="Times New Roman" w:cs="Times New Roman"/>
+          <w:sz w:val="24"/>
+          <w:szCs w:val="24"/>
+        </w:rPr>
+      </w:pPr>
+      <w:r>
+        <w:rPr>
+          <w:rFonts w:ascii="Times New Roman" w:hAnsi="Times New Roman" w:cs="Times New Roman"/>
+          <w:sz w:val="24"/>
+          <w:szCs w:val="24"/>
+        </w:rPr>
+        <w:t>BEFORE Publication – Check the following aspects of the data:</w:t>
+      </w:r>
+    </w:p>
+    <w:p>
+      <w:pPr>
+        <w:pStyle w:val="ListParagraph"/>
+        <w:numPr>
+          <w:ilvl w:val="0"/>
+          <w:numId w:val="3"/>
+        </w:numPr>
+        <w:rPr>
+          <w:rFonts w:ascii="Times New Roman" w:hAnsi="Times New Roman" w:cs="Times New Roman"/>
+          <w:sz w:val="24"/>
+          <w:szCs w:val="24"/>
+        </w:rPr>
+      </w:pPr>
+      <w:r>
+        <w:rPr>
+          <w:rFonts w:ascii="Times New Roman" w:hAnsi="Times New Roman" w:cs="Times New Roman"/>
+          <w:sz w:val="24"/>
+          <w:szCs w:val="24"/>
+        </w:rPr>
+        <w:t xml:space="preserve">Are all saved files (e.g. </w:t>
+      </w:r>
+      <w:proofErr w:type="spellStart"/>
+      <w:r>
+        <w:rPr>
+          <w:rFonts w:ascii="Times New Roman" w:hAnsi="Times New Roman" w:cs="Times New Roman"/>
+          <w:sz w:val="24"/>
+          <w:szCs w:val="24"/>
+        </w:rPr>
+        <w:t>monopolarpower.mat</w:t>
+      </w:r>
+      <w:proofErr w:type="spellEnd"/>
+      <w:r>
+        <w:rPr>
+          <w:rFonts w:ascii="Times New Roman" w:hAnsi="Times New Roman" w:cs="Times New Roman"/>
+          <w:sz w:val="24"/>
+          <w:szCs w:val="24"/>
+        </w:rPr>
+        <w:t xml:space="preserve"> or </w:t>
+      </w:r>
+      <w:proofErr w:type="spellStart"/>
+      <w:r>
+        <w:rPr>
+          <w:rFonts w:ascii="Times New Roman" w:hAnsi="Times New Roman" w:cs="Times New Roman"/>
+          <w:sz w:val="24"/>
+          <w:szCs w:val="24"/>
+        </w:rPr>
+        <w:t>diffpower.mat</w:t>
+      </w:r>
+      <w:proofErr w:type="spellEnd"/>
+      <w:r>
+        <w:rPr>
+          <w:rFonts w:ascii="Times New Roman" w:hAnsi="Times New Roman" w:cs="Times New Roman"/>
+          <w:sz w:val="24"/>
+          <w:szCs w:val="24"/>
+        </w:rPr>
+        <w:t xml:space="preserve">) based on the correct </w:t>
+      </w:r>
+      <w:proofErr w:type="spellStart"/>
+      <w:r>
+        <w:rPr>
+          <w:rFonts w:ascii="Times New Roman" w:hAnsi="Times New Roman" w:cs="Times New Roman"/>
+          <w:sz w:val="24"/>
+          <w:szCs w:val="24"/>
+        </w:rPr>
+        <w:t>probe_type</w:t>
+      </w:r>
+      <w:proofErr w:type="spellEnd"/>
+      <w:r>
+        <w:rPr>
+          <w:rFonts w:ascii="Times New Roman" w:hAnsi="Times New Roman" w:cs="Times New Roman"/>
+          <w:sz w:val="24"/>
+          <w:szCs w:val="24"/>
+        </w:rPr>
+        <w:t xml:space="preserve">? </w:t>
+      </w:r>
+    </w:p>
+    <w:p>
+      <w:pPr>
+        <w:pStyle w:val="ListParagraph"/>
+        <w:numPr>
+          <w:ilvl w:val="0"/>
+          <w:numId w:val="3"/>
+        </w:numPr>
+        <w:rPr>
+          <w:rFonts w:ascii="Times New Roman" w:hAnsi="Times New Roman" w:cs="Times New Roman"/>
+          <w:sz w:val="24"/>
+          <w:szCs w:val="24"/>
+        </w:rPr>
+      </w:pPr>
+      <w:r>
+        <w:rPr>
+          <w:rFonts w:ascii="Times New Roman" w:hAnsi="Times New Roman" w:cs="Times New Roman"/>
+          <w:sz w:val="24"/>
+          <w:szCs w:val="24"/>
+        </w:rPr>
+        <w:t>Are all figures graphing the correctly ordered data?</w:t>
+      </w:r>
+    </w:p>
+    <w:p>
+      <w:pPr>
+        <w:pStyle w:val="ListParagraph"/>
+        <w:numPr>
+          <w:ilvl w:val="0"/>
+          <w:numId w:val="3"/>
+        </w:numPr>
+        <w:rPr>
+          <w:rFonts w:ascii="Times New Roman" w:hAnsi="Times New Roman" w:cs="Times New Roman"/>
+          <w:sz w:val="24"/>
+          <w:szCs w:val="24"/>
+        </w:rPr>
+      </w:pPr>
+      <w:r>
+        <w:rPr>
+          <w:rFonts w:ascii="Times New Roman" w:hAnsi="Times New Roman" w:cs="Times New Roman"/>
+          <w:sz w:val="24"/>
+          <w:szCs w:val="24"/>
+        </w:rPr>
+        <w:t xml:space="preserve">Is probe mapping accurate for all </w:t>
+      </w:r>
+      <w:proofErr w:type="spellStart"/>
+      <w:r>
+        <w:rPr>
+          <w:rFonts w:ascii="Times New Roman" w:hAnsi="Times New Roman" w:cs="Times New Roman"/>
+          <w:sz w:val="24"/>
+          <w:szCs w:val="24"/>
+        </w:rPr>
+        <w:t>probe_type</w:t>
+      </w:r>
+      <w:proofErr w:type="spellEnd"/>
+      <w:r>
+        <w:rPr>
+          <w:rFonts w:ascii="Times New Roman" w:hAnsi="Times New Roman" w:cs="Times New Roman"/>
+          <w:sz w:val="24"/>
+          <w:szCs w:val="24"/>
+        </w:rPr>
+        <w:t>?</w:t>
+      </w:r>
+    </w:p>
+    <w:p>
+      <w:pPr>
+        <w:pStyle w:val="ListParagraph"/>
+        <w:numPr>
+          <w:ilvl w:val="0"/>
+          <w:numId w:val="3"/>
+        </w:numPr>
+        <w:rPr>
+          <w:rFonts w:ascii="Times New Roman" w:hAnsi="Times New Roman" w:cs="Times New Roman"/>
+          <w:sz w:val="24"/>
+          <w:szCs w:val="24"/>
+        </w:rPr>
+      </w:pPr>
+      <w:r>
+        <w:rPr>
+          <w:rFonts w:ascii="Times New Roman" w:hAnsi="Times New Roman" w:cs="Times New Roman"/>
+          <w:sz w:val="24"/>
+          <w:szCs w:val="24"/>
+        </w:rPr>
+        <w:t xml:space="preserve">Are graphs labeled with the correct </w:t>
+      </w:r>
+      <w:proofErr w:type="spellStart"/>
+      <w:r>
+        <w:rPr>
+          <w:rFonts w:ascii="Times New Roman" w:hAnsi="Times New Roman" w:cs="Times New Roman"/>
+          <w:sz w:val="24"/>
+          <w:szCs w:val="24"/>
+        </w:rPr>
+        <w:t>probe_site</w:t>
+      </w:r>
+      <w:proofErr w:type="spellEnd"/>
+      <w:r>
+        <w:rPr>
+          <w:rFonts w:ascii="Times New Roman" w:hAnsi="Times New Roman" w:cs="Times New Roman"/>
+          <w:sz w:val="24"/>
+          <w:szCs w:val="24"/>
+        </w:rPr>
+        <w:t>?</w:t>
+      </w:r>
+    </w:p>
+    <w:p>
+      <w:pPr>
+        <w:rPr>
+          <w:rFonts w:ascii="Times New Roman" w:hAnsi="Times New Roman" w:cs="Times New Roman"/>
+          <w:sz w:val="24"/>
+          <w:szCs w:val="24"/>
+        </w:rPr>
+      </w:pPr>
+    </w:p>
+    <w:p>
+      <w:pPr>
+        <w:rPr>
+          <w:rFonts w:ascii="Times New Roman" w:hAnsi="Times New Roman" w:cs="Times New Roman"/>
+          <w:sz w:val="24"/>
+          <w:szCs w:val="24"/>
+        </w:rPr>
+      </w:pPr>
+      <w:proofErr w:type="spellStart"/>
       <w:r>
         <w:rPr>
           <w:rFonts w:ascii="Times New Roman" w:hAnsi="Times New Roman" w:cs="Times New Roman"/>
@@ -4352,6 +8334,7 @@
         </w:rPr>
         <w:t>Cheatsheet</w:t>
       </w:r>
+      <w:proofErr w:type="spellEnd"/>
       <w:r>
         <w:rPr>
           <w:rFonts w:ascii="Times New Roman" w:hAnsi="Times New Roman" w:cs="Times New Roman"/>
@@ -4377,13 +8360,41 @@
           <w:szCs w:val="24"/>
         </w:rPr>
       </w:pPr>
-      <w:r>
-        <w:rPr>
-          <w:rFonts w:ascii="Times New Roman" w:hAnsi="Times New Roman" w:cs="Times New Roman"/>
-          <w:sz w:val="24"/>
-          <w:szCs w:val="24"/>
-        </w:rPr>
-        <w:t>myData = mean(event_triggered_lfps, 1);</w:t>
+      <w:proofErr w:type="spellStart"/>
+      <w:r>
+        <w:rPr>
+          <w:rFonts w:ascii="Times New Roman" w:hAnsi="Times New Roman" w:cs="Times New Roman"/>
+          <w:sz w:val="24"/>
+          <w:szCs w:val="24"/>
+        </w:rPr>
+        <w:t>myData</w:t>
+      </w:r>
+      <w:proofErr w:type="spellEnd"/>
+      <w:r>
+        <w:rPr>
+          <w:rFonts w:ascii="Times New Roman" w:hAnsi="Times New Roman" w:cs="Times New Roman"/>
+          <w:sz w:val="24"/>
+          <w:szCs w:val="24"/>
+        </w:rPr>
+        <w:t xml:space="preserve"> = mean(</w:t>
+      </w:r>
+      <w:proofErr w:type="spellStart"/>
+      <w:r>
+        <w:rPr>
+          <w:rFonts w:ascii="Times New Roman" w:hAnsi="Times New Roman" w:cs="Times New Roman"/>
+          <w:sz w:val="24"/>
+          <w:szCs w:val="24"/>
+        </w:rPr>
+        <w:t>event_triggered_lfps</w:t>
+      </w:r>
+      <w:proofErr w:type="spellEnd"/>
+      <w:r>
+        <w:rPr>
+          <w:rFonts w:ascii="Times New Roman" w:hAnsi="Times New Roman" w:cs="Times New Roman"/>
+          <w:sz w:val="24"/>
+          <w:szCs w:val="24"/>
+        </w:rPr>
+        <w:t>, 1);</w:t>
       </w:r>
       <w:r>
         <w:rPr>
@@ -4392,7 +8403,25 @@
           <w:szCs w:val="24"/>
         </w:rPr>
         <w:br/>
-        <w:t>myData2 = squeeze(myData);</w:t>
+        <w:t>myData2 = squeeze(</w:t>
+      </w:r>
+      <w:proofErr w:type="spellStart"/>
+      <w:r>
+        <w:rPr>
+          <w:rFonts w:ascii="Times New Roman" w:hAnsi="Times New Roman" w:cs="Times New Roman"/>
+          <w:sz w:val="24"/>
+          <w:szCs w:val="24"/>
+        </w:rPr>
+        <w:t>myData</w:t>
+      </w:r>
+      <w:proofErr w:type="spellEnd"/>
+      <w:r>
+        <w:rPr>
+          <w:rFonts w:ascii="Times New Roman" w:hAnsi="Times New Roman" w:cs="Times New Roman"/>
+          <w:sz w:val="24"/>
+          <w:szCs w:val="24"/>
+        </w:rPr>
+        <w:t>);</w:t>
       </w:r>
     </w:p>
     <w:p>
@@ -4414,7 +8443,27 @@
           <w:sz w:val="20"/>
           <w:szCs w:val="20"/>
         </w:rPr>
-        <w:t>fb = cwtfilterbank(</w:t>
+        <w:t xml:space="preserve">fb = </w:t>
+      </w:r>
+      <w:proofErr w:type="spellStart"/>
+      <w:r>
+        <w:rPr>
+          <w:rFonts w:ascii="Courier New" w:hAnsi="Courier New" w:cs="Courier New"/>
+          <w:color w:val="000000"/>
+          <w:sz w:val="20"/>
+          <w:szCs w:val="20"/>
+        </w:rPr>
+        <w:t>cwtfilterbank</w:t>
+      </w:r>
+      <w:proofErr w:type="spellEnd"/>
+      <w:r>
+        <w:rPr>
+          <w:rFonts w:ascii="Courier New" w:hAnsi="Courier New" w:cs="Courier New"/>
+          <w:color w:val="000000"/>
+          <w:sz w:val="20"/>
+          <w:szCs w:val="20"/>
+        </w:rPr>
+        <w:t>(</w:t>
       </w:r>
       <w:r>
         <w:rPr>
@@ -4516,7 +8565,47 @@
           <w:sz w:val="20"/>
           <w:szCs w:val="20"/>
         </w:rPr>
-        <w:t>% szA = size(event_triggered_lfps_ordered, 1);</w:t>
+        <w:t xml:space="preserve">% </w:t>
+      </w:r>
+      <w:proofErr w:type="spellStart"/>
+      <w:r>
+        <w:rPr>
+          <w:rFonts w:ascii="Courier New" w:hAnsi="Courier New" w:cs="Courier New"/>
+          <w:color w:val="028009"/>
+          <w:sz w:val="20"/>
+          <w:szCs w:val="20"/>
+        </w:rPr>
+        <w:t>szA</w:t>
+      </w:r>
+      <w:proofErr w:type="spellEnd"/>
+      <w:r>
+        <w:rPr>
+          <w:rFonts w:ascii="Courier New" w:hAnsi="Courier New" w:cs="Courier New"/>
+          <w:color w:val="028009"/>
+          <w:sz w:val="20"/>
+          <w:szCs w:val="20"/>
+        </w:rPr>
+        <w:t xml:space="preserve"> = size(</w:t>
+      </w:r>
+      <w:proofErr w:type="spellStart"/>
+      <w:r>
+        <w:rPr>
+          <w:rFonts w:ascii="Courier New" w:hAnsi="Courier New" w:cs="Courier New"/>
+          <w:color w:val="028009"/>
+          <w:sz w:val="20"/>
+          <w:szCs w:val="20"/>
+        </w:rPr>
+        <w:t>event_triggered_lfps_ordered</w:t>
+      </w:r>
+      <w:proofErr w:type="spellEnd"/>
+      <w:r>
+        <w:rPr>
+          <w:rFonts w:ascii="Courier New" w:hAnsi="Courier New" w:cs="Courier New"/>
+          <w:color w:val="028009"/>
+          <w:sz w:val="20"/>
+          <w:szCs w:val="20"/>
+        </w:rPr>
+        <w:t>, 1);</w:t>
       </w:r>
     </w:p>
     <w:p>
@@ -4538,7 +8627,47 @@
           <w:sz w:val="20"/>
           <w:szCs w:val="20"/>
         </w:rPr>
-        <w:t>% szB = size(event_triggered_lfps_ordered, 2);</w:t>
+        <w:t xml:space="preserve">% </w:t>
+      </w:r>
+      <w:proofErr w:type="spellStart"/>
+      <w:r>
+        <w:rPr>
+          <w:rFonts w:ascii="Courier New" w:hAnsi="Courier New" w:cs="Courier New"/>
+          <w:color w:val="028009"/>
+          <w:sz w:val="20"/>
+          <w:szCs w:val="20"/>
+        </w:rPr>
+        <w:t>szB</w:t>
+      </w:r>
+      <w:proofErr w:type="spellEnd"/>
+      <w:r>
+        <w:rPr>
+          <w:rFonts w:ascii="Courier New" w:hAnsi="Courier New" w:cs="Courier New"/>
+          <w:color w:val="028009"/>
+          <w:sz w:val="20"/>
+          <w:szCs w:val="20"/>
+        </w:rPr>
+        <w:t xml:space="preserve"> = size(</w:t>
+      </w:r>
+      <w:proofErr w:type="spellStart"/>
+      <w:r>
+        <w:rPr>
+          <w:rFonts w:ascii="Courier New" w:hAnsi="Courier New" w:cs="Courier New"/>
+          <w:color w:val="028009"/>
+          <w:sz w:val="20"/>
+          <w:szCs w:val="20"/>
+        </w:rPr>
+        <w:t>event_triggered_lfps_ordered</w:t>
+      </w:r>
+      <w:proofErr w:type="spellEnd"/>
+      <w:r>
+        <w:rPr>
+          <w:rFonts w:ascii="Courier New" w:hAnsi="Courier New" w:cs="Courier New"/>
+          <w:color w:val="028009"/>
+          <w:sz w:val="20"/>
+          <w:szCs w:val="20"/>
+        </w:rPr>
+        <w:t>, 2);</w:t>
       </w:r>
     </w:p>
     <w:p>
@@ -4560,7 +8689,47 @@
           <w:sz w:val="20"/>
           <w:szCs w:val="20"/>
         </w:rPr>
-        <w:t>% szC = size(event_triggered_lfps_ordered, 3);</w:t>
+        <w:t xml:space="preserve">% </w:t>
+      </w:r>
+      <w:proofErr w:type="spellStart"/>
+      <w:r>
+        <w:rPr>
+          <w:rFonts w:ascii="Courier New" w:hAnsi="Courier New" w:cs="Courier New"/>
+          <w:color w:val="028009"/>
+          <w:sz w:val="20"/>
+          <w:szCs w:val="20"/>
+        </w:rPr>
+        <w:t>szC</w:t>
+      </w:r>
+      <w:proofErr w:type="spellEnd"/>
+      <w:r>
+        <w:rPr>
+          <w:rFonts w:ascii="Courier New" w:hAnsi="Courier New" w:cs="Courier New"/>
+          <w:color w:val="028009"/>
+          <w:sz w:val="20"/>
+          <w:szCs w:val="20"/>
+        </w:rPr>
+        <w:t xml:space="preserve"> = size(</w:t>
+      </w:r>
+      <w:proofErr w:type="spellStart"/>
+      <w:r>
+        <w:rPr>
+          <w:rFonts w:ascii="Courier New" w:hAnsi="Courier New" w:cs="Courier New"/>
+          <w:color w:val="028009"/>
+          <w:sz w:val="20"/>
+          <w:szCs w:val="20"/>
+        </w:rPr>
+        <w:t>event_triggered_lfps_ordered</w:t>
+      </w:r>
+      <w:proofErr w:type="spellEnd"/>
+      <w:r>
+        <w:rPr>
+          <w:rFonts w:ascii="Courier New" w:hAnsi="Courier New" w:cs="Courier New"/>
+          <w:color w:val="028009"/>
+          <w:sz w:val="20"/>
+          <w:szCs w:val="20"/>
+        </w:rPr>
+        <w:t>, 3);</w:t>
       </w:r>
     </w:p>
     <w:p>
@@ -4582,7 +8751,47 @@
           <w:sz w:val="20"/>
           <w:szCs w:val="20"/>
         </w:rPr>
-        <w:t>% D = szA * szB; % using this value to reshape the data into a vector array instead of a 3D Matrix</w:t>
+        <w:t xml:space="preserve">% D = </w:t>
+      </w:r>
+      <w:proofErr w:type="spellStart"/>
+      <w:r>
+        <w:rPr>
+          <w:rFonts w:ascii="Courier New" w:hAnsi="Courier New" w:cs="Courier New"/>
+          <w:color w:val="028009"/>
+          <w:sz w:val="20"/>
+          <w:szCs w:val="20"/>
+        </w:rPr>
+        <w:t>szA</w:t>
+      </w:r>
+      <w:proofErr w:type="spellEnd"/>
+      <w:r>
+        <w:rPr>
+          <w:rFonts w:ascii="Courier New" w:hAnsi="Courier New" w:cs="Courier New"/>
+          <w:color w:val="028009"/>
+          <w:sz w:val="20"/>
+          <w:szCs w:val="20"/>
+        </w:rPr>
+        <w:t xml:space="preserve"> * </w:t>
+      </w:r>
+      <w:proofErr w:type="spellStart"/>
+      <w:r>
+        <w:rPr>
+          <w:rFonts w:ascii="Courier New" w:hAnsi="Courier New" w:cs="Courier New"/>
+          <w:color w:val="028009"/>
+          <w:sz w:val="20"/>
+          <w:szCs w:val="20"/>
+        </w:rPr>
+        <w:t>szB</w:t>
+      </w:r>
+      <w:proofErr w:type="spellEnd"/>
+      <w:r>
+        <w:rPr>
+          <w:rFonts w:ascii="Courier New" w:hAnsi="Courier New" w:cs="Courier New"/>
+          <w:color w:val="028009"/>
+          <w:sz w:val="20"/>
+          <w:szCs w:val="20"/>
+        </w:rPr>
+        <w:t>; % using this value to reshape the data into a vector array instead of a 3D Matrix</w:t>
       </w:r>
     </w:p>
     <w:p>
@@ -4604,7 +8813,47 @@
           <w:sz w:val="20"/>
           <w:szCs w:val="20"/>
         </w:rPr>
-        <w:t>% result_test = reshape(event_triggered_lfps_ordered,D,[]); % lines 4 through 9 are doing what line 2 is doing.</w:t>
+        <w:t xml:space="preserve">% </w:t>
+      </w:r>
+      <w:proofErr w:type="spellStart"/>
+      <w:r>
+        <w:rPr>
+          <w:rFonts w:ascii="Courier New" w:hAnsi="Courier New" w:cs="Courier New"/>
+          <w:color w:val="028009"/>
+          <w:sz w:val="20"/>
+          <w:szCs w:val="20"/>
+        </w:rPr>
+        <w:t>result_test</w:t>
+      </w:r>
+      <w:proofErr w:type="spellEnd"/>
+      <w:r>
+        <w:rPr>
+          <w:rFonts w:ascii="Courier New" w:hAnsi="Courier New" w:cs="Courier New"/>
+          <w:color w:val="028009"/>
+          <w:sz w:val="20"/>
+          <w:szCs w:val="20"/>
+        </w:rPr>
+        <w:t xml:space="preserve"> = reshape(</w:t>
+      </w:r>
+      <w:proofErr w:type="spellStart"/>
+      <w:r>
+        <w:rPr>
+          <w:rFonts w:ascii="Courier New" w:hAnsi="Courier New" w:cs="Courier New"/>
+          <w:color w:val="028009"/>
+          <w:sz w:val="20"/>
+          <w:szCs w:val="20"/>
+        </w:rPr>
+        <w:t>event_triggered_lfps_ordered,D</w:t>
+      </w:r>
+      <w:proofErr w:type="spellEnd"/>
+      <w:r>
+        <w:rPr>
+          <w:rFonts w:ascii="Courier New" w:hAnsi="Courier New" w:cs="Courier New"/>
+          <w:color w:val="028009"/>
+          <w:sz w:val="20"/>
+          <w:szCs w:val="20"/>
+        </w:rPr>
+        <w:t>,[]); % lines 4 through 9 are doing what line 2 is doing.</w:t>
       </w:r>
     </w:p>
     <w:p>
@@ -4634,13 +8883,41 @@
           <w:szCs w:val="24"/>
         </w:rPr>
       </w:pPr>
-      <w:r>
-        <w:rPr>
-          <w:rFonts w:ascii="Courier New" w:hAnsi="Courier New" w:cs="Courier New"/>
-          <w:sz w:val="24"/>
-          <w:szCs w:val="24"/>
-        </w:rPr>
-        <w:t>test_data = event_triggered_lfps(1,1,:); % pulls out event 1 of site 1 all data (all LFPs across event 1 of site 1).</w:t>
+      <w:proofErr w:type="spellStart"/>
+      <w:r>
+        <w:rPr>
+          <w:rFonts w:ascii="Courier New" w:hAnsi="Courier New" w:cs="Courier New"/>
+          <w:sz w:val="24"/>
+          <w:szCs w:val="24"/>
+        </w:rPr>
+        <w:t>test_data</w:t>
+      </w:r>
+      <w:proofErr w:type="spellEnd"/>
+      <w:r>
+        <w:rPr>
+          <w:rFonts w:ascii="Courier New" w:hAnsi="Courier New" w:cs="Courier New"/>
+          <w:sz w:val="24"/>
+          <w:szCs w:val="24"/>
+        </w:rPr>
+        <w:t xml:space="preserve"> = </w:t>
+      </w:r>
+      <w:proofErr w:type="spellStart"/>
+      <w:r>
+        <w:rPr>
+          <w:rFonts w:ascii="Courier New" w:hAnsi="Courier New" w:cs="Courier New"/>
+          <w:sz w:val="24"/>
+          <w:szCs w:val="24"/>
+        </w:rPr>
+        <w:t>event_triggered_lfps</w:t>
+      </w:r>
+      <w:proofErr w:type="spellEnd"/>
+      <w:r>
+        <w:rPr>
+          <w:rFonts w:ascii="Courier New" w:hAnsi="Courier New" w:cs="Courier New"/>
+          <w:sz w:val="24"/>
+          <w:szCs w:val="24"/>
+        </w:rPr>
+        <w:t>(1,1,:); % pulls out event 1 of site 1 all data (all LFPs across event 1 of site 1).</w:t>
       </w:r>
     </w:p>
     <w:p>
@@ -4674,7 +8951,25 @@
           <w:sz w:val="24"/>
           <w:szCs w:val="24"/>
         </w:rPr>
-        <w:t>test_data1 = squeeze(test_data); %squeezes the data so that it can be graphed.</w:t>
+        <w:t>test_data1 = squeeze(</w:t>
+      </w:r>
+      <w:proofErr w:type="spellStart"/>
+      <w:r>
+        <w:rPr>
+          <w:rFonts w:ascii="Courier New" w:hAnsi="Courier New" w:cs="Courier New"/>
+          <w:sz w:val="24"/>
+          <w:szCs w:val="24"/>
+        </w:rPr>
+        <w:t>test_data</w:t>
+      </w:r>
+      <w:proofErr w:type="spellEnd"/>
+      <w:r>
+        <w:rPr>
+          <w:rFonts w:ascii="Courier New" w:hAnsi="Courier New" w:cs="Courier New"/>
+          <w:sz w:val="24"/>
+          <w:szCs w:val="24"/>
+        </w:rPr>
+        <w:t>); %squeezes the data so that it can be graphed.</w:t>
       </w:r>
     </w:p>
     <w:p>
@@ -4708,7 +9003,43 @@
           <w:sz w:val="24"/>
           <w:szCs w:val="24"/>
         </w:rPr>
-        <w:t>Also works as test_data = squeeze(event_triggered_lfps(1,1,:));</w:t>
+        <w:t xml:space="preserve">Also works as </w:t>
+      </w:r>
+      <w:proofErr w:type="spellStart"/>
+      <w:r>
+        <w:rPr>
+          <w:rFonts w:ascii="Courier New" w:hAnsi="Courier New" w:cs="Courier New"/>
+          <w:sz w:val="24"/>
+          <w:szCs w:val="24"/>
+        </w:rPr>
+        <w:t>test_data</w:t>
+      </w:r>
+      <w:proofErr w:type="spellEnd"/>
+      <w:r>
+        <w:rPr>
+          <w:rFonts w:ascii="Courier New" w:hAnsi="Courier New" w:cs="Courier New"/>
+          <w:sz w:val="24"/>
+          <w:szCs w:val="24"/>
+        </w:rPr>
+        <w:t xml:space="preserve"> = squeeze(</w:t>
+      </w:r>
+      <w:proofErr w:type="spellStart"/>
+      <w:r>
+        <w:rPr>
+          <w:rFonts w:ascii="Courier New" w:hAnsi="Courier New" w:cs="Courier New"/>
+          <w:sz w:val="24"/>
+          <w:szCs w:val="24"/>
+        </w:rPr>
+        <w:t>event_triggered_lfps</w:t>
+      </w:r>
+      <w:proofErr w:type="spellEnd"/>
+      <w:r>
+        <w:rPr>
+          <w:rFonts w:ascii="Courier New" w:hAnsi="Courier New" w:cs="Courier New"/>
+          <w:sz w:val="24"/>
+          <w:szCs w:val="24"/>
+        </w:rPr>
+        <w:t>(1,1,:));</w:t>
       </w:r>
     </w:p>
     <w:p>
@@ -4828,6 +9159,95 @@
     </w:lvl>
   </w:abstractNum>
   <w:abstractNum w:abstractNumId="1" w15:restartNumberingAfterBreak="0">
+    <w:nsid w:val="217E1262"/>
+    <w:multiLevelType w:val="hybridMultilevel"/>
+    <w:tmpl w:val="5E8C7D54"/>
+    <w:lvl w:ilvl="0" w:tplc="86E464AA">
+      <w:start w:val="1"/>
+      <w:numFmt w:val="decimal"/>
+      <w:lvlText w:val="%1)"/>
+      <w:lvlJc w:val="left"/>
+      <w:pPr>
+        <w:ind w:left="720" w:hanging="360"/>
+      </w:pPr>
+      <w:rPr>
+        <w:rFonts w:hint="default"/>
+      </w:rPr>
+    </w:lvl>
+    <w:lvl w:ilvl="1" w:tplc="04090019" w:tentative="1">
+      <w:start w:val="1"/>
+      <w:numFmt w:val="lowerLetter"/>
+      <w:lvlText w:val="%2."/>
+      <w:lvlJc w:val="left"/>
+      <w:pPr>
+        <w:ind w:left="1440" w:hanging="360"/>
+      </w:pPr>
+    </w:lvl>
+    <w:lvl w:ilvl="2" w:tplc="0409001B" w:tentative="1">
+      <w:start w:val="1"/>
+      <w:numFmt w:val="lowerRoman"/>
+      <w:lvlText w:val="%3."/>
+      <w:lvlJc w:val="right"/>
+      <w:pPr>
+        <w:ind w:left="2160" w:hanging="180"/>
+      </w:pPr>
+    </w:lvl>
+    <w:lvl w:ilvl="3" w:tplc="0409000F" w:tentative="1">
+      <w:start w:val="1"/>
+      <w:numFmt w:val="decimal"/>
+      <w:lvlText w:val="%4."/>
+      <w:lvlJc w:val="left"/>
+      <w:pPr>
+        <w:ind w:left="2880" w:hanging="360"/>
+      </w:pPr>
+    </w:lvl>
+    <w:lvl w:ilvl="4" w:tplc="04090019" w:tentative="1">
+      <w:start w:val="1"/>
+      <w:numFmt w:val="lowerLetter"/>
+      <w:lvlText w:val="%5."/>
+      <w:lvlJc w:val="left"/>
+      <w:pPr>
+        <w:ind w:left="3600" w:hanging="360"/>
+      </w:pPr>
+    </w:lvl>
+    <w:lvl w:ilvl="5" w:tplc="0409001B" w:tentative="1">
+      <w:start w:val="1"/>
+      <w:numFmt w:val="lowerRoman"/>
+      <w:lvlText w:val="%6."/>
+      <w:lvlJc w:val="right"/>
+      <w:pPr>
+        <w:ind w:left="4320" w:hanging="180"/>
+      </w:pPr>
+    </w:lvl>
+    <w:lvl w:ilvl="6" w:tplc="0409000F" w:tentative="1">
+      <w:start w:val="1"/>
+      <w:numFmt w:val="decimal"/>
+      <w:lvlText w:val="%7."/>
+      <w:lvlJc w:val="left"/>
+      <w:pPr>
+        <w:ind w:left="5040" w:hanging="360"/>
+      </w:pPr>
+    </w:lvl>
+    <w:lvl w:ilvl="7" w:tplc="04090019" w:tentative="1">
+      <w:start w:val="1"/>
+      <w:numFmt w:val="lowerLetter"/>
+      <w:lvlText w:val="%8."/>
+      <w:lvlJc w:val="left"/>
+      <w:pPr>
+        <w:ind w:left="5760" w:hanging="360"/>
+      </w:pPr>
+    </w:lvl>
+    <w:lvl w:ilvl="8" w:tplc="0409001B" w:tentative="1">
+      <w:start w:val="1"/>
+      <w:numFmt w:val="lowerRoman"/>
+      <w:lvlText w:val="%9."/>
+      <w:lvlJc w:val="right"/>
+      <w:pPr>
+        <w:ind w:left="6480" w:hanging="180"/>
+      </w:pPr>
+    </w:lvl>
+  </w:abstractNum>
+  <w:abstractNum w:abstractNumId="2" w15:restartNumberingAfterBreak="0">
     <w:nsid w:val="2B4066CD"/>
     <w:multiLevelType w:val="hybridMultilevel"/>
     <w:tmpl w:val="7D02579E"/>
@@ -4917,10 +9337,13 @@
     </w:lvl>
   </w:abstractNum>
   <w:num w:numId="1" w16cid:durableId="1618178780">
-    <w:abstractNumId w:val="1"/>
+    <w:abstractNumId w:val="2"/>
   </w:num>
   <w:num w:numId="2" w16cid:durableId="2104647409">
     <w:abstractNumId w:val="0"/>
+  </w:num>
+  <w:num w:numId="3" w16cid:durableId="805507080">
+    <w:abstractNumId w:val="1"/>
   </w:num>
 </w:numbering>
 </file>

--- a/LFPs/Analysis_code_JM/LFP_Analysis_Workflow.docx
+++ b/LFPs/Analysis_code_JM/LFP_Analysis_Workflow.docx
@@ -149,7 +149,25 @@
           <w:sz w:val="24"/>
           <w:szCs w:val="24"/>
         </w:rPr>
-        <w:t xml:space="preserve"> lfps. Acquired at 20kHz so the file</w:t>
+        <w:t xml:space="preserve"> </w:t>
+      </w:r>
+      <w:proofErr w:type="spellStart"/>
+      <w:r>
+        <w:rPr>
+          <w:rFonts w:ascii="Times New Roman" w:hAnsi="Times New Roman" w:cs="Times New Roman"/>
+          <w:sz w:val="24"/>
+          <w:szCs w:val="24"/>
+        </w:rPr>
+        <w:t>lfps</w:t>
+      </w:r>
+      <w:proofErr w:type="spellEnd"/>
+      <w:r>
+        <w:rPr>
+          <w:rFonts w:ascii="Times New Roman" w:hAnsi="Times New Roman" w:cs="Times New Roman"/>
+          <w:sz w:val="24"/>
+          <w:szCs w:val="24"/>
+        </w:rPr>
+        <w:t>. Acquired at 20kHz so the file</w:t>
       </w:r>
       <w:r>
         <w:rPr>
@@ -183,7 +201,47 @@
           <w:sz w:val="24"/>
           <w:szCs w:val="24"/>
         </w:rPr>
-        <w:t xml:space="preserve">Note – Intan records the amplifier.data as amplifier channels 0-63. </w:t>
+        <w:t xml:space="preserve">Note – </w:t>
+      </w:r>
+      <w:proofErr w:type="spellStart"/>
+      <w:r>
+        <w:rPr>
+          <w:rFonts w:ascii="Times New Roman" w:hAnsi="Times New Roman" w:cs="Times New Roman"/>
+          <w:color w:val="000000"/>
+          <w:sz w:val="24"/>
+          <w:szCs w:val="24"/>
+        </w:rPr>
+        <w:t>Intan</w:t>
+      </w:r>
+      <w:proofErr w:type="spellEnd"/>
+      <w:r>
+        <w:rPr>
+          <w:rFonts w:ascii="Times New Roman" w:hAnsi="Times New Roman" w:cs="Times New Roman"/>
+          <w:color w:val="000000"/>
+          <w:sz w:val="24"/>
+          <w:szCs w:val="24"/>
+        </w:rPr>
+        <w:t xml:space="preserve"> records the </w:t>
+      </w:r>
+      <w:proofErr w:type="spellStart"/>
+      <w:r>
+        <w:rPr>
+          <w:rFonts w:ascii="Times New Roman" w:hAnsi="Times New Roman" w:cs="Times New Roman"/>
+          <w:color w:val="000000"/>
+          <w:sz w:val="24"/>
+          <w:szCs w:val="24"/>
+        </w:rPr>
+        <w:t>amplifier.data</w:t>
+      </w:r>
+      <w:proofErr w:type="spellEnd"/>
+      <w:r>
+        <w:rPr>
+          <w:rFonts w:ascii="Times New Roman" w:hAnsi="Times New Roman" w:cs="Times New Roman"/>
+          <w:color w:val="000000"/>
+          <w:sz w:val="24"/>
+          <w:szCs w:val="24"/>
+        </w:rPr>
+        <w:t xml:space="preserve"> as amplifier channels 0-63. </w:t>
       </w:r>
       <w:r>
         <w:rPr>
@@ -210,7 +268,67 @@
           <w:sz w:val="24"/>
           <w:szCs w:val="24"/>
         </w:rPr>
-        <w:t xml:space="preserve"> Located in ‘rawdata\sessionDate\ephys’ folder</w:t>
+        <w:t xml:space="preserve"> Located in ‘</w:t>
+      </w:r>
+      <w:proofErr w:type="spellStart"/>
+      <w:r>
+        <w:rPr>
+          <w:rFonts w:ascii="Times New Roman" w:hAnsi="Times New Roman" w:cs="Times New Roman"/>
+          <w:color w:val="000000"/>
+          <w:sz w:val="24"/>
+          <w:szCs w:val="24"/>
+        </w:rPr>
+        <w:t>rawdata</w:t>
+      </w:r>
+      <w:proofErr w:type="spellEnd"/>
+      <w:r>
+        <w:rPr>
+          <w:rFonts w:ascii="Times New Roman" w:hAnsi="Times New Roman" w:cs="Times New Roman"/>
+          <w:color w:val="000000"/>
+          <w:sz w:val="24"/>
+          <w:szCs w:val="24"/>
+        </w:rPr>
+        <w:t>\</w:t>
+      </w:r>
+      <w:proofErr w:type="spellStart"/>
+      <w:r>
+        <w:rPr>
+          <w:rFonts w:ascii="Times New Roman" w:hAnsi="Times New Roman" w:cs="Times New Roman"/>
+          <w:color w:val="000000"/>
+          <w:sz w:val="24"/>
+          <w:szCs w:val="24"/>
+        </w:rPr>
+        <w:t>sessionDate</w:t>
+      </w:r>
+      <w:proofErr w:type="spellEnd"/>
+      <w:r>
+        <w:rPr>
+          <w:rFonts w:ascii="Times New Roman" w:hAnsi="Times New Roman" w:cs="Times New Roman"/>
+          <w:color w:val="000000"/>
+          <w:sz w:val="24"/>
+          <w:szCs w:val="24"/>
+        </w:rPr>
+        <w:t>\</w:t>
+      </w:r>
+      <w:proofErr w:type="spellStart"/>
+      <w:r>
+        <w:rPr>
+          <w:rFonts w:ascii="Times New Roman" w:hAnsi="Times New Roman" w:cs="Times New Roman"/>
+          <w:color w:val="000000"/>
+          <w:sz w:val="24"/>
+          <w:szCs w:val="24"/>
+        </w:rPr>
+        <w:t>ephys</w:t>
+      </w:r>
+      <w:proofErr w:type="spellEnd"/>
+      <w:r>
+        <w:rPr>
+          <w:rFonts w:ascii="Times New Roman" w:hAnsi="Times New Roman" w:cs="Times New Roman"/>
+          <w:color w:val="000000"/>
+          <w:sz w:val="24"/>
+          <w:szCs w:val="24"/>
+        </w:rPr>
+        <w:t>’ folder</w:t>
       </w:r>
     </w:p>
     <w:p>
@@ -233,8 +351,20 @@
           <w:sz w:val="24"/>
           <w:szCs w:val="24"/>
         </w:rPr>
-        <w:t>_lfp.mat</w:t>
-      </w:r>
+        <w:t>_</w:t>
+      </w:r>
+      <w:proofErr w:type="spellStart"/>
+      <w:r>
+        <w:rPr>
+          <w:rFonts w:ascii="Times New Roman" w:hAnsi="Times New Roman" w:cs="Times New Roman"/>
+          <w:b/>
+          <w:bCs/>
+          <w:sz w:val="24"/>
+          <w:szCs w:val="24"/>
+        </w:rPr>
+        <w:t>lfp.mat</w:t>
+      </w:r>
+      <w:proofErr w:type="spellEnd"/>
       <w:r>
         <w:rPr>
           <w:rFonts w:ascii="Times New Roman" w:hAnsi="Times New Roman" w:cs="Times New Roman"/>
@@ -243,14 +373,25 @@
         </w:rPr>
         <w:t xml:space="preserve"> – file generated from the </w:t>
       </w:r>
-      <w:r>
-        <w:rPr>
-          <w:rFonts w:ascii="Courier New" w:hAnsi="Courier New" w:cs="Courier New"/>
-          <w:color w:val="000000"/>
-          <w:sz w:val="20"/>
-          <w:szCs w:val="20"/>
-        </w:rPr>
-        <w:t xml:space="preserve">calculate_monopolar_LFPs </w:t>
+      <w:proofErr w:type="spellStart"/>
+      <w:r>
+        <w:rPr>
+          <w:rFonts w:ascii="Courier New" w:hAnsi="Courier New" w:cs="Courier New"/>
+          <w:color w:val="000000"/>
+          <w:sz w:val="20"/>
+          <w:szCs w:val="20"/>
+        </w:rPr>
+        <w:t>calculate_monopolar_LFPs</w:t>
+      </w:r>
+      <w:proofErr w:type="spellEnd"/>
+      <w:r>
+        <w:rPr>
+          <w:rFonts w:ascii="Courier New" w:hAnsi="Courier New" w:cs="Courier New"/>
+          <w:color w:val="000000"/>
+          <w:sz w:val="20"/>
+          <w:szCs w:val="20"/>
+        </w:rPr>
+        <w:t xml:space="preserve"> </w:t>
       </w:r>
       <w:r>
         <w:rPr>
@@ -286,7 +427,27 @@
           <w:sz w:val="24"/>
           <w:szCs w:val="24"/>
         </w:rPr>
-        <w:t>e-phys data to work)</w:t>
+        <w:t>e-</w:t>
+      </w:r>
+      <w:proofErr w:type="spellStart"/>
+      <w:r>
+        <w:rPr>
+          <w:rFonts w:ascii="Times New Roman" w:hAnsi="Times New Roman" w:cs="Times New Roman"/>
+          <w:color w:val="000000"/>
+          <w:sz w:val="24"/>
+          <w:szCs w:val="24"/>
+        </w:rPr>
+        <w:t>phys</w:t>
+      </w:r>
+      <w:proofErr w:type="spellEnd"/>
+      <w:r>
+        <w:rPr>
+          <w:rFonts w:ascii="Times New Roman" w:hAnsi="Times New Roman" w:cs="Times New Roman"/>
+          <w:color w:val="000000"/>
+          <w:sz w:val="24"/>
+          <w:szCs w:val="24"/>
+        </w:rPr>
+        <w:t xml:space="preserve"> data to work)</w:t>
       </w:r>
       <w:r>
         <w:rPr>
@@ -297,14 +458,25 @@
         </w:rPr>
         <w:t xml:space="preserve">. This file calculates monopolar LFPs (to separate </w:t>
       </w:r>
-      <w:r>
-        <w:rPr>
-          <w:rFonts w:ascii="Times New Roman" w:hAnsi="Times New Roman" w:cs="Times New Roman"/>
-          <w:color w:val="000000"/>
-          <w:sz w:val="24"/>
-          <w:szCs w:val="24"/>
-        </w:rPr>
-        <w:t xml:space="preserve">lfps </w:t>
+      <w:proofErr w:type="spellStart"/>
+      <w:r>
+        <w:rPr>
+          <w:rFonts w:ascii="Times New Roman" w:hAnsi="Times New Roman" w:cs="Times New Roman"/>
+          <w:color w:val="000000"/>
+          <w:sz w:val="24"/>
+          <w:szCs w:val="24"/>
+        </w:rPr>
+        <w:t>lfps</w:t>
+      </w:r>
+      <w:proofErr w:type="spellEnd"/>
+      <w:r>
+        <w:rPr>
+          <w:rFonts w:ascii="Times New Roman" w:hAnsi="Times New Roman" w:cs="Times New Roman"/>
+          <w:color w:val="000000"/>
+          <w:sz w:val="24"/>
+          <w:szCs w:val="24"/>
+        </w:rPr>
+        <w:t xml:space="preserve"> </w:t>
       </w:r>
       <w:r>
         <w:rPr>
@@ -322,8 +494,39 @@
           <w:sz w:val="24"/>
           <w:szCs w:val="24"/>
         </w:rPr>
-        <w:t>‘sampling’ frequency to reduce file size. Note – Intan records the amplifier.data</w:t>
-      </w:r>
+        <w:t xml:space="preserve">‘sampling’ frequency to reduce file size. Note – </w:t>
+      </w:r>
+      <w:proofErr w:type="spellStart"/>
+      <w:r>
+        <w:rPr>
+          <w:rFonts w:ascii="Times New Roman" w:hAnsi="Times New Roman" w:cs="Times New Roman"/>
+          <w:color w:val="000000"/>
+          <w:sz w:val="24"/>
+          <w:szCs w:val="24"/>
+        </w:rPr>
+        <w:t>Intan</w:t>
+      </w:r>
+      <w:proofErr w:type="spellEnd"/>
+      <w:r>
+        <w:rPr>
+          <w:rFonts w:ascii="Times New Roman" w:hAnsi="Times New Roman" w:cs="Times New Roman"/>
+          <w:color w:val="000000"/>
+          <w:sz w:val="24"/>
+          <w:szCs w:val="24"/>
+        </w:rPr>
+        <w:t xml:space="preserve"> records the </w:t>
+      </w:r>
+      <w:proofErr w:type="spellStart"/>
+      <w:r>
+        <w:rPr>
+          <w:rFonts w:ascii="Times New Roman" w:hAnsi="Times New Roman" w:cs="Times New Roman"/>
+          <w:color w:val="000000"/>
+          <w:sz w:val="24"/>
+          <w:szCs w:val="24"/>
+        </w:rPr>
+        <w:t>amplifier.data</w:t>
+      </w:r>
+      <w:proofErr w:type="spellEnd"/>
       <w:r>
         <w:rPr>
           <w:rFonts w:ascii="Times New Roman" w:hAnsi="Times New Roman" w:cs="Times New Roman"/>
@@ -349,7 +552,27 @@
           <w:sz w:val="24"/>
           <w:szCs w:val="24"/>
         </w:rPr>
-        <w:t xml:space="preserve"> brings these channels in as 1-64. Thus, the lfp.mat file is from 1-64.</w:t>
+        <w:t xml:space="preserve"> brings these channels in as 1-64. Thus, the </w:t>
+      </w:r>
+      <w:proofErr w:type="spellStart"/>
+      <w:r>
+        <w:rPr>
+          <w:rFonts w:ascii="Times New Roman" w:hAnsi="Times New Roman" w:cs="Times New Roman"/>
+          <w:color w:val="000000"/>
+          <w:sz w:val="24"/>
+          <w:szCs w:val="24"/>
+        </w:rPr>
+        <w:t>lfp.mat</w:t>
+      </w:r>
+      <w:proofErr w:type="spellEnd"/>
+      <w:r>
+        <w:rPr>
+          <w:rFonts w:ascii="Times New Roman" w:hAnsi="Times New Roman" w:cs="Times New Roman"/>
+          <w:color w:val="000000"/>
+          <w:sz w:val="24"/>
+          <w:szCs w:val="24"/>
+        </w:rPr>
+        <w:t xml:space="preserve"> file is from 1-64.</w:t>
       </w:r>
       <w:r>
         <w:rPr>
@@ -382,8 +605,9 @@
           <w:sz w:val="24"/>
           <w:szCs w:val="24"/>
         </w:rPr>
-        <w:t>_ordered_lfp.mat</w:t>
-      </w:r>
+        <w:t>_</w:t>
+      </w:r>
+      <w:proofErr w:type="spellStart"/>
       <w:r>
         <w:rPr>
           <w:rFonts w:ascii="Times New Roman" w:hAnsi="Times New Roman" w:cs="Times New Roman"/>
@@ -392,6 +616,17 @@
           <w:sz w:val="24"/>
           <w:szCs w:val="24"/>
         </w:rPr>
+        <w:t>ordered_lfp.mat</w:t>
+      </w:r>
+      <w:proofErr w:type="spellEnd"/>
+      <w:r>
+        <w:rPr>
+          <w:rFonts w:ascii="Times New Roman" w:hAnsi="Times New Roman" w:cs="Times New Roman"/>
+          <w:b/>
+          <w:bCs/>
+          <w:sz w:val="24"/>
+          <w:szCs w:val="24"/>
+        </w:rPr>
         <w:t xml:space="preserve"> – </w:t>
       </w:r>
       <w:r>
@@ -400,7 +635,43 @@
           <w:sz w:val="24"/>
           <w:szCs w:val="24"/>
         </w:rPr>
-        <w:t>file contains the lfps ordered in a manner consistent with probe_type mapping.</w:t>
+        <w:t xml:space="preserve">file contains the </w:t>
+      </w:r>
+      <w:proofErr w:type="spellStart"/>
+      <w:r>
+        <w:rPr>
+          <w:rFonts w:ascii="Times New Roman" w:hAnsi="Times New Roman" w:cs="Times New Roman"/>
+          <w:sz w:val="24"/>
+          <w:szCs w:val="24"/>
+        </w:rPr>
+        <w:t>lfps</w:t>
+      </w:r>
+      <w:proofErr w:type="spellEnd"/>
+      <w:r>
+        <w:rPr>
+          <w:rFonts w:ascii="Times New Roman" w:hAnsi="Times New Roman" w:cs="Times New Roman"/>
+          <w:sz w:val="24"/>
+          <w:szCs w:val="24"/>
+        </w:rPr>
+        <w:t xml:space="preserve"> ordered in a manner consistent with </w:t>
+      </w:r>
+      <w:proofErr w:type="spellStart"/>
+      <w:r>
+        <w:rPr>
+          <w:rFonts w:ascii="Times New Roman" w:hAnsi="Times New Roman" w:cs="Times New Roman"/>
+          <w:sz w:val="24"/>
+          <w:szCs w:val="24"/>
+        </w:rPr>
+        <w:t>probe_type</w:t>
+      </w:r>
+      <w:proofErr w:type="spellEnd"/>
+      <w:r>
+        <w:rPr>
+          <w:rFonts w:ascii="Times New Roman" w:hAnsi="Times New Roman" w:cs="Times New Roman"/>
+          <w:sz w:val="24"/>
+          <w:szCs w:val="24"/>
+        </w:rPr>
+        <w:t xml:space="preserve"> mapping.</w:t>
       </w:r>
       <w:r>
         <w:rPr>
@@ -410,6 +681,7 @@
         </w:rPr>
         <w:t xml:space="preserve"> To order the probe sites, use the </w:t>
       </w:r>
+      <w:proofErr w:type="spellStart"/>
       <w:r>
         <w:rPr>
           <w:rFonts w:ascii="Courier New" w:hAnsi="Courier New" w:cs="Courier New"/>
@@ -419,6 +691,7 @@
         </w:rPr>
         <w:t>lfp_by_probe_site</w:t>
       </w:r>
+      <w:proofErr w:type="spellEnd"/>
       <w:r>
         <w:rPr>
           <w:rFonts w:ascii="Times New Roman" w:hAnsi="Times New Roman" w:cs="Times New Roman"/>
@@ -462,16 +735,36 @@
           <w:sz w:val="24"/>
           <w:szCs w:val="24"/>
         </w:rPr>
-        <w:t xml:space="preserve"> file is</w:t>
-      </w:r>
-      <w:r>
-        <w:rPr>
-          <w:rFonts w:ascii="Times New Roman" w:hAnsi="Times New Roman" w:cs="Times New Roman"/>
-          <w:color w:val="000000"/>
-          <w:sz w:val="24"/>
-          <w:szCs w:val="24"/>
-        </w:rPr>
-        <w:t xml:space="preserve"> located in </w:t>
+        <w:t xml:space="preserve"> file </w:t>
+      </w:r>
+      <w:proofErr w:type="gramStart"/>
+      <w:r>
+        <w:rPr>
+          <w:rFonts w:ascii="Times New Roman" w:hAnsi="Times New Roman" w:cs="Times New Roman"/>
+          <w:color w:val="000000"/>
+          <w:sz w:val="24"/>
+          <w:szCs w:val="24"/>
+        </w:rPr>
+        <w:t>is</w:t>
+      </w:r>
+      <w:r>
+        <w:rPr>
+          <w:rFonts w:ascii="Times New Roman" w:hAnsi="Times New Roman" w:cs="Times New Roman"/>
+          <w:color w:val="000000"/>
+          <w:sz w:val="24"/>
+          <w:szCs w:val="24"/>
+        </w:rPr>
+        <w:t xml:space="preserve"> located in</w:t>
+      </w:r>
+      <w:proofErr w:type="gramEnd"/>
+      <w:r>
+        <w:rPr>
+          <w:rFonts w:ascii="Times New Roman" w:hAnsi="Times New Roman" w:cs="Times New Roman"/>
+          <w:color w:val="000000"/>
+          <w:sz w:val="24"/>
+          <w:szCs w:val="24"/>
+        </w:rPr>
+        <w:t xml:space="preserve"> </w:t>
       </w:r>
       <w:r>
         <w:rPr>
@@ -531,8 +824,21 @@
           <w:sz w:val="24"/>
           <w:szCs w:val="24"/>
         </w:rPr>
-        <w:t>_monopolarpower.mat</w:t>
-      </w:r>
+        <w:t>_</w:t>
+      </w:r>
+      <w:proofErr w:type="spellStart"/>
+      <w:r>
+        <w:rPr>
+          <w:rFonts w:ascii="Times New Roman" w:hAnsi="Times New Roman" w:cs="Times New Roman"/>
+          <w:b/>
+          <w:bCs/>
+          <w:color w:val="000000"/>
+          <w:sz w:val="24"/>
+          <w:szCs w:val="24"/>
+        </w:rPr>
+        <w:t>monopolarpower.mat</w:t>
+      </w:r>
+      <w:proofErr w:type="spellEnd"/>
       <w:r>
         <w:rPr>
           <w:rFonts w:ascii="Times New Roman" w:hAnsi="Times New Roman" w:cs="Times New Roman"/>
@@ -542,6 +848,7 @@
         </w:rPr>
         <w:t xml:space="preserve"> – file generated from </w:t>
       </w:r>
+      <w:proofErr w:type="spellStart"/>
       <w:r>
         <w:rPr>
           <w:rFonts w:ascii="Courier New" w:hAnsi="Courier New" w:cs="Courier New"/>
@@ -549,15 +856,43 @@
           <w:sz w:val="20"/>
           <w:szCs w:val="20"/>
         </w:rPr>
-        <w:t xml:space="preserve">script_extract_power_spectra </w:t>
-      </w:r>
-      <w:r>
-        <w:rPr>
-          <w:rFonts w:ascii="Times New Roman" w:hAnsi="Times New Roman" w:cs="Times New Roman"/>
-          <w:sz w:val="24"/>
-          <w:szCs w:val="24"/>
-        </w:rPr>
-        <w:t>to generate the power spectral density analysis of the lfp files</w:t>
+        <w:t>script_extract_power_spectra</w:t>
+      </w:r>
+      <w:proofErr w:type="spellEnd"/>
+      <w:r>
+        <w:rPr>
+          <w:rFonts w:ascii="Courier New" w:hAnsi="Courier New" w:cs="Courier New"/>
+          <w:color w:val="028009"/>
+          <w:sz w:val="20"/>
+          <w:szCs w:val="20"/>
+        </w:rPr>
+        <w:t xml:space="preserve"> </w:t>
+      </w:r>
+      <w:r>
+        <w:rPr>
+          <w:rFonts w:ascii="Times New Roman" w:hAnsi="Times New Roman" w:cs="Times New Roman"/>
+          <w:sz w:val="24"/>
+          <w:szCs w:val="24"/>
+        </w:rPr>
+        <w:t xml:space="preserve">to generate the power spectral density analysis of the </w:t>
+      </w:r>
+      <w:proofErr w:type="spellStart"/>
+      <w:r>
+        <w:rPr>
+          <w:rFonts w:ascii="Times New Roman" w:hAnsi="Times New Roman" w:cs="Times New Roman"/>
+          <w:sz w:val="24"/>
+          <w:szCs w:val="24"/>
+        </w:rPr>
+        <w:t>lfp</w:t>
+      </w:r>
+      <w:proofErr w:type="spellEnd"/>
+      <w:r>
+        <w:rPr>
+          <w:rFonts w:ascii="Times New Roman" w:hAnsi="Times New Roman" w:cs="Times New Roman"/>
+          <w:sz w:val="24"/>
+          <w:szCs w:val="24"/>
+        </w:rPr>
+        <w:t xml:space="preserve"> files</w:t>
       </w:r>
       <w:r>
         <w:rPr>
@@ -581,7 +916,25 @@
           <w:sz w:val="24"/>
           <w:szCs w:val="24"/>
         </w:rPr>
-        <w:t xml:space="preserve"> Should bring in the ‘ordered_lfps’ </w:t>
+        <w:t xml:space="preserve"> Should bring in the ‘</w:t>
+      </w:r>
+      <w:proofErr w:type="spellStart"/>
+      <w:r>
+        <w:rPr>
+          <w:rFonts w:ascii="Times New Roman" w:hAnsi="Times New Roman" w:cs="Times New Roman"/>
+          <w:sz w:val="24"/>
+          <w:szCs w:val="24"/>
+        </w:rPr>
+        <w:t>ordered_lfps</w:t>
+      </w:r>
+      <w:proofErr w:type="spellEnd"/>
+      <w:r>
+        <w:rPr>
+          <w:rFonts w:ascii="Times New Roman" w:hAnsi="Times New Roman" w:cs="Times New Roman"/>
+          <w:sz w:val="24"/>
+          <w:szCs w:val="24"/>
+        </w:rPr>
+        <w:t xml:space="preserve">’ </w:t>
       </w:r>
       <w:r>
         <w:rPr>
@@ -597,7 +950,43 @@
           <w:sz w:val="24"/>
           <w:szCs w:val="24"/>
         </w:rPr>
-        <w:t xml:space="preserve"> within the code without saving an _ordered_lfp.mat file. Uses pwelch to calculate the power spectra.</w:t>
+        <w:t xml:space="preserve"> within the code without saving an _</w:t>
+      </w:r>
+      <w:proofErr w:type="spellStart"/>
+      <w:r>
+        <w:rPr>
+          <w:rFonts w:ascii="Times New Roman" w:hAnsi="Times New Roman" w:cs="Times New Roman"/>
+          <w:sz w:val="24"/>
+          <w:szCs w:val="24"/>
+        </w:rPr>
+        <w:t>ordered_lfp.mat</w:t>
+      </w:r>
+      <w:proofErr w:type="spellEnd"/>
+      <w:r>
+        <w:rPr>
+          <w:rFonts w:ascii="Times New Roman" w:hAnsi="Times New Roman" w:cs="Times New Roman"/>
+          <w:sz w:val="24"/>
+          <w:szCs w:val="24"/>
+        </w:rPr>
+        <w:t xml:space="preserve"> file. Uses </w:t>
+      </w:r>
+      <w:proofErr w:type="spellStart"/>
+      <w:r>
+        <w:rPr>
+          <w:rFonts w:ascii="Times New Roman" w:hAnsi="Times New Roman" w:cs="Times New Roman"/>
+          <w:sz w:val="24"/>
+          <w:szCs w:val="24"/>
+        </w:rPr>
+        <w:t>pwelch</w:t>
+      </w:r>
+      <w:proofErr w:type="spellEnd"/>
+      <w:r>
+        <w:rPr>
+          <w:rFonts w:ascii="Times New Roman" w:hAnsi="Times New Roman" w:cs="Times New Roman"/>
+          <w:sz w:val="24"/>
+          <w:szCs w:val="24"/>
+        </w:rPr>
+        <w:t xml:space="preserve"> to calculate the power spectra.</w:t>
       </w:r>
       <w:r>
         <w:rPr>
@@ -625,6 +1014,7 @@
         <w:spacing w:after="0" w:line="240" w:lineRule="auto"/>
         <w:rPr>
           <w:rFonts w:ascii="Times New Roman" w:hAnsi="Times New Roman" w:cs="Times New Roman"/>
+          <w:color w:val="000000"/>
           <w:sz w:val="24"/>
           <w:szCs w:val="24"/>
         </w:rPr>
@@ -637,8 +1027,9 @@
           <w:sz w:val="24"/>
           <w:szCs w:val="24"/>
         </w:rPr>
-        <w:t>_diffpower.mat</w:t>
-      </w:r>
+        <w:t>_</w:t>
+      </w:r>
+      <w:proofErr w:type="spellStart"/>
       <w:r>
         <w:rPr>
           <w:rFonts w:ascii="Times New Roman" w:hAnsi="Times New Roman" w:cs="Times New Roman"/>
@@ -647,6 +1038,17 @@
           <w:sz w:val="24"/>
           <w:szCs w:val="24"/>
         </w:rPr>
+        <w:t>diffpower.mat</w:t>
+      </w:r>
+      <w:proofErr w:type="spellEnd"/>
+      <w:r>
+        <w:rPr>
+          <w:rFonts w:ascii="Times New Roman" w:hAnsi="Times New Roman" w:cs="Times New Roman"/>
+          <w:b/>
+          <w:bCs/>
+          <w:sz w:val="24"/>
+          <w:szCs w:val="24"/>
+        </w:rPr>
         <w:t xml:space="preserve"> – </w:t>
       </w:r>
       <w:r>
@@ -658,6 +1060,7 @@
         </w:rPr>
         <w:t xml:space="preserve">file generated from </w:t>
       </w:r>
+      <w:proofErr w:type="spellStart"/>
       <w:r>
         <w:rPr>
           <w:rFonts w:ascii="Courier New" w:hAnsi="Courier New" w:cs="Courier New"/>
@@ -665,23 +1068,87 @@
           <w:sz w:val="20"/>
           <w:szCs w:val="20"/>
         </w:rPr>
-        <w:t xml:space="preserve">script_extract_power_spectra </w:t>
-      </w:r>
-      <w:r>
-        <w:rPr>
-          <w:rFonts w:ascii="Times New Roman" w:hAnsi="Times New Roman" w:cs="Times New Roman"/>
-          <w:sz w:val="24"/>
-          <w:szCs w:val="24"/>
-        </w:rPr>
-        <w:t>to generate the differentials of the lfp files (script uses several dependencies, check below for more thorough notes). The probe sites must be geographically mapped</w:t>
-      </w:r>
-      <w:r>
-        <w:rPr>
-          <w:rFonts w:ascii="Times New Roman" w:hAnsi="Times New Roman" w:cs="Times New Roman"/>
-          <w:sz w:val="24"/>
-          <w:szCs w:val="24"/>
-        </w:rPr>
-        <w:t xml:space="preserve"> to ensure you’re taking the differentials between neighboring probe sites (e.g. using the ordered_lfps file).</w:t>
+        <w:t>script_extract_power_spectra</w:t>
+      </w:r>
+      <w:proofErr w:type="spellEnd"/>
+      <w:r>
+        <w:rPr>
+          <w:rFonts w:ascii="Courier New" w:hAnsi="Courier New" w:cs="Courier New"/>
+          <w:color w:val="028009"/>
+          <w:sz w:val="20"/>
+          <w:szCs w:val="20"/>
+        </w:rPr>
+        <w:t xml:space="preserve"> </w:t>
+      </w:r>
+      <w:r>
+        <w:rPr>
+          <w:rFonts w:ascii="Times New Roman" w:hAnsi="Times New Roman" w:cs="Times New Roman"/>
+          <w:sz w:val="24"/>
+          <w:szCs w:val="24"/>
+        </w:rPr>
+        <w:t xml:space="preserve">to generate the differentials of the </w:t>
+      </w:r>
+      <w:proofErr w:type="spellStart"/>
+      <w:r>
+        <w:rPr>
+          <w:rFonts w:ascii="Times New Roman" w:hAnsi="Times New Roman" w:cs="Times New Roman"/>
+          <w:sz w:val="24"/>
+          <w:szCs w:val="24"/>
+        </w:rPr>
+        <w:t>lfp</w:t>
+      </w:r>
+      <w:proofErr w:type="spellEnd"/>
+      <w:r>
+        <w:rPr>
+          <w:rFonts w:ascii="Times New Roman" w:hAnsi="Times New Roman" w:cs="Times New Roman"/>
+          <w:sz w:val="24"/>
+          <w:szCs w:val="24"/>
+        </w:rPr>
+        <w:t xml:space="preserve"> files (script uses several dependencies, check below for more thorough notes). The probe sites must be geographically mapped</w:t>
+      </w:r>
+      <w:r>
+        <w:rPr>
+          <w:rFonts w:ascii="Times New Roman" w:hAnsi="Times New Roman" w:cs="Times New Roman"/>
+          <w:sz w:val="24"/>
+          <w:szCs w:val="24"/>
+        </w:rPr>
+        <w:t xml:space="preserve"> to ensure you’re taking the differentials between neighboring probe sites (</w:t>
+      </w:r>
+      <w:proofErr w:type="gramStart"/>
+      <w:r>
+        <w:rPr>
+          <w:rFonts w:ascii="Times New Roman" w:hAnsi="Times New Roman" w:cs="Times New Roman"/>
+          <w:sz w:val="24"/>
+          <w:szCs w:val="24"/>
+        </w:rPr>
+        <w:t>e.g.</w:t>
+      </w:r>
+      <w:proofErr w:type="gramEnd"/>
+      <w:r>
+        <w:rPr>
+          <w:rFonts w:ascii="Times New Roman" w:hAnsi="Times New Roman" w:cs="Times New Roman"/>
+          <w:sz w:val="24"/>
+          <w:szCs w:val="24"/>
+        </w:rPr>
+        <w:t xml:space="preserve"> using the </w:t>
+      </w:r>
+      <w:proofErr w:type="spellStart"/>
+      <w:r>
+        <w:rPr>
+          <w:rFonts w:ascii="Times New Roman" w:hAnsi="Times New Roman" w:cs="Times New Roman"/>
+          <w:sz w:val="24"/>
+          <w:szCs w:val="24"/>
+        </w:rPr>
+        <w:t>ordered_lfps</w:t>
+      </w:r>
+      <w:proofErr w:type="spellEnd"/>
+      <w:r>
+        <w:rPr>
+          <w:rFonts w:ascii="Times New Roman" w:hAnsi="Times New Roman" w:cs="Times New Roman"/>
+          <w:sz w:val="24"/>
+          <w:szCs w:val="24"/>
+        </w:rPr>
+        <w:t xml:space="preserve"> file).</w:t>
       </w:r>
       <w:r>
         <w:rPr>
@@ -714,32 +1181,6 @@
           <w:szCs w:val="24"/>
         </w:rPr>
       </w:pPr>
-    </w:p>
-    <w:p>
-      <w:pPr>
-        <w:rPr>
-          <w:rFonts w:ascii="Times New Roman" w:hAnsi="Times New Roman" w:cs="Times New Roman"/>
-          <w:sz w:val="24"/>
-          <w:szCs w:val="24"/>
-        </w:rPr>
-      </w:pPr>
-      <w:r>
-        <w:rPr>
-          <w:rFonts w:ascii="Times New Roman" w:hAnsi="Times New Roman" w:cs="Times New Roman"/>
-          <w:sz w:val="24"/>
-          <w:szCs w:val="24"/>
-        </w:rPr>
-        <w:t>*New files saved go here (name might change)</w:t>
-      </w:r>
-    </w:p>
-    <w:p>
-      <w:pPr>
-        <w:rPr>
-          <w:rFonts w:ascii="Times New Roman" w:hAnsi="Times New Roman" w:cs="Times New Roman"/>
-          <w:sz w:val="24"/>
-          <w:szCs w:val="24"/>
-        </w:rPr>
-      </w:pPr>
       <w:r>
         <w:rPr>
           <w:rFonts w:ascii="Times New Roman" w:hAnsi="Times New Roman" w:cs="Times New Roman"/>
@@ -748,28 +1189,260 @@
           <w:sz w:val="24"/>
           <w:szCs w:val="24"/>
         </w:rPr>
-        <w:t>eventFieldname*</w:t>
-      </w:r>
+        <w:t>_</w:t>
+      </w:r>
+      <w:proofErr w:type="spellStart"/>
       <w:r>
         <w:rPr>
           <w:rFonts w:ascii="Times New Roman" w:hAnsi="Times New Roman" w:cs="Times New Roman"/>
           <w:b/>
           <w:bCs/>
-          <w:sz w:val="24"/>
-          <w:szCs w:val="24"/>
-        </w:rPr>
-        <w:t>_</w:t>
-      </w:r>
+          <w:color w:val="000000"/>
+          <w:sz w:val="24"/>
+          <w:szCs w:val="24"/>
+        </w:rPr>
+        <w:t>trials.mat</w:t>
+      </w:r>
+      <w:proofErr w:type="spellEnd"/>
       <w:r>
         <w:rPr>
           <w:rFonts w:ascii="Times New Roman" w:hAnsi="Times New Roman" w:cs="Times New Roman"/>
           <w:b/>
           <w:bCs/>
-          <w:sz w:val="24"/>
-          <w:szCs w:val="24"/>
-        </w:rPr>
-        <w:t>sessionScalos_ch*</w:t>
-      </w:r>
+          <w:color w:val="000000"/>
+          <w:sz w:val="24"/>
+          <w:szCs w:val="24"/>
+        </w:rPr>
+        <w:t xml:space="preserve"> – </w:t>
+      </w:r>
+      <w:r>
+        <w:rPr>
+          <w:rFonts w:ascii="Times New Roman" w:hAnsi="Times New Roman" w:cs="Times New Roman"/>
+          <w:color w:val="000000"/>
+          <w:sz w:val="24"/>
+          <w:szCs w:val="24"/>
+        </w:rPr>
+        <w:t xml:space="preserve">file generated running through the </w:t>
+      </w:r>
+      <w:proofErr w:type="spellStart"/>
+      <w:r>
+        <w:rPr>
+          <w:rFonts w:ascii="Times New Roman" w:hAnsi="Times New Roman" w:cs="Times New Roman"/>
+          <w:color w:val="000000"/>
+          <w:sz w:val="24"/>
+          <w:szCs w:val="24"/>
+        </w:rPr>
+        <w:t>choiceTask</w:t>
+      </w:r>
+      <w:proofErr w:type="spellEnd"/>
+      <w:r>
+        <w:rPr>
+          <w:rFonts w:ascii="Times New Roman" w:hAnsi="Times New Roman" w:cs="Times New Roman"/>
+          <w:color w:val="000000"/>
+          <w:sz w:val="24"/>
+          <w:szCs w:val="24"/>
+        </w:rPr>
+        <w:t xml:space="preserve"> workflow to create a trials structure and add bad sites per trial (last two columns on the trials structure). The first is unordered based on amplifier channel, the second is ordered in the same way that the </w:t>
+      </w:r>
+      <w:proofErr w:type="spellStart"/>
+      <w:r>
+        <w:rPr>
+          <w:rFonts w:ascii="Times New Roman" w:hAnsi="Times New Roman" w:cs="Times New Roman"/>
+          <w:color w:val="000000"/>
+          <w:sz w:val="24"/>
+          <w:szCs w:val="24"/>
+        </w:rPr>
+        <w:t>ordered_lfp.mat</w:t>
+      </w:r>
+      <w:proofErr w:type="spellEnd"/>
+      <w:r>
+        <w:rPr>
+          <w:rFonts w:ascii="Times New Roman" w:hAnsi="Times New Roman" w:cs="Times New Roman"/>
+          <w:color w:val="000000"/>
+          <w:sz w:val="24"/>
+          <w:szCs w:val="24"/>
+        </w:rPr>
+        <w:t xml:space="preserve"> files are ordered for generating graphs. Overall script to run </w:t>
+      </w:r>
+      <w:proofErr w:type="spellStart"/>
+      <w:r>
+        <w:rPr>
+          <w:rFonts w:ascii="Times New Roman" w:hAnsi="Times New Roman" w:cs="Times New Roman"/>
+          <w:color w:val="000000"/>
+          <w:sz w:val="24"/>
+          <w:szCs w:val="24"/>
+        </w:rPr>
+        <w:t>event_triggered_lfps</w:t>
+      </w:r>
+      <w:proofErr w:type="spellEnd"/>
+      <w:r>
+        <w:rPr>
+          <w:rFonts w:ascii="Times New Roman" w:hAnsi="Times New Roman" w:cs="Times New Roman"/>
+          <w:color w:val="000000"/>
+          <w:sz w:val="24"/>
+          <w:szCs w:val="24"/>
+        </w:rPr>
+        <w:t xml:space="preserve"> is called ‘</w:t>
+      </w:r>
+      <w:proofErr w:type="spellStart"/>
+      <w:r>
+        <w:rPr>
+          <w:rFonts w:ascii="Times New Roman" w:hAnsi="Times New Roman" w:cs="Times New Roman"/>
+          <w:color w:val="000000"/>
+          <w:sz w:val="24"/>
+          <w:szCs w:val="24"/>
+        </w:rPr>
+        <w:t>script_generate_trials_structure_bad_data_plots</w:t>
+      </w:r>
+      <w:r>
+        <w:rPr>
+          <w:rFonts w:ascii="Times New Roman" w:hAnsi="Times New Roman" w:cs="Times New Roman"/>
+          <w:color w:val="000000"/>
+          <w:sz w:val="24"/>
+          <w:szCs w:val="24"/>
+        </w:rPr>
+        <w:t>.mat</w:t>
+      </w:r>
+      <w:proofErr w:type="spellEnd"/>
+      <w:r>
+        <w:rPr>
+          <w:rFonts w:ascii="Times New Roman" w:hAnsi="Times New Roman" w:cs="Times New Roman"/>
+          <w:color w:val="000000"/>
+          <w:sz w:val="24"/>
+          <w:szCs w:val="24"/>
+        </w:rPr>
+        <w:t xml:space="preserve">’. This will run and </w:t>
+      </w:r>
+      <w:proofErr w:type="gramStart"/>
+      <w:r>
+        <w:rPr>
+          <w:rFonts w:ascii="Times New Roman" w:hAnsi="Times New Roman" w:cs="Times New Roman"/>
+          <w:color w:val="000000"/>
+          <w:sz w:val="24"/>
+          <w:szCs w:val="24"/>
+        </w:rPr>
+        <w:t>actually create</w:t>
+      </w:r>
+      <w:proofErr w:type="gramEnd"/>
+      <w:r>
+        <w:rPr>
+          <w:rFonts w:ascii="Times New Roman" w:hAnsi="Times New Roman" w:cs="Times New Roman"/>
+          <w:color w:val="000000"/>
+          <w:sz w:val="24"/>
+          <w:szCs w:val="24"/>
+        </w:rPr>
+        <w:t xml:space="preserve"> a new trials structure (overwriting any file currently in </w:t>
+      </w:r>
+      <w:proofErr w:type="spellStart"/>
+      <w:r>
+        <w:rPr>
+          <w:rFonts w:ascii="Times New Roman" w:hAnsi="Times New Roman" w:cs="Times New Roman"/>
+          <w:color w:val="000000"/>
+          <w:sz w:val="24"/>
+          <w:szCs w:val="24"/>
+        </w:rPr>
+        <w:t>SharedX</w:t>
+      </w:r>
+      <w:proofErr w:type="spellEnd"/>
+      <w:r>
+        <w:rPr>
+          <w:rFonts w:ascii="Times New Roman" w:hAnsi="Times New Roman" w:cs="Times New Roman"/>
+          <w:color w:val="000000"/>
+          <w:sz w:val="24"/>
+          <w:szCs w:val="24"/>
+        </w:rPr>
+        <w:t xml:space="preserve">). If you want to look at pre-generated trials structures, use the </w:t>
+      </w:r>
+      <w:proofErr w:type="spellStart"/>
+      <w:r>
+        <w:rPr>
+          <w:rFonts w:ascii="Times New Roman" w:hAnsi="Times New Roman" w:cs="Times New Roman"/>
+          <w:color w:val="000000"/>
+          <w:sz w:val="24"/>
+          <w:szCs w:val="24"/>
+        </w:rPr>
+        <w:t>load_trials_structure</w:t>
+      </w:r>
+      <w:r>
+        <w:rPr>
+          <w:rFonts w:ascii="Times New Roman" w:hAnsi="Times New Roman" w:cs="Times New Roman"/>
+          <w:color w:val="000000"/>
+          <w:sz w:val="24"/>
+          <w:szCs w:val="24"/>
+        </w:rPr>
+        <w:t>.m</w:t>
+      </w:r>
+      <w:proofErr w:type="spellEnd"/>
+      <w:r>
+        <w:rPr>
+          <w:rFonts w:ascii="Times New Roman" w:hAnsi="Times New Roman" w:cs="Times New Roman"/>
+          <w:color w:val="000000"/>
+          <w:sz w:val="24"/>
+          <w:szCs w:val="24"/>
+        </w:rPr>
+        <w:t xml:space="preserve"> util. This util I intend to replace in the graphing script to make it run faster but haven’t done so – in case we for some reason wanted to regenerate the </w:t>
+      </w:r>
+      <w:proofErr w:type="gramStart"/>
+      <w:r>
+        <w:rPr>
+          <w:rFonts w:ascii="Times New Roman" w:hAnsi="Times New Roman" w:cs="Times New Roman"/>
+          <w:color w:val="000000"/>
+          <w:sz w:val="24"/>
+          <w:szCs w:val="24"/>
+        </w:rPr>
+        <w:t>trials</w:t>
+      </w:r>
+      <w:proofErr w:type="gramEnd"/>
+      <w:r>
+        <w:rPr>
+          <w:rFonts w:ascii="Times New Roman" w:hAnsi="Times New Roman" w:cs="Times New Roman"/>
+          <w:color w:val="000000"/>
+          <w:sz w:val="24"/>
+          <w:szCs w:val="24"/>
+        </w:rPr>
+        <w:t xml:space="preserve"> structure fresh for certain graphs. JM202211009</w:t>
+      </w:r>
+    </w:p>
+    <w:p>
+      <w:pPr>
+        <w:autoSpaceDE w:val="0"/>
+        <w:autoSpaceDN w:val="0"/>
+        <w:adjustRightInd w:val="0"/>
+        <w:spacing w:after="0" w:line="240" w:lineRule="auto"/>
+        <w:rPr>
+          <w:rFonts w:ascii="Times New Roman" w:hAnsi="Times New Roman" w:cs="Times New Roman"/>
+          <w:color w:val="000000"/>
+          <w:sz w:val="24"/>
+          <w:szCs w:val="24"/>
+        </w:rPr>
+      </w:pPr>
+    </w:p>
+    <w:p>
+      <w:pPr>
+        <w:rPr>
+          <w:rFonts w:ascii="Times New Roman" w:hAnsi="Times New Roman" w:cs="Times New Roman"/>
+          <w:sz w:val="24"/>
+          <w:szCs w:val="24"/>
+        </w:rPr>
+      </w:pPr>
+      <w:r>
+        <w:rPr>
+          <w:rFonts w:ascii="Times New Roman" w:hAnsi="Times New Roman" w:cs="Times New Roman"/>
+          <w:sz w:val="24"/>
+          <w:szCs w:val="24"/>
+        </w:rPr>
+        <w:t>*New files saved go here (name might change)</w:t>
+      </w:r>
+    </w:p>
+    <w:p>
+      <w:pPr>
+        <w:rPr>
+          <w:rFonts w:ascii="Times New Roman" w:hAnsi="Times New Roman" w:cs="Times New Roman"/>
+          <w:sz w:val="24"/>
+          <w:szCs w:val="24"/>
+        </w:rPr>
+      </w:pPr>
+      <w:proofErr w:type="spellStart"/>
       <w:r>
         <w:rPr>
           <w:rFonts w:ascii="Times New Roman" w:hAnsi="Times New Roman" w:cs="Times New Roman"/>
@@ -778,16 +1451,9 @@
           <w:sz w:val="24"/>
           <w:szCs w:val="24"/>
         </w:rPr>
-        <w:t>.mat</w:t>
-      </w:r>
-      <w:r>
-        <w:rPr>
-          <w:rFonts w:ascii="Times New Roman" w:hAnsi="Times New Roman" w:cs="Times New Roman"/>
-          <w:sz w:val="24"/>
-          <w:szCs w:val="24"/>
-        </w:rPr>
-        <w:t xml:space="preserve"> – calculates the scalograms from the monopolar</w:t>
-      </w:r>
+        <w:t>eventFieldname</w:t>
+      </w:r>
+      <w:proofErr w:type="spellEnd"/>
       <w:r>
         <w:rPr>
           <w:rFonts w:ascii="Times New Roman" w:hAnsi="Times New Roman" w:cs="Times New Roman"/>
@@ -796,8 +1462,80 @@
           <w:sz w:val="24"/>
           <w:szCs w:val="24"/>
         </w:rPr>
-        <w:t xml:space="preserve"> lfps</w:t>
-      </w:r>
+        <w:t>*</w:t>
+      </w:r>
+      <w:r>
+        <w:rPr>
+          <w:rFonts w:ascii="Times New Roman" w:hAnsi="Times New Roman" w:cs="Times New Roman"/>
+          <w:b/>
+          <w:bCs/>
+          <w:sz w:val="24"/>
+          <w:szCs w:val="24"/>
+        </w:rPr>
+        <w:t>_</w:t>
+      </w:r>
+      <w:proofErr w:type="spellStart"/>
+      <w:r>
+        <w:rPr>
+          <w:rFonts w:ascii="Times New Roman" w:hAnsi="Times New Roman" w:cs="Times New Roman"/>
+          <w:b/>
+          <w:bCs/>
+          <w:sz w:val="24"/>
+          <w:szCs w:val="24"/>
+        </w:rPr>
+        <w:t>sessionScalos_ch</w:t>
+      </w:r>
+      <w:proofErr w:type="spellEnd"/>
+      <w:r>
+        <w:rPr>
+          <w:rFonts w:ascii="Times New Roman" w:hAnsi="Times New Roman" w:cs="Times New Roman"/>
+          <w:b/>
+          <w:bCs/>
+          <w:sz w:val="24"/>
+          <w:szCs w:val="24"/>
+        </w:rPr>
+        <w:t>*</w:t>
+      </w:r>
+      <w:r>
+        <w:rPr>
+          <w:rFonts w:ascii="Times New Roman" w:hAnsi="Times New Roman" w:cs="Times New Roman"/>
+          <w:b/>
+          <w:bCs/>
+          <w:sz w:val="24"/>
+          <w:szCs w:val="24"/>
+        </w:rPr>
+        <w:t>.mat</w:t>
+      </w:r>
+      <w:r>
+        <w:rPr>
+          <w:rFonts w:ascii="Times New Roman" w:hAnsi="Times New Roman" w:cs="Times New Roman"/>
+          <w:sz w:val="24"/>
+          <w:szCs w:val="24"/>
+        </w:rPr>
+        <w:t xml:space="preserve"> – calculates the scalograms from the monopolar</w:t>
+      </w:r>
+      <w:r>
+        <w:rPr>
+          <w:rFonts w:ascii="Times New Roman" w:hAnsi="Times New Roman" w:cs="Times New Roman"/>
+          <w:b/>
+          <w:bCs/>
+          <w:sz w:val="24"/>
+          <w:szCs w:val="24"/>
+        </w:rPr>
+        <w:t xml:space="preserve"> </w:t>
+      </w:r>
+      <w:proofErr w:type="spellStart"/>
+      <w:r>
+        <w:rPr>
+          <w:rFonts w:ascii="Times New Roman" w:hAnsi="Times New Roman" w:cs="Times New Roman"/>
+          <w:b/>
+          <w:bCs/>
+          <w:sz w:val="24"/>
+          <w:szCs w:val="24"/>
+        </w:rPr>
+        <w:t>lfps</w:t>
+      </w:r>
+      <w:proofErr w:type="spellEnd"/>
       <w:r>
         <w:rPr>
           <w:rFonts w:ascii="Times New Roman" w:hAnsi="Times New Roman" w:cs="Times New Roman"/>
@@ -812,16 +1550,45 @@
           <w:sz w:val="24"/>
           <w:szCs w:val="24"/>
         </w:rPr>
-        <w:t xml:space="preserve"> lfp</w:t>
-      </w:r>
-      <w:r>
-        <w:rPr>
-          <w:rFonts w:ascii="Times New Roman" w:hAnsi="Times New Roman" w:cs="Times New Roman"/>
-          <w:sz w:val="24"/>
-          <w:szCs w:val="24"/>
-        </w:rPr>
-        <w:t xml:space="preserve"> data needs to be organized by site number before processing (e.g. using the </w:t>
-      </w:r>
+        <w:t xml:space="preserve"> </w:t>
+      </w:r>
+      <w:proofErr w:type="spellStart"/>
+      <w:r>
+        <w:rPr>
+          <w:rFonts w:ascii="Times New Roman" w:hAnsi="Times New Roman" w:cs="Times New Roman"/>
+          <w:sz w:val="24"/>
+          <w:szCs w:val="24"/>
+        </w:rPr>
+        <w:t>lfp</w:t>
+      </w:r>
+      <w:proofErr w:type="spellEnd"/>
+      <w:r>
+        <w:rPr>
+          <w:rFonts w:ascii="Times New Roman" w:hAnsi="Times New Roman" w:cs="Times New Roman"/>
+          <w:sz w:val="24"/>
+          <w:szCs w:val="24"/>
+        </w:rPr>
+        <w:t xml:space="preserve"> data needs to be organized by site number before processing (</w:t>
+      </w:r>
+      <w:proofErr w:type="gramStart"/>
+      <w:r>
+        <w:rPr>
+          <w:rFonts w:ascii="Times New Roman" w:hAnsi="Times New Roman" w:cs="Times New Roman"/>
+          <w:sz w:val="24"/>
+          <w:szCs w:val="24"/>
+        </w:rPr>
+        <w:t>e.g.</w:t>
+      </w:r>
+      <w:proofErr w:type="gramEnd"/>
+      <w:r>
+        <w:rPr>
+          <w:rFonts w:ascii="Times New Roman" w:hAnsi="Times New Roman" w:cs="Times New Roman"/>
+          <w:sz w:val="24"/>
+          <w:szCs w:val="24"/>
+        </w:rPr>
+        <w:t xml:space="preserve"> using the </w:t>
+      </w:r>
+      <w:proofErr w:type="spellStart"/>
       <w:r>
         <w:rPr>
           <w:rFonts w:ascii="Courier New" w:hAnsi="Courier New" w:cs="Courier New"/>
@@ -831,21 +1598,184 @@
         </w:rPr>
         <w:t>lfp_by_probe_site</w:t>
       </w:r>
-      <w:r>
-        <w:rPr>
-          <w:rFonts w:ascii="Times New Roman" w:hAnsi="Times New Roman" w:cs="Times New Roman"/>
-          <w:sz w:val="24"/>
-          <w:szCs w:val="24"/>
-        </w:rPr>
-        <w:t xml:space="preserve"> function). Calculate the scalos by trial type (correctGo, correctRight, correctLeft, etc) and </w:t>
-      </w:r>
-      <w:r>
-        <w:rPr>
-          <w:rFonts w:ascii="Times New Roman" w:hAnsi="Times New Roman" w:cs="Times New Roman"/>
-          <w:sz w:val="24"/>
-          <w:szCs w:val="24"/>
-        </w:rPr>
-        <w:t>event type (noseIn, cueOn, noseOut, etc).</w:t>
+      <w:proofErr w:type="spellEnd"/>
+      <w:r>
+        <w:rPr>
+          <w:rFonts w:ascii="Times New Roman" w:hAnsi="Times New Roman" w:cs="Times New Roman"/>
+          <w:sz w:val="24"/>
+          <w:szCs w:val="24"/>
+        </w:rPr>
+        <w:t xml:space="preserve"> function). Calculate the </w:t>
+      </w:r>
+      <w:proofErr w:type="spellStart"/>
+      <w:r>
+        <w:rPr>
+          <w:rFonts w:ascii="Times New Roman" w:hAnsi="Times New Roman" w:cs="Times New Roman"/>
+          <w:sz w:val="24"/>
+          <w:szCs w:val="24"/>
+        </w:rPr>
+        <w:t>scalos</w:t>
+      </w:r>
+      <w:proofErr w:type="spellEnd"/>
+      <w:r>
+        <w:rPr>
+          <w:rFonts w:ascii="Times New Roman" w:hAnsi="Times New Roman" w:cs="Times New Roman"/>
+          <w:sz w:val="24"/>
+          <w:szCs w:val="24"/>
+        </w:rPr>
+        <w:t xml:space="preserve"> by trial type (</w:t>
+      </w:r>
+      <w:proofErr w:type="spellStart"/>
+      <w:r>
+        <w:rPr>
+          <w:rFonts w:ascii="Times New Roman" w:hAnsi="Times New Roman" w:cs="Times New Roman"/>
+          <w:sz w:val="24"/>
+          <w:szCs w:val="24"/>
+        </w:rPr>
+        <w:t>correctGo</w:t>
+      </w:r>
+      <w:proofErr w:type="spellEnd"/>
+      <w:r>
+        <w:rPr>
+          <w:rFonts w:ascii="Times New Roman" w:hAnsi="Times New Roman" w:cs="Times New Roman"/>
+          <w:sz w:val="24"/>
+          <w:szCs w:val="24"/>
+        </w:rPr>
+        <w:t xml:space="preserve">, </w:t>
+      </w:r>
+      <w:proofErr w:type="spellStart"/>
+      <w:r>
+        <w:rPr>
+          <w:rFonts w:ascii="Times New Roman" w:hAnsi="Times New Roman" w:cs="Times New Roman"/>
+          <w:sz w:val="24"/>
+          <w:szCs w:val="24"/>
+        </w:rPr>
+        <w:t>correctRight</w:t>
+      </w:r>
+      <w:proofErr w:type="spellEnd"/>
+      <w:r>
+        <w:rPr>
+          <w:rFonts w:ascii="Times New Roman" w:hAnsi="Times New Roman" w:cs="Times New Roman"/>
+          <w:sz w:val="24"/>
+          <w:szCs w:val="24"/>
+        </w:rPr>
+        <w:t xml:space="preserve">, </w:t>
+      </w:r>
+      <w:proofErr w:type="spellStart"/>
+      <w:r>
+        <w:rPr>
+          <w:rFonts w:ascii="Times New Roman" w:hAnsi="Times New Roman" w:cs="Times New Roman"/>
+          <w:sz w:val="24"/>
+          <w:szCs w:val="24"/>
+        </w:rPr>
+        <w:t>correctLeft</w:t>
+      </w:r>
+      <w:proofErr w:type="spellEnd"/>
+      <w:r>
+        <w:rPr>
+          <w:rFonts w:ascii="Times New Roman" w:hAnsi="Times New Roman" w:cs="Times New Roman"/>
+          <w:sz w:val="24"/>
+          <w:szCs w:val="24"/>
+        </w:rPr>
+        <w:t xml:space="preserve">, </w:t>
+      </w:r>
+      <w:proofErr w:type="spellStart"/>
+      <w:r>
+        <w:rPr>
+          <w:rFonts w:ascii="Times New Roman" w:hAnsi="Times New Roman" w:cs="Times New Roman"/>
+          <w:sz w:val="24"/>
+          <w:szCs w:val="24"/>
+        </w:rPr>
+        <w:t>etc</w:t>
+      </w:r>
+      <w:proofErr w:type="spellEnd"/>
+      <w:r>
+        <w:rPr>
+          <w:rFonts w:ascii="Times New Roman" w:hAnsi="Times New Roman" w:cs="Times New Roman"/>
+          <w:sz w:val="24"/>
+          <w:szCs w:val="24"/>
+        </w:rPr>
+        <w:t xml:space="preserve">) and </w:t>
+      </w:r>
+      <w:r>
+        <w:rPr>
+          <w:rFonts w:ascii="Times New Roman" w:hAnsi="Times New Roman" w:cs="Times New Roman"/>
+          <w:sz w:val="24"/>
+          <w:szCs w:val="24"/>
+        </w:rPr>
+        <w:t>event type (</w:t>
+      </w:r>
+      <w:proofErr w:type="spellStart"/>
+      <w:r>
+        <w:rPr>
+          <w:rFonts w:ascii="Times New Roman" w:hAnsi="Times New Roman" w:cs="Times New Roman"/>
+          <w:sz w:val="24"/>
+          <w:szCs w:val="24"/>
+        </w:rPr>
+        <w:t>noseIn</w:t>
+      </w:r>
+      <w:proofErr w:type="spellEnd"/>
+      <w:r>
+        <w:rPr>
+          <w:rFonts w:ascii="Times New Roman" w:hAnsi="Times New Roman" w:cs="Times New Roman"/>
+          <w:sz w:val="24"/>
+          <w:szCs w:val="24"/>
+        </w:rPr>
+        <w:t xml:space="preserve">, </w:t>
+      </w:r>
+      <w:proofErr w:type="spellStart"/>
+      <w:r>
+        <w:rPr>
+          <w:rFonts w:ascii="Times New Roman" w:hAnsi="Times New Roman" w:cs="Times New Roman"/>
+          <w:sz w:val="24"/>
+          <w:szCs w:val="24"/>
+        </w:rPr>
+        <w:t>cueOn</w:t>
+      </w:r>
+      <w:proofErr w:type="spellEnd"/>
+      <w:r>
+        <w:rPr>
+          <w:rFonts w:ascii="Times New Roman" w:hAnsi="Times New Roman" w:cs="Times New Roman"/>
+          <w:sz w:val="24"/>
+          <w:szCs w:val="24"/>
+        </w:rPr>
+        <w:t xml:space="preserve">, </w:t>
+      </w:r>
+      <w:proofErr w:type="spellStart"/>
+      <w:r>
+        <w:rPr>
+          <w:rFonts w:ascii="Times New Roman" w:hAnsi="Times New Roman" w:cs="Times New Roman"/>
+          <w:sz w:val="24"/>
+          <w:szCs w:val="24"/>
+        </w:rPr>
+        <w:t>noseOut</w:t>
+      </w:r>
+      <w:proofErr w:type="spellEnd"/>
+      <w:r>
+        <w:rPr>
+          <w:rFonts w:ascii="Times New Roman" w:hAnsi="Times New Roman" w:cs="Times New Roman"/>
+          <w:sz w:val="24"/>
+          <w:szCs w:val="24"/>
+        </w:rPr>
+        <w:t xml:space="preserve">, </w:t>
+      </w:r>
+      <w:proofErr w:type="spellStart"/>
+      <w:r>
+        <w:rPr>
+          <w:rFonts w:ascii="Times New Roman" w:hAnsi="Times New Roman" w:cs="Times New Roman"/>
+          <w:sz w:val="24"/>
+          <w:szCs w:val="24"/>
+        </w:rPr>
+        <w:t>etc</w:t>
+      </w:r>
+      <w:proofErr w:type="spellEnd"/>
+      <w:r>
+        <w:rPr>
+          <w:rFonts w:ascii="Times New Roman" w:hAnsi="Times New Roman" w:cs="Times New Roman"/>
+          <w:sz w:val="24"/>
+          <w:szCs w:val="24"/>
+        </w:rPr>
+        <w:t>).</w:t>
       </w:r>
       <w:r>
         <w:rPr>
@@ -869,7 +1799,43 @@
           <w:sz w:val="24"/>
           <w:szCs w:val="24"/>
         </w:rPr>
-        <w:t xml:space="preserve"> include ratID, sessionDate, trial type and event type.</w:t>
+        <w:t xml:space="preserve"> include </w:t>
+      </w:r>
+      <w:proofErr w:type="spellStart"/>
+      <w:r>
+        <w:rPr>
+          <w:rFonts w:ascii="Times New Roman" w:hAnsi="Times New Roman" w:cs="Times New Roman"/>
+          <w:sz w:val="24"/>
+          <w:szCs w:val="24"/>
+        </w:rPr>
+        <w:t>ratID</w:t>
+      </w:r>
+      <w:proofErr w:type="spellEnd"/>
+      <w:r>
+        <w:rPr>
+          <w:rFonts w:ascii="Times New Roman" w:hAnsi="Times New Roman" w:cs="Times New Roman"/>
+          <w:sz w:val="24"/>
+          <w:szCs w:val="24"/>
+        </w:rPr>
+        <w:t xml:space="preserve">, </w:t>
+      </w:r>
+      <w:proofErr w:type="spellStart"/>
+      <w:r>
+        <w:rPr>
+          <w:rFonts w:ascii="Times New Roman" w:hAnsi="Times New Roman" w:cs="Times New Roman"/>
+          <w:sz w:val="24"/>
+          <w:szCs w:val="24"/>
+        </w:rPr>
+        <w:t>sessionDate</w:t>
+      </w:r>
+      <w:proofErr w:type="spellEnd"/>
+      <w:r>
+        <w:rPr>
+          <w:rFonts w:ascii="Times New Roman" w:hAnsi="Times New Roman" w:cs="Times New Roman"/>
+          <w:sz w:val="24"/>
+          <w:szCs w:val="24"/>
+        </w:rPr>
+        <w:t>, trial type and event type.</w:t>
       </w:r>
       <w:r>
         <w:rPr>
@@ -966,14 +1932,25 @@
           <w:szCs w:val="20"/>
         </w:rPr>
       </w:pPr>
+      <w:proofErr w:type="spellStart"/>
       <w:r>
         <w:rPr>
           <w:rFonts w:ascii="Consolas" w:eastAsia="Times New Roman" w:hAnsi="Consolas" w:cs="Times New Roman"/>
           <w:sz w:val="20"/>
           <w:szCs w:val="20"/>
         </w:rPr>
-        <w:t xml:space="preserve">rats_with_intan_sessions = </w:t>
-      </w:r>
+        <w:t>rats_with_intan_sessions</w:t>
+      </w:r>
+      <w:proofErr w:type="spellEnd"/>
+      <w:r>
+        <w:rPr>
+          <w:rFonts w:ascii="Consolas" w:eastAsia="Times New Roman" w:hAnsi="Consolas" w:cs="Times New Roman"/>
+          <w:sz w:val="20"/>
+          <w:szCs w:val="20"/>
+        </w:rPr>
+        <w:t xml:space="preserve"> = </w:t>
+      </w:r>
+      <w:proofErr w:type="spellStart"/>
       <w:r>
         <w:rPr>
           <w:rFonts w:ascii="Consolas" w:eastAsia="Times New Roman" w:hAnsi="Consolas" w:cs="Times New Roman"/>
@@ -984,14 +1961,35 @@
         </w:rPr>
         <w:t>find_rawdata_folders</w:t>
       </w:r>
+      <w:proofErr w:type="spellEnd"/>
       <w:r>
         <w:rPr>
           <w:rFonts w:ascii="Consolas" w:eastAsia="Times New Roman" w:hAnsi="Consolas" w:cs="Times New Roman"/>
           <w:sz w:val="20"/>
           <w:szCs w:val="20"/>
         </w:rPr>
-        <w:t>(intan_parent_directory);</w:t>
-      </w:r>
+        <w:t>(</w:t>
+      </w:r>
+      <w:proofErr w:type="spellStart"/>
+      <w:r>
+        <w:rPr>
+          <w:rFonts w:ascii="Consolas" w:eastAsia="Times New Roman" w:hAnsi="Consolas" w:cs="Times New Roman"/>
+          <w:sz w:val="20"/>
+          <w:szCs w:val="20"/>
+        </w:rPr>
+        <w:t>intan_parent_directory</w:t>
+      </w:r>
+      <w:proofErr w:type="spellEnd"/>
+      <w:proofErr w:type="gramStart"/>
+      <w:r>
+        <w:rPr>
+          <w:rFonts w:ascii="Consolas" w:eastAsia="Times New Roman" w:hAnsi="Consolas" w:cs="Times New Roman"/>
+          <w:sz w:val="20"/>
+          <w:szCs w:val="20"/>
+        </w:rPr>
+        <w:t>);</w:t>
+      </w:r>
+      <w:proofErr w:type="gramEnd"/>
     </w:p>
     <w:p>
       <w:pPr>
@@ -1013,7 +2011,43 @@
           <w:sz w:val="20"/>
           <w:szCs w:val="20"/>
         </w:rPr>
-        <w:t>This one is useful for scripts/functions that need to run through rawdata folders e.g. for creating trials structures etc.</w:t>
+        <w:t xml:space="preserve">This one is useful for scripts/functions that need to run through </w:t>
+      </w:r>
+      <w:proofErr w:type="spellStart"/>
+      <w:r>
+        <w:rPr>
+          <w:rFonts w:ascii="Times New Roman" w:eastAsia="Times New Roman" w:hAnsi="Times New Roman" w:cs="Times New Roman"/>
+          <w:sz w:val="20"/>
+          <w:szCs w:val="20"/>
+        </w:rPr>
+        <w:t>rawdata</w:t>
+      </w:r>
+      <w:proofErr w:type="spellEnd"/>
+      <w:r>
+        <w:rPr>
+          <w:rFonts w:ascii="Times New Roman" w:eastAsia="Times New Roman" w:hAnsi="Times New Roman" w:cs="Times New Roman"/>
+          <w:sz w:val="20"/>
+          <w:szCs w:val="20"/>
+        </w:rPr>
+        <w:t xml:space="preserve"> folders </w:t>
+      </w:r>
+      <w:proofErr w:type="gramStart"/>
+      <w:r>
+        <w:rPr>
+          <w:rFonts w:ascii="Times New Roman" w:eastAsia="Times New Roman" w:hAnsi="Times New Roman" w:cs="Times New Roman"/>
+          <w:sz w:val="20"/>
+          <w:szCs w:val="20"/>
+        </w:rPr>
+        <w:t>e.g.</w:t>
+      </w:r>
+      <w:proofErr w:type="gramEnd"/>
+      <w:r>
+        <w:rPr>
+          <w:rFonts w:ascii="Times New Roman" w:eastAsia="Times New Roman" w:hAnsi="Times New Roman" w:cs="Times New Roman"/>
+          <w:sz w:val="20"/>
+          <w:szCs w:val="20"/>
+        </w:rPr>
+        <w:t xml:space="preserve"> for creating trials structures etc.</w:t>
       </w:r>
     </w:p>
     <w:p>
@@ -1053,14 +2087,25 @@
           <w:szCs w:val="20"/>
         </w:rPr>
       </w:pPr>
+      <w:proofErr w:type="spellStart"/>
       <w:r>
         <w:rPr>
           <w:rFonts w:ascii="Consolas" w:eastAsia="Times New Roman" w:hAnsi="Consolas" w:cs="Times New Roman"/>
           <w:sz w:val="20"/>
           <w:szCs w:val="20"/>
         </w:rPr>
-        <w:t xml:space="preserve">valid_trials_folder = </w:t>
-      </w:r>
+        <w:t>valid_trials_folder</w:t>
+      </w:r>
+      <w:proofErr w:type="spellEnd"/>
+      <w:r>
+        <w:rPr>
+          <w:rFonts w:ascii="Consolas" w:eastAsia="Times New Roman" w:hAnsi="Consolas" w:cs="Times New Roman"/>
+          <w:sz w:val="20"/>
+          <w:szCs w:val="20"/>
+        </w:rPr>
+        <w:t xml:space="preserve"> = </w:t>
+      </w:r>
+      <w:proofErr w:type="spellStart"/>
       <w:r>
         <w:rPr>
           <w:rFonts w:ascii="Consolas" w:eastAsia="Times New Roman" w:hAnsi="Consolas" w:cs="Times New Roman"/>
@@ -1071,13 +2116,32 @@
         </w:rPr>
         <w:t>find_trials_struct_folders</w:t>
       </w:r>
+      <w:proofErr w:type="spellEnd"/>
       <w:r>
         <w:rPr>
           <w:rFonts w:ascii="Consolas" w:eastAsia="Times New Roman" w:hAnsi="Consolas" w:cs="Times New Roman"/>
           <w:sz w:val="20"/>
           <w:szCs w:val="20"/>
         </w:rPr>
-        <w:t>(intan_parent_directory);</w:t>
+        <w:t>(</w:t>
+      </w:r>
+      <w:proofErr w:type="spellStart"/>
+      <w:r>
+        <w:rPr>
+          <w:rFonts w:ascii="Consolas" w:eastAsia="Times New Roman" w:hAnsi="Consolas" w:cs="Times New Roman"/>
+          <w:sz w:val="20"/>
+          <w:szCs w:val="20"/>
+        </w:rPr>
+        <w:t>intan_parent_directory</w:t>
+      </w:r>
+      <w:proofErr w:type="spellEnd"/>
+      <w:r>
+        <w:rPr>
+          <w:rFonts w:ascii="Consolas" w:eastAsia="Times New Roman" w:hAnsi="Consolas" w:cs="Times New Roman"/>
+          <w:sz w:val="20"/>
+          <w:szCs w:val="20"/>
+        </w:rPr>
+        <w:t>);</w:t>
       </w:r>
       <w:r>
         <w:rPr>
@@ -1110,14 +2174,25 @@
           <w:szCs w:val="20"/>
         </w:rPr>
       </w:pPr>
+      <w:proofErr w:type="spellStart"/>
       <w:r>
         <w:rPr>
           <w:rFonts w:ascii="Consolas" w:eastAsia="Times New Roman" w:hAnsi="Consolas" w:cs="Times New Roman"/>
           <w:sz w:val="20"/>
           <w:szCs w:val="20"/>
         </w:rPr>
-        <w:t xml:space="preserve">valid_rat_folders = </w:t>
-      </w:r>
+        <w:t>valid_rat_folders</w:t>
+      </w:r>
+      <w:proofErr w:type="spellEnd"/>
+      <w:r>
+        <w:rPr>
+          <w:rFonts w:ascii="Consolas" w:eastAsia="Times New Roman" w:hAnsi="Consolas" w:cs="Times New Roman"/>
+          <w:sz w:val="20"/>
+          <w:szCs w:val="20"/>
+        </w:rPr>
+        <w:t xml:space="preserve"> = </w:t>
+      </w:r>
+      <w:proofErr w:type="spellStart"/>
       <w:r>
         <w:rPr>
           <w:rFonts w:ascii="Consolas" w:eastAsia="Times New Roman" w:hAnsi="Consolas" w:cs="Times New Roman"/>
@@ -1128,20 +2203,39 @@
         </w:rPr>
         <w:t>find_processed_folders</w:t>
       </w:r>
+      <w:proofErr w:type="spellEnd"/>
       <w:r>
         <w:rPr>
           <w:rFonts w:ascii="Consolas" w:eastAsia="Times New Roman" w:hAnsi="Consolas" w:cs="Times New Roman"/>
           <w:sz w:val="20"/>
           <w:szCs w:val="20"/>
         </w:rPr>
-        <w:t>(intan_choicetask_parent);</w:t>
-      </w:r>
+        <w:t>(</w:t>
+      </w:r>
+      <w:proofErr w:type="spellStart"/>
       <w:r>
         <w:rPr>
           <w:rFonts w:ascii="Consolas" w:eastAsia="Times New Roman" w:hAnsi="Consolas" w:cs="Times New Roman"/>
           <w:sz w:val="20"/>
           <w:szCs w:val="20"/>
         </w:rPr>
+        <w:t>intan_choicetask_parent</w:t>
+      </w:r>
+      <w:proofErr w:type="spellEnd"/>
+      <w:r>
+        <w:rPr>
+          <w:rFonts w:ascii="Consolas" w:eastAsia="Times New Roman" w:hAnsi="Consolas" w:cs="Times New Roman"/>
+          <w:sz w:val="20"/>
+          <w:szCs w:val="20"/>
+        </w:rPr>
+        <w:t>);</w:t>
+      </w:r>
+      <w:r>
+        <w:rPr>
+          <w:rFonts w:ascii="Consolas" w:eastAsia="Times New Roman" w:hAnsi="Consolas" w:cs="Times New Roman"/>
+          <w:sz w:val="20"/>
+          <w:szCs w:val="20"/>
+        </w:rPr>
         <w:t xml:space="preserve"> </w:t>
       </w:r>
       <w:r>
@@ -1150,7 +2244,43 @@
           <w:sz w:val="20"/>
           <w:szCs w:val="20"/>
         </w:rPr>
-        <w:t>finds folders for processed data e.g. monopolar and diff_power mat files</w:t>
+        <w:t xml:space="preserve">finds folders for processed data </w:t>
+      </w:r>
+      <w:proofErr w:type="gramStart"/>
+      <w:r>
+        <w:rPr>
+          <w:rFonts w:ascii="Times New Roman" w:eastAsia="Times New Roman" w:hAnsi="Times New Roman" w:cs="Times New Roman"/>
+          <w:sz w:val="20"/>
+          <w:szCs w:val="20"/>
+        </w:rPr>
+        <w:t>e.g.</w:t>
+      </w:r>
+      <w:proofErr w:type="gramEnd"/>
+      <w:r>
+        <w:rPr>
+          <w:rFonts w:ascii="Times New Roman" w:eastAsia="Times New Roman" w:hAnsi="Times New Roman" w:cs="Times New Roman"/>
+          <w:sz w:val="20"/>
+          <w:szCs w:val="20"/>
+        </w:rPr>
+        <w:t xml:space="preserve"> monopolar and </w:t>
+      </w:r>
+      <w:proofErr w:type="spellStart"/>
+      <w:r>
+        <w:rPr>
+          <w:rFonts w:ascii="Times New Roman" w:eastAsia="Times New Roman" w:hAnsi="Times New Roman" w:cs="Times New Roman"/>
+          <w:sz w:val="20"/>
+          <w:szCs w:val="20"/>
+        </w:rPr>
+        <w:t>diff_power</w:t>
+      </w:r>
+      <w:proofErr w:type="spellEnd"/>
+      <w:r>
+        <w:rPr>
+          <w:rFonts w:ascii="Times New Roman" w:eastAsia="Times New Roman" w:hAnsi="Times New Roman" w:cs="Times New Roman"/>
+          <w:sz w:val="20"/>
+          <w:szCs w:val="20"/>
+        </w:rPr>
+        <w:t xml:space="preserve"> mat files</w:t>
       </w:r>
     </w:p>
     <w:p>
@@ -1182,13 +2312,88 @@
           <w:szCs w:val="20"/>
         </w:rPr>
       </w:pPr>
+      <w:proofErr w:type="spellStart"/>
       <w:r>
         <w:rPr>
           <w:rFonts w:ascii="Consolas" w:eastAsia="Times New Roman" w:hAnsi="Consolas" w:cs="Times New Roman"/>
           <w:sz w:val="20"/>
           <w:szCs w:val="20"/>
         </w:rPr>
-        <w:t>probe_channel_info = load_channel_information(fname, sheetname)</w:t>
+        <w:lastRenderedPageBreak/>
+        <w:t>probe_channel_info</w:t>
+      </w:r>
+      <w:proofErr w:type="spellEnd"/>
+      <w:r>
+        <w:rPr>
+          <w:rFonts w:ascii="Consolas" w:eastAsia="Times New Roman" w:hAnsi="Consolas" w:cs="Times New Roman"/>
+          <w:sz w:val="20"/>
+          <w:szCs w:val="20"/>
+        </w:rPr>
+        <w:t xml:space="preserve"> = </w:t>
+      </w:r>
+      <w:proofErr w:type="spellStart"/>
+      <w:r>
+        <w:rPr>
+          <w:rFonts w:ascii="Consolas" w:eastAsia="Times New Roman" w:hAnsi="Consolas" w:cs="Times New Roman"/>
+          <w:sz w:val="20"/>
+          <w:szCs w:val="20"/>
+        </w:rPr>
+        <w:t>load_channel_</w:t>
+      </w:r>
+      <w:proofErr w:type="gramStart"/>
+      <w:r>
+        <w:rPr>
+          <w:rFonts w:ascii="Consolas" w:eastAsia="Times New Roman" w:hAnsi="Consolas" w:cs="Times New Roman"/>
+          <w:sz w:val="20"/>
+          <w:szCs w:val="20"/>
+        </w:rPr>
+        <w:t>information</w:t>
+      </w:r>
+      <w:proofErr w:type="spellEnd"/>
+      <w:r>
+        <w:rPr>
+          <w:rFonts w:ascii="Consolas" w:eastAsia="Times New Roman" w:hAnsi="Consolas" w:cs="Times New Roman"/>
+          <w:sz w:val="20"/>
+          <w:szCs w:val="20"/>
+        </w:rPr>
+        <w:t>(</w:t>
+      </w:r>
+      <w:proofErr w:type="spellStart"/>
+      <w:proofErr w:type="gramEnd"/>
+      <w:r>
+        <w:rPr>
+          <w:rFonts w:ascii="Consolas" w:eastAsia="Times New Roman" w:hAnsi="Consolas" w:cs="Times New Roman"/>
+          <w:sz w:val="20"/>
+          <w:szCs w:val="20"/>
+        </w:rPr>
+        <w:t>fname</w:t>
+      </w:r>
+      <w:proofErr w:type="spellEnd"/>
+      <w:r>
+        <w:rPr>
+          <w:rFonts w:ascii="Consolas" w:eastAsia="Times New Roman" w:hAnsi="Consolas" w:cs="Times New Roman"/>
+          <w:sz w:val="20"/>
+          <w:szCs w:val="20"/>
+        </w:rPr>
+        <w:t xml:space="preserve">, </w:t>
+      </w:r>
+      <w:proofErr w:type="spellStart"/>
+      <w:r>
+        <w:rPr>
+          <w:rFonts w:ascii="Consolas" w:eastAsia="Times New Roman" w:hAnsi="Consolas" w:cs="Times New Roman"/>
+          <w:sz w:val="20"/>
+          <w:szCs w:val="20"/>
+        </w:rPr>
+        <w:t>sheetname</w:t>
+      </w:r>
+      <w:proofErr w:type="spellEnd"/>
+      <w:r>
+        <w:rPr>
+          <w:rFonts w:ascii="Consolas" w:eastAsia="Times New Roman" w:hAnsi="Consolas" w:cs="Times New Roman"/>
+          <w:sz w:val="20"/>
+          <w:szCs w:val="20"/>
+        </w:rPr>
+        <w:t>)</w:t>
       </w:r>
       <w:r>
         <w:rPr>
@@ -1213,6 +2418,55 @@
           <w:szCs w:val="20"/>
         </w:rPr>
       </w:pPr>
+      <w:proofErr w:type="spellStart"/>
+      <w:r>
+        <w:rPr>
+          <w:rFonts w:ascii="Times New Roman" w:hAnsi="Times New Roman" w:cs="Times New Roman"/>
+          <w:color w:val="000000"/>
+          <w:sz w:val="24"/>
+          <w:szCs w:val="24"/>
+        </w:rPr>
+        <w:t>load_trials_structure</w:t>
+      </w:r>
+      <w:r>
+        <w:rPr>
+          <w:rFonts w:ascii="Times New Roman" w:hAnsi="Times New Roman" w:cs="Times New Roman"/>
+          <w:color w:val="000000"/>
+          <w:sz w:val="24"/>
+          <w:szCs w:val="24"/>
+        </w:rPr>
+        <w:t>.m</w:t>
+      </w:r>
+      <w:proofErr w:type="spellEnd"/>
+      <w:r>
+        <w:rPr>
+          <w:rFonts w:ascii="Times New Roman" w:hAnsi="Times New Roman" w:cs="Times New Roman"/>
+          <w:color w:val="000000"/>
+          <w:sz w:val="24"/>
+          <w:szCs w:val="24"/>
+        </w:rPr>
+        <w:t xml:space="preserve"> – </w:t>
+      </w:r>
+      <w:proofErr w:type="gramStart"/>
+      <w:r>
+        <w:rPr>
+          <w:rFonts w:ascii="Times New Roman" w:hAnsi="Times New Roman" w:cs="Times New Roman"/>
+          <w:color w:val="000000"/>
+          <w:sz w:val="24"/>
+          <w:szCs w:val="24"/>
+        </w:rPr>
+        <w:t>this loads</w:t>
+      </w:r>
+      <w:proofErr w:type="gramEnd"/>
+      <w:r>
+        <w:rPr>
+          <w:rFonts w:ascii="Times New Roman" w:hAnsi="Times New Roman" w:cs="Times New Roman"/>
+          <w:color w:val="000000"/>
+          <w:sz w:val="24"/>
+          <w:szCs w:val="24"/>
+        </w:rPr>
+        <w:t xml:space="preserve"> in the trials structure for specific sessions.</w:t>
+      </w:r>
     </w:p>
     <w:p>
       <w:pPr>
@@ -1238,37 +2492,16 @@
       <w:pPr>
         <w:rPr>
           <w:rFonts w:ascii="Times New Roman" w:hAnsi="Times New Roman" w:cs="Times New Roman"/>
-          <w:b/>
-          <w:bCs/>
-          <w:sz w:val="24"/>
-          <w:szCs w:val="24"/>
-        </w:rPr>
-      </w:pPr>
-    </w:p>
-    <w:p>
-      <w:pPr>
-        <w:rPr>
-          <w:rFonts w:ascii="Times New Roman" w:hAnsi="Times New Roman" w:cs="Times New Roman"/>
-          <w:sz w:val="24"/>
-          <w:szCs w:val="24"/>
-        </w:rPr>
-      </w:pPr>
-    </w:p>
-    <w:p>
-      <w:pPr>
-        <w:rPr>
-          <w:rFonts w:ascii="Times New Roman" w:hAnsi="Times New Roman" w:cs="Times New Roman"/>
-          <w:sz w:val="24"/>
-          <w:szCs w:val="24"/>
-        </w:rPr>
-      </w:pPr>
-      <w:r>
-        <w:rPr>
-          <w:rFonts w:ascii="Times New Roman" w:hAnsi="Times New Roman" w:cs="Times New Roman"/>
-          <w:sz w:val="24"/>
-          <w:szCs w:val="24"/>
-        </w:rPr>
-        <w:lastRenderedPageBreak/>
+          <w:sz w:val="24"/>
+          <w:szCs w:val="24"/>
+        </w:rPr>
+      </w:pPr>
+      <w:r>
+        <w:rPr>
+          <w:rFonts w:ascii="Times New Roman" w:hAnsi="Times New Roman" w:cs="Times New Roman"/>
+          <w:sz w:val="24"/>
+          <w:szCs w:val="24"/>
+        </w:rPr>
         <w:t>LFP Analysis</w:t>
       </w:r>
       <w:r>
@@ -1277,7 +2510,25 @@
           <w:sz w:val="24"/>
           <w:szCs w:val="24"/>
         </w:rPr>
-        <w:t xml:space="preserve"> – more thorough description of steps used to generate probe_type mapping and rationale.</w:t>
+        <w:t xml:space="preserve"> – more thorough description of steps used to generate </w:t>
+      </w:r>
+      <w:proofErr w:type="spellStart"/>
+      <w:r>
+        <w:rPr>
+          <w:rFonts w:ascii="Times New Roman" w:hAnsi="Times New Roman" w:cs="Times New Roman"/>
+          <w:sz w:val="24"/>
+          <w:szCs w:val="24"/>
+        </w:rPr>
+        <w:t>probe_type</w:t>
+      </w:r>
+      <w:proofErr w:type="spellEnd"/>
+      <w:r>
+        <w:rPr>
+          <w:rFonts w:ascii="Times New Roman" w:hAnsi="Times New Roman" w:cs="Times New Roman"/>
+          <w:sz w:val="24"/>
+          <w:szCs w:val="24"/>
+        </w:rPr>
+        <w:t xml:space="preserve"> mapping and rationale.</w:t>
       </w:r>
     </w:p>
     <w:p>
@@ -1299,7 +2550,43 @@
           <w:sz w:val="24"/>
           <w:szCs w:val="24"/>
         </w:rPr>
-        <w:t xml:space="preserve">Map channels for each specific probe paradigm (e.g. Neuronexus vs Cambridge), </w:t>
+        <w:t>Map channels for each specific probe paradigm (</w:t>
+      </w:r>
+      <w:proofErr w:type="gramStart"/>
+      <w:r>
+        <w:rPr>
+          <w:rFonts w:ascii="Times New Roman" w:hAnsi="Times New Roman" w:cs="Times New Roman"/>
+          <w:sz w:val="24"/>
+          <w:szCs w:val="24"/>
+        </w:rPr>
+        <w:t>e.g.</w:t>
+      </w:r>
+      <w:proofErr w:type="gramEnd"/>
+      <w:r>
+        <w:rPr>
+          <w:rFonts w:ascii="Times New Roman" w:hAnsi="Times New Roman" w:cs="Times New Roman"/>
+          <w:sz w:val="24"/>
+          <w:szCs w:val="24"/>
+        </w:rPr>
+        <w:t xml:space="preserve"> </w:t>
+      </w:r>
+      <w:proofErr w:type="spellStart"/>
+      <w:r>
+        <w:rPr>
+          <w:rFonts w:ascii="Times New Roman" w:hAnsi="Times New Roman" w:cs="Times New Roman"/>
+          <w:sz w:val="24"/>
+          <w:szCs w:val="24"/>
+        </w:rPr>
+        <w:t>Neuronexus</w:t>
+      </w:r>
+      <w:proofErr w:type="spellEnd"/>
+      <w:r>
+        <w:rPr>
+          <w:rFonts w:ascii="Times New Roman" w:hAnsi="Times New Roman" w:cs="Times New Roman"/>
+          <w:sz w:val="24"/>
+          <w:szCs w:val="24"/>
+        </w:rPr>
+        <w:t xml:space="preserve"> vs Cambridge), </w:t>
       </w:r>
       <w:r>
         <w:rPr>
@@ -1373,14 +2660,65 @@
           <w:szCs w:val="24"/>
         </w:rPr>
       </w:pPr>
-      <w:r>
-        <w:rPr>
-          <w:rFonts w:ascii="Times New Roman" w:hAnsi="Times New Roman" w:cs="Times New Roman"/>
-          <w:color w:val="000000"/>
-          <w:sz w:val="24"/>
-          <w:szCs w:val="24"/>
-        </w:rPr>
-        <w:t>intan_to_site_map = probe_site_mapping(probe_type)</w:t>
+      <w:proofErr w:type="spellStart"/>
+      <w:r>
+        <w:rPr>
+          <w:rFonts w:ascii="Times New Roman" w:hAnsi="Times New Roman" w:cs="Times New Roman"/>
+          <w:color w:val="000000"/>
+          <w:sz w:val="24"/>
+          <w:szCs w:val="24"/>
+        </w:rPr>
+        <w:t>intan_to_site_map</w:t>
+      </w:r>
+      <w:proofErr w:type="spellEnd"/>
+      <w:r>
+        <w:rPr>
+          <w:rFonts w:ascii="Times New Roman" w:hAnsi="Times New Roman" w:cs="Times New Roman"/>
+          <w:color w:val="000000"/>
+          <w:sz w:val="24"/>
+          <w:szCs w:val="24"/>
+        </w:rPr>
+        <w:t xml:space="preserve"> = </w:t>
+      </w:r>
+      <w:proofErr w:type="spellStart"/>
+      <w:r>
+        <w:rPr>
+          <w:rFonts w:ascii="Times New Roman" w:hAnsi="Times New Roman" w:cs="Times New Roman"/>
+          <w:color w:val="000000"/>
+          <w:sz w:val="24"/>
+          <w:szCs w:val="24"/>
+        </w:rPr>
+        <w:t>probe_site_mapping</w:t>
+      </w:r>
+      <w:proofErr w:type="spellEnd"/>
+      <w:r>
+        <w:rPr>
+          <w:rFonts w:ascii="Times New Roman" w:hAnsi="Times New Roman" w:cs="Times New Roman"/>
+          <w:color w:val="000000"/>
+          <w:sz w:val="24"/>
+          <w:szCs w:val="24"/>
+        </w:rPr>
+        <w:t>(</w:t>
+      </w:r>
+      <w:proofErr w:type="spellStart"/>
+      <w:r>
+        <w:rPr>
+          <w:rFonts w:ascii="Times New Roman" w:hAnsi="Times New Roman" w:cs="Times New Roman"/>
+          <w:color w:val="000000"/>
+          <w:sz w:val="24"/>
+          <w:szCs w:val="24"/>
+        </w:rPr>
+        <w:t>probe_type</w:t>
+      </w:r>
+      <w:proofErr w:type="spellEnd"/>
+      <w:r>
+        <w:rPr>
+          <w:rFonts w:ascii="Times New Roman" w:hAnsi="Times New Roman" w:cs="Times New Roman"/>
+          <w:color w:val="000000"/>
+          <w:sz w:val="24"/>
+          <w:szCs w:val="24"/>
+        </w:rPr>
+        <w:t>)</w:t>
       </w:r>
     </w:p>
     <w:p>
@@ -1400,14 +2738,25 @@
           <w:szCs w:val="24"/>
         </w:rPr>
       </w:pPr>
-      <w:r>
-        <w:rPr>
-          <w:rFonts w:ascii="Times New Roman" w:hAnsi="Times New Roman" w:cs="Times New Roman"/>
-          <w:color w:val="000000"/>
-          <w:sz w:val="24"/>
-          <w:szCs w:val="24"/>
-        </w:rPr>
-        <w:t>Neuronexus H64LP 8x8</w:t>
+      <w:proofErr w:type="spellStart"/>
+      <w:r>
+        <w:rPr>
+          <w:rFonts w:ascii="Times New Roman" w:hAnsi="Times New Roman" w:cs="Times New Roman"/>
+          <w:color w:val="000000"/>
+          <w:sz w:val="24"/>
+          <w:szCs w:val="24"/>
+        </w:rPr>
+        <w:t>Neuronexus</w:t>
+      </w:r>
+      <w:proofErr w:type="spellEnd"/>
+      <w:r>
+        <w:rPr>
+          <w:rFonts w:ascii="Times New Roman" w:hAnsi="Times New Roman" w:cs="Times New Roman"/>
+          <w:color w:val="000000"/>
+          <w:sz w:val="24"/>
+          <w:szCs w:val="24"/>
+        </w:rPr>
+        <w:t xml:space="preserve"> H64LP 8x8</w:t>
       </w:r>
       <w:r>
         <w:rPr>
@@ -1425,8 +2774,19 @@
           <w:sz w:val="24"/>
           <w:szCs w:val="24"/>
         </w:rPr>
-        <w:t xml:space="preserve"> use ‘NN8x8’ as the probe_type</w:t>
-      </w:r>
+        <w:t xml:space="preserve"> use ‘NN8x8’ as the </w:t>
+      </w:r>
+      <w:proofErr w:type="spellStart"/>
+      <w:r>
+        <w:rPr>
+          <w:rFonts w:ascii="Times New Roman" w:hAnsi="Times New Roman" w:cs="Times New Roman"/>
+          <w:color w:val="000000"/>
+          <w:sz w:val="24"/>
+          <w:szCs w:val="24"/>
+        </w:rPr>
+        <w:t>probe_type</w:t>
+      </w:r>
+      <w:proofErr w:type="spellEnd"/>
     </w:p>
     <w:p>
       <w:pPr>
@@ -1452,7 +2812,27 @@
           <w:sz w:val="24"/>
           <w:szCs w:val="24"/>
         </w:rPr>
-        <w:t>Cambridge 2 shank, 4 columns with omnetics connector ‘ASSY156’</w:t>
+        <w:t xml:space="preserve">Cambridge 2 shank, 4 columns with </w:t>
+      </w:r>
+      <w:proofErr w:type="spellStart"/>
+      <w:r>
+        <w:rPr>
+          <w:rFonts w:ascii="Times New Roman" w:hAnsi="Times New Roman" w:cs="Times New Roman"/>
+          <w:color w:val="000000"/>
+          <w:sz w:val="24"/>
+          <w:szCs w:val="24"/>
+        </w:rPr>
+        <w:t>omnetics</w:t>
+      </w:r>
+      <w:proofErr w:type="spellEnd"/>
+      <w:r>
+        <w:rPr>
+          <w:rFonts w:ascii="Times New Roman" w:hAnsi="Times New Roman" w:cs="Times New Roman"/>
+          <w:color w:val="000000"/>
+          <w:sz w:val="24"/>
+          <w:szCs w:val="24"/>
+        </w:rPr>
+        <w:t xml:space="preserve"> connector ‘ASSY156’</w:t>
       </w:r>
     </w:p>
     <w:p>
@@ -1526,32 +2906,83 @@
           <w:szCs w:val="24"/>
         </w:rPr>
       </w:pPr>
-      <w:r>
-        <w:rPr>
-          <w:rFonts w:ascii="Times New Roman" w:hAnsi="Times New Roman" w:cs="Times New Roman"/>
-          <w:color w:val="000000"/>
-          <w:sz w:val="24"/>
-          <w:szCs w:val="24"/>
-        </w:rPr>
-        <w:t xml:space="preserve">naming_convention; % this is a script to create a workspace variable for </w:t>
-      </w:r>
-      <w:r>
-        <w:rPr>
-          <w:rFonts w:ascii="Times New Roman" w:hAnsi="Times New Roman" w:cs="Times New Roman"/>
-          <w:color w:val="000000"/>
-          <w:sz w:val="24"/>
-          <w:szCs w:val="24"/>
-        </w:rPr>
-        <w:t>labeling captions in figures that use multiple probe sites in one figure e.g. when</w:t>
-      </w:r>
-      <w:r>
-        <w:rPr>
-          <w:rFonts w:ascii="Times New Roman" w:hAnsi="Times New Roman" w:cs="Times New Roman"/>
-          <w:color w:val="000000"/>
-          <w:sz w:val="24"/>
-          <w:szCs w:val="24"/>
-        </w:rPr>
-        <w:t xml:space="preserve"> plotting from ‘monopolarpower’ files.</w:t>
+      <w:proofErr w:type="spellStart"/>
+      <w:r>
+        <w:rPr>
+          <w:rFonts w:ascii="Times New Roman" w:hAnsi="Times New Roman" w:cs="Times New Roman"/>
+          <w:color w:val="000000"/>
+          <w:sz w:val="24"/>
+          <w:szCs w:val="24"/>
+        </w:rPr>
+        <w:t>naming_convention</w:t>
+      </w:r>
+      <w:proofErr w:type="spellEnd"/>
+      <w:r>
+        <w:rPr>
+          <w:rFonts w:ascii="Times New Roman" w:hAnsi="Times New Roman" w:cs="Times New Roman"/>
+          <w:color w:val="000000"/>
+          <w:sz w:val="24"/>
+          <w:szCs w:val="24"/>
+        </w:rPr>
+        <w:t xml:space="preserve">; % this is a script to create a workspace variable for </w:t>
+      </w:r>
+      <w:r>
+        <w:rPr>
+          <w:rFonts w:ascii="Times New Roman" w:hAnsi="Times New Roman" w:cs="Times New Roman"/>
+          <w:color w:val="000000"/>
+          <w:sz w:val="24"/>
+          <w:szCs w:val="24"/>
+        </w:rPr>
+        <w:t xml:space="preserve">labeling captions in figures that use multiple probe sites in one figure </w:t>
+      </w:r>
+      <w:proofErr w:type="gramStart"/>
+      <w:r>
+        <w:rPr>
+          <w:rFonts w:ascii="Times New Roman" w:hAnsi="Times New Roman" w:cs="Times New Roman"/>
+          <w:color w:val="000000"/>
+          <w:sz w:val="24"/>
+          <w:szCs w:val="24"/>
+        </w:rPr>
+        <w:t>e.g.</w:t>
+      </w:r>
+      <w:proofErr w:type="gramEnd"/>
+      <w:r>
+        <w:rPr>
+          <w:rFonts w:ascii="Times New Roman" w:hAnsi="Times New Roman" w:cs="Times New Roman"/>
+          <w:color w:val="000000"/>
+          <w:sz w:val="24"/>
+          <w:szCs w:val="24"/>
+        </w:rPr>
+        <w:t xml:space="preserve"> when</w:t>
+      </w:r>
+      <w:r>
+        <w:rPr>
+          <w:rFonts w:ascii="Times New Roman" w:hAnsi="Times New Roman" w:cs="Times New Roman"/>
+          <w:color w:val="000000"/>
+          <w:sz w:val="24"/>
+          <w:szCs w:val="24"/>
+        </w:rPr>
+        <w:t xml:space="preserve"> plotting from ‘</w:t>
+      </w:r>
+      <w:proofErr w:type="spellStart"/>
+      <w:r>
+        <w:rPr>
+          <w:rFonts w:ascii="Times New Roman" w:hAnsi="Times New Roman" w:cs="Times New Roman"/>
+          <w:color w:val="000000"/>
+          <w:sz w:val="24"/>
+          <w:szCs w:val="24"/>
+        </w:rPr>
+        <w:t>monopolarpower</w:t>
+      </w:r>
+      <w:proofErr w:type="spellEnd"/>
+      <w:r>
+        <w:rPr>
+          <w:rFonts w:ascii="Times New Roman" w:hAnsi="Times New Roman" w:cs="Times New Roman"/>
+          <w:color w:val="000000"/>
+          <w:sz w:val="24"/>
+          <w:szCs w:val="24"/>
+        </w:rPr>
+        <w:t>’ files.</w:t>
       </w:r>
     </w:p>
     <w:p>
@@ -1571,32 +3002,74 @@
           <w:szCs w:val="24"/>
         </w:rPr>
       </w:pPr>
-      <w:r>
-        <w:rPr>
-          <w:rFonts w:ascii="Times New Roman" w:hAnsi="Times New Roman" w:cs="Times New Roman"/>
-          <w:color w:val="000000"/>
-          <w:sz w:val="24"/>
-          <w:szCs w:val="24"/>
-        </w:rPr>
-        <w:t>naming_conventinon_diffs; % this is a script to create a workspace variable for the diffs –</w:t>
-      </w:r>
-      <w:r>
-        <w:rPr>
-          <w:rFonts w:ascii="Times New Roman" w:hAnsi="Times New Roman" w:cs="Times New Roman"/>
-          <w:color w:val="000000"/>
-          <w:sz w:val="24"/>
-          <w:szCs w:val="24"/>
-        </w:rPr>
-        <w:t xml:space="preserve"> e.g.</w:t>
-      </w:r>
-      <w:r>
-        <w:rPr>
-          <w:rFonts w:ascii="Times New Roman" w:hAnsi="Times New Roman" w:cs="Times New Roman"/>
-          <w:color w:val="000000"/>
-          <w:sz w:val="24"/>
-          <w:szCs w:val="24"/>
-        </w:rPr>
-        <w:t xml:space="preserve"> when plotting from ‘diffpower’ files.</w:t>
+      <w:proofErr w:type="spellStart"/>
+      <w:r>
+        <w:rPr>
+          <w:rFonts w:ascii="Times New Roman" w:hAnsi="Times New Roman" w:cs="Times New Roman"/>
+          <w:color w:val="000000"/>
+          <w:sz w:val="24"/>
+          <w:szCs w:val="24"/>
+        </w:rPr>
+        <w:t>naming_conventinon_diffs</w:t>
+      </w:r>
+      <w:proofErr w:type="spellEnd"/>
+      <w:r>
+        <w:rPr>
+          <w:rFonts w:ascii="Times New Roman" w:hAnsi="Times New Roman" w:cs="Times New Roman"/>
+          <w:color w:val="000000"/>
+          <w:sz w:val="24"/>
+          <w:szCs w:val="24"/>
+        </w:rPr>
+        <w:t>; % this is a script to create a workspace variable for the diffs –</w:t>
+      </w:r>
+      <w:r>
+        <w:rPr>
+          <w:rFonts w:ascii="Times New Roman" w:hAnsi="Times New Roman" w:cs="Times New Roman"/>
+          <w:color w:val="000000"/>
+          <w:sz w:val="24"/>
+          <w:szCs w:val="24"/>
+        </w:rPr>
+        <w:t xml:space="preserve"> </w:t>
+      </w:r>
+      <w:proofErr w:type="gramStart"/>
+      <w:r>
+        <w:rPr>
+          <w:rFonts w:ascii="Times New Roman" w:hAnsi="Times New Roman" w:cs="Times New Roman"/>
+          <w:color w:val="000000"/>
+          <w:sz w:val="24"/>
+          <w:szCs w:val="24"/>
+        </w:rPr>
+        <w:t>e.g.</w:t>
+      </w:r>
+      <w:proofErr w:type="gramEnd"/>
+      <w:r>
+        <w:rPr>
+          <w:rFonts w:ascii="Times New Roman" w:hAnsi="Times New Roman" w:cs="Times New Roman"/>
+          <w:color w:val="000000"/>
+          <w:sz w:val="24"/>
+          <w:szCs w:val="24"/>
+        </w:rPr>
+        <w:t xml:space="preserve"> when plotting from ‘</w:t>
+      </w:r>
+      <w:proofErr w:type="spellStart"/>
+      <w:r>
+        <w:rPr>
+          <w:rFonts w:ascii="Times New Roman" w:hAnsi="Times New Roman" w:cs="Times New Roman"/>
+          <w:color w:val="000000"/>
+          <w:sz w:val="24"/>
+          <w:szCs w:val="24"/>
+        </w:rPr>
+        <w:t>diffpower</w:t>
+      </w:r>
+      <w:proofErr w:type="spellEnd"/>
+      <w:r>
+        <w:rPr>
+          <w:rFonts w:ascii="Times New Roman" w:hAnsi="Times New Roman" w:cs="Times New Roman"/>
+          <w:color w:val="000000"/>
+          <w:sz w:val="24"/>
+          <w:szCs w:val="24"/>
+        </w:rPr>
+        <w:t>’ files.</w:t>
       </w:r>
     </w:p>
     <w:p>
@@ -1662,7 +3135,43 @@
           <w:sz w:val="24"/>
           <w:szCs w:val="24"/>
         </w:rPr>
-        <w:t>Verify atlas locations of each site (e.g. VM, VA, etc)</w:t>
+        <w:t>Verify atlas locations of each site (</w:t>
+      </w:r>
+      <w:proofErr w:type="gramStart"/>
+      <w:r>
+        <w:rPr>
+          <w:rFonts w:ascii="Times New Roman" w:hAnsi="Times New Roman" w:cs="Times New Roman"/>
+          <w:sz w:val="24"/>
+          <w:szCs w:val="24"/>
+        </w:rPr>
+        <w:t>e.g.</w:t>
+      </w:r>
+      <w:proofErr w:type="gramEnd"/>
+      <w:r>
+        <w:rPr>
+          <w:rFonts w:ascii="Times New Roman" w:hAnsi="Times New Roman" w:cs="Times New Roman"/>
+          <w:sz w:val="24"/>
+          <w:szCs w:val="24"/>
+        </w:rPr>
+        <w:t xml:space="preserve"> VM, VA, </w:t>
+      </w:r>
+      <w:proofErr w:type="spellStart"/>
+      <w:r>
+        <w:rPr>
+          <w:rFonts w:ascii="Times New Roman" w:hAnsi="Times New Roman" w:cs="Times New Roman"/>
+          <w:sz w:val="24"/>
+          <w:szCs w:val="24"/>
+        </w:rPr>
+        <w:t>etc</w:t>
+      </w:r>
+      <w:proofErr w:type="spellEnd"/>
+      <w:r>
+        <w:rPr>
+          <w:rFonts w:ascii="Times New Roman" w:hAnsi="Times New Roman" w:cs="Times New Roman"/>
+          <w:sz w:val="24"/>
+          <w:szCs w:val="24"/>
+        </w:rPr>
+        <w:t>)</w:t>
       </w:r>
     </w:p>
     <w:p>
@@ -1700,7 +3209,25 @@
           <w:sz w:val="24"/>
           <w:szCs w:val="24"/>
         </w:rPr>
-        <w:t xml:space="preserve"> friendly (e.g. no notes)</w:t>
+        <w:t xml:space="preserve"> friendly (</w:t>
+      </w:r>
+      <w:proofErr w:type="gramStart"/>
+      <w:r>
+        <w:rPr>
+          <w:rFonts w:ascii="Times New Roman" w:hAnsi="Times New Roman" w:cs="Times New Roman"/>
+          <w:sz w:val="24"/>
+          <w:szCs w:val="24"/>
+        </w:rPr>
+        <w:t>e.g.</w:t>
+      </w:r>
+      <w:proofErr w:type="gramEnd"/>
+      <w:r>
+        <w:rPr>
+          <w:rFonts w:ascii="Times New Roman" w:hAnsi="Times New Roman" w:cs="Times New Roman"/>
+          <w:sz w:val="24"/>
+          <w:szCs w:val="24"/>
+        </w:rPr>
+        <w:t xml:space="preserve"> no notes)</w:t>
       </w:r>
       <w:r>
         <w:rPr>
@@ -1752,7 +3279,43 @@
           <w:sz w:val="24"/>
           <w:szCs w:val="24"/>
         </w:rPr>
-        <w:t xml:space="preserve">Note: Intan Amplifier channels are labelled 0-63 and the Intan </w:t>
+        <w:t xml:space="preserve">Note: </w:t>
+      </w:r>
+      <w:proofErr w:type="spellStart"/>
+      <w:r>
+        <w:rPr>
+          <w:rFonts w:ascii="Times New Roman" w:hAnsi="Times New Roman" w:cs="Times New Roman"/>
+          <w:sz w:val="24"/>
+          <w:szCs w:val="24"/>
+        </w:rPr>
+        <w:t>Intan</w:t>
+      </w:r>
+      <w:proofErr w:type="spellEnd"/>
+      <w:r>
+        <w:rPr>
+          <w:rFonts w:ascii="Times New Roman" w:hAnsi="Times New Roman" w:cs="Times New Roman"/>
+          <w:sz w:val="24"/>
+          <w:szCs w:val="24"/>
+        </w:rPr>
+        <w:t xml:space="preserve"> Amplifier channels are labelled 0-63 and the </w:t>
+      </w:r>
+      <w:proofErr w:type="spellStart"/>
+      <w:r>
+        <w:rPr>
+          <w:rFonts w:ascii="Times New Roman" w:hAnsi="Times New Roman" w:cs="Times New Roman"/>
+          <w:sz w:val="24"/>
+          <w:szCs w:val="24"/>
+        </w:rPr>
+        <w:t>Intan</w:t>
+      </w:r>
+      <w:proofErr w:type="spellEnd"/>
+      <w:r>
+        <w:rPr>
+          <w:rFonts w:ascii="Times New Roman" w:hAnsi="Times New Roman" w:cs="Times New Roman"/>
+          <w:sz w:val="24"/>
+          <w:szCs w:val="24"/>
+        </w:rPr>
+        <w:t xml:space="preserve"> </w:t>
       </w:r>
       <w:r>
         <w:rPr>
@@ -1790,8 +3353,18 @@
           <w:sz w:val="24"/>
           <w:szCs w:val="24"/>
         </w:rPr>
-        <w:t>Review amplifier.dat data using Neuroscope</w:t>
-      </w:r>
+        <w:t xml:space="preserve">Review amplifier.dat data using </w:t>
+      </w:r>
+      <w:proofErr w:type="spellStart"/>
+      <w:r>
+        <w:rPr>
+          <w:rFonts w:ascii="Times New Roman" w:hAnsi="Times New Roman" w:cs="Times New Roman"/>
+          <w:sz w:val="24"/>
+          <w:szCs w:val="24"/>
+        </w:rPr>
+        <w:t>Neuroscope</w:t>
+      </w:r>
+      <w:proofErr w:type="spellEnd"/>
     </w:p>
     <w:p>
       <w:pPr>
@@ -1961,8 +3534,21 @@
           <w:szCs w:val="24"/>
           <w:u w:val="single"/>
         </w:rPr>
-        <w:t xml:space="preserve"> lfp</w:t>
-      </w:r>
+        <w:t xml:space="preserve"> </w:t>
+      </w:r>
+      <w:proofErr w:type="spellStart"/>
+      <w:r>
+        <w:rPr>
+          <w:rFonts w:ascii="Times New Roman" w:hAnsi="Times New Roman" w:cs="Times New Roman"/>
+          <w:b/>
+          <w:bCs/>
+          <w:sz w:val="24"/>
+          <w:szCs w:val="24"/>
+          <w:u w:val="single"/>
+        </w:rPr>
+        <w:t>lfp</w:t>
+      </w:r>
+      <w:proofErr w:type="spellEnd"/>
       <w:r>
         <w:rPr>
           <w:rFonts w:ascii="Times New Roman" w:hAnsi="Times New Roman" w:cs="Times New Roman"/>
@@ -2073,7 +3659,25 @@
           <w:sz w:val="24"/>
           <w:szCs w:val="24"/>
         </w:rPr>
-        <w:t>for NeuroNexus probes tested from 2020 to 2021 by JM</w:t>
+        <w:t xml:space="preserve">for </w:t>
+      </w:r>
+      <w:proofErr w:type="spellStart"/>
+      <w:r>
+        <w:rPr>
+          <w:rFonts w:ascii="Times New Roman" w:hAnsi="Times New Roman" w:cs="Times New Roman"/>
+          <w:sz w:val="24"/>
+          <w:szCs w:val="24"/>
+        </w:rPr>
+        <w:t>NeuroNexus</w:t>
+      </w:r>
+      <w:proofErr w:type="spellEnd"/>
+      <w:r>
+        <w:rPr>
+          <w:rFonts w:ascii="Times New Roman" w:hAnsi="Times New Roman" w:cs="Times New Roman"/>
+          <w:sz w:val="24"/>
+          <w:szCs w:val="24"/>
+        </w:rPr>
+        <w:t xml:space="preserve"> probes tested from 2020 to 2021 by JM</w:t>
       </w:r>
       <w:r>
         <w:rPr>
@@ -2103,7 +3707,25 @@
           <w:sz w:val="24"/>
           <w:szCs w:val="24"/>
         </w:rPr>
-        <w:t>Green &gt;80% of the file is good (minus a few bad individual channels etc)</w:t>
+        <w:t xml:space="preserve">Green &gt;80% of the file is good (minus a few bad individual channels </w:t>
+      </w:r>
+      <w:proofErr w:type="spellStart"/>
+      <w:r>
+        <w:rPr>
+          <w:rFonts w:ascii="Times New Roman" w:hAnsi="Times New Roman" w:cs="Times New Roman"/>
+          <w:sz w:val="24"/>
+          <w:szCs w:val="24"/>
+        </w:rPr>
+        <w:t>etc</w:t>
+      </w:r>
+      <w:proofErr w:type="spellEnd"/>
+      <w:r>
+        <w:rPr>
+          <w:rFonts w:ascii="Times New Roman" w:hAnsi="Times New Roman" w:cs="Times New Roman"/>
+          <w:sz w:val="24"/>
+          <w:szCs w:val="24"/>
+        </w:rPr>
+        <w:t>)</w:t>
       </w:r>
     </w:p>
     <w:p>
@@ -2147,7 +3769,25 @@
           <w:sz w:val="24"/>
           <w:szCs w:val="24"/>
         </w:rPr>
-        <w:t>Red &lt;50% of the file had solid SPI connection, the SPI cable came off before 30 min of recording, or the file started without a refresh of the software (thus had a lot of Intan issues with recording a line as solely that line without interference).</w:t>
+        <w:t xml:space="preserve">Red &lt;50% of the file had solid SPI connection, the SPI cable came off before 30 min of recording, or the file started without a refresh of the software (thus had a lot of </w:t>
+      </w:r>
+      <w:proofErr w:type="spellStart"/>
+      <w:r>
+        <w:rPr>
+          <w:rFonts w:ascii="Times New Roman" w:hAnsi="Times New Roman" w:cs="Times New Roman"/>
+          <w:sz w:val="24"/>
+          <w:szCs w:val="24"/>
+        </w:rPr>
+        <w:t>Intan</w:t>
+      </w:r>
+      <w:proofErr w:type="spellEnd"/>
+      <w:r>
+        <w:rPr>
+          <w:rFonts w:ascii="Times New Roman" w:hAnsi="Times New Roman" w:cs="Times New Roman"/>
+          <w:sz w:val="24"/>
+          <w:szCs w:val="24"/>
+        </w:rPr>
+        <w:t xml:space="preserve"> issues with recording a line as solely that line without interference).</w:t>
       </w:r>
     </w:p>
     <w:p>
@@ -2177,7 +3817,25 @@
           <w:sz w:val="24"/>
           <w:szCs w:val="24"/>
         </w:rPr>
-        <w:t>e LFP.mat files</w:t>
+        <w:t xml:space="preserve">e </w:t>
+      </w:r>
+      <w:proofErr w:type="spellStart"/>
+      <w:r>
+        <w:rPr>
+          <w:rFonts w:ascii="Times New Roman" w:hAnsi="Times New Roman" w:cs="Times New Roman"/>
+          <w:sz w:val="24"/>
+          <w:szCs w:val="24"/>
+        </w:rPr>
+        <w:t>LFP.mat</w:t>
+      </w:r>
+      <w:proofErr w:type="spellEnd"/>
+      <w:r>
+        <w:rPr>
+          <w:rFonts w:ascii="Times New Roman" w:hAnsi="Times New Roman" w:cs="Times New Roman"/>
+          <w:sz w:val="24"/>
+          <w:szCs w:val="24"/>
+        </w:rPr>
+        <w:t xml:space="preserve"> files</w:t>
       </w:r>
     </w:p>
     <w:p>
@@ -2193,6 +3851,7 @@
           <w:szCs w:val="24"/>
         </w:rPr>
       </w:pPr>
+      <w:proofErr w:type="spellStart"/>
       <w:r>
         <w:rPr>
           <w:rFonts w:ascii="Times New Roman" w:hAnsi="Times New Roman" w:cs="Times New Roman"/>
@@ -2201,6 +3860,7 @@
         </w:rPr>
         <w:t>Script_analyze_choice_task_LFPs</w:t>
       </w:r>
+      <w:proofErr w:type="spellEnd"/>
     </w:p>
     <w:p>
       <w:pPr>
@@ -2225,8 +3885,10 @@
           <w:sz w:val="24"/>
           <w:szCs w:val="24"/>
         </w:rPr>
+        <w:lastRenderedPageBreak/>
         <w:t>This file will CD through the directory and calculate the monopolar LFPs (</w:t>
       </w:r>
+      <w:proofErr w:type="spellStart"/>
       <w:r>
         <w:rPr>
           <w:rFonts w:ascii="Courier New" w:hAnsi="Courier New" w:cs="Courier New"/>
@@ -2236,6 +3898,7 @@
         </w:rPr>
         <w:t>calculate_monopolar_LFPs</w:t>
       </w:r>
+      <w:proofErr w:type="spellEnd"/>
       <w:r>
         <w:rPr>
           <w:rFonts w:ascii="Times New Roman" w:hAnsi="Times New Roman" w:cs="Times New Roman"/>
@@ -2297,7 +3960,67 @@
           <w:sz w:val="24"/>
           <w:szCs w:val="24"/>
         </w:rPr>
-        <w:t xml:space="preserve"> ‘test’ electrophysiology files (e.g. files not associated with behavior but run to troubleshoot the Intan system, different SPI cables, spikes, etc)</w:t>
+        <w:t xml:space="preserve"> ‘test’ electrophysiology files (</w:t>
+      </w:r>
+      <w:proofErr w:type="gramStart"/>
+      <w:r>
+        <w:rPr>
+          <w:rFonts w:ascii="Times New Roman" w:hAnsi="Times New Roman" w:cs="Times New Roman"/>
+          <w:color w:val="000000"/>
+          <w:sz w:val="24"/>
+          <w:szCs w:val="24"/>
+        </w:rPr>
+        <w:t>e.g.</w:t>
+      </w:r>
+      <w:proofErr w:type="gramEnd"/>
+      <w:r>
+        <w:rPr>
+          <w:rFonts w:ascii="Times New Roman" w:hAnsi="Times New Roman" w:cs="Times New Roman"/>
+          <w:color w:val="000000"/>
+          <w:sz w:val="24"/>
+          <w:szCs w:val="24"/>
+        </w:rPr>
+        <w:t xml:space="preserve"> files not associated with behavior but run to troubleshoot the </w:t>
+      </w:r>
+      <w:proofErr w:type="spellStart"/>
+      <w:r>
+        <w:rPr>
+          <w:rFonts w:ascii="Times New Roman" w:hAnsi="Times New Roman" w:cs="Times New Roman"/>
+          <w:color w:val="000000"/>
+          <w:sz w:val="24"/>
+          <w:szCs w:val="24"/>
+        </w:rPr>
+        <w:t>Intan</w:t>
+      </w:r>
+      <w:proofErr w:type="spellEnd"/>
+      <w:r>
+        <w:rPr>
+          <w:rFonts w:ascii="Times New Roman" w:hAnsi="Times New Roman" w:cs="Times New Roman"/>
+          <w:color w:val="000000"/>
+          <w:sz w:val="24"/>
+          <w:szCs w:val="24"/>
+        </w:rPr>
+        <w:t xml:space="preserve"> system, different SPI cables, spikes, </w:t>
+      </w:r>
+      <w:proofErr w:type="spellStart"/>
+      <w:r>
+        <w:rPr>
+          <w:rFonts w:ascii="Times New Roman" w:hAnsi="Times New Roman" w:cs="Times New Roman"/>
+          <w:color w:val="000000"/>
+          <w:sz w:val="24"/>
+          <w:szCs w:val="24"/>
+        </w:rPr>
+        <w:t>etc</w:t>
+      </w:r>
+      <w:proofErr w:type="spellEnd"/>
+      <w:r>
+        <w:rPr>
+          <w:rFonts w:ascii="Times New Roman" w:hAnsi="Times New Roman" w:cs="Times New Roman"/>
+          <w:color w:val="000000"/>
+          <w:sz w:val="24"/>
+          <w:szCs w:val="24"/>
+        </w:rPr>
+        <w:t>)</w:t>
       </w:r>
     </w:p>
     <w:p>
@@ -2324,7 +4047,118 @@
           <w:sz w:val="20"/>
           <w:szCs w:val="20"/>
         </w:rPr>
-        <w:t>[lfp_data, actual_lfpFs] = calculate_monopolar_LFPs(intan_folder, target_Fs)</w:t>
+        <w:t>[</w:t>
+      </w:r>
+      <w:proofErr w:type="spellStart"/>
+      <w:r>
+        <w:rPr>
+          <w:rFonts w:ascii="Courier New" w:hAnsi="Courier New" w:cs="Courier New"/>
+          <w:color w:val="000000"/>
+          <w:sz w:val="20"/>
+          <w:szCs w:val="20"/>
+        </w:rPr>
+        <w:t>lfp_data</w:t>
+      </w:r>
+      <w:proofErr w:type="spellEnd"/>
+      <w:r>
+        <w:rPr>
+          <w:rFonts w:ascii="Courier New" w:hAnsi="Courier New" w:cs="Courier New"/>
+          <w:color w:val="000000"/>
+          <w:sz w:val="20"/>
+          <w:szCs w:val="20"/>
+        </w:rPr>
+        <w:t xml:space="preserve">, </w:t>
+      </w:r>
+      <w:proofErr w:type="spellStart"/>
+      <w:r>
+        <w:rPr>
+          <w:rFonts w:ascii="Courier New" w:hAnsi="Courier New" w:cs="Courier New"/>
+          <w:color w:val="000000"/>
+          <w:sz w:val="20"/>
+          <w:szCs w:val="20"/>
+        </w:rPr>
+        <w:t>actual_lfpFs</w:t>
+      </w:r>
+      <w:proofErr w:type="spellEnd"/>
+      <w:r>
+        <w:rPr>
+          <w:rFonts w:ascii="Courier New" w:hAnsi="Courier New" w:cs="Courier New"/>
+          <w:color w:val="000000"/>
+          <w:sz w:val="20"/>
+          <w:szCs w:val="20"/>
+        </w:rPr>
+        <w:t xml:space="preserve">] = </w:t>
+      </w:r>
+      <w:proofErr w:type="spellStart"/>
+      <w:r>
+        <w:rPr>
+          <w:rFonts w:ascii="Courier New" w:hAnsi="Courier New" w:cs="Courier New"/>
+          <w:color w:val="000000"/>
+          <w:sz w:val="20"/>
+          <w:szCs w:val="20"/>
+        </w:rPr>
+        <w:t>calculate_monopolar_</w:t>
+      </w:r>
+      <w:proofErr w:type="gramStart"/>
+      <w:r>
+        <w:rPr>
+          <w:rFonts w:ascii="Courier New" w:hAnsi="Courier New" w:cs="Courier New"/>
+          <w:color w:val="000000"/>
+          <w:sz w:val="20"/>
+          <w:szCs w:val="20"/>
+        </w:rPr>
+        <w:t>LFPs</w:t>
+      </w:r>
+      <w:proofErr w:type="spellEnd"/>
+      <w:r>
+        <w:rPr>
+          <w:rFonts w:ascii="Courier New" w:hAnsi="Courier New" w:cs="Courier New"/>
+          <w:color w:val="000000"/>
+          <w:sz w:val="20"/>
+          <w:szCs w:val="20"/>
+        </w:rPr>
+        <w:t>(</w:t>
+      </w:r>
+      <w:proofErr w:type="spellStart"/>
+      <w:proofErr w:type="gramEnd"/>
+      <w:r>
+        <w:rPr>
+          <w:rFonts w:ascii="Courier New" w:hAnsi="Courier New" w:cs="Courier New"/>
+          <w:color w:val="000000"/>
+          <w:sz w:val="20"/>
+          <w:szCs w:val="20"/>
+        </w:rPr>
+        <w:t>intan_folder</w:t>
+      </w:r>
+      <w:proofErr w:type="spellEnd"/>
+      <w:r>
+        <w:rPr>
+          <w:rFonts w:ascii="Courier New" w:hAnsi="Courier New" w:cs="Courier New"/>
+          <w:color w:val="000000"/>
+          <w:sz w:val="20"/>
+          <w:szCs w:val="20"/>
+        </w:rPr>
+        <w:t xml:space="preserve">, </w:t>
+      </w:r>
+      <w:proofErr w:type="spellStart"/>
+      <w:r>
+        <w:rPr>
+          <w:rFonts w:ascii="Courier New" w:hAnsi="Courier New" w:cs="Courier New"/>
+          <w:color w:val="000000"/>
+          <w:sz w:val="20"/>
+          <w:szCs w:val="20"/>
+        </w:rPr>
+        <w:t>target_Fs</w:t>
+      </w:r>
+      <w:proofErr w:type="spellEnd"/>
+      <w:r>
+        <w:rPr>
+          <w:rFonts w:ascii="Courier New" w:hAnsi="Courier New" w:cs="Courier New"/>
+          <w:color w:val="000000"/>
+          <w:sz w:val="20"/>
+          <w:szCs w:val="20"/>
+        </w:rPr>
+        <w:t>)</w:t>
       </w:r>
     </w:p>
     <w:p>
@@ -2351,8 +4185,27 @@
           <w:sz w:val="24"/>
           <w:szCs w:val="24"/>
         </w:rPr>
-        <w:lastRenderedPageBreak/>
-        <w:t xml:space="preserve">This file does not need to be in probe_type order. It calculates the LFPs </w:t>
+        <w:t xml:space="preserve">This file does not need to be in </w:t>
+      </w:r>
+      <w:proofErr w:type="spellStart"/>
+      <w:r>
+        <w:rPr>
+          <w:rFonts w:ascii="Times New Roman" w:hAnsi="Times New Roman" w:cs="Times New Roman"/>
+          <w:color w:val="000000"/>
+          <w:sz w:val="24"/>
+          <w:szCs w:val="24"/>
+        </w:rPr>
+        <w:t>probe_type</w:t>
+      </w:r>
+      <w:proofErr w:type="spellEnd"/>
+      <w:r>
+        <w:rPr>
+          <w:rFonts w:ascii="Times New Roman" w:hAnsi="Times New Roman" w:cs="Times New Roman"/>
+          <w:color w:val="000000"/>
+          <w:sz w:val="24"/>
+          <w:szCs w:val="24"/>
+        </w:rPr>
+        <w:t xml:space="preserve"> order. It calculates the LFPs </w:t>
       </w:r>
       <w:r>
         <w:rPr>
@@ -2370,7 +4223,27 @@
           <w:sz w:val="24"/>
           <w:szCs w:val="24"/>
         </w:rPr>
-        <w:t xml:space="preserve"> _lfp.mat files.</w:t>
+        <w:t xml:space="preserve"> _</w:t>
+      </w:r>
+      <w:proofErr w:type="spellStart"/>
+      <w:r>
+        <w:rPr>
+          <w:rFonts w:ascii="Times New Roman" w:hAnsi="Times New Roman" w:cs="Times New Roman"/>
+          <w:color w:val="000000"/>
+          <w:sz w:val="24"/>
+          <w:szCs w:val="24"/>
+        </w:rPr>
+        <w:t>lfp.mat</w:t>
+      </w:r>
+      <w:proofErr w:type="spellEnd"/>
+      <w:r>
+        <w:rPr>
+          <w:rFonts w:ascii="Times New Roman" w:hAnsi="Times New Roman" w:cs="Times New Roman"/>
+          <w:color w:val="000000"/>
+          <w:sz w:val="24"/>
+          <w:szCs w:val="24"/>
+        </w:rPr>
+        <w:t xml:space="preserve"> files.</w:t>
       </w:r>
     </w:p>
     <w:p>
@@ -2424,8 +4297,39 @@
           <w:sz w:val="24"/>
           <w:szCs w:val="24"/>
         </w:rPr>
-        <w:t>Data located in RatID\processed\sessionDate</w:t>
-      </w:r>
+        <w:t xml:space="preserve">Data located in </w:t>
+      </w:r>
+      <w:proofErr w:type="spellStart"/>
+      <w:r>
+        <w:rPr>
+          <w:rFonts w:ascii="Times New Roman" w:hAnsi="Times New Roman" w:cs="Times New Roman"/>
+          <w:color w:val="000000"/>
+          <w:sz w:val="24"/>
+          <w:szCs w:val="24"/>
+        </w:rPr>
+        <w:t>RatID</w:t>
+      </w:r>
+      <w:proofErr w:type="spellEnd"/>
+      <w:r>
+        <w:rPr>
+          <w:rFonts w:ascii="Times New Roman" w:hAnsi="Times New Roman" w:cs="Times New Roman"/>
+          <w:color w:val="000000"/>
+          <w:sz w:val="24"/>
+          <w:szCs w:val="24"/>
+        </w:rPr>
+        <w:t>\processed\</w:t>
+      </w:r>
+      <w:proofErr w:type="spellStart"/>
+      <w:r>
+        <w:rPr>
+          <w:rFonts w:ascii="Times New Roman" w:hAnsi="Times New Roman" w:cs="Times New Roman"/>
+          <w:color w:val="000000"/>
+          <w:sz w:val="24"/>
+          <w:szCs w:val="24"/>
+        </w:rPr>
+        <w:t>sessionDate</w:t>
+      </w:r>
+      <w:proofErr w:type="spellEnd"/>
     </w:p>
     <w:p>
       <w:pPr>
@@ -2451,7 +4355,138 @@
           <w:sz w:val="24"/>
           <w:szCs w:val="24"/>
         </w:rPr>
-        <w:t>[ordered_lfp, intan_site_order, NNsite_order] = lfp_by_probe_site_ALL(lfp_data, probe_type)</w:t>
+        <w:t>[</w:t>
+      </w:r>
+      <w:proofErr w:type="spellStart"/>
+      <w:r>
+        <w:rPr>
+          <w:rFonts w:ascii="Times New Roman" w:hAnsi="Times New Roman" w:cs="Times New Roman"/>
+          <w:color w:val="000000"/>
+          <w:sz w:val="24"/>
+          <w:szCs w:val="24"/>
+        </w:rPr>
+        <w:t>ordered_lfp</w:t>
+      </w:r>
+      <w:proofErr w:type="spellEnd"/>
+      <w:r>
+        <w:rPr>
+          <w:rFonts w:ascii="Times New Roman" w:hAnsi="Times New Roman" w:cs="Times New Roman"/>
+          <w:color w:val="000000"/>
+          <w:sz w:val="24"/>
+          <w:szCs w:val="24"/>
+        </w:rPr>
+        <w:t xml:space="preserve">, </w:t>
+      </w:r>
+      <w:proofErr w:type="spellStart"/>
+      <w:r>
+        <w:rPr>
+          <w:rFonts w:ascii="Times New Roman" w:hAnsi="Times New Roman" w:cs="Times New Roman"/>
+          <w:color w:val="000000"/>
+          <w:sz w:val="24"/>
+          <w:szCs w:val="24"/>
+        </w:rPr>
+        <w:t>intan_site_order</w:t>
+      </w:r>
+      <w:proofErr w:type="spellEnd"/>
+      <w:r>
+        <w:rPr>
+          <w:rFonts w:ascii="Times New Roman" w:hAnsi="Times New Roman" w:cs="Times New Roman"/>
+          <w:color w:val="000000"/>
+          <w:sz w:val="24"/>
+          <w:szCs w:val="24"/>
+        </w:rPr>
+        <w:t xml:space="preserve">, </w:t>
+      </w:r>
+      <w:proofErr w:type="spellStart"/>
+      <w:r>
+        <w:rPr>
+          <w:rFonts w:ascii="Times New Roman" w:hAnsi="Times New Roman" w:cs="Times New Roman"/>
+          <w:color w:val="000000"/>
+          <w:sz w:val="24"/>
+          <w:szCs w:val="24"/>
+        </w:rPr>
+        <w:t>NNsite_order</w:t>
+      </w:r>
+      <w:proofErr w:type="spellEnd"/>
+      <w:r>
+        <w:rPr>
+          <w:rFonts w:ascii="Times New Roman" w:hAnsi="Times New Roman" w:cs="Times New Roman"/>
+          <w:color w:val="000000"/>
+          <w:sz w:val="24"/>
+          <w:szCs w:val="24"/>
+        </w:rPr>
+        <w:t xml:space="preserve">] = </w:t>
+      </w:r>
+      <w:proofErr w:type="spellStart"/>
+      <w:r>
+        <w:rPr>
+          <w:rFonts w:ascii="Times New Roman" w:hAnsi="Times New Roman" w:cs="Times New Roman"/>
+          <w:color w:val="000000"/>
+          <w:sz w:val="24"/>
+          <w:szCs w:val="24"/>
+        </w:rPr>
+        <w:t>lfp_by_probe_site_</w:t>
+      </w:r>
+      <w:proofErr w:type="gramStart"/>
+      <w:r>
+        <w:rPr>
+          <w:rFonts w:ascii="Times New Roman" w:hAnsi="Times New Roman" w:cs="Times New Roman"/>
+          <w:color w:val="000000"/>
+          <w:sz w:val="24"/>
+          <w:szCs w:val="24"/>
+        </w:rPr>
+        <w:t>ALL</w:t>
+      </w:r>
+      <w:proofErr w:type="spellEnd"/>
+      <w:r>
+        <w:rPr>
+          <w:rFonts w:ascii="Times New Roman" w:hAnsi="Times New Roman" w:cs="Times New Roman"/>
+          <w:color w:val="000000"/>
+          <w:sz w:val="24"/>
+          <w:szCs w:val="24"/>
+        </w:rPr>
+        <w:t>(</w:t>
+      </w:r>
+      <w:proofErr w:type="spellStart"/>
+      <w:proofErr w:type="gramEnd"/>
+      <w:r>
+        <w:rPr>
+          <w:rFonts w:ascii="Times New Roman" w:hAnsi="Times New Roman" w:cs="Times New Roman"/>
+          <w:color w:val="000000"/>
+          <w:sz w:val="24"/>
+          <w:szCs w:val="24"/>
+        </w:rPr>
+        <w:t>lfp_data</w:t>
+      </w:r>
+      <w:proofErr w:type="spellEnd"/>
+      <w:r>
+        <w:rPr>
+          <w:rFonts w:ascii="Times New Roman" w:hAnsi="Times New Roman" w:cs="Times New Roman"/>
+          <w:color w:val="000000"/>
+          <w:sz w:val="24"/>
+          <w:szCs w:val="24"/>
+        </w:rPr>
+        <w:t xml:space="preserve">, </w:t>
+      </w:r>
+      <w:proofErr w:type="spellStart"/>
+      <w:r>
+        <w:rPr>
+          <w:rFonts w:ascii="Times New Roman" w:hAnsi="Times New Roman" w:cs="Times New Roman"/>
+          <w:color w:val="000000"/>
+          <w:sz w:val="24"/>
+          <w:szCs w:val="24"/>
+        </w:rPr>
+        <w:t>probe_type</w:t>
+      </w:r>
+      <w:proofErr w:type="spellEnd"/>
+      <w:r>
+        <w:rPr>
+          <w:rFonts w:ascii="Times New Roman" w:hAnsi="Times New Roman" w:cs="Times New Roman"/>
+          <w:color w:val="000000"/>
+          <w:sz w:val="24"/>
+          <w:szCs w:val="24"/>
+        </w:rPr>
+        <w:t>)</w:t>
       </w:r>
     </w:p>
     <w:p>
@@ -2478,16 +4513,56 @@
           <w:sz w:val="24"/>
           <w:szCs w:val="24"/>
         </w:rPr>
-        <w:t xml:space="preserve">This file re-orders the _LFP.mat file </w:t>
-      </w:r>
-      <w:r>
-        <w:rPr>
-          <w:rFonts w:ascii="Times New Roman" w:hAnsi="Times New Roman" w:cs="Times New Roman"/>
-          <w:color w:val="000000"/>
-          <w:sz w:val="24"/>
-          <w:szCs w:val="24"/>
-        </w:rPr>
-        <w:t xml:space="preserve">generated from calculate_monopolar_LFPs </w:t>
+        <w:t>This file re-orders the _</w:t>
+      </w:r>
+      <w:proofErr w:type="spellStart"/>
+      <w:r>
+        <w:rPr>
+          <w:rFonts w:ascii="Times New Roman" w:hAnsi="Times New Roman" w:cs="Times New Roman"/>
+          <w:color w:val="000000"/>
+          <w:sz w:val="24"/>
+          <w:szCs w:val="24"/>
+        </w:rPr>
+        <w:t>LFP.mat</w:t>
+      </w:r>
+      <w:proofErr w:type="spellEnd"/>
+      <w:r>
+        <w:rPr>
+          <w:rFonts w:ascii="Times New Roman" w:hAnsi="Times New Roman" w:cs="Times New Roman"/>
+          <w:color w:val="000000"/>
+          <w:sz w:val="24"/>
+          <w:szCs w:val="24"/>
+        </w:rPr>
+        <w:t xml:space="preserve"> file </w:t>
+      </w:r>
+      <w:r>
+        <w:rPr>
+          <w:rFonts w:ascii="Times New Roman" w:hAnsi="Times New Roman" w:cs="Times New Roman"/>
+          <w:color w:val="000000"/>
+          <w:sz w:val="24"/>
+          <w:szCs w:val="24"/>
+        </w:rPr>
+        <w:t xml:space="preserve">generated from </w:t>
+      </w:r>
+      <w:proofErr w:type="spellStart"/>
+      <w:r>
+        <w:rPr>
+          <w:rFonts w:ascii="Times New Roman" w:hAnsi="Times New Roman" w:cs="Times New Roman"/>
+          <w:color w:val="000000"/>
+          <w:sz w:val="24"/>
+          <w:szCs w:val="24"/>
+        </w:rPr>
+        <w:t>calculate_monopolar_LFPs</w:t>
+      </w:r>
+      <w:proofErr w:type="spellEnd"/>
+      <w:r>
+        <w:rPr>
+          <w:rFonts w:ascii="Times New Roman" w:hAnsi="Times New Roman" w:cs="Times New Roman"/>
+          <w:color w:val="000000"/>
+          <w:sz w:val="24"/>
+          <w:szCs w:val="24"/>
+        </w:rPr>
+        <w:t xml:space="preserve"> </w:t>
       </w:r>
       <w:r>
         <w:rPr>
@@ -2514,8 +4589,19 @@
           <w:sz w:val="24"/>
           <w:szCs w:val="24"/>
         </w:rPr>
-        <w:t>and orders the file according to probe_type</w:t>
-      </w:r>
+        <w:t xml:space="preserve">and orders the file according to </w:t>
+      </w:r>
+      <w:proofErr w:type="spellStart"/>
+      <w:r>
+        <w:rPr>
+          <w:rFonts w:ascii="Times New Roman" w:hAnsi="Times New Roman" w:cs="Times New Roman"/>
+          <w:color w:val="000000"/>
+          <w:sz w:val="24"/>
+          <w:szCs w:val="24"/>
+        </w:rPr>
+        <w:t>probe_type</w:t>
+      </w:r>
+      <w:proofErr w:type="spellEnd"/>
     </w:p>
     <w:p>
       <w:pPr>
@@ -2544,7 +4630,61 @@
           <w:sz w:val="24"/>
           <w:szCs w:val="24"/>
         </w:rPr>
-        <w:t>For Power Spectra/Differential analysis – Use generated lfp files to calculate power spectra density (pwelch) and diffpower (differentials) data.</w:t>
+        <w:t xml:space="preserve">For Power Spectra/Differential analysis – Use generated </w:t>
+      </w:r>
+      <w:proofErr w:type="spellStart"/>
+      <w:r>
+        <w:rPr>
+          <w:rFonts w:ascii="Times New Roman" w:hAnsi="Times New Roman" w:cs="Times New Roman"/>
+          <w:sz w:val="24"/>
+          <w:szCs w:val="24"/>
+        </w:rPr>
+        <w:t>lfp</w:t>
+      </w:r>
+      <w:proofErr w:type="spellEnd"/>
+      <w:r>
+        <w:rPr>
+          <w:rFonts w:ascii="Times New Roman" w:hAnsi="Times New Roman" w:cs="Times New Roman"/>
+          <w:sz w:val="24"/>
+          <w:szCs w:val="24"/>
+        </w:rPr>
+        <w:t xml:space="preserve"> files to calculate power spectra density (</w:t>
+      </w:r>
+      <w:proofErr w:type="spellStart"/>
+      <w:r>
+        <w:rPr>
+          <w:rFonts w:ascii="Times New Roman" w:hAnsi="Times New Roman" w:cs="Times New Roman"/>
+          <w:sz w:val="24"/>
+          <w:szCs w:val="24"/>
+        </w:rPr>
+        <w:t>pwelch</w:t>
+      </w:r>
+      <w:proofErr w:type="spellEnd"/>
+      <w:r>
+        <w:rPr>
+          <w:rFonts w:ascii="Times New Roman" w:hAnsi="Times New Roman" w:cs="Times New Roman"/>
+          <w:sz w:val="24"/>
+          <w:szCs w:val="24"/>
+        </w:rPr>
+        <w:t xml:space="preserve">) and </w:t>
+      </w:r>
+      <w:proofErr w:type="spellStart"/>
+      <w:r>
+        <w:rPr>
+          <w:rFonts w:ascii="Times New Roman" w:hAnsi="Times New Roman" w:cs="Times New Roman"/>
+          <w:sz w:val="24"/>
+          <w:szCs w:val="24"/>
+        </w:rPr>
+        <w:t>diffpower</w:t>
+      </w:r>
+      <w:proofErr w:type="spellEnd"/>
+      <w:r>
+        <w:rPr>
+          <w:rFonts w:ascii="Times New Roman" w:hAnsi="Times New Roman" w:cs="Times New Roman"/>
+          <w:sz w:val="24"/>
+          <w:szCs w:val="24"/>
+        </w:rPr>
+        <w:t xml:space="preserve"> (differentials) data.</w:t>
       </w:r>
     </w:p>
     <w:p>
@@ -2560,6 +4700,7 @@
           <w:szCs w:val="24"/>
         </w:rPr>
       </w:pPr>
+      <w:proofErr w:type="spellStart"/>
       <w:r>
         <w:rPr>
           <w:rFonts w:ascii="Times New Roman" w:hAnsi="Times New Roman" w:cs="Times New Roman"/>
@@ -2568,13 +4709,32 @@
         </w:rPr>
         <w:t>Script_extract_power_spectra</w:t>
       </w:r>
-      <w:r>
-        <w:rPr>
-          <w:rFonts w:ascii="Times New Roman" w:hAnsi="Times New Roman" w:cs="Times New Roman"/>
-          <w:sz w:val="24"/>
-          <w:szCs w:val="24"/>
-        </w:rPr>
-        <w:t xml:space="preserve"> (run on ordered_lfps AFTER you run ‘d’ for single files or ‘c’ for all folders)</w:t>
+      <w:proofErr w:type="spellEnd"/>
+      <w:r>
+        <w:rPr>
+          <w:rFonts w:ascii="Times New Roman" w:hAnsi="Times New Roman" w:cs="Times New Roman"/>
+          <w:sz w:val="24"/>
+          <w:szCs w:val="24"/>
+        </w:rPr>
+        <w:t xml:space="preserve"> (run on </w:t>
+      </w:r>
+      <w:proofErr w:type="spellStart"/>
+      <w:r>
+        <w:rPr>
+          <w:rFonts w:ascii="Times New Roman" w:hAnsi="Times New Roman" w:cs="Times New Roman"/>
+          <w:sz w:val="24"/>
+          <w:szCs w:val="24"/>
+        </w:rPr>
+        <w:t>ordered_lfps</w:t>
+      </w:r>
+      <w:proofErr w:type="spellEnd"/>
+      <w:r>
+        <w:rPr>
+          <w:rFonts w:ascii="Times New Roman" w:hAnsi="Times New Roman" w:cs="Times New Roman"/>
+          <w:sz w:val="24"/>
+          <w:szCs w:val="24"/>
+        </w:rPr>
+        <w:t xml:space="preserve"> AFTER you run ‘d’ for single files or ‘c’ for all folders)</w:t>
       </w:r>
     </w:p>
     <w:p>
@@ -2604,7 +4764,25 @@
           <w:sz w:val="24"/>
           <w:szCs w:val="24"/>
         </w:rPr>
-        <w:t xml:space="preserve"> (_diffpower.mat)</w:t>
+        <w:t xml:space="preserve"> (_</w:t>
+      </w:r>
+      <w:proofErr w:type="spellStart"/>
+      <w:r>
+        <w:rPr>
+          <w:rFonts w:ascii="Times New Roman" w:hAnsi="Times New Roman" w:cs="Times New Roman"/>
+          <w:sz w:val="24"/>
+          <w:szCs w:val="24"/>
+        </w:rPr>
+        <w:t>diffpower.mat</w:t>
+      </w:r>
+      <w:proofErr w:type="spellEnd"/>
+      <w:r>
+        <w:rPr>
+          <w:rFonts w:ascii="Times New Roman" w:hAnsi="Times New Roman" w:cs="Times New Roman"/>
+          <w:sz w:val="24"/>
+          <w:szCs w:val="24"/>
+        </w:rPr>
+        <w:t>)</w:t>
       </w:r>
       <w:r>
         <w:rPr>
@@ -2620,16 +4798,44 @@
           <w:sz w:val="24"/>
           <w:szCs w:val="24"/>
         </w:rPr>
-        <w:t xml:space="preserve"> (_monopolarpower.mat)</w:t>
-      </w:r>
-      <w:r>
-        <w:rPr>
-          <w:rFonts w:ascii="Times New Roman" w:hAnsi="Times New Roman" w:cs="Times New Roman"/>
-          <w:sz w:val="24"/>
-          <w:szCs w:val="24"/>
-        </w:rPr>
-        <w:t xml:space="preserve"> as a full script through the directories. Requires probe_type</w:t>
-      </w:r>
+        <w:t xml:space="preserve"> (_</w:t>
+      </w:r>
+      <w:proofErr w:type="spellStart"/>
+      <w:r>
+        <w:rPr>
+          <w:rFonts w:ascii="Times New Roman" w:hAnsi="Times New Roman" w:cs="Times New Roman"/>
+          <w:sz w:val="24"/>
+          <w:szCs w:val="24"/>
+        </w:rPr>
+        <w:t>monopolarpower.mat</w:t>
+      </w:r>
+      <w:proofErr w:type="spellEnd"/>
+      <w:r>
+        <w:rPr>
+          <w:rFonts w:ascii="Times New Roman" w:hAnsi="Times New Roman" w:cs="Times New Roman"/>
+          <w:sz w:val="24"/>
+          <w:szCs w:val="24"/>
+        </w:rPr>
+        <w:t>)</w:t>
+      </w:r>
+      <w:r>
+        <w:rPr>
+          <w:rFonts w:ascii="Times New Roman" w:hAnsi="Times New Roman" w:cs="Times New Roman"/>
+          <w:sz w:val="24"/>
+          <w:szCs w:val="24"/>
+        </w:rPr>
+        <w:t xml:space="preserve"> as a full script through the directories. Requires </w:t>
+      </w:r>
+      <w:proofErr w:type="spellStart"/>
+      <w:r>
+        <w:rPr>
+          <w:rFonts w:ascii="Times New Roman" w:hAnsi="Times New Roman" w:cs="Times New Roman"/>
+          <w:sz w:val="24"/>
+          <w:szCs w:val="24"/>
+        </w:rPr>
+        <w:t>probe_type</w:t>
+      </w:r>
+      <w:proofErr w:type="spellEnd"/>
     </w:p>
     <w:p>
       <w:pPr>
@@ -2658,7 +4864,25 @@
           <w:sz w:val="24"/>
           <w:szCs w:val="24"/>
         </w:rPr>
-        <w:t xml:space="preserve"> (monopolarpower)</w:t>
+        <w:t xml:space="preserve"> (</w:t>
+      </w:r>
+      <w:proofErr w:type="spellStart"/>
+      <w:r>
+        <w:rPr>
+          <w:rFonts w:ascii="Times New Roman" w:hAnsi="Times New Roman" w:cs="Times New Roman"/>
+          <w:sz w:val="24"/>
+          <w:szCs w:val="24"/>
+        </w:rPr>
+        <w:t>monopolarpower</w:t>
+      </w:r>
+      <w:proofErr w:type="spellEnd"/>
+      <w:r>
+        <w:rPr>
+          <w:rFonts w:ascii="Times New Roman" w:hAnsi="Times New Roman" w:cs="Times New Roman"/>
+          <w:sz w:val="24"/>
+          <w:szCs w:val="24"/>
+        </w:rPr>
+        <w:t>)</w:t>
       </w:r>
     </w:p>
     <w:p>
@@ -2685,16 +4909,167 @@
           <w:sz w:val="20"/>
           <w:szCs w:val="20"/>
         </w:rPr>
-        <w:t>[ordered_lfp, intan_site_order, site_order] = lfp_by_probe_site_ALL(lfp_data, probe_type);</w:t>
-      </w:r>
-      <w:r>
-        <w:rPr>
-          <w:rFonts w:ascii="Courier New" w:hAnsi="Courier New" w:cs="Courier New"/>
-          <w:color w:val="000000"/>
-          <w:sz w:val="20"/>
-          <w:szCs w:val="20"/>
-        </w:rPr>
-        <w:t xml:space="preserve"> % Orders the lfps by probe site mapping; for single files</w:t>
+        <w:t>[</w:t>
+      </w:r>
+      <w:proofErr w:type="spellStart"/>
+      <w:r>
+        <w:rPr>
+          <w:rFonts w:ascii="Courier New" w:hAnsi="Courier New" w:cs="Courier New"/>
+          <w:color w:val="000000"/>
+          <w:sz w:val="20"/>
+          <w:szCs w:val="20"/>
+        </w:rPr>
+        <w:t>ordered_lfp</w:t>
+      </w:r>
+      <w:proofErr w:type="spellEnd"/>
+      <w:r>
+        <w:rPr>
+          <w:rFonts w:ascii="Courier New" w:hAnsi="Courier New" w:cs="Courier New"/>
+          <w:color w:val="000000"/>
+          <w:sz w:val="20"/>
+          <w:szCs w:val="20"/>
+        </w:rPr>
+        <w:t xml:space="preserve">, </w:t>
+      </w:r>
+      <w:proofErr w:type="spellStart"/>
+      <w:r>
+        <w:rPr>
+          <w:rFonts w:ascii="Courier New" w:hAnsi="Courier New" w:cs="Courier New"/>
+          <w:color w:val="000000"/>
+          <w:sz w:val="20"/>
+          <w:szCs w:val="20"/>
+        </w:rPr>
+        <w:t>intan_site_order</w:t>
+      </w:r>
+      <w:proofErr w:type="spellEnd"/>
+      <w:r>
+        <w:rPr>
+          <w:rFonts w:ascii="Courier New" w:hAnsi="Courier New" w:cs="Courier New"/>
+          <w:color w:val="000000"/>
+          <w:sz w:val="20"/>
+          <w:szCs w:val="20"/>
+        </w:rPr>
+        <w:t xml:space="preserve">, </w:t>
+      </w:r>
+      <w:proofErr w:type="spellStart"/>
+      <w:r>
+        <w:rPr>
+          <w:rFonts w:ascii="Courier New" w:hAnsi="Courier New" w:cs="Courier New"/>
+          <w:color w:val="000000"/>
+          <w:sz w:val="20"/>
+          <w:szCs w:val="20"/>
+        </w:rPr>
+        <w:t>site_order</w:t>
+      </w:r>
+      <w:proofErr w:type="spellEnd"/>
+      <w:r>
+        <w:rPr>
+          <w:rFonts w:ascii="Courier New" w:hAnsi="Courier New" w:cs="Courier New"/>
+          <w:color w:val="000000"/>
+          <w:sz w:val="20"/>
+          <w:szCs w:val="20"/>
+        </w:rPr>
+        <w:t xml:space="preserve">] = </w:t>
+      </w:r>
+      <w:proofErr w:type="spellStart"/>
+      <w:r>
+        <w:rPr>
+          <w:rFonts w:ascii="Courier New" w:hAnsi="Courier New" w:cs="Courier New"/>
+          <w:color w:val="000000"/>
+          <w:sz w:val="20"/>
+          <w:szCs w:val="20"/>
+        </w:rPr>
+        <w:t>lfp_by_probe_site_</w:t>
+      </w:r>
+      <w:proofErr w:type="gramStart"/>
+      <w:r>
+        <w:rPr>
+          <w:rFonts w:ascii="Courier New" w:hAnsi="Courier New" w:cs="Courier New"/>
+          <w:color w:val="000000"/>
+          <w:sz w:val="20"/>
+          <w:szCs w:val="20"/>
+        </w:rPr>
+        <w:t>ALL</w:t>
+      </w:r>
+      <w:proofErr w:type="spellEnd"/>
+      <w:r>
+        <w:rPr>
+          <w:rFonts w:ascii="Courier New" w:hAnsi="Courier New" w:cs="Courier New"/>
+          <w:color w:val="000000"/>
+          <w:sz w:val="20"/>
+          <w:szCs w:val="20"/>
+        </w:rPr>
+        <w:t>(</w:t>
+      </w:r>
+      <w:proofErr w:type="spellStart"/>
+      <w:proofErr w:type="gramEnd"/>
+      <w:r>
+        <w:rPr>
+          <w:rFonts w:ascii="Courier New" w:hAnsi="Courier New" w:cs="Courier New"/>
+          <w:color w:val="000000"/>
+          <w:sz w:val="20"/>
+          <w:szCs w:val="20"/>
+        </w:rPr>
+        <w:t>lfp_data</w:t>
+      </w:r>
+      <w:proofErr w:type="spellEnd"/>
+      <w:r>
+        <w:rPr>
+          <w:rFonts w:ascii="Courier New" w:hAnsi="Courier New" w:cs="Courier New"/>
+          <w:color w:val="000000"/>
+          <w:sz w:val="20"/>
+          <w:szCs w:val="20"/>
+        </w:rPr>
+        <w:t xml:space="preserve">, </w:t>
+      </w:r>
+      <w:proofErr w:type="spellStart"/>
+      <w:r>
+        <w:rPr>
+          <w:rFonts w:ascii="Courier New" w:hAnsi="Courier New" w:cs="Courier New"/>
+          <w:color w:val="000000"/>
+          <w:sz w:val="20"/>
+          <w:szCs w:val="20"/>
+        </w:rPr>
+        <w:t>probe_type</w:t>
+      </w:r>
+      <w:proofErr w:type="spellEnd"/>
+      <w:r>
+        <w:rPr>
+          <w:rFonts w:ascii="Courier New" w:hAnsi="Courier New" w:cs="Courier New"/>
+          <w:color w:val="000000"/>
+          <w:sz w:val="20"/>
+          <w:szCs w:val="20"/>
+        </w:rPr>
+        <w:t>);</w:t>
+      </w:r>
+      <w:r>
+        <w:rPr>
+          <w:rFonts w:ascii="Courier New" w:hAnsi="Courier New" w:cs="Courier New"/>
+          <w:color w:val="000000"/>
+          <w:sz w:val="20"/>
+          <w:szCs w:val="20"/>
+        </w:rPr>
+        <w:t xml:space="preserve"> % Orders the </w:t>
+      </w:r>
+      <w:proofErr w:type="spellStart"/>
+      <w:r>
+        <w:rPr>
+          <w:rFonts w:ascii="Courier New" w:hAnsi="Courier New" w:cs="Courier New"/>
+          <w:color w:val="000000"/>
+          <w:sz w:val="20"/>
+          <w:szCs w:val="20"/>
+        </w:rPr>
+        <w:t>lfps</w:t>
+      </w:r>
+      <w:proofErr w:type="spellEnd"/>
+      <w:r>
+        <w:rPr>
+          <w:rFonts w:ascii="Courier New" w:hAnsi="Courier New" w:cs="Courier New"/>
+          <w:color w:val="000000"/>
+          <w:sz w:val="20"/>
+          <w:szCs w:val="20"/>
+        </w:rPr>
+        <w:t xml:space="preserve"> by probe site mapping; for single files</w:t>
       </w:r>
     </w:p>
     <w:p>
@@ -2721,7 +5096,78 @@
           <w:sz w:val="20"/>
           <w:szCs w:val="20"/>
         </w:rPr>
-        <w:t>[power_lfps, f] = extract_power(ordered_lfp,Fs);</w:t>
+        <w:t>[</w:t>
+      </w:r>
+      <w:proofErr w:type="spellStart"/>
+      <w:r>
+        <w:rPr>
+          <w:rFonts w:ascii="Courier New" w:hAnsi="Courier New" w:cs="Courier New"/>
+          <w:color w:val="000000"/>
+          <w:sz w:val="20"/>
+          <w:szCs w:val="20"/>
+        </w:rPr>
+        <w:t>power_lfps</w:t>
+      </w:r>
+      <w:proofErr w:type="spellEnd"/>
+      <w:r>
+        <w:rPr>
+          <w:rFonts w:ascii="Courier New" w:hAnsi="Courier New" w:cs="Courier New"/>
+          <w:color w:val="000000"/>
+          <w:sz w:val="20"/>
+          <w:szCs w:val="20"/>
+        </w:rPr>
+        <w:t xml:space="preserve">, f] = </w:t>
+      </w:r>
+      <w:proofErr w:type="spellStart"/>
+      <w:r>
+        <w:rPr>
+          <w:rFonts w:ascii="Courier New" w:hAnsi="Courier New" w:cs="Courier New"/>
+          <w:color w:val="000000"/>
+          <w:sz w:val="20"/>
+          <w:szCs w:val="20"/>
+        </w:rPr>
+        <w:t>extract_power</w:t>
+      </w:r>
+      <w:proofErr w:type="spellEnd"/>
+      <w:r>
+        <w:rPr>
+          <w:rFonts w:ascii="Courier New" w:hAnsi="Courier New" w:cs="Courier New"/>
+          <w:color w:val="000000"/>
+          <w:sz w:val="20"/>
+          <w:szCs w:val="20"/>
+        </w:rPr>
+        <w:t>(</w:t>
+      </w:r>
+      <w:proofErr w:type="spellStart"/>
+      <w:r>
+        <w:rPr>
+          <w:rFonts w:ascii="Courier New" w:hAnsi="Courier New" w:cs="Courier New"/>
+          <w:color w:val="000000"/>
+          <w:sz w:val="20"/>
+          <w:szCs w:val="20"/>
+        </w:rPr>
+        <w:t>ordered_</w:t>
+      </w:r>
+      <w:proofErr w:type="gramStart"/>
+      <w:r>
+        <w:rPr>
+          <w:rFonts w:ascii="Courier New" w:hAnsi="Courier New" w:cs="Courier New"/>
+          <w:color w:val="000000"/>
+          <w:sz w:val="20"/>
+          <w:szCs w:val="20"/>
+        </w:rPr>
+        <w:t>lfp,Fs</w:t>
+      </w:r>
+      <w:proofErr w:type="spellEnd"/>
+      <w:proofErr w:type="gramEnd"/>
+      <w:r>
+        <w:rPr>
+          <w:rFonts w:ascii="Courier New" w:hAnsi="Courier New" w:cs="Courier New"/>
+          <w:color w:val="000000"/>
+          <w:sz w:val="20"/>
+          <w:szCs w:val="20"/>
+        </w:rPr>
+        <w:t>);</w:t>
       </w:r>
       <w:r>
         <w:rPr>
@@ -2752,7 +5198,43 @@
           <w:sz w:val="24"/>
           <w:szCs w:val="24"/>
         </w:rPr>
-        <w:t>Dependencies (diffpower, NNsite)</w:t>
+        <w:t>Dependencies (</w:t>
+      </w:r>
+      <w:proofErr w:type="spellStart"/>
+      <w:r>
+        <w:rPr>
+          <w:rFonts w:ascii="Times New Roman" w:hAnsi="Times New Roman" w:cs="Times New Roman"/>
+          <w:sz w:val="24"/>
+          <w:szCs w:val="24"/>
+        </w:rPr>
+        <w:t>diffpower</w:t>
+      </w:r>
+      <w:proofErr w:type="spellEnd"/>
+      <w:r>
+        <w:rPr>
+          <w:rFonts w:ascii="Times New Roman" w:hAnsi="Times New Roman" w:cs="Times New Roman"/>
+          <w:sz w:val="24"/>
+          <w:szCs w:val="24"/>
+        </w:rPr>
+        <w:t xml:space="preserve">, </w:t>
+      </w:r>
+      <w:proofErr w:type="spellStart"/>
+      <w:r>
+        <w:rPr>
+          <w:rFonts w:ascii="Times New Roman" w:hAnsi="Times New Roman" w:cs="Times New Roman"/>
+          <w:sz w:val="24"/>
+          <w:szCs w:val="24"/>
+        </w:rPr>
+        <w:t>NNsite</w:t>
+      </w:r>
+      <w:proofErr w:type="spellEnd"/>
+      <w:r>
+        <w:rPr>
+          <w:rFonts w:ascii="Times New Roman" w:hAnsi="Times New Roman" w:cs="Times New Roman"/>
+          <w:sz w:val="24"/>
+          <w:szCs w:val="24"/>
+        </w:rPr>
+        <w:t>)</w:t>
       </w:r>
     </w:p>
     <w:p>
@@ -2772,14 +5254,96 @@
           <w:szCs w:val="24"/>
         </w:rPr>
       </w:pPr>
-      <w:r>
-        <w:rPr>
-          <w:rFonts w:ascii="Courier New" w:hAnsi="Courier New" w:cs="Courier New"/>
-          <w:color w:val="000000"/>
-          <w:sz w:val="20"/>
-          <w:szCs w:val="20"/>
-        </w:rPr>
-        <w:t>lfp_NNsite_diff = diff_probe_site_mapping(lfp_data, probe_type);</w:t>
+      <w:proofErr w:type="spellStart"/>
+      <w:r>
+        <w:rPr>
+          <w:rFonts w:ascii="Courier New" w:hAnsi="Courier New" w:cs="Courier New"/>
+          <w:color w:val="000000"/>
+          <w:sz w:val="20"/>
+          <w:szCs w:val="20"/>
+        </w:rPr>
+        <w:t>lfp_NNsite_diff</w:t>
+      </w:r>
+      <w:proofErr w:type="spellEnd"/>
+      <w:r>
+        <w:rPr>
+          <w:rFonts w:ascii="Courier New" w:hAnsi="Courier New" w:cs="Courier New"/>
+          <w:color w:val="000000"/>
+          <w:sz w:val="20"/>
+          <w:szCs w:val="20"/>
+        </w:rPr>
+        <w:t xml:space="preserve"> = </w:t>
+      </w:r>
+      <w:proofErr w:type="spellStart"/>
+      <w:r>
+        <w:rPr>
+          <w:rFonts w:ascii="Courier New" w:hAnsi="Courier New" w:cs="Courier New"/>
+          <w:color w:val="000000"/>
+          <w:sz w:val="20"/>
+          <w:szCs w:val="20"/>
+        </w:rPr>
+        <w:t>diff_probe_site_</w:t>
+      </w:r>
+      <w:proofErr w:type="gramStart"/>
+      <w:r>
+        <w:rPr>
+          <w:rFonts w:ascii="Courier New" w:hAnsi="Courier New" w:cs="Courier New"/>
+          <w:color w:val="000000"/>
+          <w:sz w:val="20"/>
+          <w:szCs w:val="20"/>
+        </w:rPr>
+        <w:t>mapping</w:t>
+      </w:r>
+      <w:proofErr w:type="spellEnd"/>
+      <w:r>
+        <w:rPr>
+          <w:rFonts w:ascii="Courier New" w:hAnsi="Courier New" w:cs="Courier New"/>
+          <w:color w:val="000000"/>
+          <w:sz w:val="20"/>
+          <w:szCs w:val="20"/>
+        </w:rPr>
+        <w:t>(</w:t>
+      </w:r>
+      <w:proofErr w:type="spellStart"/>
+      <w:proofErr w:type="gramEnd"/>
+      <w:r>
+        <w:rPr>
+          <w:rFonts w:ascii="Courier New" w:hAnsi="Courier New" w:cs="Courier New"/>
+          <w:color w:val="000000"/>
+          <w:sz w:val="20"/>
+          <w:szCs w:val="20"/>
+        </w:rPr>
+        <w:t>lfp_data</w:t>
+      </w:r>
+      <w:proofErr w:type="spellEnd"/>
+      <w:r>
+        <w:rPr>
+          <w:rFonts w:ascii="Courier New" w:hAnsi="Courier New" w:cs="Courier New"/>
+          <w:color w:val="000000"/>
+          <w:sz w:val="20"/>
+          <w:szCs w:val="20"/>
+        </w:rPr>
+        <w:t xml:space="preserve">, </w:t>
+      </w:r>
+      <w:proofErr w:type="spellStart"/>
+      <w:r>
+        <w:rPr>
+          <w:rFonts w:ascii="Courier New" w:hAnsi="Courier New" w:cs="Courier New"/>
+          <w:color w:val="000000"/>
+          <w:sz w:val="20"/>
+          <w:szCs w:val="20"/>
+        </w:rPr>
+        <w:t>probe_type</w:t>
+      </w:r>
+      <w:proofErr w:type="spellEnd"/>
+      <w:r>
+        <w:rPr>
+          <w:rFonts w:ascii="Courier New" w:hAnsi="Courier New" w:cs="Courier New"/>
+          <w:color w:val="000000"/>
+          <w:sz w:val="20"/>
+          <w:szCs w:val="20"/>
+        </w:rPr>
+        <w:t>);</w:t>
       </w:r>
     </w:p>
     <w:p>
@@ -2806,7 +5370,78 @@
           <w:sz w:val="20"/>
           <w:szCs w:val="20"/>
         </w:rPr>
-        <w:t>[power_lfps_diff, f] = extract_power(lfp_NNsite_diff,Fs);</w:t>
+        <w:t>[</w:t>
+      </w:r>
+      <w:proofErr w:type="spellStart"/>
+      <w:r>
+        <w:rPr>
+          <w:rFonts w:ascii="Courier New" w:hAnsi="Courier New" w:cs="Courier New"/>
+          <w:color w:val="000000"/>
+          <w:sz w:val="20"/>
+          <w:szCs w:val="20"/>
+        </w:rPr>
+        <w:t>power_lfps_diff</w:t>
+      </w:r>
+      <w:proofErr w:type="spellEnd"/>
+      <w:r>
+        <w:rPr>
+          <w:rFonts w:ascii="Courier New" w:hAnsi="Courier New" w:cs="Courier New"/>
+          <w:color w:val="000000"/>
+          <w:sz w:val="20"/>
+          <w:szCs w:val="20"/>
+        </w:rPr>
+        <w:t xml:space="preserve">, f] = </w:t>
+      </w:r>
+      <w:proofErr w:type="spellStart"/>
+      <w:r>
+        <w:rPr>
+          <w:rFonts w:ascii="Courier New" w:hAnsi="Courier New" w:cs="Courier New"/>
+          <w:color w:val="000000"/>
+          <w:sz w:val="20"/>
+          <w:szCs w:val="20"/>
+        </w:rPr>
+        <w:t>extract_power</w:t>
+      </w:r>
+      <w:proofErr w:type="spellEnd"/>
+      <w:r>
+        <w:rPr>
+          <w:rFonts w:ascii="Courier New" w:hAnsi="Courier New" w:cs="Courier New"/>
+          <w:color w:val="000000"/>
+          <w:sz w:val="20"/>
+          <w:szCs w:val="20"/>
+        </w:rPr>
+        <w:t>(</w:t>
+      </w:r>
+      <w:proofErr w:type="spellStart"/>
+      <w:r>
+        <w:rPr>
+          <w:rFonts w:ascii="Courier New" w:hAnsi="Courier New" w:cs="Courier New"/>
+          <w:color w:val="000000"/>
+          <w:sz w:val="20"/>
+          <w:szCs w:val="20"/>
+        </w:rPr>
+        <w:t>lfp_NNsite_</w:t>
+      </w:r>
+      <w:proofErr w:type="gramStart"/>
+      <w:r>
+        <w:rPr>
+          <w:rFonts w:ascii="Courier New" w:hAnsi="Courier New" w:cs="Courier New"/>
+          <w:color w:val="000000"/>
+          <w:sz w:val="20"/>
+          <w:szCs w:val="20"/>
+        </w:rPr>
+        <w:t>diff,Fs</w:t>
+      </w:r>
+      <w:proofErr w:type="spellEnd"/>
+      <w:proofErr w:type="gramEnd"/>
+      <w:r>
+        <w:rPr>
+          <w:rFonts w:ascii="Courier New" w:hAnsi="Courier New" w:cs="Courier New"/>
+          <w:color w:val="000000"/>
+          <w:sz w:val="20"/>
+          <w:szCs w:val="20"/>
+        </w:rPr>
+        <w:t>);</w:t>
       </w:r>
     </w:p>
     <w:p>
@@ -2833,7 +5468,27 @@
           <w:sz w:val="24"/>
           <w:szCs w:val="24"/>
         </w:rPr>
-        <w:t>Dependencies (diffpower, Cambridge probes)</w:t>
+        <w:t>Dependencies (</w:t>
+      </w:r>
+      <w:proofErr w:type="spellStart"/>
+      <w:r>
+        <w:rPr>
+          <w:rFonts w:ascii="Times New Roman" w:hAnsi="Times New Roman" w:cs="Times New Roman"/>
+          <w:color w:val="000000"/>
+          <w:sz w:val="24"/>
+          <w:szCs w:val="24"/>
+        </w:rPr>
+        <w:t>diffpower</w:t>
+      </w:r>
+      <w:proofErr w:type="spellEnd"/>
+      <w:r>
+        <w:rPr>
+          <w:rFonts w:ascii="Times New Roman" w:hAnsi="Times New Roman" w:cs="Times New Roman"/>
+          <w:color w:val="000000"/>
+          <w:sz w:val="24"/>
+          <w:szCs w:val="24"/>
+        </w:rPr>
+        <w:t>, Cambridge probes)</w:t>
       </w:r>
     </w:p>
     <w:p>
@@ -2853,14 +5508,96 @@
           <w:szCs w:val="24"/>
         </w:rPr>
       </w:pPr>
-      <w:r>
-        <w:rPr>
-          <w:rFonts w:ascii="Courier New" w:hAnsi="Courier New" w:cs="Courier New"/>
-          <w:color w:val="000000"/>
-          <w:sz w:val="20"/>
-          <w:szCs w:val="20"/>
-        </w:rPr>
-        <w:t>diff_lfps = diff_probe_site_mapping_CAMBRIDGE(lfp_data, probe_type);</w:t>
+      <w:proofErr w:type="spellStart"/>
+      <w:r>
+        <w:rPr>
+          <w:rFonts w:ascii="Courier New" w:hAnsi="Courier New" w:cs="Courier New"/>
+          <w:color w:val="000000"/>
+          <w:sz w:val="20"/>
+          <w:szCs w:val="20"/>
+        </w:rPr>
+        <w:t>diff_lfps</w:t>
+      </w:r>
+      <w:proofErr w:type="spellEnd"/>
+      <w:r>
+        <w:rPr>
+          <w:rFonts w:ascii="Courier New" w:hAnsi="Courier New" w:cs="Courier New"/>
+          <w:color w:val="000000"/>
+          <w:sz w:val="20"/>
+          <w:szCs w:val="20"/>
+        </w:rPr>
+        <w:t xml:space="preserve"> = </w:t>
+      </w:r>
+      <w:proofErr w:type="spellStart"/>
+      <w:r>
+        <w:rPr>
+          <w:rFonts w:ascii="Courier New" w:hAnsi="Courier New" w:cs="Courier New"/>
+          <w:color w:val="000000"/>
+          <w:sz w:val="20"/>
+          <w:szCs w:val="20"/>
+        </w:rPr>
+        <w:t>diff_probe_site_mapping_</w:t>
+      </w:r>
+      <w:proofErr w:type="gramStart"/>
+      <w:r>
+        <w:rPr>
+          <w:rFonts w:ascii="Courier New" w:hAnsi="Courier New" w:cs="Courier New"/>
+          <w:color w:val="000000"/>
+          <w:sz w:val="20"/>
+          <w:szCs w:val="20"/>
+        </w:rPr>
+        <w:t>CAMBRIDGE</w:t>
+      </w:r>
+      <w:proofErr w:type="spellEnd"/>
+      <w:r>
+        <w:rPr>
+          <w:rFonts w:ascii="Courier New" w:hAnsi="Courier New" w:cs="Courier New"/>
+          <w:color w:val="000000"/>
+          <w:sz w:val="20"/>
+          <w:szCs w:val="20"/>
+        </w:rPr>
+        <w:t>(</w:t>
+      </w:r>
+      <w:proofErr w:type="spellStart"/>
+      <w:proofErr w:type="gramEnd"/>
+      <w:r>
+        <w:rPr>
+          <w:rFonts w:ascii="Courier New" w:hAnsi="Courier New" w:cs="Courier New"/>
+          <w:color w:val="000000"/>
+          <w:sz w:val="20"/>
+          <w:szCs w:val="20"/>
+        </w:rPr>
+        <w:t>lfp_data</w:t>
+      </w:r>
+      <w:proofErr w:type="spellEnd"/>
+      <w:r>
+        <w:rPr>
+          <w:rFonts w:ascii="Courier New" w:hAnsi="Courier New" w:cs="Courier New"/>
+          <w:color w:val="000000"/>
+          <w:sz w:val="20"/>
+          <w:szCs w:val="20"/>
+        </w:rPr>
+        <w:t xml:space="preserve">, </w:t>
+      </w:r>
+      <w:proofErr w:type="spellStart"/>
+      <w:r>
+        <w:rPr>
+          <w:rFonts w:ascii="Courier New" w:hAnsi="Courier New" w:cs="Courier New"/>
+          <w:color w:val="000000"/>
+          <w:sz w:val="20"/>
+          <w:szCs w:val="20"/>
+        </w:rPr>
+        <w:t>probe_type</w:t>
+      </w:r>
+      <w:proofErr w:type="spellEnd"/>
+      <w:r>
+        <w:rPr>
+          <w:rFonts w:ascii="Courier New" w:hAnsi="Courier New" w:cs="Courier New"/>
+          <w:color w:val="000000"/>
+          <w:sz w:val="20"/>
+          <w:szCs w:val="20"/>
+        </w:rPr>
+        <w:t>);</w:t>
       </w:r>
     </w:p>
     <w:p>
@@ -2887,7 +5624,78 @@
           <w:sz w:val="20"/>
           <w:szCs w:val="20"/>
         </w:rPr>
-        <w:t>[power_lfps_diff, f] = extract_power(diff_lfps,Fs);</w:t>
+        <w:t>[</w:t>
+      </w:r>
+      <w:proofErr w:type="spellStart"/>
+      <w:r>
+        <w:rPr>
+          <w:rFonts w:ascii="Courier New" w:hAnsi="Courier New" w:cs="Courier New"/>
+          <w:color w:val="000000"/>
+          <w:sz w:val="20"/>
+          <w:szCs w:val="20"/>
+        </w:rPr>
+        <w:t>power_lfps_diff</w:t>
+      </w:r>
+      <w:proofErr w:type="spellEnd"/>
+      <w:r>
+        <w:rPr>
+          <w:rFonts w:ascii="Courier New" w:hAnsi="Courier New" w:cs="Courier New"/>
+          <w:color w:val="000000"/>
+          <w:sz w:val="20"/>
+          <w:szCs w:val="20"/>
+        </w:rPr>
+        <w:t xml:space="preserve">, f] = </w:t>
+      </w:r>
+      <w:proofErr w:type="spellStart"/>
+      <w:r>
+        <w:rPr>
+          <w:rFonts w:ascii="Courier New" w:hAnsi="Courier New" w:cs="Courier New"/>
+          <w:color w:val="000000"/>
+          <w:sz w:val="20"/>
+          <w:szCs w:val="20"/>
+        </w:rPr>
+        <w:t>extract_power</w:t>
+      </w:r>
+      <w:proofErr w:type="spellEnd"/>
+      <w:r>
+        <w:rPr>
+          <w:rFonts w:ascii="Courier New" w:hAnsi="Courier New" w:cs="Courier New"/>
+          <w:color w:val="000000"/>
+          <w:sz w:val="20"/>
+          <w:szCs w:val="20"/>
+        </w:rPr>
+        <w:t>(</w:t>
+      </w:r>
+      <w:proofErr w:type="spellStart"/>
+      <w:r>
+        <w:rPr>
+          <w:rFonts w:ascii="Courier New" w:hAnsi="Courier New" w:cs="Courier New"/>
+          <w:color w:val="000000"/>
+          <w:sz w:val="20"/>
+          <w:szCs w:val="20"/>
+        </w:rPr>
+        <w:t>diff_</w:t>
+      </w:r>
+      <w:proofErr w:type="gramStart"/>
+      <w:r>
+        <w:rPr>
+          <w:rFonts w:ascii="Courier New" w:hAnsi="Courier New" w:cs="Courier New"/>
+          <w:color w:val="000000"/>
+          <w:sz w:val="20"/>
+          <w:szCs w:val="20"/>
+        </w:rPr>
+        <w:t>lfps,Fs</w:t>
+      </w:r>
+      <w:proofErr w:type="spellEnd"/>
+      <w:proofErr w:type="gramEnd"/>
+      <w:r>
+        <w:rPr>
+          <w:rFonts w:ascii="Courier New" w:hAnsi="Courier New" w:cs="Courier New"/>
+          <w:color w:val="000000"/>
+          <w:sz w:val="20"/>
+          <w:szCs w:val="20"/>
+        </w:rPr>
+        <w:t>);</w:t>
       </w:r>
     </w:p>
     <w:p>
@@ -2909,7 +5717,25 @@
           <w:sz w:val="24"/>
           <w:szCs w:val="24"/>
         </w:rPr>
-        <w:t xml:space="preserve">Differentials (diffpower) - </w:t>
+        <w:t>Differentials (</w:t>
+      </w:r>
+      <w:proofErr w:type="spellStart"/>
+      <w:r>
+        <w:rPr>
+          <w:rFonts w:ascii="Times New Roman" w:hAnsi="Times New Roman" w:cs="Times New Roman"/>
+          <w:sz w:val="24"/>
+          <w:szCs w:val="24"/>
+        </w:rPr>
+        <w:t>diffpower</w:t>
+      </w:r>
+      <w:proofErr w:type="spellEnd"/>
+      <w:r>
+        <w:rPr>
+          <w:rFonts w:ascii="Times New Roman" w:hAnsi="Times New Roman" w:cs="Times New Roman"/>
+          <w:sz w:val="24"/>
+          <w:szCs w:val="24"/>
+        </w:rPr>
+        <w:t xml:space="preserve">) - </w:t>
       </w:r>
       <w:r>
         <w:rPr>
@@ -2941,13 +5767,41 @@
           <w:szCs w:val="24"/>
         </w:rPr>
       </w:pPr>
-      <w:r>
-        <w:rPr>
-          <w:rFonts w:ascii="Times New Roman" w:hAnsi="Times New Roman" w:cs="Times New Roman"/>
-          <w:sz w:val="24"/>
-          <w:szCs w:val="24"/>
-        </w:rPr>
-        <w:t xml:space="preserve">E.g. for a NeuroNexus 8x8 probe, analyze </w:t>
+      <w:proofErr w:type="gramStart"/>
+      <w:r>
+        <w:rPr>
+          <w:rFonts w:ascii="Times New Roman" w:hAnsi="Times New Roman" w:cs="Times New Roman"/>
+          <w:sz w:val="24"/>
+          <w:szCs w:val="24"/>
+        </w:rPr>
+        <w:t>E.g.</w:t>
+      </w:r>
+      <w:proofErr w:type="gramEnd"/>
+      <w:r>
+        <w:rPr>
+          <w:rFonts w:ascii="Times New Roman" w:hAnsi="Times New Roman" w:cs="Times New Roman"/>
+          <w:sz w:val="24"/>
+          <w:szCs w:val="24"/>
+        </w:rPr>
+        <w:t xml:space="preserve"> for a </w:t>
+      </w:r>
+      <w:proofErr w:type="spellStart"/>
+      <w:r>
+        <w:rPr>
+          <w:rFonts w:ascii="Times New Roman" w:hAnsi="Times New Roman" w:cs="Times New Roman"/>
+          <w:sz w:val="24"/>
+          <w:szCs w:val="24"/>
+        </w:rPr>
+        <w:t>NeuroNexus</w:t>
+      </w:r>
+      <w:proofErr w:type="spellEnd"/>
+      <w:r>
+        <w:rPr>
+          <w:rFonts w:ascii="Times New Roman" w:hAnsi="Times New Roman" w:cs="Times New Roman"/>
+          <w:sz w:val="24"/>
+          <w:szCs w:val="24"/>
+        </w:rPr>
+        <w:t xml:space="preserve"> 8x8 probe, analyze </w:t>
       </w:r>
       <w:r>
         <w:rPr>
@@ -2987,7 +5841,25 @@
           <w:sz w:val="24"/>
           <w:szCs w:val="24"/>
         </w:rPr>
-        <w:t xml:space="preserve">(e.g. data that happen to be </w:t>
+        <w:t>(</w:t>
+      </w:r>
+      <w:proofErr w:type="gramStart"/>
+      <w:r>
+        <w:rPr>
+          <w:rFonts w:ascii="Times New Roman" w:hAnsi="Times New Roman" w:cs="Times New Roman"/>
+          <w:sz w:val="24"/>
+          <w:szCs w:val="24"/>
+        </w:rPr>
+        <w:t>e.g.</w:t>
+      </w:r>
+      <w:proofErr w:type="gramEnd"/>
+      <w:r>
+        <w:rPr>
+          <w:rFonts w:ascii="Times New Roman" w:hAnsi="Times New Roman" w:cs="Times New Roman"/>
+          <w:sz w:val="24"/>
+          <w:szCs w:val="24"/>
+        </w:rPr>
+        <w:t xml:space="preserve"> data that happen to be </w:t>
       </w:r>
       <w:r>
         <w:rPr>
@@ -3039,8 +5911,18 @@
           <w:sz w:val="24"/>
           <w:szCs w:val="24"/>
         </w:rPr>
-        <w:t>C:\Users\magnusje\Dropbox (University of Michigan)\MED-LeventhalLab\Protocols\electrode_pinouts\ProbeDesigns</w:t>
-      </w:r>
+        <w:t xml:space="preserve">C:\Users\magnusje\Dropbox (University of </w:t>
+      </w:r>
+      <w:proofErr w:type="gramStart"/>
+      <w:r>
+        <w:rPr>
+          <w:rFonts w:ascii="Times New Roman" w:hAnsi="Times New Roman" w:cs="Times New Roman"/>
+          <w:sz w:val="24"/>
+          <w:szCs w:val="24"/>
+        </w:rPr>
+        <w:t>Michigan)\MED-LeventhalLab\Protocols\electrode_pinouts\ProbeDesigns</w:t>
+      </w:r>
+      <w:proofErr w:type="gramEnd"/>
     </w:p>
     <w:p>
       <w:pPr>
@@ -3055,13 +5937,41 @@
           <w:szCs w:val="24"/>
         </w:rPr>
       </w:pPr>
-      <w:r>
-        <w:rPr>
-          <w:rFonts w:ascii="Times New Roman" w:hAnsi="Times New Roman" w:cs="Times New Roman"/>
-          <w:sz w:val="24"/>
-          <w:szCs w:val="24"/>
-        </w:rPr>
-        <w:t>NeuroNexus Probe Design (NeuroNexus_ProbeDesign)</w:t>
+      <w:proofErr w:type="spellStart"/>
+      <w:r>
+        <w:rPr>
+          <w:rFonts w:ascii="Times New Roman" w:hAnsi="Times New Roman" w:cs="Times New Roman"/>
+          <w:sz w:val="24"/>
+          <w:szCs w:val="24"/>
+        </w:rPr>
+        <w:t>NeuroNexus</w:t>
+      </w:r>
+      <w:proofErr w:type="spellEnd"/>
+      <w:r>
+        <w:rPr>
+          <w:rFonts w:ascii="Times New Roman" w:hAnsi="Times New Roman" w:cs="Times New Roman"/>
+          <w:sz w:val="24"/>
+          <w:szCs w:val="24"/>
+        </w:rPr>
+        <w:t xml:space="preserve"> Probe Design (</w:t>
+      </w:r>
+      <w:proofErr w:type="spellStart"/>
+      <w:r>
+        <w:rPr>
+          <w:rFonts w:ascii="Times New Roman" w:hAnsi="Times New Roman" w:cs="Times New Roman"/>
+          <w:sz w:val="24"/>
+          <w:szCs w:val="24"/>
+        </w:rPr>
+        <w:t>NeuroNexus_ProbeDesign</w:t>
+      </w:r>
+      <w:proofErr w:type="spellEnd"/>
+      <w:r>
+        <w:rPr>
+          <w:rFonts w:ascii="Times New Roman" w:hAnsi="Times New Roman" w:cs="Times New Roman"/>
+          <w:sz w:val="24"/>
+          <w:szCs w:val="24"/>
+        </w:rPr>
+        <w:t>)</w:t>
       </w:r>
     </w:p>
     <w:p>
@@ -3083,7 +5993,43 @@
           <w:sz w:val="24"/>
           <w:szCs w:val="24"/>
         </w:rPr>
-        <w:t>C:\Users\magnusje\Dropbox (University of Michigan)\MED-LeventhalLab\Protocols\lesioning protocols\NeuroNexus_ProbeDesign.pdf</w:t>
+        <w:t xml:space="preserve">C:\Users\magnusje\Dropbox (University of </w:t>
+      </w:r>
+      <w:proofErr w:type="gramStart"/>
+      <w:r>
+        <w:rPr>
+          <w:rFonts w:ascii="Times New Roman" w:hAnsi="Times New Roman" w:cs="Times New Roman"/>
+          <w:sz w:val="24"/>
+          <w:szCs w:val="24"/>
+        </w:rPr>
+        <w:t>Michigan)\MED-</w:t>
+      </w:r>
+      <w:proofErr w:type="spellStart"/>
+      <w:r>
+        <w:rPr>
+          <w:rFonts w:ascii="Times New Roman" w:hAnsi="Times New Roman" w:cs="Times New Roman"/>
+          <w:sz w:val="24"/>
+          <w:szCs w:val="24"/>
+        </w:rPr>
+        <w:t>LeventhalLab</w:t>
+      </w:r>
+      <w:proofErr w:type="spellEnd"/>
+      <w:r>
+        <w:rPr>
+          <w:rFonts w:ascii="Times New Roman" w:hAnsi="Times New Roman" w:cs="Times New Roman"/>
+          <w:sz w:val="24"/>
+          <w:szCs w:val="24"/>
+        </w:rPr>
+        <w:t>\Protocols\lesioning</w:t>
+      </w:r>
+      <w:proofErr w:type="gramEnd"/>
+      <w:r>
+        <w:rPr>
+          <w:rFonts w:ascii="Times New Roman" w:hAnsi="Times New Roman" w:cs="Times New Roman"/>
+          <w:sz w:val="24"/>
+          <w:szCs w:val="24"/>
+        </w:rPr>
+        <w:t xml:space="preserve"> protocols\NeuroNexus_ProbeDesign.pdf</w:t>
       </w:r>
     </w:p>
     <w:p>
@@ -3105,7 +6051,25 @@
           <w:sz w:val="24"/>
           <w:szCs w:val="24"/>
         </w:rPr>
-        <w:t>Cambridge Omnetics Connector Probe Design (Cambridge_ProbeDesign_Assy-156_H6_map OR ASSY-156-H6_map)</w:t>
+        <w:t xml:space="preserve">Cambridge </w:t>
+      </w:r>
+      <w:proofErr w:type="spellStart"/>
+      <w:r>
+        <w:rPr>
+          <w:rFonts w:ascii="Times New Roman" w:hAnsi="Times New Roman" w:cs="Times New Roman"/>
+          <w:sz w:val="24"/>
+          <w:szCs w:val="24"/>
+        </w:rPr>
+        <w:t>Omnetics</w:t>
+      </w:r>
+      <w:proofErr w:type="spellEnd"/>
+      <w:r>
+        <w:rPr>
+          <w:rFonts w:ascii="Times New Roman" w:hAnsi="Times New Roman" w:cs="Times New Roman"/>
+          <w:sz w:val="24"/>
+          <w:szCs w:val="24"/>
+        </w:rPr>
+        <w:t xml:space="preserve"> Connector Probe Design (Cambridge_ProbeDesign_Assy-156_H6_map OR ASSY-156-H6_map)</w:t>
       </w:r>
     </w:p>
     <w:p>
@@ -3127,7 +6091,43 @@
           <w:sz w:val="24"/>
           <w:szCs w:val="24"/>
         </w:rPr>
-        <w:t>C:\Users\magnusje\Dropbox (University of Michigan)\MED-LeventhalLab\Protocols\lesioning protocols\ Cambridge_ProbeDesign_ASSY-156-H6-map.pdf</w:t>
+        <w:t xml:space="preserve">C:\Users\magnusje\Dropbox (University of </w:t>
+      </w:r>
+      <w:proofErr w:type="gramStart"/>
+      <w:r>
+        <w:rPr>
+          <w:rFonts w:ascii="Times New Roman" w:hAnsi="Times New Roman" w:cs="Times New Roman"/>
+          <w:sz w:val="24"/>
+          <w:szCs w:val="24"/>
+        </w:rPr>
+        <w:t>Michigan)\MED-</w:t>
+      </w:r>
+      <w:proofErr w:type="spellStart"/>
+      <w:r>
+        <w:rPr>
+          <w:rFonts w:ascii="Times New Roman" w:hAnsi="Times New Roman" w:cs="Times New Roman"/>
+          <w:sz w:val="24"/>
+          <w:szCs w:val="24"/>
+        </w:rPr>
+        <w:t>LeventhalLab</w:t>
+      </w:r>
+      <w:proofErr w:type="spellEnd"/>
+      <w:r>
+        <w:rPr>
+          <w:rFonts w:ascii="Times New Roman" w:hAnsi="Times New Roman" w:cs="Times New Roman"/>
+          <w:sz w:val="24"/>
+          <w:szCs w:val="24"/>
+        </w:rPr>
+        <w:t>\Protocols\lesioning</w:t>
+      </w:r>
+      <w:proofErr w:type="gramEnd"/>
+      <w:r>
+        <w:rPr>
+          <w:rFonts w:ascii="Times New Roman" w:hAnsi="Times New Roman" w:cs="Times New Roman"/>
+          <w:sz w:val="24"/>
+          <w:szCs w:val="24"/>
+        </w:rPr>
+        <w:t xml:space="preserve"> protocols\ Cambridge_ProbeDesign_ASSY-156-H6-map.pdf</w:t>
       </w:r>
     </w:p>
     <w:p>
@@ -3149,7 +6149,61 @@
           <w:sz w:val="24"/>
           <w:szCs w:val="24"/>
         </w:rPr>
-        <w:t>C:\Users\magnusje\Dropbox (University of Michigan)\MED-LeventhalLab\Protocols\Cambridge_neurotech\ ASSY-156-H6-map.pdf</w:t>
+        <w:t xml:space="preserve">C:\Users\magnusje\Dropbox (University of </w:t>
+      </w:r>
+      <w:proofErr w:type="gramStart"/>
+      <w:r>
+        <w:rPr>
+          <w:rFonts w:ascii="Times New Roman" w:hAnsi="Times New Roman" w:cs="Times New Roman"/>
+          <w:sz w:val="24"/>
+          <w:szCs w:val="24"/>
+        </w:rPr>
+        <w:t>Michigan)\MED-</w:t>
+      </w:r>
+      <w:proofErr w:type="spellStart"/>
+      <w:r>
+        <w:rPr>
+          <w:rFonts w:ascii="Times New Roman" w:hAnsi="Times New Roman" w:cs="Times New Roman"/>
+          <w:sz w:val="24"/>
+          <w:szCs w:val="24"/>
+        </w:rPr>
+        <w:t>LeventhalLab</w:t>
+      </w:r>
+      <w:proofErr w:type="spellEnd"/>
+      <w:r>
+        <w:rPr>
+          <w:rFonts w:ascii="Times New Roman" w:hAnsi="Times New Roman" w:cs="Times New Roman"/>
+          <w:sz w:val="24"/>
+          <w:szCs w:val="24"/>
+        </w:rPr>
+        <w:t>\Protocols\</w:t>
+      </w:r>
+      <w:proofErr w:type="spellStart"/>
+      <w:r>
+        <w:rPr>
+          <w:rFonts w:ascii="Times New Roman" w:hAnsi="Times New Roman" w:cs="Times New Roman"/>
+          <w:sz w:val="24"/>
+          <w:szCs w:val="24"/>
+        </w:rPr>
+        <w:t>Cambridge_neurotech</w:t>
+      </w:r>
+      <w:proofErr w:type="spellEnd"/>
+      <w:r>
+        <w:rPr>
+          <w:rFonts w:ascii="Times New Roman" w:hAnsi="Times New Roman" w:cs="Times New Roman"/>
+          <w:sz w:val="24"/>
+          <w:szCs w:val="24"/>
+        </w:rPr>
+        <w:t>\</w:t>
+      </w:r>
+      <w:proofErr w:type="gramEnd"/>
+      <w:r>
+        <w:rPr>
+          <w:rFonts w:ascii="Times New Roman" w:hAnsi="Times New Roman" w:cs="Times New Roman"/>
+          <w:sz w:val="24"/>
+          <w:szCs w:val="24"/>
+        </w:rPr>
+        <w:t xml:space="preserve"> ASSY-156-H6-map.pdf</w:t>
       </w:r>
     </w:p>
     <w:p>
@@ -3171,6 +6225,7 @@
           <w:sz w:val="24"/>
           <w:szCs w:val="24"/>
         </w:rPr>
+        <w:lastRenderedPageBreak/>
         <w:t>Cambridge Molex Connector Probe Design (ASSY-236_h6-map)</w:t>
       </w:r>
     </w:p>
@@ -3193,7 +6248,61 @@
           <w:sz w:val="24"/>
           <w:szCs w:val="24"/>
         </w:rPr>
-        <w:t>C:\Users\magnusje\Dropbox (University of Michigan)\MED-LeventhalLab\Protocols\Cambridge_neurotech\ ASSY-236-H6-map.pdf</w:t>
+        <w:t xml:space="preserve">C:\Users\magnusje\Dropbox (University of </w:t>
+      </w:r>
+      <w:proofErr w:type="gramStart"/>
+      <w:r>
+        <w:rPr>
+          <w:rFonts w:ascii="Times New Roman" w:hAnsi="Times New Roman" w:cs="Times New Roman"/>
+          <w:sz w:val="24"/>
+          <w:szCs w:val="24"/>
+        </w:rPr>
+        <w:t>Michigan)\MED-</w:t>
+      </w:r>
+      <w:proofErr w:type="spellStart"/>
+      <w:r>
+        <w:rPr>
+          <w:rFonts w:ascii="Times New Roman" w:hAnsi="Times New Roman" w:cs="Times New Roman"/>
+          <w:sz w:val="24"/>
+          <w:szCs w:val="24"/>
+        </w:rPr>
+        <w:t>LeventhalLab</w:t>
+      </w:r>
+      <w:proofErr w:type="spellEnd"/>
+      <w:r>
+        <w:rPr>
+          <w:rFonts w:ascii="Times New Roman" w:hAnsi="Times New Roman" w:cs="Times New Roman"/>
+          <w:sz w:val="24"/>
+          <w:szCs w:val="24"/>
+        </w:rPr>
+        <w:t>\Protocols\</w:t>
+      </w:r>
+      <w:proofErr w:type="spellStart"/>
+      <w:r>
+        <w:rPr>
+          <w:rFonts w:ascii="Times New Roman" w:hAnsi="Times New Roman" w:cs="Times New Roman"/>
+          <w:sz w:val="24"/>
+          <w:szCs w:val="24"/>
+        </w:rPr>
+        <w:t>Cambridge_neurotech</w:t>
+      </w:r>
+      <w:proofErr w:type="spellEnd"/>
+      <w:r>
+        <w:rPr>
+          <w:rFonts w:ascii="Times New Roman" w:hAnsi="Times New Roman" w:cs="Times New Roman"/>
+          <w:sz w:val="24"/>
+          <w:szCs w:val="24"/>
+        </w:rPr>
+        <w:t>\</w:t>
+      </w:r>
+      <w:proofErr w:type="gramEnd"/>
+      <w:r>
+        <w:rPr>
+          <w:rFonts w:ascii="Times New Roman" w:hAnsi="Times New Roman" w:cs="Times New Roman"/>
+          <w:sz w:val="24"/>
+          <w:szCs w:val="24"/>
+        </w:rPr>
+        <w:t xml:space="preserve"> ASSY-236-H6-map.pdf</w:t>
       </w:r>
     </w:p>
     <w:p>
@@ -3215,7 +6324,43 @@
           <w:sz w:val="24"/>
           <w:szCs w:val="24"/>
         </w:rPr>
-        <w:t>Use the intan_to_site_map function to help with coding in the site mapping for the Neuronexus probe</w:t>
+        <w:t xml:space="preserve">Use the </w:t>
+      </w:r>
+      <w:proofErr w:type="spellStart"/>
+      <w:r>
+        <w:rPr>
+          <w:rFonts w:ascii="Times New Roman" w:hAnsi="Times New Roman" w:cs="Times New Roman"/>
+          <w:sz w:val="24"/>
+          <w:szCs w:val="24"/>
+        </w:rPr>
+        <w:t>intan_to_site_map</w:t>
+      </w:r>
+      <w:proofErr w:type="spellEnd"/>
+      <w:r>
+        <w:rPr>
+          <w:rFonts w:ascii="Times New Roman" w:hAnsi="Times New Roman" w:cs="Times New Roman"/>
+          <w:sz w:val="24"/>
+          <w:szCs w:val="24"/>
+        </w:rPr>
+        <w:t xml:space="preserve"> function to help with coding in the site mapping for the </w:t>
+      </w:r>
+      <w:proofErr w:type="spellStart"/>
+      <w:r>
+        <w:rPr>
+          <w:rFonts w:ascii="Times New Roman" w:hAnsi="Times New Roman" w:cs="Times New Roman"/>
+          <w:sz w:val="24"/>
+          <w:szCs w:val="24"/>
+        </w:rPr>
+        <w:t>Neuronexus</w:t>
+      </w:r>
+      <w:proofErr w:type="spellEnd"/>
+      <w:r>
+        <w:rPr>
+          <w:rFonts w:ascii="Times New Roman" w:hAnsi="Times New Roman" w:cs="Times New Roman"/>
+          <w:sz w:val="24"/>
+          <w:szCs w:val="24"/>
+        </w:rPr>
+        <w:t xml:space="preserve"> probe</w:t>
       </w:r>
     </w:p>
     <w:p>
@@ -3239,8 +6384,87 @@
           <w:sz w:val="24"/>
           <w:szCs w:val="24"/>
         </w:rPr>
-        <w:lastRenderedPageBreak/>
-        <w:t>Main lfp generation file does not need a probe_type. All other files (e.g. for creating monopolar, diffs, and plots need a probe_type)</w:t>
+        <w:t xml:space="preserve">Main </w:t>
+      </w:r>
+      <w:proofErr w:type="spellStart"/>
+      <w:r>
+        <w:rPr>
+          <w:rFonts w:ascii="Times New Roman" w:hAnsi="Times New Roman" w:cs="Times New Roman"/>
+          <w:color w:val="385623" w:themeColor="accent6" w:themeShade="80"/>
+          <w:sz w:val="24"/>
+          <w:szCs w:val="24"/>
+        </w:rPr>
+        <w:t>lfp</w:t>
+      </w:r>
+      <w:proofErr w:type="spellEnd"/>
+      <w:r>
+        <w:rPr>
+          <w:rFonts w:ascii="Times New Roman" w:hAnsi="Times New Roman" w:cs="Times New Roman"/>
+          <w:color w:val="385623" w:themeColor="accent6" w:themeShade="80"/>
+          <w:sz w:val="24"/>
+          <w:szCs w:val="24"/>
+        </w:rPr>
+        <w:t xml:space="preserve"> generation file does not need a </w:t>
+      </w:r>
+      <w:proofErr w:type="spellStart"/>
+      <w:r>
+        <w:rPr>
+          <w:rFonts w:ascii="Times New Roman" w:hAnsi="Times New Roman" w:cs="Times New Roman"/>
+          <w:color w:val="385623" w:themeColor="accent6" w:themeShade="80"/>
+          <w:sz w:val="24"/>
+          <w:szCs w:val="24"/>
+        </w:rPr>
+        <w:t>probe_type</w:t>
+      </w:r>
+      <w:proofErr w:type="spellEnd"/>
+      <w:r>
+        <w:rPr>
+          <w:rFonts w:ascii="Times New Roman" w:hAnsi="Times New Roman" w:cs="Times New Roman"/>
+          <w:color w:val="385623" w:themeColor="accent6" w:themeShade="80"/>
+          <w:sz w:val="24"/>
+          <w:szCs w:val="24"/>
+        </w:rPr>
+        <w:t>. All other files (</w:t>
+      </w:r>
+      <w:proofErr w:type="gramStart"/>
+      <w:r>
+        <w:rPr>
+          <w:rFonts w:ascii="Times New Roman" w:hAnsi="Times New Roman" w:cs="Times New Roman"/>
+          <w:color w:val="385623" w:themeColor="accent6" w:themeShade="80"/>
+          <w:sz w:val="24"/>
+          <w:szCs w:val="24"/>
+        </w:rPr>
+        <w:t>e.g.</w:t>
+      </w:r>
+      <w:proofErr w:type="gramEnd"/>
+      <w:r>
+        <w:rPr>
+          <w:rFonts w:ascii="Times New Roman" w:hAnsi="Times New Roman" w:cs="Times New Roman"/>
+          <w:color w:val="385623" w:themeColor="accent6" w:themeShade="80"/>
+          <w:sz w:val="24"/>
+          <w:szCs w:val="24"/>
+        </w:rPr>
+        <w:t xml:space="preserve"> for creating monopolar, diffs, and plots need a </w:t>
+      </w:r>
+      <w:proofErr w:type="spellStart"/>
+      <w:r>
+        <w:rPr>
+          <w:rFonts w:ascii="Times New Roman" w:hAnsi="Times New Roman" w:cs="Times New Roman"/>
+          <w:color w:val="385623" w:themeColor="accent6" w:themeShade="80"/>
+          <w:sz w:val="24"/>
+          <w:szCs w:val="24"/>
+        </w:rPr>
+        <w:t>probe_type</w:t>
+      </w:r>
+      <w:proofErr w:type="spellEnd"/>
+      <w:r>
+        <w:rPr>
+          <w:rFonts w:ascii="Times New Roman" w:hAnsi="Times New Roman" w:cs="Times New Roman"/>
+          <w:color w:val="385623" w:themeColor="accent6" w:themeShade="80"/>
+          <w:sz w:val="24"/>
+          <w:szCs w:val="24"/>
+        </w:rPr>
+        <w:t>)</w:t>
       </w:r>
     </w:p>
     <w:p>
@@ -3260,14 +6484,96 @@
           <w:szCs w:val="24"/>
         </w:rPr>
       </w:pPr>
-      <w:r>
-        <w:rPr>
-          <w:rFonts w:ascii="Times New Roman" w:hAnsi="Times New Roman" w:cs="Times New Roman"/>
-          <w:color w:val="000000"/>
-          <w:sz w:val="24"/>
-          <w:szCs w:val="24"/>
-        </w:rPr>
-        <w:t>lfp_NNsite_diff = diff_probe_site_mapping(lfp_fname, probe_type) can be used to assess the differences based on this site mapping.</w:t>
+      <w:proofErr w:type="spellStart"/>
+      <w:r>
+        <w:rPr>
+          <w:rFonts w:ascii="Times New Roman" w:hAnsi="Times New Roman" w:cs="Times New Roman"/>
+          <w:color w:val="000000"/>
+          <w:sz w:val="24"/>
+          <w:szCs w:val="24"/>
+        </w:rPr>
+        <w:t>lfp_NNsite_diff</w:t>
+      </w:r>
+      <w:proofErr w:type="spellEnd"/>
+      <w:r>
+        <w:rPr>
+          <w:rFonts w:ascii="Times New Roman" w:hAnsi="Times New Roman" w:cs="Times New Roman"/>
+          <w:color w:val="000000"/>
+          <w:sz w:val="24"/>
+          <w:szCs w:val="24"/>
+        </w:rPr>
+        <w:t xml:space="preserve"> = </w:t>
+      </w:r>
+      <w:proofErr w:type="spellStart"/>
+      <w:r>
+        <w:rPr>
+          <w:rFonts w:ascii="Times New Roman" w:hAnsi="Times New Roman" w:cs="Times New Roman"/>
+          <w:color w:val="000000"/>
+          <w:sz w:val="24"/>
+          <w:szCs w:val="24"/>
+        </w:rPr>
+        <w:t>diff_probe_site_</w:t>
+      </w:r>
+      <w:proofErr w:type="gramStart"/>
+      <w:r>
+        <w:rPr>
+          <w:rFonts w:ascii="Times New Roman" w:hAnsi="Times New Roman" w:cs="Times New Roman"/>
+          <w:color w:val="000000"/>
+          <w:sz w:val="24"/>
+          <w:szCs w:val="24"/>
+        </w:rPr>
+        <w:t>mapping</w:t>
+      </w:r>
+      <w:proofErr w:type="spellEnd"/>
+      <w:r>
+        <w:rPr>
+          <w:rFonts w:ascii="Times New Roman" w:hAnsi="Times New Roman" w:cs="Times New Roman"/>
+          <w:color w:val="000000"/>
+          <w:sz w:val="24"/>
+          <w:szCs w:val="24"/>
+        </w:rPr>
+        <w:t>(</w:t>
+      </w:r>
+      <w:proofErr w:type="spellStart"/>
+      <w:proofErr w:type="gramEnd"/>
+      <w:r>
+        <w:rPr>
+          <w:rFonts w:ascii="Times New Roman" w:hAnsi="Times New Roman" w:cs="Times New Roman"/>
+          <w:color w:val="000000"/>
+          <w:sz w:val="24"/>
+          <w:szCs w:val="24"/>
+        </w:rPr>
+        <w:t>lfp_fname</w:t>
+      </w:r>
+      <w:proofErr w:type="spellEnd"/>
+      <w:r>
+        <w:rPr>
+          <w:rFonts w:ascii="Times New Roman" w:hAnsi="Times New Roman" w:cs="Times New Roman"/>
+          <w:color w:val="000000"/>
+          <w:sz w:val="24"/>
+          <w:szCs w:val="24"/>
+        </w:rPr>
+        <w:t xml:space="preserve">, </w:t>
+      </w:r>
+      <w:proofErr w:type="spellStart"/>
+      <w:r>
+        <w:rPr>
+          <w:rFonts w:ascii="Times New Roman" w:hAnsi="Times New Roman" w:cs="Times New Roman"/>
+          <w:color w:val="000000"/>
+          <w:sz w:val="24"/>
+          <w:szCs w:val="24"/>
+        </w:rPr>
+        <w:t>probe_type</w:t>
+      </w:r>
+      <w:proofErr w:type="spellEnd"/>
+      <w:r>
+        <w:rPr>
+          <w:rFonts w:ascii="Times New Roman" w:hAnsi="Times New Roman" w:cs="Times New Roman"/>
+          <w:color w:val="000000"/>
+          <w:sz w:val="24"/>
+          <w:szCs w:val="24"/>
+        </w:rPr>
+        <w:t>) can be used to assess the differences based on this site mapping.</w:t>
       </w:r>
     </w:p>
     <w:p>
@@ -3294,33 +6600,98 @@
           <w:sz w:val="24"/>
           <w:szCs w:val="24"/>
         </w:rPr>
-        <w:t>Verify the math for a few channels - LFP_check_diffs.m</w:t>
-      </w:r>
-    </w:p>
-    <w:p>
-      <w:pPr>
-        <w:rPr>
-          <w:rFonts w:ascii="Times New Roman" w:hAnsi="Times New Roman" w:cs="Times New Roman"/>
-          <w:sz w:val="24"/>
-          <w:szCs w:val="24"/>
-        </w:rPr>
-      </w:pPr>
-    </w:p>
-    <w:p>
-      <w:pPr>
-        <w:rPr>
-          <w:rFonts w:ascii="Times New Roman" w:hAnsi="Times New Roman" w:cs="Times New Roman"/>
-          <w:sz w:val="24"/>
-          <w:szCs w:val="24"/>
-        </w:rPr>
-      </w:pPr>
-      <w:r>
-        <w:rPr>
-          <w:rFonts w:ascii="Times New Roman" w:hAnsi="Times New Roman" w:cs="Times New Roman"/>
-          <w:sz w:val="24"/>
-          <w:szCs w:val="24"/>
-        </w:rPr>
-        <w:t>FOR SCALOGRAMS – Use generated lfp files to generate mean scalograms for an individual session, individual trial type (correctgo) and event type (noseIn).</w:t>
+        <w:t xml:space="preserve">Verify the math for a few channels - </w:t>
+      </w:r>
+      <w:proofErr w:type="spellStart"/>
+      <w:r>
+        <w:rPr>
+          <w:rFonts w:ascii="Times New Roman" w:hAnsi="Times New Roman" w:cs="Times New Roman"/>
+          <w:color w:val="000000"/>
+          <w:sz w:val="24"/>
+          <w:szCs w:val="24"/>
+        </w:rPr>
+        <w:t>LFP_check_diffs.m</w:t>
+      </w:r>
+      <w:proofErr w:type="spellEnd"/>
+    </w:p>
+    <w:p>
+      <w:pPr>
+        <w:rPr>
+          <w:rFonts w:ascii="Times New Roman" w:hAnsi="Times New Roman" w:cs="Times New Roman"/>
+          <w:sz w:val="24"/>
+          <w:szCs w:val="24"/>
+        </w:rPr>
+      </w:pPr>
+    </w:p>
+    <w:p>
+      <w:pPr>
+        <w:rPr>
+          <w:rFonts w:ascii="Times New Roman" w:hAnsi="Times New Roman" w:cs="Times New Roman"/>
+          <w:sz w:val="24"/>
+          <w:szCs w:val="24"/>
+        </w:rPr>
+      </w:pPr>
+      <w:r>
+        <w:rPr>
+          <w:rFonts w:ascii="Times New Roman" w:hAnsi="Times New Roman" w:cs="Times New Roman"/>
+          <w:sz w:val="24"/>
+          <w:szCs w:val="24"/>
+        </w:rPr>
+        <w:t xml:space="preserve">FOR SCALOGRAMS – Use generated </w:t>
+      </w:r>
+      <w:proofErr w:type="spellStart"/>
+      <w:r>
+        <w:rPr>
+          <w:rFonts w:ascii="Times New Roman" w:hAnsi="Times New Roman" w:cs="Times New Roman"/>
+          <w:sz w:val="24"/>
+          <w:szCs w:val="24"/>
+        </w:rPr>
+        <w:t>lfp</w:t>
+      </w:r>
+      <w:proofErr w:type="spellEnd"/>
+      <w:r>
+        <w:rPr>
+          <w:rFonts w:ascii="Times New Roman" w:hAnsi="Times New Roman" w:cs="Times New Roman"/>
+          <w:sz w:val="24"/>
+          <w:szCs w:val="24"/>
+        </w:rPr>
+        <w:t xml:space="preserve"> files to generate mean scalograms for an individual session, individual trial type (</w:t>
+      </w:r>
+      <w:proofErr w:type="spellStart"/>
+      <w:r>
+        <w:rPr>
+          <w:rFonts w:ascii="Times New Roman" w:hAnsi="Times New Roman" w:cs="Times New Roman"/>
+          <w:sz w:val="24"/>
+          <w:szCs w:val="24"/>
+        </w:rPr>
+        <w:t>correctgo</w:t>
+      </w:r>
+      <w:proofErr w:type="spellEnd"/>
+      <w:r>
+        <w:rPr>
+          <w:rFonts w:ascii="Times New Roman" w:hAnsi="Times New Roman" w:cs="Times New Roman"/>
+          <w:sz w:val="24"/>
+          <w:szCs w:val="24"/>
+        </w:rPr>
+        <w:t>) and event type (</w:t>
+      </w:r>
+      <w:proofErr w:type="spellStart"/>
+      <w:r>
+        <w:rPr>
+          <w:rFonts w:ascii="Times New Roman" w:hAnsi="Times New Roman" w:cs="Times New Roman"/>
+          <w:sz w:val="24"/>
+          <w:szCs w:val="24"/>
+        </w:rPr>
+        <w:t>noseIn</w:t>
+      </w:r>
+      <w:proofErr w:type="spellEnd"/>
+      <w:r>
+        <w:rPr>
+          <w:rFonts w:ascii="Times New Roman" w:hAnsi="Times New Roman" w:cs="Times New Roman"/>
+          <w:sz w:val="24"/>
+          <w:szCs w:val="24"/>
+        </w:rPr>
+        <w:t>).</w:t>
       </w:r>
     </w:p>
     <w:p>
@@ -3350,7 +6721,25 @@
           <w:sz w:val="24"/>
           <w:szCs w:val="24"/>
         </w:rPr>
-        <w:t xml:space="preserve"> – at least to gather/sort trials by type for later analysis. Will be helpful information when trying to extract lfps by correct trial type, etc.</w:t>
+        <w:t xml:space="preserve"> – at least to gather/sort trials by type for later analysis. Will be helpful information when trying to extract </w:t>
+      </w:r>
+      <w:proofErr w:type="spellStart"/>
+      <w:r>
+        <w:rPr>
+          <w:rFonts w:ascii="Times New Roman" w:hAnsi="Times New Roman" w:cs="Times New Roman"/>
+          <w:sz w:val="24"/>
+          <w:szCs w:val="24"/>
+        </w:rPr>
+        <w:t>lfps</w:t>
+      </w:r>
+      <w:proofErr w:type="spellEnd"/>
+      <w:r>
+        <w:rPr>
+          <w:rFonts w:ascii="Times New Roman" w:hAnsi="Times New Roman" w:cs="Times New Roman"/>
+          <w:sz w:val="24"/>
+          <w:szCs w:val="24"/>
+        </w:rPr>
+        <w:t xml:space="preserve"> by correct trial type, etc.</w:t>
       </w:r>
     </w:p>
     <w:p>
@@ -3372,7 +6761,43 @@
           <w:sz w:val="24"/>
           <w:szCs w:val="24"/>
         </w:rPr>
-        <w:t>Run the Choice_task_intan_workflow to generate the trials structure</w:t>
+        <w:t xml:space="preserve">Run the </w:t>
+      </w:r>
+      <w:proofErr w:type="spellStart"/>
+      <w:r>
+        <w:rPr>
+          <w:rFonts w:ascii="Times New Roman" w:hAnsi="Times New Roman" w:cs="Times New Roman"/>
+          <w:sz w:val="24"/>
+          <w:szCs w:val="24"/>
+        </w:rPr>
+        <w:t>Choice_task_intan_workflow</w:t>
+      </w:r>
+      <w:proofErr w:type="spellEnd"/>
+      <w:r>
+        <w:rPr>
+          <w:rFonts w:ascii="Times New Roman" w:hAnsi="Times New Roman" w:cs="Times New Roman"/>
+          <w:sz w:val="24"/>
+          <w:szCs w:val="24"/>
+        </w:rPr>
+        <w:t xml:space="preserve"> to generate the </w:t>
+      </w:r>
+      <w:proofErr w:type="gramStart"/>
+      <w:r>
+        <w:rPr>
+          <w:rFonts w:ascii="Times New Roman" w:hAnsi="Times New Roman" w:cs="Times New Roman"/>
+          <w:sz w:val="24"/>
+          <w:szCs w:val="24"/>
+        </w:rPr>
+        <w:t>trials</w:t>
+      </w:r>
+      <w:proofErr w:type="gramEnd"/>
+      <w:r>
+        <w:rPr>
+          <w:rFonts w:ascii="Times New Roman" w:hAnsi="Times New Roman" w:cs="Times New Roman"/>
+          <w:sz w:val="24"/>
+          <w:szCs w:val="24"/>
+        </w:rPr>
+        <w:t xml:space="preserve"> structure</w:t>
       </w:r>
     </w:p>
     <w:p>
@@ -3394,7 +6819,25 @@
           <w:sz w:val="24"/>
           <w:szCs w:val="24"/>
         </w:rPr>
-        <w:t>Run getTrialEventParams.m to select for which trials match the type of event you are interested</w:t>
+        <w:t xml:space="preserve">Run </w:t>
+      </w:r>
+      <w:proofErr w:type="spellStart"/>
+      <w:r>
+        <w:rPr>
+          <w:rFonts w:ascii="Times New Roman" w:hAnsi="Times New Roman" w:cs="Times New Roman"/>
+          <w:sz w:val="24"/>
+          <w:szCs w:val="24"/>
+        </w:rPr>
+        <w:t>getTrialEventParams.m</w:t>
+      </w:r>
+      <w:proofErr w:type="spellEnd"/>
+      <w:r>
+        <w:rPr>
+          <w:rFonts w:ascii="Times New Roman" w:hAnsi="Times New Roman" w:cs="Times New Roman"/>
+          <w:sz w:val="24"/>
+          <w:szCs w:val="24"/>
+        </w:rPr>
+        <w:t xml:space="preserve"> to select for which trials match the type of event you are interested</w:t>
       </w:r>
     </w:p>
     <w:p>
@@ -3410,13 +6853,23 @@
           <w:szCs w:val="24"/>
         </w:rPr>
       </w:pPr>
-      <w:r>
-        <w:rPr>
-          <w:rFonts w:ascii="Times New Roman" w:hAnsi="Times New Roman" w:cs="Times New Roman"/>
-          <w:sz w:val="24"/>
-          <w:szCs w:val="24"/>
-        </w:rPr>
-        <w:t>E.g. ‘correct go’</w:t>
+      <w:proofErr w:type="gramStart"/>
+      <w:r>
+        <w:rPr>
+          <w:rFonts w:ascii="Times New Roman" w:hAnsi="Times New Roman" w:cs="Times New Roman"/>
+          <w:sz w:val="24"/>
+          <w:szCs w:val="24"/>
+        </w:rPr>
+        <w:t>E.g.</w:t>
+      </w:r>
+      <w:proofErr w:type="gramEnd"/>
+      <w:r>
+        <w:rPr>
+          <w:rFonts w:ascii="Times New Roman" w:hAnsi="Times New Roman" w:cs="Times New Roman"/>
+          <w:sz w:val="24"/>
+          <w:szCs w:val="24"/>
+        </w:rPr>
+        <w:t xml:space="preserve"> ‘correct go’</w:t>
       </w:r>
     </w:p>
     <w:p>
@@ -3438,7 +6891,16 @@
           <w:sz w:val="24"/>
           <w:szCs w:val="24"/>
         </w:rPr>
-        <w:t>Run extractTrials</w:t>
+        <w:t xml:space="preserve">Run </w:t>
+      </w:r>
+      <w:proofErr w:type="spellStart"/>
+      <w:r>
+        <w:rPr>
+          <w:rFonts w:ascii="Times New Roman" w:hAnsi="Times New Roman" w:cs="Times New Roman"/>
+          <w:sz w:val="24"/>
+          <w:szCs w:val="24"/>
+        </w:rPr>
+        <w:t>extractTrials</w:t>
       </w:r>
       <w:r>
         <w:rPr>
@@ -3456,6 +6918,7 @@
         </w:rPr>
         <w:t>m</w:t>
       </w:r>
+      <w:proofErr w:type="spellEnd"/>
       <w:r>
         <w:rPr>
           <w:rFonts w:ascii="Times New Roman" w:hAnsi="Times New Roman" w:cs="Times New Roman"/>
@@ -3472,13 +6935,23 @@
         </w:rPr>
         <w:t xml:space="preserve">(from </w:t>
       </w:r>
-      <w:r>
-        <w:rPr>
-          <w:rFonts w:ascii="Times New Roman" w:hAnsi="Times New Roman" w:cs="Times New Roman"/>
-          <w:sz w:val="24"/>
-          <w:szCs w:val="24"/>
-        </w:rPr>
-        <w:t xml:space="preserve">getTrialEventParams.m in </w:t>
+      <w:proofErr w:type="spellStart"/>
+      <w:r>
+        <w:rPr>
+          <w:rFonts w:ascii="Times New Roman" w:hAnsi="Times New Roman" w:cs="Times New Roman"/>
+          <w:sz w:val="24"/>
+          <w:szCs w:val="24"/>
+        </w:rPr>
+        <w:t>getTrialEventParams.m</w:t>
+      </w:r>
+      <w:proofErr w:type="spellEnd"/>
+      <w:r>
+        <w:rPr>
+          <w:rFonts w:ascii="Times New Roman" w:hAnsi="Times New Roman" w:cs="Times New Roman"/>
+          <w:sz w:val="24"/>
+          <w:szCs w:val="24"/>
+        </w:rPr>
+        <w:t xml:space="preserve"> in </w:t>
       </w:r>
       <w:r>
         <w:rPr>
@@ -3508,7 +6981,25 @@
           <w:sz w:val="24"/>
           <w:szCs w:val="24"/>
         </w:rPr>
-        <w:t xml:space="preserve">Run periEventTrialTs.m for </w:t>
+        <w:t xml:space="preserve">Run </w:t>
+      </w:r>
+      <w:proofErr w:type="spellStart"/>
+      <w:r>
+        <w:rPr>
+          <w:rFonts w:ascii="Times New Roman" w:hAnsi="Times New Roman" w:cs="Times New Roman"/>
+          <w:sz w:val="24"/>
+          <w:szCs w:val="24"/>
+        </w:rPr>
+        <w:t>periEventTrialTs.m</w:t>
+      </w:r>
+      <w:proofErr w:type="spellEnd"/>
+      <w:r>
+        <w:rPr>
+          <w:rFonts w:ascii="Times New Roman" w:hAnsi="Times New Roman" w:cs="Times New Roman"/>
+          <w:sz w:val="24"/>
+          <w:szCs w:val="24"/>
+        </w:rPr>
+        <w:t xml:space="preserve"> for </w:t>
       </w:r>
       <w:r>
         <w:rPr>
@@ -3524,7 +7015,61 @@
           <w:sz w:val="24"/>
           <w:szCs w:val="24"/>
         </w:rPr>
-        <w:t xml:space="preserve"> eventFieldnames (e.g. cueOn </w:t>
+        <w:t xml:space="preserve"> </w:t>
+      </w:r>
+      <w:proofErr w:type="spellStart"/>
+      <w:r>
+        <w:rPr>
+          <w:rFonts w:ascii="Times New Roman" w:hAnsi="Times New Roman" w:cs="Times New Roman"/>
+          <w:sz w:val="24"/>
+          <w:szCs w:val="24"/>
+        </w:rPr>
+        <w:t>eventFieldnames</w:t>
+      </w:r>
+      <w:proofErr w:type="spellEnd"/>
+      <w:r>
+        <w:rPr>
+          <w:rFonts w:ascii="Times New Roman" w:hAnsi="Times New Roman" w:cs="Times New Roman"/>
+          <w:sz w:val="24"/>
+          <w:szCs w:val="24"/>
+        </w:rPr>
+        <w:t xml:space="preserve"> (</w:t>
+      </w:r>
+      <w:proofErr w:type="gramStart"/>
+      <w:r>
+        <w:rPr>
+          <w:rFonts w:ascii="Times New Roman" w:hAnsi="Times New Roman" w:cs="Times New Roman"/>
+          <w:sz w:val="24"/>
+          <w:szCs w:val="24"/>
+        </w:rPr>
+        <w:t>e.g.</w:t>
+      </w:r>
+      <w:proofErr w:type="gramEnd"/>
+      <w:r>
+        <w:rPr>
+          <w:rFonts w:ascii="Times New Roman" w:hAnsi="Times New Roman" w:cs="Times New Roman"/>
+          <w:sz w:val="24"/>
+          <w:szCs w:val="24"/>
+        </w:rPr>
+        <w:t xml:space="preserve"> </w:t>
+      </w:r>
+      <w:proofErr w:type="spellStart"/>
+      <w:r>
+        <w:rPr>
+          <w:rFonts w:ascii="Times New Roman" w:hAnsi="Times New Roman" w:cs="Times New Roman"/>
+          <w:sz w:val="24"/>
+          <w:szCs w:val="24"/>
+        </w:rPr>
+        <w:t>cueOn</w:t>
+      </w:r>
+      <w:proofErr w:type="spellEnd"/>
+      <w:r>
+        <w:rPr>
+          <w:rFonts w:ascii="Times New Roman" w:hAnsi="Times New Roman" w:cs="Times New Roman"/>
+          <w:sz w:val="24"/>
+          <w:szCs w:val="24"/>
+        </w:rPr>
+        <w:t xml:space="preserve"> </w:t>
       </w:r>
       <w:r>
         <w:rPr>
@@ -3540,7 +7085,25 @@
           <w:sz w:val="24"/>
           <w:szCs w:val="24"/>
         </w:rPr>
-        <w:t xml:space="preserve"> centerIn).</w:t>
+        <w:t xml:space="preserve"> </w:t>
+      </w:r>
+      <w:proofErr w:type="spellStart"/>
+      <w:r>
+        <w:rPr>
+          <w:rFonts w:ascii="Times New Roman" w:hAnsi="Times New Roman" w:cs="Times New Roman"/>
+          <w:sz w:val="24"/>
+          <w:szCs w:val="24"/>
+        </w:rPr>
+        <w:t>centerIn</w:t>
+      </w:r>
+      <w:proofErr w:type="spellEnd"/>
+      <w:r>
+        <w:rPr>
+          <w:rFonts w:ascii="Times New Roman" w:hAnsi="Times New Roman" w:cs="Times New Roman"/>
+          <w:sz w:val="24"/>
+          <w:szCs w:val="24"/>
+        </w:rPr>
+        <w:t>).</w:t>
       </w:r>
     </w:p>
     <w:p>
@@ -3562,15 +7125,33 @@
           <w:sz w:val="24"/>
           <w:szCs w:val="24"/>
         </w:rPr>
-        <w:t>This file uses the trials structure from the Choice_task_intan_workflo</w:t>
-      </w:r>
-      <w:r>
-        <w:rPr>
-          <w:rFonts w:ascii="Times New Roman" w:hAnsi="Times New Roman" w:cs="Times New Roman"/>
-          <w:sz w:val="24"/>
-          <w:szCs w:val="24"/>
-        </w:rPr>
-        <w:t>w.</w:t>
+        <w:t xml:space="preserve">This file uses the trials structure from the </w:t>
+      </w:r>
+      <w:proofErr w:type="spellStart"/>
+      <w:r>
+        <w:rPr>
+          <w:rFonts w:ascii="Times New Roman" w:hAnsi="Times New Roman" w:cs="Times New Roman"/>
+          <w:sz w:val="24"/>
+          <w:szCs w:val="24"/>
+        </w:rPr>
+        <w:t>Choice_task_intan_workflo</w:t>
+      </w:r>
+      <w:r>
+        <w:rPr>
+          <w:rFonts w:ascii="Times New Roman" w:hAnsi="Times New Roman" w:cs="Times New Roman"/>
+          <w:sz w:val="24"/>
+          <w:szCs w:val="24"/>
+        </w:rPr>
+        <w:t>w</w:t>
+      </w:r>
+      <w:proofErr w:type="spellEnd"/>
+      <w:r>
+        <w:rPr>
+          <w:rFonts w:ascii="Times New Roman" w:hAnsi="Times New Roman" w:cs="Times New Roman"/>
+          <w:sz w:val="24"/>
+          <w:szCs w:val="24"/>
+        </w:rPr>
+        <w:t>.</w:t>
       </w:r>
     </w:p>
     <w:p>
@@ -3592,7 +7173,25 @@
           <w:sz w:val="24"/>
           <w:szCs w:val="24"/>
         </w:rPr>
-        <w:t>Start with a tWindow of ~2</w:t>
+        <w:t xml:space="preserve">Start with a </w:t>
+      </w:r>
+      <w:proofErr w:type="spellStart"/>
+      <w:r>
+        <w:rPr>
+          <w:rFonts w:ascii="Times New Roman" w:hAnsi="Times New Roman" w:cs="Times New Roman"/>
+          <w:sz w:val="24"/>
+          <w:szCs w:val="24"/>
+        </w:rPr>
+        <w:t>tWindow</w:t>
+      </w:r>
+      <w:proofErr w:type="spellEnd"/>
+      <w:r>
+        <w:rPr>
+          <w:rFonts w:ascii="Times New Roman" w:hAnsi="Times New Roman" w:cs="Times New Roman"/>
+          <w:sz w:val="24"/>
+          <w:szCs w:val="24"/>
+        </w:rPr>
+        <w:t xml:space="preserve"> of ~2</w:t>
       </w:r>
       <w:r>
         <w:rPr>
@@ -3608,7 +7207,115 @@
           <w:sz w:val="24"/>
           <w:szCs w:val="24"/>
         </w:rPr>
-        <w:t xml:space="preserve"> seconds. A tWindow of 1s is good to get data of interest from either the original (reorangized for NNsite) or the lfp_diff (differentials), but need a little extra data around the tWindow to account for data processing issues.</w:t>
+        <w:t xml:space="preserve"> seconds. A </w:t>
+      </w:r>
+      <w:proofErr w:type="spellStart"/>
+      <w:r>
+        <w:rPr>
+          <w:rFonts w:ascii="Times New Roman" w:hAnsi="Times New Roman" w:cs="Times New Roman"/>
+          <w:sz w:val="24"/>
+          <w:szCs w:val="24"/>
+        </w:rPr>
+        <w:t>tWindow</w:t>
+      </w:r>
+      <w:proofErr w:type="spellEnd"/>
+      <w:r>
+        <w:rPr>
+          <w:rFonts w:ascii="Times New Roman" w:hAnsi="Times New Roman" w:cs="Times New Roman"/>
+          <w:sz w:val="24"/>
+          <w:szCs w:val="24"/>
+        </w:rPr>
+        <w:t xml:space="preserve"> of 1s is good to get data of interest from either the original (</w:t>
+      </w:r>
+      <w:proofErr w:type="spellStart"/>
+      <w:r>
+        <w:rPr>
+          <w:rFonts w:ascii="Times New Roman" w:hAnsi="Times New Roman" w:cs="Times New Roman"/>
+          <w:sz w:val="24"/>
+          <w:szCs w:val="24"/>
+        </w:rPr>
+        <w:t>reorangized</w:t>
+      </w:r>
+      <w:proofErr w:type="spellEnd"/>
+      <w:r>
+        <w:rPr>
+          <w:rFonts w:ascii="Times New Roman" w:hAnsi="Times New Roman" w:cs="Times New Roman"/>
+          <w:sz w:val="24"/>
+          <w:szCs w:val="24"/>
+        </w:rPr>
+        <w:t xml:space="preserve"> for </w:t>
+      </w:r>
+      <w:proofErr w:type="spellStart"/>
+      <w:r>
+        <w:rPr>
+          <w:rFonts w:ascii="Times New Roman" w:hAnsi="Times New Roman" w:cs="Times New Roman"/>
+          <w:sz w:val="24"/>
+          <w:szCs w:val="24"/>
+        </w:rPr>
+        <w:t>NNsite</w:t>
+      </w:r>
+      <w:proofErr w:type="spellEnd"/>
+      <w:r>
+        <w:rPr>
+          <w:rFonts w:ascii="Times New Roman" w:hAnsi="Times New Roman" w:cs="Times New Roman"/>
+          <w:sz w:val="24"/>
+          <w:szCs w:val="24"/>
+        </w:rPr>
+        <w:t xml:space="preserve">) or the </w:t>
+      </w:r>
+      <w:proofErr w:type="spellStart"/>
+      <w:r>
+        <w:rPr>
+          <w:rFonts w:ascii="Times New Roman" w:hAnsi="Times New Roman" w:cs="Times New Roman"/>
+          <w:sz w:val="24"/>
+          <w:szCs w:val="24"/>
+        </w:rPr>
+        <w:t>lfp_diff</w:t>
+      </w:r>
+      <w:proofErr w:type="spellEnd"/>
+      <w:r>
+        <w:rPr>
+          <w:rFonts w:ascii="Times New Roman" w:hAnsi="Times New Roman" w:cs="Times New Roman"/>
+          <w:sz w:val="24"/>
+          <w:szCs w:val="24"/>
+        </w:rPr>
+        <w:t xml:space="preserve"> (differentials</w:t>
+      </w:r>
+      <w:proofErr w:type="gramStart"/>
+      <w:r>
+        <w:rPr>
+          <w:rFonts w:ascii="Times New Roman" w:hAnsi="Times New Roman" w:cs="Times New Roman"/>
+          <w:sz w:val="24"/>
+          <w:szCs w:val="24"/>
+        </w:rPr>
+        <w:t>), but</w:t>
+      </w:r>
+      <w:proofErr w:type="gramEnd"/>
+      <w:r>
+        <w:rPr>
+          <w:rFonts w:ascii="Times New Roman" w:hAnsi="Times New Roman" w:cs="Times New Roman"/>
+          <w:sz w:val="24"/>
+          <w:szCs w:val="24"/>
+        </w:rPr>
+        <w:t xml:space="preserve"> need a little extra data around the </w:t>
+      </w:r>
+      <w:proofErr w:type="spellStart"/>
+      <w:r>
+        <w:rPr>
+          <w:rFonts w:ascii="Times New Roman" w:hAnsi="Times New Roman" w:cs="Times New Roman"/>
+          <w:sz w:val="24"/>
+          <w:szCs w:val="24"/>
+        </w:rPr>
+        <w:t>tWindow</w:t>
+      </w:r>
+      <w:proofErr w:type="spellEnd"/>
+      <w:r>
+        <w:rPr>
+          <w:rFonts w:ascii="Times New Roman" w:hAnsi="Times New Roman" w:cs="Times New Roman"/>
+          <w:sz w:val="24"/>
+          <w:szCs w:val="24"/>
+        </w:rPr>
+        <w:t xml:space="preserve"> to account for data processing issues.</w:t>
       </w:r>
     </w:p>
     <w:p>
@@ -3630,15 +7337,51 @@
           <w:sz w:val="24"/>
           <w:szCs w:val="24"/>
         </w:rPr>
-        <w:t>Use trIdx in the function execution to only pick out the trials of interest</w:t>
-      </w:r>
-      <w:r>
-        <w:rPr>
-          <w:rFonts w:ascii="Times New Roman" w:hAnsi="Times New Roman" w:cs="Times New Roman"/>
-          <w:sz w:val="24"/>
-          <w:szCs w:val="24"/>
-        </w:rPr>
-        <w:t xml:space="preserve"> (from running extractTrials.m in step c)</w:t>
+        <w:t xml:space="preserve">Use </w:t>
+      </w:r>
+      <w:proofErr w:type="spellStart"/>
+      <w:r>
+        <w:rPr>
+          <w:rFonts w:ascii="Times New Roman" w:hAnsi="Times New Roman" w:cs="Times New Roman"/>
+          <w:sz w:val="24"/>
+          <w:szCs w:val="24"/>
+        </w:rPr>
+        <w:t>trIdx</w:t>
+      </w:r>
+      <w:proofErr w:type="spellEnd"/>
+      <w:r>
+        <w:rPr>
+          <w:rFonts w:ascii="Times New Roman" w:hAnsi="Times New Roman" w:cs="Times New Roman"/>
+          <w:sz w:val="24"/>
+          <w:szCs w:val="24"/>
+        </w:rPr>
+        <w:t xml:space="preserve"> in the function execution to only pick out the trials of interest</w:t>
+      </w:r>
+      <w:r>
+        <w:rPr>
+          <w:rFonts w:ascii="Times New Roman" w:hAnsi="Times New Roman" w:cs="Times New Roman"/>
+          <w:sz w:val="24"/>
+          <w:szCs w:val="24"/>
+        </w:rPr>
+        <w:t xml:space="preserve"> (from running </w:t>
+      </w:r>
+      <w:proofErr w:type="spellStart"/>
+      <w:r>
+        <w:rPr>
+          <w:rFonts w:ascii="Times New Roman" w:hAnsi="Times New Roman" w:cs="Times New Roman"/>
+          <w:sz w:val="24"/>
+          <w:szCs w:val="24"/>
+        </w:rPr>
+        <w:t>extractTrials.m</w:t>
+      </w:r>
+      <w:proofErr w:type="spellEnd"/>
+      <w:r>
+        <w:rPr>
+          <w:rFonts w:ascii="Times New Roman" w:hAnsi="Times New Roman" w:cs="Times New Roman"/>
+          <w:sz w:val="24"/>
+          <w:szCs w:val="24"/>
+        </w:rPr>
+        <w:t xml:space="preserve"> in step c)</w:t>
       </w:r>
     </w:p>
     <w:p>
@@ -3654,13 +7397,87 @@
           <w:szCs w:val="24"/>
         </w:rPr>
       </w:pPr>
-      <w:r>
-        <w:rPr>
-          <w:rFonts w:ascii="Times New Roman" w:hAnsi="Times New Roman" w:cs="Times New Roman"/>
-          <w:sz w:val="24"/>
-          <w:szCs w:val="24"/>
-        </w:rPr>
-        <w:t>trialRanges = periEventTrialTs(trials(trIdx),[-2 2],eventFieldnames)</w:t>
+      <w:proofErr w:type="spellStart"/>
+      <w:r>
+        <w:rPr>
+          <w:rFonts w:ascii="Times New Roman" w:hAnsi="Times New Roman" w:cs="Times New Roman"/>
+          <w:sz w:val="24"/>
+          <w:szCs w:val="24"/>
+        </w:rPr>
+        <w:t>trialRanges</w:t>
+      </w:r>
+      <w:proofErr w:type="spellEnd"/>
+      <w:r>
+        <w:rPr>
+          <w:rFonts w:ascii="Times New Roman" w:hAnsi="Times New Roman" w:cs="Times New Roman"/>
+          <w:sz w:val="24"/>
+          <w:szCs w:val="24"/>
+        </w:rPr>
+        <w:t xml:space="preserve"> = </w:t>
+      </w:r>
+      <w:proofErr w:type="spellStart"/>
+      <w:r>
+        <w:rPr>
+          <w:rFonts w:ascii="Times New Roman" w:hAnsi="Times New Roman" w:cs="Times New Roman"/>
+          <w:sz w:val="24"/>
+          <w:szCs w:val="24"/>
+        </w:rPr>
+        <w:t>periEventTrialTs</w:t>
+      </w:r>
+      <w:proofErr w:type="spellEnd"/>
+      <w:r>
+        <w:rPr>
+          <w:rFonts w:ascii="Times New Roman" w:hAnsi="Times New Roman" w:cs="Times New Roman"/>
+          <w:sz w:val="24"/>
+          <w:szCs w:val="24"/>
+        </w:rPr>
+        <w:t>(trials(</w:t>
+      </w:r>
+      <w:proofErr w:type="spellStart"/>
+      <w:r>
+        <w:rPr>
+          <w:rFonts w:ascii="Times New Roman" w:hAnsi="Times New Roman" w:cs="Times New Roman"/>
+          <w:sz w:val="24"/>
+          <w:szCs w:val="24"/>
+        </w:rPr>
+        <w:t>trIdx</w:t>
+      </w:r>
+      <w:proofErr w:type="spellEnd"/>
+      <w:proofErr w:type="gramStart"/>
+      <w:r>
+        <w:rPr>
+          <w:rFonts w:ascii="Times New Roman" w:hAnsi="Times New Roman" w:cs="Times New Roman"/>
+          <w:sz w:val="24"/>
+          <w:szCs w:val="24"/>
+        </w:rPr>
+        <w:t>),[</w:t>
+      </w:r>
+      <w:proofErr w:type="gramEnd"/>
+      <w:r>
+        <w:rPr>
+          <w:rFonts w:ascii="Times New Roman" w:hAnsi="Times New Roman" w:cs="Times New Roman"/>
+          <w:sz w:val="24"/>
+          <w:szCs w:val="24"/>
+        </w:rPr>
+        <w:t>-2 2],</w:t>
+      </w:r>
+      <w:proofErr w:type="spellStart"/>
+      <w:r>
+        <w:rPr>
+          <w:rFonts w:ascii="Times New Roman" w:hAnsi="Times New Roman" w:cs="Times New Roman"/>
+          <w:sz w:val="24"/>
+          <w:szCs w:val="24"/>
+        </w:rPr>
+        <w:t>eventFieldnames</w:t>
+      </w:r>
+      <w:proofErr w:type="spellEnd"/>
+      <w:r>
+        <w:rPr>
+          <w:rFonts w:ascii="Times New Roman" w:hAnsi="Times New Roman" w:cs="Times New Roman"/>
+          <w:sz w:val="24"/>
+          <w:szCs w:val="24"/>
+        </w:rPr>
+        <w:t>)</w:t>
       </w:r>
     </w:p>
     <w:p>
@@ -3682,7 +7499,25 @@
           <w:sz w:val="24"/>
           <w:szCs w:val="24"/>
         </w:rPr>
-        <w:t>Be sure there is an eventFieldnames workspaces variable</w:t>
+        <w:t xml:space="preserve">Be sure there is an </w:t>
+      </w:r>
+      <w:proofErr w:type="spellStart"/>
+      <w:r>
+        <w:rPr>
+          <w:rFonts w:ascii="Times New Roman" w:hAnsi="Times New Roman" w:cs="Times New Roman"/>
+          <w:sz w:val="24"/>
+          <w:szCs w:val="24"/>
+        </w:rPr>
+        <w:t>eventFieldnames</w:t>
+      </w:r>
+      <w:proofErr w:type="spellEnd"/>
+      <w:r>
+        <w:rPr>
+          <w:rFonts w:ascii="Times New Roman" w:hAnsi="Times New Roman" w:cs="Times New Roman"/>
+          <w:sz w:val="24"/>
+          <w:szCs w:val="24"/>
+        </w:rPr>
+        <w:t xml:space="preserve"> workspaces variable</w:t>
       </w:r>
     </w:p>
     <w:p>
@@ -3698,14 +7533,52 @@
           <w:szCs w:val="24"/>
         </w:rPr>
       </w:pPr>
-      <w:r>
-        <w:rPr>
-          <w:rFonts w:ascii="Times New Roman" w:hAnsi="Times New Roman" w:cs="Times New Roman"/>
-          <w:sz w:val="24"/>
-          <w:szCs w:val="24"/>
-        </w:rPr>
-        <w:t>eventFieldnames = {‘cueOn’};</w:t>
-      </w:r>
+      <w:proofErr w:type="spellStart"/>
+      <w:r>
+        <w:rPr>
+          <w:rFonts w:ascii="Times New Roman" w:hAnsi="Times New Roman" w:cs="Times New Roman"/>
+          <w:sz w:val="24"/>
+          <w:szCs w:val="24"/>
+        </w:rPr>
+        <w:t>eventFieldnames</w:t>
+      </w:r>
+      <w:proofErr w:type="spellEnd"/>
+      <w:r>
+        <w:rPr>
+          <w:rFonts w:ascii="Times New Roman" w:hAnsi="Times New Roman" w:cs="Times New Roman"/>
+          <w:sz w:val="24"/>
+          <w:szCs w:val="24"/>
+        </w:rPr>
+        <w:t xml:space="preserve"> = {‘</w:t>
+      </w:r>
+      <w:proofErr w:type="spellStart"/>
+      <w:r>
+        <w:rPr>
+          <w:rFonts w:ascii="Times New Roman" w:hAnsi="Times New Roman" w:cs="Times New Roman"/>
+          <w:sz w:val="24"/>
+          <w:szCs w:val="24"/>
+        </w:rPr>
+        <w:t>cueOn</w:t>
+      </w:r>
+      <w:proofErr w:type="spellEnd"/>
+      <w:r>
+        <w:rPr>
+          <w:rFonts w:ascii="Times New Roman" w:hAnsi="Times New Roman" w:cs="Times New Roman"/>
+          <w:sz w:val="24"/>
+          <w:szCs w:val="24"/>
+        </w:rPr>
+        <w:t>’</w:t>
+      </w:r>
+      <w:proofErr w:type="gramStart"/>
+      <w:r>
+        <w:rPr>
+          <w:rFonts w:ascii="Times New Roman" w:hAnsi="Times New Roman" w:cs="Times New Roman"/>
+          <w:sz w:val="24"/>
+          <w:szCs w:val="24"/>
+        </w:rPr>
+        <w:t>};</w:t>
+      </w:r>
+      <w:proofErr w:type="gramEnd"/>
     </w:p>
     <w:p>
       <w:pPr>
@@ -3750,14 +7623,85 @@
         </w:rPr>
         <w:t xml:space="preserve">Currently this function is not needed but available. Use </w:t>
       </w:r>
-      <w:r>
-        <w:rPr>
-          <w:rFonts w:ascii="Courier New" w:hAnsi="Courier New" w:cs="Courier New"/>
-          <w:color w:val="000000"/>
-          <w:sz w:val="20"/>
-          <w:szCs w:val="20"/>
-        </w:rPr>
-        <w:t>trial_ts = extract_trial_ts(trials, eventFieldnames)</w:t>
+      <w:proofErr w:type="spellStart"/>
+      <w:r>
+        <w:rPr>
+          <w:rFonts w:ascii="Courier New" w:hAnsi="Courier New" w:cs="Courier New"/>
+          <w:color w:val="000000"/>
+          <w:sz w:val="20"/>
+          <w:szCs w:val="20"/>
+        </w:rPr>
+        <w:t>trial_ts</w:t>
+      </w:r>
+      <w:proofErr w:type="spellEnd"/>
+      <w:r>
+        <w:rPr>
+          <w:rFonts w:ascii="Courier New" w:hAnsi="Courier New" w:cs="Courier New"/>
+          <w:color w:val="000000"/>
+          <w:sz w:val="20"/>
+          <w:szCs w:val="20"/>
+        </w:rPr>
+        <w:t xml:space="preserve"> = </w:t>
+      </w:r>
+      <w:proofErr w:type="spellStart"/>
+      <w:r>
+        <w:rPr>
+          <w:rFonts w:ascii="Courier New" w:hAnsi="Courier New" w:cs="Courier New"/>
+          <w:color w:val="000000"/>
+          <w:sz w:val="20"/>
+          <w:szCs w:val="20"/>
+        </w:rPr>
+        <w:t>extract_trial_</w:t>
+      </w:r>
+      <w:proofErr w:type="gramStart"/>
+      <w:r>
+        <w:rPr>
+          <w:rFonts w:ascii="Courier New" w:hAnsi="Courier New" w:cs="Courier New"/>
+          <w:color w:val="000000"/>
+          <w:sz w:val="20"/>
+          <w:szCs w:val="20"/>
+        </w:rPr>
+        <w:t>ts</w:t>
+      </w:r>
+      <w:proofErr w:type="spellEnd"/>
+      <w:r>
+        <w:rPr>
+          <w:rFonts w:ascii="Courier New" w:hAnsi="Courier New" w:cs="Courier New"/>
+          <w:color w:val="000000"/>
+          <w:sz w:val="20"/>
+          <w:szCs w:val="20"/>
+        </w:rPr>
+        <w:t>(</w:t>
+      </w:r>
+      <w:proofErr w:type="gramEnd"/>
+      <w:r>
+        <w:rPr>
+          <w:rFonts w:ascii="Courier New" w:hAnsi="Courier New" w:cs="Courier New"/>
+          <w:color w:val="000000"/>
+          <w:sz w:val="20"/>
+          <w:szCs w:val="20"/>
+        </w:rPr>
+        <w:t xml:space="preserve">trials, </w:t>
+      </w:r>
+      <w:proofErr w:type="spellStart"/>
+      <w:r>
+        <w:rPr>
+          <w:rFonts w:ascii="Courier New" w:hAnsi="Courier New" w:cs="Courier New"/>
+          <w:color w:val="000000"/>
+          <w:sz w:val="20"/>
+          <w:szCs w:val="20"/>
+        </w:rPr>
+        <w:t>eventFieldnames</w:t>
+      </w:r>
+      <w:proofErr w:type="spellEnd"/>
+      <w:r>
+        <w:rPr>
+          <w:rFonts w:ascii="Courier New" w:hAnsi="Courier New" w:cs="Courier New"/>
+          <w:color w:val="000000"/>
+          <w:sz w:val="20"/>
+          <w:szCs w:val="20"/>
+        </w:rPr>
+        <w:t>)</w:t>
       </w:r>
       <w:r>
         <w:rPr>
@@ -3782,32 +7726,103 @@
           <w:szCs w:val="24"/>
         </w:rPr>
       </w:pPr>
-      <w:r>
-        <w:rPr>
-          <w:rFonts w:ascii="Courier New" w:hAnsi="Courier New" w:cs="Courier New"/>
-          <w:color w:val="000000"/>
-          <w:sz w:val="20"/>
-          <w:szCs w:val="20"/>
-        </w:rPr>
-        <w:t>trial_ts = extract_trial_ts(trials</w:t>
-      </w:r>
-      <w:r>
-        <w:rPr>
-          <w:rFonts w:ascii="Courier New" w:hAnsi="Courier New" w:cs="Courier New"/>
-          <w:color w:val="000000"/>
-          <w:sz w:val="20"/>
-          <w:szCs w:val="20"/>
-        </w:rPr>
-        <w:t>(trIdx)</w:t>
-      </w:r>
-      <w:r>
-        <w:rPr>
-          <w:rFonts w:ascii="Courier New" w:hAnsi="Courier New" w:cs="Courier New"/>
-          <w:color w:val="000000"/>
-          <w:sz w:val="20"/>
-          <w:szCs w:val="20"/>
-        </w:rPr>
-        <w:t>, eventFieldnames)</w:t>
+      <w:proofErr w:type="spellStart"/>
+      <w:r>
+        <w:rPr>
+          <w:rFonts w:ascii="Courier New" w:hAnsi="Courier New" w:cs="Courier New"/>
+          <w:color w:val="000000"/>
+          <w:sz w:val="20"/>
+          <w:szCs w:val="20"/>
+        </w:rPr>
+        <w:t>trial_ts</w:t>
+      </w:r>
+      <w:proofErr w:type="spellEnd"/>
+      <w:r>
+        <w:rPr>
+          <w:rFonts w:ascii="Courier New" w:hAnsi="Courier New" w:cs="Courier New"/>
+          <w:color w:val="000000"/>
+          <w:sz w:val="20"/>
+          <w:szCs w:val="20"/>
+        </w:rPr>
+        <w:t xml:space="preserve"> = </w:t>
+      </w:r>
+      <w:proofErr w:type="spellStart"/>
+      <w:r>
+        <w:rPr>
+          <w:rFonts w:ascii="Courier New" w:hAnsi="Courier New" w:cs="Courier New"/>
+          <w:color w:val="000000"/>
+          <w:sz w:val="20"/>
+          <w:szCs w:val="20"/>
+        </w:rPr>
+        <w:t>extract_trial_ts</w:t>
+      </w:r>
+      <w:proofErr w:type="spellEnd"/>
+      <w:r>
+        <w:rPr>
+          <w:rFonts w:ascii="Courier New" w:hAnsi="Courier New" w:cs="Courier New"/>
+          <w:color w:val="000000"/>
+          <w:sz w:val="20"/>
+          <w:szCs w:val="20"/>
+        </w:rPr>
+        <w:t>(trials</w:t>
+      </w:r>
+      <w:r>
+        <w:rPr>
+          <w:rFonts w:ascii="Courier New" w:hAnsi="Courier New" w:cs="Courier New"/>
+          <w:color w:val="000000"/>
+          <w:sz w:val="20"/>
+          <w:szCs w:val="20"/>
+        </w:rPr>
+        <w:t>(</w:t>
+      </w:r>
+      <w:proofErr w:type="spellStart"/>
+      <w:r>
+        <w:rPr>
+          <w:rFonts w:ascii="Courier New" w:hAnsi="Courier New" w:cs="Courier New"/>
+          <w:color w:val="000000"/>
+          <w:sz w:val="20"/>
+          <w:szCs w:val="20"/>
+        </w:rPr>
+        <w:t>trIdx</w:t>
+      </w:r>
+      <w:proofErr w:type="spellEnd"/>
+      <w:r>
+        <w:rPr>
+          <w:rFonts w:ascii="Courier New" w:hAnsi="Courier New" w:cs="Courier New"/>
+          <w:color w:val="000000"/>
+          <w:sz w:val="20"/>
+          <w:szCs w:val="20"/>
+        </w:rPr>
+        <w:t>)</w:t>
+      </w:r>
+      <w:r>
+        <w:rPr>
+          <w:rFonts w:ascii="Courier New" w:hAnsi="Courier New" w:cs="Courier New"/>
+          <w:color w:val="000000"/>
+          <w:sz w:val="20"/>
+          <w:szCs w:val="20"/>
+        </w:rPr>
+        <w:t xml:space="preserve">, </w:t>
+      </w:r>
+      <w:proofErr w:type="spellStart"/>
+      <w:r>
+        <w:rPr>
+          <w:rFonts w:ascii="Courier New" w:hAnsi="Courier New" w:cs="Courier New"/>
+          <w:color w:val="000000"/>
+          <w:sz w:val="20"/>
+          <w:szCs w:val="20"/>
+        </w:rPr>
+        <w:t>eventFieldnames</w:t>
+      </w:r>
+      <w:proofErr w:type="spellEnd"/>
+      <w:r>
+        <w:rPr>
+          <w:rFonts w:ascii="Courier New" w:hAnsi="Courier New" w:cs="Courier New"/>
+          <w:color w:val="000000"/>
+          <w:sz w:val="20"/>
+          <w:szCs w:val="20"/>
+        </w:rPr>
+        <w:t>)</w:t>
       </w:r>
     </w:p>
     <w:p>
@@ -3830,8 +7845,19 @@
           <w:sz w:val="24"/>
           <w:szCs w:val="24"/>
         </w:rPr>
-        <w:t>Still need eventFieldnames</w:t>
-      </w:r>
+        <w:t xml:space="preserve">Still need </w:t>
+      </w:r>
+      <w:proofErr w:type="spellStart"/>
+      <w:r>
+        <w:rPr>
+          <w:rFonts w:ascii="Times New Roman" w:hAnsi="Times New Roman" w:cs="Times New Roman"/>
+          <w:color w:val="000000"/>
+          <w:sz w:val="24"/>
+          <w:szCs w:val="24"/>
+        </w:rPr>
+        <w:t>eventFieldnames</w:t>
+      </w:r>
+      <w:proofErr w:type="spellEnd"/>
     </w:p>
     <w:p>
       <w:pPr>
@@ -3853,7 +7879,67 @@
           <w:sz w:val="24"/>
           <w:szCs w:val="24"/>
         </w:rPr>
-        <w:t>Creates a vector (trial_ts) of timestamps of when (cueOn) a particular type of trial (correctgo) occurs</w:t>
+        <w:t>Creates a vector (</w:t>
+      </w:r>
+      <w:proofErr w:type="spellStart"/>
+      <w:r>
+        <w:rPr>
+          <w:rFonts w:ascii="Times New Roman" w:hAnsi="Times New Roman" w:cs="Times New Roman"/>
+          <w:color w:val="000000"/>
+          <w:sz w:val="24"/>
+          <w:szCs w:val="24"/>
+        </w:rPr>
+        <w:t>trial_ts</w:t>
+      </w:r>
+      <w:proofErr w:type="spellEnd"/>
+      <w:r>
+        <w:rPr>
+          <w:rFonts w:ascii="Times New Roman" w:hAnsi="Times New Roman" w:cs="Times New Roman"/>
+          <w:color w:val="000000"/>
+          <w:sz w:val="24"/>
+          <w:szCs w:val="24"/>
+        </w:rPr>
+        <w:t>) of timestamps of when (</w:t>
+      </w:r>
+      <w:proofErr w:type="spellStart"/>
+      <w:r>
+        <w:rPr>
+          <w:rFonts w:ascii="Times New Roman" w:hAnsi="Times New Roman" w:cs="Times New Roman"/>
+          <w:color w:val="000000"/>
+          <w:sz w:val="24"/>
+          <w:szCs w:val="24"/>
+        </w:rPr>
+        <w:t>cueOn</w:t>
+      </w:r>
+      <w:proofErr w:type="spellEnd"/>
+      <w:r>
+        <w:rPr>
+          <w:rFonts w:ascii="Times New Roman" w:hAnsi="Times New Roman" w:cs="Times New Roman"/>
+          <w:color w:val="000000"/>
+          <w:sz w:val="24"/>
+          <w:szCs w:val="24"/>
+        </w:rPr>
+        <w:t>) a particular type of trial (</w:t>
+      </w:r>
+      <w:proofErr w:type="spellStart"/>
+      <w:r>
+        <w:rPr>
+          <w:rFonts w:ascii="Times New Roman" w:hAnsi="Times New Roman" w:cs="Times New Roman"/>
+          <w:color w:val="000000"/>
+          <w:sz w:val="24"/>
+          <w:szCs w:val="24"/>
+        </w:rPr>
+        <w:t>correctgo</w:t>
+      </w:r>
+      <w:proofErr w:type="spellEnd"/>
+      <w:r>
+        <w:rPr>
+          <w:rFonts w:ascii="Times New Roman" w:hAnsi="Times New Roman" w:cs="Times New Roman"/>
+          <w:color w:val="000000"/>
+          <w:sz w:val="24"/>
+          <w:szCs w:val="24"/>
+        </w:rPr>
+        <w:t>) occurs</w:t>
       </w:r>
     </w:p>
     <w:p>
@@ -3876,7 +7962,47 @@
           <w:sz w:val="24"/>
           <w:szCs w:val="24"/>
         </w:rPr>
-        <w:t>Use trial_ts for now (not trialRanges from above)</w:t>
+        <w:t xml:space="preserve">Use </w:t>
+      </w:r>
+      <w:proofErr w:type="spellStart"/>
+      <w:r>
+        <w:rPr>
+          <w:rFonts w:ascii="Times New Roman" w:hAnsi="Times New Roman" w:cs="Times New Roman"/>
+          <w:color w:val="000000"/>
+          <w:sz w:val="24"/>
+          <w:szCs w:val="24"/>
+        </w:rPr>
+        <w:t>trial_ts</w:t>
+      </w:r>
+      <w:proofErr w:type="spellEnd"/>
+      <w:r>
+        <w:rPr>
+          <w:rFonts w:ascii="Times New Roman" w:hAnsi="Times New Roman" w:cs="Times New Roman"/>
+          <w:color w:val="000000"/>
+          <w:sz w:val="24"/>
+          <w:szCs w:val="24"/>
+        </w:rPr>
+        <w:t xml:space="preserve"> for now (not </w:t>
+      </w:r>
+      <w:proofErr w:type="spellStart"/>
+      <w:r>
+        <w:rPr>
+          <w:rFonts w:ascii="Times New Roman" w:hAnsi="Times New Roman" w:cs="Times New Roman"/>
+          <w:color w:val="000000"/>
+          <w:sz w:val="24"/>
+          <w:szCs w:val="24"/>
+        </w:rPr>
+        <w:t>trialRanges</w:t>
+      </w:r>
+      <w:proofErr w:type="spellEnd"/>
+      <w:r>
+        <w:rPr>
+          <w:rFonts w:ascii="Times New Roman" w:hAnsi="Times New Roman" w:cs="Times New Roman"/>
+          <w:color w:val="000000"/>
+          <w:sz w:val="24"/>
+          <w:szCs w:val="24"/>
+        </w:rPr>
+        <w:t xml:space="preserve"> from above)</w:t>
       </w:r>
     </w:p>
     <w:p>
@@ -3898,8 +8024,189 @@
           <w:sz w:val="24"/>
           <w:szCs w:val="24"/>
         </w:rPr>
-        <w:t xml:space="preserve">The trials struct timestamps will show you the relevant eventFieldnames associated with that particular trial -- e.g. if selecting ‘correctgo’ from getTrialEventParams, the trIdx will show you which actual trials from the trials structure are ‘correctgo’. Within the trials structure, find that particular trial number and click on ‘timestamps’. This will give timestamps for that particular trial number including the relevant eventFieldnames. This can include: cueOn, </w:t>
-      </w:r>
+        <w:t xml:space="preserve">The trials struct timestamps will show you the relevant </w:t>
+      </w:r>
+      <w:proofErr w:type="spellStart"/>
+      <w:r>
+        <w:rPr>
+          <w:rFonts w:ascii="Times New Roman" w:hAnsi="Times New Roman" w:cs="Times New Roman"/>
+          <w:sz w:val="24"/>
+          <w:szCs w:val="24"/>
+        </w:rPr>
+        <w:t>eventFieldnames</w:t>
+      </w:r>
+      <w:proofErr w:type="spellEnd"/>
+      <w:r>
+        <w:rPr>
+          <w:rFonts w:ascii="Times New Roman" w:hAnsi="Times New Roman" w:cs="Times New Roman"/>
+          <w:sz w:val="24"/>
+          <w:szCs w:val="24"/>
+        </w:rPr>
+        <w:t xml:space="preserve"> associated with that particular trial -- </w:t>
+      </w:r>
+      <w:proofErr w:type="gramStart"/>
+      <w:r>
+        <w:rPr>
+          <w:rFonts w:ascii="Times New Roman" w:hAnsi="Times New Roman" w:cs="Times New Roman"/>
+          <w:sz w:val="24"/>
+          <w:szCs w:val="24"/>
+        </w:rPr>
+        <w:t>e.g.</w:t>
+      </w:r>
+      <w:proofErr w:type="gramEnd"/>
+      <w:r>
+        <w:rPr>
+          <w:rFonts w:ascii="Times New Roman" w:hAnsi="Times New Roman" w:cs="Times New Roman"/>
+          <w:sz w:val="24"/>
+          <w:szCs w:val="24"/>
+        </w:rPr>
+        <w:t xml:space="preserve"> if selecting ‘</w:t>
+      </w:r>
+      <w:proofErr w:type="spellStart"/>
+      <w:r>
+        <w:rPr>
+          <w:rFonts w:ascii="Times New Roman" w:hAnsi="Times New Roman" w:cs="Times New Roman"/>
+          <w:sz w:val="24"/>
+          <w:szCs w:val="24"/>
+        </w:rPr>
+        <w:t>correctgo</w:t>
+      </w:r>
+      <w:proofErr w:type="spellEnd"/>
+      <w:r>
+        <w:rPr>
+          <w:rFonts w:ascii="Times New Roman" w:hAnsi="Times New Roman" w:cs="Times New Roman"/>
+          <w:sz w:val="24"/>
+          <w:szCs w:val="24"/>
+        </w:rPr>
+        <w:t xml:space="preserve">’ from </w:t>
+      </w:r>
+      <w:proofErr w:type="spellStart"/>
+      <w:r>
+        <w:rPr>
+          <w:rFonts w:ascii="Times New Roman" w:hAnsi="Times New Roman" w:cs="Times New Roman"/>
+          <w:sz w:val="24"/>
+          <w:szCs w:val="24"/>
+        </w:rPr>
+        <w:t>getTrialEventParams</w:t>
+      </w:r>
+      <w:proofErr w:type="spellEnd"/>
+      <w:r>
+        <w:rPr>
+          <w:rFonts w:ascii="Times New Roman" w:hAnsi="Times New Roman" w:cs="Times New Roman"/>
+          <w:sz w:val="24"/>
+          <w:szCs w:val="24"/>
+        </w:rPr>
+        <w:t xml:space="preserve">, the </w:t>
+      </w:r>
+      <w:proofErr w:type="spellStart"/>
+      <w:r>
+        <w:rPr>
+          <w:rFonts w:ascii="Times New Roman" w:hAnsi="Times New Roman" w:cs="Times New Roman"/>
+          <w:sz w:val="24"/>
+          <w:szCs w:val="24"/>
+        </w:rPr>
+        <w:t>trIdx</w:t>
+      </w:r>
+      <w:proofErr w:type="spellEnd"/>
+      <w:r>
+        <w:rPr>
+          <w:rFonts w:ascii="Times New Roman" w:hAnsi="Times New Roman" w:cs="Times New Roman"/>
+          <w:sz w:val="24"/>
+          <w:szCs w:val="24"/>
+        </w:rPr>
+        <w:t xml:space="preserve"> will show you which actual trials from the trials structure are ‘</w:t>
+      </w:r>
+      <w:proofErr w:type="spellStart"/>
+      <w:r>
+        <w:rPr>
+          <w:rFonts w:ascii="Times New Roman" w:hAnsi="Times New Roman" w:cs="Times New Roman"/>
+          <w:sz w:val="24"/>
+          <w:szCs w:val="24"/>
+        </w:rPr>
+        <w:t>correctgo</w:t>
+      </w:r>
+      <w:proofErr w:type="spellEnd"/>
+      <w:r>
+        <w:rPr>
+          <w:rFonts w:ascii="Times New Roman" w:hAnsi="Times New Roman" w:cs="Times New Roman"/>
+          <w:sz w:val="24"/>
+          <w:szCs w:val="24"/>
+        </w:rPr>
+        <w:t>’. Within the trials structure, find that particular trial number and click on ‘</w:t>
+      </w:r>
+      <w:proofErr w:type="gramStart"/>
+      <w:r>
+        <w:rPr>
+          <w:rFonts w:ascii="Times New Roman" w:hAnsi="Times New Roman" w:cs="Times New Roman"/>
+          <w:sz w:val="24"/>
+          <w:szCs w:val="24"/>
+        </w:rPr>
+        <w:t>timestamps’</w:t>
+      </w:r>
+      <w:proofErr w:type="gramEnd"/>
+      <w:r>
+        <w:rPr>
+          <w:rFonts w:ascii="Times New Roman" w:hAnsi="Times New Roman" w:cs="Times New Roman"/>
+          <w:sz w:val="24"/>
+          <w:szCs w:val="24"/>
+        </w:rPr>
+        <w:t xml:space="preserve">. This will give timestamps for that </w:t>
+      </w:r>
+      <w:proofErr w:type="gramStart"/>
+      <w:r>
+        <w:rPr>
+          <w:rFonts w:ascii="Times New Roman" w:hAnsi="Times New Roman" w:cs="Times New Roman"/>
+          <w:sz w:val="24"/>
+          <w:szCs w:val="24"/>
+        </w:rPr>
+        <w:t>particular trial</w:t>
+      </w:r>
+      <w:proofErr w:type="gramEnd"/>
+      <w:r>
+        <w:rPr>
+          <w:rFonts w:ascii="Times New Roman" w:hAnsi="Times New Roman" w:cs="Times New Roman"/>
+          <w:sz w:val="24"/>
+          <w:szCs w:val="24"/>
+        </w:rPr>
+        <w:t xml:space="preserve"> number including the relevant </w:t>
+      </w:r>
+      <w:proofErr w:type="spellStart"/>
+      <w:r>
+        <w:rPr>
+          <w:rFonts w:ascii="Times New Roman" w:hAnsi="Times New Roman" w:cs="Times New Roman"/>
+          <w:sz w:val="24"/>
+          <w:szCs w:val="24"/>
+        </w:rPr>
+        <w:t>eventFieldnames</w:t>
+      </w:r>
+      <w:proofErr w:type="spellEnd"/>
+      <w:r>
+        <w:rPr>
+          <w:rFonts w:ascii="Times New Roman" w:hAnsi="Times New Roman" w:cs="Times New Roman"/>
+          <w:sz w:val="24"/>
+          <w:szCs w:val="24"/>
+        </w:rPr>
+        <w:t xml:space="preserve">. This can include: </w:t>
+      </w:r>
+      <w:proofErr w:type="spellStart"/>
+      <w:r>
+        <w:rPr>
+          <w:rFonts w:ascii="Times New Roman" w:hAnsi="Times New Roman" w:cs="Times New Roman"/>
+          <w:sz w:val="24"/>
+          <w:szCs w:val="24"/>
+        </w:rPr>
+        <w:t>cueOn</w:t>
+      </w:r>
+      <w:proofErr w:type="spellEnd"/>
+      <w:r>
+        <w:rPr>
+          <w:rFonts w:ascii="Times New Roman" w:hAnsi="Times New Roman" w:cs="Times New Roman"/>
+          <w:sz w:val="24"/>
+          <w:szCs w:val="24"/>
+        </w:rPr>
+        <w:t xml:space="preserve">, </w:t>
+      </w:r>
+      <w:proofErr w:type="spellStart"/>
       <w:r>
         <w:rPr>
           <w:rFonts w:ascii="Times New Roman" w:hAnsi="Times New Roman" w:cs="Times New Roman"/>
@@ -3914,8 +8221,18 @@
           <w:sz w:val="24"/>
           <w:szCs w:val="24"/>
         </w:rPr>
-        <w:t xml:space="preserve">In, </w:t>
-      </w:r>
+        <w:t>In</w:t>
+      </w:r>
+      <w:proofErr w:type="spellEnd"/>
+      <w:r>
+        <w:rPr>
+          <w:rFonts w:ascii="Times New Roman" w:hAnsi="Times New Roman" w:cs="Times New Roman"/>
+          <w:sz w:val="24"/>
+          <w:szCs w:val="24"/>
+        </w:rPr>
+        <w:t xml:space="preserve">, </w:t>
+      </w:r>
+      <w:proofErr w:type="spellStart"/>
       <w:r>
         <w:rPr>
           <w:rFonts w:ascii="Times New Roman" w:hAnsi="Times New Roman" w:cs="Times New Roman"/>
@@ -3930,7 +8247,52 @@
           <w:sz w:val="24"/>
           <w:szCs w:val="24"/>
         </w:rPr>
-        <w:t>Out, sideIn, sideOut, etc.</w:t>
+        <w:t>Out</w:t>
+      </w:r>
+      <w:proofErr w:type="spellEnd"/>
+      <w:r>
+        <w:rPr>
+          <w:rFonts w:ascii="Times New Roman" w:hAnsi="Times New Roman" w:cs="Times New Roman"/>
+          <w:sz w:val="24"/>
+          <w:szCs w:val="24"/>
+        </w:rPr>
+        <w:t xml:space="preserve">, </w:t>
+      </w:r>
+      <w:proofErr w:type="spellStart"/>
+      <w:r>
+        <w:rPr>
+          <w:rFonts w:ascii="Times New Roman" w:hAnsi="Times New Roman" w:cs="Times New Roman"/>
+          <w:sz w:val="24"/>
+          <w:szCs w:val="24"/>
+        </w:rPr>
+        <w:t>sideIn</w:t>
+      </w:r>
+      <w:proofErr w:type="spellEnd"/>
+      <w:r>
+        <w:rPr>
+          <w:rFonts w:ascii="Times New Roman" w:hAnsi="Times New Roman" w:cs="Times New Roman"/>
+          <w:sz w:val="24"/>
+          <w:szCs w:val="24"/>
+        </w:rPr>
+        <w:t xml:space="preserve">, </w:t>
+      </w:r>
+      <w:proofErr w:type="spellStart"/>
+      <w:r>
+        <w:rPr>
+          <w:rFonts w:ascii="Times New Roman" w:hAnsi="Times New Roman" w:cs="Times New Roman"/>
+          <w:sz w:val="24"/>
+          <w:szCs w:val="24"/>
+        </w:rPr>
+        <w:t>sideOut</w:t>
+      </w:r>
+      <w:proofErr w:type="spellEnd"/>
+      <w:r>
+        <w:rPr>
+          <w:rFonts w:ascii="Times New Roman" w:hAnsi="Times New Roman" w:cs="Times New Roman"/>
+          <w:sz w:val="24"/>
+          <w:szCs w:val="24"/>
+        </w:rPr>
+        <w:t>, etc.</w:t>
       </w:r>
     </w:p>
     <w:p>
@@ -3946,13 +8308,50 @@
           <w:szCs w:val="24"/>
         </w:rPr>
       </w:pPr>
-      <w:r>
-        <w:rPr>
-          <w:rFonts w:ascii="Times New Roman" w:hAnsi="Times New Roman" w:cs="Times New Roman"/>
-          <w:sz w:val="24"/>
-          <w:szCs w:val="24"/>
-        </w:rPr>
-        <w:t>eventFieldnames = {‘cueOn’}</w:t>
+      <w:proofErr w:type="spellStart"/>
+      <w:r>
+        <w:rPr>
+          <w:rFonts w:ascii="Times New Roman" w:hAnsi="Times New Roman" w:cs="Times New Roman"/>
+          <w:sz w:val="24"/>
+          <w:szCs w:val="24"/>
+        </w:rPr>
+        <w:t>eventFieldnames</w:t>
+      </w:r>
+      <w:proofErr w:type="spellEnd"/>
+      <w:r>
+        <w:rPr>
+          <w:rFonts w:ascii="Times New Roman" w:hAnsi="Times New Roman" w:cs="Times New Roman"/>
+          <w:sz w:val="24"/>
+          <w:szCs w:val="24"/>
+        </w:rPr>
+        <w:t xml:space="preserve"> = {‘</w:t>
+      </w:r>
+      <w:proofErr w:type="spellStart"/>
+      <w:r>
+        <w:rPr>
+          <w:rFonts w:ascii="Times New Roman" w:hAnsi="Times New Roman" w:cs="Times New Roman"/>
+          <w:sz w:val="24"/>
+          <w:szCs w:val="24"/>
+        </w:rPr>
+        <w:t>cueOn</w:t>
+      </w:r>
+      <w:proofErr w:type="spellEnd"/>
+      <w:r>
+        <w:rPr>
+          <w:rFonts w:ascii="Times New Roman" w:hAnsi="Times New Roman" w:cs="Times New Roman"/>
+          <w:sz w:val="24"/>
+          <w:szCs w:val="24"/>
+        </w:rPr>
+        <w:t>’</w:t>
+      </w:r>
+      <w:proofErr w:type="gramStart"/>
+      <w:r>
+        <w:rPr>
+          <w:rFonts w:ascii="Times New Roman" w:hAnsi="Times New Roman" w:cs="Times New Roman"/>
+          <w:sz w:val="24"/>
+          <w:szCs w:val="24"/>
+        </w:rPr>
+        <w:t>}</w:t>
       </w:r>
       <w:r>
         <w:rPr>
@@ -3962,6 +8361,7 @@
         </w:rPr>
         <w:t>;</w:t>
       </w:r>
+      <w:proofErr w:type="gramEnd"/>
     </w:p>
     <w:p>
       <w:pPr>
@@ -3980,15 +8380,59 @@
           <w:szCs w:val="24"/>
         </w:rPr>
       </w:pPr>
-      <w:r>
-        <w:rPr>
-          <w:rFonts w:ascii="Courier New" w:hAnsi="Courier New" w:cs="Courier New"/>
-          <w:color w:val="000000"/>
-          <w:sz w:val="20"/>
-          <w:szCs w:val="20"/>
-        </w:rPr>
-        <w:t>event_triggered_lfps = extract_LFP_around_timestamps(</w:t>
-      </w:r>
+      <w:proofErr w:type="spellStart"/>
+      <w:r>
+        <w:rPr>
+          <w:rFonts w:ascii="Courier New" w:hAnsi="Courier New" w:cs="Courier New"/>
+          <w:color w:val="000000"/>
+          <w:sz w:val="20"/>
+          <w:szCs w:val="20"/>
+        </w:rPr>
+        <w:lastRenderedPageBreak/>
+        <w:t>event_triggered_lfps</w:t>
+      </w:r>
+      <w:proofErr w:type="spellEnd"/>
+      <w:r>
+        <w:rPr>
+          <w:rFonts w:ascii="Courier New" w:hAnsi="Courier New" w:cs="Courier New"/>
+          <w:color w:val="000000"/>
+          <w:sz w:val="20"/>
+          <w:szCs w:val="20"/>
+        </w:rPr>
+        <w:t xml:space="preserve"> = </w:t>
+      </w:r>
+      <w:proofErr w:type="spellStart"/>
+      <w:r>
+        <w:rPr>
+          <w:rFonts w:ascii="Courier New" w:hAnsi="Courier New" w:cs="Courier New"/>
+          <w:color w:val="000000"/>
+          <w:sz w:val="20"/>
+          <w:szCs w:val="20"/>
+        </w:rPr>
+        <w:t>extract_LFP_around_</w:t>
+      </w:r>
+      <w:proofErr w:type="gramStart"/>
+      <w:r>
+        <w:rPr>
+          <w:rFonts w:ascii="Courier New" w:hAnsi="Courier New" w:cs="Courier New"/>
+          <w:color w:val="000000"/>
+          <w:sz w:val="20"/>
+          <w:szCs w:val="20"/>
+        </w:rPr>
+        <w:t>timestamps</w:t>
+      </w:r>
+      <w:proofErr w:type="spellEnd"/>
+      <w:r>
+        <w:rPr>
+          <w:rFonts w:ascii="Courier New" w:hAnsi="Courier New" w:cs="Courier New"/>
+          <w:color w:val="000000"/>
+          <w:sz w:val="20"/>
+          <w:szCs w:val="20"/>
+        </w:rPr>
+        <w:t>(</w:t>
+      </w:r>
+      <w:proofErr w:type="spellStart"/>
+      <w:proofErr w:type="gramEnd"/>
       <w:r>
         <w:rPr>
           <w:rFonts w:ascii="Courier New" w:hAnsi="Courier New" w:cs="Courier New"/>
@@ -3998,6 +8442,7 @@
         </w:rPr>
         <w:t>ordered_lfp</w:t>
       </w:r>
+      <w:proofErr w:type="spellEnd"/>
       <w:r>
         <w:rPr>
           <w:rFonts w:ascii="Courier New" w:hAnsi="Courier New" w:cs="Courier New"/>
@@ -4007,6 +8452,7 @@
         </w:rPr>
         <w:t xml:space="preserve">, </w:t>
       </w:r>
+      <w:proofErr w:type="spellStart"/>
       <w:r>
         <w:rPr>
           <w:rFonts w:ascii="Courier New" w:hAnsi="Courier New" w:cs="Courier New"/>
@@ -4023,7 +8469,37 @@
           <w:sz w:val="20"/>
           <w:szCs w:val="20"/>
         </w:rPr>
-        <w:t>ts, t_win, Fs)</w:t>
+        <w:t>ts</w:t>
+      </w:r>
+      <w:proofErr w:type="spellEnd"/>
+      <w:r>
+        <w:rPr>
+          <w:rFonts w:ascii="Courier New" w:hAnsi="Courier New" w:cs="Courier New"/>
+          <w:color w:val="000000"/>
+          <w:sz w:val="20"/>
+          <w:szCs w:val="20"/>
+        </w:rPr>
+        <w:t xml:space="preserve">, </w:t>
+      </w:r>
+      <w:proofErr w:type="spellStart"/>
+      <w:r>
+        <w:rPr>
+          <w:rFonts w:ascii="Courier New" w:hAnsi="Courier New" w:cs="Courier New"/>
+          <w:color w:val="000000"/>
+          <w:sz w:val="20"/>
+          <w:szCs w:val="20"/>
+        </w:rPr>
+        <w:t>t_win</w:t>
+      </w:r>
+      <w:proofErr w:type="spellEnd"/>
+      <w:r>
+        <w:rPr>
+          <w:rFonts w:ascii="Courier New" w:hAnsi="Courier New" w:cs="Courier New"/>
+          <w:color w:val="000000"/>
+          <w:sz w:val="20"/>
+          <w:szCs w:val="20"/>
+        </w:rPr>
+        <w:t>, Fs)</w:t>
       </w:r>
     </w:p>
     <w:p>
@@ -4068,16 +8544,167 @@
           <w:sz w:val="24"/>
           <w:szCs w:val="24"/>
         </w:rPr>
-        <w:t xml:space="preserve">It uses the workspace variable ordered_lfp from the function </w:t>
-      </w:r>
-      <w:r>
-        <w:rPr>
-          <w:rFonts w:ascii="Courier New" w:hAnsi="Courier New" w:cs="Courier New"/>
-          <w:color w:val="000000"/>
-          <w:sz w:val="20"/>
-          <w:szCs w:val="20"/>
-        </w:rPr>
-        <w:t>[ordered_lfp, intan_site_order, site_order] = lfp_by_probe_site_ALL(lfp_data, probe_type);</w:t>
+        <w:t xml:space="preserve">It uses the workspace variable </w:t>
+      </w:r>
+      <w:proofErr w:type="spellStart"/>
+      <w:r>
+        <w:rPr>
+          <w:rFonts w:ascii="Times New Roman" w:hAnsi="Times New Roman" w:cs="Times New Roman"/>
+          <w:color w:val="000000"/>
+          <w:sz w:val="24"/>
+          <w:szCs w:val="24"/>
+        </w:rPr>
+        <w:t>ordered_lfp</w:t>
+      </w:r>
+      <w:proofErr w:type="spellEnd"/>
+      <w:r>
+        <w:rPr>
+          <w:rFonts w:ascii="Times New Roman" w:hAnsi="Times New Roman" w:cs="Times New Roman"/>
+          <w:color w:val="000000"/>
+          <w:sz w:val="24"/>
+          <w:szCs w:val="24"/>
+        </w:rPr>
+        <w:t xml:space="preserve"> from the function </w:t>
+      </w:r>
+      <w:r>
+        <w:rPr>
+          <w:rFonts w:ascii="Courier New" w:hAnsi="Courier New" w:cs="Courier New"/>
+          <w:color w:val="000000"/>
+          <w:sz w:val="20"/>
+          <w:szCs w:val="20"/>
+        </w:rPr>
+        <w:t>[</w:t>
+      </w:r>
+      <w:proofErr w:type="spellStart"/>
+      <w:r>
+        <w:rPr>
+          <w:rFonts w:ascii="Courier New" w:hAnsi="Courier New" w:cs="Courier New"/>
+          <w:color w:val="000000"/>
+          <w:sz w:val="20"/>
+          <w:szCs w:val="20"/>
+        </w:rPr>
+        <w:t>ordered_lfp</w:t>
+      </w:r>
+      <w:proofErr w:type="spellEnd"/>
+      <w:r>
+        <w:rPr>
+          <w:rFonts w:ascii="Courier New" w:hAnsi="Courier New" w:cs="Courier New"/>
+          <w:color w:val="000000"/>
+          <w:sz w:val="20"/>
+          <w:szCs w:val="20"/>
+        </w:rPr>
+        <w:t xml:space="preserve">, </w:t>
+      </w:r>
+      <w:proofErr w:type="spellStart"/>
+      <w:r>
+        <w:rPr>
+          <w:rFonts w:ascii="Courier New" w:hAnsi="Courier New" w:cs="Courier New"/>
+          <w:color w:val="000000"/>
+          <w:sz w:val="20"/>
+          <w:szCs w:val="20"/>
+        </w:rPr>
+        <w:t>intan_site_order</w:t>
+      </w:r>
+      <w:proofErr w:type="spellEnd"/>
+      <w:r>
+        <w:rPr>
+          <w:rFonts w:ascii="Courier New" w:hAnsi="Courier New" w:cs="Courier New"/>
+          <w:color w:val="000000"/>
+          <w:sz w:val="20"/>
+          <w:szCs w:val="20"/>
+        </w:rPr>
+        <w:t xml:space="preserve">, </w:t>
+      </w:r>
+      <w:proofErr w:type="spellStart"/>
+      <w:r>
+        <w:rPr>
+          <w:rFonts w:ascii="Courier New" w:hAnsi="Courier New" w:cs="Courier New"/>
+          <w:color w:val="000000"/>
+          <w:sz w:val="20"/>
+          <w:szCs w:val="20"/>
+        </w:rPr>
+        <w:t>site_order</w:t>
+      </w:r>
+      <w:proofErr w:type="spellEnd"/>
+      <w:r>
+        <w:rPr>
+          <w:rFonts w:ascii="Courier New" w:hAnsi="Courier New" w:cs="Courier New"/>
+          <w:color w:val="000000"/>
+          <w:sz w:val="20"/>
+          <w:szCs w:val="20"/>
+        </w:rPr>
+        <w:t xml:space="preserve">] = </w:t>
+      </w:r>
+      <w:proofErr w:type="spellStart"/>
+      <w:r>
+        <w:rPr>
+          <w:rFonts w:ascii="Courier New" w:hAnsi="Courier New" w:cs="Courier New"/>
+          <w:color w:val="000000"/>
+          <w:sz w:val="20"/>
+          <w:szCs w:val="20"/>
+        </w:rPr>
+        <w:t>lfp_by_probe_site_</w:t>
+      </w:r>
+      <w:proofErr w:type="gramStart"/>
+      <w:r>
+        <w:rPr>
+          <w:rFonts w:ascii="Courier New" w:hAnsi="Courier New" w:cs="Courier New"/>
+          <w:color w:val="000000"/>
+          <w:sz w:val="20"/>
+          <w:szCs w:val="20"/>
+        </w:rPr>
+        <w:t>ALL</w:t>
+      </w:r>
+      <w:proofErr w:type="spellEnd"/>
+      <w:r>
+        <w:rPr>
+          <w:rFonts w:ascii="Courier New" w:hAnsi="Courier New" w:cs="Courier New"/>
+          <w:color w:val="000000"/>
+          <w:sz w:val="20"/>
+          <w:szCs w:val="20"/>
+        </w:rPr>
+        <w:t>(</w:t>
+      </w:r>
+      <w:proofErr w:type="spellStart"/>
+      <w:proofErr w:type="gramEnd"/>
+      <w:r>
+        <w:rPr>
+          <w:rFonts w:ascii="Courier New" w:hAnsi="Courier New" w:cs="Courier New"/>
+          <w:color w:val="000000"/>
+          <w:sz w:val="20"/>
+          <w:szCs w:val="20"/>
+        </w:rPr>
+        <w:t>lfp_data</w:t>
+      </w:r>
+      <w:proofErr w:type="spellEnd"/>
+      <w:r>
+        <w:rPr>
+          <w:rFonts w:ascii="Courier New" w:hAnsi="Courier New" w:cs="Courier New"/>
+          <w:color w:val="000000"/>
+          <w:sz w:val="20"/>
+          <w:szCs w:val="20"/>
+        </w:rPr>
+        <w:t xml:space="preserve">, </w:t>
+      </w:r>
+      <w:proofErr w:type="spellStart"/>
+      <w:r>
+        <w:rPr>
+          <w:rFonts w:ascii="Courier New" w:hAnsi="Courier New" w:cs="Courier New"/>
+          <w:color w:val="000000"/>
+          <w:sz w:val="20"/>
+          <w:szCs w:val="20"/>
+        </w:rPr>
+        <w:t>probe_type</w:t>
+      </w:r>
+      <w:proofErr w:type="spellEnd"/>
+      <w:r>
+        <w:rPr>
+          <w:rFonts w:ascii="Courier New" w:hAnsi="Courier New" w:cs="Courier New"/>
+          <w:color w:val="000000"/>
+          <w:sz w:val="20"/>
+          <w:szCs w:val="20"/>
+        </w:rPr>
+        <w:t>);</w:t>
       </w:r>
       <w:r>
         <w:rPr>
@@ -4095,7 +8722,27 @@
           <w:sz w:val="24"/>
           <w:szCs w:val="24"/>
         </w:rPr>
-        <w:t>(this file reorders the original _lfp.mat file)</w:t>
+        <w:t>(this file reorders the original _</w:t>
+      </w:r>
+      <w:proofErr w:type="spellStart"/>
+      <w:r>
+        <w:rPr>
+          <w:rFonts w:ascii="Times New Roman" w:hAnsi="Times New Roman" w:cs="Times New Roman"/>
+          <w:color w:val="000000"/>
+          <w:sz w:val="24"/>
+          <w:szCs w:val="24"/>
+        </w:rPr>
+        <w:t>lfp.mat</w:t>
+      </w:r>
+      <w:proofErr w:type="spellEnd"/>
+      <w:r>
+        <w:rPr>
+          <w:rFonts w:ascii="Times New Roman" w:hAnsi="Times New Roman" w:cs="Times New Roman"/>
+          <w:color w:val="000000"/>
+          <w:sz w:val="24"/>
+          <w:szCs w:val="24"/>
+        </w:rPr>
+        <w:t xml:space="preserve"> file)</w:t>
       </w:r>
     </w:p>
     <w:p>
@@ -4118,7 +8765,6 @@
           <w:sz w:val="24"/>
           <w:szCs w:val="24"/>
         </w:rPr>
-        <w:lastRenderedPageBreak/>
         <w:t xml:space="preserve">Time domain of graph </w:t>
       </w:r>
     </w:p>
@@ -4142,7 +8788,38 @@
           <w:sz w:val="24"/>
           <w:szCs w:val="24"/>
         </w:rPr>
-        <w:t>Use time = linspace(-2,2,2001); % time (x-axis)</w:t>
+        <w:t xml:space="preserve">Use time = </w:t>
+      </w:r>
+      <w:proofErr w:type="spellStart"/>
+      <w:proofErr w:type="gramStart"/>
+      <w:r>
+        <w:rPr>
+          <w:rFonts w:ascii="Times New Roman" w:hAnsi="Times New Roman" w:cs="Times New Roman"/>
+          <w:color w:val="000000"/>
+          <w:sz w:val="24"/>
+          <w:szCs w:val="24"/>
+        </w:rPr>
+        <w:t>linspace</w:t>
+      </w:r>
+      <w:proofErr w:type="spellEnd"/>
+      <w:r>
+        <w:rPr>
+          <w:rFonts w:ascii="Times New Roman" w:hAnsi="Times New Roman" w:cs="Times New Roman"/>
+          <w:color w:val="000000"/>
+          <w:sz w:val="24"/>
+          <w:szCs w:val="24"/>
+        </w:rPr>
+        <w:t>(</w:t>
+      </w:r>
+      <w:proofErr w:type="gramEnd"/>
+      <w:r>
+        <w:rPr>
+          <w:rFonts w:ascii="Times New Roman" w:hAnsi="Times New Roman" w:cs="Times New Roman"/>
+          <w:color w:val="000000"/>
+          <w:sz w:val="24"/>
+          <w:szCs w:val="24"/>
+        </w:rPr>
+        <w:t>-2,2,2001); % time (x-axis)</w:t>
       </w:r>
     </w:p>
     <w:p>
@@ -4229,7 +8906,38 @@
           <w:sz w:val="24"/>
           <w:szCs w:val="24"/>
         </w:rPr>
-        <w:t>f = flip(linspace(0,60,81))';% frequency (y-axis); writing it this way allows for the high frequencies to actually plot correctly</w:t>
+        <w:t>f = flip(</w:t>
+      </w:r>
+      <w:proofErr w:type="spellStart"/>
+      <w:proofErr w:type="gramStart"/>
+      <w:r>
+        <w:rPr>
+          <w:rFonts w:ascii="Times New Roman" w:hAnsi="Times New Roman" w:cs="Times New Roman"/>
+          <w:color w:val="000000"/>
+          <w:sz w:val="24"/>
+          <w:szCs w:val="24"/>
+        </w:rPr>
+        <w:t>linspace</w:t>
+      </w:r>
+      <w:proofErr w:type="spellEnd"/>
+      <w:r>
+        <w:rPr>
+          <w:rFonts w:ascii="Times New Roman" w:hAnsi="Times New Roman" w:cs="Times New Roman"/>
+          <w:color w:val="000000"/>
+          <w:sz w:val="24"/>
+          <w:szCs w:val="24"/>
+        </w:rPr>
+        <w:t>(</w:t>
+      </w:r>
+      <w:proofErr w:type="gramEnd"/>
+      <w:r>
+        <w:rPr>
+          <w:rFonts w:ascii="Times New Roman" w:hAnsi="Times New Roman" w:cs="Times New Roman"/>
+          <w:color w:val="000000"/>
+          <w:sz w:val="24"/>
+          <w:szCs w:val="24"/>
+        </w:rPr>
+        <w:t>0,60,81))';% frequency (y-axis); writing it this way allows for the high frequencies to actually plot correctly</w:t>
       </w:r>
     </w:p>
     <w:p>
@@ -4273,13 +8981,23 @@
         </w:rPr>
         <w:t xml:space="preserve"> and average </w:t>
       </w:r>
-      <w:r>
-        <w:rPr>
-          <w:rFonts w:ascii="Times New Roman" w:hAnsi="Times New Roman" w:cs="Times New Roman"/>
-          <w:sz w:val="24"/>
-          <w:szCs w:val="24"/>
-        </w:rPr>
-        <w:t xml:space="preserve">all of the trials desired </w:t>
+      <w:proofErr w:type="gramStart"/>
+      <w:r>
+        <w:rPr>
+          <w:rFonts w:ascii="Times New Roman" w:hAnsi="Times New Roman" w:cs="Times New Roman"/>
+          <w:sz w:val="24"/>
+          <w:szCs w:val="24"/>
+        </w:rPr>
+        <w:t>all of</w:t>
+      </w:r>
+      <w:proofErr w:type="gramEnd"/>
+      <w:r>
+        <w:rPr>
+          <w:rFonts w:ascii="Times New Roman" w:hAnsi="Times New Roman" w:cs="Times New Roman"/>
+          <w:sz w:val="24"/>
+          <w:szCs w:val="24"/>
+        </w:rPr>
+        <w:t xml:space="preserve"> the trials desired </w:t>
       </w:r>
     </w:p>
     <w:p>
@@ -4299,15 +9017,58 @@
           <w:szCs w:val="24"/>
         </w:rPr>
       </w:pPr>
-      <w:r>
-        <w:rPr>
-          <w:rFonts w:ascii="Courier New" w:hAnsi="Courier New" w:cs="Courier New"/>
-          <w:color w:val="000000"/>
-          <w:sz w:val="20"/>
-          <w:szCs w:val="20"/>
-        </w:rPr>
-        <w:t>event_triggered_lfps = extract_event_related_LFPs(</w:t>
-      </w:r>
+      <w:proofErr w:type="spellStart"/>
+      <w:r>
+        <w:rPr>
+          <w:rFonts w:ascii="Courier New" w:hAnsi="Courier New" w:cs="Courier New"/>
+          <w:color w:val="000000"/>
+          <w:sz w:val="20"/>
+          <w:szCs w:val="20"/>
+        </w:rPr>
+        <w:t>event_triggered_lfps</w:t>
+      </w:r>
+      <w:proofErr w:type="spellEnd"/>
+      <w:r>
+        <w:rPr>
+          <w:rFonts w:ascii="Courier New" w:hAnsi="Courier New" w:cs="Courier New"/>
+          <w:color w:val="000000"/>
+          <w:sz w:val="20"/>
+          <w:szCs w:val="20"/>
+        </w:rPr>
+        <w:t xml:space="preserve"> = </w:t>
+      </w:r>
+      <w:proofErr w:type="spellStart"/>
+      <w:r>
+        <w:rPr>
+          <w:rFonts w:ascii="Courier New" w:hAnsi="Courier New" w:cs="Courier New"/>
+          <w:color w:val="000000"/>
+          <w:sz w:val="20"/>
+          <w:szCs w:val="20"/>
+        </w:rPr>
+        <w:t>extract_event_related_</w:t>
+      </w:r>
+      <w:proofErr w:type="gramStart"/>
+      <w:r>
+        <w:rPr>
+          <w:rFonts w:ascii="Courier New" w:hAnsi="Courier New" w:cs="Courier New"/>
+          <w:color w:val="000000"/>
+          <w:sz w:val="20"/>
+          <w:szCs w:val="20"/>
+        </w:rPr>
+        <w:t>LFPs</w:t>
+      </w:r>
+      <w:proofErr w:type="spellEnd"/>
+      <w:r>
+        <w:rPr>
+          <w:rFonts w:ascii="Courier New" w:hAnsi="Courier New" w:cs="Courier New"/>
+          <w:color w:val="000000"/>
+          <w:sz w:val="20"/>
+          <w:szCs w:val="20"/>
+        </w:rPr>
+        <w:t>(</w:t>
+      </w:r>
+      <w:proofErr w:type="spellStart"/>
+      <w:proofErr w:type="gramEnd"/>
       <w:r>
         <w:rPr>
           <w:rFonts w:ascii="Courier New" w:hAnsi="Courier New" w:cs="Courier New"/>
@@ -4317,14 +9078,55 @@
         </w:rPr>
         <w:t>ordered_lfp</w:t>
       </w:r>
-      <w:r>
-        <w:rPr>
-          <w:rFonts w:ascii="Courier New" w:hAnsi="Courier New" w:cs="Courier New"/>
-          <w:color w:val="000000"/>
-          <w:sz w:val="20"/>
-          <w:szCs w:val="20"/>
-        </w:rPr>
-        <w:t>, trials, eventname, varargin)</w:t>
+      <w:proofErr w:type="spellEnd"/>
+      <w:r>
+        <w:rPr>
+          <w:rFonts w:ascii="Courier New" w:hAnsi="Courier New" w:cs="Courier New"/>
+          <w:color w:val="000000"/>
+          <w:sz w:val="20"/>
+          <w:szCs w:val="20"/>
+        </w:rPr>
+        <w:t xml:space="preserve">, trials, </w:t>
+      </w:r>
+      <w:proofErr w:type="spellStart"/>
+      <w:r>
+        <w:rPr>
+          <w:rFonts w:ascii="Courier New" w:hAnsi="Courier New" w:cs="Courier New"/>
+          <w:color w:val="000000"/>
+          <w:sz w:val="20"/>
+          <w:szCs w:val="20"/>
+        </w:rPr>
+        <w:t>eventname</w:t>
+      </w:r>
+      <w:proofErr w:type="spellEnd"/>
+      <w:r>
+        <w:rPr>
+          <w:rFonts w:ascii="Courier New" w:hAnsi="Courier New" w:cs="Courier New"/>
+          <w:color w:val="000000"/>
+          <w:sz w:val="20"/>
+          <w:szCs w:val="20"/>
+        </w:rPr>
+        <w:t xml:space="preserve">, </w:t>
+      </w:r>
+      <w:proofErr w:type="spellStart"/>
+      <w:r>
+        <w:rPr>
+          <w:rFonts w:ascii="Courier New" w:hAnsi="Courier New" w:cs="Courier New"/>
+          <w:color w:val="000000"/>
+          <w:sz w:val="20"/>
+          <w:szCs w:val="20"/>
+        </w:rPr>
+        <w:t>varargin</w:t>
+      </w:r>
+      <w:proofErr w:type="spellEnd"/>
+      <w:r>
+        <w:rPr>
+          <w:rFonts w:ascii="Courier New" w:hAnsi="Courier New" w:cs="Courier New"/>
+          <w:color w:val="000000"/>
+          <w:sz w:val="20"/>
+          <w:szCs w:val="20"/>
+        </w:rPr>
+        <w:t>)</w:t>
       </w:r>
     </w:p>
     <w:p>
@@ -4352,6 +9154,7 @@
         </w:rPr>
         <w:t xml:space="preserve">This file </w:t>
       </w:r>
+      <w:proofErr w:type="gramStart"/>
       <w:r>
         <w:rPr>
           <w:rFonts w:ascii="Times New Roman" w:hAnsi="Times New Roman" w:cs="Times New Roman"/>
@@ -4368,15 +9171,57 @@
         </w:rPr>
         <w:t xml:space="preserve"> </w:t>
       </w:r>
-      <w:r>
-        <w:rPr>
-          <w:rFonts w:ascii="Courier New" w:hAnsi="Courier New" w:cs="Courier New"/>
-          <w:color w:val="000000"/>
-          <w:sz w:val="20"/>
-          <w:szCs w:val="20"/>
-        </w:rPr>
-        <w:t>event_triggered_lfps = extract_LFP_around_timestamps(</w:t>
-      </w:r>
+      <w:proofErr w:type="spellStart"/>
+      <w:r>
+        <w:rPr>
+          <w:rFonts w:ascii="Courier New" w:hAnsi="Courier New" w:cs="Courier New"/>
+          <w:color w:val="000000"/>
+          <w:sz w:val="20"/>
+          <w:szCs w:val="20"/>
+        </w:rPr>
+        <w:t>event</w:t>
+      </w:r>
+      <w:proofErr w:type="gramEnd"/>
+      <w:r>
+        <w:rPr>
+          <w:rFonts w:ascii="Courier New" w:hAnsi="Courier New" w:cs="Courier New"/>
+          <w:color w:val="000000"/>
+          <w:sz w:val="20"/>
+          <w:szCs w:val="20"/>
+        </w:rPr>
+        <w:t>_triggered_lfps</w:t>
+      </w:r>
+      <w:proofErr w:type="spellEnd"/>
+      <w:r>
+        <w:rPr>
+          <w:rFonts w:ascii="Courier New" w:hAnsi="Courier New" w:cs="Courier New"/>
+          <w:color w:val="000000"/>
+          <w:sz w:val="20"/>
+          <w:szCs w:val="20"/>
+        </w:rPr>
+        <w:t xml:space="preserve"> = </w:t>
+      </w:r>
+      <w:proofErr w:type="spellStart"/>
+      <w:r>
+        <w:rPr>
+          <w:rFonts w:ascii="Courier New" w:hAnsi="Courier New" w:cs="Courier New"/>
+          <w:color w:val="000000"/>
+          <w:sz w:val="20"/>
+          <w:szCs w:val="20"/>
+        </w:rPr>
+        <w:t>extract_LFP_around_timestamps</w:t>
+      </w:r>
+      <w:proofErr w:type="spellEnd"/>
+      <w:r>
+        <w:rPr>
+          <w:rFonts w:ascii="Courier New" w:hAnsi="Courier New" w:cs="Courier New"/>
+          <w:color w:val="000000"/>
+          <w:sz w:val="20"/>
+          <w:szCs w:val="20"/>
+        </w:rPr>
+        <w:t>(</w:t>
+      </w:r>
+      <w:proofErr w:type="spellStart"/>
       <w:r>
         <w:rPr>
           <w:rFonts w:ascii="Courier New" w:hAnsi="Courier New" w:cs="Courier New"/>
@@ -4386,6 +9231,7 @@
         </w:rPr>
         <w:t>ordered_lfp</w:t>
       </w:r>
+      <w:proofErr w:type="spellEnd"/>
       <w:r>
         <w:rPr>
           <w:rFonts w:ascii="Courier New" w:hAnsi="Courier New" w:cs="Courier New"/>
@@ -4395,6 +9241,7 @@
         </w:rPr>
         <w:t xml:space="preserve">, </w:t>
       </w:r>
+      <w:proofErr w:type="spellStart"/>
       <w:r>
         <w:rPr>
           <w:rFonts w:ascii="Courier New" w:hAnsi="Courier New" w:cs="Courier New"/>
@@ -4411,7 +9258,37 @@
           <w:sz w:val="20"/>
           <w:szCs w:val="20"/>
         </w:rPr>
-        <w:t>ts, t_win, Fs)</w:t>
+        <w:t>ts</w:t>
+      </w:r>
+      <w:proofErr w:type="spellEnd"/>
+      <w:r>
+        <w:rPr>
+          <w:rFonts w:ascii="Courier New" w:hAnsi="Courier New" w:cs="Courier New"/>
+          <w:color w:val="000000"/>
+          <w:sz w:val="20"/>
+          <w:szCs w:val="20"/>
+        </w:rPr>
+        <w:t xml:space="preserve">, </w:t>
+      </w:r>
+      <w:proofErr w:type="spellStart"/>
+      <w:r>
+        <w:rPr>
+          <w:rFonts w:ascii="Courier New" w:hAnsi="Courier New" w:cs="Courier New"/>
+          <w:color w:val="000000"/>
+          <w:sz w:val="20"/>
+          <w:szCs w:val="20"/>
+        </w:rPr>
+        <w:t>t_win</w:t>
+      </w:r>
+      <w:proofErr w:type="spellEnd"/>
+      <w:r>
+        <w:rPr>
+          <w:rFonts w:ascii="Courier New" w:hAnsi="Courier New" w:cs="Courier New"/>
+          <w:color w:val="000000"/>
+          <w:sz w:val="20"/>
+          <w:szCs w:val="20"/>
+        </w:rPr>
+        <w:t>, Fs)</w:t>
       </w:r>
     </w:p>
     <w:p>
@@ -4464,7 +9341,25 @@
           <w:sz w:val="24"/>
           <w:szCs w:val="24"/>
         </w:rPr>
-        <w:t>This file runs through the specified event_triggered_lfps and calculates the CWT (continuous wavelet transform). This will allow you to generate scalograms (heat maps) of the data.</w:t>
+        <w:t xml:space="preserve">This file runs through the specified </w:t>
+      </w:r>
+      <w:proofErr w:type="spellStart"/>
+      <w:r>
+        <w:rPr>
+          <w:rFonts w:ascii="Times New Roman" w:hAnsi="Times New Roman" w:cs="Times New Roman"/>
+          <w:sz w:val="24"/>
+          <w:szCs w:val="24"/>
+        </w:rPr>
+        <w:t>event_triggered_lfps</w:t>
+      </w:r>
+      <w:proofErr w:type="spellEnd"/>
+      <w:r>
+        <w:rPr>
+          <w:rFonts w:ascii="Times New Roman" w:hAnsi="Times New Roman" w:cs="Times New Roman"/>
+          <w:sz w:val="24"/>
+          <w:szCs w:val="24"/>
+        </w:rPr>
+        <w:t xml:space="preserve"> and calculates the CWT (continuous wavelet transform). This will allow you to generate scalograms (heat maps) of the data.</w:t>
       </w:r>
     </w:p>
     <w:p>
@@ -4487,8 +9382,30 @@
           <w:sz w:val="20"/>
           <w:szCs w:val="20"/>
         </w:rPr>
-        <w:t>% script_calculate_perievent_scalograms</w:t>
-      </w:r>
+        <w:t xml:space="preserve">% </w:t>
+      </w:r>
+      <w:proofErr w:type="spellStart"/>
+      <w:proofErr w:type="gramStart"/>
+      <w:r>
+        <w:rPr>
+          <w:rFonts w:ascii="Courier New" w:hAnsi="Courier New" w:cs="Courier New"/>
+          <w:color w:val="028009"/>
+          <w:sz w:val="20"/>
+          <w:szCs w:val="20"/>
+        </w:rPr>
+        <w:t>script</w:t>
+      </w:r>
+      <w:proofErr w:type="gramEnd"/>
+      <w:r>
+        <w:rPr>
+          <w:rFonts w:ascii="Courier New" w:hAnsi="Courier New" w:cs="Courier New"/>
+          <w:color w:val="028009"/>
+          <w:sz w:val="20"/>
+          <w:szCs w:val="20"/>
+        </w:rPr>
+        <w:t>_calculate_perievent_scalograms</w:t>
+      </w:r>
+      <w:proofErr w:type="spellEnd"/>
     </w:p>
     <w:p>
       <w:pPr>
@@ -4509,7 +9426,25 @@
           <w:sz w:val="24"/>
           <w:szCs w:val="24"/>
         </w:rPr>
-        <w:t>This file might be helpful for plotting within a loop (pulling in the ChoiceTask_Intan_workflow data)</w:t>
+        <w:t xml:space="preserve">This file might be helpful for plotting within a loop (pulling in the </w:t>
+      </w:r>
+      <w:proofErr w:type="spellStart"/>
+      <w:r>
+        <w:rPr>
+          <w:rFonts w:ascii="Times New Roman" w:hAnsi="Times New Roman" w:cs="Times New Roman"/>
+          <w:sz w:val="24"/>
+          <w:szCs w:val="24"/>
+        </w:rPr>
+        <w:t>ChoiceTask_Intan_workflow</w:t>
+      </w:r>
+      <w:proofErr w:type="spellEnd"/>
+      <w:r>
+        <w:rPr>
+          <w:rFonts w:ascii="Times New Roman" w:hAnsi="Times New Roman" w:cs="Times New Roman"/>
+          <w:sz w:val="24"/>
+          <w:szCs w:val="24"/>
+        </w:rPr>
+        <w:t xml:space="preserve"> data)</w:t>
       </w:r>
     </w:p>
     <w:p>
@@ -4557,7 +9492,115 @@
           <w:sz w:val="24"/>
           <w:szCs w:val="24"/>
         </w:rPr>
-        <w:t>Notes: Run the event_triggered_lfps on ‘ordered’ data so you can pull from that info to plot the data. At some point it should be ordered by site and it seems easier to order the original _lfp.mat file then run through the required scripts. The trIdx should be the same regardless of _lfp.mat order. Maybe save an _ordered_lfp.mat file so as not to have to create it each time you run the sequence to verify?</w:t>
+        <w:t xml:space="preserve">Notes: Run the </w:t>
+      </w:r>
+      <w:proofErr w:type="spellStart"/>
+      <w:r>
+        <w:rPr>
+          <w:rFonts w:ascii="Times New Roman" w:hAnsi="Times New Roman" w:cs="Times New Roman"/>
+          <w:sz w:val="24"/>
+          <w:szCs w:val="24"/>
+        </w:rPr>
+        <w:t>event_triggered_lfps</w:t>
+      </w:r>
+      <w:proofErr w:type="spellEnd"/>
+      <w:r>
+        <w:rPr>
+          <w:rFonts w:ascii="Times New Roman" w:hAnsi="Times New Roman" w:cs="Times New Roman"/>
+          <w:sz w:val="24"/>
+          <w:szCs w:val="24"/>
+        </w:rPr>
+        <w:t xml:space="preserve"> on ‘ordered’ data so you can pull from that info to plot the data. At some point it should be ordered by </w:t>
+      </w:r>
+      <w:proofErr w:type="gramStart"/>
+      <w:r>
+        <w:rPr>
+          <w:rFonts w:ascii="Times New Roman" w:hAnsi="Times New Roman" w:cs="Times New Roman"/>
+          <w:sz w:val="24"/>
+          <w:szCs w:val="24"/>
+        </w:rPr>
+        <w:t>site</w:t>
+      </w:r>
+      <w:proofErr w:type="gramEnd"/>
+      <w:r>
+        <w:rPr>
+          <w:rFonts w:ascii="Times New Roman" w:hAnsi="Times New Roman" w:cs="Times New Roman"/>
+          <w:sz w:val="24"/>
+          <w:szCs w:val="24"/>
+        </w:rPr>
+        <w:t xml:space="preserve"> and it seems easier to order the original _</w:t>
+      </w:r>
+      <w:proofErr w:type="spellStart"/>
+      <w:r>
+        <w:rPr>
+          <w:rFonts w:ascii="Times New Roman" w:hAnsi="Times New Roman" w:cs="Times New Roman"/>
+          <w:sz w:val="24"/>
+          <w:szCs w:val="24"/>
+        </w:rPr>
+        <w:t>lfp.mat</w:t>
+      </w:r>
+      <w:proofErr w:type="spellEnd"/>
+      <w:r>
+        <w:rPr>
+          <w:rFonts w:ascii="Times New Roman" w:hAnsi="Times New Roman" w:cs="Times New Roman"/>
+          <w:sz w:val="24"/>
+          <w:szCs w:val="24"/>
+        </w:rPr>
+        <w:t xml:space="preserve"> file then run through the required scripts. The </w:t>
+      </w:r>
+      <w:proofErr w:type="spellStart"/>
+      <w:r>
+        <w:rPr>
+          <w:rFonts w:ascii="Times New Roman" w:hAnsi="Times New Roman" w:cs="Times New Roman"/>
+          <w:sz w:val="24"/>
+          <w:szCs w:val="24"/>
+        </w:rPr>
+        <w:t>trIdx</w:t>
+      </w:r>
+      <w:proofErr w:type="spellEnd"/>
+      <w:r>
+        <w:rPr>
+          <w:rFonts w:ascii="Times New Roman" w:hAnsi="Times New Roman" w:cs="Times New Roman"/>
+          <w:sz w:val="24"/>
+          <w:szCs w:val="24"/>
+        </w:rPr>
+        <w:t xml:space="preserve"> should be the same regardless of _</w:t>
+      </w:r>
+      <w:proofErr w:type="spellStart"/>
+      <w:r>
+        <w:rPr>
+          <w:rFonts w:ascii="Times New Roman" w:hAnsi="Times New Roman" w:cs="Times New Roman"/>
+          <w:sz w:val="24"/>
+          <w:szCs w:val="24"/>
+        </w:rPr>
+        <w:t>lfp.mat</w:t>
+      </w:r>
+      <w:proofErr w:type="spellEnd"/>
+      <w:r>
+        <w:rPr>
+          <w:rFonts w:ascii="Times New Roman" w:hAnsi="Times New Roman" w:cs="Times New Roman"/>
+          <w:sz w:val="24"/>
+          <w:szCs w:val="24"/>
+        </w:rPr>
+        <w:t xml:space="preserve"> order. Maybe save an _</w:t>
+      </w:r>
+      <w:proofErr w:type="spellStart"/>
+      <w:r>
+        <w:rPr>
+          <w:rFonts w:ascii="Times New Roman" w:hAnsi="Times New Roman" w:cs="Times New Roman"/>
+          <w:sz w:val="24"/>
+          <w:szCs w:val="24"/>
+        </w:rPr>
+        <w:t>ordered_lfp.mat</w:t>
+      </w:r>
+      <w:proofErr w:type="spellEnd"/>
+      <w:r>
+        <w:rPr>
+          <w:rFonts w:ascii="Times New Roman" w:hAnsi="Times New Roman" w:cs="Times New Roman"/>
+          <w:sz w:val="24"/>
+          <w:szCs w:val="24"/>
+        </w:rPr>
+        <w:t xml:space="preserve"> file so as not to have to create it each time you run the sequence to verify?</w:t>
       </w:r>
     </w:p>
     <w:p>
@@ -4605,7 +9648,79 @@
           <w:sz w:val="24"/>
           <w:szCs w:val="24"/>
         </w:rPr>
-        <w:t xml:space="preserve">Are all saved files (e.g. monopolarpower.mat or diffpower.mat) based on the correct probe_type? </w:t>
+        <w:t>Are all saved files (</w:t>
+      </w:r>
+      <w:proofErr w:type="gramStart"/>
+      <w:r>
+        <w:rPr>
+          <w:rFonts w:ascii="Times New Roman" w:hAnsi="Times New Roman" w:cs="Times New Roman"/>
+          <w:sz w:val="24"/>
+          <w:szCs w:val="24"/>
+        </w:rPr>
+        <w:t>e.g.</w:t>
+      </w:r>
+      <w:proofErr w:type="gramEnd"/>
+      <w:r>
+        <w:rPr>
+          <w:rFonts w:ascii="Times New Roman" w:hAnsi="Times New Roman" w:cs="Times New Roman"/>
+          <w:sz w:val="24"/>
+          <w:szCs w:val="24"/>
+        </w:rPr>
+        <w:t xml:space="preserve"> </w:t>
+      </w:r>
+      <w:proofErr w:type="spellStart"/>
+      <w:r>
+        <w:rPr>
+          <w:rFonts w:ascii="Times New Roman" w:hAnsi="Times New Roman" w:cs="Times New Roman"/>
+          <w:sz w:val="24"/>
+          <w:szCs w:val="24"/>
+        </w:rPr>
+        <w:t>monopolarpower.mat</w:t>
+      </w:r>
+      <w:proofErr w:type="spellEnd"/>
+      <w:r>
+        <w:rPr>
+          <w:rFonts w:ascii="Times New Roman" w:hAnsi="Times New Roman" w:cs="Times New Roman"/>
+          <w:sz w:val="24"/>
+          <w:szCs w:val="24"/>
+        </w:rPr>
+        <w:t xml:space="preserve"> or </w:t>
+      </w:r>
+      <w:proofErr w:type="spellStart"/>
+      <w:r>
+        <w:rPr>
+          <w:rFonts w:ascii="Times New Roman" w:hAnsi="Times New Roman" w:cs="Times New Roman"/>
+          <w:sz w:val="24"/>
+          <w:szCs w:val="24"/>
+        </w:rPr>
+        <w:t>diffpower.mat</w:t>
+      </w:r>
+      <w:proofErr w:type="spellEnd"/>
+      <w:r>
+        <w:rPr>
+          <w:rFonts w:ascii="Times New Roman" w:hAnsi="Times New Roman" w:cs="Times New Roman"/>
+          <w:sz w:val="24"/>
+          <w:szCs w:val="24"/>
+        </w:rPr>
+        <w:t xml:space="preserve">) based on the correct </w:t>
+      </w:r>
+      <w:proofErr w:type="spellStart"/>
+      <w:r>
+        <w:rPr>
+          <w:rFonts w:ascii="Times New Roman" w:hAnsi="Times New Roman" w:cs="Times New Roman"/>
+          <w:sz w:val="24"/>
+          <w:szCs w:val="24"/>
+        </w:rPr>
+        <w:t>probe_type</w:t>
+      </w:r>
+      <w:proofErr w:type="spellEnd"/>
+      <w:r>
+        <w:rPr>
+          <w:rFonts w:ascii="Times New Roman" w:hAnsi="Times New Roman" w:cs="Times New Roman"/>
+          <w:sz w:val="24"/>
+          <w:szCs w:val="24"/>
+        </w:rPr>
+        <w:t xml:space="preserve">? </w:t>
       </w:r>
     </w:p>
     <w:p>
@@ -4649,7 +9764,25 @@
           <w:sz w:val="24"/>
           <w:szCs w:val="24"/>
         </w:rPr>
-        <w:t>Is probe mapping accurate for all probe_type?</w:t>
+        <w:t xml:space="preserve">Is probe mapping accurate for all </w:t>
+      </w:r>
+      <w:proofErr w:type="spellStart"/>
+      <w:r>
+        <w:rPr>
+          <w:rFonts w:ascii="Times New Roman" w:hAnsi="Times New Roman" w:cs="Times New Roman"/>
+          <w:sz w:val="24"/>
+          <w:szCs w:val="24"/>
+        </w:rPr>
+        <w:t>probe_type</w:t>
+      </w:r>
+      <w:proofErr w:type="spellEnd"/>
+      <w:r>
+        <w:rPr>
+          <w:rFonts w:ascii="Times New Roman" w:hAnsi="Times New Roman" w:cs="Times New Roman"/>
+          <w:sz w:val="24"/>
+          <w:szCs w:val="24"/>
+        </w:rPr>
+        <w:t>?</w:t>
       </w:r>
     </w:p>
     <w:p>
@@ -4671,26 +9804,45 @@
           <w:sz w:val="24"/>
           <w:szCs w:val="24"/>
         </w:rPr>
-        <w:t>Are graphs labeled with the correct probe_site?</w:t>
-      </w:r>
-    </w:p>
-    <w:p>
-      <w:pPr>
-        <w:rPr>
-          <w:rFonts w:ascii="Times New Roman" w:hAnsi="Times New Roman" w:cs="Times New Roman"/>
-          <w:sz w:val="24"/>
-          <w:szCs w:val="24"/>
-        </w:rPr>
-      </w:pPr>
-    </w:p>
-    <w:p>
-      <w:pPr>
-        <w:rPr>
-          <w:rFonts w:ascii="Times New Roman" w:hAnsi="Times New Roman" w:cs="Times New Roman"/>
-          <w:sz w:val="24"/>
-          <w:szCs w:val="24"/>
-        </w:rPr>
-      </w:pPr>
+        <w:t xml:space="preserve">Are graphs labeled with the correct </w:t>
+      </w:r>
+      <w:proofErr w:type="spellStart"/>
+      <w:r>
+        <w:rPr>
+          <w:rFonts w:ascii="Times New Roman" w:hAnsi="Times New Roman" w:cs="Times New Roman"/>
+          <w:sz w:val="24"/>
+          <w:szCs w:val="24"/>
+        </w:rPr>
+        <w:t>probe_site</w:t>
+      </w:r>
+      <w:proofErr w:type="spellEnd"/>
+      <w:r>
+        <w:rPr>
+          <w:rFonts w:ascii="Times New Roman" w:hAnsi="Times New Roman" w:cs="Times New Roman"/>
+          <w:sz w:val="24"/>
+          <w:szCs w:val="24"/>
+        </w:rPr>
+        <w:t>?</w:t>
+      </w:r>
+    </w:p>
+    <w:p>
+      <w:pPr>
+        <w:rPr>
+          <w:rFonts w:ascii="Times New Roman" w:hAnsi="Times New Roman" w:cs="Times New Roman"/>
+          <w:sz w:val="24"/>
+          <w:szCs w:val="24"/>
+        </w:rPr>
+      </w:pPr>
+    </w:p>
+    <w:p>
+      <w:pPr>
+        <w:rPr>
+          <w:rFonts w:ascii="Times New Roman" w:hAnsi="Times New Roman" w:cs="Times New Roman"/>
+          <w:sz w:val="24"/>
+          <w:szCs w:val="24"/>
+        </w:rPr>
+      </w:pPr>
+      <w:proofErr w:type="spellStart"/>
       <w:r>
         <w:rPr>
           <w:rFonts w:ascii="Times New Roman" w:hAnsi="Times New Roman" w:cs="Times New Roman"/>
@@ -4699,6 +9851,7 @@
         </w:rPr>
         <w:t>Cheatsheet</w:t>
       </w:r>
+      <w:proofErr w:type="spellEnd"/>
       <w:r>
         <w:rPr>
           <w:rFonts w:ascii="Times New Roman" w:hAnsi="Times New Roman" w:cs="Times New Roman"/>
@@ -4724,13 +9877,51 @@
           <w:szCs w:val="24"/>
         </w:rPr>
       </w:pPr>
-      <w:r>
-        <w:rPr>
-          <w:rFonts w:ascii="Times New Roman" w:hAnsi="Times New Roman" w:cs="Times New Roman"/>
-          <w:sz w:val="24"/>
-          <w:szCs w:val="24"/>
-        </w:rPr>
-        <w:t>myData = mean(event_triggered_lfps, 1);</w:t>
+      <w:proofErr w:type="spellStart"/>
+      <w:r>
+        <w:rPr>
+          <w:rFonts w:ascii="Times New Roman" w:hAnsi="Times New Roman" w:cs="Times New Roman"/>
+          <w:sz w:val="24"/>
+          <w:szCs w:val="24"/>
+        </w:rPr>
+        <w:t>myData</w:t>
+      </w:r>
+      <w:proofErr w:type="spellEnd"/>
+      <w:r>
+        <w:rPr>
+          <w:rFonts w:ascii="Times New Roman" w:hAnsi="Times New Roman" w:cs="Times New Roman"/>
+          <w:sz w:val="24"/>
+          <w:szCs w:val="24"/>
+        </w:rPr>
+        <w:t xml:space="preserve"> = </w:t>
+      </w:r>
+      <w:proofErr w:type="gramStart"/>
+      <w:r>
+        <w:rPr>
+          <w:rFonts w:ascii="Times New Roman" w:hAnsi="Times New Roman" w:cs="Times New Roman"/>
+          <w:sz w:val="24"/>
+          <w:szCs w:val="24"/>
+        </w:rPr>
+        <w:t>mean(</w:t>
+      </w:r>
+      <w:proofErr w:type="spellStart"/>
+      <w:proofErr w:type="gramEnd"/>
+      <w:r>
+        <w:rPr>
+          <w:rFonts w:ascii="Times New Roman" w:hAnsi="Times New Roman" w:cs="Times New Roman"/>
+          <w:sz w:val="24"/>
+          <w:szCs w:val="24"/>
+        </w:rPr>
+        <w:t>event_triggered_lfps</w:t>
+      </w:r>
+      <w:proofErr w:type="spellEnd"/>
+      <w:r>
+        <w:rPr>
+          <w:rFonts w:ascii="Times New Roman" w:hAnsi="Times New Roman" w:cs="Times New Roman"/>
+          <w:sz w:val="24"/>
+          <w:szCs w:val="24"/>
+        </w:rPr>
+        <w:t>, 1);</w:t>
       </w:r>
       <w:r>
         <w:rPr>
@@ -4739,7 +9930,25 @@
           <w:szCs w:val="24"/>
         </w:rPr>
         <w:br/>
-        <w:t>myData2 = squeeze(myData);</w:t>
+        <w:t>myData2 = squeeze(</w:t>
+      </w:r>
+      <w:proofErr w:type="spellStart"/>
+      <w:r>
+        <w:rPr>
+          <w:rFonts w:ascii="Times New Roman" w:hAnsi="Times New Roman" w:cs="Times New Roman"/>
+          <w:sz w:val="24"/>
+          <w:szCs w:val="24"/>
+        </w:rPr>
+        <w:t>myData</w:t>
+      </w:r>
+      <w:proofErr w:type="spellEnd"/>
+      <w:r>
+        <w:rPr>
+          <w:rFonts w:ascii="Times New Roman" w:hAnsi="Times New Roman" w:cs="Times New Roman"/>
+          <w:sz w:val="24"/>
+          <w:szCs w:val="24"/>
+        </w:rPr>
+        <w:t>);</w:t>
       </w:r>
     </w:p>
     <w:p>
@@ -4761,8 +9970,30 @@
           <w:sz w:val="20"/>
           <w:szCs w:val="20"/>
         </w:rPr>
-        <w:t>fb = cwtfilterbank(</w:t>
-      </w:r>
+        <w:t xml:space="preserve">fb = </w:t>
+      </w:r>
+      <w:proofErr w:type="spellStart"/>
+      <w:proofErr w:type="gramStart"/>
+      <w:r>
+        <w:rPr>
+          <w:rFonts w:ascii="Courier New" w:hAnsi="Courier New" w:cs="Courier New"/>
+          <w:color w:val="000000"/>
+          <w:sz w:val="20"/>
+          <w:szCs w:val="20"/>
+        </w:rPr>
+        <w:t>cwtfilterbank</w:t>
+      </w:r>
+      <w:proofErr w:type="spellEnd"/>
+      <w:r>
+        <w:rPr>
+          <w:rFonts w:ascii="Courier New" w:hAnsi="Courier New" w:cs="Courier New"/>
+          <w:color w:val="000000"/>
+          <w:sz w:val="20"/>
+          <w:szCs w:val="20"/>
+        </w:rPr>
+        <w:t>(</w:t>
+      </w:r>
+      <w:proofErr w:type="gramEnd"/>
       <w:r>
         <w:rPr>
           <w:rFonts w:ascii="Courier New" w:hAnsi="Courier New" w:cs="Courier New"/>
@@ -4819,7 +10050,27 @@
           <w:sz w:val="20"/>
           <w:szCs w:val="20"/>
         </w:rPr>
-        <w:t>% C = reshape(event_triggered_lfps_ordered,[],size(event_triggered_lfps_ordered,3),1);</w:t>
+        <w:t>% C = reshape(event_triggered_lfps_</w:t>
+      </w:r>
+      <w:proofErr w:type="gramStart"/>
+      <w:r>
+        <w:rPr>
+          <w:rFonts w:ascii="Courier New" w:hAnsi="Courier New" w:cs="Courier New"/>
+          <w:color w:val="028009"/>
+          <w:sz w:val="20"/>
+          <w:szCs w:val="20"/>
+        </w:rPr>
+        <w:t>ordered,[</w:t>
+      </w:r>
+      <w:proofErr w:type="gramEnd"/>
+      <w:r>
+        <w:rPr>
+          <w:rFonts w:ascii="Courier New" w:hAnsi="Courier New" w:cs="Courier New"/>
+          <w:color w:val="028009"/>
+          <w:sz w:val="20"/>
+          <w:szCs w:val="20"/>
+        </w:rPr>
+        <w:t>],size(event_triggered_lfps_ordered,3),1);</w:t>
       </w:r>
     </w:p>
     <w:p>
@@ -4863,7 +10114,58 @@
           <w:sz w:val="20"/>
           <w:szCs w:val="20"/>
         </w:rPr>
-        <w:t>% szA = size(event_triggered_lfps_ordered, 1);</w:t>
+        <w:t xml:space="preserve">% </w:t>
+      </w:r>
+      <w:proofErr w:type="spellStart"/>
+      <w:r>
+        <w:rPr>
+          <w:rFonts w:ascii="Courier New" w:hAnsi="Courier New" w:cs="Courier New"/>
+          <w:color w:val="028009"/>
+          <w:sz w:val="20"/>
+          <w:szCs w:val="20"/>
+        </w:rPr>
+        <w:t>szA</w:t>
+      </w:r>
+      <w:proofErr w:type="spellEnd"/>
+      <w:r>
+        <w:rPr>
+          <w:rFonts w:ascii="Courier New" w:hAnsi="Courier New" w:cs="Courier New"/>
+          <w:color w:val="028009"/>
+          <w:sz w:val="20"/>
+          <w:szCs w:val="20"/>
+        </w:rPr>
+        <w:t xml:space="preserve"> = </w:t>
+      </w:r>
+      <w:proofErr w:type="gramStart"/>
+      <w:r>
+        <w:rPr>
+          <w:rFonts w:ascii="Courier New" w:hAnsi="Courier New" w:cs="Courier New"/>
+          <w:color w:val="028009"/>
+          <w:sz w:val="20"/>
+          <w:szCs w:val="20"/>
+        </w:rPr>
+        <w:t>size(</w:t>
+      </w:r>
+      <w:proofErr w:type="spellStart"/>
+      <w:proofErr w:type="gramEnd"/>
+      <w:r>
+        <w:rPr>
+          <w:rFonts w:ascii="Courier New" w:hAnsi="Courier New" w:cs="Courier New"/>
+          <w:color w:val="028009"/>
+          <w:sz w:val="20"/>
+          <w:szCs w:val="20"/>
+        </w:rPr>
+        <w:t>event_triggered_lfps_ordered</w:t>
+      </w:r>
+      <w:proofErr w:type="spellEnd"/>
+      <w:r>
+        <w:rPr>
+          <w:rFonts w:ascii="Courier New" w:hAnsi="Courier New" w:cs="Courier New"/>
+          <w:color w:val="028009"/>
+          <w:sz w:val="20"/>
+          <w:szCs w:val="20"/>
+        </w:rPr>
+        <w:t>, 1);</w:t>
       </w:r>
     </w:p>
     <w:p>
@@ -4885,7 +10187,59 @@
           <w:sz w:val="20"/>
           <w:szCs w:val="20"/>
         </w:rPr>
-        <w:t>% szB = size(event_triggered_lfps_ordered, 2);</w:t>
+        <w:lastRenderedPageBreak/>
+        <w:t xml:space="preserve">% </w:t>
+      </w:r>
+      <w:proofErr w:type="spellStart"/>
+      <w:r>
+        <w:rPr>
+          <w:rFonts w:ascii="Courier New" w:hAnsi="Courier New" w:cs="Courier New"/>
+          <w:color w:val="028009"/>
+          <w:sz w:val="20"/>
+          <w:szCs w:val="20"/>
+        </w:rPr>
+        <w:t>szB</w:t>
+      </w:r>
+      <w:proofErr w:type="spellEnd"/>
+      <w:r>
+        <w:rPr>
+          <w:rFonts w:ascii="Courier New" w:hAnsi="Courier New" w:cs="Courier New"/>
+          <w:color w:val="028009"/>
+          <w:sz w:val="20"/>
+          <w:szCs w:val="20"/>
+        </w:rPr>
+        <w:t xml:space="preserve"> = </w:t>
+      </w:r>
+      <w:proofErr w:type="gramStart"/>
+      <w:r>
+        <w:rPr>
+          <w:rFonts w:ascii="Courier New" w:hAnsi="Courier New" w:cs="Courier New"/>
+          <w:color w:val="028009"/>
+          <w:sz w:val="20"/>
+          <w:szCs w:val="20"/>
+        </w:rPr>
+        <w:t>size(</w:t>
+      </w:r>
+      <w:proofErr w:type="spellStart"/>
+      <w:proofErr w:type="gramEnd"/>
+      <w:r>
+        <w:rPr>
+          <w:rFonts w:ascii="Courier New" w:hAnsi="Courier New" w:cs="Courier New"/>
+          <w:color w:val="028009"/>
+          <w:sz w:val="20"/>
+          <w:szCs w:val="20"/>
+        </w:rPr>
+        <w:t>event_triggered_lfps_ordered</w:t>
+      </w:r>
+      <w:proofErr w:type="spellEnd"/>
+      <w:r>
+        <w:rPr>
+          <w:rFonts w:ascii="Courier New" w:hAnsi="Courier New" w:cs="Courier New"/>
+          <w:color w:val="028009"/>
+          <w:sz w:val="20"/>
+          <w:szCs w:val="20"/>
+        </w:rPr>
+        <w:t>, 2);</w:t>
       </w:r>
     </w:p>
     <w:p>
@@ -4907,7 +10261,58 @@
           <w:sz w:val="20"/>
           <w:szCs w:val="20"/>
         </w:rPr>
-        <w:t>% szC = size(event_triggered_lfps_ordered, 3);</w:t>
+        <w:t xml:space="preserve">% </w:t>
+      </w:r>
+      <w:proofErr w:type="spellStart"/>
+      <w:r>
+        <w:rPr>
+          <w:rFonts w:ascii="Courier New" w:hAnsi="Courier New" w:cs="Courier New"/>
+          <w:color w:val="028009"/>
+          <w:sz w:val="20"/>
+          <w:szCs w:val="20"/>
+        </w:rPr>
+        <w:t>szC</w:t>
+      </w:r>
+      <w:proofErr w:type="spellEnd"/>
+      <w:r>
+        <w:rPr>
+          <w:rFonts w:ascii="Courier New" w:hAnsi="Courier New" w:cs="Courier New"/>
+          <w:color w:val="028009"/>
+          <w:sz w:val="20"/>
+          <w:szCs w:val="20"/>
+        </w:rPr>
+        <w:t xml:space="preserve"> = </w:t>
+      </w:r>
+      <w:proofErr w:type="gramStart"/>
+      <w:r>
+        <w:rPr>
+          <w:rFonts w:ascii="Courier New" w:hAnsi="Courier New" w:cs="Courier New"/>
+          <w:color w:val="028009"/>
+          <w:sz w:val="20"/>
+          <w:szCs w:val="20"/>
+        </w:rPr>
+        <w:t>size(</w:t>
+      </w:r>
+      <w:proofErr w:type="spellStart"/>
+      <w:proofErr w:type="gramEnd"/>
+      <w:r>
+        <w:rPr>
+          <w:rFonts w:ascii="Courier New" w:hAnsi="Courier New" w:cs="Courier New"/>
+          <w:color w:val="028009"/>
+          <w:sz w:val="20"/>
+          <w:szCs w:val="20"/>
+        </w:rPr>
+        <w:t>event_triggered_lfps_ordered</w:t>
+      </w:r>
+      <w:proofErr w:type="spellEnd"/>
+      <w:r>
+        <w:rPr>
+          <w:rFonts w:ascii="Courier New" w:hAnsi="Courier New" w:cs="Courier New"/>
+          <w:color w:val="028009"/>
+          <w:sz w:val="20"/>
+          <w:szCs w:val="20"/>
+        </w:rPr>
+        <w:t>, 3);</w:t>
       </w:r>
     </w:p>
     <w:p>
@@ -4929,7 +10334,47 @@
           <w:sz w:val="20"/>
           <w:szCs w:val="20"/>
         </w:rPr>
-        <w:t>% D = szA * szB; % using this value to reshape the data into a vector array instead of a 3D Matrix</w:t>
+        <w:t xml:space="preserve">% D = </w:t>
+      </w:r>
+      <w:proofErr w:type="spellStart"/>
+      <w:r>
+        <w:rPr>
+          <w:rFonts w:ascii="Courier New" w:hAnsi="Courier New" w:cs="Courier New"/>
+          <w:color w:val="028009"/>
+          <w:sz w:val="20"/>
+          <w:szCs w:val="20"/>
+        </w:rPr>
+        <w:t>szA</w:t>
+      </w:r>
+      <w:proofErr w:type="spellEnd"/>
+      <w:r>
+        <w:rPr>
+          <w:rFonts w:ascii="Courier New" w:hAnsi="Courier New" w:cs="Courier New"/>
+          <w:color w:val="028009"/>
+          <w:sz w:val="20"/>
+          <w:szCs w:val="20"/>
+        </w:rPr>
+        <w:t xml:space="preserve"> * </w:t>
+      </w:r>
+      <w:proofErr w:type="spellStart"/>
+      <w:r>
+        <w:rPr>
+          <w:rFonts w:ascii="Courier New" w:hAnsi="Courier New" w:cs="Courier New"/>
+          <w:color w:val="028009"/>
+          <w:sz w:val="20"/>
+          <w:szCs w:val="20"/>
+        </w:rPr>
+        <w:t>szB</w:t>
+      </w:r>
+      <w:proofErr w:type="spellEnd"/>
+      <w:r>
+        <w:rPr>
+          <w:rFonts w:ascii="Courier New" w:hAnsi="Courier New" w:cs="Courier New"/>
+          <w:color w:val="028009"/>
+          <w:sz w:val="20"/>
+          <w:szCs w:val="20"/>
+        </w:rPr>
+        <w:t>; % using this value to reshape the data into a vector array instead of a 3D Matrix</w:t>
       </w:r>
     </w:p>
     <w:p>
@@ -4951,7 +10396,58 @@
           <w:sz w:val="20"/>
           <w:szCs w:val="20"/>
         </w:rPr>
-        <w:t>% result_test = reshape(event_triggered_lfps_ordered,D,[]); % lines 4 through 9 are doing what line 2 is doing.</w:t>
+        <w:t xml:space="preserve">% </w:t>
+      </w:r>
+      <w:proofErr w:type="spellStart"/>
+      <w:r>
+        <w:rPr>
+          <w:rFonts w:ascii="Courier New" w:hAnsi="Courier New" w:cs="Courier New"/>
+          <w:color w:val="028009"/>
+          <w:sz w:val="20"/>
+          <w:szCs w:val="20"/>
+        </w:rPr>
+        <w:t>result_test</w:t>
+      </w:r>
+      <w:proofErr w:type="spellEnd"/>
+      <w:r>
+        <w:rPr>
+          <w:rFonts w:ascii="Courier New" w:hAnsi="Courier New" w:cs="Courier New"/>
+          <w:color w:val="028009"/>
+          <w:sz w:val="20"/>
+          <w:szCs w:val="20"/>
+        </w:rPr>
+        <w:t xml:space="preserve"> = reshape(</w:t>
+      </w:r>
+      <w:proofErr w:type="spellStart"/>
+      <w:r>
+        <w:rPr>
+          <w:rFonts w:ascii="Courier New" w:hAnsi="Courier New" w:cs="Courier New"/>
+          <w:color w:val="028009"/>
+          <w:sz w:val="20"/>
+          <w:szCs w:val="20"/>
+        </w:rPr>
+        <w:t>event_triggered_lfps_</w:t>
+      </w:r>
+      <w:proofErr w:type="gramStart"/>
+      <w:r>
+        <w:rPr>
+          <w:rFonts w:ascii="Courier New" w:hAnsi="Courier New" w:cs="Courier New"/>
+          <w:color w:val="028009"/>
+          <w:sz w:val="20"/>
+          <w:szCs w:val="20"/>
+        </w:rPr>
+        <w:t>ordered,D</w:t>
+      </w:r>
+      <w:proofErr w:type="spellEnd"/>
+      <w:proofErr w:type="gramEnd"/>
+      <w:r>
+        <w:rPr>
+          <w:rFonts w:ascii="Courier New" w:hAnsi="Courier New" w:cs="Courier New"/>
+          <w:color w:val="028009"/>
+          <w:sz w:val="20"/>
+          <w:szCs w:val="20"/>
+        </w:rPr>
+        <w:t>,[]); % lines 4 through 9 are doing what line 2 is doing.</w:t>
       </w:r>
     </w:p>
     <w:p>
@@ -4981,14 +10477,59 @@
           <w:szCs w:val="24"/>
         </w:rPr>
       </w:pPr>
-      <w:r>
-        <w:rPr>
-          <w:rFonts w:ascii="Courier New" w:hAnsi="Courier New" w:cs="Courier New"/>
-          <w:sz w:val="24"/>
-          <w:szCs w:val="24"/>
-        </w:rPr>
-        <w:lastRenderedPageBreak/>
-        <w:t>test_data = event_triggered_lfps(1,1,:); % pulls out event 1 of site 1 all data (all LFPs across event 1 of site 1).</w:t>
+      <w:proofErr w:type="spellStart"/>
+      <w:r>
+        <w:rPr>
+          <w:rFonts w:ascii="Courier New" w:hAnsi="Courier New" w:cs="Courier New"/>
+          <w:sz w:val="24"/>
+          <w:szCs w:val="24"/>
+        </w:rPr>
+        <w:t>test_data</w:t>
+      </w:r>
+      <w:proofErr w:type="spellEnd"/>
+      <w:r>
+        <w:rPr>
+          <w:rFonts w:ascii="Courier New" w:hAnsi="Courier New" w:cs="Courier New"/>
+          <w:sz w:val="24"/>
+          <w:szCs w:val="24"/>
+        </w:rPr>
+        <w:t xml:space="preserve"> = </w:t>
+      </w:r>
+      <w:proofErr w:type="spellStart"/>
+      <w:r>
+        <w:rPr>
+          <w:rFonts w:ascii="Courier New" w:hAnsi="Courier New" w:cs="Courier New"/>
+          <w:sz w:val="24"/>
+          <w:szCs w:val="24"/>
+        </w:rPr>
+        <w:t>event_triggered_</w:t>
+      </w:r>
+      <w:proofErr w:type="gramStart"/>
+      <w:r>
+        <w:rPr>
+          <w:rFonts w:ascii="Courier New" w:hAnsi="Courier New" w:cs="Courier New"/>
+          <w:sz w:val="24"/>
+          <w:szCs w:val="24"/>
+        </w:rPr>
+        <w:t>lfps</w:t>
+      </w:r>
+      <w:proofErr w:type="spellEnd"/>
+      <w:r>
+        <w:rPr>
+          <w:rFonts w:ascii="Courier New" w:hAnsi="Courier New" w:cs="Courier New"/>
+          <w:sz w:val="24"/>
+          <w:szCs w:val="24"/>
+        </w:rPr>
+        <w:t>(</w:t>
+      </w:r>
+      <w:proofErr w:type="gramEnd"/>
+      <w:r>
+        <w:rPr>
+          <w:rFonts w:ascii="Courier New" w:hAnsi="Courier New" w:cs="Courier New"/>
+          <w:sz w:val="24"/>
+          <w:szCs w:val="24"/>
+        </w:rPr>
+        <w:t>1,1,:); % pulls out event 1 of site 1 all data (all LFPs across event 1 of site 1).</w:t>
       </w:r>
     </w:p>
     <w:p>
@@ -5022,7 +10563,25 @@
           <w:sz w:val="24"/>
           <w:szCs w:val="24"/>
         </w:rPr>
-        <w:t>test_data1 = squeeze(test_data); %squeezes the data so that it can be graphed.</w:t>
+        <w:t>test_data1 = squeeze(</w:t>
+      </w:r>
+      <w:proofErr w:type="spellStart"/>
+      <w:r>
+        <w:rPr>
+          <w:rFonts w:ascii="Courier New" w:hAnsi="Courier New" w:cs="Courier New"/>
+          <w:sz w:val="24"/>
+          <w:szCs w:val="24"/>
+        </w:rPr>
+        <w:t>test_data</w:t>
+      </w:r>
+      <w:proofErr w:type="spellEnd"/>
+      <w:r>
+        <w:rPr>
+          <w:rFonts w:ascii="Courier New" w:hAnsi="Courier New" w:cs="Courier New"/>
+          <w:sz w:val="24"/>
+          <w:szCs w:val="24"/>
+        </w:rPr>
+        <w:t>); %squeezes the data so that it can be graphed.</w:t>
       </w:r>
     </w:p>
     <w:p>
@@ -5056,7 +10615,53 @@
           <w:sz w:val="24"/>
           <w:szCs w:val="24"/>
         </w:rPr>
-        <w:t>Also works as test_data = squeeze(event_triggered_lfps(1,1,:));</w:t>
+        <w:t xml:space="preserve">Also works as </w:t>
+      </w:r>
+      <w:proofErr w:type="spellStart"/>
+      <w:r>
+        <w:rPr>
+          <w:rFonts w:ascii="Courier New" w:hAnsi="Courier New" w:cs="Courier New"/>
+          <w:sz w:val="24"/>
+          <w:szCs w:val="24"/>
+        </w:rPr>
+        <w:t>test_data</w:t>
+      </w:r>
+      <w:proofErr w:type="spellEnd"/>
+      <w:r>
+        <w:rPr>
+          <w:rFonts w:ascii="Courier New" w:hAnsi="Courier New" w:cs="Courier New"/>
+          <w:sz w:val="24"/>
+          <w:szCs w:val="24"/>
+        </w:rPr>
+        <w:t xml:space="preserve"> = </w:t>
+      </w:r>
+      <w:proofErr w:type="gramStart"/>
+      <w:r>
+        <w:rPr>
+          <w:rFonts w:ascii="Courier New" w:hAnsi="Courier New" w:cs="Courier New"/>
+          <w:sz w:val="24"/>
+          <w:szCs w:val="24"/>
+        </w:rPr>
+        <w:t>squeeze(</w:t>
+      </w:r>
+      <w:proofErr w:type="spellStart"/>
+      <w:proofErr w:type="gramEnd"/>
+      <w:r>
+        <w:rPr>
+          <w:rFonts w:ascii="Courier New" w:hAnsi="Courier New" w:cs="Courier New"/>
+          <w:sz w:val="24"/>
+          <w:szCs w:val="24"/>
+        </w:rPr>
+        <w:t>event_triggered_lfps</w:t>
+      </w:r>
+      <w:proofErr w:type="spellEnd"/>
+      <w:r>
+        <w:rPr>
+          <w:rFonts w:ascii="Courier New" w:hAnsi="Courier New" w:cs="Courier New"/>
+          <w:sz w:val="24"/>
+          <w:szCs w:val="24"/>
+        </w:rPr>
+        <w:t>(1,1,:));</w:t>
       </w:r>
     </w:p>
     <w:p>

--- a/LFPs/Analysis_code_JM/LFP_Analysis_Workflow.docx
+++ b/LFPs/Analysis_code_JM/LFP_Analysis_Workflow.docx
@@ -1927,6 +1927,29 @@
         </w:numPr>
         <w:spacing w:after="0" w:line="240" w:lineRule="auto"/>
         <w:rPr>
+          <w:rFonts w:ascii="Times New Roman" w:eastAsia="Times New Roman" w:hAnsi="Times New Roman" w:cs="Times New Roman"/>
+          <w:sz w:val="20"/>
+          <w:szCs w:val="20"/>
+        </w:rPr>
+      </w:pPr>
+      <w:r>
+        <w:rPr>
+          <w:rFonts w:ascii="Times New Roman" w:eastAsia="Times New Roman" w:hAnsi="Times New Roman" w:cs="Times New Roman"/>
+          <w:sz w:val="20"/>
+          <w:szCs w:val="20"/>
+        </w:rPr>
+        <w:t>‘FIND FOLDERS’</w:t>
+      </w:r>
+    </w:p>
+    <w:p>
+      <w:pPr>
+        <w:pStyle w:val="ListParagraph"/>
+        <w:numPr>
+          <w:ilvl w:val="1"/>
+          <w:numId w:val="4"/>
+        </w:numPr>
+        <w:spacing w:after="0" w:line="240" w:lineRule="auto"/>
+        <w:rPr>
           <w:rFonts w:ascii="Consolas" w:eastAsia="Times New Roman" w:hAnsi="Consolas" w:cs="Times New Roman"/>
           <w:sz w:val="20"/>
           <w:szCs w:val="20"/>
@@ -1995,7 +2018,7 @@
       <w:pPr>
         <w:pStyle w:val="ListParagraph"/>
         <w:numPr>
-          <w:ilvl w:val="1"/>
+          <w:ilvl w:val="2"/>
           <w:numId w:val="4"/>
         </w:numPr>
         <w:spacing w:after="0" w:line="240" w:lineRule="auto"/>
@@ -2048,29 +2071,6 @@
           <w:szCs w:val="20"/>
         </w:rPr>
         <w:t xml:space="preserve"> for creating trials structures etc.</w:t>
-      </w:r>
-    </w:p>
-    <w:p>
-      <w:pPr>
-        <w:pStyle w:val="ListParagraph"/>
-        <w:numPr>
-          <w:ilvl w:val="0"/>
-          <w:numId w:val="4"/>
-        </w:numPr>
-        <w:spacing w:after="0" w:line="240" w:lineRule="auto"/>
-        <w:rPr>
-          <w:rFonts w:ascii="Times New Roman" w:eastAsia="Times New Roman" w:hAnsi="Times New Roman" w:cs="Times New Roman"/>
-          <w:sz w:val="20"/>
-          <w:szCs w:val="20"/>
-        </w:rPr>
-      </w:pPr>
-      <w:r>
-        <w:rPr>
-          <w:rFonts w:ascii="Times New Roman" w:eastAsia="Times New Roman" w:hAnsi="Times New Roman" w:cs="Times New Roman"/>
-          <w:sz w:val="20"/>
-          <w:szCs w:val="20"/>
-        </w:rPr>
-        <w:t>‘FIND FOLDERS’</w:t>
       </w:r>
     </w:p>
     <w:p>
@@ -2287,21 +2287,6 @@
       <w:pPr>
         <w:pStyle w:val="ListParagraph"/>
         <w:numPr>
-          <w:ilvl w:val="1"/>
-          <w:numId w:val="4"/>
-        </w:numPr>
-        <w:spacing w:after="0" w:line="240" w:lineRule="auto"/>
-        <w:rPr>
-          <w:rFonts w:ascii="Consolas" w:eastAsia="Times New Roman" w:hAnsi="Consolas" w:cs="Times New Roman"/>
-          <w:sz w:val="20"/>
-          <w:szCs w:val="20"/>
-        </w:rPr>
-      </w:pPr>
-    </w:p>
-    <w:p>
-      <w:pPr>
-        <w:pStyle w:val="ListParagraph"/>
-        <w:numPr>
           <w:ilvl w:val="0"/>
           <w:numId w:val="4"/>
         </w:numPr>
@@ -2401,7 +2386,15 @@
           <w:sz w:val="20"/>
           <w:szCs w:val="20"/>
         </w:rPr>
-        <w:t>; reads in probe channel information (need to double check whether this if one of Dan’s or my files)</w:t>
+        <w:t xml:space="preserve">; </w:t>
+      </w:r>
+      <w:r>
+        <w:rPr>
+          <w:rFonts w:ascii="Times New Roman" w:eastAsia="Times New Roman" w:hAnsi="Times New Roman" w:cs="Times New Roman"/>
+          <w:sz w:val="20"/>
+          <w:szCs w:val="20"/>
+        </w:rPr>
+        <w:t>reads in probe channel information (need to double check whether this if one of Dan’s or my files)</w:t>
       </w:r>
     </w:p>
     <w:p>
@@ -2452,8 +2445,8 @@
         <w:rPr>
           <w:rFonts w:ascii="Times New Roman" w:hAnsi="Times New Roman" w:cs="Times New Roman"/>
           <w:color w:val="000000"/>
-          <w:sz w:val="24"/>
-          <w:szCs w:val="24"/>
+          <w:sz w:val="20"/>
+          <w:szCs w:val="20"/>
         </w:rPr>
         <w:t>this loads</w:t>
       </w:r>
@@ -2462,22 +2455,145 @@
         <w:rPr>
           <w:rFonts w:ascii="Times New Roman" w:hAnsi="Times New Roman" w:cs="Times New Roman"/>
           <w:color w:val="000000"/>
-          <w:sz w:val="24"/>
-          <w:szCs w:val="24"/>
+          <w:sz w:val="20"/>
+          <w:szCs w:val="20"/>
         </w:rPr>
         <w:t xml:space="preserve"> in the trials structure for specific sessions.</w:t>
       </w:r>
     </w:p>
     <w:p>
       <w:pPr>
+        <w:pStyle w:val="ListParagraph"/>
+        <w:numPr>
+          <w:ilvl w:val="0"/>
+          <w:numId w:val="4"/>
+        </w:numPr>
         <w:spacing w:after="0" w:line="240" w:lineRule="auto"/>
-        <w:ind w:left="360"/>
         <w:rPr>
           <w:rFonts w:ascii="Consolas" w:eastAsia="Times New Roman" w:hAnsi="Consolas" w:cs="Times New Roman"/>
           <w:sz w:val="20"/>
           <w:szCs w:val="20"/>
         </w:rPr>
       </w:pPr>
+      <w:proofErr w:type="spellStart"/>
+      <w:r>
+        <w:rPr>
+          <w:rFonts w:ascii="Calibri" w:hAnsi="Calibri" w:cs="Calibri"/>
+          <w:color w:val="000000"/>
+          <w:shd w:val="clear" w:color="auto" w:fill="FFFFFF"/>
+        </w:rPr>
+        <w:t>script_generate_trials_structure_bad_data</w:t>
+      </w:r>
+      <w:proofErr w:type="spellEnd"/>
+      <w:r>
+        <w:rPr>
+          <w:rFonts w:ascii="Calibri" w:hAnsi="Calibri" w:cs="Calibri"/>
+          <w:color w:val="000000"/>
+          <w:shd w:val="clear" w:color="auto" w:fill="FFFFFF"/>
+        </w:rPr>
+        <w:t xml:space="preserve"> – </w:t>
+      </w:r>
+      <w:r>
+        <w:rPr>
+          <w:rFonts w:ascii="Times New Roman" w:hAnsi="Times New Roman" w:cs="Times New Roman"/>
+          <w:color w:val="000000"/>
+          <w:shd w:val="clear" w:color="auto" w:fill="FFFFFF"/>
+        </w:rPr>
+        <w:t xml:space="preserve">creates a trials structure and adds 2 columns to provide information on bad sites from the </w:t>
+      </w:r>
+      <w:proofErr w:type="spellStart"/>
+      <w:r>
+        <w:rPr>
+          <w:rFonts w:ascii="Times New Roman" w:hAnsi="Times New Roman" w:cs="Times New Roman"/>
+          <w:color w:val="000000"/>
+          <w:shd w:val="clear" w:color="auto" w:fill="FFFFFF"/>
+        </w:rPr>
+        <w:t>event_triggered_lfps</w:t>
+      </w:r>
+      <w:proofErr w:type="spellEnd"/>
+      <w:r>
+        <w:rPr>
+          <w:rFonts w:ascii="Times New Roman" w:hAnsi="Times New Roman" w:cs="Times New Roman"/>
+          <w:color w:val="000000"/>
+          <w:shd w:val="clear" w:color="auto" w:fill="FFFFFF"/>
+        </w:rPr>
+        <w:t>.</w:t>
+      </w:r>
+      <w:r>
+        <w:rPr>
+          <w:rFonts w:ascii="Calibri" w:hAnsi="Calibri" w:cs="Calibri"/>
+          <w:color w:val="000000"/>
+          <w:shd w:val="clear" w:color="auto" w:fill="FFFFFF"/>
+        </w:rPr>
+        <w:t xml:space="preserve"> </w:t>
+      </w:r>
+    </w:p>
+    <w:p>
+      <w:pPr>
+        <w:pStyle w:val="ListParagraph"/>
+        <w:numPr>
+          <w:ilvl w:val="0"/>
+          <w:numId w:val="4"/>
+        </w:numPr>
+        <w:spacing w:after="0" w:line="240" w:lineRule="auto"/>
+        <w:rPr>
+          <w:rFonts w:ascii="Consolas" w:eastAsia="Times New Roman" w:hAnsi="Consolas" w:cs="Times New Roman"/>
+          <w:sz w:val="20"/>
+          <w:szCs w:val="20"/>
+        </w:rPr>
+      </w:pPr>
+      <w:proofErr w:type="spellStart"/>
+      <w:r>
+        <w:rPr>
+          <w:rFonts w:ascii="Consolas" w:eastAsia="Times New Roman" w:hAnsi="Consolas" w:cs="Times New Roman"/>
+          <w:sz w:val="20"/>
+          <w:szCs w:val="20"/>
+        </w:rPr>
+        <w:t>script_generate_trials_structure_bad_data_plots</w:t>
+      </w:r>
+      <w:proofErr w:type="spellEnd"/>
+      <w:r>
+        <w:rPr>
+          <w:rFonts w:ascii="Consolas" w:eastAsia="Times New Roman" w:hAnsi="Consolas" w:cs="Times New Roman"/>
+          <w:sz w:val="20"/>
+          <w:szCs w:val="20"/>
+        </w:rPr>
+        <w:t xml:space="preserve"> – </w:t>
+      </w:r>
+      <w:r>
+        <w:rPr>
+          <w:rFonts w:ascii="Times New Roman" w:eastAsia="Times New Roman" w:hAnsi="Times New Roman" w:cs="Times New Roman"/>
+          <w:sz w:val="20"/>
+          <w:szCs w:val="20"/>
+        </w:rPr>
+        <w:t xml:space="preserve">generates new trials structures and from those trials structures generates plots. Once we’re satisfied with how we’re calculating ‘bad’ sites, we can update the </w:t>
+      </w:r>
+      <w:proofErr w:type="gramStart"/>
+      <w:r>
+        <w:rPr>
+          <w:rFonts w:ascii="Times New Roman" w:eastAsia="Times New Roman" w:hAnsi="Times New Roman" w:cs="Times New Roman"/>
+          <w:sz w:val="20"/>
+          <w:szCs w:val="20"/>
+        </w:rPr>
+        <w:t>trials</w:t>
+      </w:r>
+      <w:proofErr w:type="gramEnd"/>
+      <w:r>
+        <w:rPr>
+          <w:rFonts w:ascii="Times New Roman" w:eastAsia="Times New Roman" w:hAnsi="Times New Roman" w:cs="Times New Roman"/>
+          <w:sz w:val="20"/>
+          <w:szCs w:val="20"/>
+        </w:rPr>
+        <w:t xml:space="preserve"> structure generation to</w:t>
+      </w:r>
+      <w:r>
+        <w:rPr>
+          <w:rFonts w:ascii="Consolas" w:eastAsia="Times New Roman" w:hAnsi="Consolas" w:cs="Times New Roman"/>
+          <w:sz w:val="20"/>
+          <w:szCs w:val="20"/>
+        </w:rPr>
+        <w:t xml:space="preserve"> </w:t>
+      </w:r>
     </w:p>
     <w:p>
       <w:pPr>
@@ -3492,6 +3608,46 @@
       <w:pPr>
         <w:pStyle w:val="ListParagraph"/>
         <w:numPr>
+          <w:ilvl w:val="3"/>
+          <w:numId w:val="1"/>
+        </w:numPr>
+        <w:rPr>
+          <w:rFonts w:ascii="Times New Roman" w:hAnsi="Times New Roman" w:cs="Times New Roman"/>
+          <w:sz w:val="24"/>
+          <w:szCs w:val="24"/>
+        </w:rPr>
+      </w:pPr>
+      <w:r>
+        <w:rPr>
+          <w:rFonts w:ascii="Times New Roman" w:hAnsi="Times New Roman" w:cs="Times New Roman"/>
+          <w:sz w:val="24"/>
+          <w:szCs w:val="24"/>
+        </w:rPr>
+        <w:t xml:space="preserve">As of 12/9/2022 we have a script to assess bad trials and color code the </w:t>
+      </w:r>
+      <w:proofErr w:type="spellStart"/>
+      <w:r>
+        <w:rPr>
+          <w:rFonts w:ascii="Times New Roman" w:hAnsi="Times New Roman" w:cs="Times New Roman"/>
+          <w:sz w:val="24"/>
+          <w:szCs w:val="24"/>
+        </w:rPr>
+        <w:t>event_triggered_lfps</w:t>
+      </w:r>
+      <w:proofErr w:type="spellEnd"/>
+      <w:r>
+        <w:rPr>
+          <w:rFonts w:ascii="Times New Roman" w:hAnsi="Times New Roman" w:cs="Times New Roman"/>
+          <w:sz w:val="24"/>
+          <w:szCs w:val="24"/>
+        </w:rPr>
+        <w:t xml:space="preserve"> generated plots but have not inserted the catch into other files to generate cwt scalograms for instance.</w:t>
+      </w:r>
+    </w:p>
+    <w:p>
+      <w:pPr>
+        <w:pStyle w:val="ListParagraph"/>
+        <w:numPr>
           <w:ilvl w:val="2"/>
           <w:numId w:val="1"/>
         </w:numPr>
@@ -3747,6 +3903,7 @@
           <w:sz w:val="24"/>
           <w:szCs w:val="24"/>
         </w:rPr>
+        <w:lastRenderedPageBreak/>
         <w:t xml:space="preserve">Yellow 50-80% of the file should be good. SPI cable was attached for at least half the file from the beginning of the recording. </w:t>
       </w:r>
     </w:p>
@@ -3885,7 +4042,6 @@
           <w:sz w:val="24"/>
           <w:szCs w:val="24"/>
         </w:rPr>
-        <w:lastRenderedPageBreak/>
         <w:t>This file will CD through the directory and calculate the monopolar LFPs (</w:t>
       </w:r>
       <w:proofErr w:type="spellStart"/>
@@ -6051,6 +6207,7 @@
           <w:sz w:val="24"/>
           <w:szCs w:val="24"/>
         </w:rPr>
+        <w:lastRenderedPageBreak/>
         <w:t xml:space="preserve">Cambridge </w:t>
       </w:r>
       <w:proofErr w:type="spellStart"/>
@@ -6225,7 +6382,6 @@
           <w:sz w:val="24"/>
           <w:szCs w:val="24"/>
         </w:rPr>
-        <w:lastRenderedPageBreak/>
         <w:t>Cambridge Molex Connector Probe Design (ASSY-236_h6-map)</w:t>
       </w:r>
     </w:p>
@@ -6804,6 +6960,142 @@
       <w:pPr>
         <w:pStyle w:val="ListParagraph"/>
         <w:numPr>
+          <w:ilvl w:val="2"/>
+          <w:numId w:val="1"/>
+        </w:numPr>
+        <w:rPr>
+          <w:rFonts w:ascii="Times New Roman" w:hAnsi="Times New Roman" w:cs="Times New Roman"/>
+          <w:sz w:val="24"/>
+          <w:szCs w:val="24"/>
+        </w:rPr>
+      </w:pPr>
+      <w:r>
+        <w:rPr>
+          <w:rFonts w:ascii="Times New Roman" w:hAnsi="Times New Roman" w:cs="Times New Roman"/>
+          <w:sz w:val="24"/>
+          <w:szCs w:val="24"/>
+        </w:rPr>
+        <w:t xml:space="preserve">Trials structures are currently generated in the </w:t>
+      </w:r>
+      <w:r>
+        <w:rPr>
+          <w:rFonts w:ascii="Times New Roman" w:hAnsi="Times New Roman" w:cs="Times New Roman"/>
+          <w:sz w:val="24"/>
+          <w:szCs w:val="24"/>
+        </w:rPr>
+        <w:t>LFP-trials-structures</w:t>
+      </w:r>
+      <w:r>
+        <w:rPr>
+          <w:rFonts w:ascii="Times New Roman" w:hAnsi="Times New Roman" w:cs="Times New Roman"/>
+          <w:sz w:val="24"/>
+          <w:szCs w:val="24"/>
+        </w:rPr>
+        <w:t xml:space="preserve"> folders.</w:t>
+      </w:r>
+    </w:p>
+    <w:p>
+      <w:pPr>
+        <w:pStyle w:val="ListParagraph"/>
+        <w:numPr>
+          <w:ilvl w:val="2"/>
+          <w:numId w:val="1"/>
+        </w:numPr>
+        <w:rPr>
+          <w:rFonts w:ascii="Times New Roman" w:hAnsi="Times New Roman" w:cs="Times New Roman"/>
+          <w:sz w:val="24"/>
+          <w:szCs w:val="24"/>
+        </w:rPr>
+      </w:pPr>
+      <w:r>
+        <w:rPr>
+          <w:rFonts w:ascii="Times New Roman" w:hAnsi="Times New Roman" w:cs="Times New Roman"/>
+          <w:sz w:val="24"/>
+          <w:szCs w:val="24"/>
+        </w:rPr>
+        <w:t xml:space="preserve">If you run the script to generate the bad trials plots it currently generates a new LFP trials structure (in the </w:t>
+      </w:r>
+      <w:proofErr w:type="gramStart"/>
+      <w:r>
+        <w:rPr>
+          <w:rFonts w:ascii="Times New Roman" w:hAnsi="Times New Roman" w:cs="Times New Roman"/>
+          <w:sz w:val="24"/>
+          <w:szCs w:val="24"/>
+        </w:rPr>
+        <w:t>event</w:t>
+      </w:r>
+      <w:proofErr w:type="gramEnd"/>
+      <w:r>
+        <w:rPr>
+          <w:rFonts w:ascii="Times New Roman" w:hAnsi="Times New Roman" w:cs="Times New Roman"/>
+          <w:sz w:val="24"/>
+          <w:szCs w:val="24"/>
+        </w:rPr>
+        <w:t xml:space="preserve"> we edit what gets thrown out </w:t>
+      </w:r>
+      <w:proofErr w:type="spellStart"/>
+      <w:r>
+        <w:rPr>
+          <w:rFonts w:ascii="Times New Roman" w:hAnsi="Times New Roman" w:cs="Times New Roman"/>
+          <w:sz w:val="24"/>
+          <w:szCs w:val="24"/>
+        </w:rPr>
+        <w:t>etc</w:t>
+      </w:r>
+      <w:proofErr w:type="spellEnd"/>
+      <w:r>
+        <w:rPr>
+          <w:rFonts w:ascii="Times New Roman" w:hAnsi="Times New Roman" w:cs="Times New Roman"/>
+          <w:sz w:val="24"/>
+          <w:szCs w:val="24"/>
+        </w:rPr>
+        <w:t xml:space="preserve">). </w:t>
+      </w:r>
+    </w:p>
+    <w:p>
+      <w:pPr>
+        <w:pStyle w:val="ListParagraph"/>
+        <w:numPr>
+          <w:ilvl w:val="2"/>
+          <w:numId w:val="1"/>
+        </w:numPr>
+        <w:rPr>
+          <w:rFonts w:ascii="Times New Roman" w:hAnsi="Times New Roman" w:cs="Times New Roman"/>
+          <w:sz w:val="24"/>
+          <w:szCs w:val="24"/>
+        </w:rPr>
+      </w:pPr>
+      <w:r>
+        <w:rPr>
+          <w:rFonts w:ascii="Times New Roman" w:hAnsi="Times New Roman" w:cs="Times New Roman"/>
+          <w:sz w:val="24"/>
+          <w:szCs w:val="24"/>
+        </w:rPr>
+        <w:t xml:space="preserve">Once we decide we’re happy with selection of bad sites for LFPs we can use the util </w:t>
+      </w:r>
+      <w:proofErr w:type="spellStart"/>
+      <w:r>
+        <w:rPr>
+          <w:rFonts w:ascii="Times New Roman" w:hAnsi="Times New Roman" w:cs="Times New Roman"/>
+          <w:sz w:val="24"/>
+          <w:szCs w:val="24"/>
+        </w:rPr>
+        <w:t>load_trials_structure</w:t>
+      </w:r>
+      <w:proofErr w:type="spellEnd"/>
+      <w:r>
+        <w:rPr>
+          <w:rFonts w:ascii="Times New Roman" w:hAnsi="Times New Roman" w:cs="Times New Roman"/>
+          <w:sz w:val="24"/>
+          <w:szCs w:val="24"/>
+        </w:rPr>
+        <w:t xml:space="preserve"> in this place to make the code run faster in generating graphs or pulling in the trials structure into other files to generate scalograms etc.</w:t>
+      </w:r>
+    </w:p>
+    <w:p>
+      <w:pPr>
+        <w:pStyle w:val="ListParagraph"/>
+        <w:numPr>
           <w:ilvl w:val="1"/>
           <w:numId w:val="1"/>
         </w:numPr>
@@ -7845,6 +8137,7 @@
           <w:sz w:val="24"/>
           <w:szCs w:val="24"/>
         </w:rPr>
+        <w:lastRenderedPageBreak/>
         <w:t xml:space="preserve">Still need </w:t>
       </w:r>
       <w:proofErr w:type="spellStart"/>
@@ -8388,7 +8681,6 @@
           <w:sz w:val="20"/>
           <w:szCs w:val="20"/>
         </w:rPr>
-        <w:lastRenderedPageBreak/>
         <w:t>event_triggered_lfps</w:t>
       </w:r>
       <w:proofErr w:type="spellEnd"/>
@@ -9477,15 +9769,6 @@
           <w:szCs w:val="24"/>
         </w:rPr>
       </w:pPr>
-    </w:p>
-    <w:p>
-      <w:pPr>
-        <w:rPr>
-          <w:rFonts w:ascii="Times New Roman" w:hAnsi="Times New Roman" w:cs="Times New Roman"/>
-          <w:sz w:val="24"/>
-          <w:szCs w:val="24"/>
-        </w:rPr>
-      </w:pPr>
       <w:r>
         <w:rPr>
           <w:rFonts w:ascii="Times New Roman" w:hAnsi="Times New Roman" w:cs="Times New Roman"/>
@@ -9804,6 +10087,7 @@
           <w:sz w:val="24"/>
           <w:szCs w:val="24"/>
         </w:rPr>
+        <w:lastRenderedPageBreak/>
         <w:t xml:space="preserve">Are graphs labeled with the correct </w:t>
       </w:r>
       <w:proofErr w:type="spellStart"/>
@@ -9824,863 +10108,6 @@
         </w:rPr>
         <w:t>?</w:t>
       </w:r>
-    </w:p>
-    <w:p>
-      <w:pPr>
-        <w:rPr>
-          <w:rFonts w:ascii="Times New Roman" w:hAnsi="Times New Roman" w:cs="Times New Roman"/>
-          <w:sz w:val="24"/>
-          <w:szCs w:val="24"/>
-        </w:rPr>
-      </w:pPr>
-    </w:p>
-    <w:p>
-      <w:pPr>
-        <w:rPr>
-          <w:rFonts w:ascii="Times New Roman" w:hAnsi="Times New Roman" w:cs="Times New Roman"/>
-          <w:sz w:val="24"/>
-          <w:szCs w:val="24"/>
-        </w:rPr>
-      </w:pPr>
-      <w:proofErr w:type="spellStart"/>
-      <w:r>
-        <w:rPr>
-          <w:rFonts w:ascii="Times New Roman" w:hAnsi="Times New Roman" w:cs="Times New Roman"/>
-          <w:sz w:val="24"/>
-          <w:szCs w:val="24"/>
-        </w:rPr>
-        <w:t>Cheatsheet</w:t>
-      </w:r>
-      <w:proofErr w:type="spellEnd"/>
-      <w:r>
-        <w:rPr>
-          <w:rFonts w:ascii="Times New Roman" w:hAnsi="Times New Roman" w:cs="Times New Roman"/>
-          <w:sz w:val="24"/>
-          <w:szCs w:val="24"/>
-        </w:rPr>
-        <w:t>/sample lines of code</w:t>
-      </w:r>
-      <w:r>
-        <w:rPr>
-          <w:rFonts w:ascii="Times New Roman" w:hAnsi="Times New Roman" w:cs="Times New Roman"/>
-          <w:sz w:val="24"/>
-          <w:szCs w:val="24"/>
-        </w:rPr>
-        <w:t xml:space="preserve"> – Keeping this in the file for now so I can re-use the information to double check files for data accuracy</w:t>
-      </w:r>
-    </w:p>
-    <w:p>
-      <w:pPr>
-        <w:rPr>
-          <w:rFonts w:ascii="Times New Roman" w:hAnsi="Times New Roman" w:cs="Times New Roman"/>
-          <w:sz w:val="24"/>
-          <w:szCs w:val="24"/>
-        </w:rPr>
-      </w:pPr>
-      <w:proofErr w:type="spellStart"/>
-      <w:r>
-        <w:rPr>
-          <w:rFonts w:ascii="Times New Roman" w:hAnsi="Times New Roman" w:cs="Times New Roman"/>
-          <w:sz w:val="24"/>
-          <w:szCs w:val="24"/>
-        </w:rPr>
-        <w:t>myData</w:t>
-      </w:r>
-      <w:proofErr w:type="spellEnd"/>
-      <w:r>
-        <w:rPr>
-          <w:rFonts w:ascii="Times New Roman" w:hAnsi="Times New Roman" w:cs="Times New Roman"/>
-          <w:sz w:val="24"/>
-          <w:szCs w:val="24"/>
-        </w:rPr>
-        <w:t xml:space="preserve"> = </w:t>
-      </w:r>
-      <w:proofErr w:type="gramStart"/>
-      <w:r>
-        <w:rPr>
-          <w:rFonts w:ascii="Times New Roman" w:hAnsi="Times New Roman" w:cs="Times New Roman"/>
-          <w:sz w:val="24"/>
-          <w:szCs w:val="24"/>
-        </w:rPr>
-        <w:t>mean(</w:t>
-      </w:r>
-      <w:proofErr w:type="spellStart"/>
-      <w:proofErr w:type="gramEnd"/>
-      <w:r>
-        <w:rPr>
-          <w:rFonts w:ascii="Times New Roman" w:hAnsi="Times New Roman" w:cs="Times New Roman"/>
-          <w:sz w:val="24"/>
-          <w:szCs w:val="24"/>
-        </w:rPr>
-        <w:t>event_triggered_lfps</w:t>
-      </w:r>
-      <w:proofErr w:type="spellEnd"/>
-      <w:r>
-        <w:rPr>
-          <w:rFonts w:ascii="Times New Roman" w:hAnsi="Times New Roman" w:cs="Times New Roman"/>
-          <w:sz w:val="24"/>
-          <w:szCs w:val="24"/>
-        </w:rPr>
-        <w:t>, 1);</w:t>
-      </w:r>
-      <w:r>
-        <w:rPr>
-          <w:rFonts w:ascii="Times New Roman" w:hAnsi="Times New Roman" w:cs="Times New Roman"/>
-          <w:sz w:val="24"/>
-          <w:szCs w:val="24"/>
-        </w:rPr>
-        <w:br/>
-        <w:t>myData2 = squeeze(</w:t>
-      </w:r>
-      <w:proofErr w:type="spellStart"/>
-      <w:r>
-        <w:rPr>
-          <w:rFonts w:ascii="Times New Roman" w:hAnsi="Times New Roman" w:cs="Times New Roman"/>
-          <w:sz w:val="24"/>
-          <w:szCs w:val="24"/>
-        </w:rPr>
-        <w:t>myData</w:t>
-      </w:r>
-      <w:proofErr w:type="spellEnd"/>
-      <w:r>
-        <w:rPr>
-          <w:rFonts w:ascii="Times New Roman" w:hAnsi="Times New Roman" w:cs="Times New Roman"/>
-          <w:sz w:val="24"/>
-          <w:szCs w:val="24"/>
-        </w:rPr>
-        <w:t>);</w:t>
-      </w:r>
-    </w:p>
-    <w:p>
-      <w:pPr>
-        <w:autoSpaceDE w:val="0"/>
-        <w:autoSpaceDN w:val="0"/>
-        <w:adjustRightInd w:val="0"/>
-        <w:spacing w:after="0" w:line="240" w:lineRule="auto"/>
-        <w:rPr>
-          <w:rFonts w:ascii="Courier New" w:hAnsi="Courier New" w:cs="Courier New"/>
-          <w:sz w:val="24"/>
-          <w:szCs w:val="24"/>
-        </w:rPr>
-      </w:pPr>
-      <w:r>
-        <w:rPr>
-          <w:rFonts w:ascii="Courier New" w:hAnsi="Courier New" w:cs="Courier New"/>
-          <w:color w:val="000000"/>
-          <w:sz w:val="20"/>
-          <w:szCs w:val="20"/>
-        </w:rPr>
-        <w:t xml:space="preserve">fb = </w:t>
-      </w:r>
-      <w:proofErr w:type="spellStart"/>
-      <w:proofErr w:type="gramStart"/>
-      <w:r>
-        <w:rPr>
-          <w:rFonts w:ascii="Courier New" w:hAnsi="Courier New" w:cs="Courier New"/>
-          <w:color w:val="000000"/>
-          <w:sz w:val="20"/>
-          <w:szCs w:val="20"/>
-        </w:rPr>
-        <w:t>cwtfilterbank</w:t>
-      </w:r>
-      <w:proofErr w:type="spellEnd"/>
-      <w:r>
-        <w:rPr>
-          <w:rFonts w:ascii="Courier New" w:hAnsi="Courier New" w:cs="Courier New"/>
-          <w:color w:val="000000"/>
-          <w:sz w:val="20"/>
-          <w:szCs w:val="20"/>
-        </w:rPr>
-        <w:t>(</w:t>
-      </w:r>
-      <w:proofErr w:type="gramEnd"/>
-      <w:r>
-        <w:rPr>
-          <w:rFonts w:ascii="Courier New" w:hAnsi="Courier New" w:cs="Courier New"/>
-          <w:color w:val="AA04F9"/>
-          <w:sz w:val="20"/>
-          <w:szCs w:val="20"/>
-        </w:rPr>
-        <w:t>'Wavelet'</w:t>
-      </w:r>
-      <w:r>
-        <w:rPr>
-          <w:rFonts w:ascii="Courier New" w:hAnsi="Courier New" w:cs="Courier New"/>
-          <w:color w:val="000000"/>
-          <w:sz w:val="20"/>
-          <w:szCs w:val="20"/>
-        </w:rPr>
-        <w:t xml:space="preserve">, </w:t>
-      </w:r>
-      <w:r>
-        <w:rPr>
-          <w:rFonts w:ascii="Courier New" w:hAnsi="Courier New" w:cs="Courier New"/>
-          <w:color w:val="AA04F9"/>
-          <w:sz w:val="20"/>
-          <w:szCs w:val="20"/>
-        </w:rPr>
-        <w:t>'amor'</w:t>
-      </w:r>
-      <w:r>
-        <w:rPr>
-          <w:rFonts w:ascii="Courier New" w:hAnsi="Courier New" w:cs="Courier New"/>
-          <w:color w:val="000000"/>
-          <w:sz w:val="20"/>
-          <w:szCs w:val="20"/>
-        </w:rPr>
-        <w:t>);</w:t>
-      </w:r>
-    </w:p>
-    <w:p>
-      <w:pPr>
-        <w:autoSpaceDE w:val="0"/>
-        <w:autoSpaceDN w:val="0"/>
-        <w:adjustRightInd w:val="0"/>
-        <w:spacing w:after="0" w:line="240" w:lineRule="auto"/>
-        <w:rPr>
-          <w:rFonts w:ascii="Courier New" w:hAnsi="Courier New" w:cs="Courier New"/>
-          <w:sz w:val="24"/>
-          <w:szCs w:val="24"/>
-        </w:rPr>
-      </w:pPr>
-      <w:r>
-        <w:rPr>
-          <w:rFonts w:ascii="Courier New" w:hAnsi="Courier New" w:cs="Courier New"/>
-          <w:color w:val="028009"/>
-          <w:sz w:val="20"/>
-          <w:szCs w:val="20"/>
-        </w:rPr>
-        <w:t>% C = reshape(event_triggered_lfps_</w:t>
-      </w:r>
-      <w:proofErr w:type="gramStart"/>
-      <w:r>
-        <w:rPr>
-          <w:rFonts w:ascii="Courier New" w:hAnsi="Courier New" w:cs="Courier New"/>
-          <w:color w:val="028009"/>
-          <w:sz w:val="20"/>
-          <w:szCs w:val="20"/>
-        </w:rPr>
-        <w:t>ordered,[</w:t>
-      </w:r>
-      <w:proofErr w:type="gramEnd"/>
-      <w:r>
-        <w:rPr>
-          <w:rFonts w:ascii="Courier New" w:hAnsi="Courier New" w:cs="Courier New"/>
-          <w:color w:val="028009"/>
-          <w:sz w:val="20"/>
-          <w:szCs w:val="20"/>
-        </w:rPr>
-        <w:t>],size(event_triggered_lfps_ordered,3),1);</w:t>
-      </w:r>
-    </w:p>
-    <w:p>
-      <w:pPr>
-        <w:autoSpaceDE w:val="0"/>
-        <w:autoSpaceDN w:val="0"/>
-        <w:adjustRightInd w:val="0"/>
-        <w:spacing w:after="0" w:line="240" w:lineRule="auto"/>
-        <w:rPr>
-          <w:rFonts w:ascii="Courier New" w:hAnsi="Courier New" w:cs="Courier New"/>
-          <w:sz w:val="24"/>
-          <w:szCs w:val="24"/>
-        </w:rPr>
-      </w:pPr>
-      <w:r>
-        <w:rPr>
-          <w:rFonts w:ascii="Courier New" w:hAnsi="Courier New" w:cs="Courier New"/>
-          <w:color w:val="028009"/>
-          <w:sz w:val="20"/>
-          <w:szCs w:val="20"/>
-        </w:rPr>
-        <w:t xml:space="preserve">% </w:t>
-      </w:r>
-    </w:p>
-    <w:p>
-      <w:pPr>
-        <w:autoSpaceDE w:val="0"/>
-        <w:autoSpaceDN w:val="0"/>
-        <w:adjustRightInd w:val="0"/>
-        <w:spacing w:after="0" w:line="240" w:lineRule="auto"/>
-        <w:rPr>
-          <w:rFonts w:ascii="Courier New" w:hAnsi="Courier New" w:cs="Courier New"/>
-          <w:sz w:val="24"/>
-          <w:szCs w:val="24"/>
-        </w:rPr>
-      </w:pPr>
-      <w:r>
-        <w:rPr>
-          <w:rFonts w:ascii="Courier New" w:hAnsi="Courier New" w:cs="Courier New"/>
-          <w:color w:val="028009"/>
-          <w:sz w:val="20"/>
-          <w:szCs w:val="20"/>
-        </w:rPr>
-        <w:t xml:space="preserve">% </w:t>
-      </w:r>
-      <w:proofErr w:type="spellStart"/>
-      <w:r>
-        <w:rPr>
-          <w:rFonts w:ascii="Courier New" w:hAnsi="Courier New" w:cs="Courier New"/>
-          <w:color w:val="028009"/>
-          <w:sz w:val="20"/>
-          <w:szCs w:val="20"/>
-        </w:rPr>
-        <w:t>szA</w:t>
-      </w:r>
-      <w:proofErr w:type="spellEnd"/>
-      <w:r>
-        <w:rPr>
-          <w:rFonts w:ascii="Courier New" w:hAnsi="Courier New" w:cs="Courier New"/>
-          <w:color w:val="028009"/>
-          <w:sz w:val="20"/>
-          <w:szCs w:val="20"/>
-        </w:rPr>
-        <w:t xml:space="preserve"> = </w:t>
-      </w:r>
-      <w:proofErr w:type="gramStart"/>
-      <w:r>
-        <w:rPr>
-          <w:rFonts w:ascii="Courier New" w:hAnsi="Courier New" w:cs="Courier New"/>
-          <w:color w:val="028009"/>
-          <w:sz w:val="20"/>
-          <w:szCs w:val="20"/>
-        </w:rPr>
-        <w:t>size(</w:t>
-      </w:r>
-      <w:proofErr w:type="spellStart"/>
-      <w:proofErr w:type="gramEnd"/>
-      <w:r>
-        <w:rPr>
-          <w:rFonts w:ascii="Courier New" w:hAnsi="Courier New" w:cs="Courier New"/>
-          <w:color w:val="028009"/>
-          <w:sz w:val="20"/>
-          <w:szCs w:val="20"/>
-        </w:rPr>
-        <w:t>event_triggered_lfps_ordered</w:t>
-      </w:r>
-      <w:proofErr w:type="spellEnd"/>
-      <w:r>
-        <w:rPr>
-          <w:rFonts w:ascii="Courier New" w:hAnsi="Courier New" w:cs="Courier New"/>
-          <w:color w:val="028009"/>
-          <w:sz w:val="20"/>
-          <w:szCs w:val="20"/>
-        </w:rPr>
-        <w:t>, 1);</w:t>
-      </w:r>
-    </w:p>
-    <w:p>
-      <w:pPr>
-        <w:autoSpaceDE w:val="0"/>
-        <w:autoSpaceDN w:val="0"/>
-        <w:adjustRightInd w:val="0"/>
-        <w:spacing w:after="0" w:line="240" w:lineRule="auto"/>
-        <w:rPr>
-          <w:rFonts w:ascii="Courier New" w:hAnsi="Courier New" w:cs="Courier New"/>
-          <w:sz w:val="24"/>
-          <w:szCs w:val="24"/>
-        </w:rPr>
-      </w:pPr>
-      <w:r>
-        <w:rPr>
-          <w:rFonts w:ascii="Courier New" w:hAnsi="Courier New" w:cs="Courier New"/>
-          <w:color w:val="028009"/>
-          <w:sz w:val="20"/>
-          <w:szCs w:val="20"/>
-        </w:rPr>
-        <w:lastRenderedPageBreak/>
-        <w:t xml:space="preserve">% </w:t>
-      </w:r>
-      <w:proofErr w:type="spellStart"/>
-      <w:r>
-        <w:rPr>
-          <w:rFonts w:ascii="Courier New" w:hAnsi="Courier New" w:cs="Courier New"/>
-          <w:color w:val="028009"/>
-          <w:sz w:val="20"/>
-          <w:szCs w:val="20"/>
-        </w:rPr>
-        <w:t>szB</w:t>
-      </w:r>
-      <w:proofErr w:type="spellEnd"/>
-      <w:r>
-        <w:rPr>
-          <w:rFonts w:ascii="Courier New" w:hAnsi="Courier New" w:cs="Courier New"/>
-          <w:color w:val="028009"/>
-          <w:sz w:val="20"/>
-          <w:szCs w:val="20"/>
-        </w:rPr>
-        <w:t xml:space="preserve"> = </w:t>
-      </w:r>
-      <w:proofErr w:type="gramStart"/>
-      <w:r>
-        <w:rPr>
-          <w:rFonts w:ascii="Courier New" w:hAnsi="Courier New" w:cs="Courier New"/>
-          <w:color w:val="028009"/>
-          <w:sz w:val="20"/>
-          <w:szCs w:val="20"/>
-        </w:rPr>
-        <w:t>size(</w:t>
-      </w:r>
-      <w:proofErr w:type="spellStart"/>
-      <w:proofErr w:type="gramEnd"/>
-      <w:r>
-        <w:rPr>
-          <w:rFonts w:ascii="Courier New" w:hAnsi="Courier New" w:cs="Courier New"/>
-          <w:color w:val="028009"/>
-          <w:sz w:val="20"/>
-          <w:szCs w:val="20"/>
-        </w:rPr>
-        <w:t>event_triggered_lfps_ordered</w:t>
-      </w:r>
-      <w:proofErr w:type="spellEnd"/>
-      <w:r>
-        <w:rPr>
-          <w:rFonts w:ascii="Courier New" w:hAnsi="Courier New" w:cs="Courier New"/>
-          <w:color w:val="028009"/>
-          <w:sz w:val="20"/>
-          <w:szCs w:val="20"/>
-        </w:rPr>
-        <w:t>, 2);</w:t>
-      </w:r>
-    </w:p>
-    <w:p>
-      <w:pPr>
-        <w:autoSpaceDE w:val="0"/>
-        <w:autoSpaceDN w:val="0"/>
-        <w:adjustRightInd w:val="0"/>
-        <w:spacing w:after="0" w:line="240" w:lineRule="auto"/>
-        <w:rPr>
-          <w:rFonts w:ascii="Courier New" w:hAnsi="Courier New" w:cs="Courier New"/>
-          <w:sz w:val="24"/>
-          <w:szCs w:val="24"/>
-        </w:rPr>
-      </w:pPr>
-      <w:r>
-        <w:rPr>
-          <w:rFonts w:ascii="Courier New" w:hAnsi="Courier New" w:cs="Courier New"/>
-          <w:color w:val="028009"/>
-          <w:sz w:val="20"/>
-          <w:szCs w:val="20"/>
-        </w:rPr>
-        <w:t xml:space="preserve">% </w:t>
-      </w:r>
-      <w:proofErr w:type="spellStart"/>
-      <w:r>
-        <w:rPr>
-          <w:rFonts w:ascii="Courier New" w:hAnsi="Courier New" w:cs="Courier New"/>
-          <w:color w:val="028009"/>
-          <w:sz w:val="20"/>
-          <w:szCs w:val="20"/>
-        </w:rPr>
-        <w:t>szC</w:t>
-      </w:r>
-      <w:proofErr w:type="spellEnd"/>
-      <w:r>
-        <w:rPr>
-          <w:rFonts w:ascii="Courier New" w:hAnsi="Courier New" w:cs="Courier New"/>
-          <w:color w:val="028009"/>
-          <w:sz w:val="20"/>
-          <w:szCs w:val="20"/>
-        </w:rPr>
-        <w:t xml:space="preserve"> = </w:t>
-      </w:r>
-      <w:proofErr w:type="gramStart"/>
-      <w:r>
-        <w:rPr>
-          <w:rFonts w:ascii="Courier New" w:hAnsi="Courier New" w:cs="Courier New"/>
-          <w:color w:val="028009"/>
-          <w:sz w:val="20"/>
-          <w:szCs w:val="20"/>
-        </w:rPr>
-        <w:t>size(</w:t>
-      </w:r>
-      <w:proofErr w:type="spellStart"/>
-      <w:proofErr w:type="gramEnd"/>
-      <w:r>
-        <w:rPr>
-          <w:rFonts w:ascii="Courier New" w:hAnsi="Courier New" w:cs="Courier New"/>
-          <w:color w:val="028009"/>
-          <w:sz w:val="20"/>
-          <w:szCs w:val="20"/>
-        </w:rPr>
-        <w:t>event_triggered_lfps_ordered</w:t>
-      </w:r>
-      <w:proofErr w:type="spellEnd"/>
-      <w:r>
-        <w:rPr>
-          <w:rFonts w:ascii="Courier New" w:hAnsi="Courier New" w:cs="Courier New"/>
-          <w:color w:val="028009"/>
-          <w:sz w:val="20"/>
-          <w:szCs w:val="20"/>
-        </w:rPr>
-        <w:t>, 3);</w:t>
-      </w:r>
-    </w:p>
-    <w:p>
-      <w:pPr>
-        <w:autoSpaceDE w:val="0"/>
-        <w:autoSpaceDN w:val="0"/>
-        <w:adjustRightInd w:val="0"/>
-        <w:spacing w:after="0" w:line="240" w:lineRule="auto"/>
-        <w:rPr>
-          <w:rFonts w:ascii="Courier New" w:hAnsi="Courier New" w:cs="Courier New"/>
-          <w:sz w:val="24"/>
-          <w:szCs w:val="24"/>
-        </w:rPr>
-      </w:pPr>
-      <w:r>
-        <w:rPr>
-          <w:rFonts w:ascii="Courier New" w:hAnsi="Courier New" w:cs="Courier New"/>
-          <w:color w:val="028009"/>
-          <w:sz w:val="20"/>
-          <w:szCs w:val="20"/>
-        </w:rPr>
-        <w:t xml:space="preserve">% D = </w:t>
-      </w:r>
-      <w:proofErr w:type="spellStart"/>
-      <w:r>
-        <w:rPr>
-          <w:rFonts w:ascii="Courier New" w:hAnsi="Courier New" w:cs="Courier New"/>
-          <w:color w:val="028009"/>
-          <w:sz w:val="20"/>
-          <w:szCs w:val="20"/>
-        </w:rPr>
-        <w:t>szA</w:t>
-      </w:r>
-      <w:proofErr w:type="spellEnd"/>
-      <w:r>
-        <w:rPr>
-          <w:rFonts w:ascii="Courier New" w:hAnsi="Courier New" w:cs="Courier New"/>
-          <w:color w:val="028009"/>
-          <w:sz w:val="20"/>
-          <w:szCs w:val="20"/>
-        </w:rPr>
-        <w:t xml:space="preserve"> * </w:t>
-      </w:r>
-      <w:proofErr w:type="spellStart"/>
-      <w:r>
-        <w:rPr>
-          <w:rFonts w:ascii="Courier New" w:hAnsi="Courier New" w:cs="Courier New"/>
-          <w:color w:val="028009"/>
-          <w:sz w:val="20"/>
-          <w:szCs w:val="20"/>
-        </w:rPr>
-        <w:t>szB</w:t>
-      </w:r>
-      <w:proofErr w:type="spellEnd"/>
-      <w:r>
-        <w:rPr>
-          <w:rFonts w:ascii="Courier New" w:hAnsi="Courier New" w:cs="Courier New"/>
-          <w:color w:val="028009"/>
-          <w:sz w:val="20"/>
-          <w:szCs w:val="20"/>
-        </w:rPr>
-        <w:t>; % using this value to reshape the data into a vector array instead of a 3D Matrix</w:t>
-      </w:r>
-    </w:p>
-    <w:p>
-      <w:pPr>
-        <w:autoSpaceDE w:val="0"/>
-        <w:autoSpaceDN w:val="0"/>
-        <w:adjustRightInd w:val="0"/>
-        <w:spacing w:after="0" w:line="240" w:lineRule="auto"/>
-        <w:rPr>
-          <w:rFonts w:ascii="Courier New" w:hAnsi="Courier New" w:cs="Courier New"/>
-          <w:sz w:val="24"/>
-          <w:szCs w:val="24"/>
-        </w:rPr>
-      </w:pPr>
-      <w:r>
-        <w:rPr>
-          <w:rFonts w:ascii="Courier New" w:hAnsi="Courier New" w:cs="Courier New"/>
-          <w:color w:val="028009"/>
-          <w:sz w:val="20"/>
-          <w:szCs w:val="20"/>
-        </w:rPr>
-        <w:t xml:space="preserve">% </w:t>
-      </w:r>
-      <w:proofErr w:type="spellStart"/>
-      <w:r>
-        <w:rPr>
-          <w:rFonts w:ascii="Courier New" w:hAnsi="Courier New" w:cs="Courier New"/>
-          <w:color w:val="028009"/>
-          <w:sz w:val="20"/>
-          <w:szCs w:val="20"/>
-        </w:rPr>
-        <w:t>result_test</w:t>
-      </w:r>
-      <w:proofErr w:type="spellEnd"/>
-      <w:r>
-        <w:rPr>
-          <w:rFonts w:ascii="Courier New" w:hAnsi="Courier New" w:cs="Courier New"/>
-          <w:color w:val="028009"/>
-          <w:sz w:val="20"/>
-          <w:szCs w:val="20"/>
-        </w:rPr>
-        <w:t xml:space="preserve"> = reshape(</w:t>
-      </w:r>
-      <w:proofErr w:type="spellStart"/>
-      <w:r>
-        <w:rPr>
-          <w:rFonts w:ascii="Courier New" w:hAnsi="Courier New" w:cs="Courier New"/>
-          <w:color w:val="028009"/>
-          <w:sz w:val="20"/>
-          <w:szCs w:val="20"/>
-        </w:rPr>
-        <w:t>event_triggered_lfps_</w:t>
-      </w:r>
-      <w:proofErr w:type="gramStart"/>
-      <w:r>
-        <w:rPr>
-          <w:rFonts w:ascii="Courier New" w:hAnsi="Courier New" w:cs="Courier New"/>
-          <w:color w:val="028009"/>
-          <w:sz w:val="20"/>
-          <w:szCs w:val="20"/>
-        </w:rPr>
-        <w:t>ordered,D</w:t>
-      </w:r>
-      <w:proofErr w:type="spellEnd"/>
-      <w:proofErr w:type="gramEnd"/>
-      <w:r>
-        <w:rPr>
-          <w:rFonts w:ascii="Courier New" w:hAnsi="Courier New" w:cs="Courier New"/>
-          <w:color w:val="028009"/>
-          <w:sz w:val="20"/>
-          <w:szCs w:val="20"/>
-        </w:rPr>
-        <w:t>,[]); % lines 4 through 9 are doing what line 2 is doing.</w:t>
-      </w:r>
-    </w:p>
-    <w:p>
-      <w:pPr>
-        <w:pStyle w:val="ListParagraph"/>
-        <w:autoSpaceDE w:val="0"/>
-        <w:autoSpaceDN w:val="0"/>
-        <w:adjustRightInd w:val="0"/>
-        <w:spacing w:after="0" w:line="240" w:lineRule="auto"/>
-        <w:ind w:left="0"/>
-        <w:rPr>
-          <w:rFonts w:ascii="Courier New" w:hAnsi="Courier New" w:cs="Courier New"/>
-          <w:sz w:val="24"/>
-          <w:szCs w:val="24"/>
-        </w:rPr>
-      </w:pPr>
-    </w:p>
-    <w:p>
-      <w:pPr>
-        <w:autoSpaceDE w:val="0"/>
-        <w:autoSpaceDN w:val="0"/>
-        <w:adjustRightInd w:val="0"/>
-        <w:spacing w:after="0" w:line="240" w:lineRule="auto"/>
-        <w:rPr>
-          <w:rFonts w:ascii="Courier New" w:hAnsi="Courier New" w:cs="Courier New"/>
-          <w:sz w:val="24"/>
-          <w:szCs w:val="24"/>
-        </w:rPr>
-      </w:pPr>
-      <w:proofErr w:type="spellStart"/>
-      <w:r>
-        <w:rPr>
-          <w:rFonts w:ascii="Courier New" w:hAnsi="Courier New" w:cs="Courier New"/>
-          <w:sz w:val="24"/>
-          <w:szCs w:val="24"/>
-        </w:rPr>
-        <w:t>test_data</w:t>
-      </w:r>
-      <w:proofErr w:type="spellEnd"/>
-      <w:r>
-        <w:rPr>
-          <w:rFonts w:ascii="Courier New" w:hAnsi="Courier New" w:cs="Courier New"/>
-          <w:sz w:val="24"/>
-          <w:szCs w:val="24"/>
-        </w:rPr>
-        <w:t xml:space="preserve"> = </w:t>
-      </w:r>
-      <w:proofErr w:type="spellStart"/>
-      <w:r>
-        <w:rPr>
-          <w:rFonts w:ascii="Courier New" w:hAnsi="Courier New" w:cs="Courier New"/>
-          <w:sz w:val="24"/>
-          <w:szCs w:val="24"/>
-        </w:rPr>
-        <w:t>event_triggered_</w:t>
-      </w:r>
-      <w:proofErr w:type="gramStart"/>
-      <w:r>
-        <w:rPr>
-          <w:rFonts w:ascii="Courier New" w:hAnsi="Courier New" w:cs="Courier New"/>
-          <w:sz w:val="24"/>
-          <w:szCs w:val="24"/>
-        </w:rPr>
-        <w:t>lfps</w:t>
-      </w:r>
-      <w:proofErr w:type="spellEnd"/>
-      <w:r>
-        <w:rPr>
-          <w:rFonts w:ascii="Courier New" w:hAnsi="Courier New" w:cs="Courier New"/>
-          <w:sz w:val="24"/>
-          <w:szCs w:val="24"/>
-        </w:rPr>
-        <w:t>(</w:t>
-      </w:r>
-      <w:proofErr w:type="gramEnd"/>
-      <w:r>
-        <w:rPr>
-          <w:rFonts w:ascii="Courier New" w:hAnsi="Courier New" w:cs="Courier New"/>
-          <w:sz w:val="24"/>
-          <w:szCs w:val="24"/>
-        </w:rPr>
-        <w:t>1,1,:); % pulls out event 1 of site 1 all data (all LFPs across event 1 of site 1).</w:t>
-      </w:r>
-    </w:p>
-    <w:p>
-      <w:pPr>
-        <w:autoSpaceDE w:val="0"/>
-        <w:autoSpaceDN w:val="0"/>
-        <w:adjustRightInd w:val="0"/>
-        <w:spacing w:after="0" w:line="240" w:lineRule="auto"/>
-        <w:rPr>
-          <w:rFonts w:ascii="Courier New" w:hAnsi="Courier New" w:cs="Courier New"/>
-          <w:sz w:val="24"/>
-          <w:szCs w:val="24"/>
-        </w:rPr>
-      </w:pPr>
-    </w:p>
-    <w:p>
-      <w:pPr>
-        <w:autoSpaceDE w:val="0"/>
-        <w:autoSpaceDN w:val="0"/>
-        <w:adjustRightInd w:val="0"/>
-        <w:spacing w:after="0" w:line="240" w:lineRule="auto"/>
-        <w:rPr>
-          <w:rFonts w:ascii="Courier New" w:hAnsi="Courier New" w:cs="Courier New"/>
-          <w:sz w:val="24"/>
-          <w:szCs w:val="24"/>
-        </w:rPr>
-      </w:pPr>
-      <w:r>
-        <w:rPr>
-          <w:rFonts w:ascii="Courier New" w:hAnsi="Courier New" w:cs="Courier New"/>
-          <w:sz w:val="24"/>
-          <w:szCs w:val="24"/>
-        </w:rPr>
-        <w:t>test_data1 = squeeze(</w:t>
-      </w:r>
-      <w:proofErr w:type="spellStart"/>
-      <w:r>
-        <w:rPr>
-          <w:rFonts w:ascii="Courier New" w:hAnsi="Courier New" w:cs="Courier New"/>
-          <w:sz w:val="24"/>
-          <w:szCs w:val="24"/>
-        </w:rPr>
-        <w:t>test_data</w:t>
-      </w:r>
-      <w:proofErr w:type="spellEnd"/>
-      <w:r>
-        <w:rPr>
-          <w:rFonts w:ascii="Courier New" w:hAnsi="Courier New" w:cs="Courier New"/>
-          <w:sz w:val="24"/>
-          <w:szCs w:val="24"/>
-        </w:rPr>
-        <w:t>); %squeezes the data so that it can be graphed.</w:t>
-      </w:r>
-    </w:p>
-    <w:p>
-      <w:pPr>
-        <w:autoSpaceDE w:val="0"/>
-        <w:autoSpaceDN w:val="0"/>
-        <w:adjustRightInd w:val="0"/>
-        <w:spacing w:after="0" w:line="240" w:lineRule="auto"/>
-        <w:rPr>
-          <w:rFonts w:ascii="Courier New" w:hAnsi="Courier New" w:cs="Courier New"/>
-          <w:sz w:val="24"/>
-          <w:szCs w:val="24"/>
-        </w:rPr>
-      </w:pPr>
-    </w:p>
-    <w:p>
-      <w:pPr>
-        <w:autoSpaceDE w:val="0"/>
-        <w:autoSpaceDN w:val="0"/>
-        <w:adjustRightInd w:val="0"/>
-        <w:spacing w:after="0" w:line="240" w:lineRule="auto"/>
-        <w:rPr>
-          <w:rFonts w:ascii="Courier New" w:hAnsi="Courier New" w:cs="Courier New"/>
-          <w:sz w:val="24"/>
-          <w:szCs w:val="24"/>
-        </w:rPr>
-      </w:pPr>
-      <w:r>
-        <w:rPr>
-          <w:rFonts w:ascii="Courier New" w:hAnsi="Courier New" w:cs="Courier New"/>
-          <w:sz w:val="24"/>
-          <w:szCs w:val="24"/>
-        </w:rPr>
-        <w:t xml:space="preserve">Also works as </w:t>
-      </w:r>
-      <w:proofErr w:type="spellStart"/>
-      <w:r>
-        <w:rPr>
-          <w:rFonts w:ascii="Courier New" w:hAnsi="Courier New" w:cs="Courier New"/>
-          <w:sz w:val="24"/>
-          <w:szCs w:val="24"/>
-        </w:rPr>
-        <w:t>test_data</w:t>
-      </w:r>
-      <w:proofErr w:type="spellEnd"/>
-      <w:r>
-        <w:rPr>
-          <w:rFonts w:ascii="Courier New" w:hAnsi="Courier New" w:cs="Courier New"/>
-          <w:sz w:val="24"/>
-          <w:szCs w:val="24"/>
-        </w:rPr>
-        <w:t xml:space="preserve"> = </w:t>
-      </w:r>
-      <w:proofErr w:type="gramStart"/>
-      <w:r>
-        <w:rPr>
-          <w:rFonts w:ascii="Courier New" w:hAnsi="Courier New" w:cs="Courier New"/>
-          <w:sz w:val="24"/>
-          <w:szCs w:val="24"/>
-        </w:rPr>
-        <w:t>squeeze(</w:t>
-      </w:r>
-      <w:proofErr w:type="spellStart"/>
-      <w:proofErr w:type="gramEnd"/>
-      <w:r>
-        <w:rPr>
-          <w:rFonts w:ascii="Courier New" w:hAnsi="Courier New" w:cs="Courier New"/>
-          <w:sz w:val="24"/>
-          <w:szCs w:val="24"/>
-        </w:rPr>
-        <w:t>event_triggered_lfps</w:t>
-      </w:r>
-      <w:proofErr w:type="spellEnd"/>
-      <w:r>
-        <w:rPr>
-          <w:rFonts w:ascii="Courier New" w:hAnsi="Courier New" w:cs="Courier New"/>
-          <w:sz w:val="24"/>
-          <w:szCs w:val="24"/>
-        </w:rPr>
-        <w:t>(1,1,:));</w:t>
-      </w:r>
-    </w:p>
-    <w:p>
-      <w:pPr>
-        <w:rPr>
-          <w:rFonts w:ascii="Times New Roman" w:hAnsi="Times New Roman" w:cs="Times New Roman"/>
-          <w:sz w:val="24"/>
-          <w:szCs w:val="24"/>
-        </w:rPr>
-      </w:pPr>
-    </w:p>
-    <w:p>
-      <w:pPr>
-        <w:rPr>
-          <w:rFonts w:ascii="Times New Roman" w:hAnsi="Times New Roman" w:cs="Times New Roman"/>
-          <w:sz w:val="24"/>
-          <w:szCs w:val="24"/>
-        </w:rPr>
-      </w:pPr>
     </w:p>
     <w:sectPr>
       <w:pgSz w:w="12240" w:h="15840"/>
@@ -10719,7 +10146,7 @@
         <w:ind w:left="1440" w:hanging="360"/>
       </w:pPr>
     </w:lvl>
-    <w:lvl w:ilvl="2" w:tplc="0409001B" w:tentative="1">
+    <w:lvl w:ilvl="2" w:tplc="0409001B">
       <w:start w:val="1"/>
       <w:numFmt w:val="lowerRoman"/>
       <w:lvlText w:val="%3."/>
